--- a/web-form/basedoc/MomOnlyNKidGoAboard.docx
+++ b/web-form/basedoc/MomOnlyNKidGoAboard.docx
@@ -9039,47 +9039,26 @@
           <w:szCs w:val="32"/>
           <w:cs/>
         </w:rPr>
-        <w:t xml:space="preserve">เลขที่ </w:t>
-      </w:r>
-      <w:r>
-        <w:rPr>
-          <w:rFonts w:ascii="TH SarabunIT๙" w:hAnsi="TH SarabunIT๙" w:cs="TH SarabunIT๙"/>
-          <w:sz w:val="32"/>
-          <w:szCs w:val="32"/>
-        </w:rPr>
-        <w:t xml:space="preserve"> </w:t>
-      </w:r>
-      <w:r>
-        <w:rPr>
-          <w:rFonts w:ascii="TH SarabunIT๙" w:hAnsi="TH SarabunIT๙" w:cs="TH SarabunIT๙"/>
-          <w:sz w:val="32"/>
-          <w:szCs w:val="32"/>
-        </w:rPr>
-        <w:t>XXX</w:t>
-      </w:r>
-      <w:r>
-        <w:rPr>
-          <w:rFonts w:ascii="TH SarabunIT๙" w:hAnsi="TH SarabunIT๙" w:cs="TH SarabunIT๙"/>
-          <w:sz w:val="32"/>
-          <w:szCs w:val="32"/>
-        </w:rPr>
-        <w:t>/</w:t>
-      </w:r>
-      <w:r>
-        <w:rPr>
-          <w:rFonts w:ascii="TH SarabunIT๙" w:hAnsi="TH SarabunIT๙" w:cs="TH SarabunIT๙"/>
-          <w:sz w:val="32"/>
-          <w:szCs w:val="32"/>
-        </w:rPr>
-        <w:t>256</w:t>
-      </w:r>
-      <w:r>
-        <w:rPr>
-          <w:rFonts w:ascii="TH SarabunIT๙" w:hAnsi="TH SarabunIT๙" w:cs="TH SarabunIT๙"/>
-          <w:sz w:val="32"/>
-          <w:szCs w:val="32"/>
-        </w:rPr>
-        <w:t>4</w:t>
+        <w:t>เลขที่</w:t>
+      </w:r>
+      <w:r>
+        <w:rPr>
+          <w:rFonts w:ascii="TH SarabunIT๙" w:hAnsi="TH SarabunIT๙" w:cs="TH SarabunIT๙" w:hint="cs"/>
+          <w:sz w:val="32"/>
+          <w:szCs w:val="32"/>
+          <w:cs/>
+        </w:rPr>
+        <w:t xml:space="preserve">  </w:t>
+      </w:r>
+      <w:bookmarkStart w:id="0" w:name="_GoBack"/>
+      <w:bookmarkEnd w:id="0"/>
+      <w:r>
+        <w:rPr>
+          <w:rFonts w:ascii="TH SarabunIT๙" w:hAnsi="TH SarabunIT๙" w:cs="TH SarabunIT๙"/>
+          <w:sz w:val="32"/>
+          <w:szCs w:val="32"/>
+        </w:rPr>
+        <w:t>{docNo}/{yyyy}</w:t>
       </w:r>
       <w:r>
         <w:rPr>
@@ -11661,7 +11640,7 @@
     <w:p>
       <w:pPr>
         <w:spacing w:before="120"/>
-        <w:ind w:left="1440" w:firstLine="720"/>
+        <w:ind w:left="2160"/>
         <w:rPr>
           <w:rFonts w:ascii="TH SarabunIT๙" w:hAnsi="TH SarabunIT๙" w:cs="TH SarabunIT๙"/>
           <w:spacing w:val="-4"/>
@@ -16033,8 +16012,6 @@
         </w:rPr>
         <w:t>4</w:t>
       </w:r>
-      <w:bookmarkStart w:id="0" w:name="_GoBack"/>
-      <w:bookmarkEnd w:id="0"/>
       <w:r>
         <w:rPr>
           <w:rFonts w:ascii="TH SarabunIT๙" w:hAnsi="TH SarabunIT๙" w:cs="TH SarabunIT๙"/>
@@ -17378,7 +17355,7 @@
 </file>
 
 <file path=customXml/itemProps1.xml><?xml version="1.0" encoding="utf-8"?>
-<ds:datastoreItem xmlns:ds="http://schemas.openxmlformats.org/officeDocument/2006/customXml" ds:itemID="{A5AFC31C-38D4-4EA4-B640-9D869B13E557}">
+<ds:datastoreItem xmlns:ds="http://schemas.openxmlformats.org/officeDocument/2006/customXml" ds:itemID="{2D681925-6DA1-4083-8A6D-EF2546D47B31}">
   <ds:schemaRefs>
     <ds:schemaRef ds:uri="http://schemas.openxmlformats.org/officeDocument/2006/bibliography"/>
   </ds:schemaRefs>

--- a/web-form/basedoc/MomOnlyNKidGoAboard.docx
+++ b/web-form/basedoc/MomOnlyNKidGoAboard.docx
@@ -9050,8 +9050,6 @@
         </w:rPr>
         <w:t xml:space="preserve">  </w:t>
       </w:r>
-      <w:bookmarkStart w:id="0" w:name="_GoBack"/>
-      <w:bookmarkEnd w:id="0"/>
       <w:r>
         <w:rPr>
           <w:rFonts w:ascii="TH SarabunIT๙" w:hAnsi="TH SarabunIT๙" w:cs="TH SarabunIT๙"/>
@@ -12063,6 +12061,83 @@
           <w:szCs w:val="32"/>
         </w:rPr>
       </w:pPr>
+      <w:r>
+        <w:rPr>
+          <w:rFonts w:ascii="TH SarabunIT๙" w:hAnsi="TH SarabunIT๙" w:cs="TH SarabunIT๙"/>
+          <w:sz w:val="32"/>
+          <w:szCs w:val="32"/>
+        </w:rPr>
+        <w:tab/>
+      </w:r>
+      <w:r>
+        <w:rPr>
+          <w:rFonts w:ascii="TH SarabunIT๙" w:hAnsi="TH SarabunIT๙" w:cs="TH SarabunIT๙"/>
+          <w:sz w:val="32"/>
+          <w:szCs w:val="32"/>
+        </w:rPr>
+        <w:tab/>
+      </w:r>
+      <w:r>
+        <w:rPr>
+          <w:rFonts w:ascii="TH SarabunIT๙" w:hAnsi="TH SarabunIT๙" w:cs="TH SarabunIT๙"/>
+          <w:sz w:val="32"/>
+          <w:szCs w:val="32"/>
+        </w:rPr>
+        <w:tab/>
+      </w:r>
+      <w:r>
+        <w:rPr>
+          <w:rFonts w:ascii="TH SarabunIT๙" w:hAnsi="TH SarabunIT๙" w:cs="TH SarabunIT๙"/>
+          <w:sz w:val="32"/>
+          <w:szCs w:val="32"/>
+        </w:rPr>
+        <w:tab/>
+      </w:r>
+      <w:r>
+        <w:rPr>
+          <w:rFonts w:ascii="TH SarabunIT๙" w:hAnsi="TH SarabunIT๙" w:cs="TH SarabunIT๙"/>
+          <w:sz w:val="32"/>
+          <w:szCs w:val="32"/>
+        </w:rPr>
+        <w:tab/>
+      </w:r>
+      <w:r>
+        <w:rPr>
+          <w:rFonts w:ascii="TH SarabunIT๙" w:hAnsi="TH SarabunIT๙" w:cs="TH SarabunIT๙"/>
+          <w:sz w:val="32"/>
+          <w:szCs w:val="32"/>
+        </w:rPr>
+        <w:tab/>
+      </w:r>
+      <w:r>
+        <w:rPr>
+          <w:rFonts w:ascii="TH SarabunIT๙" w:hAnsi="TH SarabunIT๙" w:cs="TH SarabunIT๙"/>
+          <w:sz w:val="32"/>
+          <w:szCs w:val="32"/>
+          <w:cs/>
+        </w:rPr>
+        <w:t>(</w:t>
+      </w:r>
+      <w:proofErr w:type="spellStart"/>
+      <w:r>
+        <w:rPr>
+          <w:rFonts w:ascii="TH SarabunIT๙" w:hAnsi="TH SarabunIT๙" w:cs="TH SarabunIT๙"/>
+          <w:sz w:val="32"/>
+          <w:szCs w:val="32"/>
+          <w:cs/>
+        </w:rPr>
+        <w:t>ป.ค</w:t>
+      </w:r>
+      <w:proofErr w:type="spellEnd"/>
+      <w:r>
+        <w:rPr>
+          <w:rFonts w:ascii="TH SarabunIT๙" w:hAnsi="TH SarabunIT๙" w:cs="TH SarabunIT๙"/>
+          <w:sz w:val="32"/>
+          <w:szCs w:val="32"/>
+          <w:cs/>
+        </w:rPr>
+        <w:t>.๑๔)</w:t>
+      </w:r>
     </w:p>
     <w:p>
       <w:pPr>
@@ -13719,65 +13794,163 @@
           <w:szCs w:val="32"/>
           <w:cs/>
         </w:rPr>
-        <w:t>โดยเป็น</w:t>
-      </w:r>
-      <w:r>
-        <w:rPr>
-          <w:rFonts w:ascii="TH SarabunIT๙" w:hAnsi="TH SarabunIT๙" w:cs="TH SarabunIT๙" w:hint="cs"/>
+        <w:t>โดยเป็นมารดา</w:t>
+      </w:r>
+      <w:r>
+        <w:rPr>
+          <w:rFonts w:ascii="TH SarabunIT๙" w:hAnsi="TH SarabunIT๙" w:cs="TH SarabunIT๙" w:hint="cs"/>
+          <w:spacing w:val="-10"/>
+          <w:sz w:val="32"/>
+          <w:szCs w:val="32"/>
+          <w:cs/>
+        </w:rPr>
+        <w:t xml:space="preserve"> </w:t>
+      </w:r>
+      <w:r>
+        <w:rPr>
+          <w:rFonts w:ascii="TH SarabunIT๙" w:hAnsi="TH SarabunIT๙" w:cs="TH SarabunIT๙" w:hint="cs"/>
+          <w:spacing w:val="-10"/>
+          <w:sz w:val="32"/>
+          <w:szCs w:val="32"/>
+          <w:cs/>
+        </w:rPr>
+        <w:t>ยินยอมให้บุตรเดินทางไปต่าง</w:t>
+      </w:r>
+      <w:r>
+        <w:rPr>
+          <w:rFonts w:ascii="TH SarabunIT๙" w:hAnsi="TH SarabunIT๙" w:cs="TH SarabunIT๙" w:hint="cs"/>
+          <w:spacing w:val="-10"/>
+          <w:sz w:val="32"/>
+          <w:szCs w:val="32"/>
+          <w:cs/>
+        </w:rPr>
+        <w:t>ประเทศ</w:t>
+      </w:r>
+      <w:r>
+        <w:rPr>
+          <w:rFonts w:ascii="TH SarabunIT๙" w:hAnsi="TH SarabunIT๙" w:cs="TH SarabunIT๙" w:hint="cs"/>
+          <w:color w:val="FF0000"/>
+          <w:spacing w:val="-10"/>
+          <w:sz w:val="32"/>
+          <w:szCs w:val="32"/>
+          <w:cs/>
+        </w:rPr>
+        <w:t>กับ</w:t>
+      </w:r>
+      <w:r>
+        <w:rPr>
+          <w:rFonts w:ascii="TH SarabunIT๙" w:hAnsi="TH SarabunIT๙" w:cs="TH SarabunIT๙"/>
+          <w:color w:val="FF0000"/>
+          <w:spacing w:val="-10"/>
+          <w:sz w:val="32"/>
+          <w:szCs w:val="32"/>
+          <w:u w:val="dotted"/>
+        </w:rPr>
+        <w:t xml:space="preserve"> {</w:t>
+      </w:r>
+      <w:r>
+        <w:rPr>
+          <w:rFonts w:ascii="TH SarabunIT๙" w:hAnsi="TH SarabunIT๙" w:cs="TH SarabunIT๙" w:hint="cs"/>
+          <w:color w:val="FF0000"/>
+          <w:spacing w:val="-10"/>
+          <w:sz w:val="32"/>
+          <w:szCs w:val="32"/>
+          <w:u w:val="dotted"/>
+          <w:cs/>
+        </w:rPr>
+        <w:t>ผู้ไปกับเด็ก</w:t>
+      </w:r>
+      <w:r>
+        <w:rPr>
+          <w:rFonts w:ascii="TH SarabunIT๙" w:hAnsi="TH SarabunIT๙" w:cs="TH SarabunIT๙"/>
+          <w:color w:val="FF0000"/>
+          <w:spacing w:val="-10"/>
+          <w:sz w:val="32"/>
+          <w:szCs w:val="32"/>
+          <w:u w:val="dotted"/>
+        </w:rPr>
+        <w:t xml:space="preserve">} </w:t>
+      </w:r>
+      <w:r>
+        <w:rPr>
+          <w:rFonts w:ascii="TH SarabunIT๙" w:hAnsi="TH SarabunIT๙" w:cs="TH SarabunIT๙" w:hint="cs"/>
+          <w:color w:val="FF0000"/>
+          <w:spacing w:val="-10"/>
+          <w:sz w:val="32"/>
+          <w:szCs w:val="32"/>
+          <w:cs/>
+        </w:rPr>
+        <w:t>เลขบัตรประชาชน</w:t>
+      </w:r>
+      <w:r>
+        <w:rPr>
+          <w:rFonts w:ascii="TH SarabunIT๙" w:hAnsi="TH SarabunIT๙" w:cs="TH SarabunIT๙" w:hint="cs"/>
+          <w:color w:val="FF0000"/>
+          <w:spacing w:val="-10"/>
+          <w:sz w:val="32"/>
+          <w:szCs w:val="32"/>
+          <w:cs/>
+        </w:rPr>
+        <w:t>...มีความเกี่ยวพันธ์เป็น...ของ</w:t>
+      </w:r>
+      <w:r>
+        <w:rPr>
+          <w:rFonts w:ascii="TH SarabunIT๙" w:hAnsi="TH SarabunIT๙" w:cs="TH SarabunIT๙" w:hint="cs"/>
+          <w:color w:val="FF0000"/>
           <w:spacing w:val="-12"/>
           <w:sz w:val="32"/>
           <w:szCs w:val="32"/>
-          <w:cs/>
-        </w:rPr>
-        <w:t xml:space="preserve"> </w:t>
-      </w:r>
-      <w:r>
-        <w:rPr>
-          <w:rFonts w:ascii="TH SarabunIT๙" w:hAnsi="TH SarabunIT๙" w:cs="TH SarabunIT๙" w:hint="cs"/>
+          <w:u w:val="dotted"/>
+          <w:cs/>
+        </w:rPr>
+        <w:t xml:space="preserve"> </w:t>
+      </w:r>
+      <w:r>
+        <w:rPr>
+          <w:rFonts w:ascii="TH SarabunIT๙" w:hAnsi="TH SarabunIT๙" w:cs="TH SarabunIT๙"/>
+          <w:color w:val="FF0000"/>
           <w:spacing w:val="-12"/>
           <w:sz w:val="32"/>
           <w:szCs w:val="32"/>
-        </w:rPr>
-        <w:sym w:font="Wingdings" w:char="F06F"/>
-      </w:r>
-      <w:r>
-        <w:rPr>
-          <w:rFonts w:ascii="TH SarabunIT๙" w:hAnsi="TH SarabunIT๙" w:cs="TH SarabunIT๙" w:hint="cs"/>
+          <w:u w:val="dotted"/>
+        </w:rPr>
+        <w:t>{</w:t>
+      </w:r>
+      <w:proofErr w:type="spellStart"/>
+      <w:r>
+        <w:rPr>
+          <w:rFonts w:ascii="TH SarabunIT๙" w:hAnsi="TH SarabunIT๙" w:cs="TH SarabunIT๙"/>
+          <w:color w:val="FF0000"/>
           <w:spacing w:val="-12"/>
           <w:sz w:val="32"/>
           <w:szCs w:val="32"/>
-          <w:cs/>
-        </w:rPr>
-        <w:t xml:space="preserve"> </w:t>
-      </w:r>
-      <w:r>
-        <w:rPr>
-          <w:rFonts w:ascii="TH SarabunIT๙" w:hAnsi="TH SarabunIT๙" w:cs="TH SarabunIT๙" w:hint="cs"/>
+          <w:u w:val="dotted"/>
+        </w:rPr>
+        <w:t>full_name_son</w:t>
+      </w:r>
+      <w:proofErr w:type="spellEnd"/>
+      <w:r>
+        <w:rPr>
+          <w:rFonts w:ascii="TH SarabunIT๙" w:hAnsi="TH SarabunIT๙" w:cs="TH SarabunIT๙"/>
+          <w:color w:val="FF0000"/>
           <w:spacing w:val="-12"/>
           <w:sz w:val="32"/>
           <w:szCs w:val="32"/>
-          <w:cs/>
-        </w:rPr>
-        <w:t xml:space="preserve">บิดา </w:t>
-      </w:r>
-      <w:r>
-        <w:rPr>
-          <w:rFonts w:ascii="TH SarabunIT๙" w:hAnsi="TH SarabunIT๙" w:cs="TH SarabunIT๙" w:hint="cs"/>
+          <w:u w:val="dotted"/>
+        </w:rPr>
+        <w:t>}</w:t>
+      </w:r>
+      <w:r>
+        <w:rPr>
+          <w:rFonts w:ascii="TH SarabunIT๙" w:hAnsi="TH SarabunIT๙" w:cs="TH SarabunIT๙" w:hint="cs"/>
+          <w:color w:val="FF0000"/>
           <w:spacing w:val="-12"/>
           <w:sz w:val="32"/>
           <w:szCs w:val="32"/>
-        </w:rPr>
-        <w:sym w:font="Wingdings" w:char="F0FE"/>
-      </w:r>
-      <w:r>
-        <w:rPr>
-          <w:rFonts w:ascii="TH SarabunIT๙" w:hAnsi="TH SarabunIT๙" w:cs="TH SarabunIT๙" w:hint="cs"/>
-          <w:spacing w:val="-12"/>
-          <w:sz w:val="32"/>
-          <w:szCs w:val="32"/>
-          <w:cs/>
-        </w:rPr>
-        <w:t xml:space="preserve"> มารดา</w:t>
+          <w:u w:val="dotted"/>
+          <w:cs/>
+        </w:rPr>
+        <w:t xml:space="preserve"> </w:t>
       </w:r>
       <w:r>
         <w:rPr>
@@ -13787,17 +13960,7 @@
           <w:szCs w:val="32"/>
           <w:cs/>
         </w:rPr>
-        <w:t xml:space="preserve"> </w:t>
-      </w:r>
-      <w:r>
-        <w:rPr>
-          <w:rFonts w:ascii="TH SarabunIT๙" w:hAnsi="TH SarabunIT๙" w:cs="TH SarabunIT๙" w:hint="cs"/>
-          <w:spacing w:val="-10"/>
-          <w:sz w:val="32"/>
-          <w:szCs w:val="32"/>
-          <w:cs/>
-        </w:rPr>
-        <w:t>ยินยอมให้บุตรเดินทางไปต่างประเทศพร้อมกับยินยอมในฐานะผู้แทนโดยชอบธรรมให้</w:t>
+        <w:t>พร้อมกับยินยอมในฐานะผู้แทนโดยชอบธรรมให้</w:t>
       </w:r>
       <w:r>
         <w:rPr>
@@ -14155,7 +14318,25 @@
           <w:szCs w:val="32"/>
           <w:cs/>
         </w:rPr>
-        <w:t xml:space="preserve">เป็นความจริงทุกประการ </w:t>
+        <w:t>เป็นความจริงทุกประการ</w:t>
+      </w:r>
+      <w:r>
+        <w:rPr>
+          <w:rFonts w:ascii="TH SarabunIT๙" w:hAnsi="TH SarabunIT๙" w:cs="TH SarabunIT๙" w:hint="cs"/>
+          <w:sz w:val="32"/>
+          <w:szCs w:val="32"/>
+          <w:cs/>
+        </w:rPr>
+        <w:t xml:space="preserve"> มิได้มีเจตนาทุจริตหรือมีผลประโยชน์อื่นใดแอบแฝงในการยินยอมให้บุตรเดินทางไปต่างประเทศ</w:t>
+      </w:r>
+      <w:r>
+        <w:rPr>
+          <w:rFonts w:ascii="TH SarabunIT๙" w:hAnsi="TH SarabunIT๙" w:cs="TH SarabunIT๙"/>
+          <w:sz w:val="32"/>
+          <w:szCs w:val="32"/>
+          <w:cs/>
+        </w:rPr>
+        <w:t xml:space="preserve"> </w:t>
       </w:r>
       <w:r>
         <w:rPr>
@@ -14192,6 +14373,15 @@
           <w:cs/>
         </w:rPr>
         <w:t xml:space="preserve">ข้าพเจ้าขอรับผิดตามกฎหมาย </w:t>
+      </w:r>
+      <w:r>
+        <w:rPr>
+          <w:rFonts w:ascii="TH SarabunIT๙" w:hAnsi="TH SarabunIT๙" w:cs="TH SarabunIT๙" w:hint="cs"/>
+          <w:sz w:val="32"/>
+          <w:szCs w:val="32"/>
+          <w:cs/>
+        </w:rPr>
+        <w:t xml:space="preserve">   </w:t>
       </w:r>
       <w:r>
         <w:rPr>
@@ -14537,6 +14727,5775 @@
           <w:rFonts w:ascii="TH SarabunIT๙" w:hAnsi="TH SarabunIT๙" w:cs="TH SarabunIT๙"/>
           <w:sz w:val="32"/>
           <w:szCs w:val="32"/>
+          <w:cs/>
+        </w:rPr>
+      </w:pPr>
+      <w:r>
+        <w:rPr>
+          <w:rFonts w:ascii="TH SarabunIT๙" w:hAnsi="TH SarabunIT๙" w:cs="TH SarabunIT๙" w:hint="cs"/>
+          <w:sz w:val="32"/>
+          <w:szCs w:val="32"/>
+          <w:cs/>
+        </w:rPr>
+        <w:tab/>
+      </w:r>
+      <w:r>
+        <w:rPr>
+          <w:rFonts w:ascii="TH SarabunIT๙" w:hAnsi="TH SarabunIT๙" w:cs="TH SarabunIT๙" w:hint="cs"/>
+          <w:sz w:val="32"/>
+          <w:szCs w:val="32"/>
+          <w:cs/>
+        </w:rPr>
+        <w:tab/>
+      </w:r>
+      <w:r>
+        <w:rPr>
+          <w:rFonts w:ascii="TH SarabunIT๙" w:hAnsi="TH SarabunIT๙" w:cs="TH SarabunIT๙" w:hint="cs"/>
+          <w:sz w:val="32"/>
+          <w:szCs w:val="32"/>
+          <w:cs/>
+        </w:rPr>
+        <w:tab/>
+      </w:r>
+      <w:r>
+        <w:rPr>
+          <w:rFonts w:ascii="TH SarabunIT๙" w:hAnsi="TH SarabunIT๙" w:cs="TH SarabunIT๙" w:hint="cs"/>
+          <w:sz w:val="32"/>
+          <w:szCs w:val="32"/>
+          <w:cs/>
+        </w:rPr>
+        <w:tab/>
+      </w:r>
+      <w:r>
+        <w:rPr>
+          <w:rFonts w:ascii="TH SarabunIT๙" w:hAnsi="TH SarabunIT๙" w:cs="TH SarabunIT๙" w:hint="cs"/>
+          <w:sz w:val="32"/>
+          <w:szCs w:val="32"/>
+          <w:cs/>
+        </w:rPr>
+        <w:tab/>
+      </w:r>
+      <w:r>
+        <w:rPr>
+          <w:rFonts w:ascii="TH SarabunIT๙" w:hAnsi="TH SarabunIT๙" w:cs="TH SarabunIT๙" w:hint="cs"/>
+          <w:sz w:val="32"/>
+          <w:szCs w:val="32"/>
+          <w:cs/>
+        </w:rPr>
+        <w:tab/>
+      </w:r>
+      <w:r>
+        <w:rPr>
+          <w:rFonts w:ascii="TH SarabunIT๙" w:hAnsi="TH SarabunIT๙" w:cs="TH SarabunIT๙" w:hint="cs"/>
+          <w:sz w:val="32"/>
+          <w:szCs w:val="32"/>
+          <w:cs/>
+        </w:rPr>
+        <w:tab/>
+        <w:t xml:space="preserve">    </w:t>
+      </w:r>
+      <w:r>
+        <w:rPr>
+          <w:rFonts w:ascii="TH SarabunIT๙" w:hAnsi="TH SarabunIT๙" w:cs="TH SarabunIT๙" w:hint="cs"/>
+          <w:sz w:val="32"/>
+          <w:szCs w:val="32"/>
+          <w:cs/>
+        </w:rPr>
+        <w:tab/>
+      </w:r>
+      <w:r>
+        <w:rPr>
+          <w:rFonts w:ascii="TH SarabunIT๙" w:hAnsi="TH SarabunIT๙" w:cs="TH SarabunIT๙"/>
+          <w:sz w:val="32"/>
+          <w:szCs w:val="32"/>
+          <w:cs/>
+        </w:rPr>
+        <w:t>(ลงชื่อ)</w:t>
+      </w:r>
+      <w:r>
+        <w:rPr>
+          <w:rFonts w:ascii="TH SarabunIT๙" w:hAnsi="TH SarabunIT๙" w:cs="TH SarabunIT๙" w:hint="cs"/>
+          <w:sz w:val="32"/>
+          <w:szCs w:val="32"/>
+          <w:u w:val="dotted"/>
+          <w:cs/>
+        </w:rPr>
+        <w:tab/>
+      </w:r>
+      <w:r>
+        <w:rPr>
+          <w:rFonts w:ascii="TH SarabunIT๙" w:hAnsi="TH SarabunIT๙" w:cs="TH SarabunIT๙" w:hint="cs"/>
+          <w:sz w:val="32"/>
+          <w:szCs w:val="32"/>
+          <w:u w:val="dotted"/>
+          <w:cs/>
+        </w:rPr>
+        <w:tab/>
+      </w:r>
+      <w:r>
+        <w:rPr>
+          <w:rFonts w:ascii="TH SarabunIT๙" w:hAnsi="TH SarabunIT๙" w:cs="TH SarabunIT๙" w:hint="cs"/>
+          <w:sz w:val="32"/>
+          <w:szCs w:val="32"/>
+          <w:u w:val="dotted"/>
+          <w:cs/>
+        </w:rPr>
+        <w:tab/>
+      </w:r>
+      <w:r>
+        <w:rPr>
+          <w:rFonts w:ascii="TH SarabunIT๙" w:hAnsi="TH SarabunIT๙" w:cs="TH SarabunIT๙" w:hint="cs"/>
+          <w:sz w:val="32"/>
+          <w:szCs w:val="32"/>
+          <w:u w:val="dotted"/>
+          <w:cs/>
+        </w:rPr>
+        <w:t xml:space="preserve">     </w:t>
+      </w:r>
+      <w:r>
+        <w:rPr>
+          <w:rFonts w:ascii="TH SarabunIT๙" w:hAnsi="TH SarabunIT๙" w:cs="TH SarabunIT๙"/>
+          <w:sz w:val="32"/>
+          <w:szCs w:val="32"/>
+          <w:cs/>
+        </w:rPr>
+        <w:t>ผู้สอบ</w:t>
+      </w:r>
+      <w:r>
+        <w:rPr>
+          <w:rFonts w:ascii="TH SarabunIT๙" w:hAnsi="TH SarabunIT๙" w:cs="TH SarabunIT๙" w:hint="cs"/>
+          <w:sz w:val="32"/>
+          <w:szCs w:val="32"/>
+          <w:cs/>
+        </w:rPr>
+        <w:t>สวน/บันทึก</w:t>
+      </w:r>
+    </w:p>
+    <w:p>
+      <w:pPr>
+        <w:spacing w:after="200" w:line="276" w:lineRule="auto"/>
+        <w:rPr>
+          <w:rFonts w:ascii="TH SarabunIT๙" w:hAnsi="TH SarabunIT๙" w:cs="TH SarabunIT๙"/>
+          <w:sz w:val="32"/>
+          <w:szCs w:val="32"/>
+          <w:cs/>
+        </w:rPr>
+      </w:pPr>
+      <w:r>
+        <w:rPr>
+          <w:rFonts w:ascii="TH SarabunIT๙" w:hAnsi="TH SarabunIT๙" w:cs="TH SarabunIT๙"/>
+          <w:sz w:val="32"/>
+          <w:szCs w:val="32"/>
+          <w:cs/>
+        </w:rPr>
+        <w:br w:type="page"/>
+      </w:r>
+    </w:p>
+    <w:p>
+      <w:pPr>
+        <w:pStyle w:val="21"/>
+        <w:ind w:left="8640" w:firstLine="0"/>
+        <w:rPr>
+          <w:rFonts w:ascii="TH SarabunIT๙" w:hAnsi="TH SarabunIT๙" w:cs="TH SarabunIT๙"/>
+          <w:b/>
+          <w:bCs/>
+          <w:sz w:val="32"/>
+          <w:szCs w:val="32"/>
+        </w:rPr>
+      </w:pPr>
+      <w:r>
+        <w:rPr>
+          <w:rFonts w:ascii="TH SarabunIT๙" w:hAnsi="TH SarabunIT๙" w:cs="TH SarabunIT๙" w:hint="cs"/>
+          <w:b/>
+          <w:bCs/>
+          <w:sz w:val="32"/>
+          <w:szCs w:val="32"/>
+          <w:cs/>
+        </w:rPr>
+        <w:lastRenderedPageBreak/>
+        <w:t>พยาน</w:t>
+      </w:r>
+    </w:p>
+    <w:p>
+      <w:pPr>
+        <w:pStyle w:val="21"/>
+        <w:rPr>
+          <w:rFonts w:ascii="TH SarabunIT๙" w:hAnsi="TH SarabunIT๙" w:cs="TH SarabunIT๙"/>
+          <w:sz w:val="32"/>
+          <w:szCs w:val="32"/>
+        </w:rPr>
+      </w:pPr>
+      <w:r>
+        <w:rPr>
+          <w:rFonts w:ascii="TH SarabunIT๙" w:hAnsi="TH SarabunIT๙" w:cs="TH SarabunIT๙"/>
+          <w:sz w:val="32"/>
+          <w:szCs w:val="32"/>
+        </w:rPr>
+        <w:tab/>
+      </w:r>
+      <w:r>
+        <w:rPr>
+          <w:rFonts w:ascii="TH SarabunIT๙" w:hAnsi="TH SarabunIT๙" w:cs="TH SarabunIT๙"/>
+          <w:sz w:val="32"/>
+          <w:szCs w:val="32"/>
+        </w:rPr>
+        <w:tab/>
+      </w:r>
+      <w:r>
+        <w:rPr>
+          <w:rFonts w:ascii="TH SarabunIT๙" w:hAnsi="TH SarabunIT๙" w:cs="TH SarabunIT๙"/>
+          <w:sz w:val="32"/>
+          <w:szCs w:val="32"/>
+        </w:rPr>
+        <w:tab/>
+      </w:r>
+      <w:r>
+        <w:rPr>
+          <w:rFonts w:ascii="TH SarabunIT๙" w:hAnsi="TH SarabunIT๙" w:cs="TH SarabunIT๙"/>
+          <w:sz w:val="32"/>
+          <w:szCs w:val="32"/>
+        </w:rPr>
+        <w:tab/>
+      </w:r>
+      <w:r>
+        <w:rPr>
+          <w:rFonts w:ascii="TH SarabunIT๙" w:hAnsi="TH SarabunIT๙" w:cs="TH SarabunIT๙"/>
+          <w:sz w:val="32"/>
+          <w:szCs w:val="32"/>
+        </w:rPr>
+        <w:tab/>
+      </w:r>
+      <w:r>
+        <w:rPr>
+          <w:rFonts w:ascii="TH SarabunIT๙" w:hAnsi="TH SarabunIT๙" w:cs="TH SarabunIT๙"/>
+          <w:sz w:val="32"/>
+          <w:szCs w:val="32"/>
+        </w:rPr>
+        <w:tab/>
+      </w:r>
+      <w:r>
+        <w:rPr>
+          <w:rFonts w:ascii="TH SarabunIT๙" w:hAnsi="TH SarabunIT๙" w:cs="TH SarabunIT๙"/>
+          <w:sz w:val="32"/>
+          <w:szCs w:val="32"/>
+          <w:cs/>
+        </w:rPr>
+        <w:t>(</w:t>
+      </w:r>
+      <w:proofErr w:type="spellStart"/>
+      <w:r>
+        <w:rPr>
+          <w:rFonts w:ascii="TH SarabunIT๙" w:hAnsi="TH SarabunIT๙" w:cs="TH SarabunIT๙"/>
+          <w:sz w:val="32"/>
+          <w:szCs w:val="32"/>
+          <w:cs/>
+        </w:rPr>
+        <w:t>ป.ค</w:t>
+      </w:r>
+      <w:proofErr w:type="spellEnd"/>
+      <w:r>
+        <w:rPr>
+          <w:rFonts w:ascii="TH SarabunIT๙" w:hAnsi="TH SarabunIT๙" w:cs="TH SarabunIT๙"/>
+          <w:sz w:val="32"/>
+          <w:szCs w:val="32"/>
+          <w:cs/>
+        </w:rPr>
+        <w:t>.๑๔)</w:t>
+      </w:r>
+    </w:p>
+    <w:p>
+      <w:pPr>
+        <w:jc w:val="right"/>
+        <w:rPr>
+          <w:rFonts w:ascii="TH SarabunIT๙" w:hAnsi="TH SarabunIT๙" w:cs="TH SarabunIT๙"/>
+          <w:sz w:val="32"/>
+          <w:szCs w:val="32"/>
+        </w:rPr>
+      </w:pPr>
+      <w:r>
+        <w:rPr>
+          <w:rFonts w:ascii="TH SarabunIT๙" w:hAnsi="TH SarabunIT๙" w:cs="TH SarabunIT๙"/>
+          <w:sz w:val="32"/>
+          <w:szCs w:val="32"/>
+        </w:rPr>
+        <w:pict>
+          <v:shape id="_x0000_s1030" type="#_x0000_t202" style="position:absolute;left:0;text-align:left;margin-left:188.45pt;margin-top:-56.5pt;width:108.9pt;height:115.2pt;z-index:-251639808;mso-wrap-edited:f" wrapcoords="-251 0 -251 21600 21851 21600 21851 0 -251 0" o:allowincell="f" stroked="f" strokecolor="blue">
+            <v:textbox style="mso-next-textbox:#_x0000_s1030">
+              <w:txbxContent>
+                <w:p>
+                  <w:pPr>
+                    <w:jc w:val="center"/>
+                    <w:rPr>
+                      <w:sz w:val="32"/>
+                      <w:szCs w:val="32"/>
+                    </w:rPr>
+                  </w:pPr>
+                  <w:r>
+                    <w:rPr>
+                      <w:rFonts w:cs="Times New Roman"/>
+                      <w:noProof/>
+                      <w:sz w:val="20"/>
+                      <w:szCs w:val="20"/>
+                    </w:rPr>
+                    <w:drawing>
+                      <wp:inline distT="0" distB="0" distL="0" distR="0" wp14:anchorId="588A055A" wp14:editId="41FC3852">
+                        <wp:extent cx="970280" cy="1144905"/>
+                        <wp:effectExtent l="19050" t="0" r="1270" b="0"/>
+                        <wp:docPr id="4" name="Picture 1"/>
+                        <wp:cNvGraphicFramePr>
+                          <a:graphicFrameLocks xmlns:a="http://schemas.openxmlformats.org/drawingml/2006/main" noChangeAspect="1"/>
+                        </wp:cNvGraphicFramePr>
+                        <a:graphic xmlns:a="http://schemas.openxmlformats.org/drawingml/2006/main">
+                          <a:graphicData uri="http://schemas.openxmlformats.org/drawingml/2006/picture">
+                            <pic:pic xmlns:pic="http://schemas.openxmlformats.org/drawingml/2006/picture">
+                              <pic:nvPicPr>
+                                <pic:cNvPr id="0" name="Picture 1"/>
+                                <pic:cNvPicPr>
+                                  <a:picLocks noChangeAspect="1" noChangeArrowheads="1"/>
+                                </pic:cNvPicPr>
+                              </pic:nvPicPr>
+                              <pic:blipFill>
+                                <a:blip r:embed="rId9"/>
+                                <a:srcRect/>
+                                <a:stretch>
+                                  <a:fillRect/>
+                                </a:stretch>
+                              </pic:blipFill>
+                              <pic:spPr bwMode="auto">
+                                <a:xfrm>
+                                  <a:off x="0" y="0"/>
+                                  <a:ext cx="970280" cy="1144905"/>
+                                </a:xfrm>
+                                <a:prstGeom prst="rect">
+                                  <a:avLst/>
+                                </a:prstGeom>
+                                <a:noFill/>
+                                <a:ln w="9525">
+                                  <a:noFill/>
+                                  <a:miter lim="800000"/>
+                                  <a:headEnd/>
+                                  <a:tailEnd/>
+                                </a:ln>
+                              </pic:spPr>
+                            </pic:pic>
+                          </a:graphicData>
+                        </a:graphic>
+                      </wp:inline>
+                    </w:drawing>
+                  </w:r>
+                </w:p>
+                <w:p/>
+              </w:txbxContent>
+            </v:textbox>
+          </v:shape>
+        </w:pict>
+      </w:r>
+      <w:r>
+        <w:rPr>
+          <w:rFonts w:ascii="TH SarabunIT๙" w:hAnsi="TH SarabunIT๙" w:cs="TH SarabunIT๙"/>
+          <w:b/>
+          <w:bCs/>
+          <w:sz w:val="32"/>
+          <w:szCs w:val="32"/>
+        </w:rPr>
+        <w:tab/>
+      </w:r>
+      <w:r>
+        <w:rPr>
+          <w:rFonts w:ascii="TH SarabunIT๙" w:hAnsi="TH SarabunIT๙" w:cs="TH SarabunIT๙"/>
+          <w:b/>
+          <w:bCs/>
+          <w:sz w:val="32"/>
+          <w:szCs w:val="32"/>
+        </w:rPr>
+        <w:tab/>
+      </w:r>
+      <w:r>
+        <w:rPr>
+          <w:rFonts w:ascii="TH SarabunIT๙" w:hAnsi="TH SarabunIT๙" w:cs="TH SarabunIT๙"/>
+          <w:b/>
+          <w:bCs/>
+          <w:sz w:val="32"/>
+          <w:szCs w:val="32"/>
+        </w:rPr>
+        <w:tab/>
+      </w:r>
+      <w:r>
+        <w:rPr>
+          <w:rFonts w:ascii="TH SarabunIT๙" w:hAnsi="TH SarabunIT๙" w:cs="TH SarabunIT๙"/>
+          <w:b/>
+          <w:bCs/>
+          <w:sz w:val="32"/>
+          <w:szCs w:val="32"/>
+        </w:rPr>
+        <w:tab/>
+        <w:t xml:space="preserve"> </w:t>
+      </w:r>
+      <w:r>
+        <w:rPr>
+          <w:rFonts w:ascii="TH SarabunIT๙" w:hAnsi="TH SarabunIT๙" w:cs="TH SarabunIT๙"/>
+          <w:b/>
+          <w:bCs/>
+          <w:sz w:val="32"/>
+          <w:szCs w:val="32"/>
+        </w:rPr>
+        <w:tab/>
+      </w:r>
+      <w:r>
+        <w:rPr>
+          <w:rFonts w:ascii="TH SarabunIT๙" w:hAnsi="TH SarabunIT๙" w:cs="TH SarabunIT๙"/>
+          <w:b/>
+          <w:bCs/>
+          <w:sz w:val="32"/>
+          <w:szCs w:val="32"/>
+        </w:rPr>
+        <w:tab/>
+      </w:r>
+      <w:r>
+        <w:rPr>
+          <w:rFonts w:ascii="TH SarabunIT๙" w:hAnsi="TH SarabunIT๙" w:cs="TH SarabunIT๙"/>
+          <w:b/>
+          <w:bCs/>
+          <w:sz w:val="32"/>
+          <w:szCs w:val="32"/>
+        </w:rPr>
+        <w:tab/>
+      </w:r>
+      <w:r>
+        <w:rPr>
+          <w:rFonts w:ascii="TH SarabunIT๙" w:hAnsi="TH SarabunIT๙" w:cs="TH SarabunIT๙"/>
+          <w:b/>
+          <w:bCs/>
+          <w:sz w:val="32"/>
+          <w:szCs w:val="32"/>
+        </w:rPr>
+        <w:tab/>
+      </w:r>
+      <w:r>
+        <w:rPr>
+          <w:rFonts w:ascii="TH SarabunIT๙" w:hAnsi="TH SarabunIT๙" w:cs="TH SarabunIT๙"/>
+          <w:b/>
+          <w:bCs/>
+          <w:sz w:val="32"/>
+          <w:szCs w:val="32"/>
+        </w:rPr>
+        <w:tab/>
+      </w:r>
+      <w:r>
+        <w:rPr>
+          <w:rFonts w:ascii="TH SarabunIT๙" w:hAnsi="TH SarabunIT๙" w:cs="TH SarabunIT๙"/>
+          <w:b/>
+          <w:bCs/>
+          <w:sz w:val="32"/>
+          <w:szCs w:val="32"/>
+        </w:rPr>
+        <w:tab/>
+      </w:r>
+      <w:r>
+        <w:rPr>
+          <w:rFonts w:ascii="TH SarabunIT๙" w:hAnsi="TH SarabunIT๙" w:cs="TH SarabunIT๙"/>
+          <w:b/>
+          <w:bCs/>
+          <w:sz w:val="32"/>
+          <w:szCs w:val="32"/>
+        </w:rPr>
+        <w:tab/>
+      </w:r>
+      <w:r>
+        <w:rPr>
+          <w:rFonts w:ascii="TH SarabunIT๙" w:hAnsi="TH SarabunIT๙" w:cs="TH SarabunIT๙"/>
+          <w:b/>
+          <w:bCs/>
+          <w:sz w:val="32"/>
+          <w:szCs w:val="32"/>
+        </w:rPr>
+        <w:tab/>
+      </w:r>
+      <w:r>
+        <w:rPr>
+          <w:rFonts w:ascii="TH SarabunIT๙" w:hAnsi="TH SarabunIT๙" w:cs="TH SarabunIT๙"/>
+          <w:b/>
+          <w:bCs/>
+          <w:sz w:val="32"/>
+          <w:szCs w:val="32"/>
+        </w:rPr>
+        <w:tab/>
+      </w:r>
+      <w:r>
+        <w:rPr>
+          <w:rFonts w:ascii="TH SarabunIT๙" w:hAnsi="TH SarabunIT๙" w:cs="TH SarabunIT๙"/>
+          <w:b/>
+          <w:bCs/>
+          <w:sz w:val="32"/>
+          <w:szCs w:val="32"/>
+        </w:rPr>
+        <w:tab/>
+      </w:r>
+      <w:r>
+        <w:rPr>
+          <w:rFonts w:ascii="TH SarabunIT๙" w:hAnsi="TH SarabunIT๙" w:cs="TH SarabunIT๙"/>
+          <w:b/>
+          <w:bCs/>
+          <w:sz w:val="32"/>
+          <w:szCs w:val="32"/>
+        </w:rPr>
+        <w:tab/>
+        <w:t xml:space="preserve">      </w:t>
+      </w:r>
+      <w:r>
+        <w:rPr>
+          <w:rFonts w:ascii="TH SarabunIT๙" w:hAnsi="TH SarabunIT๙" w:cs="TH SarabunIT๙"/>
+          <w:b/>
+          <w:bCs/>
+          <w:sz w:val="32"/>
+          <w:szCs w:val="32"/>
+        </w:rPr>
+        <w:tab/>
+      </w:r>
+      <w:r>
+        <w:rPr>
+          <w:rFonts w:ascii="TH SarabunIT๙" w:hAnsi="TH SarabunIT๙" w:cs="TH SarabunIT๙"/>
+          <w:b/>
+          <w:bCs/>
+          <w:sz w:val="32"/>
+          <w:szCs w:val="32"/>
+        </w:rPr>
+        <w:tab/>
+      </w:r>
+      <w:r>
+        <w:rPr>
+          <w:rFonts w:ascii="TH SarabunIT๙" w:hAnsi="TH SarabunIT๙" w:cs="TH SarabunIT๙"/>
+          <w:b/>
+          <w:bCs/>
+          <w:sz w:val="32"/>
+          <w:szCs w:val="32"/>
+        </w:rPr>
+        <w:tab/>
+      </w:r>
+      <w:r>
+        <w:rPr>
+          <w:rFonts w:ascii="TH SarabunIT๙" w:hAnsi="TH SarabunIT๙" w:cs="TH SarabunIT๙"/>
+          <w:b/>
+          <w:bCs/>
+          <w:sz w:val="32"/>
+          <w:szCs w:val="32"/>
+        </w:rPr>
+        <w:tab/>
+      </w:r>
+      <w:r>
+        <w:rPr>
+          <w:rFonts w:ascii="TH SarabunIT๙" w:hAnsi="TH SarabunIT๙" w:cs="TH SarabunIT๙"/>
+          <w:b/>
+          <w:bCs/>
+          <w:sz w:val="32"/>
+          <w:szCs w:val="32"/>
+        </w:rPr>
+        <w:tab/>
+      </w:r>
+      <w:r>
+        <w:rPr>
+          <w:rFonts w:ascii="TH SarabunIT๙" w:hAnsi="TH SarabunIT๙" w:cs="TH SarabunIT๙"/>
+          <w:b/>
+          <w:bCs/>
+          <w:sz w:val="32"/>
+          <w:szCs w:val="32"/>
+        </w:rPr>
+        <w:tab/>
+      </w:r>
+      <w:r>
+        <w:rPr>
+          <w:rFonts w:ascii="TH SarabunIT๙" w:hAnsi="TH SarabunIT๙" w:cs="TH SarabunIT๙"/>
+          <w:b/>
+          <w:bCs/>
+          <w:sz w:val="32"/>
+          <w:szCs w:val="32"/>
+        </w:rPr>
+        <w:tab/>
+        <w:t xml:space="preserve">           </w:t>
+      </w:r>
+      <w:r>
+        <w:rPr>
+          <w:rFonts w:ascii="TH SarabunIT๙" w:hAnsi="TH SarabunIT๙" w:cs="TH SarabunIT๙"/>
+          <w:sz w:val="32"/>
+          <w:szCs w:val="32"/>
+        </w:rPr>
+        <w:t xml:space="preserve"> </w:t>
+      </w:r>
+      <w:r>
+        <w:rPr>
+          <w:rFonts w:ascii="TH SarabunIT๙" w:hAnsi="TH SarabunIT๙" w:cs="TH SarabunIT๙"/>
+          <w:sz w:val="32"/>
+          <w:szCs w:val="32"/>
+          <w:cs/>
+        </w:rPr>
+        <w:t>สำนักงานเขตทุ่งครุ</w:t>
+      </w:r>
+    </w:p>
+    <w:p>
+      <w:pPr>
+        <w:spacing w:before="240"/>
+        <w:ind w:left="3572" w:firstLine="720"/>
+        <w:rPr>
+          <w:rFonts w:ascii="TH SarabunIT๙" w:hAnsi="TH SarabunIT๙" w:cs="TH SarabunIT๙"/>
+          <w:sz w:val="32"/>
+          <w:szCs w:val="32"/>
+          <w:u w:val="dotted"/>
+        </w:rPr>
+      </w:pPr>
+      <w:r>
+        <w:rPr>
+          <w:rFonts w:ascii="TH SarabunIT๙" w:hAnsi="TH SarabunIT๙" w:cs="TH SarabunIT๙"/>
+          <w:sz w:val="32"/>
+          <w:szCs w:val="32"/>
+        </w:rPr>
+        <w:t xml:space="preserve">  </w:t>
+      </w:r>
+      <w:r>
+        <w:rPr>
+          <w:rFonts w:ascii="TH SarabunIT๙" w:hAnsi="TH SarabunIT๙" w:cs="TH SarabunIT๙"/>
+          <w:sz w:val="32"/>
+          <w:szCs w:val="32"/>
+        </w:rPr>
+        <w:tab/>
+      </w:r>
+      <w:r>
+        <w:rPr>
+          <w:rFonts w:ascii="TH SarabunIT๙" w:hAnsi="TH SarabunIT๙" w:cs="TH SarabunIT๙"/>
+          <w:sz w:val="32"/>
+          <w:szCs w:val="32"/>
+        </w:rPr>
+        <w:tab/>
+      </w:r>
+      <w:r>
+        <w:rPr>
+          <w:rFonts w:ascii="TH SarabunIT๙" w:hAnsi="TH SarabunIT๙" w:cs="TH SarabunIT๙"/>
+          <w:sz w:val="32"/>
+          <w:szCs w:val="32"/>
+        </w:rPr>
+        <w:t xml:space="preserve">   </w:t>
+      </w:r>
+      <w:r>
+        <w:rPr>
+          <w:rFonts w:ascii="TH SarabunIT๙" w:hAnsi="TH SarabunIT๙" w:cs="TH SarabunIT๙"/>
+          <w:sz w:val="32"/>
+          <w:szCs w:val="32"/>
+          <w:cs/>
+        </w:rPr>
+        <w:t>วันที่</w:t>
+      </w:r>
+      <w:r>
+        <w:rPr>
+          <w:rFonts w:ascii="TH SarabunIT๙" w:hAnsi="TH SarabunIT๙" w:cs="TH SarabunIT๙"/>
+          <w:sz w:val="32"/>
+          <w:szCs w:val="32"/>
+          <w:u w:val="dotted"/>
+        </w:rPr>
+        <w:tab/>
+      </w:r>
+      <w:r>
+        <w:rPr>
+          <w:rFonts w:ascii="TH SarabunIT๙" w:hAnsi="TH SarabunIT๙" w:cs="TH SarabunIT๙"/>
+          <w:sz w:val="32"/>
+          <w:szCs w:val="32"/>
+          <w:u w:val="dotted"/>
+        </w:rPr>
+        <w:t>{</w:t>
+      </w:r>
+      <w:proofErr w:type="spellStart"/>
+      <w:r>
+        <w:rPr>
+          <w:rFonts w:ascii="TH SarabunIT๙" w:hAnsi="TH SarabunIT๙" w:cs="TH SarabunIT๙"/>
+          <w:sz w:val="32"/>
+          <w:szCs w:val="32"/>
+          <w:u w:val="dotted"/>
+        </w:rPr>
+        <w:t>tday</w:t>
+      </w:r>
+      <w:proofErr w:type="spellEnd"/>
+      <w:r>
+        <w:rPr>
+          <w:rFonts w:ascii="TH SarabunIT๙" w:hAnsi="TH SarabunIT๙" w:cs="TH SarabunIT๙"/>
+          <w:sz w:val="32"/>
+          <w:szCs w:val="32"/>
+          <w:u w:val="dotted"/>
+        </w:rPr>
+        <w:t>}</w:t>
+      </w:r>
+      <w:r>
+        <w:rPr>
+          <w:rFonts w:ascii="TH SarabunIT๙" w:hAnsi="TH SarabunIT๙" w:cs="TH SarabunIT๙"/>
+          <w:sz w:val="32"/>
+          <w:szCs w:val="32"/>
+          <w:u w:val="dotted"/>
+        </w:rPr>
+        <w:tab/>
+      </w:r>
+    </w:p>
+    <w:p>
+      <w:pPr>
+        <w:spacing w:before="120"/>
+        <w:rPr>
+          <w:rFonts w:ascii="TH SarabunIT๙" w:hAnsi="TH SarabunIT๙" w:cs="TH SarabunIT๙"/>
+          <w:sz w:val="32"/>
+          <w:szCs w:val="32"/>
+        </w:rPr>
+      </w:pPr>
+      <w:r>
+        <w:rPr>
+          <w:rFonts w:ascii="TH SarabunIT๙" w:hAnsi="TH SarabunIT๙" w:cs="TH SarabunIT๙"/>
+          <w:sz w:val="32"/>
+          <w:szCs w:val="32"/>
+          <w:cs/>
+        </w:rPr>
+        <w:t>เรื่อง  การสอบสวนรับรอง</w:t>
+      </w:r>
+      <w:r>
+        <w:rPr>
+          <w:rFonts w:ascii="TH SarabunIT๙" w:hAnsi="TH SarabunIT๙" w:cs="TH SarabunIT๙" w:hint="cs"/>
+          <w:sz w:val="32"/>
+          <w:szCs w:val="32"/>
+          <w:cs/>
+        </w:rPr>
+        <w:t>ลายมือชื่อยินยอมให้บุตรเดินทางไปต่างประเทศ</w:t>
+      </w:r>
+    </w:p>
+    <w:p>
+      <w:pPr>
+        <w:pStyle w:val="4"/>
+        <w:spacing w:before="120"/>
+        <w:rPr>
+          <w:rFonts w:ascii="TH SarabunIT๙" w:hAnsi="TH SarabunIT๙" w:cs="TH SarabunIT๙"/>
+          <w:b w:val="0"/>
+          <w:bCs w:val="0"/>
+          <w:sz w:val="32"/>
+          <w:szCs w:val="32"/>
+          <w:u w:val="dotted"/>
+        </w:rPr>
+      </w:pPr>
+      <w:r>
+        <w:rPr>
+          <w:rFonts w:ascii="TH SarabunIT๙" w:hAnsi="TH SarabunIT๙" w:cs="TH SarabunIT๙"/>
+          <w:b w:val="0"/>
+          <w:bCs w:val="0"/>
+          <w:sz w:val="32"/>
+          <w:szCs w:val="32"/>
+        </w:rPr>
+        <w:tab/>
+      </w:r>
+      <w:r>
+        <w:rPr>
+          <w:rFonts w:ascii="TH SarabunIT๙" w:hAnsi="TH SarabunIT๙" w:cs="TH SarabunIT๙"/>
+          <w:b w:val="0"/>
+          <w:bCs w:val="0"/>
+          <w:sz w:val="32"/>
+          <w:szCs w:val="32"/>
+        </w:rPr>
+        <w:tab/>
+      </w:r>
+      <w:r>
+        <w:rPr>
+          <w:rFonts w:ascii="TH SarabunIT๙" w:hAnsi="TH SarabunIT๙" w:cs="TH SarabunIT๙"/>
+          <w:b w:val="0"/>
+          <w:bCs w:val="0"/>
+          <w:sz w:val="32"/>
+          <w:szCs w:val="32"/>
+          <w:cs/>
+        </w:rPr>
+        <w:t>ข้าพเจ้า</w:t>
+      </w:r>
+      <w:r>
+        <w:rPr>
+          <w:rFonts w:ascii="TH SarabunIT๙" w:hAnsi="TH SarabunIT๙" w:cs="TH SarabunIT๙"/>
+          <w:b w:val="0"/>
+          <w:bCs w:val="0"/>
+          <w:sz w:val="32"/>
+          <w:szCs w:val="32"/>
+          <w:u w:val="dotted"/>
+        </w:rPr>
+        <w:tab/>
+        <w:t>{full_name</w:t>
+      </w:r>
+      <w:r>
+        <w:rPr>
+          <w:rFonts w:ascii="TH SarabunIT๙" w:hAnsi="TH SarabunIT๙" w:cs="TH SarabunIT๙"/>
+          <w:b w:val="0"/>
+          <w:bCs w:val="0"/>
+          <w:sz w:val="32"/>
+          <w:szCs w:val="32"/>
+          <w:u w:val="dotted"/>
+        </w:rPr>
+        <w:t>_wit1</w:t>
+      </w:r>
+      <w:r>
+        <w:rPr>
+          <w:rFonts w:ascii="TH SarabunIT๙" w:hAnsi="TH SarabunIT๙" w:cs="TH SarabunIT๙"/>
+          <w:b w:val="0"/>
+          <w:bCs w:val="0"/>
+          <w:sz w:val="32"/>
+          <w:szCs w:val="32"/>
+          <w:u w:val="dotted"/>
+        </w:rPr>
+        <w:t xml:space="preserve">} </w:t>
+      </w:r>
+      <w:r>
+        <w:rPr>
+          <w:rFonts w:ascii="TH SarabunIT๙" w:hAnsi="TH SarabunIT๙" w:cs="TH SarabunIT๙"/>
+          <w:b w:val="0"/>
+          <w:bCs w:val="0"/>
+          <w:sz w:val="32"/>
+          <w:szCs w:val="32"/>
+          <w:cs/>
+        </w:rPr>
+        <w:t>เกิดปี พ</w:t>
+      </w:r>
+      <w:r>
+        <w:rPr>
+          <w:rFonts w:ascii="TH SarabunIT๙" w:hAnsi="TH SarabunIT๙" w:cs="TH SarabunIT๙"/>
+          <w:b w:val="0"/>
+          <w:bCs w:val="0"/>
+          <w:sz w:val="32"/>
+          <w:szCs w:val="32"/>
+        </w:rPr>
+        <w:t>.</w:t>
+      </w:r>
+      <w:r>
+        <w:rPr>
+          <w:rFonts w:ascii="TH SarabunIT๙" w:hAnsi="TH SarabunIT๙" w:cs="TH SarabunIT๙"/>
+          <w:b w:val="0"/>
+          <w:bCs w:val="0"/>
+          <w:sz w:val="32"/>
+          <w:szCs w:val="32"/>
+          <w:cs/>
+        </w:rPr>
+        <w:t>ศ</w:t>
+      </w:r>
+      <w:r>
+        <w:rPr>
+          <w:rFonts w:ascii="TH SarabunIT๙" w:hAnsi="TH SarabunIT๙" w:cs="TH SarabunIT๙"/>
+          <w:b w:val="0"/>
+          <w:bCs w:val="0"/>
+          <w:sz w:val="32"/>
+          <w:szCs w:val="32"/>
+        </w:rPr>
+        <w:t>.</w:t>
+      </w:r>
+      <w:r>
+        <w:rPr>
+          <w:rFonts w:ascii="TH SarabunIT๙" w:hAnsi="TH SarabunIT๙" w:cs="TH SarabunIT๙"/>
+          <w:b w:val="0"/>
+          <w:bCs w:val="0"/>
+          <w:sz w:val="32"/>
+          <w:szCs w:val="32"/>
+          <w:u w:val="dotted"/>
+        </w:rPr>
+        <w:t xml:space="preserve"> {b_year</w:t>
+      </w:r>
+      <w:r>
+        <w:rPr>
+          <w:rFonts w:ascii="TH SarabunIT๙" w:hAnsi="TH SarabunIT๙" w:cs="TH SarabunIT๙"/>
+          <w:b w:val="0"/>
+          <w:bCs w:val="0"/>
+          <w:sz w:val="32"/>
+          <w:szCs w:val="32"/>
+          <w:u w:val="dotted"/>
+        </w:rPr>
+        <w:t>_wit1</w:t>
+      </w:r>
+      <w:r>
+        <w:rPr>
+          <w:rFonts w:ascii="TH SarabunIT๙" w:hAnsi="TH SarabunIT๙" w:cs="TH SarabunIT๙"/>
+          <w:b w:val="0"/>
+          <w:bCs w:val="0"/>
+          <w:sz w:val="32"/>
+          <w:szCs w:val="32"/>
+          <w:u w:val="dotted"/>
+        </w:rPr>
+        <w:t xml:space="preserve">} </w:t>
+      </w:r>
+      <w:r>
+        <w:rPr>
+          <w:rFonts w:ascii="TH SarabunIT๙" w:hAnsi="TH SarabunIT๙" w:cs="TH SarabunIT๙"/>
+          <w:b w:val="0"/>
+          <w:bCs w:val="0"/>
+          <w:sz w:val="32"/>
+          <w:szCs w:val="32"/>
+          <w:cs/>
+        </w:rPr>
+        <w:t>อายุ</w:t>
+      </w:r>
+      <w:r>
+        <w:rPr>
+          <w:rFonts w:ascii="TH SarabunIT๙" w:hAnsi="TH SarabunIT๙" w:cs="TH SarabunIT๙" w:hint="cs"/>
+          <w:b w:val="0"/>
+          <w:bCs w:val="0"/>
+          <w:sz w:val="32"/>
+          <w:szCs w:val="32"/>
+          <w:cs/>
+        </w:rPr>
+        <w:t xml:space="preserve"> </w:t>
+      </w:r>
+      <w:r>
+        <w:rPr>
+          <w:rFonts w:ascii="TH SarabunIT๙" w:hAnsi="TH SarabunIT๙" w:cs="TH SarabunIT๙" w:hint="cs"/>
+          <w:b w:val="0"/>
+          <w:bCs w:val="0"/>
+          <w:sz w:val="32"/>
+          <w:szCs w:val="32"/>
+          <w:u w:val="dotted"/>
+          <w:cs/>
+        </w:rPr>
+        <w:t xml:space="preserve"> </w:t>
+      </w:r>
+      <w:r>
+        <w:rPr>
+          <w:rFonts w:ascii="TH SarabunIT๙" w:hAnsi="TH SarabunIT๙" w:cs="TH SarabunIT๙"/>
+          <w:b w:val="0"/>
+          <w:bCs w:val="0"/>
+          <w:sz w:val="32"/>
+          <w:szCs w:val="32"/>
+          <w:u w:val="dotted"/>
+        </w:rPr>
+        <w:t>{age</w:t>
+      </w:r>
+      <w:r>
+        <w:rPr>
+          <w:rFonts w:ascii="TH SarabunIT๙" w:hAnsi="TH SarabunIT๙" w:cs="TH SarabunIT๙"/>
+          <w:b w:val="0"/>
+          <w:bCs w:val="0"/>
+          <w:sz w:val="32"/>
+          <w:szCs w:val="32"/>
+          <w:u w:val="dotted"/>
+        </w:rPr>
+        <w:t>_wit1</w:t>
+      </w:r>
+      <w:r>
+        <w:rPr>
+          <w:rFonts w:ascii="TH SarabunIT๙" w:hAnsi="TH SarabunIT๙" w:cs="TH SarabunIT๙"/>
+          <w:b w:val="0"/>
+          <w:bCs w:val="0"/>
+          <w:sz w:val="32"/>
+          <w:szCs w:val="32"/>
+          <w:u w:val="dotted"/>
+        </w:rPr>
+        <w:t>}</w:t>
+      </w:r>
+      <w:r>
+        <w:rPr>
+          <w:rFonts w:ascii="TH SarabunIT๙" w:hAnsi="TH SarabunIT๙" w:cs="TH SarabunIT๙" w:hint="cs"/>
+          <w:b w:val="0"/>
+          <w:bCs w:val="0"/>
+          <w:sz w:val="32"/>
+          <w:szCs w:val="32"/>
+          <w:u w:val="dotted"/>
+          <w:cs/>
+        </w:rPr>
+        <w:t xml:space="preserve"> </w:t>
+      </w:r>
+      <w:r>
+        <w:rPr>
+          <w:rFonts w:ascii="TH SarabunIT๙" w:hAnsi="TH SarabunIT๙" w:cs="TH SarabunIT๙"/>
+          <w:b w:val="0"/>
+          <w:bCs w:val="0"/>
+          <w:sz w:val="32"/>
+          <w:szCs w:val="32"/>
+          <w:cs/>
+        </w:rPr>
+        <w:t>ปี</w:t>
+      </w:r>
+      <w:r>
+        <w:rPr>
+          <w:rFonts w:ascii="TH SarabunIT๙" w:hAnsi="TH SarabunIT๙" w:cs="TH SarabunIT๙" w:hint="cs"/>
+          <w:b w:val="0"/>
+          <w:bCs w:val="0"/>
+          <w:sz w:val="32"/>
+          <w:szCs w:val="32"/>
+          <w:cs/>
+        </w:rPr>
+        <w:t xml:space="preserve"> </w:t>
+      </w:r>
+      <w:r>
+        <w:rPr>
+          <w:rFonts w:ascii="TH SarabunIT๙" w:hAnsi="TH SarabunIT๙" w:cs="TH SarabunIT๙"/>
+          <w:b w:val="0"/>
+          <w:bCs w:val="0"/>
+          <w:sz w:val="32"/>
+          <w:szCs w:val="32"/>
+          <w:cs/>
+        </w:rPr>
+        <w:t>เกิดที่จังหวัด</w:t>
+      </w:r>
+      <w:r>
+        <w:rPr>
+          <w:rFonts w:ascii="TH SarabunIT๙" w:hAnsi="TH SarabunIT๙" w:cs="TH SarabunIT๙"/>
+          <w:b w:val="0"/>
+          <w:bCs w:val="0"/>
+          <w:sz w:val="32"/>
+          <w:szCs w:val="32"/>
+          <w:u w:val="dotted"/>
+        </w:rPr>
+        <w:t xml:space="preserve"> {birth_province</w:t>
+      </w:r>
+      <w:r>
+        <w:rPr>
+          <w:rFonts w:ascii="TH SarabunIT๙" w:hAnsi="TH SarabunIT๙" w:cs="TH SarabunIT๙"/>
+          <w:b w:val="0"/>
+          <w:bCs w:val="0"/>
+          <w:sz w:val="32"/>
+          <w:szCs w:val="32"/>
+          <w:u w:val="dotted"/>
+        </w:rPr>
+        <w:t>_wit1</w:t>
+      </w:r>
+      <w:r>
+        <w:rPr>
+          <w:rFonts w:ascii="TH SarabunIT๙" w:hAnsi="TH SarabunIT๙" w:cs="TH SarabunIT๙"/>
+          <w:b w:val="0"/>
+          <w:bCs w:val="0"/>
+          <w:sz w:val="32"/>
+          <w:szCs w:val="32"/>
+          <w:u w:val="dotted"/>
+        </w:rPr>
+        <w:t xml:space="preserve">} </w:t>
+      </w:r>
+      <w:r>
+        <w:rPr>
+          <w:rFonts w:ascii="TH SarabunIT๙" w:hAnsi="TH SarabunIT๙" w:cs="TH SarabunIT๙"/>
+          <w:b w:val="0"/>
+          <w:bCs w:val="0"/>
+          <w:sz w:val="32"/>
+          <w:szCs w:val="32"/>
+          <w:cs/>
+        </w:rPr>
+        <w:t>ประเทศ</w:t>
+      </w:r>
+      <w:r>
+        <w:rPr>
+          <w:rFonts w:ascii="TH SarabunIT๙" w:hAnsi="TH SarabunIT๙" w:cs="TH SarabunIT๙"/>
+          <w:b w:val="0"/>
+          <w:bCs w:val="0"/>
+          <w:sz w:val="32"/>
+          <w:szCs w:val="32"/>
+          <w:u w:val="dotted"/>
+        </w:rPr>
+        <w:t xml:space="preserve"> </w:t>
+      </w:r>
+      <w:r>
+        <w:rPr>
+          <w:rFonts w:ascii="TH SarabunIT๙" w:hAnsi="TH SarabunIT๙" w:cs="TH SarabunIT๙" w:hint="cs"/>
+          <w:b w:val="0"/>
+          <w:bCs w:val="0"/>
+          <w:sz w:val="32"/>
+          <w:szCs w:val="32"/>
+          <w:u w:val="dotted"/>
+          <w:cs/>
+        </w:rPr>
+        <w:t xml:space="preserve">ไทย </w:t>
+      </w:r>
+      <w:r>
+        <w:rPr>
+          <w:rFonts w:ascii="TH SarabunIT๙" w:hAnsi="TH SarabunIT๙" w:cs="TH SarabunIT๙"/>
+          <w:b w:val="0"/>
+          <w:bCs w:val="0"/>
+          <w:sz w:val="32"/>
+          <w:szCs w:val="32"/>
+          <w:cs/>
+        </w:rPr>
+        <w:t>สัญชาติ</w:t>
+      </w:r>
+      <w:r>
+        <w:rPr>
+          <w:rFonts w:ascii="TH SarabunIT๙" w:hAnsi="TH SarabunIT๙" w:cs="TH SarabunIT๙"/>
+          <w:b w:val="0"/>
+          <w:bCs w:val="0"/>
+          <w:sz w:val="32"/>
+          <w:szCs w:val="32"/>
+          <w:u w:val="dotted"/>
+        </w:rPr>
+        <w:t xml:space="preserve"> </w:t>
+      </w:r>
+      <w:r>
+        <w:rPr>
+          <w:rFonts w:ascii="TH SarabunIT๙" w:hAnsi="TH SarabunIT๙" w:cs="TH SarabunIT๙" w:hint="cs"/>
+          <w:b w:val="0"/>
+          <w:bCs w:val="0"/>
+          <w:sz w:val="32"/>
+          <w:szCs w:val="32"/>
+          <w:u w:val="dotted"/>
+          <w:cs/>
+        </w:rPr>
+        <w:t xml:space="preserve">ไทย </w:t>
+      </w:r>
+      <w:r>
+        <w:rPr>
+          <w:rFonts w:ascii="TH SarabunIT๙" w:hAnsi="TH SarabunIT๙" w:cs="TH SarabunIT๙"/>
+          <w:b w:val="0"/>
+          <w:bCs w:val="0"/>
+          <w:sz w:val="32"/>
+          <w:szCs w:val="32"/>
+          <w:cs/>
+        </w:rPr>
+        <w:t>บิดาชื่อ</w:t>
+      </w:r>
+      <w:r>
+        <w:rPr>
+          <w:rFonts w:ascii="TH SarabunIT๙" w:hAnsi="TH SarabunIT๙" w:cs="TH SarabunIT๙" w:hint="cs"/>
+          <w:b w:val="0"/>
+          <w:bCs w:val="0"/>
+          <w:sz w:val="32"/>
+          <w:szCs w:val="32"/>
+          <w:u w:val="dotted"/>
+          <w:cs/>
+        </w:rPr>
+        <w:t xml:space="preserve"> </w:t>
+      </w:r>
+      <w:r>
+        <w:rPr>
+          <w:rFonts w:ascii="TH SarabunIT๙" w:hAnsi="TH SarabunIT๙" w:cs="TH SarabunIT๙"/>
+          <w:b w:val="0"/>
+          <w:bCs w:val="0"/>
+          <w:sz w:val="32"/>
+          <w:szCs w:val="32"/>
+          <w:u w:val="dotted"/>
+        </w:rPr>
+        <w:t>{father</w:t>
+      </w:r>
+      <w:r>
+        <w:rPr>
+          <w:rFonts w:ascii="TH SarabunIT๙" w:hAnsi="TH SarabunIT๙" w:cs="TH SarabunIT๙"/>
+          <w:b w:val="0"/>
+          <w:bCs w:val="0"/>
+          <w:sz w:val="32"/>
+          <w:szCs w:val="32"/>
+          <w:u w:val="dotted"/>
+        </w:rPr>
+        <w:t>_wit1</w:t>
+      </w:r>
+      <w:r>
+        <w:rPr>
+          <w:rFonts w:ascii="TH SarabunIT๙" w:hAnsi="TH SarabunIT๙" w:cs="TH SarabunIT๙"/>
+          <w:b w:val="0"/>
+          <w:bCs w:val="0"/>
+          <w:sz w:val="32"/>
+          <w:szCs w:val="32"/>
+          <w:u w:val="dotted"/>
+        </w:rPr>
+        <w:t xml:space="preserve">} </w:t>
+      </w:r>
+      <w:r>
+        <w:rPr>
+          <w:rFonts w:ascii="TH SarabunIT๙" w:hAnsi="TH SarabunIT๙" w:cs="TH SarabunIT๙"/>
+          <w:b w:val="0"/>
+          <w:bCs w:val="0"/>
+          <w:sz w:val="32"/>
+          <w:szCs w:val="32"/>
+          <w:cs/>
+        </w:rPr>
+        <w:t>มารดาชื่อ</w:t>
+      </w:r>
+      <w:r>
+        <w:rPr>
+          <w:rFonts w:ascii="TH SarabunIT๙" w:hAnsi="TH SarabunIT๙" w:cs="TH SarabunIT๙"/>
+          <w:b w:val="0"/>
+          <w:bCs w:val="0"/>
+          <w:sz w:val="32"/>
+          <w:szCs w:val="32"/>
+          <w:u w:val="dotted"/>
+        </w:rPr>
+        <w:t xml:space="preserve"> {mother</w:t>
+      </w:r>
+      <w:r>
+        <w:rPr>
+          <w:rFonts w:ascii="TH SarabunIT๙" w:hAnsi="TH SarabunIT๙" w:cs="TH SarabunIT๙"/>
+          <w:b w:val="0"/>
+          <w:bCs w:val="0"/>
+          <w:sz w:val="32"/>
+          <w:szCs w:val="32"/>
+          <w:u w:val="dotted"/>
+        </w:rPr>
+        <w:t>_wit1</w:t>
+      </w:r>
+      <w:r>
+        <w:rPr>
+          <w:rFonts w:ascii="TH SarabunIT๙" w:hAnsi="TH SarabunIT๙" w:cs="TH SarabunIT๙"/>
+          <w:b w:val="0"/>
+          <w:bCs w:val="0"/>
+          <w:sz w:val="32"/>
+          <w:szCs w:val="32"/>
+          <w:u w:val="dotted"/>
+        </w:rPr>
+        <w:t xml:space="preserve">} </w:t>
+      </w:r>
+    </w:p>
+    <w:p>
+      <w:pPr>
+        <w:pStyle w:val="a6"/>
+        <w:jc w:val="thaiDistribute"/>
+        <w:rPr>
+          <w:rFonts w:ascii="TH SarabunIT๙" w:hAnsi="TH SarabunIT๙" w:cs="TH SarabunIT๙"/>
+          <w:b w:val="0"/>
+          <w:bCs w:val="0"/>
+        </w:rPr>
+      </w:pPr>
+      <w:r>
+        <w:rPr>
+          <w:rFonts w:ascii="TH SarabunIT๙" w:hAnsi="TH SarabunIT๙" w:cs="TH SarabunIT๙"/>
+          <w:b w:val="0"/>
+          <w:bCs w:val="0"/>
+          <w:cs/>
+        </w:rPr>
+        <w:t>อยู่บ้านเลขที่</w:t>
+      </w:r>
+      <w:r>
+        <w:rPr>
+          <w:rFonts w:ascii="TH SarabunIT๙" w:hAnsi="TH SarabunIT๙" w:cs="TH SarabunIT๙"/>
+          <w:b w:val="0"/>
+          <w:bCs w:val="0"/>
+          <w:u w:val="dotted"/>
+        </w:rPr>
+        <w:t xml:space="preserve"> {addresss</w:t>
+      </w:r>
+      <w:r>
+        <w:rPr>
+          <w:rFonts w:ascii="TH SarabunIT๙" w:hAnsi="TH SarabunIT๙" w:cs="TH SarabunIT๙"/>
+          <w:b w:val="0"/>
+          <w:bCs w:val="0"/>
+          <w:u w:val="dotted"/>
+        </w:rPr>
+        <w:t>_wit1</w:t>
+      </w:r>
+      <w:r>
+        <w:rPr>
+          <w:rFonts w:ascii="TH SarabunIT๙" w:hAnsi="TH SarabunIT๙" w:cs="TH SarabunIT๙"/>
+          <w:b w:val="0"/>
+          <w:bCs w:val="0"/>
+          <w:u w:val="dotted"/>
+        </w:rPr>
+        <w:t xml:space="preserve">} </w:t>
+      </w:r>
+      <w:r>
+        <w:rPr>
+          <w:rFonts w:ascii="TH SarabunIT๙" w:hAnsi="TH SarabunIT๙" w:cs="TH SarabunIT๙"/>
+          <w:b w:val="0"/>
+          <w:bCs w:val="0"/>
+          <w:cs/>
+        </w:rPr>
+        <w:t>หมู่ที่</w:t>
+      </w:r>
+      <w:r>
+        <w:rPr>
+          <w:rFonts w:ascii="TH SarabunIT๙" w:hAnsi="TH SarabunIT๙" w:cs="TH SarabunIT๙"/>
+          <w:b w:val="0"/>
+          <w:bCs w:val="0"/>
+          <w:u w:val="dotted"/>
+        </w:rPr>
+        <w:t xml:space="preserve"> {moo</w:t>
+      </w:r>
+      <w:r>
+        <w:rPr>
+          <w:rFonts w:ascii="TH SarabunIT๙" w:hAnsi="TH SarabunIT๙" w:cs="TH SarabunIT๙"/>
+          <w:b w:val="0"/>
+          <w:bCs w:val="0"/>
+          <w:u w:val="dotted"/>
+        </w:rPr>
+        <w:t>_wit1</w:t>
+      </w:r>
+      <w:r>
+        <w:rPr>
+          <w:rFonts w:ascii="TH SarabunIT๙" w:hAnsi="TH SarabunIT๙" w:cs="TH SarabunIT๙"/>
+          <w:b w:val="0"/>
+          <w:bCs w:val="0"/>
+          <w:u w:val="dotted"/>
+        </w:rPr>
+        <w:t xml:space="preserve">} </w:t>
+      </w:r>
+      <w:r>
+        <w:rPr>
+          <w:rFonts w:ascii="TH SarabunIT๙" w:hAnsi="TH SarabunIT๙" w:cs="TH SarabunIT๙"/>
+          <w:b w:val="0"/>
+          <w:bCs w:val="0"/>
+          <w:cs/>
+        </w:rPr>
+        <w:t>ตรอก</w:t>
+      </w:r>
+      <w:r>
+        <w:rPr>
+          <w:rFonts w:ascii="TH SarabunIT๙" w:hAnsi="TH SarabunIT๙" w:cs="TH SarabunIT๙"/>
+          <w:b w:val="0"/>
+          <w:bCs w:val="0"/>
+        </w:rPr>
+        <w:t>/</w:t>
+      </w:r>
+      <w:r>
+        <w:rPr>
+          <w:rFonts w:ascii="TH SarabunIT๙" w:hAnsi="TH SarabunIT๙" w:cs="TH SarabunIT๙"/>
+          <w:b w:val="0"/>
+          <w:bCs w:val="0"/>
+          <w:cs/>
+        </w:rPr>
+        <w:t>ซอย</w:t>
+      </w:r>
+      <w:r>
+        <w:rPr>
+          <w:rFonts w:ascii="TH SarabunIT๙" w:hAnsi="TH SarabunIT๙" w:cs="TH SarabunIT๙"/>
+          <w:b w:val="0"/>
+          <w:bCs w:val="0"/>
+        </w:rPr>
+        <w:t>/</w:t>
+      </w:r>
+      <w:r>
+        <w:rPr>
+          <w:rFonts w:ascii="TH SarabunIT๙" w:hAnsi="TH SarabunIT๙" w:cs="TH SarabunIT๙" w:hint="cs"/>
+          <w:b w:val="0"/>
+          <w:bCs w:val="0"/>
+          <w:cs/>
+        </w:rPr>
+        <w:t>ถนน</w:t>
+      </w:r>
+      <w:r>
+        <w:rPr>
+          <w:rFonts w:ascii="TH SarabunIT๙" w:hAnsi="TH SarabunIT๙" w:cs="TH SarabunIT๙"/>
+          <w:b w:val="0"/>
+          <w:bCs w:val="0"/>
+          <w:u w:val="dotted"/>
+        </w:rPr>
+        <w:t xml:space="preserve"> {road</w:t>
+      </w:r>
+      <w:r>
+        <w:rPr>
+          <w:rFonts w:ascii="TH SarabunIT๙" w:hAnsi="TH SarabunIT๙" w:cs="TH SarabunIT๙"/>
+          <w:b w:val="0"/>
+          <w:bCs w:val="0"/>
+          <w:u w:val="dotted"/>
+        </w:rPr>
+        <w:t>_wit1</w:t>
+      </w:r>
+      <w:r>
+        <w:rPr>
+          <w:rFonts w:ascii="TH SarabunIT๙" w:hAnsi="TH SarabunIT๙" w:cs="TH SarabunIT๙"/>
+          <w:b w:val="0"/>
+          <w:bCs w:val="0"/>
+          <w:u w:val="dotted"/>
+        </w:rPr>
+        <w:t xml:space="preserve">} </w:t>
+      </w:r>
+      <w:r>
+        <w:rPr>
+          <w:rFonts w:ascii="TH SarabunIT๙" w:hAnsi="TH SarabunIT๙" w:cs="TH SarabunIT๙"/>
+          <w:b w:val="0"/>
+          <w:bCs w:val="0"/>
+          <w:cs/>
+        </w:rPr>
+        <w:t>ตำบล</w:t>
+      </w:r>
+      <w:r>
+        <w:rPr>
+          <w:rFonts w:ascii="TH SarabunIT๙" w:hAnsi="TH SarabunIT๙" w:cs="TH SarabunIT๙"/>
+          <w:b w:val="0"/>
+          <w:bCs w:val="0"/>
+        </w:rPr>
+        <w:t>/</w:t>
+      </w:r>
+      <w:r>
+        <w:rPr>
+          <w:rFonts w:ascii="TH SarabunIT๙" w:hAnsi="TH SarabunIT๙" w:cs="TH SarabunIT๙"/>
+          <w:b w:val="0"/>
+          <w:bCs w:val="0"/>
+          <w:cs/>
+        </w:rPr>
+        <w:t>แขวง</w:t>
+      </w:r>
+      <w:r>
+        <w:rPr>
+          <w:rFonts w:ascii="TH SarabunIT๙" w:hAnsi="TH SarabunIT๙" w:cs="TH SarabunIT๙"/>
+          <w:b w:val="0"/>
+          <w:bCs w:val="0"/>
+          <w:u w:val="dotted"/>
+        </w:rPr>
+        <w:t xml:space="preserve"> {tambol</w:t>
+      </w:r>
+      <w:r>
+        <w:rPr>
+          <w:rFonts w:ascii="TH SarabunIT๙" w:hAnsi="TH SarabunIT๙" w:cs="TH SarabunIT๙"/>
+          <w:b w:val="0"/>
+          <w:bCs w:val="0"/>
+          <w:u w:val="dotted"/>
+        </w:rPr>
+        <w:t>_wit1</w:t>
+      </w:r>
+      <w:r>
+        <w:rPr>
+          <w:rFonts w:ascii="TH SarabunIT๙" w:hAnsi="TH SarabunIT๙" w:cs="TH SarabunIT๙"/>
+          <w:b w:val="0"/>
+          <w:bCs w:val="0"/>
+          <w:u w:val="dotted"/>
+        </w:rPr>
+        <w:t>}</w:t>
+      </w:r>
+      <w:r>
+        <w:rPr>
+          <w:rFonts w:ascii="TH SarabunIT๙" w:hAnsi="TH SarabunIT๙" w:cs="TH SarabunIT๙"/>
+          <w:b w:val="0"/>
+          <w:bCs w:val="0"/>
+        </w:rPr>
+        <w:t xml:space="preserve"> </w:t>
+      </w:r>
+      <w:r>
+        <w:rPr>
+          <w:rFonts w:ascii="TH SarabunIT๙" w:hAnsi="TH SarabunIT๙" w:cs="TH SarabunIT๙"/>
+          <w:b w:val="0"/>
+          <w:bCs w:val="0"/>
+          <w:cs/>
+        </w:rPr>
+        <w:t>อำเภอ</w:t>
+      </w:r>
+      <w:r>
+        <w:rPr>
+          <w:rFonts w:ascii="TH SarabunIT๙" w:hAnsi="TH SarabunIT๙" w:cs="TH SarabunIT๙"/>
+          <w:b w:val="0"/>
+          <w:bCs w:val="0"/>
+        </w:rPr>
+        <w:t>/</w:t>
+      </w:r>
+      <w:r>
+        <w:rPr>
+          <w:rFonts w:ascii="TH SarabunIT๙" w:hAnsi="TH SarabunIT๙" w:cs="TH SarabunIT๙"/>
+          <w:b w:val="0"/>
+          <w:bCs w:val="0"/>
+          <w:cs/>
+        </w:rPr>
+        <w:t>เขต</w:t>
+      </w:r>
+      <w:r>
+        <w:rPr>
+          <w:rFonts w:ascii="TH SarabunIT๙" w:hAnsi="TH SarabunIT๙" w:cs="TH SarabunIT๙"/>
+          <w:b w:val="0"/>
+          <w:bCs w:val="0"/>
+          <w:u w:val="dotted"/>
+        </w:rPr>
+        <w:t xml:space="preserve"> {district</w:t>
+      </w:r>
+      <w:r>
+        <w:rPr>
+          <w:rFonts w:ascii="TH SarabunIT๙" w:hAnsi="TH SarabunIT๙" w:cs="TH SarabunIT๙"/>
+          <w:b w:val="0"/>
+          <w:bCs w:val="0"/>
+          <w:u w:val="dotted"/>
+        </w:rPr>
+        <w:t>_wit1</w:t>
+      </w:r>
+      <w:r>
+        <w:rPr>
+          <w:rFonts w:ascii="TH SarabunIT๙" w:hAnsi="TH SarabunIT๙" w:cs="TH SarabunIT๙"/>
+          <w:b w:val="0"/>
+          <w:bCs w:val="0"/>
+          <w:u w:val="dotted"/>
+        </w:rPr>
+        <w:t>}</w:t>
+      </w:r>
+      <w:r>
+        <w:rPr>
+          <w:rFonts w:ascii="TH SarabunIT๙" w:hAnsi="TH SarabunIT๙" w:cs="TH SarabunIT๙"/>
+          <w:b w:val="0"/>
+          <w:bCs w:val="0"/>
+          <w:u w:val="dotted"/>
+        </w:rPr>
+        <w:t xml:space="preserve"> </w:t>
+      </w:r>
+      <w:r>
+        <w:rPr>
+          <w:rFonts w:ascii="TH SarabunIT๙" w:hAnsi="TH SarabunIT๙" w:cs="TH SarabunIT๙"/>
+          <w:b w:val="0"/>
+          <w:bCs w:val="0"/>
+          <w:cs/>
+        </w:rPr>
+        <w:t>จังหวัด</w:t>
+      </w:r>
+      <w:r>
+        <w:rPr>
+          <w:rFonts w:ascii="TH SarabunIT๙" w:hAnsi="TH SarabunIT๙" w:cs="TH SarabunIT๙" w:hint="cs"/>
+          <w:b w:val="0"/>
+          <w:bCs w:val="0"/>
+          <w:u w:val="dotted"/>
+          <w:cs/>
+        </w:rPr>
+        <w:t xml:space="preserve"> </w:t>
+      </w:r>
+      <w:r>
+        <w:rPr>
+          <w:rFonts w:ascii="TH SarabunIT๙" w:hAnsi="TH SarabunIT๙" w:cs="TH SarabunIT๙"/>
+          <w:b w:val="0"/>
+          <w:bCs w:val="0"/>
+          <w:u w:val="dotted"/>
+        </w:rPr>
+        <w:t>{provice</w:t>
+      </w:r>
+      <w:r>
+        <w:rPr>
+          <w:rFonts w:ascii="TH SarabunIT๙" w:hAnsi="TH SarabunIT๙" w:cs="TH SarabunIT๙"/>
+          <w:b w:val="0"/>
+          <w:bCs w:val="0"/>
+          <w:u w:val="dotted"/>
+        </w:rPr>
+        <w:t>_wit1</w:t>
+      </w:r>
+      <w:r>
+        <w:rPr>
+          <w:rFonts w:ascii="TH SarabunIT๙" w:hAnsi="TH SarabunIT๙" w:cs="TH SarabunIT๙"/>
+          <w:b w:val="0"/>
+          <w:bCs w:val="0"/>
+          <w:u w:val="dotted"/>
+        </w:rPr>
+        <w:t xml:space="preserve">} </w:t>
+      </w:r>
+      <w:r>
+        <w:rPr>
+          <w:rFonts w:ascii="TH SarabunIT๙" w:hAnsi="TH SarabunIT๙" w:cs="TH SarabunIT๙"/>
+          <w:b w:val="0"/>
+          <w:bCs w:val="0"/>
+          <w:cs/>
+        </w:rPr>
+        <w:t>อาชีพ</w:t>
+      </w:r>
+      <w:r>
+        <w:rPr>
+          <w:rFonts w:ascii="TH SarabunIT๙" w:hAnsi="TH SarabunIT๙" w:cs="TH SarabunIT๙"/>
+          <w:b w:val="0"/>
+          <w:bCs w:val="0"/>
+          <w:u w:val="dotted"/>
+        </w:rPr>
+        <w:t xml:space="preserve"> {job</w:t>
+      </w:r>
+      <w:r>
+        <w:rPr>
+          <w:rFonts w:ascii="TH SarabunIT๙" w:hAnsi="TH SarabunIT๙" w:cs="TH SarabunIT๙"/>
+          <w:b w:val="0"/>
+          <w:bCs w:val="0"/>
+          <w:u w:val="dotted"/>
+        </w:rPr>
+        <w:t>_wit1</w:t>
+      </w:r>
+      <w:r>
+        <w:rPr>
+          <w:rFonts w:ascii="TH SarabunIT๙" w:hAnsi="TH SarabunIT๙" w:cs="TH SarabunIT๙"/>
+          <w:b w:val="0"/>
+          <w:bCs w:val="0"/>
+          <w:u w:val="dotted"/>
+        </w:rPr>
+        <w:t>}</w:t>
+      </w:r>
+      <w:r>
+        <w:rPr>
+          <w:rFonts w:ascii="TH SarabunIT๙" w:hAnsi="TH SarabunIT๙" w:cs="TH SarabunIT๙"/>
+          <w:b w:val="0"/>
+          <w:bCs w:val="0"/>
+          <w:u w:val="dotted"/>
+        </w:rPr>
+        <w:tab/>
+        <w:t xml:space="preserve">  </w:t>
+      </w:r>
+    </w:p>
+    <w:p>
+      <w:pPr>
+        <w:pStyle w:val="a6"/>
+        <w:ind w:left="284" w:hanging="284"/>
+        <w:rPr>
+          <w:rFonts w:ascii="TH SarabunIT๙" w:hAnsi="TH SarabunIT๙" w:cs="TH SarabunIT๙"/>
+          <w:b w:val="0"/>
+          <w:bCs w:val="0"/>
+        </w:rPr>
+      </w:pPr>
+      <w:r>
+        <w:rPr>
+          <w:rFonts w:ascii="TH SarabunIT๙" w:hAnsi="TH SarabunIT๙" w:cs="TH SarabunIT๙"/>
+          <w:b w:val="0"/>
+          <w:bCs w:val="0"/>
+          <w:cs/>
+        </w:rPr>
+        <w:t>ขอให้ถ้อยคำต่อ</w:t>
+      </w:r>
+      <w:r>
+        <w:rPr>
+          <w:rFonts w:ascii="TH SarabunIT๙" w:hAnsi="TH SarabunIT๙" w:cs="TH SarabunIT๙"/>
+          <w:b w:val="0"/>
+          <w:bCs w:val="0"/>
+          <w:u w:val="dotted"/>
+        </w:rPr>
+        <w:t xml:space="preserve"> {officer} </w:t>
+      </w:r>
+      <w:r>
+        <w:rPr>
+          <w:rFonts w:ascii="TH SarabunIT๙" w:hAnsi="TH SarabunIT๙" w:cs="TH SarabunIT๙"/>
+          <w:b w:val="0"/>
+          <w:bCs w:val="0"/>
+          <w:cs/>
+        </w:rPr>
+        <w:t>ด้วยความสัตย์จริง ดังนี้</w:t>
+      </w:r>
+    </w:p>
+    <w:p>
+      <w:pPr>
+        <w:pStyle w:val="5"/>
+        <w:spacing w:before="120"/>
+        <w:rPr>
+          <w:rFonts w:ascii="TH SarabunIT๙" w:hAnsi="TH SarabunIT๙" w:cs="TH SarabunIT๙"/>
+          <w:b w:val="0"/>
+          <w:bCs w:val="0"/>
+          <w:sz w:val="32"/>
+          <w:szCs w:val="32"/>
+          <w:u w:val="dotted"/>
+        </w:rPr>
+      </w:pPr>
+      <w:r>
+        <w:rPr>
+          <w:rFonts w:ascii="TH SarabunIT๙" w:hAnsi="TH SarabunIT๙" w:cs="TH SarabunIT๙"/>
+          <w:b w:val="0"/>
+          <w:bCs w:val="0"/>
+          <w:sz w:val="32"/>
+          <w:szCs w:val="32"/>
+          <w:cs/>
+        </w:rPr>
+        <w:t>ข้าพเจ้าถือบัตรประจำตัวประชาชน</w:t>
+      </w:r>
+      <w:r>
+        <w:rPr>
+          <w:rFonts w:ascii="TH SarabunIT๙" w:hAnsi="TH SarabunIT๙" w:cs="TH SarabunIT๙"/>
+          <w:b w:val="0"/>
+          <w:bCs w:val="0"/>
+          <w:sz w:val="32"/>
+          <w:szCs w:val="32"/>
+        </w:rPr>
+        <w:t>/</w:t>
+      </w:r>
+      <w:r>
+        <w:rPr>
+          <w:rFonts w:ascii="TH SarabunIT๙" w:hAnsi="TH SarabunIT๙" w:cs="TH SarabunIT๙"/>
+          <w:b w:val="0"/>
+          <w:bCs w:val="0"/>
+          <w:sz w:val="32"/>
+          <w:szCs w:val="32"/>
+          <w:cs/>
+        </w:rPr>
+        <w:t>บัตร</w:t>
+      </w:r>
+      <w:r>
+        <w:rPr>
+          <w:rFonts w:ascii="TH SarabunIT๙" w:hAnsi="TH SarabunIT๙" w:cs="TH SarabunIT๙"/>
+          <w:b w:val="0"/>
+          <w:bCs w:val="0"/>
+          <w:sz w:val="32"/>
+          <w:szCs w:val="32"/>
+          <w:u w:val="dotted"/>
+        </w:rPr>
+        <w:tab/>
+        <w:t xml:space="preserve"> - </w:t>
+      </w:r>
+      <w:r>
+        <w:rPr>
+          <w:rFonts w:ascii="TH SarabunIT๙" w:hAnsi="TH SarabunIT๙" w:cs="TH SarabunIT๙"/>
+          <w:b w:val="0"/>
+          <w:bCs w:val="0"/>
+          <w:sz w:val="32"/>
+          <w:szCs w:val="32"/>
+          <w:u w:val="dotted"/>
+        </w:rPr>
+        <w:tab/>
+      </w:r>
+      <w:r>
+        <w:rPr>
+          <w:rFonts w:ascii="TH SarabunIT๙" w:hAnsi="TH SarabunIT๙" w:cs="TH SarabunIT๙"/>
+          <w:b w:val="0"/>
+          <w:bCs w:val="0"/>
+          <w:sz w:val="32"/>
+          <w:szCs w:val="32"/>
+          <w:cs/>
+        </w:rPr>
+        <w:t>เลขที่</w:t>
+      </w:r>
+      <w:r>
+        <w:rPr>
+          <w:rFonts w:ascii="TH SarabunIT๙" w:hAnsi="TH SarabunIT๙" w:cs="TH SarabunIT๙"/>
+          <w:b w:val="0"/>
+          <w:bCs w:val="0"/>
+          <w:sz w:val="32"/>
+          <w:szCs w:val="32"/>
+          <w:u w:val="dotted"/>
+        </w:rPr>
+        <w:t xml:space="preserve"> {card</w:t>
+      </w:r>
+      <w:r>
+        <w:rPr>
+          <w:rFonts w:ascii="TH SarabunIT๙" w:hAnsi="TH SarabunIT๙" w:cs="TH SarabunIT๙"/>
+          <w:b w:val="0"/>
+          <w:bCs w:val="0"/>
+          <w:sz w:val="32"/>
+          <w:szCs w:val="32"/>
+          <w:u w:val="dotted"/>
+        </w:rPr>
+        <w:t>_wit1</w:t>
+      </w:r>
+      <w:r>
+        <w:rPr>
+          <w:rFonts w:ascii="TH SarabunIT๙" w:hAnsi="TH SarabunIT๙" w:cs="TH SarabunIT๙"/>
+          <w:b w:val="0"/>
+          <w:bCs w:val="0"/>
+          <w:sz w:val="32"/>
+          <w:szCs w:val="32"/>
+          <w:u w:val="dotted"/>
+        </w:rPr>
+        <w:t xml:space="preserve">} </w:t>
+      </w:r>
+      <w:r>
+        <w:rPr>
+          <w:rFonts w:ascii="TH SarabunIT๙" w:hAnsi="TH SarabunIT๙" w:cs="TH SarabunIT๙"/>
+          <w:b w:val="0"/>
+          <w:bCs w:val="0"/>
+          <w:sz w:val="32"/>
+          <w:szCs w:val="32"/>
+          <w:u w:val="dotted"/>
+        </w:rPr>
+        <w:tab/>
+      </w:r>
+    </w:p>
+    <w:p>
+      <w:pPr>
+        <w:pStyle w:val="2"/>
+        <w:jc w:val="thaiDistribute"/>
+        <w:rPr>
+          <w:rFonts w:ascii="TH SarabunIT๙" w:hAnsi="TH SarabunIT๙" w:cs="TH SarabunIT๙" w:hint="cs"/>
+          <w:b w:val="0"/>
+          <w:bCs w:val="0"/>
+          <w:sz w:val="32"/>
+          <w:szCs w:val="32"/>
+          <w:u w:val="dotted"/>
+        </w:rPr>
+      </w:pPr>
+      <w:r>
+        <w:rPr>
+          <w:rFonts w:ascii="TH SarabunIT๙" w:hAnsi="TH SarabunIT๙" w:cs="TH SarabunIT๙"/>
+          <w:b w:val="0"/>
+          <w:bCs w:val="0"/>
+          <w:spacing w:val="-8"/>
+          <w:sz w:val="32"/>
+          <w:szCs w:val="32"/>
+          <w:cs/>
+        </w:rPr>
+        <w:t>ออกให้โดย</w:t>
+      </w:r>
+      <w:r>
+        <w:rPr>
+          <w:rFonts w:ascii="TH SarabunIT๙" w:hAnsi="TH SarabunIT๙" w:cs="TH SarabunIT๙" w:hint="cs"/>
+          <w:b w:val="0"/>
+          <w:bCs w:val="0"/>
+          <w:spacing w:val="-8"/>
+          <w:sz w:val="32"/>
+          <w:szCs w:val="32"/>
+          <w:cs/>
+        </w:rPr>
+        <w:t xml:space="preserve">กรมการปกครอง กระทรวงมหาดไทย </w:t>
+      </w:r>
+      <w:r>
+        <w:rPr>
+          <w:rFonts w:ascii="TH SarabunIT๙" w:hAnsi="TH SarabunIT๙" w:cs="TH SarabunIT๙"/>
+          <w:b w:val="0"/>
+          <w:bCs w:val="0"/>
+          <w:spacing w:val="-8"/>
+          <w:sz w:val="32"/>
+          <w:szCs w:val="32"/>
+          <w:cs/>
+        </w:rPr>
+        <w:t>เมื่อวันที่</w:t>
+      </w:r>
+      <w:r>
+        <w:rPr>
+          <w:rFonts w:ascii="TH SarabunIT๙" w:hAnsi="TH SarabunIT๙" w:cs="TH SarabunIT๙"/>
+          <w:b w:val="0"/>
+          <w:bCs w:val="0"/>
+          <w:spacing w:val="-8"/>
+          <w:sz w:val="32"/>
+          <w:szCs w:val="32"/>
+          <w:u w:val="dotted"/>
+        </w:rPr>
+        <w:t xml:space="preserve"> {init_card</w:t>
+      </w:r>
+      <w:r>
+        <w:rPr>
+          <w:rFonts w:ascii="TH SarabunIT๙" w:hAnsi="TH SarabunIT๙" w:cs="TH SarabunIT๙"/>
+          <w:b w:val="0"/>
+          <w:bCs w:val="0"/>
+          <w:sz w:val="32"/>
+          <w:szCs w:val="32"/>
+          <w:u w:val="dotted"/>
+        </w:rPr>
+        <w:t>_wit1</w:t>
+      </w:r>
+      <w:r>
+        <w:rPr>
+          <w:rFonts w:ascii="TH SarabunIT๙" w:hAnsi="TH SarabunIT๙" w:cs="TH SarabunIT๙"/>
+          <w:b w:val="0"/>
+          <w:bCs w:val="0"/>
+          <w:spacing w:val="-8"/>
+          <w:sz w:val="32"/>
+          <w:szCs w:val="32"/>
+          <w:u w:val="dotted"/>
+        </w:rPr>
+        <w:t xml:space="preserve">} </w:t>
+      </w:r>
+      <w:r>
+        <w:rPr>
+          <w:rFonts w:ascii="TH SarabunIT๙" w:hAnsi="TH SarabunIT๙" w:cs="TH SarabunIT๙"/>
+          <w:b w:val="0"/>
+          <w:bCs w:val="0"/>
+          <w:spacing w:val="-8"/>
+          <w:sz w:val="32"/>
+          <w:szCs w:val="32"/>
+          <w:cs/>
+        </w:rPr>
+        <w:t>บัตรหมดอายุวันที่</w:t>
+      </w:r>
+      <w:r>
+        <w:rPr>
+          <w:rFonts w:ascii="TH SarabunIT๙" w:hAnsi="TH SarabunIT๙" w:cs="TH SarabunIT๙"/>
+          <w:b w:val="0"/>
+          <w:bCs w:val="0"/>
+          <w:spacing w:val="-8"/>
+          <w:sz w:val="32"/>
+          <w:szCs w:val="32"/>
+          <w:u w:val="dotted"/>
+        </w:rPr>
+        <w:t xml:space="preserve"> {exp_card</w:t>
+      </w:r>
+      <w:r>
+        <w:rPr>
+          <w:rFonts w:ascii="TH SarabunIT๙" w:hAnsi="TH SarabunIT๙" w:cs="TH SarabunIT๙"/>
+          <w:b w:val="0"/>
+          <w:bCs w:val="0"/>
+          <w:sz w:val="32"/>
+          <w:szCs w:val="32"/>
+          <w:u w:val="dotted"/>
+        </w:rPr>
+        <w:t>_wit1</w:t>
+      </w:r>
+      <w:r>
+        <w:rPr>
+          <w:rFonts w:ascii="TH SarabunIT๙" w:hAnsi="TH SarabunIT๙" w:cs="TH SarabunIT๙"/>
+          <w:b w:val="0"/>
+          <w:bCs w:val="0"/>
+          <w:spacing w:val="-8"/>
+          <w:sz w:val="32"/>
+          <w:szCs w:val="32"/>
+          <w:u w:val="dotted"/>
+        </w:rPr>
+        <w:t>}</w:t>
+      </w:r>
+      <w:r>
+        <w:rPr>
+          <w:rFonts w:ascii="TH SarabunIT๙" w:hAnsi="TH SarabunIT๙" w:cs="TH SarabunIT๙" w:hint="cs"/>
+          <w:sz w:val="32"/>
+          <w:szCs w:val="32"/>
+          <w:cs/>
+        </w:rPr>
+        <w:t xml:space="preserve"> </w:t>
+      </w:r>
+      <w:r>
+        <w:rPr>
+          <w:rFonts w:ascii="TH SarabunIT๙" w:hAnsi="TH SarabunIT๙" w:cs="TH SarabunIT๙" w:hint="cs"/>
+          <w:b w:val="0"/>
+          <w:bCs w:val="0"/>
+          <w:sz w:val="32"/>
+          <w:szCs w:val="32"/>
+          <w:cs/>
+        </w:rPr>
+        <w:t>ขอสาบานตนและให้ถ้อยคำด้วยความสัตย์จริงตามที่</w:t>
+      </w:r>
+      <w:r>
+        <w:rPr>
+          <w:rFonts w:ascii="TH SarabunIT๙" w:hAnsi="TH SarabunIT๙" w:cs="TH SarabunIT๙" w:hint="cs"/>
+          <w:b w:val="0"/>
+          <w:bCs w:val="0"/>
+          <w:sz w:val="32"/>
+          <w:szCs w:val="32"/>
+          <w:u w:val="dotted"/>
+          <w:cs/>
+        </w:rPr>
+        <w:t xml:space="preserve"> </w:t>
+      </w:r>
+      <w:r>
+        <w:rPr>
+          <w:rFonts w:ascii="TH SarabunIT๙" w:hAnsi="TH SarabunIT๙" w:cs="TH SarabunIT๙"/>
+          <w:b w:val="0"/>
+          <w:bCs w:val="0"/>
+          <w:sz w:val="32"/>
+          <w:szCs w:val="32"/>
+          <w:u w:val="dotted"/>
+        </w:rPr>
+        <w:t>{</w:t>
+      </w:r>
+      <w:proofErr w:type="spellStart"/>
+      <w:r>
+        <w:rPr>
+          <w:rFonts w:ascii="TH SarabunIT๙" w:hAnsi="TH SarabunIT๙" w:cs="TH SarabunIT๙"/>
+          <w:b w:val="0"/>
+          <w:bCs w:val="0"/>
+          <w:sz w:val="32"/>
+          <w:szCs w:val="32"/>
+          <w:u w:val="dotted"/>
+        </w:rPr>
+        <w:t>full_name</w:t>
+      </w:r>
+      <w:proofErr w:type="spellEnd"/>
+      <w:r>
+        <w:rPr>
+          <w:rFonts w:ascii="TH SarabunIT๙" w:hAnsi="TH SarabunIT๙" w:cs="TH SarabunIT๙"/>
+          <w:b w:val="0"/>
+          <w:bCs w:val="0"/>
+          <w:sz w:val="32"/>
+          <w:szCs w:val="32"/>
+          <w:u w:val="dotted"/>
+        </w:rPr>
+        <w:t>}</w:t>
+      </w:r>
+      <w:r>
+        <w:rPr>
+          <w:rFonts w:ascii="TH SarabunIT๙" w:hAnsi="TH SarabunIT๙" w:cs="TH SarabunIT๙" w:hint="cs"/>
+          <w:b w:val="0"/>
+          <w:bCs w:val="0"/>
+          <w:sz w:val="32"/>
+          <w:szCs w:val="32"/>
+          <w:u w:val="dotted"/>
+          <w:cs/>
+        </w:rPr>
+        <w:t xml:space="preserve"> </w:t>
+      </w:r>
+      <w:r>
+        <w:rPr>
+          <w:rFonts w:ascii="TH SarabunIT๙" w:hAnsi="TH SarabunIT๙" w:cs="TH SarabunIT๙" w:hint="cs"/>
+          <w:b w:val="0"/>
+          <w:bCs w:val="0"/>
+          <w:sz w:val="32"/>
+          <w:szCs w:val="32"/>
+          <w:cs/>
+        </w:rPr>
+        <w:t>มีความประสงค์ให้สำนักงานเขตทุ่งครุ ออกหนังสือ</w:t>
+      </w:r>
+      <w:r>
+        <w:rPr>
+          <w:rFonts w:ascii="TH SarabunIT๙" w:hAnsi="TH SarabunIT๙" w:cs="TH SarabunIT๙" w:hint="cs"/>
+          <w:b w:val="0"/>
+          <w:bCs w:val="0"/>
+          <w:spacing w:val="-8"/>
+          <w:sz w:val="32"/>
+          <w:szCs w:val="32"/>
+          <w:cs/>
+        </w:rPr>
+        <w:t>รับรองยินยอมให้บุตรเดินทางไปต่างประเทศ เพื่อนำไปประกอบหลักฐานในการ</w:t>
+      </w:r>
+      <w:r>
+        <w:rPr>
+          <w:rFonts w:ascii="TH SarabunIT๙" w:hAnsi="TH SarabunIT๙" w:cs="TH SarabunIT๙" w:hint="cs"/>
+          <w:b w:val="0"/>
+          <w:bCs w:val="0"/>
+          <w:spacing w:val="-8"/>
+          <w:sz w:val="32"/>
+          <w:szCs w:val="32"/>
+          <w:u w:val="dotted"/>
+          <w:cs/>
+        </w:rPr>
+        <w:t xml:space="preserve"> </w:t>
+      </w:r>
+      <w:r>
+        <w:rPr>
+          <w:rFonts w:ascii="TH SarabunIT๙" w:hAnsi="TH SarabunIT๙" w:cs="TH SarabunIT๙"/>
+          <w:b w:val="0"/>
+          <w:bCs w:val="0"/>
+          <w:spacing w:val="-8"/>
+          <w:sz w:val="32"/>
+          <w:szCs w:val="32"/>
+          <w:u w:val="dotted"/>
+        </w:rPr>
+        <w:t>{</w:t>
+      </w:r>
+      <w:proofErr w:type="spellStart"/>
+      <w:r>
+        <w:rPr>
+          <w:rFonts w:ascii="TH SarabunIT๙" w:hAnsi="TH SarabunIT๙" w:cs="TH SarabunIT๙"/>
+          <w:b w:val="0"/>
+          <w:bCs w:val="0"/>
+          <w:spacing w:val="-8"/>
+          <w:sz w:val="32"/>
+          <w:szCs w:val="32"/>
+          <w:u w:val="dotted"/>
+        </w:rPr>
+        <w:t>forwhat</w:t>
+      </w:r>
+      <w:proofErr w:type="spellEnd"/>
+      <w:r>
+        <w:rPr>
+          <w:rFonts w:ascii="TH SarabunIT๙" w:hAnsi="TH SarabunIT๙" w:cs="TH SarabunIT๙"/>
+          <w:b w:val="0"/>
+          <w:bCs w:val="0"/>
+          <w:spacing w:val="-8"/>
+          <w:sz w:val="32"/>
+          <w:szCs w:val="32"/>
+          <w:u w:val="dotted"/>
+        </w:rPr>
+        <w:t>}</w:t>
+      </w:r>
+      <w:r>
+        <w:rPr>
+          <w:rFonts w:ascii="TH SarabunIT๙" w:hAnsi="TH SarabunIT๙" w:cs="TH SarabunIT๙" w:hint="cs"/>
+          <w:b w:val="0"/>
+          <w:bCs w:val="0"/>
+          <w:sz w:val="32"/>
+          <w:szCs w:val="32"/>
+          <w:u w:val="dotted"/>
+          <w:cs/>
+        </w:rPr>
+        <w:t xml:space="preserve"> </w:t>
+      </w:r>
+    </w:p>
+    <w:p>
+      <w:pPr>
+        <w:spacing w:before="120" w:after="120"/>
+        <w:ind w:firstLine="1440"/>
+        <w:jc w:val="thaiDistribute"/>
+        <w:rPr>
+          <w:rFonts w:ascii="TH SarabunIT๙" w:hAnsi="TH SarabunIT๙" w:cs="TH SarabunIT๙" w:hint="cs"/>
+          <w:sz w:val="32"/>
+          <w:szCs w:val="32"/>
+          <w:cs/>
+        </w:rPr>
+      </w:pPr>
+      <w:r>
+        <w:rPr>
+          <w:rFonts w:ascii="TH SarabunIT๙" w:hAnsi="TH SarabunIT๙" w:cs="TH SarabunIT๙" w:hint="cs"/>
+          <w:sz w:val="32"/>
+          <w:szCs w:val="32"/>
+          <w:cs/>
+        </w:rPr>
+        <w:t>ข้าพเจ้ามีความสัมพันธ์</w:t>
+      </w:r>
+      <w:r>
+        <w:rPr>
+          <w:rFonts w:ascii="TH SarabunIT๙" w:hAnsi="TH SarabunIT๙" w:cs="TH SarabunIT๙" w:hint="cs"/>
+          <w:color w:val="000000" w:themeColor="text1"/>
+          <w:sz w:val="32"/>
+          <w:szCs w:val="32"/>
+          <w:cs/>
+        </w:rPr>
+        <w:t>เป็น</w:t>
+      </w:r>
+      <w:r>
+        <w:rPr>
+          <w:rFonts w:ascii="TH SarabunIT๙" w:hAnsi="TH SarabunIT๙" w:cs="TH SarabunIT๙" w:hint="cs"/>
+          <w:sz w:val="32"/>
+          <w:szCs w:val="32"/>
+          <w:u w:val="dotted"/>
+          <w:cs/>
+        </w:rPr>
+        <w:t xml:space="preserve"> </w:t>
+      </w:r>
+      <w:r>
+        <w:rPr>
+          <w:rFonts w:ascii="TH SarabunIT๙" w:hAnsi="TH SarabunIT๙" w:cs="TH SarabunIT๙"/>
+          <w:sz w:val="32"/>
+          <w:szCs w:val="32"/>
+          <w:u w:val="dotted"/>
+        </w:rPr>
+        <w:t>{relation_wit</w:t>
+      </w:r>
+      <w:r>
+        <w:rPr>
+          <w:rFonts w:ascii="TH SarabunIT๙" w:hAnsi="TH SarabunIT๙" w:cs="TH SarabunIT๙"/>
+          <w:sz w:val="32"/>
+          <w:szCs w:val="32"/>
+          <w:u w:val="dotted"/>
+        </w:rPr>
+        <w:t>1</w:t>
+      </w:r>
+      <w:r>
+        <w:rPr>
+          <w:rFonts w:ascii="TH SarabunIT๙" w:hAnsi="TH SarabunIT๙" w:cs="TH SarabunIT๙"/>
+          <w:sz w:val="32"/>
+          <w:szCs w:val="32"/>
+          <w:u w:val="dotted"/>
+        </w:rPr>
+        <w:t>}</w:t>
+      </w:r>
+      <w:r>
+        <w:rPr>
+          <w:rFonts w:ascii="TH SarabunIT๙" w:hAnsi="TH SarabunIT๙" w:cs="TH SarabunIT๙" w:hint="cs"/>
+          <w:sz w:val="32"/>
+          <w:szCs w:val="32"/>
+          <w:u w:val="dotted"/>
+          <w:cs/>
+        </w:rPr>
+        <w:t xml:space="preserve"> </w:t>
+      </w:r>
+      <w:r>
+        <w:rPr>
+          <w:rFonts w:ascii="TH SarabunIT๙" w:hAnsi="TH SarabunIT๙" w:cs="TH SarabunIT๙" w:hint="cs"/>
+          <w:sz w:val="32"/>
+          <w:szCs w:val="32"/>
+          <w:cs/>
+        </w:rPr>
+        <w:t>กับ</w:t>
+      </w:r>
+      <w:r>
+        <w:rPr>
+          <w:rFonts w:ascii="TH SarabunIT๙" w:hAnsi="TH SarabunIT๙" w:cs="TH SarabunIT๙" w:hint="cs"/>
+          <w:sz w:val="32"/>
+          <w:szCs w:val="32"/>
+          <w:u w:val="dotted"/>
+          <w:cs/>
+        </w:rPr>
+        <w:t xml:space="preserve"> </w:t>
+      </w:r>
+      <w:r>
+        <w:rPr>
+          <w:rFonts w:ascii="TH SarabunIT๙" w:hAnsi="TH SarabunIT๙" w:cs="TH SarabunIT๙"/>
+          <w:sz w:val="32"/>
+          <w:szCs w:val="32"/>
+          <w:u w:val="dotted"/>
+        </w:rPr>
+        <w:t>{</w:t>
+      </w:r>
+      <w:proofErr w:type="spellStart"/>
+      <w:r>
+        <w:rPr>
+          <w:rFonts w:ascii="TH SarabunIT๙" w:hAnsi="TH SarabunIT๙" w:cs="TH SarabunIT๙"/>
+          <w:sz w:val="32"/>
+          <w:szCs w:val="32"/>
+          <w:u w:val="dotted"/>
+        </w:rPr>
+        <w:t>full_name</w:t>
+      </w:r>
+      <w:proofErr w:type="spellEnd"/>
+      <w:r>
+        <w:rPr>
+          <w:rFonts w:ascii="TH SarabunIT๙" w:hAnsi="TH SarabunIT๙" w:cs="TH SarabunIT๙"/>
+          <w:sz w:val="32"/>
+          <w:szCs w:val="32"/>
+          <w:u w:val="dotted"/>
+        </w:rPr>
+        <w:t>}</w:t>
+      </w:r>
+      <w:r>
+        <w:rPr>
+          <w:rFonts w:ascii="TH SarabunIT๙" w:hAnsi="TH SarabunIT๙" w:cs="TH SarabunIT๙" w:hint="cs"/>
+          <w:sz w:val="32"/>
+          <w:szCs w:val="32"/>
+          <w:u w:val="dotted"/>
+          <w:cs/>
+        </w:rPr>
+        <w:t xml:space="preserve"> </w:t>
+      </w:r>
+      <w:r>
+        <w:rPr>
+          <w:rFonts w:ascii="TH SarabunIT๙" w:hAnsi="TH SarabunIT๙" w:cs="TH SarabunIT๙" w:hint="cs"/>
+          <w:sz w:val="32"/>
+          <w:szCs w:val="32"/>
+          <w:cs/>
+        </w:rPr>
+        <w:t>รู้จักกันมา</w:t>
+      </w:r>
+      <w:r>
+        <w:rPr>
+          <w:rFonts w:ascii="TH SarabunIT๙" w:hAnsi="TH SarabunIT๙" w:cs="TH SarabunIT๙" w:hint="cs"/>
+          <w:sz w:val="32"/>
+          <w:szCs w:val="32"/>
+          <w:u w:val="dotted"/>
+          <w:cs/>
+        </w:rPr>
+        <w:t xml:space="preserve"> </w:t>
+      </w:r>
+      <w:r>
+        <w:rPr>
+          <w:rFonts w:ascii="TH SarabunIT๙" w:hAnsi="TH SarabunIT๙" w:cs="TH SarabunIT๙"/>
+          <w:sz w:val="32"/>
+          <w:szCs w:val="32"/>
+          <w:u w:val="dotted"/>
+        </w:rPr>
+        <w:t>{know_wit</w:t>
+      </w:r>
+      <w:r>
+        <w:rPr>
+          <w:rFonts w:ascii="TH SarabunIT๙" w:hAnsi="TH SarabunIT๙" w:cs="TH SarabunIT๙"/>
+          <w:sz w:val="32"/>
+          <w:szCs w:val="32"/>
+          <w:u w:val="dotted"/>
+        </w:rPr>
+        <w:t>1</w:t>
+      </w:r>
+      <w:r>
+        <w:rPr>
+          <w:rFonts w:ascii="TH SarabunIT๙" w:hAnsi="TH SarabunIT๙" w:cs="TH SarabunIT๙"/>
+          <w:sz w:val="32"/>
+          <w:szCs w:val="32"/>
+          <w:u w:val="dotted"/>
+        </w:rPr>
+        <w:t>}</w:t>
+      </w:r>
+      <w:r>
+        <w:rPr>
+          <w:rFonts w:ascii="TH SarabunIT๙" w:hAnsi="TH SarabunIT๙" w:cs="TH SarabunIT๙" w:hint="cs"/>
+          <w:sz w:val="32"/>
+          <w:szCs w:val="32"/>
+          <w:u w:val="dotted"/>
+          <w:cs/>
+        </w:rPr>
+        <w:t xml:space="preserve"> </w:t>
+      </w:r>
+      <w:r>
+        <w:rPr>
+          <w:rFonts w:ascii="TH SarabunIT๙" w:hAnsi="TH SarabunIT๙" w:cs="TH SarabunIT๙" w:hint="cs"/>
+          <w:sz w:val="32"/>
+          <w:szCs w:val="32"/>
+          <w:cs/>
+        </w:rPr>
+        <w:t>ปี</w:t>
+      </w:r>
+      <w:r>
+        <w:rPr>
+          <w:rFonts w:ascii="TH SarabunIT๙" w:hAnsi="TH SarabunIT๙" w:cs="TH SarabunIT๙" w:hint="cs"/>
+          <w:sz w:val="32"/>
+          <w:szCs w:val="32"/>
+          <w:cs/>
+        </w:rPr>
+        <w:t xml:space="preserve"> </w:t>
+      </w:r>
+      <w:r>
+        <w:rPr>
+          <w:rFonts w:ascii="TH SarabunIT๙" w:hAnsi="TH SarabunIT๙" w:cs="TH SarabunIT๙" w:hint="cs"/>
+          <w:sz w:val="32"/>
+          <w:szCs w:val="32"/>
+          <w:cs/>
+        </w:rPr>
+        <w:t>ขอให้ถ้อยคำและยืนยันว่า</w:t>
+      </w:r>
+      <w:r>
+        <w:rPr>
+          <w:rFonts w:ascii="TH SarabunIT๙" w:hAnsi="TH SarabunIT๙" w:cs="TH SarabunIT๙"/>
+          <w:color w:val="FF0000"/>
+          <w:spacing w:val="-10"/>
+          <w:sz w:val="32"/>
+          <w:szCs w:val="32"/>
+          <w:u w:val="dotted"/>
+        </w:rPr>
+        <w:t xml:space="preserve"> {</w:t>
+      </w:r>
+      <w:r>
+        <w:rPr>
+          <w:rFonts w:ascii="TH SarabunIT๙" w:hAnsi="TH SarabunIT๙" w:cs="TH SarabunIT๙" w:hint="cs"/>
+          <w:color w:val="FF0000"/>
+          <w:spacing w:val="-10"/>
+          <w:sz w:val="32"/>
+          <w:szCs w:val="32"/>
+          <w:u w:val="dotted"/>
+          <w:cs/>
+        </w:rPr>
+        <w:t>ผู้ไปกับเด็ก</w:t>
+      </w:r>
+      <w:r>
+        <w:rPr>
+          <w:rFonts w:ascii="TH SarabunIT๙" w:hAnsi="TH SarabunIT๙" w:cs="TH SarabunIT๙"/>
+          <w:color w:val="FF0000"/>
+          <w:spacing w:val="-10"/>
+          <w:sz w:val="32"/>
+          <w:szCs w:val="32"/>
+          <w:u w:val="dotted"/>
+        </w:rPr>
+        <w:t xml:space="preserve">} </w:t>
+      </w:r>
+      <w:r>
+        <w:rPr>
+          <w:rFonts w:ascii="TH SarabunIT๙" w:hAnsi="TH SarabunIT๙" w:cs="TH SarabunIT๙" w:hint="cs"/>
+          <w:color w:val="FF0000"/>
+          <w:spacing w:val="-10"/>
+          <w:sz w:val="32"/>
+          <w:szCs w:val="32"/>
+          <w:cs/>
+        </w:rPr>
+        <w:t>เลขบัตรประชาชน</w:t>
+      </w:r>
+      <w:r>
+        <w:rPr>
+          <w:rFonts w:ascii="TH SarabunIT๙" w:hAnsi="TH SarabunIT๙" w:cs="TH SarabunIT๙" w:hint="cs"/>
+          <w:color w:val="FF0000"/>
+          <w:spacing w:val="-10"/>
+          <w:sz w:val="32"/>
+          <w:szCs w:val="32"/>
+          <w:cs/>
+        </w:rPr>
+        <w:t>...มีความเกี่ยวพันธ์เป็น...ของ</w:t>
+      </w:r>
+      <w:r>
+        <w:rPr>
+          <w:rFonts w:ascii="TH SarabunIT๙" w:hAnsi="TH SarabunIT๙" w:cs="TH SarabunIT๙" w:hint="cs"/>
+          <w:color w:val="FF0000"/>
+          <w:spacing w:val="-12"/>
+          <w:sz w:val="32"/>
+          <w:szCs w:val="32"/>
+          <w:u w:val="dotted"/>
+          <w:cs/>
+        </w:rPr>
+        <w:t xml:space="preserve"> </w:t>
+      </w:r>
+      <w:r>
+        <w:rPr>
+          <w:rFonts w:ascii="TH SarabunIT๙" w:hAnsi="TH SarabunIT๙" w:cs="TH SarabunIT๙"/>
+          <w:color w:val="FF0000"/>
+          <w:spacing w:val="-12"/>
+          <w:sz w:val="32"/>
+          <w:szCs w:val="32"/>
+          <w:u w:val="dotted"/>
+        </w:rPr>
+        <w:t>{</w:t>
+      </w:r>
+      <w:proofErr w:type="spellStart"/>
+      <w:r>
+        <w:rPr>
+          <w:rFonts w:ascii="TH SarabunIT๙" w:hAnsi="TH SarabunIT๙" w:cs="TH SarabunIT๙"/>
+          <w:color w:val="FF0000"/>
+          <w:spacing w:val="-12"/>
+          <w:sz w:val="32"/>
+          <w:szCs w:val="32"/>
+          <w:u w:val="dotted"/>
+        </w:rPr>
+        <w:t>full_name_son</w:t>
+      </w:r>
+      <w:proofErr w:type="spellEnd"/>
+      <w:r>
+        <w:rPr>
+          <w:rFonts w:ascii="TH SarabunIT๙" w:hAnsi="TH SarabunIT๙" w:cs="TH SarabunIT๙"/>
+          <w:color w:val="FF0000"/>
+          <w:spacing w:val="-12"/>
+          <w:sz w:val="32"/>
+          <w:szCs w:val="32"/>
+          <w:u w:val="dotted"/>
+        </w:rPr>
+        <w:t>}</w:t>
+      </w:r>
+      <w:r>
+        <w:rPr>
+          <w:rFonts w:ascii="TH SarabunIT๙" w:hAnsi="TH SarabunIT๙" w:cs="TH SarabunIT๙" w:hint="cs"/>
+          <w:color w:val="FF0000"/>
+          <w:spacing w:val="-12"/>
+          <w:sz w:val="32"/>
+          <w:szCs w:val="32"/>
+          <w:u w:val="dotted"/>
+          <w:cs/>
+        </w:rPr>
+        <w:t xml:space="preserve"> </w:t>
+      </w:r>
+      <w:r>
+        <w:rPr>
+          <w:rFonts w:ascii="TH SarabunIT๙" w:hAnsi="TH SarabunIT๙" w:cs="TH SarabunIT๙" w:hint="cs"/>
+          <w:color w:val="FF0000"/>
+          <w:spacing w:val="-12"/>
+          <w:sz w:val="32"/>
+          <w:szCs w:val="32"/>
+          <w:cs/>
+        </w:rPr>
+        <w:t>จริง</w:t>
+      </w:r>
+      <w:r>
+        <w:rPr>
+          <w:rFonts w:ascii="TH SarabunIT๙" w:hAnsi="TH SarabunIT๙" w:cs="TH SarabunIT๙" w:hint="cs"/>
+          <w:color w:val="FF0000"/>
+          <w:spacing w:val="-12"/>
+          <w:sz w:val="32"/>
+          <w:szCs w:val="32"/>
+          <w:cs/>
+        </w:rPr>
+        <w:t xml:space="preserve"> หรือ </w:t>
+      </w:r>
+      <w:r>
+        <w:rPr>
+          <w:rFonts w:ascii="TH SarabunIT๙" w:hAnsi="TH SarabunIT๙" w:cs="TH SarabunIT๙"/>
+          <w:color w:val="FF0000"/>
+          <w:spacing w:val="-12"/>
+          <w:sz w:val="32"/>
+          <w:szCs w:val="32"/>
+          <w:u w:val="dotted"/>
+        </w:rPr>
+        <w:t>{</w:t>
+      </w:r>
+      <w:proofErr w:type="spellStart"/>
+      <w:r>
+        <w:rPr>
+          <w:rFonts w:ascii="TH SarabunIT๙" w:hAnsi="TH SarabunIT๙" w:cs="TH SarabunIT๙"/>
+          <w:color w:val="FF0000"/>
+          <w:spacing w:val="-12"/>
+          <w:sz w:val="32"/>
+          <w:szCs w:val="32"/>
+          <w:u w:val="dotted"/>
+        </w:rPr>
+        <w:t>full_name_son</w:t>
+      </w:r>
+      <w:proofErr w:type="spellEnd"/>
+      <w:r>
+        <w:rPr>
+          <w:rFonts w:ascii="TH SarabunIT๙" w:hAnsi="TH SarabunIT๙" w:cs="TH SarabunIT๙"/>
+          <w:color w:val="FF0000"/>
+          <w:spacing w:val="-12"/>
+          <w:sz w:val="32"/>
+          <w:szCs w:val="32"/>
+          <w:u w:val="dotted"/>
+        </w:rPr>
+        <w:t>}</w:t>
+      </w:r>
+      <w:r>
+        <w:rPr>
+          <w:rFonts w:ascii="TH SarabunIT๙" w:hAnsi="TH SarabunIT๙" w:cs="TH SarabunIT๙" w:hint="cs"/>
+          <w:color w:val="FF0000"/>
+          <w:spacing w:val="-12"/>
+          <w:sz w:val="32"/>
+          <w:szCs w:val="32"/>
+          <w:u w:val="dotted"/>
+          <w:cs/>
+        </w:rPr>
+        <w:t xml:space="preserve"> ต้องเดินทางไปศึกษาต่อที่ประเทศ จริง</w:t>
+      </w:r>
+      <w:r>
+        <w:rPr>
+          <w:rFonts w:ascii="TH SarabunIT๙" w:hAnsi="TH SarabunIT๙" w:cs="TH SarabunIT๙" w:hint="cs"/>
+          <w:color w:val="FF0000"/>
+          <w:spacing w:val="-12"/>
+          <w:sz w:val="32"/>
+          <w:szCs w:val="32"/>
+          <w:cs/>
+        </w:rPr>
+        <w:t xml:space="preserve"> </w:t>
+      </w:r>
+      <w:r>
+        <w:rPr>
+          <w:rFonts w:ascii="TH SarabunIT๙" w:hAnsi="TH SarabunIT๙" w:cs="TH SarabunIT๙" w:hint="cs"/>
+          <w:color w:val="000000" w:themeColor="text1"/>
+          <w:spacing w:val="-12"/>
+          <w:sz w:val="32"/>
+          <w:szCs w:val="32"/>
+          <w:cs/>
+        </w:rPr>
+        <w:t>ข้าพเจ้า</w:t>
+      </w:r>
+      <w:r>
+        <w:rPr>
+          <w:rFonts w:ascii="TH SarabunIT๙" w:hAnsi="TH SarabunIT๙" w:cs="TH SarabunIT๙" w:hint="cs"/>
+          <w:sz w:val="32"/>
+          <w:szCs w:val="32"/>
+          <w:cs/>
+        </w:rPr>
+        <w:t>มิได้มีเจตนาทุจริตหรือมีผลประโยชน์อื่นใดแอบแฝงในการยินยอมให้บุตรเดินทางไปต่างประเทศกับบิดาที่มิชอบด้วยกฎหมายหรือบุคคลอื่น</w:t>
+      </w:r>
+    </w:p>
+    <w:p>
+      <w:pPr>
+        <w:spacing w:before="120" w:after="360"/>
+        <w:ind w:firstLine="1440"/>
+        <w:jc w:val="thaiDistribute"/>
+        <w:rPr>
+          <w:rFonts w:ascii="TH SarabunIT๙" w:hAnsi="TH SarabunIT๙" w:cs="TH SarabunIT๙"/>
+          <w:sz w:val="32"/>
+          <w:szCs w:val="32"/>
+        </w:rPr>
+      </w:pPr>
+      <w:r>
+        <w:rPr>
+          <w:rFonts w:ascii="TH SarabunIT๙" w:hAnsi="TH SarabunIT๙" w:cs="TH SarabunIT๙"/>
+          <w:sz w:val="32"/>
+          <w:szCs w:val="32"/>
+          <w:cs/>
+        </w:rPr>
+        <w:t>ข้าพเจ้าขอรับรอง</w:t>
+      </w:r>
+      <w:r>
+        <w:rPr>
+          <w:rFonts w:ascii="TH SarabunIT๙" w:hAnsi="TH SarabunIT๙" w:cs="TH SarabunIT๙" w:hint="cs"/>
+          <w:sz w:val="32"/>
+          <w:szCs w:val="32"/>
+          <w:cs/>
+        </w:rPr>
+        <w:t xml:space="preserve">และยืนยันด้วยความสัตย์จริงว่า </w:t>
+      </w:r>
+      <w:r>
+        <w:rPr>
+          <w:rFonts w:ascii="TH SarabunIT๙" w:hAnsi="TH SarabunIT๙" w:cs="TH SarabunIT๙"/>
+          <w:sz w:val="32"/>
+          <w:szCs w:val="32"/>
+          <w:cs/>
+        </w:rPr>
+        <w:t>ข้อความ</w:t>
+      </w:r>
+      <w:r>
+        <w:rPr>
+          <w:rFonts w:ascii="TH SarabunIT๙" w:hAnsi="TH SarabunIT๙" w:cs="TH SarabunIT๙" w:hint="cs"/>
+          <w:sz w:val="32"/>
+          <w:szCs w:val="32"/>
+          <w:cs/>
+        </w:rPr>
+        <w:t>ที่ให้ไว้ข้างต้น</w:t>
+      </w:r>
+      <w:r>
+        <w:rPr>
+          <w:rFonts w:ascii="TH SarabunIT๙" w:hAnsi="TH SarabunIT๙" w:cs="TH SarabunIT๙"/>
+          <w:sz w:val="32"/>
+          <w:szCs w:val="32"/>
+          <w:cs/>
+        </w:rPr>
+        <w:t>เป็นความจริงทุกประการ</w:t>
+      </w:r>
+      <w:r>
+        <w:rPr>
+          <w:rFonts w:ascii="TH SarabunIT๙" w:hAnsi="TH SarabunIT๙" w:cs="TH SarabunIT๙" w:hint="cs"/>
+          <w:sz w:val="32"/>
+          <w:szCs w:val="32"/>
+          <w:cs/>
+        </w:rPr>
+        <w:t xml:space="preserve"> สามารถใช้เป็นหลักฐานการดำเนินคดีในชั้นศาลได้ และ</w:t>
+      </w:r>
+      <w:r>
+        <w:rPr>
+          <w:rFonts w:ascii="TH SarabunIT๙" w:hAnsi="TH SarabunIT๙" w:cs="TH SarabunIT๙"/>
+          <w:sz w:val="32"/>
+          <w:szCs w:val="32"/>
+          <w:cs/>
+        </w:rPr>
+        <w:t>หาก</w:t>
+      </w:r>
+      <w:r>
+        <w:rPr>
+          <w:rFonts w:ascii="TH SarabunIT๙" w:hAnsi="TH SarabunIT๙" w:cs="TH SarabunIT๙" w:hint="cs"/>
+          <w:sz w:val="32"/>
+          <w:szCs w:val="32"/>
+          <w:cs/>
+        </w:rPr>
+        <w:t xml:space="preserve">ปรากฏต่อมาในภายหลังว่าเป็นเท็จ </w:t>
+      </w:r>
+      <w:r>
+        <w:rPr>
+          <w:rFonts w:ascii="TH SarabunIT๙" w:hAnsi="TH SarabunIT๙" w:cs="TH SarabunIT๙"/>
+          <w:sz w:val="32"/>
+          <w:szCs w:val="32"/>
+          <w:cs/>
+        </w:rPr>
+        <w:t>ข้าพเจ้าขอรับผิดตามกฎหมาย</w:t>
+      </w:r>
+      <w:r>
+        <w:rPr>
+          <w:rFonts w:ascii="TH SarabunIT๙" w:hAnsi="TH SarabunIT๙" w:cs="TH SarabunIT๙" w:hint="cs"/>
+          <w:sz w:val="32"/>
+          <w:szCs w:val="32"/>
+          <w:cs/>
+        </w:rPr>
+        <w:t xml:space="preserve"> </w:t>
+      </w:r>
+      <w:r>
+        <w:rPr>
+          <w:rFonts w:ascii="TH SarabunIT๙" w:hAnsi="TH SarabunIT๙" w:cs="TH SarabunIT๙" w:hint="cs"/>
+          <w:sz w:val="32"/>
+          <w:szCs w:val="32"/>
+          <w:cs/>
+        </w:rPr>
+        <w:t xml:space="preserve">ข้าพเจ้าได้อ่านข้อความนี้มาโดยตลอดและรับว่าถูกต้อง </w:t>
+      </w:r>
+      <w:r>
+        <w:rPr>
+          <w:rFonts w:ascii="TH SarabunIT๙" w:hAnsi="TH SarabunIT๙" w:cs="TH SarabunIT๙"/>
+          <w:sz w:val="32"/>
+          <w:szCs w:val="32"/>
+          <w:cs/>
+        </w:rPr>
+        <w:t>จึงลงลายมือชื่อไว้เป็นหลักฐาน</w:t>
+      </w:r>
+    </w:p>
+    <w:p>
+      <w:pPr>
+        <w:spacing w:before="120" w:after="360"/>
+        <w:ind w:firstLine="1440"/>
+        <w:jc w:val="thaiDistribute"/>
+        <w:rPr>
+          <w:rFonts w:ascii="TH SarabunIT๙" w:hAnsi="TH SarabunIT๙" w:cs="TH SarabunIT๙"/>
+          <w:sz w:val="32"/>
+          <w:szCs w:val="32"/>
+        </w:rPr>
+      </w:pPr>
+    </w:p>
+    <w:p>
+      <w:pPr>
+        <w:rPr>
+          <w:rFonts w:ascii="TH SarabunIT๙" w:hAnsi="TH SarabunIT๙" w:cs="TH SarabunIT๙"/>
+          <w:sz w:val="32"/>
+          <w:szCs w:val="32"/>
+        </w:rPr>
+      </w:pPr>
+      <w:r>
+        <w:rPr>
+          <w:rFonts w:ascii="TH SarabunIT๙" w:hAnsi="TH SarabunIT๙" w:cs="TH SarabunIT๙" w:hint="cs"/>
+          <w:sz w:val="32"/>
+          <w:szCs w:val="32"/>
+          <w:cs/>
+        </w:rPr>
+        <w:tab/>
+      </w:r>
+      <w:r>
+        <w:rPr>
+          <w:rFonts w:ascii="TH SarabunIT๙" w:hAnsi="TH SarabunIT๙" w:cs="TH SarabunIT๙" w:hint="cs"/>
+          <w:sz w:val="32"/>
+          <w:szCs w:val="32"/>
+          <w:cs/>
+        </w:rPr>
+        <w:tab/>
+      </w:r>
+      <w:r>
+        <w:rPr>
+          <w:rFonts w:ascii="TH SarabunIT๙" w:hAnsi="TH SarabunIT๙" w:cs="TH SarabunIT๙" w:hint="cs"/>
+          <w:sz w:val="32"/>
+          <w:szCs w:val="32"/>
+          <w:cs/>
+        </w:rPr>
+        <w:tab/>
+      </w:r>
+      <w:r>
+        <w:rPr>
+          <w:rFonts w:ascii="TH SarabunIT๙" w:hAnsi="TH SarabunIT๙" w:cs="TH SarabunIT๙" w:hint="cs"/>
+          <w:sz w:val="32"/>
+          <w:szCs w:val="32"/>
+          <w:cs/>
+        </w:rPr>
+        <w:tab/>
+      </w:r>
+      <w:r>
+        <w:rPr>
+          <w:rFonts w:ascii="TH SarabunIT๙" w:hAnsi="TH SarabunIT๙" w:cs="TH SarabunIT๙" w:hint="cs"/>
+          <w:sz w:val="32"/>
+          <w:szCs w:val="32"/>
+          <w:cs/>
+        </w:rPr>
+        <w:tab/>
+      </w:r>
+      <w:r>
+        <w:rPr>
+          <w:rFonts w:ascii="TH SarabunIT๙" w:hAnsi="TH SarabunIT๙" w:cs="TH SarabunIT๙" w:hint="cs"/>
+          <w:sz w:val="32"/>
+          <w:szCs w:val="32"/>
+          <w:cs/>
+        </w:rPr>
+        <w:tab/>
+      </w:r>
+      <w:r>
+        <w:rPr>
+          <w:rFonts w:ascii="TH SarabunIT๙" w:hAnsi="TH SarabunIT๙" w:cs="TH SarabunIT๙" w:hint="cs"/>
+          <w:sz w:val="32"/>
+          <w:szCs w:val="32"/>
+          <w:cs/>
+        </w:rPr>
+        <w:tab/>
+      </w:r>
+      <w:r>
+        <w:rPr>
+          <w:rFonts w:ascii="TH SarabunIT๙" w:hAnsi="TH SarabunIT๙" w:cs="TH SarabunIT๙" w:hint="cs"/>
+          <w:sz w:val="32"/>
+          <w:szCs w:val="32"/>
+          <w:cs/>
+        </w:rPr>
+        <w:tab/>
+      </w:r>
+      <w:r>
+        <w:rPr>
+          <w:rFonts w:ascii="TH SarabunIT๙" w:hAnsi="TH SarabunIT๙" w:cs="TH SarabunIT๙"/>
+          <w:sz w:val="32"/>
+          <w:szCs w:val="32"/>
+          <w:cs/>
+        </w:rPr>
+        <w:t>(ลงชื่อ)</w:t>
+      </w:r>
+      <w:r>
+        <w:rPr>
+          <w:rFonts w:ascii="TH SarabunIT๙" w:hAnsi="TH SarabunIT๙" w:cs="TH SarabunIT๙" w:hint="cs"/>
+          <w:sz w:val="32"/>
+          <w:szCs w:val="32"/>
+          <w:u w:val="dotted"/>
+          <w:cs/>
+        </w:rPr>
+        <w:tab/>
+      </w:r>
+      <w:r>
+        <w:rPr>
+          <w:rFonts w:ascii="TH SarabunIT๙" w:hAnsi="TH SarabunIT๙" w:cs="TH SarabunIT๙" w:hint="cs"/>
+          <w:sz w:val="32"/>
+          <w:szCs w:val="32"/>
+          <w:u w:val="dotted"/>
+          <w:cs/>
+        </w:rPr>
+        <w:tab/>
+      </w:r>
+      <w:r>
+        <w:rPr>
+          <w:rFonts w:ascii="TH SarabunIT๙" w:hAnsi="TH SarabunIT๙" w:cs="TH SarabunIT๙" w:hint="cs"/>
+          <w:sz w:val="32"/>
+          <w:szCs w:val="32"/>
+          <w:u w:val="dotted"/>
+          <w:cs/>
+        </w:rPr>
+        <w:tab/>
+      </w:r>
+      <w:r>
+        <w:rPr>
+          <w:rFonts w:ascii="TH SarabunIT๙" w:hAnsi="TH SarabunIT๙" w:cs="TH SarabunIT๙" w:hint="cs"/>
+          <w:sz w:val="32"/>
+          <w:szCs w:val="32"/>
+          <w:u w:val="dotted"/>
+          <w:cs/>
+        </w:rPr>
+        <w:tab/>
+      </w:r>
+      <w:r>
+        <w:rPr>
+          <w:rFonts w:ascii="TH SarabunIT๙" w:hAnsi="TH SarabunIT๙" w:cs="TH SarabunIT๙" w:hint="cs"/>
+          <w:sz w:val="32"/>
+          <w:szCs w:val="32"/>
+          <w:cs/>
+        </w:rPr>
+        <w:t>ผู้ให้ถ้อยคำ</w:t>
+      </w:r>
+    </w:p>
+    <w:p>
+      <w:pPr>
+        <w:rPr>
+          <w:rFonts w:ascii="TH SarabunIT๙" w:hAnsi="TH SarabunIT๙" w:cs="TH SarabunIT๙"/>
+          <w:sz w:val="32"/>
+          <w:szCs w:val="32"/>
+        </w:rPr>
+      </w:pPr>
+      <w:r>
+        <w:rPr>
+          <w:rFonts w:ascii="TH SarabunIT๙" w:hAnsi="TH SarabunIT๙" w:cs="TH SarabunIT๙" w:hint="cs"/>
+          <w:sz w:val="32"/>
+          <w:szCs w:val="32"/>
+          <w:cs/>
+        </w:rPr>
+        <w:tab/>
+      </w:r>
+      <w:r>
+        <w:rPr>
+          <w:rFonts w:ascii="TH SarabunIT๙" w:hAnsi="TH SarabunIT๙" w:cs="TH SarabunIT๙" w:hint="cs"/>
+          <w:sz w:val="32"/>
+          <w:szCs w:val="32"/>
+          <w:cs/>
+        </w:rPr>
+        <w:tab/>
+      </w:r>
+      <w:r>
+        <w:rPr>
+          <w:rFonts w:ascii="TH SarabunIT๙" w:hAnsi="TH SarabunIT๙" w:cs="TH SarabunIT๙" w:hint="cs"/>
+          <w:sz w:val="32"/>
+          <w:szCs w:val="32"/>
+          <w:cs/>
+        </w:rPr>
+        <w:tab/>
+      </w:r>
+      <w:r>
+        <w:rPr>
+          <w:rFonts w:ascii="TH SarabunIT๙" w:hAnsi="TH SarabunIT๙" w:cs="TH SarabunIT๙" w:hint="cs"/>
+          <w:sz w:val="32"/>
+          <w:szCs w:val="32"/>
+          <w:cs/>
+        </w:rPr>
+        <w:tab/>
+      </w:r>
+      <w:r>
+        <w:rPr>
+          <w:rFonts w:ascii="TH SarabunIT๙" w:hAnsi="TH SarabunIT๙" w:cs="TH SarabunIT๙" w:hint="cs"/>
+          <w:sz w:val="32"/>
+          <w:szCs w:val="32"/>
+          <w:cs/>
+        </w:rPr>
+        <w:tab/>
+      </w:r>
+      <w:r>
+        <w:rPr>
+          <w:rFonts w:ascii="TH SarabunIT๙" w:hAnsi="TH SarabunIT๙" w:cs="TH SarabunIT๙" w:hint="cs"/>
+          <w:sz w:val="32"/>
+          <w:szCs w:val="32"/>
+          <w:cs/>
+        </w:rPr>
+        <w:tab/>
+      </w:r>
+      <w:r>
+        <w:rPr>
+          <w:rFonts w:ascii="TH SarabunIT๙" w:hAnsi="TH SarabunIT๙" w:cs="TH SarabunIT๙" w:hint="cs"/>
+          <w:sz w:val="32"/>
+          <w:szCs w:val="32"/>
+          <w:cs/>
+        </w:rPr>
+        <w:tab/>
+      </w:r>
+      <w:r>
+        <w:rPr>
+          <w:rFonts w:ascii="TH SarabunIT๙" w:hAnsi="TH SarabunIT๙" w:cs="TH SarabunIT๙" w:hint="cs"/>
+          <w:sz w:val="32"/>
+          <w:szCs w:val="32"/>
+          <w:cs/>
+        </w:rPr>
+        <w:tab/>
+      </w:r>
+      <w:r>
+        <w:rPr>
+          <w:rFonts w:ascii="TH SarabunIT๙" w:hAnsi="TH SarabunIT๙" w:cs="TH SarabunIT๙" w:hint="cs"/>
+          <w:sz w:val="32"/>
+          <w:szCs w:val="32"/>
+          <w:cs/>
+        </w:rPr>
+        <w:tab/>
+      </w:r>
+      <w:r>
+        <w:rPr>
+          <w:rFonts w:ascii="TH SarabunIT๙" w:hAnsi="TH SarabunIT๙" w:cs="TH SarabunIT๙" w:hint="cs"/>
+          <w:sz w:val="32"/>
+          <w:szCs w:val="32"/>
+          <w:cs/>
+        </w:rPr>
+        <w:t>(</w:t>
+      </w:r>
+      <w:r>
+        <w:rPr>
+          <w:rFonts w:ascii="TH SarabunIT๙" w:hAnsi="TH SarabunIT๙" w:cs="TH SarabunIT๙"/>
+          <w:sz w:val="32"/>
+          <w:szCs w:val="32"/>
+        </w:rPr>
+        <w:t>{full_name</w:t>
+      </w:r>
+      <w:r>
+        <w:rPr>
+          <w:rFonts w:ascii="TH SarabunIT๙" w:hAnsi="TH SarabunIT๙" w:cs="TH SarabunIT๙"/>
+          <w:sz w:val="32"/>
+          <w:szCs w:val="32"/>
+        </w:rPr>
+        <w:t>_wit1</w:t>
+      </w:r>
+      <w:r>
+        <w:rPr>
+          <w:rFonts w:ascii="TH SarabunIT๙" w:hAnsi="TH SarabunIT๙" w:cs="TH SarabunIT๙"/>
+          <w:sz w:val="32"/>
+          <w:szCs w:val="32"/>
+        </w:rPr>
+        <w:t>}</w:t>
+      </w:r>
+      <w:r>
+        <w:rPr>
+          <w:rFonts w:ascii="TH SarabunIT๙" w:hAnsi="TH SarabunIT๙" w:cs="TH SarabunIT๙" w:hint="cs"/>
+          <w:sz w:val="32"/>
+          <w:szCs w:val="32"/>
+          <w:cs/>
+        </w:rPr>
+        <w:t>)</w:t>
+      </w:r>
+      <w:r>
+        <w:rPr>
+          <w:rFonts w:ascii="TH SarabunIT๙" w:hAnsi="TH SarabunIT๙" w:cs="TH SarabunIT๙" w:hint="cs"/>
+          <w:sz w:val="32"/>
+          <w:szCs w:val="32"/>
+          <w:cs/>
+        </w:rPr>
+        <w:tab/>
+      </w:r>
+    </w:p>
+    <w:p>
+      <w:pPr>
+        <w:tabs>
+          <w:tab w:val="left" w:pos="567"/>
+          <w:tab w:val="left" w:pos="1418"/>
+          <w:tab w:val="left" w:pos="5954"/>
+        </w:tabs>
+        <w:spacing w:line="276" w:lineRule="auto"/>
+        <w:rPr>
+          <w:rFonts w:ascii="TH SarabunIT๙" w:hAnsi="TH SarabunIT๙" w:cs="TH SarabunIT๙"/>
+          <w:sz w:val="32"/>
+          <w:szCs w:val="32"/>
+        </w:rPr>
+      </w:pPr>
+      <w:r>
+        <w:rPr>
+          <w:rFonts w:ascii="TH SarabunIT๙" w:hAnsi="TH SarabunIT๙" w:cs="TH SarabunIT๙" w:hint="cs"/>
+          <w:sz w:val="32"/>
+          <w:szCs w:val="32"/>
+          <w:cs/>
+        </w:rPr>
+        <w:tab/>
+      </w:r>
+    </w:p>
+    <w:p>
+      <w:pPr>
+        <w:spacing w:after="200" w:line="276" w:lineRule="auto"/>
+        <w:rPr>
+          <w:rFonts w:ascii="TH SarabunIT๙" w:hAnsi="TH SarabunIT๙" w:cs="TH SarabunIT๙"/>
+          <w:sz w:val="32"/>
+          <w:szCs w:val="32"/>
+          <w:cs/>
+        </w:rPr>
+      </w:pPr>
+      <w:r>
+        <w:rPr>
+          <w:rFonts w:ascii="TH SarabunIT๙" w:hAnsi="TH SarabunIT๙" w:cs="TH SarabunIT๙" w:hint="cs"/>
+          <w:sz w:val="32"/>
+          <w:szCs w:val="32"/>
+          <w:cs/>
+        </w:rPr>
+        <w:tab/>
+      </w:r>
+      <w:r>
+        <w:rPr>
+          <w:rFonts w:ascii="TH SarabunIT๙" w:hAnsi="TH SarabunIT๙" w:cs="TH SarabunIT๙" w:hint="cs"/>
+          <w:sz w:val="32"/>
+          <w:szCs w:val="32"/>
+          <w:cs/>
+        </w:rPr>
+        <w:tab/>
+      </w:r>
+      <w:r>
+        <w:rPr>
+          <w:rFonts w:ascii="TH SarabunIT๙" w:hAnsi="TH SarabunIT๙" w:cs="TH SarabunIT๙" w:hint="cs"/>
+          <w:sz w:val="32"/>
+          <w:szCs w:val="32"/>
+          <w:cs/>
+        </w:rPr>
+        <w:tab/>
+      </w:r>
+      <w:r>
+        <w:rPr>
+          <w:rFonts w:ascii="TH SarabunIT๙" w:hAnsi="TH SarabunIT๙" w:cs="TH SarabunIT๙" w:hint="cs"/>
+          <w:sz w:val="32"/>
+          <w:szCs w:val="32"/>
+          <w:cs/>
+        </w:rPr>
+        <w:tab/>
+      </w:r>
+      <w:r>
+        <w:rPr>
+          <w:rFonts w:ascii="TH SarabunIT๙" w:hAnsi="TH SarabunIT๙" w:cs="TH SarabunIT๙" w:hint="cs"/>
+          <w:sz w:val="32"/>
+          <w:szCs w:val="32"/>
+          <w:cs/>
+        </w:rPr>
+        <w:tab/>
+      </w:r>
+      <w:r>
+        <w:rPr>
+          <w:rFonts w:ascii="TH SarabunIT๙" w:hAnsi="TH SarabunIT๙" w:cs="TH SarabunIT๙" w:hint="cs"/>
+          <w:sz w:val="32"/>
+          <w:szCs w:val="32"/>
+          <w:cs/>
+        </w:rPr>
+        <w:tab/>
+      </w:r>
+      <w:r>
+        <w:rPr>
+          <w:rFonts w:ascii="TH SarabunIT๙" w:hAnsi="TH SarabunIT๙" w:cs="TH SarabunIT๙" w:hint="cs"/>
+          <w:sz w:val="32"/>
+          <w:szCs w:val="32"/>
+          <w:cs/>
+        </w:rPr>
+        <w:tab/>
+        <w:t xml:space="preserve">    </w:t>
+      </w:r>
+      <w:r>
+        <w:rPr>
+          <w:rFonts w:ascii="TH SarabunIT๙" w:hAnsi="TH SarabunIT๙" w:cs="TH SarabunIT๙" w:hint="cs"/>
+          <w:sz w:val="32"/>
+          <w:szCs w:val="32"/>
+          <w:cs/>
+        </w:rPr>
+        <w:tab/>
+      </w:r>
+      <w:r>
+        <w:rPr>
+          <w:rFonts w:ascii="TH SarabunIT๙" w:hAnsi="TH SarabunIT๙" w:cs="TH SarabunIT๙"/>
+          <w:sz w:val="32"/>
+          <w:szCs w:val="32"/>
+          <w:cs/>
+        </w:rPr>
+        <w:t>(ลงชื่อ)</w:t>
+      </w:r>
+      <w:r>
+        <w:rPr>
+          <w:rFonts w:ascii="TH SarabunIT๙" w:hAnsi="TH SarabunIT๙" w:cs="TH SarabunIT๙" w:hint="cs"/>
+          <w:sz w:val="32"/>
+          <w:szCs w:val="32"/>
+          <w:u w:val="dotted"/>
+          <w:cs/>
+        </w:rPr>
+        <w:tab/>
+      </w:r>
+      <w:r>
+        <w:rPr>
+          <w:rFonts w:ascii="TH SarabunIT๙" w:hAnsi="TH SarabunIT๙" w:cs="TH SarabunIT๙" w:hint="cs"/>
+          <w:sz w:val="32"/>
+          <w:szCs w:val="32"/>
+          <w:u w:val="dotted"/>
+          <w:cs/>
+        </w:rPr>
+        <w:tab/>
+      </w:r>
+      <w:r>
+        <w:rPr>
+          <w:rFonts w:ascii="TH SarabunIT๙" w:hAnsi="TH SarabunIT๙" w:cs="TH SarabunIT๙" w:hint="cs"/>
+          <w:sz w:val="32"/>
+          <w:szCs w:val="32"/>
+          <w:u w:val="dotted"/>
+          <w:cs/>
+        </w:rPr>
+        <w:tab/>
+      </w:r>
+      <w:r>
+        <w:rPr>
+          <w:rFonts w:ascii="TH SarabunIT๙" w:hAnsi="TH SarabunIT๙" w:cs="TH SarabunIT๙" w:hint="cs"/>
+          <w:sz w:val="32"/>
+          <w:szCs w:val="32"/>
+          <w:u w:val="dotted"/>
+          <w:cs/>
+        </w:rPr>
+        <w:t xml:space="preserve">     </w:t>
+      </w:r>
+      <w:r>
+        <w:rPr>
+          <w:rFonts w:ascii="TH SarabunIT๙" w:hAnsi="TH SarabunIT๙" w:cs="TH SarabunIT๙"/>
+          <w:sz w:val="32"/>
+          <w:szCs w:val="32"/>
+          <w:cs/>
+        </w:rPr>
+        <w:t>ผู้สอบ</w:t>
+      </w:r>
+      <w:r>
+        <w:rPr>
+          <w:rFonts w:ascii="TH SarabunIT๙" w:hAnsi="TH SarabunIT๙" w:cs="TH SarabunIT๙" w:hint="cs"/>
+          <w:sz w:val="32"/>
+          <w:szCs w:val="32"/>
+          <w:cs/>
+        </w:rPr>
+        <w:t>สวน/บันทึก</w:t>
+      </w:r>
+    </w:p>
+    <w:p>
+      <w:pPr>
+        <w:spacing w:after="200" w:line="276" w:lineRule="auto"/>
+        <w:rPr>
+          <w:rFonts w:ascii="TH SarabunIT๙" w:hAnsi="TH SarabunIT๙" w:cs="TH SarabunIT๙"/>
+          <w:sz w:val="32"/>
+          <w:szCs w:val="32"/>
+          <w:cs/>
+        </w:rPr>
+      </w:pPr>
+      <w:r>
+        <w:rPr>
+          <w:rFonts w:ascii="TH SarabunIT๙" w:hAnsi="TH SarabunIT๙" w:cs="TH SarabunIT๙"/>
+          <w:sz w:val="32"/>
+          <w:szCs w:val="32"/>
+          <w:cs/>
+        </w:rPr>
+        <w:br w:type="page"/>
+      </w:r>
+    </w:p>
+    <w:p>
+      <w:pPr>
+        <w:pStyle w:val="21"/>
+        <w:ind w:left="8640" w:firstLine="0"/>
+        <w:rPr>
+          <w:rFonts w:ascii="TH SarabunIT๙" w:hAnsi="TH SarabunIT๙" w:cs="TH SarabunIT๙"/>
+          <w:b/>
+          <w:bCs/>
+          <w:sz w:val="32"/>
+          <w:szCs w:val="32"/>
+        </w:rPr>
+      </w:pPr>
+      <w:r>
+        <w:rPr>
+          <w:rFonts w:ascii="TH SarabunIT๙" w:hAnsi="TH SarabunIT๙" w:cs="TH SarabunIT๙" w:hint="cs"/>
+          <w:b/>
+          <w:bCs/>
+          <w:sz w:val="32"/>
+          <w:szCs w:val="32"/>
+          <w:cs/>
+        </w:rPr>
+        <w:lastRenderedPageBreak/>
+        <w:t>พยาน</w:t>
+      </w:r>
+    </w:p>
+    <w:p>
+      <w:pPr>
+        <w:pStyle w:val="21"/>
+        <w:rPr>
+          <w:rFonts w:ascii="TH SarabunIT๙" w:hAnsi="TH SarabunIT๙" w:cs="TH SarabunIT๙"/>
+          <w:sz w:val="32"/>
+          <w:szCs w:val="32"/>
+        </w:rPr>
+      </w:pPr>
+      <w:r>
+        <w:rPr>
+          <w:rFonts w:ascii="TH SarabunIT๙" w:hAnsi="TH SarabunIT๙" w:cs="TH SarabunIT๙"/>
+          <w:sz w:val="32"/>
+          <w:szCs w:val="32"/>
+        </w:rPr>
+        <w:tab/>
+      </w:r>
+      <w:r>
+        <w:rPr>
+          <w:rFonts w:ascii="TH SarabunIT๙" w:hAnsi="TH SarabunIT๙" w:cs="TH SarabunIT๙"/>
+          <w:sz w:val="32"/>
+          <w:szCs w:val="32"/>
+        </w:rPr>
+        <w:tab/>
+      </w:r>
+      <w:r>
+        <w:rPr>
+          <w:rFonts w:ascii="TH SarabunIT๙" w:hAnsi="TH SarabunIT๙" w:cs="TH SarabunIT๙"/>
+          <w:sz w:val="32"/>
+          <w:szCs w:val="32"/>
+        </w:rPr>
+        <w:tab/>
+      </w:r>
+      <w:r>
+        <w:rPr>
+          <w:rFonts w:ascii="TH SarabunIT๙" w:hAnsi="TH SarabunIT๙" w:cs="TH SarabunIT๙"/>
+          <w:sz w:val="32"/>
+          <w:szCs w:val="32"/>
+        </w:rPr>
+        <w:tab/>
+      </w:r>
+      <w:r>
+        <w:rPr>
+          <w:rFonts w:ascii="TH SarabunIT๙" w:hAnsi="TH SarabunIT๙" w:cs="TH SarabunIT๙"/>
+          <w:sz w:val="32"/>
+          <w:szCs w:val="32"/>
+        </w:rPr>
+        <w:tab/>
+      </w:r>
+      <w:r>
+        <w:rPr>
+          <w:rFonts w:ascii="TH SarabunIT๙" w:hAnsi="TH SarabunIT๙" w:cs="TH SarabunIT๙"/>
+          <w:sz w:val="32"/>
+          <w:szCs w:val="32"/>
+        </w:rPr>
+        <w:tab/>
+      </w:r>
+      <w:r>
+        <w:rPr>
+          <w:rFonts w:ascii="TH SarabunIT๙" w:hAnsi="TH SarabunIT๙" w:cs="TH SarabunIT๙"/>
+          <w:sz w:val="32"/>
+          <w:szCs w:val="32"/>
+          <w:cs/>
+        </w:rPr>
+        <w:t>(</w:t>
+      </w:r>
+      <w:proofErr w:type="spellStart"/>
+      <w:r>
+        <w:rPr>
+          <w:rFonts w:ascii="TH SarabunIT๙" w:hAnsi="TH SarabunIT๙" w:cs="TH SarabunIT๙"/>
+          <w:sz w:val="32"/>
+          <w:szCs w:val="32"/>
+          <w:cs/>
+        </w:rPr>
+        <w:t>ป.ค</w:t>
+      </w:r>
+      <w:proofErr w:type="spellEnd"/>
+      <w:r>
+        <w:rPr>
+          <w:rFonts w:ascii="TH SarabunIT๙" w:hAnsi="TH SarabunIT๙" w:cs="TH SarabunIT๙"/>
+          <w:sz w:val="32"/>
+          <w:szCs w:val="32"/>
+          <w:cs/>
+        </w:rPr>
+        <w:t>.๑๔)</w:t>
+      </w:r>
+    </w:p>
+    <w:p>
+      <w:pPr>
+        <w:jc w:val="right"/>
+        <w:rPr>
+          <w:rFonts w:ascii="TH SarabunIT๙" w:hAnsi="TH SarabunIT๙" w:cs="TH SarabunIT๙"/>
+          <w:sz w:val="32"/>
+          <w:szCs w:val="32"/>
+        </w:rPr>
+      </w:pPr>
+      <w:r>
+        <w:rPr>
+          <w:rFonts w:ascii="TH SarabunIT๙" w:hAnsi="TH SarabunIT๙" w:cs="TH SarabunIT๙"/>
+          <w:sz w:val="32"/>
+          <w:szCs w:val="32"/>
+        </w:rPr>
+        <w:pict>
+          <v:shape id="_x0000_s1031" type="#_x0000_t202" style="position:absolute;left:0;text-align:left;margin-left:188.45pt;margin-top:-56.5pt;width:108.9pt;height:115.2pt;z-index:-251637760;mso-wrap-edited:f" wrapcoords="-251 0 -251 21600 21851 21600 21851 0 -251 0" o:allowincell="f" stroked="f" strokecolor="blue">
+            <v:textbox style="mso-next-textbox:#_x0000_s1031">
+              <w:txbxContent>
+                <w:p>
+                  <w:pPr>
+                    <w:jc w:val="center"/>
+                    <w:rPr>
+                      <w:sz w:val="32"/>
+                      <w:szCs w:val="32"/>
+                    </w:rPr>
+                  </w:pPr>
+                  <w:r>
+                    <w:rPr>
+                      <w:rFonts w:cs="Times New Roman"/>
+                      <w:noProof/>
+                      <w:sz w:val="20"/>
+                      <w:szCs w:val="20"/>
+                    </w:rPr>
+                    <w:drawing>
+                      <wp:inline distT="0" distB="0" distL="0" distR="0" wp14:anchorId="4D752733" wp14:editId="226DB5E2">
+                        <wp:extent cx="970280" cy="1144905"/>
+                        <wp:effectExtent l="19050" t="0" r="1270" b="0"/>
+                        <wp:docPr id="7" name="Picture 1"/>
+                        <wp:cNvGraphicFramePr>
+                          <a:graphicFrameLocks xmlns:a="http://schemas.openxmlformats.org/drawingml/2006/main" noChangeAspect="1"/>
+                        </wp:cNvGraphicFramePr>
+                        <a:graphic xmlns:a="http://schemas.openxmlformats.org/drawingml/2006/main">
+                          <a:graphicData uri="http://schemas.openxmlformats.org/drawingml/2006/picture">
+                            <pic:pic xmlns:pic="http://schemas.openxmlformats.org/drawingml/2006/picture">
+                              <pic:nvPicPr>
+                                <pic:cNvPr id="0" name="Picture 1"/>
+                                <pic:cNvPicPr>
+                                  <a:picLocks noChangeAspect="1" noChangeArrowheads="1"/>
+                                </pic:cNvPicPr>
+                              </pic:nvPicPr>
+                              <pic:blipFill>
+                                <a:blip r:embed="rId9"/>
+                                <a:srcRect/>
+                                <a:stretch>
+                                  <a:fillRect/>
+                                </a:stretch>
+                              </pic:blipFill>
+                              <pic:spPr bwMode="auto">
+                                <a:xfrm>
+                                  <a:off x="0" y="0"/>
+                                  <a:ext cx="970280" cy="1144905"/>
+                                </a:xfrm>
+                                <a:prstGeom prst="rect">
+                                  <a:avLst/>
+                                </a:prstGeom>
+                                <a:noFill/>
+                                <a:ln w="9525">
+                                  <a:noFill/>
+                                  <a:miter lim="800000"/>
+                                  <a:headEnd/>
+                                  <a:tailEnd/>
+                                </a:ln>
+                              </pic:spPr>
+                            </pic:pic>
+                          </a:graphicData>
+                        </a:graphic>
+                      </wp:inline>
+                    </w:drawing>
+                  </w:r>
+                </w:p>
+                <w:p/>
+              </w:txbxContent>
+            </v:textbox>
+          </v:shape>
+        </w:pict>
+      </w:r>
+      <w:r>
+        <w:rPr>
+          <w:rFonts w:ascii="TH SarabunIT๙" w:hAnsi="TH SarabunIT๙" w:cs="TH SarabunIT๙"/>
+          <w:b/>
+          <w:bCs/>
+          <w:sz w:val="32"/>
+          <w:szCs w:val="32"/>
+        </w:rPr>
+        <w:tab/>
+      </w:r>
+      <w:r>
+        <w:rPr>
+          <w:rFonts w:ascii="TH SarabunIT๙" w:hAnsi="TH SarabunIT๙" w:cs="TH SarabunIT๙"/>
+          <w:b/>
+          <w:bCs/>
+          <w:sz w:val="32"/>
+          <w:szCs w:val="32"/>
+        </w:rPr>
+        <w:tab/>
+      </w:r>
+      <w:r>
+        <w:rPr>
+          <w:rFonts w:ascii="TH SarabunIT๙" w:hAnsi="TH SarabunIT๙" w:cs="TH SarabunIT๙"/>
+          <w:b/>
+          <w:bCs/>
+          <w:sz w:val="32"/>
+          <w:szCs w:val="32"/>
+        </w:rPr>
+        <w:tab/>
+      </w:r>
+      <w:r>
+        <w:rPr>
+          <w:rFonts w:ascii="TH SarabunIT๙" w:hAnsi="TH SarabunIT๙" w:cs="TH SarabunIT๙"/>
+          <w:b/>
+          <w:bCs/>
+          <w:sz w:val="32"/>
+          <w:szCs w:val="32"/>
+        </w:rPr>
+        <w:tab/>
+        <w:t xml:space="preserve"> </w:t>
+      </w:r>
+      <w:r>
+        <w:rPr>
+          <w:rFonts w:ascii="TH SarabunIT๙" w:hAnsi="TH SarabunIT๙" w:cs="TH SarabunIT๙"/>
+          <w:b/>
+          <w:bCs/>
+          <w:sz w:val="32"/>
+          <w:szCs w:val="32"/>
+        </w:rPr>
+        <w:tab/>
+      </w:r>
+      <w:r>
+        <w:rPr>
+          <w:rFonts w:ascii="TH SarabunIT๙" w:hAnsi="TH SarabunIT๙" w:cs="TH SarabunIT๙"/>
+          <w:b/>
+          <w:bCs/>
+          <w:sz w:val="32"/>
+          <w:szCs w:val="32"/>
+        </w:rPr>
+        <w:tab/>
+      </w:r>
+      <w:r>
+        <w:rPr>
+          <w:rFonts w:ascii="TH SarabunIT๙" w:hAnsi="TH SarabunIT๙" w:cs="TH SarabunIT๙"/>
+          <w:b/>
+          <w:bCs/>
+          <w:sz w:val="32"/>
+          <w:szCs w:val="32"/>
+        </w:rPr>
+        <w:tab/>
+      </w:r>
+      <w:r>
+        <w:rPr>
+          <w:rFonts w:ascii="TH SarabunIT๙" w:hAnsi="TH SarabunIT๙" w:cs="TH SarabunIT๙"/>
+          <w:b/>
+          <w:bCs/>
+          <w:sz w:val="32"/>
+          <w:szCs w:val="32"/>
+        </w:rPr>
+        <w:tab/>
+      </w:r>
+      <w:r>
+        <w:rPr>
+          <w:rFonts w:ascii="TH SarabunIT๙" w:hAnsi="TH SarabunIT๙" w:cs="TH SarabunIT๙"/>
+          <w:b/>
+          <w:bCs/>
+          <w:sz w:val="32"/>
+          <w:szCs w:val="32"/>
+        </w:rPr>
+        <w:tab/>
+      </w:r>
+      <w:r>
+        <w:rPr>
+          <w:rFonts w:ascii="TH SarabunIT๙" w:hAnsi="TH SarabunIT๙" w:cs="TH SarabunIT๙"/>
+          <w:b/>
+          <w:bCs/>
+          <w:sz w:val="32"/>
+          <w:szCs w:val="32"/>
+        </w:rPr>
+        <w:tab/>
+      </w:r>
+      <w:r>
+        <w:rPr>
+          <w:rFonts w:ascii="TH SarabunIT๙" w:hAnsi="TH SarabunIT๙" w:cs="TH SarabunIT๙"/>
+          <w:b/>
+          <w:bCs/>
+          <w:sz w:val="32"/>
+          <w:szCs w:val="32"/>
+        </w:rPr>
+        <w:tab/>
+      </w:r>
+      <w:r>
+        <w:rPr>
+          <w:rFonts w:ascii="TH SarabunIT๙" w:hAnsi="TH SarabunIT๙" w:cs="TH SarabunIT๙"/>
+          <w:b/>
+          <w:bCs/>
+          <w:sz w:val="32"/>
+          <w:szCs w:val="32"/>
+        </w:rPr>
+        <w:tab/>
+      </w:r>
+      <w:r>
+        <w:rPr>
+          <w:rFonts w:ascii="TH SarabunIT๙" w:hAnsi="TH SarabunIT๙" w:cs="TH SarabunIT๙"/>
+          <w:b/>
+          <w:bCs/>
+          <w:sz w:val="32"/>
+          <w:szCs w:val="32"/>
+        </w:rPr>
+        <w:tab/>
+      </w:r>
+      <w:r>
+        <w:rPr>
+          <w:rFonts w:ascii="TH SarabunIT๙" w:hAnsi="TH SarabunIT๙" w:cs="TH SarabunIT๙"/>
+          <w:b/>
+          <w:bCs/>
+          <w:sz w:val="32"/>
+          <w:szCs w:val="32"/>
+        </w:rPr>
+        <w:tab/>
+      </w:r>
+      <w:r>
+        <w:rPr>
+          <w:rFonts w:ascii="TH SarabunIT๙" w:hAnsi="TH SarabunIT๙" w:cs="TH SarabunIT๙"/>
+          <w:b/>
+          <w:bCs/>
+          <w:sz w:val="32"/>
+          <w:szCs w:val="32"/>
+        </w:rPr>
+        <w:tab/>
+        <w:t xml:space="preserve">      </w:t>
+      </w:r>
+      <w:r>
+        <w:rPr>
+          <w:rFonts w:ascii="TH SarabunIT๙" w:hAnsi="TH SarabunIT๙" w:cs="TH SarabunIT๙"/>
+          <w:b/>
+          <w:bCs/>
+          <w:sz w:val="32"/>
+          <w:szCs w:val="32"/>
+        </w:rPr>
+        <w:tab/>
+      </w:r>
+      <w:r>
+        <w:rPr>
+          <w:rFonts w:ascii="TH SarabunIT๙" w:hAnsi="TH SarabunIT๙" w:cs="TH SarabunIT๙"/>
+          <w:b/>
+          <w:bCs/>
+          <w:sz w:val="32"/>
+          <w:szCs w:val="32"/>
+        </w:rPr>
+        <w:tab/>
+      </w:r>
+      <w:r>
+        <w:rPr>
+          <w:rFonts w:ascii="TH SarabunIT๙" w:hAnsi="TH SarabunIT๙" w:cs="TH SarabunIT๙"/>
+          <w:b/>
+          <w:bCs/>
+          <w:sz w:val="32"/>
+          <w:szCs w:val="32"/>
+        </w:rPr>
+        <w:tab/>
+      </w:r>
+      <w:r>
+        <w:rPr>
+          <w:rFonts w:ascii="TH SarabunIT๙" w:hAnsi="TH SarabunIT๙" w:cs="TH SarabunIT๙"/>
+          <w:b/>
+          <w:bCs/>
+          <w:sz w:val="32"/>
+          <w:szCs w:val="32"/>
+        </w:rPr>
+        <w:tab/>
+      </w:r>
+      <w:r>
+        <w:rPr>
+          <w:rFonts w:ascii="TH SarabunIT๙" w:hAnsi="TH SarabunIT๙" w:cs="TH SarabunIT๙"/>
+          <w:b/>
+          <w:bCs/>
+          <w:sz w:val="32"/>
+          <w:szCs w:val="32"/>
+        </w:rPr>
+        <w:tab/>
+      </w:r>
+      <w:r>
+        <w:rPr>
+          <w:rFonts w:ascii="TH SarabunIT๙" w:hAnsi="TH SarabunIT๙" w:cs="TH SarabunIT๙"/>
+          <w:b/>
+          <w:bCs/>
+          <w:sz w:val="32"/>
+          <w:szCs w:val="32"/>
+        </w:rPr>
+        <w:tab/>
+      </w:r>
+      <w:r>
+        <w:rPr>
+          <w:rFonts w:ascii="TH SarabunIT๙" w:hAnsi="TH SarabunIT๙" w:cs="TH SarabunIT๙"/>
+          <w:b/>
+          <w:bCs/>
+          <w:sz w:val="32"/>
+          <w:szCs w:val="32"/>
+        </w:rPr>
+        <w:tab/>
+        <w:t xml:space="preserve">           </w:t>
+      </w:r>
+      <w:r>
+        <w:rPr>
+          <w:rFonts w:ascii="TH SarabunIT๙" w:hAnsi="TH SarabunIT๙" w:cs="TH SarabunIT๙"/>
+          <w:sz w:val="32"/>
+          <w:szCs w:val="32"/>
+        </w:rPr>
+        <w:t xml:space="preserve"> </w:t>
+      </w:r>
+      <w:r>
+        <w:rPr>
+          <w:rFonts w:ascii="TH SarabunIT๙" w:hAnsi="TH SarabunIT๙" w:cs="TH SarabunIT๙"/>
+          <w:sz w:val="32"/>
+          <w:szCs w:val="32"/>
+          <w:cs/>
+        </w:rPr>
+        <w:t>สำนักงานเขตทุ่งครุ</w:t>
+      </w:r>
+    </w:p>
+    <w:p>
+      <w:pPr>
+        <w:spacing w:before="240"/>
+        <w:ind w:left="3572" w:firstLine="720"/>
+        <w:rPr>
+          <w:rFonts w:ascii="TH SarabunIT๙" w:hAnsi="TH SarabunIT๙" w:cs="TH SarabunIT๙"/>
+          <w:sz w:val="32"/>
+          <w:szCs w:val="32"/>
+          <w:u w:val="dotted"/>
+        </w:rPr>
+      </w:pPr>
+      <w:r>
+        <w:rPr>
+          <w:rFonts w:ascii="TH SarabunIT๙" w:hAnsi="TH SarabunIT๙" w:cs="TH SarabunIT๙"/>
+          <w:sz w:val="32"/>
+          <w:szCs w:val="32"/>
+        </w:rPr>
+        <w:t xml:space="preserve">  </w:t>
+      </w:r>
+      <w:r>
+        <w:rPr>
+          <w:rFonts w:ascii="TH SarabunIT๙" w:hAnsi="TH SarabunIT๙" w:cs="TH SarabunIT๙"/>
+          <w:sz w:val="32"/>
+          <w:szCs w:val="32"/>
+        </w:rPr>
+        <w:tab/>
+      </w:r>
+      <w:r>
+        <w:rPr>
+          <w:rFonts w:ascii="TH SarabunIT๙" w:hAnsi="TH SarabunIT๙" w:cs="TH SarabunIT๙"/>
+          <w:sz w:val="32"/>
+          <w:szCs w:val="32"/>
+        </w:rPr>
+        <w:tab/>
+      </w:r>
+      <w:r>
+        <w:rPr>
+          <w:rFonts w:ascii="TH SarabunIT๙" w:hAnsi="TH SarabunIT๙" w:cs="TH SarabunIT๙"/>
+          <w:sz w:val="32"/>
+          <w:szCs w:val="32"/>
+        </w:rPr>
+        <w:t xml:space="preserve">   </w:t>
+      </w:r>
+      <w:r>
+        <w:rPr>
+          <w:rFonts w:ascii="TH SarabunIT๙" w:hAnsi="TH SarabunIT๙" w:cs="TH SarabunIT๙"/>
+          <w:sz w:val="32"/>
+          <w:szCs w:val="32"/>
+          <w:cs/>
+        </w:rPr>
+        <w:t>วันที่</w:t>
+      </w:r>
+      <w:r>
+        <w:rPr>
+          <w:rFonts w:ascii="TH SarabunIT๙" w:hAnsi="TH SarabunIT๙" w:cs="TH SarabunIT๙"/>
+          <w:sz w:val="32"/>
+          <w:szCs w:val="32"/>
+          <w:u w:val="dotted"/>
+        </w:rPr>
+        <w:tab/>
+      </w:r>
+      <w:r>
+        <w:rPr>
+          <w:rFonts w:ascii="TH SarabunIT๙" w:hAnsi="TH SarabunIT๙" w:cs="TH SarabunIT๙"/>
+          <w:sz w:val="32"/>
+          <w:szCs w:val="32"/>
+          <w:u w:val="dotted"/>
+        </w:rPr>
+        <w:t>{</w:t>
+      </w:r>
+      <w:proofErr w:type="spellStart"/>
+      <w:r>
+        <w:rPr>
+          <w:rFonts w:ascii="TH SarabunIT๙" w:hAnsi="TH SarabunIT๙" w:cs="TH SarabunIT๙"/>
+          <w:sz w:val="32"/>
+          <w:szCs w:val="32"/>
+          <w:u w:val="dotted"/>
+        </w:rPr>
+        <w:t>tday</w:t>
+      </w:r>
+      <w:proofErr w:type="spellEnd"/>
+      <w:r>
+        <w:rPr>
+          <w:rFonts w:ascii="TH SarabunIT๙" w:hAnsi="TH SarabunIT๙" w:cs="TH SarabunIT๙"/>
+          <w:sz w:val="32"/>
+          <w:szCs w:val="32"/>
+          <w:u w:val="dotted"/>
+        </w:rPr>
+        <w:t>}</w:t>
+      </w:r>
+      <w:r>
+        <w:rPr>
+          <w:rFonts w:ascii="TH SarabunIT๙" w:hAnsi="TH SarabunIT๙" w:cs="TH SarabunIT๙"/>
+          <w:sz w:val="32"/>
+          <w:szCs w:val="32"/>
+          <w:u w:val="dotted"/>
+        </w:rPr>
+        <w:tab/>
+      </w:r>
+    </w:p>
+    <w:p>
+      <w:pPr>
+        <w:spacing w:before="120"/>
+        <w:rPr>
+          <w:rFonts w:ascii="TH SarabunIT๙" w:hAnsi="TH SarabunIT๙" w:cs="TH SarabunIT๙"/>
+          <w:sz w:val="32"/>
+          <w:szCs w:val="32"/>
+        </w:rPr>
+      </w:pPr>
+      <w:r>
+        <w:rPr>
+          <w:rFonts w:ascii="TH SarabunIT๙" w:hAnsi="TH SarabunIT๙" w:cs="TH SarabunIT๙"/>
+          <w:sz w:val="32"/>
+          <w:szCs w:val="32"/>
+          <w:cs/>
+        </w:rPr>
+        <w:t>เรื่อง  การสอบสวนรับรอง</w:t>
+      </w:r>
+      <w:r>
+        <w:rPr>
+          <w:rFonts w:ascii="TH SarabunIT๙" w:hAnsi="TH SarabunIT๙" w:cs="TH SarabunIT๙" w:hint="cs"/>
+          <w:sz w:val="32"/>
+          <w:szCs w:val="32"/>
+          <w:cs/>
+        </w:rPr>
+        <w:t>ลายมือชื่อยินยอมให้บุตรเดินทางไปต่างประเทศ</w:t>
+      </w:r>
+    </w:p>
+    <w:p>
+      <w:pPr>
+        <w:pStyle w:val="4"/>
+        <w:spacing w:before="120"/>
+        <w:rPr>
+          <w:rFonts w:ascii="TH SarabunIT๙" w:hAnsi="TH SarabunIT๙" w:cs="TH SarabunIT๙"/>
+          <w:b w:val="0"/>
+          <w:bCs w:val="0"/>
+          <w:sz w:val="32"/>
+          <w:szCs w:val="32"/>
+        </w:rPr>
+      </w:pPr>
+      <w:r>
+        <w:rPr>
+          <w:rFonts w:ascii="TH SarabunIT๙" w:hAnsi="TH SarabunIT๙" w:cs="TH SarabunIT๙"/>
+          <w:b w:val="0"/>
+          <w:bCs w:val="0"/>
+          <w:sz w:val="32"/>
+          <w:szCs w:val="32"/>
+        </w:rPr>
+        <w:tab/>
+      </w:r>
+      <w:r>
+        <w:rPr>
+          <w:rFonts w:ascii="TH SarabunIT๙" w:hAnsi="TH SarabunIT๙" w:cs="TH SarabunIT๙"/>
+          <w:b w:val="0"/>
+          <w:bCs w:val="0"/>
+          <w:sz w:val="32"/>
+          <w:szCs w:val="32"/>
+        </w:rPr>
+        <w:tab/>
+      </w:r>
+      <w:r>
+        <w:rPr>
+          <w:rFonts w:ascii="TH SarabunIT๙" w:hAnsi="TH SarabunIT๙" w:cs="TH SarabunIT๙"/>
+          <w:b w:val="0"/>
+          <w:bCs w:val="0"/>
+          <w:sz w:val="32"/>
+          <w:szCs w:val="32"/>
+        </w:rPr>
+        <w:tab/>
+      </w:r>
+      <w:r>
+        <w:rPr>
+          <w:rFonts w:ascii="TH SarabunIT๙" w:hAnsi="TH SarabunIT๙" w:cs="TH SarabunIT๙"/>
+          <w:b w:val="0"/>
+          <w:bCs w:val="0"/>
+          <w:sz w:val="32"/>
+          <w:szCs w:val="32"/>
+          <w:cs/>
+        </w:rPr>
+        <w:t>ข้าพเจ้า</w:t>
+      </w:r>
+      <w:r>
+        <w:rPr>
+          <w:rFonts w:ascii="TH SarabunIT๙" w:hAnsi="TH SarabunIT๙" w:cs="TH SarabunIT๙"/>
+          <w:b w:val="0"/>
+          <w:bCs w:val="0"/>
+          <w:sz w:val="32"/>
+          <w:szCs w:val="32"/>
+          <w:u w:val="dotted"/>
+        </w:rPr>
+        <w:tab/>
+        <w:t>{full_name</w:t>
+      </w:r>
+      <w:r>
+        <w:rPr>
+          <w:rFonts w:ascii="TH SarabunIT๙" w:hAnsi="TH SarabunIT๙" w:cs="TH SarabunIT๙"/>
+          <w:b w:val="0"/>
+          <w:bCs w:val="0"/>
+          <w:sz w:val="32"/>
+          <w:szCs w:val="32"/>
+          <w:u w:val="dotted"/>
+        </w:rPr>
+        <w:t>_wit2</w:t>
+      </w:r>
+      <w:r>
+        <w:rPr>
+          <w:rFonts w:ascii="TH SarabunIT๙" w:hAnsi="TH SarabunIT๙" w:cs="TH SarabunIT๙"/>
+          <w:b w:val="0"/>
+          <w:bCs w:val="0"/>
+          <w:sz w:val="32"/>
+          <w:szCs w:val="32"/>
+          <w:u w:val="dotted"/>
+        </w:rPr>
+        <w:t xml:space="preserve">} </w:t>
+      </w:r>
+      <w:r>
+        <w:rPr>
+          <w:rFonts w:ascii="TH SarabunIT๙" w:hAnsi="TH SarabunIT๙" w:cs="TH SarabunIT๙"/>
+          <w:b w:val="0"/>
+          <w:bCs w:val="0"/>
+          <w:sz w:val="32"/>
+          <w:szCs w:val="32"/>
+          <w:cs/>
+        </w:rPr>
+        <w:t>เกิดปี พ</w:t>
+      </w:r>
+      <w:r>
+        <w:rPr>
+          <w:rFonts w:ascii="TH SarabunIT๙" w:hAnsi="TH SarabunIT๙" w:cs="TH SarabunIT๙"/>
+          <w:b w:val="0"/>
+          <w:bCs w:val="0"/>
+          <w:sz w:val="32"/>
+          <w:szCs w:val="32"/>
+        </w:rPr>
+        <w:t>.</w:t>
+      </w:r>
+      <w:r>
+        <w:rPr>
+          <w:rFonts w:ascii="TH SarabunIT๙" w:hAnsi="TH SarabunIT๙" w:cs="TH SarabunIT๙"/>
+          <w:b w:val="0"/>
+          <w:bCs w:val="0"/>
+          <w:sz w:val="32"/>
+          <w:szCs w:val="32"/>
+          <w:cs/>
+        </w:rPr>
+        <w:t>ศ</w:t>
+      </w:r>
+      <w:r>
+        <w:rPr>
+          <w:rFonts w:ascii="TH SarabunIT๙" w:hAnsi="TH SarabunIT๙" w:cs="TH SarabunIT๙"/>
+          <w:b w:val="0"/>
+          <w:bCs w:val="0"/>
+          <w:sz w:val="32"/>
+          <w:szCs w:val="32"/>
+        </w:rPr>
+        <w:t>.</w:t>
+      </w:r>
+      <w:r>
+        <w:rPr>
+          <w:rFonts w:ascii="TH SarabunIT๙" w:hAnsi="TH SarabunIT๙" w:cs="TH SarabunIT๙"/>
+          <w:b w:val="0"/>
+          <w:bCs w:val="0"/>
+          <w:sz w:val="32"/>
+          <w:szCs w:val="32"/>
+          <w:u w:val="dotted"/>
+        </w:rPr>
+        <w:t xml:space="preserve"> {b_year</w:t>
+      </w:r>
+      <w:r>
+        <w:rPr>
+          <w:rFonts w:ascii="TH SarabunIT๙" w:hAnsi="TH SarabunIT๙" w:cs="TH SarabunIT๙"/>
+          <w:b w:val="0"/>
+          <w:bCs w:val="0"/>
+          <w:sz w:val="32"/>
+          <w:szCs w:val="32"/>
+          <w:u w:val="dotted"/>
+        </w:rPr>
+        <w:t>_wit2</w:t>
+      </w:r>
+      <w:r>
+        <w:rPr>
+          <w:rFonts w:ascii="TH SarabunIT๙" w:hAnsi="TH SarabunIT๙" w:cs="TH SarabunIT๙"/>
+          <w:b w:val="0"/>
+          <w:bCs w:val="0"/>
+          <w:sz w:val="32"/>
+          <w:szCs w:val="32"/>
+          <w:u w:val="dotted"/>
+        </w:rPr>
+        <w:t xml:space="preserve">} </w:t>
+      </w:r>
+      <w:r>
+        <w:rPr>
+          <w:rFonts w:ascii="TH SarabunIT๙" w:hAnsi="TH SarabunIT๙" w:cs="TH SarabunIT๙"/>
+          <w:b w:val="0"/>
+          <w:bCs w:val="0"/>
+          <w:sz w:val="32"/>
+          <w:szCs w:val="32"/>
+          <w:cs/>
+        </w:rPr>
+        <w:t>อายุ</w:t>
+      </w:r>
+      <w:r>
+        <w:rPr>
+          <w:rFonts w:ascii="TH SarabunIT๙" w:hAnsi="TH SarabunIT๙" w:cs="TH SarabunIT๙" w:hint="cs"/>
+          <w:b w:val="0"/>
+          <w:bCs w:val="0"/>
+          <w:sz w:val="32"/>
+          <w:szCs w:val="32"/>
+          <w:cs/>
+        </w:rPr>
+        <w:t xml:space="preserve"> </w:t>
+      </w:r>
+      <w:r>
+        <w:rPr>
+          <w:rFonts w:ascii="TH SarabunIT๙" w:hAnsi="TH SarabunIT๙" w:cs="TH SarabunIT๙" w:hint="cs"/>
+          <w:b w:val="0"/>
+          <w:bCs w:val="0"/>
+          <w:sz w:val="32"/>
+          <w:szCs w:val="32"/>
+          <w:u w:val="dotted"/>
+          <w:cs/>
+        </w:rPr>
+        <w:t xml:space="preserve"> </w:t>
+      </w:r>
+      <w:r>
+        <w:rPr>
+          <w:rFonts w:ascii="TH SarabunIT๙" w:hAnsi="TH SarabunIT๙" w:cs="TH SarabunIT๙"/>
+          <w:b w:val="0"/>
+          <w:bCs w:val="0"/>
+          <w:sz w:val="32"/>
+          <w:szCs w:val="32"/>
+          <w:u w:val="dotted"/>
+        </w:rPr>
+        <w:t>{age</w:t>
+      </w:r>
+      <w:r>
+        <w:rPr>
+          <w:rFonts w:ascii="TH SarabunIT๙" w:hAnsi="TH SarabunIT๙" w:cs="TH SarabunIT๙"/>
+          <w:b w:val="0"/>
+          <w:bCs w:val="0"/>
+          <w:sz w:val="32"/>
+          <w:szCs w:val="32"/>
+          <w:u w:val="dotted"/>
+        </w:rPr>
+        <w:t>_wit2</w:t>
+      </w:r>
+      <w:r>
+        <w:rPr>
+          <w:rFonts w:ascii="TH SarabunIT๙" w:hAnsi="TH SarabunIT๙" w:cs="TH SarabunIT๙"/>
+          <w:b w:val="0"/>
+          <w:bCs w:val="0"/>
+          <w:sz w:val="32"/>
+          <w:szCs w:val="32"/>
+          <w:u w:val="dotted"/>
+        </w:rPr>
+        <w:t xml:space="preserve">} </w:t>
+      </w:r>
+      <w:r>
+        <w:rPr>
+          <w:rFonts w:ascii="TH SarabunIT๙" w:hAnsi="TH SarabunIT๙" w:cs="TH SarabunIT๙"/>
+          <w:b w:val="0"/>
+          <w:bCs w:val="0"/>
+          <w:sz w:val="32"/>
+          <w:szCs w:val="32"/>
+          <w:u w:val="dotted"/>
+        </w:rPr>
+        <w:t xml:space="preserve"> </w:t>
+      </w:r>
+      <w:r>
+        <w:rPr>
+          <w:rFonts w:ascii="TH SarabunIT๙" w:hAnsi="TH SarabunIT๙" w:cs="TH SarabunIT๙"/>
+          <w:b w:val="0"/>
+          <w:bCs w:val="0"/>
+          <w:sz w:val="32"/>
+          <w:szCs w:val="32"/>
+          <w:cs/>
+        </w:rPr>
+        <w:t>ปี</w:t>
+      </w:r>
+    </w:p>
+    <w:p>
+      <w:pPr>
+        <w:pStyle w:val="a6"/>
+        <w:ind w:left="284" w:hanging="284"/>
+        <w:jc w:val="thaiDistribute"/>
+        <w:rPr>
+          <w:rFonts w:ascii="TH SarabunIT๙" w:hAnsi="TH SarabunIT๙" w:cs="TH SarabunIT๙"/>
+          <w:b w:val="0"/>
+          <w:bCs w:val="0"/>
+          <w:u w:val="dotted"/>
+        </w:rPr>
+      </w:pPr>
+      <w:r>
+        <w:rPr>
+          <w:rFonts w:ascii="TH SarabunIT๙" w:hAnsi="TH SarabunIT๙" w:cs="TH SarabunIT๙"/>
+          <w:b w:val="0"/>
+          <w:bCs w:val="0"/>
+          <w:cs/>
+        </w:rPr>
+        <w:t>เกิดที่จังหวัด</w:t>
+      </w:r>
+      <w:r>
+        <w:rPr>
+          <w:rFonts w:ascii="TH SarabunIT๙" w:hAnsi="TH SarabunIT๙" w:cs="TH SarabunIT๙"/>
+          <w:b w:val="0"/>
+          <w:bCs w:val="0"/>
+          <w:u w:val="dotted"/>
+        </w:rPr>
+        <w:t xml:space="preserve"> {birth_province</w:t>
+      </w:r>
+      <w:r>
+        <w:rPr>
+          <w:rFonts w:ascii="TH SarabunIT๙" w:hAnsi="TH SarabunIT๙" w:cs="TH SarabunIT๙"/>
+          <w:b w:val="0"/>
+          <w:bCs w:val="0"/>
+          <w:u w:val="dotted"/>
+        </w:rPr>
+        <w:t>_wit2</w:t>
+      </w:r>
+      <w:r>
+        <w:rPr>
+          <w:rFonts w:ascii="TH SarabunIT๙" w:hAnsi="TH SarabunIT๙" w:cs="TH SarabunIT๙"/>
+          <w:b w:val="0"/>
+          <w:bCs w:val="0"/>
+          <w:u w:val="dotted"/>
+        </w:rPr>
+        <w:t xml:space="preserve">} </w:t>
+      </w:r>
+      <w:r>
+        <w:rPr>
+          <w:rFonts w:ascii="TH SarabunIT๙" w:hAnsi="TH SarabunIT๙" w:cs="TH SarabunIT๙"/>
+          <w:b w:val="0"/>
+          <w:bCs w:val="0"/>
+          <w:cs/>
+        </w:rPr>
+        <w:t>ประเทศ</w:t>
+      </w:r>
+      <w:r>
+        <w:rPr>
+          <w:rFonts w:ascii="TH SarabunIT๙" w:hAnsi="TH SarabunIT๙" w:cs="TH SarabunIT๙"/>
+          <w:b w:val="0"/>
+          <w:bCs w:val="0"/>
+          <w:u w:val="dotted"/>
+        </w:rPr>
+        <w:t xml:space="preserve"> </w:t>
+      </w:r>
+      <w:r>
+        <w:rPr>
+          <w:rFonts w:ascii="TH SarabunIT๙" w:hAnsi="TH SarabunIT๙" w:cs="TH SarabunIT๙" w:hint="cs"/>
+          <w:b w:val="0"/>
+          <w:bCs w:val="0"/>
+          <w:u w:val="dotted"/>
+          <w:cs/>
+        </w:rPr>
+        <w:t xml:space="preserve">ไทย </w:t>
+      </w:r>
+      <w:r>
+        <w:rPr>
+          <w:rFonts w:ascii="TH SarabunIT๙" w:hAnsi="TH SarabunIT๙" w:cs="TH SarabunIT๙"/>
+          <w:b w:val="0"/>
+          <w:bCs w:val="0"/>
+          <w:cs/>
+        </w:rPr>
+        <w:t>สัญชาติ</w:t>
+      </w:r>
+      <w:r>
+        <w:rPr>
+          <w:rFonts w:ascii="TH SarabunIT๙" w:hAnsi="TH SarabunIT๙" w:cs="TH SarabunIT๙"/>
+          <w:b w:val="0"/>
+          <w:bCs w:val="0"/>
+          <w:u w:val="dotted"/>
+        </w:rPr>
+        <w:t xml:space="preserve"> </w:t>
+      </w:r>
+      <w:r>
+        <w:rPr>
+          <w:rFonts w:ascii="TH SarabunIT๙" w:hAnsi="TH SarabunIT๙" w:cs="TH SarabunIT๙" w:hint="cs"/>
+          <w:b w:val="0"/>
+          <w:bCs w:val="0"/>
+          <w:u w:val="dotted"/>
+          <w:cs/>
+        </w:rPr>
+        <w:t xml:space="preserve">ไทย </w:t>
+      </w:r>
+      <w:r>
+        <w:rPr>
+          <w:rFonts w:ascii="TH SarabunIT๙" w:hAnsi="TH SarabunIT๙" w:cs="TH SarabunIT๙"/>
+          <w:b w:val="0"/>
+          <w:bCs w:val="0"/>
+          <w:cs/>
+        </w:rPr>
+        <w:t>บิดาชื่อ</w:t>
+      </w:r>
+      <w:r>
+        <w:rPr>
+          <w:rFonts w:ascii="TH SarabunIT๙" w:hAnsi="TH SarabunIT๙" w:cs="TH SarabunIT๙" w:hint="cs"/>
+          <w:b w:val="0"/>
+          <w:bCs w:val="0"/>
+          <w:u w:val="dotted"/>
+          <w:cs/>
+        </w:rPr>
+        <w:t xml:space="preserve"> </w:t>
+      </w:r>
+      <w:r>
+        <w:rPr>
+          <w:rFonts w:ascii="TH SarabunIT๙" w:hAnsi="TH SarabunIT๙" w:cs="TH SarabunIT๙"/>
+          <w:b w:val="0"/>
+          <w:bCs w:val="0"/>
+          <w:u w:val="dotted"/>
+        </w:rPr>
+        <w:t>{father</w:t>
+      </w:r>
+      <w:r>
+        <w:rPr>
+          <w:rFonts w:ascii="TH SarabunIT๙" w:hAnsi="TH SarabunIT๙" w:cs="TH SarabunIT๙"/>
+          <w:b w:val="0"/>
+          <w:bCs w:val="0"/>
+          <w:u w:val="dotted"/>
+        </w:rPr>
+        <w:t>_wit2</w:t>
+      </w:r>
+      <w:r>
+        <w:rPr>
+          <w:rFonts w:ascii="TH SarabunIT๙" w:hAnsi="TH SarabunIT๙" w:cs="TH SarabunIT๙"/>
+          <w:b w:val="0"/>
+          <w:bCs w:val="0"/>
+          <w:u w:val="dotted"/>
+        </w:rPr>
+        <w:t xml:space="preserve">} </w:t>
+      </w:r>
+      <w:r>
+        <w:rPr>
+          <w:rFonts w:ascii="TH SarabunIT๙" w:hAnsi="TH SarabunIT๙" w:cs="TH SarabunIT๙"/>
+          <w:b w:val="0"/>
+          <w:bCs w:val="0"/>
+          <w:cs/>
+        </w:rPr>
+        <w:t>มารดาชื่อ</w:t>
+      </w:r>
+      <w:r>
+        <w:rPr>
+          <w:rFonts w:ascii="TH SarabunIT๙" w:hAnsi="TH SarabunIT๙" w:cs="TH SarabunIT๙"/>
+          <w:b w:val="0"/>
+          <w:bCs w:val="0"/>
+          <w:u w:val="dotted"/>
+        </w:rPr>
+        <w:t xml:space="preserve"> {mother</w:t>
+      </w:r>
+      <w:r>
+        <w:rPr>
+          <w:rFonts w:ascii="TH SarabunIT๙" w:hAnsi="TH SarabunIT๙" w:cs="TH SarabunIT๙"/>
+          <w:b w:val="0"/>
+          <w:bCs w:val="0"/>
+          <w:u w:val="dotted"/>
+        </w:rPr>
+        <w:t>_wit2</w:t>
+      </w:r>
+      <w:r>
+        <w:rPr>
+          <w:rFonts w:ascii="TH SarabunIT๙" w:hAnsi="TH SarabunIT๙" w:cs="TH SarabunIT๙"/>
+          <w:b w:val="0"/>
+          <w:bCs w:val="0"/>
+          <w:u w:val="dotted"/>
+        </w:rPr>
+        <w:t xml:space="preserve">} </w:t>
+      </w:r>
+    </w:p>
+    <w:p>
+      <w:pPr>
+        <w:pStyle w:val="a6"/>
+        <w:jc w:val="thaiDistribute"/>
+        <w:rPr>
+          <w:rFonts w:ascii="TH SarabunIT๙" w:hAnsi="TH SarabunIT๙" w:cs="TH SarabunIT๙"/>
+          <w:b w:val="0"/>
+          <w:bCs w:val="0"/>
+        </w:rPr>
+      </w:pPr>
+      <w:r>
+        <w:rPr>
+          <w:rFonts w:ascii="TH SarabunIT๙" w:hAnsi="TH SarabunIT๙" w:cs="TH SarabunIT๙"/>
+          <w:b w:val="0"/>
+          <w:bCs w:val="0"/>
+          <w:cs/>
+        </w:rPr>
+        <w:t>อยู่บ้านเลขที่</w:t>
+      </w:r>
+      <w:r>
+        <w:rPr>
+          <w:rFonts w:ascii="TH SarabunIT๙" w:hAnsi="TH SarabunIT๙" w:cs="TH SarabunIT๙"/>
+          <w:b w:val="0"/>
+          <w:bCs w:val="0"/>
+          <w:u w:val="dotted"/>
+        </w:rPr>
+        <w:t xml:space="preserve"> {addresss</w:t>
+      </w:r>
+      <w:r>
+        <w:rPr>
+          <w:rFonts w:ascii="TH SarabunIT๙" w:hAnsi="TH SarabunIT๙" w:cs="TH SarabunIT๙"/>
+          <w:b w:val="0"/>
+          <w:bCs w:val="0"/>
+          <w:u w:val="dotted"/>
+        </w:rPr>
+        <w:t>_wit2</w:t>
+      </w:r>
+      <w:r>
+        <w:rPr>
+          <w:rFonts w:ascii="TH SarabunIT๙" w:hAnsi="TH SarabunIT๙" w:cs="TH SarabunIT๙"/>
+          <w:b w:val="0"/>
+          <w:bCs w:val="0"/>
+          <w:u w:val="dotted"/>
+        </w:rPr>
+        <w:t xml:space="preserve">} </w:t>
+      </w:r>
+      <w:r>
+        <w:rPr>
+          <w:rFonts w:ascii="TH SarabunIT๙" w:hAnsi="TH SarabunIT๙" w:cs="TH SarabunIT๙"/>
+          <w:b w:val="0"/>
+          <w:bCs w:val="0"/>
+          <w:cs/>
+        </w:rPr>
+        <w:t>หมู่ที่</w:t>
+      </w:r>
+      <w:r>
+        <w:rPr>
+          <w:rFonts w:ascii="TH SarabunIT๙" w:hAnsi="TH SarabunIT๙" w:cs="TH SarabunIT๙"/>
+          <w:b w:val="0"/>
+          <w:bCs w:val="0"/>
+          <w:u w:val="dotted"/>
+        </w:rPr>
+        <w:t xml:space="preserve"> {moo</w:t>
+      </w:r>
+      <w:r>
+        <w:rPr>
+          <w:rFonts w:ascii="TH SarabunIT๙" w:hAnsi="TH SarabunIT๙" w:cs="TH SarabunIT๙"/>
+          <w:b w:val="0"/>
+          <w:bCs w:val="0"/>
+          <w:u w:val="dotted"/>
+        </w:rPr>
+        <w:t>_wit2</w:t>
+      </w:r>
+      <w:r>
+        <w:rPr>
+          <w:rFonts w:ascii="TH SarabunIT๙" w:hAnsi="TH SarabunIT๙" w:cs="TH SarabunIT๙"/>
+          <w:b w:val="0"/>
+          <w:bCs w:val="0"/>
+          <w:u w:val="dotted"/>
+        </w:rPr>
+        <w:t xml:space="preserve">} </w:t>
+      </w:r>
+      <w:r>
+        <w:rPr>
+          <w:rFonts w:ascii="TH SarabunIT๙" w:hAnsi="TH SarabunIT๙" w:cs="TH SarabunIT๙"/>
+          <w:b w:val="0"/>
+          <w:bCs w:val="0"/>
+          <w:cs/>
+        </w:rPr>
+        <w:t>ตรอก</w:t>
+      </w:r>
+      <w:r>
+        <w:rPr>
+          <w:rFonts w:ascii="TH SarabunIT๙" w:hAnsi="TH SarabunIT๙" w:cs="TH SarabunIT๙"/>
+          <w:b w:val="0"/>
+          <w:bCs w:val="0"/>
+        </w:rPr>
+        <w:t>/</w:t>
+      </w:r>
+      <w:r>
+        <w:rPr>
+          <w:rFonts w:ascii="TH SarabunIT๙" w:hAnsi="TH SarabunIT๙" w:cs="TH SarabunIT๙"/>
+          <w:b w:val="0"/>
+          <w:bCs w:val="0"/>
+          <w:cs/>
+        </w:rPr>
+        <w:t>ซอย</w:t>
+      </w:r>
+      <w:r>
+        <w:rPr>
+          <w:rFonts w:ascii="TH SarabunIT๙" w:hAnsi="TH SarabunIT๙" w:cs="TH SarabunIT๙"/>
+          <w:b w:val="0"/>
+          <w:bCs w:val="0"/>
+        </w:rPr>
+        <w:t>/</w:t>
+      </w:r>
+      <w:r>
+        <w:rPr>
+          <w:rFonts w:ascii="TH SarabunIT๙" w:hAnsi="TH SarabunIT๙" w:cs="TH SarabunIT๙" w:hint="cs"/>
+          <w:b w:val="0"/>
+          <w:bCs w:val="0"/>
+          <w:cs/>
+        </w:rPr>
+        <w:t>ถนน</w:t>
+      </w:r>
+      <w:r>
+        <w:rPr>
+          <w:rFonts w:ascii="TH SarabunIT๙" w:hAnsi="TH SarabunIT๙" w:cs="TH SarabunIT๙"/>
+          <w:b w:val="0"/>
+          <w:bCs w:val="0"/>
+          <w:u w:val="dotted"/>
+        </w:rPr>
+        <w:t xml:space="preserve"> {road</w:t>
+      </w:r>
+      <w:r>
+        <w:rPr>
+          <w:rFonts w:ascii="TH SarabunIT๙" w:hAnsi="TH SarabunIT๙" w:cs="TH SarabunIT๙"/>
+          <w:b w:val="0"/>
+          <w:bCs w:val="0"/>
+          <w:u w:val="dotted"/>
+        </w:rPr>
+        <w:t>_wit2</w:t>
+      </w:r>
+      <w:r>
+        <w:rPr>
+          <w:rFonts w:ascii="TH SarabunIT๙" w:hAnsi="TH SarabunIT๙" w:cs="TH SarabunIT๙"/>
+          <w:b w:val="0"/>
+          <w:bCs w:val="0"/>
+          <w:u w:val="dotted"/>
+        </w:rPr>
+        <w:t xml:space="preserve">} </w:t>
+      </w:r>
+      <w:r>
+        <w:rPr>
+          <w:rFonts w:ascii="TH SarabunIT๙" w:hAnsi="TH SarabunIT๙" w:cs="TH SarabunIT๙"/>
+          <w:b w:val="0"/>
+          <w:bCs w:val="0"/>
+          <w:cs/>
+        </w:rPr>
+        <w:t>ตำบล</w:t>
+      </w:r>
+      <w:r>
+        <w:rPr>
+          <w:rFonts w:ascii="TH SarabunIT๙" w:hAnsi="TH SarabunIT๙" w:cs="TH SarabunIT๙"/>
+          <w:b w:val="0"/>
+          <w:bCs w:val="0"/>
+        </w:rPr>
+        <w:t>/</w:t>
+      </w:r>
+      <w:r>
+        <w:rPr>
+          <w:rFonts w:ascii="TH SarabunIT๙" w:hAnsi="TH SarabunIT๙" w:cs="TH SarabunIT๙"/>
+          <w:b w:val="0"/>
+          <w:bCs w:val="0"/>
+          <w:cs/>
+        </w:rPr>
+        <w:t>แขวง</w:t>
+      </w:r>
+      <w:r>
+        <w:rPr>
+          <w:rFonts w:ascii="TH SarabunIT๙" w:hAnsi="TH SarabunIT๙" w:cs="TH SarabunIT๙"/>
+          <w:b w:val="0"/>
+          <w:bCs w:val="0"/>
+          <w:u w:val="dotted"/>
+        </w:rPr>
+        <w:t xml:space="preserve"> {tambol</w:t>
+      </w:r>
+      <w:r>
+        <w:rPr>
+          <w:rFonts w:ascii="TH SarabunIT๙" w:hAnsi="TH SarabunIT๙" w:cs="TH SarabunIT๙"/>
+          <w:b w:val="0"/>
+          <w:bCs w:val="0"/>
+          <w:u w:val="dotted"/>
+        </w:rPr>
+        <w:t>_wit2</w:t>
+      </w:r>
+      <w:r>
+        <w:rPr>
+          <w:rFonts w:ascii="TH SarabunIT๙" w:hAnsi="TH SarabunIT๙" w:cs="TH SarabunIT๙"/>
+          <w:b w:val="0"/>
+          <w:bCs w:val="0"/>
+          <w:u w:val="dotted"/>
+        </w:rPr>
+        <w:t>}</w:t>
+      </w:r>
+      <w:r>
+        <w:rPr>
+          <w:rFonts w:ascii="TH SarabunIT๙" w:hAnsi="TH SarabunIT๙" w:cs="TH SarabunIT๙"/>
+          <w:b w:val="0"/>
+          <w:bCs w:val="0"/>
+        </w:rPr>
+        <w:t xml:space="preserve"> </w:t>
+      </w:r>
+      <w:r>
+        <w:rPr>
+          <w:rFonts w:ascii="TH SarabunIT๙" w:hAnsi="TH SarabunIT๙" w:cs="TH SarabunIT๙"/>
+          <w:b w:val="0"/>
+          <w:bCs w:val="0"/>
+          <w:cs/>
+        </w:rPr>
+        <w:t>อำเภอ</w:t>
+      </w:r>
+      <w:r>
+        <w:rPr>
+          <w:rFonts w:ascii="TH SarabunIT๙" w:hAnsi="TH SarabunIT๙" w:cs="TH SarabunIT๙"/>
+          <w:b w:val="0"/>
+          <w:bCs w:val="0"/>
+        </w:rPr>
+        <w:t>/</w:t>
+      </w:r>
+      <w:r>
+        <w:rPr>
+          <w:rFonts w:ascii="TH SarabunIT๙" w:hAnsi="TH SarabunIT๙" w:cs="TH SarabunIT๙"/>
+          <w:b w:val="0"/>
+          <w:bCs w:val="0"/>
+          <w:cs/>
+        </w:rPr>
+        <w:t>เขต</w:t>
+      </w:r>
+      <w:r>
+        <w:rPr>
+          <w:rFonts w:ascii="TH SarabunIT๙" w:hAnsi="TH SarabunIT๙" w:cs="TH SarabunIT๙"/>
+          <w:b w:val="0"/>
+          <w:bCs w:val="0"/>
+          <w:u w:val="dotted"/>
+        </w:rPr>
+        <w:t xml:space="preserve"> {district</w:t>
+      </w:r>
+      <w:r>
+        <w:rPr>
+          <w:rFonts w:ascii="TH SarabunIT๙" w:hAnsi="TH SarabunIT๙" w:cs="TH SarabunIT๙"/>
+          <w:b w:val="0"/>
+          <w:bCs w:val="0"/>
+          <w:u w:val="dotted"/>
+        </w:rPr>
+        <w:t>_wit2</w:t>
+      </w:r>
+      <w:r>
+        <w:rPr>
+          <w:rFonts w:ascii="TH SarabunIT๙" w:hAnsi="TH SarabunIT๙" w:cs="TH SarabunIT๙"/>
+          <w:b w:val="0"/>
+          <w:bCs w:val="0"/>
+          <w:u w:val="dotted"/>
+        </w:rPr>
+        <w:t>}</w:t>
+      </w:r>
+      <w:r>
+        <w:rPr>
+          <w:rFonts w:ascii="TH SarabunIT๙" w:hAnsi="TH SarabunIT๙" w:cs="TH SarabunIT๙"/>
+          <w:b w:val="0"/>
+          <w:bCs w:val="0"/>
+        </w:rPr>
+        <w:t xml:space="preserve"> </w:t>
+      </w:r>
+      <w:r>
+        <w:rPr>
+          <w:rFonts w:ascii="TH SarabunIT๙" w:hAnsi="TH SarabunIT๙" w:cs="TH SarabunIT๙"/>
+          <w:b w:val="0"/>
+          <w:bCs w:val="0"/>
+          <w:cs/>
+        </w:rPr>
+        <w:t>จังหวัด</w:t>
+      </w:r>
+      <w:r>
+        <w:rPr>
+          <w:rFonts w:ascii="TH SarabunIT๙" w:hAnsi="TH SarabunIT๙" w:cs="TH SarabunIT๙" w:hint="cs"/>
+          <w:b w:val="0"/>
+          <w:bCs w:val="0"/>
+          <w:u w:val="dotted"/>
+          <w:cs/>
+        </w:rPr>
+        <w:t xml:space="preserve"> </w:t>
+      </w:r>
+      <w:r>
+        <w:rPr>
+          <w:rFonts w:ascii="TH SarabunIT๙" w:hAnsi="TH SarabunIT๙" w:cs="TH SarabunIT๙"/>
+          <w:b w:val="0"/>
+          <w:bCs w:val="0"/>
+          <w:u w:val="dotted"/>
+        </w:rPr>
+        <w:t>{provice</w:t>
+      </w:r>
+      <w:r>
+        <w:rPr>
+          <w:rFonts w:ascii="TH SarabunIT๙" w:hAnsi="TH SarabunIT๙" w:cs="TH SarabunIT๙"/>
+          <w:b w:val="0"/>
+          <w:bCs w:val="0"/>
+          <w:u w:val="dotted"/>
+        </w:rPr>
+        <w:t>_wit2</w:t>
+      </w:r>
+      <w:r>
+        <w:rPr>
+          <w:rFonts w:ascii="TH SarabunIT๙" w:hAnsi="TH SarabunIT๙" w:cs="TH SarabunIT๙"/>
+          <w:b w:val="0"/>
+          <w:bCs w:val="0"/>
+          <w:u w:val="dotted"/>
+        </w:rPr>
+        <w:t xml:space="preserve">} </w:t>
+      </w:r>
+      <w:r>
+        <w:rPr>
+          <w:rFonts w:ascii="TH SarabunIT๙" w:hAnsi="TH SarabunIT๙" w:cs="TH SarabunIT๙"/>
+          <w:b w:val="0"/>
+          <w:bCs w:val="0"/>
+          <w:cs/>
+        </w:rPr>
+        <w:t>อาชีพ</w:t>
+      </w:r>
+      <w:r>
+        <w:rPr>
+          <w:rFonts w:ascii="TH SarabunIT๙" w:hAnsi="TH SarabunIT๙" w:cs="TH SarabunIT๙"/>
+          <w:b w:val="0"/>
+          <w:bCs w:val="0"/>
+          <w:u w:val="dotted"/>
+        </w:rPr>
+        <w:t xml:space="preserve"> {job</w:t>
+      </w:r>
+      <w:r>
+        <w:rPr>
+          <w:rFonts w:ascii="TH SarabunIT๙" w:hAnsi="TH SarabunIT๙" w:cs="TH SarabunIT๙"/>
+          <w:b w:val="0"/>
+          <w:bCs w:val="0"/>
+          <w:u w:val="dotted"/>
+        </w:rPr>
+        <w:t>_wit2</w:t>
+      </w:r>
+      <w:r>
+        <w:rPr>
+          <w:rFonts w:ascii="TH SarabunIT๙" w:hAnsi="TH SarabunIT๙" w:cs="TH SarabunIT๙"/>
+          <w:b w:val="0"/>
+          <w:bCs w:val="0"/>
+          <w:u w:val="dotted"/>
+        </w:rPr>
+        <w:t>}</w:t>
+      </w:r>
+      <w:r>
+        <w:rPr>
+          <w:rFonts w:ascii="TH SarabunIT๙" w:hAnsi="TH SarabunIT๙" w:cs="TH SarabunIT๙"/>
+          <w:b w:val="0"/>
+          <w:bCs w:val="0"/>
+          <w:u w:val="dotted"/>
+        </w:rPr>
+        <w:tab/>
+        <w:t xml:space="preserve">  </w:t>
+      </w:r>
+    </w:p>
+    <w:p>
+      <w:pPr>
+        <w:pStyle w:val="a6"/>
+        <w:ind w:left="284" w:hanging="284"/>
+        <w:rPr>
+          <w:rFonts w:ascii="TH SarabunIT๙" w:hAnsi="TH SarabunIT๙" w:cs="TH SarabunIT๙"/>
+          <w:b w:val="0"/>
+          <w:bCs w:val="0"/>
+        </w:rPr>
+      </w:pPr>
+      <w:r>
+        <w:rPr>
+          <w:rFonts w:ascii="TH SarabunIT๙" w:hAnsi="TH SarabunIT๙" w:cs="TH SarabunIT๙"/>
+          <w:b w:val="0"/>
+          <w:bCs w:val="0"/>
+          <w:cs/>
+        </w:rPr>
+        <w:t>ขอให้ถ้อยคำต่อ</w:t>
+      </w:r>
+      <w:r>
+        <w:rPr>
+          <w:rFonts w:ascii="TH SarabunIT๙" w:hAnsi="TH SarabunIT๙" w:cs="TH SarabunIT๙"/>
+          <w:b w:val="0"/>
+          <w:bCs w:val="0"/>
+          <w:u w:val="dotted"/>
+        </w:rPr>
+        <w:t xml:space="preserve"> {officer} </w:t>
+      </w:r>
+      <w:r>
+        <w:rPr>
+          <w:rFonts w:ascii="TH SarabunIT๙" w:hAnsi="TH SarabunIT๙" w:cs="TH SarabunIT๙"/>
+          <w:b w:val="0"/>
+          <w:bCs w:val="0"/>
+          <w:cs/>
+        </w:rPr>
+        <w:t>ด้วยความสัตย์จริง ดังนี้</w:t>
+      </w:r>
+    </w:p>
+    <w:p>
+      <w:pPr>
+        <w:pStyle w:val="5"/>
+        <w:spacing w:before="120"/>
+        <w:rPr>
+          <w:rFonts w:ascii="TH SarabunIT๙" w:hAnsi="TH SarabunIT๙" w:cs="TH SarabunIT๙"/>
+          <w:b w:val="0"/>
+          <w:bCs w:val="0"/>
+          <w:sz w:val="32"/>
+          <w:szCs w:val="32"/>
+          <w:u w:val="dotted"/>
+        </w:rPr>
+      </w:pPr>
+      <w:r>
+        <w:rPr>
+          <w:rFonts w:ascii="TH SarabunIT๙" w:hAnsi="TH SarabunIT๙" w:cs="TH SarabunIT๙"/>
+          <w:b w:val="0"/>
+          <w:bCs w:val="0"/>
+          <w:sz w:val="32"/>
+          <w:szCs w:val="32"/>
+          <w:cs/>
+        </w:rPr>
+        <w:t>ข้าพเจ้าถือบัตรประจำตัวประชาชน</w:t>
+      </w:r>
+      <w:r>
+        <w:rPr>
+          <w:rFonts w:ascii="TH SarabunIT๙" w:hAnsi="TH SarabunIT๙" w:cs="TH SarabunIT๙"/>
+          <w:b w:val="0"/>
+          <w:bCs w:val="0"/>
+          <w:sz w:val="32"/>
+          <w:szCs w:val="32"/>
+        </w:rPr>
+        <w:t>/</w:t>
+      </w:r>
+      <w:r>
+        <w:rPr>
+          <w:rFonts w:ascii="TH SarabunIT๙" w:hAnsi="TH SarabunIT๙" w:cs="TH SarabunIT๙"/>
+          <w:b w:val="0"/>
+          <w:bCs w:val="0"/>
+          <w:sz w:val="32"/>
+          <w:szCs w:val="32"/>
+          <w:cs/>
+        </w:rPr>
+        <w:t>บัตร</w:t>
+      </w:r>
+      <w:r>
+        <w:rPr>
+          <w:rFonts w:ascii="TH SarabunIT๙" w:hAnsi="TH SarabunIT๙" w:cs="TH SarabunIT๙"/>
+          <w:b w:val="0"/>
+          <w:bCs w:val="0"/>
+          <w:sz w:val="32"/>
+          <w:szCs w:val="32"/>
+          <w:u w:val="dotted"/>
+        </w:rPr>
+        <w:tab/>
+        <w:t xml:space="preserve"> - </w:t>
+      </w:r>
+      <w:r>
+        <w:rPr>
+          <w:rFonts w:ascii="TH SarabunIT๙" w:hAnsi="TH SarabunIT๙" w:cs="TH SarabunIT๙"/>
+          <w:b w:val="0"/>
+          <w:bCs w:val="0"/>
+          <w:sz w:val="32"/>
+          <w:szCs w:val="32"/>
+          <w:u w:val="dotted"/>
+        </w:rPr>
+        <w:tab/>
+      </w:r>
+      <w:r>
+        <w:rPr>
+          <w:rFonts w:ascii="TH SarabunIT๙" w:hAnsi="TH SarabunIT๙" w:cs="TH SarabunIT๙"/>
+          <w:b w:val="0"/>
+          <w:bCs w:val="0"/>
+          <w:sz w:val="32"/>
+          <w:szCs w:val="32"/>
+          <w:cs/>
+        </w:rPr>
+        <w:t>เลขที่</w:t>
+      </w:r>
+      <w:r>
+        <w:rPr>
+          <w:rFonts w:ascii="TH SarabunIT๙" w:hAnsi="TH SarabunIT๙" w:cs="TH SarabunIT๙"/>
+          <w:b w:val="0"/>
+          <w:bCs w:val="0"/>
+          <w:sz w:val="32"/>
+          <w:szCs w:val="32"/>
+          <w:u w:val="dotted"/>
+        </w:rPr>
+        <w:t xml:space="preserve"> {card</w:t>
+      </w:r>
+      <w:r>
+        <w:rPr>
+          <w:rFonts w:ascii="TH SarabunIT๙" w:hAnsi="TH SarabunIT๙" w:cs="TH SarabunIT๙"/>
+          <w:b w:val="0"/>
+          <w:bCs w:val="0"/>
+          <w:sz w:val="32"/>
+          <w:szCs w:val="32"/>
+          <w:u w:val="dotted"/>
+        </w:rPr>
+        <w:t>_wit2</w:t>
+      </w:r>
+      <w:r>
+        <w:rPr>
+          <w:rFonts w:ascii="TH SarabunIT๙" w:hAnsi="TH SarabunIT๙" w:cs="TH SarabunIT๙"/>
+          <w:b w:val="0"/>
+          <w:bCs w:val="0"/>
+          <w:sz w:val="32"/>
+          <w:szCs w:val="32"/>
+          <w:u w:val="dotted"/>
+        </w:rPr>
+        <w:t xml:space="preserve">} </w:t>
+      </w:r>
+      <w:r>
+        <w:rPr>
+          <w:rFonts w:ascii="TH SarabunIT๙" w:hAnsi="TH SarabunIT๙" w:cs="TH SarabunIT๙"/>
+          <w:b w:val="0"/>
+          <w:bCs w:val="0"/>
+          <w:sz w:val="32"/>
+          <w:szCs w:val="32"/>
+          <w:u w:val="dotted"/>
+        </w:rPr>
+        <w:tab/>
+      </w:r>
+    </w:p>
+    <w:p>
+      <w:pPr>
+        <w:pStyle w:val="2"/>
+        <w:jc w:val="thaiDistribute"/>
+        <w:rPr>
+          <w:rFonts w:ascii="TH SarabunIT๙" w:hAnsi="TH SarabunIT๙" w:cs="TH SarabunIT๙"/>
+          <w:b w:val="0"/>
+          <w:bCs w:val="0"/>
+          <w:sz w:val="32"/>
+          <w:szCs w:val="32"/>
+          <w:u w:val="dotted"/>
+        </w:rPr>
+      </w:pPr>
+      <w:r>
+        <w:rPr>
+          <w:rFonts w:ascii="TH SarabunIT๙" w:hAnsi="TH SarabunIT๙" w:cs="TH SarabunIT๙"/>
+          <w:b w:val="0"/>
+          <w:bCs w:val="0"/>
+          <w:spacing w:val="-8"/>
+          <w:sz w:val="32"/>
+          <w:szCs w:val="32"/>
+          <w:cs/>
+        </w:rPr>
+        <w:t>ออกให้โดย</w:t>
+      </w:r>
+      <w:r>
+        <w:rPr>
+          <w:rFonts w:ascii="TH SarabunIT๙" w:hAnsi="TH SarabunIT๙" w:cs="TH SarabunIT๙" w:hint="cs"/>
+          <w:b w:val="0"/>
+          <w:bCs w:val="0"/>
+          <w:spacing w:val="-8"/>
+          <w:sz w:val="32"/>
+          <w:szCs w:val="32"/>
+          <w:cs/>
+        </w:rPr>
+        <w:t xml:space="preserve">กรมการปกครอง กระทรวงมหาดไทย </w:t>
+      </w:r>
+      <w:r>
+        <w:rPr>
+          <w:rFonts w:ascii="TH SarabunIT๙" w:hAnsi="TH SarabunIT๙" w:cs="TH SarabunIT๙"/>
+          <w:b w:val="0"/>
+          <w:bCs w:val="0"/>
+          <w:spacing w:val="-8"/>
+          <w:sz w:val="32"/>
+          <w:szCs w:val="32"/>
+          <w:cs/>
+        </w:rPr>
+        <w:t>เมื่อวันที่</w:t>
+      </w:r>
+      <w:r>
+        <w:rPr>
+          <w:rFonts w:ascii="TH SarabunIT๙" w:hAnsi="TH SarabunIT๙" w:cs="TH SarabunIT๙"/>
+          <w:b w:val="0"/>
+          <w:bCs w:val="0"/>
+          <w:spacing w:val="-8"/>
+          <w:sz w:val="32"/>
+          <w:szCs w:val="32"/>
+          <w:u w:val="dotted"/>
+        </w:rPr>
+        <w:t xml:space="preserve"> {init_card</w:t>
+      </w:r>
+      <w:r>
+        <w:rPr>
+          <w:rFonts w:ascii="TH SarabunIT๙" w:hAnsi="TH SarabunIT๙" w:cs="TH SarabunIT๙"/>
+          <w:b w:val="0"/>
+          <w:bCs w:val="0"/>
+          <w:sz w:val="32"/>
+          <w:szCs w:val="32"/>
+          <w:u w:val="dotted"/>
+        </w:rPr>
+        <w:t>_wit2</w:t>
+      </w:r>
+      <w:r>
+        <w:rPr>
+          <w:rFonts w:ascii="TH SarabunIT๙" w:hAnsi="TH SarabunIT๙" w:cs="TH SarabunIT๙"/>
+          <w:b w:val="0"/>
+          <w:bCs w:val="0"/>
+          <w:spacing w:val="-8"/>
+          <w:sz w:val="32"/>
+          <w:szCs w:val="32"/>
+          <w:u w:val="dotted"/>
+        </w:rPr>
+        <w:t xml:space="preserve">} </w:t>
+      </w:r>
+      <w:r>
+        <w:rPr>
+          <w:rFonts w:ascii="TH SarabunIT๙" w:hAnsi="TH SarabunIT๙" w:cs="TH SarabunIT๙"/>
+          <w:b w:val="0"/>
+          <w:bCs w:val="0"/>
+          <w:spacing w:val="-8"/>
+          <w:sz w:val="32"/>
+          <w:szCs w:val="32"/>
+          <w:cs/>
+        </w:rPr>
+        <w:t>บัตรหมดอายุวันที่</w:t>
+      </w:r>
+      <w:r>
+        <w:rPr>
+          <w:rFonts w:ascii="TH SarabunIT๙" w:hAnsi="TH SarabunIT๙" w:cs="TH SarabunIT๙"/>
+          <w:b w:val="0"/>
+          <w:bCs w:val="0"/>
+          <w:spacing w:val="-8"/>
+          <w:sz w:val="32"/>
+          <w:szCs w:val="32"/>
+          <w:u w:val="dotted"/>
+        </w:rPr>
+        <w:t xml:space="preserve"> {exp_card</w:t>
+      </w:r>
+      <w:r>
+        <w:rPr>
+          <w:rFonts w:ascii="TH SarabunIT๙" w:hAnsi="TH SarabunIT๙" w:cs="TH SarabunIT๙"/>
+          <w:b w:val="0"/>
+          <w:bCs w:val="0"/>
+          <w:sz w:val="32"/>
+          <w:szCs w:val="32"/>
+          <w:u w:val="dotted"/>
+        </w:rPr>
+        <w:t>_wit2</w:t>
+      </w:r>
+      <w:r>
+        <w:rPr>
+          <w:rFonts w:ascii="TH SarabunIT๙" w:hAnsi="TH SarabunIT๙" w:cs="TH SarabunIT๙"/>
+          <w:b w:val="0"/>
+          <w:bCs w:val="0"/>
+          <w:spacing w:val="-8"/>
+          <w:sz w:val="32"/>
+          <w:szCs w:val="32"/>
+          <w:u w:val="dotted"/>
+        </w:rPr>
+        <w:t>}</w:t>
+      </w:r>
+      <w:r>
+        <w:rPr>
+          <w:rFonts w:ascii="TH SarabunIT๙" w:hAnsi="TH SarabunIT๙" w:cs="TH SarabunIT๙" w:hint="cs"/>
+          <w:sz w:val="32"/>
+          <w:szCs w:val="32"/>
+          <w:cs/>
+        </w:rPr>
+        <w:t xml:space="preserve"> </w:t>
+      </w:r>
+      <w:r>
+        <w:rPr>
+          <w:rFonts w:ascii="TH SarabunIT๙" w:hAnsi="TH SarabunIT๙" w:cs="TH SarabunIT๙" w:hint="cs"/>
+          <w:b w:val="0"/>
+          <w:bCs w:val="0"/>
+          <w:sz w:val="32"/>
+          <w:szCs w:val="32"/>
+          <w:cs/>
+        </w:rPr>
+        <w:t>ขอสาบานตนและให้ถ้อยคำด้วยความสัตย์จริงตามที่</w:t>
+      </w:r>
+      <w:r>
+        <w:rPr>
+          <w:rFonts w:ascii="TH SarabunIT๙" w:hAnsi="TH SarabunIT๙" w:cs="TH SarabunIT๙" w:hint="cs"/>
+          <w:b w:val="0"/>
+          <w:bCs w:val="0"/>
+          <w:sz w:val="32"/>
+          <w:szCs w:val="32"/>
+          <w:u w:val="dotted"/>
+          <w:cs/>
+        </w:rPr>
+        <w:t xml:space="preserve"> </w:t>
+      </w:r>
+      <w:r>
+        <w:rPr>
+          <w:rFonts w:ascii="TH SarabunIT๙" w:hAnsi="TH SarabunIT๙" w:cs="TH SarabunIT๙"/>
+          <w:b w:val="0"/>
+          <w:bCs w:val="0"/>
+          <w:sz w:val="32"/>
+          <w:szCs w:val="32"/>
+          <w:u w:val="dotted"/>
+        </w:rPr>
+        <w:t>{</w:t>
+      </w:r>
+      <w:proofErr w:type="spellStart"/>
+      <w:r>
+        <w:rPr>
+          <w:rFonts w:ascii="TH SarabunIT๙" w:hAnsi="TH SarabunIT๙" w:cs="TH SarabunIT๙"/>
+          <w:b w:val="0"/>
+          <w:bCs w:val="0"/>
+          <w:sz w:val="32"/>
+          <w:szCs w:val="32"/>
+          <w:u w:val="dotted"/>
+        </w:rPr>
+        <w:t>full_name</w:t>
+      </w:r>
+      <w:proofErr w:type="spellEnd"/>
+      <w:r>
+        <w:rPr>
+          <w:rFonts w:ascii="TH SarabunIT๙" w:hAnsi="TH SarabunIT๙" w:cs="TH SarabunIT๙"/>
+          <w:b w:val="0"/>
+          <w:bCs w:val="0"/>
+          <w:sz w:val="32"/>
+          <w:szCs w:val="32"/>
+          <w:u w:val="dotted"/>
+        </w:rPr>
+        <w:t xml:space="preserve">} </w:t>
+      </w:r>
+      <w:r>
+        <w:rPr>
+          <w:rFonts w:ascii="TH SarabunIT๙" w:hAnsi="TH SarabunIT๙" w:cs="TH SarabunIT๙" w:hint="cs"/>
+          <w:b w:val="0"/>
+          <w:bCs w:val="0"/>
+          <w:sz w:val="32"/>
+          <w:szCs w:val="32"/>
+          <w:cs/>
+        </w:rPr>
+        <w:t>มีความประสงค์ให้สำนักงานเขตทุ่งครุ ออกหนังสือ</w:t>
+      </w:r>
+      <w:r>
+        <w:rPr>
+          <w:rFonts w:ascii="TH SarabunIT๙" w:hAnsi="TH SarabunIT๙" w:cs="TH SarabunIT๙" w:hint="cs"/>
+          <w:b w:val="0"/>
+          <w:bCs w:val="0"/>
+          <w:spacing w:val="-8"/>
+          <w:sz w:val="32"/>
+          <w:szCs w:val="32"/>
+          <w:cs/>
+        </w:rPr>
+        <w:t>รับรองยินยอมให้บุตรเดินทางไปต่างประเทศ เพื่อนำไปประกอบหลักฐานในการ</w:t>
+      </w:r>
+      <w:r>
+        <w:rPr>
+          <w:rFonts w:ascii="TH SarabunIT๙" w:hAnsi="TH SarabunIT๙" w:cs="TH SarabunIT๙" w:hint="cs"/>
+          <w:b w:val="0"/>
+          <w:bCs w:val="0"/>
+          <w:spacing w:val="-8"/>
+          <w:sz w:val="32"/>
+          <w:szCs w:val="32"/>
+          <w:u w:val="dotted"/>
+          <w:cs/>
+        </w:rPr>
+        <w:t xml:space="preserve"> </w:t>
+      </w:r>
+      <w:r>
+        <w:rPr>
+          <w:rFonts w:ascii="TH SarabunIT๙" w:hAnsi="TH SarabunIT๙" w:cs="TH SarabunIT๙"/>
+          <w:b w:val="0"/>
+          <w:bCs w:val="0"/>
+          <w:spacing w:val="-8"/>
+          <w:sz w:val="32"/>
+          <w:szCs w:val="32"/>
+          <w:u w:val="dotted"/>
+        </w:rPr>
+        <w:t>{</w:t>
+      </w:r>
+      <w:proofErr w:type="spellStart"/>
+      <w:r>
+        <w:rPr>
+          <w:rFonts w:ascii="TH SarabunIT๙" w:hAnsi="TH SarabunIT๙" w:cs="TH SarabunIT๙"/>
+          <w:b w:val="0"/>
+          <w:bCs w:val="0"/>
+          <w:spacing w:val="-8"/>
+          <w:sz w:val="32"/>
+          <w:szCs w:val="32"/>
+          <w:u w:val="dotted"/>
+        </w:rPr>
+        <w:t>forwhat</w:t>
+      </w:r>
+      <w:proofErr w:type="spellEnd"/>
+      <w:r>
+        <w:rPr>
+          <w:rFonts w:ascii="TH SarabunIT๙" w:hAnsi="TH SarabunIT๙" w:cs="TH SarabunIT๙"/>
+          <w:b w:val="0"/>
+          <w:bCs w:val="0"/>
+          <w:spacing w:val="-8"/>
+          <w:sz w:val="32"/>
+          <w:szCs w:val="32"/>
+          <w:u w:val="dotted"/>
+        </w:rPr>
+        <w:t>}</w:t>
+      </w:r>
+      <w:r>
+        <w:rPr>
+          <w:rFonts w:ascii="TH SarabunIT๙" w:hAnsi="TH SarabunIT๙" w:cs="TH SarabunIT๙" w:hint="cs"/>
+          <w:b w:val="0"/>
+          <w:bCs w:val="0"/>
+          <w:sz w:val="32"/>
+          <w:szCs w:val="32"/>
+          <w:u w:val="dotted"/>
+          <w:cs/>
+        </w:rPr>
+        <w:t xml:space="preserve">           </w:t>
+      </w:r>
+    </w:p>
+    <w:p>
+      <w:pPr>
+        <w:spacing w:before="120" w:after="120"/>
+        <w:ind w:firstLine="1440"/>
+        <w:jc w:val="thaiDistribute"/>
+        <w:rPr>
+          <w:rFonts w:ascii="TH SarabunIT๙" w:hAnsi="TH SarabunIT๙" w:cs="TH SarabunIT๙" w:hint="cs"/>
+          <w:sz w:val="32"/>
+          <w:szCs w:val="32"/>
+          <w:cs/>
+        </w:rPr>
+      </w:pPr>
+      <w:r>
+        <w:rPr>
+          <w:rFonts w:ascii="TH SarabunIT๙" w:hAnsi="TH SarabunIT๙" w:cs="TH SarabunIT๙" w:hint="cs"/>
+          <w:sz w:val="32"/>
+          <w:szCs w:val="32"/>
+          <w:cs/>
+        </w:rPr>
+        <w:t>ข้าพเจ้ามีความสัมพันธ์</w:t>
+      </w:r>
+      <w:r>
+        <w:rPr>
+          <w:rFonts w:ascii="TH SarabunIT๙" w:hAnsi="TH SarabunIT๙" w:cs="TH SarabunIT๙" w:hint="cs"/>
+          <w:color w:val="000000" w:themeColor="text1"/>
+          <w:sz w:val="32"/>
+          <w:szCs w:val="32"/>
+          <w:cs/>
+        </w:rPr>
+        <w:t>เป็น</w:t>
+      </w:r>
+      <w:r>
+        <w:rPr>
+          <w:rFonts w:ascii="TH SarabunIT๙" w:hAnsi="TH SarabunIT๙" w:cs="TH SarabunIT๙" w:hint="cs"/>
+          <w:sz w:val="32"/>
+          <w:szCs w:val="32"/>
+          <w:u w:val="dotted"/>
+          <w:cs/>
+        </w:rPr>
+        <w:t xml:space="preserve"> </w:t>
+      </w:r>
+      <w:r>
+        <w:rPr>
+          <w:rFonts w:ascii="TH SarabunIT๙" w:hAnsi="TH SarabunIT๙" w:cs="TH SarabunIT๙"/>
+          <w:sz w:val="32"/>
+          <w:szCs w:val="32"/>
+          <w:u w:val="dotted"/>
+        </w:rPr>
+        <w:t>{relation_wit</w:t>
+      </w:r>
+      <w:r>
+        <w:rPr>
+          <w:rFonts w:ascii="TH SarabunIT๙" w:hAnsi="TH SarabunIT๙" w:cs="TH SarabunIT๙"/>
+          <w:sz w:val="32"/>
+          <w:szCs w:val="32"/>
+          <w:u w:val="dotted"/>
+        </w:rPr>
+        <w:t>2</w:t>
+      </w:r>
+      <w:r>
+        <w:rPr>
+          <w:rFonts w:ascii="TH SarabunIT๙" w:hAnsi="TH SarabunIT๙" w:cs="TH SarabunIT๙"/>
+          <w:sz w:val="32"/>
+          <w:szCs w:val="32"/>
+          <w:u w:val="dotted"/>
+        </w:rPr>
+        <w:t>}</w:t>
+      </w:r>
+      <w:r>
+        <w:rPr>
+          <w:rFonts w:ascii="TH SarabunIT๙" w:hAnsi="TH SarabunIT๙" w:cs="TH SarabunIT๙" w:hint="cs"/>
+          <w:sz w:val="32"/>
+          <w:szCs w:val="32"/>
+          <w:u w:val="dotted"/>
+          <w:cs/>
+        </w:rPr>
+        <w:t xml:space="preserve"> </w:t>
+      </w:r>
+      <w:r>
+        <w:rPr>
+          <w:rFonts w:ascii="TH SarabunIT๙" w:hAnsi="TH SarabunIT๙" w:cs="TH SarabunIT๙" w:hint="cs"/>
+          <w:sz w:val="32"/>
+          <w:szCs w:val="32"/>
+          <w:cs/>
+        </w:rPr>
+        <w:t>กับ</w:t>
+      </w:r>
+      <w:r>
+        <w:rPr>
+          <w:rFonts w:ascii="TH SarabunIT๙" w:hAnsi="TH SarabunIT๙" w:cs="TH SarabunIT๙" w:hint="cs"/>
+          <w:sz w:val="32"/>
+          <w:szCs w:val="32"/>
+          <w:u w:val="dotted"/>
+          <w:cs/>
+        </w:rPr>
+        <w:t xml:space="preserve"> </w:t>
+      </w:r>
+      <w:r>
+        <w:rPr>
+          <w:rFonts w:ascii="TH SarabunIT๙" w:hAnsi="TH SarabunIT๙" w:cs="TH SarabunIT๙"/>
+          <w:sz w:val="32"/>
+          <w:szCs w:val="32"/>
+          <w:u w:val="dotted"/>
+        </w:rPr>
+        <w:t>{</w:t>
+      </w:r>
+      <w:proofErr w:type="spellStart"/>
+      <w:r>
+        <w:rPr>
+          <w:rFonts w:ascii="TH SarabunIT๙" w:hAnsi="TH SarabunIT๙" w:cs="TH SarabunIT๙"/>
+          <w:sz w:val="32"/>
+          <w:szCs w:val="32"/>
+          <w:u w:val="dotted"/>
+        </w:rPr>
+        <w:t>full_name</w:t>
+      </w:r>
+      <w:proofErr w:type="spellEnd"/>
+      <w:r>
+        <w:rPr>
+          <w:rFonts w:ascii="TH SarabunIT๙" w:hAnsi="TH SarabunIT๙" w:cs="TH SarabunIT๙"/>
+          <w:sz w:val="32"/>
+          <w:szCs w:val="32"/>
+          <w:u w:val="dotted"/>
+        </w:rPr>
+        <w:t>}</w:t>
+      </w:r>
+      <w:r>
+        <w:rPr>
+          <w:rFonts w:ascii="TH SarabunIT๙" w:hAnsi="TH SarabunIT๙" w:cs="TH SarabunIT๙" w:hint="cs"/>
+          <w:sz w:val="32"/>
+          <w:szCs w:val="32"/>
+          <w:u w:val="dotted"/>
+          <w:cs/>
+        </w:rPr>
+        <w:t xml:space="preserve"> </w:t>
+      </w:r>
+      <w:r>
+        <w:rPr>
+          <w:rFonts w:ascii="TH SarabunIT๙" w:hAnsi="TH SarabunIT๙" w:cs="TH SarabunIT๙" w:hint="cs"/>
+          <w:sz w:val="32"/>
+          <w:szCs w:val="32"/>
+          <w:cs/>
+        </w:rPr>
+        <w:t>รู้จักกันมา</w:t>
+      </w:r>
+      <w:r>
+        <w:rPr>
+          <w:rFonts w:ascii="TH SarabunIT๙" w:hAnsi="TH SarabunIT๙" w:cs="TH SarabunIT๙" w:hint="cs"/>
+          <w:sz w:val="32"/>
+          <w:szCs w:val="32"/>
+          <w:u w:val="dotted"/>
+          <w:cs/>
+        </w:rPr>
+        <w:t xml:space="preserve"> </w:t>
+      </w:r>
+      <w:r>
+        <w:rPr>
+          <w:rFonts w:ascii="TH SarabunIT๙" w:hAnsi="TH SarabunIT๙" w:cs="TH SarabunIT๙"/>
+          <w:sz w:val="32"/>
+          <w:szCs w:val="32"/>
+          <w:u w:val="dotted"/>
+        </w:rPr>
+        <w:t>{know_wit</w:t>
+      </w:r>
+      <w:r>
+        <w:rPr>
+          <w:rFonts w:ascii="TH SarabunIT๙" w:hAnsi="TH SarabunIT๙" w:cs="TH SarabunIT๙"/>
+          <w:sz w:val="32"/>
+          <w:szCs w:val="32"/>
+          <w:u w:val="dotted"/>
+        </w:rPr>
+        <w:t>2</w:t>
+      </w:r>
+      <w:r>
+        <w:rPr>
+          <w:rFonts w:ascii="TH SarabunIT๙" w:hAnsi="TH SarabunIT๙" w:cs="TH SarabunIT๙"/>
+          <w:sz w:val="32"/>
+          <w:szCs w:val="32"/>
+          <w:u w:val="dotted"/>
+        </w:rPr>
+        <w:t>}</w:t>
+      </w:r>
+      <w:r>
+        <w:rPr>
+          <w:rFonts w:ascii="TH SarabunIT๙" w:hAnsi="TH SarabunIT๙" w:cs="TH SarabunIT๙" w:hint="cs"/>
+          <w:sz w:val="32"/>
+          <w:szCs w:val="32"/>
+          <w:u w:val="dotted"/>
+          <w:cs/>
+        </w:rPr>
+        <w:t xml:space="preserve"> </w:t>
+      </w:r>
+      <w:r>
+        <w:rPr>
+          <w:rFonts w:ascii="TH SarabunIT๙" w:hAnsi="TH SarabunIT๙" w:cs="TH SarabunIT๙" w:hint="cs"/>
+          <w:sz w:val="32"/>
+          <w:szCs w:val="32"/>
+          <w:cs/>
+        </w:rPr>
+        <w:t>ปี</w:t>
+      </w:r>
+      <w:r>
+        <w:rPr>
+          <w:rFonts w:ascii="TH SarabunIT๙" w:hAnsi="TH SarabunIT๙" w:cs="TH SarabunIT๙" w:hint="cs"/>
+          <w:sz w:val="32"/>
+          <w:szCs w:val="32"/>
+          <w:cs/>
+        </w:rPr>
+        <w:t xml:space="preserve"> ขอให้ถ้อยคำและยืนยันว่า</w:t>
+      </w:r>
+      <w:r>
+        <w:rPr>
+          <w:rFonts w:ascii="TH SarabunIT๙" w:hAnsi="TH SarabunIT๙" w:cs="TH SarabunIT๙"/>
+          <w:color w:val="FF0000"/>
+          <w:spacing w:val="-10"/>
+          <w:sz w:val="32"/>
+          <w:szCs w:val="32"/>
+          <w:u w:val="dotted"/>
+        </w:rPr>
+        <w:t xml:space="preserve"> {</w:t>
+      </w:r>
+      <w:r>
+        <w:rPr>
+          <w:rFonts w:ascii="TH SarabunIT๙" w:hAnsi="TH SarabunIT๙" w:cs="TH SarabunIT๙" w:hint="cs"/>
+          <w:color w:val="FF0000"/>
+          <w:spacing w:val="-10"/>
+          <w:sz w:val="32"/>
+          <w:szCs w:val="32"/>
+          <w:u w:val="dotted"/>
+          <w:cs/>
+        </w:rPr>
+        <w:t>ผู้ไปกับเด็ก</w:t>
+      </w:r>
+      <w:r>
+        <w:rPr>
+          <w:rFonts w:ascii="TH SarabunIT๙" w:hAnsi="TH SarabunIT๙" w:cs="TH SarabunIT๙"/>
+          <w:color w:val="FF0000"/>
+          <w:spacing w:val="-10"/>
+          <w:sz w:val="32"/>
+          <w:szCs w:val="32"/>
+          <w:u w:val="dotted"/>
+        </w:rPr>
+        <w:t xml:space="preserve">} </w:t>
+      </w:r>
+      <w:r>
+        <w:rPr>
+          <w:rFonts w:ascii="TH SarabunIT๙" w:hAnsi="TH SarabunIT๙" w:cs="TH SarabunIT๙" w:hint="cs"/>
+          <w:color w:val="FF0000"/>
+          <w:spacing w:val="-10"/>
+          <w:sz w:val="32"/>
+          <w:szCs w:val="32"/>
+          <w:cs/>
+        </w:rPr>
+        <w:t>เลขบัตรประชาชน</w:t>
+      </w:r>
+      <w:r>
+        <w:rPr>
+          <w:rFonts w:ascii="TH SarabunIT๙" w:hAnsi="TH SarabunIT๙" w:cs="TH SarabunIT๙" w:hint="cs"/>
+          <w:color w:val="FF0000"/>
+          <w:spacing w:val="-10"/>
+          <w:sz w:val="32"/>
+          <w:szCs w:val="32"/>
+          <w:cs/>
+        </w:rPr>
+        <w:t>...มีความเกี่ยวพันธ์เป็น...ของ</w:t>
+      </w:r>
+      <w:r>
+        <w:rPr>
+          <w:rFonts w:ascii="TH SarabunIT๙" w:hAnsi="TH SarabunIT๙" w:cs="TH SarabunIT๙" w:hint="cs"/>
+          <w:color w:val="FF0000"/>
+          <w:spacing w:val="-12"/>
+          <w:sz w:val="32"/>
+          <w:szCs w:val="32"/>
+          <w:u w:val="dotted"/>
+          <w:cs/>
+        </w:rPr>
+        <w:t xml:space="preserve"> </w:t>
+      </w:r>
+      <w:r>
+        <w:rPr>
+          <w:rFonts w:ascii="TH SarabunIT๙" w:hAnsi="TH SarabunIT๙" w:cs="TH SarabunIT๙"/>
+          <w:color w:val="FF0000"/>
+          <w:spacing w:val="-12"/>
+          <w:sz w:val="32"/>
+          <w:szCs w:val="32"/>
+          <w:u w:val="dotted"/>
+        </w:rPr>
+        <w:t>{</w:t>
+      </w:r>
+      <w:proofErr w:type="spellStart"/>
+      <w:r>
+        <w:rPr>
+          <w:rFonts w:ascii="TH SarabunIT๙" w:hAnsi="TH SarabunIT๙" w:cs="TH SarabunIT๙"/>
+          <w:color w:val="FF0000"/>
+          <w:spacing w:val="-12"/>
+          <w:sz w:val="32"/>
+          <w:szCs w:val="32"/>
+          <w:u w:val="dotted"/>
+        </w:rPr>
+        <w:t>full_name_son</w:t>
+      </w:r>
+      <w:proofErr w:type="spellEnd"/>
+      <w:r>
+        <w:rPr>
+          <w:rFonts w:ascii="TH SarabunIT๙" w:hAnsi="TH SarabunIT๙" w:cs="TH SarabunIT๙"/>
+          <w:color w:val="FF0000"/>
+          <w:spacing w:val="-12"/>
+          <w:sz w:val="32"/>
+          <w:szCs w:val="32"/>
+          <w:u w:val="dotted"/>
+        </w:rPr>
+        <w:t>}</w:t>
+      </w:r>
+      <w:r>
+        <w:rPr>
+          <w:rFonts w:ascii="TH SarabunIT๙" w:hAnsi="TH SarabunIT๙" w:cs="TH SarabunIT๙" w:hint="cs"/>
+          <w:color w:val="FF0000"/>
+          <w:spacing w:val="-12"/>
+          <w:sz w:val="32"/>
+          <w:szCs w:val="32"/>
+          <w:u w:val="dotted"/>
+          <w:cs/>
+        </w:rPr>
+        <w:t xml:space="preserve"> </w:t>
+      </w:r>
+      <w:r>
+        <w:rPr>
+          <w:rFonts w:ascii="TH SarabunIT๙" w:hAnsi="TH SarabunIT๙" w:cs="TH SarabunIT๙" w:hint="cs"/>
+          <w:color w:val="FF0000"/>
+          <w:spacing w:val="-12"/>
+          <w:sz w:val="32"/>
+          <w:szCs w:val="32"/>
+          <w:cs/>
+        </w:rPr>
+        <w:t>จริง</w:t>
+      </w:r>
+      <w:r>
+        <w:rPr>
+          <w:rFonts w:ascii="TH SarabunIT๙" w:hAnsi="TH SarabunIT๙" w:cs="TH SarabunIT๙" w:hint="cs"/>
+          <w:color w:val="FF0000"/>
+          <w:spacing w:val="-12"/>
+          <w:sz w:val="32"/>
+          <w:szCs w:val="32"/>
+          <w:cs/>
+        </w:rPr>
+        <w:t xml:space="preserve"> หรือ </w:t>
+      </w:r>
+      <w:r>
+        <w:rPr>
+          <w:rFonts w:ascii="TH SarabunIT๙" w:hAnsi="TH SarabunIT๙" w:cs="TH SarabunIT๙"/>
+          <w:color w:val="FF0000"/>
+          <w:spacing w:val="-12"/>
+          <w:sz w:val="32"/>
+          <w:szCs w:val="32"/>
+          <w:u w:val="dotted"/>
+        </w:rPr>
+        <w:t>{</w:t>
+      </w:r>
+      <w:proofErr w:type="spellStart"/>
+      <w:r>
+        <w:rPr>
+          <w:rFonts w:ascii="TH SarabunIT๙" w:hAnsi="TH SarabunIT๙" w:cs="TH SarabunIT๙"/>
+          <w:color w:val="FF0000"/>
+          <w:spacing w:val="-12"/>
+          <w:sz w:val="32"/>
+          <w:szCs w:val="32"/>
+          <w:u w:val="dotted"/>
+        </w:rPr>
+        <w:t>full_name_son</w:t>
+      </w:r>
+      <w:proofErr w:type="spellEnd"/>
+      <w:r>
+        <w:rPr>
+          <w:rFonts w:ascii="TH SarabunIT๙" w:hAnsi="TH SarabunIT๙" w:cs="TH SarabunIT๙"/>
+          <w:color w:val="FF0000"/>
+          <w:spacing w:val="-12"/>
+          <w:sz w:val="32"/>
+          <w:szCs w:val="32"/>
+          <w:u w:val="dotted"/>
+        </w:rPr>
+        <w:t>}</w:t>
+      </w:r>
+      <w:r>
+        <w:rPr>
+          <w:rFonts w:ascii="TH SarabunIT๙" w:hAnsi="TH SarabunIT๙" w:cs="TH SarabunIT๙" w:hint="cs"/>
+          <w:color w:val="FF0000"/>
+          <w:spacing w:val="-12"/>
+          <w:sz w:val="32"/>
+          <w:szCs w:val="32"/>
+          <w:u w:val="dotted"/>
+          <w:cs/>
+        </w:rPr>
+        <w:t xml:space="preserve"> ต้องเดินทางไปศึกษาต่อที่ประเทศ จริง</w:t>
+      </w:r>
+      <w:r>
+        <w:rPr>
+          <w:rFonts w:ascii="TH SarabunIT๙" w:hAnsi="TH SarabunIT๙" w:cs="TH SarabunIT๙" w:hint="cs"/>
+          <w:color w:val="FF0000"/>
+          <w:spacing w:val="-12"/>
+          <w:sz w:val="32"/>
+          <w:szCs w:val="32"/>
+          <w:cs/>
+        </w:rPr>
+        <w:t xml:space="preserve"> </w:t>
+      </w:r>
+      <w:r>
+        <w:rPr>
+          <w:rFonts w:ascii="TH SarabunIT๙" w:hAnsi="TH SarabunIT๙" w:cs="TH SarabunIT๙" w:hint="cs"/>
+          <w:color w:val="000000" w:themeColor="text1"/>
+          <w:spacing w:val="-12"/>
+          <w:sz w:val="32"/>
+          <w:szCs w:val="32"/>
+          <w:cs/>
+        </w:rPr>
+        <w:t>ข้าพเจ้า</w:t>
+      </w:r>
+      <w:r>
+        <w:rPr>
+          <w:rFonts w:ascii="TH SarabunIT๙" w:hAnsi="TH SarabunIT๙" w:cs="TH SarabunIT๙" w:hint="cs"/>
+          <w:sz w:val="32"/>
+          <w:szCs w:val="32"/>
+          <w:cs/>
+        </w:rPr>
+        <w:t>มิได้มีเจตนาทุจริตหรือมีผลประโยชน์อื่นใดแอบแฝงในการยินยอมให้บุตรเดินทางไปต่างประเทศกับบิดาที่มิชอบด้วย</w:t>
+      </w:r>
+      <w:r>
+        <w:rPr>
+          <w:rFonts w:ascii="TH SarabunIT๙" w:hAnsi="TH SarabunIT๙" w:cs="TH SarabunIT๙" w:hint="cs"/>
+          <w:sz w:val="32"/>
+          <w:szCs w:val="32"/>
+          <w:cs/>
+        </w:rPr>
+        <w:t>กฎหมาย</w:t>
+      </w:r>
+      <w:r>
+        <w:rPr>
+          <w:rFonts w:ascii="TH SarabunIT๙" w:hAnsi="TH SarabunIT๙" w:cs="TH SarabunIT๙" w:hint="cs"/>
+          <w:sz w:val="32"/>
+          <w:szCs w:val="32"/>
+          <w:cs/>
+        </w:rPr>
+        <w:t>หรือบุคคลอื่น</w:t>
+      </w:r>
+    </w:p>
+    <w:p>
+      <w:pPr>
+        <w:tabs>
+          <w:tab w:val="left" w:pos="567"/>
+        </w:tabs>
+        <w:spacing w:before="120"/>
+        <w:jc w:val="thaiDistribute"/>
+        <w:rPr>
+          <w:rFonts w:ascii="TH SarabunIT๙" w:hAnsi="TH SarabunIT๙" w:cs="TH SarabunIT๙"/>
+          <w:sz w:val="32"/>
+          <w:szCs w:val="32"/>
+        </w:rPr>
+      </w:pPr>
+      <w:r>
+        <w:rPr>
+          <w:rFonts w:ascii="TH SarabunIT๙" w:hAnsi="TH SarabunIT๙" w:cs="TH SarabunIT๙"/>
+          <w:sz w:val="32"/>
+          <w:szCs w:val="32"/>
+          <w:cs/>
+        </w:rPr>
+        <w:t>ข้าพเจ้าขอรับรอง</w:t>
+      </w:r>
+      <w:r>
+        <w:rPr>
+          <w:rFonts w:ascii="TH SarabunIT๙" w:hAnsi="TH SarabunIT๙" w:cs="TH SarabunIT๙" w:hint="cs"/>
+          <w:sz w:val="32"/>
+          <w:szCs w:val="32"/>
+          <w:cs/>
+        </w:rPr>
+        <w:t xml:space="preserve">และยืนยันด้วยความสัตย์จริงว่า </w:t>
+      </w:r>
+      <w:r>
+        <w:rPr>
+          <w:rFonts w:ascii="TH SarabunIT๙" w:hAnsi="TH SarabunIT๙" w:cs="TH SarabunIT๙"/>
+          <w:sz w:val="32"/>
+          <w:szCs w:val="32"/>
+          <w:cs/>
+        </w:rPr>
+        <w:t>ข้อความ</w:t>
+      </w:r>
+      <w:r>
+        <w:rPr>
+          <w:rFonts w:ascii="TH SarabunIT๙" w:hAnsi="TH SarabunIT๙" w:cs="TH SarabunIT๙" w:hint="cs"/>
+          <w:sz w:val="32"/>
+          <w:szCs w:val="32"/>
+          <w:cs/>
+        </w:rPr>
+        <w:t>ที่ให้ไว้ข้างต้น</w:t>
+      </w:r>
+      <w:r>
+        <w:rPr>
+          <w:rFonts w:ascii="TH SarabunIT๙" w:hAnsi="TH SarabunIT๙" w:cs="TH SarabunIT๙"/>
+          <w:sz w:val="32"/>
+          <w:szCs w:val="32"/>
+          <w:cs/>
+        </w:rPr>
+        <w:t>เป็นความจริงทุกประการ</w:t>
+      </w:r>
+      <w:r>
+        <w:rPr>
+          <w:rFonts w:ascii="TH SarabunIT๙" w:hAnsi="TH SarabunIT๙" w:cs="TH SarabunIT๙" w:hint="cs"/>
+          <w:sz w:val="32"/>
+          <w:szCs w:val="32"/>
+          <w:cs/>
+        </w:rPr>
+        <w:t xml:space="preserve"> สามารถใช้เป็นหลักฐานการดำเนินคดีในชั้นศาลได้ และ</w:t>
+      </w:r>
+      <w:r>
+        <w:rPr>
+          <w:rFonts w:ascii="TH SarabunIT๙" w:hAnsi="TH SarabunIT๙" w:cs="TH SarabunIT๙"/>
+          <w:sz w:val="32"/>
+          <w:szCs w:val="32"/>
+          <w:cs/>
+        </w:rPr>
+        <w:t>หาก</w:t>
+      </w:r>
+      <w:r>
+        <w:rPr>
+          <w:rFonts w:ascii="TH SarabunIT๙" w:hAnsi="TH SarabunIT๙" w:cs="TH SarabunIT๙" w:hint="cs"/>
+          <w:sz w:val="32"/>
+          <w:szCs w:val="32"/>
+          <w:cs/>
+        </w:rPr>
+        <w:t xml:space="preserve">ปรากฏต่อมาในภายหลังว่าเป็นเท็จ </w:t>
+      </w:r>
+      <w:r>
+        <w:rPr>
+          <w:rFonts w:ascii="TH SarabunIT๙" w:hAnsi="TH SarabunIT๙" w:cs="TH SarabunIT๙"/>
+          <w:sz w:val="32"/>
+          <w:szCs w:val="32"/>
+          <w:cs/>
+        </w:rPr>
+        <w:t>ข้าพเจ้าขอรับผิดตามกฎหมาย</w:t>
+      </w:r>
+      <w:r>
+        <w:rPr>
+          <w:rFonts w:ascii="TH SarabunIT๙" w:hAnsi="TH SarabunIT๙" w:cs="TH SarabunIT๙" w:hint="cs"/>
+          <w:sz w:val="32"/>
+          <w:szCs w:val="32"/>
+          <w:cs/>
+        </w:rPr>
+        <w:t xml:space="preserve"> ข้าพเจ้าได้อ่านข้อความนี้มาโดยตลอดและรับว่าถูกต้อง </w:t>
+      </w:r>
+      <w:r>
+        <w:rPr>
+          <w:rFonts w:ascii="TH SarabunIT๙" w:hAnsi="TH SarabunIT๙" w:cs="TH SarabunIT๙"/>
+          <w:sz w:val="32"/>
+          <w:szCs w:val="32"/>
+          <w:cs/>
+        </w:rPr>
+        <w:t>จึงลงลายมือชื่อไว้เป็นหลักฐาน</w:t>
+      </w:r>
+    </w:p>
+    <w:p>
+      <w:pPr>
+        <w:spacing w:before="120" w:after="360"/>
+        <w:ind w:firstLine="1440"/>
+        <w:jc w:val="thaiDistribute"/>
+        <w:rPr>
+          <w:rFonts w:ascii="TH SarabunIT๙" w:hAnsi="TH SarabunIT๙" w:cs="TH SarabunIT๙"/>
+          <w:sz w:val="32"/>
+          <w:szCs w:val="32"/>
+        </w:rPr>
+      </w:pPr>
+    </w:p>
+    <w:p>
+      <w:pPr>
+        <w:rPr>
+          <w:rFonts w:ascii="TH SarabunIT๙" w:hAnsi="TH SarabunIT๙" w:cs="TH SarabunIT๙"/>
+          <w:sz w:val="32"/>
+          <w:szCs w:val="32"/>
+        </w:rPr>
+      </w:pPr>
+      <w:r>
+        <w:rPr>
+          <w:rFonts w:ascii="TH SarabunIT๙" w:hAnsi="TH SarabunIT๙" w:cs="TH SarabunIT๙" w:hint="cs"/>
+          <w:sz w:val="32"/>
+          <w:szCs w:val="32"/>
+          <w:cs/>
+        </w:rPr>
+        <w:tab/>
+      </w:r>
+      <w:r>
+        <w:rPr>
+          <w:rFonts w:ascii="TH SarabunIT๙" w:hAnsi="TH SarabunIT๙" w:cs="TH SarabunIT๙" w:hint="cs"/>
+          <w:sz w:val="32"/>
+          <w:szCs w:val="32"/>
+          <w:cs/>
+        </w:rPr>
+        <w:tab/>
+      </w:r>
+      <w:r>
+        <w:rPr>
+          <w:rFonts w:ascii="TH SarabunIT๙" w:hAnsi="TH SarabunIT๙" w:cs="TH SarabunIT๙" w:hint="cs"/>
+          <w:sz w:val="32"/>
+          <w:szCs w:val="32"/>
+          <w:cs/>
+        </w:rPr>
+        <w:tab/>
+      </w:r>
+      <w:r>
+        <w:rPr>
+          <w:rFonts w:ascii="TH SarabunIT๙" w:hAnsi="TH SarabunIT๙" w:cs="TH SarabunIT๙" w:hint="cs"/>
+          <w:sz w:val="32"/>
+          <w:szCs w:val="32"/>
+          <w:cs/>
+        </w:rPr>
+        <w:tab/>
+      </w:r>
+      <w:r>
+        <w:rPr>
+          <w:rFonts w:ascii="TH SarabunIT๙" w:hAnsi="TH SarabunIT๙" w:cs="TH SarabunIT๙" w:hint="cs"/>
+          <w:sz w:val="32"/>
+          <w:szCs w:val="32"/>
+          <w:cs/>
+        </w:rPr>
+        <w:tab/>
+      </w:r>
+      <w:r>
+        <w:rPr>
+          <w:rFonts w:ascii="TH SarabunIT๙" w:hAnsi="TH SarabunIT๙" w:cs="TH SarabunIT๙" w:hint="cs"/>
+          <w:sz w:val="32"/>
+          <w:szCs w:val="32"/>
+          <w:cs/>
+        </w:rPr>
+        <w:tab/>
+      </w:r>
+      <w:r>
+        <w:rPr>
+          <w:rFonts w:ascii="TH SarabunIT๙" w:hAnsi="TH SarabunIT๙" w:cs="TH SarabunIT๙" w:hint="cs"/>
+          <w:sz w:val="32"/>
+          <w:szCs w:val="32"/>
+          <w:cs/>
+        </w:rPr>
+        <w:tab/>
+      </w:r>
+      <w:r>
+        <w:rPr>
+          <w:rFonts w:ascii="TH SarabunIT๙" w:hAnsi="TH SarabunIT๙" w:cs="TH SarabunIT๙" w:hint="cs"/>
+          <w:sz w:val="32"/>
+          <w:szCs w:val="32"/>
+          <w:cs/>
+        </w:rPr>
+        <w:tab/>
+      </w:r>
+      <w:r>
+        <w:rPr>
+          <w:rFonts w:ascii="TH SarabunIT๙" w:hAnsi="TH SarabunIT๙" w:cs="TH SarabunIT๙"/>
+          <w:sz w:val="32"/>
+          <w:szCs w:val="32"/>
+          <w:cs/>
+        </w:rPr>
+        <w:t>(ลงชื่อ)</w:t>
+      </w:r>
+      <w:r>
+        <w:rPr>
+          <w:rFonts w:ascii="TH SarabunIT๙" w:hAnsi="TH SarabunIT๙" w:cs="TH SarabunIT๙" w:hint="cs"/>
+          <w:sz w:val="32"/>
+          <w:szCs w:val="32"/>
+          <w:u w:val="dotted"/>
+          <w:cs/>
+        </w:rPr>
+        <w:tab/>
+      </w:r>
+      <w:r>
+        <w:rPr>
+          <w:rFonts w:ascii="TH SarabunIT๙" w:hAnsi="TH SarabunIT๙" w:cs="TH SarabunIT๙" w:hint="cs"/>
+          <w:sz w:val="32"/>
+          <w:szCs w:val="32"/>
+          <w:u w:val="dotted"/>
+          <w:cs/>
+        </w:rPr>
+        <w:tab/>
+      </w:r>
+      <w:r>
+        <w:rPr>
+          <w:rFonts w:ascii="TH SarabunIT๙" w:hAnsi="TH SarabunIT๙" w:cs="TH SarabunIT๙" w:hint="cs"/>
+          <w:sz w:val="32"/>
+          <w:szCs w:val="32"/>
+          <w:u w:val="dotted"/>
+          <w:cs/>
+        </w:rPr>
+        <w:tab/>
+      </w:r>
+      <w:r>
+        <w:rPr>
+          <w:rFonts w:ascii="TH SarabunIT๙" w:hAnsi="TH SarabunIT๙" w:cs="TH SarabunIT๙" w:hint="cs"/>
+          <w:sz w:val="32"/>
+          <w:szCs w:val="32"/>
+          <w:u w:val="dotted"/>
+          <w:cs/>
+        </w:rPr>
+        <w:tab/>
+      </w:r>
+      <w:r>
+        <w:rPr>
+          <w:rFonts w:ascii="TH SarabunIT๙" w:hAnsi="TH SarabunIT๙" w:cs="TH SarabunIT๙" w:hint="cs"/>
+          <w:sz w:val="32"/>
+          <w:szCs w:val="32"/>
+          <w:cs/>
+        </w:rPr>
+        <w:t>ผู้ให้ถ้อยคำ</w:t>
+      </w:r>
+    </w:p>
+    <w:p>
+      <w:pPr>
+        <w:rPr>
+          <w:rFonts w:ascii="TH SarabunIT๙" w:hAnsi="TH SarabunIT๙" w:cs="TH SarabunIT๙"/>
+          <w:sz w:val="32"/>
+          <w:szCs w:val="32"/>
+        </w:rPr>
+      </w:pPr>
+      <w:r>
+        <w:rPr>
+          <w:rFonts w:ascii="TH SarabunIT๙" w:hAnsi="TH SarabunIT๙" w:cs="TH SarabunIT๙" w:hint="cs"/>
+          <w:sz w:val="32"/>
+          <w:szCs w:val="32"/>
+          <w:cs/>
+        </w:rPr>
+        <w:tab/>
+      </w:r>
+      <w:r>
+        <w:rPr>
+          <w:rFonts w:ascii="TH SarabunIT๙" w:hAnsi="TH SarabunIT๙" w:cs="TH SarabunIT๙" w:hint="cs"/>
+          <w:sz w:val="32"/>
+          <w:szCs w:val="32"/>
+          <w:cs/>
+        </w:rPr>
+        <w:tab/>
+      </w:r>
+      <w:r>
+        <w:rPr>
+          <w:rFonts w:ascii="TH SarabunIT๙" w:hAnsi="TH SarabunIT๙" w:cs="TH SarabunIT๙" w:hint="cs"/>
+          <w:sz w:val="32"/>
+          <w:szCs w:val="32"/>
+          <w:cs/>
+        </w:rPr>
+        <w:tab/>
+      </w:r>
+      <w:r>
+        <w:rPr>
+          <w:rFonts w:ascii="TH SarabunIT๙" w:hAnsi="TH SarabunIT๙" w:cs="TH SarabunIT๙" w:hint="cs"/>
+          <w:sz w:val="32"/>
+          <w:szCs w:val="32"/>
+          <w:cs/>
+        </w:rPr>
+        <w:tab/>
+      </w:r>
+      <w:r>
+        <w:rPr>
+          <w:rFonts w:ascii="TH SarabunIT๙" w:hAnsi="TH SarabunIT๙" w:cs="TH SarabunIT๙" w:hint="cs"/>
+          <w:sz w:val="32"/>
+          <w:szCs w:val="32"/>
+          <w:cs/>
+        </w:rPr>
+        <w:tab/>
+      </w:r>
+      <w:r>
+        <w:rPr>
+          <w:rFonts w:ascii="TH SarabunIT๙" w:hAnsi="TH SarabunIT๙" w:cs="TH SarabunIT๙" w:hint="cs"/>
+          <w:sz w:val="32"/>
+          <w:szCs w:val="32"/>
+          <w:cs/>
+        </w:rPr>
+        <w:tab/>
+      </w:r>
+      <w:r>
+        <w:rPr>
+          <w:rFonts w:ascii="TH SarabunIT๙" w:hAnsi="TH SarabunIT๙" w:cs="TH SarabunIT๙" w:hint="cs"/>
+          <w:sz w:val="32"/>
+          <w:szCs w:val="32"/>
+          <w:cs/>
+        </w:rPr>
+        <w:tab/>
+      </w:r>
+      <w:r>
+        <w:rPr>
+          <w:rFonts w:ascii="TH SarabunIT๙" w:hAnsi="TH SarabunIT๙" w:cs="TH SarabunIT๙" w:hint="cs"/>
+          <w:sz w:val="32"/>
+          <w:szCs w:val="32"/>
+          <w:cs/>
+        </w:rPr>
+        <w:tab/>
+      </w:r>
+      <w:r>
+        <w:rPr>
+          <w:rFonts w:ascii="TH SarabunIT๙" w:hAnsi="TH SarabunIT๙" w:cs="TH SarabunIT๙" w:hint="cs"/>
+          <w:sz w:val="32"/>
+          <w:szCs w:val="32"/>
+          <w:cs/>
+        </w:rPr>
+        <w:tab/>
+      </w:r>
+      <w:r>
+        <w:rPr>
+          <w:rFonts w:ascii="TH SarabunIT๙" w:hAnsi="TH SarabunIT๙" w:cs="TH SarabunIT๙" w:hint="cs"/>
+          <w:sz w:val="32"/>
+          <w:szCs w:val="32"/>
+          <w:cs/>
+        </w:rPr>
+        <w:t>(</w:t>
+      </w:r>
+      <w:r>
+        <w:rPr>
+          <w:rFonts w:ascii="TH SarabunIT๙" w:hAnsi="TH SarabunIT๙" w:cs="TH SarabunIT๙"/>
+          <w:sz w:val="32"/>
+          <w:szCs w:val="32"/>
+        </w:rPr>
+        <w:t>{full_name</w:t>
+      </w:r>
+      <w:r>
+        <w:rPr>
+          <w:rFonts w:ascii="TH SarabunIT๙" w:hAnsi="TH SarabunIT๙" w:cs="TH SarabunIT๙"/>
+          <w:sz w:val="32"/>
+          <w:szCs w:val="32"/>
+        </w:rPr>
+        <w:t>_wit2</w:t>
+      </w:r>
+      <w:r>
+        <w:rPr>
+          <w:rFonts w:ascii="TH SarabunIT๙" w:hAnsi="TH SarabunIT๙" w:cs="TH SarabunIT๙"/>
+          <w:sz w:val="32"/>
+          <w:szCs w:val="32"/>
+        </w:rPr>
+        <w:t>}</w:t>
+      </w:r>
+      <w:r>
+        <w:rPr>
+          <w:rFonts w:ascii="TH SarabunIT๙" w:hAnsi="TH SarabunIT๙" w:cs="TH SarabunIT๙" w:hint="cs"/>
+          <w:sz w:val="32"/>
+          <w:szCs w:val="32"/>
+          <w:cs/>
+        </w:rPr>
+        <w:t>)</w:t>
+      </w:r>
+      <w:r>
+        <w:rPr>
+          <w:rFonts w:ascii="TH SarabunIT๙" w:hAnsi="TH SarabunIT๙" w:cs="TH SarabunIT๙" w:hint="cs"/>
+          <w:sz w:val="32"/>
+          <w:szCs w:val="32"/>
+          <w:cs/>
+        </w:rPr>
+        <w:tab/>
+      </w:r>
+    </w:p>
+    <w:p>
+      <w:pPr>
+        <w:tabs>
+          <w:tab w:val="left" w:pos="567"/>
+          <w:tab w:val="left" w:pos="1418"/>
+          <w:tab w:val="left" w:pos="5954"/>
+        </w:tabs>
+        <w:spacing w:line="276" w:lineRule="auto"/>
+        <w:rPr>
+          <w:rFonts w:ascii="TH SarabunIT๙" w:hAnsi="TH SarabunIT๙" w:cs="TH SarabunIT๙"/>
+          <w:sz w:val="32"/>
+          <w:szCs w:val="32"/>
+        </w:rPr>
+      </w:pPr>
+      <w:r>
+        <w:rPr>
+          <w:rFonts w:ascii="TH SarabunIT๙" w:hAnsi="TH SarabunIT๙" w:cs="TH SarabunIT๙" w:hint="cs"/>
+          <w:sz w:val="32"/>
+          <w:szCs w:val="32"/>
+          <w:cs/>
+        </w:rPr>
+        <w:tab/>
+      </w:r>
+    </w:p>
+    <w:p>
+      <w:pPr>
+        <w:spacing w:after="200" w:line="276" w:lineRule="auto"/>
+        <w:rPr>
+          <w:rFonts w:ascii="TH SarabunIT๙" w:hAnsi="TH SarabunIT๙" w:cs="TH SarabunIT๙"/>
+          <w:sz w:val="32"/>
+          <w:szCs w:val="32"/>
         </w:rPr>
       </w:pPr>
       <w:r>
@@ -15362,31 +21321,15 @@
         </w:rPr>
         <w:t xml:space="preserve"> </w:t>
       </w:r>
-      <w:r>
-        <w:rPr>
-          <w:rFonts w:ascii="TH SarabunIT๙" w:hAnsi="TH SarabunIT๙" w:cs="TH SarabunIT๙"/>
-          <w:sz w:val="32"/>
-          <w:szCs w:val="32"/>
-        </w:rPr>
-        <w:t>{</w:t>
-      </w:r>
-      <w:proofErr w:type="spellStart"/>
-      <w:r>
-        <w:rPr>
-          <w:rFonts w:ascii="TH SarabunIT๙" w:hAnsi="TH SarabunIT๙" w:cs="TH SarabunIT๙"/>
-          <w:sz w:val="32"/>
-          <w:szCs w:val="32"/>
-        </w:rPr>
-        <w:t>full_name_son</w:t>
-      </w:r>
-      <w:proofErr w:type="spellEnd"/>
-      <w:r>
-        <w:rPr>
-          <w:rFonts w:ascii="TH SarabunIT๙" w:hAnsi="TH SarabunIT๙" w:cs="TH SarabunIT๙"/>
-          <w:sz w:val="32"/>
-          <w:szCs w:val="32"/>
-        </w:rPr>
-        <w:t>}</w:t>
+      <w:bookmarkStart w:id="0" w:name="_GoBack"/>
+      <w:bookmarkEnd w:id="0"/>
+      <w:r>
+        <w:rPr>
+          <w:rFonts w:ascii="TH SarabunIT๙" w:hAnsi="TH SarabunIT๙" w:cs="TH SarabunIT๙"/>
+          <w:sz w:val="32"/>
+          <w:szCs w:val="32"/>
+        </w:rPr>
+        <w:t>{full_name_son}</w:t>
       </w:r>
       <w:r>
         <w:rPr>
@@ -17355,7 +23298,7 @@
 </file>
 
 <file path=customXml/itemProps1.xml><?xml version="1.0" encoding="utf-8"?>
-<ds:datastoreItem xmlns:ds="http://schemas.openxmlformats.org/officeDocument/2006/customXml" ds:itemID="{2D681925-6DA1-4083-8A6D-EF2546D47B31}">
+<ds:datastoreItem xmlns:ds="http://schemas.openxmlformats.org/officeDocument/2006/customXml" ds:itemID="{BC9599D7-A696-44E0-896A-6D522ED8B927}">
   <ds:schemaRefs>
     <ds:schemaRef ds:uri="http://schemas.openxmlformats.org/officeDocument/2006/bibliography"/>
   </ds:schemaRefs>

--- a/web-form/basedoc/MomOnlyNKidGoAboard.docx
+++ b/web-form/basedoc/MomOnlyNKidGoAboard.docx
@@ -82,27 +82,7 @@
           <w:szCs w:val="32"/>
           <w:cs/>
         </w:rPr>
-        <w:t>(</w:t>
-      </w:r>
-      <w:proofErr w:type="spellStart"/>
-      <w:r>
-        <w:rPr>
-          <w:rFonts w:ascii="TH SarabunIT๙" w:hAnsi="TH SarabunIT๙" w:cs="TH SarabunIT๙"/>
-          <w:sz w:val="32"/>
-          <w:szCs w:val="32"/>
-          <w:cs/>
-        </w:rPr>
-        <w:t>ป.ค</w:t>
-      </w:r>
-      <w:proofErr w:type="spellEnd"/>
-      <w:r>
-        <w:rPr>
-          <w:rFonts w:ascii="TH SarabunIT๙" w:hAnsi="TH SarabunIT๙" w:cs="TH SarabunIT๙"/>
-          <w:sz w:val="32"/>
-          <w:szCs w:val="32"/>
-          <w:cs/>
-        </w:rPr>
-        <w:t>.๑๔)</w:t>
+        <w:t>(ป.ค.๑๔)</w:t>
       </w:r>
     </w:p>
     <w:p>
@@ -299,53 +279,61 @@
           <w:szCs w:val="32"/>
           <w:cs/>
         </w:rPr>
-        <w:t xml:space="preserve"> วันที่</w:t>
-      </w:r>
-      <w:r>
-        <w:rPr>
-          <w:rFonts w:ascii="TH SarabunIT๙" w:hAnsi="TH SarabunIT๙" w:cs="TH SarabunIT๙"/>
-          <w:sz w:val="32"/>
-          <w:szCs w:val="32"/>
-        </w:rPr>
-        <w:t xml:space="preserve"> </w:t>
-      </w:r>
-      <w:r>
-        <w:rPr>
-          <w:rFonts w:ascii="TH SarabunIT๙" w:hAnsi="TH SarabunIT๙" w:cs="TH SarabunIT๙"/>
-          <w:sz w:val="32"/>
-          <w:szCs w:val="32"/>
-          <w:u w:val="dotted"/>
-        </w:rPr>
-        <w:t xml:space="preserve"> </w:t>
-      </w:r>
-      <w:r>
-        <w:rPr>
-          <w:rFonts w:ascii="TH SarabunIT๙" w:hAnsi="TH SarabunIT๙" w:cs="TH SarabunIT๙"/>
-          <w:sz w:val="32"/>
-          <w:szCs w:val="32"/>
-          <w:u w:val="dotted"/>
-        </w:rPr>
-        <w:t xml:space="preserve">  {</w:t>
-      </w:r>
-      <w:proofErr w:type="spellStart"/>
-      <w:r>
-        <w:rPr>
-          <w:rFonts w:ascii="TH SarabunIT๙" w:hAnsi="TH SarabunIT๙" w:cs="TH SarabunIT๙"/>
-          <w:sz w:val="32"/>
-          <w:szCs w:val="32"/>
-          <w:u w:val="dotted"/>
-        </w:rPr>
-        <w:t>tday</w:t>
-      </w:r>
-      <w:proofErr w:type="spellEnd"/>
-      <w:r>
-        <w:rPr>
-          <w:rFonts w:ascii="TH SarabunIT๙" w:hAnsi="TH SarabunIT๙" w:cs="TH SarabunIT๙"/>
-          <w:sz w:val="32"/>
-          <w:szCs w:val="32"/>
-          <w:u w:val="dotted"/>
-        </w:rPr>
-        <w:t>}</w:t>
+        <w:t xml:space="preserve"> </w:t>
+      </w:r>
+      <w:r>
+        <w:rPr>
+          <w:rFonts w:ascii="TH SarabunIT๙" w:hAnsi="TH SarabunIT๙" w:cs="TH SarabunIT๙" w:hint="cs"/>
+          <w:sz w:val="32"/>
+          <w:szCs w:val="32"/>
+          <w:cs/>
+        </w:rPr>
+        <w:tab/>
+      </w:r>
+      <w:r>
+        <w:rPr>
+          <w:rFonts w:ascii="TH SarabunIT๙" w:hAnsi="TH SarabunIT๙" w:cs="TH SarabunIT๙" w:hint="cs"/>
+          <w:sz w:val="32"/>
+          <w:szCs w:val="32"/>
+          <w:cs/>
+        </w:rPr>
+        <w:tab/>
+      </w:r>
+      <w:r>
+        <w:rPr>
+          <w:rFonts w:ascii="TH SarabunIT๙" w:hAnsi="TH SarabunIT๙" w:cs="TH SarabunIT๙" w:hint="cs"/>
+          <w:sz w:val="32"/>
+          <w:szCs w:val="32"/>
+          <w:cs/>
+        </w:rPr>
+        <w:tab/>
+      </w:r>
+      <w:r>
+        <w:rPr>
+          <w:rFonts w:ascii="TH SarabunIT๙" w:hAnsi="TH SarabunIT๙" w:cs="TH SarabunIT๙"/>
+          <w:sz w:val="32"/>
+          <w:szCs w:val="32"/>
+          <w:cs/>
+        </w:rPr>
+        <w:t>วันที่</w:t>
+      </w:r>
+      <w:r>
+        <w:rPr>
+          <w:rFonts w:ascii="TH SarabunIT๙" w:hAnsi="TH SarabunIT๙" w:cs="TH SarabunIT๙"/>
+          <w:sz w:val="32"/>
+          <w:szCs w:val="32"/>
+          <w:u w:val="dotted"/>
+        </w:rPr>
+        <w:t xml:space="preserve"> </w:t>
+      </w:r>
+      <w:r>
+        <w:rPr>
+          <w:rFonts w:ascii="TH SarabunIT๙" w:hAnsi="TH SarabunIT๙" w:cs="TH SarabunIT๙"/>
+          <w:sz w:val="32"/>
+          <w:szCs w:val="32"/>
+          <w:u w:val="dotted"/>
+        </w:rPr>
+        <w:t>{tday}</w:t>
       </w:r>
       <w:r>
         <w:rPr>
@@ -457,27 +445,7 @@
           <w:szCs w:val="32"/>
           <w:u w:val="dotted"/>
         </w:rPr>
-        <w:t>{</w:t>
-      </w:r>
-      <w:proofErr w:type="spellStart"/>
-      <w:r>
-        <w:rPr>
-          <w:rFonts w:ascii="TH SarabunIT๙" w:hAnsi="TH SarabunIT๙" w:cs="TH SarabunIT๙"/>
-          <w:sz w:val="32"/>
-          <w:szCs w:val="32"/>
-          <w:u w:val="dotted"/>
-        </w:rPr>
-        <w:t>full_name</w:t>
-      </w:r>
-      <w:proofErr w:type="spellEnd"/>
-      <w:r>
-        <w:rPr>
-          <w:rFonts w:ascii="TH SarabunIT๙" w:hAnsi="TH SarabunIT๙" w:cs="TH SarabunIT๙"/>
-          <w:sz w:val="32"/>
-          <w:szCs w:val="32"/>
-          <w:u w:val="dotted"/>
-        </w:rPr>
-        <w:t>}</w:t>
+        <w:t>{full_name}</w:t>
       </w:r>
       <w:r>
         <w:rPr>
@@ -524,17 +492,7 @@
           <w:szCs w:val="32"/>
           <w:u w:val="dotted"/>
         </w:rPr>
-        <w:t>{</w:t>
-      </w:r>
-      <w:proofErr w:type="spellStart"/>
-      <w:r>
-        <w:rPr>
-          <w:rFonts w:ascii="TH SarabunIT๙" w:hAnsi="TH SarabunIT๙" w:cs="TH SarabunIT๙"/>
-          <w:sz w:val="32"/>
-          <w:szCs w:val="32"/>
-          <w:u w:val="dotted"/>
-        </w:rPr>
-        <w:t>b</w:t>
+        <w:t>{b</w:t>
       </w:r>
       <w:r>
         <w:rPr>
@@ -552,17 +510,7 @@
           <w:szCs w:val="32"/>
           <w:u w:val="dotted"/>
         </w:rPr>
-        <w:t>year</w:t>
-      </w:r>
-      <w:proofErr w:type="spellEnd"/>
-      <w:r>
-        <w:rPr>
-          <w:rFonts w:ascii="TH SarabunIT๙" w:hAnsi="TH SarabunIT๙" w:cs="TH SarabunIT๙"/>
-          <w:sz w:val="32"/>
-          <w:szCs w:val="32"/>
-          <w:u w:val="dotted"/>
-        </w:rPr>
-        <w:t>}</w:t>
+        <w:t>year}</w:t>
       </w:r>
       <w:r>
         <w:rPr>
@@ -655,27 +603,7 @@
           <w:szCs w:val="32"/>
           <w:u w:val="dotted"/>
         </w:rPr>
-        <w:t>{</w:t>
-      </w:r>
-      <w:proofErr w:type="spellStart"/>
-      <w:r>
-        <w:rPr>
-          <w:rFonts w:ascii="TH SarabunIT๙" w:hAnsi="TH SarabunIT๙" w:cs="TH SarabunIT๙"/>
-          <w:sz w:val="32"/>
-          <w:szCs w:val="32"/>
-          <w:u w:val="dotted"/>
-        </w:rPr>
-        <w:t>birth_province</w:t>
-      </w:r>
-      <w:proofErr w:type="spellEnd"/>
-      <w:r>
-        <w:rPr>
-          <w:rFonts w:ascii="TH SarabunIT๙" w:hAnsi="TH SarabunIT๙" w:cs="TH SarabunIT๙"/>
-          <w:sz w:val="32"/>
-          <w:szCs w:val="32"/>
-          <w:u w:val="dotted"/>
-        </w:rPr>
-        <w:t>}</w:t>
+        <w:t>{birth_province}</w:t>
       </w:r>
       <w:r>
         <w:rPr>
@@ -743,7 +671,7 @@
           <w:u w:val="dotted"/>
           <w:cs/>
         </w:rPr>
-        <w:t xml:space="preserve"> ไทย</w:t>
+        <w:t>ไทย</w:t>
       </w:r>
       <w:r>
         <w:rPr>
@@ -874,27 +802,7 @@
           <w:szCs w:val="32"/>
           <w:u w:val="dotted"/>
         </w:rPr>
-        <w:t>{</w:t>
-      </w:r>
-      <w:proofErr w:type="spellStart"/>
-      <w:r>
-        <w:rPr>
-          <w:rFonts w:ascii="TH SarabunIT๙" w:hAnsi="TH SarabunIT๙" w:cs="TH SarabunIT๙"/>
-          <w:sz w:val="32"/>
-          <w:szCs w:val="32"/>
-          <w:u w:val="dotted"/>
-        </w:rPr>
-        <w:t>addresss</w:t>
-      </w:r>
-      <w:proofErr w:type="spellEnd"/>
-      <w:r>
-        <w:rPr>
-          <w:rFonts w:ascii="TH SarabunIT๙" w:hAnsi="TH SarabunIT๙" w:cs="TH SarabunIT๙"/>
-          <w:sz w:val="32"/>
-          <w:szCs w:val="32"/>
-          <w:u w:val="dotted"/>
-        </w:rPr>
-        <w:t>}</w:t>
+        <w:t>{addresss}</w:t>
       </w:r>
       <w:r>
         <w:rPr>
@@ -979,27 +887,7 @@
           <w:szCs w:val="32"/>
           <w:u w:val="dotted"/>
         </w:rPr>
-        <w:t>{</w:t>
-      </w:r>
-      <w:proofErr w:type="spellStart"/>
-      <w:r>
-        <w:rPr>
-          <w:rFonts w:ascii="TH SarabunIT๙" w:hAnsi="TH SarabunIT๙" w:cs="TH SarabunIT๙"/>
-          <w:sz w:val="32"/>
-          <w:szCs w:val="32"/>
-          <w:u w:val="dotted"/>
-        </w:rPr>
-        <w:t>tambol</w:t>
-      </w:r>
-      <w:proofErr w:type="spellEnd"/>
-      <w:r>
-        <w:rPr>
-          <w:rFonts w:ascii="TH SarabunIT๙" w:hAnsi="TH SarabunIT๙" w:cs="TH SarabunIT๙"/>
-          <w:sz w:val="32"/>
-          <w:szCs w:val="32"/>
-          <w:u w:val="dotted"/>
-        </w:rPr>
-        <w:t>}</w:t>
+        <w:t>{tambol}</w:t>
       </w:r>
       <w:r>
         <w:rPr>
@@ -1084,27 +972,7 @@
           <w:szCs w:val="32"/>
           <w:u w:val="dotted"/>
         </w:rPr>
-        <w:t>{</w:t>
-      </w:r>
-      <w:proofErr w:type="spellStart"/>
-      <w:r>
-        <w:rPr>
-          <w:rFonts w:ascii="TH SarabunIT๙" w:hAnsi="TH SarabunIT๙" w:cs="TH SarabunIT๙"/>
-          <w:sz w:val="32"/>
-          <w:szCs w:val="32"/>
-          <w:u w:val="dotted"/>
-        </w:rPr>
-        <w:t>provice</w:t>
-      </w:r>
-      <w:proofErr w:type="spellEnd"/>
-      <w:r>
-        <w:rPr>
-          <w:rFonts w:ascii="TH SarabunIT๙" w:hAnsi="TH SarabunIT๙" w:cs="TH SarabunIT๙"/>
-          <w:sz w:val="32"/>
-          <w:szCs w:val="32"/>
-          <w:u w:val="dotted"/>
-        </w:rPr>
-        <w:t>}</w:t>
+        <w:t>{provice}</w:t>
       </w:r>
       <w:r>
         <w:rPr>
@@ -1161,8 +1029,7 @@
           <w:u w:val="dotted"/>
           <w:cs/>
         </w:rPr>
-        <w:tab/>
-        <w:t xml:space="preserve">  </w:t>
+        <w:t xml:space="preserve"> </w:t>
       </w:r>
     </w:p>
     <w:p>
@@ -1420,29 +1287,28 @@
           <w:szCs w:val="32"/>
           <w:u w:val="dotted"/>
         </w:rPr>
-        <w:t>{</w:t>
-      </w:r>
-      <w:proofErr w:type="spellStart"/>
-      <w:r>
-        <w:rPr>
-          <w:rFonts w:ascii="TH SarabunIT๙" w:hAnsi="TH SarabunIT๙" w:cs="TH SarabunIT๙"/>
+        <w:t>{init_card}</w:t>
+      </w:r>
+      <w:r>
+        <w:rPr>
+          <w:rFonts w:ascii="TH SarabunIT๙" w:hAnsi="TH SarabunIT๙" w:cs="TH SarabunIT๙" w:hint="cs"/>
           <w:spacing w:val="-4"/>
           <w:sz w:val="32"/>
           <w:szCs w:val="32"/>
           <w:u w:val="dotted"/>
-        </w:rPr>
-        <w:t>init_card</w:t>
-      </w:r>
-      <w:proofErr w:type="spellEnd"/>
+          <w:cs/>
+        </w:rPr>
+        <w:t xml:space="preserve"> </w:t>
+      </w:r>
       <w:r>
         <w:rPr>
           <w:rFonts w:ascii="TH SarabunIT๙" w:hAnsi="TH SarabunIT๙" w:cs="TH SarabunIT๙"/>
           <w:spacing w:val="-4"/>
           <w:sz w:val="32"/>
           <w:szCs w:val="32"/>
-          <w:u w:val="dotted"/>
-        </w:rPr>
-        <w:t>}</w:t>
+          <w:cs/>
+        </w:rPr>
+        <w:t>บัตรหมดอายุ</w:t>
       </w:r>
       <w:r>
         <w:rPr>
@@ -1452,70 +1318,28 @@
           <w:szCs w:val="32"/>
           <w:cs/>
         </w:rPr>
-        <w:t xml:space="preserve"> </w:t>
-      </w:r>
-      <w:r>
-        <w:rPr>
-          <w:rFonts w:ascii="TH SarabunIT๙" w:hAnsi="TH SarabunIT๙" w:cs="TH SarabunIT๙"/>
+        <w:t>วันที่</w:t>
+      </w:r>
+      <w:r>
+        <w:rPr>
+          <w:rFonts w:ascii="TH SarabunIT๙" w:hAnsi="TH SarabunIT๙" w:cs="TH SarabunIT๙" w:hint="cs"/>
           <w:spacing w:val="-4"/>
           <w:sz w:val="32"/>
           <w:szCs w:val="32"/>
-          <w:cs/>
-        </w:rPr>
-        <w:t>บัตรหมดอายุ</w:t>
-      </w:r>
-      <w:r>
-        <w:rPr>
-          <w:rFonts w:ascii="TH SarabunIT๙" w:hAnsi="TH SarabunIT๙" w:cs="TH SarabunIT๙" w:hint="cs"/>
+          <w:u w:val="dotted"/>
+          <w:cs/>
+        </w:rPr>
+        <w:t xml:space="preserve"> </w:t>
+      </w:r>
+      <w:r>
+        <w:rPr>
+          <w:rFonts w:ascii="TH SarabunIT๙" w:hAnsi="TH SarabunIT๙" w:cs="TH SarabunIT๙"/>
           <w:spacing w:val="-4"/>
           <w:sz w:val="32"/>
           <w:szCs w:val="32"/>
-          <w:cs/>
-        </w:rPr>
-        <w:t>วันที่</w:t>
-      </w:r>
-      <w:r>
-        <w:rPr>
-          <w:rFonts w:ascii="TH SarabunIT๙" w:hAnsi="TH SarabunIT๙" w:cs="TH SarabunIT๙" w:hint="cs"/>
-          <w:spacing w:val="-4"/>
-          <w:sz w:val="32"/>
-          <w:szCs w:val="32"/>
-          <w:u w:val="dotted"/>
-          <w:cs/>
-        </w:rPr>
-        <w:t xml:space="preserve"> </w:t>
-      </w:r>
-      <w:r>
-        <w:rPr>
-          <w:rFonts w:ascii="TH SarabunIT๙" w:hAnsi="TH SarabunIT๙" w:cs="TH SarabunIT๙"/>
-          <w:spacing w:val="-4"/>
-          <w:sz w:val="32"/>
-          <w:szCs w:val="32"/>
-          <w:u w:val="dotted"/>
-        </w:rPr>
-        <w:t>{</w:t>
-      </w:r>
-      <w:proofErr w:type="spellStart"/>
-      <w:r>
-        <w:rPr>
-          <w:rFonts w:ascii="TH SarabunIT๙" w:hAnsi="TH SarabunIT๙" w:cs="TH SarabunIT๙"/>
-          <w:spacing w:val="-4"/>
-          <w:sz w:val="32"/>
-          <w:szCs w:val="32"/>
-          <w:u w:val="dotted"/>
-        </w:rPr>
-        <w:t>exp_card</w:t>
-      </w:r>
-      <w:proofErr w:type="spellEnd"/>
-      <w:r>
-        <w:rPr>
-          <w:rFonts w:ascii="TH SarabunIT๙" w:hAnsi="TH SarabunIT๙" w:cs="TH SarabunIT๙"/>
-          <w:spacing w:val="-4"/>
-          <w:sz w:val="32"/>
-          <w:szCs w:val="32"/>
-          <w:u w:val="dotted"/>
-        </w:rPr>
-        <w:t>}</w:t>
+          <w:u w:val="dotted"/>
+        </w:rPr>
+        <w:t>{exp_card}</w:t>
       </w:r>
       <w:r>
         <w:rPr>
@@ -1593,37 +1417,17 @@
           <w:szCs w:val="32"/>
           <w:u w:val="dotted"/>
         </w:rPr>
-        <w:t>{</w:t>
-      </w:r>
-      <w:proofErr w:type="spellStart"/>
-      <w:r>
-        <w:rPr>
-          <w:rFonts w:ascii="TH SarabunIT๙" w:hAnsi="TH SarabunIT๙" w:cs="TH SarabunIT๙"/>
-          <w:sz w:val="32"/>
-          <w:szCs w:val="32"/>
-          <w:u w:val="dotted"/>
-        </w:rPr>
-        <w:t>forwhat</w:t>
-      </w:r>
-      <w:proofErr w:type="spellEnd"/>
-      <w:r>
-        <w:rPr>
-          <w:rFonts w:ascii="TH SarabunIT๙" w:hAnsi="TH SarabunIT๙" w:cs="TH SarabunIT๙"/>
-          <w:sz w:val="32"/>
-          <w:szCs w:val="32"/>
-          <w:u w:val="dotted"/>
-        </w:rPr>
-        <w:t>}</w:t>
-      </w:r>
-      <w:r>
-        <w:rPr>
-          <w:rFonts w:ascii="TH SarabunIT๙" w:hAnsi="TH SarabunIT๙" w:cs="TH SarabunIT๙" w:hint="cs"/>
-          <w:sz w:val="32"/>
-          <w:szCs w:val="32"/>
-          <w:u w:val="dotted"/>
-          <w:cs/>
-        </w:rPr>
-        <w:tab/>
+        <w:t>{forwhat}</w:t>
+      </w:r>
+      <w:r>
+        <w:rPr>
+          <w:rFonts w:ascii="TH SarabunIT๙" w:hAnsi="TH SarabunIT๙" w:cs="TH SarabunIT๙" w:hint="cs"/>
+          <w:sz w:val="32"/>
+          <w:szCs w:val="32"/>
+          <w:u w:val="dotted"/>
+          <w:cs/>
+        </w:rPr>
+        <w:t xml:space="preserve"> </w:t>
       </w:r>
     </w:p>
     <w:p>
@@ -1685,27 +1489,7 @@
           <w:szCs w:val="32"/>
           <w:u w:val="dotted"/>
         </w:rPr>
-        <w:t>{</w:t>
-      </w:r>
-      <w:proofErr w:type="spellStart"/>
-      <w:r>
-        <w:rPr>
-          <w:rFonts w:ascii="TH SarabunIT๙" w:hAnsi="TH SarabunIT๙" w:cs="TH SarabunIT๙"/>
-          <w:sz w:val="32"/>
-          <w:szCs w:val="32"/>
-          <w:u w:val="dotted"/>
-        </w:rPr>
-        <w:t>full_name_dfather</w:t>
-      </w:r>
-      <w:proofErr w:type="spellEnd"/>
-      <w:r>
-        <w:rPr>
-          <w:rFonts w:ascii="TH SarabunIT๙" w:hAnsi="TH SarabunIT๙" w:cs="TH SarabunIT๙"/>
-          <w:sz w:val="32"/>
-          <w:szCs w:val="32"/>
-          <w:u w:val="dotted"/>
-        </w:rPr>
-        <w:t>}</w:t>
+        <w:t>{full_name_dfather}</w:t>
       </w:r>
       <w:r>
         <w:rPr>
@@ -1752,27 +1536,7 @@
           <w:szCs w:val="32"/>
           <w:u w:val="dotted"/>
         </w:rPr>
-        <w:t>{</w:t>
-      </w:r>
-      <w:proofErr w:type="spellStart"/>
-      <w:r>
-        <w:rPr>
-          <w:rFonts w:ascii="TH SarabunIT๙" w:hAnsi="TH SarabunIT๙" w:cs="TH SarabunIT๙"/>
-          <w:sz w:val="32"/>
-          <w:szCs w:val="32"/>
-          <w:u w:val="dotted"/>
-        </w:rPr>
-        <w:t>date_together</w:t>
-      </w:r>
-      <w:proofErr w:type="spellEnd"/>
-      <w:r>
-        <w:rPr>
-          <w:rFonts w:ascii="TH SarabunIT๙" w:hAnsi="TH SarabunIT๙" w:cs="TH SarabunIT๙"/>
-          <w:sz w:val="32"/>
-          <w:szCs w:val="32"/>
-          <w:u w:val="dotted"/>
-        </w:rPr>
-        <w:t>}</w:t>
+        <w:t>{date_together}</w:t>
       </w:r>
       <w:r>
         <w:rPr>
@@ -1833,7 +1597,16 @@
           <w:szCs w:val="32"/>
           <w:cs/>
         </w:rPr>
-        <w:t xml:space="preserve"> ไม่ได้จดทะเบียนสมรสกัน  </w:t>
+        <w:t xml:space="preserve"> ไม่ได้จดทะเบียนสมรสกัน</w:t>
+      </w:r>
+      <w:r>
+        <w:rPr>
+          <w:rFonts w:ascii="TH SarabunIT๙" w:hAnsi="TH SarabunIT๙" w:cs="TH SarabunIT๙" w:hint="cs"/>
+          <w:sz w:val="32"/>
+          <w:szCs w:val="32"/>
+          <w:cs/>
+        </w:rPr>
+        <w:t xml:space="preserve"> </w:t>
       </w:r>
       <w:r>
         <w:rPr>
@@ -1913,27 +1686,7 @@
           <w:szCs w:val="32"/>
           <w:u w:val="dotted"/>
         </w:rPr>
-        <w:t>{</w:t>
-      </w:r>
-      <w:proofErr w:type="spellStart"/>
-      <w:r>
-        <w:rPr>
-          <w:rFonts w:ascii="TH SarabunIT๙" w:hAnsi="TH SarabunIT๙" w:cs="TH SarabunIT๙"/>
-          <w:sz w:val="32"/>
-          <w:szCs w:val="32"/>
-          <w:u w:val="dotted"/>
-        </w:rPr>
-        <w:t>full_name_son</w:t>
-      </w:r>
-      <w:proofErr w:type="spellEnd"/>
-      <w:r>
-        <w:rPr>
-          <w:rFonts w:ascii="TH SarabunIT๙" w:hAnsi="TH SarabunIT๙" w:cs="TH SarabunIT๙"/>
-          <w:sz w:val="32"/>
-          <w:szCs w:val="32"/>
-          <w:u w:val="dotted"/>
-        </w:rPr>
-        <w:t>}</w:t>
+        <w:t>{full_name_son}</w:t>
       </w:r>
       <w:r>
         <w:rPr>
@@ -1971,27 +1724,7 @@
           <w:szCs w:val="32"/>
           <w:u w:val="dotted"/>
         </w:rPr>
-        <w:t>{</w:t>
-      </w:r>
-      <w:proofErr w:type="spellStart"/>
-      <w:r>
-        <w:rPr>
-          <w:rFonts w:ascii="TH SarabunIT๙" w:hAnsi="TH SarabunIT๙" w:cs="TH SarabunIT๙"/>
-          <w:sz w:val="32"/>
-          <w:szCs w:val="32"/>
-          <w:u w:val="dotted"/>
-        </w:rPr>
-        <w:t>bd_son</w:t>
-      </w:r>
-      <w:proofErr w:type="spellEnd"/>
-      <w:r>
-        <w:rPr>
-          <w:rFonts w:ascii="TH SarabunIT๙" w:hAnsi="TH SarabunIT๙" w:cs="TH SarabunIT๙"/>
-          <w:sz w:val="32"/>
-          <w:szCs w:val="32"/>
-          <w:u w:val="dotted"/>
-        </w:rPr>
-        <w:t>}</w:t>
+        <w:t>{bd_son}</w:t>
       </w:r>
       <w:r>
         <w:rPr>
@@ -2032,29 +1765,28 @@
           <w:szCs w:val="32"/>
           <w:u w:val="dotted"/>
         </w:rPr>
-        <w:t>{</w:t>
-      </w:r>
-      <w:proofErr w:type="spellStart"/>
-      <w:r>
-        <w:rPr>
-          <w:rFonts w:ascii="TH SarabunIT๙" w:hAnsi="TH SarabunIT๙" w:cs="TH SarabunIT๙"/>
+        <w:t>{date_abandon}</w:t>
+      </w:r>
+      <w:r>
+        <w:rPr>
+          <w:rFonts w:ascii="TH SarabunIT๙" w:hAnsi="TH SarabunIT๙" w:cs="TH SarabunIT๙" w:hint="cs"/>
           <w:spacing w:val="-10"/>
           <w:sz w:val="32"/>
           <w:szCs w:val="32"/>
           <w:u w:val="dotted"/>
-        </w:rPr>
-        <w:t>date_abandon</w:t>
-      </w:r>
-      <w:proofErr w:type="spellEnd"/>
+          <w:cs/>
+        </w:rPr>
+        <w:t xml:space="preserve"> </w:t>
+      </w:r>
       <w:r>
         <w:rPr>
           <w:rFonts w:ascii="TH SarabunIT๙" w:hAnsi="TH SarabunIT๙" w:cs="TH SarabunIT๙"/>
           <w:spacing w:val="-10"/>
           <w:sz w:val="32"/>
           <w:szCs w:val="32"/>
-          <w:u w:val="dotted"/>
-        </w:rPr>
-        <w:t>}</w:t>
+          <w:cs/>
+        </w:rPr>
+        <w:t>ได้เลิกร้าง</w:t>
       </w:r>
       <w:r>
         <w:rPr>
@@ -2062,30 +1794,30 @@
           <w:spacing w:val="-10"/>
           <w:sz w:val="32"/>
           <w:szCs w:val="32"/>
-          <w:u w:val="dotted"/>
-          <w:cs/>
-        </w:rPr>
-        <w:t xml:space="preserve"> </w:t>
-      </w:r>
-      <w:r>
-        <w:rPr>
-          <w:rFonts w:ascii="TH SarabunIT๙" w:hAnsi="TH SarabunIT๙" w:cs="TH SarabunIT๙"/>
+          <w:cs/>
+        </w:rPr>
+        <w:t>กับ</w:t>
+      </w:r>
+      <w:r>
+        <w:rPr>
+          <w:rFonts w:ascii="TH SarabunIT๙" w:hAnsi="TH SarabunIT๙" w:cs="TH SarabunIT๙" w:hint="cs"/>
           <w:spacing w:val="-10"/>
           <w:sz w:val="32"/>
           <w:szCs w:val="32"/>
-          <w:cs/>
-        </w:rPr>
-        <w:t>ได้เลิกร้าง</w:t>
-      </w:r>
-      <w:r>
-        <w:rPr>
-          <w:rFonts w:ascii="TH SarabunIT๙" w:hAnsi="TH SarabunIT๙" w:cs="TH SarabunIT๙" w:hint="cs"/>
+          <w:u w:val="dotted"/>
+          <w:cs/>
+        </w:rPr>
+        <w:t xml:space="preserve"> </w:t>
+      </w:r>
+      <w:r>
+        <w:rPr>
+          <w:rFonts w:ascii="TH SarabunIT๙" w:hAnsi="TH SarabunIT๙" w:cs="TH SarabunIT๙"/>
           <w:spacing w:val="-10"/>
           <w:sz w:val="32"/>
           <w:szCs w:val="32"/>
-          <w:cs/>
-        </w:rPr>
-        <w:t>กับ</w:t>
+          <w:u w:val="dotted"/>
+        </w:rPr>
+        <w:t>{full_name_dfather}</w:t>
       </w:r>
       <w:r>
         <w:rPr>
@@ -2104,105 +1836,40 @@
           <w:spacing w:val="-10"/>
           <w:sz w:val="32"/>
           <w:szCs w:val="32"/>
-          <w:u w:val="dotted"/>
-        </w:rPr>
-        <w:t>{</w:t>
-      </w:r>
-      <w:proofErr w:type="spellStart"/>
-      <w:r>
-        <w:rPr>
-          <w:rFonts w:ascii="TH SarabunIT๙" w:hAnsi="TH SarabunIT๙" w:cs="TH SarabunIT๙"/>
+          <w:cs/>
+        </w:rPr>
+        <w:t>โดย</w:t>
+      </w:r>
+      <w:r>
+        <w:rPr>
+          <w:rFonts w:ascii="TH SarabunIT๙" w:hAnsi="TH SarabunIT๙" w:cs="TH SarabunIT๙" w:hint="cs"/>
           <w:spacing w:val="-10"/>
           <w:sz w:val="32"/>
           <w:szCs w:val="32"/>
-          <w:u w:val="dotted"/>
-        </w:rPr>
-        <w:t>full_name_dfather</w:t>
-      </w:r>
-      <w:proofErr w:type="spellEnd"/>
-      <w:r>
-        <w:rPr>
-          <w:rFonts w:ascii="TH SarabunIT๙" w:hAnsi="TH SarabunIT๙" w:cs="TH SarabunIT๙"/>
+          <w:cs/>
+        </w:rPr>
+        <w:t>ไม่สามารถติดต่อ</w:t>
+      </w:r>
+      <w:r>
+        <w:rPr>
+          <w:rFonts w:ascii="TH SarabunIT๙" w:hAnsi="TH SarabunIT๙" w:cs="TH SarabunIT๙" w:hint="cs"/>
           <w:spacing w:val="-10"/>
           <w:sz w:val="32"/>
           <w:szCs w:val="32"/>
           <w:u w:val="dotted"/>
-        </w:rPr>
-        <w:t>}</w:t>
-      </w:r>
-      <w:r>
-        <w:rPr>
-          <w:rFonts w:ascii="TH SarabunIT๙" w:hAnsi="TH SarabunIT๙" w:cs="TH SarabunIT๙" w:hint="cs"/>
+          <w:cs/>
+        </w:rPr>
+        <w:t xml:space="preserve"> </w:t>
+      </w:r>
+      <w:r>
+        <w:rPr>
+          <w:rFonts w:ascii="TH SarabunIT๙" w:hAnsi="TH SarabunIT๙" w:cs="TH SarabunIT๙"/>
           <w:spacing w:val="-10"/>
           <w:sz w:val="32"/>
           <w:szCs w:val="32"/>
           <w:u w:val="dotted"/>
-          <w:cs/>
-        </w:rPr>
-        <w:t xml:space="preserve"> </w:t>
-      </w:r>
-      <w:r>
-        <w:rPr>
-          <w:rFonts w:ascii="TH SarabunIT๙" w:hAnsi="TH SarabunIT๙" w:cs="TH SarabunIT๙"/>
-          <w:spacing w:val="-10"/>
-          <w:sz w:val="32"/>
-          <w:szCs w:val="32"/>
-          <w:cs/>
-        </w:rPr>
-        <w:t>โดย</w:t>
-      </w:r>
-      <w:r>
-        <w:rPr>
-          <w:rFonts w:ascii="TH SarabunIT๙" w:hAnsi="TH SarabunIT๙" w:cs="TH SarabunIT๙" w:hint="cs"/>
-          <w:spacing w:val="-10"/>
-          <w:sz w:val="32"/>
-          <w:szCs w:val="32"/>
-          <w:cs/>
-        </w:rPr>
-        <w:t>ไม่สามารถติดต่อ</w:t>
-      </w:r>
-      <w:r>
-        <w:rPr>
-          <w:rFonts w:ascii="TH SarabunIT๙" w:hAnsi="TH SarabunIT๙" w:cs="TH SarabunIT๙" w:hint="cs"/>
-          <w:spacing w:val="-10"/>
-          <w:sz w:val="32"/>
-          <w:szCs w:val="32"/>
-          <w:u w:val="dotted"/>
-          <w:cs/>
-        </w:rPr>
-        <w:t xml:space="preserve"> </w:t>
-      </w:r>
-      <w:r>
-        <w:rPr>
-          <w:rFonts w:ascii="TH SarabunIT๙" w:hAnsi="TH SarabunIT๙" w:cs="TH SarabunIT๙"/>
-          <w:spacing w:val="-10"/>
-          <w:sz w:val="32"/>
-          <w:szCs w:val="32"/>
-          <w:u w:val="dotted"/>
-        </w:rPr>
-        <w:t>{</w:t>
-      </w:r>
-      <w:proofErr w:type="spellStart"/>
-      <w:r>
-        <w:rPr>
-          <w:rFonts w:ascii="TH SarabunIT๙" w:hAnsi="TH SarabunIT๙" w:cs="TH SarabunIT๙"/>
-          <w:spacing w:val="-10"/>
-          <w:sz w:val="32"/>
-          <w:szCs w:val="32"/>
-          <w:u w:val="dotted"/>
-        </w:rPr>
-        <w:t>full_name_dfather</w:t>
-      </w:r>
-      <w:proofErr w:type="spellEnd"/>
-      <w:r>
-        <w:rPr>
-          <w:rFonts w:ascii="TH SarabunIT๙" w:hAnsi="TH SarabunIT๙" w:cs="TH SarabunIT๙"/>
-          <w:spacing w:val="-10"/>
-          <w:sz w:val="32"/>
-          <w:szCs w:val="32"/>
-          <w:u w:val="dotted"/>
-        </w:rPr>
-        <w:t>}</w:t>
+        </w:rPr>
+        <w:t>{full_name_dfather}</w:t>
       </w:r>
       <w:r>
         <w:rPr>
@@ -2590,25 +2257,7 @@
           <w:sz w:val="32"/>
           <w:szCs w:val="32"/>
         </w:rPr>
-        <w:t>{</w:t>
-      </w:r>
-      <w:proofErr w:type="spellStart"/>
-      <w:r>
-        <w:rPr>
-          <w:rFonts w:ascii="TH SarabunIT๙" w:hAnsi="TH SarabunIT๙" w:cs="TH SarabunIT๙"/>
-          <w:sz w:val="32"/>
-          <w:szCs w:val="32"/>
-        </w:rPr>
-        <w:t>full_name</w:t>
-      </w:r>
-      <w:proofErr w:type="spellEnd"/>
-      <w:r>
-        <w:rPr>
-          <w:rFonts w:ascii="TH SarabunIT๙" w:hAnsi="TH SarabunIT๙" w:cs="TH SarabunIT๙"/>
-          <w:sz w:val="32"/>
-          <w:szCs w:val="32"/>
-        </w:rPr>
-        <w:t>}</w:t>
+        <w:t>{full_name}</w:t>
       </w:r>
       <w:r>
         <w:rPr>
@@ -2956,27 +2605,7 @@
           <w:szCs w:val="32"/>
           <w:cs/>
         </w:rPr>
-        <w:t>(</w:t>
-      </w:r>
-      <w:proofErr w:type="spellStart"/>
-      <w:r>
-        <w:rPr>
-          <w:rFonts w:ascii="TH SarabunIT๙" w:hAnsi="TH SarabunIT๙" w:cs="TH SarabunIT๙"/>
-          <w:sz w:val="32"/>
-          <w:szCs w:val="32"/>
-          <w:cs/>
-        </w:rPr>
-        <w:t>ป.ค</w:t>
-      </w:r>
-      <w:proofErr w:type="spellEnd"/>
-      <w:r>
-        <w:rPr>
-          <w:rFonts w:ascii="TH SarabunIT๙" w:hAnsi="TH SarabunIT๙" w:cs="TH SarabunIT๙"/>
-          <w:sz w:val="32"/>
-          <w:szCs w:val="32"/>
-          <w:cs/>
-        </w:rPr>
-        <w:t>.๑๔)</w:t>
+        <w:t>(ป.ค.๑๔)</w:t>
       </w:r>
     </w:p>
     <w:p>
@@ -3222,6 +2851,33 @@
       </w:r>
       <w:r>
         <w:rPr>
+          <w:rFonts w:ascii="TH SarabunIT๙" w:hAnsi="TH SarabunIT๙" w:cs="TH SarabunIT๙" w:hint="cs"/>
+          <w:sz w:val="32"/>
+          <w:szCs w:val="32"/>
+          <w:cs/>
+        </w:rPr>
+        <w:tab/>
+      </w:r>
+      <w:r>
+        <w:rPr>
+          <w:rFonts w:ascii="TH SarabunIT๙" w:hAnsi="TH SarabunIT๙" w:cs="TH SarabunIT๙" w:hint="cs"/>
+          <w:sz w:val="32"/>
+          <w:szCs w:val="32"/>
+          <w:cs/>
+        </w:rPr>
+        <w:tab/>
+      </w:r>
+      <w:r>
+        <w:rPr>
+          <w:rFonts w:ascii="TH SarabunIT๙" w:hAnsi="TH SarabunIT๙" w:cs="TH SarabunIT๙" w:hint="cs"/>
+          <w:sz w:val="32"/>
+          <w:szCs w:val="32"/>
+          <w:cs/>
+        </w:rPr>
+        <w:tab/>
+      </w:r>
+      <w:r>
+        <w:rPr>
           <w:rFonts w:ascii="TH SarabunIT๙" w:hAnsi="TH SarabunIT๙" w:cs="TH SarabunIT๙"/>
           <w:sz w:val="32"/>
           <w:szCs w:val="32"/>
@@ -3234,55 +2890,28 @@
           <w:rFonts w:ascii="TH SarabunIT๙" w:hAnsi="TH SarabunIT๙" w:cs="TH SarabunIT๙"/>
           <w:sz w:val="32"/>
           <w:szCs w:val="32"/>
-        </w:rPr>
-        <w:t xml:space="preserve"> </w:t>
-      </w:r>
-      <w:r>
-        <w:rPr>
-          <w:rFonts w:ascii="TH SarabunIT๙" w:hAnsi="TH SarabunIT๙" w:cs="TH SarabunIT๙"/>
-          <w:sz w:val="32"/>
-          <w:szCs w:val="32"/>
-          <w:u w:val="dotted"/>
-        </w:rPr>
-        <w:t xml:space="preserve"> </w:t>
-      </w:r>
-      <w:r>
-        <w:rPr>
-          <w:rFonts w:ascii="TH SarabunIT๙" w:hAnsi="TH SarabunIT๙" w:cs="TH SarabunIT๙"/>
-          <w:sz w:val="32"/>
-          <w:szCs w:val="32"/>
-          <w:u w:val="dotted"/>
-        </w:rPr>
-        <w:t>{</w:t>
-      </w:r>
-      <w:proofErr w:type="spellStart"/>
-      <w:r>
-        <w:rPr>
-          <w:rFonts w:ascii="TH SarabunIT๙" w:hAnsi="TH SarabunIT๙" w:cs="TH SarabunIT๙"/>
-          <w:sz w:val="32"/>
-          <w:szCs w:val="32"/>
-          <w:u w:val="dotted"/>
-        </w:rPr>
-        <w:t>tday</w:t>
-      </w:r>
-      <w:proofErr w:type="spellEnd"/>
-      <w:r>
-        <w:rPr>
-          <w:rFonts w:ascii="TH SarabunIT๙" w:hAnsi="TH SarabunIT๙" w:cs="TH SarabunIT๙"/>
-          <w:sz w:val="32"/>
-          <w:szCs w:val="32"/>
-          <w:u w:val="dotted"/>
-        </w:rPr>
-        <w:t>}</w:t>
-      </w:r>
-      <w:r>
-        <w:rPr>
-          <w:rFonts w:ascii="TH SarabunIT๙" w:hAnsi="TH SarabunIT๙" w:cs="TH SarabunIT๙"/>
-          <w:sz w:val="32"/>
-          <w:szCs w:val="32"/>
-          <w:u w:val="dotted"/>
-        </w:rPr>
-        <w:tab/>
+          <w:u w:val="dotted"/>
+        </w:rPr>
+        <w:t xml:space="preserve"> </w:t>
+      </w:r>
+      <w:r>
+        <w:rPr>
+          <w:rFonts w:ascii="TH SarabunIT๙" w:hAnsi="TH SarabunIT๙" w:cs="TH SarabunIT๙"/>
+          <w:sz w:val="32"/>
+          <w:szCs w:val="32"/>
+          <w:u w:val="dotted"/>
+        </w:rPr>
+        <w:t>{tday}</w:t>
+      </w:r>
+      <w:r>
+        <w:rPr>
+          <w:rFonts w:ascii="TH SarabunIT๙" w:hAnsi="TH SarabunIT๙" w:cs="TH SarabunIT๙" w:hint="cs"/>
+          <w:sz w:val="32"/>
+          <w:szCs w:val="32"/>
+          <w:u w:val="dotted"/>
+          <w:cs/>
+        </w:rPr>
+        <w:t xml:space="preserve"> </w:t>
       </w:r>
     </w:p>
     <w:p>
@@ -4319,27 +3948,7 @@
           <w:szCs w:val="32"/>
           <w:u w:val="dotted"/>
         </w:rPr>
-        <w:t>{</w:t>
-      </w:r>
-      <w:proofErr w:type="spellStart"/>
-      <w:r>
-        <w:rPr>
-          <w:rFonts w:ascii="TH SarabunIT๙" w:hAnsi="TH SarabunIT๙" w:cs="TH SarabunIT๙"/>
-          <w:sz w:val="32"/>
-          <w:szCs w:val="32"/>
-          <w:u w:val="dotted"/>
-        </w:rPr>
-        <w:t>full_name</w:t>
-      </w:r>
-      <w:proofErr w:type="spellEnd"/>
-      <w:r>
-        <w:rPr>
-          <w:rFonts w:ascii="TH SarabunIT๙" w:hAnsi="TH SarabunIT๙" w:cs="TH SarabunIT๙"/>
-          <w:sz w:val="32"/>
-          <w:szCs w:val="32"/>
-          <w:u w:val="dotted"/>
-        </w:rPr>
-        <w:t>}</w:t>
+        <w:t>{full_name}</w:t>
       </w:r>
       <w:r>
         <w:rPr>
@@ -4395,27 +4004,7 @@
           <w:szCs w:val="32"/>
           <w:u w:val="dotted"/>
         </w:rPr>
-        <w:t>{</w:t>
-      </w:r>
-      <w:proofErr w:type="spellStart"/>
-      <w:r>
-        <w:rPr>
-          <w:rFonts w:ascii="TH SarabunIT๙" w:hAnsi="TH SarabunIT๙" w:cs="TH SarabunIT๙"/>
-          <w:sz w:val="32"/>
-          <w:szCs w:val="32"/>
-          <w:u w:val="dotted"/>
-        </w:rPr>
-        <w:t>forwhat</w:t>
-      </w:r>
-      <w:proofErr w:type="spellEnd"/>
-      <w:r>
-        <w:rPr>
-          <w:rFonts w:ascii="TH SarabunIT๙" w:hAnsi="TH SarabunIT๙" w:cs="TH SarabunIT๙"/>
-          <w:sz w:val="32"/>
-          <w:szCs w:val="32"/>
-          <w:u w:val="dotted"/>
-        </w:rPr>
-        <w:t>}</w:t>
+        <w:t>{forwhat}</w:t>
       </w:r>
       <w:r>
         <w:rPr>
@@ -4490,27 +4079,7 @@
           <w:szCs w:val="32"/>
           <w:u w:val="dotted"/>
         </w:rPr>
-        <w:t>{</w:t>
-      </w:r>
-      <w:proofErr w:type="spellStart"/>
-      <w:r>
-        <w:rPr>
-          <w:rFonts w:ascii="TH SarabunIT๙" w:hAnsi="TH SarabunIT๙" w:cs="TH SarabunIT๙"/>
-          <w:sz w:val="32"/>
-          <w:szCs w:val="32"/>
-          <w:u w:val="dotted"/>
-        </w:rPr>
-        <w:t>full_name</w:t>
-      </w:r>
-      <w:proofErr w:type="spellEnd"/>
-      <w:r>
-        <w:rPr>
-          <w:rFonts w:ascii="TH SarabunIT๙" w:hAnsi="TH SarabunIT๙" w:cs="TH SarabunIT๙"/>
-          <w:sz w:val="32"/>
-          <w:szCs w:val="32"/>
-          <w:u w:val="dotted"/>
-        </w:rPr>
-        <w:t>}</w:t>
+        <w:t>{full_name}</w:t>
       </w:r>
       <w:r>
         <w:rPr>
@@ -4632,27 +4201,7 @@
           <w:szCs w:val="32"/>
           <w:u w:val="dotted"/>
         </w:rPr>
-        <w:t>{</w:t>
-      </w:r>
-      <w:proofErr w:type="spellStart"/>
-      <w:r>
-        <w:rPr>
-          <w:rFonts w:ascii="TH SarabunIT๙" w:hAnsi="TH SarabunIT๙" w:cs="TH SarabunIT๙"/>
-          <w:sz w:val="32"/>
-          <w:szCs w:val="32"/>
-          <w:u w:val="dotted"/>
-        </w:rPr>
-        <w:t>full_name</w:t>
-      </w:r>
-      <w:proofErr w:type="spellEnd"/>
-      <w:r>
-        <w:rPr>
-          <w:rFonts w:ascii="TH SarabunIT๙" w:hAnsi="TH SarabunIT๙" w:cs="TH SarabunIT๙"/>
-          <w:sz w:val="32"/>
-          <w:szCs w:val="32"/>
-          <w:u w:val="dotted"/>
-        </w:rPr>
-        <w:t>}</w:t>
+        <w:t>{full_name}</w:t>
       </w:r>
       <w:r>
         <w:rPr>
@@ -4690,27 +4239,7 @@
           <w:szCs w:val="32"/>
           <w:u w:val="dotted"/>
         </w:rPr>
-        <w:t>{</w:t>
-      </w:r>
-      <w:proofErr w:type="spellStart"/>
-      <w:r>
-        <w:rPr>
-          <w:rFonts w:ascii="TH SarabunIT๙" w:hAnsi="TH SarabunIT๙" w:cs="TH SarabunIT๙"/>
-          <w:sz w:val="32"/>
-          <w:szCs w:val="32"/>
-          <w:u w:val="dotted"/>
-        </w:rPr>
-        <w:t>full_name_dfather</w:t>
-      </w:r>
-      <w:proofErr w:type="spellEnd"/>
-      <w:r>
-        <w:rPr>
-          <w:rFonts w:ascii="TH SarabunIT๙" w:hAnsi="TH SarabunIT๙" w:cs="TH SarabunIT๙"/>
-          <w:sz w:val="32"/>
-          <w:szCs w:val="32"/>
-          <w:u w:val="dotted"/>
-        </w:rPr>
-        <w:t>}</w:t>
+        <w:t>{full_name_dfather}</w:t>
       </w:r>
       <w:r>
         <w:rPr>
@@ -4757,27 +4286,7 @@
           <w:szCs w:val="32"/>
           <w:u w:val="dotted"/>
         </w:rPr>
-        <w:t>{</w:t>
-      </w:r>
-      <w:proofErr w:type="spellStart"/>
-      <w:r>
-        <w:rPr>
-          <w:rFonts w:ascii="TH SarabunIT๙" w:hAnsi="TH SarabunIT๙" w:cs="TH SarabunIT๙"/>
-          <w:sz w:val="32"/>
-          <w:szCs w:val="32"/>
-          <w:u w:val="dotted"/>
-        </w:rPr>
-        <w:t>date_together</w:t>
-      </w:r>
-      <w:proofErr w:type="spellEnd"/>
-      <w:r>
-        <w:rPr>
-          <w:rFonts w:ascii="TH SarabunIT๙" w:hAnsi="TH SarabunIT๙" w:cs="TH SarabunIT๙"/>
-          <w:sz w:val="32"/>
-          <w:szCs w:val="32"/>
-          <w:u w:val="dotted"/>
-        </w:rPr>
-        <w:t>}</w:t>
+        <w:t>{date_together}</w:t>
       </w:r>
       <w:r>
         <w:rPr>
@@ -4929,27 +4438,7 @@
           <w:szCs w:val="32"/>
           <w:u w:val="dotted"/>
         </w:rPr>
-        <w:t>{</w:t>
-      </w:r>
-      <w:proofErr w:type="spellStart"/>
-      <w:r>
-        <w:rPr>
-          <w:rFonts w:ascii="TH SarabunIT๙" w:hAnsi="TH SarabunIT๙" w:cs="TH SarabunIT๙"/>
-          <w:sz w:val="32"/>
-          <w:szCs w:val="32"/>
-          <w:u w:val="dotted"/>
-        </w:rPr>
-        <w:t>full_name_son</w:t>
-      </w:r>
-      <w:proofErr w:type="spellEnd"/>
-      <w:r>
-        <w:rPr>
-          <w:rFonts w:ascii="TH SarabunIT๙" w:hAnsi="TH SarabunIT๙" w:cs="TH SarabunIT๙"/>
-          <w:sz w:val="32"/>
-          <w:szCs w:val="32"/>
-          <w:u w:val="dotted"/>
-        </w:rPr>
-        <w:t>}</w:t>
+        <w:t>{full_name_son}</w:t>
       </w:r>
       <w:r>
         <w:rPr>
@@ -4987,27 +4476,7 @@
           <w:szCs w:val="32"/>
           <w:u w:val="dotted"/>
         </w:rPr>
-        <w:t>{</w:t>
-      </w:r>
-      <w:proofErr w:type="spellStart"/>
-      <w:r>
-        <w:rPr>
-          <w:rFonts w:ascii="TH SarabunIT๙" w:hAnsi="TH SarabunIT๙" w:cs="TH SarabunIT๙"/>
-          <w:sz w:val="32"/>
-          <w:szCs w:val="32"/>
-          <w:u w:val="dotted"/>
-        </w:rPr>
-        <w:t>bd_son</w:t>
-      </w:r>
-      <w:proofErr w:type="spellEnd"/>
-      <w:r>
-        <w:rPr>
-          <w:rFonts w:ascii="TH SarabunIT๙" w:hAnsi="TH SarabunIT๙" w:cs="TH SarabunIT๙"/>
-          <w:sz w:val="32"/>
-          <w:szCs w:val="32"/>
-          <w:u w:val="dotted"/>
-        </w:rPr>
-        <w:t>}</w:t>
+        <w:t>{bd_son}</w:t>
       </w:r>
       <w:r>
         <w:rPr>
@@ -5094,29 +4563,28 @@
           <w:szCs w:val="32"/>
           <w:u w:val="dotted"/>
         </w:rPr>
-        <w:t>{</w:t>
-      </w:r>
-      <w:proofErr w:type="spellStart"/>
-      <w:r>
-        <w:rPr>
-          <w:rFonts w:ascii="TH SarabunIT๙" w:hAnsi="TH SarabunIT๙" w:cs="TH SarabunIT๙"/>
+        <w:t>{date_abandon}</w:t>
+      </w:r>
+      <w:r>
+        <w:rPr>
+          <w:rFonts w:ascii="TH SarabunIT๙" w:hAnsi="TH SarabunIT๙" w:cs="TH SarabunIT๙" w:hint="cs"/>
           <w:spacing w:val="-10"/>
           <w:sz w:val="32"/>
           <w:szCs w:val="32"/>
           <w:u w:val="dotted"/>
-        </w:rPr>
-        <w:t>date_abandon</w:t>
-      </w:r>
-      <w:proofErr w:type="spellEnd"/>
+          <w:cs/>
+        </w:rPr>
+        <w:t xml:space="preserve"> </w:t>
+      </w:r>
       <w:r>
         <w:rPr>
           <w:rFonts w:ascii="TH SarabunIT๙" w:hAnsi="TH SarabunIT๙" w:cs="TH SarabunIT๙"/>
           <w:spacing w:val="-10"/>
           <w:sz w:val="32"/>
           <w:szCs w:val="32"/>
-          <w:u w:val="dotted"/>
-        </w:rPr>
-        <w:t>}</w:t>
+          <w:cs/>
+        </w:rPr>
+        <w:t>ได้เลิกร้าง</w:t>
       </w:r>
       <w:r>
         <w:rPr>
@@ -5124,20 +4592,29 @@
           <w:spacing w:val="-10"/>
           <w:sz w:val="32"/>
           <w:szCs w:val="32"/>
-          <w:u w:val="dotted"/>
-          <w:cs/>
-        </w:rPr>
-        <w:t xml:space="preserve"> </w:t>
-      </w:r>
-      <w:r>
-        <w:rPr>
-          <w:rFonts w:ascii="TH SarabunIT๙" w:hAnsi="TH SarabunIT๙" w:cs="TH SarabunIT๙"/>
+          <w:cs/>
+        </w:rPr>
+        <w:t>กับ</w:t>
+      </w:r>
+      <w:r>
+        <w:rPr>
+          <w:rFonts w:ascii="TH SarabunIT๙" w:hAnsi="TH SarabunIT๙" w:cs="TH SarabunIT๙" w:hint="cs"/>
           <w:spacing w:val="-10"/>
           <w:sz w:val="32"/>
           <w:szCs w:val="32"/>
-          <w:cs/>
-        </w:rPr>
-        <w:t>ได้เลิกร้าง</w:t>
+          <w:u w:val="dotted"/>
+          <w:cs/>
+        </w:rPr>
+        <w:t xml:space="preserve"> </w:t>
+      </w:r>
+      <w:r>
+        <w:rPr>
+          <w:rFonts w:ascii="TH SarabunIT๙" w:hAnsi="TH SarabunIT๙" w:cs="TH SarabunIT๙"/>
+          <w:sz w:val="32"/>
+          <w:szCs w:val="32"/>
+          <w:u w:val="dotted"/>
+        </w:rPr>
+        <w:t>{full_name_dfather}</w:t>
       </w:r>
       <w:r>
         <w:rPr>
@@ -5145,49 +4622,20 @@
           <w:spacing w:val="-10"/>
           <w:sz w:val="32"/>
           <w:szCs w:val="32"/>
-          <w:cs/>
-        </w:rPr>
-        <w:t>กับ</w:t>
-      </w:r>
-      <w:r>
-        <w:rPr>
-          <w:rFonts w:ascii="TH SarabunIT๙" w:hAnsi="TH SarabunIT๙" w:cs="TH SarabunIT๙" w:hint="cs"/>
+          <w:u w:val="dotted"/>
+          <w:cs/>
+        </w:rPr>
+        <w:t xml:space="preserve"> </w:t>
+      </w:r>
+      <w:r>
+        <w:rPr>
+          <w:rFonts w:ascii="TH SarabunIT๙" w:hAnsi="TH SarabunIT๙" w:cs="TH SarabunIT๙"/>
           <w:spacing w:val="-10"/>
           <w:sz w:val="32"/>
           <w:szCs w:val="32"/>
-          <w:u w:val="dotted"/>
-          <w:cs/>
-        </w:rPr>
-        <w:t xml:space="preserve"> </w:t>
-      </w:r>
-      <w:r>
-        <w:rPr>
-          <w:rFonts w:ascii="TH SarabunIT๙" w:hAnsi="TH SarabunIT๙" w:cs="TH SarabunIT๙"/>
-          <w:sz w:val="32"/>
-          <w:szCs w:val="32"/>
-          <w:u w:val="dotted"/>
-        </w:rPr>
-        <w:t>{</w:t>
-      </w:r>
-      <w:proofErr w:type="spellStart"/>
-      <w:r>
-        <w:rPr>
-          <w:rFonts w:ascii="TH SarabunIT๙" w:hAnsi="TH SarabunIT๙" w:cs="TH SarabunIT๙"/>
-          <w:sz w:val="32"/>
-          <w:szCs w:val="32"/>
-          <w:u w:val="dotted"/>
-        </w:rPr>
-        <w:t>full_name_dfather</w:t>
-      </w:r>
-      <w:proofErr w:type="spellEnd"/>
-      <w:r>
-        <w:rPr>
-          <w:rFonts w:ascii="TH SarabunIT๙" w:hAnsi="TH SarabunIT๙" w:cs="TH SarabunIT๙"/>
-          <w:sz w:val="32"/>
-          <w:szCs w:val="32"/>
-          <w:u w:val="dotted"/>
-        </w:rPr>
-        <w:t>}</w:t>
+          <w:cs/>
+        </w:rPr>
+        <w:t>โดย</w:t>
       </w:r>
       <w:r>
         <w:rPr>
@@ -5195,70 +4643,29 @@
           <w:spacing w:val="-10"/>
           <w:sz w:val="32"/>
           <w:szCs w:val="32"/>
-          <w:u w:val="dotted"/>
-          <w:cs/>
-        </w:rPr>
-        <w:t xml:space="preserve"> </w:t>
-      </w:r>
-      <w:r>
-        <w:rPr>
-          <w:rFonts w:ascii="TH SarabunIT๙" w:hAnsi="TH SarabunIT๙" w:cs="TH SarabunIT๙"/>
+          <w:cs/>
+        </w:rPr>
+        <w:t>ไม่สามารถติดต่อ</w:t>
+      </w:r>
+      <w:r>
+        <w:rPr>
+          <w:rFonts w:ascii="TH SarabunIT๙" w:hAnsi="TH SarabunIT๙" w:cs="TH SarabunIT๙" w:hint="cs"/>
           <w:spacing w:val="-10"/>
           <w:sz w:val="32"/>
           <w:szCs w:val="32"/>
-          <w:cs/>
-        </w:rPr>
-        <w:t>โดย</w:t>
-      </w:r>
-      <w:r>
-        <w:rPr>
-          <w:rFonts w:ascii="TH SarabunIT๙" w:hAnsi="TH SarabunIT๙" w:cs="TH SarabunIT๙" w:hint="cs"/>
-          <w:spacing w:val="-10"/>
-          <w:sz w:val="32"/>
-          <w:szCs w:val="32"/>
-          <w:cs/>
-        </w:rPr>
-        <w:t>ไม่สามารถติดต่อ</w:t>
-      </w:r>
-      <w:r>
-        <w:rPr>
-          <w:rFonts w:ascii="TH SarabunIT๙" w:hAnsi="TH SarabunIT๙" w:cs="TH SarabunIT๙" w:hint="cs"/>
-          <w:spacing w:val="-10"/>
-          <w:sz w:val="32"/>
-          <w:szCs w:val="32"/>
-          <w:u w:val="dotted"/>
-          <w:cs/>
-        </w:rPr>
-        <w:t xml:space="preserve"> </w:t>
-      </w:r>
-      <w:r>
-        <w:rPr>
-          <w:rFonts w:ascii="TH SarabunIT๙" w:hAnsi="TH SarabunIT๙" w:cs="TH SarabunIT๙"/>
-          <w:sz w:val="32"/>
-          <w:szCs w:val="32"/>
-          <w:u w:val="dotted"/>
-        </w:rPr>
-        <w:t>{</w:t>
-      </w:r>
-      <w:proofErr w:type="spellStart"/>
-      <w:r>
-        <w:rPr>
-          <w:rFonts w:ascii="TH SarabunIT๙" w:hAnsi="TH SarabunIT๙" w:cs="TH SarabunIT๙"/>
-          <w:sz w:val="32"/>
-          <w:szCs w:val="32"/>
-          <w:u w:val="dotted"/>
-        </w:rPr>
-        <w:t>full_name_dfather</w:t>
-      </w:r>
-      <w:proofErr w:type="spellEnd"/>
-      <w:r>
-        <w:rPr>
-          <w:rFonts w:ascii="TH SarabunIT๙" w:hAnsi="TH SarabunIT๙" w:cs="TH SarabunIT๙"/>
-          <w:sz w:val="32"/>
-          <w:szCs w:val="32"/>
-          <w:u w:val="dotted"/>
-        </w:rPr>
-        <w:t>}</w:t>
+          <w:u w:val="dotted"/>
+          <w:cs/>
+        </w:rPr>
+        <w:t xml:space="preserve"> </w:t>
+      </w:r>
+      <w:r>
+        <w:rPr>
+          <w:rFonts w:ascii="TH SarabunIT๙" w:hAnsi="TH SarabunIT๙" w:cs="TH SarabunIT๙"/>
+          <w:sz w:val="32"/>
+          <w:szCs w:val="32"/>
+          <w:u w:val="dotted"/>
+        </w:rPr>
+        <w:t>{full_name_dfather}</w:t>
       </w:r>
       <w:r>
         <w:rPr>
@@ -5286,27 +4693,7 @@
           <w:szCs w:val="32"/>
           <w:u w:val="dotted"/>
         </w:rPr>
-        <w:t>{</w:t>
-      </w:r>
-      <w:proofErr w:type="spellStart"/>
-      <w:r>
-        <w:rPr>
-          <w:rFonts w:ascii="TH SarabunIT๙" w:hAnsi="TH SarabunIT๙" w:cs="TH SarabunIT๙"/>
-          <w:sz w:val="32"/>
-          <w:szCs w:val="32"/>
-          <w:u w:val="dotted"/>
-        </w:rPr>
-        <w:t>full_name</w:t>
-      </w:r>
-      <w:proofErr w:type="spellEnd"/>
-      <w:r>
-        <w:rPr>
-          <w:rFonts w:ascii="TH SarabunIT๙" w:hAnsi="TH SarabunIT๙" w:cs="TH SarabunIT๙"/>
-          <w:sz w:val="32"/>
-          <w:szCs w:val="32"/>
-          <w:u w:val="dotted"/>
-        </w:rPr>
-        <w:t>}</w:t>
+        <w:t>{full_name}</w:t>
       </w:r>
       <w:r>
         <w:rPr>
@@ -5983,27 +5370,7 @@
           <w:szCs w:val="32"/>
           <w:cs/>
         </w:rPr>
-        <w:t>(</w:t>
-      </w:r>
-      <w:proofErr w:type="spellStart"/>
-      <w:r>
-        <w:rPr>
-          <w:rFonts w:ascii="TH SarabunIT๙" w:hAnsi="TH SarabunIT๙" w:cs="TH SarabunIT๙"/>
-          <w:sz w:val="32"/>
-          <w:szCs w:val="32"/>
-          <w:cs/>
-        </w:rPr>
-        <w:t>ป.ค</w:t>
-      </w:r>
-      <w:proofErr w:type="spellEnd"/>
-      <w:r>
-        <w:rPr>
-          <w:rFonts w:ascii="TH SarabunIT๙" w:hAnsi="TH SarabunIT๙" w:cs="TH SarabunIT๙"/>
-          <w:sz w:val="32"/>
-          <w:szCs w:val="32"/>
-          <w:cs/>
-        </w:rPr>
-        <w:t>.๑๔)</w:t>
+        <w:t>(ป.ค.๑๔)</w:t>
       </w:r>
     </w:p>
     <w:p>
@@ -6249,6 +5616,33 @@
       </w:r>
       <w:r>
         <w:rPr>
+          <w:rFonts w:ascii="TH SarabunIT๙" w:hAnsi="TH SarabunIT๙" w:cs="TH SarabunIT๙" w:hint="cs"/>
+          <w:sz w:val="32"/>
+          <w:szCs w:val="32"/>
+          <w:cs/>
+        </w:rPr>
+        <w:tab/>
+      </w:r>
+      <w:r>
+        <w:rPr>
+          <w:rFonts w:ascii="TH SarabunIT๙" w:hAnsi="TH SarabunIT๙" w:cs="TH SarabunIT๙" w:hint="cs"/>
+          <w:sz w:val="32"/>
+          <w:szCs w:val="32"/>
+          <w:cs/>
+        </w:rPr>
+        <w:tab/>
+      </w:r>
+      <w:r>
+        <w:rPr>
+          <w:rFonts w:ascii="TH SarabunIT๙" w:hAnsi="TH SarabunIT๙" w:cs="TH SarabunIT๙" w:hint="cs"/>
+          <w:sz w:val="32"/>
+          <w:szCs w:val="32"/>
+          <w:cs/>
+        </w:rPr>
+        <w:tab/>
+      </w:r>
+      <w:r>
+        <w:rPr>
           <w:rFonts w:ascii="TH SarabunIT๙" w:hAnsi="TH SarabunIT๙" w:cs="TH SarabunIT๙"/>
           <w:sz w:val="32"/>
           <w:szCs w:val="32"/>
@@ -6261,46 +5655,18 @@
           <w:rFonts w:ascii="TH SarabunIT๙" w:hAnsi="TH SarabunIT๙" w:cs="TH SarabunIT๙"/>
           <w:sz w:val="32"/>
           <w:szCs w:val="32"/>
-        </w:rPr>
-        <w:t xml:space="preserve"> </w:t>
-      </w:r>
-      <w:r>
-        <w:rPr>
-          <w:rFonts w:ascii="TH SarabunIT๙" w:hAnsi="TH SarabunIT๙" w:cs="TH SarabunIT๙"/>
-          <w:sz w:val="32"/>
-          <w:szCs w:val="32"/>
-          <w:u w:val="dotted"/>
-        </w:rPr>
-        <w:t xml:space="preserve"> </w:t>
-      </w:r>
-      <w:r>
-        <w:rPr>
-          <w:rFonts w:ascii="TH SarabunIT๙" w:hAnsi="TH SarabunIT๙" w:cs="TH SarabunIT๙"/>
-          <w:sz w:val="32"/>
-          <w:szCs w:val="32"/>
-          <w:u w:val="dotted"/>
-        </w:rPr>
-        <w:t>{</w:t>
-      </w:r>
-      <w:proofErr w:type="spellStart"/>
-      <w:r>
-        <w:rPr>
-          <w:rFonts w:ascii="TH SarabunIT๙" w:hAnsi="TH SarabunIT๙" w:cs="TH SarabunIT๙"/>
-          <w:sz w:val="32"/>
-          <w:szCs w:val="32"/>
-          <w:u w:val="dotted"/>
-        </w:rPr>
-        <w:t>tday</w:t>
-      </w:r>
-      <w:proofErr w:type="spellEnd"/>
-      <w:r>
-        <w:rPr>
-          <w:rFonts w:ascii="TH SarabunIT๙" w:hAnsi="TH SarabunIT๙" w:cs="TH SarabunIT๙"/>
-          <w:sz w:val="32"/>
-          <w:szCs w:val="32"/>
-          <w:u w:val="dotted"/>
-        </w:rPr>
-        <w:t>}</w:t>
+          <w:u w:val="dotted"/>
+        </w:rPr>
+        <w:t xml:space="preserve"> </w:t>
+      </w:r>
+      <w:r>
+        <w:rPr>
+          <w:rFonts w:ascii="TH SarabunIT๙" w:hAnsi="TH SarabunIT๙" w:cs="TH SarabunIT๙"/>
+          <w:sz w:val="32"/>
+          <w:szCs w:val="32"/>
+          <w:u w:val="dotted"/>
+        </w:rPr>
+        <w:t>{tday}</w:t>
       </w:r>
       <w:r>
         <w:rPr>
@@ -7080,7 +6446,7 @@
           <w:szCs w:val="32"/>
           <w:u w:val="dotted"/>
         </w:rPr>
-        <w:t xml:space="preserve">   {officer} </w:t>
+        <w:t>{officer}</w:t>
       </w:r>
       <w:r>
         <w:rPr>
@@ -7093,17 +6459,8 @@
         </w:rPr>
         <w:t xml:space="preserve"> </w:t>
       </w:r>
-      <w:r>
-        <w:rPr>
-          <w:rFonts w:ascii="TH SarabunIT๙" w:hAnsi="TH SarabunIT๙" w:cs="TH SarabunIT๙"/>
-          <w:spacing w:val="-16"/>
-          <w:sz w:val="32"/>
-          <w:szCs w:val="32"/>
-          <w:u w:val="dotted"/>
-          <w:cs/>
-        </w:rPr>
-        <w:t xml:space="preserve"> </w:t>
-      </w:r>
+      <w:bookmarkStart w:id="0" w:name="_GoBack"/>
+      <w:bookmarkEnd w:id="0"/>
       <w:r>
         <w:rPr>
           <w:rFonts w:ascii="TH SarabunIT๙" w:hAnsi="TH SarabunIT๙" w:cs="TH SarabunIT๙"/>
@@ -7346,27 +6703,7 @@
           <w:szCs w:val="32"/>
           <w:u w:val="dotted"/>
         </w:rPr>
-        <w:t>{</w:t>
-      </w:r>
-      <w:proofErr w:type="spellStart"/>
-      <w:r>
-        <w:rPr>
-          <w:rFonts w:ascii="TH SarabunIT๙" w:hAnsi="TH SarabunIT๙" w:cs="TH SarabunIT๙"/>
-          <w:sz w:val="32"/>
-          <w:szCs w:val="32"/>
-          <w:u w:val="dotted"/>
-        </w:rPr>
-        <w:t>full_name</w:t>
-      </w:r>
-      <w:proofErr w:type="spellEnd"/>
-      <w:r>
-        <w:rPr>
-          <w:rFonts w:ascii="TH SarabunIT๙" w:hAnsi="TH SarabunIT๙" w:cs="TH SarabunIT๙"/>
-          <w:sz w:val="32"/>
-          <w:szCs w:val="32"/>
-          <w:u w:val="dotted"/>
-        </w:rPr>
-        <w:t>}</w:t>
+        <w:t>{full_name}</w:t>
       </w:r>
       <w:r>
         <w:rPr>
@@ -7440,27 +6777,7 @@
           <w:szCs w:val="32"/>
           <w:u w:val="dotted"/>
         </w:rPr>
-        <w:t>{</w:t>
-      </w:r>
-      <w:proofErr w:type="spellStart"/>
-      <w:r>
-        <w:rPr>
-          <w:rFonts w:ascii="TH SarabunIT๙" w:hAnsi="TH SarabunIT๙" w:cs="TH SarabunIT๙"/>
-          <w:sz w:val="32"/>
-          <w:szCs w:val="32"/>
-          <w:u w:val="dotted"/>
-        </w:rPr>
-        <w:t>forwhat</w:t>
-      </w:r>
-      <w:proofErr w:type="spellEnd"/>
-      <w:r>
-        <w:rPr>
-          <w:rFonts w:ascii="TH SarabunIT๙" w:hAnsi="TH SarabunIT๙" w:cs="TH SarabunIT๙"/>
-          <w:sz w:val="32"/>
-          <w:szCs w:val="32"/>
-          <w:u w:val="dotted"/>
-        </w:rPr>
-        <w:t>}</w:t>
+        <w:t>{forwhat}</w:t>
       </w:r>
       <w:r>
         <w:rPr>
@@ -7535,27 +6852,7 @@
           <w:szCs w:val="32"/>
           <w:u w:val="dotted"/>
         </w:rPr>
-        <w:t>{</w:t>
-      </w:r>
-      <w:proofErr w:type="spellStart"/>
-      <w:r>
-        <w:rPr>
-          <w:rFonts w:ascii="TH SarabunIT๙" w:hAnsi="TH SarabunIT๙" w:cs="TH SarabunIT๙"/>
-          <w:sz w:val="32"/>
-          <w:szCs w:val="32"/>
-          <w:u w:val="dotted"/>
-        </w:rPr>
-        <w:t>full_name</w:t>
-      </w:r>
-      <w:proofErr w:type="spellEnd"/>
-      <w:r>
-        <w:rPr>
-          <w:rFonts w:ascii="TH SarabunIT๙" w:hAnsi="TH SarabunIT๙" w:cs="TH SarabunIT๙"/>
-          <w:sz w:val="32"/>
-          <w:szCs w:val="32"/>
-          <w:u w:val="dotted"/>
-        </w:rPr>
-        <w:t>}</w:t>
+        <w:t>{full_name}</w:t>
       </w:r>
       <w:r>
         <w:rPr>
@@ -7677,27 +6974,7 @@
           <w:szCs w:val="32"/>
           <w:u w:val="dotted"/>
         </w:rPr>
-        <w:t>{</w:t>
-      </w:r>
-      <w:proofErr w:type="spellStart"/>
-      <w:r>
-        <w:rPr>
-          <w:rFonts w:ascii="TH SarabunIT๙" w:hAnsi="TH SarabunIT๙" w:cs="TH SarabunIT๙"/>
-          <w:sz w:val="32"/>
-          <w:szCs w:val="32"/>
-          <w:u w:val="dotted"/>
-        </w:rPr>
-        <w:t>full_name</w:t>
-      </w:r>
-      <w:proofErr w:type="spellEnd"/>
-      <w:r>
-        <w:rPr>
-          <w:rFonts w:ascii="TH SarabunIT๙" w:hAnsi="TH SarabunIT๙" w:cs="TH SarabunIT๙"/>
-          <w:sz w:val="32"/>
-          <w:szCs w:val="32"/>
-          <w:u w:val="dotted"/>
-        </w:rPr>
-        <w:t>}</w:t>
+        <w:t>{full_name}</w:t>
       </w:r>
       <w:r>
         <w:rPr>
@@ -7735,27 +7012,7 @@
           <w:szCs w:val="32"/>
           <w:u w:val="dotted"/>
         </w:rPr>
-        <w:t>{</w:t>
-      </w:r>
-      <w:proofErr w:type="spellStart"/>
-      <w:r>
-        <w:rPr>
-          <w:rFonts w:ascii="TH SarabunIT๙" w:hAnsi="TH SarabunIT๙" w:cs="TH SarabunIT๙"/>
-          <w:sz w:val="32"/>
-          <w:szCs w:val="32"/>
-          <w:u w:val="dotted"/>
-        </w:rPr>
-        <w:t>full_name_dfather</w:t>
-      </w:r>
-      <w:proofErr w:type="spellEnd"/>
-      <w:r>
-        <w:rPr>
-          <w:rFonts w:ascii="TH SarabunIT๙" w:hAnsi="TH SarabunIT๙" w:cs="TH SarabunIT๙"/>
-          <w:sz w:val="32"/>
-          <w:szCs w:val="32"/>
-          <w:u w:val="dotted"/>
-        </w:rPr>
-        <w:t>}</w:t>
+        <w:t>{full_name_dfather}</w:t>
       </w:r>
       <w:r>
         <w:rPr>
@@ -7802,27 +7059,7 @@
           <w:szCs w:val="32"/>
           <w:u w:val="dotted"/>
         </w:rPr>
-        <w:t>{</w:t>
-      </w:r>
-      <w:proofErr w:type="spellStart"/>
-      <w:r>
-        <w:rPr>
-          <w:rFonts w:ascii="TH SarabunIT๙" w:hAnsi="TH SarabunIT๙" w:cs="TH SarabunIT๙"/>
-          <w:sz w:val="32"/>
-          <w:szCs w:val="32"/>
-          <w:u w:val="dotted"/>
-        </w:rPr>
-        <w:t>date_together</w:t>
-      </w:r>
-      <w:proofErr w:type="spellEnd"/>
-      <w:r>
-        <w:rPr>
-          <w:rFonts w:ascii="TH SarabunIT๙" w:hAnsi="TH SarabunIT๙" w:cs="TH SarabunIT๙"/>
-          <w:sz w:val="32"/>
-          <w:szCs w:val="32"/>
-          <w:u w:val="dotted"/>
-        </w:rPr>
-        <w:t>}</w:t>
+        <w:t>{date_together}</w:t>
       </w:r>
       <w:r>
         <w:rPr>
@@ -7974,27 +7211,7 @@
           <w:szCs w:val="32"/>
           <w:u w:val="dotted"/>
         </w:rPr>
-        <w:t>{</w:t>
-      </w:r>
-      <w:proofErr w:type="spellStart"/>
-      <w:r>
-        <w:rPr>
-          <w:rFonts w:ascii="TH SarabunIT๙" w:hAnsi="TH SarabunIT๙" w:cs="TH SarabunIT๙"/>
-          <w:sz w:val="32"/>
-          <w:szCs w:val="32"/>
-          <w:u w:val="dotted"/>
-        </w:rPr>
-        <w:t>full_name_son</w:t>
-      </w:r>
-      <w:proofErr w:type="spellEnd"/>
-      <w:r>
-        <w:rPr>
-          <w:rFonts w:ascii="TH SarabunIT๙" w:hAnsi="TH SarabunIT๙" w:cs="TH SarabunIT๙"/>
-          <w:sz w:val="32"/>
-          <w:szCs w:val="32"/>
-          <w:u w:val="dotted"/>
-        </w:rPr>
-        <w:t>}</w:t>
+        <w:t>{full_name_son}</w:t>
       </w:r>
       <w:r>
         <w:rPr>
@@ -8032,27 +7249,7 @@
           <w:szCs w:val="32"/>
           <w:u w:val="dotted"/>
         </w:rPr>
-        <w:t>{</w:t>
-      </w:r>
-      <w:proofErr w:type="spellStart"/>
-      <w:r>
-        <w:rPr>
-          <w:rFonts w:ascii="TH SarabunIT๙" w:hAnsi="TH SarabunIT๙" w:cs="TH SarabunIT๙"/>
-          <w:sz w:val="32"/>
-          <w:szCs w:val="32"/>
-          <w:u w:val="dotted"/>
-        </w:rPr>
-        <w:t>bd_son</w:t>
-      </w:r>
-      <w:proofErr w:type="spellEnd"/>
-      <w:r>
-        <w:rPr>
-          <w:rFonts w:ascii="TH SarabunIT๙" w:hAnsi="TH SarabunIT๙" w:cs="TH SarabunIT๙"/>
-          <w:sz w:val="32"/>
-          <w:szCs w:val="32"/>
-          <w:u w:val="dotted"/>
-        </w:rPr>
-        <w:t>}</w:t>
+        <w:t>{bd_son}</w:t>
       </w:r>
       <w:r>
         <w:rPr>
@@ -8139,29 +7336,28 @@
           <w:szCs w:val="32"/>
           <w:u w:val="dotted"/>
         </w:rPr>
-        <w:t>{</w:t>
-      </w:r>
-      <w:proofErr w:type="spellStart"/>
-      <w:r>
-        <w:rPr>
-          <w:rFonts w:ascii="TH SarabunIT๙" w:hAnsi="TH SarabunIT๙" w:cs="TH SarabunIT๙"/>
+        <w:t>{date_abandon}</w:t>
+      </w:r>
+      <w:r>
+        <w:rPr>
+          <w:rFonts w:ascii="TH SarabunIT๙" w:hAnsi="TH SarabunIT๙" w:cs="TH SarabunIT๙" w:hint="cs"/>
           <w:spacing w:val="-10"/>
           <w:sz w:val="32"/>
           <w:szCs w:val="32"/>
           <w:u w:val="dotted"/>
-        </w:rPr>
-        <w:t>date_abandon</w:t>
-      </w:r>
-      <w:proofErr w:type="spellEnd"/>
+          <w:cs/>
+        </w:rPr>
+        <w:t xml:space="preserve"> </w:t>
+      </w:r>
       <w:r>
         <w:rPr>
           <w:rFonts w:ascii="TH SarabunIT๙" w:hAnsi="TH SarabunIT๙" w:cs="TH SarabunIT๙"/>
           <w:spacing w:val="-10"/>
           <w:sz w:val="32"/>
           <w:szCs w:val="32"/>
-          <w:u w:val="dotted"/>
-        </w:rPr>
-        <w:t>}</w:t>
+          <w:cs/>
+        </w:rPr>
+        <w:t>ได้เลิกร้าง</w:t>
       </w:r>
       <w:r>
         <w:rPr>
@@ -8169,20 +7365,29 @@
           <w:spacing w:val="-10"/>
           <w:sz w:val="32"/>
           <w:szCs w:val="32"/>
-          <w:u w:val="dotted"/>
-          <w:cs/>
-        </w:rPr>
-        <w:t xml:space="preserve"> </w:t>
-      </w:r>
-      <w:r>
-        <w:rPr>
-          <w:rFonts w:ascii="TH SarabunIT๙" w:hAnsi="TH SarabunIT๙" w:cs="TH SarabunIT๙"/>
+          <w:cs/>
+        </w:rPr>
+        <w:t>กับ</w:t>
+      </w:r>
+      <w:r>
+        <w:rPr>
+          <w:rFonts w:ascii="TH SarabunIT๙" w:hAnsi="TH SarabunIT๙" w:cs="TH SarabunIT๙" w:hint="cs"/>
           <w:spacing w:val="-10"/>
           <w:sz w:val="32"/>
           <w:szCs w:val="32"/>
-          <w:cs/>
-        </w:rPr>
-        <w:t>ได้เลิกร้าง</w:t>
+          <w:u w:val="dotted"/>
+          <w:cs/>
+        </w:rPr>
+        <w:t xml:space="preserve"> </w:t>
+      </w:r>
+      <w:r>
+        <w:rPr>
+          <w:rFonts w:ascii="TH SarabunIT๙" w:hAnsi="TH SarabunIT๙" w:cs="TH SarabunIT๙"/>
+          <w:sz w:val="32"/>
+          <w:szCs w:val="32"/>
+          <w:u w:val="dotted"/>
+        </w:rPr>
+        <w:t>{full_name_dfather}</w:t>
       </w:r>
       <w:r>
         <w:rPr>
@@ -8190,49 +7395,20 @@
           <w:spacing w:val="-10"/>
           <w:sz w:val="32"/>
           <w:szCs w:val="32"/>
-          <w:cs/>
-        </w:rPr>
-        <w:t>กับ</w:t>
-      </w:r>
-      <w:r>
-        <w:rPr>
-          <w:rFonts w:ascii="TH SarabunIT๙" w:hAnsi="TH SarabunIT๙" w:cs="TH SarabunIT๙" w:hint="cs"/>
+          <w:u w:val="dotted"/>
+          <w:cs/>
+        </w:rPr>
+        <w:t xml:space="preserve"> </w:t>
+      </w:r>
+      <w:r>
+        <w:rPr>
+          <w:rFonts w:ascii="TH SarabunIT๙" w:hAnsi="TH SarabunIT๙" w:cs="TH SarabunIT๙"/>
           <w:spacing w:val="-10"/>
           <w:sz w:val="32"/>
           <w:szCs w:val="32"/>
-          <w:u w:val="dotted"/>
-          <w:cs/>
-        </w:rPr>
-        <w:t xml:space="preserve"> </w:t>
-      </w:r>
-      <w:r>
-        <w:rPr>
-          <w:rFonts w:ascii="TH SarabunIT๙" w:hAnsi="TH SarabunIT๙" w:cs="TH SarabunIT๙"/>
-          <w:sz w:val="32"/>
-          <w:szCs w:val="32"/>
-          <w:u w:val="dotted"/>
-        </w:rPr>
-        <w:t>{</w:t>
-      </w:r>
-      <w:proofErr w:type="spellStart"/>
-      <w:r>
-        <w:rPr>
-          <w:rFonts w:ascii="TH SarabunIT๙" w:hAnsi="TH SarabunIT๙" w:cs="TH SarabunIT๙"/>
-          <w:sz w:val="32"/>
-          <w:szCs w:val="32"/>
-          <w:u w:val="dotted"/>
-        </w:rPr>
-        <w:t>full_name_dfather</w:t>
-      </w:r>
-      <w:proofErr w:type="spellEnd"/>
-      <w:r>
-        <w:rPr>
-          <w:rFonts w:ascii="TH SarabunIT๙" w:hAnsi="TH SarabunIT๙" w:cs="TH SarabunIT๙"/>
-          <w:sz w:val="32"/>
-          <w:szCs w:val="32"/>
-          <w:u w:val="dotted"/>
-        </w:rPr>
-        <w:t>}</w:t>
+          <w:cs/>
+        </w:rPr>
+        <w:t>โดย</w:t>
       </w:r>
       <w:r>
         <w:rPr>
@@ -8240,70 +7416,29 @@
           <w:spacing w:val="-10"/>
           <w:sz w:val="32"/>
           <w:szCs w:val="32"/>
-          <w:u w:val="dotted"/>
-          <w:cs/>
-        </w:rPr>
-        <w:t xml:space="preserve"> </w:t>
-      </w:r>
-      <w:r>
-        <w:rPr>
-          <w:rFonts w:ascii="TH SarabunIT๙" w:hAnsi="TH SarabunIT๙" w:cs="TH SarabunIT๙"/>
+          <w:cs/>
+        </w:rPr>
+        <w:t>ไม่สามารถติดต่อ</w:t>
+      </w:r>
+      <w:r>
+        <w:rPr>
+          <w:rFonts w:ascii="TH SarabunIT๙" w:hAnsi="TH SarabunIT๙" w:cs="TH SarabunIT๙" w:hint="cs"/>
           <w:spacing w:val="-10"/>
           <w:sz w:val="32"/>
           <w:szCs w:val="32"/>
-          <w:cs/>
-        </w:rPr>
-        <w:t>โดย</w:t>
-      </w:r>
-      <w:r>
-        <w:rPr>
-          <w:rFonts w:ascii="TH SarabunIT๙" w:hAnsi="TH SarabunIT๙" w:cs="TH SarabunIT๙" w:hint="cs"/>
-          <w:spacing w:val="-10"/>
-          <w:sz w:val="32"/>
-          <w:szCs w:val="32"/>
-          <w:cs/>
-        </w:rPr>
-        <w:t>ไม่สามารถติดต่อ</w:t>
-      </w:r>
-      <w:r>
-        <w:rPr>
-          <w:rFonts w:ascii="TH SarabunIT๙" w:hAnsi="TH SarabunIT๙" w:cs="TH SarabunIT๙" w:hint="cs"/>
-          <w:spacing w:val="-10"/>
-          <w:sz w:val="32"/>
-          <w:szCs w:val="32"/>
-          <w:u w:val="dotted"/>
-          <w:cs/>
-        </w:rPr>
-        <w:t xml:space="preserve"> </w:t>
-      </w:r>
-      <w:r>
-        <w:rPr>
-          <w:rFonts w:ascii="TH SarabunIT๙" w:hAnsi="TH SarabunIT๙" w:cs="TH SarabunIT๙"/>
-          <w:sz w:val="32"/>
-          <w:szCs w:val="32"/>
-          <w:u w:val="dotted"/>
-        </w:rPr>
-        <w:t>{</w:t>
-      </w:r>
-      <w:proofErr w:type="spellStart"/>
-      <w:r>
-        <w:rPr>
-          <w:rFonts w:ascii="TH SarabunIT๙" w:hAnsi="TH SarabunIT๙" w:cs="TH SarabunIT๙"/>
-          <w:sz w:val="32"/>
-          <w:szCs w:val="32"/>
-          <w:u w:val="dotted"/>
-        </w:rPr>
-        <w:t>full_name_dfather</w:t>
-      </w:r>
-      <w:proofErr w:type="spellEnd"/>
-      <w:r>
-        <w:rPr>
-          <w:rFonts w:ascii="TH SarabunIT๙" w:hAnsi="TH SarabunIT๙" w:cs="TH SarabunIT๙"/>
-          <w:sz w:val="32"/>
-          <w:szCs w:val="32"/>
-          <w:u w:val="dotted"/>
-        </w:rPr>
-        <w:t>}</w:t>
+          <w:u w:val="dotted"/>
+          <w:cs/>
+        </w:rPr>
+        <w:t xml:space="preserve"> </w:t>
+      </w:r>
+      <w:r>
+        <w:rPr>
+          <w:rFonts w:ascii="TH SarabunIT๙" w:hAnsi="TH SarabunIT๙" w:cs="TH SarabunIT๙"/>
+          <w:sz w:val="32"/>
+          <w:szCs w:val="32"/>
+          <w:u w:val="dotted"/>
+        </w:rPr>
+        <w:t>{full_name_dfather}</w:t>
       </w:r>
       <w:r>
         <w:rPr>
@@ -8331,27 +7466,7 @@
           <w:szCs w:val="32"/>
           <w:u w:val="dotted"/>
         </w:rPr>
-        <w:t>{</w:t>
-      </w:r>
-      <w:proofErr w:type="spellStart"/>
-      <w:r>
-        <w:rPr>
-          <w:rFonts w:ascii="TH SarabunIT๙" w:hAnsi="TH SarabunIT๙" w:cs="TH SarabunIT๙"/>
-          <w:sz w:val="32"/>
-          <w:szCs w:val="32"/>
-          <w:u w:val="dotted"/>
-        </w:rPr>
-        <w:t>full_name</w:t>
-      </w:r>
-      <w:proofErr w:type="spellEnd"/>
-      <w:r>
-        <w:rPr>
-          <w:rFonts w:ascii="TH SarabunIT๙" w:hAnsi="TH SarabunIT๙" w:cs="TH SarabunIT๙"/>
-          <w:sz w:val="32"/>
-          <w:szCs w:val="32"/>
-          <w:u w:val="dotted"/>
-        </w:rPr>
-        <w:t>}</w:t>
+        <w:t>{full_name}</w:t>
       </w:r>
       <w:r>
         <w:rPr>
@@ -9260,27 +8375,27 @@
           <w:sz w:val="32"/>
           <w:szCs w:val="32"/>
         </w:rPr>
-        <w:t>{</w:t>
-      </w:r>
-      <w:proofErr w:type="spellStart"/>
-      <w:r>
-        <w:rPr>
-          <w:rFonts w:ascii="TH SarabunIT๙" w:hAnsi="TH SarabunIT๙" w:cs="TH SarabunIT๙"/>
+        <w:t>{full_name}</w:t>
+      </w:r>
+      <w:r>
+        <w:rPr>
+          <w:rFonts w:ascii="TH SarabunIT๙" w:hAnsi="TH SarabunIT๙" w:cs="TH SarabunIT๙" w:hint="cs"/>
           <w:spacing w:val="-16"/>
           <w:sz w:val="32"/>
           <w:szCs w:val="32"/>
-        </w:rPr>
-        <w:t>full_name</w:t>
-      </w:r>
-      <w:proofErr w:type="spellEnd"/>
+          <w:cs/>
+        </w:rPr>
+        <w:t xml:space="preserve"> </w:t>
+      </w:r>
       <w:r>
         <w:rPr>
           <w:rFonts w:ascii="TH SarabunIT๙" w:hAnsi="TH SarabunIT๙" w:cs="TH SarabunIT๙"/>
           <w:spacing w:val="-16"/>
           <w:sz w:val="32"/>
           <w:szCs w:val="32"/>
-        </w:rPr>
-        <w:t>}</w:t>
+          <w:cs/>
+        </w:rPr>
+        <w:t>เลขประจำตัวประชาชน</w:t>
       </w:r>
       <w:r>
         <w:rPr>
@@ -9298,26 +8413,6 @@
           <w:spacing w:val="-16"/>
           <w:sz w:val="32"/>
           <w:szCs w:val="32"/>
-          <w:cs/>
-        </w:rPr>
-        <w:t>เลขประจำตัวประชาชน</w:t>
-      </w:r>
-      <w:r>
-        <w:rPr>
-          <w:rFonts w:ascii="TH SarabunIT๙" w:hAnsi="TH SarabunIT๙" w:cs="TH SarabunIT๙" w:hint="cs"/>
-          <w:spacing w:val="-16"/>
-          <w:sz w:val="32"/>
-          <w:szCs w:val="32"/>
-          <w:cs/>
-        </w:rPr>
-        <w:t xml:space="preserve"> </w:t>
-      </w:r>
-      <w:r>
-        <w:rPr>
-          <w:rFonts w:ascii="TH SarabunIT๙" w:hAnsi="TH SarabunIT๙" w:cs="TH SarabunIT๙"/>
-          <w:spacing w:val="-16"/>
-          <w:sz w:val="32"/>
-          <w:szCs w:val="32"/>
         </w:rPr>
         <w:t xml:space="preserve">{card} </w:t>
       </w:r>
@@ -9366,25 +8461,7 @@
           <w:sz w:val="32"/>
           <w:szCs w:val="32"/>
         </w:rPr>
-        <w:t>{</w:t>
-      </w:r>
-      <w:proofErr w:type="spellStart"/>
-      <w:r>
-        <w:rPr>
-          <w:rFonts w:ascii="TH SarabunIT๙" w:hAnsi="TH SarabunIT๙" w:cs="TH SarabunIT๙"/>
-          <w:sz w:val="32"/>
-          <w:szCs w:val="32"/>
-        </w:rPr>
-        <w:t>addresss</w:t>
-      </w:r>
-      <w:proofErr w:type="spellEnd"/>
-      <w:r>
-        <w:rPr>
-          <w:rFonts w:ascii="TH SarabunIT๙" w:hAnsi="TH SarabunIT๙" w:cs="TH SarabunIT๙"/>
-          <w:sz w:val="32"/>
-          <w:szCs w:val="32"/>
-        </w:rPr>
-        <w:t>}</w:t>
+        <w:t>{addresss}</w:t>
       </w:r>
       <w:r>
         <w:rPr>
@@ -9432,37 +8509,36 @@
           <w:sz w:val="32"/>
           <w:szCs w:val="32"/>
         </w:rPr>
-        <w:t>{</w:t>
-      </w:r>
-      <w:proofErr w:type="spellStart"/>
-      <w:r>
-        <w:rPr>
-          <w:rFonts w:ascii="TH SarabunIT๙" w:hAnsi="TH SarabunIT๙" w:cs="TH SarabunIT๙"/>
+        <w:t>{tambol}</w:t>
+      </w:r>
+      <w:r>
+        <w:rPr>
+          <w:rFonts w:ascii="TH SarabunIT๙" w:hAnsi="TH SarabunIT๙" w:cs="TH SarabunIT๙" w:hint="cs"/>
           <w:spacing w:val="-4"/>
           <w:sz w:val="32"/>
           <w:szCs w:val="32"/>
-        </w:rPr>
-        <w:t>tambol</w:t>
-      </w:r>
-      <w:proofErr w:type="spellEnd"/>
-      <w:r>
-        <w:rPr>
-          <w:rFonts w:ascii="TH SarabunIT๙" w:hAnsi="TH SarabunIT๙" w:cs="TH SarabunIT๙"/>
+          <w:cs/>
+        </w:rPr>
+        <w:t xml:space="preserve"> </w:t>
+      </w:r>
+      <w:r>
+        <w:rPr>
+          <w:rFonts w:ascii="TH SarabunIT๙" w:hAnsi="TH SarabunIT๙" w:cs="TH SarabunIT๙" w:hint="cs"/>
           <w:spacing w:val="-4"/>
           <w:sz w:val="32"/>
           <w:szCs w:val="32"/>
-        </w:rPr>
-        <w:t>}</w:t>
-      </w:r>
-      <w:r>
-        <w:rPr>
-          <w:rFonts w:ascii="TH SarabunIT๙" w:hAnsi="TH SarabunIT๙" w:cs="TH SarabunIT๙" w:hint="cs"/>
+          <w:cs/>
+        </w:rPr>
+        <w:t>เขต</w:t>
+      </w:r>
+      <w:r>
+        <w:rPr>
+          <w:rFonts w:ascii="TH SarabunIT๙" w:hAnsi="TH SarabunIT๙" w:cs="TH SarabunIT๙"/>
           <w:spacing w:val="-4"/>
           <w:sz w:val="32"/>
           <w:szCs w:val="32"/>
-          <w:cs/>
-        </w:rPr>
-        <w:t xml:space="preserve"> </w:t>
+        </w:rPr>
+        <w:t>{district}</w:t>
       </w:r>
       <w:r>
         <w:rPr>
@@ -9472,7 +8548,7 @@
           <w:szCs w:val="32"/>
           <w:cs/>
         </w:rPr>
-        <w:t>เขต</w:t>
+        <w:t xml:space="preserve"> </w:t>
       </w:r>
       <w:r>
         <w:rPr>
@@ -9481,7 +8557,7 @@
           <w:sz w:val="32"/>
           <w:szCs w:val="32"/>
         </w:rPr>
-        <w:t>{district}</w:t>
+        <w:t>{provice}</w:t>
       </w:r>
       <w:r>
         <w:rPr>
@@ -9495,32 +8571,33 @@
       </w:r>
       <w:r>
         <w:rPr>
-          <w:rFonts w:ascii="TH SarabunIT๙" w:hAnsi="TH SarabunIT๙" w:cs="TH SarabunIT๙"/>
+          <w:rFonts w:ascii="TH SarabunIT๙" w:hAnsi="TH SarabunIT๙" w:cs="TH SarabunIT๙" w:hint="cs"/>
           <w:spacing w:val="-4"/>
           <w:sz w:val="32"/>
           <w:szCs w:val="32"/>
-        </w:rPr>
-        <w:t>{</w:t>
-      </w:r>
-      <w:proofErr w:type="spellStart"/>
-      <w:r>
-        <w:rPr>
-          <w:rFonts w:ascii="TH SarabunIT๙" w:hAnsi="TH SarabunIT๙" w:cs="TH SarabunIT๙"/>
+          <w:cs/>
+        </w:rPr>
+        <w:t>ได้ยื่นคำร้องขอให้สำนักงานเขตทุ่งครุ ออกหนังสือรับรองการใช้อำนาจปกครองบุตร กรณีบุตรที่เกิดจากหญิงที่มิได้จดทะเบียนสมรสกับชาย</w:t>
+      </w:r>
+      <w:r>
+        <w:rPr>
+          <w:rFonts w:ascii="TH SarabunIT๙" w:hAnsi="TH SarabunIT๙" w:cs="TH SarabunIT๙" w:hint="cs"/>
           <w:spacing w:val="-4"/>
           <w:sz w:val="32"/>
           <w:szCs w:val="32"/>
-        </w:rPr>
-        <w:t>provice</w:t>
-      </w:r>
-      <w:proofErr w:type="spellEnd"/>
-      <w:r>
-        <w:rPr>
-          <w:rFonts w:ascii="TH SarabunIT๙" w:hAnsi="TH SarabunIT๙" w:cs="TH SarabunIT๙"/>
+          <w:cs/>
+        </w:rPr>
+        <w:t xml:space="preserve"> </w:t>
+      </w:r>
+      <w:r>
+        <w:rPr>
+          <w:rFonts w:ascii="TH SarabunIT๙" w:hAnsi="TH SarabunIT๙" w:cs="TH SarabunIT๙" w:hint="cs"/>
           <w:spacing w:val="-4"/>
           <w:sz w:val="32"/>
           <w:szCs w:val="32"/>
-        </w:rPr>
-        <w:t>}</w:t>
+          <w:cs/>
+        </w:rPr>
+        <w:t>เพื่อนำไปประกอบหลักฐาน</w:t>
       </w:r>
       <w:r>
         <w:rPr>
@@ -9530,76 +8607,16 @@
           <w:szCs w:val="32"/>
           <w:cs/>
         </w:rPr>
-        <w:t xml:space="preserve"> </w:t>
-      </w:r>
-      <w:r>
-        <w:rPr>
-          <w:rFonts w:ascii="TH SarabunIT๙" w:hAnsi="TH SarabunIT๙" w:cs="TH SarabunIT๙" w:hint="cs"/>
+        <w:t>ในการ</w:t>
+      </w:r>
+      <w:r>
+        <w:rPr>
+          <w:rFonts w:ascii="TH SarabunIT๙" w:hAnsi="TH SarabunIT๙" w:cs="TH SarabunIT๙"/>
           <w:spacing w:val="-4"/>
           <w:sz w:val="32"/>
           <w:szCs w:val="32"/>
-          <w:cs/>
-        </w:rPr>
-        <w:t>ได้ยื่นคำร้องขอให้สำนักงานเขตทุ่งครุ ออกหนังสือรับรองการใช้อำนาจปกครองบุตร กรณีบุตรที่เกิดจากหญิงที่มิได้จดทะเบียนสมรสกับชาย</w:t>
-      </w:r>
-      <w:r>
-        <w:rPr>
-          <w:rFonts w:ascii="TH SarabunIT๙" w:hAnsi="TH SarabunIT๙" w:cs="TH SarabunIT๙" w:hint="cs"/>
-          <w:spacing w:val="-4"/>
-          <w:sz w:val="32"/>
-          <w:szCs w:val="32"/>
-          <w:cs/>
-        </w:rPr>
-        <w:t xml:space="preserve"> </w:t>
-      </w:r>
-      <w:r>
-        <w:rPr>
-          <w:rFonts w:ascii="TH SarabunIT๙" w:hAnsi="TH SarabunIT๙" w:cs="TH SarabunIT๙" w:hint="cs"/>
-          <w:spacing w:val="-4"/>
-          <w:sz w:val="32"/>
-          <w:szCs w:val="32"/>
-          <w:cs/>
-        </w:rPr>
-        <w:t>เพื่อนำไปประกอบหลักฐาน</w:t>
-      </w:r>
-      <w:r>
-        <w:rPr>
-          <w:rFonts w:ascii="TH SarabunIT๙" w:hAnsi="TH SarabunIT๙" w:cs="TH SarabunIT๙" w:hint="cs"/>
-          <w:spacing w:val="-4"/>
-          <w:sz w:val="32"/>
-          <w:szCs w:val="32"/>
-          <w:cs/>
-        </w:rPr>
-        <w:t>ในการ</w:t>
-      </w:r>
-      <w:r>
-        <w:rPr>
-          <w:rFonts w:ascii="TH SarabunIT๙" w:hAnsi="TH SarabunIT๙" w:cs="TH SarabunIT๙"/>
-          <w:spacing w:val="-4"/>
-          <w:sz w:val="32"/>
-          <w:szCs w:val="32"/>
-        </w:rPr>
-        <w:t>{</w:t>
-      </w:r>
-      <w:proofErr w:type="spellStart"/>
-      <w:r>
-        <w:rPr>
-          <w:rFonts w:ascii="TH SarabunIT๙" w:hAnsi="TH SarabunIT๙" w:cs="TH SarabunIT๙"/>
-          <w:spacing w:val="-4"/>
-          <w:sz w:val="32"/>
-          <w:szCs w:val="32"/>
-        </w:rPr>
-        <w:t>forwhat</w:t>
-      </w:r>
-      <w:proofErr w:type="spellEnd"/>
-      <w:r>
-        <w:rPr>
-          <w:rFonts w:ascii="TH SarabunIT๙" w:hAnsi="TH SarabunIT๙" w:cs="TH SarabunIT๙"/>
-          <w:spacing w:val="-4"/>
-          <w:sz w:val="32"/>
-          <w:szCs w:val="32"/>
-        </w:rPr>
-        <w:t>}</w:t>
+        </w:rPr>
+        <w:t>{forwhat}</w:t>
       </w:r>
     </w:p>
     <w:p>
@@ -10064,37 +9081,16 @@
           <w:szCs w:val="32"/>
           <w:cs/>
         </w:rPr>
-        <w:t>ซอย/</w:t>
-      </w:r>
-      <w:proofErr w:type="gramStart"/>
-      <w:r>
-        <w:rPr>
-          <w:rFonts w:ascii="TH SarabunIT๙" w:hAnsi="TH SarabunIT๙" w:cs="TH SarabunIT๙" w:hint="cs"/>
+        <w:t>ซอย/ถนน</w:t>
+      </w:r>
+      <w:r>
+        <w:rPr>
+          <w:rFonts w:ascii="TH SarabunIT๙" w:hAnsi="TH SarabunIT๙" w:cs="TH SarabunIT๙"/>
           <w:spacing w:val="-4"/>
           <w:sz w:val="32"/>
           <w:szCs w:val="32"/>
-          <w:cs/>
-        </w:rPr>
-        <w:t>ถนน</w:t>
-      </w:r>
-      <w:r>
-        <w:rPr>
-          <w:rFonts w:ascii="TH SarabunIT๙" w:hAnsi="TH SarabunIT๙" w:cs="TH SarabunIT๙"/>
-          <w:spacing w:val="-4"/>
-          <w:sz w:val="32"/>
-          <w:szCs w:val="32"/>
-        </w:rPr>
-        <w:t>{</w:t>
-      </w:r>
-      <w:proofErr w:type="gramEnd"/>
-      <w:r>
-        <w:rPr>
-          <w:rFonts w:ascii="TH SarabunIT๙" w:hAnsi="TH SarabunIT๙" w:cs="TH SarabunIT๙"/>
-          <w:spacing w:val="-4"/>
-          <w:sz w:val="32"/>
-          <w:szCs w:val="32"/>
-        </w:rPr>
-        <w:t>road_wit1}</w:t>
+        </w:rPr>
+        <w:t>{road_wit1}</w:t>
       </w:r>
       <w:r>
         <w:rPr>
@@ -10506,27 +9502,27 @@
           <w:sz w:val="32"/>
           <w:szCs w:val="32"/>
         </w:rPr>
-        <w:t>{</w:t>
-      </w:r>
-      <w:proofErr w:type="spellStart"/>
-      <w:r>
-        <w:rPr>
-          <w:rFonts w:ascii="TH SarabunIT๙" w:hAnsi="TH SarabunIT๙" w:cs="TH SarabunIT๙"/>
+        <w:t>{full_name}</w:t>
+      </w:r>
+      <w:r>
+        <w:rPr>
+          <w:rFonts w:ascii="TH SarabunIT๙" w:hAnsi="TH SarabunIT๙" w:cs="TH SarabunIT๙" w:hint="cs"/>
           <w:spacing w:val="-16"/>
           <w:sz w:val="32"/>
           <w:szCs w:val="32"/>
-        </w:rPr>
-        <w:t>full_name</w:t>
-      </w:r>
-      <w:proofErr w:type="spellEnd"/>
+          <w:cs/>
+        </w:rPr>
+        <w:t xml:space="preserve"> </w:t>
+      </w:r>
       <w:r>
         <w:rPr>
           <w:rFonts w:ascii="TH SarabunIT๙" w:hAnsi="TH SarabunIT๙" w:cs="TH SarabunIT๙"/>
           <w:spacing w:val="-16"/>
           <w:sz w:val="32"/>
           <w:szCs w:val="32"/>
-        </w:rPr>
-        <w:t>}</w:t>
+          <w:cs/>
+        </w:rPr>
+        <w:t>เลขประจำตัวประชาชน</w:t>
       </w:r>
       <w:r>
         <w:rPr>
@@ -10544,26 +9540,6 @@
           <w:spacing w:val="-16"/>
           <w:sz w:val="32"/>
           <w:szCs w:val="32"/>
-          <w:cs/>
-        </w:rPr>
-        <w:t>เลขประจำตัวประชาชน</w:t>
-      </w:r>
-      <w:r>
-        <w:rPr>
-          <w:rFonts w:ascii="TH SarabunIT๙" w:hAnsi="TH SarabunIT๙" w:cs="TH SarabunIT๙" w:hint="cs"/>
-          <w:spacing w:val="-16"/>
-          <w:sz w:val="32"/>
-          <w:szCs w:val="32"/>
-          <w:cs/>
-        </w:rPr>
-        <w:t xml:space="preserve"> </w:t>
-      </w:r>
-      <w:r>
-        <w:rPr>
-          <w:rFonts w:ascii="TH SarabunIT๙" w:hAnsi="TH SarabunIT๙" w:cs="TH SarabunIT๙"/>
-          <w:spacing w:val="-16"/>
-          <w:sz w:val="32"/>
-          <w:szCs w:val="32"/>
         </w:rPr>
         <w:t>{card}</w:t>
       </w:r>
@@ -10644,76 +9620,36 @@
           <w:sz w:val="32"/>
           <w:szCs w:val="32"/>
         </w:rPr>
-        <w:t>{</w:t>
-      </w:r>
-      <w:proofErr w:type="spellStart"/>
-      <w:r>
-        <w:rPr>
-          <w:rFonts w:ascii="TH SarabunIT๙" w:hAnsi="TH SarabunIT๙" w:cs="TH SarabunIT๙"/>
+        <w:t>{full_name_dfather}</w:t>
+      </w:r>
+      <w:r>
+        <w:rPr>
+          <w:rFonts w:ascii="TH SarabunIT๙" w:hAnsi="TH SarabunIT๙" w:cs="TH SarabunIT๙" w:hint="cs"/>
           <w:spacing w:val="-8"/>
           <w:sz w:val="32"/>
           <w:szCs w:val="32"/>
-        </w:rPr>
-        <w:t>full_name_dfather</w:t>
-      </w:r>
-      <w:proofErr w:type="spellEnd"/>
-      <w:r>
-        <w:rPr>
-          <w:rFonts w:ascii="TH SarabunIT๙" w:hAnsi="TH SarabunIT๙" w:cs="TH SarabunIT๙"/>
+          <w:cs/>
+        </w:rPr>
+        <w:t xml:space="preserve"> เลขประจำตัวประชาชน</w:t>
+      </w:r>
+      <w:r>
+        <w:rPr>
+          <w:rFonts w:ascii="TH SarabunIT๙" w:hAnsi="TH SarabunIT๙" w:cs="TH SarabunIT๙" w:hint="cs"/>
           <w:spacing w:val="-8"/>
           <w:sz w:val="32"/>
           <w:szCs w:val="32"/>
-        </w:rPr>
-        <w:t>}</w:t>
-      </w:r>
-      <w:r>
-        <w:rPr>
-          <w:rFonts w:ascii="TH SarabunIT๙" w:hAnsi="TH SarabunIT๙" w:cs="TH SarabunIT๙" w:hint="cs"/>
+          <w:cs/>
+        </w:rPr>
+        <w:t xml:space="preserve"> </w:t>
+      </w:r>
+      <w:r>
+        <w:rPr>
+          <w:rFonts w:ascii="TH SarabunIT๙" w:hAnsi="TH SarabunIT๙" w:cs="TH SarabunIT๙"/>
           <w:spacing w:val="-8"/>
           <w:sz w:val="32"/>
           <w:szCs w:val="32"/>
-          <w:cs/>
-        </w:rPr>
-        <w:t xml:space="preserve"> เลขประจำตัวประชาชน</w:t>
-      </w:r>
-      <w:r>
-        <w:rPr>
-          <w:rFonts w:ascii="TH SarabunIT๙" w:hAnsi="TH SarabunIT๙" w:cs="TH SarabunIT๙" w:hint="cs"/>
-          <w:spacing w:val="-8"/>
-          <w:sz w:val="32"/>
-          <w:szCs w:val="32"/>
-          <w:cs/>
-        </w:rPr>
-        <w:t xml:space="preserve"> </w:t>
-      </w:r>
-      <w:r>
-        <w:rPr>
-          <w:rFonts w:ascii="TH SarabunIT๙" w:hAnsi="TH SarabunIT๙" w:cs="TH SarabunIT๙"/>
-          <w:spacing w:val="-8"/>
-          <w:sz w:val="32"/>
-          <w:szCs w:val="32"/>
-        </w:rPr>
-        <w:t>{</w:t>
-      </w:r>
-      <w:proofErr w:type="spellStart"/>
-      <w:r>
-        <w:rPr>
-          <w:rFonts w:ascii="TH SarabunIT๙" w:hAnsi="TH SarabunIT๙" w:cs="TH SarabunIT๙"/>
-          <w:spacing w:val="-8"/>
-          <w:sz w:val="32"/>
-          <w:szCs w:val="32"/>
-        </w:rPr>
-        <w:t>card_dfather</w:t>
-      </w:r>
-      <w:proofErr w:type="spellEnd"/>
-      <w:r>
-        <w:rPr>
-          <w:rFonts w:ascii="TH SarabunIT๙" w:hAnsi="TH SarabunIT๙" w:cs="TH SarabunIT๙"/>
-          <w:spacing w:val="-8"/>
-          <w:sz w:val="32"/>
-          <w:szCs w:val="32"/>
-        </w:rPr>
-        <w:t>}</w:t>
+        </w:rPr>
+        <w:t>{card_dfather}</w:t>
       </w:r>
       <w:r>
         <w:rPr>
@@ -10826,25 +9762,7 @@
           <w:sz w:val="32"/>
           <w:szCs w:val="32"/>
         </w:rPr>
-        <w:t>{</w:t>
-      </w:r>
-      <w:proofErr w:type="spellStart"/>
-      <w:r>
-        <w:rPr>
-          <w:rFonts w:ascii="TH SarabunIT๙" w:hAnsi="TH SarabunIT๙" w:cs="TH SarabunIT๙"/>
-          <w:sz w:val="32"/>
-          <w:szCs w:val="32"/>
-        </w:rPr>
-        <w:t>full_name_son</w:t>
-      </w:r>
-      <w:proofErr w:type="spellEnd"/>
-      <w:r>
-        <w:rPr>
-          <w:rFonts w:ascii="TH SarabunIT๙" w:hAnsi="TH SarabunIT๙" w:cs="TH SarabunIT๙"/>
-          <w:sz w:val="32"/>
-          <w:szCs w:val="32"/>
-        </w:rPr>
-        <w:t>}</w:t>
+        <w:t>{full_name_son}</w:t>
       </w:r>
       <w:r>
         <w:rPr>
@@ -10861,25 +9779,7 @@
           <w:sz w:val="32"/>
           <w:szCs w:val="32"/>
         </w:rPr>
-        <w:t>{</w:t>
-      </w:r>
-      <w:proofErr w:type="spellStart"/>
-      <w:r>
-        <w:rPr>
-          <w:rFonts w:ascii="TH SarabunIT๙" w:hAnsi="TH SarabunIT๙" w:cs="TH SarabunIT๙"/>
-          <w:sz w:val="32"/>
-          <w:szCs w:val="32"/>
-        </w:rPr>
-        <w:t>bd_son</w:t>
-      </w:r>
-      <w:proofErr w:type="spellEnd"/>
-      <w:r>
-        <w:rPr>
-          <w:rFonts w:ascii="TH SarabunIT๙" w:hAnsi="TH SarabunIT๙" w:cs="TH SarabunIT๙"/>
-          <w:sz w:val="32"/>
-          <w:szCs w:val="32"/>
-        </w:rPr>
-        <w:t>}</w:t>
+        <w:t>{bd_son}</w:t>
       </w:r>
       <w:r>
         <w:rPr>
@@ -10905,25 +9805,7 @@
           <w:sz w:val="32"/>
           <w:szCs w:val="32"/>
         </w:rPr>
-        <w:t>{</w:t>
-      </w:r>
-      <w:proofErr w:type="spellStart"/>
-      <w:r>
-        <w:rPr>
-          <w:rFonts w:ascii="TH SarabunIT๙" w:hAnsi="TH SarabunIT๙" w:cs="TH SarabunIT๙"/>
-          <w:sz w:val="32"/>
-          <w:szCs w:val="32"/>
-        </w:rPr>
-        <w:t>card_son</w:t>
-      </w:r>
-      <w:proofErr w:type="spellEnd"/>
-      <w:r>
-        <w:rPr>
-          <w:rFonts w:ascii="TH SarabunIT๙" w:hAnsi="TH SarabunIT๙" w:cs="TH SarabunIT๙"/>
-          <w:sz w:val="32"/>
-          <w:szCs w:val="32"/>
-        </w:rPr>
-        <w:t>}</w:t>
+        <w:t>{card_son}</w:t>
       </w:r>
       <w:r>
         <w:rPr>
@@ -10951,19 +9833,18 @@
           <w:sz w:val="32"/>
           <w:szCs w:val="32"/>
         </w:rPr>
-        <w:t>{</w:t>
-      </w:r>
-      <w:proofErr w:type="spellStart"/>
-      <w:r>
-        <w:rPr>
-          <w:rFonts w:ascii="TH SarabunIT๙" w:hAnsi="TH SarabunIT๙" w:cs="TH SarabunIT๙"/>
+        <w:t>{full_name_dfather}</w:t>
+      </w:r>
+      <w:r>
+        <w:rPr>
+          <w:rFonts w:ascii="TH SarabunIT๙" w:hAnsi="TH SarabunIT๙" w:cs="TH SarabunIT๙" w:hint="cs"/>
           <w:spacing w:val="-8"/>
           <w:sz w:val="32"/>
           <w:szCs w:val="32"/>
-        </w:rPr>
-        <w:t>full_name_dfather</w:t>
-      </w:r>
-      <w:proofErr w:type="spellEnd"/>
+          <w:cs/>
+        </w:rPr>
+        <w:t xml:space="preserve"> เลขประจำตัวประชาชน </w:t>
+      </w:r>
       <w:r>
         <w:rPr>
           <w:rFonts w:ascii="TH SarabunIT๙" w:hAnsi="TH SarabunIT๙" w:cs="TH SarabunIT๙"/>
@@ -10971,46 +9852,7 @@
           <w:sz w:val="32"/>
           <w:szCs w:val="32"/>
         </w:rPr>
-        <w:t>}</w:t>
-      </w:r>
-      <w:r>
-        <w:rPr>
-          <w:rFonts w:ascii="TH SarabunIT๙" w:hAnsi="TH SarabunIT๙" w:cs="TH SarabunIT๙" w:hint="cs"/>
-          <w:spacing w:val="-8"/>
-          <w:sz w:val="32"/>
-          <w:szCs w:val="32"/>
-          <w:cs/>
-        </w:rPr>
-        <w:t xml:space="preserve"> เลขประจำตัวประชาชน </w:t>
-      </w:r>
-      <w:r>
-        <w:rPr>
-          <w:rFonts w:ascii="TH SarabunIT๙" w:hAnsi="TH SarabunIT๙" w:cs="TH SarabunIT๙"/>
-          <w:spacing w:val="-8"/>
-          <w:sz w:val="32"/>
-          <w:szCs w:val="32"/>
-        </w:rPr>
-        <w:t>{</w:t>
-      </w:r>
-      <w:proofErr w:type="spellStart"/>
-      <w:r>
-        <w:rPr>
-          <w:rFonts w:ascii="TH SarabunIT๙" w:hAnsi="TH SarabunIT๙" w:cs="TH SarabunIT๙"/>
-          <w:spacing w:val="-8"/>
-          <w:sz w:val="32"/>
-          <w:szCs w:val="32"/>
-        </w:rPr>
-        <w:t>card_dfather</w:t>
-      </w:r>
-      <w:proofErr w:type="spellEnd"/>
-      <w:r>
-        <w:rPr>
-          <w:rFonts w:ascii="TH SarabunIT๙" w:hAnsi="TH SarabunIT๙" w:cs="TH SarabunIT๙"/>
-          <w:spacing w:val="-8"/>
-          <w:sz w:val="32"/>
-          <w:szCs w:val="32"/>
-        </w:rPr>
-        <w:t>}</w:t>
+        <w:t>{card_dfather}</w:t>
       </w:r>
       <w:r>
         <w:rPr>
@@ -11072,18 +9914,33 @@
           <w:sz w:val="32"/>
           <w:szCs w:val="32"/>
         </w:rPr>
+        <w:t>{full_name_son}</w:t>
+      </w:r>
+      <w:r>
+        <w:rPr>
+          <w:rFonts w:ascii="TH SarabunIT๙" w:hAnsi="TH SarabunIT๙" w:cs="TH SarabunIT๙"/>
+          <w:sz w:val="32"/>
+          <w:szCs w:val="32"/>
+          <w:cs/>
+        </w:rPr>
+        <w:t xml:space="preserve"> เกิดวันที่ </w:t>
+      </w:r>
+      <w:r>
+        <w:rPr>
+          <w:rFonts w:ascii="TH SarabunIT๙" w:hAnsi="TH SarabunIT๙" w:cs="TH SarabunIT๙"/>
+          <w:sz w:val="32"/>
+          <w:szCs w:val="32"/>
+        </w:rPr>
         <w:t>{</w:t>
       </w:r>
-      <w:proofErr w:type="spellStart"/>
-      <w:r>
-        <w:rPr>
-          <w:rFonts w:ascii="TH SarabunIT๙" w:hAnsi="TH SarabunIT๙" w:cs="TH SarabunIT๙"/>
-          <w:sz w:val="32"/>
-          <w:szCs w:val="32"/>
-        </w:rPr>
-        <w:t>full_name_son</w:t>
-      </w:r>
-      <w:proofErr w:type="spellEnd"/>
+      <w:r>
+        <w:rPr>
+          <w:rFonts w:ascii="TH SarabunIT๙" w:hAnsi="TH SarabunIT๙" w:cs="TH SarabunIT๙"/>
+          <w:sz w:val="32"/>
+          <w:szCs w:val="32"/>
+        </w:rPr>
+        <w:t>bd_son</w:t>
+      </w:r>
       <w:r>
         <w:rPr>
           <w:rFonts w:ascii="TH SarabunIT๙" w:hAnsi="TH SarabunIT๙" w:cs="TH SarabunIT๙"/>
@@ -11094,41 +9951,6 @@
       </w:r>
       <w:r>
         <w:rPr>
-          <w:rFonts w:ascii="TH SarabunIT๙" w:hAnsi="TH SarabunIT๙" w:cs="TH SarabunIT๙"/>
-          <w:sz w:val="32"/>
-          <w:szCs w:val="32"/>
-          <w:cs/>
-        </w:rPr>
-        <w:t xml:space="preserve"> เกิดวันที่ </w:t>
-      </w:r>
-      <w:r>
-        <w:rPr>
-          <w:rFonts w:ascii="TH SarabunIT๙" w:hAnsi="TH SarabunIT๙" w:cs="TH SarabunIT๙"/>
-          <w:sz w:val="32"/>
-          <w:szCs w:val="32"/>
-        </w:rPr>
-        <w:t>{</w:t>
-      </w:r>
-      <w:proofErr w:type="spellStart"/>
-      <w:r>
-        <w:rPr>
-          <w:rFonts w:ascii="TH SarabunIT๙" w:hAnsi="TH SarabunIT๙" w:cs="TH SarabunIT๙"/>
-          <w:sz w:val="32"/>
-          <w:szCs w:val="32"/>
-        </w:rPr>
-        <w:t>bd_son</w:t>
-      </w:r>
-      <w:proofErr w:type="spellEnd"/>
-      <w:r>
-        <w:rPr>
-          <w:rFonts w:ascii="TH SarabunIT๙" w:hAnsi="TH SarabunIT๙" w:cs="TH SarabunIT๙"/>
-          <w:sz w:val="32"/>
-          <w:szCs w:val="32"/>
-        </w:rPr>
-        <w:t>}</w:t>
-      </w:r>
-      <w:r>
-        <w:rPr>
           <w:rFonts w:ascii="TH SarabunIT๙" w:hAnsi="TH SarabunIT๙" w:cs="TH SarabunIT๙" w:hint="cs"/>
           <w:sz w:val="32"/>
           <w:szCs w:val="32"/>
@@ -11151,25 +9973,7 @@
           <w:sz w:val="32"/>
           <w:szCs w:val="32"/>
         </w:rPr>
-        <w:t>{</w:t>
-      </w:r>
-      <w:proofErr w:type="spellStart"/>
-      <w:r>
-        <w:rPr>
-          <w:rFonts w:ascii="TH SarabunIT๙" w:hAnsi="TH SarabunIT๙" w:cs="TH SarabunIT๙"/>
-          <w:sz w:val="32"/>
-          <w:szCs w:val="32"/>
-        </w:rPr>
-        <w:t>card_son</w:t>
-      </w:r>
-      <w:proofErr w:type="spellEnd"/>
-      <w:r>
-        <w:rPr>
-          <w:rFonts w:ascii="TH SarabunIT๙" w:hAnsi="TH SarabunIT๙" w:cs="TH SarabunIT๙"/>
-          <w:sz w:val="32"/>
-          <w:szCs w:val="32"/>
-        </w:rPr>
-        <w:t>}</w:t>
+        <w:t>{card_son}</w:t>
       </w:r>
       <w:r>
         <w:rPr>
@@ -11322,27 +10126,7 @@
           <w:sz w:val="32"/>
           <w:szCs w:val="32"/>
         </w:rPr>
-        <w:t>{</w:t>
-      </w:r>
-      <w:proofErr w:type="spellStart"/>
-      <w:r>
-        <w:rPr>
-          <w:rFonts w:ascii="TH SarabunIT๙" w:hAnsi="TH SarabunIT๙" w:cs="TH SarabunIT๙"/>
-          <w:spacing w:val="-16"/>
-          <w:sz w:val="32"/>
-          <w:szCs w:val="32"/>
-        </w:rPr>
-        <w:t>full_name</w:t>
-      </w:r>
-      <w:proofErr w:type="spellEnd"/>
-      <w:r>
-        <w:rPr>
-          <w:rFonts w:ascii="TH SarabunIT๙" w:hAnsi="TH SarabunIT๙" w:cs="TH SarabunIT๙"/>
-          <w:spacing w:val="-16"/>
-          <w:sz w:val="32"/>
-          <w:szCs w:val="32"/>
-        </w:rPr>
-        <w:t>}</w:t>
+        <w:t>{full_name}</w:t>
       </w:r>
       <w:r>
         <w:rPr>
@@ -11445,25 +10229,7 @@
           <w:sz w:val="32"/>
           <w:szCs w:val="32"/>
         </w:rPr>
-        <w:t>{</w:t>
-      </w:r>
-      <w:proofErr w:type="spellStart"/>
-      <w:r>
-        <w:rPr>
-          <w:rFonts w:ascii="TH SarabunIT๙" w:hAnsi="TH SarabunIT๙" w:cs="TH SarabunIT๙"/>
-          <w:sz w:val="32"/>
-          <w:szCs w:val="32"/>
-        </w:rPr>
-        <w:t>full_name_son</w:t>
-      </w:r>
-      <w:proofErr w:type="spellEnd"/>
-      <w:r>
-        <w:rPr>
-          <w:rFonts w:ascii="TH SarabunIT๙" w:hAnsi="TH SarabunIT๙" w:cs="TH SarabunIT๙"/>
-          <w:sz w:val="32"/>
-          <w:szCs w:val="32"/>
-        </w:rPr>
-        <w:t>}</w:t>
+        <w:t>{full_name_son}</w:t>
       </w:r>
       <w:r>
         <w:rPr>
@@ -11480,25 +10246,7 @@
           <w:sz w:val="32"/>
           <w:szCs w:val="32"/>
         </w:rPr>
-        <w:t>{</w:t>
-      </w:r>
-      <w:proofErr w:type="spellStart"/>
-      <w:r>
-        <w:rPr>
-          <w:rFonts w:ascii="TH SarabunIT๙" w:hAnsi="TH SarabunIT๙" w:cs="TH SarabunIT๙"/>
-          <w:sz w:val="32"/>
-          <w:szCs w:val="32"/>
-        </w:rPr>
-        <w:t>bd_son</w:t>
-      </w:r>
-      <w:proofErr w:type="spellEnd"/>
-      <w:r>
-        <w:rPr>
-          <w:rFonts w:ascii="TH SarabunIT๙" w:hAnsi="TH SarabunIT๙" w:cs="TH SarabunIT๙"/>
-          <w:sz w:val="32"/>
-          <w:szCs w:val="32"/>
-        </w:rPr>
-        <w:t>}</w:t>
+        <w:t>{bd_son}</w:t>
       </w:r>
       <w:r>
         <w:rPr>
@@ -11524,25 +10272,7 @@
           <w:sz w:val="32"/>
           <w:szCs w:val="32"/>
         </w:rPr>
-        <w:t>{</w:t>
-      </w:r>
-      <w:proofErr w:type="spellStart"/>
-      <w:r>
-        <w:rPr>
-          <w:rFonts w:ascii="TH SarabunIT๙" w:hAnsi="TH SarabunIT๙" w:cs="TH SarabunIT๙"/>
-          <w:sz w:val="32"/>
-          <w:szCs w:val="32"/>
-        </w:rPr>
-        <w:t>card_son</w:t>
-      </w:r>
-      <w:proofErr w:type="spellEnd"/>
-      <w:r>
-        <w:rPr>
-          <w:rFonts w:ascii="TH SarabunIT๙" w:hAnsi="TH SarabunIT๙" w:cs="TH SarabunIT๙"/>
-          <w:sz w:val="32"/>
-          <w:szCs w:val="32"/>
-        </w:rPr>
-        <w:t>}</w:t>
+        <w:t>{card_son}</w:t>
       </w:r>
       <w:r>
         <w:rPr>
@@ -11665,7 +10395,6 @@
         </w:rPr>
         <w:t>{</w:t>
       </w:r>
-      <w:proofErr w:type="spellStart"/>
       <w:r>
         <w:rPr>
           <w:rFonts w:ascii="TH SarabunIT๙" w:hAnsi="TH SarabunIT๙" w:cs="TH SarabunIT๙"/>
@@ -11675,7 +10404,6 @@
         </w:rPr>
         <w:t>dd</w:t>
       </w:r>
-      <w:proofErr w:type="spellEnd"/>
       <w:r>
         <w:rPr>
           <w:rFonts w:ascii="TH SarabunIT๙" w:hAnsi="TH SarabunIT๙" w:cs="TH SarabunIT๙"/>
@@ -11721,27 +10449,7 @@
           <w:sz w:val="32"/>
           <w:szCs w:val="32"/>
         </w:rPr>
-        <w:t>{</w:t>
-      </w:r>
-      <w:proofErr w:type="spellStart"/>
-      <w:r>
-        <w:rPr>
-          <w:rFonts w:ascii="TH SarabunIT๙" w:hAnsi="TH SarabunIT๙" w:cs="TH SarabunIT๙"/>
-          <w:spacing w:val="-4"/>
-          <w:sz w:val="32"/>
-          <w:szCs w:val="32"/>
-        </w:rPr>
-        <w:t>yyyy</w:t>
-      </w:r>
-      <w:proofErr w:type="spellEnd"/>
-      <w:r>
-        <w:rPr>
-          <w:rFonts w:ascii="TH SarabunIT๙" w:hAnsi="TH SarabunIT๙" w:cs="TH SarabunIT๙"/>
-          <w:spacing w:val="-4"/>
-          <w:sz w:val="32"/>
-          <w:szCs w:val="32"/>
-        </w:rPr>
-        <w:t>}</w:t>
+        <w:t>{yyyy}</w:t>
       </w:r>
     </w:p>
     <w:p>
@@ -12116,27 +10824,7 @@
           <w:szCs w:val="32"/>
           <w:cs/>
         </w:rPr>
-        <w:t>(</w:t>
-      </w:r>
-      <w:proofErr w:type="spellStart"/>
-      <w:r>
-        <w:rPr>
-          <w:rFonts w:ascii="TH SarabunIT๙" w:hAnsi="TH SarabunIT๙" w:cs="TH SarabunIT๙"/>
-          <w:sz w:val="32"/>
-          <w:szCs w:val="32"/>
-          <w:cs/>
-        </w:rPr>
-        <w:t>ป.ค</w:t>
-      </w:r>
-      <w:proofErr w:type="spellEnd"/>
-      <w:r>
-        <w:rPr>
-          <w:rFonts w:ascii="TH SarabunIT๙" w:hAnsi="TH SarabunIT๙" w:cs="TH SarabunIT๙"/>
-          <w:sz w:val="32"/>
-          <w:szCs w:val="32"/>
-          <w:cs/>
-        </w:rPr>
-        <w:t>.๑๔)</w:t>
+        <w:t>(ป.ค.๑๔)</w:t>
       </w:r>
     </w:p>
     <w:p>
@@ -12535,27 +11223,7 @@
           <w:szCs w:val="32"/>
           <w:u w:val="dotted"/>
         </w:rPr>
-        <w:t>{</w:t>
-      </w:r>
-      <w:proofErr w:type="spellStart"/>
-      <w:r>
-        <w:rPr>
-          <w:rFonts w:ascii="TH SarabunIT๙" w:hAnsi="TH SarabunIT๙" w:cs="TH SarabunIT๙"/>
-          <w:sz w:val="32"/>
-          <w:szCs w:val="32"/>
-          <w:u w:val="dotted"/>
-        </w:rPr>
-        <w:t>tday</w:t>
-      </w:r>
-      <w:proofErr w:type="spellEnd"/>
-      <w:r>
-        <w:rPr>
-          <w:rFonts w:ascii="TH SarabunIT๙" w:hAnsi="TH SarabunIT๙" w:cs="TH SarabunIT๙"/>
-          <w:sz w:val="32"/>
-          <w:szCs w:val="32"/>
-          <w:u w:val="dotted"/>
-        </w:rPr>
-        <w:t>}</w:t>
+        <w:t>{tday}</w:t>
       </w:r>
       <w:r>
         <w:rPr>
@@ -12658,31 +11326,7 @@
           <w:u w:val="dotted"/>
         </w:rPr>
         <w:tab/>
-        <w:t>{</w:t>
-      </w:r>
-      <w:proofErr w:type="spellStart"/>
-      <w:r>
-        <w:rPr>
-          <w:rFonts w:ascii="TH SarabunIT๙" w:hAnsi="TH SarabunIT๙" w:cs="TH SarabunIT๙"/>
-          <w:b w:val="0"/>
-          <w:bCs w:val="0"/>
-          <w:sz w:val="32"/>
-          <w:szCs w:val="32"/>
-          <w:u w:val="dotted"/>
-        </w:rPr>
-        <w:t>full_name</w:t>
-      </w:r>
-      <w:proofErr w:type="spellEnd"/>
-      <w:r>
-        <w:rPr>
-          <w:rFonts w:ascii="TH SarabunIT๙" w:hAnsi="TH SarabunIT๙" w:cs="TH SarabunIT๙"/>
-          <w:b w:val="0"/>
-          <w:bCs w:val="0"/>
-          <w:sz w:val="32"/>
-          <w:szCs w:val="32"/>
-          <w:u w:val="dotted"/>
-        </w:rPr>
-        <w:t xml:space="preserve">} </w:t>
+        <w:t xml:space="preserve">{full_name} </w:t>
       </w:r>
       <w:r>
         <w:rPr>
@@ -12735,31 +11379,7 @@
           <w:szCs w:val="32"/>
           <w:u w:val="dotted"/>
         </w:rPr>
-        <w:t xml:space="preserve"> {</w:t>
-      </w:r>
-      <w:proofErr w:type="spellStart"/>
-      <w:r>
-        <w:rPr>
-          <w:rFonts w:ascii="TH SarabunIT๙" w:hAnsi="TH SarabunIT๙" w:cs="TH SarabunIT๙"/>
-          <w:b w:val="0"/>
-          <w:bCs w:val="0"/>
-          <w:sz w:val="32"/>
-          <w:szCs w:val="32"/>
-          <w:u w:val="dotted"/>
-        </w:rPr>
-        <w:t>b_year</w:t>
-      </w:r>
-      <w:proofErr w:type="spellEnd"/>
-      <w:r>
-        <w:rPr>
-          <w:rFonts w:ascii="TH SarabunIT๙" w:hAnsi="TH SarabunIT๙" w:cs="TH SarabunIT๙"/>
-          <w:b w:val="0"/>
-          <w:bCs w:val="0"/>
-          <w:sz w:val="32"/>
-          <w:szCs w:val="32"/>
-          <w:u w:val="dotted"/>
-        </w:rPr>
-        <w:t xml:space="preserve">} </w:t>
+        <w:t xml:space="preserve"> {b_year} </w:t>
       </w:r>
       <w:r>
         <w:rPr>
@@ -12857,27 +11477,7 @@
           <w:bCs w:val="0"/>
           <w:u w:val="dotted"/>
         </w:rPr>
-        <w:t xml:space="preserve"> {</w:t>
-      </w:r>
-      <w:proofErr w:type="spellStart"/>
-      <w:r>
-        <w:rPr>
-          <w:rFonts w:ascii="TH SarabunIT๙" w:hAnsi="TH SarabunIT๙" w:cs="TH SarabunIT๙"/>
-          <w:b w:val="0"/>
-          <w:bCs w:val="0"/>
-          <w:u w:val="dotted"/>
-        </w:rPr>
-        <w:t>birth_province</w:t>
-      </w:r>
-      <w:proofErr w:type="spellEnd"/>
-      <w:r>
-        <w:rPr>
-          <w:rFonts w:ascii="TH SarabunIT๙" w:hAnsi="TH SarabunIT๙" w:cs="TH SarabunIT๙"/>
-          <w:b w:val="0"/>
-          <w:bCs w:val="0"/>
-          <w:u w:val="dotted"/>
-        </w:rPr>
-        <w:t xml:space="preserve">} </w:t>
+        <w:t xml:space="preserve"> {birth_province} </w:t>
       </w:r>
       <w:r>
         <w:rPr>
@@ -13009,27 +11609,7 @@
           <w:bCs w:val="0"/>
           <w:u w:val="dotted"/>
         </w:rPr>
-        <w:t xml:space="preserve"> {</w:t>
-      </w:r>
-      <w:proofErr w:type="spellStart"/>
-      <w:r>
-        <w:rPr>
-          <w:rFonts w:ascii="TH SarabunIT๙" w:hAnsi="TH SarabunIT๙" w:cs="TH SarabunIT๙"/>
-          <w:b w:val="0"/>
-          <w:bCs w:val="0"/>
-          <w:u w:val="dotted"/>
-        </w:rPr>
-        <w:t>addresss</w:t>
-      </w:r>
-      <w:proofErr w:type="spellEnd"/>
-      <w:r>
-        <w:rPr>
-          <w:rFonts w:ascii="TH SarabunIT๙" w:hAnsi="TH SarabunIT๙" w:cs="TH SarabunIT๙"/>
-          <w:b w:val="0"/>
-          <w:bCs w:val="0"/>
-          <w:u w:val="dotted"/>
-        </w:rPr>
-        <w:t xml:space="preserve">} </w:t>
+        <w:t xml:space="preserve"> {addresss} </w:t>
       </w:r>
       <w:r>
         <w:rPr>
@@ -13134,27 +11714,7 @@
           <w:bCs w:val="0"/>
           <w:u w:val="dotted"/>
         </w:rPr>
-        <w:t xml:space="preserve"> {</w:t>
-      </w:r>
-      <w:proofErr w:type="spellStart"/>
-      <w:r>
-        <w:rPr>
-          <w:rFonts w:ascii="TH SarabunIT๙" w:hAnsi="TH SarabunIT๙" w:cs="TH SarabunIT๙"/>
-          <w:b w:val="0"/>
-          <w:bCs w:val="0"/>
-          <w:u w:val="dotted"/>
-        </w:rPr>
-        <w:t>tambol</w:t>
-      </w:r>
-      <w:proofErr w:type="spellEnd"/>
-      <w:r>
-        <w:rPr>
-          <w:rFonts w:ascii="TH SarabunIT๙" w:hAnsi="TH SarabunIT๙" w:cs="TH SarabunIT๙"/>
-          <w:b w:val="0"/>
-          <w:bCs w:val="0"/>
-          <w:u w:val="dotted"/>
-        </w:rPr>
-        <w:t>}</w:t>
+        <w:t xml:space="preserve"> {tambol}</w:t>
       </w:r>
       <w:r>
         <w:rPr>
@@ -13237,27 +11797,7 @@
           <w:bCs w:val="0"/>
           <w:u w:val="dotted"/>
         </w:rPr>
-        <w:t>{</w:t>
-      </w:r>
-      <w:proofErr w:type="spellStart"/>
-      <w:r>
-        <w:rPr>
-          <w:rFonts w:ascii="TH SarabunIT๙" w:hAnsi="TH SarabunIT๙" w:cs="TH SarabunIT๙"/>
-          <w:b w:val="0"/>
-          <w:bCs w:val="0"/>
-          <w:u w:val="dotted"/>
-        </w:rPr>
-        <w:t>provice</w:t>
-      </w:r>
-      <w:proofErr w:type="spellEnd"/>
-      <w:r>
-        <w:rPr>
-          <w:rFonts w:ascii="TH SarabunIT๙" w:hAnsi="TH SarabunIT๙" w:cs="TH SarabunIT๙"/>
-          <w:b w:val="0"/>
-          <w:bCs w:val="0"/>
-          <w:u w:val="dotted"/>
-        </w:rPr>
-        <w:t xml:space="preserve">} </w:t>
+        <w:t xml:space="preserve">{provice} </w:t>
       </w:r>
       <w:r>
         <w:rPr>
@@ -13487,9 +12027,8 @@
           <w:szCs w:val="32"/>
           <w:u w:val="dotted"/>
         </w:rPr>
-        <w:t xml:space="preserve"> {</w:t>
-      </w:r>
-      <w:proofErr w:type="spellStart"/>
+        <w:t xml:space="preserve"> {init_card} </w:t>
+      </w:r>
       <w:r>
         <w:rPr>
           <w:rFonts w:ascii="TH SarabunIT๙" w:hAnsi="TH SarabunIT๙" w:cs="TH SarabunIT๙"/>
@@ -13498,11 +12037,10 @@
           <w:spacing w:val="-8"/>
           <w:sz w:val="32"/>
           <w:szCs w:val="32"/>
-          <w:u w:val="dotted"/>
-        </w:rPr>
-        <w:t>init_card</w:t>
-      </w:r>
-      <w:proofErr w:type="spellEnd"/>
+          <w:cs/>
+        </w:rPr>
+        <w:t>บัตรหมดอายุวันที่</w:t>
+      </w:r>
       <w:r>
         <w:rPr>
           <w:rFonts w:ascii="TH SarabunIT๙" w:hAnsi="TH SarabunIT๙" w:cs="TH SarabunIT๙"/>
@@ -13513,11 +12051,30 @@
           <w:szCs w:val="32"/>
           <w:u w:val="dotted"/>
         </w:rPr>
-        <w:t xml:space="preserve">} </w:t>
-      </w:r>
-      <w:r>
-        <w:rPr>
-          <w:rFonts w:ascii="TH SarabunIT๙" w:hAnsi="TH SarabunIT๙" w:cs="TH SarabunIT๙"/>
+        <w:t xml:space="preserve"> {exp_card}</w:t>
+      </w:r>
+      <w:r>
+        <w:rPr>
+          <w:rFonts w:ascii="TH SarabunIT๙" w:hAnsi="TH SarabunIT๙" w:cs="TH SarabunIT๙"/>
+          <w:sz w:val="32"/>
+          <w:szCs w:val="32"/>
+        </w:rPr>
+        <w:t xml:space="preserve"> </w:t>
+      </w:r>
+      <w:r>
+        <w:rPr>
+          <w:rFonts w:ascii="TH SarabunIT๙" w:hAnsi="TH SarabunIT๙" w:cs="TH SarabunIT๙" w:hint="cs"/>
+          <w:b w:val="0"/>
+          <w:bCs w:val="0"/>
+          <w:sz w:val="32"/>
+          <w:szCs w:val="32"/>
+          <w:cs/>
+        </w:rPr>
+        <w:t>ขอสาบานตนและให้ถ้อยคำด้วยความสัตย์จริงตามที่ข้าพเจ้ามีความประสงค์ให้สำนักงานเขตทุ่งครุ ออกหนังสือ</w:t>
+      </w:r>
+      <w:r>
+        <w:rPr>
+          <w:rFonts w:ascii="TH SarabunIT๙" w:hAnsi="TH SarabunIT๙" w:cs="TH SarabunIT๙" w:hint="cs"/>
           <w:b w:val="0"/>
           <w:bCs w:val="0"/>
           <w:spacing w:val="-8"/>
@@ -13525,21 +12082,21 @@
           <w:szCs w:val="32"/>
           <w:cs/>
         </w:rPr>
-        <w:t>บัตรหมดอายุวันที่</w:t>
-      </w:r>
-      <w:r>
-        <w:rPr>
-          <w:rFonts w:ascii="TH SarabunIT๙" w:hAnsi="TH SarabunIT๙" w:cs="TH SarabunIT๙"/>
+        <w:t>รับรองยินยอมให้บุตรเดินทางไปต่างประเทศ เพื่อนำไปประกอบหลักฐานในการ</w:t>
+      </w:r>
+      <w:r>
+        <w:rPr>
+          <w:rFonts w:ascii="TH SarabunIT๙" w:hAnsi="TH SarabunIT๙" w:cs="TH SarabunIT๙" w:hint="cs"/>
           <w:b w:val="0"/>
           <w:bCs w:val="0"/>
           <w:spacing w:val="-8"/>
           <w:sz w:val="32"/>
           <w:szCs w:val="32"/>
           <w:u w:val="dotted"/>
-        </w:rPr>
-        <w:t xml:space="preserve"> {</w:t>
-      </w:r>
-      <w:proofErr w:type="spellStart"/>
+          <w:cs/>
+        </w:rPr>
+        <w:t xml:space="preserve"> </w:t>
+      </w:r>
       <w:r>
         <w:rPr>
           <w:rFonts w:ascii="TH SarabunIT๙" w:hAnsi="TH SarabunIT๙" w:cs="TH SarabunIT๙"/>
@@ -13550,102 +12107,7 @@
           <w:szCs w:val="32"/>
           <w:u w:val="dotted"/>
         </w:rPr>
-        <w:t>exp_card</w:t>
-      </w:r>
-      <w:proofErr w:type="spellEnd"/>
-      <w:r>
-        <w:rPr>
-          <w:rFonts w:ascii="TH SarabunIT๙" w:hAnsi="TH SarabunIT๙" w:cs="TH SarabunIT๙"/>
-          <w:b w:val="0"/>
-          <w:bCs w:val="0"/>
-          <w:spacing w:val="-8"/>
-          <w:sz w:val="32"/>
-          <w:szCs w:val="32"/>
-          <w:u w:val="dotted"/>
-        </w:rPr>
-        <w:t>}</w:t>
-      </w:r>
-      <w:r>
-        <w:rPr>
-          <w:rFonts w:ascii="TH SarabunIT๙" w:hAnsi="TH SarabunIT๙" w:cs="TH SarabunIT๙"/>
-          <w:sz w:val="32"/>
-          <w:szCs w:val="32"/>
-        </w:rPr>
-        <w:t xml:space="preserve"> </w:t>
-      </w:r>
-      <w:r>
-        <w:rPr>
-          <w:rFonts w:ascii="TH SarabunIT๙" w:hAnsi="TH SarabunIT๙" w:cs="TH SarabunIT๙" w:hint="cs"/>
-          <w:b w:val="0"/>
-          <w:bCs w:val="0"/>
-          <w:sz w:val="32"/>
-          <w:szCs w:val="32"/>
-          <w:cs/>
-        </w:rPr>
-        <w:t>ขอสาบานตนและให้ถ้อยคำด้วยความสัตย์จริงตามที่ข้าพเจ้ามีความประสงค์ให้สำนักงานเขตทุ่งครุ ออกหนังสือ</w:t>
-      </w:r>
-      <w:r>
-        <w:rPr>
-          <w:rFonts w:ascii="TH SarabunIT๙" w:hAnsi="TH SarabunIT๙" w:cs="TH SarabunIT๙" w:hint="cs"/>
-          <w:b w:val="0"/>
-          <w:bCs w:val="0"/>
-          <w:spacing w:val="-8"/>
-          <w:sz w:val="32"/>
-          <w:szCs w:val="32"/>
-          <w:cs/>
-        </w:rPr>
-        <w:t>รับรองยินยอมให้บุตรเดินทางไปต่างประเทศ เพื่อนำไปประกอบหลักฐานในการ</w:t>
-      </w:r>
-      <w:r>
-        <w:rPr>
-          <w:rFonts w:ascii="TH SarabunIT๙" w:hAnsi="TH SarabunIT๙" w:cs="TH SarabunIT๙" w:hint="cs"/>
-          <w:b w:val="0"/>
-          <w:bCs w:val="0"/>
-          <w:spacing w:val="-8"/>
-          <w:sz w:val="32"/>
-          <w:szCs w:val="32"/>
-          <w:u w:val="dotted"/>
-          <w:cs/>
-        </w:rPr>
-        <w:t xml:space="preserve"> </w:t>
-      </w:r>
-      <w:r>
-        <w:rPr>
-          <w:rFonts w:ascii="TH SarabunIT๙" w:hAnsi="TH SarabunIT๙" w:cs="TH SarabunIT๙"/>
-          <w:b w:val="0"/>
-          <w:bCs w:val="0"/>
-          <w:spacing w:val="-8"/>
-          <w:sz w:val="32"/>
-          <w:szCs w:val="32"/>
-          <w:u w:val="dotted"/>
-        </w:rPr>
-        <w:t>{</w:t>
-      </w:r>
-      <w:proofErr w:type="spellStart"/>
-      <w:r>
-        <w:rPr>
-          <w:rFonts w:ascii="TH SarabunIT๙" w:hAnsi="TH SarabunIT๙" w:cs="TH SarabunIT๙"/>
-          <w:b w:val="0"/>
-          <w:bCs w:val="0"/>
-          <w:spacing w:val="-8"/>
-          <w:sz w:val="32"/>
-          <w:szCs w:val="32"/>
-          <w:u w:val="dotted"/>
-        </w:rPr>
-        <w:t>forwhat</w:t>
-      </w:r>
-      <w:proofErr w:type="spellEnd"/>
-      <w:r>
-        <w:rPr>
-          <w:rFonts w:ascii="TH SarabunIT๙" w:hAnsi="TH SarabunIT๙" w:cs="TH SarabunIT๙"/>
-          <w:b w:val="0"/>
-          <w:bCs w:val="0"/>
-          <w:spacing w:val="-8"/>
-          <w:sz w:val="32"/>
-          <w:szCs w:val="32"/>
-          <w:u w:val="dotted"/>
-        </w:rPr>
-        <w:t>}</w:t>
+        <w:t>{forwhat}</w:t>
       </w:r>
       <w:r>
         <w:rPr>
@@ -13751,29 +12213,7 @@
           <w:szCs w:val="32"/>
           <w:u w:val="dotted"/>
         </w:rPr>
-        <w:t>{</w:t>
-      </w:r>
-      <w:proofErr w:type="spellStart"/>
-      <w:r>
-        <w:rPr>
-          <w:rFonts w:ascii="TH SarabunIT๙" w:hAnsi="TH SarabunIT๙" w:cs="TH SarabunIT๙"/>
-          <w:spacing w:val="-12"/>
-          <w:sz w:val="32"/>
-          <w:szCs w:val="32"/>
-          <w:u w:val="dotted"/>
-        </w:rPr>
-        <w:t>full_name_son</w:t>
-      </w:r>
-      <w:proofErr w:type="spellEnd"/>
-      <w:r>
-        <w:rPr>
-          <w:rFonts w:ascii="TH SarabunIT๙" w:hAnsi="TH SarabunIT๙" w:cs="TH SarabunIT๙"/>
-          <w:spacing w:val="-12"/>
-          <w:sz w:val="32"/>
-          <w:szCs w:val="32"/>
-          <w:u w:val="dotted"/>
-        </w:rPr>
-        <w:t>}</w:t>
+        <w:t>{full_name_son}</w:t>
       </w:r>
       <w:r>
         <w:rPr>
@@ -13914,57 +12354,125 @@
           <w:szCs w:val="32"/>
           <w:u w:val="dotted"/>
         </w:rPr>
-        <w:t>{</w:t>
-      </w:r>
-      <w:proofErr w:type="spellStart"/>
-      <w:r>
-        <w:rPr>
-          <w:rFonts w:ascii="TH SarabunIT๙" w:hAnsi="TH SarabunIT๙" w:cs="TH SarabunIT๙"/>
+        <w:t>{full_name_son}</w:t>
+      </w:r>
+      <w:r>
+        <w:rPr>
+          <w:rFonts w:ascii="TH SarabunIT๙" w:hAnsi="TH SarabunIT๙" w:cs="TH SarabunIT๙" w:hint="cs"/>
           <w:color w:val="FF0000"/>
           <w:spacing w:val="-12"/>
           <w:sz w:val="32"/>
           <w:szCs w:val="32"/>
           <w:u w:val="dotted"/>
-        </w:rPr>
-        <w:t>full_name_son</w:t>
-      </w:r>
-      <w:proofErr w:type="spellEnd"/>
-      <w:r>
-        <w:rPr>
-          <w:rFonts w:ascii="TH SarabunIT๙" w:hAnsi="TH SarabunIT๙" w:cs="TH SarabunIT๙"/>
-          <w:color w:val="FF0000"/>
+          <w:cs/>
+        </w:rPr>
+        <w:t xml:space="preserve"> </w:t>
+      </w:r>
+      <w:r>
+        <w:rPr>
+          <w:rFonts w:ascii="TH SarabunIT๙" w:hAnsi="TH SarabunIT๙" w:cs="TH SarabunIT๙" w:hint="cs"/>
+          <w:spacing w:val="-10"/>
+          <w:sz w:val="32"/>
+          <w:szCs w:val="32"/>
+          <w:cs/>
+        </w:rPr>
+        <w:t>พร้อมกับยินยอมในฐานะผู้แทนโดยชอบธรรมให้</w:t>
+      </w:r>
+      <w:r>
+        <w:rPr>
+          <w:rFonts w:ascii="TH SarabunIT๙" w:hAnsi="TH SarabunIT๙" w:cs="TH SarabunIT๙" w:hint="cs"/>
+          <w:sz w:val="32"/>
+          <w:szCs w:val="32"/>
+          <w:u w:val="dotted"/>
+          <w:cs/>
+        </w:rPr>
+        <w:t xml:space="preserve"> </w:t>
+      </w:r>
+      <w:r>
+        <w:rPr>
+          <w:rFonts w:ascii="TH SarabunIT๙" w:hAnsi="TH SarabunIT๙" w:cs="TH SarabunIT๙"/>
           <w:spacing w:val="-12"/>
           <w:sz w:val="32"/>
           <w:szCs w:val="32"/>
           <w:u w:val="dotted"/>
         </w:rPr>
-        <w:t>}</w:t>
-      </w:r>
-      <w:r>
-        <w:rPr>
-          <w:rFonts w:ascii="TH SarabunIT๙" w:hAnsi="TH SarabunIT๙" w:cs="TH SarabunIT๙" w:hint="cs"/>
-          <w:color w:val="FF0000"/>
+        <w:t>{full_name_son}</w:t>
+      </w:r>
+      <w:r>
+        <w:rPr>
+          <w:rFonts w:ascii="TH SarabunIT๙" w:hAnsi="TH SarabunIT๙" w:cs="TH SarabunIT๙" w:hint="cs"/>
+          <w:sz w:val="32"/>
+          <w:szCs w:val="32"/>
+          <w:u w:val="dotted"/>
+          <w:cs/>
+        </w:rPr>
+        <w:t xml:space="preserve"> </w:t>
+      </w:r>
+      <w:r>
+        <w:rPr>
+          <w:rFonts w:ascii="TH SarabunIT๙" w:hAnsi="TH SarabunIT๙" w:cs="TH SarabunIT๙"/>
+          <w:sz w:val="32"/>
+          <w:szCs w:val="32"/>
+          <w:cs/>
+        </w:rPr>
+        <w:t>ทำสัญญายินยอมชดใช้ค่าเสียหายไว้กับกระทรวงการต่างประเทศ</w:t>
+      </w:r>
+      <w:r>
+        <w:rPr>
+          <w:rFonts w:ascii="TH SarabunIT๙" w:hAnsi="TH SarabunIT๙" w:cs="TH SarabunIT๙"/>
+          <w:spacing w:val="-18"/>
+          <w:sz w:val="32"/>
+          <w:szCs w:val="32"/>
+          <w:cs/>
+        </w:rPr>
+        <w:t>และในกรณีซึ่งทางราชการต้องทดรองเงินค่าใช้จ่ายที่เกิดขึ้นจากการให้การดูแลคุ้มครองสวัสดิภาพของ</w:t>
+      </w:r>
+      <w:r>
+        <w:rPr>
+          <w:rFonts w:ascii="TH SarabunIT๙" w:hAnsi="TH SarabunIT๙" w:cs="TH SarabunIT๙" w:hint="cs"/>
+          <w:spacing w:val="-18"/>
+          <w:sz w:val="32"/>
+          <w:szCs w:val="32"/>
+          <w:u w:val="dotted"/>
+          <w:cs/>
+        </w:rPr>
+        <w:t xml:space="preserve"> </w:t>
+      </w:r>
+      <w:r>
+        <w:rPr>
+          <w:rFonts w:ascii="TH SarabunIT๙" w:hAnsi="TH SarabunIT๙" w:cs="TH SarabunIT๙"/>
           <w:spacing w:val="-12"/>
           <w:sz w:val="32"/>
           <w:szCs w:val="32"/>
           <w:u w:val="dotted"/>
-          <w:cs/>
-        </w:rPr>
-        <w:t xml:space="preserve"> </w:t>
-      </w:r>
-      <w:r>
-        <w:rPr>
-          <w:rFonts w:ascii="TH SarabunIT๙" w:hAnsi="TH SarabunIT๙" w:cs="TH SarabunIT๙" w:hint="cs"/>
-          <w:spacing w:val="-10"/>
-          <w:sz w:val="32"/>
-          <w:szCs w:val="32"/>
-          <w:cs/>
-        </w:rPr>
-        <w:t>พร้อมกับยินยอมในฐานะผู้แทนโดยชอบธรรมให้</w:t>
-      </w:r>
-      <w:r>
-        <w:rPr>
-          <w:rFonts w:ascii="TH SarabunIT๙" w:hAnsi="TH SarabunIT๙" w:cs="TH SarabunIT๙" w:hint="cs"/>
+        </w:rPr>
+        <w:t>{full_name_son}</w:t>
+      </w:r>
+      <w:r>
+        <w:rPr>
+          <w:rFonts w:ascii="TH SarabunIT๙" w:hAnsi="TH SarabunIT๙" w:cs="TH SarabunIT๙" w:hint="cs"/>
+          <w:spacing w:val="-8"/>
+          <w:sz w:val="32"/>
+          <w:szCs w:val="32"/>
+          <w:u w:val="dotted"/>
+          <w:cs/>
+        </w:rPr>
+        <w:t xml:space="preserve"> </w:t>
+      </w:r>
+      <w:r>
+        <w:rPr>
+          <w:rFonts w:ascii="TH SarabunIT๙" w:hAnsi="TH SarabunIT๙" w:cs="TH SarabunIT๙"/>
+          <w:spacing w:val="-8"/>
+          <w:sz w:val="32"/>
+          <w:szCs w:val="32"/>
+          <w:cs/>
+        </w:rPr>
+        <w:t>ในต่างประเทศหรือการส่งตัว</w:t>
+      </w:r>
+      <w:r>
+        <w:rPr>
+          <w:rFonts w:ascii="TH SarabunIT๙" w:hAnsi="TH SarabunIT๙" w:cs="TH SarabunIT๙" w:hint="cs"/>
+          <w:spacing w:val="-8"/>
           <w:sz w:val="32"/>
           <w:szCs w:val="32"/>
           <w:u w:val="dotted"/>
@@ -13980,20 +12488,59 @@
           <w:szCs w:val="32"/>
           <w:u w:val="dotted"/>
         </w:rPr>
-        <w:t>{</w:t>
-      </w:r>
-      <w:proofErr w:type="spellStart"/>
-      <w:r>
-        <w:rPr>
-          <w:rFonts w:ascii="TH SarabunIT๙" w:hAnsi="TH SarabunIT๙" w:cs="TH SarabunIT๙"/>
+        <w:t>{full_name_son}</w:t>
+      </w:r>
+      <w:r>
+        <w:rPr>
+          <w:rFonts w:ascii="TH SarabunIT๙" w:hAnsi="TH SarabunIT๙" w:cs="TH SarabunIT๙" w:hint="cs"/>
+          <w:spacing w:val="-20"/>
+          <w:sz w:val="32"/>
+          <w:szCs w:val="32"/>
+          <w:u w:val="dotted"/>
+          <w:cs/>
+        </w:rPr>
+        <w:t xml:space="preserve"> </w:t>
+      </w:r>
+      <w:r>
+        <w:rPr>
+          <w:rFonts w:ascii="TH SarabunIT๙" w:hAnsi="TH SarabunIT๙" w:cs="TH SarabunIT๙" w:hint="cs"/>
+          <w:spacing w:val="-20"/>
+          <w:sz w:val="32"/>
+          <w:szCs w:val="32"/>
+          <w:cs/>
+        </w:rPr>
+        <w:t>กลับ</w:t>
+      </w:r>
+      <w:r>
+        <w:rPr>
+          <w:rFonts w:ascii="TH SarabunIT๙" w:hAnsi="TH SarabunIT๙" w:cs="TH SarabunIT๙"/>
+          <w:spacing w:val="-20"/>
+          <w:sz w:val="32"/>
+          <w:szCs w:val="32"/>
+          <w:cs/>
+        </w:rPr>
+        <w:t>ประเทศไทย</w:t>
+      </w:r>
+      <w:r>
+        <w:rPr>
+          <w:rFonts w:ascii="TH SarabunIT๙" w:hAnsi="TH SarabunIT๙" w:cs="TH SarabunIT๙"/>
+          <w:sz w:val="32"/>
+          <w:szCs w:val="32"/>
+          <w:cs/>
+        </w:rPr>
+        <w:t>ข้าพเจ้ายินยอมที่จะเป็นผู้ชดใช้คืนให้แก่ทางราชการแทน</w:t>
+      </w:r>
+      <w:r>
+        <w:rPr>
+          <w:rFonts w:ascii="TH SarabunIT๙" w:hAnsi="TH SarabunIT๙" w:cs="TH SarabunIT๙" w:hint="cs"/>
           <w:spacing w:val="-12"/>
           <w:sz w:val="32"/>
           <w:szCs w:val="32"/>
           <w:u w:val="dotted"/>
-        </w:rPr>
-        <w:t>full_name_son</w:t>
-      </w:r>
-      <w:proofErr w:type="spellEnd"/>
+          <w:cs/>
+        </w:rPr>
+        <w:t xml:space="preserve"> </w:t>
+      </w:r>
       <w:r>
         <w:rPr>
           <w:rFonts w:ascii="TH SarabunIT๙" w:hAnsi="TH SarabunIT๙" w:cs="TH SarabunIT๙"/>
@@ -14002,248 +12549,7 @@
           <w:szCs w:val="32"/>
           <w:u w:val="dotted"/>
         </w:rPr>
-        <w:t>}</w:t>
-      </w:r>
-      <w:r>
-        <w:rPr>
-          <w:rFonts w:ascii="TH SarabunIT๙" w:hAnsi="TH SarabunIT๙" w:cs="TH SarabunIT๙" w:hint="cs"/>
-          <w:sz w:val="32"/>
-          <w:szCs w:val="32"/>
-          <w:u w:val="dotted"/>
-          <w:cs/>
-        </w:rPr>
-        <w:t xml:space="preserve"> </w:t>
-      </w:r>
-      <w:r>
-        <w:rPr>
-          <w:rFonts w:ascii="TH SarabunIT๙" w:hAnsi="TH SarabunIT๙" w:cs="TH SarabunIT๙"/>
-          <w:sz w:val="32"/>
-          <w:szCs w:val="32"/>
-          <w:cs/>
-        </w:rPr>
-        <w:t>ทำสัญญายินยอมชดใช้ค่าเสียหายไว้กับกระทรวงการต่างประเทศ</w:t>
-      </w:r>
-      <w:r>
-        <w:rPr>
-          <w:rFonts w:ascii="TH SarabunIT๙" w:hAnsi="TH SarabunIT๙" w:cs="TH SarabunIT๙"/>
-          <w:spacing w:val="-18"/>
-          <w:sz w:val="32"/>
-          <w:szCs w:val="32"/>
-          <w:cs/>
-        </w:rPr>
-        <w:t>และในกรณีซึ่งทางราชการต้องทดรองเงินค่าใช้จ่ายที่เกิดขึ้นจากการให้การดูแลคุ้มครอง</w:t>
-      </w:r>
-      <w:proofErr w:type="spellStart"/>
-      <w:r>
-        <w:rPr>
-          <w:rFonts w:ascii="TH SarabunIT๙" w:hAnsi="TH SarabunIT๙" w:cs="TH SarabunIT๙"/>
-          <w:spacing w:val="-18"/>
-          <w:sz w:val="32"/>
-          <w:szCs w:val="32"/>
-          <w:cs/>
-        </w:rPr>
-        <w:t>สวัสดิ</w:t>
-      </w:r>
-      <w:proofErr w:type="spellEnd"/>
-      <w:r>
-        <w:rPr>
-          <w:rFonts w:ascii="TH SarabunIT๙" w:hAnsi="TH SarabunIT๙" w:cs="TH SarabunIT๙"/>
-          <w:spacing w:val="-18"/>
-          <w:sz w:val="32"/>
-          <w:szCs w:val="32"/>
-          <w:cs/>
-        </w:rPr>
-        <w:t>ภาพของ</w:t>
-      </w:r>
-      <w:r>
-        <w:rPr>
-          <w:rFonts w:ascii="TH SarabunIT๙" w:hAnsi="TH SarabunIT๙" w:cs="TH SarabunIT๙" w:hint="cs"/>
-          <w:spacing w:val="-18"/>
-          <w:sz w:val="32"/>
-          <w:szCs w:val="32"/>
-          <w:u w:val="dotted"/>
-          <w:cs/>
-        </w:rPr>
-        <w:t xml:space="preserve"> </w:t>
-      </w:r>
-      <w:r>
-        <w:rPr>
-          <w:rFonts w:ascii="TH SarabunIT๙" w:hAnsi="TH SarabunIT๙" w:cs="TH SarabunIT๙"/>
-          <w:spacing w:val="-12"/>
-          <w:sz w:val="32"/>
-          <w:szCs w:val="32"/>
-          <w:u w:val="dotted"/>
-        </w:rPr>
-        <w:t>{</w:t>
-      </w:r>
-      <w:proofErr w:type="spellStart"/>
-      <w:r>
-        <w:rPr>
-          <w:rFonts w:ascii="TH SarabunIT๙" w:hAnsi="TH SarabunIT๙" w:cs="TH SarabunIT๙"/>
-          <w:spacing w:val="-12"/>
-          <w:sz w:val="32"/>
-          <w:szCs w:val="32"/>
-          <w:u w:val="dotted"/>
-        </w:rPr>
-        <w:t>full_name_son</w:t>
-      </w:r>
-      <w:proofErr w:type="spellEnd"/>
-      <w:r>
-        <w:rPr>
-          <w:rFonts w:ascii="TH SarabunIT๙" w:hAnsi="TH SarabunIT๙" w:cs="TH SarabunIT๙"/>
-          <w:spacing w:val="-12"/>
-          <w:sz w:val="32"/>
-          <w:szCs w:val="32"/>
-          <w:u w:val="dotted"/>
-        </w:rPr>
-        <w:t>}</w:t>
-      </w:r>
-      <w:r>
-        <w:rPr>
-          <w:rFonts w:ascii="TH SarabunIT๙" w:hAnsi="TH SarabunIT๙" w:cs="TH SarabunIT๙" w:hint="cs"/>
-          <w:spacing w:val="-8"/>
-          <w:sz w:val="32"/>
-          <w:szCs w:val="32"/>
-          <w:u w:val="dotted"/>
-          <w:cs/>
-        </w:rPr>
-        <w:t xml:space="preserve"> </w:t>
-      </w:r>
-      <w:r>
-        <w:rPr>
-          <w:rFonts w:ascii="TH SarabunIT๙" w:hAnsi="TH SarabunIT๙" w:cs="TH SarabunIT๙"/>
-          <w:spacing w:val="-8"/>
-          <w:sz w:val="32"/>
-          <w:szCs w:val="32"/>
-          <w:cs/>
-        </w:rPr>
-        <w:t>ในต่างประเทศหรือการส่งตัว</w:t>
-      </w:r>
-      <w:r>
-        <w:rPr>
-          <w:rFonts w:ascii="TH SarabunIT๙" w:hAnsi="TH SarabunIT๙" w:cs="TH SarabunIT๙" w:hint="cs"/>
-          <w:spacing w:val="-8"/>
-          <w:sz w:val="32"/>
-          <w:szCs w:val="32"/>
-          <w:u w:val="dotted"/>
-          <w:cs/>
-        </w:rPr>
-        <w:t xml:space="preserve"> </w:t>
-      </w:r>
-      <w:r>
-        <w:rPr>
-          <w:rFonts w:ascii="TH SarabunIT๙" w:hAnsi="TH SarabunIT๙" w:cs="TH SarabunIT๙"/>
-          <w:spacing w:val="-12"/>
-          <w:sz w:val="32"/>
-          <w:szCs w:val="32"/>
-          <w:u w:val="dotted"/>
-        </w:rPr>
-        <w:t>{</w:t>
-      </w:r>
-      <w:proofErr w:type="spellStart"/>
-      <w:r>
-        <w:rPr>
-          <w:rFonts w:ascii="TH SarabunIT๙" w:hAnsi="TH SarabunIT๙" w:cs="TH SarabunIT๙"/>
-          <w:spacing w:val="-12"/>
-          <w:sz w:val="32"/>
-          <w:szCs w:val="32"/>
-          <w:u w:val="dotted"/>
-        </w:rPr>
-        <w:t>full_name_son</w:t>
-      </w:r>
-      <w:proofErr w:type="spellEnd"/>
-      <w:r>
-        <w:rPr>
-          <w:rFonts w:ascii="TH SarabunIT๙" w:hAnsi="TH SarabunIT๙" w:cs="TH SarabunIT๙"/>
-          <w:spacing w:val="-12"/>
-          <w:sz w:val="32"/>
-          <w:szCs w:val="32"/>
-          <w:u w:val="dotted"/>
-        </w:rPr>
-        <w:t>}</w:t>
-      </w:r>
-      <w:r>
-        <w:rPr>
-          <w:rFonts w:ascii="TH SarabunIT๙" w:hAnsi="TH SarabunIT๙" w:cs="TH SarabunIT๙" w:hint="cs"/>
-          <w:spacing w:val="-20"/>
-          <w:sz w:val="32"/>
-          <w:szCs w:val="32"/>
-          <w:u w:val="dotted"/>
-          <w:cs/>
-        </w:rPr>
-        <w:t xml:space="preserve"> </w:t>
-      </w:r>
-      <w:r>
-        <w:rPr>
-          <w:rFonts w:ascii="TH SarabunIT๙" w:hAnsi="TH SarabunIT๙" w:cs="TH SarabunIT๙" w:hint="cs"/>
-          <w:spacing w:val="-20"/>
-          <w:sz w:val="32"/>
-          <w:szCs w:val="32"/>
-          <w:cs/>
-        </w:rPr>
-        <w:t>กลับ</w:t>
-      </w:r>
-      <w:r>
-        <w:rPr>
-          <w:rFonts w:ascii="TH SarabunIT๙" w:hAnsi="TH SarabunIT๙" w:cs="TH SarabunIT๙"/>
-          <w:spacing w:val="-20"/>
-          <w:sz w:val="32"/>
-          <w:szCs w:val="32"/>
-          <w:cs/>
-        </w:rPr>
-        <w:t>ประเทศไทย</w:t>
-      </w:r>
-      <w:r>
-        <w:rPr>
-          <w:rFonts w:ascii="TH SarabunIT๙" w:hAnsi="TH SarabunIT๙" w:cs="TH SarabunIT๙"/>
-          <w:sz w:val="32"/>
-          <w:szCs w:val="32"/>
-          <w:cs/>
-        </w:rPr>
-        <w:t>ข้าพเจ้ายินยอมที่จะเป็นผู้ชดใช้คืนให้แก่ทางราชการแทน</w:t>
-      </w:r>
-      <w:r>
-        <w:rPr>
-          <w:rFonts w:ascii="TH SarabunIT๙" w:hAnsi="TH SarabunIT๙" w:cs="TH SarabunIT๙" w:hint="cs"/>
-          <w:spacing w:val="-12"/>
-          <w:sz w:val="32"/>
-          <w:szCs w:val="32"/>
-          <w:u w:val="dotted"/>
-          <w:cs/>
-        </w:rPr>
-        <w:t xml:space="preserve"> </w:t>
-      </w:r>
-      <w:r>
-        <w:rPr>
-          <w:rFonts w:ascii="TH SarabunIT๙" w:hAnsi="TH SarabunIT๙" w:cs="TH SarabunIT๙"/>
-          <w:spacing w:val="-12"/>
-          <w:sz w:val="32"/>
-          <w:szCs w:val="32"/>
-          <w:u w:val="dotted"/>
-        </w:rPr>
-        <w:t>{</w:t>
-      </w:r>
-      <w:proofErr w:type="spellStart"/>
-      <w:r>
-        <w:rPr>
-          <w:rFonts w:ascii="TH SarabunIT๙" w:hAnsi="TH SarabunIT๙" w:cs="TH SarabunIT๙"/>
-          <w:spacing w:val="-12"/>
-          <w:sz w:val="32"/>
-          <w:szCs w:val="32"/>
-          <w:u w:val="dotted"/>
-        </w:rPr>
-        <w:t>full_name_son</w:t>
-      </w:r>
-      <w:proofErr w:type="spellEnd"/>
-      <w:r>
-        <w:rPr>
-          <w:rFonts w:ascii="TH SarabunIT๙" w:hAnsi="TH SarabunIT๙" w:cs="TH SarabunIT๙"/>
-          <w:spacing w:val="-12"/>
-          <w:sz w:val="32"/>
-          <w:szCs w:val="32"/>
-          <w:u w:val="dotted"/>
-        </w:rPr>
-        <w:t>}</w:t>
+        <w:t>{full_name_son}</w:t>
       </w:r>
       <w:r>
         <w:rPr>
@@ -14657,25 +12963,7 @@
           <w:sz w:val="32"/>
           <w:szCs w:val="32"/>
         </w:rPr>
-        <w:t>{</w:t>
-      </w:r>
-      <w:proofErr w:type="spellStart"/>
-      <w:r>
-        <w:rPr>
-          <w:rFonts w:ascii="TH SarabunIT๙" w:hAnsi="TH SarabunIT๙" w:cs="TH SarabunIT๙"/>
-          <w:sz w:val="32"/>
-          <w:szCs w:val="32"/>
-        </w:rPr>
-        <w:t>full_name</w:t>
-      </w:r>
-      <w:proofErr w:type="spellEnd"/>
-      <w:r>
-        <w:rPr>
-          <w:rFonts w:ascii="TH SarabunIT๙" w:hAnsi="TH SarabunIT๙" w:cs="TH SarabunIT๙"/>
-          <w:sz w:val="32"/>
-          <w:szCs w:val="32"/>
-        </w:rPr>
-        <w:t>}</w:t>
+        <w:t>{full_name}</w:t>
       </w:r>
       <w:r>
         <w:rPr>
@@ -14980,27 +13268,7 @@
           <w:szCs w:val="32"/>
           <w:cs/>
         </w:rPr>
-        <w:t>(</w:t>
-      </w:r>
-      <w:proofErr w:type="spellStart"/>
-      <w:r>
-        <w:rPr>
-          <w:rFonts w:ascii="TH SarabunIT๙" w:hAnsi="TH SarabunIT๙" w:cs="TH SarabunIT๙"/>
-          <w:sz w:val="32"/>
-          <w:szCs w:val="32"/>
-          <w:cs/>
-        </w:rPr>
-        <w:t>ป.ค</w:t>
-      </w:r>
-      <w:proofErr w:type="spellEnd"/>
-      <w:r>
-        <w:rPr>
-          <w:rFonts w:ascii="TH SarabunIT๙" w:hAnsi="TH SarabunIT๙" w:cs="TH SarabunIT๙"/>
-          <w:sz w:val="32"/>
-          <w:szCs w:val="32"/>
-          <w:cs/>
-        </w:rPr>
-        <w:t>.๑๔)</w:t>
+        <w:t>(ป.ค.๑๔)</w:t>
       </w:r>
     </w:p>
     <w:p>
@@ -15399,27 +13667,7 @@
           <w:szCs w:val="32"/>
           <w:u w:val="dotted"/>
         </w:rPr>
-        <w:t>{</w:t>
-      </w:r>
-      <w:proofErr w:type="spellStart"/>
-      <w:r>
-        <w:rPr>
-          <w:rFonts w:ascii="TH SarabunIT๙" w:hAnsi="TH SarabunIT๙" w:cs="TH SarabunIT๙"/>
-          <w:sz w:val="32"/>
-          <w:szCs w:val="32"/>
-          <w:u w:val="dotted"/>
-        </w:rPr>
-        <w:t>tday</w:t>
-      </w:r>
-      <w:proofErr w:type="spellEnd"/>
-      <w:r>
-        <w:rPr>
-          <w:rFonts w:ascii="TH SarabunIT๙" w:hAnsi="TH SarabunIT๙" w:cs="TH SarabunIT๙"/>
-          <w:sz w:val="32"/>
-          <w:szCs w:val="32"/>
-          <w:u w:val="dotted"/>
-        </w:rPr>
-        <w:t>}</w:t>
+        <w:t>{tday}</w:t>
       </w:r>
       <w:r>
         <w:rPr>
@@ -16461,7 +14709,7 @@
         <w:pStyle w:val="2"/>
         <w:jc w:val="thaiDistribute"/>
         <w:rPr>
-          <w:rFonts w:ascii="TH SarabunIT๙" w:hAnsi="TH SarabunIT๙" w:cs="TH SarabunIT๙" w:hint="cs"/>
+          <w:rFonts w:ascii="TH SarabunIT๙" w:hAnsi="TH SarabunIT๙" w:cs="TH SarabunIT๙"/>
           <w:b w:val="0"/>
           <w:bCs w:val="0"/>
           <w:sz w:val="32"/>
@@ -16628,31 +14876,7 @@
           <w:szCs w:val="32"/>
           <w:u w:val="dotted"/>
         </w:rPr>
-        <w:t>{</w:t>
-      </w:r>
-      <w:proofErr w:type="spellStart"/>
-      <w:r>
-        <w:rPr>
-          <w:rFonts w:ascii="TH SarabunIT๙" w:hAnsi="TH SarabunIT๙" w:cs="TH SarabunIT๙"/>
-          <w:b w:val="0"/>
-          <w:bCs w:val="0"/>
-          <w:sz w:val="32"/>
-          <w:szCs w:val="32"/>
-          <w:u w:val="dotted"/>
-        </w:rPr>
-        <w:t>full_name</w:t>
-      </w:r>
-      <w:proofErr w:type="spellEnd"/>
-      <w:r>
-        <w:rPr>
-          <w:rFonts w:ascii="TH SarabunIT๙" w:hAnsi="TH SarabunIT๙" w:cs="TH SarabunIT๙"/>
-          <w:b w:val="0"/>
-          <w:bCs w:val="0"/>
-          <w:sz w:val="32"/>
-          <w:szCs w:val="32"/>
-          <w:u w:val="dotted"/>
-        </w:rPr>
-        <w:t>}</w:t>
+        <w:t>{full_name}</w:t>
       </w:r>
       <w:r>
         <w:rPr>
@@ -16712,33 +14936,7 @@
           <w:szCs w:val="32"/>
           <w:u w:val="dotted"/>
         </w:rPr>
-        <w:t>{</w:t>
-      </w:r>
-      <w:proofErr w:type="spellStart"/>
-      <w:r>
-        <w:rPr>
-          <w:rFonts w:ascii="TH SarabunIT๙" w:hAnsi="TH SarabunIT๙" w:cs="TH SarabunIT๙"/>
-          <w:b w:val="0"/>
-          <w:bCs w:val="0"/>
-          <w:spacing w:val="-8"/>
-          <w:sz w:val="32"/>
-          <w:szCs w:val="32"/>
-          <w:u w:val="dotted"/>
-        </w:rPr>
-        <w:t>forwhat</w:t>
-      </w:r>
-      <w:proofErr w:type="spellEnd"/>
-      <w:r>
-        <w:rPr>
-          <w:rFonts w:ascii="TH SarabunIT๙" w:hAnsi="TH SarabunIT๙" w:cs="TH SarabunIT๙"/>
-          <w:b w:val="0"/>
-          <w:bCs w:val="0"/>
-          <w:spacing w:val="-8"/>
-          <w:sz w:val="32"/>
-          <w:szCs w:val="32"/>
-          <w:u w:val="dotted"/>
-        </w:rPr>
-        <w:t>}</w:t>
+        <w:t>{forwhat}</w:t>
       </w:r>
       <w:r>
         <w:rPr>
@@ -16759,7 +14957,7 @@
         <w:ind w:firstLine="1440"/>
         <w:jc w:val="thaiDistribute"/>
         <w:rPr>
-          <w:rFonts w:ascii="TH SarabunIT๙" w:hAnsi="TH SarabunIT๙" w:cs="TH SarabunIT๙" w:hint="cs"/>
+          <w:rFonts w:ascii="TH SarabunIT๙" w:hAnsi="TH SarabunIT๙" w:cs="TH SarabunIT๙"/>
           <w:sz w:val="32"/>
           <w:szCs w:val="32"/>
           <w:cs/>
@@ -16801,25 +14999,7 @@
           <w:szCs w:val="32"/>
           <w:u w:val="dotted"/>
         </w:rPr>
-        <w:t>{relation_wit</w:t>
-      </w:r>
-      <w:r>
-        <w:rPr>
-          <w:rFonts w:ascii="TH SarabunIT๙" w:hAnsi="TH SarabunIT๙" w:cs="TH SarabunIT๙"/>
-          <w:sz w:val="32"/>
-          <w:szCs w:val="32"/>
-          <w:u w:val="dotted"/>
-        </w:rPr>
-        <w:t>1</w:t>
-      </w:r>
-      <w:r>
-        <w:rPr>
-          <w:rFonts w:ascii="TH SarabunIT๙" w:hAnsi="TH SarabunIT๙" w:cs="TH SarabunIT๙"/>
-          <w:sz w:val="32"/>
-          <w:szCs w:val="32"/>
-          <w:u w:val="dotted"/>
-        </w:rPr>
-        <w:t>}</w:t>
+        <w:t>{relation_wit1}</w:t>
       </w:r>
       <w:r>
         <w:rPr>
@@ -16857,27 +15037,7 @@
           <w:szCs w:val="32"/>
           <w:u w:val="dotted"/>
         </w:rPr>
-        <w:t>{</w:t>
-      </w:r>
-      <w:proofErr w:type="spellStart"/>
-      <w:r>
-        <w:rPr>
-          <w:rFonts w:ascii="TH SarabunIT๙" w:hAnsi="TH SarabunIT๙" w:cs="TH SarabunIT๙"/>
-          <w:sz w:val="32"/>
-          <w:szCs w:val="32"/>
-          <w:u w:val="dotted"/>
-        </w:rPr>
-        <w:t>full_name</w:t>
-      </w:r>
-      <w:proofErr w:type="spellEnd"/>
-      <w:r>
-        <w:rPr>
-          <w:rFonts w:ascii="TH SarabunIT๙" w:hAnsi="TH SarabunIT๙" w:cs="TH SarabunIT๙"/>
-          <w:sz w:val="32"/>
-          <w:szCs w:val="32"/>
-          <w:u w:val="dotted"/>
-        </w:rPr>
-        <w:t>}</w:t>
+        <w:t>{full_name}</w:t>
       </w:r>
       <w:r>
         <w:rPr>
@@ -17049,31 +15209,30 @@
           <w:szCs w:val="32"/>
           <w:u w:val="dotted"/>
         </w:rPr>
-        <w:t>{</w:t>
-      </w:r>
-      <w:proofErr w:type="spellStart"/>
-      <w:r>
-        <w:rPr>
-          <w:rFonts w:ascii="TH SarabunIT๙" w:hAnsi="TH SarabunIT๙" w:cs="TH SarabunIT๙"/>
+        <w:t>{full_name_son}</w:t>
+      </w:r>
+      <w:r>
+        <w:rPr>
+          <w:rFonts w:ascii="TH SarabunIT๙" w:hAnsi="TH SarabunIT๙" w:cs="TH SarabunIT๙" w:hint="cs"/>
           <w:color w:val="FF0000"/>
           <w:spacing w:val="-12"/>
           <w:sz w:val="32"/>
           <w:szCs w:val="32"/>
           <w:u w:val="dotted"/>
-        </w:rPr>
-        <w:t>full_name_son</w:t>
-      </w:r>
-      <w:proofErr w:type="spellEnd"/>
-      <w:r>
-        <w:rPr>
-          <w:rFonts w:ascii="TH SarabunIT๙" w:hAnsi="TH SarabunIT๙" w:cs="TH SarabunIT๙"/>
+          <w:cs/>
+        </w:rPr>
+        <w:t xml:space="preserve"> </w:t>
+      </w:r>
+      <w:r>
+        <w:rPr>
+          <w:rFonts w:ascii="TH SarabunIT๙" w:hAnsi="TH SarabunIT๙" w:cs="TH SarabunIT๙" w:hint="cs"/>
           <w:color w:val="FF0000"/>
           <w:spacing w:val="-12"/>
           <w:sz w:val="32"/>
           <w:szCs w:val="32"/>
-          <w:u w:val="dotted"/>
-        </w:rPr>
-        <w:t>}</w:t>
+          <w:cs/>
+        </w:rPr>
+        <w:t>จริง</w:t>
       </w:r>
       <w:r>
         <w:rPr>
@@ -17082,67 +15241,20 @@
           <w:spacing w:val="-12"/>
           <w:sz w:val="32"/>
           <w:szCs w:val="32"/>
-          <w:u w:val="dotted"/>
-          <w:cs/>
-        </w:rPr>
-        <w:t xml:space="preserve"> </w:t>
-      </w:r>
-      <w:r>
-        <w:rPr>
-          <w:rFonts w:ascii="TH SarabunIT๙" w:hAnsi="TH SarabunIT๙" w:cs="TH SarabunIT๙" w:hint="cs"/>
+          <w:cs/>
+        </w:rPr>
+        <w:t xml:space="preserve"> หรือ </w:t>
+      </w:r>
+      <w:r>
+        <w:rPr>
+          <w:rFonts w:ascii="TH SarabunIT๙" w:hAnsi="TH SarabunIT๙" w:cs="TH SarabunIT๙"/>
           <w:color w:val="FF0000"/>
           <w:spacing w:val="-12"/>
           <w:sz w:val="32"/>
           <w:szCs w:val="32"/>
-          <w:cs/>
-        </w:rPr>
-        <w:t>จริง</w:t>
-      </w:r>
-      <w:r>
-        <w:rPr>
-          <w:rFonts w:ascii="TH SarabunIT๙" w:hAnsi="TH SarabunIT๙" w:cs="TH SarabunIT๙" w:hint="cs"/>
-          <w:color w:val="FF0000"/>
-          <w:spacing w:val="-12"/>
-          <w:sz w:val="32"/>
-          <w:szCs w:val="32"/>
-          <w:cs/>
-        </w:rPr>
-        <w:t xml:space="preserve"> หรือ </w:t>
-      </w:r>
-      <w:r>
-        <w:rPr>
-          <w:rFonts w:ascii="TH SarabunIT๙" w:hAnsi="TH SarabunIT๙" w:cs="TH SarabunIT๙"/>
-          <w:color w:val="FF0000"/>
-          <w:spacing w:val="-12"/>
-          <w:sz w:val="32"/>
-          <w:szCs w:val="32"/>
-          <w:u w:val="dotted"/>
-        </w:rPr>
-        <w:t>{</w:t>
-      </w:r>
-      <w:proofErr w:type="spellStart"/>
-      <w:r>
-        <w:rPr>
-          <w:rFonts w:ascii="TH SarabunIT๙" w:hAnsi="TH SarabunIT๙" w:cs="TH SarabunIT๙"/>
-          <w:color w:val="FF0000"/>
-          <w:spacing w:val="-12"/>
-          <w:sz w:val="32"/>
-          <w:szCs w:val="32"/>
-          <w:u w:val="dotted"/>
-        </w:rPr>
-        <w:t>full_name_son</w:t>
-      </w:r>
-      <w:proofErr w:type="spellEnd"/>
-      <w:r>
-        <w:rPr>
-          <w:rFonts w:ascii="TH SarabunIT๙" w:hAnsi="TH SarabunIT๙" w:cs="TH SarabunIT๙"/>
-          <w:color w:val="FF0000"/>
-          <w:spacing w:val="-12"/>
-          <w:sz w:val="32"/>
-          <w:szCs w:val="32"/>
-          <w:u w:val="dotted"/>
-        </w:rPr>
-        <w:t>}</w:t>
+          <w:u w:val="dotted"/>
+        </w:rPr>
+        <w:t>{full_name_son}</w:t>
       </w:r>
       <w:r>
         <w:rPr>
@@ -17884,27 +15996,7 @@
           <w:szCs w:val="32"/>
           <w:cs/>
         </w:rPr>
-        <w:t>(</w:t>
-      </w:r>
-      <w:proofErr w:type="spellStart"/>
-      <w:r>
-        <w:rPr>
-          <w:rFonts w:ascii="TH SarabunIT๙" w:hAnsi="TH SarabunIT๙" w:cs="TH SarabunIT๙"/>
-          <w:sz w:val="32"/>
-          <w:szCs w:val="32"/>
-          <w:cs/>
-        </w:rPr>
-        <w:t>ป.ค</w:t>
-      </w:r>
-      <w:proofErr w:type="spellEnd"/>
-      <w:r>
-        <w:rPr>
-          <w:rFonts w:ascii="TH SarabunIT๙" w:hAnsi="TH SarabunIT๙" w:cs="TH SarabunIT๙"/>
-          <w:sz w:val="32"/>
-          <w:szCs w:val="32"/>
-          <w:cs/>
-        </w:rPr>
-        <w:t>.๑๔)</w:t>
+        <w:t>(ป.ค.๑๔)</w:t>
       </w:r>
     </w:p>
     <w:p>
@@ -18303,27 +16395,7 @@
           <w:szCs w:val="32"/>
           <w:u w:val="dotted"/>
         </w:rPr>
-        <w:t>{</w:t>
-      </w:r>
-      <w:proofErr w:type="spellStart"/>
-      <w:r>
-        <w:rPr>
-          <w:rFonts w:ascii="TH SarabunIT๙" w:hAnsi="TH SarabunIT๙" w:cs="TH SarabunIT๙"/>
-          <w:sz w:val="32"/>
-          <w:szCs w:val="32"/>
-          <w:u w:val="dotted"/>
-        </w:rPr>
-        <w:t>tday</w:t>
-      </w:r>
-      <w:proofErr w:type="spellEnd"/>
-      <w:r>
-        <w:rPr>
-          <w:rFonts w:ascii="TH SarabunIT๙" w:hAnsi="TH SarabunIT๙" w:cs="TH SarabunIT๙"/>
-          <w:sz w:val="32"/>
-          <w:szCs w:val="32"/>
-          <w:u w:val="dotted"/>
-        </w:rPr>
-        <w:t>}</w:t>
+        <w:t>{tday}</w:t>
       </w:r>
       <w:r>
         <w:rPr>
@@ -19503,31 +17575,7 @@
           <w:szCs w:val="32"/>
           <w:u w:val="dotted"/>
         </w:rPr>
-        <w:t>{</w:t>
-      </w:r>
-      <w:proofErr w:type="spellStart"/>
-      <w:r>
-        <w:rPr>
-          <w:rFonts w:ascii="TH SarabunIT๙" w:hAnsi="TH SarabunIT๙" w:cs="TH SarabunIT๙"/>
-          <w:b w:val="0"/>
-          <w:bCs w:val="0"/>
-          <w:sz w:val="32"/>
-          <w:szCs w:val="32"/>
-          <w:u w:val="dotted"/>
-        </w:rPr>
-        <w:t>full_name</w:t>
-      </w:r>
-      <w:proofErr w:type="spellEnd"/>
-      <w:r>
-        <w:rPr>
-          <w:rFonts w:ascii="TH SarabunIT๙" w:hAnsi="TH SarabunIT๙" w:cs="TH SarabunIT๙"/>
-          <w:b w:val="0"/>
-          <w:bCs w:val="0"/>
-          <w:sz w:val="32"/>
-          <w:szCs w:val="32"/>
-          <w:u w:val="dotted"/>
-        </w:rPr>
-        <w:t xml:space="preserve">} </w:t>
+        <w:t xml:space="preserve">{full_name} </w:t>
       </w:r>
       <w:r>
         <w:rPr>
@@ -19575,33 +17623,7 @@
           <w:szCs w:val="32"/>
           <w:u w:val="dotted"/>
         </w:rPr>
-        <w:t>{</w:t>
-      </w:r>
-      <w:proofErr w:type="spellStart"/>
-      <w:r>
-        <w:rPr>
-          <w:rFonts w:ascii="TH SarabunIT๙" w:hAnsi="TH SarabunIT๙" w:cs="TH SarabunIT๙"/>
-          <w:b w:val="0"/>
-          <w:bCs w:val="0"/>
-          <w:spacing w:val="-8"/>
-          <w:sz w:val="32"/>
-          <w:szCs w:val="32"/>
-          <w:u w:val="dotted"/>
-        </w:rPr>
-        <w:t>forwhat</w:t>
-      </w:r>
-      <w:proofErr w:type="spellEnd"/>
-      <w:r>
-        <w:rPr>
-          <w:rFonts w:ascii="TH SarabunIT๙" w:hAnsi="TH SarabunIT๙" w:cs="TH SarabunIT๙"/>
-          <w:b w:val="0"/>
-          <w:bCs w:val="0"/>
-          <w:spacing w:val="-8"/>
-          <w:sz w:val="32"/>
-          <w:szCs w:val="32"/>
-          <w:u w:val="dotted"/>
-        </w:rPr>
-        <w:t>}</w:t>
+        <w:t>{forwhat}</w:t>
       </w:r>
       <w:r>
         <w:rPr>
@@ -19622,7 +17644,7 @@
         <w:ind w:firstLine="1440"/>
         <w:jc w:val="thaiDistribute"/>
         <w:rPr>
-          <w:rFonts w:ascii="TH SarabunIT๙" w:hAnsi="TH SarabunIT๙" w:cs="TH SarabunIT๙" w:hint="cs"/>
+          <w:rFonts w:ascii="TH SarabunIT๙" w:hAnsi="TH SarabunIT๙" w:cs="TH SarabunIT๙"/>
           <w:sz w:val="32"/>
           <w:szCs w:val="32"/>
           <w:cs/>
@@ -19664,25 +17686,7 @@
           <w:szCs w:val="32"/>
           <w:u w:val="dotted"/>
         </w:rPr>
-        <w:t>{relation_wit</w:t>
-      </w:r>
-      <w:r>
-        <w:rPr>
-          <w:rFonts w:ascii="TH SarabunIT๙" w:hAnsi="TH SarabunIT๙" w:cs="TH SarabunIT๙"/>
-          <w:sz w:val="32"/>
-          <w:szCs w:val="32"/>
-          <w:u w:val="dotted"/>
-        </w:rPr>
-        <w:t>2</w:t>
-      </w:r>
-      <w:r>
-        <w:rPr>
-          <w:rFonts w:ascii="TH SarabunIT๙" w:hAnsi="TH SarabunIT๙" w:cs="TH SarabunIT๙"/>
-          <w:sz w:val="32"/>
-          <w:szCs w:val="32"/>
-          <w:u w:val="dotted"/>
-        </w:rPr>
-        <w:t>}</w:t>
+        <w:t>{relation_wit2}</w:t>
       </w:r>
       <w:r>
         <w:rPr>
@@ -19720,27 +17724,7 @@
           <w:szCs w:val="32"/>
           <w:u w:val="dotted"/>
         </w:rPr>
-        <w:t>{</w:t>
-      </w:r>
-      <w:proofErr w:type="spellStart"/>
-      <w:r>
-        <w:rPr>
-          <w:rFonts w:ascii="TH SarabunIT๙" w:hAnsi="TH SarabunIT๙" w:cs="TH SarabunIT๙"/>
-          <w:sz w:val="32"/>
-          <w:szCs w:val="32"/>
-          <w:u w:val="dotted"/>
-        </w:rPr>
-        <w:t>full_name</w:t>
-      </w:r>
-      <w:proofErr w:type="spellEnd"/>
-      <w:r>
-        <w:rPr>
-          <w:rFonts w:ascii="TH SarabunIT๙" w:hAnsi="TH SarabunIT๙" w:cs="TH SarabunIT๙"/>
-          <w:sz w:val="32"/>
-          <w:szCs w:val="32"/>
-          <w:u w:val="dotted"/>
-        </w:rPr>
-        <w:t>}</w:t>
+        <w:t>{full_name}</w:t>
       </w:r>
       <w:r>
         <w:rPr>
@@ -19778,25 +17762,7 @@
           <w:szCs w:val="32"/>
           <w:u w:val="dotted"/>
         </w:rPr>
-        <w:t>{know_wit</w:t>
-      </w:r>
-      <w:r>
-        <w:rPr>
-          <w:rFonts w:ascii="TH SarabunIT๙" w:hAnsi="TH SarabunIT๙" w:cs="TH SarabunIT๙"/>
-          <w:sz w:val="32"/>
-          <w:szCs w:val="32"/>
-          <w:u w:val="dotted"/>
-        </w:rPr>
-        <w:t>2</w:t>
-      </w:r>
-      <w:r>
-        <w:rPr>
-          <w:rFonts w:ascii="TH SarabunIT๙" w:hAnsi="TH SarabunIT๙" w:cs="TH SarabunIT๙"/>
-          <w:sz w:val="32"/>
-          <w:szCs w:val="32"/>
-          <w:u w:val="dotted"/>
-        </w:rPr>
-        <w:t>}</w:t>
+        <w:t>{know_wit2}</w:t>
       </w:r>
       <w:r>
         <w:rPr>
@@ -19903,31 +17869,30 @@
           <w:szCs w:val="32"/>
           <w:u w:val="dotted"/>
         </w:rPr>
-        <w:t>{</w:t>
-      </w:r>
-      <w:proofErr w:type="spellStart"/>
-      <w:r>
-        <w:rPr>
-          <w:rFonts w:ascii="TH SarabunIT๙" w:hAnsi="TH SarabunIT๙" w:cs="TH SarabunIT๙"/>
+        <w:t>{full_name_son}</w:t>
+      </w:r>
+      <w:r>
+        <w:rPr>
+          <w:rFonts w:ascii="TH SarabunIT๙" w:hAnsi="TH SarabunIT๙" w:cs="TH SarabunIT๙" w:hint="cs"/>
           <w:color w:val="FF0000"/>
           <w:spacing w:val="-12"/>
           <w:sz w:val="32"/>
           <w:szCs w:val="32"/>
           <w:u w:val="dotted"/>
-        </w:rPr>
-        <w:t>full_name_son</w:t>
-      </w:r>
-      <w:proofErr w:type="spellEnd"/>
-      <w:r>
-        <w:rPr>
-          <w:rFonts w:ascii="TH SarabunIT๙" w:hAnsi="TH SarabunIT๙" w:cs="TH SarabunIT๙"/>
+          <w:cs/>
+        </w:rPr>
+        <w:t xml:space="preserve"> </w:t>
+      </w:r>
+      <w:r>
+        <w:rPr>
+          <w:rFonts w:ascii="TH SarabunIT๙" w:hAnsi="TH SarabunIT๙" w:cs="TH SarabunIT๙" w:hint="cs"/>
           <w:color w:val="FF0000"/>
           <w:spacing w:val="-12"/>
           <w:sz w:val="32"/>
           <w:szCs w:val="32"/>
-          <w:u w:val="dotted"/>
-        </w:rPr>
-        <w:t>}</w:t>
+          <w:cs/>
+        </w:rPr>
+        <w:t>จริง</w:t>
       </w:r>
       <w:r>
         <w:rPr>
@@ -19936,21 +17901,20 @@
           <w:spacing w:val="-12"/>
           <w:sz w:val="32"/>
           <w:szCs w:val="32"/>
-          <w:u w:val="dotted"/>
-          <w:cs/>
-        </w:rPr>
-        <w:t xml:space="preserve"> </w:t>
-      </w:r>
-      <w:r>
-        <w:rPr>
-          <w:rFonts w:ascii="TH SarabunIT๙" w:hAnsi="TH SarabunIT๙" w:cs="TH SarabunIT๙" w:hint="cs"/>
+          <w:cs/>
+        </w:rPr>
+        <w:t xml:space="preserve"> หรือ </w:t>
+      </w:r>
+      <w:r>
+        <w:rPr>
+          <w:rFonts w:ascii="TH SarabunIT๙" w:hAnsi="TH SarabunIT๙" w:cs="TH SarabunIT๙"/>
           <w:color w:val="FF0000"/>
           <w:spacing w:val="-12"/>
           <w:sz w:val="32"/>
           <w:szCs w:val="32"/>
-          <w:cs/>
-        </w:rPr>
-        <w:t>จริง</w:t>
+          <w:u w:val="dotted"/>
+        </w:rPr>
+        <w:t>{full_name_son}</w:t>
       </w:r>
       <w:r>
         <w:rPr>
@@ -19959,64 +17923,18 @@
           <w:spacing w:val="-12"/>
           <w:sz w:val="32"/>
           <w:szCs w:val="32"/>
-          <w:cs/>
-        </w:rPr>
-        <w:t xml:space="preserve"> หรือ </w:t>
-      </w:r>
-      <w:r>
-        <w:rPr>
-          <w:rFonts w:ascii="TH SarabunIT๙" w:hAnsi="TH SarabunIT๙" w:cs="TH SarabunIT๙"/>
+          <w:u w:val="dotted"/>
+          <w:cs/>
+        </w:rPr>
+        <w:t xml:space="preserve"> ต้องเดินทางไปศึกษาต่อที่ประเทศ จริง</w:t>
+      </w:r>
+      <w:r>
+        <w:rPr>
+          <w:rFonts w:ascii="TH SarabunIT๙" w:hAnsi="TH SarabunIT๙" w:cs="TH SarabunIT๙" w:hint="cs"/>
           <w:color w:val="FF0000"/>
           <w:spacing w:val="-12"/>
           <w:sz w:val="32"/>
           <w:szCs w:val="32"/>
-          <w:u w:val="dotted"/>
-        </w:rPr>
-        <w:t>{</w:t>
-      </w:r>
-      <w:proofErr w:type="spellStart"/>
-      <w:r>
-        <w:rPr>
-          <w:rFonts w:ascii="TH SarabunIT๙" w:hAnsi="TH SarabunIT๙" w:cs="TH SarabunIT๙"/>
-          <w:color w:val="FF0000"/>
-          <w:spacing w:val="-12"/>
-          <w:sz w:val="32"/>
-          <w:szCs w:val="32"/>
-          <w:u w:val="dotted"/>
-        </w:rPr>
-        <w:t>full_name_son</w:t>
-      </w:r>
-      <w:proofErr w:type="spellEnd"/>
-      <w:r>
-        <w:rPr>
-          <w:rFonts w:ascii="TH SarabunIT๙" w:hAnsi="TH SarabunIT๙" w:cs="TH SarabunIT๙"/>
-          <w:color w:val="FF0000"/>
-          <w:spacing w:val="-12"/>
-          <w:sz w:val="32"/>
-          <w:szCs w:val="32"/>
-          <w:u w:val="dotted"/>
-        </w:rPr>
-        <w:t>}</w:t>
-      </w:r>
-      <w:r>
-        <w:rPr>
-          <w:rFonts w:ascii="TH SarabunIT๙" w:hAnsi="TH SarabunIT๙" w:cs="TH SarabunIT๙" w:hint="cs"/>
-          <w:color w:val="FF0000"/>
-          <w:spacing w:val="-12"/>
-          <w:sz w:val="32"/>
-          <w:szCs w:val="32"/>
-          <w:u w:val="dotted"/>
-          <w:cs/>
-        </w:rPr>
-        <w:t xml:space="preserve"> ต้องเดินทางไปศึกษาต่อที่ประเทศ จริง</w:t>
-      </w:r>
-      <w:r>
-        <w:rPr>
-          <w:rFonts w:ascii="TH SarabunIT๙" w:hAnsi="TH SarabunIT๙" w:cs="TH SarabunIT๙" w:hint="cs"/>
-          <w:color w:val="FF0000"/>
-          <w:spacing w:val="-12"/>
-          <w:sz w:val="32"/>
-          <w:szCs w:val="32"/>
           <w:cs/>
         </w:rPr>
         <w:t xml:space="preserve"> </w:t>
@@ -20039,25 +17957,7 @@
           <w:szCs w:val="32"/>
           <w:cs/>
         </w:rPr>
-        <w:t>มิได้มีเจตนาทุจริตหรือมีผลประโยชน์อื่นใดแอบแฝงในการยินยอมให้บุตรเดินทางไปต่างประเทศกับบิดาที่มิชอบด้วย</w:t>
-      </w:r>
-      <w:r>
-        <w:rPr>
-          <w:rFonts w:ascii="TH SarabunIT๙" w:hAnsi="TH SarabunIT๙" w:cs="TH SarabunIT๙" w:hint="cs"/>
-          <w:sz w:val="32"/>
-          <w:szCs w:val="32"/>
-          <w:cs/>
-        </w:rPr>
-        <w:t>กฎหมาย</w:t>
-      </w:r>
-      <w:r>
-        <w:rPr>
-          <w:rFonts w:ascii="TH SarabunIT๙" w:hAnsi="TH SarabunIT๙" w:cs="TH SarabunIT๙" w:hint="cs"/>
-          <w:sz w:val="32"/>
-          <w:szCs w:val="32"/>
-          <w:cs/>
-        </w:rPr>
-        <w:t>หรือบุคคลอื่น</w:t>
+        <w:t>มิได้มีเจตนาทุจริตหรือมีผลประโยชน์อื่นใดแอบแฝงในการยินยอมให้บุตรเดินทางไปต่างประเทศกับบิดาที่มิชอบด้วยกฎหมายหรือบุคคลอื่น</w:t>
       </w:r>
     </w:p>
     <w:p>
@@ -20910,25 +18810,7 @@
           <w:sz w:val="32"/>
           <w:szCs w:val="32"/>
         </w:rPr>
-        <w:t>{</w:t>
-      </w:r>
-      <w:proofErr w:type="spellStart"/>
-      <w:r>
-        <w:rPr>
-          <w:rFonts w:ascii="TH SarabunIT๙" w:hAnsi="TH SarabunIT๙" w:cs="TH SarabunIT๙"/>
-          <w:sz w:val="32"/>
-          <w:szCs w:val="32"/>
-        </w:rPr>
-        <w:t>tday</w:t>
-      </w:r>
-      <w:proofErr w:type="spellEnd"/>
-      <w:r>
-        <w:rPr>
-          <w:rFonts w:ascii="TH SarabunIT๙" w:hAnsi="TH SarabunIT๙" w:cs="TH SarabunIT๙"/>
-          <w:sz w:val="32"/>
-          <w:szCs w:val="32"/>
-        </w:rPr>
-        <w:t>}</w:t>
+        <w:t>{tday}</w:t>
       </w:r>
     </w:p>
     <w:p>
@@ -20964,16 +18846,7 @@
           <w:sz w:val="32"/>
           <w:szCs w:val="32"/>
         </w:rPr>
-        <w:t>{</w:t>
-      </w:r>
-      <w:proofErr w:type="spellStart"/>
-      <w:r>
-        <w:rPr>
-          <w:rFonts w:ascii="TH SarabunIT๙" w:hAnsi="TH SarabunIT๙" w:cs="TH SarabunIT๙"/>
-          <w:sz w:val="32"/>
-          <w:szCs w:val="32"/>
-        </w:rPr>
-        <w:t>full</w:t>
+        <w:t>{full</w:t>
       </w:r>
       <w:r>
         <w:rPr>
@@ -20992,7 +18865,6 @@
         </w:rPr>
         <w:t>name</w:t>
       </w:r>
-      <w:proofErr w:type="spellEnd"/>
       <w:r>
         <w:rPr>
           <w:rFonts w:ascii="TH SarabunIT๙" w:hAnsi="TH SarabunIT๙" w:cs="TH SarabunIT๙"/>
@@ -21112,7 +18984,6 @@
         </w:rPr>
         <w:t>{</w:t>
       </w:r>
-      <w:proofErr w:type="spellStart"/>
       <w:r>
         <w:rPr>
           <w:rFonts w:ascii="TH SarabunIT๙" w:hAnsi="TH SarabunIT๙" w:cs="TH SarabunIT๙"/>
@@ -21121,7 +18992,6 @@
         </w:rPr>
         <w:t>addresss</w:t>
       </w:r>
-      <w:proofErr w:type="spellEnd"/>
       <w:r>
         <w:rPr>
           <w:rFonts w:ascii="TH SarabunIT๙" w:hAnsi="TH SarabunIT๙" w:cs="TH SarabunIT๙"/>
@@ -21249,7 +19119,6 @@
         </w:rPr>
         <w:t>{</w:t>
       </w:r>
-      <w:proofErr w:type="spellStart"/>
       <w:r>
         <w:rPr>
           <w:rFonts w:ascii="TH SarabunIT๙" w:hAnsi="TH SarabunIT๙" w:cs="TH SarabunIT๙"/>
@@ -21258,7 +19127,6 @@
         </w:rPr>
         <w:t>tambol</w:t>
       </w:r>
-      <w:proofErr w:type="spellEnd"/>
       <w:r>
         <w:rPr>
           <w:rFonts w:ascii="TH SarabunIT๙" w:hAnsi="TH SarabunIT๙" w:cs="TH SarabunIT๙"/>
@@ -21321,8 +19189,6 @@
         </w:rPr>
         <w:t xml:space="preserve"> </w:t>
       </w:r>
-      <w:bookmarkStart w:id="0" w:name="_GoBack"/>
-      <w:bookmarkEnd w:id="0"/>
       <w:r>
         <w:rPr>
           <w:rFonts w:ascii="TH SarabunIT๙" w:hAnsi="TH SarabunIT๙" w:cs="TH SarabunIT๙"/>
@@ -21347,25 +19213,7 @@
           <w:sz w:val="32"/>
           <w:szCs w:val="32"/>
         </w:rPr>
-        <w:t>{</w:t>
-      </w:r>
-      <w:proofErr w:type="spellStart"/>
-      <w:r>
-        <w:rPr>
-          <w:rFonts w:ascii="TH SarabunIT๙" w:hAnsi="TH SarabunIT๙" w:cs="TH SarabunIT๙"/>
-          <w:sz w:val="32"/>
-          <w:szCs w:val="32"/>
-        </w:rPr>
-        <w:t>card_son</w:t>
-      </w:r>
-      <w:proofErr w:type="spellEnd"/>
-      <w:r>
-        <w:rPr>
-          <w:rFonts w:ascii="TH SarabunIT๙" w:hAnsi="TH SarabunIT๙" w:cs="TH SarabunIT๙"/>
-          <w:sz w:val="32"/>
-          <w:szCs w:val="32"/>
-        </w:rPr>
-        <w:t>}</w:t>
+        <w:t>{card_son}</w:t>
       </w:r>
       <w:r>
         <w:rPr>
@@ -21393,25 +19241,7 @@
           <w:sz w:val="32"/>
           <w:szCs w:val="32"/>
         </w:rPr>
-        <w:t>{</w:t>
-      </w:r>
-      <w:proofErr w:type="spellStart"/>
-      <w:r>
-        <w:rPr>
-          <w:rFonts w:ascii="TH SarabunIT๙" w:hAnsi="TH SarabunIT๙" w:cs="TH SarabunIT๙"/>
-          <w:sz w:val="32"/>
-          <w:szCs w:val="32"/>
-        </w:rPr>
-        <w:t>full_name_son</w:t>
-      </w:r>
-      <w:proofErr w:type="spellEnd"/>
-      <w:r>
-        <w:rPr>
-          <w:rFonts w:ascii="TH SarabunIT๙" w:hAnsi="TH SarabunIT๙" w:cs="TH SarabunIT๙"/>
-          <w:sz w:val="32"/>
-          <w:szCs w:val="32"/>
-        </w:rPr>
-        <w:t>}</w:t>
+        <w:t>{full_name_son}</w:t>
       </w:r>
       <w:r>
         <w:rPr>
@@ -21439,25 +19269,7 @@
           <w:sz w:val="32"/>
           <w:szCs w:val="32"/>
         </w:rPr>
-        <w:t>{</w:t>
-      </w:r>
-      <w:proofErr w:type="spellStart"/>
-      <w:r>
-        <w:rPr>
-          <w:rFonts w:ascii="TH SarabunIT๙" w:hAnsi="TH SarabunIT๙" w:cs="TH SarabunIT๙"/>
-          <w:sz w:val="32"/>
-          <w:szCs w:val="32"/>
-        </w:rPr>
-        <w:t>card_son</w:t>
-      </w:r>
-      <w:proofErr w:type="spellEnd"/>
-      <w:r>
-        <w:rPr>
-          <w:rFonts w:ascii="TH SarabunIT๙" w:hAnsi="TH SarabunIT๙" w:cs="TH SarabunIT๙"/>
-          <w:sz w:val="32"/>
-          <w:szCs w:val="32"/>
-        </w:rPr>
-        <w:t>}</w:t>
+        <w:t>{card_son}</w:t>
       </w:r>
       <w:r>
         <w:rPr>
@@ -21475,25 +19287,7 @@
           <w:sz w:val="32"/>
           <w:szCs w:val="32"/>
         </w:rPr>
-        <w:t>{</w:t>
-      </w:r>
-      <w:proofErr w:type="spellStart"/>
-      <w:r>
-        <w:rPr>
-          <w:rFonts w:ascii="TH SarabunIT๙" w:hAnsi="TH SarabunIT๙" w:cs="TH SarabunIT๙"/>
-          <w:sz w:val="32"/>
-          <w:szCs w:val="32"/>
-        </w:rPr>
-        <w:t>full_name_son</w:t>
-      </w:r>
-      <w:proofErr w:type="spellEnd"/>
-      <w:r>
-        <w:rPr>
-          <w:rFonts w:ascii="TH SarabunIT๙" w:hAnsi="TH SarabunIT๙" w:cs="TH SarabunIT๙"/>
-          <w:sz w:val="32"/>
-          <w:szCs w:val="32"/>
-        </w:rPr>
-        <w:t>}</w:t>
+        <w:t>{full_name_son}</w:t>
       </w:r>
       <w:r>
         <w:rPr>
@@ -21511,25 +19305,7 @@
           <w:sz w:val="32"/>
           <w:szCs w:val="32"/>
         </w:rPr>
-        <w:t>{</w:t>
-      </w:r>
-      <w:proofErr w:type="spellStart"/>
-      <w:r>
-        <w:rPr>
-          <w:rFonts w:ascii="TH SarabunIT๙" w:hAnsi="TH SarabunIT๙" w:cs="TH SarabunIT๙"/>
-          <w:sz w:val="32"/>
-          <w:szCs w:val="32"/>
-        </w:rPr>
-        <w:t>card_son</w:t>
-      </w:r>
-      <w:proofErr w:type="spellEnd"/>
-      <w:r>
-        <w:rPr>
-          <w:rFonts w:ascii="TH SarabunIT๙" w:hAnsi="TH SarabunIT๙" w:cs="TH SarabunIT๙"/>
-          <w:sz w:val="32"/>
-          <w:szCs w:val="32"/>
-        </w:rPr>
-        <w:t>}</w:t>
+        <w:t>{card_son}</w:t>
       </w:r>
       <w:r>
         <w:rPr>
@@ -21539,64 +19315,24 @@
           <w:szCs w:val="32"/>
           <w:cs/>
         </w:rPr>
-        <w:t xml:space="preserve"> ทำสัญญายินยอมชดใช้ค่าเสียหายของผู้ที่จะเดินทางไปต่างประเทศให้ไว้ต่อกระทรวงการต่างประเทศได้ และในกรณีซึ่งทางราชการต้องทดรองเงินค่าใช้จ่ายที่เกิดขึ้นจากการดูแลคุ้มครอง</w:t>
-      </w:r>
-      <w:proofErr w:type="spellStart"/>
-      <w:r>
-        <w:rPr>
-          <w:rFonts w:ascii="TH SarabunIT๙" w:hAnsi="TH SarabunIT๙" w:cs="TH SarabunIT๙"/>
-          <w:color w:val="000000" w:themeColor="text1"/>
-          <w:sz w:val="32"/>
-          <w:szCs w:val="32"/>
-          <w:cs/>
-        </w:rPr>
-        <w:t>สวัสดิ</w:t>
-      </w:r>
-      <w:proofErr w:type="spellEnd"/>
-      <w:r>
-        <w:rPr>
-          <w:rFonts w:ascii="TH SarabunIT๙" w:hAnsi="TH SarabunIT๙" w:cs="TH SarabunIT๙"/>
-          <w:color w:val="000000" w:themeColor="text1"/>
-          <w:sz w:val="32"/>
-          <w:szCs w:val="32"/>
-          <w:cs/>
-        </w:rPr>
-        <w:t>ภาพของ</w:t>
-      </w:r>
-      <w:r>
-        <w:rPr>
-          <w:rFonts w:ascii="TH SarabunIT๙" w:hAnsi="TH SarabunIT๙" w:cs="TH SarabunIT๙"/>
-          <w:sz w:val="32"/>
-          <w:szCs w:val="32"/>
-          <w:cs/>
-        </w:rPr>
-        <w:t xml:space="preserve"> </w:t>
-      </w:r>
-      <w:r>
-        <w:rPr>
-          <w:rFonts w:ascii="TH SarabunIT๙" w:hAnsi="TH SarabunIT๙" w:cs="TH SarabunIT๙"/>
-          <w:sz w:val="32"/>
-          <w:szCs w:val="32"/>
-        </w:rPr>
-        <w:t>{</w:t>
-      </w:r>
-      <w:proofErr w:type="spellStart"/>
-      <w:r>
-        <w:rPr>
-          <w:rFonts w:ascii="TH SarabunIT๙" w:hAnsi="TH SarabunIT๙" w:cs="TH SarabunIT๙"/>
-          <w:sz w:val="32"/>
-          <w:szCs w:val="32"/>
-        </w:rPr>
-        <w:t>full_name_son</w:t>
-      </w:r>
-      <w:proofErr w:type="spellEnd"/>
-      <w:r>
-        <w:rPr>
-          <w:rFonts w:ascii="TH SarabunIT๙" w:hAnsi="TH SarabunIT๙" w:cs="TH SarabunIT๙"/>
-          <w:sz w:val="32"/>
-          <w:szCs w:val="32"/>
-        </w:rPr>
-        <w:t>}</w:t>
+        <w:t xml:space="preserve"> ทำสัญญายินยอมชดใช้ค่าเสียหายของผู้ที่จะเดินทางไปต่างประเทศให้ไว้ต่อกระทรวงการต่างประเทศได้ และในกรณีซึ่งทางราชการต้องทดรองเงินค่าใช้จ่ายที่เกิดขึ้นจากการดูแลคุ้มครองสวัสดิภาพของ</w:t>
+      </w:r>
+      <w:r>
+        <w:rPr>
+          <w:rFonts w:ascii="TH SarabunIT๙" w:hAnsi="TH SarabunIT๙" w:cs="TH SarabunIT๙"/>
+          <w:sz w:val="32"/>
+          <w:szCs w:val="32"/>
+          <w:cs/>
+        </w:rPr>
+        <w:t xml:space="preserve"> </w:t>
+      </w:r>
+      <w:r>
+        <w:rPr>
+          <w:rFonts w:ascii="TH SarabunIT๙" w:hAnsi="TH SarabunIT๙" w:cs="TH SarabunIT๙"/>
+          <w:sz w:val="32"/>
+          <w:szCs w:val="32"/>
+        </w:rPr>
+        <w:t>{full_name_son}</w:t>
       </w:r>
       <w:r>
         <w:rPr>
@@ -21817,16 +19553,7 @@
           <w:sz w:val="32"/>
           <w:szCs w:val="32"/>
         </w:rPr>
-        <w:t>{</w:t>
-      </w:r>
-      <w:proofErr w:type="spellStart"/>
-      <w:r>
-        <w:rPr>
-          <w:rFonts w:ascii="TH SarabunIT๙" w:hAnsi="TH SarabunIT๙" w:cs="TH SarabunIT๙"/>
-          <w:sz w:val="32"/>
-          <w:szCs w:val="32"/>
-        </w:rPr>
-        <w:t>full</w:t>
+        <w:t>{full</w:t>
       </w:r>
       <w:r>
         <w:rPr>
@@ -21843,16 +19570,7 @@
           <w:sz w:val="32"/>
           <w:szCs w:val="32"/>
         </w:rPr>
-        <w:t>name</w:t>
-      </w:r>
-      <w:proofErr w:type="spellEnd"/>
-      <w:r>
-        <w:rPr>
-          <w:rFonts w:ascii="TH SarabunIT๙" w:hAnsi="TH SarabunIT๙" w:cs="TH SarabunIT๙"/>
-          <w:sz w:val="32"/>
-          <w:szCs w:val="32"/>
-        </w:rPr>
-        <w:t>}</w:t>
+        <w:t>name}</w:t>
       </w:r>
       <w:r>
         <w:rPr>
@@ -21994,16 +19712,7 @@
           <w:sz w:val="32"/>
           <w:szCs w:val="32"/>
         </w:rPr>
-        <w:t>{</w:t>
-      </w:r>
-      <w:proofErr w:type="spellStart"/>
-      <w:r>
-        <w:rPr>
-          <w:rFonts w:ascii="TH SarabunIT๙" w:hAnsi="TH SarabunIT๙" w:cs="TH SarabunIT๙"/>
-          <w:sz w:val="32"/>
-          <w:szCs w:val="32"/>
-        </w:rPr>
-        <w:t>full</w:t>
+        <w:t>{full</w:t>
       </w:r>
       <w:r>
         <w:rPr>
@@ -22022,7 +19731,6 @@
         </w:rPr>
         <w:t>name</w:t>
       </w:r>
-      <w:proofErr w:type="spellEnd"/>
       <w:r>
         <w:rPr>
           <w:rFonts w:ascii="TH SarabunIT๙" w:hAnsi="TH SarabunIT๙" w:cs="TH SarabunIT๙"/>
@@ -23298,7 +21006,7 @@
 </file>
 
 <file path=customXml/itemProps1.xml><?xml version="1.0" encoding="utf-8"?>
-<ds:datastoreItem xmlns:ds="http://schemas.openxmlformats.org/officeDocument/2006/customXml" ds:itemID="{BC9599D7-A696-44E0-896A-6D522ED8B927}">
+<ds:datastoreItem xmlns:ds="http://schemas.openxmlformats.org/officeDocument/2006/customXml" ds:itemID="{C0C6B016-C8A4-4487-88DC-C1498DDA90ED}">
   <ds:schemaRefs>
     <ds:schemaRef ds:uri="http://schemas.openxmlformats.org/officeDocument/2006/bibliography"/>
   </ds:schemaRefs>

--- a/web-form/basedoc/MomOnlyNKidGoAboard.docx
+++ b/web-form/basedoc/MomOnlyNKidGoAboard.docx
@@ -19,18 +19,18 @@
           <w:szCs w:val="32"/>
         </w:rPr>
         <w:drawing>
-          <wp:anchor distT="0" distB="0" distL="114300" distR="114300" simplePos="0" relativeHeight="251665408" behindDoc="0" locked="0" layoutInCell="1" allowOverlap="1" wp14:anchorId="3C0C6F85" wp14:editId="441F03B4">
+          <wp:anchor distT="0" distB="0" distL="114300" distR="114300" simplePos="0" relativeHeight="251680768" behindDoc="0" locked="0" layoutInCell="1" allowOverlap="1" wp14:anchorId="3E6905C9" wp14:editId="5E0FD1F3">
             <wp:simplePos x="0" y="0"/>
             <wp:positionH relativeFrom="column">
-              <wp:posOffset>2374072</wp:posOffset>
+              <wp:posOffset>2586140</wp:posOffset>
             </wp:positionH>
             <wp:positionV relativeFrom="paragraph">
-              <wp:posOffset>-341602</wp:posOffset>
+              <wp:posOffset>-1270</wp:posOffset>
             </wp:positionV>
-            <wp:extent cx="1070279" cy="1304014"/>
-            <wp:effectExtent l="19050" t="0" r="0" b="0"/>
+            <wp:extent cx="964565" cy="1080135"/>
+            <wp:effectExtent l="0" t="0" r="0" b="0"/>
             <wp:wrapNone/>
-            <wp:docPr id="5" name="Picture 3" descr="KRUIT"/>
+            <wp:docPr id="8" name="รูปภาพ 8" descr="krut-3-cm"/>
             <wp:cNvGraphicFramePr>
               <a:graphicFrameLocks xmlns:a="http://schemas.openxmlformats.org/drawingml/2006/main" noChangeAspect="1"/>
             </wp:cNvGraphicFramePr>
@@ -38,20 +38,20 @@
               <a:graphicData uri="http://schemas.openxmlformats.org/drawingml/2006/picture">
                 <pic:pic xmlns:pic="http://schemas.openxmlformats.org/drawingml/2006/picture">
                   <pic:nvPicPr>
-                    <pic:cNvPr id="0" name="Picture 2" descr="KRUIT"/>
+                    <pic:cNvPr id="0" name="รูปภาพ 9" descr="krut-3-cm"/>
                     <pic:cNvPicPr>
                       <a:picLocks noChangeAspect="1" noChangeArrowheads="1"/>
                     </pic:cNvPicPr>
                   </pic:nvPicPr>
                   <pic:blipFill>
-                    <a:blip r:embed="rId7" cstate="print">
+                    <a:blip r:embed="rId7">
                       <a:extLst>
                         <a:ext uri="{28A0092B-C50C-407E-A947-70E740481C1C}">
                           <a14:useLocalDpi xmlns:a14="http://schemas.microsoft.com/office/drawing/2010/main" val="0"/>
                         </a:ext>
                       </a:extLst>
                     </a:blip>
-                    <a:srcRect/>
+                    <a:srcRect l="3172" t="3946" r="3236" b="3101"/>
                     <a:stretch>
                       <a:fillRect/>
                     </a:stretch>
@@ -59,7 +59,7 @@
                   <pic:spPr bwMode="auto">
                     <a:xfrm>
                       <a:off x="0" y="0"/>
-                      <a:ext cx="1070279" cy="1304014"/>
+                      <a:ext cx="964565" cy="1080135"/>
                     </a:xfrm>
                     <a:prstGeom prst="rect">
                       <a:avLst/>
@@ -72,6 +72,12 @@
                 </pic:pic>
               </a:graphicData>
             </a:graphic>
+            <wp14:sizeRelH relativeFrom="page">
+              <wp14:pctWidth>0</wp14:pctWidth>
+            </wp14:sizeRelH>
+            <wp14:sizeRelV relativeFrom="page">
+              <wp14:pctHeight>0</wp14:pctHeight>
+            </wp14:sizeRelV>
           </wp:anchor>
         </w:drawing>
       </w:r>
@@ -82,7 +88,36 @@
           <w:szCs w:val="32"/>
           <w:cs/>
         </w:rPr>
-        <w:t>(ป.ค.๑๔)</w:t>
+        <w:t xml:space="preserve"> </w:t>
+      </w:r>
+      <w:r>
+        <w:rPr>
+          <w:rFonts w:ascii="TH SarabunIT๙" w:hAnsi="TH SarabunIT๙" w:cs="TH SarabunIT๙"/>
+          <w:sz w:val="32"/>
+          <w:szCs w:val="32"/>
+          <w:cs/>
+        </w:rPr>
+        <w:t>(</w:t>
+      </w:r>
+      <w:proofErr w:type="spellStart"/>
+      <w:r>
+        <w:rPr>
+          <w:rFonts w:ascii="TH SarabunIT๙" w:hAnsi="TH SarabunIT๙" w:cs="TH SarabunIT๙"/>
+          <w:sz w:val="32"/>
+          <w:szCs w:val="32"/>
+          <w:cs/>
+        </w:rPr>
+        <w:t>ป.ค</w:t>
+      </w:r>
+      <w:proofErr w:type="spellEnd"/>
+      <w:r>
+        <w:rPr>
+          <w:rFonts w:ascii="TH SarabunIT๙" w:hAnsi="TH SarabunIT๙" w:cs="TH SarabunIT๙"/>
+          <w:sz w:val="32"/>
+          <w:szCs w:val="32"/>
+          <w:cs/>
+        </w:rPr>
+        <w:t>.๑๔)</w:t>
       </w:r>
     </w:p>
     <w:p>
@@ -333,7 +368,27 @@
           <w:szCs w:val="32"/>
           <w:u w:val="dotted"/>
         </w:rPr>
-        <w:t>{tday}</w:t>
+        <w:t>{</w:t>
+      </w:r>
+      <w:proofErr w:type="spellStart"/>
+      <w:r>
+        <w:rPr>
+          <w:rFonts w:ascii="TH SarabunIT๙" w:hAnsi="TH SarabunIT๙" w:cs="TH SarabunIT๙"/>
+          <w:sz w:val="32"/>
+          <w:szCs w:val="32"/>
+          <w:u w:val="dotted"/>
+        </w:rPr>
+        <w:t>tday</w:t>
+      </w:r>
+      <w:proofErr w:type="spellEnd"/>
+      <w:r>
+        <w:rPr>
+          <w:rFonts w:ascii="TH SarabunIT๙" w:hAnsi="TH SarabunIT๙" w:cs="TH SarabunIT๙"/>
+          <w:sz w:val="32"/>
+          <w:szCs w:val="32"/>
+          <w:u w:val="dotted"/>
+        </w:rPr>
+        <w:t>}</w:t>
       </w:r>
       <w:r>
         <w:rPr>
@@ -445,7 +500,27 @@
           <w:szCs w:val="32"/>
           <w:u w:val="dotted"/>
         </w:rPr>
-        <w:t>{full_name}</w:t>
+        <w:t>{</w:t>
+      </w:r>
+      <w:proofErr w:type="spellStart"/>
+      <w:r>
+        <w:rPr>
+          <w:rFonts w:ascii="TH SarabunIT๙" w:hAnsi="TH SarabunIT๙" w:cs="TH SarabunIT๙"/>
+          <w:sz w:val="32"/>
+          <w:szCs w:val="32"/>
+          <w:u w:val="dotted"/>
+        </w:rPr>
+        <w:t>full_name</w:t>
+      </w:r>
+      <w:proofErr w:type="spellEnd"/>
+      <w:r>
+        <w:rPr>
+          <w:rFonts w:ascii="TH SarabunIT๙" w:hAnsi="TH SarabunIT๙" w:cs="TH SarabunIT๙"/>
+          <w:sz w:val="32"/>
+          <w:szCs w:val="32"/>
+          <w:u w:val="dotted"/>
+        </w:rPr>
+        <w:t>}</w:t>
       </w:r>
       <w:r>
         <w:rPr>
@@ -492,7 +567,17 @@
           <w:szCs w:val="32"/>
           <w:u w:val="dotted"/>
         </w:rPr>
-        <w:t>{b</w:t>
+        <w:t>{</w:t>
+      </w:r>
+      <w:proofErr w:type="spellStart"/>
+      <w:r>
+        <w:rPr>
+          <w:rFonts w:ascii="TH SarabunIT๙" w:hAnsi="TH SarabunIT๙" w:cs="TH SarabunIT๙"/>
+          <w:sz w:val="32"/>
+          <w:szCs w:val="32"/>
+          <w:u w:val="dotted"/>
+        </w:rPr>
+        <w:t>b</w:t>
       </w:r>
       <w:r>
         <w:rPr>
@@ -510,7 +595,17 @@
           <w:szCs w:val="32"/>
           <w:u w:val="dotted"/>
         </w:rPr>
-        <w:t>year}</w:t>
+        <w:t>year</w:t>
+      </w:r>
+      <w:proofErr w:type="spellEnd"/>
+      <w:r>
+        <w:rPr>
+          <w:rFonts w:ascii="TH SarabunIT๙" w:hAnsi="TH SarabunIT๙" w:cs="TH SarabunIT๙"/>
+          <w:sz w:val="32"/>
+          <w:szCs w:val="32"/>
+          <w:u w:val="dotted"/>
+        </w:rPr>
+        <w:t>}</w:t>
       </w:r>
       <w:r>
         <w:rPr>
@@ -603,7 +698,27 @@
           <w:szCs w:val="32"/>
           <w:u w:val="dotted"/>
         </w:rPr>
-        <w:t>{birth_province}</w:t>
+        <w:t>{</w:t>
+      </w:r>
+      <w:proofErr w:type="spellStart"/>
+      <w:r>
+        <w:rPr>
+          <w:rFonts w:ascii="TH SarabunIT๙" w:hAnsi="TH SarabunIT๙" w:cs="TH SarabunIT๙"/>
+          <w:sz w:val="32"/>
+          <w:szCs w:val="32"/>
+          <w:u w:val="dotted"/>
+        </w:rPr>
+        <w:t>birth_province</w:t>
+      </w:r>
+      <w:proofErr w:type="spellEnd"/>
+      <w:r>
+        <w:rPr>
+          <w:rFonts w:ascii="TH SarabunIT๙" w:hAnsi="TH SarabunIT๙" w:cs="TH SarabunIT๙"/>
+          <w:sz w:val="32"/>
+          <w:szCs w:val="32"/>
+          <w:u w:val="dotted"/>
+        </w:rPr>
+        <w:t>}</w:t>
       </w:r>
       <w:r>
         <w:rPr>
@@ -802,7 +917,27 @@
           <w:szCs w:val="32"/>
           <w:u w:val="dotted"/>
         </w:rPr>
-        <w:t>{addresss}</w:t>
+        <w:t>{</w:t>
+      </w:r>
+      <w:proofErr w:type="spellStart"/>
+      <w:r>
+        <w:rPr>
+          <w:rFonts w:ascii="TH SarabunIT๙" w:hAnsi="TH SarabunIT๙" w:cs="TH SarabunIT๙"/>
+          <w:sz w:val="32"/>
+          <w:szCs w:val="32"/>
+          <w:u w:val="dotted"/>
+        </w:rPr>
+        <w:t>addresss</w:t>
+      </w:r>
+      <w:proofErr w:type="spellEnd"/>
+      <w:r>
+        <w:rPr>
+          <w:rFonts w:ascii="TH SarabunIT๙" w:hAnsi="TH SarabunIT๙" w:cs="TH SarabunIT๙"/>
+          <w:sz w:val="32"/>
+          <w:szCs w:val="32"/>
+          <w:u w:val="dotted"/>
+        </w:rPr>
+        <w:t>}</w:t>
       </w:r>
       <w:r>
         <w:rPr>
@@ -887,7 +1022,27 @@
           <w:szCs w:val="32"/>
           <w:u w:val="dotted"/>
         </w:rPr>
-        <w:t>{tambol}</w:t>
+        <w:t>{</w:t>
+      </w:r>
+      <w:proofErr w:type="spellStart"/>
+      <w:r>
+        <w:rPr>
+          <w:rFonts w:ascii="TH SarabunIT๙" w:hAnsi="TH SarabunIT๙" w:cs="TH SarabunIT๙"/>
+          <w:sz w:val="32"/>
+          <w:szCs w:val="32"/>
+          <w:u w:val="dotted"/>
+        </w:rPr>
+        <w:t>tambol</w:t>
+      </w:r>
+      <w:proofErr w:type="spellEnd"/>
+      <w:r>
+        <w:rPr>
+          <w:rFonts w:ascii="TH SarabunIT๙" w:hAnsi="TH SarabunIT๙" w:cs="TH SarabunIT๙"/>
+          <w:sz w:val="32"/>
+          <w:szCs w:val="32"/>
+          <w:u w:val="dotted"/>
+        </w:rPr>
+        <w:t>}</w:t>
       </w:r>
       <w:r>
         <w:rPr>
@@ -972,7 +1127,27 @@
           <w:szCs w:val="32"/>
           <w:u w:val="dotted"/>
         </w:rPr>
-        <w:t>{provice}</w:t>
+        <w:t>{</w:t>
+      </w:r>
+      <w:proofErr w:type="spellStart"/>
+      <w:r>
+        <w:rPr>
+          <w:rFonts w:ascii="TH SarabunIT๙" w:hAnsi="TH SarabunIT๙" w:cs="TH SarabunIT๙"/>
+          <w:sz w:val="32"/>
+          <w:szCs w:val="32"/>
+          <w:u w:val="dotted"/>
+        </w:rPr>
+        <w:t>provice</w:t>
+      </w:r>
+      <w:proofErr w:type="spellEnd"/>
+      <w:r>
+        <w:rPr>
+          <w:rFonts w:ascii="TH SarabunIT๙" w:hAnsi="TH SarabunIT๙" w:cs="TH SarabunIT๙"/>
+          <w:sz w:val="32"/>
+          <w:szCs w:val="32"/>
+          <w:u w:val="dotted"/>
+        </w:rPr>
+        <w:t>}</w:t>
       </w:r>
       <w:r>
         <w:rPr>
@@ -1287,25 +1462,47 @@
           <w:szCs w:val="32"/>
           <w:u w:val="dotted"/>
         </w:rPr>
-        <w:t>{init_card}</w:t>
-      </w:r>
-      <w:r>
-        <w:rPr>
-          <w:rFonts w:ascii="TH SarabunIT๙" w:hAnsi="TH SarabunIT๙" w:cs="TH SarabunIT๙" w:hint="cs"/>
+        <w:t>{</w:t>
+      </w:r>
+      <w:proofErr w:type="spellStart"/>
+      <w:r>
+        <w:rPr>
+          <w:rFonts w:ascii="TH SarabunIT๙" w:hAnsi="TH SarabunIT๙" w:cs="TH SarabunIT๙"/>
           <w:spacing w:val="-4"/>
           <w:sz w:val="32"/>
           <w:szCs w:val="32"/>
           <w:u w:val="dotted"/>
-          <w:cs/>
-        </w:rPr>
-        <w:t xml:space="preserve"> </w:t>
-      </w:r>
+        </w:rPr>
+        <w:t>init_card</w:t>
+      </w:r>
+      <w:proofErr w:type="spellEnd"/>
       <w:r>
         <w:rPr>
           <w:rFonts w:ascii="TH SarabunIT๙" w:hAnsi="TH SarabunIT๙" w:cs="TH SarabunIT๙"/>
           <w:spacing w:val="-4"/>
           <w:sz w:val="32"/>
           <w:szCs w:val="32"/>
+          <w:u w:val="dotted"/>
+        </w:rPr>
+        <w:t>}</w:t>
+      </w:r>
+      <w:r>
+        <w:rPr>
+          <w:rFonts w:ascii="TH SarabunIT๙" w:hAnsi="TH SarabunIT๙" w:cs="TH SarabunIT๙" w:hint="cs"/>
+          <w:spacing w:val="-4"/>
+          <w:sz w:val="32"/>
+          <w:szCs w:val="32"/>
+          <w:u w:val="dotted"/>
+          <w:cs/>
+        </w:rPr>
+        <w:t xml:space="preserve"> </w:t>
+      </w:r>
+      <w:r>
+        <w:rPr>
+          <w:rFonts w:ascii="TH SarabunIT๙" w:hAnsi="TH SarabunIT๙" w:cs="TH SarabunIT๙"/>
+          <w:spacing w:val="-4"/>
+          <w:sz w:val="32"/>
+          <w:szCs w:val="32"/>
           <w:cs/>
         </w:rPr>
         <w:t>บัตรหมดอายุ</w:t>
@@ -1339,7 +1536,29 @@
           <w:szCs w:val="32"/>
           <w:u w:val="dotted"/>
         </w:rPr>
-        <w:t>{exp_card}</w:t>
+        <w:t>{</w:t>
+      </w:r>
+      <w:proofErr w:type="spellStart"/>
+      <w:r>
+        <w:rPr>
+          <w:rFonts w:ascii="TH SarabunIT๙" w:hAnsi="TH SarabunIT๙" w:cs="TH SarabunIT๙"/>
+          <w:spacing w:val="-4"/>
+          <w:sz w:val="32"/>
+          <w:szCs w:val="32"/>
+          <w:u w:val="dotted"/>
+        </w:rPr>
+        <w:t>exp_card</w:t>
+      </w:r>
+      <w:proofErr w:type="spellEnd"/>
+      <w:r>
+        <w:rPr>
+          <w:rFonts w:ascii="TH SarabunIT๙" w:hAnsi="TH SarabunIT๙" w:cs="TH SarabunIT๙"/>
+          <w:spacing w:val="-4"/>
+          <w:sz w:val="32"/>
+          <w:szCs w:val="32"/>
+          <w:u w:val="dotted"/>
+        </w:rPr>
+        <w:t>}</w:t>
       </w:r>
       <w:r>
         <w:rPr>
@@ -1417,7 +1636,27 @@
           <w:szCs w:val="32"/>
           <w:u w:val="dotted"/>
         </w:rPr>
-        <w:t>{forwhat}</w:t>
+        <w:t>{</w:t>
+      </w:r>
+      <w:proofErr w:type="spellStart"/>
+      <w:r>
+        <w:rPr>
+          <w:rFonts w:ascii="TH SarabunIT๙" w:hAnsi="TH SarabunIT๙" w:cs="TH SarabunIT๙"/>
+          <w:sz w:val="32"/>
+          <w:szCs w:val="32"/>
+          <w:u w:val="dotted"/>
+        </w:rPr>
+        <w:t>forwhat</w:t>
+      </w:r>
+      <w:proofErr w:type="spellEnd"/>
+      <w:r>
+        <w:rPr>
+          <w:rFonts w:ascii="TH SarabunIT๙" w:hAnsi="TH SarabunIT๙" w:cs="TH SarabunIT๙"/>
+          <w:sz w:val="32"/>
+          <w:szCs w:val="32"/>
+          <w:u w:val="dotted"/>
+        </w:rPr>
+        <w:t>}</w:t>
       </w:r>
       <w:r>
         <w:rPr>
@@ -1489,7 +1728,27 @@
           <w:szCs w:val="32"/>
           <w:u w:val="dotted"/>
         </w:rPr>
-        <w:t>{full_name_dfather}</w:t>
+        <w:t>{</w:t>
+      </w:r>
+      <w:proofErr w:type="spellStart"/>
+      <w:r>
+        <w:rPr>
+          <w:rFonts w:ascii="TH SarabunIT๙" w:hAnsi="TH SarabunIT๙" w:cs="TH SarabunIT๙"/>
+          <w:sz w:val="32"/>
+          <w:szCs w:val="32"/>
+          <w:u w:val="dotted"/>
+        </w:rPr>
+        <w:t>full_name_dfather</w:t>
+      </w:r>
+      <w:proofErr w:type="spellEnd"/>
+      <w:r>
+        <w:rPr>
+          <w:rFonts w:ascii="TH SarabunIT๙" w:hAnsi="TH SarabunIT๙" w:cs="TH SarabunIT๙"/>
+          <w:sz w:val="32"/>
+          <w:szCs w:val="32"/>
+          <w:u w:val="dotted"/>
+        </w:rPr>
+        <w:t>}</w:t>
       </w:r>
       <w:r>
         <w:rPr>
@@ -1536,7 +1795,27 @@
           <w:szCs w:val="32"/>
           <w:u w:val="dotted"/>
         </w:rPr>
-        <w:t>{date_together}</w:t>
+        <w:t>{</w:t>
+      </w:r>
+      <w:proofErr w:type="spellStart"/>
+      <w:r>
+        <w:rPr>
+          <w:rFonts w:ascii="TH SarabunIT๙" w:hAnsi="TH SarabunIT๙" w:cs="TH SarabunIT๙"/>
+          <w:sz w:val="32"/>
+          <w:szCs w:val="32"/>
+          <w:u w:val="dotted"/>
+        </w:rPr>
+        <w:t>date_together</w:t>
+      </w:r>
+      <w:proofErr w:type="spellEnd"/>
+      <w:r>
+        <w:rPr>
+          <w:rFonts w:ascii="TH SarabunIT๙" w:hAnsi="TH SarabunIT๙" w:cs="TH SarabunIT๙"/>
+          <w:sz w:val="32"/>
+          <w:szCs w:val="32"/>
+          <w:u w:val="dotted"/>
+        </w:rPr>
+        <w:t>}</w:t>
       </w:r>
       <w:r>
         <w:rPr>
@@ -1686,7 +1965,27 @@
           <w:szCs w:val="32"/>
           <w:u w:val="dotted"/>
         </w:rPr>
-        <w:t>{full_name_son}</w:t>
+        <w:t>{</w:t>
+      </w:r>
+      <w:proofErr w:type="spellStart"/>
+      <w:r>
+        <w:rPr>
+          <w:rFonts w:ascii="TH SarabunIT๙" w:hAnsi="TH SarabunIT๙" w:cs="TH SarabunIT๙"/>
+          <w:sz w:val="32"/>
+          <w:szCs w:val="32"/>
+          <w:u w:val="dotted"/>
+        </w:rPr>
+        <w:t>full_name_son</w:t>
+      </w:r>
+      <w:proofErr w:type="spellEnd"/>
+      <w:r>
+        <w:rPr>
+          <w:rFonts w:ascii="TH SarabunIT๙" w:hAnsi="TH SarabunIT๙" w:cs="TH SarabunIT๙"/>
+          <w:sz w:val="32"/>
+          <w:szCs w:val="32"/>
+          <w:u w:val="dotted"/>
+        </w:rPr>
+        <w:t>}</w:t>
       </w:r>
       <w:r>
         <w:rPr>
@@ -1724,7 +2023,27 @@
           <w:szCs w:val="32"/>
           <w:u w:val="dotted"/>
         </w:rPr>
-        <w:t>{bd_son}</w:t>
+        <w:t>{</w:t>
+      </w:r>
+      <w:proofErr w:type="spellStart"/>
+      <w:r>
+        <w:rPr>
+          <w:rFonts w:ascii="TH SarabunIT๙" w:hAnsi="TH SarabunIT๙" w:cs="TH SarabunIT๙"/>
+          <w:sz w:val="32"/>
+          <w:szCs w:val="32"/>
+          <w:u w:val="dotted"/>
+        </w:rPr>
+        <w:t>bd_son</w:t>
+      </w:r>
+      <w:proofErr w:type="spellEnd"/>
+      <w:r>
+        <w:rPr>
+          <w:rFonts w:ascii="TH SarabunIT๙" w:hAnsi="TH SarabunIT๙" w:cs="TH SarabunIT๙"/>
+          <w:sz w:val="32"/>
+          <w:szCs w:val="32"/>
+          <w:u w:val="dotted"/>
+        </w:rPr>
+        <w:t>}</w:t>
       </w:r>
       <w:r>
         <w:rPr>
@@ -1765,25 +2084,47 @@
           <w:szCs w:val="32"/>
           <w:u w:val="dotted"/>
         </w:rPr>
-        <w:t>{date_abandon}</w:t>
-      </w:r>
-      <w:r>
-        <w:rPr>
-          <w:rFonts w:ascii="TH SarabunIT๙" w:hAnsi="TH SarabunIT๙" w:cs="TH SarabunIT๙" w:hint="cs"/>
+        <w:t>{</w:t>
+      </w:r>
+      <w:proofErr w:type="spellStart"/>
+      <w:r>
+        <w:rPr>
+          <w:rFonts w:ascii="TH SarabunIT๙" w:hAnsi="TH SarabunIT๙" w:cs="TH SarabunIT๙"/>
           <w:spacing w:val="-10"/>
           <w:sz w:val="32"/>
           <w:szCs w:val="32"/>
           <w:u w:val="dotted"/>
-          <w:cs/>
-        </w:rPr>
-        <w:t xml:space="preserve"> </w:t>
-      </w:r>
+        </w:rPr>
+        <w:t>date_abandon</w:t>
+      </w:r>
+      <w:proofErr w:type="spellEnd"/>
       <w:r>
         <w:rPr>
           <w:rFonts w:ascii="TH SarabunIT๙" w:hAnsi="TH SarabunIT๙" w:cs="TH SarabunIT๙"/>
           <w:spacing w:val="-10"/>
           <w:sz w:val="32"/>
           <w:szCs w:val="32"/>
+          <w:u w:val="dotted"/>
+        </w:rPr>
+        <w:t>}</w:t>
+      </w:r>
+      <w:r>
+        <w:rPr>
+          <w:rFonts w:ascii="TH SarabunIT๙" w:hAnsi="TH SarabunIT๙" w:cs="TH SarabunIT๙" w:hint="cs"/>
+          <w:spacing w:val="-10"/>
+          <w:sz w:val="32"/>
+          <w:szCs w:val="32"/>
+          <w:u w:val="dotted"/>
+          <w:cs/>
+        </w:rPr>
+        <w:t xml:space="preserve"> </w:t>
+      </w:r>
+      <w:r>
+        <w:rPr>
+          <w:rFonts w:ascii="TH SarabunIT๙" w:hAnsi="TH SarabunIT๙" w:cs="TH SarabunIT๙"/>
+          <w:spacing w:val="-10"/>
+          <w:sz w:val="32"/>
+          <w:szCs w:val="32"/>
           <w:cs/>
         </w:rPr>
         <w:t>ได้เลิกร้าง</w:t>
@@ -1817,25 +2158,47 @@
           <w:szCs w:val="32"/>
           <w:u w:val="dotted"/>
         </w:rPr>
-        <w:t>{full_name_dfather}</w:t>
-      </w:r>
-      <w:r>
-        <w:rPr>
-          <w:rFonts w:ascii="TH SarabunIT๙" w:hAnsi="TH SarabunIT๙" w:cs="TH SarabunIT๙" w:hint="cs"/>
+        <w:t>{</w:t>
+      </w:r>
+      <w:proofErr w:type="spellStart"/>
+      <w:r>
+        <w:rPr>
+          <w:rFonts w:ascii="TH SarabunIT๙" w:hAnsi="TH SarabunIT๙" w:cs="TH SarabunIT๙"/>
           <w:spacing w:val="-10"/>
           <w:sz w:val="32"/>
           <w:szCs w:val="32"/>
           <w:u w:val="dotted"/>
-          <w:cs/>
-        </w:rPr>
-        <w:t xml:space="preserve"> </w:t>
-      </w:r>
+        </w:rPr>
+        <w:t>full_name_dfather</w:t>
+      </w:r>
+      <w:proofErr w:type="spellEnd"/>
       <w:r>
         <w:rPr>
           <w:rFonts w:ascii="TH SarabunIT๙" w:hAnsi="TH SarabunIT๙" w:cs="TH SarabunIT๙"/>
           <w:spacing w:val="-10"/>
           <w:sz w:val="32"/>
           <w:szCs w:val="32"/>
+          <w:u w:val="dotted"/>
+        </w:rPr>
+        <w:t>}</w:t>
+      </w:r>
+      <w:r>
+        <w:rPr>
+          <w:rFonts w:ascii="TH SarabunIT๙" w:hAnsi="TH SarabunIT๙" w:cs="TH SarabunIT๙" w:hint="cs"/>
+          <w:spacing w:val="-10"/>
+          <w:sz w:val="32"/>
+          <w:szCs w:val="32"/>
+          <w:u w:val="dotted"/>
+          <w:cs/>
+        </w:rPr>
+        <w:t xml:space="preserve"> </w:t>
+      </w:r>
+      <w:r>
+        <w:rPr>
+          <w:rFonts w:ascii="TH SarabunIT๙" w:hAnsi="TH SarabunIT๙" w:cs="TH SarabunIT๙"/>
+          <w:spacing w:val="-10"/>
+          <w:sz w:val="32"/>
+          <w:szCs w:val="32"/>
           <w:cs/>
         </w:rPr>
         <w:t>โดย</w:t>
@@ -1869,7 +2232,29 @@
           <w:szCs w:val="32"/>
           <w:u w:val="dotted"/>
         </w:rPr>
-        <w:t>{full_name_dfather}</w:t>
+        <w:t>{</w:t>
+      </w:r>
+      <w:proofErr w:type="spellStart"/>
+      <w:r>
+        <w:rPr>
+          <w:rFonts w:ascii="TH SarabunIT๙" w:hAnsi="TH SarabunIT๙" w:cs="TH SarabunIT๙"/>
+          <w:spacing w:val="-10"/>
+          <w:sz w:val="32"/>
+          <w:szCs w:val="32"/>
+          <w:u w:val="dotted"/>
+        </w:rPr>
+        <w:t>full_name_dfather</w:t>
+      </w:r>
+      <w:proofErr w:type="spellEnd"/>
+      <w:r>
+        <w:rPr>
+          <w:rFonts w:ascii="TH SarabunIT๙" w:hAnsi="TH SarabunIT๙" w:cs="TH SarabunIT๙"/>
+          <w:spacing w:val="-10"/>
+          <w:sz w:val="32"/>
+          <w:szCs w:val="32"/>
+          <w:u w:val="dotted"/>
+        </w:rPr>
+        <w:t>}</w:t>
       </w:r>
       <w:r>
         <w:rPr>
@@ -2257,7 +2642,25 @@
           <w:sz w:val="32"/>
           <w:szCs w:val="32"/>
         </w:rPr>
-        <w:t>{full_name}</w:t>
+        <w:t>{</w:t>
+      </w:r>
+      <w:proofErr w:type="spellStart"/>
+      <w:r>
+        <w:rPr>
+          <w:rFonts w:ascii="TH SarabunIT๙" w:hAnsi="TH SarabunIT๙" w:cs="TH SarabunIT๙"/>
+          <w:sz w:val="32"/>
+          <w:szCs w:val="32"/>
+        </w:rPr>
+        <w:t>full_name</w:t>
+      </w:r>
+      <w:proofErr w:type="spellEnd"/>
+      <w:r>
+        <w:rPr>
+          <w:rFonts w:ascii="TH SarabunIT๙" w:hAnsi="TH SarabunIT๙" w:cs="TH SarabunIT๙"/>
+          <w:sz w:val="32"/>
+          <w:szCs w:val="32"/>
+        </w:rPr>
+        <w:t>}</w:t>
       </w:r>
       <w:r>
         <w:rPr>
@@ -2542,18 +2945,18 @@
         </w:rPr>
         <w:lastRenderedPageBreak/>
         <w:drawing>
-          <wp:anchor distT="0" distB="0" distL="114300" distR="114300" simplePos="0" relativeHeight="251672576" behindDoc="0" locked="0" layoutInCell="1" allowOverlap="1" wp14:anchorId="75366AB2" wp14:editId="43A8128B">
+          <wp:anchor distT="0" distB="0" distL="114300" distR="114300" simplePos="0" relativeHeight="251682816" behindDoc="0" locked="0" layoutInCell="1" allowOverlap="1" wp14:anchorId="3E6905C9" wp14:editId="5E0FD1F3">
             <wp:simplePos x="0" y="0"/>
             <wp:positionH relativeFrom="column">
-              <wp:posOffset>2374072</wp:posOffset>
+              <wp:posOffset>2603920</wp:posOffset>
             </wp:positionH>
             <wp:positionV relativeFrom="paragraph">
-              <wp:posOffset>-341602</wp:posOffset>
+              <wp:posOffset>1905</wp:posOffset>
             </wp:positionV>
-            <wp:extent cx="1070279" cy="1304014"/>
-            <wp:effectExtent l="19050" t="0" r="0" b="0"/>
+            <wp:extent cx="964565" cy="1080135"/>
+            <wp:effectExtent l="0" t="0" r="0" b="0"/>
             <wp:wrapNone/>
-            <wp:docPr id="3" name="Picture 3" descr="KRUIT"/>
+            <wp:docPr id="9" name="รูปภาพ 9" descr="krut-3-cm"/>
             <wp:cNvGraphicFramePr>
               <a:graphicFrameLocks xmlns:a="http://schemas.openxmlformats.org/drawingml/2006/main" noChangeAspect="1"/>
             </wp:cNvGraphicFramePr>
@@ -2561,20 +2964,20 @@
               <a:graphicData uri="http://schemas.openxmlformats.org/drawingml/2006/picture">
                 <pic:pic xmlns:pic="http://schemas.openxmlformats.org/drawingml/2006/picture">
                   <pic:nvPicPr>
-                    <pic:cNvPr id="0" name="Picture 2" descr="KRUIT"/>
+                    <pic:cNvPr id="0" name="รูปภาพ 9" descr="krut-3-cm"/>
                     <pic:cNvPicPr>
                       <a:picLocks noChangeAspect="1" noChangeArrowheads="1"/>
                     </pic:cNvPicPr>
                   </pic:nvPicPr>
                   <pic:blipFill>
-                    <a:blip r:embed="rId7" cstate="print">
+                    <a:blip r:embed="rId7">
                       <a:extLst>
                         <a:ext uri="{28A0092B-C50C-407E-A947-70E740481C1C}">
                           <a14:useLocalDpi xmlns:a14="http://schemas.microsoft.com/office/drawing/2010/main" val="0"/>
                         </a:ext>
                       </a:extLst>
                     </a:blip>
-                    <a:srcRect/>
+                    <a:srcRect l="3172" t="3946" r="3236" b="3101"/>
                     <a:stretch>
                       <a:fillRect/>
                     </a:stretch>
@@ -2582,7 +2985,7 @@
                   <pic:spPr bwMode="auto">
                     <a:xfrm>
                       <a:off x="0" y="0"/>
-                      <a:ext cx="1070279" cy="1304014"/>
+                      <a:ext cx="964565" cy="1080135"/>
                     </a:xfrm>
                     <a:prstGeom prst="rect">
                       <a:avLst/>
@@ -2595,6 +2998,12 @@
                 </pic:pic>
               </a:graphicData>
             </a:graphic>
+            <wp14:sizeRelH relativeFrom="page">
+              <wp14:pctWidth>0</wp14:pctWidth>
+            </wp14:sizeRelH>
+            <wp14:sizeRelV relativeFrom="page">
+              <wp14:pctHeight>0</wp14:pctHeight>
+            </wp14:sizeRelV>
           </wp:anchor>
         </w:drawing>
       </w:r>
@@ -2605,7 +3014,36 @@
           <w:szCs w:val="32"/>
           <w:cs/>
         </w:rPr>
-        <w:t>(ป.ค.๑๔)</w:t>
+        <w:t xml:space="preserve"> </w:t>
+      </w:r>
+      <w:r>
+        <w:rPr>
+          <w:rFonts w:ascii="TH SarabunIT๙" w:hAnsi="TH SarabunIT๙" w:cs="TH SarabunIT๙"/>
+          <w:sz w:val="32"/>
+          <w:szCs w:val="32"/>
+          <w:cs/>
+        </w:rPr>
+        <w:t>(</w:t>
+      </w:r>
+      <w:proofErr w:type="spellStart"/>
+      <w:r>
+        <w:rPr>
+          <w:rFonts w:ascii="TH SarabunIT๙" w:hAnsi="TH SarabunIT๙" w:cs="TH SarabunIT๙"/>
+          <w:sz w:val="32"/>
+          <w:szCs w:val="32"/>
+          <w:cs/>
+        </w:rPr>
+        <w:t>ป.ค</w:t>
+      </w:r>
+      <w:proofErr w:type="spellEnd"/>
+      <w:r>
+        <w:rPr>
+          <w:rFonts w:ascii="TH SarabunIT๙" w:hAnsi="TH SarabunIT๙" w:cs="TH SarabunIT๙"/>
+          <w:sz w:val="32"/>
+          <w:szCs w:val="32"/>
+          <w:cs/>
+        </w:rPr>
+        <w:t>.๑๔)</w:t>
       </w:r>
     </w:p>
     <w:p>
@@ -2901,7 +3339,27 @@
           <w:szCs w:val="32"/>
           <w:u w:val="dotted"/>
         </w:rPr>
-        <w:t>{tday}</w:t>
+        <w:t>{</w:t>
+      </w:r>
+      <w:proofErr w:type="spellStart"/>
+      <w:r>
+        <w:rPr>
+          <w:rFonts w:ascii="TH SarabunIT๙" w:hAnsi="TH SarabunIT๙" w:cs="TH SarabunIT๙"/>
+          <w:sz w:val="32"/>
+          <w:szCs w:val="32"/>
+          <w:u w:val="dotted"/>
+        </w:rPr>
+        <w:t>tday</w:t>
+      </w:r>
+      <w:proofErr w:type="spellEnd"/>
+      <w:r>
+        <w:rPr>
+          <w:rFonts w:ascii="TH SarabunIT๙" w:hAnsi="TH SarabunIT๙" w:cs="TH SarabunIT๙"/>
+          <w:sz w:val="32"/>
+          <w:szCs w:val="32"/>
+          <w:u w:val="dotted"/>
+        </w:rPr>
+        <w:t>}</w:t>
       </w:r>
       <w:r>
         <w:rPr>
@@ -3948,7 +4406,27 @@
           <w:szCs w:val="32"/>
           <w:u w:val="dotted"/>
         </w:rPr>
-        <w:t>{full_name}</w:t>
+        <w:t>{</w:t>
+      </w:r>
+      <w:proofErr w:type="spellStart"/>
+      <w:r>
+        <w:rPr>
+          <w:rFonts w:ascii="TH SarabunIT๙" w:hAnsi="TH SarabunIT๙" w:cs="TH SarabunIT๙"/>
+          <w:sz w:val="32"/>
+          <w:szCs w:val="32"/>
+          <w:u w:val="dotted"/>
+        </w:rPr>
+        <w:t>full_name</w:t>
+      </w:r>
+      <w:proofErr w:type="spellEnd"/>
+      <w:r>
+        <w:rPr>
+          <w:rFonts w:ascii="TH SarabunIT๙" w:hAnsi="TH SarabunIT๙" w:cs="TH SarabunIT๙"/>
+          <w:sz w:val="32"/>
+          <w:szCs w:val="32"/>
+          <w:u w:val="dotted"/>
+        </w:rPr>
+        <w:t>}</w:t>
       </w:r>
       <w:r>
         <w:rPr>
@@ -4004,7 +4482,27 @@
           <w:szCs w:val="32"/>
           <w:u w:val="dotted"/>
         </w:rPr>
-        <w:t>{forwhat}</w:t>
+        <w:t>{</w:t>
+      </w:r>
+      <w:proofErr w:type="spellStart"/>
+      <w:r>
+        <w:rPr>
+          <w:rFonts w:ascii="TH SarabunIT๙" w:hAnsi="TH SarabunIT๙" w:cs="TH SarabunIT๙"/>
+          <w:sz w:val="32"/>
+          <w:szCs w:val="32"/>
+          <w:u w:val="dotted"/>
+        </w:rPr>
+        <w:t>forwhat</w:t>
+      </w:r>
+      <w:proofErr w:type="spellEnd"/>
+      <w:r>
+        <w:rPr>
+          <w:rFonts w:ascii="TH SarabunIT๙" w:hAnsi="TH SarabunIT๙" w:cs="TH SarabunIT๙"/>
+          <w:sz w:val="32"/>
+          <w:szCs w:val="32"/>
+          <w:u w:val="dotted"/>
+        </w:rPr>
+        <w:t>}</w:t>
       </w:r>
       <w:r>
         <w:rPr>
@@ -4079,7 +4577,27 @@
           <w:szCs w:val="32"/>
           <w:u w:val="dotted"/>
         </w:rPr>
-        <w:t>{full_name}</w:t>
+        <w:t>{</w:t>
+      </w:r>
+      <w:proofErr w:type="spellStart"/>
+      <w:r>
+        <w:rPr>
+          <w:rFonts w:ascii="TH SarabunIT๙" w:hAnsi="TH SarabunIT๙" w:cs="TH SarabunIT๙"/>
+          <w:sz w:val="32"/>
+          <w:szCs w:val="32"/>
+          <w:u w:val="dotted"/>
+        </w:rPr>
+        <w:t>full_name</w:t>
+      </w:r>
+      <w:proofErr w:type="spellEnd"/>
+      <w:r>
+        <w:rPr>
+          <w:rFonts w:ascii="TH SarabunIT๙" w:hAnsi="TH SarabunIT๙" w:cs="TH SarabunIT๙"/>
+          <w:sz w:val="32"/>
+          <w:szCs w:val="32"/>
+          <w:u w:val="dotted"/>
+        </w:rPr>
+        <w:t>}</w:t>
       </w:r>
       <w:r>
         <w:rPr>
@@ -4201,7 +4719,27 @@
           <w:szCs w:val="32"/>
           <w:u w:val="dotted"/>
         </w:rPr>
-        <w:t>{full_name}</w:t>
+        <w:t>{</w:t>
+      </w:r>
+      <w:proofErr w:type="spellStart"/>
+      <w:r>
+        <w:rPr>
+          <w:rFonts w:ascii="TH SarabunIT๙" w:hAnsi="TH SarabunIT๙" w:cs="TH SarabunIT๙"/>
+          <w:sz w:val="32"/>
+          <w:szCs w:val="32"/>
+          <w:u w:val="dotted"/>
+        </w:rPr>
+        <w:t>full_name</w:t>
+      </w:r>
+      <w:proofErr w:type="spellEnd"/>
+      <w:r>
+        <w:rPr>
+          <w:rFonts w:ascii="TH SarabunIT๙" w:hAnsi="TH SarabunIT๙" w:cs="TH SarabunIT๙"/>
+          <w:sz w:val="32"/>
+          <w:szCs w:val="32"/>
+          <w:u w:val="dotted"/>
+        </w:rPr>
+        <w:t>}</w:t>
       </w:r>
       <w:r>
         <w:rPr>
@@ -4239,7 +4777,27 @@
           <w:szCs w:val="32"/>
           <w:u w:val="dotted"/>
         </w:rPr>
-        <w:t>{full_name_dfather}</w:t>
+        <w:t>{</w:t>
+      </w:r>
+      <w:proofErr w:type="spellStart"/>
+      <w:r>
+        <w:rPr>
+          <w:rFonts w:ascii="TH SarabunIT๙" w:hAnsi="TH SarabunIT๙" w:cs="TH SarabunIT๙"/>
+          <w:sz w:val="32"/>
+          <w:szCs w:val="32"/>
+          <w:u w:val="dotted"/>
+        </w:rPr>
+        <w:t>full_name_dfather</w:t>
+      </w:r>
+      <w:proofErr w:type="spellEnd"/>
+      <w:r>
+        <w:rPr>
+          <w:rFonts w:ascii="TH SarabunIT๙" w:hAnsi="TH SarabunIT๙" w:cs="TH SarabunIT๙"/>
+          <w:sz w:val="32"/>
+          <w:szCs w:val="32"/>
+          <w:u w:val="dotted"/>
+        </w:rPr>
+        <w:t>}</w:t>
       </w:r>
       <w:r>
         <w:rPr>
@@ -4286,7 +4844,27 @@
           <w:szCs w:val="32"/>
           <w:u w:val="dotted"/>
         </w:rPr>
-        <w:t>{date_together}</w:t>
+        <w:t>{</w:t>
+      </w:r>
+      <w:proofErr w:type="spellStart"/>
+      <w:r>
+        <w:rPr>
+          <w:rFonts w:ascii="TH SarabunIT๙" w:hAnsi="TH SarabunIT๙" w:cs="TH SarabunIT๙"/>
+          <w:sz w:val="32"/>
+          <w:szCs w:val="32"/>
+          <w:u w:val="dotted"/>
+        </w:rPr>
+        <w:t>date_together</w:t>
+      </w:r>
+      <w:proofErr w:type="spellEnd"/>
+      <w:r>
+        <w:rPr>
+          <w:rFonts w:ascii="TH SarabunIT๙" w:hAnsi="TH SarabunIT๙" w:cs="TH SarabunIT๙"/>
+          <w:sz w:val="32"/>
+          <w:szCs w:val="32"/>
+          <w:u w:val="dotted"/>
+        </w:rPr>
+        <w:t>}</w:t>
       </w:r>
       <w:r>
         <w:rPr>
@@ -4438,7 +5016,27 @@
           <w:szCs w:val="32"/>
           <w:u w:val="dotted"/>
         </w:rPr>
-        <w:t>{full_name_son}</w:t>
+        <w:t>{</w:t>
+      </w:r>
+      <w:proofErr w:type="spellStart"/>
+      <w:r>
+        <w:rPr>
+          <w:rFonts w:ascii="TH SarabunIT๙" w:hAnsi="TH SarabunIT๙" w:cs="TH SarabunIT๙"/>
+          <w:sz w:val="32"/>
+          <w:szCs w:val="32"/>
+          <w:u w:val="dotted"/>
+        </w:rPr>
+        <w:t>full_name_son</w:t>
+      </w:r>
+      <w:proofErr w:type="spellEnd"/>
+      <w:r>
+        <w:rPr>
+          <w:rFonts w:ascii="TH SarabunIT๙" w:hAnsi="TH SarabunIT๙" w:cs="TH SarabunIT๙"/>
+          <w:sz w:val="32"/>
+          <w:szCs w:val="32"/>
+          <w:u w:val="dotted"/>
+        </w:rPr>
+        <w:t>}</w:t>
       </w:r>
       <w:r>
         <w:rPr>
@@ -4476,7 +5074,27 @@
           <w:szCs w:val="32"/>
           <w:u w:val="dotted"/>
         </w:rPr>
-        <w:t>{bd_son}</w:t>
+        <w:t>{</w:t>
+      </w:r>
+      <w:proofErr w:type="spellStart"/>
+      <w:r>
+        <w:rPr>
+          <w:rFonts w:ascii="TH SarabunIT๙" w:hAnsi="TH SarabunIT๙" w:cs="TH SarabunIT๙"/>
+          <w:sz w:val="32"/>
+          <w:szCs w:val="32"/>
+          <w:u w:val="dotted"/>
+        </w:rPr>
+        <w:t>bd_son</w:t>
+      </w:r>
+      <w:proofErr w:type="spellEnd"/>
+      <w:r>
+        <w:rPr>
+          <w:rFonts w:ascii="TH SarabunIT๙" w:hAnsi="TH SarabunIT๙" w:cs="TH SarabunIT๙"/>
+          <w:sz w:val="32"/>
+          <w:szCs w:val="32"/>
+          <w:u w:val="dotted"/>
+        </w:rPr>
+        <w:t>}</w:t>
       </w:r>
       <w:r>
         <w:rPr>
@@ -4563,25 +5181,47 @@
           <w:szCs w:val="32"/>
           <w:u w:val="dotted"/>
         </w:rPr>
-        <w:t>{date_abandon}</w:t>
-      </w:r>
-      <w:r>
-        <w:rPr>
-          <w:rFonts w:ascii="TH SarabunIT๙" w:hAnsi="TH SarabunIT๙" w:cs="TH SarabunIT๙" w:hint="cs"/>
+        <w:t>{</w:t>
+      </w:r>
+      <w:proofErr w:type="spellStart"/>
+      <w:r>
+        <w:rPr>
+          <w:rFonts w:ascii="TH SarabunIT๙" w:hAnsi="TH SarabunIT๙" w:cs="TH SarabunIT๙"/>
           <w:spacing w:val="-10"/>
           <w:sz w:val="32"/>
           <w:szCs w:val="32"/>
           <w:u w:val="dotted"/>
-          <w:cs/>
-        </w:rPr>
-        <w:t xml:space="preserve"> </w:t>
-      </w:r>
+        </w:rPr>
+        <w:t>date_abandon</w:t>
+      </w:r>
+      <w:proofErr w:type="spellEnd"/>
       <w:r>
         <w:rPr>
           <w:rFonts w:ascii="TH SarabunIT๙" w:hAnsi="TH SarabunIT๙" w:cs="TH SarabunIT๙"/>
           <w:spacing w:val="-10"/>
           <w:sz w:val="32"/>
           <w:szCs w:val="32"/>
+          <w:u w:val="dotted"/>
+        </w:rPr>
+        <w:t>}</w:t>
+      </w:r>
+      <w:r>
+        <w:rPr>
+          <w:rFonts w:ascii="TH SarabunIT๙" w:hAnsi="TH SarabunIT๙" w:cs="TH SarabunIT๙" w:hint="cs"/>
+          <w:spacing w:val="-10"/>
+          <w:sz w:val="32"/>
+          <w:szCs w:val="32"/>
+          <w:u w:val="dotted"/>
+          <w:cs/>
+        </w:rPr>
+        <w:t xml:space="preserve"> </w:t>
+      </w:r>
+      <w:r>
+        <w:rPr>
+          <w:rFonts w:ascii="TH SarabunIT๙" w:hAnsi="TH SarabunIT๙" w:cs="TH SarabunIT๙"/>
+          <w:spacing w:val="-10"/>
+          <w:sz w:val="32"/>
+          <w:szCs w:val="32"/>
           <w:cs/>
         </w:rPr>
         <w:t>ได้เลิกร้าง</w:t>
@@ -4614,7 +5254,27 @@
           <w:szCs w:val="32"/>
           <w:u w:val="dotted"/>
         </w:rPr>
-        <w:t>{full_name_dfather}</w:t>
+        <w:t>{</w:t>
+      </w:r>
+      <w:proofErr w:type="spellStart"/>
+      <w:r>
+        <w:rPr>
+          <w:rFonts w:ascii="TH SarabunIT๙" w:hAnsi="TH SarabunIT๙" w:cs="TH SarabunIT๙"/>
+          <w:sz w:val="32"/>
+          <w:szCs w:val="32"/>
+          <w:u w:val="dotted"/>
+        </w:rPr>
+        <w:t>full_name_dfather</w:t>
+      </w:r>
+      <w:proofErr w:type="spellEnd"/>
+      <w:r>
+        <w:rPr>
+          <w:rFonts w:ascii="TH SarabunIT๙" w:hAnsi="TH SarabunIT๙" w:cs="TH SarabunIT๙"/>
+          <w:sz w:val="32"/>
+          <w:szCs w:val="32"/>
+          <w:u w:val="dotted"/>
+        </w:rPr>
+        <w:t>}</w:t>
       </w:r>
       <w:r>
         <w:rPr>
@@ -4665,7 +5325,27 @@
           <w:szCs w:val="32"/>
           <w:u w:val="dotted"/>
         </w:rPr>
-        <w:t>{full_name_dfather}</w:t>
+        <w:t>{</w:t>
+      </w:r>
+      <w:proofErr w:type="spellStart"/>
+      <w:r>
+        <w:rPr>
+          <w:rFonts w:ascii="TH SarabunIT๙" w:hAnsi="TH SarabunIT๙" w:cs="TH SarabunIT๙"/>
+          <w:sz w:val="32"/>
+          <w:szCs w:val="32"/>
+          <w:u w:val="dotted"/>
+        </w:rPr>
+        <w:t>full_name_dfather</w:t>
+      </w:r>
+      <w:proofErr w:type="spellEnd"/>
+      <w:r>
+        <w:rPr>
+          <w:rFonts w:ascii="TH SarabunIT๙" w:hAnsi="TH SarabunIT๙" w:cs="TH SarabunIT๙"/>
+          <w:sz w:val="32"/>
+          <w:szCs w:val="32"/>
+          <w:u w:val="dotted"/>
+        </w:rPr>
+        <w:t>}</w:t>
       </w:r>
       <w:r>
         <w:rPr>
@@ -4693,7 +5373,27 @@
           <w:szCs w:val="32"/>
           <w:u w:val="dotted"/>
         </w:rPr>
-        <w:t>{full_name}</w:t>
+        <w:t>{</w:t>
+      </w:r>
+      <w:proofErr w:type="spellStart"/>
+      <w:r>
+        <w:rPr>
+          <w:rFonts w:ascii="TH SarabunIT๙" w:hAnsi="TH SarabunIT๙" w:cs="TH SarabunIT๙"/>
+          <w:sz w:val="32"/>
+          <w:szCs w:val="32"/>
+          <w:u w:val="dotted"/>
+        </w:rPr>
+        <w:t>full_name</w:t>
+      </w:r>
+      <w:proofErr w:type="spellEnd"/>
+      <w:r>
+        <w:rPr>
+          <w:rFonts w:ascii="TH SarabunIT๙" w:hAnsi="TH SarabunIT๙" w:cs="TH SarabunIT๙"/>
+          <w:sz w:val="32"/>
+          <w:szCs w:val="32"/>
+          <w:u w:val="dotted"/>
+        </w:rPr>
+        <w:t>}</w:t>
       </w:r>
       <w:r>
         <w:rPr>
@@ -5307,18 +6007,18 @@
         </w:rPr>
         <w:lastRenderedPageBreak/>
         <w:drawing>
-          <wp:anchor distT="0" distB="0" distL="114300" distR="114300" simplePos="0" relativeHeight="251670528" behindDoc="0" locked="0" layoutInCell="1" allowOverlap="1" wp14:anchorId="74DDE7AE" wp14:editId="000DEF82">
+          <wp:anchor distT="0" distB="0" distL="114300" distR="114300" simplePos="0" relativeHeight="251684864" behindDoc="0" locked="0" layoutInCell="1" allowOverlap="1" wp14:anchorId="3E6905C9" wp14:editId="5E0FD1F3">
             <wp:simplePos x="0" y="0"/>
             <wp:positionH relativeFrom="column">
-              <wp:posOffset>2374072</wp:posOffset>
+              <wp:posOffset>2621700</wp:posOffset>
             </wp:positionH>
             <wp:positionV relativeFrom="paragraph">
-              <wp:posOffset>-341602</wp:posOffset>
+              <wp:posOffset>-4445</wp:posOffset>
             </wp:positionV>
-            <wp:extent cx="1070279" cy="1304014"/>
-            <wp:effectExtent l="19050" t="0" r="0" b="0"/>
+            <wp:extent cx="964565" cy="1080135"/>
+            <wp:effectExtent l="0" t="0" r="0" b="0"/>
             <wp:wrapNone/>
-            <wp:docPr id="6" name="Picture 3" descr="KRUIT"/>
+            <wp:docPr id="10" name="รูปภาพ 10" descr="krut-3-cm"/>
             <wp:cNvGraphicFramePr>
               <a:graphicFrameLocks xmlns:a="http://schemas.openxmlformats.org/drawingml/2006/main" noChangeAspect="1"/>
             </wp:cNvGraphicFramePr>
@@ -5326,20 +6026,20 @@
               <a:graphicData uri="http://schemas.openxmlformats.org/drawingml/2006/picture">
                 <pic:pic xmlns:pic="http://schemas.openxmlformats.org/drawingml/2006/picture">
                   <pic:nvPicPr>
-                    <pic:cNvPr id="0" name="Picture 2" descr="KRUIT"/>
+                    <pic:cNvPr id="0" name="รูปภาพ 9" descr="krut-3-cm"/>
                     <pic:cNvPicPr>
                       <a:picLocks noChangeAspect="1" noChangeArrowheads="1"/>
                     </pic:cNvPicPr>
                   </pic:nvPicPr>
                   <pic:blipFill>
-                    <a:blip r:embed="rId7" cstate="print">
+                    <a:blip r:embed="rId7">
                       <a:extLst>
                         <a:ext uri="{28A0092B-C50C-407E-A947-70E740481C1C}">
                           <a14:useLocalDpi xmlns:a14="http://schemas.microsoft.com/office/drawing/2010/main" val="0"/>
                         </a:ext>
                       </a:extLst>
                     </a:blip>
-                    <a:srcRect/>
+                    <a:srcRect l="3172" t="3946" r="3236" b="3101"/>
                     <a:stretch>
                       <a:fillRect/>
                     </a:stretch>
@@ -5347,7 +6047,7 @@
                   <pic:spPr bwMode="auto">
                     <a:xfrm>
                       <a:off x="0" y="0"/>
-                      <a:ext cx="1070279" cy="1304014"/>
+                      <a:ext cx="964565" cy="1080135"/>
                     </a:xfrm>
                     <a:prstGeom prst="rect">
                       <a:avLst/>
@@ -5360,6 +6060,12 @@
                 </pic:pic>
               </a:graphicData>
             </a:graphic>
+            <wp14:sizeRelH relativeFrom="page">
+              <wp14:pctWidth>0</wp14:pctWidth>
+            </wp14:sizeRelH>
+            <wp14:sizeRelV relativeFrom="page">
+              <wp14:pctHeight>0</wp14:pctHeight>
+            </wp14:sizeRelV>
           </wp:anchor>
         </w:drawing>
       </w:r>
@@ -5370,7 +6076,36 @@
           <w:szCs w:val="32"/>
           <w:cs/>
         </w:rPr>
-        <w:t>(ป.ค.๑๔)</w:t>
+        <w:t xml:space="preserve"> </w:t>
+      </w:r>
+      <w:r>
+        <w:rPr>
+          <w:rFonts w:ascii="TH SarabunIT๙" w:hAnsi="TH SarabunIT๙" w:cs="TH SarabunIT๙"/>
+          <w:sz w:val="32"/>
+          <w:szCs w:val="32"/>
+          <w:cs/>
+        </w:rPr>
+        <w:t>(</w:t>
+      </w:r>
+      <w:proofErr w:type="spellStart"/>
+      <w:r>
+        <w:rPr>
+          <w:rFonts w:ascii="TH SarabunIT๙" w:hAnsi="TH SarabunIT๙" w:cs="TH SarabunIT๙"/>
+          <w:sz w:val="32"/>
+          <w:szCs w:val="32"/>
+          <w:cs/>
+        </w:rPr>
+        <w:t>ป.ค</w:t>
+      </w:r>
+      <w:proofErr w:type="spellEnd"/>
+      <w:r>
+        <w:rPr>
+          <w:rFonts w:ascii="TH SarabunIT๙" w:hAnsi="TH SarabunIT๙" w:cs="TH SarabunIT๙"/>
+          <w:sz w:val="32"/>
+          <w:szCs w:val="32"/>
+          <w:cs/>
+        </w:rPr>
+        <w:t>.๑๔)</w:t>
       </w:r>
     </w:p>
     <w:p>
@@ -5666,7 +6401,27 @@
           <w:szCs w:val="32"/>
           <w:u w:val="dotted"/>
         </w:rPr>
-        <w:t>{tday}</w:t>
+        <w:t>{</w:t>
+      </w:r>
+      <w:proofErr w:type="spellStart"/>
+      <w:r>
+        <w:rPr>
+          <w:rFonts w:ascii="TH SarabunIT๙" w:hAnsi="TH SarabunIT๙" w:cs="TH SarabunIT๙"/>
+          <w:sz w:val="32"/>
+          <w:szCs w:val="32"/>
+          <w:u w:val="dotted"/>
+        </w:rPr>
+        <w:t>tday</w:t>
+      </w:r>
+      <w:proofErr w:type="spellEnd"/>
+      <w:r>
+        <w:rPr>
+          <w:rFonts w:ascii="TH SarabunIT๙" w:hAnsi="TH SarabunIT๙" w:cs="TH SarabunIT๙"/>
+          <w:sz w:val="32"/>
+          <w:szCs w:val="32"/>
+          <w:u w:val="dotted"/>
+        </w:rPr>
+        <w:t>}</w:t>
       </w:r>
       <w:r>
         <w:rPr>
@@ -6459,8 +7214,6 @@
         </w:rPr>
         <w:t xml:space="preserve"> </w:t>
       </w:r>
-      <w:bookmarkStart w:id="0" w:name="_GoBack"/>
-      <w:bookmarkEnd w:id="0"/>
       <w:r>
         <w:rPr>
           <w:rFonts w:ascii="TH SarabunIT๙" w:hAnsi="TH SarabunIT๙" w:cs="TH SarabunIT๙"/>
@@ -6703,7 +7456,27 @@
           <w:szCs w:val="32"/>
           <w:u w:val="dotted"/>
         </w:rPr>
-        <w:t>{full_name}</w:t>
+        <w:t>{</w:t>
+      </w:r>
+      <w:proofErr w:type="spellStart"/>
+      <w:r>
+        <w:rPr>
+          <w:rFonts w:ascii="TH SarabunIT๙" w:hAnsi="TH SarabunIT๙" w:cs="TH SarabunIT๙"/>
+          <w:sz w:val="32"/>
+          <w:szCs w:val="32"/>
+          <w:u w:val="dotted"/>
+        </w:rPr>
+        <w:t>full_name</w:t>
+      </w:r>
+      <w:proofErr w:type="spellEnd"/>
+      <w:r>
+        <w:rPr>
+          <w:rFonts w:ascii="TH SarabunIT๙" w:hAnsi="TH SarabunIT๙" w:cs="TH SarabunIT๙"/>
+          <w:sz w:val="32"/>
+          <w:szCs w:val="32"/>
+          <w:u w:val="dotted"/>
+        </w:rPr>
+        <w:t>}</w:t>
       </w:r>
       <w:r>
         <w:rPr>
@@ -6777,7 +7550,27 @@
           <w:szCs w:val="32"/>
           <w:u w:val="dotted"/>
         </w:rPr>
-        <w:t>{forwhat}</w:t>
+        <w:t>{</w:t>
+      </w:r>
+      <w:proofErr w:type="spellStart"/>
+      <w:r>
+        <w:rPr>
+          <w:rFonts w:ascii="TH SarabunIT๙" w:hAnsi="TH SarabunIT๙" w:cs="TH SarabunIT๙"/>
+          <w:sz w:val="32"/>
+          <w:szCs w:val="32"/>
+          <w:u w:val="dotted"/>
+        </w:rPr>
+        <w:t>forwhat</w:t>
+      </w:r>
+      <w:proofErr w:type="spellEnd"/>
+      <w:r>
+        <w:rPr>
+          <w:rFonts w:ascii="TH SarabunIT๙" w:hAnsi="TH SarabunIT๙" w:cs="TH SarabunIT๙"/>
+          <w:sz w:val="32"/>
+          <w:szCs w:val="32"/>
+          <w:u w:val="dotted"/>
+        </w:rPr>
+        <w:t>}</w:t>
       </w:r>
       <w:r>
         <w:rPr>
@@ -6852,7 +7645,27 @@
           <w:szCs w:val="32"/>
           <w:u w:val="dotted"/>
         </w:rPr>
-        <w:t>{full_name}</w:t>
+        <w:t>{</w:t>
+      </w:r>
+      <w:proofErr w:type="spellStart"/>
+      <w:r>
+        <w:rPr>
+          <w:rFonts w:ascii="TH SarabunIT๙" w:hAnsi="TH SarabunIT๙" w:cs="TH SarabunIT๙"/>
+          <w:sz w:val="32"/>
+          <w:szCs w:val="32"/>
+          <w:u w:val="dotted"/>
+        </w:rPr>
+        <w:t>full_name</w:t>
+      </w:r>
+      <w:proofErr w:type="spellEnd"/>
+      <w:r>
+        <w:rPr>
+          <w:rFonts w:ascii="TH SarabunIT๙" w:hAnsi="TH SarabunIT๙" w:cs="TH SarabunIT๙"/>
+          <w:sz w:val="32"/>
+          <w:szCs w:val="32"/>
+          <w:u w:val="dotted"/>
+        </w:rPr>
+        <w:t>}</w:t>
       </w:r>
       <w:r>
         <w:rPr>
@@ -6974,7 +7787,27 @@
           <w:szCs w:val="32"/>
           <w:u w:val="dotted"/>
         </w:rPr>
-        <w:t>{full_name}</w:t>
+        <w:t>{</w:t>
+      </w:r>
+      <w:proofErr w:type="spellStart"/>
+      <w:r>
+        <w:rPr>
+          <w:rFonts w:ascii="TH SarabunIT๙" w:hAnsi="TH SarabunIT๙" w:cs="TH SarabunIT๙"/>
+          <w:sz w:val="32"/>
+          <w:szCs w:val="32"/>
+          <w:u w:val="dotted"/>
+        </w:rPr>
+        <w:t>full_name</w:t>
+      </w:r>
+      <w:proofErr w:type="spellEnd"/>
+      <w:r>
+        <w:rPr>
+          <w:rFonts w:ascii="TH SarabunIT๙" w:hAnsi="TH SarabunIT๙" w:cs="TH SarabunIT๙"/>
+          <w:sz w:val="32"/>
+          <w:szCs w:val="32"/>
+          <w:u w:val="dotted"/>
+        </w:rPr>
+        <w:t>}</w:t>
       </w:r>
       <w:r>
         <w:rPr>
@@ -7012,7 +7845,27 @@
           <w:szCs w:val="32"/>
           <w:u w:val="dotted"/>
         </w:rPr>
-        <w:t>{full_name_dfather}</w:t>
+        <w:t>{</w:t>
+      </w:r>
+      <w:proofErr w:type="spellStart"/>
+      <w:r>
+        <w:rPr>
+          <w:rFonts w:ascii="TH SarabunIT๙" w:hAnsi="TH SarabunIT๙" w:cs="TH SarabunIT๙"/>
+          <w:sz w:val="32"/>
+          <w:szCs w:val="32"/>
+          <w:u w:val="dotted"/>
+        </w:rPr>
+        <w:t>full_name_dfather</w:t>
+      </w:r>
+      <w:proofErr w:type="spellEnd"/>
+      <w:r>
+        <w:rPr>
+          <w:rFonts w:ascii="TH SarabunIT๙" w:hAnsi="TH SarabunIT๙" w:cs="TH SarabunIT๙"/>
+          <w:sz w:val="32"/>
+          <w:szCs w:val="32"/>
+          <w:u w:val="dotted"/>
+        </w:rPr>
+        <w:t>}</w:t>
       </w:r>
       <w:r>
         <w:rPr>
@@ -7059,7 +7912,27 @@
           <w:szCs w:val="32"/>
           <w:u w:val="dotted"/>
         </w:rPr>
-        <w:t>{date_together}</w:t>
+        <w:t>{</w:t>
+      </w:r>
+      <w:proofErr w:type="spellStart"/>
+      <w:r>
+        <w:rPr>
+          <w:rFonts w:ascii="TH SarabunIT๙" w:hAnsi="TH SarabunIT๙" w:cs="TH SarabunIT๙"/>
+          <w:sz w:val="32"/>
+          <w:szCs w:val="32"/>
+          <w:u w:val="dotted"/>
+        </w:rPr>
+        <w:t>date_together</w:t>
+      </w:r>
+      <w:proofErr w:type="spellEnd"/>
+      <w:r>
+        <w:rPr>
+          <w:rFonts w:ascii="TH SarabunIT๙" w:hAnsi="TH SarabunIT๙" w:cs="TH SarabunIT๙"/>
+          <w:sz w:val="32"/>
+          <w:szCs w:val="32"/>
+          <w:u w:val="dotted"/>
+        </w:rPr>
+        <w:t>}</w:t>
       </w:r>
       <w:r>
         <w:rPr>
@@ -7211,7 +8084,27 @@
           <w:szCs w:val="32"/>
           <w:u w:val="dotted"/>
         </w:rPr>
-        <w:t>{full_name_son}</w:t>
+        <w:t>{</w:t>
+      </w:r>
+      <w:proofErr w:type="spellStart"/>
+      <w:r>
+        <w:rPr>
+          <w:rFonts w:ascii="TH SarabunIT๙" w:hAnsi="TH SarabunIT๙" w:cs="TH SarabunIT๙"/>
+          <w:sz w:val="32"/>
+          <w:szCs w:val="32"/>
+          <w:u w:val="dotted"/>
+        </w:rPr>
+        <w:t>full_name_son</w:t>
+      </w:r>
+      <w:proofErr w:type="spellEnd"/>
+      <w:r>
+        <w:rPr>
+          <w:rFonts w:ascii="TH SarabunIT๙" w:hAnsi="TH SarabunIT๙" w:cs="TH SarabunIT๙"/>
+          <w:sz w:val="32"/>
+          <w:szCs w:val="32"/>
+          <w:u w:val="dotted"/>
+        </w:rPr>
+        <w:t>}</w:t>
       </w:r>
       <w:r>
         <w:rPr>
@@ -7249,7 +8142,27 @@
           <w:szCs w:val="32"/>
           <w:u w:val="dotted"/>
         </w:rPr>
-        <w:t>{bd_son}</w:t>
+        <w:t>{</w:t>
+      </w:r>
+      <w:proofErr w:type="spellStart"/>
+      <w:r>
+        <w:rPr>
+          <w:rFonts w:ascii="TH SarabunIT๙" w:hAnsi="TH SarabunIT๙" w:cs="TH SarabunIT๙"/>
+          <w:sz w:val="32"/>
+          <w:szCs w:val="32"/>
+          <w:u w:val="dotted"/>
+        </w:rPr>
+        <w:t>bd_son</w:t>
+      </w:r>
+      <w:proofErr w:type="spellEnd"/>
+      <w:r>
+        <w:rPr>
+          <w:rFonts w:ascii="TH SarabunIT๙" w:hAnsi="TH SarabunIT๙" w:cs="TH SarabunIT๙"/>
+          <w:sz w:val="32"/>
+          <w:szCs w:val="32"/>
+          <w:u w:val="dotted"/>
+        </w:rPr>
+        <w:t>}</w:t>
       </w:r>
       <w:r>
         <w:rPr>
@@ -7336,25 +8249,47 @@
           <w:szCs w:val="32"/>
           <w:u w:val="dotted"/>
         </w:rPr>
-        <w:t>{date_abandon}</w:t>
-      </w:r>
-      <w:r>
-        <w:rPr>
-          <w:rFonts w:ascii="TH SarabunIT๙" w:hAnsi="TH SarabunIT๙" w:cs="TH SarabunIT๙" w:hint="cs"/>
+        <w:t>{</w:t>
+      </w:r>
+      <w:proofErr w:type="spellStart"/>
+      <w:r>
+        <w:rPr>
+          <w:rFonts w:ascii="TH SarabunIT๙" w:hAnsi="TH SarabunIT๙" w:cs="TH SarabunIT๙"/>
           <w:spacing w:val="-10"/>
           <w:sz w:val="32"/>
           <w:szCs w:val="32"/>
           <w:u w:val="dotted"/>
-          <w:cs/>
-        </w:rPr>
-        <w:t xml:space="preserve"> </w:t>
-      </w:r>
+        </w:rPr>
+        <w:t>date_abandon</w:t>
+      </w:r>
+      <w:proofErr w:type="spellEnd"/>
       <w:r>
         <w:rPr>
           <w:rFonts w:ascii="TH SarabunIT๙" w:hAnsi="TH SarabunIT๙" w:cs="TH SarabunIT๙"/>
           <w:spacing w:val="-10"/>
           <w:sz w:val="32"/>
           <w:szCs w:val="32"/>
+          <w:u w:val="dotted"/>
+        </w:rPr>
+        <w:t>}</w:t>
+      </w:r>
+      <w:r>
+        <w:rPr>
+          <w:rFonts w:ascii="TH SarabunIT๙" w:hAnsi="TH SarabunIT๙" w:cs="TH SarabunIT๙" w:hint="cs"/>
+          <w:spacing w:val="-10"/>
+          <w:sz w:val="32"/>
+          <w:szCs w:val="32"/>
+          <w:u w:val="dotted"/>
+          <w:cs/>
+        </w:rPr>
+        <w:t xml:space="preserve"> </w:t>
+      </w:r>
+      <w:r>
+        <w:rPr>
+          <w:rFonts w:ascii="TH SarabunIT๙" w:hAnsi="TH SarabunIT๙" w:cs="TH SarabunIT๙"/>
+          <w:spacing w:val="-10"/>
+          <w:sz w:val="32"/>
+          <w:szCs w:val="32"/>
           <w:cs/>
         </w:rPr>
         <w:t>ได้เลิกร้าง</w:t>
@@ -7387,7 +8322,27 @@
           <w:szCs w:val="32"/>
           <w:u w:val="dotted"/>
         </w:rPr>
-        <w:t>{full_name_dfather}</w:t>
+        <w:t>{</w:t>
+      </w:r>
+      <w:proofErr w:type="spellStart"/>
+      <w:r>
+        <w:rPr>
+          <w:rFonts w:ascii="TH SarabunIT๙" w:hAnsi="TH SarabunIT๙" w:cs="TH SarabunIT๙"/>
+          <w:sz w:val="32"/>
+          <w:szCs w:val="32"/>
+          <w:u w:val="dotted"/>
+        </w:rPr>
+        <w:t>full_name_dfather</w:t>
+      </w:r>
+      <w:proofErr w:type="spellEnd"/>
+      <w:r>
+        <w:rPr>
+          <w:rFonts w:ascii="TH SarabunIT๙" w:hAnsi="TH SarabunIT๙" w:cs="TH SarabunIT๙"/>
+          <w:sz w:val="32"/>
+          <w:szCs w:val="32"/>
+          <w:u w:val="dotted"/>
+        </w:rPr>
+        <w:t>}</w:t>
       </w:r>
       <w:r>
         <w:rPr>
@@ -7438,7 +8393,27 @@
           <w:szCs w:val="32"/>
           <w:u w:val="dotted"/>
         </w:rPr>
-        <w:t>{full_name_dfather}</w:t>
+        <w:t>{</w:t>
+      </w:r>
+      <w:proofErr w:type="spellStart"/>
+      <w:r>
+        <w:rPr>
+          <w:rFonts w:ascii="TH SarabunIT๙" w:hAnsi="TH SarabunIT๙" w:cs="TH SarabunIT๙"/>
+          <w:sz w:val="32"/>
+          <w:szCs w:val="32"/>
+          <w:u w:val="dotted"/>
+        </w:rPr>
+        <w:t>full_name_dfather</w:t>
+      </w:r>
+      <w:proofErr w:type="spellEnd"/>
+      <w:r>
+        <w:rPr>
+          <w:rFonts w:ascii="TH SarabunIT๙" w:hAnsi="TH SarabunIT๙" w:cs="TH SarabunIT๙"/>
+          <w:sz w:val="32"/>
+          <w:szCs w:val="32"/>
+          <w:u w:val="dotted"/>
+        </w:rPr>
+        <w:t>}</w:t>
       </w:r>
       <w:r>
         <w:rPr>
@@ -7466,7 +8441,27 @@
           <w:szCs w:val="32"/>
           <w:u w:val="dotted"/>
         </w:rPr>
-        <w:t>{full_name}</w:t>
+        <w:t>{</w:t>
+      </w:r>
+      <w:proofErr w:type="spellStart"/>
+      <w:r>
+        <w:rPr>
+          <w:rFonts w:ascii="TH SarabunIT๙" w:hAnsi="TH SarabunIT๙" w:cs="TH SarabunIT๙"/>
+          <w:sz w:val="32"/>
+          <w:szCs w:val="32"/>
+          <w:u w:val="dotted"/>
+        </w:rPr>
+        <w:t>full_name</w:t>
+      </w:r>
+      <w:proofErr w:type="spellEnd"/>
+      <w:r>
+        <w:rPr>
+          <w:rFonts w:ascii="TH SarabunIT๙" w:hAnsi="TH SarabunIT๙" w:cs="TH SarabunIT๙"/>
+          <w:sz w:val="32"/>
+          <w:szCs w:val="32"/>
+          <w:u w:val="dotted"/>
+        </w:rPr>
+        <w:t>}</w:t>
       </w:r>
       <w:r>
         <w:rPr>
@@ -8050,26 +9045,25 @@
       </w:pPr>
       <w:r>
         <w:rPr>
-          <w:rFonts w:ascii="Angsana New" w:hAnsi="Angsana New"/>
+          <w:rFonts w:ascii="TH SarabunIT๙" w:hAnsi="TH SarabunIT๙" w:cs="TH SarabunIT๙"/>
           <w:noProof/>
-          <w:spacing w:val="-4"/>
           <w:sz w:val="32"/>
           <w:szCs w:val="32"/>
         </w:rPr>
         <w:lastRenderedPageBreak/>
         <w:drawing>
-          <wp:anchor distT="0" distB="0" distL="114300" distR="114300" simplePos="0" relativeHeight="251652096" behindDoc="0" locked="0" layoutInCell="1" allowOverlap="1" wp14:anchorId="0DE73ADD" wp14:editId="7AC9DDFD">
+          <wp:anchor distT="0" distB="0" distL="114300" distR="114300" simplePos="0" relativeHeight="251686912" behindDoc="0" locked="0" layoutInCell="1" allowOverlap="1" wp14:anchorId="3E6905C9" wp14:editId="5E0FD1F3">
             <wp:simplePos x="0" y="0"/>
             <wp:positionH relativeFrom="column">
-              <wp:posOffset>2280285</wp:posOffset>
+              <wp:posOffset>2617050</wp:posOffset>
             </wp:positionH>
             <wp:positionV relativeFrom="paragraph">
-              <wp:posOffset>-159385</wp:posOffset>
+              <wp:posOffset>2540</wp:posOffset>
             </wp:positionV>
-            <wp:extent cx="1066800" cy="1304925"/>
-            <wp:effectExtent l="19050" t="0" r="0" b="0"/>
+            <wp:extent cx="964565" cy="1080135"/>
+            <wp:effectExtent l="0" t="0" r="0" b="0"/>
             <wp:wrapNone/>
-            <wp:docPr id="2" name="Picture 2" descr="KRUIT"/>
+            <wp:docPr id="11" name="รูปภาพ 11" descr="krut-3-cm"/>
             <wp:cNvGraphicFramePr>
               <a:graphicFrameLocks xmlns:a="http://schemas.openxmlformats.org/drawingml/2006/main" noChangeAspect="1"/>
             </wp:cNvGraphicFramePr>
@@ -8077,14 +9071,20 @@
               <a:graphicData uri="http://schemas.openxmlformats.org/drawingml/2006/picture">
                 <pic:pic xmlns:pic="http://schemas.openxmlformats.org/drawingml/2006/picture">
                   <pic:nvPicPr>
-                    <pic:cNvPr id="0" name="Picture 2" descr="KRUIT"/>
+                    <pic:cNvPr id="0" name="รูปภาพ 9" descr="krut-3-cm"/>
                     <pic:cNvPicPr>
                       <a:picLocks noChangeAspect="1" noChangeArrowheads="1"/>
                     </pic:cNvPicPr>
                   </pic:nvPicPr>
                   <pic:blipFill>
-                    <a:blip r:embed="rId8" cstate="print"/>
-                    <a:srcRect/>
+                    <a:blip r:embed="rId7">
+                      <a:extLst>
+                        <a:ext uri="{28A0092B-C50C-407E-A947-70E740481C1C}">
+                          <a14:useLocalDpi xmlns:a14="http://schemas.microsoft.com/office/drawing/2010/main" val="0"/>
+                        </a:ext>
+                      </a:extLst>
+                    </a:blip>
+                    <a:srcRect l="3172" t="3946" r="3236" b="3101"/>
                     <a:stretch>
                       <a:fillRect/>
                     </a:stretch>
@@ -8092,22 +9092,25 @@
                   <pic:spPr bwMode="auto">
                     <a:xfrm>
                       <a:off x="0" y="0"/>
-                      <a:ext cx="1066800" cy="1304925"/>
+                      <a:ext cx="964565" cy="1080135"/>
                     </a:xfrm>
                     <a:prstGeom prst="rect">
                       <a:avLst/>
                     </a:prstGeom>
                     <a:noFill/>
-                    <a:ln w="9525">
+                    <a:ln>
                       <a:noFill/>
-                      <a:miter lim="800000"/>
-                      <a:headEnd/>
-                      <a:tailEnd/>
                     </a:ln>
                   </pic:spPr>
                 </pic:pic>
               </a:graphicData>
             </a:graphic>
+            <wp14:sizeRelH relativeFrom="page">
+              <wp14:pctWidth>0</wp14:pctWidth>
+            </wp14:sizeRelH>
+            <wp14:sizeRelV relativeFrom="page">
+              <wp14:pctHeight>0</wp14:pctHeight>
+            </wp14:sizeRelV>
           </wp:anchor>
         </w:drawing>
       </w:r>
@@ -8171,11 +9174,57 @@
           <w:sz w:val="32"/>
           <w:szCs w:val="32"/>
         </w:rPr>
-        <w:t>{docNo}/{yyyy}</w:t>
-      </w:r>
-      <w:r>
-        <w:rPr>
-          <w:rFonts w:ascii="TH SarabunIT๙" w:hAnsi="TH SarabunIT๙" w:cs="TH SarabunIT๙"/>
+        <w:t>{</w:t>
+      </w:r>
+      <w:proofErr w:type="spellStart"/>
+      <w:r>
+        <w:rPr>
+          <w:rFonts w:ascii="TH SarabunIT๙" w:hAnsi="TH SarabunIT๙" w:cs="TH SarabunIT๙"/>
+          <w:sz w:val="32"/>
+          <w:szCs w:val="32"/>
+        </w:rPr>
+        <w:t>docNo</w:t>
+      </w:r>
+      <w:proofErr w:type="spellEnd"/>
+      <w:r>
+        <w:rPr>
+          <w:rFonts w:ascii="TH SarabunIT๙" w:hAnsi="TH SarabunIT๙" w:cs="TH SarabunIT๙"/>
+          <w:sz w:val="32"/>
+          <w:szCs w:val="32"/>
+        </w:rPr>
+        <w:t>}/{</w:t>
+      </w:r>
+      <w:proofErr w:type="spellStart"/>
+      <w:r>
+        <w:rPr>
+          <w:rFonts w:ascii="TH SarabunIT๙" w:hAnsi="TH SarabunIT๙" w:cs="TH SarabunIT๙"/>
+          <w:sz w:val="32"/>
+          <w:szCs w:val="32"/>
+        </w:rPr>
+        <w:t>yyyy</w:t>
+      </w:r>
+      <w:proofErr w:type="spellEnd"/>
+      <w:r>
+        <w:rPr>
+          <w:rFonts w:ascii="TH SarabunIT๙" w:hAnsi="TH SarabunIT๙" w:cs="TH SarabunIT๙"/>
+          <w:sz w:val="32"/>
+          <w:szCs w:val="32"/>
+        </w:rPr>
+        <w:t>}</w:t>
+      </w:r>
+      <w:r>
+        <w:rPr>
+          <w:rFonts w:ascii="TH SarabunIT๙" w:hAnsi="TH SarabunIT๙" w:cs="TH SarabunIT๙"/>
+          <w:spacing w:val="-10"/>
+          <w:sz w:val="32"/>
+          <w:szCs w:val="32"/>
+          <w:cs/>
+        </w:rPr>
+        <w:tab/>
+      </w:r>
+      <w:r>
+        <w:rPr>
+          <w:rFonts w:ascii="TH SarabunIT๙" w:hAnsi="TH SarabunIT๙" w:cs="TH SarabunIT๙" w:hint="cs"/>
           <w:spacing w:val="-10"/>
           <w:sz w:val="32"/>
           <w:szCs w:val="32"/>
@@ -8221,6 +9270,14 @@
           <w:sz w:val="32"/>
           <w:szCs w:val="32"/>
         </w:rPr>
+        <w:tab/>
+      </w:r>
+      <w:r>
+        <w:rPr>
+          <w:rFonts w:ascii="TH SarabunIT๙" w:hAnsi="TH SarabunIT๙" w:cs="TH SarabunIT๙"/>
+          <w:sz w:val="32"/>
+          <w:szCs w:val="32"/>
+        </w:rPr>
         <w:t xml:space="preserve">2 </w:t>
       </w:r>
       <w:r>
@@ -8249,6 +9306,15 @@
         <w:rPr>
           <w:rFonts w:ascii="TH SarabunIT๙" w:hAnsi="TH SarabunIT๙" w:cs="TH SarabunIT๙"/>
           <w:spacing w:val="-10"/>
+          <w:sz w:val="32"/>
+          <w:szCs w:val="32"/>
+          <w:cs/>
+        </w:rPr>
+        <w:tab/>
+      </w:r>
+      <w:r>
+        <w:rPr>
+          <w:rFonts w:ascii="TH SarabunIT๙" w:hAnsi="TH SarabunIT๙" w:cs="TH SarabunIT๙" w:hint="cs"/>
           <w:sz w:val="32"/>
           <w:szCs w:val="32"/>
           <w:cs/>
@@ -8375,24 +9441,44 @@
           <w:sz w:val="32"/>
           <w:szCs w:val="32"/>
         </w:rPr>
-        <w:t>{full_name}</w:t>
-      </w:r>
-      <w:r>
-        <w:rPr>
-          <w:rFonts w:ascii="TH SarabunIT๙" w:hAnsi="TH SarabunIT๙" w:cs="TH SarabunIT๙" w:hint="cs"/>
+        <w:t>{</w:t>
+      </w:r>
+      <w:proofErr w:type="spellStart"/>
+      <w:r>
+        <w:rPr>
+          <w:rFonts w:ascii="TH SarabunIT๙" w:hAnsi="TH SarabunIT๙" w:cs="TH SarabunIT๙"/>
           <w:spacing w:val="-16"/>
           <w:sz w:val="32"/>
           <w:szCs w:val="32"/>
-          <w:cs/>
-        </w:rPr>
-        <w:t xml:space="preserve"> </w:t>
-      </w:r>
+        </w:rPr>
+        <w:t>full_name</w:t>
+      </w:r>
+      <w:proofErr w:type="spellEnd"/>
       <w:r>
         <w:rPr>
           <w:rFonts w:ascii="TH SarabunIT๙" w:hAnsi="TH SarabunIT๙" w:cs="TH SarabunIT๙"/>
           <w:spacing w:val="-16"/>
           <w:sz w:val="32"/>
           <w:szCs w:val="32"/>
+        </w:rPr>
+        <w:t>}</w:t>
+      </w:r>
+      <w:r>
+        <w:rPr>
+          <w:rFonts w:ascii="TH SarabunIT๙" w:hAnsi="TH SarabunIT๙" w:cs="TH SarabunIT๙" w:hint="cs"/>
+          <w:spacing w:val="-16"/>
+          <w:sz w:val="32"/>
+          <w:szCs w:val="32"/>
+          <w:cs/>
+        </w:rPr>
+        <w:t xml:space="preserve"> </w:t>
+      </w:r>
+      <w:r>
+        <w:rPr>
+          <w:rFonts w:ascii="TH SarabunIT๙" w:hAnsi="TH SarabunIT๙" w:cs="TH SarabunIT๙"/>
+          <w:spacing w:val="-16"/>
+          <w:sz w:val="32"/>
+          <w:szCs w:val="32"/>
           <w:cs/>
         </w:rPr>
         <w:t>เลขประจำตัวประชาชน</w:t>
@@ -8461,7 +9547,25 @@
           <w:sz w:val="32"/>
           <w:szCs w:val="32"/>
         </w:rPr>
-        <w:t>{addresss}</w:t>
+        <w:t>{</w:t>
+      </w:r>
+      <w:proofErr w:type="spellStart"/>
+      <w:r>
+        <w:rPr>
+          <w:rFonts w:ascii="TH SarabunIT๙" w:hAnsi="TH SarabunIT๙" w:cs="TH SarabunIT๙"/>
+          <w:sz w:val="32"/>
+          <w:szCs w:val="32"/>
+        </w:rPr>
+        <w:t>addresss</w:t>
+      </w:r>
+      <w:proofErr w:type="spellEnd"/>
+      <w:r>
+        <w:rPr>
+          <w:rFonts w:ascii="TH SarabunIT๙" w:hAnsi="TH SarabunIT๙" w:cs="TH SarabunIT๙"/>
+          <w:sz w:val="32"/>
+          <w:szCs w:val="32"/>
+        </w:rPr>
+        <w:t>}</w:t>
       </w:r>
       <w:r>
         <w:rPr>
@@ -8509,24 +9613,44 @@
           <w:sz w:val="32"/>
           <w:szCs w:val="32"/>
         </w:rPr>
-        <w:t>{tambol}</w:t>
-      </w:r>
-      <w:r>
-        <w:rPr>
-          <w:rFonts w:ascii="TH SarabunIT๙" w:hAnsi="TH SarabunIT๙" w:cs="TH SarabunIT๙" w:hint="cs"/>
+        <w:t>{</w:t>
+      </w:r>
+      <w:proofErr w:type="spellStart"/>
+      <w:r>
+        <w:rPr>
+          <w:rFonts w:ascii="TH SarabunIT๙" w:hAnsi="TH SarabunIT๙" w:cs="TH SarabunIT๙"/>
           <w:spacing w:val="-4"/>
           <w:sz w:val="32"/>
           <w:szCs w:val="32"/>
-          <w:cs/>
-        </w:rPr>
-        <w:t xml:space="preserve"> </w:t>
-      </w:r>
-      <w:r>
-        <w:rPr>
-          <w:rFonts w:ascii="TH SarabunIT๙" w:hAnsi="TH SarabunIT๙" w:cs="TH SarabunIT๙" w:hint="cs"/>
+        </w:rPr>
+        <w:t>tambol</w:t>
+      </w:r>
+      <w:proofErr w:type="spellEnd"/>
+      <w:r>
+        <w:rPr>
+          <w:rFonts w:ascii="TH SarabunIT๙" w:hAnsi="TH SarabunIT๙" w:cs="TH SarabunIT๙"/>
           <w:spacing w:val="-4"/>
           <w:sz w:val="32"/>
           <w:szCs w:val="32"/>
+        </w:rPr>
+        <w:t>}</w:t>
+      </w:r>
+      <w:r>
+        <w:rPr>
+          <w:rFonts w:ascii="TH SarabunIT๙" w:hAnsi="TH SarabunIT๙" w:cs="TH SarabunIT๙" w:hint="cs"/>
+          <w:spacing w:val="-4"/>
+          <w:sz w:val="32"/>
+          <w:szCs w:val="32"/>
+          <w:cs/>
+        </w:rPr>
+        <w:t xml:space="preserve"> </w:t>
+      </w:r>
+      <w:r>
+        <w:rPr>
+          <w:rFonts w:ascii="TH SarabunIT๙" w:hAnsi="TH SarabunIT๙" w:cs="TH SarabunIT๙" w:hint="cs"/>
+          <w:spacing w:val="-4"/>
+          <w:sz w:val="32"/>
+          <w:szCs w:val="32"/>
           <w:cs/>
         </w:rPr>
         <w:t>เขต</w:t>
@@ -8557,24 +9681,44 @@
           <w:sz w:val="32"/>
           <w:szCs w:val="32"/>
         </w:rPr>
-        <w:t>{provice}</w:t>
-      </w:r>
-      <w:r>
-        <w:rPr>
-          <w:rFonts w:ascii="TH SarabunIT๙" w:hAnsi="TH SarabunIT๙" w:cs="TH SarabunIT๙" w:hint="cs"/>
+        <w:t>{</w:t>
+      </w:r>
+      <w:proofErr w:type="spellStart"/>
+      <w:r>
+        <w:rPr>
+          <w:rFonts w:ascii="TH SarabunIT๙" w:hAnsi="TH SarabunIT๙" w:cs="TH SarabunIT๙"/>
           <w:spacing w:val="-4"/>
           <w:sz w:val="32"/>
           <w:szCs w:val="32"/>
-          <w:cs/>
-        </w:rPr>
-        <w:t xml:space="preserve"> </w:t>
-      </w:r>
-      <w:r>
-        <w:rPr>
-          <w:rFonts w:ascii="TH SarabunIT๙" w:hAnsi="TH SarabunIT๙" w:cs="TH SarabunIT๙" w:hint="cs"/>
+        </w:rPr>
+        <w:t>provice</w:t>
+      </w:r>
+      <w:proofErr w:type="spellEnd"/>
+      <w:r>
+        <w:rPr>
+          <w:rFonts w:ascii="TH SarabunIT๙" w:hAnsi="TH SarabunIT๙" w:cs="TH SarabunIT๙"/>
           <w:spacing w:val="-4"/>
           <w:sz w:val="32"/>
           <w:szCs w:val="32"/>
+        </w:rPr>
+        <w:t>}</w:t>
+      </w:r>
+      <w:r>
+        <w:rPr>
+          <w:rFonts w:ascii="TH SarabunIT๙" w:hAnsi="TH SarabunIT๙" w:cs="TH SarabunIT๙" w:hint="cs"/>
+          <w:spacing w:val="-4"/>
+          <w:sz w:val="32"/>
+          <w:szCs w:val="32"/>
+          <w:cs/>
+        </w:rPr>
+        <w:t xml:space="preserve"> </w:t>
+      </w:r>
+      <w:r>
+        <w:rPr>
+          <w:rFonts w:ascii="TH SarabunIT๙" w:hAnsi="TH SarabunIT๙" w:cs="TH SarabunIT๙" w:hint="cs"/>
+          <w:spacing w:val="-4"/>
+          <w:sz w:val="32"/>
+          <w:szCs w:val="32"/>
           <w:cs/>
         </w:rPr>
         <w:t>ได้ยื่นคำร้องขอให้สำนักงานเขตทุ่งครุ ออกหนังสือรับรองการใช้อำนาจปกครองบุตร กรณีบุตรที่เกิดจากหญิงที่มิได้จดทะเบียนสมรสกับชาย</w:t>
@@ -8616,7 +9760,27 @@
           <w:sz w:val="32"/>
           <w:szCs w:val="32"/>
         </w:rPr>
-        <w:t>{forwhat}</w:t>
+        <w:t>{</w:t>
+      </w:r>
+      <w:proofErr w:type="spellStart"/>
+      <w:r>
+        <w:rPr>
+          <w:rFonts w:ascii="TH SarabunIT๙" w:hAnsi="TH SarabunIT๙" w:cs="TH SarabunIT๙"/>
+          <w:spacing w:val="-4"/>
+          <w:sz w:val="32"/>
+          <w:szCs w:val="32"/>
+        </w:rPr>
+        <w:t>forwhat</w:t>
+      </w:r>
+      <w:proofErr w:type="spellEnd"/>
+      <w:r>
+        <w:rPr>
+          <w:rFonts w:ascii="TH SarabunIT๙" w:hAnsi="TH SarabunIT๙" w:cs="TH SarabunIT๙"/>
+          <w:spacing w:val="-4"/>
+          <w:sz w:val="32"/>
+          <w:szCs w:val="32"/>
+        </w:rPr>
+        <w:t>}</w:t>
       </w:r>
     </w:p>
     <w:p>
@@ -9081,16 +10245,37 @@
           <w:szCs w:val="32"/>
           <w:cs/>
         </w:rPr>
-        <w:t>ซอย/ถนน</w:t>
-      </w:r>
-      <w:r>
-        <w:rPr>
-          <w:rFonts w:ascii="TH SarabunIT๙" w:hAnsi="TH SarabunIT๙" w:cs="TH SarabunIT๙"/>
+        <w:t>ซอย/</w:t>
+      </w:r>
+      <w:proofErr w:type="gramStart"/>
+      <w:r>
+        <w:rPr>
+          <w:rFonts w:ascii="TH SarabunIT๙" w:hAnsi="TH SarabunIT๙" w:cs="TH SarabunIT๙" w:hint="cs"/>
           <w:spacing w:val="-4"/>
           <w:sz w:val="32"/>
           <w:szCs w:val="32"/>
-        </w:rPr>
-        <w:t>{road_wit1}</w:t>
+          <w:cs/>
+        </w:rPr>
+        <w:t>ถนน</w:t>
+      </w:r>
+      <w:r>
+        <w:rPr>
+          <w:rFonts w:ascii="TH SarabunIT๙" w:hAnsi="TH SarabunIT๙" w:cs="TH SarabunIT๙"/>
+          <w:spacing w:val="-4"/>
+          <w:sz w:val="32"/>
+          <w:szCs w:val="32"/>
+        </w:rPr>
+        <w:t>{</w:t>
+      </w:r>
+      <w:proofErr w:type="gramEnd"/>
+      <w:r>
+        <w:rPr>
+          <w:rFonts w:ascii="TH SarabunIT๙" w:hAnsi="TH SarabunIT๙" w:cs="TH SarabunIT๙"/>
+          <w:spacing w:val="-4"/>
+          <w:sz w:val="32"/>
+          <w:szCs w:val="32"/>
+        </w:rPr>
+        <w:t>road_wit1}</w:t>
       </w:r>
       <w:r>
         <w:rPr>
@@ -9502,24 +10687,44 @@
           <w:sz w:val="32"/>
           <w:szCs w:val="32"/>
         </w:rPr>
-        <w:t>{full_name}</w:t>
-      </w:r>
-      <w:r>
-        <w:rPr>
-          <w:rFonts w:ascii="TH SarabunIT๙" w:hAnsi="TH SarabunIT๙" w:cs="TH SarabunIT๙" w:hint="cs"/>
+        <w:t>{</w:t>
+      </w:r>
+      <w:proofErr w:type="spellStart"/>
+      <w:r>
+        <w:rPr>
+          <w:rFonts w:ascii="TH SarabunIT๙" w:hAnsi="TH SarabunIT๙" w:cs="TH SarabunIT๙"/>
           <w:spacing w:val="-16"/>
           <w:sz w:val="32"/>
           <w:szCs w:val="32"/>
-          <w:cs/>
-        </w:rPr>
-        <w:t xml:space="preserve"> </w:t>
-      </w:r>
+        </w:rPr>
+        <w:t>full_name</w:t>
+      </w:r>
+      <w:proofErr w:type="spellEnd"/>
       <w:r>
         <w:rPr>
           <w:rFonts w:ascii="TH SarabunIT๙" w:hAnsi="TH SarabunIT๙" w:cs="TH SarabunIT๙"/>
           <w:spacing w:val="-16"/>
           <w:sz w:val="32"/>
           <w:szCs w:val="32"/>
+        </w:rPr>
+        <w:t>}</w:t>
+      </w:r>
+      <w:r>
+        <w:rPr>
+          <w:rFonts w:ascii="TH SarabunIT๙" w:hAnsi="TH SarabunIT๙" w:cs="TH SarabunIT๙" w:hint="cs"/>
+          <w:spacing w:val="-16"/>
+          <w:sz w:val="32"/>
+          <w:szCs w:val="32"/>
+          <w:cs/>
+        </w:rPr>
+        <w:t xml:space="preserve"> </w:t>
+      </w:r>
+      <w:r>
+        <w:rPr>
+          <w:rFonts w:ascii="TH SarabunIT๙" w:hAnsi="TH SarabunIT๙" w:cs="TH SarabunIT๙"/>
+          <w:spacing w:val="-16"/>
+          <w:sz w:val="32"/>
+          <w:szCs w:val="32"/>
           <w:cs/>
         </w:rPr>
         <w:t>เลขประจำตัวประชาชน</w:t>
@@ -9620,14 +10825,34 @@
           <w:sz w:val="32"/>
           <w:szCs w:val="32"/>
         </w:rPr>
-        <w:t>{full_name_dfather}</w:t>
-      </w:r>
-      <w:r>
-        <w:rPr>
-          <w:rFonts w:ascii="TH SarabunIT๙" w:hAnsi="TH SarabunIT๙" w:cs="TH SarabunIT๙" w:hint="cs"/>
+        <w:t>{</w:t>
+      </w:r>
+      <w:proofErr w:type="spellStart"/>
+      <w:r>
+        <w:rPr>
+          <w:rFonts w:ascii="TH SarabunIT๙" w:hAnsi="TH SarabunIT๙" w:cs="TH SarabunIT๙"/>
           <w:spacing w:val="-8"/>
           <w:sz w:val="32"/>
           <w:szCs w:val="32"/>
+        </w:rPr>
+        <w:t>full_name_dfather</w:t>
+      </w:r>
+      <w:proofErr w:type="spellEnd"/>
+      <w:r>
+        <w:rPr>
+          <w:rFonts w:ascii="TH SarabunIT๙" w:hAnsi="TH SarabunIT๙" w:cs="TH SarabunIT๙"/>
+          <w:spacing w:val="-8"/>
+          <w:sz w:val="32"/>
+          <w:szCs w:val="32"/>
+        </w:rPr>
+        <w:t>}</w:t>
+      </w:r>
+      <w:r>
+        <w:rPr>
+          <w:rFonts w:ascii="TH SarabunIT๙" w:hAnsi="TH SarabunIT๙" w:cs="TH SarabunIT๙" w:hint="cs"/>
+          <w:spacing w:val="-8"/>
+          <w:sz w:val="32"/>
+          <w:szCs w:val="32"/>
           <w:cs/>
         </w:rPr>
         <w:t xml:space="preserve"> เลขประจำตัวประชาชน</w:t>
@@ -9649,7 +10874,27 @@
           <w:sz w:val="32"/>
           <w:szCs w:val="32"/>
         </w:rPr>
-        <w:t>{card_dfather}</w:t>
+        <w:t>{</w:t>
+      </w:r>
+      <w:proofErr w:type="spellStart"/>
+      <w:r>
+        <w:rPr>
+          <w:rFonts w:ascii="TH SarabunIT๙" w:hAnsi="TH SarabunIT๙" w:cs="TH SarabunIT๙"/>
+          <w:spacing w:val="-8"/>
+          <w:sz w:val="32"/>
+          <w:szCs w:val="32"/>
+        </w:rPr>
+        <w:t>card_dfather</w:t>
+      </w:r>
+      <w:proofErr w:type="spellEnd"/>
+      <w:r>
+        <w:rPr>
+          <w:rFonts w:ascii="TH SarabunIT๙" w:hAnsi="TH SarabunIT๙" w:cs="TH SarabunIT๙"/>
+          <w:spacing w:val="-8"/>
+          <w:sz w:val="32"/>
+          <w:szCs w:val="32"/>
+        </w:rPr>
+        <w:t>}</w:t>
       </w:r>
       <w:r>
         <w:rPr>
@@ -9762,7 +11007,25 @@
           <w:sz w:val="32"/>
           <w:szCs w:val="32"/>
         </w:rPr>
-        <w:t>{full_name_son}</w:t>
+        <w:t>{</w:t>
+      </w:r>
+      <w:proofErr w:type="spellStart"/>
+      <w:r>
+        <w:rPr>
+          <w:rFonts w:ascii="TH SarabunIT๙" w:hAnsi="TH SarabunIT๙" w:cs="TH SarabunIT๙"/>
+          <w:sz w:val="32"/>
+          <w:szCs w:val="32"/>
+        </w:rPr>
+        <w:t>full_name_son</w:t>
+      </w:r>
+      <w:proofErr w:type="spellEnd"/>
+      <w:r>
+        <w:rPr>
+          <w:rFonts w:ascii="TH SarabunIT๙" w:hAnsi="TH SarabunIT๙" w:cs="TH SarabunIT๙"/>
+          <w:sz w:val="32"/>
+          <w:szCs w:val="32"/>
+        </w:rPr>
+        <w:t>}</w:t>
       </w:r>
       <w:r>
         <w:rPr>
@@ -9779,7 +11042,25 @@
           <w:sz w:val="32"/>
           <w:szCs w:val="32"/>
         </w:rPr>
-        <w:t>{bd_son}</w:t>
+        <w:t>{</w:t>
+      </w:r>
+      <w:proofErr w:type="spellStart"/>
+      <w:r>
+        <w:rPr>
+          <w:rFonts w:ascii="TH SarabunIT๙" w:hAnsi="TH SarabunIT๙" w:cs="TH SarabunIT๙"/>
+          <w:sz w:val="32"/>
+          <w:szCs w:val="32"/>
+        </w:rPr>
+        <w:t>bd_son</w:t>
+      </w:r>
+      <w:proofErr w:type="spellEnd"/>
+      <w:r>
+        <w:rPr>
+          <w:rFonts w:ascii="TH SarabunIT๙" w:hAnsi="TH SarabunIT๙" w:cs="TH SarabunIT๙"/>
+          <w:sz w:val="32"/>
+          <w:szCs w:val="32"/>
+        </w:rPr>
+        <w:t>}</w:t>
       </w:r>
       <w:r>
         <w:rPr>
@@ -9805,7 +11086,25 @@
           <w:sz w:val="32"/>
           <w:szCs w:val="32"/>
         </w:rPr>
-        <w:t>{card_son}</w:t>
+        <w:t>{</w:t>
+      </w:r>
+      <w:proofErr w:type="spellStart"/>
+      <w:r>
+        <w:rPr>
+          <w:rFonts w:ascii="TH SarabunIT๙" w:hAnsi="TH SarabunIT๙" w:cs="TH SarabunIT๙"/>
+          <w:sz w:val="32"/>
+          <w:szCs w:val="32"/>
+        </w:rPr>
+        <w:t>card_son</w:t>
+      </w:r>
+      <w:proofErr w:type="spellEnd"/>
+      <w:r>
+        <w:rPr>
+          <w:rFonts w:ascii="TH SarabunIT๙" w:hAnsi="TH SarabunIT๙" w:cs="TH SarabunIT๙"/>
+          <w:sz w:val="32"/>
+          <w:szCs w:val="32"/>
+        </w:rPr>
+        <w:t>}</w:t>
       </w:r>
       <w:r>
         <w:rPr>
@@ -9833,14 +11132,34 @@
           <w:sz w:val="32"/>
           <w:szCs w:val="32"/>
         </w:rPr>
-        <w:t>{full_name_dfather}</w:t>
-      </w:r>
-      <w:r>
-        <w:rPr>
-          <w:rFonts w:ascii="TH SarabunIT๙" w:hAnsi="TH SarabunIT๙" w:cs="TH SarabunIT๙" w:hint="cs"/>
+        <w:t>{</w:t>
+      </w:r>
+      <w:proofErr w:type="spellStart"/>
+      <w:r>
+        <w:rPr>
+          <w:rFonts w:ascii="TH SarabunIT๙" w:hAnsi="TH SarabunIT๙" w:cs="TH SarabunIT๙"/>
           <w:spacing w:val="-8"/>
           <w:sz w:val="32"/>
           <w:szCs w:val="32"/>
+        </w:rPr>
+        <w:t>full_name_dfather</w:t>
+      </w:r>
+      <w:proofErr w:type="spellEnd"/>
+      <w:r>
+        <w:rPr>
+          <w:rFonts w:ascii="TH SarabunIT๙" w:hAnsi="TH SarabunIT๙" w:cs="TH SarabunIT๙"/>
+          <w:spacing w:val="-8"/>
+          <w:sz w:val="32"/>
+          <w:szCs w:val="32"/>
+        </w:rPr>
+        <w:t>}</w:t>
+      </w:r>
+      <w:r>
+        <w:rPr>
+          <w:rFonts w:ascii="TH SarabunIT๙" w:hAnsi="TH SarabunIT๙" w:cs="TH SarabunIT๙" w:hint="cs"/>
+          <w:spacing w:val="-8"/>
+          <w:sz w:val="32"/>
+          <w:szCs w:val="32"/>
           <w:cs/>
         </w:rPr>
         <w:t xml:space="preserve"> เลขประจำตัวประชาชน </w:t>
@@ -9852,7 +11171,27 @@
           <w:sz w:val="32"/>
           <w:szCs w:val="32"/>
         </w:rPr>
-        <w:t>{card_dfather}</w:t>
+        <w:t>{</w:t>
+      </w:r>
+      <w:proofErr w:type="spellStart"/>
+      <w:r>
+        <w:rPr>
+          <w:rFonts w:ascii="TH SarabunIT๙" w:hAnsi="TH SarabunIT๙" w:cs="TH SarabunIT๙"/>
+          <w:spacing w:val="-8"/>
+          <w:sz w:val="32"/>
+          <w:szCs w:val="32"/>
+        </w:rPr>
+        <w:t>card_dfather</w:t>
+      </w:r>
+      <w:proofErr w:type="spellEnd"/>
+      <w:r>
+        <w:rPr>
+          <w:rFonts w:ascii="TH SarabunIT๙" w:hAnsi="TH SarabunIT๙" w:cs="TH SarabunIT๙"/>
+          <w:spacing w:val="-8"/>
+          <w:sz w:val="32"/>
+          <w:szCs w:val="32"/>
+        </w:rPr>
+        <w:t>}</w:t>
       </w:r>
       <w:r>
         <w:rPr>
@@ -9914,7 +11253,25 @@
           <w:sz w:val="32"/>
           <w:szCs w:val="32"/>
         </w:rPr>
-        <w:t>{full_name_son}</w:t>
+        <w:t>{</w:t>
+      </w:r>
+      <w:proofErr w:type="spellStart"/>
+      <w:r>
+        <w:rPr>
+          <w:rFonts w:ascii="TH SarabunIT๙" w:hAnsi="TH SarabunIT๙" w:cs="TH SarabunIT๙"/>
+          <w:sz w:val="32"/>
+          <w:szCs w:val="32"/>
+        </w:rPr>
+        <w:t>full_name_son</w:t>
+      </w:r>
+      <w:proofErr w:type="spellEnd"/>
+      <w:r>
+        <w:rPr>
+          <w:rFonts w:ascii="TH SarabunIT๙" w:hAnsi="TH SarabunIT๙" w:cs="TH SarabunIT๙"/>
+          <w:sz w:val="32"/>
+          <w:szCs w:val="32"/>
+        </w:rPr>
+        <w:t>}</w:t>
       </w:r>
       <w:r>
         <w:rPr>
@@ -9933,6 +11290,7 @@
         </w:rPr>
         <w:t>{</w:t>
       </w:r>
+      <w:proofErr w:type="spellStart"/>
       <w:r>
         <w:rPr>
           <w:rFonts w:ascii="TH SarabunIT๙" w:hAnsi="TH SarabunIT๙" w:cs="TH SarabunIT๙"/>
@@ -9941,6 +11299,7 @@
         </w:rPr>
         <w:t>bd_son</w:t>
       </w:r>
+      <w:proofErr w:type="spellEnd"/>
       <w:r>
         <w:rPr>
           <w:rFonts w:ascii="TH SarabunIT๙" w:hAnsi="TH SarabunIT๙" w:cs="TH SarabunIT๙"/>
@@ -9973,7 +11332,25 @@
           <w:sz w:val="32"/>
           <w:szCs w:val="32"/>
         </w:rPr>
-        <w:t>{card_son}</w:t>
+        <w:t>{</w:t>
+      </w:r>
+      <w:proofErr w:type="spellStart"/>
+      <w:r>
+        <w:rPr>
+          <w:rFonts w:ascii="TH SarabunIT๙" w:hAnsi="TH SarabunIT๙" w:cs="TH SarabunIT๙"/>
+          <w:sz w:val="32"/>
+          <w:szCs w:val="32"/>
+        </w:rPr>
+        <w:t>card_son</w:t>
+      </w:r>
+      <w:proofErr w:type="spellEnd"/>
+      <w:r>
+        <w:rPr>
+          <w:rFonts w:ascii="TH SarabunIT๙" w:hAnsi="TH SarabunIT๙" w:cs="TH SarabunIT๙"/>
+          <w:sz w:val="32"/>
+          <w:szCs w:val="32"/>
+        </w:rPr>
+        <w:t>}</w:t>
       </w:r>
       <w:r>
         <w:rPr>
@@ -10126,7 +11503,27 @@
           <w:sz w:val="32"/>
           <w:szCs w:val="32"/>
         </w:rPr>
-        <w:t>{full_name}</w:t>
+        <w:t>{</w:t>
+      </w:r>
+      <w:proofErr w:type="spellStart"/>
+      <w:r>
+        <w:rPr>
+          <w:rFonts w:ascii="TH SarabunIT๙" w:hAnsi="TH SarabunIT๙" w:cs="TH SarabunIT๙"/>
+          <w:spacing w:val="-16"/>
+          <w:sz w:val="32"/>
+          <w:szCs w:val="32"/>
+        </w:rPr>
+        <w:t>full_name</w:t>
+      </w:r>
+      <w:proofErr w:type="spellEnd"/>
+      <w:r>
+        <w:rPr>
+          <w:rFonts w:ascii="TH SarabunIT๙" w:hAnsi="TH SarabunIT๙" w:cs="TH SarabunIT๙"/>
+          <w:spacing w:val="-16"/>
+          <w:sz w:val="32"/>
+          <w:szCs w:val="32"/>
+        </w:rPr>
+        <w:t>}</w:t>
       </w:r>
       <w:r>
         <w:rPr>
@@ -10229,7 +11626,25 @@
           <w:sz w:val="32"/>
           <w:szCs w:val="32"/>
         </w:rPr>
-        <w:t>{full_name_son}</w:t>
+        <w:t>{</w:t>
+      </w:r>
+      <w:proofErr w:type="spellStart"/>
+      <w:r>
+        <w:rPr>
+          <w:rFonts w:ascii="TH SarabunIT๙" w:hAnsi="TH SarabunIT๙" w:cs="TH SarabunIT๙"/>
+          <w:sz w:val="32"/>
+          <w:szCs w:val="32"/>
+        </w:rPr>
+        <w:t>full_name_son</w:t>
+      </w:r>
+      <w:proofErr w:type="spellEnd"/>
+      <w:r>
+        <w:rPr>
+          <w:rFonts w:ascii="TH SarabunIT๙" w:hAnsi="TH SarabunIT๙" w:cs="TH SarabunIT๙"/>
+          <w:sz w:val="32"/>
+          <w:szCs w:val="32"/>
+        </w:rPr>
+        <w:t>}</w:t>
       </w:r>
       <w:r>
         <w:rPr>
@@ -10246,7 +11661,25 @@
           <w:sz w:val="32"/>
           <w:szCs w:val="32"/>
         </w:rPr>
-        <w:t>{bd_son}</w:t>
+        <w:t>{</w:t>
+      </w:r>
+      <w:proofErr w:type="spellStart"/>
+      <w:r>
+        <w:rPr>
+          <w:rFonts w:ascii="TH SarabunIT๙" w:hAnsi="TH SarabunIT๙" w:cs="TH SarabunIT๙"/>
+          <w:sz w:val="32"/>
+          <w:szCs w:val="32"/>
+        </w:rPr>
+        <w:t>bd_son</w:t>
+      </w:r>
+      <w:proofErr w:type="spellEnd"/>
+      <w:r>
+        <w:rPr>
+          <w:rFonts w:ascii="TH SarabunIT๙" w:hAnsi="TH SarabunIT๙" w:cs="TH SarabunIT๙"/>
+          <w:sz w:val="32"/>
+          <w:szCs w:val="32"/>
+        </w:rPr>
+        <w:t>}</w:t>
       </w:r>
       <w:r>
         <w:rPr>
@@ -10272,7 +11705,25 @@
           <w:sz w:val="32"/>
           <w:szCs w:val="32"/>
         </w:rPr>
-        <w:t>{card_son}</w:t>
+        <w:t>{</w:t>
+      </w:r>
+      <w:proofErr w:type="spellStart"/>
+      <w:r>
+        <w:rPr>
+          <w:rFonts w:ascii="TH SarabunIT๙" w:hAnsi="TH SarabunIT๙" w:cs="TH SarabunIT๙"/>
+          <w:sz w:val="32"/>
+          <w:szCs w:val="32"/>
+        </w:rPr>
+        <w:t>card_son</w:t>
+      </w:r>
+      <w:proofErr w:type="spellEnd"/>
+      <w:r>
+        <w:rPr>
+          <w:rFonts w:ascii="TH SarabunIT๙" w:hAnsi="TH SarabunIT๙" w:cs="TH SarabunIT๙"/>
+          <w:sz w:val="32"/>
+          <w:szCs w:val="32"/>
+        </w:rPr>
+        <w:t>}</w:t>
       </w:r>
       <w:r>
         <w:rPr>
@@ -10395,6 +11846,7 @@
         </w:rPr>
         <w:t>{</w:t>
       </w:r>
+      <w:proofErr w:type="spellStart"/>
       <w:r>
         <w:rPr>
           <w:rFonts w:ascii="TH SarabunIT๙" w:hAnsi="TH SarabunIT๙" w:cs="TH SarabunIT๙"/>
@@ -10404,6 +11856,7 @@
         </w:rPr>
         <w:t>dd</w:t>
       </w:r>
+      <w:proofErr w:type="spellEnd"/>
       <w:r>
         <w:rPr>
           <w:rFonts w:ascii="TH SarabunIT๙" w:hAnsi="TH SarabunIT๙" w:cs="TH SarabunIT๙"/>
@@ -10449,7 +11902,27 @@
           <w:sz w:val="32"/>
           <w:szCs w:val="32"/>
         </w:rPr>
-        <w:t>{yyyy}</w:t>
+        <w:t>{</w:t>
+      </w:r>
+      <w:proofErr w:type="spellStart"/>
+      <w:r>
+        <w:rPr>
+          <w:rFonts w:ascii="TH SarabunIT๙" w:hAnsi="TH SarabunIT๙" w:cs="TH SarabunIT๙"/>
+          <w:spacing w:val="-4"/>
+          <w:sz w:val="32"/>
+          <w:szCs w:val="32"/>
+        </w:rPr>
+        <w:t>yyyy</w:t>
+      </w:r>
+      <w:proofErr w:type="spellEnd"/>
+      <w:r>
+        <w:rPr>
+          <w:rFonts w:ascii="TH SarabunIT๙" w:hAnsi="TH SarabunIT๙" w:cs="TH SarabunIT๙"/>
+          <w:spacing w:val="-4"/>
+          <w:sz w:val="32"/>
+          <w:szCs w:val="32"/>
+        </w:rPr>
+        <w:t>}</w:t>
       </w:r>
     </w:p>
     <w:p>
@@ -10750,13 +12223,83 @@
       <w:r>
         <w:rPr>
           <w:rFonts w:ascii="TH SarabunIT๙" w:hAnsi="TH SarabunIT๙" w:cs="TH SarabunIT๙"/>
+          <w:noProof/>
+          <w:sz w:val="32"/>
+          <w:szCs w:val="32"/>
+        </w:rPr>
+        <w:lastRenderedPageBreak/>
+        <w:drawing>
+          <wp:anchor distT="0" distB="0" distL="114300" distR="114300" simplePos="0" relativeHeight="251688960" behindDoc="0" locked="0" layoutInCell="1" allowOverlap="1" wp14:anchorId="3E6905C9" wp14:editId="5E0FD1F3">
+            <wp:simplePos x="0" y="0"/>
+            <wp:positionH relativeFrom="column">
+              <wp:posOffset>2662655</wp:posOffset>
+            </wp:positionH>
+            <wp:positionV relativeFrom="paragraph">
+              <wp:posOffset>-5080</wp:posOffset>
+            </wp:positionV>
+            <wp:extent cx="964565" cy="1080135"/>
+            <wp:effectExtent l="0" t="0" r="0" b="0"/>
+            <wp:wrapNone/>
+            <wp:docPr id="15" name="รูปภาพ 15" descr="krut-3-cm"/>
+            <wp:cNvGraphicFramePr>
+              <a:graphicFrameLocks xmlns:a="http://schemas.openxmlformats.org/drawingml/2006/main" noChangeAspect="1"/>
+            </wp:cNvGraphicFramePr>
+            <a:graphic xmlns:a="http://schemas.openxmlformats.org/drawingml/2006/main">
+              <a:graphicData uri="http://schemas.openxmlformats.org/drawingml/2006/picture">
+                <pic:pic xmlns:pic="http://schemas.openxmlformats.org/drawingml/2006/picture">
+                  <pic:nvPicPr>
+                    <pic:cNvPr id="0" name="รูปภาพ 9" descr="krut-3-cm"/>
+                    <pic:cNvPicPr>
+                      <a:picLocks noChangeAspect="1" noChangeArrowheads="1"/>
+                    </pic:cNvPicPr>
+                  </pic:nvPicPr>
+                  <pic:blipFill>
+                    <a:blip r:embed="rId7">
+                      <a:extLst>
+                        <a:ext uri="{28A0092B-C50C-407E-A947-70E740481C1C}">
+                          <a14:useLocalDpi xmlns:a14="http://schemas.microsoft.com/office/drawing/2010/main" val="0"/>
+                        </a:ext>
+                      </a:extLst>
+                    </a:blip>
+                    <a:srcRect l="3172" t="3946" r="3236" b="3101"/>
+                    <a:stretch>
+                      <a:fillRect/>
+                    </a:stretch>
+                  </pic:blipFill>
+                  <pic:spPr bwMode="auto">
+                    <a:xfrm>
+                      <a:off x="0" y="0"/>
+                      <a:ext cx="964565" cy="1080135"/>
+                    </a:xfrm>
+                    <a:prstGeom prst="rect">
+                      <a:avLst/>
+                    </a:prstGeom>
+                    <a:noFill/>
+                    <a:ln>
+                      <a:noFill/>
+                    </a:ln>
+                  </pic:spPr>
+                </pic:pic>
+              </a:graphicData>
+            </a:graphic>
+            <wp14:sizeRelH relativeFrom="page">
+              <wp14:pctWidth>0</wp14:pctWidth>
+            </wp14:sizeRelH>
+            <wp14:sizeRelV relativeFrom="page">
+              <wp14:pctHeight>0</wp14:pctHeight>
+            </wp14:sizeRelV>
+          </wp:anchor>
+        </w:drawing>
+      </w:r>
+      <w:r>
+        <w:rPr>
+          <w:rFonts w:ascii="TH SarabunIT๙" w:hAnsi="TH SarabunIT๙" w:cs="TH SarabunIT๙"/>
           <w:b/>
           <w:bCs/>
           <w:sz w:val="32"/>
           <w:szCs w:val="32"/>
           <w:cs/>
         </w:rPr>
-        <w:lastRenderedPageBreak/>
         <w:t>ผู้ร้อง</w:t>
       </w:r>
     </w:p>
@@ -10824,7 +12367,27 @@
           <w:szCs w:val="32"/>
           <w:cs/>
         </w:rPr>
-        <w:t>(ป.ค.๑๔)</w:t>
+        <w:t>(</w:t>
+      </w:r>
+      <w:proofErr w:type="spellStart"/>
+      <w:r>
+        <w:rPr>
+          <w:rFonts w:ascii="TH SarabunIT๙" w:hAnsi="TH SarabunIT๙" w:cs="TH SarabunIT๙"/>
+          <w:sz w:val="32"/>
+          <w:szCs w:val="32"/>
+          <w:cs/>
+        </w:rPr>
+        <w:t>ป.ค</w:t>
+      </w:r>
+      <w:proofErr w:type="spellEnd"/>
+      <w:r>
+        <w:rPr>
+          <w:rFonts w:ascii="TH SarabunIT๙" w:hAnsi="TH SarabunIT๙" w:cs="TH SarabunIT๙"/>
+          <w:sz w:val="32"/>
+          <w:szCs w:val="32"/>
+          <w:cs/>
+        </w:rPr>
+        <w:t>.๑๔)</w:t>
       </w:r>
     </w:p>
     <w:p>
@@ -10836,84 +12399,6 @@
           <w:szCs w:val="32"/>
         </w:rPr>
       </w:pPr>
-      <w:r>
-        <w:rPr>
-          <w:rFonts w:ascii="TH SarabunIT๙" w:hAnsi="TH SarabunIT๙" w:cs="TH SarabunIT๙"/>
-          <w:sz w:val="32"/>
-          <w:szCs w:val="32"/>
-        </w:rPr>
-        <w:pict>
-          <v:shape id="_x0000_s1028" type="#_x0000_t202" style="position:absolute;left:0;text-align:left;margin-left:188.45pt;margin-top:-56.5pt;width:108.9pt;height:115.2pt;z-index:-251641856;mso-wrap-edited:f" wrapcoords="-251 0 -251 21600 21851 21600 21851 0 -251 0" o:allowincell="f" stroked="f" strokecolor="blue">
-            <v:textbox style="mso-next-textbox:#_x0000_s1028">
-              <w:txbxContent>
-                <w:p>
-                  <w:pPr>
-                    <w:jc w:val="center"/>
-                    <w:rPr>
-                      <w:sz w:val="32"/>
-                      <w:szCs w:val="32"/>
-                    </w:rPr>
-                  </w:pPr>
-                  <w:r>
-                    <w:rPr>
-                      <w:rFonts w:cs="Times New Roman"/>
-                      <w:noProof/>
-                      <w:sz w:val="20"/>
-                      <w:szCs w:val="20"/>
-                    </w:rPr>
-                    <w:drawing>
-                      <wp:inline distT="0" distB="0" distL="0" distR="0" wp14:anchorId="7F4F75CA" wp14:editId="2666BBCC">
-                        <wp:extent cx="970280" cy="1144905"/>
-                        <wp:effectExtent l="19050" t="0" r="1270" b="0"/>
-                        <wp:docPr id="1" name="Picture 1"/>
-                        <wp:cNvGraphicFramePr>
-                          <a:graphicFrameLocks xmlns:a="http://schemas.openxmlformats.org/drawingml/2006/main" noChangeAspect="1"/>
-                        </wp:cNvGraphicFramePr>
-                        <a:graphic xmlns:a="http://schemas.openxmlformats.org/drawingml/2006/main">
-                          <a:graphicData uri="http://schemas.openxmlformats.org/drawingml/2006/picture">
-                            <pic:pic xmlns:pic="http://schemas.openxmlformats.org/drawingml/2006/picture">
-                              <pic:nvPicPr>
-                                <pic:cNvPr id="0" name="Picture 1"/>
-                                <pic:cNvPicPr>
-                                  <a:picLocks noChangeAspect="1" noChangeArrowheads="1"/>
-                                </pic:cNvPicPr>
-                              </pic:nvPicPr>
-                              <pic:blipFill>
-                                <a:blip r:embed="rId9"/>
-                                <a:srcRect/>
-                                <a:stretch>
-                                  <a:fillRect/>
-                                </a:stretch>
-                              </pic:blipFill>
-                              <pic:spPr bwMode="auto">
-                                <a:xfrm>
-                                  <a:off x="0" y="0"/>
-                                  <a:ext cx="970280" cy="1144905"/>
-                                </a:xfrm>
-                                <a:prstGeom prst="rect">
-                                  <a:avLst/>
-                                </a:prstGeom>
-                                <a:noFill/>
-                                <a:ln w="9525">
-                                  <a:noFill/>
-                                  <a:miter lim="800000"/>
-                                  <a:headEnd/>
-                                  <a:tailEnd/>
-                                </a:ln>
-                              </pic:spPr>
-                            </pic:pic>
-                          </a:graphicData>
-                        </a:graphic>
-                      </wp:inline>
-                    </w:drawing>
-                  </w:r>
-                </w:p>
-                <w:p/>
-              </w:txbxContent>
-            </v:textbox>
-          </v:shape>
-        </w:pict>
-      </w:r>
       <w:r>
         <w:rPr>
           <w:rFonts w:ascii="TH SarabunIT๙" w:hAnsi="TH SarabunIT๙" w:cs="TH SarabunIT๙"/>
@@ -11196,7 +12681,23 @@
           <w:sz w:val="32"/>
           <w:szCs w:val="32"/>
         </w:rPr>
-        <w:t xml:space="preserve">   </w:t>
+        <w:t xml:space="preserve"> </w:t>
+      </w:r>
+      <w:r>
+        <w:rPr>
+          <w:rFonts w:ascii="TH SarabunIT๙" w:hAnsi="TH SarabunIT๙" w:cs="TH SarabunIT๙"/>
+          <w:sz w:val="32"/>
+          <w:szCs w:val="32"/>
+        </w:rPr>
+        <w:tab/>
+      </w:r>
+      <w:r>
+        <w:rPr>
+          <w:rFonts w:ascii="TH SarabunIT๙" w:hAnsi="TH SarabunIT๙" w:cs="TH SarabunIT๙"/>
+          <w:sz w:val="32"/>
+          <w:szCs w:val="32"/>
+        </w:rPr>
+        <w:t xml:space="preserve">  </w:t>
       </w:r>
       <w:r>
         <w:rPr>
@@ -11223,7 +12724,27 @@
           <w:szCs w:val="32"/>
           <w:u w:val="dotted"/>
         </w:rPr>
-        <w:t>{tday}</w:t>
+        <w:t>{</w:t>
+      </w:r>
+      <w:proofErr w:type="spellStart"/>
+      <w:r>
+        <w:rPr>
+          <w:rFonts w:ascii="TH SarabunIT๙" w:hAnsi="TH SarabunIT๙" w:cs="TH SarabunIT๙"/>
+          <w:sz w:val="32"/>
+          <w:szCs w:val="32"/>
+          <w:u w:val="dotted"/>
+        </w:rPr>
+        <w:t>tday</w:t>
+      </w:r>
+      <w:proofErr w:type="spellEnd"/>
+      <w:r>
+        <w:rPr>
+          <w:rFonts w:ascii="TH SarabunIT๙" w:hAnsi="TH SarabunIT๙" w:cs="TH SarabunIT๙"/>
+          <w:sz w:val="32"/>
+          <w:szCs w:val="32"/>
+          <w:u w:val="dotted"/>
+        </w:rPr>
+        <w:t>}</w:t>
       </w:r>
       <w:r>
         <w:rPr>
@@ -11326,7 +12847,31 @@
           <w:u w:val="dotted"/>
         </w:rPr>
         <w:tab/>
-        <w:t xml:space="preserve">{full_name} </w:t>
+        <w:t>{</w:t>
+      </w:r>
+      <w:proofErr w:type="spellStart"/>
+      <w:r>
+        <w:rPr>
+          <w:rFonts w:ascii="TH SarabunIT๙" w:hAnsi="TH SarabunIT๙" w:cs="TH SarabunIT๙"/>
+          <w:b w:val="0"/>
+          <w:bCs w:val="0"/>
+          <w:sz w:val="32"/>
+          <w:szCs w:val="32"/>
+          <w:u w:val="dotted"/>
+        </w:rPr>
+        <w:t>full_name</w:t>
+      </w:r>
+      <w:proofErr w:type="spellEnd"/>
+      <w:r>
+        <w:rPr>
+          <w:rFonts w:ascii="TH SarabunIT๙" w:hAnsi="TH SarabunIT๙" w:cs="TH SarabunIT๙"/>
+          <w:b w:val="0"/>
+          <w:bCs w:val="0"/>
+          <w:sz w:val="32"/>
+          <w:szCs w:val="32"/>
+          <w:u w:val="dotted"/>
+        </w:rPr>
+        <w:t xml:space="preserve">} </w:t>
       </w:r>
       <w:r>
         <w:rPr>
@@ -11379,7 +12924,31 @@
           <w:szCs w:val="32"/>
           <w:u w:val="dotted"/>
         </w:rPr>
-        <w:t xml:space="preserve"> {b_year} </w:t>
+        <w:t xml:space="preserve"> {</w:t>
+      </w:r>
+      <w:proofErr w:type="spellStart"/>
+      <w:r>
+        <w:rPr>
+          <w:rFonts w:ascii="TH SarabunIT๙" w:hAnsi="TH SarabunIT๙" w:cs="TH SarabunIT๙"/>
+          <w:b w:val="0"/>
+          <w:bCs w:val="0"/>
+          <w:sz w:val="32"/>
+          <w:szCs w:val="32"/>
+          <w:u w:val="dotted"/>
+        </w:rPr>
+        <w:t>b_year</w:t>
+      </w:r>
+      <w:proofErr w:type="spellEnd"/>
+      <w:r>
+        <w:rPr>
+          <w:rFonts w:ascii="TH SarabunIT๙" w:hAnsi="TH SarabunIT๙" w:cs="TH SarabunIT๙"/>
+          <w:b w:val="0"/>
+          <w:bCs w:val="0"/>
+          <w:sz w:val="32"/>
+          <w:szCs w:val="32"/>
+          <w:u w:val="dotted"/>
+        </w:rPr>
+        <w:t xml:space="preserve">} </w:t>
       </w:r>
       <w:r>
         <w:rPr>
@@ -11477,7 +13046,27 @@
           <w:bCs w:val="0"/>
           <w:u w:val="dotted"/>
         </w:rPr>
-        <w:t xml:space="preserve"> {birth_province} </w:t>
+        <w:t xml:space="preserve"> {</w:t>
+      </w:r>
+      <w:proofErr w:type="spellStart"/>
+      <w:r>
+        <w:rPr>
+          <w:rFonts w:ascii="TH SarabunIT๙" w:hAnsi="TH SarabunIT๙" w:cs="TH SarabunIT๙"/>
+          <w:b w:val="0"/>
+          <w:bCs w:val="0"/>
+          <w:u w:val="dotted"/>
+        </w:rPr>
+        <w:t>birth_province</w:t>
+      </w:r>
+      <w:proofErr w:type="spellEnd"/>
+      <w:r>
+        <w:rPr>
+          <w:rFonts w:ascii="TH SarabunIT๙" w:hAnsi="TH SarabunIT๙" w:cs="TH SarabunIT๙"/>
+          <w:b w:val="0"/>
+          <w:bCs w:val="0"/>
+          <w:u w:val="dotted"/>
+        </w:rPr>
+        <w:t xml:space="preserve">} </w:t>
       </w:r>
       <w:r>
         <w:rPr>
@@ -11609,7 +13198,27 @@
           <w:bCs w:val="0"/>
           <w:u w:val="dotted"/>
         </w:rPr>
-        <w:t xml:space="preserve"> {addresss} </w:t>
+        <w:t xml:space="preserve"> {</w:t>
+      </w:r>
+      <w:proofErr w:type="spellStart"/>
+      <w:r>
+        <w:rPr>
+          <w:rFonts w:ascii="TH SarabunIT๙" w:hAnsi="TH SarabunIT๙" w:cs="TH SarabunIT๙"/>
+          <w:b w:val="0"/>
+          <w:bCs w:val="0"/>
+          <w:u w:val="dotted"/>
+        </w:rPr>
+        <w:t>addresss</w:t>
+      </w:r>
+      <w:proofErr w:type="spellEnd"/>
+      <w:r>
+        <w:rPr>
+          <w:rFonts w:ascii="TH SarabunIT๙" w:hAnsi="TH SarabunIT๙" w:cs="TH SarabunIT๙"/>
+          <w:b w:val="0"/>
+          <w:bCs w:val="0"/>
+          <w:u w:val="dotted"/>
+        </w:rPr>
+        <w:t xml:space="preserve">} </w:t>
       </w:r>
       <w:r>
         <w:rPr>
@@ -11714,7 +13323,27 @@
           <w:bCs w:val="0"/>
           <w:u w:val="dotted"/>
         </w:rPr>
-        <w:t xml:space="preserve"> {tambol}</w:t>
+        <w:t xml:space="preserve"> {</w:t>
+      </w:r>
+      <w:proofErr w:type="spellStart"/>
+      <w:r>
+        <w:rPr>
+          <w:rFonts w:ascii="TH SarabunIT๙" w:hAnsi="TH SarabunIT๙" w:cs="TH SarabunIT๙"/>
+          <w:b w:val="0"/>
+          <w:bCs w:val="0"/>
+          <w:u w:val="dotted"/>
+        </w:rPr>
+        <w:t>tambol</w:t>
+      </w:r>
+      <w:proofErr w:type="spellEnd"/>
+      <w:r>
+        <w:rPr>
+          <w:rFonts w:ascii="TH SarabunIT๙" w:hAnsi="TH SarabunIT๙" w:cs="TH SarabunIT๙"/>
+          <w:b w:val="0"/>
+          <w:bCs w:val="0"/>
+          <w:u w:val="dotted"/>
+        </w:rPr>
+        <w:t>}</w:t>
       </w:r>
       <w:r>
         <w:rPr>
@@ -11797,7 +13426,27 @@
           <w:bCs w:val="0"/>
           <w:u w:val="dotted"/>
         </w:rPr>
-        <w:t xml:space="preserve">{provice} </w:t>
+        <w:t>{</w:t>
+      </w:r>
+      <w:proofErr w:type="spellStart"/>
+      <w:r>
+        <w:rPr>
+          <w:rFonts w:ascii="TH SarabunIT๙" w:hAnsi="TH SarabunIT๙" w:cs="TH SarabunIT๙"/>
+          <w:b w:val="0"/>
+          <w:bCs w:val="0"/>
+          <w:u w:val="dotted"/>
+        </w:rPr>
+        <w:t>provice</w:t>
+      </w:r>
+      <w:proofErr w:type="spellEnd"/>
+      <w:r>
+        <w:rPr>
+          <w:rFonts w:ascii="TH SarabunIT๙" w:hAnsi="TH SarabunIT๙" w:cs="TH SarabunIT๙"/>
+          <w:b w:val="0"/>
+          <w:bCs w:val="0"/>
+          <w:u w:val="dotted"/>
+        </w:rPr>
+        <w:t xml:space="preserve">} </w:t>
       </w:r>
       <w:r>
         <w:rPr>
@@ -12027,8 +13676,9 @@
           <w:szCs w:val="32"/>
           <w:u w:val="dotted"/>
         </w:rPr>
-        <w:t xml:space="preserve"> {init_card} </w:t>
-      </w:r>
+        <w:t xml:space="preserve"> {</w:t>
+      </w:r>
+      <w:proofErr w:type="spellStart"/>
       <w:r>
         <w:rPr>
           <w:rFonts w:ascii="TH SarabunIT๙" w:hAnsi="TH SarabunIT๙" w:cs="TH SarabunIT๙"/>
@@ -12037,6 +13687,31 @@
           <w:spacing w:val="-8"/>
           <w:sz w:val="32"/>
           <w:szCs w:val="32"/>
+          <w:u w:val="dotted"/>
+        </w:rPr>
+        <w:t>init_card</w:t>
+      </w:r>
+      <w:proofErr w:type="spellEnd"/>
+      <w:r>
+        <w:rPr>
+          <w:rFonts w:ascii="TH SarabunIT๙" w:hAnsi="TH SarabunIT๙" w:cs="TH SarabunIT๙"/>
+          <w:b w:val="0"/>
+          <w:bCs w:val="0"/>
+          <w:spacing w:val="-8"/>
+          <w:sz w:val="32"/>
+          <w:szCs w:val="32"/>
+          <w:u w:val="dotted"/>
+        </w:rPr>
+        <w:t xml:space="preserve">} </w:t>
+      </w:r>
+      <w:r>
+        <w:rPr>
+          <w:rFonts w:ascii="TH SarabunIT๙" w:hAnsi="TH SarabunIT๙" w:cs="TH SarabunIT๙"/>
+          <w:b w:val="0"/>
+          <w:bCs w:val="0"/>
+          <w:spacing w:val="-8"/>
+          <w:sz w:val="32"/>
+          <w:szCs w:val="32"/>
           <w:cs/>
         </w:rPr>
         <w:t>บัตรหมดอายุวันที่</w:t>
@@ -12051,7 +13726,33 @@
           <w:szCs w:val="32"/>
           <w:u w:val="dotted"/>
         </w:rPr>
-        <w:t xml:space="preserve"> {exp_card}</w:t>
+        <w:t xml:space="preserve"> {</w:t>
+      </w:r>
+      <w:proofErr w:type="spellStart"/>
+      <w:r>
+        <w:rPr>
+          <w:rFonts w:ascii="TH SarabunIT๙" w:hAnsi="TH SarabunIT๙" w:cs="TH SarabunIT๙"/>
+          <w:b w:val="0"/>
+          <w:bCs w:val="0"/>
+          <w:spacing w:val="-8"/>
+          <w:sz w:val="32"/>
+          <w:szCs w:val="32"/>
+          <w:u w:val="dotted"/>
+        </w:rPr>
+        <w:t>exp_card</w:t>
+      </w:r>
+      <w:proofErr w:type="spellEnd"/>
+      <w:r>
+        <w:rPr>
+          <w:rFonts w:ascii="TH SarabunIT๙" w:hAnsi="TH SarabunIT๙" w:cs="TH SarabunIT๙"/>
+          <w:b w:val="0"/>
+          <w:bCs w:val="0"/>
+          <w:spacing w:val="-8"/>
+          <w:sz w:val="32"/>
+          <w:szCs w:val="32"/>
+          <w:u w:val="dotted"/>
+        </w:rPr>
+        <w:t>}</w:t>
       </w:r>
       <w:r>
         <w:rPr>
@@ -12107,7 +13808,33 @@
           <w:szCs w:val="32"/>
           <w:u w:val="dotted"/>
         </w:rPr>
-        <w:t>{forwhat}</w:t>
+        <w:t>{</w:t>
+      </w:r>
+      <w:proofErr w:type="spellStart"/>
+      <w:r>
+        <w:rPr>
+          <w:rFonts w:ascii="TH SarabunIT๙" w:hAnsi="TH SarabunIT๙" w:cs="TH SarabunIT๙"/>
+          <w:b w:val="0"/>
+          <w:bCs w:val="0"/>
+          <w:spacing w:val="-8"/>
+          <w:sz w:val="32"/>
+          <w:szCs w:val="32"/>
+          <w:u w:val="dotted"/>
+        </w:rPr>
+        <w:t>forwhat</w:t>
+      </w:r>
+      <w:proofErr w:type="spellEnd"/>
+      <w:r>
+        <w:rPr>
+          <w:rFonts w:ascii="TH SarabunIT๙" w:hAnsi="TH SarabunIT๙" w:cs="TH SarabunIT๙"/>
+          <w:b w:val="0"/>
+          <w:bCs w:val="0"/>
+          <w:spacing w:val="-8"/>
+          <w:sz w:val="32"/>
+          <w:szCs w:val="32"/>
+          <w:u w:val="dotted"/>
+        </w:rPr>
+        <w:t>}</w:t>
       </w:r>
       <w:r>
         <w:rPr>
@@ -12213,7 +13940,29 @@
           <w:szCs w:val="32"/>
           <w:u w:val="dotted"/>
         </w:rPr>
-        <w:t>{full_name_son}</w:t>
+        <w:t>{</w:t>
+      </w:r>
+      <w:proofErr w:type="spellStart"/>
+      <w:r>
+        <w:rPr>
+          <w:rFonts w:ascii="TH SarabunIT๙" w:hAnsi="TH SarabunIT๙" w:cs="TH SarabunIT๙"/>
+          <w:spacing w:val="-12"/>
+          <w:sz w:val="32"/>
+          <w:szCs w:val="32"/>
+          <w:u w:val="dotted"/>
+        </w:rPr>
+        <w:t>full_name_son</w:t>
+      </w:r>
+      <w:proofErr w:type="spellEnd"/>
+      <w:r>
+        <w:rPr>
+          <w:rFonts w:ascii="TH SarabunIT๙" w:hAnsi="TH SarabunIT๙" w:cs="TH SarabunIT๙"/>
+          <w:spacing w:val="-12"/>
+          <w:sz w:val="32"/>
+          <w:szCs w:val="32"/>
+          <w:u w:val="dotted"/>
+        </w:rPr>
+        <w:t>}</w:t>
       </w:r>
       <w:r>
         <w:rPr>
@@ -12354,16 +14103,40 @@
           <w:szCs w:val="32"/>
           <w:u w:val="dotted"/>
         </w:rPr>
-        <w:t>{full_name_son}</w:t>
-      </w:r>
-      <w:r>
-        <w:rPr>
-          <w:rFonts w:ascii="TH SarabunIT๙" w:hAnsi="TH SarabunIT๙" w:cs="TH SarabunIT๙" w:hint="cs"/>
+        <w:t>{</w:t>
+      </w:r>
+      <w:proofErr w:type="spellStart"/>
+      <w:r>
+        <w:rPr>
+          <w:rFonts w:ascii="TH SarabunIT๙" w:hAnsi="TH SarabunIT๙" w:cs="TH SarabunIT๙"/>
           <w:color w:val="FF0000"/>
           <w:spacing w:val="-12"/>
           <w:sz w:val="32"/>
           <w:szCs w:val="32"/>
           <w:u w:val="dotted"/>
+        </w:rPr>
+        <w:t>full_name_son</w:t>
+      </w:r>
+      <w:proofErr w:type="spellEnd"/>
+      <w:r>
+        <w:rPr>
+          <w:rFonts w:ascii="TH SarabunIT๙" w:hAnsi="TH SarabunIT๙" w:cs="TH SarabunIT๙"/>
+          <w:color w:val="FF0000"/>
+          <w:spacing w:val="-12"/>
+          <w:sz w:val="32"/>
+          <w:szCs w:val="32"/>
+          <w:u w:val="dotted"/>
+        </w:rPr>
+        <w:t>}</w:t>
+      </w:r>
+      <w:r>
+        <w:rPr>
+          <w:rFonts w:ascii="TH SarabunIT๙" w:hAnsi="TH SarabunIT๙" w:cs="TH SarabunIT๙" w:hint="cs"/>
+          <w:color w:val="FF0000"/>
+          <w:spacing w:val="-12"/>
+          <w:sz w:val="32"/>
+          <w:szCs w:val="32"/>
+          <w:u w:val="dotted"/>
           <w:cs/>
         </w:rPr>
         <w:t xml:space="preserve"> </w:t>
@@ -12396,7 +14169,29 @@
           <w:szCs w:val="32"/>
           <w:u w:val="dotted"/>
         </w:rPr>
-        <w:t>{full_name_son}</w:t>
+        <w:t>{</w:t>
+      </w:r>
+      <w:proofErr w:type="spellStart"/>
+      <w:r>
+        <w:rPr>
+          <w:rFonts w:ascii="TH SarabunIT๙" w:hAnsi="TH SarabunIT๙" w:cs="TH SarabunIT๙"/>
+          <w:spacing w:val="-12"/>
+          <w:sz w:val="32"/>
+          <w:szCs w:val="32"/>
+          <w:u w:val="dotted"/>
+        </w:rPr>
+        <w:t>full_name_son</w:t>
+      </w:r>
+      <w:proofErr w:type="spellEnd"/>
+      <w:r>
+        <w:rPr>
+          <w:rFonts w:ascii="TH SarabunIT๙" w:hAnsi="TH SarabunIT๙" w:cs="TH SarabunIT๙"/>
+          <w:spacing w:val="-12"/>
+          <w:sz w:val="32"/>
+          <w:szCs w:val="32"/>
+          <w:u w:val="dotted"/>
+        </w:rPr>
+        <w:t>}</w:t>
       </w:r>
       <w:r>
         <w:rPr>
@@ -12425,14 +14220,36 @@
           <w:szCs w:val="32"/>
           <w:cs/>
         </w:rPr>
-        <w:t>และในกรณีซึ่งทางราชการต้องทดรองเงินค่าใช้จ่ายที่เกิดขึ้นจากการให้การดูแลคุ้มครองสวัสดิภาพของ</w:t>
-      </w:r>
-      <w:r>
-        <w:rPr>
-          <w:rFonts w:ascii="TH SarabunIT๙" w:hAnsi="TH SarabunIT๙" w:cs="TH SarabunIT๙" w:hint="cs"/>
+        <w:t>และในกรณีซึ่งทางราชการต้องทดรองเงินค่าใช้จ่ายที่เกิดขึ้นจากการให้การดูแลคุ้มครอง</w:t>
+      </w:r>
+      <w:proofErr w:type="spellStart"/>
+      <w:r>
+        <w:rPr>
+          <w:rFonts w:ascii="TH SarabunIT๙" w:hAnsi="TH SarabunIT๙" w:cs="TH SarabunIT๙"/>
           <w:spacing w:val="-18"/>
           <w:sz w:val="32"/>
           <w:szCs w:val="32"/>
+          <w:cs/>
+        </w:rPr>
+        <w:t>สวัสดิ</w:t>
+      </w:r>
+      <w:proofErr w:type="spellEnd"/>
+      <w:r>
+        <w:rPr>
+          <w:rFonts w:ascii="TH SarabunIT๙" w:hAnsi="TH SarabunIT๙" w:cs="TH SarabunIT๙"/>
+          <w:spacing w:val="-18"/>
+          <w:sz w:val="32"/>
+          <w:szCs w:val="32"/>
+          <w:cs/>
+        </w:rPr>
+        <w:t>ภาพของ</w:t>
+      </w:r>
+      <w:r>
+        <w:rPr>
+          <w:rFonts w:ascii="TH SarabunIT๙" w:hAnsi="TH SarabunIT๙" w:cs="TH SarabunIT๙" w:hint="cs"/>
+          <w:spacing w:val="-18"/>
+          <w:sz w:val="32"/>
+          <w:szCs w:val="32"/>
           <w:u w:val="dotted"/>
           <w:cs/>
         </w:rPr>
@@ -12446,7 +14263,29 @@
           <w:szCs w:val="32"/>
           <w:u w:val="dotted"/>
         </w:rPr>
-        <w:t>{full_name_son}</w:t>
+        <w:t>{</w:t>
+      </w:r>
+      <w:proofErr w:type="spellStart"/>
+      <w:r>
+        <w:rPr>
+          <w:rFonts w:ascii="TH SarabunIT๙" w:hAnsi="TH SarabunIT๙" w:cs="TH SarabunIT๙"/>
+          <w:spacing w:val="-12"/>
+          <w:sz w:val="32"/>
+          <w:szCs w:val="32"/>
+          <w:u w:val="dotted"/>
+        </w:rPr>
+        <w:t>full_name_son</w:t>
+      </w:r>
+      <w:proofErr w:type="spellEnd"/>
+      <w:r>
+        <w:rPr>
+          <w:rFonts w:ascii="TH SarabunIT๙" w:hAnsi="TH SarabunIT๙" w:cs="TH SarabunIT๙"/>
+          <w:spacing w:val="-12"/>
+          <w:sz w:val="32"/>
+          <w:szCs w:val="32"/>
+          <w:u w:val="dotted"/>
+        </w:rPr>
+        <w:t>}</w:t>
       </w:r>
       <w:r>
         <w:rPr>
@@ -12488,7 +14327,29 @@
           <w:szCs w:val="32"/>
           <w:u w:val="dotted"/>
         </w:rPr>
-        <w:t>{full_name_son}</w:t>
+        <w:t>{</w:t>
+      </w:r>
+      <w:proofErr w:type="spellStart"/>
+      <w:r>
+        <w:rPr>
+          <w:rFonts w:ascii="TH SarabunIT๙" w:hAnsi="TH SarabunIT๙" w:cs="TH SarabunIT๙"/>
+          <w:spacing w:val="-12"/>
+          <w:sz w:val="32"/>
+          <w:szCs w:val="32"/>
+          <w:u w:val="dotted"/>
+        </w:rPr>
+        <w:t>full_name_son</w:t>
+      </w:r>
+      <w:proofErr w:type="spellEnd"/>
+      <w:r>
+        <w:rPr>
+          <w:rFonts w:ascii="TH SarabunIT๙" w:hAnsi="TH SarabunIT๙" w:cs="TH SarabunIT๙"/>
+          <w:spacing w:val="-12"/>
+          <w:sz w:val="32"/>
+          <w:szCs w:val="32"/>
+          <w:u w:val="dotted"/>
+        </w:rPr>
+        <w:t>}</w:t>
       </w:r>
       <w:r>
         <w:rPr>
@@ -12549,7 +14410,29 @@
           <w:szCs w:val="32"/>
           <w:u w:val="dotted"/>
         </w:rPr>
-        <w:t>{full_name_son}</w:t>
+        <w:t>{</w:t>
+      </w:r>
+      <w:proofErr w:type="spellStart"/>
+      <w:r>
+        <w:rPr>
+          <w:rFonts w:ascii="TH SarabunIT๙" w:hAnsi="TH SarabunIT๙" w:cs="TH SarabunIT๙"/>
+          <w:spacing w:val="-12"/>
+          <w:sz w:val="32"/>
+          <w:szCs w:val="32"/>
+          <w:u w:val="dotted"/>
+        </w:rPr>
+        <w:t>full_name_son</w:t>
+      </w:r>
+      <w:proofErr w:type="spellEnd"/>
+      <w:r>
+        <w:rPr>
+          <w:rFonts w:ascii="TH SarabunIT๙" w:hAnsi="TH SarabunIT๙" w:cs="TH SarabunIT๙"/>
+          <w:spacing w:val="-12"/>
+          <w:sz w:val="32"/>
+          <w:szCs w:val="32"/>
+          <w:u w:val="dotted"/>
+        </w:rPr>
+        <w:t>}</w:t>
       </w:r>
       <w:r>
         <w:rPr>
@@ -12963,7 +14846,25 @@
           <w:sz w:val="32"/>
           <w:szCs w:val="32"/>
         </w:rPr>
-        <w:t>{full_name}</w:t>
+        <w:t>{</w:t>
+      </w:r>
+      <w:proofErr w:type="spellStart"/>
+      <w:r>
+        <w:rPr>
+          <w:rFonts w:ascii="TH SarabunIT๙" w:hAnsi="TH SarabunIT๙" w:cs="TH SarabunIT๙"/>
+          <w:sz w:val="32"/>
+          <w:szCs w:val="32"/>
+        </w:rPr>
+        <w:t>full_name</w:t>
+      </w:r>
+      <w:proofErr w:type="spellEnd"/>
+      <w:r>
+        <w:rPr>
+          <w:rFonts w:ascii="TH SarabunIT๙" w:hAnsi="TH SarabunIT๙" w:cs="TH SarabunIT๙"/>
+          <w:sz w:val="32"/>
+          <w:szCs w:val="32"/>
+        </w:rPr>
+        <w:t>}</w:t>
       </w:r>
       <w:r>
         <w:rPr>
@@ -13193,6 +15094,77 @@
       </w:pPr>
       <w:r>
         <w:rPr>
+          <w:rFonts w:ascii="TH SarabunIT๙" w:hAnsi="TH SarabunIT๙" w:cs="TH SarabunIT๙"/>
+          <w:noProof/>
+          <w:sz w:val="32"/>
+          <w:szCs w:val="32"/>
+        </w:rPr>
+        <w:lastRenderedPageBreak/>
+        <w:drawing>
+          <wp:anchor distT="0" distB="0" distL="114300" distR="114300" simplePos="0" relativeHeight="251691008" behindDoc="0" locked="0" layoutInCell="1" allowOverlap="1" wp14:anchorId="3E6905C9" wp14:editId="5E0FD1F3">
+            <wp:simplePos x="0" y="0"/>
+            <wp:positionH relativeFrom="column">
+              <wp:posOffset>2653665</wp:posOffset>
+            </wp:positionH>
+            <wp:positionV relativeFrom="paragraph">
+              <wp:posOffset>10695</wp:posOffset>
+            </wp:positionV>
+            <wp:extent cx="964565" cy="1080135"/>
+            <wp:effectExtent l="0" t="0" r="0" b="0"/>
+            <wp:wrapNone/>
+            <wp:docPr id="18" name="รูปภาพ 18" descr="krut-3-cm"/>
+            <wp:cNvGraphicFramePr>
+              <a:graphicFrameLocks xmlns:a="http://schemas.openxmlformats.org/drawingml/2006/main" noChangeAspect="1"/>
+            </wp:cNvGraphicFramePr>
+            <a:graphic xmlns:a="http://schemas.openxmlformats.org/drawingml/2006/main">
+              <a:graphicData uri="http://schemas.openxmlformats.org/drawingml/2006/picture">
+                <pic:pic xmlns:pic="http://schemas.openxmlformats.org/drawingml/2006/picture">
+                  <pic:nvPicPr>
+                    <pic:cNvPr id="0" name="รูปภาพ 9" descr="krut-3-cm"/>
+                    <pic:cNvPicPr>
+                      <a:picLocks noChangeAspect="1" noChangeArrowheads="1"/>
+                    </pic:cNvPicPr>
+                  </pic:nvPicPr>
+                  <pic:blipFill>
+                    <a:blip r:embed="rId7">
+                      <a:extLst>
+                        <a:ext uri="{28A0092B-C50C-407E-A947-70E740481C1C}">
+                          <a14:useLocalDpi xmlns:a14="http://schemas.microsoft.com/office/drawing/2010/main" val="0"/>
+                        </a:ext>
+                      </a:extLst>
+                    </a:blip>
+                    <a:srcRect l="3172" t="3946" r="3236" b="3101"/>
+                    <a:stretch>
+                      <a:fillRect/>
+                    </a:stretch>
+                  </pic:blipFill>
+                  <pic:spPr bwMode="auto">
+                    <a:xfrm>
+                      <a:off x="0" y="0"/>
+                      <a:ext cx="964565" cy="1080135"/>
+                    </a:xfrm>
+                    <a:prstGeom prst="rect">
+                      <a:avLst/>
+                    </a:prstGeom>
+                    <a:noFill/>
+                    <a:ln>
+                      <a:noFill/>
+                    </a:ln>
+                  </pic:spPr>
+                </pic:pic>
+              </a:graphicData>
+            </a:graphic>
+            <wp14:sizeRelH relativeFrom="page">
+              <wp14:pctWidth>0</wp14:pctWidth>
+            </wp14:sizeRelH>
+            <wp14:sizeRelV relativeFrom="page">
+              <wp14:pctHeight>0</wp14:pctHeight>
+            </wp14:sizeRelV>
+          </wp:anchor>
+        </w:drawing>
+      </w:r>
+      <w:r>
+        <w:rPr>
           <w:rFonts w:ascii="TH SarabunIT๙" w:hAnsi="TH SarabunIT๙" w:cs="TH SarabunIT๙" w:hint="cs"/>
           <w:b/>
           <w:bCs/>
@@ -13200,7 +15172,6 @@
           <w:szCs w:val="32"/>
           <w:cs/>
         </w:rPr>
-        <w:lastRenderedPageBreak/>
         <w:t>พยาน</w:t>
       </w:r>
     </w:p>
@@ -13268,7 +15239,27 @@
           <w:szCs w:val="32"/>
           <w:cs/>
         </w:rPr>
-        <w:t>(ป.ค.๑๔)</w:t>
+        <w:t>(</w:t>
+      </w:r>
+      <w:proofErr w:type="spellStart"/>
+      <w:r>
+        <w:rPr>
+          <w:rFonts w:ascii="TH SarabunIT๙" w:hAnsi="TH SarabunIT๙" w:cs="TH SarabunIT๙"/>
+          <w:sz w:val="32"/>
+          <w:szCs w:val="32"/>
+          <w:cs/>
+        </w:rPr>
+        <w:t>ป.ค</w:t>
+      </w:r>
+      <w:proofErr w:type="spellEnd"/>
+      <w:r>
+        <w:rPr>
+          <w:rFonts w:ascii="TH SarabunIT๙" w:hAnsi="TH SarabunIT๙" w:cs="TH SarabunIT๙"/>
+          <w:sz w:val="32"/>
+          <w:szCs w:val="32"/>
+          <w:cs/>
+        </w:rPr>
+        <w:t>.๑๔)</w:t>
       </w:r>
     </w:p>
     <w:p>
@@ -13280,84 +15271,6 @@
           <w:szCs w:val="32"/>
         </w:rPr>
       </w:pPr>
-      <w:r>
-        <w:rPr>
-          <w:rFonts w:ascii="TH SarabunIT๙" w:hAnsi="TH SarabunIT๙" w:cs="TH SarabunIT๙"/>
-          <w:sz w:val="32"/>
-          <w:szCs w:val="32"/>
-        </w:rPr>
-        <w:pict>
-          <v:shape id="_x0000_s1030" type="#_x0000_t202" style="position:absolute;left:0;text-align:left;margin-left:188.45pt;margin-top:-56.5pt;width:108.9pt;height:115.2pt;z-index:-251639808;mso-wrap-edited:f" wrapcoords="-251 0 -251 21600 21851 21600 21851 0 -251 0" o:allowincell="f" stroked="f" strokecolor="blue">
-            <v:textbox style="mso-next-textbox:#_x0000_s1030">
-              <w:txbxContent>
-                <w:p>
-                  <w:pPr>
-                    <w:jc w:val="center"/>
-                    <w:rPr>
-                      <w:sz w:val="32"/>
-                      <w:szCs w:val="32"/>
-                    </w:rPr>
-                  </w:pPr>
-                  <w:r>
-                    <w:rPr>
-                      <w:rFonts w:cs="Times New Roman"/>
-                      <w:noProof/>
-                      <w:sz w:val="20"/>
-                      <w:szCs w:val="20"/>
-                    </w:rPr>
-                    <w:drawing>
-                      <wp:inline distT="0" distB="0" distL="0" distR="0" wp14:anchorId="588A055A" wp14:editId="41FC3852">
-                        <wp:extent cx="970280" cy="1144905"/>
-                        <wp:effectExtent l="19050" t="0" r="1270" b="0"/>
-                        <wp:docPr id="4" name="Picture 1"/>
-                        <wp:cNvGraphicFramePr>
-                          <a:graphicFrameLocks xmlns:a="http://schemas.openxmlformats.org/drawingml/2006/main" noChangeAspect="1"/>
-                        </wp:cNvGraphicFramePr>
-                        <a:graphic xmlns:a="http://schemas.openxmlformats.org/drawingml/2006/main">
-                          <a:graphicData uri="http://schemas.openxmlformats.org/drawingml/2006/picture">
-                            <pic:pic xmlns:pic="http://schemas.openxmlformats.org/drawingml/2006/picture">
-                              <pic:nvPicPr>
-                                <pic:cNvPr id="0" name="Picture 1"/>
-                                <pic:cNvPicPr>
-                                  <a:picLocks noChangeAspect="1" noChangeArrowheads="1"/>
-                                </pic:cNvPicPr>
-                              </pic:nvPicPr>
-                              <pic:blipFill>
-                                <a:blip r:embed="rId9"/>
-                                <a:srcRect/>
-                                <a:stretch>
-                                  <a:fillRect/>
-                                </a:stretch>
-                              </pic:blipFill>
-                              <pic:spPr bwMode="auto">
-                                <a:xfrm>
-                                  <a:off x="0" y="0"/>
-                                  <a:ext cx="970280" cy="1144905"/>
-                                </a:xfrm>
-                                <a:prstGeom prst="rect">
-                                  <a:avLst/>
-                                </a:prstGeom>
-                                <a:noFill/>
-                                <a:ln w="9525">
-                                  <a:noFill/>
-                                  <a:miter lim="800000"/>
-                                  <a:headEnd/>
-                                  <a:tailEnd/>
-                                </a:ln>
-                              </pic:spPr>
-                            </pic:pic>
-                          </a:graphicData>
-                        </a:graphic>
-                      </wp:inline>
-                    </w:drawing>
-                  </w:r>
-                </w:p>
-                <w:p/>
-              </w:txbxContent>
-            </v:textbox>
-          </v:shape>
-        </w:pict>
-      </w:r>
       <w:r>
         <w:rPr>
           <w:rFonts w:ascii="TH SarabunIT๙" w:hAnsi="TH SarabunIT๙" w:cs="TH SarabunIT๙"/>
@@ -13647,36 +15560,66 @@
           <w:rFonts w:ascii="TH SarabunIT๙" w:hAnsi="TH SarabunIT๙" w:cs="TH SarabunIT๙"/>
           <w:sz w:val="32"/>
           <w:szCs w:val="32"/>
+        </w:rPr>
+        <w:tab/>
+      </w:r>
+      <w:r>
+        <w:rPr>
+          <w:rFonts w:ascii="TH SarabunIT๙" w:hAnsi="TH SarabunIT๙" w:cs="TH SarabunIT๙"/>
+          <w:sz w:val="32"/>
+          <w:szCs w:val="32"/>
           <w:cs/>
         </w:rPr>
         <w:t>วันที่</w:t>
       </w:r>
       <w:r>
         <w:rPr>
-          <w:rFonts w:ascii="TH SarabunIT๙" w:hAnsi="TH SarabunIT๙" w:cs="TH SarabunIT๙"/>
-          <w:sz w:val="32"/>
-          <w:szCs w:val="32"/>
-          <w:u w:val="dotted"/>
-        </w:rPr>
-        <w:tab/>
-      </w:r>
-      <w:r>
-        <w:rPr>
-          <w:rFonts w:ascii="TH SarabunIT๙" w:hAnsi="TH SarabunIT๙" w:cs="TH SarabunIT๙"/>
-          <w:sz w:val="32"/>
-          <w:szCs w:val="32"/>
-          <w:u w:val="dotted"/>
-        </w:rPr>
-        <w:t>{tday}</w:t>
-      </w:r>
-      <w:r>
-        <w:rPr>
-          <w:rFonts w:ascii="TH SarabunIT๙" w:hAnsi="TH SarabunIT๙" w:cs="TH SarabunIT๙"/>
-          <w:sz w:val="32"/>
-          <w:szCs w:val="32"/>
-          <w:u w:val="dotted"/>
-        </w:rPr>
-        <w:tab/>
+          <w:rFonts w:ascii="TH SarabunIT๙" w:hAnsi="TH SarabunIT๙" w:cs="TH SarabunIT๙" w:hint="cs"/>
+          <w:sz w:val="32"/>
+          <w:szCs w:val="32"/>
+          <w:u w:val="dotted"/>
+          <w:cs/>
+        </w:rPr>
+        <w:t xml:space="preserve"> </w:t>
+      </w:r>
+      <w:r>
+        <w:rPr>
+          <w:rFonts w:ascii="TH SarabunIT๙" w:hAnsi="TH SarabunIT๙" w:cs="TH SarabunIT๙"/>
+          <w:sz w:val="32"/>
+          <w:szCs w:val="32"/>
+          <w:u w:val="dotted"/>
+        </w:rPr>
+        <w:t>{</w:t>
+      </w:r>
+      <w:proofErr w:type="spellStart"/>
+      <w:r>
+        <w:rPr>
+          <w:rFonts w:ascii="TH SarabunIT๙" w:hAnsi="TH SarabunIT๙" w:cs="TH SarabunIT๙"/>
+          <w:sz w:val="32"/>
+          <w:szCs w:val="32"/>
+          <w:u w:val="dotted"/>
+        </w:rPr>
+        <w:t>tday</w:t>
+      </w:r>
+      <w:proofErr w:type="spellEnd"/>
+      <w:r>
+        <w:rPr>
+          <w:rFonts w:ascii="TH SarabunIT๙" w:hAnsi="TH SarabunIT๙" w:cs="TH SarabunIT๙"/>
+          <w:sz w:val="32"/>
+          <w:szCs w:val="32"/>
+          <w:u w:val="dotted"/>
+        </w:rPr>
+        <w:t>}</w:t>
+      </w:r>
+      <w:r>
+        <w:rPr>
+          <w:rFonts w:ascii="TH SarabunIT๙" w:hAnsi="TH SarabunIT๙" w:cs="TH SarabunIT๙" w:hint="cs"/>
+          <w:sz w:val="32"/>
+          <w:szCs w:val="32"/>
+          <w:u w:val="dotted"/>
+          <w:cs/>
+        </w:rPr>
+        <w:t xml:space="preserve"> </w:t>
       </w:r>
     </w:p>
     <w:p>
@@ -14876,7 +16819,31 @@
           <w:szCs w:val="32"/>
           <w:u w:val="dotted"/>
         </w:rPr>
-        <w:t>{full_name}</w:t>
+        <w:t>{</w:t>
+      </w:r>
+      <w:proofErr w:type="spellStart"/>
+      <w:r>
+        <w:rPr>
+          <w:rFonts w:ascii="TH SarabunIT๙" w:hAnsi="TH SarabunIT๙" w:cs="TH SarabunIT๙"/>
+          <w:b w:val="0"/>
+          <w:bCs w:val="0"/>
+          <w:sz w:val="32"/>
+          <w:szCs w:val="32"/>
+          <w:u w:val="dotted"/>
+        </w:rPr>
+        <w:t>full_name</w:t>
+      </w:r>
+      <w:proofErr w:type="spellEnd"/>
+      <w:r>
+        <w:rPr>
+          <w:rFonts w:ascii="TH SarabunIT๙" w:hAnsi="TH SarabunIT๙" w:cs="TH SarabunIT๙"/>
+          <w:b w:val="0"/>
+          <w:bCs w:val="0"/>
+          <w:sz w:val="32"/>
+          <w:szCs w:val="32"/>
+          <w:u w:val="dotted"/>
+        </w:rPr>
+        <w:t>}</w:t>
       </w:r>
       <w:r>
         <w:rPr>
@@ -14936,7 +16903,33 @@
           <w:szCs w:val="32"/>
           <w:u w:val="dotted"/>
         </w:rPr>
-        <w:t>{forwhat}</w:t>
+        <w:t>{</w:t>
+      </w:r>
+      <w:proofErr w:type="spellStart"/>
+      <w:r>
+        <w:rPr>
+          <w:rFonts w:ascii="TH SarabunIT๙" w:hAnsi="TH SarabunIT๙" w:cs="TH SarabunIT๙"/>
+          <w:b w:val="0"/>
+          <w:bCs w:val="0"/>
+          <w:spacing w:val="-8"/>
+          <w:sz w:val="32"/>
+          <w:szCs w:val="32"/>
+          <w:u w:val="dotted"/>
+        </w:rPr>
+        <w:t>forwhat</w:t>
+      </w:r>
+      <w:proofErr w:type="spellEnd"/>
+      <w:r>
+        <w:rPr>
+          <w:rFonts w:ascii="TH SarabunIT๙" w:hAnsi="TH SarabunIT๙" w:cs="TH SarabunIT๙"/>
+          <w:b w:val="0"/>
+          <w:bCs w:val="0"/>
+          <w:spacing w:val="-8"/>
+          <w:sz w:val="32"/>
+          <w:szCs w:val="32"/>
+          <w:u w:val="dotted"/>
+        </w:rPr>
+        <w:t>}</w:t>
       </w:r>
       <w:r>
         <w:rPr>
@@ -15037,7 +17030,27 @@
           <w:szCs w:val="32"/>
           <w:u w:val="dotted"/>
         </w:rPr>
-        <w:t>{full_name}</w:t>
+        <w:t>{</w:t>
+      </w:r>
+      <w:proofErr w:type="spellStart"/>
+      <w:r>
+        <w:rPr>
+          <w:rFonts w:ascii="TH SarabunIT๙" w:hAnsi="TH SarabunIT๙" w:cs="TH SarabunIT๙"/>
+          <w:sz w:val="32"/>
+          <w:szCs w:val="32"/>
+          <w:u w:val="dotted"/>
+        </w:rPr>
+        <w:t>full_name</w:t>
+      </w:r>
+      <w:proofErr w:type="spellEnd"/>
+      <w:r>
+        <w:rPr>
+          <w:rFonts w:ascii="TH SarabunIT๙" w:hAnsi="TH SarabunIT๙" w:cs="TH SarabunIT๙"/>
+          <w:sz w:val="32"/>
+          <w:szCs w:val="32"/>
+          <w:u w:val="dotted"/>
+        </w:rPr>
+        <w:t>}</w:t>
       </w:r>
       <w:r>
         <w:rPr>
@@ -15209,30 +17222,31 @@
           <w:szCs w:val="32"/>
           <w:u w:val="dotted"/>
         </w:rPr>
-        <w:t>{full_name_son}</w:t>
-      </w:r>
-      <w:r>
-        <w:rPr>
-          <w:rFonts w:ascii="TH SarabunIT๙" w:hAnsi="TH SarabunIT๙" w:cs="TH SarabunIT๙" w:hint="cs"/>
+        <w:t>{</w:t>
+      </w:r>
+      <w:proofErr w:type="spellStart"/>
+      <w:r>
+        <w:rPr>
+          <w:rFonts w:ascii="TH SarabunIT๙" w:hAnsi="TH SarabunIT๙" w:cs="TH SarabunIT๙"/>
           <w:color w:val="FF0000"/>
           <w:spacing w:val="-12"/>
           <w:sz w:val="32"/>
           <w:szCs w:val="32"/>
           <w:u w:val="dotted"/>
-          <w:cs/>
-        </w:rPr>
-        <w:t xml:space="preserve"> </w:t>
-      </w:r>
-      <w:r>
-        <w:rPr>
-          <w:rFonts w:ascii="TH SarabunIT๙" w:hAnsi="TH SarabunIT๙" w:cs="TH SarabunIT๙" w:hint="cs"/>
+        </w:rPr>
+        <w:t>full_name_son</w:t>
+      </w:r>
+      <w:proofErr w:type="spellEnd"/>
+      <w:r>
+        <w:rPr>
+          <w:rFonts w:ascii="TH SarabunIT๙" w:hAnsi="TH SarabunIT๙" w:cs="TH SarabunIT๙"/>
           <w:color w:val="FF0000"/>
           <w:spacing w:val="-12"/>
           <w:sz w:val="32"/>
           <w:szCs w:val="32"/>
-          <w:cs/>
-        </w:rPr>
-        <w:t>จริง</w:t>
+          <w:u w:val="dotted"/>
+        </w:rPr>
+        <w:t>}</w:t>
       </w:r>
       <w:r>
         <w:rPr>
@@ -15241,20 +17255,67 @@
           <w:spacing w:val="-12"/>
           <w:sz w:val="32"/>
           <w:szCs w:val="32"/>
-          <w:cs/>
-        </w:rPr>
-        <w:t xml:space="preserve"> หรือ </w:t>
-      </w:r>
-      <w:r>
-        <w:rPr>
-          <w:rFonts w:ascii="TH SarabunIT๙" w:hAnsi="TH SarabunIT๙" w:cs="TH SarabunIT๙"/>
+          <w:u w:val="dotted"/>
+          <w:cs/>
+        </w:rPr>
+        <w:t xml:space="preserve"> </w:t>
+      </w:r>
+      <w:r>
+        <w:rPr>
+          <w:rFonts w:ascii="TH SarabunIT๙" w:hAnsi="TH SarabunIT๙" w:cs="TH SarabunIT๙" w:hint="cs"/>
           <w:color w:val="FF0000"/>
           <w:spacing w:val="-12"/>
           <w:sz w:val="32"/>
           <w:szCs w:val="32"/>
-          <w:u w:val="dotted"/>
-        </w:rPr>
-        <w:t>{full_name_son}</w:t>
+          <w:cs/>
+        </w:rPr>
+        <w:t>จริง</w:t>
+      </w:r>
+      <w:r>
+        <w:rPr>
+          <w:rFonts w:ascii="TH SarabunIT๙" w:hAnsi="TH SarabunIT๙" w:cs="TH SarabunIT๙" w:hint="cs"/>
+          <w:color w:val="FF0000"/>
+          <w:spacing w:val="-12"/>
+          <w:sz w:val="32"/>
+          <w:szCs w:val="32"/>
+          <w:cs/>
+        </w:rPr>
+        <w:t xml:space="preserve"> หรือ </w:t>
+      </w:r>
+      <w:r>
+        <w:rPr>
+          <w:rFonts w:ascii="TH SarabunIT๙" w:hAnsi="TH SarabunIT๙" w:cs="TH SarabunIT๙"/>
+          <w:color w:val="FF0000"/>
+          <w:spacing w:val="-12"/>
+          <w:sz w:val="32"/>
+          <w:szCs w:val="32"/>
+          <w:u w:val="dotted"/>
+        </w:rPr>
+        <w:t>{</w:t>
+      </w:r>
+      <w:proofErr w:type="spellStart"/>
+      <w:r>
+        <w:rPr>
+          <w:rFonts w:ascii="TH SarabunIT๙" w:hAnsi="TH SarabunIT๙" w:cs="TH SarabunIT๙"/>
+          <w:color w:val="FF0000"/>
+          <w:spacing w:val="-12"/>
+          <w:sz w:val="32"/>
+          <w:szCs w:val="32"/>
+          <w:u w:val="dotted"/>
+        </w:rPr>
+        <w:t>full_name_son</w:t>
+      </w:r>
+      <w:proofErr w:type="spellEnd"/>
+      <w:r>
+        <w:rPr>
+          <w:rFonts w:ascii="TH SarabunIT๙" w:hAnsi="TH SarabunIT๙" w:cs="TH SarabunIT๙"/>
+          <w:color w:val="FF0000"/>
+          <w:spacing w:val="-12"/>
+          <w:sz w:val="32"/>
+          <w:szCs w:val="32"/>
+          <w:u w:val="dotted"/>
+        </w:rPr>
+        <w:t>}</w:t>
       </w:r>
       <w:r>
         <w:rPr>
@@ -15921,6 +17982,77 @@
       </w:pPr>
       <w:r>
         <w:rPr>
+          <w:rFonts w:ascii="TH SarabunIT๙" w:hAnsi="TH SarabunIT๙" w:cs="TH SarabunIT๙"/>
+          <w:noProof/>
+          <w:sz w:val="32"/>
+          <w:szCs w:val="32"/>
+        </w:rPr>
+        <w:lastRenderedPageBreak/>
+        <w:drawing>
+          <wp:anchor distT="0" distB="0" distL="114300" distR="114300" simplePos="0" relativeHeight="251693056" behindDoc="0" locked="0" layoutInCell="1" allowOverlap="1" wp14:anchorId="3E6905C9" wp14:editId="5E0FD1F3">
+            <wp:simplePos x="0" y="0"/>
+            <wp:positionH relativeFrom="column">
+              <wp:posOffset>2638525</wp:posOffset>
+            </wp:positionH>
+            <wp:positionV relativeFrom="paragraph">
+              <wp:posOffset>0</wp:posOffset>
+            </wp:positionV>
+            <wp:extent cx="964565" cy="1080135"/>
+            <wp:effectExtent l="0" t="0" r="0" b="0"/>
+            <wp:wrapNone/>
+            <wp:docPr id="20" name="รูปภาพ 20" descr="krut-3-cm"/>
+            <wp:cNvGraphicFramePr>
+              <a:graphicFrameLocks xmlns:a="http://schemas.openxmlformats.org/drawingml/2006/main" noChangeAspect="1"/>
+            </wp:cNvGraphicFramePr>
+            <a:graphic xmlns:a="http://schemas.openxmlformats.org/drawingml/2006/main">
+              <a:graphicData uri="http://schemas.openxmlformats.org/drawingml/2006/picture">
+                <pic:pic xmlns:pic="http://schemas.openxmlformats.org/drawingml/2006/picture">
+                  <pic:nvPicPr>
+                    <pic:cNvPr id="0" name="รูปภาพ 9" descr="krut-3-cm"/>
+                    <pic:cNvPicPr>
+                      <a:picLocks noChangeAspect="1" noChangeArrowheads="1"/>
+                    </pic:cNvPicPr>
+                  </pic:nvPicPr>
+                  <pic:blipFill>
+                    <a:blip r:embed="rId7">
+                      <a:extLst>
+                        <a:ext uri="{28A0092B-C50C-407E-A947-70E740481C1C}">
+                          <a14:useLocalDpi xmlns:a14="http://schemas.microsoft.com/office/drawing/2010/main" val="0"/>
+                        </a:ext>
+                      </a:extLst>
+                    </a:blip>
+                    <a:srcRect l="3172" t="3946" r="3236" b="3101"/>
+                    <a:stretch>
+                      <a:fillRect/>
+                    </a:stretch>
+                  </pic:blipFill>
+                  <pic:spPr bwMode="auto">
+                    <a:xfrm>
+                      <a:off x="0" y="0"/>
+                      <a:ext cx="964565" cy="1080135"/>
+                    </a:xfrm>
+                    <a:prstGeom prst="rect">
+                      <a:avLst/>
+                    </a:prstGeom>
+                    <a:noFill/>
+                    <a:ln>
+                      <a:noFill/>
+                    </a:ln>
+                  </pic:spPr>
+                </pic:pic>
+              </a:graphicData>
+            </a:graphic>
+            <wp14:sizeRelH relativeFrom="page">
+              <wp14:pctWidth>0</wp14:pctWidth>
+            </wp14:sizeRelH>
+            <wp14:sizeRelV relativeFrom="page">
+              <wp14:pctHeight>0</wp14:pctHeight>
+            </wp14:sizeRelV>
+          </wp:anchor>
+        </w:drawing>
+      </w:r>
+      <w:r>
+        <w:rPr>
           <w:rFonts w:ascii="TH SarabunIT๙" w:hAnsi="TH SarabunIT๙" w:cs="TH SarabunIT๙" w:hint="cs"/>
           <w:b/>
           <w:bCs/>
@@ -15928,7 +18060,6 @@
           <w:szCs w:val="32"/>
           <w:cs/>
         </w:rPr>
-        <w:lastRenderedPageBreak/>
         <w:t>พยาน</w:t>
       </w:r>
     </w:p>
@@ -15996,7 +18127,27 @@
           <w:szCs w:val="32"/>
           <w:cs/>
         </w:rPr>
-        <w:t>(ป.ค.๑๔)</w:t>
+        <w:t>(</w:t>
+      </w:r>
+      <w:proofErr w:type="spellStart"/>
+      <w:r>
+        <w:rPr>
+          <w:rFonts w:ascii="TH SarabunIT๙" w:hAnsi="TH SarabunIT๙" w:cs="TH SarabunIT๙"/>
+          <w:sz w:val="32"/>
+          <w:szCs w:val="32"/>
+          <w:cs/>
+        </w:rPr>
+        <w:t>ป.ค</w:t>
+      </w:r>
+      <w:proofErr w:type="spellEnd"/>
+      <w:r>
+        <w:rPr>
+          <w:rFonts w:ascii="TH SarabunIT๙" w:hAnsi="TH SarabunIT๙" w:cs="TH SarabunIT๙"/>
+          <w:sz w:val="32"/>
+          <w:szCs w:val="32"/>
+          <w:cs/>
+        </w:rPr>
+        <w:t>.๑๔)</w:t>
       </w:r>
     </w:p>
     <w:p>
@@ -16011,84 +18162,6 @@
       <w:r>
         <w:rPr>
           <w:rFonts w:ascii="TH SarabunIT๙" w:hAnsi="TH SarabunIT๙" w:cs="TH SarabunIT๙"/>
-          <w:sz w:val="32"/>
-          <w:szCs w:val="32"/>
-        </w:rPr>
-        <w:pict>
-          <v:shape id="_x0000_s1031" type="#_x0000_t202" style="position:absolute;left:0;text-align:left;margin-left:188.45pt;margin-top:-56.5pt;width:108.9pt;height:115.2pt;z-index:-251637760;mso-wrap-edited:f" wrapcoords="-251 0 -251 21600 21851 21600 21851 0 -251 0" o:allowincell="f" stroked="f" strokecolor="blue">
-            <v:textbox style="mso-next-textbox:#_x0000_s1031">
-              <w:txbxContent>
-                <w:p>
-                  <w:pPr>
-                    <w:jc w:val="center"/>
-                    <w:rPr>
-                      <w:sz w:val="32"/>
-                      <w:szCs w:val="32"/>
-                    </w:rPr>
-                  </w:pPr>
-                  <w:r>
-                    <w:rPr>
-                      <w:rFonts w:cs="Times New Roman"/>
-                      <w:noProof/>
-                      <w:sz w:val="20"/>
-                      <w:szCs w:val="20"/>
-                    </w:rPr>
-                    <w:drawing>
-                      <wp:inline distT="0" distB="0" distL="0" distR="0" wp14:anchorId="4D752733" wp14:editId="226DB5E2">
-                        <wp:extent cx="970280" cy="1144905"/>
-                        <wp:effectExtent l="19050" t="0" r="1270" b="0"/>
-                        <wp:docPr id="7" name="Picture 1"/>
-                        <wp:cNvGraphicFramePr>
-                          <a:graphicFrameLocks xmlns:a="http://schemas.openxmlformats.org/drawingml/2006/main" noChangeAspect="1"/>
-                        </wp:cNvGraphicFramePr>
-                        <a:graphic xmlns:a="http://schemas.openxmlformats.org/drawingml/2006/main">
-                          <a:graphicData uri="http://schemas.openxmlformats.org/drawingml/2006/picture">
-                            <pic:pic xmlns:pic="http://schemas.openxmlformats.org/drawingml/2006/picture">
-                              <pic:nvPicPr>
-                                <pic:cNvPr id="0" name="Picture 1"/>
-                                <pic:cNvPicPr>
-                                  <a:picLocks noChangeAspect="1" noChangeArrowheads="1"/>
-                                </pic:cNvPicPr>
-                              </pic:nvPicPr>
-                              <pic:blipFill>
-                                <a:blip r:embed="rId9"/>
-                                <a:srcRect/>
-                                <a:stretch>
-                                  <a:fillRect/>
-                                </a:stretch>
-                              </pic:blipFill>
-                              <pic:spPr bwMode="auto">
-                                <a:xfrm>
-                                  <a:off x="0" y="0"/>
-                                  <a:ext cx="970280" cy="1144905"/>
-                                </a:xfrm>
-                                <a:prstGeom prst="rect">
-                                  <a:avLst/>
-                                </a:prstGeom>
-                                <a:noFill/>
-                                <a:ln w="9525">
-                                  <a:noFill/>
-                                  <a:miter lim="800000"/>
-                                  <a:headEnd/>
-                                  <a:tailEnd/>
-                                </a:ln>
-                              </pic:spPr>
-                            </pic:pic>
-                          </a:graphicData>
-                        </a:graphic>
-                      </wp:inline>
-                    </w:drawing>
-                  </w:r>
-                </w:p>
-                <w:p/>
-              </w:txbxContent>
-            </v:textbox>
-          </v:shape>
-        </w:pict>
-      </w:r>
-      <w:r>
-        <w:rPr>
-          <w:rFonts w:ascii="TH SarabunIT๙" w:hAnsi="TH SarabunIT๙" w:cs="TH SarabunIT๙"/>
           <w:b/>
           <w:bCs/>
           <w:sz w:val="32"/>
@@ -16167,6 +18240,8 @@
         </w:rPr>
         <w:tab/>
       </w:r>
+      <w:bookmarkStart w:id="0" w:name="_GoBack"/>
+      <w:bookmarkEnd w:id="0"/>
       <w:r>
         <w:rPr>
           <w:rFonts w:ascii="TH SarabunIT๙" w:hAnsi="TH SarabunIT๙" w:cs="TH SarabunIT๙"/>
@@ -16368,7 +18443,23 @@
           <w:sz w:val="32"/>
           <w:szCs w:val="32"/>
         </w:rPr>
-        <w:t xml:space="preserve">   </w:t>
+        <w:t xml:space="preserve"> </w:t>
+      </w:r>
+      <w:r>
+        <w:rPr>
+          <w:rFonts w:ascii="TH SarabunIT๙" w:hAnsi="TH SarabunIT๙" w:cs="TH SarabunIT๙"/>
+          <w:sz w:val="32"/>
+          <w:szCs w:val="32"/>
+        </w:rPr>
+        <w:tab/>
+      </w:r>
+      <w:r>
+        <w:rPr>
+          <w:rFonts w:ascii="TH SarabunIT๙" w:hAnsi="TH SarabunIT๙" w:cs="TH SarabunIT๙"/>
+          <w:sz w:val="32"/>
+          <w:szCs w:val="32"/>
+        </w:rPr>
+        <w:t xml:space="preserve">  </w:t>
       </w:r>
       <w:r>
         <w:rPr>
@@ -16381,30 +18472,52 @@
       </w:r>
       <w:r>
         <w:rPr>
-          <w:rFonts w:ascii="TH SarabunIT๙" w:hAnsi="TH SarabunIT๙" w:cs="TH SarabunIT๙"/>
-          <w:sz w:val="32"/>
-          <w:szCs w:val="32"/>
-          <w:u w:val="dotted"/>
-        </w:rPr>
-        <w:tab/>
-      </w:r>
-      <w:r>
-        <w:rPr>
-          <w:rFonts w:ascii="TH SarabunIT๙" w:hAnsi="TH SarabunIT๙" w:cs="TH SarabunIT๙"/>
-          <w:sz w:val="32"/>
-          <w:szCs w:val="32"/>
-          <w:u w:val="dotted"/>
-        </w:rPr>
-        <w:t>{tday}</w:t>
-      </w:r>
-      <w:r>
-        <w:rPr>
-          <w:rFonts w:ascii="TH SarabunIT๙" w:hAnsi="TH SarabunIT๙" w:cs="TH SarabunIT๙"/>
-          <w:sz w:val="32"/>
-          <w:szCs w:val="32"/>
-          <w:u w:val="dotted"/>
-        </w:rPr>
-        <w:tab/>
+          <w:rFonts w:ascii="TH SarabunIT๙" w:hAnsi="TH SarabunIT๙" w:cs="TH SarabunIT๙" w:hint="cs"/>
+          <w:sz w:val="32"/>
+          <w:szCs w:val="32"/>
+          <w:u w:val="dotted"/>
+          <w:cs/>
+        </w:rPr>
+        <w:t xml:space="preserve"> </w:t>
+      </w:r>
+      <w:r>
+        <w:rPr>
+          <w:rFonts w:ascii="TH SarabunIT๙" w:hAnsi="TH SarabunIT๙" w:cs="TH SarabunIT๙"/>
+          <w:sz w:val="32"/>
+          <w:szCs w:val="32"/>
+          <w:u w:val="dotted"/>
+        </w:rPr>
+        <w:t>{</w:t>
+      </w:r>
+      <w:proofErr w:type="spellStart"/>
+      <w:r>
+        <w:rPr>
+          <w:rFonts w:ascii="TH SarabunIT๙" w:hAnsi="TH SarabunIT๙" w:cs="TH SarabunIT๙"/>
+          <w:sz w:val="32"/>
+          <w:szCs w:val="32"/>
+          <w:u w:val="dotted"/>
+        </w:rPr>
+        <w:t>tday</w:t>
+      </w:r>
+      <w:proofErr w:type="spellEnd"/>
+      <w:r>
+        <w:rPr>
+          <w:rFonts w:ascii="TH SarabunIT๙" w:hAnsi="TH SarabunIT๙" w:cs="TH SarabunIT๙"/>
+          <w:sz w:val="32"/>
+          <w:szCs w:val="32"/>
+          <w:u w:val="dotted"/>
+        </w:rPr>
+        <w:t>}</w:t>
+      </w:r>
+      <w:r>
+        <w:rPr>
+          <w:rFonts w:ascii="TH SarabunIT๙" w:hAnsi="TH SarabunIT๙" w:cs="TH SarabunIT๙" w:hint="cs"/>
+          <w:sz w:val="32"/>
+          <w:szCs w:val="32"/>
+          <w:u w:val="dotted"/>
+          <w:cs/>
+        </w:rPr>
+        <w:t xml:space="preserve"> </w:t>
       </w:r>
     </w:p>
     <w:p>
@@ -17575,7 +19688,31 @@
           <w:szCs w:val="32"/>
           <w:u w:val="dotted"/>
         </w:rPr>
-        <w:t xml:space="preserve">{full_name} </w:t>
+        <w:t>{</w:t>
+      </w:r>
+      <w:proofErr w:type="spellStart"/>
+      <w:r>
+        <w:rPr>
+          <w:rFonts w:ascii="TH SarabunIT๙" w:hAnsi="TH SarabunIT๙" w:cs="TH SarabunIT๙"/>
+          <w:b w:val="0"/>
+          <w:bCs w:val="0"/>
+          <w:sz w:val="32"/>
+          <w:szCs w:val="32"/>
+          <w:u w:val="dotted"/>
+        </w:rPr>
+        <w:t>full_name</w:t>
+      </w:r>
+      <w:proofErr w:type="spellEnd"/>
+      <w:r>
+        <w:rPr>
+          <w:rFonts w:ascii="TH SarabunIT๙" w:hAnsi="TH SarabunIT๙" w:cs="TH SarabunIT๙"/>
+          <w:b w:val="0"/>
+          <w:bCs w:val="0"/>
+          <w:sz w:val="32"/>
+          <w:szCs w:val="32"/>
+          <w:u w:val="dotted"/>
+        </w:rPr>
+        <w:t xml:space="preserve">} </w:t>
       </w:r>
       <w:r>
         <w:rPr>
@@ -17623,7 +19760,33 @@
           <w:szCs w:val="32"/>
           <w:u w:val="dotted"/>
         </w:rPr>
-        <w:t>{forwhat}</w:t>
+        <w:t>{</w:t>
+      </w:r>
+      <w:proofErr w:type="spellStart"/>
+      <w:r>
+        <w:rPr>
+          <w:rFonts w:ascii="TH SarabunIT๙" w:hAnsi="TH SarabunIT๙" w:cs="TH SarabunIT๙"/>
+          <w:b w:val="0"/>
+          <w:bCs w:val="0"/>
+          <w:spacing w:val="-8"/>
+          <w:sz w:val="32"/>
+          <w:szCs w:val="32"/>
+          <w:u w:val="dotted"/>
+        </w:rPr>
+        <w:t>forwhat</w:t>
+      </w:r>
+      <w:proofErr w:type="spellEnd"/>
+      <w:r>
+        <w:rPr>
+          <w:rFonts w:ascii="TH SarabunIT๙" w:hAnsi="TH SarabunIT๙" w:cs="TH SarabunIT๙"/>
+          <w:b w:val="0"/>
+          <w:bCs w:val="0"/>
+          <w:spacing w:val="-8"/>
+          <w:sz w:val="32"/>
+          <w:szCs w:val="32"/>
+          <w:u w:val="dotted"/>
+        </w:rPr>
+        <w:t>}</w:t>
       </w:r>
       <w:r>
         <w:rPr>
@@ -17724,7 +19887,27 @@
           <w:szCs w:val="32"/>
           <w:u w:val="dotted"/>
         </w:rPr>
-        <w:t>{full_name}</w:t>
+        <w:t>{</w:t>
+      </w:r>
+      <w:proofErr w:type="spellStart"/>
+      <w:r>
+        <w:rPr>
+          <w:rFonts w:ascii="TH SarabunIT๙" w:hAnsi="TH SarabunIT๙" w:cs="TH SarabunIT๙"/>
+          <w:sz w:val="32"/>
+          <w:szCs w:val="32"/>
+          <w:u w:val="dotted"/>
+        </w:rPr>
+        <w:t>full_name</w:t>
+      </w:r>
+      <w:proofErr w:type="spellEnd"/>
+      <w:r>
+        <w:rPr>
+          <w:rFonts w:ascii="TH SarabunIT๙" w:hAnsi="TH SarabunIT๙" w:cs="TH SarabunIT๙"/>
+          <w:sz w:val="32"/>
+          <w:szCs w:val="32"/>
+          <w:u w:val="dotted"/>
+        </w:rPr>
+        <w:t>}</w:t>
       </w:r>
       <w:r>
         <w:rPr>
@@ -17869,30 +20052,31 @@
           <w:szCs w:val="32"/>
           <w:u w:val="dotted"/>
         </w:rPr>
-        <w:t>{full_name_son}</w:t>
-      </w:r>
-      <w:r>
-        <w:rPr>
-          <w:rFonts w:ascii="TH SarabunIT๙" w:hAnsi="TH SarabunIT๙" w:cs="TH SarabunIT๙" w:hint="cs"/>
+        <w:t>{</w:t>
+      </w:r>
+      <w:proofErr w:type="spellStart"/>
+      <w:r>
+        <w:rPr>
+          <w:rFonts w:ascii="TH SarabunIT๙" w:hAnsi="TH SarabunIT๙" w:cs="TH SarabunIT๙"/>
           <w:color w:val="FF0000"/>
           <w:spacing w:val="-12"/>
           <w:sz w:val="32"/>
           <w:szCs w:val="32"/>
           <w:u w:val="dotted"/>
-          <w:cs/>
-        </w:rPr>
-        <w:t xml:space="preserve"> </w:t>
-      </w:r>
-      <w:r>
-        <w:rPr>
-          <w:rFonts w:ascii="TH SarabunIT๙" w:hAnsi="TH SarabunIT๙" w:cs="TH SarabunIT๙" w:hint="cs"/>
+        </w:rPr>
+        <w:t>full_name_son</w:t>
+      </w:r>
+      <w:proofErr w:type="spellEnd"/>
+      <w:r>
+        <w:rPr>
+          <w:rFonts w:ascii="TH SarabunIT๙" w:hAnsi="TH SarabunIT๙" w:cs="TH SarabunIT๙"/>
           <w:color w:val="FF0000"/>
           <w:spacing w:val="-12"/>
           <w:sz w:val="32"/>
           <w:szCs w:val="32"/>
-          <w:cs/>
-        </w:rPr>
-        <w:t>จริง</w:t>
+          <w:u w:val="dotted"/>
+        </w:rPr>
+        <w:t>}</w:t>
       </w:r>
       <w:r>
         <w:rPr>
@@ -17901,20 +20085,67 @@
           <w:spacing w:val="-12"/>
           <w:sz w:val="32"/>
           <w:szCs w:val="32"/>
-          <w:cs/>
-        </w:rPr>
-        <w:t xml:space="preserve"> หรือ </w:t>
-      </w:r>
-      <w:r>
-        <w:rPr>
-          <w:rFonts w:ascii="TH SarabunIT๙" w:hAnsi="TH SarabunIT๙" w:cs="TH SarabunIT๙"/>
+          <w:u w:val="dotted"/>
+          <w:cs/>
+        </w:rPr>
+        <w:t xml:space="preserve"> </w:t>
+      </w:r>
+      <w:r>
+        <w:rPr>
+          <w:rFonts w:ascii="TH SarabunIT๙" w:hAnsi="TH SarabunIT๙" w:cs="TH SarabunIT๙" w:hint="cs"/>
           <w:color w:val="FF0000"/>
           <w:spacing w:val="-12"/>
           <w:sz w:val="32"/>
           <w:szCs w:val="32"/>
-          <w:u w:val="dotted"/>
-        </w:rPr>
-        <w:t>{full_name_son}</w:t>
+          <w:cs/>
+        </w:rPr>
+        <w:t>จริง</w:t>
+      </w:r>
+      <w:r>
+        <w:rPr>
+          <w:rFonts w:ascii="TH SarabunIT๙" w:hAnsi="TH SarabunIT๙" w:cs="TH SarabunIT๙" w:hint="cs"/>
+          <w:color w:val="FF0000"/>
+          <w:spacing w:val="-12"/>
+          <w:sz w:val="32"/>
+          <w:szCs w:val="32"/>
+          <w:cs/>
+        </w:rPr>
+        <w:t xml:space="preserve"> หรือ </w:t>
+      </w:r>
+      <w:r>
+        <w:rPr>
+          <w:rFonts w:ascii="TH SarabunIT๙" w:hAnsi="TH SarabunIT๙" w:cs="TH SarabunIT๙"/>
+          <w:color w:val="FF0000"/>
+          <w:spacing w:val="-12"/>
+          <w:sz w:val="32"/>
+          <w:szCs w:val="32"/>
+          <w:u w:val="dotted"/>
+        </w:rPr>
+        <w:t>{</w:t>
+      </w:r>
+      <w:proofErr w:type="spellStart"/>
+      <w:r>
+        <w:rPr>
+          <w:rFonts w:ascii="TH SarabunIT๙" w:hAnsi="TH SarabunIT๙" w:cs="TH SarabunIT๙"/>
+          <w:color w:val="FF0000"/>
+          <w:spacing w:val="-12"/>
+          <w:sz w:val="32"/>
+          <w:szCs w:val="32"/>
+          <w:u w:val="dotted"/>
+        </w:rPr>
+        <w:t>full_name_son</w:t>
+      </w:r>
+      <w:proofErr w:type="spellEnd"/>
+      <w:r>
+        <w:rPr>
+          <w:rFonts w:ascii="TH SarabunIT๙" w:hAnsi="TH SarabunIT๙" w:cs="TH SarabunIT๙"/>
+          <w:color w:val="FF0000"/>
+          <w:spacing w:val="-12"/>
+          <w:sz w:val="32"/>
+          <w:szCs w:val="32"/>
+          <w:u w:val="dotted"/>
+        </w:rPr>
+        <w:t>}</w:t>
       </w:r>
       <w:r>
         <w:rPr>
@@ -18810,7 +21041,25 @@
           <w:sz w:val="32"/>
           <w:szCs w:val="32"/>
         </w:rPr>
-        <w:t>{tday}</w:t>
+        <w:t>{</w:t>
+      </w:r>
+      <w:proofErr w:type="spellStart"/>
+      <w:r>
+        <w:rPr>
+          <w:rFonts w:ascii="TH SarabunIT๙" w:hAnsi="TH SarabunIT๙" w:cs="TH SarabunIT๙"/>
+          <w:sz w:val="32"/>
+          <w:szCs w:val="32"/>
+        </w:rPr>
+        <w:t>tday</w:t>
+      </w:r>
+      <w:proofErr w:type="spellEnd"/>
+      <w:r>
+        <w:rPr>
+          <w:rFonts w:ascii="TH SarabunIT๙" w:hAnsi="TH SarabunIT๙" w:cs="TH SarabunIT๙"/>
+          <w:sz w:val="32"/>
+          <w:szCs w:val="32"/>
+        </w:rPr>
+        <w:t>}</w:t>
       </w:r>
     </w:p>
     <w:p>
@@ -18846,7 +21095,16 @@
           <w:sz w:val="32"/>
           <w:szCs w:val="32"/>
         </w:rPr>
-        <w:t>{full</w:t>
+        <w:t>{</w:t>
+      </w:r>
+      <w:proofErr w:type="spellStart"/>
+      <w:r>
+        <w:rPr>
+          <w:rFonts w:ascii="TH SarabunIT๙" w:hAnsi="TH SarabunIT๙" w:cs="TH SarabunIT๙"/>
+          <w:sz w:val="32"/>
+          <w:szCs w:val="32"/>
+        </w:rPr>
+        <w:t>full</w:t>
       </w:r>
       <w:r>
         <w:rPr>
@@ -18865,6 +21123,7 @@
         </w:rPr>
         <w:t>name</w:t>
       </w:r>
+      <w:proofErr w:type="spellEnd"/>
       <w:r>
         <w:rPr>
           <w:rFonts w:ascii="TH SarabunIT๙" w:hAnsi="TH SarabunIT๙" w:cs="TH SarabunIT๙"/>
@@ -18984,6 +21243,7 @@
         </w:rPr>
         <w:t>{</w:t>
       </w:r>
+      <w:proofErr w:type="spellStart"/>
       <w:r>
         <w:rPr>
           <w:rFonts w:ascii="TH SarabunIT๙" w:hAnsi="TH SarabunIT๙" w:cs="TH SarabunIT๙"/>
@@ -18992,6 +21252,7 @@
         </w:rPr>
         <w:t>addresss</w:t>
       </w:r>
+      <w:proofErr w:type="spellEnd"/>
       <w:r>
         <w:rPr>
           <w:rFonts w:ascii="TH SarabunIT๙" w:hAnsi="TH SarabunIT๙" w:cs="TH SarabunIT๙"/>
@@ -19119,6 +21380,7 @@
         </w:rPr>
         <w:t>{</w:t>
       </w:r>
+      <w:proofErr w:type="spellStart"/>
       <w:r>
         <w:rPr>
           <w:rFonts w:ascii="TH SarabunIT๙" w:hAnsi="TH SarabunIT๙" w:cs="TH SarabunIT๙"/>
@@ -19127,6 +21389,7 @@
         </w:rPr>
         <w:t>tambol</w:t>
       </w:r>
+      <w:proofErr w:type="spellEnd"/>
       <w:r>
         <w:rPr>
           <w:rFonts w:ascii="TH SarabunIT๙" w:hAnsi="TH SarabunIT๙" w:cs="TH SarabunIT๙"/>
@@ -19195,7 +21458,25 @@
           <w:sz w:val="32"/>
           <w:szCs w:val="32"/>
         </w:rPr>
-        <w:t>{full_name_son}</w:t>
+        <w:t>{</w:t>
+      </w:r>
+      <w:proofErr w:type="spellStart"/>
+      <w:r>
+        <w:rPr>
+          <w:rFonts w:ascii="TH SarabunIT๙" w:hAnsi="TH SarabunIT๙" w:cs="TH SarabunIT๙"/>
+          <w:sz w:val="32"/>
+          <w:szCs w:val="32"/>
+        </w:rPr>
+        <w:t>full_name_son</w:t>
+      </w:r>
+      <w:proofErr w:type="spellEnd"/>
+      <w:r>
+        <w:rPr>
+          <w:rFonts w:ascii="TH SarabunIT๙" w:hAnsi="TH SarabunIT๙" w:cs="TH SarabunIT๙"/>
+          <w:sz w:val="32"/>
+          <w:szCs w:val="32"/>
+        </w:rPr>
+        <w:t>}</w:t>
       </w:r>
       <w:r>
         <w:rPr>
@@ -19213,7 +21494,25 @@
           <w:sz w:val="32"/>
           <w:szCs w:val="32"/>
         </w:rPr>
-        <w:t>{card_son}</w:t>
+        <w:t>{</w:t>
+      </w:r>
+      <w:proofErr w:type="spellStart"/>
+      <w:r>
+        <w:rPr>
+          <w:rFonts w:ascii="TH SarabunIT๙" w:hAnsi="TH SarabunIT๙" w:cs="TH SarabunIT๙"/>
+          <w:sz w:val="32"/>
+          <w:szCs w:val="32"/>
+        </w:rPr>
+        <w:t>card_son</w:t>
+      </w:r>
+      <w:proofErr w:type="spellEnd"/>
+      <w:r>
+        <w:rPr>
+          <w:rFonts w:ascii="TH SarabunIT๙" w:hAnsi="TH SarabunIT๙" w:cs="TH SarabunIT๙"/>
+          <w:sz w:val="32"/>
+          <w:szCs w:val="32"/>
+        </w:rPr>
+        <w:t>}</w:t>
       </w:r>
       <w:r>
         <w:rPr>
@@ -19241,7 +21540,25 @@
           <w:sz w:val="32"/>
           <w:szCs w:val="32"/>
         </w:rPr>
-        <w:t>{full_name_son}</w:t>
+        <w:t>{</w:t>
+      </w:r>
+      <w:proofErr w:type="spellStart"/>
+      <w:r>
+        <w:rPr>
+          <w:rFonts w:ascii="TH SarabunIT๙" w:hAnsi="TH SarabunIT๙" w:cs="TH SarabunIT๙"/>
+          <w:sz w:val="32"/>
+          <w:szCs w:val="32"/>
+        </w:rPr>
+        <w:t>full_name_son</w:t>
+      </w:r>
+      <w:proofErr w:type="spellEnd"/>
+      <w:r>
+        <w:rPr>
+          <w:rFonts w:ascii="TH SarabunIT๙" w:hAnsi="TH SarabunIT๙" w:cs="TH SarabunIT๙"/>
+          <w:sz w:val="32"/>
+          <w:szCs w:val="32"/>
+        </w:rPr>
+        <w:t>}</w:t>
       </w:r>
       <w:r>
         <w:rPr>
@@ -19269,7 +21586,25 @@
           <w:sz w:val="32"/>
           <w:szCs w:val="32"/>
         </w:rPr>
-        <w:t>{card_son}</w:t>
+        <w:t>{</w:t>
+      </w:r>
+      <w:proofErr w:type="spellStart"/>
+      <w:r>
+        <w:rPr>
+          <w:rFonts w:ascii="TH SarabunIT๙" w:hAnsi="TH SarabunIT๙" w:cs="TH SarabunIT๙"/>
+          <w:sz w:val="32"/>
+          <w:szCs w:val="32"/>
+        </w:rPr>
+        <w:t>card_son</w:t>
+      </w:r>
+      <w:proofErr w:type="spellEnd"/>
+      <w:r>
+        <w:rPr>
+          <w:rFonts w:ascii="TH SarabunIT๙" w:hAnsi="TH SarabunIT๙" w:cs="TH SarabunIT๙"/>
+          <w:sz w:val="32"/>
+          <w:szCs w:val="32"/>
+        </w:rPr>
+        <w:t>}</w:t>
       </w:r>
       <w:r>
         <w:rPr>
@@ -19287,7 +21622,25 @@
           <w:sz w:val="32"/>
           <w:szCs w:val="32"/>
         </w:rPr>
-        <w:t>{full_name_son}</w:t>
+        <w:t>{</w:t>
+      </w:r>
+      <w:proofErr w:type="spellStart"/>
+      <w:r>
+        <w:rPr>
+          <w:rFonts w:ascii="TH SarabunIT๙" w:hAnsi="TH SarabunIT๙" w:cs="TH SarabunIT๙"/>
+          <w:sz w:val="32"/>
+          <w:szCs w:val="32"/>
+        </w:rPr>
+        <w:t>full_name_son</w:t>
+      </w:r>
+      <w:proofErr w:type="spellEnd"/>
+      <w:r>
+        <w:rPr>
+          <w:rFonts w:ascii="TH SarabunIT๙" w:hAnsi="TH SarabunIT๙" w:cs="TH SarabunIT๙"/>
+          <w:sz w:val="32"/>
+          <w:szCs w:val="32"/>
+        </w:rPr>
+        <w:t>}</w:t>
       </w:r>
       <w:r>
         <w:rPr>
@@ -19305,7 +21658,25 @@
           <w:sz w:val="32"/>
           <w:szCs w:val="32"/>
         </w:rPr>
-        <w:t>{card_son}</w:t>
+        <w:t>{</w:t>
+      </w:r>
+      <w:proofErr w:type="spellStart"/>
+      <w:r>
+        <w:rPr>
+          <w:rFonts w:ascii="TH SarabunIT๙" w:hAnsi="TH SarabunIT๙" w:cs="TH SarabunIT๙"/>
+          <w:sz w:val="32"/>
+          <w:szCs w:val="32"/>
+        </w:rPr>
+        <w:t>card_son</w:t>
+      </w:r>
+      <w:proofErr w:type="spellEnd"/>
+      <w:r>
+        <w:rPr>
+          <w:rFonts w:ascii="TH SarabunIT๙" w:hAnsi="TH SarabunIT๙" w:cs="TH SarabunIT๙"/>
+          <w:sz w:val="32"/>
+          <w:szCs w:val="32"/>
+        </w:rPr>
+        <w:t>}</w:t>
       </w:r>
       <w:r>
         <w:rPr>
@@ -19315,24 +21686,64 @@
           <w:szCs w:val="32"/>
           <w:cs/>
         </w:rPr>
-        <w:t xml:space="preserve"> ทำสัญญายินยอมชดใช้ค่าเสียหายของผู้ที่จะเดินทางไปต่างประเทศให้ไว้ต่อกระทรวงการต่างประเทศได้ และในกรณีซึ่งทางราชการต้องทดรองเงินค่าใช้จ่ายที่เกิดขึ้นจากการดูแลคุ้มครองสวัสดิภาพของ</w:t>
-      </w:r>
-      <w:r>
-        <w:rPr>
-          <w:rFonts w:ascii="TH SarabunIT๙" w:hAnsi="TH SarabunIT๙" w:cs="TH SarabunIT๙"/>
-          <w:sz w:val="32"/>
-          <w:szCs w:val="32"/>
-          <w:cs/>
-        </w:rPr>
-        <w:t xml:space="preserve"> </w:t>
-      </w:r>
-      <w:r>
-        <w:rPr>
-          <w:rFonts w:ascii="TH SarabunIT๙" w:hAnsi="TH SarabunIT๙" w:cs="TH SarabunIT๙"/>
-          <w:sz w:val="32"/>
-          <w:szCs w:val="32"/>
-        </w:rPr>
-        <w:t>{full_name_son}</w:t>
+        <w:t xml:space="preserve"> ทำสัญญายินยอมชดใช้ค่าเสียหายของผู้ที่จะเดินทางไปต่างประเทศให้ไว้ต่อกระทรวงการต่างประเทศได้ และในกรณีซึ่งทางราชการต้องทดรองเงินค่าใช้จ่ายที่เกิดขึ้นจากการดูแลคุ้มครอง</w:t>
+      </w:r>
+      <w:proofErr w:type="spellStart"/>
+      <w:r>
+        <w:rPr>
+          <w:rFonts w:ascii="TH SarabunIT๙" w:hAnsi="TH SarabunIT๙" w:cs="TH SarabunIT๙"/>
+          <w:color w:val="000000" w:themeColor="text1"/>
+          <w:sz w:val="32"/>
+          <w:szCs w:val="32"/>
+          <w:cs/>
+        </w:rPr>
+        <w:t>สวัสดิ</w:t>
+      </w:r>
+      <w:proofErr w:type="spellEnd"/>
+      <w:r>
+        <w:rPr>
+          <w:rFonts w:ascii="TH SarabunIT๙" w:hAnsi="TH SarabunIT๙" w:cs="TH SarabunIT๙"/>
+          <w:color w:val="000000" w:themeColor="text1"/>
+          <w:sz w:val="32"/>
+          <w:szCs w:val="32"/>
+          <w:cs/>
+        </w:rPr>
+        <w:t>ภาพของ</w:t>
+      </w:r>
+      <w:r>
+        <w:rPr>
+          <w:rFonts w:ascii="TH SarabunIT๙" w:hAnsi="TH SarabunIT๙" w:cs="TH SarabunIT๙"/>
+          <w:sz w:val="32"/>
+          <w:szCs w:val="32"/>
+          <w:cs/>
+        </w:rPr>
+        <w:t xml:space="preserve"> </w:t>
+      </w:r>
+      <w:r>
+        <w:rPr>
+          <w:rFonts w:ascii="TH SarabunIT๙" w:hAnsi="TH SarabunIT๙" w:cs="TH SarabunIT๙"/>
+          <w:sz w:val="32"/>
+          <w:szCs w:val="32"/>
+        </w:rPr>
+        <w:t>{</w:t>
+      </w:r>
+      <w:proofErr w:type="spellStart"/>
+      <w:r>
+        <w:rPr>
+          <w:rFonts w:ascii="TH SarabunIT๙" w:hAnsi="TH SarabunIT๙" w:cs="TH SarabunIT๙"/>
+          <w:sz w:val="32"/>
+          <w:szCs w:val="32"/>
+        </w:rPr>
+        <w:t>full_name_son</w:t>
+      </w:r>
+      <w:proofErr w:type="spellEnd"/>
+      <w:r>
+        <w:rPr>
+          <w:rFonts w:ascii="TH SarabunIT๙" w:hAnsi="TH SarabunIT๙" w:cs="TH SarabunIT๙"/>
+          <w:sz w:val="32"/>
+          <w:szCs w:val="32"/>
+        </w:rPr>
+        <w:t>}</w:t>
       </w:r>
       <w:r>
         <w:rPr>
@@ -19553,7 +21964,16 @@
           <w:sz w:val="32"/>
           <w:szCs w:val="32"/>
         </w:rPr>
-        <w:t>{full</w:t>
+        <w:t>{</w:t>
+      </w:r>
+      <w:proofErr w:type="spellStart"/>
+      <w:r>
+        <w:rPr>
+          <w:rFonts w:ascii="TH SarabunIT๙" w:hAnsi="TH SarabunIT๙" w:cs="TH SarabunIT๙"/>
+          <w:sz w:val="32"/>
+          <w:szCs w:val="32"/>
+        </w:rPr>
+        <w:t>full</w:t>
       </w:r>
       <w:r>
         <w:rPr>
@@ -19570,7 +21990,16 @@
           <w:sz w:val="32"/>
           <w:szCs w:val="32"/>
         </w:rPr>
-        <w:t>name}</w:t>
+        <w:t>name</w:t>
+      </w:r>
+      <w:proofErr w:type="spellEnd"/>
+      <w:r>
+        <w:rPr>
+          <w:rFonts w:ascii="TH SarabunIT๙" w:hAnsi="TH SarabunIT๙" w:cs="TH SarabunIT๙"/>
+          <w:sz w:val="32"/>
+          <w:szCs w:val="32"/>
+        </w:rPr>
+        <w:t>}</w:t>
       </w:r>
       <w:r>
         <w:rPr>
@@ -19712,7 +22141,16 @@
           <w:sz w:val="32"/>
           <w:szCs w:val="32"/>
         </w:rPr>
-        <w:t>{full</w:t>
+        <w:t>{</w:t>
+      </w:r>
+      <w:proofErr w:type="spellStart"/>
+      <w:r>
+        <w:rPr>
+          <w:rFonts w:ascii="TH SarabunIT๙" w:hAnsi="TH SarabunIT๙" w:cs="TH SarabunIT๙"/>
+          <w:sz w:val="32"/>
+          <w:szCs w:val="32"/>
+        </w:rPr>
+        <w:t>full</w:t>
       </w:r>
       <w:r>
         <w:rPr>
@@ -19731,6 +22169,7 @@
         </w:rPr>
         <w:t>name</w:t>
       </w:r>
+      <w:proofErr w:type="spellEnd"/>
       <w:r>
         <w:rPr>
           <w:rFonts w:ascii="TH SarabunIT๙" w:hAnsi="TH SarabunIT๙" w:cs="TH SarabunIT๙"/>
@@ -21006,7 +23445,7 @@
 </file>
 
 <file path=customXml/itemProps1.xml><?xml version="1.0" encoding="utf-8"?>
-<ds:datastoreItem xmlns:ds="http://schemas.openxmlformats.org/officeDocument/2006/customXml" ds:itemID="{C0C6B016-C8A4-4487-88DC-C1498DDA90ED}">
+<ds:datastoreItem xmlns:ds="http://schemas.openxmlformats.org/officeDocument/2006/customXml" ds:itemID="{E660AC7C-8FCA-425D-8BCD-47597E3C1E59}">
   <ds:schemaRefs>
     <ds:schemaRef ds:uri="http://schemas.openxmlformats.org/officeDocument/2006/bibliography"/>
   </ds:schemaRefs>

--- a/web-form/basedoc/MomOnlyNKidGoAboard.docx
+++ b/web-form/basedoc/MomOnlyNKidGoAboard.docx
@@ -8721,47 +8721,17 @@
           <w:szCs w:val="32"/>
           <w:cs/>
         </w:rPr>
+        <w:tab/>
+      </w:r>
+      <w:r>
+        <w:rPr>
+          <w:rFonts w:ascii="TH SarabunIT๙" w:hAnsi="TH SarabunIT๙" w:cs="TH SarabunIT๙" w:hint="cs"/>
+          <w:spacing w:val="-4"/>
+          <w:sz w:val="32"/>
+          <w:szCs w:val="32"/>
+          <w:cs/>
+        </w:rPr>
         <w:t>2) สำเนาบัตรประจำตัวประชาชน</w:t>
-      </w:r>
-      <w:r>
-        <w:rPr>
-          <w:rFonts w:ascii="TH SarabunIT๙" w:hAnsi="TH SarabunIT๙" w:cs="TH SarabunIT๙" w:hint="cs"/>
-          <w:spacing w:val="-4"/>
-          <w:sz w:val="32"/>
-          <w:szCs w:val="32"/>
-          <w:cs/>
-        </w:rPr>
-        <w:tab/>
-      </w:r>
-      <w:r>
-        <w:rPr>
-          <w:rFonts w:ascii="TH SarabunIT๙" w:hAnsi="TH SarabunIT๙" w:cs="TH SarabunIT๙" w:hint="cs"/>
-          <w:spacing w:val="-4"/>
-          <w:sz w:val="32"/>
-          <w:szCs w:val="32"/>
-          <w:cs/>
-        </w:rPr>
-        <w:tab/>
-        <w:t>3</w:t>
-      </w:r>
-      <w:r>
-        <w:rPr>
-          <w:rFonts w:ascii="TH SarabunIT๙" w:hAnsi="TH SarabunIT๙" w:cs="TH SarabunIT๙" w:hint="cs"/>
-          <w:spacing w:val="-4"/>
-          <w:sz w:val="32"/>
-          <w:szCs w:val="32"/>
-          <w:cs/>
-        </w:rPr>
-        <w:t>) แบบ ช.3</w:t>
-      </w:r>
-      <w:r>
-        <w:rPr>
-          <w:rFonts w:ascii="TH SarabunIT๙" w:hAnsi="TH SarabunIT๙" w:cs="TH SarabunIT๙"/>
-          <w:spacing w:val="-4"/>
-          <w:sz w:val="32"/>
-          <w:szCs w:val="32"/>
-        </w:rPr>
-        <w:tab/>
       </w:r>
       <w:r>
         <w:rPr>
@@ -8811,68 +8781,78 @@
           <w:szCs w:val="32"/>
           <w:cs/>
         </w:rPr>
+        <w:t>3</w:t>
+      </w:r>
+      <w:r>
+        <w:rPr>
+          <w:rFonts w:ascii="TH SarabunIT๙" w:hAnsi="TH SarabunIT๙" w:cs="TH SarabunIT๙" w:hint="cs"/>
+          <w:spacing w:val="-4"/>
+          <w:sz w:val="32"/>
+          <w:szCs w:val="32"/>
+          <w:cs/>
+        </w:rPr>
+        <w:t xml:space="preserve">) </w:t>
+      </w:r>
+      <w:r>
+        <w:rPr>
+          <w:rFonts w:ascii="TH SarabunIT๙" w:hAnsi="TH SarabunIT๙" w:cs="TH SarabunIT๙" w:hint="cs"/>
+          <w:spacing w:val="-4"/>
+          <w:sz w:val="32"/>
+          <w:szCs w:val="32"/>
+          <w:cs/>
+        </w:rPr>
+        <w:t>สำเนาสูติบัตร</w:t>
+      </w:r>
+      <w:r>
+        <w:rPr>
+          <w:rFonts w:ascii="TH SarabunIT๙" w:hAnsi="TH SarabunIT๙" w:cs="TH SarabunIT๙" w:hint="cs"/>
+          <w:spacing w:val="-4"/>
+          <w:sz w:val="32"/>
+          <w:szCs w:val="32"/>
+          <w:cs/>
+        </w:rPr>
+        <w:t xml:space="preserve"> </w:t>
+      </w:r>
+      <w:r>
+        <w:rPr>
+          <w:rFonts w:ascii="TH SarabunIT๙" w:hAnsi="TH SarabunIT๙" w:cs="TH SarabunIT๙" w:hint="cs"/>
+          <w:spacing w:val="-4"/>
+          <w:sz w:val="32"/>
+          <w:szCs w:val="32"/>
+          <w:cs/>
+        </w:rPr>
+        <w:tab/>
+      </w:r>
+      <w:r>
+        <w:rPr>
+          <w:rFonts w:ascii="TH SarabunIT๙" w:hAnsi="TH SarabunIT๙" w:cs="TH SarabunIT๙" w:hint="cs"/>
+          <w:spacing w:val="-4"/>
+          <w:sz w:val="32"/>
+          <w:szCs w:val="32"/>
+          <w:cs/>
+        </w:rPr>
+        <w:tab/>
+      </w:r>
+      <w:r>
+        <w:rPr>
+          <w:rFonts w:ascii="TH SarabunIT๙" w:hAnsi="TH SarabunIT๙" w:cs="TH SarabunIT๙" w:hint="cs"/>
+          <w:spacing w:val="-4"/>
+          <w:sz w:val="32"/>
+          <w:szCs w:val="32"/>
+          <w:cs/>
+        </w:rPr>
+        <w:tab/>
+      </w:r>
+      <w:r>
+        <w:rPr>
+          <w:rFonts w:ascii="TH SarabunIT๙" w:hAnsi="TH SarabunIT๙" w:cs="TH SarabunIT๙" w:hint="cs"/>
+          <w:spacing w:val="-4"/>
+          <w:sz w:val="32"/>
+          <w:szCs w:val="32"/>
+          <w:cs/>
+        </w:rPr>
+        <w:tab/>
         <w:t>4</w:t>
-      </w:r>
-      <w:r>
-        <w:rPr>
-          <w:rFonts w:ascii="TH SarabunIT๙" w:hAnsi="TH SarabunIT๙" w:cs="TH SarabunIT๙" w:hint="cs"/>
-          <w:spacing w:val="-4"/>
-          <w:sz w:val="32"/>
-          <w:szCs w:val="32"/>
-          <w:cs/>
-        </w:rPr>
-        <w:t xml:space="preserve">) </w:t>
-      </w:r>
-      <w:r>
-        <w:rPr>
-          <w:rFonts w:ascii="TH SarabunIT๙" w:hAnsi="TH SarabunIT๙" w:cs="TH SarabunIT๙" w:hint="cs"/>
-          <w:spacing w:val="-4"/>
-          <w:sz w:val="32"/>
-          <w:szCs w:val="32"/>
-          <w:cs/>
-        </w:rPr>
-        <w:t>สำเนาสูติบัตร</w:t>
-      </w:r>
-      <w:r>
-        <w:rPr>
-          <w:rFonts w:ascii="TH SarabunIT๙" w:hAnsi="TH SarabunIT๙" w:cs="TH SarabunIT๙" w:hint="cs"/>
-          <w:spacing w:val="-4"/>
-          <w:sz w:val="32"/>
-          <w:szCs w:val="32"/>
-          <w:cs/>
-        </w:rPr>
-        <w:t xml:space="preserve"> </w:t>
-      </w:r>
-      <w:r>
-        <w:rPr>
-          <w:rFonts w:ascii="TH SarabunIT๙" w:hAnsi="TH SarabunIT๙" w:cs="TH SarabunIT๙" w:hint="cs"/>
-          <w:spacing w:val="-4"/>
-          <w:sz w:val="32"/>
-          <w:szCs w:val="32"/>
-          <w:cs/>
-        </w:rPr>
-        <w:tab/>
-      </w:r>
-      <w:r>
-        <w:rPr>
-          <w:rFonts w:ascii="TH SarabunIT๙" w:hAnsi="TH SarabunIT๙" w:cs="TH SarabunIT๙" w:hint="cs"/>
-          <w:spacing w:val="-4"/>
-          <w:sz w:val="32"/>
-          <w:szCs w:val="32"/>
-          <w:cs/>
-        </w:rPr>
-        <w:tab/>
-      </w:r>
-      <w:r>
-        <w:rPr>
-          <w:rFonts w:ascii="TH SarabunIT๙" w:hAnsi="TH SarabunIT๙" w:cs="TH SarabunIT๙" w:hint="cs"/>
-          <w:spacing w:val="-4"/>
-          <w:sz w:val="32"/>
-          <w:szCs w:val="32"/>
-          <w:cs/>
-        </w:rPr>
-        <w:tab/>
-        <w:t>5</w:t>
       </w:r>
       <w:r>
         <w:rPr>
@@ -8961,7 +8941,17 @@
           <w:szCs w:val="32"/>
           <w:cs/>
         </w:rPr>
-        <w:t xml:space="preserve">) </w:t>
+        <w:t>.</w:t>
+      </w:r>
+      <w:r>
+        <w:rPr>
+          <w:rFonts w:ascii="TH SarabunIT๙" w:hAnsi="TH SarabunIT๙" w:cs="TH SarabunIT๙" w:hint="cs"/>
+          <w:spacing w:val="-8"/>
+          <w:sz w:val="32"/>
+          <w:szCs w:val="32"/>
+          <w:cs/>
+        </w:rPr>
+        <w:t xml:space="preserve"> </w:t>
       </w:r>
       <w:r>
         <w:rPr>
@@ -9273,7 +9263,17 @@
           <w:szCs w:val="32"/>
           <w:cs/>
         </w:rPr>
-        <w:t xml:space="preserve">2) </w:t>
+        <w:t>2</w:t>
+      </w:r>
+      <w:r>
+        <w:rPr>
+          <w:rFonts w:ascii="TH SarabunIT๙" w:hAnsi="TH SarabunIT๙" w:cs="TH SarabunIT๙" w:hint="cs"/>
+          <w:spacing w:val="-4"/>
+          <w:sz w:val="32"/>
+          <w:szCs w:val="32"/>
+          <w:cs/>
+        </w:rPr>
+        <w:t xml:space="preserve">. </w:t>
       </w:r>
       <w:r>
         <w:rPr>
@@ -9292,7 +9292,17 @@
           <w:szCs w:val="32"/>
           <w:cs/>
         </w:rPr>
-        <w:t xml:space="preserve"> อายุ </w:t>
+        <w:t xml:space="preserve"> อายุ</w:t>
+      </w:r>
+      <w:r>
+        <w:rPr>
+          <w:rFonts w:ascii="TH SarabunIT๙" w:hAnsi="TH SarabunIT๙" w:cs="TH SarabunIT๙" w:hint="cs"/>
+          <w:spacing w:val="-8"/>
+          <w:sz w:val="32"/>
+          <w:szCs w:val="32"/>
+          <w:cs/>
+        </w:rPr>
+        <w:t xml:space="preserve"> </w:t>
       </w:r>
       <w:r>
         <w:rPr>
@@ -9713,7 +9723,17 @@
           <w:szCs w:val="32"/>
           <w:cs/>
         </w:rPr>
-        <w:t xml:space="preserve"> เลขประจำตัวประชาชน</w:t>
+        <w:t xml:space="preserve"> </w:t>
+      </w:r>
+      <w:r>
+        <w:rPr>
+          <w:rFonts w:ascii="TH SarabunIT๙" w:hAnsi="TH SarabunIT๙" w:cs="TH SarabunIT๙" w:hint="cs"/>
+          <w:spacing w:val="-8"/>
+          <w:sz w:val="32"/>
+          <w:szCs w:val="32"/>
+          <w:cs/>
+        </w:rPr>
+        <w:t>เลขประจำตัวประชาชน</w:t>
       </w:r>
       <w:r>
         <w:rPr>
@@ -9807,10 +9827,6 @@
     </w:p>
     <w:p>
       <w:pPr>
-        <w:tabs>
-          <w:tab w:val="left" w:pos="851"/>
-          <w:tab w:val="left" w:pos="1418"/>
-        </w:tabs>
         <w:ind w:right="27"/>
         <w:jc w:val="thaiDistribute"/>
         <w:rPr>
@@ -10007,10 +10023,6 @@
     </w:p>
     <w:p>
       <w:pPr>
-        <w:tabs>
-          <w:tab w:val="left" w:pos="851"/>
-          <w:tab w:val="left" w:pos="1418"/>
-        </w:tabs>
         <w:ind w:right="27"/>
         <w:jc w:val="thaiDistribute"/>
         <w:rPr>
@@ -10320,10 +10332,6 @@
     </w:p>
     <w:p>
       <w:pPr>
-        <w:tabs>
-          <w:tab w:val="left" w:pos="851"/>
-          <w:tab w:val="left" w:pos="1418"/>
-        </w:tabs>
         <w:ind w:right="27"/>
         <w:jc w:val="thaiDistribute"/>
         <w:rPr>
@@ -13269,8 +13277,10 @@
           <w:szCs w:val="32"/>
           <w:cs/>
         </w:rPr>
-        <w:tab/>
-      </w:r>
+        <w:t xml:space="preserve">      </w:t>
+      </w:r>
+      <w:bookmarkStart w:id="0" w:name="_GoBack"/>
+      <w:bookmarkEnd w:id="0"/>
       <w:r>
         <w:rPr>
           <w:rFonts w:ascii="TH SarabunIT๙" w:hAnsi="TH SarabunIT๙" w:cs="TH SarabunIT๙" w:hint="cs"/>
@@ -16331,7 +16341,7 @@
           <w:szCs w:val="32"/>
           <w:cs/>
         </w:rPr>
-        <w:tab/>
+        <w:t xml:space="preserve">     </w:t>
       </w:r>
       <w:r>
         <w:rPr>
@@ -19279,7 +19289,7 @@
           <w:szCs w:val="32"/>
           <w:cs/>
         </w:rPr>
-        <w:tab/>
+        <w:t xml:space="preserve">      </w:t>
       </w:r>
       <w:r>
         <w:rPr>
@@ -20762,16 +20772,17 @@
           <w:szCs w:val="32"/>
           <w:cs/>
         </w:rPr>
-        <w:t xml:space="preserve">ที่ </w:t>
-      </w:r>
-      <w:r>
-        <w:rPr>
-          <w:rFonts w:ascii="TH SarabunIT๙" w:hAnsi="TH SarabunIT๙" w:cs="TH SarabunIT๙"/>
+        <w:t>ที่</w:t>
+      </w:r>
+      <w:r>
+        <w:rPr>
+          <w:rFonts w:ascii="TH SarabunIT๙" w:hAnsi="TH SarabunIT๙" w:cs="TH SarabunIT๙" w:hint="cs"/>
           <w:color w:val="C00000"/>
           <w:sz w:val="32"/>
           <w:szCs w:val="32"/>
-        </w:rPr>
-        <w:t>XXX</w:t>
+          <w:cs/>
+        </w:rPr>
+        <w:t xml:space="preserve">     </w:t>
       </w:r>
       <w:r>
         <w:rPr>
@@ -20789,19 +20800,8 @@
           <w:color w:val="000000" w:themeColor="text1"/>
           <w:sz w:val="32"/>
           <w:szCs w:val="32"/>
-          <w:cs/>
-        </w:rPr>
-        <w:t>256</w:t>
-      </w:r>
-      <w:r>
-        <w:rPr>
-          <w:rFonts w:ascii="TH SarabunIT๙" w:hAnsi="TH SarabunIT๙" w:cs="TH SarabunIT๙" w:hint="cs"/>
-          <w:color w:val="000000" w:themeColor="text1"/>
-          <w:sz w:val="32"/>
-          <w:szCs w:val="32"/>
-          <w:cs/>
-        </w:rPr>
-        <w:t>4</w:t>
+        </w:rPr>
+        <w:t>{yyyy}</w:t>
       </w:r>
       <w:r>
         <w:rPr>
@@ -21312,8 +21312,6 @@
         <w:tab/>
         <w:t xml:space="preserve">    </w:t>
       </w:r>
-      <w:bookmarkStart w:id="0" w:name="_GoBack"/>
-      <w:bookmarkEnd w:id="0"/>
       <w:r>
         <w:rPr>
           <w:rFonts w:ascii="TH SarabunIT๙" w:hAnsi="TH SarabunIT๙" w:cs="TH SarabunIT๙"/>
@@ -22330,7 +22328,7 @@
 </file>
 
 <file path=customXml/itemProps1.xml><?xml version="1.0" encoding="utf-8"?>
-<ds:datastoreItem xmlns:ds="http://schemas.openxmlformats.org/officeDocument/2006/customXml" ds:itemID="{1CE6204C-B367-4B29-856F-BCFA298B5CC5}">
+<ds:datastoreItem xmlns:ds="http://schemas.openxmlformats.org/officeDocument/2006/customXml" ds:itemID="{1A86779D-CEF1-4CF9-96A3-ADCD7A2A13F3}">
   <ds:schemaRefs>
     <ds:schemaRef ds:uri="http://schemas.openxmlformats.org/officeDocument/2006/bibliography"/>
   </ds:schemaRefs>

--- a/web-form/basedoc/MomOnlyNKidGoAboard.docx
+++ b/web-form/basedoc/MomOnlyNKidGoAboard.docx
@@ -130,7 +130,7 @@
     </w:p>
     <w:p>
       <w:pPr>
-        <w:ind w:right="-504"/>
+        <w:ind w:right="27"/>
         <w:jc w:val="right"/>
         <w:rPr>
           <w:rFonts w:ascii="TH SarabunIT๙" w:hAnsi="TH SarabunIT๙" w:cs="TH SarabunIT๙"/>
@@ -219,29 +219,11 @@
           <w:cs/>
         </w:rPr>
         <w:t>สำนักงานเขตทุ่งครุ</w:t>
-      </w:r>
-      <w:r>
-        <w:rPr>
-          <w:rFonts w:ascii="TH SarabunIT๙" w:hAnsi="TH SarabunIT๙" w:cs="TH SarabunIT๙"/>
-          <w:sz w:val="32"/>
-          <w:szCs w:val="32"/>
-          <w:cs/>
-        </w:rPr>
-        <w:tab/>
-      </w:r>
-      <w:r>
-        <w:rPr>
-          <w:rFonts w:ascii="TH SarabunIT๙" w:hAnsi="TH SarabunIT๙" w:cs="TH SarabunIT๙"/>
-          <w:sz w:val="32"/>
-          <w:szCs w:val="32"/>
-          <w:cs/>
-        </w:rPr>
-        <w:tab/>
       </w:r>
     </w:p>
     <w:p>
       <w:pPr>
-        <w:ind w:right="-504"/>
+        <w:ind w:right="27"/>
         <w:rPr>
           <w:rFonts w:ascii="TH SarabunIT๙" w:hAnsi="TH SarabunIT๙" w:cs="TH SarabunIT๙"/>
           <w:sz w:val="32"/>
@@ -251,7 +233,7 @@
     </w:p>
     <w:p>
       <w:pPr>
-        <w:ind w:right="-504"/>
+        <w:ind w:right="27"/>
         <w:rPr>
           <w:rFonts w:ascii="TH SarabunIT๙" w:hAnsi="TH SarabunIT๙" w:cs="TH SarabunIT๙"/>
           <w:sz w:val="32"/>
@@ -368,45 +350,6 @@
           <w:u w:val="dotted"/>
         </w:rPr>
         <w:t>.</w:t>
-      </w:r>
-    </w:p>
-    <w:p>
-      <w:pPr>
-        <w:spacing w:before="80"/>
-        <w:ind w:right="-504"/>
-        <w:jc w:val="thaiDistribute"/>
-        <w:rPr>
-          <w:rFonts w:ascii="TH SarabunIT๙" w:hAnsi="TH SarabunIT๙" w:cs="TH SarabunIT๙"/>
-          <w:sz w:val="32"/>
-          <w:szCs w:val="32"/>
-        </w:rPr>
-      </w:pPr>
-      <w:r>
-        <w:rPr>
-          <w:rFonts w:ascii="TH SarabunIT๙" w:hAnsi="TH SarabunIT๙" w:cs="TH SarabunIT๙"/>
-          <w:sz w:val="32"/>
-          <w:szCs w:val="32"/>
-          <w:cs/>
-        </w:rPr>
-        <w:t>เรื่อง  สอบสวนข้อเท็จจริงกรณีมารดาใช้อำนาจอุปการะเลี้ยงดูบุตรแต่เพียงฝ่ายเดียว</w:t>
-      </w:r>
-      <w:r>
-        <w:rPr>
-          <w:rFonts w:ascii="TH SarabunIT๙" w:hAnsi="TH SarabunIT๙" w:cs="TH SarabunIT๙"/>
-          <w:sz w:val="32"/>
-          <w:szCs w:val="32"/>
-          <w:cs/>
-        </w:rPr>
-        <w:tab/>
-      </w:r>
-      <w:r>
-        <w:rPr>
-          <w:rFonts w:ascii="TH SarabunIT๙" w:hAnsi="TH SarabunIT๙" w:cs="TH SarabunIT๙"/>
-          <w:sz w:val="32"/>
-          <w:szCs w:val="32"/>
-          <w:cs/>
-        </w:rPr>
-        <w:tab/>
       </w:r>
     </w:p>
     <w:p>
@@ -418,6 +361,27 @@
           <w:rFonts w:ascii="TH SarabunIT๙" w:hAnsi="TH SarabunIT๙" w:cs="TH SarabunIT๙"/>
           <w:sz w:val="32"/>
           <w:szCs w:val="32"/>
+        </w:rPr>
+      </w:pPr>
+      <w:r>
+        <w:rPr>
+          <w:rFonts w:ascii="TH SarabunIT๙" w:hAnsi="TH SarabunIT๙" w:cs="TH SarabunIT๙"/>
+          <w:sz w:val="32"/>
+          <w:szCs w:val="32"/>
+          <w:cs/>
+        </w:rPr>
+        <w:t>เรื่อง  สอบสวนข้อเท็จจริงกรณีมารดาใช้อำนาจอุปการะเลี้ยงดูบุตรแต่เพียงฝ่ายเดียว</w:t>
+      </w:r>
+    </w:p>
+    <w:p>
+      <w:pPr>
+        <w:spacing w:before="80"/>
+        <w:ind w:right="27"/>
+        <w:jc w:val="thaiDistribute"/>
+        <w:rPr>
+          <w:rFonts w:ascii="TH SarabunIT๙" w:hAnsi="TH SarabunIT๙" w:cs="TH SarabunIT๙"/>
+          <w:sz w:val="32"/>
+          <w:szCs w:val="32"/>
           <w:u w:val="dotted"/>
         </w:rPr>
       </w:pPr>
@@ -1150,9 +1114,6 @@
     </w:p>
     <w:p>
       <w:pPr>
-        <w:tabs>
-          <w:tab w:val="left" w:pos="709"/>
-        </w:tabs>
         <w:spacing w:before="80"/>
         <w:ind w:right="27"/>
         <w:jc w:val="thaiDistribute"/>
@@ -1170,34 +1131,33 @@
           <w:szCs w:val="32"/>
           <w:cs/>
         </w:rPr>
-        <w:t xml:space="preserve">      </w:t>
-      </w:r>
-      <w:r>
-        <w:rPr>
-          <w:rFonts w:ascii="TH SarabunIT๙" w:hAnsi="TH SarabunIT๙" w:cs="TH SarabunIT๙"/>
-          <w:sz w:val="32"/>
-          <w:szCs w:val="32"/>
-          <w:cs/>
-        </w:rPr>
-        <w:tab/>
-      </w:r>
-      <w:r>
-        <w:rPr>
-          <w:rFonts w:ascii="TH SarabunIT๙" w:hAnsi="TH SarabunIT๙" w:cs="TH SarabunIT๙"/>
-          <w:sz w:val="32"/>
-          <w:szCs w:val="32"/>
-          <w:cs/>
-        </w:rPr>
-        <w:tab/>
-      </w:r>
-      <w:r>
-        <w:rPr>
-          <w:rFonts w:ascii="TH SarabunIT๙" w:hAnsi="TH SarabunIT๙" w:cs="TH SarabunIT๙"/>
-          <w:sz w:val="32"/>
-          <w:szCs w:val="32"/>
-          <w:cs/>
-        </w:rPr>
-        <w:tab/>
+        <w:t xml:space="preserve"> </w:t>
+      </w:r>
+      <w:r>
+        <w:rPr>
+          <w:rFonts w:ascii="TH SarabunIT๙" w:hAnsi="TH SarabunIT๙" w:cs="TH SarabunIT๙" w:hint="cs"/>
+          <w:sz w:val="32"/>
+          <w:szCs w:val="32"/>
+          <w:cs/>
+        </w:rPr>
+        <w:tab/>
+      </w:r>
+      <w:r>
+        <w:rPr>
+          <w:rFonts w:ascii="TH SarabunIT๙" w:hAnsi="TH SarabunIT๙" w:cs="TH SarabunIT๙" w:hint="cs"/>
+          <w:sz w:val="32"/>
+          <w:szCs w:val="32"/>
+          <w:cs/>
+        </w:rPr>
+        <w:tab/>
+      </w:r>
+      <w:r>
+        <w:rPr>
+          <w:rFonts w:ascii="TH SarabunIT๙" w:hAnsi="TH SarabunIT๙" w:cs="TH SarabunIT๙"/>
+          <w:sz w:val="32"/>
+          <w:szCs w:val="32"/>
+          <w:cs/>
+        </w:rPr>
         <w:t>ข้าพเจ้าเป็นบุคคลสัญชาติไทยถือบัตร</w:t>
       </w:r>
       <w:r>
@@ -1422,10 +1382,6 @@
     </w:p>
     <w:p>
       <w:pPr>
-        <w:tabs>
-          <w:tab w:val="left" w:pos="851"/>
-          <w:tab w:val="left" w:pos="1418"/>
-        </w:tabs>
         <w:spacing w:before="80"/>
         <w:ind w:right="27"/>
         <w:jc w:val="thaiDistribute"/>
@@ -1451,7 +1407,6 @@
           <w:szCs w:val="32"/>
         </w:rPr>
         <w:tab/>
-        <w:t xml:space="preserve"> </w:t>
       </w:r>
       <w:r>
         <w:rPr>
@@ -1547,383 +1502,365 @@
           <w:cs/>
         </w:rPr>
         <w:t>.</w:t>
+      </w:r>
+      <w:r>
+        <w:rPr>
+          <w:rFonts w:ascii="TH SarabunIT๙" w:hAnsi="TH SarabunIT๙" w:cs="TH SarabunIT๙"/>
+          <w:sz w:val="32"/>
+          <w:szCs w:val="32"/>
+          <w:cs/>
+        </w:rPr>
+        <w:t xml:space="preserve">โดย </w:t>
+      </w:r>
+      <w:r>
+        <w:rPr>
+          <w:rFonts w:ascii="TH SarabunIT๙" w:hAnsi="TH SarabunIT๙" w:cs="TH SarabunIT๙"/>
+          <w:sz w:val="32"/>
+          <w:szCs w:val="32"/>
+        </w:rPr>
+        <w:sym w:font="Wingdings" w:char="F0FE"/>
+      </w:r>
+      <w:r>
+        <w:rPr>
+          <w:rFonts w:ascii="TH SarabunIT๙" w:hAnsi="TH SarabunIT๙" w:cs="TH SarabunIT๙"/>
+          <w:sz w:val="32"/>
+          <w:szCs w:val="32"/>
+          <w:cs/>
+        </w:rPr>
+        <w:t xml:space="preserve"> ไม่ได้จดทะเบียนสมรสกัน</w:t>
+      </w:r>
+      <w:r>
+        <w:rPr>
+          <w:rFonts w:ascii="TH SarabunIT๙" w:hAnsi="TH SarabunIT๙" w:cs="TH SarabunIT๙" w:hint="cs"/>
+          <w:sz w:val="32"/>
+          <w:szCs w:val="32"/>
+          <w:cs/>
+        </w:rPr>
+        <w:t xml:space="preserve"> </w:t>
+      </w:r>
+      <w:r>
+        <w:rPr>
+          <w:rFonts w:ascii="TH SarabunIT๙" w:hAnsi="TH SarabunIT๙" w:cs="TH SarabunIT๙"/>
+          <w:sz w:val="32"/>
+          <w:szCs w:val="32"/>
+        </w:rPr>
+        <w:sym w:font="Wingdings" w:char="F0FE"/>
+      </w:r>
+      <w:r>
+        <w:rPr>
+          <w:rFonts w:ascii="TH SarabunIT๙" w:hAnsi="TH SarabunIT๙" w:cs="TH SarabunIT๙"/>
+          <w:sz w:val="32"/>
+          <w:szCs w:val="32"/>
+          <w:cs/>
+        </w:rPr>
+        <w:t xml:space="preserve"> บิดามิได้จดทะเบียนรับรองบุตร และ </w:t>
+      </w:r>
+      <w:r>
+        <w:rPr>
+          <w:rFonts w:ascii="TH SarabunIT๙" w:hAnsi="TH SarabunIT๙" w:cs="TH SarabunIT๙"/>
+          <w:sz w:val="32"/>
+          <w:szCs w:val="32"/>
+        </w:rPr>
+        <w:sym w:font="Wingdings" w:char="F0FE"/>
+      </w:r>
+      <w:r>
+        <w:rPr>
+          <w:rFonts w:ascii="TH SarabunIT๙" w:hAnsi="TH SarabunIT๙" w:cs="TH SarabunIT๙"/>
+          <w:sz w:val="32"/>
+          <w:szCs w:val="32"/>
+          <w:cs/>
+        </w:rPr>
+        <w:t xml:space="preserve"> ไม่มีคำสั่งศาลให้เป็นบุตรโดยชอบด้วยกฎหมาย</w:t>
+      </w:r>
+      <w:r>
+        <w:rPr>
+          <w:rFonts w:ascii="TH SarabunIT๙" w:hAnsi="TH SarabunIT๙" w:cs="TH SarabunIT๙" w:hint="cs"/>
+          <w:sz w:val="32"/>
+          <w:szCs w:val="32"/>
+          <w:cs/>
+        </w:rPr>
+        <w:t xml:space="preserve"> </w:t>
+      </w:r>
+      <w:r>
+        <w:rPr>
+          <w:rFonts w:ascii="TH SarabunIT๙" w:hAnsi="TH SarabunIT๙" w:cs="TH SarabunIT๙"/>
+          <w:sz w:val="32"/>
+          <w:szCs w:val="32"/>
+          <w:cs/>
+        </w:rPr>
+        <w:t xml:space="preserve">มีบุตรด้วยกัน </w:t>
+      </w:r>
+      <w:r>
+        <w:rPr>
+          <w:rFonts w:ascii="TH SarabunIT๙" w:hAnsi="TH SarabunIT๙" w:cs="TH SarabunIT๙" w:hint="cs"/>
+          <w:sz w:val="32"/>
+          <w:szCs w:val="32"/>
+          <w:cs/>
+        </w:rPr>
+        <w:t>คือ</w:t>
+      </w:r>
+      <w:r>
+        <w:rPr>
+          <w:rFonts w:ascii="TH SarabunIT๙" w:hAnsi="TH SarabunIT๙" w:cs="TH SarabunIT๙" w:hint="cs"/>
+          <w:sz w:val="32"/>
+          <w:szCs w:val="32"/>
+          <w:u w:val="dotted"/>
+          <w:cs/>
+        </w:rPr>
+        <w:t xml:space="preserve"> </w:t>
+      </w:r>
+      <w:r>
+        <w:rPr>
+          <w:rFonts w:ascii="TH SarabunIT๙" w:hAnsi="TH SarabunIT๙" w:cs="TH SarabunIT๙"/>
+          <w:sz w:val="32"/>
+          <w:szCs w:val="32"/>
+          <w:u w:val="dotted"/>
+        </w:rPr>
+        <w:t>{full_name_son}</w:t>
+      </w:r>
+      <w:r>
+        <w:rPr>
+          <w:rFonts w:ascii="TH SarabunIT๙" w:hAnsi="TH SarabunIT๙" w:cs="TH SarabunIT๙" w:hint="cs"/>
+          <w:sz w:val="32"/>
+          <w:szCs w:val="32"/>
+          <w:u w:val="dotted"/>
+          <w:cs/>
+        </w:rPr>
+        <w:t xml:space="preserve"> </w:t>
+      </w:r>
+      <w:r>
+        <w:rPr>
+          <w:rFonts w:ascii="TH SarabunIT๙" w:hAnsi="TH SarabunIT๙" w:cs="TH SarabunIT๙" w:hint="cs"/>
+          <w:sz w:val="32"/>
+          <w:szCs w:val="32"/>
+          <w:cs/>
+        </w:rPr>
+        <w:t>เกิดวันที่</w:t>
+      </w:r>
+      <w:r>
+        <w:rPr>
+          <w:rFonts w:ascii="TH SarabunIT๙" w:hAnsi="TH SarabunIT๙" w:cs="TH SarabunIT๙" w:hint="cs"/>
+          <w:sz w:val="32"/>
+          <w:szCs w:val="32"/>
+          <w:u w:val="dotted"/>
+          <w:cs/>
+        </w:rPr>
+        <w:t xml:space="preserve"> </w:t>
+      </w:r>
+      <w:r>
+        <w:rPr>
+          <w:rFonts w:ascii="TH SarabunIT๙" w:hAnsi="TH SarabunIT๙" w:cs="TH SarabunIT๙"/>
+          <w:sz w:val="32"/>
+          <w:szCs w:val="32"/>
+          <w:u w:val="dotted"/>
+        </w:rPr>
+        <w:t>{bd_son}</w:t>
+      </w:r>
+      <w:r>
+        <w:rPr>
+          <w:rFonts w:ascii="TH SarabunIT๙" w:hAnsi="TH SarabunIT๙" w:cs="TH SarabunIT๙" w:hint="cs"/>
+          <w:sz w:val="32"/>
+          <w:szCs w:val="32"/>
+          <w:u w:val="dotted"/>
+          <w:cs/>
+        </w:rPr>
+        <w:t xml:space="preserve"> </w:t>
+      </w:r>
+      <w:r>
+        <w:rPr>
+          <w:rFonts w:ascii="TH SarabunIT๙" w:hAnsi="TH SarabunIT๙" w:cs="TH SarabunIT๙"/>
+          <w:spacing w:val="-10"/>
+          <w:sz w:val="32"/>
+          <w:szCs w:val="32"/>
+          <w:cs/>
+        </w:rPr>
+        <w:t>ต่อมาเมื่อประมาณปี พ.ศ.</w:t>
+      </w:r>
+      <w:r>
+        <w:rPr>
+          <w:rFonts w:ascii="TH SarabunIT๙" w:hAnsi="TH SarabunIT๙" w:cs="TH SarabunIT๙" w:hint="cs"/>
+          <w:spacing w:val="-10"/>
+          <w:sz w:val="32"/>
+          <w:szCs w:val="32"/>
+          <w:u w:val="dotted"/>
+          <w:cs/>
+        </w:rPr>
+        <w:t xml:space="preserve"> </w:t>
+      </w:r>
+      <w:r>
+        <w:rPr>
+          <w:rFonts w:ascii="TH SarabunIT๙" w:hAnsi="TH SarabunIT๙" w:cs="TH SarabunIT๙"/>
+          <w:spacing w:val="-10"/>
+          <w:sz w:val="32"/>
+          <w:szCs w:val="32"/>
+          <w:u w:val="dotted"/>
+        </w:rPr>
+        <w:t>{date_abandon}</w:t>
+      </w:r>
+      <w:r>
+        <w:rPr>
+          <w:rFonts w:ascii="TH SarabunIT๙" w:hAnsi="TH SarabunIT๙" w:cs="TH SarabunIT๙" w:hint="cs"/>
+          <w:spacing w:val="-10"/>
+          <w:sz w:val="32"/>
+          <w:szCs w:val="32"/>
+          <w:u w:val="dotted"/>
+          <w:cs/>
+        </w:rPr>
+        <w:t xml:space="preserve"> </w:t>
+      </w:r>
+      <w:r>
+        <w:rPr>
+          <w:rFonts w:ascii="TH SarabunIT๙" w:hAnsi="TH SarabunIT๙" w:cs="TH SarabunIT๙"/>
+          <w:spacing w:val="-10"/>
+          <w:sz w:val="32"/>
+          <w:szCs w:val="32"/>
+          <w:cs/>
+        </w:rPr>
+        <w:t>ได้เลิกร้าง</w:t>
+      </w:r>
+      <w:r>
+        <w:rPr>
+          <w:rFonts w:ascii="TH SarabunIT๙" w:hAnsi="TH SarabunIT๙" w:cs="TH SarabunIT๙" w:hint="cs"/>
+          <w:spacing w:val="-10"/>
+          <w:sz w:val="32"/>
+          <w:szCs w:val="32"/>
+          <w:cs/>
+        </w:rPr>
+        <w:t>กับ</w:t>
+      </w:r>
+      <w:r>
+        <w:rPr>
+          <w:rFonts w:ascii="TH SarabunIT๙" w:hAnsi="TH SarabunIT๙" w:cs="TH SarabunIT๙" w:hint="cs"/>
+          <w:spacing w:val="-10"/>
+          <w:sz w:val="32"/>
+          <w:szCs w:val="32"/>
+          <w:u w:val="dotted"/>
+          <w:cs/>
+        </w:rPr>
+        <w:t xml:space="preserve"> </w:t>
+      </w:r>
+      <w:r>
+        <w:rPr>
+          <w:rFonts w:ascii="TH SarabunIT๙" w:hAnsi="TH SarabunIT๙" w:cs="TH SarabunIT๙"/>
+          <w:spacing w:val="-10"/>
+          <w:sz w:val="32"/>
+          <w:szCs w:val="32"/>
+          <w:u w:val="dotted"/>
+        </w:rPr>
+        <w:t>{full_name_dfather}</w:t>
+      </w:r>
+      <w:r>
+        <w:rPr>
+          <w:rFonts w:ascii="TH SarabunIT๙" w:hAnsi="TH SarabunIT๙" w:cs="TH SarabunIT๙" w:hint="cs"/>
+          <w:spacing w:val="-10"/>
+          <w:sz w:val="32"/>
+          <w:szCs w:val="32"/>
+          <w:u w:val="dotted"/>
+          <w:cs/>
+        </w:rPr>
+        <w:t xml:space="preserve"> </w:t>
+      </w:r>
+      <w:r>
+        <w:rPr>
+          <w:rFonts w:ascii="TH SarabunIT๙" w:hAnsi="TH SarabunIT๙" w:cs="TH SarabunIT๙"/>
+          <w:spacing w:val="-10"/>
+          <w:sz w:val="32"/>
+          <w:szCs w:val="32"/>
+          <w:cs/>
+        </w:rPr>
+        <w:t>โดย</w:t>
+      </w:r>
+      <w:r>
+        <w:rPr>
+          <w:rFonts w:ascii="TH SarabunIT๙" w:hAnsi="TH SarabunIT๙" w:cs="TH SarabunIT๙" w:hint="cs"/>
+          <w:spacing w:val="-10"/>
+          <w:sz w:val="32"/>
+          <w:szCs w:val="32"/>
+          <w:cs/>
+        </w:rPr>
+        <w:t>ไม่สามารถติดต่อ</w:t>
+      </w:r>
+      <w:r>
+        <w:rPr>
+          <w:rFonts w:ascii="TH SarabunIT๙" w:hAnsi="TH SarabunIT๙" w:cs="TH SarabunIT๙" w:hint="cs"/>
+          <w:spacing w:val="-10"/>
+          <w:sz w:val="32"/>
+          <w:szCs w:val="32"/>
+          <w:u w:val="dotted"/>
+          <w:cs/>
+        </w:rPr>
+        <w:t xml:space="preserve"> </w:t>
+      </w:r>
+      <w:r>
+        <w:rPr>
+          <w:rFonts w:ascii="TH SarabunIT๙" w:hAnsi="TH SarabunIT๙" w:cs="TH SarabunIT๙"/>
+          <w:spacing w:val="-10"/>
+          <w:sz w:val="32"/>
+          <w:szCs w:val="32"/>
+          <w:u w:val="dotted"/>
+        </w:rPr>
+        <w:t>{full_name_dfather}</w:t>
+      </w:r>
+      <w:r>
+        <w:rPr>
+          <w:rFonts w:ascii="TH SarabunIT๙" w:hAnsi="TH SarabunIT๙" w:cs="TH SarabunIT๙" w:hint="cs"/>
+          <w:sz w:val="32"/>
+          <w:szCs w:val="32"/>
+          <w:u w:val="dotted"/>
+          <w:cs/>
+        </w:rPr>
+        <w:t xml:space="preserve"> </w:t>
+      </w:r>
+      <w:r>
+        <w:rPr>
+          <w:rFonts w:ascii="TH SarabunIT๙" w:hAnsi="TH SarabunIT๙" w:cs="TH SarabunIT๙" w:hint="cs"/>
+          <w:sz w:val="32"/>
+          <w:szCs w:val="32"/>
+          <w:cs/>
+        </w:rPr>
+        <w:t>มาให้ความยินยอมให้บุตรเดินทางไปต่างประเทศได้ และข้าพเจ้า</w:t>
+      </w:r>
+      <w:r>
+        <w:rPr>
+          <w:rFonts w:ascii="TH SarabunIT๙" w:hAnsi="TH SarabunIT๙" w:cs="TH SarabunIT๙"/>
+          <w:spacing w:val="-4"/>
+          <w:sz w:val="32"/>
+          <w:szCs w:val="32"/>
+          <w:cs/>
+        </w:rPr>
+        <w:t>เป็น</w:t>
+      </w:r>
+      <w:r>
+        <w:rPr>
+          <w:rFonts w:ascii="TH SarabunIT๙" w:hAnsi="TH SarabunIT๙" w:cs="TH SarabunIT๙" w:hint="cs"/>
+          <w:spacing w:val="-4"/>
+          <w:sz w:val="32"/>
+          <w:szCs w:val="32"/>
+          <w:cs/>
+        </w:rPr>
+        <w:t>ผู้</w:t>
+      </w:r>
+      <w:r>
+        <w:rPr>
+          <w:rFonts w:ascii="TH SarabunIT๙" w:hAnsi="TH SarabunIT๙" w:cs="TH SarabunIT๙"/>
+          <w:spacing w:val="-4"/>
+          <w:sz w:val="32"/>
+          <w:szCs w:val="32"/>
+          <w:cs/>
+        </w:rPr>
+        <w:t>อุปการะเลี้ยงดูบุตรแต่เพียงฝ่ายเดียวมาตลอด</w:t>
+      </w:r>
+      <w:r>
+        <w:rPr>
+          <w:rFonts w:ascii="TH SarabunIT๙" w:hAnsi="TH SarabunIT๙" w:cs="TH SarabunIT๙"/>
+          <w:sz w:val="32"/>
+          <w:szCs w:val="32"/>
+        </w:rPr>
+        <w:t xml:space="preserve"> </w:t>
       </w:r>
     </w:p>
     <w:p>
       <w:pPr>
-        <w:tabs>
-          <w:tab w:val="left" w:pos="851"/>
-        </w:tabs>
-        <w:ind w:right="27"/>
-        <w:jc w:val="thaiDistribute"/>
-        <w:rPr>
-          <w:rFonts w:ascii="TH SarabunIT๙" w:hAnsi="TH SarabunIT๙" w:cs="TH SarabunIT๙"/>
-          <w:sz w:val="32"/>
-          <w:szCs w:val="32"/>
-          <w:cs/>
-        </w:rPr>
-      </w:pPr>
-      <w:r>
-        <w:rPr>
-          <w:rFonts w:ascii="TH SarabunIT๙" w:hAnsi="TH SarabunIT๙" w:cs="TH SarabunIT๙"/>
-          <w:sz w:val="32"/>
-          <w:szCs w:val="32"/>
-          <w:cs/>
-        </w:rPr>
-        <w:t xml:space="preserve">โดย </w:t>
-      </w:r>
-      <w:r>
-        <w:rPr>
-          <w:rFonts w:ascii="TH SarabunIT๙" w:hAnsi="TH SarabunIT๙" w:cs="TH SarabunIT๙"/>
-          <w:sz w:val="32"/>
-          <w:szCs w:val="32"/>
-        </w:rPr>
-        <w:sym w:font="Wingdings" w:char="F0FE"/>
-      </w:r>
-      <w:r>
-        <w:rPr>
-          <w:rFonts w:ascii="TH SarabunIT๙" w:hAnsi="TH SarabunIT๙" w:cs="TH SarabunIT๙"/>
-          <w:sz w:val="32"/>
-          <w:szCs w:val="32"/>
-          <w:cs/>
-        </w:rPr>
-        <w:t xml:space="preserve"> ไม่ได้จดทะเบียนสมรสกัน</w:t>
-      </w:r>
-      <w:r>
-        <w:rPr>
-          <w:rFonts w:ascii="TH SarabunIT๙" w:hAnsi="TH SarabunIT๙" w:cs="TH SarabunIT๙" w:hint="cs"/>
-          <w:sz w:val="32"/>
-          <w:szCs w:val="32"/>
-          <w:cs/>
-        </w:rPr>
-        <w:t xml:space="preserve"> </w:t>
-      </w:r>
-      <w:r>
-        <w:rPr>
-          <w:rFonts w:ascii="TH SarabunIT๙" w:hAnsi="TH SarabunIT๙" w:cs="TH SarabunIT๙"/>
-          <w:sz w:val="32"/>
-          <w:szCs w:val="32"/>
-        </w:rPr>
-        <w:sym w:font="Wingdings" w:char="F0FE"/>
-      </w:r>
-      <w:r>
-        <w:rPr>
-          <w:rFonts w:ascii="TH SarabunIT๙" w:hAnsi="TH SarabunIT๙" w:cs="TH SarabunIT๙"/>
-          <w:sz w:val="32"/>
-          <w:szCs w:val="32"/>
-          <w:cs/>
-        </w:rPr>
-        <w:t xml:space="preserve"> บิดามิได้จดทะเบียนรับรองบุตร และ </w:t>
-      </w:r>
-      <w:r>
-        <w:rPr>
-          <w:rFonts w:ascii="TH SarabunIT๙" w:hAnsi="TH SarabunIT๙" w:cs="TH SarabunIT๙"/>
-          <w:sz w:val="32"/>
-          <w:szCs w:val="32"/>
-        </w:rPr>
-        <w:sym w:font="Wingdings" w:char="F0FE"/>
-      </w:r>
-      <w:r>
-        <w:rPr>
-          <w:rFonts w:ascii="TH SarabunIT๙" w:hAnsi="TH SarabunIT๙" w:cs="TH SarabunIT๙"/>
-          <w:sz w:val="32"/>
-          <w:szCs w:val="32"/>
-          <w:cs/>
-        </w:rPr>
-        <w:t xml:space="preserve"> ไม่มีคำสั่งศาลให้เป็นบุตรโดยชอบด้วยกฎหมาย</w:t>
-      </w:r>
-      <w:r>
-        <w:rPr>
-          <w:rFonts w:ascii="TH SarabunIT๙" w:hAnsi="TH SarabunIT๙" w:cs="TH SarabunIT๙" w:hint="cs"/>
-          <w:sz w:val="32"/>
-          <w:szCs w:val="32"/>
-          <w:cs/>
-        </w:rPr>
-        <w:t xml:space="preserve"> </w:t>
-      </w:r>
-      <w:r>
-        <w:rPr>
-          <w:rFonts w:ascii="TH SarabunIT๙" w:hAnsi="TH SarabunIT๙" w:cs="TH SarabunIT๙"/>
-          <w:sz w:val="32"/>
-          <w:szCs w:val="32"/>
-          <w:cs/>
-        </w:rPr>
-        <w:t xml:space="preserve">มีบุตรด้วยกัน </w:t>
-      </w:r>
-      <w:r>
-        <w:rPr>
-          <w:rFonts w:ascii="TH SarabunIT๙" w:hAnsi="TH SarabunIT๙" w:cs="TH SarabunIT๙" w:hint="cs"/>
-          <w:sz w:val="32"/>
-          <w:szCs w:val="32"/>
-          <w:cs/>
-        </w:rPr>
-        <w:t>คือ</w:t>
-      </w:r>
-      <w:r>
-        <w:rPr>
-          <w:rFonts w:ascii="TH SarabunIT๙" w:hAnsi="TH SarabunIT๙" w:cs="TH SarabunIT๙" w:hint="cs"/>
-          <w:sz w:val="32"/>
-          <w:szCs w:val="32"/>
-          <w:u w:val="dotted"/>
-          <w:cs/>
-        </w:rPr>
-        <w:t xml:space="preserve"> </w:t>
-      </w:r>
-      <w:r>
-        <w:rPr>
-          <w:rFonts w:ascii="TH SarabunIT๙" w:hAnsi="TH SarabunIT๙" w:cs="TH SarabunIT๙"/>
-          <w:sz w:val="32"/>
-          <w:szCs w:val="32"/>
-          <w:u w:val="dotted"/>
-        </w:rPr>
-        <w:t>{full_name_son}</w:t>
-      </w:r>
-      <w:r>
-        <w:rPr>
-          <w:rFonts w:ascii="TH SarabunIT๙" w:hAnsi="TH SarabunIT๙" w:cs="TH SarabunIT๙" w:hint="cs"/>
-          <w:sz w:val="32"/>
-          <w:szCs w:val="32"/>
-          <w:u w:val="dotted"/>
-          <w:cs/>
-        </w:rPr>
-        <w:t xml:space="preserve"> </w:t>
-      </w:r>
-      <w:r>
-        <w:rPr>
-          <w:rFonts w:ascii="TH SarabunIT๙" w:hAnsi="TH SarabunIT๙" w:cs="TH SarabunIT๙" w:hint="cs"/>
-          <w:sz w:val="32"/>
-          <w:szCs w:val="32"/>
-          <w:cs/>
-        </w:rPr>
-        <w:t>เกิดวันที่</w:t>
-      </w:r>
-      <w:r>
-        <w:rPr>
-          <w:rFonts w:ascii="TH SarabunIT๙" w:hAnsi="TH SarabunIT๙" w:cs="TH SarabunIT๙" w:hint="cs"/>
-          <w:sz w:val="32"/>
-          <w:szCs w:val="32"/>
-          <w:u w:val="dotted"/>
-          <w:cs/>
-        </w:rPr>
-        <w:t xml:space="preserve"> </w:t>
-      </w:r>
-      <w:r>
-        <w:rPr>
-          <w:rFonts w:ascii="TH SarabunIT๙" w:hAnsi="TH SarabunIT๙" w:cs="TH SarabunIT๙"/>
-          <w:sz w:val="32"/>
-          <w:szCs w:val="32"/>
-          <w:u w:val="dotted"/>
-        </w:rPr>
-        <w:t>{bd_son}</w:t>
-      </w:r>
-      <w:r>
-        <w:rPr>
-          <w:rFonts w:ascii="TH SarabunIT๙" w:hAnsi="TH SarabunIT๙" w:cs="TH SarabunIT๙" w:hint="cs"/>
-          <w:sz w:val="32"/>
-          <w:szCs w:val="32"/>
-          <w:u w:val="dotted"/>
-          <w:cs/>
-        </w:rPr>
-        <w:t xml:space="preserve"> </w:t>
-      </w:r>
-      <w:r>
-        <w:rPr>
-          <w:rFonts w:ascii="TH SarabunIT๙" w:hAnsi="TH SarabunIT๙" w:cs="TH SarabunIT๙"/>
-          <w:spacing w:val="-10"/>
-          <w:sz w:val="32"/>
-          <w:szCs w:val="32"/>
-          <w:cs/>
-        </w:rPr>
-        <w:t>ต่อมาเมื่อประมาณปี พ.ศ.</w:t>
-      </w:r>
-      <w:r>
-        <w:rPr>
-          <w:rFonts w:ascii="TH SarabunIT๙" w:hAnsi="TH SarabunIT๙" w:cs="TH SarabunIT๙" w:hint="cs"/>
-          <w:spacing w:val="-10"/>
-          <w:sz w:val="32"/>
-          <w:szCs w:val="32"/>
-          <w:u w:val="dotted"/>
-          <w:cs/>
-        </w:rPr>
-        <w:t xml:space="preserve"> </w:t>
-      </w:r>
-      <w:r>
-        <w:rPr>
-          <w:rFonts w:ascii="TH SarabunIT๙" w:hAnsi="TH SarabunIT๙" w:cs="TH SarabunIT๙"/>
-          <w:spacing w:val="-10"/>
-          <w:sz w:val="32"/>
-          <w:szCs w:val="32"/>
-          <w:u w:val="dotted"/>
-        </w:rPr>
-        <w:t>{date_abandon}</w:t>
-      </w:r>
-      <w:r>
-        <w:rPr>
-          <w:rFonts w:ascii="TH SarabunIT๙" w:hAnsi="TH SarabunIT๙" w:cs="TH SarabunIT๙" w:hint="cs"/>
-          <w:spacing w:val="-10"/>
-          <w:sz w:val="32"/>
-          <w:szCs w:val="32"/>
-          <w:u w:val="dotted"/>
-          <w:cs/>
-        </w:rPr>
-        <w:t xml:space="preserve"> </w:t>
-      </w:r>
-      <w:r>
-        <w:rPr>
-          <w:rFonts w:ascii="TH SarabunIT๙" w:hAnsi="TH SarabunIT๙" w:cs="TH SarabunIT๙"/>
-          <w:spacing w:val="-10"/>
-          <w:sz w:val="32"/>
-          <w:szCs w:val="32"/>
-          <w:cs/>
-        </w:rPr>
-        <w:t>ได้เลิกร้าง</w:t>
-      </w:r>
-      <w:r>
-        <w:rPr>
-          <w:rFonts w:ascii="TH SarabunIT๙" w:hAnsi="TH SarabunIT๙" w:cs="TH SarabunIT๙" w:hint="cs"/>
-          <w:spacing w:val="-10"/>
-          <w:sz w:val="32"/>
-          <w:szCs w:val="32"/>
-          <w:cs/>
-        </w:rPr>
-        <w:t>กับ</w:t>
-      </w:r>
-      <w:r>
-        <w:rPr>
-          <w:rFonts w:ascii="TH SarabunIT๙" w:hAnsi="TH SarabunIT๙" w:cs="TH SarabunIT๙" w:hint="cs"/>
-          <w:spacing w:val="-10"/>
-          <w:sz w:val="32"/>
-          <w:szCs w:val="32"/>
-          <w:u w:val="dotted"/>
-          <w:cs/>
-        </w:rPr>
-        <w:t xml:space="preserve"> </w:t>
-      </w:r>
-      <w:r>
-        <w:rPr>
-          <w:rFonts w:ascii="TH SarabunIT๙" w:hAnsi="TH SarabunIT๙" w:cs="TH SarabunIT๙"/>
-          <w:spacing w:val="-10"/>
-          <w:sz w:val="32"/>
-          <w:szCs w:val="32"/>
-          <w:u w:val="dotted"/>
-        </w:rPr>
-        <w:t>{full_name_dfather}</w:t>
-      </w:r>
-      <w:r>
-        <w:rPr>
-          <w:rFonts w:ascii="TH SarabunIT๙" w:hAnsi="TH SarabunIT๙" w:cs="TH SarabunIT๙" w:hint="cs"/>
-          <w:spacing w:val="-10"/>
-          <w:sz w:val="32"/>
-          <w:szCs w:val="32"/>
-          <w:u w:val="dotted"/>
-          <w:cs/>
-        </w:rPr>
-        <w:t xml:space="preserve"> </w:t>
-      </w:r>
-      <w:r>
-        <w:rPr>
-          <w:rFonts w:ascii="TH SarabunIT๙" w:hAnsi="TH SarabunIT๙" w:cs="TH SarabunIT๙"/>
-          <w:spacing w:val="-10"/>
-          <w:sz w:val="32"/>
-          <w:szCs w:val="32"/>
-          <w:cs/>
-        </w:rPr>
-        <w:t>โดย</w:t>
-      </w:r>
-      <w:r>
-        <w:rPr>
-          <w:rFonts w:ascii="TH SarabunIT๙" w:hAnsi="TH SarabunIT๙" w:cs="TH SarabunIT๙" w:hint="cs"/>
-          <w:spacing w:val="-10"/>
-          <w:sz w:val="32"/>
-          <w:szCs w:val="32"/>
-          <w:cs/>
-        </w:rPr>
-        <w:t>ไม่สามารถติดต่อ</w:t>
-      </w:r>
-      <w:r>
-        <w:rPr>
-          <w:rFonts w:ascii="TH SarabunIT๙" w:hAnsi="TH SarabunIT๙" w:cs="TH SarabunIT๙" w:hint="cs"/>
-          <w:spacing w:val="-10"/>
-          <w:sz w:val="32"/>
-          <w:szCs w:val="32"/>
-          <w:u w:val="dotted"/>
-          <w:cs/>
-        </w:rPr>
-        <w:t xml:space="preserve"> </w:t>
-      </w:r>
-      <w:r>
-        <w:rPr>
-          <w:rFonts w:ascii="TH SarabunIT๙" w:hAnsi="TH SarabunIT๙" w:cs="TH SarabunIT๙"/>
-          <w:spacing w:val="-10"/>
-          <w:sz w:val="32"/>
-          <w:szCs w:val="32"/>
-          <w:u w:val="dotted"/>
-        </w:rPr>
-        <w:t>{full_name_dfather}</w:t>
-      </w:r>
-      <w:r>
-        <w:rPr>
-          <w:rFonts w:ascii="TH SarabunIT๙" w:hAnsi="TH SarabunIT๙" w:cs="TH SarabunIT๙" w:hint="cs"/>
-          <w:sz w:val="32"/>
-          <w:szCs w:val="32"/>
-          <w:u w:val="dotted"/>
-          <w:cs/>
-        </w:rPr>
-        <w:t xml:space="preserve"> </w:t>
-      </w:r>
-      <w:r>
-        <w:rPr>
-          <w:rFonts w:ascii="TH SarabunIT๙" w:hAnsi="TH SarabunIT๙" w:cs="TH SarabunIT๙" w:hint="cs"/>
-          <w:sz w:val="32"/>
-          <w:szCs w:val="32"/>
-          <w:cs/>
-        </w:rPr>
-        <w:t>มาให้ความยินยอมให้บุตรเดินทางไปต่างประเทศได้ และข้าพเจ้า</w:t>
-      </w:r>
-      <w:r>
-        <w:rPr>
-          <w:rFonts w:ascii="TH SarabunIT๙" w:hAnsi="TH SarabunIT๙" w:cs="TH SarabunIT๙"/>
-          <w:spacing w:val="-4"/>
-          <w:sz w:val="32"/>
-          <w:szCs w:val="32"/>
-          <w:cs/>
-        </w:rPr>
-        <w:t>เป็น</w:t>
-      </w:r>
-      <w:r>
-        <w:rPr>
-          <w:rFonts w:ascii="TH SarabunIT๙" w:hAnsi="TH SarabunIT๙" w:cs="TH SarabunIT๙" w:hint="cs"/>
-          <w:spacing w:val="-4"/>
-          <w:sz w:val="32"/>
-          <w:szCs w:val="32"/>
-          <w:cs/>
-        </w:rPr>
-        <w:t>ผู้</w:t>
-      </w:r>
-      <w:r>
-        <w:rPr>
-          <w:rFonts w:ascii="TH SarabunIT๙" w:hAnsi="TH SarabunIT๙" w:cs="TH SarabunIT๙"/>
-          <w:spacing w:val="-4"/>
-          <w:sz w:val="32"/>
-          <w:szCs w:val="32"/>
-          <w:cs/>
-        </w:rPr>
-        <w:t>อุปการะเลี้ยงดูบุตรแต่เพียงฝ่ายเดียวมาตลอด</w:t>
-      </w:r>
-      <w:r>
-        <w:rPr>
-          <w:rFonts w:ascii="TH SarabunIT๙" w:hAnsi="TH SarabunIT๙" w:cs="TH SarabunIT๙"/>
-          <w:sz w:val="32"/>
-          <w:szCs w:val="32"/>
-        </w:rPr>
-        <w:t xml:space="preserve"> </w:t>
-      </w:r>
-    </w:p>
-    <w:p>
-      <w:pPr>
-        <w:tabs>
-          <w:tab w:val="left" w:pos="1418"/>
-        </w:tabs>
         <w:spacing w:before="80"/>
         <w:ind w:right="27"/>
         <w:jc w:val="thaiDistribute"/>
@@ -1935,7 +1872,7 @@
       </w:pPr>
       <w:r>
         <w:rPr>
-          <w:rFonts w:ascii="TH SarabunIT๙" w:hAnsi="TH SarabunIT๙" w:cs="TH SarabunIT๙"/>
+          <w:rFonts w:ascii="TH SarabunIT๙" w:hAnsi="TH SarabunIT๙" w:cs="TH SarabunIT๙" w:hint="cs"/>
           <w:spacing w:val="-6"/>
           <w:sz w:val="32"/>
           <w:szCs w:val="32"/>
@@ -1945,7 +1882,7 @@
       </w:r>
       <w:r>
         <w:rPr>
-          <w:rFonts w:ascii="TH SarabunIT๙" w:hAnsi="TH SarabunIT๙" w:cs="TH SarabunIT๙"/>
+          <w:rFonts w:ascii="TH SarabunIT๙" w:hAnsi="TH SarabunIT๙" w:cs="TH SarabunIT๙" w:hint="cs"/>
           <w:spacing w:val="-6"/>
           <w:sz w:val="32"/>
           <w:szCs w:val="32"/>
@@ -2056,27 +1993,24 @@
     </w:p>
     <w:p>
       <w:pPr>
-        <w:tabs>
-          <w:tab w:val="left" w:pos="2835"/>
-        </w:tabs>
-        <w:rPr>
-          <w:rFonts w:ascii="TH SarabunIT๙" w:hAnsi="TH SarabunIT๙" w:cs="TH SarabunIT๙"/>
+        <w:rPr>
+          <w:rFonts w:ascii="TH SarabunIT๙" w:hAnsi="TH SarabunIT๙" w:cs="TH SarabunIT๙" w:hint="cs"/>
           <w:sz w:val="32"/>
           <w:szCs w:val="32"/>
         </w:rPr>
       </w:pPr>
       <w:r>
         <w:rPr>
-          <w:rFonts w:ascii="TH SarabunIT๙" w:hAnsi="TH SarabunIT๙" w:cs="TH SarabunIT๙"/>
-          <w:sz w:val="32"/>
-          <w:szCs w:val="32"/>
-          <w:cs/>
-        </w:rPr>
-        <w:t xml:space="preserve">                                 </w:t>
-      </w:r>
-      <w:r>
-        <w:rPr>
-          <w:rFonts w:ascii="TH SarabunIT๙" w:hAnsi="TH SarabunIT๙" w:cs="TH SarabunIT๙"/>
+          <w:rFonts w:ascii="TH SarabunIT๙" w:hAnsi="TH SarabunIT๙" w:cs="TH SarabunIT๙" w:hint="cs"/>
+          <w:sz w:val="32"/>
+          <w:szCs w:val="32"/>
+          <w:cs/>
+        </w:rPr>
+        <w:tab/>
+      </w:r>
+      <w:r>
+        <w:rPr>
+          <w:rFonts w:ascii="TH SarabunIT๙" w:hAnsi="TH SarabunIT๙" w:cs="TH SarabunIT๙" w:hint="cs"/>
           <w:sz w:val="32"/>
           <w:szCs w:val="32"/>
           <w:cs/>
@@ -2140,6 +2074,16 @@
       </w:r>
       <w:r>
         <w:rPr>
+          <w:rFonts w:ascii="TH SarabunIT๙" w:hAnsi="TH SarabunIT๙" w:cs="TH SarabunIT๙" w:hint="cs"/>
+          <w:sz w:val="32"/>
+          <w:szCs w:val="32"/>
+          <w:u w:val="dotted"/>
+          <w:cs/>
+        </w:rPr>
+        <w:tab/>
+      </w:r>
+      <w:r>
+        <w:rPr>
           <w:rFonts w:ascii="TH SarabunIT๙" w:hAnsi="TH SarabunIT๙" w:cs="TH SarabunIT๙"/>
           <w:sz w:val="32"/>
           <w:szCs w:val="32"/>
@@ -2176,151 +2120,12 @@
           <w:cs/>
         </w:rPr>
         <w:t>ผู้ให้ถ้อยคำ</w:t>
-      </w:r>
-      <w:r>
-        <w:rPr>
-          <w:rFonts w:ascii="TH SarabunIT๙" w:hAnsi="TH SarabunIT๙" w:cs="TH SarabunIT๙"/>
-          <w:sz w:val="32"/>
-          <w:szCs w:val="32"/>
-          <w:cs/>
-        </w:rPr>
-        <w:tab/>
-      </w:r>
-      <w:r>
-        <w:rPr>
-          <w:rFonts w:ascii="TH SarabunIT๙" w:hAnsi="TH SarabunIT๙" w:cs="TH SarabunIT๙"/>
-          <w:sz w:val="32"/>
-          <w:szCs w:val="32"/>
-          <w:cs/>
-        </w:rPr>
-        <w:tab/>
-      </w:r>
-      <w:r>
-        <w:rPr>
-          <w:rFonts w:ascii="TH SarabunIT๙" w:hAnsi="TH SarabunIT๙" w:cs="TH SarabunIT๙"/>
-          <w:sz w:val="32"/>
-          <w:szCs w:val="32"/>
-          <w:cs/>
-        </w:rPr>
-        <w:tab/>
-        <w:t xml:space="preserve">            </w:t>
-      </w:r>
-      <w:r>
-        <w:rPr>
-          <w:rFonts w:ascii="TH SarabunIT๙" w:hAnsi="TH SarabunIT๙" w:cs="TH SarabunIT๙"/>
-          <w:sz w:val="32"/>
-          <w:szCs w:val="32"/>
-          <w:cs/>
-        </w:rPr>
-        <w:tab/>
-      </w:r>
-      <w:r>
-        <w:rPr>
-          <w:rFonts w:ascii="TH SarabunIT๙" w:hAnsi="TH SarabunIT๙" w:cs="TH SarabunIT๙"/>
-          <w:sz w:val="32"/>
-          <w:szCs w:val="32"/>
-          <w:cs/>
-        </w:rPr>
-        <w:t xml:space="preserve"> </w:t>
-      </w:r>
-      <w:r>
-        <w:rPr>
-          <w:rFonts w:ascii="TH SarabunIT๙" w:hAnsi="TH SarabunIT๙" w:cs="TH SarabunIT๙" w:hint="cs"/>
-          <w:sz w:val="32"/>
-          <w:szCs w:val="32"/>
-          <w:cs/>
-        </w:rPr>
-        <w:t xml:space="preserve">        </w:t>
-      </w:r>
-      <w:r>
-        <w:rPr>
-          <w:rFonts w:ascii="TH SarabunIT๙" w:hAnsi="TH SarabunIT๙" w:cs="TH SarabunIT๙" w:hint="cs"/>
-          <w:sz w:val="32"/>
-          <w:szCs w:val="32"/>
-          <w:cs/>
-        </w:rPr>
-        <w:tab/>
-        <w:t xml:space="preserve">       </w:t>
-      </w:r>
-      <w:r>
-        <w:rPr>
-          <w:rFonts w:ascii="TH SarabunIT๙" w:hAnsi="TH SarabunIT๙" w:cs="TH SarabunIT๙"/>
-          <w:sz w:val="32"/>
-          <w:szCs w:val="32"/>
-          <w:cs/>
-        </w:rPr>
-        <w:t>(</w:t>
-      </w:r>
-      <w:r>
-        <w:rPr>
-          <w:rFonts w:ascii="TH SarabunIT๙" w:hAnsi="TH SarabunIT๙" w:cs="TH SarabunIT๙"/>
-          <w:sz w:val="32"/>
-          <w:szCs w:val="32"/>
-        </w:rPr>
-        <w:t>{full_name}</w:t>
-      </w:r>
-      <w:r>
-        <w:rPr>
-          <w:rFonts w:ascii="TH SarabunIT๙" w:hAnsi="TH SarabunIT๙" w:cs="TH SarabunIT๙"/>
-          <w:sz w:val="32"/>
-          <w:szCs w:val="32"/>
-          <w:cs/>
-        </w:rPr>
-        <w:t xml:space="preserve">)  </w:t>
-      </w:r>
-      <w:r>
-        <w:rPr>
-          <w:rFonts w:ascii="TH SarabunIT๙" w:hAnsi="TH SarabunIT๙" w:cs="TH SarabunIT๙"/>
-          <w:sz w:val="32"/>
-          <w:szCs w:val="32"/>
-          <w:cs/>
-        </w:rPr>
-        <w:tab/>
-      </w:r>
-      <w:r>
-        <w:rPr>
-          <w:rFonts w:ascii="TH SarabunIT๙" w:hAnsi="TH SarabunIT๙" w:cs="TH SarabunIT๙"/>
-          <w:sz w:val="32"/>
-          <w:szCs w:val="32"/>
-          <w:cs/>
-        </w:rPr>
-        <w:tab/>
-      </w:r>
-      <w:r>
-        <w:rPr>
-          <w:rFonts w:ascii="TH SarabunIT๙" w:hAnsi="TH SarabunIT๙" w:cs="TH SarabunIT๙"/>
-          <w:sz w:val="32"/>
-          <w:szCs w:val="32"/>
-          <w:cs/>
-        </w:rPr>
-        <w:tab/>
-      </w:r>
-      <w:r>
-        <w:rPr>
-          <w:rFonts w:ascii="TH SarabunIT๙" w:hAnsi="TH SarabunIT๙" w:cs="TH SarabunIT๙"/>
-          <w:sz w:val="32"/>
-          <w:szCs w:val="32"/>
-          <w:cs/>
-        </w:rPr>
-        <w:tab/>
-      </w:r>
-      <w:r>
-        <w:rPr>
-          <w:rFonts w:ascii="TH SarabunIT๙" w:hAnsi="TH SarabunIT๙" w:cs="TH SarabunIT๙" w:hint="cs"/>
-          <w:sz w:val="32"/>
-          <w:szCs w:val="32"/>
-          <w:cs/>
-        </w:rPr>
-        <w:tab/>
       </w:r>
     </w:p>
     <w:p>
       <w:pPr>
-        <w:tabs>
-          <w:tab w:val="left" w:pos="2835"/>
-        </w:tabs>
-        <w:rPr>
-          <w:rFonts w:ascii="TH SarabunIT๙" w:hAnsi="TH SarabunIT๙" w:cs="TH SarabunIT๙"/>
+        <w:rPr>
+          <w:rFonts w:ascii="TH SarabunIT๙" w:hAnsi="TH SarabunIT๙" w:cs="TH SarabunIT๙" w:hint="cs"/>
           <w:sz w:val="32"/>
           <w:szCs w:val="32"/>
         </w:rPr>
@@ -2372,113 +2177,60 @@
       </w:r>
       <w:r>
         <w:rPr>
-          <w:rFonts w:ascii="TH SarabunIT๙" w:hAnsi="TH SarabunIT๙" w:cs="TH SarabunIT๙"/>
-          <w:sz w:val="32"/>
-          <w:szCs w:val="32"/>
-          <w:cs/>
-        </w:rPr>
-        <w:t>ลงชื่อ</w:t>
-      </w:r>
-      <w:r>
-        <w:rPr>
-          <w:rFonts w:ascii="TH SarabunIT๙" w:hAnsi="TH SarabunIT๙" w:cs="TH SarabunIT๙"/>
-          <w:sz w:val="32"/>
-          <w:szCs w:val="32"/>
-          <w:u w:val="dotted"/>
-          <w:cs/>
-        </w:rPr>
-        <w:tab/>
-      </w:r>
-      <w:r>
-        <w:rPr>
-          <w:rFonts w:ascii="TH SarabunIT๙" w:hAnsi="TH SarabunIT๙" w:cs="TH SarabunIT๙"/>
-          <w:sz w:val="32"/>
-          <w:szCs w:val="32"/>
-          <w:u w:val="dotted"/>
-          <w:cs/>
-        </w:rPr>
-        <w:tab/>
-      </w:r>
-      <w:r>
-        <w:rPr>
-          <w:rFonts w:ascii="TH SarabunIT๙" w:hAnsi="TH SarabunIT๙" w:cs="TH SarabunIT๙"/>
-          <w:sz w:val="32"/>
-          <w:szCs w:val="32"/>
-          <w:u w:val="dotted"/>
-          <w:cs/>
-        </w:rPr>
-        <w:tab/>
-      </w:r>
-      <w:r>
-        <w:rPr>
-          <w:rFonts w:ascii="TH SarabunIT๙" w:hAnsi="TH SarabunIT๙" w:cs="TH SarabunIT๙"/>
-          <w:sz w:val="32"/>
-          <w:szCs w:val="32"/>
-          <w:u w:val="dotted"/>
-          <w:cs/>
-        </w:rPr>
-        <w:tab/>
-      </w:r>
-      <w:r>
-        <w:rPr>
-          <w:rFonts w:ascii="TH SarabunIT๙" w:hAnsi="TH SarabunIT๙" w:cs="TH SarabunIT๙"/>
-          <w:sz w:val="32"/>
-          <w:szCs w:val="32"/>
-          <w:cs/>
-        </w:rPr>
-        <w:t>ผู้สอบสวน/จดบันทึก</w:t>
+          <w:rFonts w:ascii="TH SarabunIT๙" w:hAnsi="TH SarabunIT๙" w:cs="TH SarabunIT๙" w:hint="cs"/>
+          <w:sz w:val="32"/>
+          <w:szCs w:val="32"/>
+          <w:cs/>
+        </w:rPr>
+        <w:tab/>
+      </w:r>
+      <w:r>
+        <w:rPr>
+          <w:rFonts w:ascii="TH SarabunIT๙" w:hAnsi="TH SarabunIT๙" w:cs="TH SarabunIT๙" w:hint="cs"/>
+          <w:sz w:val="32"/>
+          <w:szCs w:val="32"/>
+          <w:cs/>
+        </w:rPr>
+        <w:tab/>
+      </w:r>
+      <w:r>
+        <w:rPr>
+          <w:rFonts w:ascii="TH SarabunIT๙" w:hAnsi="TH SarabunIT๙" w:cs="TH SarabunIT๙"/>
+          <w:sz w:val="32"/>
+          <w:szCs w:val="32"/>
+          <w:cs/>
+        </w:rPr>
+        <w:t>(</w:t>
+      </w:r>
+      <w:r>
+        <w:rPr>
+          <w:rFonts w:ascii="TH SarabunIT๙" w:hAnsi="TH SarabunIT๙" w:cs="TH SarabunIT๙"/>
+          <w:sz w:val="32"/>
+          <w:szCs w:val="32"/>
+        </w:rPr>
+        <w:t>{full_name}</w:t>
+      </w:r>
+      <w:r>
+        <w:rPr>
+          <w:rFonts w:ascii="TH SarabunIT๙" w:hAnsi="TH SarabunIT๙" w:cs="TH SarabunIT๙"/>
+          <w:sz w:val="32"/>
+          <w:szCs w:val="32"/>
+          <w:cs/>
+        </w:rPr>
+        <w:t>)</w:t>
       </w:r>
     </w:p>
     <w:p>
       <w:pPr>
-        <w:ind w:right="-504"/>
         <w:rPr>
           <w:rFonts w:ascii="TH SarabunIT๙" w:hAnsi="TH SarabunIT๙" w:cs="TH SarabunIT๙"/>
           <w:sz w:val="32"/>
           <w:szCs w:val="32"/>
         </w:rPr>
       </w:pPr>
-      <w:r>
-        <w:rPr>
-          <w:rFonts w:ascii="TH SarabunIT๙" w:hAnsi="TH SarabunIT๙" w:cs="TH SarabunIT๙" w:hint="cs"/>
-          <w:sz w:val="32"/>
-          <w:szCs w:val="32"/>
-          <w:cs/>
-        </w:rPr>
-        <w:tab/>
-      </w:r>
-      <w:r>
-        <w:rPr>
-          <w:rFonts w:ascii="TH SarabunIT๙" w:hAnsi="TH SarabunIT๙" w:cs="TH SarabunIT๙" w:hint="cs"/>
-          <w:sz w:val="32"/>
-          <w:szCs w:val="32"/>
-          <w:cs/>
-        </w:rPr>
-        <w:tab/>
-      </w:r>
-      <w:r>
-        <w:rPr>
-          <w:rFonts w:ascii="TH SarabunIT๙" w:hAnsi="TH SarabunIT๙" w:cs="TH SarabunIT๙" w:hint="cs"/>
-          <w:sz w:val="32"/>
-          <w:szCs w:val="32"/>
-          <w:cs/>
-        </w:rPr>
-        <w:tab/>
-      </w:r>
-      <w:r>
-        <w:rPr>
-          <w:rFonts w:ascii="TH SarabunIT๙" w:hAnsi="TH SarabunIT๙" w:cs="TH SarabunIT๙" w:hint="cs"/>
-          <w:sz w:val="32"/>
-          <w:szCs w:val="32"/>
-          <w:cs/>
-        </w:rPr>
-        <w:tab/>
-        <w:t xml:space="preserve">         </w:t>
-      </w:r>
     </w:p>
     <w:p>
       <w:pPr>
-        <w:ind w:right="-504"/>
         <w:rPr>
           <w:rFonts w:ascii="TH SarabunIT๙" w:hAnsi="TH SarabunIT๙" w:cs="TH SarabunIT๙"/>
           <w:sz w:val="32"/>
@@ -2487,9 +2239,143 @@
       </w:pPr>
       <w:r>
         <w:rPr>
-          <w:rFonts w:ascii="TH SarabunIT๙" w:hAnsi="TH SarabunIT๙" w:cs="TH SarabunIT๙"/>
-          <w:sz w:val="32"/>
-          <w:szCs w:val="32"/>
+          <w:rFonts w:ascii="TH SarabunIT๙" w:hAnsi="TH SarabunIT๙" w:cs="TH SarabunIT๙" w:hint="cs"/>
+          <w:sz w:val="32"/>
+          <w:szCs w:val="32"/>
+          <w:cs/>
+        </w:rPr>
+        <w:tab/>
+      </w:r>
+      <w:r>
+        <w:rPr>
+          <w:rFonts w:ascii="TH SarabunIT๙" w:hAnsi="TH SarabunIT๙" w:cs="TH SarabunIT๙" w:hint="cs"/>
+          <w:sz w:val="32"/>
+          <w:szCs w:val="32"/>
+          <w:cs/>
+        </w:rPr>
+        <w:tab/>
+      </w:r>
+      <w:r>
+        <w:rPr>
+          <w:rFonts w:ascii="TH SarabunIT๙" w:hAnsi="TH SarabunIT๙" w:cs="TH SarabunIT๙" w:hint="cs"/>
+          <w:sz w:val="32"/>
+          <w:szCs w:val="32"/>
+          <w:cs/>
+        </w:rPr>
+        <w:tab/>
+      </w:r>
+      <w:r>
+        <w:rPr>
+          <w:rFonts w:ascii="TH SarabunIT๙" w:hAnsi="TH SarabunIT๙" w:cs="TH SarabunIT๙" w:hint="cs"/>
+          <w:sz w:val="32"/>
+          <w:szCs w:val="32"/>
+          <w:cs/>
+        </w:rPr>
+        <w:tab/>
+      </w:r>
+      <w:r>
+        <w:rPr>
+          <w:rFonts w:ascii="TH SarabunIT๙" w:hAnsi="TH SarabunIT๙" w:cs="TH SarabunIT๙" w:hint="cs"/>
+          <w:sz w:val="32"/>
+          <w:szCs w:val="32"/>
+          <w:cs/>
+        </w:rPr>
+        <w:tab/>
+      </w:r>
+      <w:r>
+        <w:rPr>
+          <w:rFonts w:ascii="TH SarabunIT๙" w:hAnsi="TH SarabunIT๙" w:cs="TH SarabunIT๙" w:hint="cs"/>
+          <w:sz w:val="32"/>
+          <w:szCs w:val="32"/>
+          <w:cs/>
+        </w:rPr>
+        <w:tab/>
+      </w:r>
+      <w:r>
+        <w:rPr>
+          <w:rFonts w:ascii="TH SarabunIT๙" w:hAnsi="TH SarabunIT๙" w:cs="TH SarabunIT๙"/>
+          <w:sz w:val="32"/>
+          <w:szCs w:val="32"/>
+          <w:cs/>
+        </w:rPr>
+        <w:t>ลงชื่อ</w:t>
+      </w:r>
+      <w:r>
+        <w:rPr>
+          <w:rFonts w:ascii="TH SarabunIT๙" w:hAnsi="TH SarabunIT๙" w:cs="TH SarabunIT๙"/>
+          <w:sz w:val="32"/>
+          <w:szCs w:val="32"/>
+          <w:u w:val="dotted"/>
+          <w:cs/>
+        </w:rPr>
+        <w:tab/>
+      </w:r>
+      <w:r>
+        <w:rPr>
+          <w:rFonts w:ascii="TH SarabunIT๙" w:hAnsi="TH SarabunIT๙" w:cs="TH SarabunIT๙"/>
+          <w:sz w:val="32"/>
+          <w:szCs w:val="32"/>
+          <w:u w:val="dotted"/>
+          <w:cs/>
+        </w:rPr>
+        <w:tab/>
+      </w:r>
+      <w:r>
+        <w:rPr>
+          <w:rFonts w:ascii="TH SarabunIT๙" w:hAnsi="TH SarabunIT๙" w:cs="TH SarabunIT๙" w:hint="cs"/>
+          <w:sz w:val="32"/>
+          <w:szCs w:val="32"/>
+          <w:u w:val="dotted"/>
+          <w:cs/>
+        </w:rPr>
+        <w:tab/>
+      </w:r>
+      <w:r>
+        <w:rPr>
+          <w:rFonts w:ascii="TH SarabunIT๙" w:hAnsi="TH SarabunIT๙" w:cs="TH SarabunIT๙"/>
+          <w:sz w:val="32"/>
+          <w:szCs w:val="32"/>
+          <w:u w:val="dotted"/>
+          <w:cs/>
+        </w:rPr>
+        <w:tab/>
+      </w:r>
+      <w:r>
+        <w:rPr>
+          <w:rFonts w:ascii="TH SarabunIT๙" w:hAnsi="TH SarabunIT๙" w:cs="TH SarabunIT๙"/>
+          <w:sz w:val="32"/>
+          <w:szCs w:val="32"/>
+          <w:u w:val="dotted"/>
+          <w:cs/>
+        </w:rPr>
+        <w:tab/>
+      </w:r>
+      <w:r>
+        <w:rPr>
+          <w:rFonts w:ascii="TH SarabunIT๙" w:hAnsi="TH SarabunIT๙" w:cs="TH SarabunIT๙"/>
+          <w:sz w:val="32"/>
+          <w:szCs w:val="32"/>
+          <w:cs/>
+        </w:rPr>
+        <w:t>ผู้สอบสวน/จดบันทึก</w:t>
+      </w:r>
+    </w:p>
+    <w:p>
+      <w:pPr>
+        <w:spacing w:after="200" w:line="276" w:lineRule="auto"/>
+        <w:rPr>
+          <w:rFonts w:ascii="TH SarabunIT๙" w:hAnsi="TH SarabunIT๙" w:cs="TH SarabunIT๙" w:hint="cs"/>
+          <w:sz w:val="32"/>
+          <w:szCs w:val="32"/>
+          <w:cs/>
+        </w:rPr>
+      </w:pPr>
+      <w:r>
+        <w:rPr>
+          <w:rFonts w:ascii="TH SarabunIT๙" w:hAnsi="TH SarabunIT๙" w:cs="TH SarabunIT๙"/>
+          <w:sz w:val="32"/>
+          <w:szCs w:val="32"/>
+          <w:cs/>
         </w:rPr>
         <w:br w:type="page"/>
       </w:r>
@@ -2641,7 +2527,7 @@
     </w:p>
     <w:p>
       <w:pPr>
-        <w:ind w:right="-504"/>
+        <w:ind w:right="27"/>
         <w:jc w:val="right"/>
         <w:rPr>
           <w:rFonts w:ascii="TH SarabunIT๙" w:hAnsi="TH SarabunIT๙" w:cs="TH SarabunIT๙"/>
@@ -2730,29 +2616,11 @@
           <w:cs/>
         </w:rPr>
         <w:t>สำนักงานเขตทุ่งครุ</w:t>
-      </w:r>
-      <w:r>
-        <w:rPr>
-          <w:rFonts w:ascii="TH SarabunIT๙" w:hAnsi="TH SarabunIT๙" w:cs="TH SarabunIT๙"/>
-          <w:sz w:val="32"/>
-          <w:szCs w:val="32"/>
-          <w:cs/>
-        </w:rPr>
-        <w:tab/>
-      </w:r>
-      <w:r>
-        <w:rPr>
-          <w:rFonts w:ascii="TH SarabunIT๙" w:hAnsi="TH SarabunIT๙" w:cs="TH SarabunIT๙"/>
-          <w:sz w:val="32"/>
-          <w:szCs w:val="32"/>
-          <w:cs/>
-        </w:rPr>
-        <w:tab/>
       </w:r>
     </w:p>
     <w:p>
       <w:pPr>
-        <w:ind w:right="-504"/>
+        <w:ind w:right="27"/>
         <w:rPr>
           <w:rFonts w:ascii="TH SarabunIT๙" w:hAnsi="TH SarabunIT๙" w:cs="TH SarabunIT๙"/>
           <w:sz w:val="32"/>
@@ -2762,7 +2630,7 @@
     </w:p>
     <w:p>
       <w:pPr>
-        <w:ind w:right="-504"/>
+        <w:ind w:right="27"/>
         <w:rPr>
           <w:rFonts w:ascii="TH SarabunIT๙" w:hAnsi="TH SarabunIT๙" w:cs="TH SarabunIT๙"/>
           <w:sz w:val="32"/>
@@ -2902,9 +2770,9 @@
     <w:p>
       <w:pPr>
         <w:spacing w:before="80"/>
-        <w:ind w:right="-504"/>
-        <w:rPr>
-          <w:rFonts w:ascii="TH SarabunIT๙" w:hAnsi="TH SarabunIT๙" w:cs="TH SarabunIT๙"/>
+        <w:ind w:right="27"/>
+        <w:rPr>
+          <w:rFonts w:ascii="TH SarabunIT๙" w:hAnsi="TH SarabunIT๙" w:cs="TH SarabunIT๙" w:hint="cs"/>
           <w:sz w:val="32"/>
           <w:szCs w:val="32"/>
         </w:rPr>
@@ -2917,24 +2785,6 @@
           <w:cs/>
         </w:rPr>
         <w:t>เรื่อง  สอบสวนข้อเท็จจริงกรณีมารดาใช้อำนาจอุปการะเลี้ยงดูบุตรแต่เพียงฝ่ายเดียว</w:t>
-      </w:r>
-      <w:r>
-        <w:rPr>
-          <w:rFonts w:ascii="TH SarabunIT๙" w:hAnsi="TH SarabunIT๙" w:cs="TH SarabunIT๙"/>
-          <w:sz w:val="32"/>
-          <w:szCs w:val="32"/>
-          <w:cs/>
-        </w:rPr>
-        <w:tab/>
-      </w:r>
-      <w:r>
-        <w:rPr>
-          <w:rFonts w:ascii="TH SarabunIT๙" w:hAnsi="TH SarabunIT๙" w:cs="TH SarabunIT๙"/>
-          <w:sz w:val="32"/>
-          <w:szCs w:val="32"/>
-          <w:cs/>
-        </w:rPr>
-        <w:tab/>
       </w:r>
     </w:p>
     <w:p>
@@ -3691,9 +3541,6 @@
     </w:p>
     <w:p>
       <w:pPr>
-        <w:tabs>
-          <w:tab w:val="left" w:pos="709"/>
-        </w:tabs>
         <w:spacing w:before="80"/>
         <w:ind w:right="27"/>
         <w:jc w:val="thaiDistribute"/>
@@ -3706,39 +3553,29 @@
       </w:pPr>
       <w:r>
         <w:rPr>
-          <w:rFonts w:ascii="TH SarabunIT๙" w:hAnsi="TH SarabunIT๙" w:cs="TH SarabunIT๙"/>
-          <w:sz w:val="32"/>
-          <w:szCs w:val="32"/>
-          <w:cs/>
-        </w:rPr>
-        <w:t xml:space="preserve">      </w:t>
-      </w:r>
-      <w:r>
-        <w:rPr>
-          <w:rFonts w:ascii="TH SarabunIT๙" w:hAnsi="TH SarabunIT๙" w:cs="TH SarabunIT๙"/>
-          <w:sz w:val="32"/>
-          <w:szCs w:val="32"/>
-          <w:cs/>
-        </w:rPr>
-        <w:tab/>
-      </w:r>
-      <w:r>
-        <w:rPr>
-          <w:rFonts w:ascii="TH SarabunIT๙" w:hAnsi="TH SarabunIT๙" w:cs="TH SarabunIT๙"/>
-          <w:sz w:val="32"/>
-          <w:szCs w:val="32"/>
-          <w:cs/>
-        </w:rPr>
-        <w:tab/>
-      </w:r>
-      <w:r>
-        <w:rPr>
-          <w:rFonts w:ascii="TH SarabunIT๙" w:hAnsi="TH SarabunIT๙" w:cs="TH SarabunIT๙"/>
-          <w:sz w:val="32"/>
-          <w:szCs w:val="32"/>
-          <w:cs/>
-        </w:rPr>
-        <w:tab/>
+          <w:rFonts w:ascii="TH SarabunIT๙" w:hAnsi="TH SarabunIT๙" w:cs="TH SarabunIT๙" w:hint="cs"/>
+          <w:sz w:val="32"/>
+          <w:szCs w:val="32"/>
+          <w:cs/>
+        </w:rPr>
+        <w:tab/>
+      </w:r>
+      <w:r>
+        <w:rPr>
+          <w:rFonts w:ascii="TH SarabunIT๙" w:hAnsi="TH SarabunIT๙" w:cs="TH SarabunIT๙" w:hint="cs"/>
+          <w:sz w:val="32"/>
+          <w:szCs w:val="32"/>
+          <w:cs/>
+        </w:rPr>
+        <w:tab/>
+      </w:r>
+      <w:r>
+        <w:rPr>
+          <w:rFonts w:ascii="TH SarabunIT๙" w:hAnsi="TH SarabunIT๙" w:cs="TH SarabunIT๙"/>
+          <w:sz w:val="32"/>
+          <w:szCs w:val="32"/>
+          <w:cs/>
+        </w:rPr>
         <w:t>ข้าพเจ้าเป็นบุคคลสัญชาติไทยถือบัตร</w:t>
       </w:r>
       <w:r>
@@ -3981,17 +3818,19 @@
       </w:pPr>
       <w:r>
         <w:rPr>
-          <w:rFonts w:ascii="TH SarabunIT๙" w:hAnsi="TH SarabunIT๙" w:cs="TH SarabunIT๙"/>
-          <w:sz w:val="32"/>
-          <w:szCs w:val="32"/>
-        </w:rPr>
-        <w:tab/>
-      </w:r>
-      <w:r>
-        <w:rPr>
-          <w:rFonts w:ascii="TH SarabunIT๙" w:hAnsi="TH SarabunIT๙" w:cs="TH SarabunIT๙"/>
-          <w:sz w:val="32"/>
-          <w:szCs w:val="32"/>
+          <w:rFonts w:ascii="TH SarabunIT๙" w:hAnsi="TH SarabunIT๙" w:cs="TH SarabunIT๙" w:hint="cs"/>
+          <w:sz w:val="32"/>
+          <w:szCs w:val="32"/>
+          <w:cs/>
+        </w:rPr>
+        <w:tab/>
+      </w:r>
+      <w:r>
+        <w:rPr>
+          <w:rFonts w:ascii="TH SarabunIT๙" w:hAnsi="TH SarabunIT๙" w:cs="TH SarabunIT๙" w:hint="cs"/>
+          <w:sz w:val="32"/>
+          <w:szCs w:val="32"/>
+          <w:cs/>
         </w:rPr>
         <w:tab/>
       </w:r>
@@ -4853,15 +4692,6 @@
       </w:r>
       <w:r>
         <w:rPr>
-          <w:rFonts w:ascii="TH SarabunIT๙" w:hAnsi="TH SarabunIT๙" w:cs="TH SarabunIT๙" w:hint="cs"/>
-          <w:sz w:val="32"/>
-          <w:szCs w:val="32"/>
-          <w:cs/>
-        </w:rPr>
-        <w:tab/>
-      </w:r>
-      <w:r>
-        <w:rPr>
           <w:rFonts w:ascii="TH SarabunIT๙" w:hAnsi="TH SarabunIT๙" w:cs="TH SarabunIT๙"/>
           <w:sz w:val="32"/>
           <w:szCs w:val="32"/>
@@ -4891,6 +4721,16 @@
       </w:r>
       <w:r>
         <w:rPr>
+          <w:rFonts w:ascii="TH SarabunIT๙" w:hAnsi="TH SarabunIT๙" w:cs="TH SarabunIT๙" w:hint="cs"/>
+          <w:sz w:val="32"/>
+          <w:szCs w:val="32"/>
+          <w:u w:val="dotted"/>
+          <w:cs/>
+        </w:rPr>
+        <w:tab/>
+      </w:r>
+      <w:r>
+        <w:rPr>
           <w:rFonts w:ascii="TH SarabunIT๙" w:hAnsi="TH SarabunIT๙" w:cs="TH SarabunIT๙"/>
           <w:sz w:val="32"/>
           <w:szCs w:val="32"/>
@@ -4920,76 +4760,75 @@
       </w:r>
       <w:r>
         <w:rPr>
-          <w:rFonts w:ascii="TH SarabunIT๙" w:hAnsi="TH SarabunIT๙" w:cs="TH SarabunIT๙"/>
-          <w:sz w:val="32"/>
-          <w:szCs w:val="32"/>
-          <w:cs/>
-        </w:rPr>
-        <w:tab/>
-      </w:r>
-      <w:r>
-        <w:rPr>
-          <w:rFonts w:ascii="TH SarabunIT๙" w:hAnsi="TH SarabunIT๙" w:cs="TH SarabunIT๙" w:hint="cs"/>
-          <w:sz w:val="32"/>
-          <w:szCs w:val="32"/>
-          <w:cs/>
-        </w:rPr>
-        <w:tab/>
-      </w:r>
-      <w:r>
-        <w:rPr>
-          <w:rFonts w:ascii="TH SarabunIT๙" w:hAnsi="TH SarabunIT๙" w:cs="TH SarabunIT๙" w:hint="cs"/>
-          <w:sz w:val="32"/>
-          <w:szCs w:val="32"/>
-          <w:cs/>
-        </w:rPr>
-        <w:tab/>
-      </w:r>
-      <w:r>
-        <w:rPr>
-          <w:rFonts w:ascii="TH SarabunIT๙" w:hAnsi="TH SarabunIT๙" w:cs="TH SarabunIT๙" w:hint="cs"/>
-          <w:sz w:val="32"/>
-          <w:szCs w:val="32"/>
-          <w:cs/>
-        </w:rPr>
-        <w:tab/>
-      </w:r>
-      <w:r>
-        <w:rPr>
-          <w:rFonts w:ascii="TH SarabunIT๙" w:hAnsi="TH SarabunIT๙" w:cs="TH SarabunIT๙" w:hint="cs"/>
-          <w:sz w:val="32"/>
-          <w:szCs w:val="32"/>
-          <w:cs/>
-        </w:rPr>
-        <w:tab/>
-      </w:r>
-      <w:r>
-        <w:rPr>
-          <w:rFonts w:ascii="TH SarabunIT๙" w:hAnsi="TH SarabunIT๙" w:cs="TH SarabunIT๙" w:hint="cs"/>
-          <w:sz w:val="32"/>
-          <w:szCs w:val="32"/>
-          <w:cs/>
-        </w:rPr>
-        <w:tab/>
-      </w:r>
-      <w:r>
-        <w:rPr>
-          <w:rFonts w:ascii="TH SarabunIT๙" w:hAnsi="TH SarabunIT๙" w:cs="TH SarabunIT๙" w:hint="cs"/>
-          <w:sz w:val="32"/>
-          <w:szCs w:val="32"/>
-          <w:cs/>
-        </w:rPr>
-        <w:tab/>
-      </w:r>
-      <w:r>
-        <w:rPr>
-          <w:rFonts w:ascii="TH SarabunIT๙" w:hAnsi="TH SarabunIT๙" w:cs="TH SarabunIT๙" w:hint="cs"/>
-          <w:sz w:val="32"/>
-          <w:szCs w:val="32"/>
-          <w:cs/>
-        </w:rPr>
-        <w:tab/>
-        <w:t xml:space="preserve">      </w:t>
+          <w:rFonts w:ascii="TH SarabunIT๙" w:hAnsi="TH SarabunIT๙" w:cs="TH SarabunIT๙" w:hint="cs"/>
+          <w:sz w:val="32"/>
+          <w:szCs w:val="32"/>
+          <w:cs/>
+        </w:rPr>
+        <w:tab/>
+      </w:r>
+      <w:r>
+        <w:rPr>
+          <w:rFonts w:ascii="TH SarabunIT๙" w:hAnsi="TH SarabunIT๙" w:cs="TH SarabunIT๙" w:hint="cs"/>
+          <w:sz w:val="32"/>
+          <w:szCs w:val="32"/>
+          <w:cs/>
+        </w:rPr>
+        <w:tab/>
+      </w:r>
+      <w:r>
+        <w:rPr>
+          <w:rFonts w:ascii="TH SarabunIT๙" w:hAnsi="TH SarabunIT๙" w:cs="TH SarabunIT๙" w:hint="cs"/>
+          <w:sz w:val="32"/>
+          <w:szCs w:val="32"/>
+          <w:cs/>
+        </w:rPr>
+        <w:tab/>
+      </w:r>
+      <w:r>
+        <w:rPr>
+          <w:rFonts w:ascii="TH SarabunIT๙" w:hAnsi="TH SarabunIT๙" w:cs="TH SarabunIT๙" w:hint="cs"/>
+          <w:sz w:val="32"/>
+          <w:szCs w:val="32"/>
+          <w:cs/>
+        </w:rPr>
+        <w:tab/>
+      </w:r>
+      <w:r>
+        <w:rPr>
+          <w:rFonts w:ascii="TH SarabunIT๙" w:hAnsi="TH SarabunIT๙" w:cs="TH SarabunIT๙" w:hint="cs"/>
+          <w:sz w:val="32"/>
+          <w:szCs w:val="32"/>
+          <w:cs/>
+        </w:rPr>
+        <w:tab/>
+      </w:r>
+      <w:r>
+        <w:rPr>
+          <w:rFonts w:ascii="TH SarabunIT๙" w:hAnsi="TH SarabunIT๙" w:cs="TH SarabunIT๙" w:hint="cs"/>
+          <w:sz w:val="32"/>
+          <w:szCs w:val="32"/>
+          <w:cs/>
+        </w:rPr>
+        <w:tab/>
+      </w:r>
+      <w:r>
+        <w:rPr>
+          <w:rFonts w:ascii="TH SarabunIT๙" w:hAnsi="TH SarabunIT๙" w:cs="TH SarabunIT๙" w:hint="cs"/>
+          <w:sz w:val="32"/>
+          <w:szCs w:val="32"/>
+          <w:cs/>
+        </w:rPr>
+        <w:tab/>
+      </w:r>
+      <w:r>
+        <w:rPr>
+          <w:rFonts w:ascii="TH SarabunIT๙" w:hAnsi="TH SarabunIT๙" w:cs="TH SarabunIT๙" w:hint="cs"/>
+          <w:sz w:val="32"/>
+          <w:szCs w:val="32"/>
+          <w:cs/>
+        </w:rPr>
+        <w:tab/>
       </w:r>
       <w:r>
         <w:rPr>
@@ -5038,9 +4877,6 @@
     </w:p>
     <w:p>
       <w:pPr>
-        <w:tabs>
-          <w:tab w:val="left" w:pos="2835"/>
-        </w:tabs>
         <w:rPr>
           <w:rFonts w:ascii="TH SarabunIT๙" w:hAnsi="TH SarabunIT๙" w:cs="TH SarabunIT๙"/>
           <w:sz w:val="32"/>
@@ -5112,15 +4948,6 @@
       </w:r>
       <w:r>
         <w:rPr>
-          <w:rFonts w:ascii="TH SarabunIT๙" w:hAnsi="TH SarabunIT๙" w:cs="TH SarabunIT๙" w:hint="cs"/>
-          <w:sz w:val="32"/>
-          <w:szCs w:val="32"/>
-          <w:cs/>
-        </w:rPr>
-        <w:tab/>
-      </w:r>
-      <w:r>
-        <w:rPr>
           <w:rFonts w:ascii="TH SarabunIT๙" w:hAnsi="TH SarabunIT๙" w:cs="TH SarabunIT๙"/>
           <w:sz w:val="32"/>
           <w:szCs w:val="32"/>
@@ -5131,6 +4958,16 @@
       <w:r>
         <w:rPr>
           <w:rFonts w:ascii="TH SarabunIT๙" w:hAnsi="TH SarabunIT๙" w:cs="TH SarabunIT๙"/>
+          <w:sz w:val="32"/>
+          <w:szCs w:val="32"/>
+          <w:u w:val="dotted"/>
+          <w:cs/>
+        </w:rPr>
+        <w:tab/>
+      </w:r>
+      <w:r>
+        <w:rPr>
+          <w:rFonts w:ascii="TH SarabunIT๙" w:hAnsi="TH SarabunIT๙" w:cs="TH SarabunIT๙" w:hint="cs"/>
           <w:sz w:val="32"/>
           <w:szCs w:val="32"/>
           <w:u w:val="dotted"/>
@@ -5389,7 +5226,7 @@
     </w:p>
     <w:p>
       <w:pPr>
-        <w:ind w:right="-504"/>
+        <w:ind w:right="27"/>
         <w:jc w:val="right"/>
         <w:rPr>
           <w:rFonts w:ascii="TH SarabunIT๙" w:hAnsi="TH SarabunIT๙" w:cs="TH SarabunIT๙"/>
@@ -5478,29 +5315,11 @@
           <w:cs/>
         </w:rPr>
         <w:t>สำนักงานเขตทุ่งครุ</w:t>
-      </w:r>
-      <w:r>
-        <w:rPr>
-          <w:rFonts w:ascii="TH SarabunIT๙" w:hAnsi="TH SarabunIT๙" w:cs="TH SarabunIT๙"/>
-          <w:sz w:val="32"/>
-          <w:szCs w:val="32"/>
-          <w:cs/>
-        </w:rPr>
-        <w:tab/>
-      </w:r>
-      <w:r>
-        <w:rPr>
-          <w:rFonts w:ascii="TH SarabunIT๙" w:hAnsi="TH SarabunIT๙" w:cs="TH SarabunIT๙"/>
-          <w:sz w:val="32"/>
-          <w:szCs w:val="32"/>
-          <w:cs/>
-        </w:rPr>
-        <w:tab/>
       </w:r>
     </w:p>
     <w:p>
       <w:pPr>
-        <w:ind w:right="-504"/>
+        <w:ind w:right="27"/>
         <w:rPr>
           <w:rFonts w:ascii="TH SarabunIT๙" w:hAnsi="TH SarabunIT๙" w:cs="TH SarabunIT๙"/>
           <w:sz w:val="32"/>
@@ -5510,7 +5329,7 @@
     </w:p>
     <w:p>
       <w:pPr>
-        <w:ind w:right="-504"/>
+        <w:ind w:right="27"/>
         <w:rPr>
           <w:rFonts w:ascii="TH SarabunIT๙" w:hAnsi="TH SarabunIT๙" w:cs="TH SarabunIT๙"/>
           <w:sz w:val="32"/>
@@ -5650,7 +5469,7 @@
     <w:p>
       <w:pPr>
         <w:spacing w:before="80"/>
-        <w:ind w:right="-504"/>
+        <w:ind w:right="27"/>
         <w:rPr>
           <w:rFonts w:ascii="TH SarabunIT๙" w:hAnsi="TH SarabunIT๙" w:cs="TH SarabunIT๙"/>
           <w:sz w:val="32"/>
@@ -5668,21 +5487,12 @@
       </w:r>
       <w:r>
         <w:rPr>
-          <w:rFonts w:ascii="TH SarabunIT๙" w:hAnsi="TH SarabunIT๙" w:cs="TH SarabunIT๙"/>
-          <w:sz w:val="32"/>
-          <w:szCs w:val="32"/>
-          <w:cs/>
-        </w:rPr>
-        <w:tab/>
-      </w:r>
-      <w:r>
-        <w:rPr>
-          <w:rFonts w:ascii="TH SarabunIT๙" w:hAnsi="TH SarabunIT๙" w:cs="TH SarabunIT๙"/>
-          <w:sz w:val="32"/>
-          <w:szCs w:val="32"/>
-          <w:cs/>
-        </w:rPr>
-        <w:tab/>
+          <w:rFonts w:ascii="TH SarabunIT๙" w:hAnsi="TH SarabunIT๙" w:cs="TH SarabunIT๙" w:hint="cs"/>
+          <w:sz w:val="32"/>
+          <w:szCs w:val="32"/>
+          <w:cs/>
+        </w:rPr>
+        <w:t xml:space="preserve"> </w:t>
       </w:r>
     </w:p>
     <w:p>
@@ -6447,9 +6257,6 @@
     </w:p>
     <w:p>
       <w:pPr>
-        <w:tabs>
-          <w:tab w:val="left" w:pos="709"/>
-        </w:tabs>
         <w:spacing w:before="80"/>
         <w:ind w:right="27"/>
         <w:jc w:val="thaiDistribute"/>
@@ -6462,39 +6269,29 @@
       </w:pPr>
       <w:r>
         <w:rPr>
-          <w:rFonts w:ascii="TH SarabunIT๙" w:hAnsi="TH SarabunIT๙" w:cs="TH SarabunIT๙"/>
-          <w:sz w:val="32"/>
-          <w:szCs w:val="32"/>
-          <w:cs/>
-        </w:rPr>
-        <w:t xml:space="preserve">      </w:t>
-      </w:r>
-      <w:r>
-        <w:rPr>
-          <w:rFonts w:ascii="TH SarabunIT๙" w:hAnsi="TH SarabunIT๙" w:cs="TH SarabunIT๙"/>
-          <w:sz w:val="32"/>
-          <w:szCs w:val="32"/>
-          <w:cs/>
-        </w:rPr>
-        <w:tab/>
-      </w:r>
-      <w:r>
-        <w:rPr>
-          <w:rFonts w:ascii="TH SarabunIT๙" w:hAnsi="TH SarabunIT๙" w:cs="TH SarabunIT๙"/>
-          <w:sz w:val="32"/>
-          <w:szCs w:val="32"/>
-          <w:cs/>
-        </w:rPr>
-        <w:tab/>
-      </w:r>
-      <w:r>
-        <w:rPr>
-          <w:rFonts w:ascii="TH SarabunIT๙" w:hAnsi="TH SarabunIT๙" w:cs="TH SarabunIT๙"/>
-          <w:sz w:val="32"/>
-          <w:szCs w:val="32"/>
-          <w:cs/>
-        </w:rPr>
-        <w:tab/>
+          <w:rFonts w:ascii="TH SarabunIT๙" w:hAnsi="TH SarabunIT๙" w:cs="TH SarabunIT๙" w:hint="cs"/>
+          <w:sz w:val="32"/>
+          <w:szCs w:val="32"/>
+          <w:cs/>
+        </w:rPr>
+        <w:tab/>
+      </w:r>
+      <w:r>
+        <w:rPr>
+          <w:rFonts w:ascii="TH SarabunIT๙" w:hAnsi="TH SarabunIT๙" w:cs="TH SarabunIT๙" w:hint="cs"/>
+          <w:sz w:val="32"/>
+          <w:szCs w:val="32"/>
+          <w:cs/>
+        </w:rPr>
+        <w:tab/>
+      </w:r>
+      <w:r>
+        <w:rPr>
+          <w:rFonts w:ascii="TH SarabunIT๙" w:hAnsi="TH SarabunIT๙" w:cs="TH SarabunIT๙"/>
+          <w:sz w:val="32"/>
+          <w:szCs w:val="32"/>
+          <w:cs/>
+        </w:rPr>
         <w:t>ข้าพเจ้าเป็นบุคคลสัญชาติไทยถือบัตร</w:t>
       </w:r>
       <w:r>
@@ -7237,10 +7034,6 @@
     </w:p>
     <w:p>
       <w:pPr>
-        <w:tabs>
-          <w:tab w:val="left" w:pos="851"/>
-          <w:tab w:val="left" w:pos="1560"/>
-        </w:tabs>
         <w:ind w:right="27"/>
         <w:jc w:val="thaiDistribute"/>
         <w:rPr>
@@ -7580,23 +7373,32 @@
     <w:p>
       <w:pPr>
         <w:rPr>
-          <w:rFonts w:ascii="TH SarabunIT๙" w:hAnsi="TH SarabunIT๙" w:cs="TH SarabunIT๙"/>
+          <w:rFonts w:ascii="TH SarabunIT๙" w:hAnsi="TH SarabunIT๙" w:cs="TH SarabunIT๙" w:hint="cs"/>
           <w:sz w:val="32"/>
           <w:szCs w:val="32"/>
         </w:rPr>
       </w:pPr>
       <w:r>
         <w:rPr>
-          <w:rFonts w:ascii="TH SarabunIT๙" w:hAnsi="TH SarabunIT๙" w:cs="TH SarabunIT๙"/>
-          <w:sz w:val="32"/>
-          <w:szCs w:val="32"/>
-          <w:cs/>
-        </w:rPr>
-        <w:t xml:space="preserve">                                 </w:t>
-      </w:r>
-      <w:r>
-        <w:rPr>
-          <w:rFonts w:ascii="TH SarabunIT๙" w:hAnsi="TH SarabunIT๙" w:cs="TH SarabunIT๙"/>
+          <w:rFonts w:ascii="TH SarabunIT๙" w:hAnsi="TH SarabunIT๙" w:cs="TH SarabunIT๙" w:hint="cs"/>
+          <w:sz w:val="32"/>
+          <w:szCs w:val="32"/>
+          <w:cs/>
+        </w:rPr>
+        <w:tab/>
+      </w:r>
+      <w:r>
+        <w:rPr>
+          <w:rFonts w:ascii="TH SarabunIT๙" w:hAnsi="TH SarabunIT๙" w:cs="TH SarabunIT๙" w:hint="cs"/>
+          <w:sz w:val="32"/>
+          <w:szCs w:val="32"/>
+          <w:cs/>
+        </w:rPr>
+        <w:tab/>
+      </w:r>
+      <w:r>
+        <w:rPr>
+          <w:rFonts w:ascii="TH SarabunIT๙" w:hAnsi="TH SarabunIT๙" w:cs="TH SarabunIT๙" w:hint="cs"/>
           <w:sz w:val="32"/>
           <w:szCs w:val="32"/>
           <w:cs/>
@@ -7651,6 +7453,16 @@
       </w:r>
       <w:r>
         <w:rPr>
+          <w:rFonts w:ascii="TH SarabunIT๙" w:hAnsi="TH SarabunIT๙" w:cs="TH SarabunIT๙" w:hint="cs"/>
+          <w:sz w:val="32"/>
+          <w:szCs w:val="32"/>
+          <w:u w:val="dotted"/>
+          <w:cs/>
+        </w:rPr>
+        <w:tab/>
+      </w:r>
+      <w:r>
+        <w:rPr>
           <w:rFonts w:ascii="TH SarabunIT๙" w:hAnsi="TH SarabunIT๙" w:cs="TH SarabunIT๙"/>
           <w:sz w:val="32"/>
           <w:szCs w:val="32"/>
@@ -7687,155 +7499,124 @@
           <w:cs/>
         </w:rPr>
         <w:t>ผู้ให้ถ้อยคำ</w:t>
-      </w:r>
-      <w:r>
-        <w:rPr>
-          <w:rFonts w:ascii="TH SarabunIT๙" w:hAnsi="TH SarabunIT๙" w:cs="TH SarabunIT๙"/>
-          <w:sz w:val="32"/>
-          <w:szCs w:val="32"/>
-          <w:cs/>
-        </w:rPr>
-        <w:tab/>
-      </w:r>
-      <w:r>
-        <w:rPr>
-          <w:rFonts w:ascii="TH SarabunIT๙" w:hAnsi="TH SarabunIT๙" w:cs="TH SarabunIT๙" w:hint="cs"/>
-          <w:sz w:val="32"/>
-          <w:szCs w:val="32"/>
-          <w:cs/>
-        </w:rPr>
-        <w:t xml:space="preserve"> </w:t>
-      </w:r>
-      <w:r>
-        <w:rPr>
-          <w:rFonts w:ascii="TH SarabunIT๙" w:hAnsi="TH SarabunIT๙" w:cs="TH SarabunIT๙" w:hint="cs"/>
-          <w:sz w:val="32"/>
-          <w:szCs w:val="32"/>
-          <w:cs/>
-        </w:rPr>
-        <w:tab/>
-      </w:r>
-      <w:r>
-        <w:rPr>
-          <w:rFonts w:ascii="TH SarabunIT๙" w:hAnsi="TH SarabunIT๙" w:cs="TH SarabunIT๙" w:hint="cs"/>
-          <w:sz w:val="32"/>
-          <w:szCs w:val="32"/>
-          <w:cs/>
-        </w:rPr>
-        <w:tab/>
-      </w:r>
-      <w:r>
-        <w:rPr>
-          <w:rFonts w:ascii="TH SarabunIT๙" w:hAnsi="TH SarabunIT๙" w:cs="TH SarabunIT๙" w:hint="cs"/>
-          <w:sz w:val="32"/>
-          <w:szCs w:val="32"/>
-          <w:cs/>
-        </w:rPr>
-        <w:tab/>
-      </w:r>
-      <w:r>
-        <w:rPr>
-          <w:rFonts w:ascii="TH SarabunIT๙" w:hAnsi="TH SarabunIT๙" w:cs="TH SarabunIT๙" w:hint="cs"/>
-          <w:sz w:val="32"/>
-          <w:szCs w:val="32"/>
-          <w:cs/>
-        </w:rPr>
-        <w:tab/>
-      </w:r>
-      <w:r>
-        <w:rPr>
-          <w:rFonts w:ascii="TH SarabunIT๙" w:hAnsi="TH SarabunIT๙" w:cs="TH SarabunIT๙" w:hint="cs"/>
-          <w:sz w:val="32"/>
-          <w:szCs w:val="32"/>
-          <w:cs/>
-        </w:rPr>
-        <w:tab/>
-      </w:r>
-      <w:r>
-        <w:rPr>
-          <w:rFonts w:ascii="TH SarabunIT๙" w:hAnsi="TH SarabunIT๙" w:cs="TH SarabunIT๙" w:hint="cs"/>
-          <w:sz w:val="32"/>
-          <w:szCs w:val="32"/>
-          <w:cs/>
-        </w:rPr>
-        <w:tab/>
-      </w:r>
-      <w:r>
-        <w:rPr>
-          <w:rFonts w:ascii="TH SarabunIT๙" w:hAnsi="TH SarabunIT๙" w:cs="TH SarabunIT๙" w:hint="cs"/>
-          <w:sz w:val="32"/>
-          <w:szCs w:val="32"/>
-          <w:cs/>
-        </w:rPr>
-        <w:tab/>
-        <w:t xml:space="preserve">      </w:t>
-      </w:r>
-      <w:r>
-        <w:rPr>
-          <w:rFonts w:ascii="TH SarabunIT๙" w:hAnsi="TH SarabunIT๙" w:cs="TH SarabunIT๙"/>
-          <w:sz w:val="32"/>
-          <w:szCs w:val="32"/>
-          <w:cs/>
-        </w:rPr>
-        <w:t>(</w:t>
-      </w:r>
-      <w:r>
-        <w:rPr>
-          <w:rFonts w:ascii="TH SarabunIT๙" w:hAnsi="TH SarabunIT๙" w:cs="TH SarabunIT๙"/>
-          <w:sz w:val="32"/>
-          <w:szCs w:val="32"/>
-        </w:rPr>
-        <w:t>{full_name_wit</w:t>
-      </w:r>
-      <w:r>
-        <w:rPr>
-          <w:rFonts w:ascii="TH SarabunIT๙" w:hAnsi="TH SarabunIT๙" w:cs="TH SarabunIT๙"/>
-          <w:sz w:val="32"/>
-          <w:szCs w:val="32"/>
-        </w:rPr>
-        <w:t>2</w:t>
-      </w:r>
-      <w:r>
-        <w:rPr>
-          <w:rFonts w:ascii="TH SarabunIT๙" w:hAnsi="TH SarabunIT๙" w:cs="TH SarabunIT๙"/>
-          <w:sz w:val="32"/>
-          <w:szCs w:val="32"/>
-        </w:rPr>
-        <w:t>}</w:t>
-      </w:r>
-      <w:r>
-        <w:rPr>
-          <w:rFonts w:ascii="TH SarabunIT๙" w:hAnsi="TH SarabunIT๙" w:cs="TH SarabunIT๙"/>
-          <w:sz w:val="32"/>
-          <w:szCs w:val="32"/>
-          <w:cs/>
-        </w:rPr>
-        <w:t xml:space="preserve">)  </w:t>
-      </w:r>
-      <w:r>
-        <w:rPr>
-          <w:rFonts w:ascii="TH SarabunIT๙" w:hAnsi="TH SarabunIT๙" w:cs="TH SarabunIT๙"/>
-          <w:sz w:val="32"/>
-          <w:szCs w:val="32"/>
-          <w:cs/>
-        </w:rPr>
-        <w:tab/>
-      </w:r>
-      <w:r>
-        <w:rPr>
-          <w:rFonts w:ascii="TH SarabunIT๙" w:hAnsi="TH SarabunIT๙" w:cs="TH SarabunIT๙"/>
-          <w:sz w:val="32"/>
-          <w:szCs w:val="32"/>
-          <w:cs/>
-        </w:rPr>
-        <w:tab/>
       </w:r>
     </w:p>
     <w:p>
       <w:pPr>
-        <w:tabs>
-          <w:tab w:val="left" w:pos="2835"/>
-        </w:tabs>
+        <w:rPr>
+          <w:rFonts w:ascii="TH SarabunIT๙" w:hAnsi="TH SarabunIT๙" w:cs="TH SarabunIT๙"/>
+          <w:sz w:val="32"/>
+          <w:szCs w:val="32"/>
+        </w:rPr>
+      </w:pPr>
+      <w:r>
+        <w:rPr>
+          <w:rFonts w:ascii="TH SarabunIT๙" w:hAnsi="TH SarabunIT๙" w:cs="TH SarabunIT๙" w:hint="cs"/>
+          <w:sz w:val="32"/>
+          <w:szCs w:val="32"/>
+          <w:cs/>
+        </w:rPr>
+        <w:tab/>
+      </w:r>
+      <w:r>
+        <w:rPr>
+          <w:rFonts w:ascii="TH SarabunIT๙" w:hAnsi="TH SarabunIT๙" w:cs="TH SarabunIT๙" w:hint="cs"/>
+          <w:sz w:val="32"/>
+          <w:szCs w:val="32"/>
+          <w:cs/>
+        </w:rPr>
+        <w:tab/>
+      </w:r>
+      <w:r>
+        <w:rPr>
+          <w:rFonts w:ascii="TH SarabunIT๙" w:hAnsi="TH SarabunIT๙" w:cs="TH SarabunIT๙" w:hint="cs"/>
+          <w:sz w:val="32"/>
+          <w:szCs w:val="32"/>
+          <w:cs/>
+        </w:rPr>
+        <w:tab/>
+      </w:r>
+      <w:r>
+        <w:rPr>
+          <w:rFonts w:ascii="TH SarabunIT๙" w:hAnsi="TH SarabunIT๙" w:cs="TH SarabunIT๙" w:hint="cs"/>
+          <w:sz w:val="32"/>
+          <w:szCs w:val="32"/>
+          <w:cs/>
+        </w:rPr>
+        <w:tab/>
+      </w:r>
+      <w:r>
+        <w:rPr>
+          <w:rFonts w:ascii="TH SarabunIT๙" w:hAnsi="TH SarabunIT๙" w:cs="TH SarabunIT๙" w:hint="cs"/>
+          <w:sz w:val="32"/>
+          <w:szCs w:val="32"/>
+          <w:cs/>
+        </w:rPr>
+        <w:tab/>
+      </w:r>
+      <w:r>
+        <w:rPr>
+          <w:rFonts w:ascii="TH SarabunIT๙" w:hAnsi="TH SarabunIT๙" w:cs="TH SarabunIT๙" w:hint="cs"/>
+          <w:sz w:val="32"/>
+          <w:szCs w:val="32"/>
+          <w:cs/>
+        </w:rPr>
+        <w:tab/>
+      </w:r>
+      <w:r>
+        <w:rPr>
+          <w:rFonts w:ascii="TH SarabunIT๙" w:hAnsi="TH SarabunIT๙" w:cs="TH SarabunIT๙" w:hint="cs"/>
+          <w:sz w:val="32"/>
+          <w:szCs w:val="32"/>
+          <w:cs/>
+        </w:rPr>
+        <w:tab/>
+      </w:r>
+      <w:r>
+        <w:rPr>
+          <w:rFonts w:ascii="TH SarabunIT๙" w:hAnsi="TH SarabunIT๙" w:cs="TH SarabunIT๙"/>
+          <w:sz w:val="32"/>
+          <w:szCs w:val="32"/>
+          <w:cs/>
+        </w:rPr>
+        <w:t>(</w:t>
+      </w:r>
+      <w:r>
+        <w:rPr>
+          <w:rFonts w:ascii="TH SarabunIT๙" w:hAnsi="TH SarabunIT๙" w:cs="TH SarabunIT๙"/>
+          <w:sz w:val="32"/>
+          <w:szCs w:val="32"/>
+        </w:rPr>
+        <w:t>{full_name_wit</w:t>
+      </w:r>
+      <w:r>
+        <w:rPr>
+          <w:rFonts w:ascii="TH SarabunIT๙" w:hAnsi="TH SarabunIT๙" w:cs="TH SarabunIT๙"/>
+          <w:sz w:val="32"/>
+          <w:szCs w:val="32"/>
+        </w:rPr>
+        <w:t>2</w:t>
+      </w:r>
+      <w:r>
+        <w:rPr>
+          <w:rFonts w:ascii="TH SarabunIT๙" w:hAnsi="TH SarabunIT๙" w:cs="TH SarabunIT๙"/>
+          <w:sz w:val="32"/>
+          <w:szCs w:val="32"/>
+        </w:rPr>
+        <w:t>}</w:t>
+      </w:r>
+      <w:r>
+        <w:rPr>
+          <w:rFonts w:ascii="TH SarabunIT๙" w:hAnsi="TH SarabunIT๙" w:cs="TH SarabunIT๙"/>
+          <w:sz w:val="32"/>
+          <w:szCs w:val="32"/>
+          <w:cs/>
+        </w:rPr>
+        <w:t>)</w:t>
+      </w:r>
+    </w:p>
+    <w:p>
+      <w:pPr>
         <w:rPr>
           <w:rFonts w:ascii="TH SarabunIT๙" w:hAnsi="TH SarabunIT๙" w:cs="TH SarabunIT๙"/>
           <w:sz w:val="32"/>
@@ -7853,34 +7634,25 @@
       </w:pPr>
       <w:r>
         <w:rPr>
-          <w:rFonts w:ascii="TH SarabunIT๙" w:hAnsi="TH SarabunIT๙" w:cs="TH SarabunIT๙"/>
-          <w:sz w:val="32"/>
-          <w:szCs w:val="32"/>
-          <w:cs/>
-        </w:rPr>
-        <w:tab/>
-      </w:r>
-      <w:r>
-        <w:rPr>
-          <w:rFonts w:ascii="TH SarabunIT๙" w:hAnsi="TH SarabunIT๙" w:cs="TH SarabunIT๙"/>
-          <w:sz w:val="32"/>
-          <w:szCs w:val="32"/>
-          <w:cs/>
-        </w:rPr>
-        <w:tab/>
-      </w:r>
-      <w:r>
-        <w:rPr>
-          <w:rFonts w:ascii="TH SarabunIT๙" w:hAnsi="TH SarabunIT๙" w:cs="TH SarabunIT๙"/>
-          <w:sz w:val="32"/>
-          <w:szCs w:val="32"/>
-          <w:cs/>
-        </w:rPr>
-        <w:tab/>
-      </w:r>
-      <w:r>
-        <w:rPr>
-          <w:rFonts w:ascii="TH SarabunIT๙" w:hAnsi="TH SarabunIT๙" w:cs="TH SarabunIT๙"/>
+          <w:rFonts w:ascii="TH SarabunIT๙" w:hAnsi="TH SarabunIT๙" w:cs="TH SarabunIT๙" w:hint="cs"/>
+          <w:sz w:val="32"/>
+          <w:szCs w:val="32"/>
+          <w:cs/>
+        </w:rPr>
+        <w:tab/>
+      </w:r>
+      <w:r>
+        <w:rPr>
+          <w:rFonts w:ascii="TH SarabunIT๙" w:hAnsi="TH SarabunIT๙" w:cs="TH SarabunIT๙" w:hint="cs"/>
+          <w:sz w:val="32"/>
+          <w:szCs w:val="32"/>
+          <w:cs/>
+        </w:rPr>
+        <w:tab/>
+      </w:r>
+      <w:r>
+        <w:rPr>
+          <w:rFonts w:ascii="TH SarabunIT๙" w:hAnsi="TH SarabunIT๙" w:cs="TH SarabunIT๙" w:hint="cs"/>
           <w:sz w:val="32"/>
           <w:szCs w:val="32"/>
           <w:cs/>
@@ -7926,6 +7698,16 @@
       <w:r>
         <w:rPr>
           <w:rFonts w:ascii="TH SarabunIT๙" w:hAnsi="TH SarabunIT๙" w:cs="TH SarabunIT๙"/>
+          <w:sz w:val="32"/>
+          <w:szCs w:val="32"/>
+          <w:u w:val="dotted"/>
+          <w:cs/>
+        </w:rPr>
+        <w:tab/>
+      </w:r>
+      <w:r>
+        <w:rPr>
+          <w:rFonts w:ascii="TH SarabunIT๙" w:hAnsi="TH SarabunIT๙" w:cs="TH SarabunIT๙" w:hint="cs"/>
           <w:sz w:val="32"/>
           <w:szCs w:val="32"/>
           <w:u w:val="dotted"/>
@@ -7975,15 +7757,21 @@
     </w:p>
     <w:p>
       <w:pPr>
-        <w:ind w:right="-504"/>
-        <w:rPr>
-          <w:rFonts w:ascii="TH SarabunIT๙" w:hAnsi="TH SarabunIT๙" w:cs="TH SarabunIT๙"/>
-          <w:sz w:val="32"/>
-          <w:szCs w:val="32"/>
+        <w:spacing w:after="200" w:line="276" w:lineRule="auto"/>
+        <w:rPr>
+          <w:rFonts w:ascii="Angsana New" w:hAnsi="Angsana New"/>
+          <w:spacing w:val="-4"/>
+          <w:sz w:val="32"/>
+          <w:szCs w:val="32"/>
+          <w:cs/>
         </w:rPr>
       </w:pPr>
       <w:r>
         <w:rPr>
+          <w:rFonts w:ascii="Angsana New" w:hAnsi="Angsana New"/>
+          <w:spacing w:val="-4"/>
+          <w:sz w:val="32"/>
+          <w:szCs w:val="32"/>
           <w:cs/>
         </w:rPr>
         <w:br w:type="page"/>
@@ -8082,14 +7870,11 @@
     </w:p>
     <w:p>
       <w:pPr>
-        <w:tabs>
-          <w:tab w:val="left" w:pos="5954"/>
-        </w:tabs>
         <w:spacing w:after="40"/>
         <w:rPr>
           <w:rFonts w:ascii="TH SarabunIT๙" w:hAnsi="TH SarabunIT๙" w:cs="TH SarabunIT๙"/>
-          <w:sz w:val="26"/>
-          <w:szCs w:val="26"/>
+          <w:sz w:val="32"/>
+          <w:szCs w:val="32"/>
         </w:rPr>
       </w:pPr>
     </w:p>
@@ -9228,7 +9013,7 @@
         <w:spacing w:before="40"/>
         <w:jc w:val="thaiDistribute"/>
         <w:rPr>
-          <w:rFonts w:ascii="TH SarabunIT๙" w:hAnsi="TH SarabunIT๙" w:cs="TH SarabunIT๙"/>
+          <w:rFonts w:ascii="TH SarabunIT๙" w:hAnsi="TH SarabunIT๙" w:cs="TH SarabunIT๙" w:hint="cs"/>
           <w:spacing w:val="-4"/>
           <w:sz w:val="32"/>
           <w:szCs w:val="32"/>
@@ -10533,7 +10318,6 @@
     <w:p>
       <w:pPr>
         <w:spacing w:before="120"/>
-        <w:ind w:left="2160"/>
         <w:rPr>
           <w:rFonts w:ascii="TH SarabunIT๙" w:hAnsi="TH SarabunIT๙" w:cs="TH SarabunIT๙"/>
           <w:spacing w:val="-4"/>
@@ -10541,6 +10325,46 @@
           <w:szCs w:val="32"/>
         </w:rPr>
       </w:pPr>
+      <w:r>
+        <w:rPr>
+          <w:rFonts w:ascii="TH SarabunIT๙" w:hAnsi="TH SarabunIT๙" w:cs="TH SarabunIT๙" w:hint="cs"/>
+          <w:spacing w:val="-4"/>
+          <w:sz w:val="32"/>
+          <w:szCs w:val="32"/>
+          <w:cs/>
+        </w:rPr>
+        <w:tab/>
+      </w:r>
+      <w:r>
+        <w:rPr>
+          <w:rFonts w:ascii="TH SarabunIT๙" w:hAnsi="TH SarabunIT๙" w:cs="TH SarabunIT๙" w:hint="cs"/>
+          <w:spacing w:val="-4"/>
+          <w:sz w:val="32"/>
+          <w:szCs w:val="32"/>
+          <w:cs/>
+        </w:rPr>
+        <w:tab/>
+      </w:r>
+      <w:r>
+        <w:rPr>
+          <w:rFonts w:ascii="TH SarabunIT๙" w:hAnsi="TH SarabunIT๙" w:cs="TH SarabunIT๙" w:hint="cs"/>
+          <w:spacing w:val="-4"/>
+          <w:sz w:val="32"/>
+          <w:szCs w:val="32"/>
+          <w:cs/>
+        </w:rPr>
+        <w:tab/>
+      </w:r>
+      <w:r>
+        <w:rPr>
+          <w:rFonts w:ascii="TH SarabunIT๙" w:hAnsi="TH SarabunIT๙" w:cs="TH SarabunIT๙" w:hint="cs"/>
+          <w:spacing w:val="-4"/>
+          <w:sz w:val="32"/>
+          <w:szCs w:val="32"/>
+          <w:cs/>
+        </w:rPr>
+        <w:tab/>
+      </w:r>
       <w:r>
         <w:rPr>
           <w:rFonts w:ascii="TH SarabunIT๙" w:hAnsi="TH SarabunIT๙" w:cs="TH SarabunIT๙" w:hint="cs"/>
@@ -10651,7 +10475,6 @@
     <w:p>
       <w:pPr>
         <w:spacing w:before="40"/>
-        <w:ind w:left="3600" w:firstLine="720"/>
         <w:rPr>
           <w:rFonts w:ascii="TH SarabunIT๙" w:hAnsi="TH SarabunIT๙" w:cs="TH SarabunIT๙"/>
           <w:spacing w:val="-4"/>
@@ -10659,6 +10482,76 @@
           <w:szCs w:val="32"/>
         </w:rPr>
       </w:pPr>
+      <w:r>
+        <w:rPr>
+          <w:rFonts w:ascii="TH SarabunIT๙" w:hAnsi="TH SarabunIT๙" w:cs="TH SarabunIT๙" w:hint="cs"/>
+          <w:spacing w:val="-4"/>
+          <w:sz w:val="32"/>
+          <w:szCs w:val="32"/>
+          <w:cs/>
+        </w:rPr>
+        <w:tab/>
+      </w:r>
+      <w:r>
+        <w:rPr>
+          <w:rFonts w:ascii="TH SarabunIT๙" w:hAnsi="TH SarabunIT๙" w:cs="TH SarabunIT๙" w:hint="cs"/>
+          <w:spacing w:val="-4"/>
+          <w:sz w:val="32"/>
+          <w:szCs w:val="32"/>
+          <w:cs/>
+        </w:rPr>
+        <w:tab/>
+      </w:r>
+      <w:r>
+        <w:rPr>
+          <w:rFonts w:ascii="TH SarabunIT๙" w:hAnsi="TH SarabunIT๙" w:cs="TH SarabunIT๙" w:hint="cs"/>
+          <w:spacing w:val="-4"/>
+          <w:sz w:val="32"/>
+          <w:szCs w:val="32"/>
+          <w:cs/>
+        </w:rPr>
+        <w:tab/>
+      </w:r>
+      <w:r>
+        <w:rPr>
+          <w:rFonts w:ascii="TH SarabunIT๙" w:hAnsi="TH SarabunIT๙" w:cs="TH SarabunIT๙" w:hint="cs"/>
+          <w:spacing w:val="-4"/>
+          <w:sz w:val="32"/>
+          <w:szCs w:val="32"/>
+          <w:cs/>
+        </w:rPr>
+        <w:tab/>
+      </w:r>
+      <w:r>
+        <w:rPr>
+          <w:rFonts w:ascii="TH SarabunIT๙" w:hAnsi="TH SarabunIT๙" w:cs="TH SarabunIT๙" w:hint="cs"/>
+          <w:spacing w:val="-4"/>
+          <w:sz w:val="32"/>
+          <w:szCs w:val="32"/>
+          <w:cs/>
+        </w:rPr>
+        <w:tab/>
+      </w:r>
+      <w:r>
+        <w:rPr>
+          <w:rFonts w:ascii="TH SarabunIT๙" w:hAnsi="TH SarabunIT๙" w:cs="TH SarabunIT๙" w:hint="cs"/>
+          <w:spacing w:val="-4"/>
+          <w:sz w:val="32"/>
+          <w:szCs w:val="32"/>
+          <w:cs/>
+        </w:rPr>
+        <w:tab/>
+      </w:r>
+      <w:r>
+        <w:rPr>
+          <w:rFonts w:ascii="TH SarabunIT๙" w:hAnsi="TH SarabunIT๙" w:cs="TH SarabunIT๙" w:hint="cs"/>
+          <w:spacing w:val="-4"/>
+          <w:sz w:val="32"/>
+          <w:szCs w:val="32"/>
+          <w:cs/>
+        </w:rPr>
+        <w:tab/>
+      </w:r>
       <w:r>
         <w:rPr>
           <w:rFonts w:ascii="TH SarabunIT๙" w:hAnsi="TH SarabunIT๙" w:cs="TH SarabunIT๙" w:hint="cs"/>
@@ -10690,9 +10583,6 @@
     </w:p>
     <w:p>
       <w:pPr>
-        <w:tabs>
-          <w:tab w:val="left" w:pos="993"/>
-        </w:tabs>
         <w:rPr>
           <w:rFonts w:ascii="TH SarabunIT๙" w:hAnsi="TH SarabunIT๙" w:cs="TH SarabunIT๙"/>
           <w:spacing w:val="6"/>
@@ -10759,7 +10649,27 @@
           <w:cs/>
         </w:rPr>
         <w:tab/>
-        <w:t xml:space="preserve">      (                               </w:t>
+      </w:r>
+      <w:r>
+        <w:rPr>
+          <w:rFonts w:ascii="TH SarabunIT๙" w:hAnsi="TH SarabunIT๙" w:cs="TH SarabunIT๙" w:hint="cs"/>
+          <w:spacing w:val="6"/>
+          <w:sz w:val="32"/>
+          <w:szCs w:val="32"/>
+          <w:cs/>
+        </w:rPr>
+        <w:tab/>
+        <w:t xml:space="preserve">     </w:t>
+      </w:r>
+      <w:r>
+        <w:rPr>
+          <w:rFonts w:ascii="TH SarabunIT๙" w:hAnsi="TH SarabunIT๙" w:cs="TH SarabunIT๙" w:hint="cs"/>
+          <w:spacing w:val="6"/>
+          <w:sz w:val="32"/>
+          <w:szCs w:val="32"/>
+          <w:cs/>
+        </w:rPr>
+        <w:t xml:space="preserve">(                               </w:t>
       </w:r>
       <w:r>
         <w:rPr>
@@ -10804,9 +10714,6 @@
     </w:p>
     <w:p>
       <w:pPr>
-        <w:tabs>
-          <w:tab w:val="left" w:pos="993"/>
-        </w:tabs>
         <w:rPr>
           <w:rFonts w:ascii="TH SarabunIT๙" w:hAnsi="TH SarabunIT๙" w:cs="TH SarabunIT๙"/>
           <w:spacing w:val="6"/>
@@ -10817,55 +10724,71 @@
       </w:pPr>
       <w:r>
         <w:rPr>
-          <w:rFonts w:ascii="TH SarabunIT๙" w:hAnsi="TH SarabunIT๙" w:cs="TH SarabunIT๙"/>
+          <w:rFonts w:ascii="TH SarabunIT๙" w:hAnsi="TH SarabunIT๙" w:cs="TH SarabunIT๙" w:hint="cs"/>
           <w:spacing w:val="6"/>
           <w:sz w:val="32"/>
           <w:szCs w:val="32"/>
-        </w:rPr>
-        <w:tab/>
-      </w:r>
-      <w:r>
-        <w:rPr>
-          <w:rFonts w:ascii="TH SarabunIT๙" w:hAnsi="TH SarabunIT๙" w:cs="TH SarabunIT๙"/>
+          <w:cs/>
+        </w:rPr>
+        <w:tab/>
+      </w:r>
+      <w:r>
+        <w:rPr>
+          <w:rFonts w:ascii="TH SarabunIT๙" w:hAnsi="TH SarabunIT๙" w:cs="TH SarabunIT๙" w:hint="cs"/>
           <w:spacing w:val="6"/>
           <w:sz w:val="32"/>
           <w:szCs w:val="32"/>
-        </w:rPr>
-        <w:tab/>
-      </w:r>
-      <w:r>
-        <w:rPr>
-          <w:rFonts w:ascii="TH SarabunIT๙" w:hAnsi="TH SarabunIT๙" w:cs="TH SarabunIT๙"/>
+          <w:cs/>
+        </w:rPr>
+        <w:tab/>
+      </w:r>
+      <w:r>
+        <w:rPr>
+          <w:rFonts w:ascii="TH SarabunIT๙" w:hAnsi="TH SarabunIT๙" w:cs="TH SarabunIT๙" w:hint="cs"/>
           <w:spacing w:val="6"/>
           <w:sz w:val="32"/>
           <w:szCs w:val="32"/>
-        </w:rPr>
-        <w:tab/>
-      </w:r>
-      <w:r>
-        <w:rPr>
-          <w:rFonts w:ascii="TH SarabunIT๙" w:hAnsi="TH SarabunIT๙" w:cs="TH SarabunIT๙"/>
+          <w:cs/>
+        </w:rPr>
+        <w:tab/>
+      </w:r>
+      <w:r>
+        <w:rPr>
+          <w:rFonts w:ascii="TH SarabunIT๙" w:hAnsi="TH SarabunIT๙" w:cs="TH SarabunIT๙" w:hint="cs"/>
           <w:spacing w:val="6"/>
           <w:sz w:val="32"/>
           <w:szCs w:val="32"/>
-        </w:rPr>
-        <w:tab/>
-      </w:r>
-      <w:r>
-        <w:rPr>
-          <w:rFonts w:ascii="TH SarabunIT๙" w:hAnsi="TH SarabunIT๙" w:cs="TH SarabunIT๙"/>
+          <w:cs/>
+        </w:rPr>
+        <w:tab/>
+      </w:r>
+      <w:r>
+        <w:rPr>
+          <w:rFonts w:ascii="TH SarabunIT๙" w:hAnsi="TH SarabunIT๙" w:cs="TH SarabunIT๙" w:hint="cs"/>
           <w:spacing w:val="6"/>
           <w:sz w:val="32"/>
           <w:szCs w:val="32"/>
-        </w:rPr>
-        <w:tab/>
-      </w:r>
-      <w:r>
-        <w:rPr>
-          <w:rFonts w:ascii="TH SarabunIT๙" w:hAnsi="TH SarabunIT๙" w:cs="TH SarabunIT๙"/>
+          <w:cs/>
+        </w:rPr>
+        <w:tab/>
+      </w:r>
+      <w:r>
+        <w:rPr>
+          <w:rFonts w:ascii="TH SarabunIT๙" w:hAnsi="TH SarabunIT๙" w:cs="TH SarabunIT๙" w:hint="cs"/>
           <w:spacing w:val="6"/>
           <w:sz w:val="32"/>
           <w:szCs w:val="32"/>
+          <w:cs/>
+        </w:rPr>
+        <w:tab/>
+      </w:r>
+      <w:r>
+        <w:rPr>
+          <w:rFonts w:ascii="TH SarabunIT๙" w:hAnsi="TH SarabunIT๙" w:cs="TH SarabunIT๙" w:hint="cs"/>
+          <w:spacing w:val="6"/>
+          <w:sz w:val="32"/>
+          <w:szCs w:val="32"/>
+          <w:cs/>
         </w:rPr>
         <w:tab/>
       </w:r>
@@ -10882,10 +10805,6 @@
     </w:p>
     <w:p>
       <w:pPr>
-        <w:tabs>
-          <w:tab w:val="left" w:pos="993"/>
-        </w:tabs>
-        <w:jc w:val="center"/>
         <w:rPr>
           <w:rFonts w:ascii="TH SarabunIT๙" w:hAnsi="TH SarabunIT๙" w:cs="TH SarabunIT๙"/>
           <w:sz w:val="32"/>
@@ -10899,7 +10818,71 @@
           <w:szCs w:val="32"/>
           <w:cs/>
         </w:rPr>
-        <w:t xml:space="preserve">                                        (ประทับตราประจำตำแหน่งไว้เป็นสำคัญ)</w:t>
+        <w:tab/>
+      </w:r>
+      <w:r>
+        <w:rPr>
+          <w:rFonts w:ascii="TH SarabunIT๙" w:hAnsi="TH SarabunIT๙" w:cs="TH SarabunIT๙" w:hint="cs"/>
+          <w:sz w:val="32"/>
+          <w:szCs w:val="32"/>
+          <w:cs/>
+        </w:rPr>
+        <w:tab/>
+      </w:r>
+      <w:r>
+        <w:rPr>
+          <w:rFonts w:ascii="TH SarabunIT๙" w:hAnsi="TH SarabunIT๙" w:cs="TH SarabunIT๙" w:hint="cs"/>
+          <w:sz w:val="32"/>
+          <w:szCs w:val="32"/>
+          <w:cs/>
+        </w:rPr>
+        <w:tab/>
+      </w:r>
+      <w:r>
+        <w:rPr>
+          <w:rFonts w:ascii="TH SarabunIT๙" w:hAnsi="TH SarabunIT๙" w:cs="TH SarabunIT๙" w:hint="cs"/>
+          <w:sz w:val="32"/>
+          <w:szCs w:val="32"/>
+          <w:cs/>
+        </w:rPr>
+        <w:tab/>
+      </w:r>
+      <w:r>
+        <w:rPr>
+          <w:rFonts w:ascii="TH SarabunIT๙" w:hAnsi="TH SarabunIT๙" w:cs="TH SarabunIT๙" w:hint="cs"/>
+          <w:sz w:val="32"/>
+          <w:szCs w:val="32"/>
+          <w:cs/>
+        </w:rPr>
+        <w:tab/>
+      </w:r>
+      <w:r>
+        <w:rPr>
+          <w:rFonts w:ascii="TH SarabunIT๙" w:hAnsi="TH SarabunIT๙" w:cs="TH SarabunIT๙" w:hint="cs"/>
+          <w:sz w:val="32"/>
+          <w:szCs w:val="32"/>
+          <w:cs/>
+        </w:rPr>
+        <w:tab/>
+      </w:r>
+      <w:r>
+        <w:rPr>
+          <w:rFonts w:ascii="TH SarabunIT๙" w:hAnsi="TH SarabunIT๙" w:cs="TH SarabunIT๙" w:hint="cs"/>
+          <w:sz w:val="32"/>
+          <w:szCs w:val="32"/>
+          <w:cs/>
+        </w:rPr>
+        <w:tab/>
+        <w:t xml:space="preserve">   </w:t>
+      </w:r>
+      <w:r>
+        <w:rPr>
+          <w:rFonts w:ascii="TH SarabunIT๙" w:hAnsi="TH SarabunIT๙" w:cs="TH SarabunIT๙" w:hint="cs"/>
+          <w:sz w:val="32"/>
+          <w:szCs w:val="32"/>
+          <w:cs/>
+        </w:rPr>
+        <w:t>(ประทับตราประจำตำแหน่งไว้เป็นสำคัญ)</w:t>
       </w:r>
     </w:p>
     <w:p>
@@ -10923,7 +10906,7 @@
     <w:p>
       <w:pPr>
         <w:pStyle w:val="21"/>
-        <w:ind w:left="8640" w:firstLine="0"/>
+        <w:ind w:left="0" w:firstLine="0"/>
         <w:jc w:val="right"/>
         <w:rPr>
           <w:rFonts w:ascii="TH SarabunIT๙" w:hAnsi="TH SarabunIT๙" w:cs="TH SarabunIT๙"/>
@@ -11019,6 +11002,7 @@
     <w:p>
       <w:pPr>
         <w:pStyle w:val="21"/>
+        <w:ind w:left="0" w:firstLine="0"/>
         <w:jc w:val="right"/>
         <w:rPr>
           <w:rFonts w:ascii="TH SarabunIT๙" w:hAnsi="TH SarabunIT๙" w:cs="TH SarabunIT๙"/>
@@ -11337,7 +11321,6 @@
     <w:p>
       <w:pPr>
         <w:spacing w:before="240"/>
-        <w:ind w:left="3572" w:firstLine="720"/>
         <w:rPr>
           <w:rFonts w:ascii="TH SarabunIT๙" w:hAnsi="TH SarabunIT๙" w:cs="TH SarabunIT๙"/>
           <w:sz w:val="32"/>
@@ -11347,51 +11330,84 @@
       </w:pPr>
       <w:r>
         <w:rPr>
-          <w:rFonts w:ascii="TH SarabunIT๙" w:hAnsi="TH SarabunIT๙" w:cs="TH SarabunIT๙"/>
-          <w:sz w:val="32"/>
-          <w:szCs w:val="32"/>
-        </w:rPr>
-        <w:t xml:space="preserve">  </w:t>
-      </w:r>
-      <w:r>
-        <w:rPr>
-          <w:rFonts w:ascii="TH SarabunIT๙" w:hAnsi="TH SarabunIT๙" w:cs="TH SarabunIT๙"/>
-          <w:sz w:val="32"/>
-          <w:szCs w:val="32"/>
-        </w:rPr>
-        <w:tab/>
-      </w:r>
-      <w:r>
-        <w:rPr>
-          <w:rFonts w:ascii="TH SarabunIT๙" w:hAnsi="TH SarabunIT๙" w:cs="TH SarabunIT๙"/>
-          <w:sz w:val="32"/>
-          <w:szCs w:val="32"/>
-        </w:rPr>
-        <w:tab/>
-      </w:r>
-      <w:r>
-        <w:rPr>
-          <w:rFonts w:ascii="TH SarabunIT๙" w:hAnsi="TH SarabunIT๙" w:cs="TH SarabunIT๙"/>
-          <w:sz w:val="32"/>
-          <w:szCs w:val="32"/>
-        </w:rPr>
-        <w:t xml:space="preserve"> </w:t>
-      </w:r>
-      <w:r>
-        <w:rPr>
-          <w:rFonts w:ascii="TH SarabunIT๙" w:hAnsi="TH SarabunIT๙" w:cs="TH SarabunIT๙"/>
-          <w:sz w:val="32"/>
-          <w:szCs w:val="32"/>
-        </w:rPr>
-        <w:tab/>
-      </w:r>
-      <w:r>
-        <w:rPr>
-          <w:rFonts w:ascii="TH SarabunIT๙" w:hAnsi="TH SarabunIT๙" w:cs="TH SarabunIT๙"/>
-          <w:sz w:val="32"/>
-          <w:szCs w:val="32"/>
-        </w:rPr>
-        <w:t xml:space="preserve">  </w:t>
+          <w:rFonts w:ascii="TH SarabunIT๙" w:hAnsi="TH SarabunIT๙" w:cs="TH SarabunIT๙" w:hint="cs"/>
+          <w:sz w:val="32"/>
+          <w:szCs w:val="32"/>
+          <w:cs/>
+        </w:rPr>
+        <w:tab/>
+      </w:r>
+      <w:r>
+        <w:rPr>
+          <w:rFonts w:ascii="TH SarabunIT๙" w:hAnsi="TH SarabunIT๙" w:cs="TH SarabunIT๙" w:hint="cs"/>
+          <w:sz w:val="32"/>
+          <w:szCs w:val="32"/>
+          <w:cs/>
+        </w:rPr>
+        <w:tab/>
+      </w:r>
+      <w:r>
+        <w:rPr>
+          <w:rFonts w:ascii="TH SarabunIT๙" w:hAnsi="TH SarabunIT๙" w:cs="TH SarabunIT๙" w:hint="cs"/>
+          <w:sz w:val="32"/>
+          <w:szCs w:val="32"/>
+          <w:cs/>
+        </w:rPr>
+        <w:tab/>
+      </w:r>
+      <w:r>
+        <w:rPr>
+          <w:rFonts w:ascii="TH SarabunIT๙" w:hAnsi="TH SarabunIT๙" w:cs="TH SarabunIT๙" w:hint="cs"/>
+          <w:sz w:val="32"/>
+          <w:szCs w:val="32"/>
+          <w:cs/>
+        </w:rPr>
+        <w:tab/>
+      </w:r>
+      <w:r>
+        <w:rPr>
+          <w:rFonts w:ascii="TH SarabunIT๙" w:hAnsi="TH SarabunIT๙" w:cs="TH SarabunIT๙" w:hint="cs"/>
+          <w:sz w:val="32"/>
+          <w:szCs w:val="32"/>
+          <w:cs/>
+        </w:rPr>
+        <w:tab/>
+      </w:r>
+      <w:r>
+        <w:rPr>
+          <w:rFonts w:ascii="TH SarabunIT๙" w:hAnsi="TH SarabunIT๙" w:cs="TH SarabunIT๙" w:hint="cs"/>
+          <w:sz w:val="32"/>
+          <w:szCs w:val="32"/>
+          <w:cs/>
+        </w:rPr>
+        <w:tab/>
+      </w:r>
+      <w:r>
+        <w:rPr>
+          <w:rFonts w:ascii="TH SarabunIT๙" w:hAnsi="TH SarabunIT๙" w:cs="TH SarabunIT๙" w:hint="cs"/>
+          <w:sz w:val="32"/>
+          <w:szCs w:val="32"/>
+          <w:cs/>
+        </w:rPr>
+        <w:tab/>
+      </w:r>
+      <w:r>
+        <w:rPr>
+          <w:rFonts w:ascii="TH SarabunIT๙" w:hAnsi="TH SarabunIT๙" w:cs="TH SarabunIT๙" w:hint="cs"/>
+          <w:sz w:val="32"/>
+          <w:szCs w:val="32"/>
+          <w:cs/>
+        </w:rPr>
+        <w:tab/>
+      </w:r>
+      <w:r>
+        <w:rPr>
+          <w:rFonts w:ascii="TH SarabunIT๙" w:hAnsi="TH SarabunIT๙" w:cs="TH SarabunIT๙" w:hint="cs"/>
+          <w:sz w:val="32"/>
+          <w:szCs w:val="32"/>
+          <w:cs/>
+        </w:rPr>
+        <w:tab/>
       </w:r>
       <w:r>
         <w:rPr>
@@ -12083,7 +12099,6 @@
     <w:p>
       <w:pPr>
         <w:pStyle w:val="a6"/>
-        <w:ind w:left="284" w:hanging="284"/>
         <w:rPr>
           <w:rFonts w:ascii="TH SarabunIT๙" w:hAnsi="TH SarabunIT๙" w:cs="TH SarabunIT๙"/>
           <w:b w:val="0"/>
@@ -12476,9 +12491,6 @@
     </w:p>
     <w:p>
       <w:pPr>
-        <w:tabs>
-          <w:tab w:val="left" w:pos="567"/>
-        </w:tabs>
         <w:spacing w:before="120"/>
         <w:jc w:val="thaiDistribute"/>
         <w:rPr>
@@ -12497,31 +12509,15 @@
           <w:u w:val="dotted"/>
           <w:cs/>
         </w:rPr>
-        <w:t>.</w:t>
-      </w:r>
-      <w:r>
-        <w:rPr>
-          <w:rFonts w:ascii="TH SarabunIT๙" w:hAnsi="TH SarabunIT๙" w:cs="TH SarabunIT๙" w:hint="cs"/>
-          <w:sz w:val="32"/>
-          <w:szCs w:val="32"/>
-          <w:cs/>
-        </w:rPr>
-        <w:tab/>
-      </w:r>
-      <w:r>
-        <w:rPr>
-          <w:rFonts w:ascii="TH SarabunIT๙" w:hAnsi="TH SarabunIT๙" w:cs="TH SarabunIT๙" w:hint="cs"/>
-          <w:sz w:val="32"/>
-          <w:szCs w:val="32"/>
-          <w:cs/>
-        </w:rPr>
-        <w:tab/>
-      </w:r>
-      <w:r>
-        <w:rPr>
-          <w:rFonts w:ascii="TH SarabunIT๙" w:hAnsi="TH SarabunIT๙" w:cs="TH SarabunIT๙" w:hint="cs"/>
-          <w:sz w:val="32"/>
-          <w:szCs w:val="32"/>
+        <w:tab/>
+      </w:r>
+      <w:r>
+        <w:rPr>
+          <w:rFonts w:ascii="TH SarabunIT๙" w:hAnsi="TH SarabunIT๙" w:cs="TH SarabunIT๙" w:hint="cs"/>
+          <w:color w:val="FFFFFF" w:themeColor="background1"/>
+          <w:sz w:val="32"/>
+          <w:szCs w:val="32"/>
+          <w:u w:val="dotted"/>
           <w:cs/>
         </w:rPr>
         <w:tab/>
@@ -12925,7 +12921,6 @@
     <w:p>
       <w:pPr>
         <w:spacing w:before="120" w:after="360"/>
-        <w:ind w:firstLine="1440"/>
         <w:jc w:val="thaiDistribute"/>
         <w:rPr>
           <w:rFonts w:ascii="TH SarabunIT๙" w:hAnsi="TH SarabunIT๙" w:cs="TH SarabunIT๙"/>
@@ -12933,6 +12928,24 @@
           <w:szCs w:val="32"/>
         </w:rPr>
       </w:pPr>
+      <w:r>
+        <w:rPr>
+          <w:rFonts w:ascii="TH SarabunIT๙" w:hAnsi="TH SarabunIT๙" w:cs="TH SarabunIT๙" w:hint="cs"/>
+          <w:sz w:val="32"/>
+          <w:szCs w:val="32"/>
+          <w:cs/>
+        </w:rPr>
+        <w:tab/>
+      </w:r>
+      <w:r>
+        <w:rPr>
+          <w:rFonts w:ascii="TH SarabunIT๙" w:hAnsi="TH SarabunIT๙" w:cs="TH SarabunIT๙" w:hint="cs"/>
+          <w:sz w:val="32"/>
+          <w:szCs w:val="32"/>
+          <w:cs/>
+        </w:rPr>
+        <w:tab/>
+      </w:r>
       <w:r>
         <w:rPr>
           <w:rFonts w:ascii="TH SarabunIT๙" w:hAnsi="TH SarabunIT๙" w:cs="TH SarabunIT๙"/>
@@ -13133,21 +13146,22 @@
       </w:r>
       <w:r>
         <w:rPr>
-          <w:rFonts w:ascii="TH SarabunIT๙" w:hAnsi="TH SarabunIT๙" w:cs="TH SarabunIT๙" w:hint="cs"/>
-          <w:sz w:val="32"/>
-          <w:szCs w:val="32"/>
-          <w:cs/>
-        </w:rPr>
-        <w:tab/>
-      </w:r>
-      <w:r>
-        <w:rPr>
           <w:rFonts w:ascii="TH SarabunIT๙" w:hAnsi="TH SarabunIT๙" w:cs="TH SarabunIT๙"/>
           <w:sz w:val="32"/>
           <w:szCs w:val="32"/>
           <w:cs/>
         </w:rPr>
         <w:t>ลงชื่อ</w:t>
+      </w:r>
+      <w:r>
+        <w:rPr>
+          <w:rFonts w:ascii="TH SarabunIT๙" w:hAnsi="TH SarabunIT๙" w:cs="TH SarabunIT๙" w:hint="cs"/>
+          <w:sz w:val="32"/>
+          <w:szCs w:val="32"/>
+          <w:u w:val="dotted"/>
+          <w:cs/>
+        </w:rPr>
+        <w:tab/>
       </w:r>
       <w:r>
         <w:rPr>
@@ -13277,17 +13291,6 @@
           <w:szCs w:val="32"/>
           <w:cs/>
         </w:rPr>
-        <w:t xml:space="preserve">      </w:t>
-      </w:r>
-      <w:bookmarkStart w:id="0" w:name="_GoBack"/>
-      <w:bookmarkEnd w:id="0"/>
-      <w:r>
-        <w:rPr>
-          <w:rFonts w:ascii="TH SarabunIT๙" w:hAnsi="TH SarabunIT๙" w:cs="TH SarabunIT๙" w:hint="cs"/>
-          <w:sz w:val="32"/>
-          <w:szCs w:val="32"/>
-          <w:cs/>
-        </w:rPr>
         <w:t>(</w:t>
       </w:r>
       <w:r>
@@ -13318,11 +13321,6 @@
     </w:p>
     <w:p>
       <w:pPr>
-        <w:tabs>
-          <w:tab w:val="left" w:pos="567"/>
-          <w:tab w:val="left" w:pos="1418"/>
-          <w:tab w:val="left" w:pos="5954"/>
-        </w:tabs>
         <w:spacing w:line="276" w:lineRule="auto"/>
         <w:rPr>
           <w:rFonts w:ascii="TH SarabunIT๙" w:hAnsi="TH SarabunIT๙" w:cs="TH SarabunIT๙"/>
@@ -13406,21 +13404,22 @@
       </w:r>
       <w:r>
         <w:rPr>
-          <w:rFonts w:ascii="TH SarabunIT๙" w:hAnsi="TH SarabunIT๙" w:cs="TH SarabunIT๙" w:hint="cs"/>
-          <w:sz w:val="32"/>
-          <w:szCs w:val="32"/>
-          <w:cs/>
-        </w:rPr>
-        <w:tab/>
-      </w:r>
-      <w:r>
-        <w:rPr>
           <w:rFonts w:ascii="TH SarabunIT๙" w:hAnsi="TH SarabunIT๙" w:cs="TH SarabunIT๙"/>
           <w:sz w:val="32"/>
           <w:szCs w:val="32"/>
           <w:cs/>
         </w:rPr>
         <w:t>ลงชื่อ</w:t>
+      </w:r>
+      <w:r>
+        <w:rPr>
+          <w:rFonts w:ascii="TH SarabunIT๙" w:hAnsi="TH SarabunIT๙" w:cs="TH SarabunIT๙" w:hint="cs"/>
+          <w:sz w:val="32"/>
+          <w:szCs w:val="32"/>
+          <w:u w:val="dotted"/>
+          <w:cs/>
+        </w:rPr>
+        <w:tab/>
       </w:r>
       <w:r>
         <w:rPr>
@@ -13504,7 +13503,7 @@
     <w:p>
       <w:pPr>
         <w:pStyle w:val="21"/>
-        <w:ind w:left="8640" w:firstLine="0"/>
+        <w:ind w:left="0" w:firstLine="0"/>
         <w:jc w:val="right"/>
         <w:rPr>
           <w:rFonts w:ascii="TH SarabunIT๙" w:hAnsi="TH SarabunIT๙" w:cs="TH SarabunIT๙"/>
@@ -13600,6 +13599,7 @@
     <w:p>
       <w:pPr>
         <w:pStyle w:val="21"/>
+        <w:ind w:left="0" w:firstLine="0"/>
         <w:jc w:val="right"/>
         <w:rPr>
           <w:rFonts w:ascii="TH SarabunIT๙" w:hAnsi="TH SarabunIT๙" w:cs="TH SarabunIT๙"/>
@@ -13918,7 +13918,6 @@
     <w:p>
       <w:pPr>
         <w:spacing w:before="240"/>
-        <w:ind w:left="3572" w:firstLine="720"/>
         <w:rPr>
           <w:rFonts w:ascii="TH SarabunIT๙" w:hAnsi="TH SarabunIT๙" w:cs="TH SarabunIT๙"/>
           <w:sz w:val="32"/>
@@ -13932,31 +13931,63 @@
           <w:sz w:val="32"/>
           <w:szCs w:val="32"/>
         </w:rPr>
-        <w:t xml:space="preserve">  </w:t>
-      </w:r>
-      <w:r>
-        <w:rPr>
-          <w:rFonts w:ascii="TH SarabunIT๙" w:hAnsi="TH SarabunIT๙" w:cs="TH SarabunIT๙"/>
-          <w:sz w:val="32"/>
-          <w:szCs w:val="32"/>
-        </w:rPr>
-        <w:tab/>
-      </w:r>
-      <w:r>
-        <w:rPr>
-          <w:rFonts w:ascii="TH SarabunIT๙" w:hAnsi="TH SarabunIT๙" w:cs="TH SarabunIT๙"/>
-          <w:sz w:val="32"/>
-          <w:szCs w:val="32"/>
-        </w:rPr>
-        <w:tab/>
-      </w:r>
-      <w:r>
-        <w:rPr>
-          <w:rFonts w:ascii="TH SarabunIT๙" w:hAnsi="TH SarabunIT๙" w:cs="TH SarabunIT๙"/>
-          <w:sz w:val="32"/>
-          <w:szCs w:val="32"/>
-        </w:rPr>
-        <w:t xml:space="preserve">   </w:t>
+        <w:tab/>
+      </w:r>
+      <w:r>
+        <w:rPr>
+          <w:rFonts w:ascii="TH SarabunIT๙" w:hAnsi="TH SarabunIT๙" w:cs="TH SarabunIT๙"/>
+          <w:sz w:val="32"/>
+          <w:szCs w:val="32"/>
+        </w:rPr>
+        <w:tab/>
+      </w:r>
+      <w:r>
+        <w:rPr>
+          <w:rFonts w:ascii="TH SarabunIT๙" w:hAnsi="TH SarabunIT๙" w:cs="TH SarabunIT๙"/>
+          <w:sz w:val="32"/>
+          <w:szCs w:val="32"/>
+        </w:rPr>
+        <w:tab/>
+      </w:r>
+      <w:r>
+        <w:rPr>
+          <w:rFonts w:ascii="TH SarabunIT๙" w:hAnsi="TH SarabunIT๙" w:cs="TH SarabunIT๙"/>
+          <w:sz w:val="32"/>
+          <w:szCs w:val="32"/>
+        </w:rPr>
+        <w:tab/>
+      </w:r>
+      <w:r>
+        <w:rPr>
+          <w:rFonts w:ascii="TH SarabunIT๙" w:hAnsi="TH SarabunIT๙" w:cs="TH SarabunIT๙"/>
+          <w:sz w:val="32"/>
+          <w:szCs w:val="32"/>
+        </w:rPr>
+        <w:tab/>
+      </w:r>
+      <w:r>
+        <w:rPr>
+          <w:rFonts w:ascii="TH SarabunIT๙" w:hAnsi="TH SarabunIT๙" w:cs="TH SarabunIT๙"/>
+          <w:sz w:val="32"/>
+          <w:szCs w:val="32"/>
+        </w:rPr>
+        <w:tab/>
+      </w:r>
+      <w:r>
+        <w:rPr>
+          <w:rFonts w:ascii="TH SarabunIT๙" w:hAnsi="TH SarabunIT๙" w:cs="TH SarabunIT๙"/>
+          <w:sz w:val="32"/>
+          <w:szCs w:val="32"/>
+        </w:rPr>
+        <w:tab/>
+      </w:r>
+      <w:r>
+        <w:rPr>
+          <w:rFonts w:ascii="TH SarabunIT๙" w:hAnsi="TH SarabunIT๙" w:cs="TH SarabunIT๙"/>
+          <w:sz w:val="32"/>
+          <w:szCs w:val="32"/>
+        </w:rPr>
+        <w:tab/>
       </w:r>
       <w:r>
         <w:rPr>
@@ -15157,7 +15188,6 @@
     <w:p>
       <w:pPr>
         <w:pStyle w:val="a6"/>
-        <w:ind w:left="284" w:hanging="284"/>
         <w:rPr>
           <w:rFonts w:ascii="TH SarabunIT๙" w:hAnsi="TH SarabunIT๙" w:cs="TH SarabunIT๙"/>
           <w:b w:val="0"/>
@@ -15631,7 +15661,6 @@
     <w:p>
       <w:pPr>
         <w:spacing w:before="120" w:after="120"/>
-        <w:ind w:firstLine="1440"/>
         <w:jc w:val="thaiDistribute"/>
         <w:rPr>
           <w:rFonts w:ascii="TH SarabunIT๙" w:hAnsi="TH SarabunIT๙" w:cs="TH SarabunIT๙"/>
@@ -15640,6 +15669,24 @@
           <w:cs/>
         </w:rPr>
       </w:pPr>
+      <w:r>
+        <w:rPr>
+          <w:rFonts w:ascii="TH SarabunIT๙" w:hAnsi="TH SarabunIT๙" w:cs="TH SarabunIT๙" w:hint="cs"/>
+          <w:sz w:val="32"/>
+          <w:szCs w:val="32"/>
+          <w:cs/>
+        </w:rPr>
+        <w:tab/>
+      </w:r>
+      <w:r>
+        <w:rPr>
+          <w:rFonts w:ascii="TH SarabunIT๙" w:hAnsi="TH SarabunIT๙" w:cs="TH SarabunIT๙" w:hint="cs"/>
+          <w:sz w:val="32"/>
+          <w:szCs w:val="32"/>
+          <w:cs/>
+        </w:rPr>
+        <w:tab/>
+      </w:r>
       <w:r>
         <w:rPr>
           <w:rFonts w:ascii="TH SarabunIT๙" w:hAnsi="TH SarabunIT๙" w:cs="TH SarabunIT๙" w:hint="cs"/>
@@ -16003,8 +16050,7 @@
     </w:p>
     <w:p>
       <w:pPr>
-        <w:spacing w:before="120" w:after="360"/>
-        <w:ind w:firstLine="1440"/>
+        <w:spacing w:before="120" w:after="120"/>
         <w:jc w:val="thaiDistribute"/>
         <w:rPr>
           <w:rFonts w:ascii="TH SarabunIT๙" w:hAnsi="TH SarabunIT๙" w:cs="TH SarabunIT๙"/>
@@ -16012,6 +16058,24 @@
           <w:szCs w:val="32"/>
         </w:rPr>
       </w:pPr>
+      <w:r>
+        <w:rPr>
+          <w:rFonts w:ascii="TH SarabunIT๙" w:hAnsi="TH SarabunIT๙" w:cs="TH SarabunIT๙" w:hint="cs"/>
+          <w:sz w:val="32"/>
+          <w:szCs w:val="32"/>
+          <w:cs/>
+        </w:rPr>
+        <w:tab/>
+      </w:r>
+      <w:r>
+        <w:rPr>
+          <w:rFonts w:ascii="TH SarabunIT๙" w:hAnsi="TH SarabunIT๙" w:cs="TH SarabunIT๙" w:hint="cs"/>
+          <w:sz w:val="32"/>
+          <w:szCs w:val="32"/>
+          <w:cs/>
+        </w:rPr>
+        <w:tab/>
+      </w:r>
       <w:r>
         <w:rPr>
           <w:rFonts w:ascii="TH SarabunIT๙" w:hAnsi="TH SarabunIT๙" w:cs="TH SarabunIT๙"/>
@@ -16123,8 +16187,7 @@
     </w:p>
     <w:p>
       <w:pPr>
-        <w:spacing w:before="120" w:after="360"/>
-        <w:ind w:firstLine="1440"/>
+        <w:spacing w:before="120" w:after="120"/>
         <w:jc w:val="thaiDistribute"/>
         <w:rPr>
           <w:rFonts w:ascii="TH SarabunIT๙" w:hAnsi="TH SarabunIT๙" w:cs="TH SarabunIT๙"/>
@@ -16197,21 +16260,22 @@
       </w:r>
       <w:r>
         <w:rPr>
-          <w:rFonts w:ascii="TH SarabunIT๙" w:hAnsi="TH SarabunIT๙" w:cs="TH SarabunIT๙" w:hint="cs"/>
-          <w:sz w:val="32"/>
-          <w:szCs w:val="32"/>
-          <w:cs/>
-        </w:rPr>
-        <w:tab/>
-      </w:r>
-      <w:r>
-        <w:rPr>
           <w:rFonts w:ascii="TH SarabunIT๙" w:hAnsi="TH SarabunIT๙" w:cs="TH SarabunIT๙"/>
           <w:sz w:val="32"/>
           <w:szCs w:val="32"/>
           <w:cs/>
         </w:rPr>
         <w:t>ลงชื่อ</w:t>
+      </w:r>
+      <w:r>
+        <w:rPr>
+          <w:rFonts w:ascii="TH SarabunIT๙" w:hAnsi="TH SarabunIT๙" w:cs="TH SarabunIT๙" w:hint="cs"/>
+          <w:sz w:val="32"/>
+          <w:szCs w:val="32"/>
+          <w:u w:val="dotted"/>
+          <w:cs/>
+        </w:rPr>
+        <w:tab/>
       </w:r>
       <w:r>
         <w:rPr>
@@ -16341,15 +16405,6 @@
           <w:szCs w:val="32"/>
           <w:cs/>
         </w:rPr>
-        <w:t xml:space="preserve">     </w:t>
-      </w:r>
-      <w:r>
-        <w:rPr>
-          <w:rFonts w:ascii="TH SarabunIT๙" w:hAnsi="TH SarabunIT๙" w:cs="TH SarabunIT๙" w:hint="cs"/>
-          <w:sz w:val="32"/>
-          <w:szCs w:val="32"/>
-          <w:cs/>
-        </w:rPr>
         <w:t>(</w:t>
       </w:r>
       <w:r>
@@ -16388,11 +16443,6 @@
     </w:p>
     <w:p>
       <w:pPr>
-        <w:tabs>
-          <w:tab w:val="left" w:pos="567"/>
-          <w:tab w:val="left" w:pos="1418"/>
-          <w:tab w:val="left" w:pos="5954"/>
-        </w:tabs>
         <w:spacing w:line="276" w:lineRule="auto"/>
         <w:rPr>
           <w:rFonts w:ascii="TH SarabunIT๙" w:hAnsi="TH SarabunIT๙" w:cs="TH SarabunIT๙"/>
@@ -16476,21 +16526,22 @@
       </w:r>
       <w:r>
         <w:rPr>
-          <w:rFonts w:ascii="TH SarabunIT๙" w:hAnsi="TH SarabunIT๙" w:cs="TH SarabunIT๙" w:hint="cs"/>
-          <w:sz w:val="32"/>
-          <w:szCs w:val="32"/>
-          <w:cs/>
-        </w:rPr>
-        <w:tab/>
-      </w:r>
-      <w:r>
-        <w:rPr>
           <w:rFonts w:ascii="TH SarabunIT๙" w:hAnsi="TH SarabunIT๙" w:cs="TH SarabunIT๙"/>
           <w:sz w:val="32"/>
           <w:szCs w:val="32"/>
           <w:cs/>
         </w:rPr>
         <w:t>ลงชื่อ</w:t>
+      </w:r>
+      <w:r>
+        <w:rPr>
+          <w:rFonts w:ascii="TH SarabunIT๙" w:hAnsi="TH SarabunIT๙" w:cs="TH SarabunIT๙" w:hint="cs"/>
+          <w:sz w:val="32"/>
+          <w:szCs w:val="32"/>
+          <w:u w:val="dotted"/>
+          <w:cs/>
+        </w:rPr>
+        <w:tab/>
       </w:r>
       <w:r>
         <w:rPr>
@@ -16574,7 +16625,8 @@
     <w:p>
       <w:pPr>
         <w:pStyle w:val="21"/>
-        <w:ind w:left="8640" w:firstLine="0"/>
+        <w:ind w:left="0" w:firstLine="0"/>
+        <w:jc w:val="right"/>
         <w:rPr>
           <w:rFonts w:ascii="TH SarabunIT๙" w:hAnsi="TH SarabunIT๙" w:cs="TH SarabunIT๙"/>
           <w:b/>
@@ -16669,6 +16721,8 @@
     <w:p>
       <w:pPr>
         <w:pStyle w:val="21"/>
+        <w:ind w:left="0" w:firstLine="0"/>
+        <w:jc w:val="right"/>
         <w:rPr>
           <w:rFonts w:ascii="TH SarabunIT๙" w:hAnsi="TH SarabunIT๙" w:cs="TH SarabunIT๙"/>
           <w:sz w:val="32"/>
@@ -16986,7 +17040,6 @@
     <w:p>
       <w:pPr>
         <w:spacing w:before="240"/>
-        <w:ind w:left="3572" w:firstLine="720"/>
         <w:rPr>
           <w:rFonts w:ascii="TH SarabunIT๙" w:hAnsi="TH SarabunIT๙" w:cs="TH SarabunIT๙"/>
           <w:sz w:val="32"/>
@@ -17000,47 +17053,71 @@
           <w:sz w:val="32"/>
           <w:szCs w:val="32"/>
         </w:rPr>
-        <w:t xml:space="preserve">  </w:t>
-      </w:r>
-      <w:r>
-        <w:rPr>
-          <w:rFonts w:ascii="TH SarabunIT๙" w:hAnsi="TH SarabunIT๙" w:cs="TH SarabunIT๙"/>
-          <w:sz w:val="32"/>
-          <w:szCs w:val="32"/>
-        </w:rPr>
-        <w:tab/>
-      </w:r>
-      <w:r>
-        <w:rPr>
-          <w:rFonts w:ascii="TH SarabunIT๙" w:hAnsi="TH SarabunIT๙" w:cs="TH SarabunIT๙"/>
-          <w:sz w:val="32"/>
-          <w:szCs w:val="32"/>
-        </w:rPr>
-        <w:tab/>
-      </w:r>
-      <w:r>
-        <w:rPr>
-          <w:rFonts w:ascii="TH SarabunIT๙" w:hAnsi="TH SarabunIT๙" w:cs="TH SarabunIT๙"/>
-          <w:sz w:val="32"/>
-          <w:szCs w:val="32"/>
-        </w:rPr>
-        <w:t xml:space="preserve"> </w:t>
-      </w:r>
-      <w:r>
-        <w:rPr>
-          <w:rFonts w:ascii="TH SarabunIT๙" w:hAnsi="TH SarabunIT๙" w:cs="TH SarabunIT๙"/>
-          <w:sz w:val="32"/>
-          <w:szCs w:val="32"/>
-        </w:rPr>
-        <w:tab/>
-      </w:r>
-      <w:r>
-        <w:rPr>
-          <w:rFonts w:ascii="TH SarabunIT๙" w:hAnsi="TH SarabunIT๙" w:cs="TH SarabunIT๙"/>
-          <w:sz w:val="32"/>
-          <w:szCs w:val="32"/>
-        </w:rPr>
-        <w:t xml:space="preserve">  </w:t>
+        <w:tab/>
+      </w:r>
+      <w:r>
+        <w:rPr>
+          <w:rFonts w:ascii="TH SarabunIT๙" w:hAnsi="TH SarabunIT๙" w:cs="TH SarabunIT๙"/>
+          <w:sz w:val="32"/>
+          <w:szCs w:val="32"/>
+        </w:rPr>
+        <w:tab/>
+      </w:r>
+      <w:r>
+        <w:rPr>
+          <w:rFonts w:ascii="TH SarabunIT๙" w:hAnsi="TH SarabunIT๙" w:cs="TH SarabunIT๙"/>
+          <w:sz w:val="32"/>
+          <w:szCs w:val="32"/>
+        </w:rPr>
+        <w:tab/>
+      </w:r>
+      <w:r>
+        <w:rPr>
+          <w:rFonts w:ascii="TH SarabunIT๙" w:hAnsi="TH SarabunIT๙" w:cs="TH SarabunIT๙"/>
+          <w:sz w:val="32"/>
+          <w:szCs w:val="32"/>
+        </w:rPr>
+        <w:tab/>
+      </w:r>
+      <w:r>
+        <w:rPr>
+          <w:rFonts w:ascii="TH SarabunIT๙" w:hAnsi="TH SarabunIT๙" w:cs="TH SarabunIT๙"/>
+          <w:sz w:val="32"/>
+          <w:szCs w:val="32"/>
+        </w:rPr>
+        <w:tab/>
+      </w:r>
+      <w:r>
+        <w:rPr>
+          <w:rFonts w:ascii="TH SarabunIT๙" w:hAnsi="TH SarabunIT๙" w:cs="TH SarabunIT๙"/>
+          <w:sz w:val="32"/>
+          <w:szCs w:val="32"/>
+        </w:rPr>
+        <w:tab/>
+      </w:r>
+      <w:r>
+        <w:rPr>
+          <w:rFonts w:ascii="TH SarabunIT๙" w:hAnsi="TH SarabunIT๙" w:cs="TH SarabunIT๙"/>
+          <w:sz w:val="32"/>
+          <w:szCs w:val="32"/>
+        </w:rPr>
+        <w:tab/>
+      </w:r>
+      <w:r>
+        <w:rPr>
+          <w:rFonts w:ascii="TH SarabunIT๙" w:hAnsi="TH SarabunIT๙" w:cs="TH SarabunIT๙"/>
+          <w:sz w:val="32"/>
+          <w:szCs w:val="32"/>
+        </w:rPr>
+        <w:tab/>
+      </w:r>
+      <w:r>
+        <w:rPr>
+          <w:rFonts w:ascii="TH SarabunIT๙" w:hAnsi="TH SarabunIT๙" w:cs="TH SarabunIT๙"/>
+          <w:sz w:val="32"/>
+          <w:szCs w:val="32"/>
+        </w:rPr>
+        <w:tab/>
       </w:r>
       <w:r>
         <w:rPr>
@@ -18141,7 +18218,6 @@
     <w:p>
       <w:pPr>
         <w:pStyle w:val="a6"/>
-        <w:ind w:left="284" w:hanging="284"/>
         <w:rPr>
           <w:rFonts w:ascii="TH SarabunIT๙" w:hAnsi="TH SarabunIT๙" w:cs="TH SarabunIT๙"/>
           <w:b w:val="0"/>
@@ -18190,7 +18266,7 @@
       <w:pPr>
         <w:pStyle w:val="5"/>
         <w:spacing w:before="120"/>
-        <w:ind w:left="0" w:firstLine="1440"/>
+        <w:ind w:left="0" w:firstLine="0"/>
         <w:jc w:val="thaiDistribute"/>
         <w:rPr>
           <w:rFonts w:ascii="TH SarabunIT๙" w:hAnsi="TH SarabunIT๙" w:cs="TH SarabunIT๙"/>
@@ -18201,6 +18277,28 @@
           <w:u w:val="dotted"/>
         </w:rPr>
       </w:pPr>
+      <w:r>
+        <w:rPr>
+          <w:rFonts w:ascii="TH SarabunIT๙" w:hAnsi="TH SarabunIT๙" w:cs="TH SarabunIT๙" w:hint="cs"/>
+          <w:b w:val="0"/>
+          <w:bCs w:val="0"/>
+          <w:sz w:val="32"/>
+          <w:szCs w:val="32"/>
+          <w:cs/>
+        </w:rPr>
+        <w:tab/>
+      </w:r>
+      <w:r>
+        <w:rPr>
+          <w:rFonts w:ascii="TH SarabunIT๙" w:hAnsi="TH SarabunIT๙" w:cs="TH SarabunIT๙" w:hint="cs"/>
+          <w:b w:val="0"/>
+          <w:bCs w:val="0"/>
+          <w:sz w:val="32"/>
+          <w:szCs w:val="32"/>
+          <w:cs/>
+        </w:rPr>
+        <w:tab/>
+      </w:r>
       <w:r>
         <w:rPr>
           <w:rFonts w:ascii="TH SarabunIT๙" w:hAnsi="TH SarabunIT๙" w:cs="TH SarabunIT๙"/>
@@ -18613,7 +18711,6 @@
     <w:p>
       <w:pPr>
         <w:spacing w:before="120" w:after="120"/>
-        <w:ind w:firstLine="1440"/>
         <w:jc w:val="thaiDistribute"/>
         <w:rPr>
           <w:rFonts w:ascii="TH SarabunIT๙" w:hAnsi="TH SarabunIT๙" w:cs="TH SarabunIT๙"/>
@@ -18622,6 +18719,24 @@
           <w:cs/>
         </w:rPr>
       </w:pPr>
+      <w:r>
+        <w:rPr>
+          <w:rFonts w:ascii="TH SarabunIT๙" w:hAnsi="TH SarabunIT๙" w:cs="TH SarabunIT๙" w:hint="cs"/>
+          <w:sz w:val="32"/>
+          <w:szCs w:val="32"/>
+          <w:cs/>
+        </w:rPr>
+        <w:tab/>
+      </w:r>
+      <w:r>
+        <w:rPr>
+          <w:rFonts w:ascii="TH SarabunIT๙" w:hAnsi="TH SarabunIT๙" w:cs="TH SarabunIT๙" w:hint="cs"/>
+          <w:sz w:val="32"/>
+          <w:szCs w:val="32"/>
+          <w:cs/>
+        </w:rPr>
+        <w:tab/>
+      </w:r>
       <w:r>
         <w:rPr>
           <w:rFonts w:ascii="TH SarabunIT๙" w:hAnsi="TH SarabunIT๙" w:cs="TH SarabunIT๙" w:hint="cs"/>
@@ -18954,1421 +19069,6 @@
           <w:cs/>
         </w:rPr>
         <w:t>มิได้มีเจตนาทุจริตหรือมีผลประโยชน์อื่นใดแอบแฝงในการยินยอมให้บุตรเดินทางไปต่างประเทศกับบิดาที่มิชอบด้วยกฎหมายหรือบุคคลอื่น</w:t>
-      </w:r>
-    </w:p>
-    <w:p>
-      <w:pPr>
-        <w:tabs>
-          <w:tab w:val="left" w:pos="567"/>
-        </w:tabs>
-        <w:spacing w:before="120"/>
-        <w:jc w:val="thaiDistribute"/>
-        <w:rPr>
-          <w:rFonts w:ascii="TH SarabunIT๙" w:hAnsi="TH SarabunIT๙" w:cs="TH SarabunIT๙"/>
-          <w:sz w:val="32"/>
-          <w:szCs w:val="32"/>
-        </w:rPr>
-      </w:pPr>
-      <w:r>
-        <w:rPr>
-          <w:rFonts w:ascii="TH SarabunIT๙" w:hAnsi="TH SarabunIT๙" w:cs="TH SarabunIT๙"/>
-          <w:sz w:val="32"/>
-          <w:szCs w:val="32"/>
-          <w:cs/>
-        </w:rPr>
-        <w:t>ข้าพเจ้าขอรับรอง</w:t>
-      </w:r>
-      <w:r>
-        <w:rPr>
-          <w:rFonts w:ascii="TH SarabunIT๙" w:hAnsi="TH SarabunIT๙" w:cs="TH SarabunIT๙" w:hint="cs"/>
-          <w:sz w:val="32"/>
-          <w:szCs w:val="32"/>
-          <w:cs/>
-        </w:rPr>
-        <w:t xml:space="preserve">และยืนยันด้วยความสัตย์จริงว่า </w:t>
-      </w:r>
-      <w:r>
-        <w:rPr>
-          <w:rFonts w:ascii="TH SarabunIT๙" w:hAnsi="TH SarabunIT๙" w:cs="TH SarabunIT๙"/>
-          <w:sz w:val="32"/>
-          <w:szCs w:val="32"/>
-          <w:cs/>
-        </w:rPr>
-        <w:t>ข้อความ</w:t>
-      </w:r>
-      <w:r>
-        <w:rPr>
-          <w:rFonts w:ascii="TH SarabunIT๙" w:hAnsi="TH SarabunIT๙" w:cs="TH SarabunIT๙" w:hint="cs"/>
-          <w:sz w:val="32"/>
-          <w:szCs w:val="32"/>
-          <w:cs/>
-        </w:rPr>
-        <w:t>ที่ให้ไว้ข้างต้น</w:t>
-      </w:r>
-      <w:r>
-        <w:rPr>
-          <w:rFonts w:ascii="TH SarabunIT๙" w:hAnsi="TH SarabunIT๙" w:cs="TH SarabunIT๙"/>
-          <w:sz w:val="32"/>
-          <w:szCs w:val="32"/>
-          <w:cs/>
-        </w:rPr>
-        <w:t>เป็นความจริงทุกประการ</w:t>
-      </w:r>
-      <w:r>
-        <w:rPr>
-          <w:rFonts w:ascii="TH SarabunIT๙" w:hAnsi="TH SarabunIT๙" w:cs="TH SarabunIT๙" w:hint="cs"/>
-          <w:sz w:val="32"/>
-          <w:szCs w:val="32"/>
-          <w:cs/>
-        </w:rPr>
-        <w:t xml:space="preserve"> สามารถใช้เป็นหลักฐานการดำเนินคดีในชั้นศาลได้ และ</w:t>
-      </w:r>
-      <w:r>
-        <w:rPr>
-          <w:rFonts w:ascii="TH SarabunIT๙" w:hAnsi="TH SarabunIT๙" w:cs="TH SarabunIT๙"/>
-          <w:sz w:val="32"/>
-          <w:szCs w:val="32"/>
-          <w:cs/>
-        </w:rPr>
-        <w:t>หาก</w:t>
-      </w:r>
-      <w:r>
-        <w:rPr>
-          <w:rFonts w:ascii="TH SarabunIT๙" w:hAnsi="TH SarabunIT๙" w:cs="TH SarabunIT๙" w:hint="cs"/>
-          <w:sz w:val="32"/>
-          <w:szCs w:val="32"/>
-          <w:cs/>
-        </w:rPr>
-        <w:t xml:space="preserve">ปรากฏต่อมาในภายหลังว่าเป็นเท็จ </w:t>
-      </w:r>
-      <w:r>
-        <w:rPr>
-          <w:rFonts w:ascii="TH SarabunIT๙" w:hAnsi="TH SarabunIT๙" w:cs="TH SarabunIT๙"/>
-          <w:sz w:val="32"/>
-          <w:szCs w:val="32"/>
-          <w:cs/>
-        </w:rPr>
-        <w:t>ข้าพเจ้าขอรับผิดตามกฎหมาย</w:t>
-      </w:r>
-      <w:r>
-        <w:rPr>
-          <w:rFonts w:ascii="TH SarabunIT๙" w:hAnsi="TH SarabunIT๙" w:cs="TH SarabunIT๙" w:hint="cs"/>
-          <w:sz w:val="32"/>
-          <w:szCs w:val="32"/>
-          <w:cs/>
-        </w:rPr>
-        <w:t xml:space="preserve"> ข้าพเจ้าได้อ่านข้อความนี้มาโดยตลอดและรับว่าถูกต้อง </w:t>
-      </w:r>
-      <w:r>
-        <w:rPr>
-          <w:rFonts w:ascii="TH SarabunIT๙" w:hAnsi="TH SarabunIT๙" w:cs="TH SarabunIT๙"/>
-          <w:sz w:val="32"/>
-          <w:szCs w:val="32"/>
-          <w:cs/>
-        </w:rPr>
-        <w:t>จึงลงลายมือชื่อไว้เป็นหลักฐาน</w:t>
-      </w:r>
-    </w:p>
-    <w:p>
-      <w:pPr>
-        <w:spacing w:before="120" w:after="360"/>
-        <w:ind w:firstLine="1440"/>
-        <w:jc w:val="thaiDistribute"/>
-        <w:rPr>
-          <w:rFonts w:ascii="TH SarabunIT๙" w:hAnsi="TH SarabunIT๙" w:cs="TH SarabunIT๙"/>
-          <w:sz w:val="32"/>
-          <w:szCs w:val="32"/>
-        </w:rPr>
-      </w:pPr>
-    </w:p>
-    <w:p>
-      <w:pPr>
-        <w:rPr>
-          <w:rFonts w:ascii="TH SarabunIT๙" w:hAnsi="TH SarabunIT๙" w:cs="TH SarabunIT๙"/>
-          <w:sz w:val="32"/>
-          <w:szCs w:val="32"/>
-        </w:rPr>
-      </w:pPr>
-      <w:r>
-        <w:rPr>
-          <w:rFonts w:ascii="TH SarabunIT๙" w:hAnsi="TH SarabunIT๙" w:cs="TH SarabunIT๙" w:hint="cs"/>
-          <w:sz w:val="32"/>
-          <w:szCs w:val="32"/>
-          <w:cs/>
-        </w:rPr>
-        <w:tab/>
-      </w:r>
-      <w:r>
-        <w:rPr>
-          <w:rFonts w:ascii="TH SarabunIT๙" w:hAnsi="TH SarabunIT๙" w:cs="TH SarabunIT๙" w:hint="cs"/>
-          <w:sz w:val="32"/>
-          <w:szCs w:val="32"/>
-          <w:cs/>
-        </w:rPr>
-        <w:tab/>
-      </w:r>
-      <w:r>
-        <w:rPr>
-          <w:rFonts w:ascii="TH SarabunIT๙" w:hAnsi="TH SarabunIT๙" w:cs="TH SarabunIT๙" w:hint="cs"/>
-          <w:sz w:val="32"/>
-          <w:szCs w:val="32"/>
-          <w:cs/>
-        </w:rPr>
-        <w:tab/>
-      </w:r>
-      <w:r>
-        <w:rPr>
-          <w:rFonts w:ascii="TH SarabunIT๙" w:hAnsi="TH SarabunIT๙" w:cs="TH SarabunIT๙" w:hint="cs"/>
-          <w:sz w:val="32"/>
-          <w:szCs w:val="32"/>
-          <w:cs/>
-        </w:rPr>
-        <w:tab/>
-      </w:r>
-      <w:r>
-        <w:rPr>
-          <w:rFonts w:ascii="TH SarabunIT๙" w:hAnsi="TH SarabunIT๙" w:cs="TH SarabunIT๙" w:hint="cs"/>
-          <w:sz w:val="32"/>
-          <w:szCs w:val="32"/>
-          <w:cs/>
-        </w:rPr>
-        <w:tab/>
-      </w:r>
-      <w:r>
-        <w:rPr>
-          <w:rFonts w:ascii="TH SarabunIT๙" w:hAnsi="TH SarabunIT๙" w:cs="TH SarabunIT๙" w:hint="cs"/>
-          <w:sz w:val="32"/>
-          <w:szCs w:val="32"/>
-          <w:cs/>
-        </w:rPr>
-        <w:tab/>
-      </w:r>
-      <w:r>
-        <w:rPr>
-          <w:rFonts w:ascii="TH SarabunIT๙" w:hAnsi="TH SarabunIT๙" w:cs="TH SarabunIT๙" w:hint="cs"/>
-          <w:sz w:val="32"/>
-          <w:szCs w:val="32"/>
-          <w:cs/>
-        </w:rPr>
-        <w:tab/>
-      </w:r>
-      <w:r>
-        <w:rPr>
-          <w:rFonts w:ascii="TH SarabunIT๙" w:hAnsi="TH SarabunIT๙" w:cs="TH SarabunIT๙"/>
-          <w:sz w:val="32"/>
-          <w:szCs w:val="32"/>
-          <w:cs/>
-        </w:rPr>
-        <w:t>ลงชื่อ</w:t>
-      </w:r>
-      <w:r>
-        <w:rPr>
-          <w:rFonts w:ascii="TH SarabunIT๙" w:hAnsi="TH SarabunIT๙" w:cs="TH SarabunIT๙" w:hint="cs"/>
-          <w:sz w:val="32"/>
-          <w:szCs w:val="32"/>
-          <w:u w:val="dotted"/>
-          <w:cs/>
-        </w:rPr>
-        <w:tab/>
-      </w:r>
-      <w:r>
-        <w:rPr>
-          <w:rFonts w:ascii="TH SarabunIT๙" w:hAnsi="TH SarabunIT๙" w:cs="TH SarabunIT๙" w:hint="cs"/>
-          <w:sz w:val="32"/>
-          <w:szCs w:val="32"/>
-          <w:u w:val="dotted"/>
-          <w:cs/>
-        </w:rPr>
-        <w:tab/>
-      </w:r>
-      <w:r>
-        <w:rPr>
-          <w:rFonts w:ascii="TH SarabunIT๙" w:hAnsi="TH SarabunIT๙" w:cs="TH SarabunIT๙" w:hint="cs"/>
-          <w:sz w:val="32"/>
-          <w:szCs w:val="32"/>
-          <w:u w:val="dotted"/>
-          <w:cs/>
-        </w:rPr>
-        <w:tab/>
-      </w:r>
-      <w:r>
-        <w:rPr>
-          <w:rFonts w:ascii="TH SarabunIT๙" w:hAnsi="TH SarabunIT๙" w:cs="TH SarabunIT๙" w:hint="cs"/>
-          <w:sz w:val="32"/>
-          <w:szCs w:val="32"/>
-          <w:u w:val="dotted"/>
-          <w:cs/>
-        </w:rPr>
-        <w:tab/>
-      </w:r>
-      <w:r>
-        <w:rPr>
-          <w:rFonts w:ascii="TH SarabunIT๙" w:hAnsi="TH SarabunIT๙" w:cs="TH SarabunIT๙" w:hint="cs"/>
-          <w:sz w:val="32"/>
-          <w:szCs w:val="32"/>
-          <w:cs/>
-        </w:rPr>
-        <w:t>ผู้ให้ถ้อยคำ</w:t>
-      </w:r>
-    </w:p>
-    <w:p>
-      <w:pPr>
-        <w:rPr>
-          <w:rFonts w:ascii="TH SarabunIT๙" w:hAnsi="TH SarabunIT๙" w:cs="TH SarabunIT๙"/>
-          <w:sz w:val="32"/>
-          <w:szCs w:val="32"/>
-        </w:rPr>
-      </w:pPr>
-      <w:r>
-        <w:rPr>
-          <w:rFonts w:ascii="TH SarabunIT๙" w:hAnsi="TH SarabunIT๙" w:cs="TH SarabunIT๙" w:hint="cs"/>
-          <w:sz w:val="32"/>
-          <w:szCs w:val="32"/>
-          <w:cs/>
-        </w:rPr>
-        <w:tab/>
-      </w:r>
-      <w:r>
-        <w:rPr>
-          <w:rFonts w:ascii="TH SarabunIT๙" w:hAnsi="TH SarabunIT๙" w:cs="TH SarabunIT๙" w:hint="cs"/>
-          <w:sz w:val="32"/>
-          <w:szCs w:val="32"/>
-          <w:cs/>
-        </w:rPr>
-        <w:tab/>
-      </w:r>
-      <w:r>
-        <w:rPr>
-          <w:rFonts w:ascii="TH SarabunIT๙" w:hAnsi="TH SarabunIT๙" w:cs="TH SarabunIT๙" w:hint="cs"/>
-          <w:sz w:val="32"/>
-          <w:szCs w:val="32"/>
-          <w:cs/>
-        </w:rPr>
-        <w:tab/>
-      </w:r>
-      <w:r>
-        <w:rPr>
-          <w:rFonts w:ascii="TH SarabunIT๙" w:hAnsi="TH SarabunIT๙" w:cs="TH SarabunIT๙" w:hint="cs"/>
-          <w:sz w:val="32"/>
-          <w:szCs w:val="32"/>
-          <w:cs/>
-        </w:rPr>
-        <w:tab/>
-      </w:r>
-      <w:r>
-        <w:rPr>
-          <w:rFonts w:ascii="TH SarabunIT๙" w:hAnsi="TH SarabunIT๙" w:cs="TH SarabunIT๙" w:hint="cs"/>
-          <w:sz w:val="32"/>
-          <w:szCs w:val="32"/>
-          <w:cs/>
-        </w:rPr>
-        <w:tab/>
-      </w:r>
-      <w:r>
-        <w:rPr>
-          <w:rFonts w:ascii="TH SarabunIT๙" w:hAnsi="TH SarabunIT๙" w:cs="TH SarabunIT๙" w:hint="cs"/>
-          <w:sz w:val="32"/>
-          <w:szCs w:val="32"/>
-          <w:cs/>
-        </w:rPr>
-        <w:tab/>
-      </w:r>
-      <w:r>
-        <w:rPr>
-          <w:rFonts w:ascii="TH SarabunIT๙" w:hAnsi="TH SarabunIT๙" w:cs="TH SarabunIT๙" w:hint="cs"/>
-          <w:sz w:val="32"/>
-          <w:szCs w:val="32"/>
-          <w:cs/>
-        </w:rPr>
-        <w:tab/>
-      </w:r>
-      <w:r>
-        <w:rPr>
-          <w:rFonts w:ascii="TH SarabunIT๙" w:hAnsi="TH SarabunIT๙" w:cs="TH SarabunIT๙" w:hint="cs"/>
-          <w:sz w:val="32"/>
-          <w:szCs w:val="32"/>
-          <w:cs/>
-        </w:rPr>
-        <w:t xml:space="preserve">      </w:t>
-      </w:r>
-      <w:r>
-        <w:rPr>
-          <w:rFonts w:ascii="TH SarabunIT๙" w:hAnsi="TH SarabunIT๙" w:cs="TH SarabunIT๙" w:hint="cs"/>
-          <w:sz w:val="32"/>
-          <w:szCs w:val="32"/>
-          <w:cs/>
-        </w:rPr>
-        <w:t>(</w:t>
-      </w:r>
-      <w:r>
-        <w:rPr>
-          <w:rFonts w:ascii="TH SarabunIT๙" w:hAnsi="TH SarabunIT๙" w:cs="TH SarabunIT๙"/>
-          <w:sz w:val="32"/>
-          <w:szCs w:val="32"/>
-        </w:rPr>
-        <w:t>{full_name</w:t>
-      </w:r>
-      <w:r>
-        <w:rPr>
-          <w:rFonts w:ascii="TH SarabunIT๙" w:hAnsi="TH SarabunIT๙" w:cs="TH SarabunIT๙"/>
-          <w:sz w:val="32"/>
-          <w:szCs w:val="32"/>
-        </w:rPr>
-        <w:t>_wit2</w:t>
-      </w:r>
-      <w:r>
-        <w:rPr>
-          <w:rFonts w:ascii="TH SarabunIT๙" w:hAnsi="TH SarabunIT๙" w:cs="TH SarabunIT๙"/>
-          <w:sz w:val="32"/>
-          <w:szCs w:val="32"/>
-        </w:rPr>
-        <w:t>}</w:t>
-      </w:r>
-      <w:r>
-        <w:rPr>
-          <w:rFonts w:ascii="TH SarabunIT๙" w:hAnsi="TH SarabunIT๙" w:cs="TH SarabunIT๙" w:hint="cs"/>
-          <w:sz w:val="32"/>
-          <w:szCs w:val="32"/>
-          <w:cs/>
-        </w:rPr>
-        <w:t>)</w:t>
-      </w:r>
-      <w:r>
-        <w:rPr>
-          <w:rFonts w:ascii="TH SarabunIT๙" w:hAnsi="TH SarabunIT๙" w:cs="TH SarabunIT๙" w:hint="cs"/>
-          <w:sz w:val="32"/>
-          <w:szCs w:val="32"/>
-          <w:cs/>
-        </w:rPr>
-        <w:tab/>
-      </w:r>
-    </w:p>
-    <w:p>
-      <w:pPr>
-        <w:spacing w:line="276" w:lineRule="auto"/>
-        <w:rPr>
-          <w:rFonts w:ascii="TH SarabunIT๙" w:hAnsi="TH SarabunIT๙" w:cs="TH SarabunIT๙"/>
-          <w:sz w:val="32"/>
-          <w:szCs w:val="32"/>
-        </w:rPr>
-      </w:pPr>
-      <w:r>
-        <w:rPr>
-          <w:rFonts w:ascii="TH SarabunIT๙" w:hAnsi="TH SarabunIT๙" w:cs="TH SarabunIT๙" w:hint="cs"/>
-          <w:sz w:val="32"/>
-          <w:szCs w:val="32"/>
-          <w:cs/>
-        </w:rPr>
-        <w:tab/>
-      </w:r>
-    </w:p>
-    <w:p>
-      <w:pPr>
-        <w:spacing w:after="200" w:line="276" w:lineRule="auto"/>
-        <w:rPr>
-          <w:rFonts w:ascii="TH SarabunIT๙" w:hAnsi="TH SarabunIT๙" w:cs="TH SarabunIT๙"/>
-          <w:sz w:val="32"/>
-          <w:szCs w:val="32"/>
-        </w:rPr>
-      </w:pPr>
-      <w:r>
-        <w:rPr>
-          <w:rFonts w:ascii="TH SarabunIT๙" w:hAnsi="TH SarabunIT๙" w:cs="TH SarabunIT๙" w:hint="cs"/>
-          <w:sz w:val="32"/>
-          <w:szCs w:val="32"/>
-          <w:cs/>
-        </w:rPr>
-        <w:tab/>
-      </w:r>
-      <w:r>
-        <w:rPr>
-          <w:rFonts w:ascii="TH SarabunIT๙" w:hAnsi="TH SarabunIT๙" w:cs="TH SarabunIT๙" w:hint="cs"/>
-          <w:sz w:val="32"/>
-          <w:szCs w:val="32"/>
-          <w:cs/>
-        </w:rPr>
-        <w:tab/>
-      </w:r>
-      <w:r>
-        <w:rPr>
-          <w:rFonts w:ascii="TH SarabunIT๙" w:hAnsi="TH SarabunIT๙" w:cs="TH SarabunIT๙" w:hint="cs"/>
-          <w:sz w:val="32"/>
-          <w:szCs w:val="32"/>
-          <w:cs/>
-        </w:rPr>
-        <w:tab/>
-      </w:r>
-      <w:r>
-        <w:rPr>
-          <w:rFonts w:ascii="TH SarabunIT๙" w:hAnsi="TH SarabunIT๙" w:cs="TH SarabunIT๙" w:hint="cs"/>
-          <w:sz w:val="32"/>
-          <w:szCs w:val="32"/>
-          <w:cs/>
-        </w:rPr>
-        <w:tab/>
-      </w:r>
-      <w:r>
-        <w:rPr>
-          <w:rFonts w:ascii="TH SarabunIT๙" w:hAnsi="TH SarabunIT๙" w:cs="TH SarabunIT๙" w:hint="cs"/>
-          <w:sz w:val="32"/>
-          <w:szCs w:val="32"/>
-          <w:cs/>
-        </w:rPr>
-        <w:tab/>
-      </w:r>
-      <w:r>
-        <w:rPr>
-          <w:rFonts w:ascii="TH SarabunIT๙" w:hAnsi="TH SarabunIT๙" w:cs="TH SarabunIT๙" w:hint="cs"/>
-          <w:sz w:val="32"/>
-          <w:szCs w:val="32"/>
-          <w:cs/>
-        </w:rPr>
-        <w:tab/>
-      </w:r>
-      <w:r>
-        <w:rPr>
-          <w:rFonts w:ascii="TH SarabunIT๙" w:hAnsi="TH SarabunIT๙" w:cs="TH SarabunIT๙" w:hint="cs"/>
-          <w:sz w:val="32"/>
-          <w:szCs w:val="32"/>
-          <w:cs/>
-        </w:rPr>
-        <w:tab/>
-      </w:r>
-      <w:r>
-        <w:rPr>
-          <w:rFonts w:ascii="TH SarabunIT๙" w:hAnsi="TH SarabunIT๙" w:cs="TH SarabunIT๙"/>
-          <w:sz w:val="32"/>
-          <w:szCs w:val="32"/>
-          <w:cs/>
-        </w:rPr>
-        <w:t>ลงชื่อ</w:t>
-      </w:r>
-      <w:r>
-        <w:rPr>
-          <w:rFonts w:ascii="TH SarabunIT๙" w:hAnsi="TH SarabunIT๙" w:cs="TH SarabunIT๙" w:hint="cs"/>
-          <w:sz w:val="32"/>
-          <w:szCs w:val="32"/>
-          <w:u w:val="dotted"/>
-          <w:cs/>
-        </w:rPr>
-        <w:tab/>
-      </w:r>
-      <w:r>
-        <w:rPr>
-          <w:rFonts w:ascii="TH SarabunIT๙" w:hAnsi="TH SarabunIT๙" w:cs="TH SarabunIT๙" w:hint="cs"/>
-          <w:sz w:val="32"/>
-          <w:szCs w:val="32"/>
-          <w:u w:val="dotted"/>
-          <w:cs/>
-        </w:rPr>
-        <w:tab/>
-      </w:r>
-      <w:r>
-        <w:rPr>
-          <w:rFonts w:ascii="TH SarabunIT๙" w:hAnsi="TH SarabunIT๙" w:cs="TH SarabunIT๙" w:hint="cs"/>
-          <w:sz w:val="32"/>
-          <w:szCs w:val="32"/>
-          <w:u w:val="dotted"/>
-          <w:cs/>
-        </w:rPr>
-        <w:tab/>
-      </w:r>
-      <w:r>
-        <w:rPr>
-          <w:rFonts w:ascii="TH SarabunIT๙" w:hAnsi="TH SarabunIT๙" w:cs="TH SarabunIT๙" w:hint="cs"/>
-          <w:sz w:val="32"/>
-          <w:szCs w:val="32"/>
-          <w:u w:val="dotted"/>
-          <w:cs/>
-        </w:rPr>
-        <w:tab/>
-      </w:r>
-      <w:r>
-        <w:rPr>
-          <w:rFonts w:ascii="TH SarabunIT๙" w:hAnsi="TH SarabunIT๙" w:cs="TH SarabunIT๙"/>
-          <w:sz w:val="32"/>
-          <w:szCs w:val="32"/>
-          <w:cs/>
-        </w:rPr>
-        <w:t>ผู้สอบ</w:t>
-      </w:r>
-      <w:r>
-        <w:rPr>
-          <w:rFonts w:ascii="TH SarabunIT๙" w:hAnsi="TH SarabunIT๙" w:cs="TH SarabunIT๙" w:hint="cs"/>
-          <w:sz w:val="32"/>
-          <w:szCs w:val="32"/>
-          <w:cs/>
-        </w:rPr>
-        <w:t>สวน/บันทึก</w:t>
-      </w:r>
-    </w:p>
-    <w:p>
-      <w:pPr>
-        <w:spacing w:after="200" w:line="276" w:lineRule="auto"/>
-        <w:rPr>
-          <w:rFonts w:ascii="TH SarabunIT๙" w:hAnsi="TH SarabunIT๙" w:cs="TH SarabunIT๙"/>
-          <w:sz w:val="32"/>
-          <w:szCs w:val="32"/>
-        </w:rPr>
-      </w:pPr>
-      <w:r>
-        <w:rPr>
-          <w:rFonts w:ascii="TH SarabunIT๙" w:hAnsi="TH SarabunIT๙" w:cs="TH SarabunIT๙"/>
-          <w:sz w:val="32"/>
-          <w:szCs w:val="32"/>
-        </w:rPr>
-        <w:br w:type="page"/>
-      </w:r>
-    </w:p>
-    <w:p>
-      <w:pPr>
-        <w:jc w:val="center"/>
-        <w:rPr>
-          <w:rFonts w:ascii="TH SarabunIT๙" w:hAnsi="TH SarabunIT๙" w:cs="TH SarabunIT๙"/>
-          <w:b/>
-          <w:bCs/>
-          <w:sz w:val="56"/>
-          <w:szCs w:val="56"/>
-        </w:rPr>
-      </w:pPr>
-      <w:r>
-        <w:rPr>
-          <w:rFonts w:ascii="TH SarabunIT๙" w:hAnsi="TH SarabunIT๙" w:cs="TH SarabunIT๙"/>
-          <w:b/>
-          <w:bCs/>
-          <w:sz w:val="56"/>
-          <w:szCs w:val="56"/>
-          <w:cs/>
-        </w:rPr>
-        <w:lastRenderedPageBreak/>
-        <w:t>หนังสือให้ความยินยอม</w:t>
-      </w:r>
-    </w:p>
-    <w:p>
-      <w:pPr>
-        <w:spacing w:before="240"/>
-        <w:rPr>
-          <w:rFonts w:ascii="TH SarabunIT๙" w:hAnsi="TH SarabunIT๙" w:cs="TH SarabunIT๙"/>
-          <w:color w:val="000000" w:themeColor="text1"/>
-          <w:sz w:val="32"/>
-          <w:szCs w:val="32"/>
-        </w:rPr>
-      </w:pPr>
-      <w:r>
-        <w:rPr>
-          <w:rFonts w:ascii="TH SarabunIT๙" w:hAnsi="TH SarabunIT๙" w:cs="TH SarabunIT๙"/>
-          <w:color w:val="000000" w:themeColor="text1"/>
-          <w:sz w:val="32"/>
-          <w:szCs w:val="32"/>
-          <w:cs/>
-        </w:rPr>
-        <w:t xml:space="preserve">                                                   </w:t>
-      </w:r>
-      <w:r>
-        <w:rPr>
-          <w:rFonts w:ascii="TH SarabunIT๙" w:hAnsi="TH SarabunIT๙" w:cs="TH SarabunIT๙" w:hint="cs"/>
-          <w:color w:val="000000" w:themeColor="text1"/>
-          <w:sz w:val="32"/>
-          <w:szCs w:val="32"/>
-          <w:cs/>
-        </w:rPr>
-        <w:tab/>
-      </w:r>
-      <w:r>
-        <w:rPr>
-          <w:rFonts w:ascii="TH SarabunIT๙" w:hAnsi="TH SarabunIT๙" w:cs="TH SarabunIT๙" w:hint="cs"/>
-          <w:color w:val="000000" w:themeColor="text1"/>
-          <w:sz w:val="32"/>
-          <w:szCs w:val="32"/>
-          <w:cs/>
-        </w:rPr>
-        <w:tab/>
-      </w:r>
-      <w:r>
-        <w:rPr>
-          <w:rFonts w:ascii="TH SarabunIT๙" w:hAnsi="TH SarabunIT๙" w:cs="TH SarabunIT๙" w:hint="cs"/>
-          <w:color w:val="000000" w:themeColor="text1"/>
-          <w:sz w:val="32"/>
-          <w:szCs w:val="32"/>
-          <w:cs/>
-        </w:rPr>
-        <w:tab/>
-      </w:r>
-      <w:r>
-        <w:rPr>
-          <w:rFonts w:ascii="TH SarabunIT๙" w:hAnsi="TH SarabunIT๙" w:cs="TH SarabunIT๙" w:hint="cs"/>
-          <w:color w:val="000000" w:themeColor="text1"/>
-          <w:sz w:val="32"/>
-          <w:szCs w:val="32"/>
-          <w:cs/>
-        </w:rPr>
-        <w:tab/>
-      </w:r>
-      <w:r>
-        <w:rPr>
-          <w:rFonts w:ascii="TH SarabunIT๙" w:hAnsi="TH SarabunIT๙" w:cs="TH SarabunIT๙" w:hint="cs"/>
-          <w:color w:val="000000" w:themeColor="text1"/>
-          <w:sz w:val="32"/>
-          <w:szCs w:val="32"/>
-          <w:cs/>
-        </w:rPr>
-        <w:tab/>
-        <w:t xml:space="preserve">  </w:t>
-      </w:r>
-      <w:r>
-        <w:rPr>
-          <w:rFonts w:ascii="TH SarabunIT๙" w:hAnsi="TH SarabunIT๙" w:cs="TH SarabunIT๙"/>
-          <w:color w:val="000000" w:themeColor="text1"/>
-          <w:sz w:val="32"/>
-          <w:szCs w:val="32"/>
-          <w:cs/>
-        </w:rPr>
-        <w:t>สำนักงานเขตทุ่งครุ</w:t>
-      </w:r>
-    </w:p>
-    <w:p>
-      <w:pPr>
-        <w:rPr>
-          <w:rFonts w:ascii="TH SarabunIT๙" w:hAnsi="TH SarabunIT๙" w:cs="TH SarabunIT๙"/>
-          <w:color w:val="000000" w:themeColor="text1"/>
-          <w:sz w:val="32"/>
-          <w:szCs w:val="32"/>
-        </w:rPr>
-      </w:pPr>
-      <w:r>
-        <w:rPr>
-          <w:rFonts w:ascii="TH SarabunIT๙" w:hAnsi="TH SarabunIT๙" w:cs="TH SarabunIT๙"/>
-          <w:color w:val="000000" w:themeColor="text1"/>
-          <w:sz w:val="32"/>
-          <w:szCs w:val="32"/>
-          <w:cs/>
-        </w:rPr>
-        <w:t xml:space="preserve">                                                                  </w:t>
-      </w:r>
-      <w:r>
-        <w:rPr>
-          <w:rFonts w:ascii="TH SarabunIT๙" w:hAnsi="TH SarabunIT๙" w:cs="TH SarabunIT๙" w:hint="cs"/>
-          <w:color w:val="000000" w:themeColor="text1"/>
-          <w:sz w:val="32"/>
-          <w:szCs w:val="32"/>
-          <w:cs/>
-        </w:rPr>
-        <w:tab/>
-      </w:r>
-      <w:r>
-        <w:rPr>
-          <w:rFonts w:ascii="TH SarabunIT๙" w:hAnsi="TH SarabunIT๙" w:cs="TH SarabunIT๙" w:hint="cs"/>
-          <w:color w:val="000000" w:themeColor="text1"/>
-          <w:sz w:val="32"/>
-          <w:szCs w:val="32"/>
-          <w:cs/>
-        </w:rPr>
-        <w:tab/>
-      </w:r>
-      <w:r>
-        <w:rPr>
-          <w:rFonts w:ascii="TH SarabunIT๙" w:hAnsi="TH SarabunIT๙" w:cs="TH SarabunIT๙" w:hint="cs"/>
-          <w:color w:val="000000" w:themeColor="text1"/>
-          <w:sz w:val="32"/>
-          <w:szCs w:val="32"/>
-          <w:cs/>
-        </w:rPr>
-        <w:tab/>
-      </w:r>
-      <w:r>
-        <w:rPr>
-          <w:rFonts w:ascii="TH SarabunIT๙" w:hAnsi="TH SarabunIT๙" w:cs="TH SarabunIT๙"/>
-          <w:color w:val="000000" w:themeColor="text1"/>
-          <w:sz w:val="32"/>
-          <w:szCs w:val="32"/>
-          <w:cs/>
-        </w:rPr>
-        <w:t xml:space="preserve">  2 ซอยประชาอุทิศ 86</w:t>
-      </w:r>
-    </w:p>
-    <w:p>
-      <w:pPr>
-        <w:ind w:left="1440"/>
-        <w:rPr>
-          <w:rFonts w:ascii="TH SarabunIT๙" w:hAnsi="TH SarabunIT๙" w:cs="TH SarabunIT๙"/>
-          <w:color w:val="000000" w:themeColor="text1"/>
-          <w:sz w:val="32"/>
-          <w:szCs w:val="32"/>
-        </w:rPr>
-      </w:pPr>
-      <w:r>
-        <w:rPr>
-          <w:rFonts w:ascii="TH SarabunIT๙" w:hAnsi="TH SarabunIT๙" w:cs="TH SarabunIT๙"/>
-          <w:color w:val="000000" w:themeColor="text1"/>
-          <w:sz w:val="32"/>
-          <w:szCs w:val="32"/>
-          <w:cs/>
-        </w:rPr>
-        <w:t xml:space="preserve">                                                                  </w:t>
-      </w:r>
-      <w:r>
-        <w:rPr>
-          <w:rFonts w:ascii="TH SarabunIT๙" w:hAnsi="TH SarabunIT๙" w:cs="TH SarabunIT๙" w:hint="cs"/>
-          <w:color w:val="000000" w:themeColor="text1"/>
-          <w:sz w:val="32"/>
-          <w:szCs w:val="32"/>
-          <w:cs/>
-        </w:rPr>
-        <w:t xml:space="preserve">         </w:t>
-      </w:r>
-      <w:r>
-        <w:rPr>
-          <w:rFonts w:ascii="TH SarabunIT๙" w:hAnsi="TH SarabunIT๙" w:cs="TH SarabunIT๙"/>
-          <w:color w:val="000000" w:themeColor="text1"/>
-          <w:sz w:val="32"/>
-          <w:szCs w:val="32"/>
-          <w:cs/>
-        </w:rPr>
-        <w:t>แขวงทุ่งครุ เขตทุ่งครุ กทม. 10140</w:t>
-      </w:r>
-    </w:p>
-    <w:p>
-      <w:pPr>
-        <w:spacing w:before="120"/>
-        <w:rPr>
-          <w:rFonts w:ascii="TH SarabunIT๙" w:hAnsi="TH SarabunIT๙" w:cs="TH SarabunIT๙"/>
-          <w:color w:val="000000" w:themeColor="text1"/>
-          <w:sz w:val="32"/>
-          <w:szCs w:val="32"/>
-        </w:rPr>
-      </w:pPr>
-      <w:r>
-        <w:rPr>
-          <w:rFonts w:ascii="TH SarabunIT๙" w:hAnsi="TH SarabunIT๙" w:cs="TH SarabunIT๙"/>
-          <w:color w:val="000000" w:themeColor="text1"/>
-          <w:sz w:val="32"/>
-          <w:szCs w:val="32"/>
-          <w:cs/>
-        </w:rPr>
-        <w:t xml:space="preserve">                                                               </w:t>
-      </w:r>
-      <w:r>
-        <w:rPr>
-          <w:rFonts w:ascii="TH SarabunIT๙" w:hAnsi="TH SarabunIT๙" w:cs="TH SarabunIT๙" w:hint="cs"/>
-          <w:color w:val="000000" w:themeColor="text1"/>
-          <w:sz w:val="32"/>
-          <w:szCs w:val="32"/>
-          <w:cs/>
-        </w:rPr>
-        <w:t xml:space="preserve">  </w:t>
-      </w:r>
-      <w:r>
-        <w:rPr>
-          <w:rFonts w:ascii="TH SarabunIT๙" w:hAnsi="TH SarabunIT๙" w:cs="TH SarabunIT๙" w:hint="cs"/>
-          <w:color w:val="000000" w:themeColor="text1"/>
-          <w:sz w:val="32"/>
-          <w:szCs w:val="32"/>
-          <w:cs/>
-        </w:rPr>
-        <w:tab/>
-      </w:r>
-      <w:r>
-        <w:rPr>
-          <w:rFonts w:ascii="TH SarabunIT๙" w:hAnsi="TH SarabunIT๙" w:cs="TH SarabunIT๙"/>
-          <w:color w:val="000000" w:themeColor="text1"/>
-          <w:sz w:val="32"/>
-          <w:szCs w:val="32"/>
-          <w:cs/>
-        </w:rPr>
-        <w:t xml:space="preserve">วันที่ </w:t>
-      </w:r>
-      <w:r>
-        <w:rPr>
-          <w:rFonts w:ascii="TH SarabunIT๙" w:hAnsi="TH SarabunIT๙" w:cs="TH SarabunIT๙"/>
-          <w:sz w:val="32"/>
-          <w:szCs w:val="32"/>
-        </w:rPr>
-        <w:t>{tday}</w:t>
-      </w:r>
-    </w:p>
-    <w:p>
-      <w:pPr>
-        <w:spacing w:before="240"/>
-        <w:ind w:firstLine="1440"/>
-        <w:jc w:val="thaiDistribute"/>
-        <w:rPr>
-          <w:rFonts w:ascii="TH SarabunIT๙" w:hAnsi="TH SarabunIT๙" w:cs="TH SarabunIT๙"/>
-          <w:b/>
-          <w:bCs/>
-          <w:color w:val="000000" w:themeColor="text1"/>
-          <w:spacing w:val="-16"/>
-          <w:sz w:val="32"/>
-          <w:szCs w:val="32"/>
-          <w:cs/>
-        </w:rPr>
-      </w:pPr>
-      <w:r>
-        <w:rPr>
-          <w:rFonts w:ascii="TH SarabunIT๙" w:hAnsi="TH SarabunIT๙" w:cs="TH SarabunIT๙"/>
-          <w:color w:val="000000" w:themeColor="text1"/>
-          <w:spacing w:val="-14"/>
-          <w:sz w:val="32"/>
-          <w:szCs w:val="32"/>
-          <w:cs/>
-        </w:rPr>
-        <w:t xml:space="preserve">ข้าพเจ้า </w:t>
-      </w:r>
-      <w:r>
-        <w:rPr>
-          <w:rFonts w:ascii="TH SarabunIT๙" w:hAnsi="TH SarabunIT๙" w:cs="TH SarabunIT๙"/>
-          <w:sz w:val="32"/>
-          <w:szCs w:val="32"/>
-        </w:rPr>
-        <w:t>{full</w:t>
-      </w:r>
-      <w:r>
-        <w:rPr>
-          <w:rFonts w:ascii="TH SarabunIT๙" w:hAnsi="TH SarabunIT๙" w:cs="TH SarabunIT๙"/>
-          <w:color w:val="000000" w:themeColor="text1"/>
-          <w:sz w:val="32"/>
-          <w:szCs w:val="32"/>
-        </w:rPr>
-        <w:t>_</w:t>
-      </w:r>
-      <w:r>
-        <w:rPr>
-          <w:rFonts w:ascii="TH SarabunIT๙" w:hAnsi="TH SarabunIT๙" w:cs="TH SarabunIT๙"/>
-          <w:sz w:val="32"/>
-          <w:szCs w:val="32"/>
-        </w:rPr>
-        <w:t>name</w:t>
-      </w:r>
-      <w:r>
-        <w:rPr>
-          <w:rFonts w:ascii="TH SarabunIT๙" w:hAnsi="TH SarabunIT๙" w:cs="TH SarabunIT๙"/>
-          <w:sz w:val="32"/>
-          <w:szCs w:val="32"/>
-        </w:rPr>
-        <w:t>}</w:t>
-      </w:r>
-      <w:r>
-        <w:rPr>
-          <w:rFonts w:ascii="TH SarabunIT๙" w:hAnsi="TH SarabunIT๙" w:cs="TH SarabunIT๙"/>
-          <w:color w:val="000000" w:themeColor="text1"/>
-          <w:spacing w:val="-14"/>
-          <w:sz w:val="32"/>
-          <w:szCs w:val="32"/>
-          <w:cs/>
-        </w:rPr>
-        <w:t xml:space="preserve"> เลขประจำตัวประชาชน </w:t>
-      </w:r>
-      <w:r>
-        <w:rPr>
-          <w:rFonts w:ascii="TH SarabunIT๙" w:hAnsi="TH SarabunIT๙" w:cs="TH SarabunIT๙"/>
-          <w:sz w:val="32"/>
-          <w:szCs w:val="32"/>
-        </w:rPr>
-        <w:t>{</w:t>
-      </w:r>
-      <w:r>
-        <w:rPr>
-          <w:rFonts w:ascii="TH SarabunIT๙" w:hAnsi="TH SarabunIT๙" w:cs="TH SarabunIT๙"/>
-          <w:sz w:val="32"/>
-          <w:szCs w:val="32"/>
-        </w:rPr>
-        <w:t>card</w:t>
-      </w:r>
-      <w:r>
-        <w:rPr>
-          <w:rFonts w:ascii="TH SarabunIT๙" w:hAnsi="TH SarabunIT๙" w:cs="TH SarabunIT๙"/>
-          <w:sz w:val="32"/>
-          <w:szCs w:val="32"/>
-        </w:rPr>
-        <w:t>}</w:t>
-      </w:r>
-      <w:r>
-        <w:rPr>
-          <w:rFonts w:ascii="TH SarabunIT๙" w:hAnsi="TH SarabunIT๙" w:cs="TH SarabunIT๙"/>
-          <w:color w:val="000000" w:themeColor="text1"/>
-          <w:spacing w:val="-14"/>
-          <w:sz w:val="32"/>
-          <w:szCs w:val="32"/>
-          <w:cs/>
-        </w:rPr>
-        <w:t xml:space="preserve"> อายุ </w:t>
-      </w:r>
-      <w:r>
-        <w:rPr>
-          <w:rFonts w:ascii="TH SarabunIT๙" w:hAnsi="TH SarabunIT๙" w:cs="TH SarabunIT๙"/>
-          <w:sz w:val="32"/>
-          <w:szCs w:val="32"/>
-        </w:rPr>
-        <w:t>{</w:t>
-      </w:r>
-      <w:r>
-        <w:rPr>
-          <w:rFonts w:ascii="TH SarabunIT๙" w:hAnsi="TH SarabunIT๙" w:cs="TH SarabunIT๙"/>
-          <w:sz w:val="32"/>
-          <w:szCs w:val="32"/>
-        </w:rPr>
-        <w:t>age</w:t>
-      </w:r>
-      <w:r>
-        <w:rPr>
-          <w:rFonts w:ascii="TH SarabunIT๙" w:hAnsi="TH SarabunIT๙" w:cs="TH SarabunIT๙"/>
-          <w:sz w:val="32"/>
-          <w:szCs w:val="32"/>
-        </w:rPr>
-        <w:t>}</w:t>
-      </w:r>
-      <w:r>
-        <w:rPr>
-          <w:rFonts w:ascii="TH SarabunIT๙" w:hAnsi="TH SarabunIT๙" w:cs="TH SarabunIT๙" w:hint="cs"/>
-          <w:color w:val="000000" w:themeColor="text1"/>
-          <w:spacing w:val="-14"/>
-          <w:sz w:val="32"/>
-          <w:szCs w:val="32"/>
-          <w:cs/>
-        </w:rPr>
-        <w:t xml:space="preserve"> </w:t>
-      </w:r>
-      <w:r>
-        <w:rPr>
-          <w:rFonts w:ascii="TH SarabunIT๙" w:hAnsi="TH SarabunIT๙" w:cs="TH SarabunIT๙"/>
-          <w:color w:val="000000" w:themeColor="text1"/>
-          <w:spacing w:val="-14"/>
-          <w:sz w:val="32"/>
-          <w:szCs w:val="32"/>
-          <w:cs/>
-        </w:rPr>
-        <w:t>ปี</w:t>
-      </w:r>
-      <w:r>
-        <w:rPr>
-          <w:rFonts w:ascii="TH SarabunIT๙" w:hAnsi="TH SarabunIT๙" w:cs="TH SarabunIT๙" w:hint="cs"/>
-          <w:color w:val="000000" w:themeColor="text1"/>
-          <w:spacing w:val="-10"/>
-          <w:sz w:val="32"/>
-          <w:szCs w:val="32"/>
-          <w:cs/>
-        </w:rPr>
-        <w:t xml:space="preserve"> </w:t>
-      </w:r>
-      <w:r>
-        <w:rPr>
-          <w:rFonts w:ascii="TH SarabunIT๙" w:hAnsi="TH SarabunIT๙" w:cs="TH SarabunIT๙"/>
-          <w:color w:val="000000" w:themeColor="text1"/>
-          <w:spacing w:val="-12"/>
-          <w:sz w:val="32"/>
-          <w:szCs w:val="32"/>
-          <w:cs/>
-        </w:rPr>
-        <w:t xml:space="preserve">ปัจจุบันมีภูมิลำเนาอยู่บ้านเลขที่ </w:t>
-      </w:r>
-      <w:r>
-        <w:rPr>
-          <w:rFonts w:ascii="TH SarabunIT๙" w:hAnsi="TH SarabunIT๙" w:cs="TH SarabunIT๙"/>
-          <w:sz w:val="32"/>
-          <w:szCs w:val="32"/>
-        </w:rPr>
-        <w:t>{</w:t>
-      </w:r>
-      <w:r>
-        <w:rPr>
-          <w:rFonts w:ascii="TH SarabunIT๙" w:hAnsi="TH SarabunIT๙" w:cs="TH SarabunIT๙"/>
-          <w:sz w:val="32"/>
-          <w:szCs w:val="32"/>
-        </w:rPr>
-        <w:t>addresss</w:t>
-      </w:r>
-      <w:r>
-        <w:rPr>
-          <w:rFonts w:ascii="TH SarabunIT๙" w:hAnsi="TH SarabunIT๙" w:cs="TH SarabunIT๙"/>
-          <w:sz w:val="32"/>
-          <w:szCs w:val="32"/>
-        </w:rPr>
-        <w:t>}</w:t>
-      </w:r>
-      <w:r>
-        <w:rPr>
-          <w:rFonts w:ascii="TH SarabunIT๙" w:hAnsi="TH SarabunIT๙" w:cs="TH SarabunIT๙"/>
-          <w:color w:val="000000" w:themeColor="text1"/>
-          <w:spacing w:val="-12"/>
-          <w:sz w:val="32"/>
-          <w:szCs w:val="32"/>
-          <w:cs/>
-        </w:rPr>
-        <w:t xml:space="preserve"> </w:t>
-      </w:r>
-      <w:r>
-        <w:rPr>
-          <w:rFonts w:ascii="TH SarabunIT๙" w:hAnsi="TH SarabunIT๙" w:cs="TH SarabunIT๙" w:hint="cs"/>
-          <w:color w:val="000000" w:themeColor="text1"/>
-          <w:spacing w:val="-12"/>
-          <w:sz w:val="32"/>
-          <w:szCs w:val="32"/>
-          <w:cs/>
-        </w:rPr>
-        <w:t xml:space="preserve">หมู่ที่ </w:t>
-      </w:r>
-      <w:r>
-        <w:rPr>
-          <w:rFonts w:ascii="TH SarabunIT๙" w:hAnsi="TH SarabunIT๙" w:cs="TH SarabunIT๙"/>
-          <w:sz w:val="32"/>
-          <w:szCs w:val="32"/>
-        </w:rPr>
-        <w:t>{</w:t>
-      </w:r>
-      <w:r>
-        <w:rPr>
-          <w:rFonts w:ascii="TH SarabunIT๙" w:hAnsi="TH SarabunIT๙" w:cs="TH SarabunIT๙"/>
-          <w:sz w:val="32"/>
-          <w:szCs w:val="32"/>
-        </w:rPr>
-        <w:t>moo</w:t>
-      </w:r>
-      <w:r>
-        <w:rPr>
-          <w:rFonts w:ascii="TH SarabunIT๙" w:hAnsi="TH SarabunIT๙" w:cs="TH SarabunIT๙"/>
-          <w:sz w:val="32"/>
-          <w:szCs w:val="32"/>
-        </w:rPr>
-        <w:t>}</w:t>
-      </w:r>
-      <w:r>
-        <w:rPr>
-          <w:rFonts w:ascii="TH SarabunIT๙" w:hAnsi="TH SarabunIT๙" w:cs="TH SarabunIT๙" w:hint="cs"/>
-          <w:sz w:val="32"/>
-          <w:szCs w:val="32"/>
-          <w:cs/>
-        </w:rPr>
-        <w:t xml:space="preserve"> </w:t>
-      </w:r>
-      <w:r>
-        <w:rPr>
-          <w:rFonts w:ascii="TH SarabunIT๙" w:hAnsi="TH SarabunIT๙" w:cs="TH SarabunIT๙" w:hint="cs"/>
-          <w:color w:val="000000" w:themeColor="text1"/>
-          <w:spacing w:val="-12"/>
-          <w:sz w:val="32"/>
-          <w:szCs w:val="32"/>
-          <w:cs/>
-        </w:rPr>
-        <w:t>ซอย/ถนน</w:t>
-      </w:r>
-      <w:r>
-        <w:rPr>
-          <w:rFonts w:ascii="TH SarabunIT๙" w:hAnsi="TH SarabunIT๙" w:cs="TH SarabunIT๙"/>
-          <w:sz w:val="32"/>
-          <w:szCs w:val="32"/>
-        </w:rPr>
-        <w:t>{</w:t>
-      </w:r>
-      <w:r>
-        <w:rPr>
-          <w:rFonts w:ascii="TH SarabunIT๙" w:hAnsi="TH SarabunIT๙" w:cs="TH SarabunIT๙"/>
-          <w:sz w:val="32"/>
-          <w:szCs w:val="32"/>
-        </w:rPr>
-        <w:t>road</w:t>
-      </w:r>
-      <w:r>
-        <w:rPr>
-          <w:rFonts w:ascii="TH SarabunIT๙" w:hAnsi="TH SarabunIT๙" w:cs="TH SarabunIT๙"/>
-          <w:sz w:val="32"/>
-          <w:szCs w:val="32"/>
-        </w:rPr>
-        <w:t>}</w:t>
-      </w:r>
-      <w:r>
-        <w:rPr>
-          <w:rFonts w:ascii="TH SarabunIT๙" w:hAnsi="TH SarabunIT๙" w:cs="TH SarabunIT๙" w:hint="cs"/>
-          <w:color w:val="000000" w:themeColor="text1"/>
-          <w:spacing w:val="-12"/>
-          <w:sz w:val="32"/>
-          <w:szCs w:val="32"/>
-          <w:cs/>
-        </w:rPr>
-        <w:t xml:space="preserve"> </w:t>
-      </w:r>
-      <w:r>
-        <w:rPr>
-          <w:rFonts w:ascii="TH SarabunIT๙" w:hAnsi="TH SarabunIT๙" w:cs="TH SarabunIT๙" w:hint="cs"/>
-          <w:color w:val="000000" w:themeColor="text1"/>
-          <w:spacing w:val="-12"/>
-          <w:sz w:val="32"/>
-          <w:szCs w:val="32"/>
-          <w:cs/>
-        </w:rPr>
-        <w:t>แขวง</w:t>
-      </w:r>
-      <w:r>
-        <w:rPr>
-          <w:rFonts w:ascii="TH SarabunIT๙" w:hAnsi="TH SarabunIT๙" w:cs="TH SarabunIT๙"/>
-          <w:sz w:val="32"/>
-          <w:szCs w:val="32"/>
-        </w:rPr>
-        <w:t>{</w:t>
-      </w:r>
-      <w:r>
-        <w:rPr>
-          <w:rFonts w:ascii="TH SarabunIT๙" w:hAnsi="TH SarabunIT๙" w:cs="TH SarabunIT๙"/>
-          <w:sz w:val="32"/>
-          <w:szCs w:val="32"/>
-        </w:rPr>
-        <w:t>tambol</w:t>
-      </w:r>
-      <w:r>
-        <w:rPr>
-          <w:rFonts w:ascii="TH SarabunIT๙" w:hAnsi="TH SarabunIT๙" w:cs="TH SarabunIT๙"/>
-          <w:sz w:val="32"/>
-          <w:szCs w:val="32"/>
-        </w:rPr>
-        <w:t>}</w:t>
-      </w:r>
-      <w:r>
-        <w:rPr>
-          <w:rFonts w:ascii="TH SarabunIT๙" w:hAnsi="TH SarabunIT๙" w:cs="TH SarabunIT๙" w:hint="cs"/>
-          <w:color w:val="000000" w:themeColor="text1"/>
-          <w:spacing w:val="-12"/>
-          <w:sz w:val="32"/>
-          <w:szCs w:val="32"/>
-          <w:cs/>
-        </w:rPr>
-        <w:t xml:space="preserve"> </w:t>
-      </w:r>
-      <w:r>
-        <w:rPr>
-          <w:rFonts w:ascii="TH SarabunIT๙" w:hAnsi="TH SarabunIT๙" w:cs="TH SarabunIT๙"/>
-          <w:color w:val="000000" w:themeColor="text1"/>
-          <w:spacing w:val="-12"/>
-          <w:sz w:val="32"/>
-          <w:szCs w:val="32"/>
-          <w:cs/>
-        </w:rPr>
-        <w:t>เขต</w:t>
-      </w:r>
-      <w:r>
-        <w:rPr>
-          <w:rFonts w:ascii="TH SarabunIT๙" w:hAnsi="TH SarabunIT๙" w:cs="TH SarabunIT๙" w:hint="cs"/>
-          <w:sz w:val="32"/>
-          <w:szCs w:val="32"/>
-          <w:cs/>
-        </w:rPr>
-        <w:t>ทุ่งครุ กรุงเทพมหานคร</w:t>
-      </w:r>
-    </w:p>
-    <w:p>
-      <w:pPr>
-        <w:spacing w:before="120"/>
-        <w:ind w:firstLine="1418"/>
-        <w:jc w:val="thaiDistribute"/>
-        <w:rPr>
-          <w:rFonts w:ascii="TH SarabunIT๙" w:hAnsi="TH SarabunIT๙" w:cs="TH SarabunIT๙"/>
-          <w:color w:val="000000" w:themeColor="text1"/>
-          <w:sz w:val="32"/>
-          <w:szCs w:val="32"/>
-          <w:cs/>
-        </w:rPr>
-      </w:pPr>
-      <w:r>
-        <w:rPr>
-          <w:rFonts w:ascii="TH SarabunIT๙" w:hAnsi="TH SarabunIT๙" w:cs="TH SarabunIT๙"/>
-          <w:color w:val="000000" w:themeColor="text1"/>
-          <w:sz w:val="32"/>
-          <w:szCs w:val="32"/>
-          <w:cs/>
-        </w:rPr>
-        <w:t>เป็นมารดาของ</w:t>
-      </w:r>
-      <w:r>
-        <w:rPr>
-          <w:rFonts w:ascii="TH SarabunIT๙" w:hAnsi="TH SarabunIT๙" w:cs="TH SarabunIT๙" w:hint="cs"/>
-          <w:color w:val="000000" w:themeColor="text1"/>
-          <w:sz w:val="32"/>
-          <w:szCs w:val="32"/>
-          <w:cs/>
-        </w:rPr>
-        <w:t xml:space="preserve"> </w:t>
-      </w:r>
-      <w:r>
-        <w:rPr>
-          <w:rFonts w:ascii="TH SarabunIT๙" w:hAnsi="TH SarabunIT๙" w:cs="TH SarabunIT๙"/>
-          <w:sz w:val="32"/>
-          <w:szCs w:val="32"/>
-        </w:rPr>
-        <w:t>{full_name_son}</w:t>
-      </w:r>
-      <w:r>
-        <w:rPr>
-          <w:rFonts w:ascii="TH SarabunIT๙" w:hAnsi="TH SarabunIT๙" w:cs="TH SarabunIT๙"/>
-          <w:color w:val="000000" w:themeColor="text1"/>
-          <w:sz w:val="32"/>
-          <w:szCs w:val="32"/>
-          <w:cs/>
-        </w:rPr>
-        <w:t xml:space="preserve"> เลขประจำตัวประชาชน</w:t>
-      </w:r>
-      <w:r>
-        <w:rPr>
-          <w:rFonts w:ascii="TH SarabunIT๙" w:hAnsi="TH SarabunIT๙" w:cs="TH SarabunIT๙" w:hint="cs"/>
-          <w:color w:val="000000" w:themeColor="text1"/>
-          <w:sz w:val="32"/>
-          <w:szCs w:val="32"/>
-          <w:cs/>
-        </w:rPr>
-        <w:t xml:space="preserve"> </w:t>
-      </w:r>
-      <w:r>
-        <w:rPr>
-          <w:rFonts w:ascii="TH SarabunIT๙" w:hAnsi="TH SarabunIT๙" w:cs="TH SarabunIT๙"/>
-          <w:sz w:val="32"/>
-          <w:szCs w:val="32"/>
-        </w:rPr>
-        <w:t>{card_son}</w:t>
-      </w:r>
-      <w:r>
-        <w:rPr>
-          <w:rFonts w:ascii="TH SarabunIT๙" w:hAnsi="TH SarabunIT๙" w:cs="TH SarabunIT๙" w:hint="cs"/>
-          <w:color w:val="000000" w:themeColor="text1"/>
-          <w:sz w:val="32"/>
-          <w:szCs w:val="32"/>
-          <w:cs/>
-        </w:rPr>
-        <w:t xml:space="preserve"> </w:t>
-      </w:r>
-      <w:r>
-        <w:rPr>
-          <w:rFonts w:ascii="TH SarabunIT๙" w:hAnsi="TH SarabunIT๙" w:cs="TH SarabunIT๙"/>
-          <w:color w:val="000000" w:themeColor="text1"/>
-          <w:sz w:val="32"/>
-          <w:szCs w:val="32"/>
-          <w:cs/>
-        </w:rPr>
-        <w:t>ยินยอมให้</w:t>
-      </w:r>
-      <w:r>
-        <w:rPr>
-          <w:rFonts w:ascii="TH SarabunIT๙" w:hAnsi="TH SarabunIT๙" w:cs="TH SarabunIT๙"/>
-          <w:sz w:val="32"/>
-          <w:szCs w:val="32"/>
-        </w:rPr>
-        <w:t>{full_name_son}</w:t>
-      </w:r>
-      <w:r>
-        <w:rPr>
-          <w:rFonts w:ascii="TH SarabunIT๙" w:hAnsi="TH SarabunIT๙" w:cs="TH SarabunIT๙" w:hint="cs"/>
-          <w:color w:val="000000" w:themeColor="text1"/>
-          <w:sz w:val="32"/>
-          <w:szCs w:val="32"/>
-          <w:cs/>
-        </w:rPr>
-        <w:t xml:space="preserve"> </w:t>
-      </w:r>
-      <w:r>
-        <w:rPr>
-          <w:rFonts w:ascii="TH SarabunIT๙" w:hAnsi="TH SarabunIT๙" w:cs="TH SarabunIT๙"/>
-          <w:color w:val="000000" w:themeColor="text1"/>
-          <w:sz w:val="32"/>
-          <w:szCs w:val="32"/>
-          <w:cs/>
-        </w:rPr>
-        <w:t>เลขประจำตัวประชาชน</w:t>
-      </w:r>
-      <w:r>
-        <w:rPr>
-          <w:rFonts w:ascii="TH SarabunIT๙" w:hAnsi="TH SarabunIT๙" w:cs="TH SarabunIT๙" w:hint="cs"/>
-          <w:color w:val="000000" w:themeColor="text1"/>
-          <w:sz w:val="32"/>
-          <w:szCs w:val="32"/>
-          <w:cs/>
-        </w:rPr>
-        <w:t xml:space="preserve"> </w:t>
-      </w:r>
-      <w:r>
-        <w:rPr>
-          <w:rFonts w:ascii="TH SarabunIT๙" w:hAnsi="TH SarabunIT๙" w:cs="TH SarabunIT๙"/>
-          <w:sz w:val="32"/>
-          <w:szCs w:val="32"/>
-        </w:rPr>
-        <w:t>{card_son}</w:t>
-      </w:r>
-      <w:r>
-        <w:rPr>
-          <w:rFonts w:ascii="TH SarabunIT๙" w:hAnsi="TH SarabunIT๙" w:cs="TH SarabunIT๙"/>
-          <w:color w:val="000000" w:themeColor="text1"/>
-          <w:sz w:val="32"/>
-          <w:szCs w:val="32"/>
-          <w:cs/>
-        </w:rPr>
-        <w:t xml:space="preserve"> เดินทางไปต่างประเทศ พร้อมกับยินยอมให้ </w:t>
-      </w:r>
-      <w:r>
-        <w:rPr>
-          <w:rFonts w:ascii="TH SarabunIT๙" w:hAnsi="TH SarabunIT๙" w:cs="TH SarabunIT๙"/>
-          <w:sz w:val="32"/>
-          <w:szCs w:val="32"/>
-        </w:rPr>
-        <w:t>{full_name_son}</w:t>
-      </w:r>
-      <w:r>
-        <w:rPr>
-          <w:rFonts w:ascii="TH SarabunIT๙" w:hAnsi="TH SarabunIT๙" w:cs="TH SarabunIT๙"/>
-          <w:color w:val="000000" w:themeColor="text1"/>
-          <w:sz w:val="32"/>
-          <w:szCs w:val="32"/>
-          <w:cs/>
-        </w:rPr>
-        <w:t xml:space="preserve"> เลขประจำตัวประชาชน </w:t>
-      </w:r>
-      <w:r>
-        <w:rPr>
-          <w:rFonts w:ascii="TH SarabunIT๙" w:hAnsi="TH SarabunIT๙" w:cs="TH SarabunIT๙"/>
-          <w:sz w:val="32"/>
-          <w:szCs w:val="32"/>
-        </w:rPr>
-        <w:t>{card_son}</w:t>
-      </w:r>
-      <w:r>
-        <w:rPr>
-          <w:rFonts w:ascii="TH SarabunIT๙" w:hAnsi="TH SarabunIT๙" w:cs="TH SarabunIT๙" w:hint="cs"/>
-          <w:color w:val="000000" w:themeColor="text1"/>
-          <w:sz w:val="32"/>
-          <w:szCs w:val="32"/>
-          <w:cs/>
-        </w:rPr>
-        <w:t xml:space="preserve"> </w:t>
-      </w:r>
-      <w:r>
-        <w:rPr>
-          <w:rFonts w:ascii="TH SarabunIT๙" w:hAnsi="TH SarabunIT๙" w:cs="TH SarabunIT๙"/>
-          <w:color w:val="000000" w:themeColor="text1"/>
-          <w:sz w:val="32"/>
-          <w:szCs w:val="32"/>
-          <w:cs/>
-        </w:rPr>
-        <w:t>ทำสัญญายินยอมชดใช้ค่าเสียหายของผู้ที่จะเดินทางไปต่างประเทศให้ไว้ต่อกระทรวงการต่างประเทศได้ และในกรณีซึ่งทางราชการต้องทดรองเงินค่าใช้จ่ายที่เกิดขึ้นจากการดูแลคุ้มครองสวัสดิภาพของ</w:t>
-      </w:r>
-      <w:r>
-        <w:rPr>
-          <w:rFonts w:ascii="TH SarabunIT๙" w:hAnsi="TH SarabunIT๙" w:cs="TH SarabunIT๙"/>
-          <w:sz w:val="32"/>
-          <w:szCs w:val="32"/>
-          <w:cs/>
-        </w:rPr>
-        <w:t xml:space="preserve"> </w:t>
-      </w:r>
-      <w:r>
-        <w:rPr>
-          <w:rFonts w:ascii="TH SarabunIT๙" w:hAnsi="TH SarabunIT๙" w:cs="TH SarabunIT๙"/>
-          <w:sz w:val="32"/>
-          <w:szCs w:val="32"/>
-        </w:rPr>
-        <w:t>{full_name_son}</w:t>
-      </w:r>
-      <w:r>
-        <w:rPr>
-          <w:rFonts w:ascii="TH SarabunIT๙" w:hAnsi="TH SarabunIT๙" w:cs="TH SarabunIT๙"/>
-          <w:color w:val="000000" w:themeColor="text1"/>
-          <w:sz w:val="32"/>
-          <w:szCs w:val="32"/>
-          <w:cs/>
-        </w:rPr>
-        <w:t xml:space="preserve"> ในต่างประเทศหรือการส่งตัวกลับประเทศไทย ข้าพเจ้ายินยอมที่จะเป็นผู้ชดใช้คืนให้แก่ทางราชการ</w:t>
       </w:r>
     </w:p>
     <w:p>
@@ -20377,6 +19077,607 @@
         <w:jc w:val="thaiDistribute"/>
         <w:rPr>
           <w:rFonts w:ascii="TH SarabunIT๙" w:hAnsi="TH SarabunIT๙" w:cs="TH SarabunIT๙"/>
+          <w:sz w:val="32"/>
+          <w:szCs w:val="32"/>
+        </w:rPr>
+      </w:pPr>
+      <w:r>
+        <w:rPr>
+          <w:rFonts w:ascii="TH SarabunIT๙" w:hAnsi="TH SarabunIT๙" w:cs="TH SarabunIT๙" w:hint="cs"/>
+          <w:sz w:val="32"/>
+          <w:szCs w:val="32"/>
+          <w:cs/>
+        </w:rPr>
+        <w:tab/>
+      </w:r>
+      <w:r>
+        <w:rPr>
+          <w:rFonts w:ascii="TH SarabunIT๙" w:hAnsi="TH SarabunIT๙" w:cs="TH SarabunIT๙" w:hint="cs"/>
+          <w:sz w:val="32"/>
+          <w:szCs w:val="32"/>
+          <w:cs/>
+        </w:rPr>
+        <w:tab/>
+      </w:r>
+      <w:r>
+        <w:rPr>
+          <w:rFonts w:ascii="TH SarabunIT๙" w:hAnsi="TH SarabunIT๙" w:cs="TH SarabunIT๙"/>
+          <w:sz w:val="32"/>
+          <w:szCs w:val="32"/>
+          <w:cs/>
+        </w:rPr>
+        <w:t>ข้าพเจ้าขอรับรอง</w:t>
+      </w:r>
+      <w:r>
+        <w:rPr>
+          <w:rFonts w:ascii="TH SarabunIT๙" w:hAnsi="TH SarabunIT๙" w:cs="TH SarabunIT๙" w:hint="cs"/>
+          <w:sz w:val="32"/>
+          <w:szCs w:val="32"/>
+          <w:cs/>
+        </w:rPr>
+        <w:t xml:space="preserve">และยืนยันด้วยความสัตย์จริงว่า </w:t>
+      </w:r>
+      <w:r>
+        <w:rPr>
+          <w:rFonts w:ascii="TH SarabunIT๙" w:hAnsi="TH SarabunIT๙" w:cs="TH SarabunIT๙"/>
+          <w:sz w:val="32"/>
+          <w:szCs w:val="32"/>
+          <w:cs/>
+        </w:rPr>
+        <w:t>ข้อความ</w:t>
+      </w:r>
+      <w:r>
+        <w:rPr>
+          <w:rFonts w:ascii="TH SarabunIT๙" w:hAnsi="TH SarabunIT๙" w:cs="TH SarabunIT๙" w:hint="cs"/>
+          <w:sz w:val="32"/>
+          <w:szCs w:val="32"/>
+          <w:cs/>
+        </w:rPr>
+        <w:t>ที่ให้ไว้ข้างต้น</w:t>
+      </w:r>
+      <w:r>
+        <w:rPr>
+          <w:rFonts w:ascii="TH SarabunIT๙" w:hAnsi="TH SarabunIT๙" w:cs="TH SarabunIT๙"/>
+          <w:sz w:val="32"/>
+          <w:szCs w:val="32"/>
+          <w:cs/>
+        </w:rPr>
+        <w:t>เป็นความจริงทุกประการ</w:t>
+      </w:r>
+      <w:r>
+        <w:rPr>
+          <w:rFonts w:ascii="TH SarabunIT๙" w:hAnsi="TH SarabunIT๙" w:cs="TH SarabunIT๙" w:hint="cs"/>
+          <w:sz w:val="32"/>
+          <w:szCs w:val="32"/>
+          <w:cs/>
+        </w:rPr>
+        <w:t xml:space="preserve"> สามารถใช้เป็นหลักฐานการดำเนินคดีในชั้นศาลได้ และ</w:t>
+      </w:r>
+      <w:r>
+        <w:rPr>
+          <w:rFonts w:ascii="TH SarabunIT๙" w:hAnsi="TH SarabunIT๙" w:cs="TH SarabunIT๙"/>
+          <w:sz w:val="32"/>
+          <w:szCs w:val="32"/>
+          <w:cs/>
+        </w:rPr>
+        <w:t>หาก</w:t>
+      </w:r>
+      <w:r>
+        <w:rPr>
+          <w:rFonts w:ascii="TH SarabunIT๙" w:hAnsi="TH SarabunIT๙" w:cs="TH SarabunIT๙" w:hint="cs"/>
+          <w:sz w:val="32"/>
+          <w:szCs w:val="32"/>
+          <w:cs/>
+        </w:rPr>
+        <w:t xml:space="preserve">ปรากฏต่อมาในภายหลังว่าเป็นเท็จ </w:t>
+      </w:r>
+      <w:r>
+        <w:rPr>
+          <w:rFonts w:ascii="TH SarabunIT๙" w:hAnsi="TH SarabunIT๙" w:cs="TH SarabunIT๙"/>
+          <w:sz w:val="32"/>
+          <w:szCs w:val="32"/>
+          <w:cs/>
+        </w:rPr>
+        <w:t>ข้าพเจ้าขอรับผิดตามกฎหมาย</w:t>
+      </w:r>
+      <w:r>
+        <w:rPr>
+          <w:rFonts w:ascii="TH SarabunIT๙" w:hAnsi="TH SarabunIT๙" w:cs="TH SarabunIT๙" w:hint="cs"/>
+          <w:sz w:val="32"/>
+          <w:szCs w:val="32"/>
+          <w:cs/>
+        </w:rPr>
+        <w:t xml:space="preserve"> ข้าพเจ้าได้อ่านข้อความนี้มาโดยตลอดและรับว่าถูกต้อง </w:t>
+      </w:r>
+      <w:r>
+        <w:rPr>
+          <w:rFonts w:ascii="TH SarabunIT๙" w:hAnsi="TH SarabunIT๙" w:cs="TH SarabunIT๙"/>
+          <w:sz w:val="32"/>
+          <w:szCs w:val="32"/>
+          <w:cs/>
+        </w:rPr>
+        <w:t>จึงลงลายมือชื่อไว้เป็นหลักฐาน</w:t>
+      </w:r>
+    </w:p>
+    <w:p>
+      <w:pPr>
+        <w:rPr>
+          <w:rFonts w:ascii="TH SarabunIT๙" w:hAnsi="TH SarabunIT๙" w:cs="TH SarabunIT๙" w:hint="cs"/>
+          <w:sz w:val="32"/>
+          <w:szCs w:val="32"/>
+        </w:rPr>
+      </w:pPr>
+    </w:p>
+    <w:p>
+      <w:pPr>
+        <w:rPr>
+          <w:rFonts w:ascii="TH SarabunIT๙" w:hAnsi="TH SarabunIT๙" w:cs="TH SarabunIT๙" w:hint="cs"/>
+          <w:sz w:val="32"/>
+          <w:szCs w:val="32"/>
+        </w:rPr>
+      </w:pPr>
+    </w:p>
+    <w:p>
+      <w:pPr>
+        <w:rPr>
+          <w:rFonts w:ascii="TH SarabunIT๙" w:hAnsi="TH SarabunIT๙" w:cs="TH SarabunIT๙"/>
+          <w:sz w:val="32"/>
+          <w:szCs w:val="32"/>
+        </w:rPr>
+      </w:pPr>
+      <w:r>
+        <w:rPr>
+          <w:rFonts w:ascii="TH SarabunIT๙" w:hAnsi="TH SarabunIT๙" w:cs="TH SarabunIT๙" w:hint="cs"/>
+          <w:sz w:val="32"/>
+          <w:szCs w:val="32"/>
+          <w:cs/>
+        </w:rPr>
+        <w:tab/>
+      </w:r>
+      <w:r>
+        <w:rPr>
+          <w:rFonts w:ascii="TH SarabunIT๙" w:hAnsi="TH SarabunIT๙" w:cs="TH SarabunIT๙" w:hint="cs"/>
+          <w:sz w:val="32"/>
+          <w:szCs w:val="32"/>
+          <w:cs/>
+        </w:rPr>
+        <w:tab/>
+      </w:r>
+      <w:r>
+        <w:rPr>
+          <w:rFonts w:ascii="TH SarabunIT๙" w:hAnsi="TH SarabunIT๙" w:cs="TH SarabunIT๙" w:hint="cs"/>
+          <w:sz w:val="32"/>
+          <w:szCs w:val="32"/>
+          <w:cs/>
+        </w:rPr>
+        <w:tab/>
+      </w:r>
+      <w:r>
+        <w:rPr>
+          <w:rFonts w:ascii="TH SarabunIT๙" w:hAnsi="TH SarabunIT๙" w:cs="TH SarabunIT๙" w:hint="cs"/>
+          <w:sz w:val="32"/>
+          <w:szCs w:val="32"/>
+          <w:cs/>
+        </w:rPr>
+        <w:tab/>
+      </w:r>
+      <w:r>
+        <w:rPr>
+          <w:rFonts w:ascii="TH SarabunIT๙" w:hAnsi="TH SarabunIT๙" w:cs="TH SarabunIT๙" w:hint="cs"/>
+          <w:sz w:val="32"/>
+          <w:szCs w:val="32"/>
+          <w:cs/>
+        </w:rPr>
+        <w:tab/>
+      </w:r>
+      <w:r>
+        <w:rPr>
+          <w:rFonts w:ascii="TH SarabunIT๙" w:hAnsi="TH SarabunIT๙" w:cs="TH SarabunIT๙" w:hint="cs"/>
+          <w:sz w:val="32"/>
+          <w:szCs w:val="32"/>
+          <w:cs/>
+        </w:rPr>
+        <w:tab/>
+      </w:r>
+      <w:r>
+        <w:rPr>
+          <w:rFonts w:ascii="TH SarabunIT๙" w:hAnsi="TH SarabunIT๙" w:cs="TH SarabunIT๙"/>
+          <w:sz w:val="32"/>
+          <w:szCs w:val="32"/>
+          <w:cs/>
+        </w:rPr>
+        <w:t>ลงชื่อ</w:t>
+      </w:r>
+      <w:r>
+        <w:rPr>
+          <w:rFonts w:ascii="TH SarabunIT๙" w:hAnsi="TH SarabunIT๙" w:cs="TH SarabunIT๙" w:hint="cs"/>
+          <w:sz w:val="32"/>
+          <w:szCs w:val="32"/>
+          <w:u w:val="dotted"/>
+          <w:cs/>
+        </w:rPr>
+        <w:tab/>
+      </w:r>
+      <w:r>
+        <w:rPr>
+          <w:rFonts w:ascii="TH SarabunIT๙" w:hAnsi="TH SarabunIT๙" w:cs="TH SarabunIT๙" w:hint="cs"/>
+          <w:sz w:val="32"/>
+          <w:szCs w:val="32"/>
+          <w:u w:val="dotted"/>
+          <w:cs/>
+        </w:rPr>
+        <w:tab/>
+      </w:r>
+      <w:r>
+        <w:rPr>
+          <w:rFonts w:ascii="TH SarabunIT๙" w:hAnsi="TH SarabunIT๙" w:cs="TH SarabunIT๙" w:hint="cs"/>
+          <w:sz w:val="32"/>
+          <w:szCs w:val="32"/>
+          <w:u w:val="dotted"/>
+          <w:cs/>
+        </w:rPr>
+        <w:tab/>
+      </w:r>
+      <w:r>
+        <w:rPr>
+          <w:rFonts w:ascii="TH SarabunIT๙" w:hAnsi="TH SarabunIT๙" w:cs="TH SarabunIT๙" w:hint="cs"/>
+          <w:sz w:val="32"/>
+          <w:szCs w:val="32"/>
+          <w:u w:val="dotted"/>
+          <w:cs/>
+        </w:rPr>
+        <w:tab/>
+      </w:r>
+      <w:r>
+        <w:rPr>
+          <w:rFonts w:ascii="TH SarabunIT๙" w:hAnsi="TH SarabunIT๙" w:cs="TH SarabunIT๙" w:hint="cs"/>
+          <w:sz w:val="32"/>
+          <w:szCs w:val="32"/>
+          <w:u w:val="dotted"/>
+          <w:cs/>
+        </w:rPr>
+        <w:tab/>
+      </w:r>
+      <w:r>
+        <w:rPr>
+          <w:rFonts w:ascii="TH SarabunIT๙" w:hAnsi="TH SarabunIT๙" w:cs="TH SarabunIT๙" w:hint="cs"/>
+          <w:sz w:val="32"/>
+          <w:szCs w:val="32"/>
+          <w:cs/>
+        </w:rPr>
+        <w:t>ผู้ให้ถ้อยคำ</w:t>
+      </w:r>
+    </w:p>
+    <w:p>
+      <w:pPr>
+        <w:rPr>
+          <w:rFonts w:ascii="TH SarabunIT๙" w:hAnsi="TH SarabunIT๙" w:cs="TH SarabunIT๙"/>
+          <w:sz w:val="32"/>
+          <w:szCs w:val="32"/>
+        </w:rPr>
+      </w:pPr>
+      <w:r>
+        <w:rPr>
+          <w:rFonts w:ascii="TH SarabunIT๙" w:hAnsi="TH SarabunIT๙" w:cs="TH SarabunIT๙" w:hint="cs"/>
+          <w:sz w:val="32"/>
+          <w:szCs w:val="32"/>
+          <w:cs/>
+        </w:rPr>
+        <w:tab/>
+      </w:r>
+      <w:r>
+        <w:rPr>
+          <w:rFonts w:ascii="TH SarabunIT๙" w:hAnsi="TH SarabunIT๙" w:cs="TH SarabunIT๙" w:hint="cs"/>
+          <w:sz w:val="32"/>
+          <w:szCs w:val="32"/>
+          <w:cs/>
+        </w:rPr>
+        <w:tab/>
+      </w:r>
+      <w:r>
+        <w:rPr>
+          <w:rFonts w:ascii="TH SarabunIT๙" w:hAnsi="TH SarabunIT๙" w:cs="TH SarabunIT๙" w:hint="cs"/>
+          <w:sz w:val="32"/>
+          <w:szCs w:val="32"/>
+          <w:cs/>
+        </w:rPr>
+        <w:tab/>
+      </w:r>
+      <w:r>
+        <w:rPr>
+          <w:rFonts w:ascii="TH SarabunIT๙" w:hAnsi="TH SarabunIT๙" w:cs="TH SarabunIT๙" w:hint="cs"/>
+          <w:sz w:val="32"/>
+          <w:szCs w:val="32"/>
+          <w:cs/>
+        </w:rPr>
+        <w:tab/>
+      </w:r>
+      <w:r>
+        <w:rPr>
+          <w:rFonts w:ascii="TH SarabunIT๙" w:hAnsi="TH SarabunIT๙" w:cs="TH SarabunIT๙" w:hint="cs"/>
+          <w:sz w:val="32"/>
+          <w:szCs w:val="32"/>
+          <w:cs/>
+        </w:rPr>
+        <w:tab/>
+      </w:r>
+      <w:r>
+        <w:rPr>
+          <w:rFonts w:ascii="TH SarabunIT๙" w:hAnsi="TH SarabunIT๙" w:cs="TH SarabunIT๙" w:hint="cs"/>
+          <w:sz w:val="32"/>
+          <w:szCs w:val="32"/>
+          <w:cs/>
+        </w:rPr>
+        <w:tab/>
+      </w:r>
+      <w:r>
+        <w:rPr>
+          <w:rFonts w:ascii="TH SarabunIT๙" w:hAnsi="TH SarabunIT๙" w:cs="TH SarabunIT๙" w:hint="cs"/>
+          <w:sz w:val="32"/>
+          <w:szCs w:val="32"/>
+          <w:cs/>
+        </w:rPr>
+        <w:tab/>
+      </w:r>
+      <w:r>
+        <w:rPr>
+          <w:rFonts w:ascii="TH SarabunIT๙" w:hAnsi="TH SarabunIT๙" w:cs="TH SarabunIT๙" w:hint="cs"/>
+          <w:sz w:val="32"/>
+          <w:szCs w:val="32"/>
+          <w:cs/>
+        </w:rPr>
+        <w:t>(</w:t>
+      </w:r>
+      <w:r>
+        <w:rPr>
+          <w:rFonts w:ascii="TH SarabunIT๙" w:hAnsi="TH SarabunIT๙" w:cs="TH SarabunIT๙"/>
+          <w:sz w:val="32"/>
+          <w:szCs w:val="32"/>
+        </w:rPr>
+        <w:t>{full_name</w:t>
+      </w:r>
+      <w:r>
+        <w:rPr>
+          <w:rFonts w:ascii="TH SarabunIT๙" w:hAnsi="TH SarabunIT๙" w:cs="TH SarabunIT๙"/>
+          <w:sz w:val="32"/>
+          <w:szCs w:val="32"/>
+        </w:rPr>
+        <w:t>_wit2</w:t>
+      </w:r>
+      <w:r>
+        <w:rPr>
+          <w:rFonts w:ascii="TH SarabunIT๙" w:hAnsi="TH SarabunIT๙" w:cs="TH SarabunIT๙"/>
+          <w:sz w:val="32"/>
+          <w:szCs w:val="32"/>
+        </w:rPr>
+        <w:t>}</w:t>
+      </w:r>
+      <w:r>
+        <w:rPr>
+          <w:rFonts w:ascii="TH SarabunIT๙" w:hAnsi="TH SarabunIT๙" w:cs="TH SarabunIT๙" w:hint="cs"/>
+          <w:sz w:val="32"/>
+          <w:szCs w:val="32"/>
+          <w:cs/>
+        </w:rPr>
+        <w:t>)</w:t>
+      </w:r>
+      <w:r>
+        <w:rPr>
+          <w:rFonts w:ascii="TH SarabunIT๙" w:hAnsi="TH SarabunIT๙" w:cs="TH SarabunIT๙" w:hint="cs"/>
+          <w:sz w:val="32"/>
+          <w:szCs w:val="32"/>
+          <w:cs/>
+        </w:rPr>
+        <w:tab/>
+      </w:r>
+    </w:p>
+    <w:p>
+      <w:pPr>
+        <w:spacing w:line="276" w:lineRule="auto"/>
+        <w:rPr>
+          <w:rFonts w:ascii="TH SarabunIT๙" w:hAnsi="TH SarabunIT๙" w:cs="TH SarabunIT๙"/>
+          <w:sz w:val="32"/>
+          <w:szCs w:val="32"/>
+        </w:rPr>
+      </w:pPr>
+      <w:r>
+        <w:rPr>
+          <w:rFonts w:ascii="TH SarabunIT๙" w:hAnsi="TH SarabunIT๙" w:cs="TH SarabunIT๙" w:hint="cs"/>
+          <w:sz w:val="32"/>
+          <w:szCs w:val="32"/>
+          <w:cs/>
+        </w:rPr>
+        <w:tab/>
+      </w:r>
+    </w:p>
+    <w:p>
+      <w:pPr>
+        <w:spacing w:after="200" w:line="276" w:lineRule="auto"/>
+        <w:rPr>
+          <w:rFonts w:ascii="TH SarabunIT๙" w:hAnsi="TH SarabunIT๙" w:cs="TH SarabunIT๙"/>
+          <w:sz w:val="32"/>
+          <w:szCs w:val="32"/>
+        </w:rPr>
+      </w:pPr>
+      <w:r>
+        <w:rPr>
+          <w:rFonts w:ascii="TH SarabunIT๙" w:hAnsi="TH SarabunIT๙" w:cs="TH SarabunIT๙" w:hint="cs"/>
+          <w:sz w:val="32"/>
+          <w:szCs w:val="32"/>
+          <w:cs/>
+        </w:rPr>
+        <w:tab/>
+      </w:r>
+      <w:r>
+        <w:rPr>
+          <w:rFonts w:ascii="TH SarabunIT๙" w:hAnsi="TH SarabunIT๙" w:cs="TH SarabunIT๙" w:hint="cs"/>
+          <w:sz w:val="32"/>
+          <w:szCs w:val="32"/>
+          <w:cs/>
+        </w:rPr>
+        <w:tab/>
+      </w:r>
+      <w:r>
+        <w:rPr>
+          <w:rFonts w:ascii="TH SarabunIT๙" w:hAnsi="TH SarabunIT๙" w:cs="TH SarabunIT๙" w:hint="cs"/>
+          <w:sz w:val="32"/>
+          <w:szCs w:val="32"/>
+          <w:cs/>
+        </w:rPr>
+        <w:tab/>
+      </w:r>
+      <w:r>
+        <w:rPr>
+          <w:rFonts w:ascii="TH SarabunIT๙" w:hAnsi="TH SarabunIT๙" w:cs="TH SarabunIT๙" w:hint="cs"/>
+          <w:sz w:val="32"/>
+          <w:szCs w:val="32"/>
+          <w:cs/>
+        </w:rPr>
+        <w:tab/>
+      </w:r>
+      <w:r>
+        <w:rPr>
+          <w:rFonts w:ascii="TH SarabunIT๙" w:hAnsi="TH SarabunIT๙" w:cs="TH SarabunIT๙" w:hint="cs"/>
+          <w:sz w:val="32"/>
+          <w:szCs w:val="32"/>
+          <w:cs/>
+        </w:rPr>
+        <w:tab/>
+      </w:r>
+      <w:r>
+        <w:rPr>
+          <w:rFonts w:ascii="TH SarabunIT๙" w:hAnsi="TH SarabunIT๙" w:cs="TH SarabunIT๙" w:hint="cs"/>
+          <w:sz w:val="32"/>
+          <w:szCs w:val="32"/>
+          <w:cs/>
+        </w:rPr>
+        <w:tab/>
+      </w:r>
+      <w:r>
+        <w:rPr>
+          <w:rFonts w:ascii="TH SarabunIT๙" w:hAnsi="TH SarabunIT๙" w:cs="TH SarabunIT๙"/>
+          <w:sz w:val="32"/>
+          <w:szCs w:val="32"/>
+          <w:cs/>
+        </w:rPr>
+        <w:t>ลงชื่อ</w:t>
+      </w:r>
+      <w:r>
+        <w:rPr>
+          <w:rFonts w:ascii="TH SarabunIT๙" w:hAnsi="TH SarabunIT๙" w:cs="TH SarabunIT๙" w:hint="cs"/>
+          <w:sz w:val="32"/>
+          <w:szCs w:val="32"/>
+          <w:u w:val="dotted"/>
+          <w:cs/>
+        </w:rPr>
+        <w:tab/>
+      </w:r>
+      <w:r>
+        <w:rPr>
+          <w:rFonts w:ascii="TH SarabunIT๙" w:hAnsi="TH SarabunIT๙" w:cs="TH SarabunIT๙" w:hint="cs"/>
+          <w:sz w:val="32"/>
+          <w:szCs w:val="32"/>
+          <w:u w:val="dotted"/>
+          <w:cs/>
+        </w:rPr>
+        <w:tab/>
+      </w:r>
+      <w:r>
+        <w:rPr>
+          <w:rFonts w:ascii="TH SarabunIT๙" w:hAnsi="TH SarabunIT๙" w:cs="TH SarabunIT๙" w:hint="cs"/>
+          <w:sz w:val="32"/>
+          <w:szCs w:val="32"/>
+          <w:u w:val="dotted"/>
+          <w:cs/>
+        </w:rPr>
+        <w:tab/>
+      </w:r>
+      <w:r>
+        <w:rPr>
+          <w:rFonts w:ascii="TH SarabunIT๙" w:hAnsi="TH SarabunIT๙" w:cs="TH SarabunIT๙" w:hint="cs"/>
+          <w:sz w:val="32"/>
+          <w:szCs w:val="32"/>
+          <w:u w:val="dotted"/>
+          <w:cs/>
+        </w:rPr>
+        <w:tab/>
+      </w:r>
+      <w:r>
+        <w:rPr>
+          <w:rFonts w:ascii="TH SarabunIT๙" w:hAnsi="TH SarabunIT๙" w:cs="TH SarabunIT๙" w:hint="cs"/>
+          <w:sz w:val="32"/>
+          <w:szCs w:val="32"/>
+          <w:u w:val="dotted"/>
+          <w:cs/>
+        </w:rPr>
+        <w:tab/>
+      </w:r>
+      <w:r>
+        <w:rPr>
+          <w:rFonts w:ascii="TH SarabunIT๙" w:hAnsi="TH SarabunIT๙" w:cs="TH SarabunIT๙"/>
+          <w:sz w:val="32"/>
+          <w:szCs w:val="32"/>
+          <w:cs/>
+        </w:rPr>
+        <w:t>ผู้สอบ</w:t>
+      </w:r>
+      <w:r>
+        <w:rPr>
+          <w:rFonts w:ascii="TH SarabunIT๙" w:hAnsi="TH SarabunIT๙" w:cs="TH SarabunIT๙" w:hint="cs"/>
+          <w:sz w:val="32"/>
+          <w:szCs w:val="32"/>
+          <w:cs/>
+        </w:rPr>
+        <w:t>สวน/บันทึก</w:t>
+      </w:r>
+    </w:p>
+    <w:p>
+      <w:pPr>
+        <w:spacing w:after="200" w:line="276" w:lineRule="auto"/>
+        <w:rPr>
+          <w:rFonts w:ascii="TH SarabunIT๙" w:hAnsi="TH SarabunIT๙" w:cs="TH SarabunIT๙"/>
+          <w:sz w:val="32"/>
+          <w:szCs w:val="32"/>
+        </w:rPr>
+      </w:pPr>
+      <w:r>
+        <w:rPr>
+          <w:rFonts w:ascii="TH SarabunIT๙" w:hAnsi="TH SarabunIT๙" w:cs="TH SarabunIT๙"/>
+          <w:sz w:val="32"/>
+          <w:szCs w:val="32"/>
+        </w:rPr>
+        <w:br w:type="page"/>
+      </w:r>
+    </w:p>
+    <w:p>
+      <w:pPr>
+        <w:jc w:val="center"/>
+        <w:rPr>
+          <w:rFonts w:ascii="TH SarabunIT๙" w:hAnsi="TH SarabunIT๙" w:cs="TH SarabunIT๙"/>
+          <w:b/>
+          <w:bCs/>
+          <w:sz w:val="56"/>
+          <w:szCs w:val="56"/>
+        </w:rPr>
+      </w:pPr>
+      <w:r>
+        <w:rPr>
+          <w:rFonts w:ascii="TH SarabunIT๙" w:hAnsi="TH SarabunIT๙" w:cs="TH SarabunIT๙"/>
+          <w:b/>
+          <w:bCs/>
+          <w:sz w:val="56"/>
+          <w:szCs w:val="56"/>
+          <w:cs/>
+        </w:rPr>
+        <w:lastRenderedPageBreak/>
+        <w:t>หนังสือให้ความยินยอม</w:t>
+      </w:r>
+    </w:p>
+    <w:p>
+      <w:pPr>
+        <w:spacing w:before="240"/>
+        <w:rPr>
+          <w:rFonts w:ascii="TH SarabunIT๙" w:hAnsi="TH SarabunIT๙" w:cs="TH SarabunIT๙"/>
           <w:color w:val="000000" w:themeColor="text1"/>
           <w:sz w:val="32"/>
           <w:szCs w:val="32"/>
@@ -20384,7 +19685,7 @@
       </w:pPr>
       <w:r>
         <w:rPr>
-          <w:rFonts w:ascii="TH SarabunIT๙" w:hAnsi="TH SarabunIT๙" w:cs="TH SarabunIT๙"/>
+          <w:rFonts w:ascii="TH SarabunIT๙" w:hAnsi="TH SarabunIT๙" w:cs="TH SarabunIT๙" w:hint="cs"/>
           <w:color w:val="000000" w:themeColor="text1"/>
           <w:sz w:val="32"/>
           <w:szCs w:val="32"/>
@@ -20394,14 +19695,759 @@
       </w:r>
       <w:r>
         <w:rPr>
-          <w:rFonts w:ascii="TH SarabunIT๙" w:hAnsi="TH SarabunIT๙" w:cs="TH SarabunIT๙"/>
+          <w:rFonts w:ascii="TH SarabunIT๙" w:hAnsi="TH SarabunIT๙" w:cs="TH SarabunIT๙" w:hint="cs"/>
           <w:color w:val="000000" w:themeColor="text1"/>
           <w:sz w:val="32"/>
           <w:szCs w:val="32"/>
           <w:cs/>
         </w:rPr>
         <w:tab/>
-        <w:t>ข้าพเจ้าขอรับรองว่าข้อความข้างต้นเป็นความจริงทุกประการ หากเป็นความเท็จข้าพเจ้ายินยอมรับผิดตามกฎหมาย โดยให้ถือคำให้การนี้เป็นหลักฐานในชั้นศาลได้ จึงลงลายมือชื่อไว้เป็นหลักฐาน</w:t>
+      </w:r>
+      <w:r>
+        <w:rPr>
+          <w:rFonts w:ascii="TH SarabunIT๙" w:hAnsi="TH SarabunIT๙" w:cs="TH SarabunIT๙" w:hint="cs"/>
+          <w:color w:val="000000" w:themeColor="text1"/>
+          <w:sz w:val="32"/>
+          <w:szCs w:val="32"/>
+          <w:cs/>
+        </w:rPr>
+        <w:tab/>
+      </w:r>
+      <w:r>
+        <w:rPr>
+          <w:rFonts w:ascii="TH SarabunIT๙" w:hAnsi="TH SarabunIT๙" w:cs="TH SarabunIT๙" w:hint="cs"/>
+          <w:color w:val="000000" w:themeColor="text1"/>
+          <w:sz w:val="32"/>
+          <w:szCs w:val="32"/>
+          <w:cs/>
+        </w:rPr>
+        <w:tab/>
+      </w:r>
+      <w:r>
+        <w:rPr>
+          <w:rFonts w:ascii="TH SarabunIT๙" w:hAnsi="TH SarabunIT๙" w:cs="TH SarabunIT๙" w:hint="cs"/>
+          <w:color w:val="000000" w:themeColor="text1"/>
+          <w:sz w:val="32"/>
+          <w:szCs w:val="32"/>
+          <w:cs/>
+        </w:rPr>
+        <w:tab/>
+      </w:r>
+      <w:r>
+        <w:rPr>
+          <w:rFonts w:ascii="TH SarabunIT๙" w:hAnsi="TH SarabunIT๙" w:cs="TH SarabunIT๙" w:hint="cs"/>
+          <w:color w:val="000000" w:themeColor="text1"/>
+          <w:sz w:val="32"/>
+          <w:szCs w:val="32"/>
+          <w:cs/>
+        </w:rPr>
+        <w:tab/>
+      </w:r>
+      <w:r>
+        <w:rPr>
+          <w:rFonts w:ascii="TH SarabunIT๙" w:hAnsi="TH SarabunIT๙" w:cs="TH SarabunIT๙" w:hint="cs"/>
+          <w:color w:val="000000" w:themeColor="text1"/>
+          <w:sz w:val="32"/>
+          <w:szCs w:val="32"/>
+          <w:cs/>
+        </w:rPr>
+        <w:tab/>
+      </w:r>
+      <w:r>
+        <w:rPr>
+          <w:rFonts w:ascii="TH SarabunIT๙" w:hAnsi="TH SarabunIT๙" w:cs="TH SarabunIT๙" w:hint="cs"/>
+          <w:color w:val="000000" w:themeColor="text1"/>
+          <w:sz w:val="32"/>
+          <w:szCs w:val="32"/>
+          <w:cs/>
+        </w:rPr>
+        <w:tab/>
+      </w:r>
+      <w:r>
+        <w:rPr>
+          <w:rFonts w:ascii="TH SarabunIT๙" w:hAnsi="TH SarabunIT๙" w:cs="TH SarabunIT๙" w:hint="cs"/>
+          <w:color w:val="000000" w:themeColor="text1"/>
+          <w:sz w:val="32"/>
+          <w:szCs w:val="32"/>
+          <w:cs/>
+        </w:rPr>
+        <w:tab/>
+      </w:r>
+      <w:r>
+        <w:rPr>
+          <w:rFonts w:ascii="TH SarabunIT๙" w:hAnsi="TH SarabunIT๙" w:cs="TH SarabunIT๙"/>
+          <w:color w:val="000000" w:themeColor="text1"/>
+          <w:sz w:val="32"/>
+          <w:szCs w:val="32"/>
+          <w:cs/>
+        </w:rPr>
+        <w:t>สำนักงานเขตทุ่งครุ</w:t>
+      </w:r>
+    </w:p>
+    <w:p>
+      <w:pPr>
+        <w:rPr>
+          <w:rFonts w:ascii="TH SarabunIT๙" w:hAnsi="TH SarabunIT๙" w:cs="TH SarabunIT๙"/>
+          <w:color w:val="000000" w:themeColor="text1"/>
+          <w:sz w:val="32"/>
+          <w:szCs w:val="32"/>
+        </w:rPr>
+      </w:pPr>
+      <w:r>
+        <w:rPr>
+          <w:rFonts w:ascii="TH SarabunIT๙" w:hAnsi="TH SarabunIT๙" w:cs="TH SarabunIT๙" w:hint="cs"/>
+          <w:color w:val="000000" w:themeColor="text1"/>
+          <w:sz w:val="32"/>
+          <w:szCs w:val="32"/>
+          <w:cs/>
+        </w:rPr>
+        <w:tab/>
+      </w:r>
+      <w:r>
+        <w:rPr>
+          <w:rFonts w:ascii="TH SarabunIT๙" w:hAnsi="TH SarabunIT๙" w:cs="TH SarabunIT๙" w:hint="cs"/>
+          <w:color w:val="000000" w:themeColor="text1"/>
+          <w:sz w:val="32"/>
+          <w:szCs w:val="32"/>
+          <w:cs/>
+        </w:rPr>
+        <w:tab/>
+      </w:r>
+      <w:r>
+        <w:rPr>
+          <w:rFonts w:ascii="TH SarabunIT๙" w:hAnsi="TH SarabunIT๙" w:cs="TH SarabunIT๙" w:hint="cs"/>
+          <w:color w:val="000000" w:themeColor="text1"/>
+          <w:sz w:val="32"/>
+          <w:szCs w:val="32"/>
+          <w:cs/>
+        </w:rPr>
+        <w:tab/>
+      </w:r>
+      <w:r>
+        <w:rPr>
+          <w:rFonts w:ascii="TH SarabunIT๙" w:hAnsi="TH SarabunIT๙" w:cs="TH SarabunIT๙" w:hint="cs"/>
+          <w:color w:val="000000" w:themeColor="text1"/>
+          <w:sz w:val="32"/>
+          <w:szCs w:val="32"/>
+          <w:cs/>
+        </w:rPr>
+        <w:tab/>
+      </w:r>
+      <w:r>
+        <w:rPr>
+          <w:rFonts w:ascii="TH SarabunIT๙" w:hAnsi="TH SarabunIT๙" w:cs="TH SarabunIT๙" w:hint="cs"/>
+          <w:color w:val="000000" w:themeColor="text1"/>
+          <w:sz w:val="32"/>
+          <w:szCs w:val="32"/>
+          <w:cs/>
+        </w:rPr>
+        <w:tab/>
+      </w:r>
+      <w:r>
+        <w:rPr>
+          <w:rFonts w:ascii="TH SarabunIT๙" w:hAnsi="TH SarabunIT๙" w:cs="TH SarabunIT๙" w:hint="cs"/>
+          <w:color w:val="000000" w:themeColor="text1"/>
+          <w:sz w:val="32"/>
+          <w:szCs w:val="32"/>
+          <w:cs/>
+        </w:rPr>
+        <w:tab/>
+      </w:r>
+      <w:r>
+        <w:rPr>
+          <w:rFonts w:ascii="TH SarabunIT๙" w:hAnsi="TH SarabunIT๙" w:cs="TH SarabunIT๙" w:hint="cs"/>
+          <w:color w:val="000000" w:themeColor="text1"/>
+          <w:sz w:val="32"/>
+          <w:szCs w:val="32"/>
+          <w:cs/>
+        </w:rPr>
+        <w:tab/>
+      </w:r>
+      <w:r>
+        <w:rPr>
+          <w:rFonts w:ascii="TH SarabunIT๙" w:hAnsi="TH SarabunIT๙" w:cs="TH SarabunIT๙" w:hint="cs"/>
+          <w:color w:val="000000" w:themeColor="text1"/>
+          <w:sz w:val="32"/>
+          <w:szCs w:val="32"/>
+          <w:cs/>
+        </w:rPr>
+        <w:tab/>
+      </w:r>
+      <w:r>
+        <w:rPr>
+          <w:rFonts w:ascii="TH SarabunIT๙" w:hAnsi="TH SarabunIT๙" w:cs="TH SarabunIT๙" w:hint="cs"/>
+          <w:color w:val="000000" w:themeColor="text1"/>
+          <w:sz w:val="32"/>
+          <w:szCs w:val="32"/>
+          <w:cs/>
+        </w:rPr>
+        <w:tab/>
+      </w:r>
+      <w:r>
+        <w:rPr>
+          <w:rFonts w:ascii="TH SarabunIT๙" w:hAnsi="TH SarabunIT๙" w:cs="TH SarabunIT๙"/>
+          <w:color w:val="000000" w:themeColor="text1"/>
+          <w:sz w:val="32"/>
+          <w:szCs w:val="32"/>
+          <w:cs/>
+        </w:rPr>
+        <w:t>2 ซอยประชาอุทิศ 86</w:t>
+      </w:r>
+    </w:p>
+    <w:p>
+      <w:pPr>
+        <w:rPr>
+          <w:rFonts w:ascii="TH SarabunIT๙" w:hAnsi="TH SarabunIT๙" w:cs="TH SarabunIT๙"/>
+          <w:color w:val="000000" w:themeColor="text1"/>
+          <w:sz w:val="32"/>
+          <w:szCs w:val="32"/>
+        </w:rPr>
+      </w:pPr>
+      <w:r>
+        <w:rPr>
+          <w:rFonts w:ascii="TH SarabunIT๙" w:hAnsi="TH SarabunIT๙" w:cs="TH SarabunIT๙" w:hint="cs"/>
+          <w:color w:val="000000" w:themeColor="text1"/>
+          <w:sz w:val="32"/>
+          <w:szCs w:val="32"/>
+          <w:cs/>
+        </w:rPr>
+        <w:tab/>
+      </w:r>
+      <w:r>
+        <w:rPr>
+          <w:rFonts w:ascii="TH SarabunIT๙" w:hAnsi="TH SarabunIT๙" w:cs="TH SarabunIT๙" w:hint="cs"/>
+          <w:color w:val="000000" w:themeColor="text1"/>
+          <w:sz w:val="32"/>
+          <w:szCs w:val="32"/>
+          <w:cs/>
+        </w:rPr>
+        <w:tab/>
+      </w:r>
+      <w:r>
+        <w:rPr>
+          <w:rFonts w:ascii="TH SarabunIT๙" w:hAnsi="TH SarabunIT๙" w:cs="TH SarabunIT๙" w:hint="cs"/>
+          <w:color w:val="000000" w:themeColor="text1"/>
+          <w:sz w:val="32"/>
+          <w:szCs w:val="32"/>
+          <w:cs/>
+        </w:rPr>
+        <w:tab/>
+      </w:r>
+      <w:r>
+        <w:rPr>
+          <w:rFonts w:ascii="TH SarabunIT๙" w:hAnsi="TH SarabunIT๙" w:cs="TH SarabunIT๙" w:hint="cs"/>
+          <w:color w:val="000000" w:themeColor="text1"/>
+          <w:sz w:val="32"/>
+          <w:szCs w:val="32"/>
+          <w:cs/>
+        </w:rPr>
+        <w:tab/>
+      </w:r>
+      <w:r>
+        <w:rPr>
+          <w:rFonts w:ascii="TH SarabunIT๙" w:hAnsi="TH SarabunIT๙" w:cs="TH SarabunIT๙" w:hint="cs"/>
+          <w:color w:val="000000" w:themeColor="text1"/>
+          <w:sz w:val="32"/>
+          <w:szCs w:val="32"/>
+          <w:cs/>
+        </w:rPr>
+        <w:tab/>
+      </w:r>
+      <w:r>
+        <w:rPr>
+          <w:rFonts w:ascii="TH SarabunIT๙" w:hAnsi="TH SarabunIT๙" w:cs="TH SarabunIT๙" w:hint="cs"/>
+          <w:color w:val="000000" w:themeColor="text1"/>
+          <w:sz w:val="32"/>
+          <w:szCs w:val="32"/>
+          <w:cs/>
+        </w:rPr>
+        <w:tab/>
+      </w:r>
+      <w:r>
+        <w:rPr>
+          <w:rFonts w:ascii="TH SarabunIT๙" w:hAnsi="TH SarabunIT๙" w:cs="TH SarabunIT๙" w:hint="cs"/>
+          <w:color w:val="000000" w:themeColor="text1"/>
+          <w:sz w:val="32"/>
+          <w:szCs w:val="32"/>
+          <w:cs/>
+        </w:rPr>
+        <w:tab/>
+      </w:r>
+      <w:r>
+        <w:rPr>
+          <w:rFonts w:ascii="TH SarabunIT๙" w:hAnsi="TH SarabunIT๙" w:cs="TH SarabunIT๙" w:hint="cs"/>
+          <w:color w:val="000000" w:themeColor="text1"/>
+          <w:sz w:val="32"/>
+          <w:szCs w:val="32"/>
+          <w:cs/>
+        </w:rPr>
+        <w:tab/>
+      </w:r>
+      <w:r>
+        <w:rPr>
+          <w:rFonts w:ascii="TH SarabunIT๙" w:hAnsi="TH SarabunIT๙" w:cs="TH SarabunIT๙" w:hint="cs"/>
+          <w:color w:val="000000" w:themeColor="text1"/>
+          <w:sz w:val="32"/>
+          <w:szCs w:val="32"/>
+          <w:cs/>
+        </w:rPr>
+        <w:tab/>
+      </w:r>
+      <w:r>
+        <w:rPr>
+          <w:rFonts w:ascii="TH SarabunIT๙" w:hAnsi="TH SarabunIT๙" w:cs="TH SarabunIT๙"/>
+          <w:color w:val="000000" w:themeColor="text1"/>
+          <w:sz w:val="32"/>
+          <w:szCs w:val="32"/>
+          <w:cs/>
+        </w:rPr>
+        <w:t>แขวงทุ่งครุ เขตทุ่งครุ กทม. 10140</w:t>
+      </w:r>
+    </w:p>
+    <w:p>
+      <w:pPr>
+        <w:spacing w:before="120"/>
+        <w:rPr>
+          <w:rFonts w:ascii="TH SarabunIT๙" w:hAnsi="TH SarabunIT๙" w:cs="TH SarabunIT๙"/>
+          <w:color w:val="000000" w:themeColor="text1"/>
+          <w:sz w:val="32"/>
+          <w:szCs w:val="32"/>
+        </w:rPr>
+      </w:pPr>
+      <w:r>
+        <w:rPr>
+          <w:rFonts w:ascii="TH SarabunIT๙" w:hAnsi="TH SarabunIT๙" w:cs="TH SarabunIT๙"/>
+          <w:color w:val="000000" w:themeColor="text1"/>
+          <w:sz w:val="32"/>
+          <w:szCs w:val="32"/>
+          <w:cs/>
+        </w:rPr>
+        <w:t xml:space="preserve">                                                               </w:t>
+      </w:r>
+      <w:r>
+        <w:rPr>
+          <w:rFonts w:ascii="TH SarabunIT๙" w:hAnsi="TH SarabunIT๙" w:cs="TH SarabunIT๙" w:hint="cs"/>
+          <w:color w:val="000000" w:themeColor="text1"/>
+          <w:sz w:val="32"/>
+          <w:szCs w:val="32"/>
+          <w:cs/>
+        </w:rPr>
+        <w:t xml:space="preserve">  </w:t>
+      </w:r>
+      <w:r>
+        <w:rPr>
+          <w:rFonts w:ascii="TH SarabunIT๙" w:hAnsi="TH SarabunIT๙" w:cs="TH SarabunIT๙" w:hint="cs"/>
+          <w:color w:val="000000" w:themeColor="text1"/>
+          <w:sz w:val="32"/>
+          <w:szCs w:val="32"/>
+          <w:cs/>
+        </w:rPr>
+        <w:tab/>
+      </w:r>
+      <w:r>
+        <w:rPr>
+          <w:rFonts w:ascii="TH SarabunIT๙" w:hAnsi="TH SarabunIT๙" w:cs="TH SarabunIT๙"/>
+          <w:color w:val="000000" w:themeColor="text1"/>
+          <w:sz w:val="32"/>
+          <w:szCs w:val="32"/>
+          <w:cs/>
+        </w:rPr>
+        <w:t xml:space="preserve">วันที่ </w:t>
+      </w:r>
+      <w:r>
+        <w:rPr>
+          <w:rFonts w:ascii="TH SarabunIT๙" w:hAnsi="TH SarabunIT๙" w:cs="TH SarabunIT๙"/>
+          <w:sz w:val="32"/>
+          <w:szCs w:val="32"/>
+        </w:rPr>
+        <w:t>{tday}</w:t>
+      </w:r>
+    </w:p>
+    <w:p>
+      <w:pPr>
+        <w:spacing w:before="240"/>
+        <w:jc w:val="thaiDistribute"/>
+        <w:rPr>
+          <w:rFonts w:ascii="TH SarabunIT๙" w:hAnsi="TH SarabunIT๙" w:cs="TH SarabunIT๙"/>
+          <w:b/>
+          <w:bCs/>
+          <w:color w:val="000000" w:themeColor="text1"/>
+          <w:spacing w:val="-16"/>
+          <w:sz w:val="32"/>
+          <w:szCs w:val="32"/>
+          <w:cs/>
+        </w:rPr>
+      </w:pPr>
+      <w:r>
+        <w:rPr>
+          <w:rFonts w:ascii="TH SarabunIT๙" w:hAnsi="TH SarabunIT๙" w:cs="TH SarabunIT๙" w:hint="cs"/>
+          <w:color w:val="000000" w:themeColor="text1"/>
+          <w:spacing w:val="-14"/>
+          <w:sz w:val="32"/>
+          <w:szCs w:val="32"/>
+          <w:cs/>
+        </w:rPr>
+        <w:tab/>
+      </w:r>
+      <w:r>
+        <w:rPr>
+          <w:rFonts w:ascii="TH SarabunIT๙" w:hAnsi="TH SarabunIT๙" w:cs="TH SarabunIT๙" w:hint="cs"/>
+          <w:color w:val="000000" w:themeColor="text1"/>
+          <w:spacing w:val="-14"/>
+          <w:sz w:val="32"/>
+          <w:szCs w:val="32"/>
+          <w:cs/>
+        </w:rPr>
+        <w:tab/>
+      </w:r>
+      <w:r>
+        <w:rPr>
+          <w:rFonts w:ascii="TH SarabunIT๙" w:hAnsi="TH SarabunIT๙" w:cs="TH SarabunIT๙"/>
+          <w:color w:val="000000" w:themeColor="text1"/>
+          <w:spacing w:val="-14"/>
+          <w:sz w:val="32"/>
+          <w:szCs w:val="32"/>
+          <w:cs/>
+        </w:rPr>
+        <w:t xml:space="preserve">ข้าพเจ้า </w:t>
+      </w:r>
+      <w:r>
+        <w:rPr>
+          <w:rFonts w:ascii="TH SarabunIT๙" w:hAnsi="TH SarabunIT๙" w:cs="TH SarabunIT๙"/>
+          <w:sz w:val="32"/>
+          <w:szCs w:val="32"/>
+        </w:rPr>
+        <w:t>{full</w:t>
+      </w:r>
+      <w:r>
+        <w:rPr>
+          <w:rFonts w:ascii="TH SarabunIT๙" w:hAnsi="TH SarabunIT๙" w:cs="TH SarabunIT๙"/>
+          <w:color w:val="000000" w:themeColor="text1"/>
+          <w:sz w:val="32"/>
+          <w:szCs w:val="32"/>
+        </w:rPr>
+        <w:t>_</w:t>
+      </w:r>
+      <w:r>
+        <w:rPr>
+          <w:rFonts w:ascii="TH SarabunIT๙" w:hAnsi="TH SarabunIT๙" w:cs="TH SarabunIT๙"/>
+          <w:sz w:val="32"/>
+          <w:szCs w:val="32"/>
+        </w:rPr>
+        <w:t>name</w:t>
+      </w:r>
+      <w:r>
+        <w:rPr>
+          <w:rFonts w:ascii="TH SarabunIT๙" w:hAnsi="TH SarabunIT๙" w:cs="TH SarabunIT๙"/>
+          <w:sz w:val="32"/>
+          <w:szCs w:val="32"/>
+        </w:rPr>
+        <w:t>}</w:t>
+      </w:r>
+      <w:r>
+        <w:rPr>
+          <w:rFonts w:ascii="TH SarabunIT๙" w:hAnsi="TH SarabunIT๙" w:cs="TH SarabunIT๙"/>
+          <w:color w:val="000000" w:themeColor="text1"/>
+          <w:spacing w:val="-14"/>
+          <w:sz w:val="32"/>
+          <w:szCs w:val="32"/>
+          <w:cs/>
+        </w:rPr>
+        <w:t xml:space="preserve"> เลขประจำตัวประชาชน </w:t>
+      </w:r>
+      <w:r>
+        <w:rPr>
+          <w:rFonts w:ascii="TH SarabunIT๙" w:hAnsi="TH SarabunIT๙" w:cs="TH SarabunIT๙"/>
+          <w:sz w:val="32"/>
+          <w:szCs w:val="32"/>
+        </w:rPr>
+        <w:t>{</w:t>
+      </w:r>
+      <w:r>
+        <w:rPr>
+          <w:rFonts w:ascii="TH SarabunIT๙" w:hAnsi="TH SarabunIT๙" w:cs="TH SarabunIT๙"/>
+          <w:sz w:val="32"/>
+          <w:szCs w:val="32"/>
+        </w:rPr>
+        <w:t>card</w:t>
+      </w:r>
+      <w:r>
+        <w:rPr>
+          <w:rFonts w:ascii="TH SarabunIT๙" w:hAnsi="TH SarabunIT๙" w:cs="TH SarabunIT๙"/>
+          <w:sz w:val="32"/>
+          <w:szCs w:val="32"/>
+        </w:rPr>
+        <w:t>}</w:t>
+      </w:r>
+      <w:r>
+        <w:rPr>
+          <w:rFonts w:ascii="TH SarabunIT๙" w:hAnsi="TH SarabunIT๙" w:cs="TH SarabunIT๙"/>
+          <w:color w:val="000000" w:themeColor="text1"/>
+          <w:spacing w:val="-14"/>
+          <w:sz w:val="32"/>
+          <w:szCs w:val="32"/>
+          <w:cs/>
+        </w:rPr>
+        <w:t xml:space="preserve"> อายุ </w:t>
+      </w:r>
+      <w:r>
+        <w:rPr>
+          <w:rFonts w:ascii="TH SarabunIT๙" w:hAnsi="TH SarabunIT๙" w:cs="TH SarabunIT๙"/>
+          <w:sz w:val="32"/>
+          <w:szCs w:val="32"/>
+        </w:rPr>
+        <w:t>{</w:t>
+      </w:r>
+      <w:r>
+        <w:rPr>
+          <w:rFonts w:ascii="TH SarabunIT๙" w:hAnsi="TH SarabunIT๙" w:cs="TH SarabunIT๙"/>
+          <w:sz w:val="32"/>
+          <w:szCs w:val="32"/>
+        </w:rPr>
+        <w:t>age</w:t>
+      </w:r>
+      <w:r>
+        <w:rPr>
+          <w:rFonts w:ascii="TH SarabunIT๙" w:hAnsi="TH SarabunIT๙" w:cs="TH SarabunIT๙"/>
+          <w:sz w:val="32"/>
+          <w:szCs w:val="32"/>
+        </w:rPr>
+        <w:t>}</w:t>
+      </w:r>
+      <w:r>
+        <w:rPr>
+          <w:rFonts w:ascii="TH SarabunIT๙" w:hAnsi="TH SarabunIT๙" w:cs="TH SarabunIT๙" w:hint="cs"/>
+          <w:color w:val="000000" w:themeColor="text1"/>
+          <w:spacing w:val="-14"/>
+          <w:sz w:val="32"/>
+          <w:szCs w:val="32"/>
+          <w:cs/>
+        </w:rPr>
+        <w:t xml:space="preserve"> </w:t>
+      </w:r>
+      <w:r>
+        <w:rPr>
+          <w:rFonts w:ascii="TH SarabunIT๙" w:hAnsi="TH SarabunIT๙" w:cs="TH SarabunIT๙"/>
+          <w:color w:val="000000" w:themeColor="text1"/>
+          <w:spacing w:val="-14"/>
+          <w:sz w:val="32"/>
+          <w:szCs w:val="32"/>
+          <w:cs/>
+        </w:rPr>
+        <w:t>ปี</w:t>
+      </w:r>
+      <w:r>
+        <w:rPr>
+          <w:rFonts w:ascii="TH SarabunIT๙" w:hAnsi="TH SarabunIT๙" w:cs="TH SarabunIT๙" w:hint="cs"/>
+          <w:color w:val="000000" w:themeColor="text1"/>
+          <w:spacing w:val="-10"/>
+          <w:sz w:val="32"/>
+          <w:szCs w:val="32"/>
+          <w:cs/>
+        </w:rPr>
+        <w:t xml:space="preserve"> </w:t>
+      </w:r>
+      <w:r>
+        <w:rPr>
+          <w:rFonts w:ascii="TH SarabunIT๙" w:hAnsi="TH SarabunIT๙" w:cs="TH SarabunIT๙"/>
+          <w:color w:val="000000" w:themeColor="text1"/>
+          <w:spacing w:val="-12"/>
+          <w:sz w:val="32"/>
+          <w:szCs w:val="32"/>
+          <w:cs/>
+        </w:rPr>
+        <w:t xml:space="preserve">ปัจจุบันมีภูมิลำเนาอยู่บ้านเลขที่ </w:t>
+      </w:r>
+      <w:r>
+        <w:rPr>
+          <w:rFonts w:ascii="TH SarabunIT๙" w:hAnsi="TH SarabunIT๙" w:cs="TH SarabunIT๙"/>
+          <w:sz w:val="32"/>
+          <w:szCs w:val="32"/>
+        </w:rPr>
+        <w:t>{</w:t>
+      </w:r>
+      <w:r>
+        <w:rPr>
+          <w:rFonts w:ascii="TH SarabunIT๙" w:hAnsi="TH SarabunIT๙" w:cs="TH SarabunIT๙"/>
+          <w:sz w:val="32"/>
+          <w:szCs w:val="32"/>
+        </w:rPr>
+        <w:t>addresss</w:t>
+      </w:r>
+      <w:r>
+        <w:rPr>
+          <w:rFonts w:ascii="TH SarabunIT๙" w:hAnsi="TH SarabunIT๙" w:cs="TH SarabunIT๙"/>
+          <w:sz w:val="32"/>
+          <w:szCs w:val="32"/>
+        </w:rPr>
+        <w:t>}</w:t>
+      </w:r>
+      <w:r>
+        <w:rPr>
+          <w:rFonts w:ascii="TH SarabunIT๙" w:hAnsi="TH SarabunIT๙" w:cs="TH SarabunIT๙"/>
+          <w:color w:val="000000" w:themeColor="text1"/>
+          <w:spacing w:val="-12"/>
+          <w:sz w:val="32"/>
+          <w:szCs w:val="32"/>
+          <w:cs/>
+        </w:rPr>
+        <w:t xml:space="preserve"> </w:t>
+      </w:r>
+      <w:r>
+        <w:rPr>
+          <w:rFonts w:ascii="TH SarabunIT๙" w:hAnsi="TH SarabunIT๙" w:cs="TH SarabunIT๙" w:hint="cs"/>
+          <w:color w:val="000000" w:themeColor="text1"/>
+          <w:spacing w:val="-12"/>
+          <w:sz w:val="32"/>
+          <w:szCs w:val="32"/>
+          <w:cs/>
+        </w:rPr>
+        <w:t xml:space="preserve">หมู่ที่ </w:t>
+      </w:r>
+      <w:r>
+        <w:rPr>
+          <w:rFonts w:ascii="TH SarabunIT๙" w:hAnsi="TH SarabunIT๙" w:cs="TH SarabunIT๙"/>
+          <w:sz w:val="32"/>
+          <w:szCs w:val="32"/>
+        </w:rPr>
+        <w:t>{</w:t>
+      </w:r>
+      <w:r>
+        <w:rPr>
+          <w:rFonts w:ascii="TH SarabunIT๙" w:hAnsi="TH SarabunIT๙" w:cs="TH SarabunIT๙"/>
+          <w:sz w:val="32"/>
+          <w:szCs w:val="32"/>
+        </w:rPr>
+        <w:t>moo</w:t>
+      </w:r>
+      <w:r>
+        <w:rPr>
+          <w:rFonts w:ascii="TH SarabunIT๙" w:hAnsi="TH SarabunIT๙" w:cs="TH SarabunIT๙"/>
+          <w:sz w:val="32"/>
+          <w:szCs w:val="32"/>
+        </w:rPr>
+        <w:t>}</w:t>
+      </w:r>
+      <w:r>
+        <w:rPr>
+          <w:rFonts w:ascii="TH SarabunIT๙" w:hAnsi="TH SarabunIT๙" w:cs="TH SarabunIT๙" w:hint="cs"/>
+          <w:sz w:val="32"/>
+          <w:szCs w:val="32"/>
+          <w:cs/>
+        </w:rPr>
+        <w:t xml:space="preserve"> </w:t>
+      </w:r>
+      <w:r>
+        <w:rPr>
+          <w:rFonts w:ascii="TH SarabunIT๙" w:hAnsi="TH SarabunIT๙" w:cs="TH SarabunIT๙" w:hint="cs"/>
+          <w:color w:val="000000" w:themeColor="text1"/>
+          <w:spacing w:val="-12"/>
+          <w:sz w:val="32"/>
+          <w:szCs w:val="32"/>
+          <w:cs/>
+        </w:rPr>
+        <w:t>ซอย/ถนน</w:t>
+      </w:r>
+      <w:r>
+        <w:rPr>
+          <w:rFonts w:ascii="TH SarabunIT๙" w:hAnsi="TH SarabunIT๙" w:cs="TH SarabunIT๙"/>
+          <w:sz w:val="32"/>
+          <w:szCs w:val="32"/>
+        </w:rPr>
+        <w:t>{</w:t>
+      </w:r>
+      <w:r>
+        <w:rPr>
+          <w:rFonts w:ascii="TH SarabunIT๙" w:hAnsi="TH SarabunIT๙" w:cs="TH SarabunIT๙"/>
+          <w:sz w:val="32"/>
+          <w:szCs w:val="32"/>
+        </w:rPr>
+        <w:t>road</w:t>
+      </w:r>
+      <w:r>
+        <w:rPr>
+          <w:rFonts w:ascii="TH SarabunIT๙" w:hAnsi="TH SarabunIT๙" w:cs="TH SarabunIT๙"/>
+          <w:sz w:val="32"/>
+          <w:szCs w:val="32"/>
+        </w:rPr>
+        <w:t>}</w:t>
+      </w:r>
+      <w:r>
+        <w:rPr>
+          <w:rFonts w:ascii="TH SarabunIT๙" w:hAnsi="TH SarabunIT๙" w:cs="TH SarabunIT๙" w:hint="cs"/>
+          <w:color w:val="000000" w:themeColor="text1"/>
+          <w:spacing w:val="-12"/>
+          <w:sz w:val="32"/>
+          <w:szCs w:val="32"/>
+          <w:cs/>
+        </w:rPr>
+        <w:t xml:space="preserve"> </w:t>
+      </w:r>
+      <w:r>
+        <w:rPr>
+          <w:rFonts w:ascii="TH SarabunIT๙" w:hAnsi="TH SarabunIT๙" w:cs="TH SarabunIT๙" w:hint="cs"/>
+          <w:color w:val="000000" w:themeColor="text1"/>
+          <w:spacing w:val="-12"/>
+          <w:sz w:val="32"/>
+          <w:szCs w:val="32"/>
+          <w:cs/>
+        </w:rPr>
+        <w:t>แขวง</w:t>
+      </w:r>
+      <w:r>
+        <w:rPr>
+          <w:rFonts w:ascii="TH SarabunIT๙" w:hAnsi="TH SarabunIT๙" w:cs="TH SarabunIT๙"/>
+          <w:sz w:val="32"/>
+          <w:szCs w:val="32"/>
+        </w:rPr>
+        <w:t>{</w:t>
+      </w:r>
+      <w:r>
+        <w:rPr>
+          <w:rFonts w:ascii="TH SarabunIT๙" w:hAnsi="TH SarabunIT๙" w:cs="TH SarabunIT๙"/>
+          <w:sz w:val="32"/>
+          <w:szCs w:val="32"/>
+        </w:rPr>
+        <w:t>tambol</w:t>
+      </w:r>
+      <w:r>
+        <w:rPr>
+          <w:rFonts w:ascii="TH SarabunIT๙" w:hAnsi="TH SarabunIT๙" w:cs="TH SarabunIT๙"/>
+          <w:sz w:val="32"/>
+          <w:szCs w:val="32"/>
+        </w:rPr>
+        <w:t>}</w:t>
+      </w:r>
+      <w:r>
+        <w:rPr>
+          <w:rFonts w:ascii="TH SarabunIT๙" w:hAnsi="TH SarabunIT๙" w:cs="TH SarabunIT๙" w:hint="cs"/>
+          <w:color w:val="000000" w:themeColor="text1"/>
+          <w:spacing w:val="-12"/>
+          <w:sz w:val="32"/>
+          <w:szCs w:val="32"/>
+          <w:cs/>
+        </w:rPr>
+        <w:t xml:space="preserve"> </w:t>
+      </w:r>
+      <w:r>
+        <w:rPr>
+          <w:rFonts w:ascii="TH SarabunIT๙" w:hAnsi="TH SarabunIT๙" w:cs="TH SarabunIT๙"/>
+          <w:color w:val="000000" w:themeColor="text1"/>
+          <w:spacing w:val="-12"/>
+          <w:sz w:val="32"/>
+          <w:szCs w:val="32"/>
+          <w:cs/>
+        </w:rPr>
+        <w:t>เขต</w:t>
+      </w:r>
+      <w:r>
+        <w:rPr>
+          <w:rFonts w:ascii="TH SarabunIT๙" w:hAnsi="TH SarabunIT๙" w:cs="TH SarabunIT๙" w:hint="cs"/>
+          <w:sz w:val="32"/>
+          <w:szCs w:val="32"/>
+          <w:cs/>
+        </w:rPr>
+        <w:t>ทุ่งครุ กรุงเทพมหานคร</w:t>
       </w:r>
     </w:p>
     <w:p>
@@ -20413,8 +20459,267 @@
           <w:color w:val="000000" w:themeColor="text1"/>
           <w:sz w:val="32"/>
           <w:szCs w:val="32"/>
+          <w:cs/>
         </w:rPr>
       </w:pPr>
+      <w:r>
+        <w:rPr>
+          <w:rFonts w:ascii="TH SarabunIT๙" w:hAnsi="TH SarabunIT๙" w:cs="TH SarabunIT๙" w:hint="cs"/>
+          <w:color w:val="000000" w:themeColor="text1"/>
+          <w:sz w:val="32"/>
+          <w:szCs w:val="32"/>
+          <w:cs/>
+        </w:rPr>
+        <w:tab/>
+      </w:r>
+      <w:r>
+        <w:rPr>
+          <w:rFonts w:ascii="TH SarabunIT๙" w:hAnsi="TH SarabunIT๙" w:cs="TH SarabunIT๙" w:hint="cs"/>
+          <w:color w:val="000000" w:themeColor="text1"/>
+          <w:sz w:val="32"/>
+          <w:szCs w:val="32"/>
+          <w:cs/>
+        </w:rPr>
+        <w:tab/>
+      </w:r>
+      <w:r>
+        <w:rPr>
+          <w:rFonts w:ascii="TH SarabunIT๙" w:hAnsi="TH SarabunIT๙" w:cs="TH SarabunIT๙"/>
+          <w:color w:val="000000" w:themeColor="text1"/>
+          <w:sz w:val="32"/>
+          <w:szCs w:val="32"/>
+          <w:cs/>
+        </w:rPr>
+        <w:t>เป็นมารดาของ</w:t>
+      </w:r>
+      <w:r>
+        <w:rPr>
+          <w:rFonts w:ascii="TH SarabunIT๙" w:hAnsi="TH SarabunIT๙" w:cs="TH SarabunIT๙" w:hint="cs"/>
+          <w:color w:val="000000" w:themeColor="text1"/>
+          <w:sz w:val="32"/>
+          <w:szCs w:val="32"/>
+          <w:cs/>
+        </w:rPr>
+        <w:t xml:space="preserve"> </w:t>
+      </w:r>
+      <w:r>
+        <w:rPr>
+          <w:rFonts w:ascii="TH SarabunIT๙" w:hAnsi="TH SarabunIT๙" w:cs="TH SarabunIT๙"/>
+          <w:sz w:val="32"/>
+          <w:szCs w:val="32"/>
+        </w:rPr>
+        <w:t>{full_name_son}</w:t>
+      </w:r>
+      <w:r>
+        <w:rPr>
+          <w:rFonts w:ascii="TH SarabunIT๙" w:hAnsi="TH SarabunIT๙" w:cs="TH SarabunIT๙"/>
+          <w:color w:val="000000" w:themeColor="text1"/>
+          <w:sz w:val="32"/>
+          <w:szCs w:val="32"/>
+          <w:cs/>
+        </w:rPr>
+        <w:t xml:space="preserve"> เลขประจำตัวประชาชน</w:t>
+      </w:r>
+      <w:r>
+        <w:rPr>
+          <w:rFonts w:ascii="TH SarabunIT๙" w:hAnsi="TH SarabunIT๙" w:cs="TH SarabunIT๙" w:hint="cs"/>
+          <w:color w:val="000000" w:themeColor="text1"/>
+          <w:sz w:val="32"/>
+          <w:szCs w:val="32"/>
+          <w:cs/>
+        </w:rPr>
+        <w:t xml:space="preserve"> </w:t>
+      </w:r>
+      <w:r>
+        <w:rPr>
+          <w:rFonts w:ascii="TH SarabunIT๙" w:hAnsi="TH SarabunIT๙" w:cs="TH SarabunIT๙"/>
+          <w:sz w:val="32"/>
+          <w:szCs w:val="32"/>
+        </w:rPr>
+        <w:t>{card_son}</w:t>
+      </w:r>
+      <w:r>
+        <w:rPr>
+          <w:rFonts w:ascii="TH SarabunIT๙" w:hAnsi="TH SarabunIT๙" w:cs="TH SarabunIT๙" w:hint="cs"/>
+          <w:color w:val="000000" w:themeColor="text1"/>
+          <w:sz w:val="32"/>
+          <w:szCs w:val="32"/>
+          <w:cs/>
+        </w:rPr>
+        <w:t xml:space="preserve"> </w:t>
+      </w:r>
+      <w:r>
+        <w:rPr>
+          <w:rFonts w:ascii="TH SarabunIT๙" w:hAnsi="TH SarabunIT๙" w:cs="TH SarabunIT๙"/>
+          <w:color w:val="000000" w:themeColor="text1"/>
+          <w:sz w:val="32"/>
+          <w:szCs w:val="32"/>
+          <w:cs/>
+        </w:rPr>
+        <w:t>ยินยอมให้</w:t>
+      </w:r>
+      <w:r>
+        <w:rPr>
+          <w:rFonts w:ascii="TH SarabunIT๙" w:hAnsi="TH SarabunIT๙" w:cs="TH SarabunIT๙"/>
+          <w:sz w:val="32"/>
+          <w:szCs w:val="32"/>
+        </w:rPr>
+        <w:t>{full_name_son}</w:t>
+      </w:r>
+      <w:r>
+        <w:rPr>
+          <w:rFonts w:ascii="TH SarabunIT๙" w:hAnsi="TH SarabunIT๙" w:cs="TH SarabunIT๙" w:hint="cs"/>
+          <w:color w:val="000000" w:themeColor="text1"/>
+          <w:sz w:val="32"/>
+          <w:szCs w:val="32"/>
+          <w:cs/>
+        </w:rPr>
+        <w:t xml:space="preserve"> </w:t>
+      </w:r>
+      <w:r>
+        <w:rPr>
+          <w:rFonts w:ascii="TH SarabunIT๙" w:hAnsi="TH SarabunIT๙" w:cs="TH SarabunIT๙"/>
+          <w:color w:val="000000" w:themeColor="text1"/>
+          <w:sz w:val="32"/>
+          <w:szCs w:val="32"/>
+          <w:cs/>
+        </w:rPr>
+        <w:t>เลขประจำตัวประชาชน</w:t>
+      </w:r>
+      <w:r>
+        <w:rPr>
+          <w:rFonts w:ascii="TH SarabunIT๙" w:hAnsi="TH SarabunIT๙" w:cs="TH SarabunIT๙" w:hint="cs"/>
+          <w:color w:val="000000" w:themeColor="text1"/>
+          <w:sz w:val="32"/>
+          <w:szCs w:val="32"/>
+          <w:cs/>
+        </w:rPr>
+        <w:t xml:space="preserve"> </w:t>
+      </w:r>
+      <w:r>
+        <w:rPr>
+          <w:rFonts w:ascii="TH SarabunIT๙" w:hAnsi="TH SarabunIT๙" w:cs="TH SarabunIT๙"/>
+          <w:sz w:val="32"/>
+          <w:szCs w:val="32"/>
+        </w:rPr>
+        <w:t>{card_son}</w:t>
+      </w:r>
+      <w:r>
+        <w:rPr>
+          <w:rFonts w:ascii="TH SarabunIT๙" w:hAnsi="TH SarabunIT๙" w:cs="TH SarabunIT๙"/>
+          <w:color w:val="000000" w:themeColor="text1"/>
+          <w:sz w:val="32"/>
+          <w:szCs w:val="32"/>
+          <w:cs/>
+        </w:rPr>
+        <w:t xml:space="preserve"> เดินทางไปต่างประเทศ พร้อมกับยินยอมให้ </w:t>
+      </w:r>
+      <w:r>
+        <w:rPr>
+          <w:rFonts w:ascii="TH SarabunIT๙" w:hAnsi="TH SarabunIT๙" w:cs="TH SarabunIT๙"/>
+          <w:sz w:val="32"/>
+          <w:szCs w:val="32"/>
+        </w:rPr>
+        <w:t>{full_name_son}</w:t>
+      </w:r>
+      <w:r>
+        <w:rPr>
+          <w:rFonts w:ascii="TH SarabunIT๙" w:hAnsi="TH SarabunIT๙" w:cs="TH SarabunIT๙"/>
+          <w:color w:val="000000" w:themeColor="text1"/>
+          <w:sz w:val="32"/>
+          <w:szCs w:val="32"/>
+          <w:cs/>
+        </w:rPr>
+        <w:t xml:space="preserve"> เลขประจำตัวประชาชน </w:t>
+      </w:r>
+      <w:r>
+        <w:rPr>
+          <w:rFonts w:ascii="TH SarabunIT๙" w:hAnsi="TH SarabunIT๙" w:cs="TH SarabunIT๙"/>
+          <w:sz w:val="32"/>
+          <w:szCs w:val="32"/>
+        </w:rPr>
+        <w:t>{card_son}</w:t>
+      </w:r>
+      <w:r>
+        <w:rPr>
+          <w:rFonts w:ascii="TH SarabunIT๙" w:hAnsi="TH SarabunIT๙" w:cs="TH SarabunIT๙" w:hint="cs"/>
+          <w:color w:val="000000" w:themeColor="text1"/>
+          <w:sz w:val="32"/>
+          <w:szCs w:val="32"/>
+          <w:cs/>
+        </w:rPr>
+        <w:t xml:space="preserve"> </w:t>
+      </w:r>
+      <w:r>
+        <w:rPr>
+          <w:rFonts w:ascii="TH SarabunIT๙" w:hAnsi="TH SarabunIT๙" w:cs="TH SarabunIT๙"/>
+          <w:color w:val="000000" w:themeColor="text1"/>
+          <w:sz w:val="32"/>
+          <w:szCs w:val="32"/>
+          <w:cs/>
+        </w:rPr>
+        <w:t>ทำสัญญายินยอมชดใช้ค่าเสียหายของผู้ที่จะเดินทางไปต่างประเทศให้ไว้ต่อกระทรวงการต่างประเทศได้ และในกรณีซึ่งทางราชการต้องทดรองเงินค่าใช้จ่ายที่เกิดขึ้นจากการดูแลคุ้มครองสวัสดิภาพของ</w:t>
+      </w:r>
+      <w:r>
+        <w:rPr>
+          <w:rFonts w:ascii="TH SarabunIT๙" w:hAnsi="TH SarabunIT๙" w:cs="TH SarabunIT๙"/>
+          <w:sz w:val="32"/>
+          <w:szCs w:val="32"/>
+          <w:cs/>
+        </w:rPr>
+        <w:t xml:space="preserve"> </w:t>
+      </w:r>
+      <w:r>
+        <w:rPr>
+          <w:rFonts w:ascii="TH SarabunIT๙" w:hAnsi="TH SarabunIT๙" w:cs="TH SarabunIT๙"/>
+          <w:sz w:val="32"/>
+          <w:szCs w:val="32"/>
+        </w:rPr>
+        <w:t>{full_name_son}</w:t>
+      </w:r>
+      <w:r>
+        <w:rPr>
+          <w:rFonts w:ascii="TH SarabunIT๙" w:hAnsi="TH SarabunIT๙" w:cs="TH SarabunIT๙"/>
+          <w:color w:val="000000" w:themeColor="text1"/>
+          <w:sz w:val="32"/>
+          <w:szCs w:val="32"/>
+          <w:cs/>
+        </w:rPr>
+        <w:t xml:space="preserve"> ในต่างประเทศหรือการส่งตัวกลับประเทศไทย ข้าพเจ้ายินยอมที่จะเป็นผู้ชดใช้คืนให้แก่ทางราชการ</w:t>
+      </w:r>
+    </w:p>
+    <w:p>
+      <w:pPr>
+        <w:spacing w:before="120"/>
+        <w:jc w:val="thaiDistribute"/>
+        <w:rPr>
+          <w:rFonts w:ascii="TH SarabunIT๙" w:hAnsi="TH SarabunIT๙" w:cs="TH SarabunIT๙"/>
+          <w:color w:val="000000" w:themeColor="text1"/>
+          <w:sz w:val="32"/>
+          <w:szCs w:val="32"/>
+        </w:rPr>
+      </w:pPr>
+      <w:r>
+        <w:rPr>
+          <w:rFonts w:ascii="TH SarabunIT๙" w:hAnsi="TH SarabunIT๙" w:cs="TH SarabunIT๙"/>
+          <w:color w:val="000000" w:themeColor="text1"/>
+          <w:sz w:val="32"/>
+          <w:szCs w:val="32"/>
+          <w:cs/>
+        </w:rPr>
+        <w:tab/>
+      </w:r>
+      <w:r>
+        <w:rPr>
+          <w:rFonts w:ascii="TH SarabunIT๙" w:hAnsi="TH SarabunIT๙" w:cs="TH SarabunIT๙"/>
+          <w:color w:val="000000" w:themeColor="text1"/>
+          <w:sz w:val="32"/>
+          <w:szCs w:val="32"/>
+          <w:cs/>
+        </w:rPr>
+        <w:tab/>
+        <w:t>ข้าพเจ้าขอรับรองว่าข้อความข้างต้นเป็นความจริงทุกประการ หากเป็นความเท็จข้าพเจ้ายินยอมรับผิดตามกฎหมาย โดยให้ถือคำให้การนี้เป็นหลักฐานในชั้นศาลได้ จึงลงลายมือชื่อไว้เป็นหลักฐาน</w:t>
+      </w:r>
     </w:p>
     <w:p>
       <w:pPr>
@@ -20423,314 +20728,7 @@
           <w:tab w:val="left" w:pos="4253"/>
         </w:tabs>
         <w:rPr>
-          <w:rFonts w:ascii="TH SarabunIT๙" w:hAnsi="TH SarabunIT๙" w:cs="TH SarabunIT๙"/>
-          <w:color w:val="000000" w:themeColor="text1"/>
-          <w:sz w:val="32"/>
-          <w:szCs w:val="32"/>
-        </w:rPr>
-      </w:pPr>
-      <w:r>
-        <w:rPr>
-          <w:rFonts w:ascii="TH SarabunIT๙" w:hAnsi="TH SarabunIT๙" w:cs="TH SarabunIT๙"/>
-          <w:color w:val="000000" w:themeColor="text1"/>
-          <w:sz w:val="32"/>
-          <w:szCs w:val="32"/>
-          <w:cs/>
-        </w:rPr>
-        <w:tab/>
-      </w:r>
-      <w:r>
-        <w:rPr>
-          <w:rFonts w:ascii="TH SarabunIT๙" w:hAnsi="TH SarabunIT๙" w:cs="TH SarabunIT๙"/>
-          <w:color w:val="000000" w:themeColor="text1"/>
-          <w:sz w:val="32"/>
-          <w:szCs w:val="32"/>
-          <w:cs/>
-        </w:rPr>
-        <w:tab/>
-      </w:r>
-    </w:p>
-    <w:p>
-      <w:pPr>
-        <w:rPr>
-          <w:rFonts w:ascii="TH SarabunIT๙" w:hAnsi="TH SarabunIT๙" w:cs="TH SarabunIT๙"/>
-          <w:color w:val="000000" w:themeColor="text1"/>
-          <w:sz w:val="32"/>
-          <w:szCs w:val="32"/>
-          <w:cs/>
-        </w:rPr>
-      </w:pPr>
-      <w:r>
-        <w:rPr>
-          <w:rFonts w:ascii="TH SarabunIT๙" w:hAnsi="TH SarabunIT๙" w:cs="TH SarabunIT๙"/>
-          <w:color w:val="000000" w:themeColor="text1"/>
-          <w:sz w:val="32"/>
-          <w:szCs w:val="32"/>
-        </w:rPr>
-        <w:tab/>
-      </w:r>
-      <w:r>
-        <w:rPr>
-          <w:rFonts w:ascii="TH SarabunIT๙" w:hAnsi="TH SarabunIT๙" w:cs="TH SarabunIT๙"/>
-          <w:color w:val="000000" w:themeColor="text1"/>
-          <w:sz w:val="32"/>
-          <w:szCs w:val="32"/>
-        </w:rPr>
-        <w:tab/>
-      </w:r>
-      <w:r>
-        <w:rPr>
-          <w:rFonts w:ascii="TH SarabunIT๙" w:hAnsi="TH SarabunIT๙" w:cs="TH SarabunIT๙"/>
-          <w:color w:val="000000" w:themeColor="text1"/>
-          <w:sz w:val="32"/>
-          <w:szCs w:val="32"/>
-        </w:rPr>
-        <w:tab/>
-      </w:r>
-      <w:r>
-        <w:rPr>
-          <w:rFonts w:ascii="TH SarabunIT๙" w:hAnsi="TH SarabunIT๙" w:cs="TH SarabunIT๙"/>
-          <w:color w:val="000000" w:themeColor="text1"/>
-          <w:sz w:val="32"/>
-          <w:szCs w:val="32"/>
-        </w:rPr>
-        <w:tab/>
-      </w:r>
-      <w:r>
-        <w:rPr>
-          <w:rFonts w:ascii="TH SarabunIT๙" w:hAnsi="TH SarabunIT๙" w:cs="TH SarabunIT๙"/>
-          <w:color w:val="000000" w:themeColor="text1"/>
-          <w:sz w:val="32"/>
-          <w:szCs w:val="32"/>
-        </w:rPr>
-        <w:tab/>
-      </w:r>
-      <w:r>
-        <w:rPr>
-          <w:rFonts w:ascii="TH SarabunIT๙" w:hAnsi="TH SarabunIT๙" w:cs="TH SarabunIT๙"/>
-          <w:color w:val="000000" w:themeColor="text1"/>
-          <w:sz w:val="32"/>
-          <w:szCs w:val="32"/>
-        </w:rPr>
-        <w:tab/>
-      </w:r>
-      <w:r>
-        <w:rPr>
-          <w:rFonts w:ascii="TH SarabunIT๙" w:hAnsi="TH SarabunIT๙" w:cs="TH SarabunIT๙"/>
-          <w:color w:val="000000" w:themeColor="text1"/>
-          <w:sz w:val="32"/>
-          <w:szCs w:val="32"/>
-        </w:rPr>
-        <w:tab/>
-      </w:r>
-      <w:r>
-        <w:rPr>
-          <w:rFonts w:ascii="TH SarabunIT๙" w:hAnsi="TH SarabunIT๙" w:cs="TH SarabunIT๙" w:hint="cs"/>
-          <w:color w:val="000000" w:themeColor="text1"/>
-          <w:sz w:val="32"/>
-          <w:szCs w:val="32"/>
-          <w:cs/>
-        </w:rPr>
-        <w:t>ลงชื่อ</w:t>
-      </w:r>
-      <w:r>
-        <w:rPr>
-          <w:rFonts w:ascii="TH SarabunIT๙" w:hAnsi="TH SarabunIT๙" w:cs="TH SarabunIT๙" w:hint="cs"/>
-          <w:color w:val="000000" w:themeColor="text1"/>
-          <w:sz w:val="32"/>
-          <w:szCs w:val="32"/>
-          <w:u w:val="dotted"/>
-          <w:cs/>
-        </w:rPr>
-        <w:tab/>
-      </w:r>
-      <w:r>
-        <w:rPr>
-          <w:rFonts w:ascii="TH SarabunIT๙" w:hAnsi="TH SarabunIT๙" w:cs="TH SarabunIT๙" w:hint="cs"/>
-          <w:color w:val="000000" w:themeColor="text1"/>
-          <w:sz w:val="32"/>
-          <w:szCs w:val="32"/>
-          <w:u w:val="dotted"/>
-          <w:cs/>
-        </w:rPr>
-        <w:tab/>
-      </w:r>
-      <w:r>
-        <w:rPr>
-          <w:rFonts w:ascii="TH SarabunIT๙" w:hAnsi="TH SarabunIT๙" w:cs="TH SarabunIT๙" w:hint="cs"/>
-          <w:color w:val="000000" w:themeColor="text1"/>
-          <w:sz w:val="32"/>
-          <w:szCs w:val="32"/>
-          <w:u w:val="dotted"/>
-          <w:cs/>
-        </w:rPr>
-        <w:tab/>
-      </w:r>
-      <w:r>
-        <w:rPr>
-          <w:rFonts w:ascii="TH SarabunIT๙" w:hAnsi="TH SarabunIT๙" w:cs="TH SarabunIT๙" w:hint="cs"/>
-          <w:color w:val="000000" w:themeColor="text1"/>
-          <w:sz w:val="32"/>
-          <w:szCs w:val="32"/>
-          <w:u w:val="dotted"/>
-          <w:cs/>
-        </w:rPr>
-        <w:tab/>
-      </w:r>
-      <w:r>
-        <w:rPr>
-          <w:rFonts w:ascii="TH SarabunIT๙" w:hAnsi="TH SarabunIT๙" w:cs="TH SarabunIT๙" w:hint="cs"/>
-          <w:color w:val="000000" w:themeColor="text1"/>
-          <w:sz w:val="32"/>
-          <w:szCs w:val="32"/>
-          <w:cs/>
-        </w:rPr>
-        <w:t>มารดา</w:t>
-      </w:r>
-    </w:p>
-    <w:p>
-      <w:pPr>
-        <w:rPr>
-          <w:rFonts w:ascii="TH SarabunIT๙" w:hAnsi="TH SarabunIT๙" w:cs="TH SarabunIT๙"/>
-          <w:color w:val="000000" w:themeColor="text1"/>
-          <w:sz w:val="32"/>
-          <w:szCs w:val="32"/>
-        </w:rPr>
-      </w:pPr>
-      <w:r>
-        <w:rPr>
-          <w:rFonts w:ascii="TH SarabunIT๙" w:hAnsi="TH SarabunIT๙" w:cs="TH SarabunIT๙" w:hint="cs"/>
-          <w:color w:val="000000" w:themeColor="text1"/>
-          <w:sz w:val="32"/>
-          <w:szCs w:val="32"/>
-          <w:cs/>
-        </w:rPr>
-        <w:tab/>
-      </w:r>
-      <w:r>
-        <w:rPr>
-          <w:rFonts w:ascii="TH SarabunIT๙" w:hAnsi="TH SarabunIT๙" w:cs="TH SarabunIT๙" w:hint="cs"/>
-          <w:color w:val="000000" w:themeColor="text1"/>
-          <w:sz w:val="32"/>
-          <w:szCs w:val="32"/>
-          <w:cs/>
-        </w:rPr>
-        <w:tab/>
-      </w:r>
-      <w:r>
-        <w:rPr>
-          <w:rFonts w:ascii="TH SarabunIT๙" w:hAnsi="TH SarabunIT๙" w:cs="TH SarabunIT๙" w:hint="cs"/>
-          <w:color w:val="000000" w:themeColor="text1"/>
-          <w:sz w:val="32"/>
-          <w:szCs w:val="32"/>
-          <w:cs/>
-        </w:rPr>
-        <w:tab/>
-      </w:r>
-      <w:r>
-        <w:rPr>
-          <w:rFonts w:ascii="TH SarabunIT๙" w:hAnsi="TH SarabunIT๙" w:cs="TH SarabunIT๙" w:hint="cs"/>
-          <w:color w:val="000000" w:themeColor="text1"/>
-          <w:sz w:val="32"/>
-          <w:szCs w:val="32"/>
-          <w:cs/>
-        </w:rPr>
-        <w:tab/>
-      </w:r>
-      <w:r>
-        <w:rPr>
-          <w:rFonts w:ascii="TH SarabunIT๙" w:hAnsi="TH SarabunIT๙" w:cs="TH SarabunIT๙" w:hint="cs"/>
-          <w:color w:val="000000" w:themeColor="text1"/>
-          <w:sz w:val="32"/>
-          <w:szCs w:val="32"/>
-          <w:cs/>
-        </w:rPr>
-        <w:tab/>
-      </w:r>
-      <w:r>
-        <w:rPr>
-          <w:rFonts w:ascii="TH SarabunIT๙" w:hAnsi="TH SarabunIT๙" w:cs="TH SarabunIT๙" w:hint="cs"/>
-          <w:color w:val="000000" w:themeColor="text1"/>
-          <w:sz w:val="32"/>
-          <w:szCs w:val="32"/>
-          <w:cs/>
-        </w:rPr>
-        <w:tab/>
-      </w:r>
-      <w:r>
-        <w:rPr>
-          <w:rFonts w:ascii="TH SarabunIT๙" w:hAnsi="TH SarabunIT๙" w:cs="TH SarabunIT๙" w:hint="cs"/>
-          <w:color w:val="000000" w:themeColor="text1"/>
-          <w:sz w:val="32"/>
-          <w:szCs w:val="32"/>
-          <w:cs/>
-        </w:rPr>
-        <w:tab/>
-      </w:r>
-      <w:r>
-        <w:rPr>
-          <w:rFonts w:ascii="TH SarabunIT๙" w:hAnsi="TH SarabunIT๙" w:cs="TH SarabunIT๙" w:hint="cs"/>
-          <w:color w:val="000000" w:themeColor="text1"/>
-          <w:sz w:val="32"/>
-          <w:szCs w:val="32"/>
-          <w:cs/>
-        </w:rPr>
-        <w:tab/>
-      </w:r>
-      <w:r>
-        <w:rPr>
-          <w:rFonts w:ascii="TH SarabunIT๙" w:hAnsi="TH SarabunIT๙" w:cs="TH SarabunIT๙" w:hint="cs"/>
-          <w:color w:val="000000" w:themeColor="text1"/>
-          <w:sz w:val="32"/>
-          <w:szCs w:val="32"/>
-          <w:cs/>
-        </w:rPr>
-        <w:t>(</w:t>
-      </w:r>
-      <w:r>
-        <w:rPr>
-          <w:rFonts w:ascii="TH SarabunIT๙" w:hAnsi="TH SarabunIT๙" w:cs="TH SarabunIT๙"/>
-          <w:sz w:val="32"/>
-          <w:szCs w:val="32"/>
-        </w:rPr>
-        <w:t>{full</w:t>
-      </w:r>
-      <w:r>
-        <w:rPr>
-          <w:rFonts w:ascii="TH SarabunIT๙" w:hAnsi="TH SarabunIT๙" w:cs="TH SarabunIT๙"/>
-          <w:color w:val="000000" w:themeColor="text1"/>
-          <w:sz w:val="32"/>
-          <w:szCs w:val="32"/>
-        </w:rPr>
-        <w:t>_</w:t>
-      </w:r>
-      <w:r>
-        <w:rPr>
-          <w:rFonts w:ascii="TH SarabunIT๙" w:hAnsi="TH SarabunIT๙" w:cs="TH SarabunIT๙"/>
-          <w:sz w:val="32"/>
-          <w:szCs w:val="32"/>
-        </w:rPr>
-        <w:t>name}</w:t>
-      </w:r>
-      <w:r>
-        <w:rPr>
-          <w:rFonts w:ascii="TH SarabunIT๙" w:hAnsi="TH SarabunIT๙" w:cs="TH SarabunIT๙"/>
-          <w:color w:val="000000" w:themeColor="text1"/>
-          <w:sz w:val="32"/>
-          <w:szCs w:val="32"/>
-          <w:cs/>
-        </w:rPr>
-        <w:t>)</w:t>
-      </w:r>
-    </w:p>
-    <w:p>
-      <w:pPr>
-        <w:tabs>
-          <w:tab w:val="left" w:pos="851"/>
-          <w:tab w:val="left" w:pos="4253"/>
-        </w:tabs>
-        <w:rPr>
-          <w:rFonts w:ascii="TH SarabunIT๙" w:hAnsi="TH SarabunIT๙" w:cs="TH SarabunIT๙"/>
+          <w:rFonts w:ascii="TH SarabunIT๙" w:hAnsi="TH SarabunIT๙" w:cs="TH SarabunIT๙" w:hint="cs"/>
           <w:color w:val="000000" w:themeColor="text1"/>
           <w:sz w:val="32"/>
           <w:szCs w:val="32"/>
@@ -20739,10 +20737,6 @@
     </w:p>
     <w:p>
       <w:pPr>
-        <w:tabs>
-          <w:tab w:val="left" w:pos="851"/>
-          <w:tab w:val="left" w:pos="4253"/>
-        </w:tabs>
         <w:rPr>
           <w:rFonts w:ascii="TH SarabunIT๙" w:hAnsi="TH SarabunIT๙" w:cs="TH SarabunIT๙"/>
           <w:color w:val="000000" w:themeColor="text1"/>
@@ -20753,10 +20747,291 @@
     </w:p>
     <w:p>
       <w:pPr>
-        <w:tabs>
-          <w:tab w:val="left" w:pos="993"/>
-          <w:tab w:val="left" w:pos="4253"/>
-        </w:tabs>
+        <w:rPr>
+          <w:rFonts w:ascii="TH SarabunIT๙" w:hAnsi="TH SarabunIT๙" w:cs="TH SarabunIT๙"/>
+          <w:color w:val="000000" w:themeColor="text1"/>
+          <w:sz w:val="32"/>
+          <w:szCs w:val="32"/>
+          <w:cs/>
+        </w:rPr>
+      </w:pPr>
+      <w:bookmarkStart w:id="0" w:name="_GoBack"/>
+      <w:bookmarkEnd w:id="0"/>
+      <w:r>
+        <w:rPr>
+          <w:rFonts w:ascii="TH SarabunIT๙" w:hAnsi="TH SarabunIT๙" w:cs="TH SarabunIT๙"/>
+          <w:color w:val="000000" w:themeColor="text1"/>
+          <w:sz w:val="32"/>
+          <w:szCs w:val="32"/>
+        </w:rPr>
+        <w:tab/>
+      </w:r>
+      <w:r>
+        <w:rPr>
+          <w:rFonts w:ascii="TH SarabunIT๙" w:hAnsi="TH SarabunIT๙" w:cs="TH SarabunIT๙"/>
+          <w:color w:val="000000" w:themeColor="text1"/>
+          <w:sz w:val="32"/>
+          <w:szCs w:val="32"/>
+        </w:rPr>
+        <w:tab/>
+      </w:r>
+      <w:r>
+        <w:rPr>
+          <w:rFonts w:ascii="TH SarabunIT๙" w:hAnsi="TH SarabunIT๙" w:cs="TH SarabunIT๙"/>
+          <w:color w:val="000000" w:themeColor="text1"/>
+          <w:sz w:val="32"/>
+          <w:szCs w:val="32"/>
+        </w:rPr>
+        <w:tab/>
+      </w:r>
+      <w:r>
+        <w:rPr>
+          <w:rFonts w:ascii="TH SarabunIT๙" w:hAnsi="TH SarabunIT๙" w:cs="TH SarabunIT๙"/>
+          <w:color w:val="000000" w:themeColor="text1"/>
+          <w:sz w:val="32"/>
+          <w:szCs w:val="32"/>
+        </w:rPr>
+        <w:tab/>
+      </w:r>
+      <w:r>
+        <w:rPr>
+          <w:rFonts w:ascii="TH SarabunIT๙" w:hAnsi="TH SarabunIT๙" w:cs="TH SarabunIT๙"/>
+          <w:color w:val="000000" w:themeColor="text1"/>
+          <w:sz w:val="32"/>
+          <w:szCs w:val="32"/>
+        </w:rPr>
+        <w:tab/>
+      </w:r>
+      <w:r>
+        <w:rPr>
+          <w:rFonts w:ascii="TH SarabunIT๙" w:hAnsi="TH SarabunIT๙" w:cs="TH SarabunIT๙"/>
+          <w:color w:val="000000" w:themeColor="text1"/>
+          <w:sz w:val="32"/>
+          <w:szCs w:val="32"/>
+        </w:rPr>
+        <w:tab/>
+      </w:r>
+      <w:r>
+        <w:rPr>
+          <w:rFonts w:ascii="TH SarabunIT๙" w:hAnsi="TH SarabunIT๙" w:cs="TH SarabunIT๙"/>
+          <w:color w:val="000000" w:themeColor="text1"/>
+          <w:sz w:val="32"/>
+          <w:szCs w:val="32"/>
+        </w:rPr>
+        <w:tab/>
+      </w:r>
+      <w:r>
+        <w:rPr>
+          <w:rFonts w:ascii="TH SarabunIT๙" w:hAnsi="TH SarabunIT๙" w:cs="TH SarabunIT๙" w:hint="cs"/>
+          <w:color w:val="000000" w:themeColor="text1"/>
+          <w:sz w:val="32"/>
+          <w:szCs w:val="32"/>
+          <w:cs/>
+        </w:rPr>
+        <w:t>ลงชื่อ</w:t>
+      </w:r>
+      <w:r>
+        <w:rPr>
+          <w:rFonts w:ascii="TH SarabunIT๙" w:hAnsi="TH SarabunIT๙" w:cs="TH SarabunIT๙" w:hint="cs"/>
+          <w:color w:val="000000" w:themeColor="text1"/>
+          <w:sz w:val="32"/>
+          <w:szCs w:val="32"/>
+          <w:u w:val="dotted"/>
+          <w:cs/>
+        </w:rPr>
+        <w:tab/>
+      </w:r>
+      <w:r>
+        <w:rPr>
+          <w:rFonts w:ascii="TH SarabunIT๙" w:hAnsi="TH SarabunIT๙" w:cs="TH SarabunIT๙" w:hint="cs"/>
+          <w:color w:val="000000" w:themeColor="text1"/>
+          <w:sz w:val="32"/>
+          <w:szCs w:val="32"/>
+          <w:u w:val="dotted"/>
+          <w:cs/>
+        </w:rPr>
+        <w:tab/>
+      </w:r>
+      <w:r>
+        <w:rPr>
+          <w:rFonts w:ascii="TH SarabunIT๙" w:hAnsi="TH SarabunIT๙" w:cs="TH SarabunIT๙" w:hint="cs"/>
+          <w:color w:val="000000" w:themeColor="text1"/>
+          <w:sz w:val="32"/>
+          <w:szCs w:val="32"/>
+          <w:u w:val="dotted"/>
+          <w:cs/>
+        </w:rPr>
+        <w:tab/>
+      </w:r>
+      <w:r>
+        <w:rPr>
+          <w:rFonts w:ascii="TH SarabunIT๙" w:hAnsi="TH SarabunIT๙" w:cs="TH SarabunIT๙" w:hint="cs"/>
+          <w:color w:val="000000" w:themeColor="text1"/>
+          <w:sz w:val="32"/>
+          <w:szCs w:val="32"/>
+          <w:u w:val="dotted"/>
+          <w:cs/>
+        </w:rPr>
+        <w:tab/>
+      </w:r>
+      <w:r>
+        <w:rPr>
+          <w:rFonts w:ascii="TH SarabunIT๙" w:hAnsi="TH SarabunIT๙" w:cs="TH SarabunIT๙" w:hint="cs"/>
+          <w:color w:val="000000" w:themeColor="text1"/>
+          <w:sz w:val="32"/>
+          <w:szCs w:val="32"/>
+          <w:cs/>
+        </w:rPr>
+        <w:t>มารดา</w:t>
+      </w:r>
+    </w:p>
+    <w:p>
+      <w:pPr>
+        <w:rPr>
+          <w:rFonts w:ascii="TH SarabunIT๙" w:hAnsi="TH SarabunIT๙" w:cs="TH SarabunIT๙"/>
+          <w:color w:val="000000" w:themeColor="text1"/>
+          <w:sz w:val="32"/>
+          <w:szCs w:val="32"/>
+        </w:rPr>
+      </w:pPr>
+      <w:r>
+        <w:rPr>
+          <w:rFonts w:ascii="TH SarabunIT๙" w:hAnsi="TH SarabunIT๙" w:cs="TH SarabunIT๙" w:hint="cs"/>
+          <w:color w:val="000000" w:themeColor="text1"/>
+          <w:sz w:val="32"/>
+          <w:szCs w:val="32"/>
+          <w:cs/>
+        </w:rPr>
+        <w:tab/>
+      </w:r>
+      <w:r>
+        <w:rPr>
+          <w:rFonts w:ascii="TH SarabunIT๙" w:hAnsi="TH SarabunIT๙" w:cs="TH SarabunIT๙" w:hint="cs"/>
+          <w:color w:val="000000" w:themeColor="text1"/>
+          <w:sz w:val="32"/>
+          <w:szCs w:val="32"/>
+          <w:cs/>
+        </w:rPr>
+        <w:tab/>
+      </w:r>
+      <w:r>
+        <w:rPr>
+          <w:rFonts w:ascii="TH SarabunIT๙" w:hAnsi="TH SarabunIT๙" w:cs="TH SarabunIT๙" w:hint="cs"/>
+          <w:color w:val="000000" w:themeColor="text1"/>
+          <w:sz w:val="32"/>
+          <w:szCs w:val="32"/>
+          <w:cs/>
+        </w:rPr>
+        <w:tab/>
+      </w:r>
+      <w:r>
+        <w:rPr>
+          <w:rFonts w:ascii="TH SarabunIT๙" w:hAnsi="TH SarabunIT๙" w:cs="TH SarabunIT๙" w:hint="cs"/>
+          <w:color w:val="000000" w:themeColor="text1"/>
+          <w:sz w:val="32"/>
+          <w:szCs w:val="32"/>
+          <w:cs/>
+        </w:rPr>
+        <w:tab/>
+      </w:r>
+      <w:r>
+        <w:rPr>
+          <w:rFonts w:ascii="TH SarabunIT๙" w:hAnsi="TH SarabunIT๙" w:cs="TH SarabunIT๙" w:hint="cs"/>
+          <w:color w:val="000000" w:themeColor="text1"/>
+          <w:sz w:val="32"/>
+          <w:szCs w:val="32"/>
+          <w:cs/>
+        </w:rPr>
+        <w:tab/>
+      </w:r>
+      <w:r>
+        <w:rPr>
+          <w:rFonts w:ascii="TH SarabunIT๙" w:hAnsi="TH SarabunIT๙" w:cs="TH SarabunIT๙" w:hint="cs"/>
+          <w:color w:val="000000" w:themeColor="text1"/>
+          <w:sz w:val="32"/>
+          <w:szCs w:val="32"/>
+          <w:cs/>
+        </w:rPr>
+        <w:tab/>
+      </w:r>
+      <w:r>
+        <w:rPr>
+          <w:rFonts w:ascii="TH SarabunIT๙" w:hAnsi="TH SarabunIT๙" w:cs="TH SarabunIT๙" w:hint="cs"/>
+          <w:color w:val="000000" w:themeColor="text1"/>
+          <w:sz w:val="32"/>
+          <w:szCs w:val="32"/>
+          <w:cs/>
+        </w:rPr>
+        <w:tab/>
+      </w:r>
+      <w:r>
+        <w:rPr>
+          <w:rFonts w:ascii="TH SarabunIT๙" w:hAnsi="TH SarabunIT๙" w:cs="TH SarabunIT๙" w:hint="cs"/>
+          <w:color w:val="000000" w:themeColor="text1"/>
+          <w:sz w:val="32"/>
+          <w:szCs w:val="32"/>
+          <w:cs/>
+        </w:rPr>
+        <w:tab/>
+      </w:r>
+      <w:r>
+        <w:rPr>
+          <w:rFonts w:ascii="TH SarabunIT๙" w:hAnsi="TH SarabunIT๙" w:cs="TH SarabunIT๙" w:hint="cs"/>
+          <w:color w:val="000000" w:themeColor="text1"/>
+          <w:sz w:val="32"/>
+          <w:szCs w:val="32"/>
+          <w:cs/>
+        </w:rPr>
+        <w:t>(</w:t>
+      </w:r>
+      <w:r>
+        <w:rPr>
+          <w:rFonts w:ascii="TH SarabunIT๙" w:hAnsi="TH SarabunIT๙" w:cs="TH SarabunIT๙"/>
+          <w:sz w:val="32"/>
+          <w:szCs w:val="32"/>
+        </w:rPr>
+        <w:t>{full</w:t>
+      </w:r>
+      <w:r>
+        <w:rPr>
+          <w:rFonts w:ascii="TH SarabunIT๙" w:hAnsi="TH SarabunIT๙" w:cs="TH SarabunIT๙"/>
+          <w:color w:val="000000" w:themeColor="text1"/>
+          <w:sz w:val="32"/>
+          <w:szCs w:val="32"/>
+        </w:rPr>
+        <w:t>_</w:t>
+      </w:r>
+      <w:r>
+        <w:rPr>
+          <w:rFonts w:ascii="TH SarabunIT๙" w:hAnsi="TH SarabunIT๙" w:cs="TH SarabunIT๙"/>
+          <w:sz w:val="32"/>
+          <w:szCs w:val="32"/>
+        </w:rPr>
+        <w:t>name}</w:t>
+      </w:r>
+      <w:r>
+        <w:rPr>
+          <w:rFonts w:ascii="TH SarabunIT๙" w:hAnsi="TH SarabunIT๙" w:cs="TH SarabunIT๙"/>
+          <w:color w:val="000000" w:themeColor="text1"/>
+          <w:sz w:val="32"/>
+          <w:szCs w:val="32"/>
+          <w:cs/>
+        </w:rPr>
+        <w:t>)</w:t>
+      </w:r>
+    </w:p>
+    <w:p>
+      <w:pPr>
+        <w:rPr>
+          <w:rFonts w:ascii="TH SarabunIT๙" w:hAnsi="TH SarabunIT๙" w:cs="TH SarabunIT๙"/>
+          <w:color w:val="000000" w:themeColor="text1"/>
+          <w:sz w:val="32"/>
+          <w:szCs w:val="32"/>
+        </w:rPr>
+      </w:pPr>
+    </w:p>
+    <w:p>
+      <w:pPr>
         <w:rPr>
           <w:rFonts w:ascii="TH SarabunIT๙" w:hAnsi="TH SarabunIT๙" w:cs="TH SarabunIT๙"/>
           <w:color w:val="000000" w:themeColor="text1"/>
@@ -20817,7 +21092,6 @@
     <w:p>
       <w:pPr>
         <w:spacing w:before="120"/>
-        <w:ind w:firstLine="1418"/>
         <w:jc w:val="thaiDistribute"/>
         <w:rPr>
           <w:rFonts w:ascii="TH SarabunIT๙" w:hAnsi="TH SarabunIT๙" w:cs="TH SarabunIT๙"/>
@@ -20826,6 +21100,26 @@
           <w:szCs w:val="32"/>
         </w:rPr>
       </w:pPr>
+      <w:r>
+        <w:rPr>
+          <w:rFonts w:ascii="TH SarabunIT๙" w:hAnsi="TH SarabunIT๙" w:cs="TH SarabunIT๙" w:hint="cs"/>
+          <w:color w:val="000000" w:themeColor="text1"/>
+          <w:sz w:val="32"/>
+          <w:szCs w:val="32"/>
+          <w:cs/>
+        </w:rPr>
+        <w:tab/>
+      </w:r>
+      <w:r>
+        <w:rPr>
+          <w:rFonts w:ascii="TH SarabunIT๙" w:hAnsi="TH SarabunIT๙" w:cs="TH SarabunIT๙" w:hint="cs"/>
+          <w:color w:val="000000" w:themeColor="text1"/>
+          <w:sz w:val="32"/>
+          <w:szCs w:val="32"/>
+          <w:cs/>
+        </w:rPr>
+        <w:tab/>
+      </w:r>
       <w:r>
         <w:rPr>
           <w:rFonts w:ascii="TH SarabunIT๙" w:hAnsi="TH SarabunIT๙" w:cs="TH SarabunIT๙"/>
@@ -20883,7 +21177,6 @@
     <w:p>
       <w:pPr>
         <w:spacing w:before="120"/>
-        <w:ind w:firstLine="1418"/>
         <w:jc w:val="thaiDistribute"/>
         <w:rPr>
           <w:rFonts w:ascii="TH SarabunIT๙" w:hAnsi="TH SarabunIT๙" w:cs="TH SarabunIT๙"/>
@@ -20895,10 +21188,6 @@
     </w:p>
     <w:p>
       <w:pPr>
-        <w:tabs>
-          <w:tab w:val="left" w:pos="851"/>
-          <w:tab w:val="left" w:pos="4253"/>
-        </w:tabs>
         <w:rPr>
           <w:rFonts w:ascii="TH SarabunIT๙" w:hAnsi="TH SarabunIT๙" w:cs="TH SarabunIT๙"/>
           <w:sz w:val="32"/>
@@ -21245,7 +21534,6 @@
           <w:rFonts w:ascii="TH SarabunIT๙" w:hAnsi="TH SarabunIT๙" w:cs="TH SarabunIT๙"/>
           <w:sz w:val="32"/>
           <w:szCs w:val="32"/>
-          <w:cs/>
         </w:rPr>
       </w:pPr>
       <w:r>
@@ -21321,16 +21609,6 @@
         </w:rPr>
         <w:t>(ประทับตราประจำตำแหน่งไว้เป็นสำคัญ)</w:t>
       </w:r>
-    </w:p>
-    <w:p>
-      <w:pPr>
-        <w:spacing w:after="200" w:line="276" w:lineRule="auto"/>
-        <w:rPr>
-          <w:rFonts w:ascii="TH SarabunIT๙" w:hAnsi="TH SarabunIT๙" w:cs="TH SarabunIT๙"/>
-          <w:sz w:val="32"/>
-          <w:szCs w:val="32"/>
-        </w:rPr>
-      </w:pPr>
     </w:p>
     <w:sectPr>
       <w:pgSz w:w="11906" w:h="16838" w:code="9"/>
@@ -22328,7 +22606,7 @@
 </file>
 
 <file path=customXml/itemProps1.xml><?xml version="1.0" encoding="utf-8"?>
-<ds:datastoreItem xmlns:ds="http://schemas.openxmlformats.org/officeDocument/2006/customXml" ds:itemID="{1A86779D-CEF1-4CF9-96A3-ADCD7A2A13F3}">
+<ds:datastoreItem xmlns:ds="http://schemas.openxmlformats.org/officeDocument/2006/customXml" ds:itemID="{9B3512C9-B83A-42C4-9C9A-9017D69DE935}">
   <ds:schemaRefs>
     <ds:schemaRef ds:uri="http://schemas.openxmlformats.org/officeDocument/2006/bibliography"/>
   </ds:schemaRefs>

--- a/web-form/basedoc/MomOnlyNKidGoAboard.docx
+++ b/web-form/basedoc/MomOnlyNKidGoAboard.docx
@@ -1215,7 +1215,35 @@
           <w:szCs w:val="32"/>
           <w:cs/>
         </w:rPr>
-        <w:t>ออกให้โดยกรมการปกครอง กระทรวงมหาดไทย เมื่อวันที่</w:t>
+        <w:t>ออกให้โดย</w:t>
+      </w:r>
+      <w:r>
+        <w:rPr>
+          <w:rFonts w:ascii="TH SarabunIT๙" w:hAnsi="TH SarabunIT๙" w:cs="TH SarabunIT๙"/>
+          <w:spacing w:val="-8"/>
+          <w:sz w:val="32"/>
+          <w:szCs w:val="32"/>
+          <w:cs/>
+        </w:rPr>
+        <w:t>สำนักทะเบียน</w:t>
+      </w:r>
+      <w:r>
+        <w:rPr>
+          <w:rFonts w:ascii="TH SarabunIT๙" w:hAnsi="TH SarabunIT๙" w:cs="TH SarabunIT๙"/>
+          <w:spacing w:val="-8"/>
+          <w:sz w:val="32"/>
+          <w:szCs w:val="32"/>
+        </w:rPr>
+        <w:t>{cardplace}</w:t>
+      </w:r>
+      <w:r>
+        <w:rPr>
+          <w:rFonts w:ascii="TH SarabunIT๙" w:hAnsi="TH SarabunIT๙" w:cs="TH SarabunIT๙"/>
+          <w:sz w:val="32"/>
+          <w:szCs w:val="32"/>
+          <w:cs/>
+        </w:rPr>
+        <w:t xml:space="preserve"> เมื่อวันที่</w:t>
       </w:r>
       <w:r>
         <w:rPr>
@@ -1994,7 +2022,7 @@
     <w:p>
       <w:pPr>
         <w:rPr>
-          <w:rFonts w:ascii="TH SarabunIT๙" w:hAnsi="TH SarabunIT๙" w:cs="TH SarabunIT๙" w:hint="cs"/>
+          <w:rFonts w:ascii="TH SarabunIT๙" w:hAnsi="TH SarabunIT๙" w:cs="TH SarabunIT๙"/>
           <w:sz w:val="32"/>
           <w:szCs w:val="32"/>
         </w:rPr>
@@ -2125,7 +2153,7 @@
     <w:p>
       <w:pPr>
         <w:rPr>
-          <w:rFonts w:ascii="TH SarabunIT๙" w:hAnsi="TH SarabunIT๙" w:cs="TH SarabunIT๙" w:hint="cs"/>
+          <w:rFonts w:ascii="TH SarabunIT๙" w:hAnsi="TH SarabunIT๙" w:cs="TH SarabunIT๙"/>
           <w:sz w:val="32"/>
           <w:szCs w:val="32"/>
         </w:rPr>
@@ -2364,7 +2392,7 @@
       <w:pPr>
         <w:spacing w:after="200" w:line="276" w:lineRule="auto"/>
         <w:rPr>
-          <w:rFonts w:ascii="TH SarabunIT๙" w:hAnsi="TH SarabunIT๙" w:cs="TH SarabunIT๙" w:hint="cs"/>
+          <w:rFonts w:ascii="TH SarabunIT๙" w:hAnsi="TH SarabunIT๙" w:cs="TH SarabunIT๙"/>
           <w:sz w:val="32"/>
           <w:szCs w:val="32"/>
           <w:cs/>
@@ -2772,7 +2800,7 @@
         <w:spacing w:before="80"/>
         <w:ind w:right="27"/>
         <w:rPr>
-          <w:rFonts w:ascii="TH SarabunIT๙" w:hAnsi="TH SarabunIT๙" w:cs="TH SarabunIT๙" w:hint="cs"/>
+          <w:rFonts w:ascii="TH SarabunIT๙" w:hAnsi="TH SarabunIT๙" w:cs="TH SarabunIT๙"/>
           <w:sz w:val="32"/>
           <w:szCs w:val="32"/>
         </w:rPr>
@@ -3576,7 +3604,16 @@
           <w:szCs w:val="32"/>
           <w:cs/>
         </w:rPr>
-        <w:t>ข้าพเจ้าเป็นบุคคลสัญชาติไทยถือบัตร</w:t>
+        <w:t>ข้า</w:t>
+      </w:r>
+      <w:r>
+        <w:rPr>
+          <w:rFonts w:ascii="TH SarabunIT๙" w:hAnsi="TH SarabunIT๙" w:cs="TH SarabunIT๙"/>
+          <w:sz w:val="32"/>
+          <w:szCs w:val="32"/>
+          <w:cs/>
+        </w:rPr>
+        <w:t>พเจ้าเป็นบุคคลสัญชาติไทยถือบัตร</w:t>
       </w:r>
       <w:r>
         <w:rPr>
@@ -3632,7 +3669,53 @@
           <w:szCs w:val="32"/>
           <w:cs/>
         </w:rPr>
-        <w:t>ออกให้โดยกรมการปกครอง กระทรวงมหาดไทย เมื่อวันที่</w:t>
+        <w:t>ออกให้โดย</w:t>
+      </w:r>
+      <w:r>
+        <w:rPr>
+          <w:rFonts w:ascii="TH SarabunIT๙" w:hAnsi="TH SarabunIT๙" w:cs="TH SarabunIT๙"/>
+          <w:spacing w:val="-8"/>
+          <w:sz w:val="32"/>
+          <w:szCs w:val="32"/>
+          <w:cs/>
+        </w:rPr>
+        <w:t>สำนักทะเบียน</w:t>
+      </w:r>
+      <w:r>
+        <w:rPr>
+          <w:rFonts w:ascii="TH SarabunIT๙" w:hAnsi="TH SarabunIT๙" w:cs="TH SarabunIT๙"/>
+          <w:spacing w:val="-8"/>
+          <w:sz w:val="32"/>
+          <w:szCs w:val="32"/>
+        </w:rPr>
+        <w:t>{cardplace</w:t>
+      </w:r>
+      <w:r>
+        <w:rPr>
+          <w:rFonts w:ascii="TH SarabunIT๙" w:hAnsi="TH SarabunIT๙" w:cs="TH SarabunIT๙"/>
+          <w:spacing w:val="-8"/>
+          <w:sz w:val="32"/>
+          <w:szCs w:val="32"/>
+        </w:rPr>
+        <w:t>_wit1</w:t>
+      </w:r>
+      <w:r>
+        <w:rPr>
+          <w:rFonts w:ascii="TH SarabunIT๙" w:hAnsi="TH SarabunIT๙" w:cs="TH SarabunIT๙"/>
+          <w:spacing w:val="-8"/>
+          <w:sz w:val="32"/>
+          <w:szCs w:val="32"/>
+        </w:rPr>
+        <w:t>}</w:t>
+      </w:r>
+      <w:r>
+        <w:rPr>
+          <w:rFonts w:ascii="TH SarabunIT๙" w:hAnsi="TH SarabunIT๙" w:cs="TH SarabunIT๙"/>
+          <w:sz w:val="32"/>
+          <w:szCs w:val="32"/>
+          <w:cs/>
+        </w:rPr>
+        <w:t xml:space="preserve"> เมื่อวันที่</w:t>
       </w:r>
       <w:r>
         <w:rPr>
@@ -6292,7 +6375,16 @@
           <w:szCs w:val="32"/>
           <w:cs/>
         </w:rPr>
-        <w:t>ข้าพเจ้าเป็นบุคคลสัญชาติไทยถือบัตร</w:t>
+        <w:t>ข้า</w:t>
+      </w:r>
+      <w:r>
+        <w:rPr>
+          <w:rFonts w:ascii="TH SarabunIT๙" w:hAnsi="TH SarabunIT๙" w:cs="TH SarabunIT๙"/>
+          <w:sz w:val="32"/>
+          <w:szCs w:val="32"/>
+          <w:cs/>
+        </w:rPr>
+        <w:t>พเจ้าเป็นบุคคลสัญชาติไทยถือบัตร</w:t>
       </w:r>
       <w:r>
         <w:rPr>
@@ -6348,7 +6440,53 @@
           <w:szCs w:val="32"/>
           <w:cs/>
         </w:rPr>
-        <w:t>ออกให้โดยกรมการปกครอง กระทรวงมหาดไทย เมื่อวันที่</w:t>
+        <w:t>ออกให้โดย</w:t>
+      </w:r>
+      <w:r>
+        <w:rPr>
+          <w:rFonts w:ascii="TH SarabunIT๙" w:hAnsi="TH SarabunIT๙" w:cs="TH SarabunIT๙"/>
+          <w:spacing w:val="-8"/>
+          <w:sz w:val="32"/>
+          <w:szCs w:val="32"/>
+          <w:cs/>
+        </w:rPr>
+        <w:t>สำนักทะเบียน</w:t>
+      </w:r>
+      <w:r>
+        <w:rPr>
+          <w:rFonts w:ascii="TH SarabunIT๙" w:hAnsi="TH SarabunIT๙" w:cs="TH SarabunIT๙"/>
+          <w:spacing w:val="-8"/>
+          <w:sz w:val="32"/>
+          <w:szCs w:val="32"/>
+        </w:rPr>
+        <w:t>{cardplace</w:t>
+      </w:r>
+      <w:r>
+        <w:rPr>
+          <w:rFonts w:ascii="TH SarabunIT๙" w:hAnsi="TH SarabunIT๙" w:cs="TH SarabunIT๙"/>
+          <w:spacing w:val="-8"/>
+          <w:sz w:val="32"/>
+          <w:szCs w:val="32"/>
+        </w:rPr>
+        <w:t>_wit2</w:t>
+      </w:r>
+      <w:r>
+        <w:rPr>
+          <w:rFonts w:ascii="TH SarabunIT๙" w:hAnsi="TH SarabunIT๙" w:cs="TH SarabunIT๙"/>
+          <w:spacing w:val="-8"/>
+          <w:sz w:val="32"/>
+          <w:szCs w:val="32"/>
+        </w:rPr>
+        <w:t>}</w:t>
+      </w:r>
+      <w:r>
+        <w:rPr>
+          <w:rFonts w:ascii="TH SarabunIT๙" w:hAnsi="TH SarabunIT๙" w:cs="TH SarabunIT๙"/>
+          <w:sz w:val="32"/>
+          <w:szCs w:val="32"/>
+          <w:cs/>
+        </w:rPr>
+        <w:t xml:space="preserve"> เมื่อวันที่</w:t>
       </w:r>
       <w:r>
         <w:rPr>
@@ -7373,7 +7511,7 @@
     <w:p>
       <w:pPr>
         <w:rPr>
-          <w:rFonts w:ascii="TH SarabunIT๙" w:hAnsi="TH SarabunIT๙" w:cs="TH SarabunIT๙" w:hint="cs"/>
+          <w:rFonts w:ascii="TH SarabunIT๙" w:hAnsi="TH SarabunIT๙" w:cs="TH SarabunIT๙"/>
           <w:sz w:val="32"/>
           <w:szCs w:val="32"/>
         </w:rPr>
@@ -9013,7 +9151,7 @@
         <w:spacing w:before="40"/>
         <w:jc w:val="thaiDistribute"/>
         <w:rPr>
-          <w:rFonts w:ascii="TH SarabunIT๙" w:hAnsi="TH SarabunIT๙" w:cs="TH SarabunIT๙" w:hint="cs"/>
+          <w:rFonts w:ascii="TH SarabunIT๙" w:hAnsi="TH SarabunIT๙" w:cs="TH SarabunIT๙"/>
           <w:spacing w:val="-4"/>
           <w:sz w:val="32"/>
           <w:szCs w:val="32"/>
@@ -12321,7 +12459,7 @@
       </w:r>
       <w:r>
         <w:rPr>
-          <w:rFonts w:ascii="TH SarabunIT๙" w:hAnsi="TH SarabunIT๙" w:cs="TH SarabunIT๙" w:hint="cs"/>
+          <w:rFonts w:ascii="TH SarabunIT๙" w:hAnsi="TH SarabunIT๙" w:cs="TH SarabunIT๙"/>
           <w:b w:val="0"/>
           <w:bCs w:val="0"/>
           <w:spacing w:val="-8"/>
@@ -12329,7 +12467,30 @@
           <w:szCs w:val="32"/>
           <w:cs/>
         </w:rPr>
-        <w:t xml:space="preserve">กรมการปกครอง กระทรวงมหาดไทย </w:t>
+        <w:t>สำนักทะเบียน</w:t>
+      </w:r>
+      <w:r>
+        <w:rPr>
+          <w:rFonts w:ascii="TH SarabunIT๙" w:hAnsi="TH SarabunIT๙" w:cs="TH SarabunIT๙"/>
+          <w:b w:val="0"/>
+          <w:bCs w:val="0"/>
+          <w:spacing w:val="-8"/>
+          <w:sz w:val="32"/>
+          <w:szCs w:val="32"/>
+        </w:rPr>
+        <w:t>{cardplace}</w:t>
+      </w:r>
+      <w:r>
+        <w:rPr>
+          <w:rFonts w:ascii="TH SarabunIT๙" w:hAnsi="TH SarabunIT๙" w:cs="TH SarabunIT๙" w:hint="cs"/>
+          <w:b w:val="0"/>
+          <w:bCs w:val="0"/>
+          <w:spacing w:val="-8"/>
+          <w:sz w:val="32"/>
+          <w:szCs w:val="32"/>
+          <w:cs/>
+        </w:rPr>
+        <w:t xml:space="preserve"> </w:t>
       </w:r>
       <w:r>
         <w:rPr>
@@ -15396,7 +15557,7 @@
       </w:r>
       <w:r>
         <w:rPr>
-          <w:rFonts w:ascii="TH SarabunIT๙" w:hAnsi="TH SarabunIT๙" w:cs="TH SarabunIT๙" w:hint="cs"/>
+          <w:rFonts w:ascii="TH SarabunIT๙" w:hAnsi="TH SarabunIT๙" w:cs="TH SarabunIT๙"/>
           <w:b w:val="0"/>
           <w:bCs w:val="0"/>
           <w:spacing w:val="-8"/>
@@ -15404,7 +15565,52 @@
           <w:szCs w:val="32"/>
           <w:cs/>
         </w:rPr>
-        <w:t xml:space="preserve">กรมการปกครอง กระทรวงมหาดไทย </w:t>
+        <w:t>สำนักทะเบียน</w:t>
+      </w:r>
+      <w:r>
+        <w:rPr>
+          <w:rFonts w:ascii="TH SarabunIT๙" w:hAnsi="TH SarabunIT๙" w:cs="TH SarabunIT๙"/>
+          <w:b w:val="0"/>
+          <w:bCs w:val="0"/>
+          <w:spacing w:val="-8"/>
+          <w:sz w:val="32"/>
+          <w:szCs w:val="32"/>
+        </w:rPr>
+        <w:t>{cardplace</w:t>
+      </w:r>
+      <w:r>
+        <w:rPr>
+          <w:rFonts w:ascii="TH SarabunIT๙" w:hAnsi="TH SarabunIT๙" w:cs="TH SarabunIT๙"/>
+          <w:b w:val="0"/>
+          <w:bCs w:val="0"/>
+          <w:spacing w:val="-8"/>
+          <w:sz w:val="32"/>
+          <w:szCs w:val="32"/>
+        </w:rPr>
+        <w:t>_wit1</w:t>
+      </w:r>
+      <w:r>
+        <w:rPr>
+          <w:rFonts w:ascii="TH SarabunIT๙" w:hAnsi="TH SarabunIT๙" w:cs="TH SarabunIT๙"/>
+          <w:b w:val="0"/>
+          <w:bCs w:val="0"/>
+          <w:spacing w:val="-8"/>
+          <w:sz w:val="32"/>
+          <w:szCs w:val="32"/>
+        </w:rPr>
+        <w:t>}</w:t>
+      </w:r>
+      <w:r>
+        <w:rPr>
+          <w:rFonts w:ascii="TH SarabunIT๙" w:hAnsi="TH SarabunIT๙" w:cs="TH SarabunIT๙" w:hint="cs"/>
+          <w:b w:val="0"/>
+          <w:bCs w:val="0"/>
+          <w:spacing w:val="-8"/>
+          <w:sz w:val="32"/>
+          <w:szCs w:val="32"/>
+          <w:cs/>
+        </w:rPr>
+        <w:t xml:space="preserve"> </w:t>
       </w:r>
       <w:r>
         <w:rPr>
@@ -18448,7 +18654,7 @@
       </w:r>
       <w:r>
         <w:rPr>
-          <w:rFonts w:ascii="TH SarabunIT๙" w:hAnsi="TH SarabunIT๙" w:cs="TH SarabunIT๙" w:hint="cs"/>
+          <w:rFonts w:ascii="TH SarabunIT๙" w:hAnsi="TH SarabunIT๙" w:cs="TH SarabunIT๙"/>
           <w:b w:val="0"/>
           <w:bCs w:val="0"/>
           <w:spacing w:val="-8"/>
@@ -18456,7 +18662,54 @@
           <w:szCs w:val="32"/>
           <w:cs/>
         </w:rPr>
-        <w:t xml:space="preserve">กรมการปกครอง กระทรวงมหาดไทย </w:t>
+        <w:t>สำนักทะเบียน</w:t>
+      </w:r>
+      <w:r>
+        <w:rPr>
+          <w:rFonts w:ascii="TH SarabunIT๙" w:hAnsi="TH SarabunIT๙" w:cs="TH SarabunIT๙"/>
+          <w:b w:val="0"/>
+          <w:bCs w:val="0"/>
+          <w:spacing w:val="-8"/>
+          <w:sz w:val="32"/>
+          <w:szCs w:val="32"/>
+        </w:rPr>
+        <w:t>{cardplace</w:t>
+      </w:r>
+      <w:r>
+        <w:rPr>
+          <w:rFonts w:ascii="TH SarabunIT๙" w:hAnsi="TH SarabunIT๙" w:cs="TH SarabunIT๙"/>
+          <w:b w:val="0"/>
+          <w:bCs w:val="0"/>
+          <w:spacing w:val="-8"/>
+          <w:sz w:val="32"/>
+          <w:szCs w:val="32"/>
+        </w:rPr>
+        <w:t>_wit2</w:t>
+      </w:r>
+      <w:bookmarkStart w:id="0" w:name="_GoBack"/>
+      <w:bookmarkEnd w:id="0"/>
+      <w:r>
+        <w:rPr>
+          <w:rFonts w:ascii="TH SarabunIT๙" w:hAnsi="TH SarabunIT๙" w:cs="TH SarabunIT๙"/>
+          <w:b w:val="0"/>
+          <w:bCs w:val="0"/>
+          <w:spacing w:val="-8"/>
+          <w:sz w:val="32"/>
+          <w:szCs w:val="32"/>
+        </w:rPr>
+        <w:t>}</w:t>
+      </w:r>
+      <w:r>
+        <w:rPr>
+          <w:rFonts w:ascii="TH SarabunIT๙" w:hAnsi="TH SarabunIT๙" w:cs="TH SarabunIT๙" w:hint="cs"/>
+          <w:b w:val="0"/>
+          <w:bCs w:val="0"/>
+          <w:spacing w:val="-8"/>
+          <w:sz w:val="32"/>
+          <w:szCs w:val="32"/>
+          <w:cs/>
+        </w:rPr>
+        <w:t xml:space="preserve"> </w:t>
       </w:r>
       <w:r>
         <w:rPr>
@@ -19202,7 +19455,7 @@
     <w:p>
       <w:pPr>
         <w:rPr>
-          <w:rFonts w:ascii="TH SarabunIT๙" w:hAnsi="TH SarabunIT๙" w:cs="TH SarabunIT๙" w:hint="cs"/>
+          <w:rFonts w:ascii="TH SarabunIT๙" w:hAnsi="TH SarabunIT๙" w:cs="TH SarabunIT๙"/>
           <w:sz w:val="32"/>
           <w:szCs w:val="32"/>
         </w:rPr>
@@ -19211,7 +19464,7 @@
     <w:p>
       <w:pPr>
         <w:rPr>
-          <w:rFonts w:ascii="TH SarabunIT๙" w:hAnsi="TH SarabunIT๙" w:cs="TH SarabunIT๙" w:hint="cs"/>
+          <w:rFonts w:ascii="TH SarabunIT๙" w:hAnsi="TH SarabunIT๙" w:cs="TH SarabunIT๙"/>
           <w:sz w:val="32"/>
           <w:szCs w:val="32"/>
         </w:rPr>
@@ -20728,7 +20981,7 @@
           <w:tab w:val="left" w:pos="4253"/>
         </w:tabs>
         <w:rPr>
-          <w:rFonts w:ascii="TH SarabunIT๙" w:hAnsi="TH SarabunIT๙" w:cs="TH SarabunIT๙" w:hint="cs"/>
+          <w:rFonts w:ascii="TH SarabunIT๙" w:hAnsi="TH SarabunIT๙" w:cs="TH SarabunIT๙"/>
           <w:color w:val="000000" w:themeColor="text1"/>
           <w:sz w:val="32"/>
           <w:szCs w:val="32"/>
@@ -20755,8 +21008,6 @@
           <w:cs/>
         </w:rPr>
       </w:pPr>
-      <w:bookmarkStart w:id="0" w:name="_GoBack"/>
-      <w:bookmarkEnd w:id="0"/>
       <w:r>
         <w:rPr>
           <w:rFonts w:ascii="TH SarabunIT๙" w:hAnsi="TH SarabunIT๙" w:cs="TH SarabunIT๙"/>
@@ -22606,7 +22857,7 @@
 </file>
 
 <file path=customXml/itemProps1.xml><?xml version="1.0" encoding="utf-8"?>
-<ds:datastoreItem xmlns:ds="http://schemas.openxmlformats.org/officeDocument/2006/customXml" ds:itemID="{9B3512C9-B83A-42C4-9C9A-9017D69DE935}">
+<ds:datastoreItem xmlns:ds="http://schemas.openxmlformats.org/officeDocument/2006/customXml" ds:itemID="{3828ED02-62AF-435B-AB69-8FA82DADDBD1}">
   <ds:schemaRefs>
     <ds:schemaRef ds:uri="http://schemas.openxmlformats.org/officeDocument/2006/bibliography"/>
   </ds:schemaRefs>

--- a/web-form/basedoc/MomOnlyNKidGoAboard.docx
+++ b/web-form/basedoc/MomOnlyNKidGoAboard.docx
@@ -15576,29 +15576,7 @@
           <w:sz w:val="32"/>
           <w:szCs w:val="32"/>
         </w:rPr>
-        <w:t>{cardplace</w:t>
-      </w:r>
-      <w:r>
-        <w:rPr>
-          <w:rFonts w:ascii="TH SarabunIT๙" w:hAnsi="TH SarabunIT๙" w:cs="TH SarabunIT๙"/>
-          <w:b w:val="0"/>
-          <w:bCs w:val="0"/>
-          <w:spacing w:val="-8"/>
-          <w:sz w:val="32"/>
-          <w:szCs w:val="32"/>
-        </w:rPr>
-        <w:t>_wit1</w:t>
-      </w:r>
-      <w:r>
-        <w:rPr>
-          <w:rFonts w:ascii="TH SarabunIT๙" w:hAnsi="TH SarabunIT๙" w:cs="TH SarabunIT๙"/>
-          <w:b w:val="0"/>
-          <w:bCs w:val="0"/>
-          <w:spacing w:val="-8"/>
-          <w:sz w:val="32"/>
-          <w:szCs w:val="32"/>
-        </w:rPr>
-        <w:t>}</w:t>
+        <w:t>{cardplace_wit1}</w:t>
       </w:r>
       <w:r>
         <w:rPr>
@@ -18673,31 +18651,7 @@
           <w:sz w:val="32"/>
           <w:szCs w:val="32"/>
         </w:rPr>
-        <w:t>{cardplace</w:t>
-      </w:r>
-      <w:r>
-        <w:rPr>
-          <w:rFonts w:ascii="TH SarabunIT๙" w:hAnsi="TH SarabunIT๙" w:cs="TH SarabunIT๙"/>
-          <w:b w:val="0"/>
-          <w:bCs w:val="0"/>
-          <w:spacing w:val="-8"/>
-          <w:sz w:val="32"/>
-          <w:szCs w:val="32"/>
-        </w:rPr>
-        <w:t>_wit2</w:t>
-      </w:r>
-      <w:bookmarkStart w:id="0" w:name="_GoBack"/>
-      <w:bookmarkEnd w:id="0"/>
-      <w:r>
-        <w:rPr>
-          <w:rFonts w:ascii="TH SarabunIT๙" w:hAnsi="TH SarabunIT๙" w:cs="TH SarabunIT๙"/>
-          <w:b w:val="0"/>
-          <w:bCs w:val="0"/>
-          <w:spacing w:val="-8"/>
-          <w:sz w:val="32"/>
-          <w:szCs w:val="32"/>
-        </w:rPr>
-        <w:t>}</w:t>
+        <w:t>{cardplace_wit2}</w:t>
       </w:r>
       <w:r>
         <w:rPr>
@@ -21308,7 +21262,33 @@
           <w:szCs w:val="32"/>
           <w:cs/>
         </w:rPr>
-        <w:t xml:space="preserve">     </w:t>
+        <w:t xml:space="preserve">  </w:t>
+      </w:r>
+      <w:r>
+        <w:rPr>
+          <w:rFonts w:ascii="TH SarabunIT๙" w:hAnsi="TH SarabunIT๙" w:cs="TH SarabunIT๙"/>
+          <w:sz w:val="32"/>
+          <w:szCs w:val="32"/>
+        </w:rPr>
+        <w:t>{docNo</w:t>
+      </w:r>
+      <w:r>
+        <w:rPr>
+          <w:rFonts w:ascii="TH SarabunIT๙" w:hAnsi="TH SarabunIT๙" w:cs="TH SarabunIT๙"/>
+          <w:sz w:val="32"/>
+          <w:szCs w:val="32"/>
+        </w:rPr>
+        <w:t>2</w:t>
+      </w:r>
+      <w:bookmarkStart w:id="0" w:name="_GoBack"/>
+      <w:bookmarkEnd w:id="0"/>
+      <w:r>
+        <w:rPr>
+          <w:rFonts w:ascii="TH SarabunIT๙" w:hAnsi="TH SarabunIT๙" w:cs="TH SarabunIT๙"/>
+          <w:sz w:val="32"/>
+          <w:szCs w:val="32"/>
+        </w:rPr>
+        <w:t>}</w:t>
       </w:r>
       <w:r>
         <w:rPr>
@@ -22857,7 +22837,7 @@
 </file>
 
 <file path=customXml/itemProps1.xml><?xml version="1.0" encoding="utf-8"?>
-<ds:datastoreItem xmlns:ds="http://schemas.openxmlformats.org/officeDocument/2006/customXml" ds:itemID="{3828ED02-62AF-435B-AB69-8FA82DADDBD1}">
+<ds:datastoreItem xmlns:ds="http://schemas.openxmlformats.org/officeDocument/2006/customXml" ds:itemID="{DD7D5697-D5A3-4970-B3B4-A941862843D3}">
   <ds:schemaRefs>
     <ds:schemaRef ds:uri="http://schemas.openxmlformats.org/officeDocument/2006/bibliography"/>
   </ds:schemaRefs>

--- a/web-form/basedoc/MomOnlyNKidGoAboard.docx
+++ b/web-form/basedoc/MomOnlyNKidGoAboard.docx
@@ -4,20 +4,2648 @@
   <w:body>
     <w:p>
       <w:pPr>
+        <w:spacing w:after="200" w:line="276" w:lineRule="auto"/>
+        <w:rPr>
+          <w:rFonts w:ascii="TH SarabunIT๙" w:hAnsi="TH SarabunIT๙" w:cs="TH SarabunIT๙"/>
+          <w:b/>
+          <w:bCs/>
+          <w:sz w:val="32"/>
+          <w:szCs w:val="32"/>
+        </w:rPr>
+      </w:pPr>
+      <w:r>
+        <w:rPr>
+          <w:noProof/>
+        </w:rPr>
+        <w:drawing>
+          <wp:anchor distT="0" distB="0" distL="114300" distR="114300" simplePos="0" relativeHeight="251695104" behindDoc="0" locked="0" layoutInCell="1" allowOverlap="1">
+            <wp:simplePos x="0" y="0"/>
+            <wp:positionH relativeFrom="column">
+              <wp:posOffset>2602865</wp:posOffset>
+            </wp:positionH>
+            <wp:positionV relativeFrom="paragraph">
+              <wp:posOffset>20955</wp:posOffset>
+            </wp:positionV>
+            <wp:extent cx="969010" cy="1078230"/>
+            <wp:effectExtent l="0" t="0" r="0" b="0"/>
+            <wp:wrapNone/>
+            <wp:docPr id="1" name="รูปภาพ 1" descr="krut-3-cm"/>
+            <wp:cNvGraphicFramePr>
+              <a:graphicFrameLocks xmlns:a="http://schemas.openxmlformats.org/drawingml/2006/main" noChangeAspect="1"/>
+            </wp:cNvGraphicFramePr>
+            <a:graphic xmlns:a="http://schemas.openxmlformats.org/drawingml/2006/main">
+              <a:graphicData uri="http://schemas.openxmlformats.org/drawingml/2006/picture">
+                <pic:pic xmlns:pic="http://schemas.openxmlformats.org/drawingml/2006/picture">
+                  <pic:nvPicPr>
+                    <pic:cNvPr id="0" name="รูปภาพ 1" descr="krut-3-cm"/>
+                    <pic:cNvPicPr>
+                      <a:picLocks noChangeAspect="1" noChangeArrowheads="1"/>
+                    </pic:cNvPicPr>
+                  </pic:nvPicPr>
+                  <pic:blipFill>
+                    <a:blip r:embed="rId7">
+                      <a:extLst>
+                        <a:ext uri="{28A0092B-C50C-407E-A947-70E740481C1C}">
+                          <a14:useLocalDpi xmlns:a14="http://schemas.microsoft.com/office/drawing/2010/main" val="0"/>
+                        </a:ext>
+                      </a:extLst>
+                    </a:blip>
+                    <a:srcRect l="3172" t="3946" r="3236" b="3101"/>
+                    <a:stretch>
+                      <a:fillRect/>
+                    </a:stretch>
+                  </pic:blipFill>
+                  <pic:spPr bwMode="auto">
+                    <a:xfrm>
+                      <a:off x="0" y="0"/>
+                      <a:ext cx="969010" cy="1078230"/>
+                    </a:xfrm>
+                    <a:prstGeom prst="rect">
+                      <a:avLst/>
+                    </a:prstGeom>
+                    <a:noFill/>
+                  </pic:spPr>
+                </pic:pic>
+              </a:graphicData>
+            </a:graphic>
+            <wp14:sizeRelH relativeFrom="page">
+              <wp14:pctWidth>0</wp14:pctWidth>
+            </wp14:sizeRelH>
+            <wp14:sizeRelV relativeFrom="page">
+              <wp14:pctHeight>0</wp14:pctHeight>
+            </wp14:sizeRelV>
+          </wp:anchor>
+        </w:drawing>
+      </w:r>
+      <w:r>
+        <w:rPr>
+          <w:noProof/>
+        </w:rPr>
+        <w:t xml:space="preserve"> </w:t>
+      </w:r>
+    </w:p>
+    <w:p>
+      <w:pPr>
+        <w:spacing w:after="200" w:line="276" w:lineRule="auto"/>
+        <w:rPr>
+          <w:rFonts w:ascii="TH SarabunIT๙" w:hAnsi="TH SarabunIT๙" w:cs="TH SarabunIT๙"/>
+          <w:b/>
+          <w:bCs/>
+          <w:sz w:val="32"/>
+          <w:szCs w:val="32"/>
+        </w:rPr>
+      </w:pPr>
+      <w:r>
+        <w:rPr>
+          <w:rFonts w:ascii="TH SarabunIT๙" w:hAnsi="TH SarabunIT๙" w:cs="TH SarabunIT๙"/>
+          <w:b/>
+          <w:bCs/>
+          <w:sz w:val="32"/>
+          <w:szCs w:val="32"/>
+        </w:rPr>
+        <w:t xml:space="preserve"> </w:t>
+      </w:r>
+    </w:p>
+    <w:p>
+      <w:pPr>
+        <w:spacing w:after="200" w:line="276" w:lineRule="auto"/>
+        <w:rPr>
+          <w:rFonts w:ascii="TH SarabunIT๙" w:hAnsi="TH SarabunIT๙" w:cs="TH SarabunIT๙"/>
+          <w:b/>
+          <w:bCs/>
+          <w:sz w:val="32"/>
+          <w:szCs w:val="32"/>
+        </w:rPr>
+      </w:pPr>
+    </w:p>
+    <w:p>
+      <w:pPr>
+        <w:spacing w:after="200" w:line="276" w:lineRule="auto"/>
+        <w:jc w:val="center"/>
+        <w:rPr>
+          <w:rFonts w:ascii="TH SarabunIT๙" w:hAnsi="TH SarabunIT๙" w:cs="TH SarabunIT๙"/>
+          <w:b/>
+          <w:bCs/>
+          <w:sz w:val="36"/>
+          <w:szCs w:val="36"/>
+        </w:rPr>
+      </w:pPr>
+      <w:r>
+        <w:rPr>
+          <w:rFonts w:ascii="TH SarabunIT๙" w:hAnsi="TH SarabunIT๙" w:cs="TH SarabunIT๙"/>
+          <w:b/>
+          <w:bCs/>
+          <w:sz w:val="36"/>
+          <w:szCs w:val="36"/>
+          <w:cs/>
+        </w:rPr>
+        <w:t>กรุงเทพมหานคร</w:t>
+      </w:r>
+    </w:p>
+    <w:p>
+      <w:pPr>
+        <w:spacing w:after="200" w:line="276" w:lineRule="auto"/>
+        <w:jc w:val="center"/>
+        <w:rPr>
+          <w:rFonts w:ascii="TH SarabunIT๙" w:hAnsi="TH SarabunIT๙" w:cs="TH SarabunIT๙"/>
+          <w:b/>
+          <w:bCs/>
+          <w:sz w:val="76"/>
+          <w:szCs w:val="76"/>
+          <w:u w:val="single"/>
+        </w:rPr>
+      </w:pPr>
+      <w:r>
+        <w:rPr>
+          <w:rFonts w:ascii="TH SarabunIT๙" w:hAnsi="TH SarabunIT๙" w:cs="TH SarabunIT๙"/>
+          <w:b/>
+          <w:bCs/>
+          <w:sz w:val="76"/>
+          <w:szCs w:val="76"/>
+          <w:u w:val="single"/>
+          <w:cs/>
+        </w:rPr>
+        <w:t>คำร้องขออนุญาตการต่างๆ</w:t>
+      </w:r>
+    </w:p>
+    <w:p>
+      <w:pPr>
+        <w:spacing w:after="200" w:line="276" w:lineRule="auto"/>
         <w:jc w:val="right"/>
         <w:rPr>
           <w:rFonts w:ascii="TH SarabunIT๙" w:hAnsi="TH SarabunIT๙" w:cs="TH SarabunIT๙"/>
-          <w:sz w:val="32"/>
-          <w:szCs w:val="32"/>
+          <w:b/>
+          <w:bCs/>
+          <w:sz w:val="34"/>
+          <w:szCs w:val="34"/>
+          <w:u w:val="dotted"/>
+          <w:cs/>
         </w:rPr>
       </w:pPr>
       <w:r>
         <w:rPr>
           <w:rFonts w:ascii="TH SarabunIT๙" w:hAnsi="TH SarabunIT๙" w:cs="TH SarabunIT๙"/>
+          <w:b/>
+          <w:bCs/>
+          <w:sz w:val="34"/>
+          <w:szCs w:val="34"/>
+          <w:cs/>
+        </w:rPr>
+        <w:t>เขียนที่</w:t>
+      </w:r>
+      <w:r>
+        <w:rPr>
+          <w:rFonts w:ascii="TH SarabunIT๙" w:hAnsi="TH SarabunIT๙" w:cs="TH SarabunIT๙"/>
+          <w:b/>
+          <w:bCs/>
+          <w:sz w:val="34"/>
+          <w:szCs w:val="34"/>
+          <w:u w:val="dotted"/>
+          <w:cs/>
+        </w:rPr>
+        <w:tab/>
+      </w:r>
+      <w:r>
+        <w:rPr>
+          <w:rFonts w:ascii="TH SarabunIT๙" w:hAnsi="TH SarabunIT๙" w:cs="TH SarabunIT๙"/>
+          <w:sz w:val="34"/>
+          <w:szCs w:val="34"/>
+          <w:u w:val="dotted"/>
+          <w:cs/>
+        </w:rPr>
+        <w:t>สำนักงานเขตทุ่งครุ กรุงเทพมหานคร</w:t>
+      </w:r>
+    </w:p>
+    <w:p>
+      <w:pPr>
+        <w:spacing w:after="200" w:line="276" w:lineRule="auto"/>
+        <w:jc w:val="right"/>
+        <w:rPr>
+          <w:rFonts w:ascii="TH SarabunIT๙" w:hAnsi="TH SarabunIT๙" w:cs="TH SarabunIT๙"/>
+          <w:b/>
+          <w:bCs/>
+          <w:sz w:val="34"/>
+          <w:szCs w:val="34"/>
+          <w:u w:val="dotted"/>
+        </w:rPr>
+      </w:pPr>
+      <w:r>
+        <w:rPr>
+          <w:rFonts w:ascii="TH SarabunIT๙" w:hAnsi="TH SarabunIT๙" w:cs="TH SarabunIT๙"/>
+          <w:b/>
+          <w:bCs/>
+          <w:sz w:val="34"/>
+          <w:szCs w:val="34"/>
+          <w:cs/>
+        </w:rPr>
+        <w:t>วันที่</w:t>
+      </w:r>
+      <w:r>
+        <w:rPr>
+          <w:rFonts w:ascii="TH SarabunIT๙" w:hAnsi="TH SarabunIT๙" w:cs="TH SarabunIT๙"/>
+          <w:b/>
+          <w:bCs/>
+          <w:sz w:val="34"/>
+          <w:szCs w:val="34"/>
+          <w:u w:val="dotted"/>
+          <w:cs/>
+        </w:rPr>
+        <w:t xml:space="preserve"> </w:t>
+      </w:r>
+      <w:r>
+        <w:rPr>
+          <w:rFonts w:ascii="TH SarabunIT๙" w:hAnsi="TH SarabunIT๙" w:cs="TH SarabunIT๙"/>
+          <w:sz w:val="34"/>
+          <w:szCs w:val="34"/>
+          <w:u w:val="dotted"/>
+        </w:rPr>
+        <w:t>{</w:t>
+      </w:r>
+      <w:proofErr w:type="spellStart"/>
+      <w:r>
+        <w:rPr>
+          <w:rFonts w:ascii="TH SarabunIT๙" w:hAnsi="TH SarabunIT๙" w:cs="TH SarabunIT๙"/>
+          <w:sz w:val="34"/>
+          <w:szCs w:val="34"/>
+          <w:u w:val="dotted"/>
+        </w:rPr>
+        <w:t>tday</w:t>
+      </w:r>
+      <w:proofErr w:type="spellEnd"/>
+      <w:r>
+        <w:rPr>
+          <w:rFonts w:ascii="TH SarabunIT๙" w:hAnsi="TH SarabunIT๙" w:cs="TH SarabunIT๙"/>
+          <w:sz w:val="34"/>
+          <w:szCs w:val="34"/>
+          <w:u w:val="dotted"/>
+        </w:rPr>
+        <w:t>}</w:t>
+      </w:r>
+      <w:r>
+        <w:rPr>
+          <w:rFonts w:ascii="TH SarabunIT๙" w:hAnsi="TH SarabunIT๙" w:cs="TH SarabunIT๙" w:hint="cs"/>
+          <w:b/>
+          <w:bCs/>
+          <w:sz w:val="34"/>
+          <w:szCs w:val="34"/>
+          <w:u w:val="dotted"/>
+          <w:cs/>
+        </w:rPr>
+        <w:tab/>
+      </w:r>
+      <w:r>
+        <w:rPr>
+          <w:rFonts w:ascii="TH SarabunIT๙" w:hAnsi="TH SarabunIT๙" w:cs="TH SarabunIT๙" w:hint="cs"/>
+          <w:b/>
+          <w:bCs/>
+          <w:sz w:val="34"/>
+          <w:szCs w:val="34"/>
+          <w:u w:val="dotted"/>
+          <w:cs/>
+        </w:rPr>
+        <w:tab/>
+      </w:r>
+    </w:p>
+    <w:p>
+      <w:pPr>
+        <w:spacing w:line="276" w:lineRule="auto"/>
+        <w:jc w:val="thaiDistribute"/>
+        <w:rPr>
+          <w:rFonts w:ascii="TH SarabunIT๙" w:hAnsi="TH SarabunIT๙" w:cs="TH SarabunIT๙"/>
+          <w:sz w:val="34"/>
+          <w:szCs w:val="34"/>
+        </w:rPr>
+      </w:pPr>
+      <w:r>
+        <w:rPr>
+          <w:rFonts w:ascii="TH SarabunIT๙" w:hAnsi="TH SarabunIT๙" w:cs="TH SarabunIT๙"/>
+          <w:b/>
+          <w:bCs/>
+          <w:sz w:val="34"/>
+          <w:szCs w:val="34"/>
+        </w:rPr>
+        <w:tab/>
+      </w:r>
+      <w:r>
+        <w:rPr>
+          <w:rFonts w:ascii="TH SarabunIT๙" w:hAnsi="TH SarabunIT๙" w:cs="TH SarabunIT๙"/>
+          <w:b/>
+          <w:bCs/>
+          <w:sz w:val="34"/>
+          <w:szCs w:val="34"/>
+        </w:rPr>
+        <w:tab/>
+      </w:r>
+      <w:r>
+        <w:rPr>
+          <w:rFonts w:ascii="TH SarabunIT๙" w:hAnsi="TH SarabunIT๙" w:cs="TH SarabunIT๙"/>
+          <w:sz w:val="34"/>
+          <w:szCs w:val="34"/>
+          <w:cs/>
+        </w:rPr>
+        <w:t>ข้าพเจ้า</w:t>
+      </w:r>
+      <w:r>
+        <w:rPr>
+          <w:rFonts w:ascii="TH SarabunIT๙" w:hAnsi="TH SarabunIT๙" w:cs="TH SarabunIT๙"/>
+          <w:sz w:val="34"/>
+          <w:szCs w:val="34"/>
+          <w:u w:val="dotted"/>
+          <w:cs/>
+        </w:rPr>
+        <w:tab/>
+        <w:t xml:space="preserve">  </w:t>
+      </w:r>
+      <w:r>
+        <w:rPr>
+          <w:rFonts w:ascii="TH SarabunIT๙" w:hAnsi="TH SarabunIT๙" w:cs="TH SarabunIT๙"/>
+          <w:sz w:val="34"/>
+          <w:szCs w:val="34"/>
+          <w:u w:val="dotted"/>
+        </w:rPr>
+        <w:t>{</w:t>
+      </w:r>
+      <w:proofErr w:type="spellStart"/>
+      <w:r>
+        <w:rPr>
+          <w:rFonts w:ascii="TH SarabunIT๙" w:hAnsi="TH SarabunIT๙" w:cs="TH SarabunIT๙"/>
+          <w:sz w:val="34"/>
+          <w:szCs w:val="34"/>
+          <w:u w:val="dotted"/>
+        </w:rPr>
+        <w:t>full_name</w:t>
+      </w:r>
+      <w:proofErr w:type="spellEnd"/>
+      <w:r>
+        <w:rPr>
+          <w:rFonts w:ascii="TH SarabunIT๙" w:hAnsi="TH SarabunIT๙" w:cs="TH SarabunIT๙"/>
+          <w:sz w:val="34"/>
+          <w:szCs w:val="34"/>
+          <w:u w:val="dotted"/>
+        </w:rPr>
+        <w:t>}</w:t>
+      </w:r>
+      <w:r>
+        <w:rPr>
+          <w:rFonts w:ascii="TH SarabunIT๙" w:hAnsi="TH SarabunIT๙" w:cs="TH SarabunIT๙" w:hint="cs"/>
+          <w:sz w:val="34"/>
+          <w:szCs w:val="34"/>
+          <w:u w:val="dotted"/>
+          <w:cs/>
+        </w:rPr>
+        <w:tab/>
+      </w:r>
+      <w:r>
+        <w:rPr>
+          <w:rFonts w:ascii="TH SarabunIT๙" w:hAnsi="TH SarabunIT๙" w:cs="TH SarabunIT๙" w:hint="cs"/>
+          <w:sz w:val="34"/>
+          <w:szCs w:val="34"/>
+          <w:u w:val="dotted"/>
+          <w:cs/>
+        </w:rPr>
+        <w:tab/>
+      </w:r>
+      <w:r>
+        <w:rPr>
+          <w:rFonts w:ascii="TH SarabunIT๙" w:hAnsi="TH SarabunIT๙" w:cs="TH SarabunIT๙" w:hint="cs"/>
+          <w:sz w:val="34"/>
+          <w:szCs w:val="34"/>
+          <w:u w:val="dotted"/>
+          <w:cs/>
+        </w:rPr>
+        <w:tab/>
+      </w:r>
+      <w:r>
+        <w:rPr>
+          <w:rFonts w:ascii="TH SarabunIT๙" w:hAnsi="TH SarabunIT๙" w:cs="TH SarabunIT๙" w:hint="cs"/>
+          <w:sz w:val="34"/>
+          <w:szCs w:val="34"/>
+          <w:u w:val="dotted"/>
+          <w:cs/>
+        </w:rPr>
+        <w:tab/>
+      </w:r>
+      <w:r>
+        <w:rPr>
+          <w:rFonts w:ascii="TH SarabunIT๙" w:hAnsi="TH SarabunIT๙" w:cs="TH SarabunIT๙" w:hint="cs"/>
+          <w:sz w:val="34"/>
+          <w:szCs w:val="34"/>
+          <w:u w:val="dotted"/>
+          <w:cs/>
+        </w:rPr>
+        <w:tab/>
+      </w:r>
+      <w:r>
+        <w:rPr>
+          <w:rFonts w:ascii="TH SarabunIT๙" w:hAnsi="TH SarabunIT๙" w:cs="TH SarabunIT๙" w:hint="cs"/>
+          <w:sz w:val="34"/>
+          <w:szCs w:val="34"/>
+          <w:u w:val="dotted"/>
+          <w:cs/>
+        </w:rPr>
+        <w:tab/>
+      </w:r>
+      <w:r>
+        <w:rPr>
+          <w:rFonts w:ascii="TH SarabunIT๙" w:hAnsi="TH SarabunIT๙" w:cs="TH SarabunIT๙"/>
+          <w:sz w:val="34"/>
+          <w:szCs w:val="34"/>
+          <w:cs/>
+        </w:rPr>
+        <w:t>อายุ</w:t>
+      </w:r>
+      <w:r>
+        <w:rPr>
+          <w:rFonts w:ascii="TH SarabunIT๙" w:hAnsi="TH SarabunIT๙" w:cs="TH SarabunIT๙"/>
+          <w:sz w:val="34"/>
+          <w:szCs w:val="34"/>
+          <w:u w:val="dotted"/>
+          <w:cs/>
+        </w:rPr>
+        <w:tab/>
+      </w:r>
+      <w:r>
+        <w:rPr>
+          <w:rFonts w:ascii="TH SarabunIT๙" w:hAnsi="TH SarabunIT๙" w:cs="TH SarabunIT๙"/>
+          <w:sz w:val="34"/>
+          <w:szCs w:val="34"/>
+          <w:u w:val="dotted"/>
+        </w:rPr>
+        <w:t>{age}</w:t>
+      </w:r>
+      <w:r>
+        <w:rPr>
+          <w:rFonts w:ascii="TH SarabunIT๙" w:hAnsi="TH SarabunIT๙" w:cs="TH SarabunIT๙" w:hint="cs"/>
+          <w:sz w:val="34"/>
+          <w:szCs w:val="34"/>
+          <w:u w:val="dotted"/>
+          <w:cs/>
+        </w:rPr>
+        <w:tab/>
+        <w:t xml:space="preserve">  </w:t>
+      </w:r>
+      <w:r>
+        <w:rPr>
+          <w:rFonts w:ascii="TH SarabunIT๙" w:hAnsi="TH SarabunIT๙" w:cs="TH SarabunIT๙"/>
+          <w:sz w:val="34"/>
+          <w:szCs w:val="34"/>
+          <w:cs/>
+        </w:rPr>
+        <w:t xml:space="preserve">ปี </w:t>
+      </w:r>
+    </w:p>
+    <w:p>
+      <w:pPr>
+        <w:spacing w:line="276" w:lineRule="auto"/>
+        <w:jc w:val="thaiDistribute"/>
+        <w:rPr>
+          <w:rFonts w:ascii="TH SarabunIT๙" w:hAnsi="TH SarabunIT๙" w:cs="TH SarabunIT๙"/>
+          <w:sz w:val="34"/>
+          <w:szCs w:val="34"/>
+        </w:rPr>
+      </w:pPr>
+      <w:r>
+        <w:rPr>
+          <w:rFonts w:ascii="TH SarabunIT๙" w:hAnsi="TH SarabunIT๙" w:cs="TH SarabunIT๙"/>
+          <w:sz w:val="34"/>
+          <w:szCs w:val="34"/>
+          <w:cs/>
+        </w:rPr>
+        <w:t>สัญชาติ</w:t>
+      </w:r>
+      <w:r>
+        <w:rPr>
+          <w:rFonts w:ascii="TH SarabunIT๙" w:hAnsi="TH SarabunIT๙" w:cs="TH SarabunIT๙"/>
+          <w:sz w:val="34"/>
+          <w:szCs w:val="34"/>
+          <w:u w:val="dotted"/>
+          <w:cs/>
+        </w:rPr>
+        <w:tab/>
+      </w:r>
+      <w:r>
+        <w:rPr>
+          <w:rFonts w:ascii="TH SarabunIT๙" w:hAnsi="TH SarabunIT๙" w:cs="TH SarabunIT๙"/>
+          <w:sz w:val="34"/>
+          <w:szCs w:val="34"/>
+          <w:u w:val="dotted"/>
+          <w:cs/>
+        </w:rPr>
+        <w:tab/>
+      </w:r>
+      <w:r>
+        <w:rPr>
+          <w:rFonts w:ascii="TH SarabunIT๙" w:hAnsi="TH SarabunIT๙" w:cs="TH SarabunIT๙"/>
+          <w:sz w:val="34"/>
+          <w:szCs w:val="34"/>
+          <w:u w:val="dotted"/>
+          <w:cs/>
+        </w:rPr>
+        <w:tab/>
+      </w:r>
+      <w:r>
+        <w:rPr>
+          <w:rFonts w:ascii="TH SarabunIT๙" w:hAnsi="TH SarabunIT๙" w:cs="TH SarabunIT๙"/>
+          <w:sz w:val="34"/>
+          <w:szCs w:val="34"/>
+          <w:u w:val="dotted"/>
+          <w:cs/>
+        </w:rPr>
+        <w:tab/>
+      </w:r>
+      <w:r>
+        <w:rPr>
+          <w:rFonts w:ascii="TH SarabunIT๙" w:hAnsi="TH SarabunIT๙" w:cs="TH SarabunIT๙"/>
+          <w:sz w:val="34"/>
+          <w:szCs w:val="34"/>
+          <w:cs/>
+        </w:rPr>
+        <w:t>เชื้อชาติ</w:t>
+      </w:r>
+      <w:r>
+        <w:rPr>
+          <w:rFonts w:ascii="TH SarabunIT๙" w:hAnsi="TH SarabunIT๙" w:cs="TH SarabunIT๙"/>
+          <w:sz w:val="34"/>
+          <w:szCs w:val="34"/>
+          <w:u w:val="dotted"/>
+          <w:cs/>
+        </w:rPr>
+        <w:tab/>
+      </w:r>
+      <w:r>
+        <w:rPr>
+          <w:rFonts w:ascii="TH SarabunIT๙" w:hAnsi="TH SarabunIT๙" w:cs="TH SarabunIT๙"/>
+          <w:sz w:val="34"/>
+          <w:szCs w:val="34"/>
+          <w:u w:val="dotted"/>
+          <w:cs/>
+        </w:rPr>
+        <w:tab/>
+      </w:r>
+      <w:r>
+        <w:rPr>
+          <w:rFonts w:ascii="TH SarabunIT๙" w:hAnsi="TH SarabunIT๙" w:cs="TH SarabunIT๙"/>
+          <w:sz w:val="34"/>
+          <w:szCs w:val="34"/>
+          <w:u w:val="dotted"/>
+          <w:cs/>
+        </w:rPr>
+        <w:tab/>
+      </w:r>
+      <w:r>
+        <w:rPr>
+          <w:rFonts w:ascii="TH SarabunIT๙" w:hAnsi="TH SarabunIT๙" w:cs="TH SarabunIT๙"/>
+          <w:sz w:val="34"/>
+          <w:szCs w:val="34"/>
+          <w:u w:val="dotted"/>
+          <w:cs/>
+        </w:rPr>
+        <w:tab/>
+      </w:r>
+      <w:r>
+        <w:rPr>
+          <w:rFonts w:ascii="TH SarabunIT๙" w:hAnsi="TH SarabunIT๙" w:cs="TH SarabunIT๙"/>
+          <w:sz w:val="34"/>
+          <w:szCs w:val="34"/>
+          <w:u w:val="dotted"/>
+          <w:cs/>
+        </w:rPr>
+        <w:tab/>
+      </w:r>
+      <w:r>
+        <w:rPr>
+          <w:rFonts w:ascii="TH SarabunIT๙" w:hAnsi="TH SarabunIT๙" w:cs="TH SarabunIT๙"/>
+          <w:sz w:val="34"/>
+          <w:szCs w:val="34"/>
+          <w:cs/>
+        </w:rPr>
+        <w:t>อยู่บ้านเลขที่</w:t>
+      </w:r>
+      <w:r>
+        <w:rPr>
+          <w:rFonts w:ascii="TH SarabunIT๙" w:hAnsi="TH SarabunIT๙" w:cs="TH SarabunIT๙"/>
+          <w:sz w:val="34"/>
+          <w:szCs w:val="34"/>
+          <w:u w:val="dotted"/>
+          <w:cs/>
+        </w:rPr>
+        <w:t xml:space="preserve">  </w:t>
+      </w:r>
+      <w:r>
+        <w:rPr>
+          <w:rFonts w:ascii="TH SarabunIT๙" w:hAnsi="TH SarabunIT๙" w:cs="TH SarabunIT๙"/>
+          <w:sz w:val="34"/>
+          <w:szCs w:val="34"/>
+          <w:u w:val="dotted"/>
+        </w:rPr>
+        <w:t>{</w:t>
+      </w:r>
+      <w:proofErr w:type="spellStart"/>
+      <w:r>
+        <w:rPr>
+          <w:rFonts w:ascii="TH SarabunIT๙" w:hAnsi="TH SarabunIT๙" w:cs="TH SarabunIT๙"/>
+          <w:sz w:val="34"/>
+          <w:szCs w:val="34"/>
+          <w:u w:val="dotted"/>
+        </w:rPr>
+        <w:t>addresss</w:t>
+      </w:r>
+      <w:proofErr w:type="spellEnd"/>
+      <w:r>
+        <w:rPr>
+          <w:rFonts w:ascii="TH SarabunIT๙" w:hAnsi="TH SarabunIT๙" w:cs="TH SarabunIT๙"/>
+          <w:sz w:val="34"/>
+          <w:szCs w:val="34"/>
+          <w:u w:val="dotted"/>
+        </w:rPr>
+        <w:t>}</w:t>
+      </w:r>
+      <w:r>
+        <w:rPr>
+          <w:rFonts w:ascii="TH SarabunIT๙" w:hAnsi="TH SarabunIT๙" w:cs="TH SarabunIT๙" w:hint="cs"/>
+          <w:sz w:val="34"/>
+          <w:szCs w:val="34"/>
+          <w:u w:val="dotted"/>
+          <w:cs/>
+        </w:rPr>
+        <w:t xml:space="preserve">           </w:t>
+      </w:r>
+      <w:r>
+        <w:rPr>
+          <w:rFonts w:ascii="TH SarabunIT๙" w:hAnsi="TH SarabunIT๙" w:cs="TH SarabunIT๙"/>
+          <w:color w:val="FFFFFF" w:themeColor="background1"/>
+          <w:sz w:val="34"/>
+          <w:szCs w:val="34"/>
+          <w:cs/>
+        </w:rPr>
+        <w:t>.</w:t>
+      </w:r>
+    </w:p>
+    <w:p>
+      <w:pPr>
+        <w:spacing w:line="276" w:lineRule="auto"/>
+        <w:jc w:val="thaiDistribute"/>
+        <w:rPr>
+          <w:rFonts w:ascii="TH SarabunIT๙" w:hAnsi="TH SarabunIT๙" w:cs="TH SarabunIT๙"/>
+          <w:sz w:val="34"/>
+          <w:szCs w:val="34"/>
+        </w:rPr>
+      </w:pPr>
+      <w:r>
+        <w:rPr>
+          <w:rFonts w:ascii="TH SarabunIT๙" w:hAnsi="TH SarabunIT๙" w:cs="TH SarabunIT๙"/>
+          <w:sz w:val="34"/>
+          <w:szCs w:val="34"/>
+          <w:cs/>
+        </w:rPr>
+        <w:t>ถนน ตรอก ซอย</w:t>
+      </w:r>
+      <w:r>
+        <w:rPr>
+          <w:rFonts w:ascii="TH SarabunIT๙" w:hAnsi="TH SarabunIT๙" w:cs="TH SarabunIT๙"/>
+          <w:sz w:val="34"/>
+          <w:szCs w:val="34"/>
+          <w:u w:val="dotted"/>
+        </w:rPr>
+        <w:t xml:space="preserve">     {road}</w:t>
+      </w:r>
+      <w:r>
+        <w:rPr>
+          <w:rFonts w:ascii="TH SarabunIT๙" w:hAnsi="TH SarabunIT๙" w:cs="TH SarabunIT๙" w:hint="cs"/>
+          <w:sz w:val="34"/>
+          <w:szCs w:val="34"/>
+          <w:u w:val="dotted"/>
+          <w:cs/>
+        </w:rPr>
+        <w:tab/>
+      </w:r>
+      <w:r>
+        <w:rPr>
+          <w:rFonts w:ascii="TH SarabunIT๙" w:hAnsi="TH SarabunIT๙" w:cs="TH SarabunIT๙" w:hint="cs"/>
+          <w:sz w:val="34"/>
+          <w:szCs w:val="34"/>
+          <w:u w:val="dotted"/>
+          <w:cs/>
+        </w:rPr>
+        <w:tab/>
+      </w:r>
+      <w:r>
+        <w:rPr>
+          <w:rFonts w:ascii="TH SarabunIT๙" w:hAnsi="TH SarabunIT๙" w:cs="TH SarabunIT๙" w:hint="cs"/>
+          <w:sz w:val="34"/>
+          <w:szCs w:val="34"/>
+          <w:u w:val="dotted"/>
+          <w:cs/>
+        </w:rPr>
+        <w:tab/>
+      </w:r>
+      <w:r>
+        <w:rPr>
+          <w:rFonts w:ascii="TH SarabunIT๙" w:hAnsi="TH SarabunIT๙" w:cs="TH SarabunIT๙" w:hint="cs"/>
+          <w:sz w:val="34"/>
+          <w:szCs w:val="34"/>
+          <w:u w:val="dotted"/>
+          <w:cs/>
+        </w:rPr>
+        <w:tab/>
+      </w:r>
+      <w:r>
+        <w:rPr>
+          <w:rFonts w:ascii="TH SarabunIT๙" w:hAnsi="TH SarabunIT๙" w:cs="TH SarabunIT๙" w:hint="cs"/>
+          <w:sz w:val="34"/>
+          <w:szCs w:val="34"/>
+          <w:u w:val="dotted"/>
+          <w:cs/>
+        </w:rPr>
+        <w:tab/>
+      </w:r>
+      <w:r>
+        <w:rPr>
+          <w:rFonts w:ascii="TH SarabunIT๙" w:hAnsi="TH SarabunIT๙" w:cs="TH SarabunIT๙" w:hint="cs"/>
+          <w:sz w:val="34"/>
+          <w:szCs w:val="34"/>
+          <w:u w:val="dotted"/>
+          <w:cs/>
+        </w:rPr>
+        <w:tab/>
+      </w:r>
+      <w:r>
+        <w:rPr>
+          <w:rFonts w:ascii="TH SarabunIT๙" w:hAnsi="TH SarabunIT๙" w:cs="TH SarabunIT๙" w:hint="cs"/>
+          <w:sz w:val="34"/>
+          <w:szCs w:val="34"/>
+          <w:u w:val="dotted"/>
+          <w:cs/>
+        </w:rPr>
+        <w:tab/>
+      </w:r>
+      <w:r>
+        <w:rPr>
+          <w:rFonts w:ascii="TH SarabunIT๙" w:hAnsi="TH SarabunIT๙" w:cs="TH SarabunIT๙" w:hint="cs"/>
+          <w:sz w:val="34"/>
+          <w:szCs w:val="34"/>
+          <w:u w:val="dotted"/>
+          <w:cs/>
+        </w:rPr>
+        <w:tab/>
+      </w:r>
+      <w:r>
+        <w:rPr>
+          <w:rFonts w:ascii="TH SarabunIT๙" w:hAnsi="TH SarabunIT๙" w:cs="TH SarabunIT๙" w:hint="cs"/>
+          <w:sz w:val="34"/>
+          <w:szCs w:val="34"/>
+          <w:u w:val="dotted"/>
+          <w:cs/>
+        </w:rPr>
+        <w:tab/>
+        <w:t xml:space="preserve">             </w:t>
+      </w:r>
+      <w:r>
+        <w:rPr>
+          <w:rFonts w:ascii="TH SarabunIT๙" w:hAnsi="TH SarabunIT๙" w:cs="TH SarabunIT๙" w:hint="cs"/>
+          <w:color w:val="FFFFFF" w:themeColor="background1"/>
+          <w:sz w:val="34"/>
+          <w:szCs w:val="34"/>
+          <w:u w:val="dotted"/>
+          <w:cs/>
+        </w:rPr>
+        <w:t>.</w:t>
+      </w:r>
+    </w:p>
+    <w:p>
+      <w:pPr>
+        <w:spacing w:line="276" w:lineRule="auto"/>
+        <w:rPr>
+          <w:rFonts w:ascii="TH SarabunIT๙" w:hAnsi="TH SarabunIT๙" w:cs="TH SarabunIT๙"/>
+          <w:sz w:val="34"/>
+          <w:szCs w:val="34"/>
+          <w:u w:val="dotted"/>
+        </w:rPr>
+      </w:pPr>
+      <w:r>
+        <w:rPr>
+          <w:rFonts w:ascii="TH SarabunIT๙" w:hAnsi="TH SarabunIT๙" w:cs="TH SarabunIT๙"/>
+          <w:sz w:val="34"/>
+          <w:szCs w:val="34"/>
+          <w:cs/>
+        </w:rPr>
+        <w:t>ตำบล/แขวง</w:t>
+      </w:r>
+      <w:r>
+        <w:rPr>
+          <w:rFonts w:ascii="TH SarabunIT๙" w:hAnsi="TH SarabunIT๙" w:cs="TH SarabunIT๙"/>
+          <w:sz w:val="34"/>
+          <w:szCs w:val="34"/>
+          <w:u w:val="dotted"/>
+          <w:cs/>
+        </w:rPr>
+        <w:tab/>
+      </w:r>
+      <w:r>
+        <w:rPr>
+          <w:rFonts w:ascii="TH SarabunIT๙" w:hAnsi="TH SarabunIT๙" w:cs="TH SarabunIT๙"/>
+          <w:sz w:val="34"/>
+          <w:szCs w:val="34"/>
+          <w:u w:val="dotted"/>
+        </w:rPr>
+        <w:t>{</w:t>
+      </w:r>
+      <w:proofErr w:type="spellStart"/>
+      <w:r>
+        <w:rPr>
+          <w:rFonts w:ascii="TH SarabunIT๙" w:hAnsi="TH SarabunIT๙" w:cs="TH SarabunIT๙"/>
+          <w:sz w:val="34"/>
+          <w:szCs w:val="34"/>
+          <w:u w:val="dotted"/>
+        </w:rPr>
+        <w:t>tambol</w:t>
+      </w:r>
+      <w:proofErr w:type="spellEnd"/>
+      <w:r>
+        <w:rPr>
+          <w:rFonts w:ascii="TH SarabunIT๙" w:hAnsi="TH SarabunIT๙" w:cs="TH SarabunIT๙"/>
+          <w:sz w:val="34"/>
+          <w:szCs w:val="34"/>
+          <w:u w:val="dotted"/>
+        </w:rPr>
+        <w:t>}</w:t>
+      </w:r>
+      <w:r>
+        <w:rPr>
+          <w:rFonts w:ascii="TH SarabunIT๙" w:hAnsi="TH SarabunIT๙" w:cs="TH SarabunIT๙" w:hint="cs"/>
+          <w:sz w:val="34"/>
+          <w:szCs w:val="34"/>
+          <w:u w:val="dotted"/>
+          <w:cs/>
+        </w:rPr>
+        <w:tab/>
+      </w:r>
+      <w:r>
+        <w:rPr>
+          <w:rFonts w:ascii="TH SarabunIT๙" w:hAnsi="TH SarabunIT๙" w:cs="TH SarabunIT๙"/>
+          <w:sz w:val="34"/>
+          <w:szCs w:val="34"/>
+          <w:cs/>
+        </w:rPr>
+        <w:t>อำเภอ/เขต</w:t>
+      </w:r>
+      <w:r>
+        <w:rPr>
+          <w:rFonts w:ascii="TH SarabunIT๙" w:hAnsi="TH SarabunIT๙" w:cs="TH SarabunIT๙"/>
+          <w:sz w:val="34"/>
+          <w:szCs w:val="34"/>
+          <w:u w:val="dotted"/>
+          <w:cs/>
+        </w:rPr>
+        <w:tab/>
+      </w:r>
+      <w:r>
+        <w:rPr>
+          <w:rFonts w:ascii="TH SarabunIT๙" w:hAnsi="TH SarabunIT๙" w:cs="TH SarabunIT๙"/>
+          <w:sz w:val="34"/>
+          <w:szCs w:val="34"/>
+          <w:u w:val="dotted"/>
+        </w:rPr>
+        <w:t>{district}</w:t>
+      </w:r>
+      <w:r>
+        <w:rPr>
+          <w:rFonts w:ascii="TH SarabunIT๙" w:hAnsi="TH SarabunIT๙" w:cs="TH SarabunIT๙" w:hint="cs"/>
+          <w:sz w:val="34"/>
+          <w:szCs w:val="34"/>
+          <w:u w:val="dotted"/>
+          <w:cs/>
+        </w:rPr>
+        <w:tab/>
+      </w:r>
+      <w:r>
+        <w:rPr>
+          <w:rFonts w:ascii="TH SarabunIT๙" w:hAnsi="TH SarabunIT๙" w:cs="TH SarabunIT๙" w:hint="cs"/>
+          <w:sz w:val="34"/>
+          <w:szCs w:val="34"/>
+          <w:u w:val="dotted"/>
+          <w:cs/>
+        </w:rPr>
+        <w:tab/>
+      </w:r>
+      <w:r>
+        <w:rPr>
+          <w:rFonts w:ascii="TH SarabunIT๙" w:hAnsi="TH SarabunIT๙" w:cs="TH SarabunIT๙"/>
+          <w:sz w:val="34"/>
+          <w:szCs w:val="34"/>
+          <w:cs/>
+        </w:rPr>
+        <w:t>จังหวัด</w:t>
+      </w:r>
+      <w:r>
+        <w:rPr>
+          <w:rFonts w:ascii="TH SarabunIT๙" w:hAnsi="TH SarabunIT๙" w:cs="TH SarabunIT๙"/>
+          <w:sz w:val="34"/>
+          <w:szCs w:val="34"/>
+          <w:u w:val="dotted"/>
+          <w:cs/>
+        </w:rPr>
+        <w:tab/>
+        <w:t xml:space="preserve">   </w:t>
+      </w:r>
+      <w:r>
+        <w:rPr>
+          <w:rFonts w:ascii="TH SarabunIT๙" w:hAnsi="TH SarabunIT๙" w:cs="TH SarabunIT๙"/>
+          <w:sz w:val="34"/>
+          <w:szCs w:val="34"/>
+          <w:u w:val="dotted"/>
+        </w:rPr>
+        <w:t>{</w:t>
+      </w:r>
+      <w:proofErr w:type="spellStart"/>
+      <w:r>
+        <w:rPr>
+          <w:rFonts w:ascii="TH SarabunIT๙" w:hAnsi="TH SarabunIT๙" w:cs="TH SarabunIT๙"/>
+          <w:sz w:val="34"/>
+          <w:szCs w:val="34"/>
+          <w:u w:val="dotted"/>
+        </w:rPr>
+        <w:t>provice</w:t>
+      </w:r>
+      <w:proofErr w:type="spellEnd"/>
+      <w:r>
+        <w:rPr>
+          <w:rFonts w:ascii="TH SarabunIT๙" w:hAnsi="TH SarabunIT๙" w:cs="TH SarabunIT๙"/>
+          <w:sz w:val="34"/>
+          <w:szCs w:val="34"/>
+          <w:u w:val="dotted"/>
+        </w:rPr>
+        <w:t>}</w:t>
+      </w:r>
+      <w:r>
+        <w:rPr>
+          <w:rFonts w:ascii="TH SarabunIT๙" w:hAnsi="TH SarabunIT๙" w:cs="TH SarabunIT๙" w:hint="cs"/>
+          <w:sz w:val="34"/>
+          <w:szCs w:val="34"/>
+          <w:u w:val="dotted"/>
+          <w:cs/>
+        </w:rPr>
+        <w:tab/>
+        <w:t xml:space="preserve">             </w:t>
+      </w:r>
+      <w:r>
+        <w:rPr>
+          <w:rFonts w:ascii="TH SarabunIT๙" w:hAnsi="TH SarabunIT๙" w:cs="TH SarabunIT๙" w:hint="cs"/>
+          <w:color w:val="FFFFFF" w:themeColor="background1"/>
+          <w:sz w:val="34"/>
+          <w:szCs w:val="34"/>
+          <w:u w:val="dotted"/>
+          <w:cs/>
+        </w:rPr>
+        <w:t>.</w:t>
+      </w:r>
+    </w:p>
+    <w:p>
+      <w:pPr>
+        <w:spacing w:line="276" w:lineRule="auto"/>
+        <w:rPr>
+          <w:rFonts w:ascii="TH SarabunIT๙" w:hAnsi="TH SarabunIT๙" w:cs="TH SarabunIT๙"/>
+          <w:sz w:val="34"/>
+          <w:szCs w:val="34"/>
+        </w:rPr>
+      </w:pPr>
+      <w:r>
+        <w:rPr>
+          <w:rFonts w:ascii="TH SarabunIT๙" w:hAnsi="TH SarabunIT๙" w:cs="TH SarabunIT๙"/>
+          <w:sz w:val="34"/>
+          <w:szCs w:val="34"/>
+          <w:cs/>
+        </w:rPr>
+        <w:t>ขอยื่นคำร้องต่อ</w:t>
+      </w:r>
+      <w:r>
+        <w:rPr>
+          <w:rFonts w:ascii="TH SarabunIT๙" w:hAnsi="TH SarabunIT๙" w:cs="TH SarabunIT๙"/>
+          <w:sz w:val="34"/>
+          <w:szCs w:val="34"/>
+          <w:u w:val="dotted"/>
+          <w:cs/>
+        </w:rPr>
+        <w:t xml:space="preserve">     ผู้อำนวยการเขตทุ่งครุ</w:t>
+      </w:r>
+      <w:r>
+        <w:rPr>
+          <w:rFonts w:ascii="TH SarabunIT๙" w:hAnsi="TH SarabunIT๙" w:cs="TH SarabunIT๙"/>
+          <w:sz w:val="34"/>
+          <w:szCs w:val="34"/>
+          <w:u w:val="dotted"/>
+          <w:cs/>
+        </w:rPr>
+        <w:tab/>
+      </w:r>
+      <w:r>
+        <w:rPr>
+          <w:rFonts w:ascii="TH SarabunIT๙" w:hAnsi="TH SarabunIT๙" w:cs="TH SarabunIT๙"/>
+          <w:sz w:val="34"/>
+          <w:szCs w:val="34"/>
+          <w:u w:val="dotted"/>
+          <w:cs/>
+        </w:rPr>
+        <w:tab/>
+      </w:r>
+      <w:r>
+        <w:rPr>
+          <w:rFonts w:ascii="TH SarabunIT๙" w:hAnsi="TH SarabunIT๙" w:cs="TH SarabunIT๙"/>
+          <w:sz w:val="34"/>
+          <w:szCs w:val="34"/>
+          <w:u w:val="dotted"/>
+          <w:cs/>
+        </w:rPr>
+        <w:tab/>
+      </w:r>
+      <w:r>
+        <w:rPr>
+          <w:rFonts w:ascii="TH SarabunIT๙" w:hAnsi="TH SarabunIT๙" w:cs="TH SarabunIT๙"/>
+          <w:sz w:val="34"/>
+          <w:szCs w:val="34"/>
+          <w:u w:val="dotted"/>
+          <w:cs/>
+        </w:rPr>
+        <w:tab/>
+      </w:r>
+      <w:r>
+        <w:rPr>
+          <w:rFonts w:ascii="TH SarabunIT๙" w:hAnsi="TH SarabunIT๙" w:cs="TH SarabunIT๙"/>
+          <w:sz w:val="34"/>
+          <w:szCs w:val="34"/>
+          <w:u w:val="dotted"/>
+          <w:cs/>
+        </w:rPr>
+        <w:tab/>
+      </w:r>
+      <w:r>
+        <w:rPr>
+          <w:rFonts w:ascii="TH SarabunIT๙" w:hAnsi="TH SarabunIT๙" w:cs="TH SarabunIT๙"/>
+          <w:sz w:val="34"/>
+          <w:szCs w:val="34"/>
+          <w:u w:val="dotted"/>
+          <w:cs/>
+        </w:rPr>
+        <w:tab/>
+        <w:t xml:space="preserve"> </w:t>
+      </w:r>
+      <w:r>
+        <w:rPr>
+          <w:rFonts w:ascii="TH SarabunIT๙" w:hAnsi="TH SarabunIT๙" w:cs="TH SarabunIT๙"/>
+          <w:sz w:val="34"/>
+          <w:szCs w:val="34"/>
+          <w:u w:val="dotted"/>
+          <w:cs/>
+        </w:rPr>
+        <w:tab/>
+        <w:t xml:space="preserve">             </w:t>
+      </w:r>
+      <w:r>
+        <w:rPr>
+          <w:rFonts w:ascii="TH SarabunIT๙" w:hAnsi="TH SarabunIT๙" w:cs="TH SarabunIT๙"/>
+          <w:color w:val="FFFFFF" w:themeColor="background1"/>
+          <w:sz w:val="34"/>
+          <w:szCs w:val="34"/>
+          <w:cs/>
+        </w:rPr>
+        <w:t>.</w:t>
+      </w:r>
+    </w:p>
+    <w:p>
+      <w:pPr>
+        <w:spacing w:before="120" w:line="276" w:lineRule="auto"/>
+        <w:jc w:val="thaiDistribute"/>
+        <w:rPr>
+          <w:rFonts w:ascii="TH SarabunIT๙" w:hAnsi="TH SarabunIT๙" w:cs="TH SarabunIT๙"/>
+          <w:sz w:val="32"/>
+          <w:szCs w:val="32"/>
+          <w:u w:val="dotted"/>
+          <w:cs/>
+        </w:rPr>
+      </w:pPr>
+      <w:r>
+        <w:rPr>
+          <w:rFonts w:ascii="TH SarabunIT๙" w:hAnsi="TH SarabunIT๙" w:cs="TH SarabunIT๙"/>
+          <w:sz w:val="34"/>
+          <w:szCs w:val="34"/>
+          <w:cs/>
+        </w:rPr>
+        <w:tab/>
+      </w:r>
+      <w:r>
+        <w:rPr>
+          <w:rFonts w:ascii="TH SarabunIT๙" w:hAnsi="TH SarabunIT๙" w:cs="TH SarabunIT๙"/>
+          <w:sz w:val="34"/>
+          <w:szCs w:val="34"/>
+          <w:cs/>
+        </w:rPr>
+        <w:tab/>
+        <w:t>ด้วย</w:t>
+      </w:r>
+      <w:r>
+        <w:rPr>
+          <w:rFonts w:ascii="TH SarabunIT๙" w:hAnsi="TH SarabunIT๙" w:cs="TH SarabunIT๙"/>
+          <w:sz w:val="34"/>
+          <w:szCs w:val="34"/>
+          <w:u w:val="dotted"/>
+          <w:cs/>
+        </w:rPr>
+        <w:t xml:space="preserve">   ข้าพเจ้า </w:t>
+      </w:r>
+      <w:r>
+        <w:rPr>
+          <w:rFonts w:ascii="TH SarabunIT๙" w:hAnsi="TH SarabunIT๙" w:cs="TH SarabunIT๙"/>
+          <w:sz w:val="34"/>
+          <w:szCs w:val="34"/>
+          <w:u w:val="dotted"/>
+        </w:rPr>
+        <w:t>{</w:t>
+      </w:r>
+      <w:proofErr w:type="spellStart"/>
+      <w:r>
+        <w:rPr>
+          <w:rFonts w:ascii="TH SarabunIT๙" w:hAnsi="TH SarabunIT๙" w:cs="TH SarabunIT๙"/>
+          <w:sz w:val="34"/>
+          <w:szCs w:val="34"/>
+          <w:u w:val="dotted"/>
+        </w:rPr>
+        <w:t>full_name</w:t>
+      </w:r>
+      <w:proofErr w:type="spellEnd"/>
+      <w:r>
+        <w:rPr>
+          <w:rFonts w:ascii="TH SarabunIT๙" w:hAnsi="TH SarabunIT๙" w:cs="TH SarabunIT๙"/>
+          <w:sz w:val="34"/>
+          <w:szCs w:val="34"/>
+          <w:u w:val="dotted"/>
+        </w:rPr>
+        <w:t>}</w:t>
+      </w:r>
+      <w:r>
+        <w:rPr>
+          <w:rFonts w:ascii="TH SarabunIT๙" w:hAnsi="TH SarabunIT๙" w:cs="TH SarabunIT๙" w:hint="cs"/>
+          <w:sz w:val="34"/>
+          <w:szCs w:val="34"/>
+          <w:u w:val="dotted"/>
+          <w:cs/>
+        </w:rPr>
+        <w:t xml:space="preserve"> เลขประจำตัวประชาชน </w:t>
+      </w:r>
+      <w:r>
+        <w:rPr>
+          <w:rFonts w:ascii="TH SarabunIT๙" w:hAnsi="TH SarabunIT๙" w:cs="TH SarabunIT๙"/>
+          <w:sz w:val="32"/>
+          <w:szCs w:val="32"/>
+          <w:u w:val="dotted"/>
+        </w:rPr>
+        <w:t>{card}</w:t>
+      </w:r>
+      <w:r>
+        <w:rPr>
+          <w:rFonts w:ascii="TH SarabunIT๙" w:hAnsi="TH SarabunIT๙" w:cs="TH SarabunIT๙"/>
+          <w:sz w:val="34"/>
+          <w:szCs w:val="34"/>
+          <w:u w:val="dotted"/>
+          <w:cs/>
+        </w:rPr>
+        <w:t xml:space="preserve"> </w:t>
+      </w:r>
+      <w:r>
+        <w:rPr>
+          <w:rFonts w:ascii="TH SarabunIT๙" w:hAnsi="TH SarabunIT๙" w:cs="TH SarabunIT๙"/>
+          <w:sz w:val="32"/>
+          <w:szCs w:val="32"/>
+          <w:u w:val="dotted"/>
+          <w:cs/>
+        </w:rPr>
+        <w:t>อยู่บ้านเลขที่</w:t>
+      </w:r>
+      <w:r>
+        <w:rPr>
+          <w:rFonts w:ascii="TH SarabunIT๙" w:hAnsi="TH SarabunIT๙" w:cs="TH SarabunIT๙"/>
+          <w:sz w:val="32"/>
+          <w:szCs w:val="32"/>
+          <w:u w:val="dotted"/>
+        </w:rPr>
+        <w:t xml:space="preserve"> {</w:t>
+      </w:r>
+      <w:proofErr w:type="spellStart"/>
+      <w:r>
+        <w:rPr>
+          <w:rFonts w:ascii="TH SarabunIT๙" w:hAnsi="TH SarabunIT๙" w:cs="TH SarabunIT๙"/>
+          <w:sz w:val="32"/>
+          <w:szCs w:val="32"/>
+          <w:u w:val="dotted"/>
+        </w:rPr>
+        <w:t>addresss</w:t>
+      </w:r>
+      <w:proofErr w:type="spellEnd"/>
+      <w:r>
+        <w:rPr>
+          <w:rFonts w:ascii="TH SarabunIT๙" w:hAnsi="TH SarabunIT๙" w:cs="TH SarabunIT๙"/>
+          <w:sz w:val="32"/>
+          <w:szCs w:val="32"/>
+          <w:u w:val="dotted"/>
+        </w:rPr>
+        <w:t xml:space="preserve">} </w:t>
+      </w:r>
+      <w:r>
+        <w:rPr>
+          <w:rFonts w:ascii="TH SarabunIT๙" w:hAnsi="TH SarabunIT๙" w:cs="TH SarabunIT๙" w:hint="cs"/>
+          <w:sz w:val="32"/>
+          <w:szCs w:val="32"/>
+          <w:u w:val="dotted"/>
+          <w:cs/>
+        </w:rPr>
+        <w:t>หมู่ที่</w:t>
+      </w:r>
+      <w:r>
+        <w:rPr>
+          <w:rFonts w:ascii="TH SarabunIT๙" w:hAnsi="TH SarabunIT๙" w:cs="TH SarabunIT๙"/>
+          <w:sz w:val="32"/>
+          <w:szCs w:val="32"/>
+          <w:u w:val="dotted"/>
+        </w:rPr>
+        <w:t xml:space="preserve"> {moo} </w:t>
+      </w:r>
+      <w:r>
+        <w:rPr>
+          <w:rFonts w:ascii="TH SarabunIT๙" w:hAnsi="TH SarabunIT๙" w:cs="TH SarabunIT๙" w:hint="cs"/>
+          <w:sz w:val="32"/>
+          <w:szCs w:val="32"/>
+          <w:u w:val="dotted"/>
+          <w:cs/>
+        </w:rPr>
+        <w:t>ซอย</w:t>
+      </w:r>
+      <w:r>
+        <w:rPr>
+          <w:rFonts w:ascii="TH SarabunIT๙" w:hAnsi="TH SarabunIT๙" w:cs="TH SarabunIT๙"/>
+          <w:sz w:val="32"/>
+          <w:szCs w:val="32"/>
+          <w:u w:val="dotted"/>
+        </w:rPr>
+        <w:t>/</w:t>
+      </w:r>
+      <w:r>
+        <w:rPr>
+          <w:rFonts w:ascii="TH SarabunIT๙" w:hAnsi="TH SarabunIT๙" w:cs="TH SarabunIT๙" w:hint="cs"/>
+          <w:sz w:val="32"/>
+          <w:szCs w:val="32"/>
+          <w:u w:val="dotted"/>
+          <w:cs/>
+        </w:rPr>
+        <w:t>ถนน</w:t>
+      </w:r>
+      <w:r>
+        <w:rPr>
+          <w:rFonts w:ascii="TH SarabunIT๙" w:hAnsi="TH SarabunIT๙" w:cs="TH SarabunIT๙"/>
+          <w:sz w:val="32"/>
+          <w:szCs w:val="32"/>
+          <w:u w:val="dotted"/>
+        </w:rPr>
+        <w:t xml:space="preserve"> {road} </w:t>
+      </w:r>
+      <w:r>
+        <w:rPr>
+          <w:rFonts w:ascii="TH SarabunIT๙" w:hAnsi="TH SarabunIT๙" w:cs="TH SarabunIT๙" w:hint="cs"/>
+          <w:sz w:val="32"/>
+          <w:szCs w:val="32"/>
+          <w:u w:val="dotted"/>
+          <w:cs/>
+        </w:rPr>
+        <w:t>ตำบล</w:t>
+      </w:r>
+      <w:r>
+        <w:rPr>
+          <w:rFonts w:ascii="TH SarabunIT๙" w:hAnsi="TH SarabunIT๙" w:cs="TH SarabunIT๙"/>
+          <w:sz w:val="32"/>
+          <w:szCs w:val="32"/>
+          <w:u w:val="dotted"/>
+        </w:rPr>
+        <w:t>/</w:t>
+      </w:r>
+      <w:r>
+        <w:rPr>
+          <w:rFonts w:ascii="TH SarabunIT๙" w:hAnsi="TH SarabunIT๙" w:cs="TH SarabunIT๙" w:hint="cs"/>
+          <w:sz w:val="32"/>
+          <w:szCs w:val="32"/>
+          <w:u w:val="dotted"/>
+          <w:cs/>
+        </w:rPr>
+        <w:t>แขวง</w:t>
+      </w:r>
+      <w:r>
+        <w:rPr>
+          <w:rFonts w:ascii="TH SarabunIT๙" w:hAnsi="TH SarabunIT๙" w:cs="TH SarabunIT๙"/>
+          <w:sz w:val="32"/>
+          <w:szCs w:val="32"/>
+          <w:u w:val="dotted"/>
+        </w:rPr>
+        <w:t xml:space="preserve"> {</w:t>
+      </w:r>
+      <w:proofErr w:type="spellStart"/>
+      <w:r>
+        <w:rPr>
+          <w:rFonts w:ascii="TH SarabunIT๙" w:hAnsi="TH SarabunIT๙" w:cs="TH SarabunIT๙"/>
+          <w:sz w:val="32"/>
+          <w:szCs w:val="32"/>
+          <w:u w:val="dotted"/>
+        </w:rPr>
+        <w:t>tambol</w:t>
+      </w:r>
+      <w:proofErr w:type="spellEnd"/>
+      <w:r>
+        <w:rPr>
+          <w:rFonts w:ascii="TH SarabunIT๙" w:hAnsi="TH SarabunIT๙" w:cs="TH SarabunIT๙"/>
+          <w:sz w:val="32"/>
+          <w:szCs w:val="32"/>
+          <w:u w:val="dotted"/>
+        </w:rPr>
+        <w:t xml:space="preserve">} </w:t>
+      </w:r>
+      <w:r>
+        <w:rPr>
+          <w:rFonts w:ascii="TH SarabunIT๙" w:hAnsi="TH SarabunIT๙" w:cs="TH SarabunIT๙" w:hint="cs"/>
+          <w:sz w:val="32"/>
+          <w:szCs w:val="32"/>
+          <w:u w:val="dotted"/>
+          <w:cs/>
+        </w:rPr>
+        <w:t>อำเภอ</w:t>
+      </w:r>
+      <w:r>
+        <w:rPr>
+          <w:rFonts w:ascii="TH SarabunIT๙" w:hAnsi="TH SarabunIT๙" w:cs="TH SarabunIT๙"/>
+          <w:sz w:val="32"/>
+          <w:szCs w:val="32"/>
+          <w:u w:val="dotted"/>
+        </w:rPr>
+        <w:t>/</w:t>
+      </w:r>
+      <w:r>
+        <w:rPr>
+          <w:rFonts w:ascii="TH SarabunIT๙" w:hAnsi="TH SarabunIT๙" w:cs="TH SarabunIT๙" w:hint="cs"/>
+          <w:sz w:val="32"/>
+          <w:szCs w:val="32"/>
+          <w:u w:val="dotted"/>
+          <w:cs/>
+        </w:rPr>
+        <w:t>เขต</w:t>
+      </w:r>
+      <w:r>
+        <w:rPr>
+          <w:rFonts w:ascii="TH SarabunIT๙" w:hAnsi="TH SarabunIT๙" w:cs="TH SarabunIT๙"/>
+          <w:sz w:val="32"/>
+          <w:szCs w:val="32"/>
+          <w:u w:val="dotted"/>
+        </w:rPr>
+        <w:t xml:space="preserve"> {district}</w:t>
+      </w:r>
+      <w:r>
+        <w:rPr>
+          <w:rFonts w:ascii="TH SarabunIT๙" w:hAnsi="TH SarabunIT๙" w:cs="TH SarabunIT๙" w:hint="cs"/>
+          <w:sz w:val="32"/>
+          <w:szCs w:val="32"/>
+          <w:u w:val="dotted"/>
+          <w:cs/>
+        </w:rPr>
+        <w:t xml:space="preserve"> จังหวัด </w:t>
+      </w:r>
+      <w:r>
+        <w:rPr>
+          <w:rFonts w:ascii="TH SarabunIT๙" w:hAnsi="TH SarabunIT๙" w:cs="TH SarabunIT๙"/>
+          <w:sz w:val="32"/>
+          <w:szCs w:val="32"/>
+          <w:u w:val="dotted"/>
+        </w:rPr>
+        <w:t>{</w:t>
+      </w:r>
+      <w:proofErr w:type="spellStart"/>
+      <w:r>
+        <w:rPr>
+          <w:rFonts w:ascii="TH SarabunIT๙" w:hAnsi="TH SarabunIT๙" w:cs="TH SarabunIT๙"/>
+          <w:sz w:val="32"/>
+          <w:szCs w:val="32"/>
+          <w:u w:val="dotted"/>
+        </w:rPr>
+        <w:t>provice</w:t>
+      </w:r>
+      <w:proofErr w:type="spellEnd"/>
+      <w:r>
+        <w:rPr>
+          <w:rFonts w:ascii="TH SarabunIT๙" w:hAnsi="TH SarabunIT๙" w:cs="TH SarabunIT๙"/>
+          <w:sz w:val="32"/>
+          <w:szCs w:val="32"/>
+          <w:u w:val="dotted"/>
+        </w:rPr>
+        <w:t xml:space="preserve">} </w:t>
+      </w:r>
+      <w:r>
+        <w:rPr>
+          <w:rFonts w:ascii="TH SarabunIT๙" w:hAnsi="TH SarabunIT๙" w:cs="TH SarabunIT๙" w:hint="cs"/>
+          <w:sz w:val="32"/>
+          <w:szCs w:val="32"/>
+          <w:u w:val="dotted"/>
+          <w:cs/>
+        </w:rPr>
+        <w:t>อาชีพ</w:t>
+      </w:r>
+      <w:r>
+        <w:rPr>
+          <w:rFonts w:ascii="TH SarabunIT๙" w:hAnsi="TH SarabunIT๙" w:cs="TH SarabunIT๙"/>
+          <w:sz w:val="32"/>
+          <w:szCs w:val="32"/>
+          <w:u w:val="dotted"/>
+        </w:rPr>
+        <w:t xml:space="preserve"> {job}</w:t>
+      </w:r>
+      <w:r>
+        <w:rPr>
+          <w:rFonts w:ascii="TH SarabunIT๙" w:hAnsi="TH SarabunIT๙" w:cs="TH SarabunIT๙" w:hint="cs"/>
+          <w:sz w:val="32"/>
+          <w:szCs w:val="32"/>
+          <w:u w:val="dotted"/>
+          <w:cs/>
+        </w:rPr>
+        <w:t xml:space="preserve"> มีความประสงค์ให้สำนักงานเขตทุ่งครุสอบสวนรับรอง</w:t>
+      </w:r>
+      <w:r>
+        <w:rPr>
+          <w:rFonts w:ascii="TH SarabunIT๙" w:hAnsi="TH SarabunIT๙" w:cs="TH SarabunIT๙"/>
+          <w:sz w:val="32"/>
+          <w:szCs w:val="32"/>
+          <w:u w:val="dotted"/>
+        </w:rPr>
+        <w:t xml:space="preserve"> {</w:t>
+      </w:r>
+      <w:proofErr w:type="spellStart"/>
+      <w:r>
+        <w:rPr>
+          <w:rFonts w:ascii="TH SarabunIT๙" w:hAnsi="TH SarabunIT๙" w:cs="TH SarabunIT๙"/>
+          <w:sz w:val="32"/>
+          <w:szCs w:val="32"/>
+          <w:u w:val="dotted"/>
+        </w:rPr>
+        <w:t>titleName</w:t>
+      </w:r>
+      <w:proofErr w:type="spellEnd"/>
+      <w:r>
+        <w:rPr>
+          <w:rFonts w:ascii="TH SarabunIT๙" w:hAnsi="TH SarabunIT๙" w:cs="TH SarabunIT๙"/>
+          <w:sz w:val="32"/>
+          <w:szCs w:val="32"/>
+          <w:u w:val="dotted"/>
+        </w:rPr>
+        <w:t>}</w:t>
+      </w:r>
+      <w:r>
+        <w:rPr>
+          <w:rFonts w:ascii="TH SarabunIT๙" w:hAnsi="TH SarabunIT๙" w:cs="TH SarabunIT๙" w:hint="cs"/>
+          <w:sz w:val="32"/>
+          <w:szCs w:val="32"/>
+          <w:u w:val="dotted"/>
+          <w:cs/>
+        </w:rPr>
+        <w:t xml:space="preserve"> เพื่อนำไปประกอบหลักฐานในการ </w:t>
+      </w:r>
+      <w:r>
+        <w:rPr>
+          <w:rFonts w:ascii="TH SarabunIT๙" w:hAnsi="TH SarabunIT๙" w:cs="TH SarabunIT๙"/>
+          <w:sz w:val="32"/>
+          <w:szCs w:val="32"/>
+          <w:u w:val="dotted"/>
+        </w:rPr>
+        <w:t>{</w:t>
+      </w:r>
+      <w:proofErr w:type="spellStart"/>
+      <w:r>
+        <w:rPr>
+          <w:rFonts w:ascii="TH SarabunIT๙" w:hAnsi="TH SarabunIT๙" w:cs="TH SarabunIT๙"/>
+          <w:sz w:val="32"/>
+          <w:szCs w:val="32"/>
+          <w:u w:val="dotted"/>
+        </w:rPr>
+        <w:t>forwhat</w:t>
+      </w:r>
+      <w:proofErr w:type="spellEnd"/>
+      <w:r>
+        <w:rPr>
+          <w:rFonts w:ascii="TH SarabunIT๙" w:hAnsi="TH SarabunIT๙" w:cs="TH SarabunIT๙"/>
+          <w:sz w:val="32"/>
+          <w:szCs w:val="32"/>
+          <w:u w:val="dotted"/>
+        </w:rPr>
+        <w:t>}</w:t>
+      </w:r>
+      <w:r>
+        <w:rPr>
+          <w:rFonts w:ascii="TH SarabunIT๙" w:hAnsi="TH SarabunIT๙" w:cs="TH SarabunIT๙" w:hint="cs"/>
+          <w:sz w:val="32"/>
+          <w:szCs w:val="32"/>
+          <w:u w:val="dotted"/>
+          <w:cs/>
+        </w:rPr>
+        <w:t xml:space="preserve">    .</w:t>
+      </w:r>
+    </w:p>
+    <w:p>
+      <w:pPr>
+        <w:spacing w:before="120" w:line="276" w:lineRule="auto"/>
+        <w:jc w:val="thaiDistribute"/>
+        <w:rPr>
+          <w:rFonts w:ascii="TH SarabunIT๙" w:hAnsi="TH SarabunIT๙" w:cs="TH SarabunIT๙"/>
+          <w:color w:val="FFFFFF" w:themeColor="background1"/>
+          <w:sz w:val="32"/>
+          <w:szCs w:val="32"/>
+          <w:u w:val="dotted"/>
+        </w:rPr>
+      </w:pPr>
+      <w:r>
+        <w:rPr>
+          <w:rFonts w:ascii="TH SarabunIT๙" w:hAnsi="TH SarabunIT๙" w:cs="TH SarabunIT๙"/>
+          <w:sz w:val="32"/>
+          <w:szCs w:val="32"/>
+          <w:u w:val="dotted"/>
+          <w:cs/>
+        </w:rPr>
+        <w:tab/>
+      </w:r>
+      <w:r>
+        <w:rPr>
+          <w:rFonts w:ascii="TH SarabunIT๙" w:hAnsi="TH SarabunIT๙" w:cs="TH SarabunIT๙"/>
+          <w:sz w:val="32"/>
+          <w:szCs w:val="32"/>
+          <w:u w:val="dotted"/>
+          <w:cs/>
+        </w:rPr>
+        <w:tab/>
+      </w:r>
+      <w:r>
+        <w:rPr>
+          <w:rFonts w:ascii="TH SarabunIT๙" w:hAnsi="TH SarabunIT๙" w:cs="TH SarabunIT๙"/>
+          <w:sz w:val="32"/>
+          <w:szCs w:val="32"/>
+          <w:u w:val="dotted"/>
+          <w:cs/>
+        </w:rPr>
+        <w:tab/>
+      </w:r>
+      <w:r>
+        <w:rPr>
+          <w:rFonts w:ascii="TH SarabunIT๙" w:hAnsi="TH SarabunIT๙" w:cs="TH SarabunIT๙"/>
+          <w:sz w:val="32"/>
+          <w:szCs w:val="32"/>
+          <w:u w:val="dotted"/>
+          <w:cs/>
+        </w:rPr>
+        <w:tab/>
+      </w:r>
+      <w:r>
+        <w:rPr>
+          <w:rFonts w:ascii="TH SarabunIT๙" w:hAnsi="TH SarabunIT๙" w:cs="TH SarabunIT๙"/>
+          <w:sz w:val="32"/>
+          <w:szCs w:val="32"/>
+          <w:u w:val="dotted"/>
+          <w:cs/>
+        </w:rPr>
+        <w:tab/>
+      </w:r>
+      <w:r>
+        <w:rPr>
+          <w:rFonts w:ascii="TH SarabunIT๙" w:hAnsi="TH SarabunIT๙" w:cs="TH SarabunIT๙"/>
+          <w:sz w:val="32"/>
+          <w:szCs w:val="32"/>
+          <w:u w:val="dotted"/>
+          <w:cs/>
+        </w:rPr>
+        <w:tab/>
+      </w:r>
+      <w:r>
+        <w:rPr>
+          <w:rFonts w:ascii="TH SarabunIT๙" w:hAnsi="TH SarabunIT๙" w:cs="TH SarabunIT๙"/>
+          <w:sz w:val="32"/>
+          <w:szCs w:val="32"/>
+          <w:u w:val="dotted"/>
+          <w:cs/>
+        </w:rPr>
+        <w:tab/>
+      </w:r>
+      <w:r>
+        <w:rPr>
+          <w:rFonts w:ascii="TH SarabunIT๙" w:hAnsi="TH SarabunIT๙" w:cs="TH SarabunIT๙"/>
+          <w:sz w:val="32"/>
+          <w:szCs w:val="32"/>
+          <w:u w:val="dotted"/>
+          <w:cs/>
+        </w:rPr>
+        <w:tab/>
+      </w:r>
+      <w:r>
+        <w:rPr>
+          <w:rFonts w:ascii="TH SarabunIT๙" w:hAnsi="TH SarabunIT๙" w:cs="TH SarabunIT๙"/>
+          <w:sz w:val="32"/>
+          <w:szCs w:val="32"/>
+          <w:u w:val="dotted"/>
+          <w:cs/>
+        </w:rPr>
+        <w:tab/>
+      </w:r>
+      <w:r>
+        <w:rPr>
+          <w:rFonts w:ascii="TH SarabunIT๙" w:hAnsi="TH SarabunIT๙" w:cs="TH SarabunIT๙"/>
+          <w:sz w:val="32"/>
+          <w:szCs w:val="32"/>
+          <w:u w:val="dotted"/>
+          <w:cs/>
+        </w:rPr>
+        <w:tab/>
+      </w:r>
+      <w:r>
+        <w:rPr>
+          <w:rFonts w:ascii="TH SarabunIT๙" w:hAnsi="TH SarabunIT๙" w:cs="TH SarabunIT๙"/>
+          <w:sz w:val="32"/>
+          <w:szCs w:val="32"/>
+          <w:u w:val="dotted"/>
+          <w:cs/>
+        </w:rPr>
+        <w:tab/>
+      </w:r>
+      <w:r>
+        <w:rPr>
+          <w:rFonts w:ascii="TH SarabunIT๙" w:hAnsi="TH SarabunIT๙" w:cs="TH SarabunIT๙"/>
+          <w:sz w:val="32"/>
+          <w:szCs w:val="32"/>
+          <w:u w:val="dotted"/>
+          <w:cs/>
+        </w:rPr>
+        <w:tab/>
+      </w:r>
+      <w:r>
+        <w:rPr>
+          <w:rFonts w:ascii="TH SarabunIT๙" w:hAnsi="TH SarabunIT๙" w:cs="TH SarabunIT๙"/>
+          <w:sz w:val="32"/>
+          <w:szCs w:val="32"/>
+          <w:u w:val="dotted"/>
+          <w:cs/>
+        </w:rPr>
+        <w:tab/>
+        <w:t xml:space="preserve">    </w:t>
+      </w:r>
+      <w:r>
+        <w:rPr>
+          <w:rFonts w:ascii="TH SarabunIT๙" w:hAnsi="TH SarabunIT๙" w:cs="TH SarabunIT๙"/>
+          <w:color w:val="FFFFFF" w:themeColor="background1"/>
+          <w:sz w:val="32"/>
+          <w:szCs w:val="32"/>
+          <w:u w:val="dotted"/>
+          <w:cs/>
+        </w:rPr>
+        <w:t>.</w:t>
+      </w:r>
+    </w:p>
+    <w:p>
+      <w:pPr>
+        <w:spacing w:before="120" w:line="276" w:lineRule="auto"/>
+        <w:jc w:val="thaiDistribute"/>
+        <w:rPr>
+          <w:rFonts w:ascii="TH SarabunIT๙" w:hAnsi="TH SarabunIT๙" w:cs="TH SarabunIT๙"/>
+          <w:color w:val="FFFFFF" w:themeColor="background1"/>
+          <w:sz w:val="32"/>
+          <w:szCs w:val="32"/>
+          <w:u w:val="dotted"/>
+        </w:rPr>
+      </w:pPr>
+      <w:r>
+        <w:rPr>
+          <w:rFonts w:ascii="TH SarabunIT๙" w:hAnsi="TH SarabunIT๙" w:cs="TH SarabunIT๙"/>
+          <w:sz w:val="32"/>
+          <w:szCs w:val="32"/>
+          <w:u w:val="dotted"/>
+          <w:cs/>
+        </w:rPr>
+        <w:tab/>
+      </w:r>
+      <w:r>
+        <w:rPr>
+          <w:rFonts w:ascii="TH SarabunIT๙" w:hAnsi="TH SarabunIT๙" w:cs="TH SarabunIT๙"/>
+          <w:sz w:val="32"/>
+          <w:szCs w:val="32"/>
+          <w:u w:val="dotted"/>
+          <w:cs/>
+        </w:rPr>
+        <w:tab/>
+      </w:r>
+      <w:r>
+        <w:rPr>
+          <w:rFonts w:ascii="TH SarabunIT๙" w:hAnsi="TH SarabunIT๙" w:cs="TH SarabunIT๙"/>
+          <w:sz w:val="32"/>
+          <w:szCs w:val="32"/>
+          <w:u w:val="dotted"/>
+          <w:cs/>
+        </w:rPr>
+        <w:tab/>
+      </w:r>
+      <w:r>
+        <w:rPr>
+          <w:rFonts w:ascii="TH SarabunIT๙" w:hAnsi="TH SarabunIT๙" w:cs="TH SarabunIT๙"/>
+          <w:sz w:val="32"/>
+          <w:szCs w:val="32"/>
+          <w:u w:val="dotted"/>
+          <w:cs/>
+        </w:rPr>
+        <w:tab/>
+      </w:r>
+      <w:r>
+        <w:rPr>
+          <w:rFonts w:ascii="TH SarabunIT๙" w:hAnsi="TH SarabunIT๙" w:cs="TH SarabunIT๙"/>
+          <w:sz w:val="32"/>
+          <w:szCs w:val="32"/>
+          <w:u w:val="dotted"/>
+          <w:cs/>
+        </w:rPr>
+        <w:tab/>
+      </w:r>
+      <w:r>
+        <w:rPr>
+          <w:rFonts w:ascii="TH SarabunIT๙" w:hAnsi="TH SarabunIT๙" w:cs="TH SarabunIT๙"/>
+          <w:sz w:val="32"/>
+          <w:szCs w:val="32"/>
+          <w:u w:val="dotted"/>
+          <w:cs/>
+        </w:rPr>
+        <w:tab/>
+      </w:r>
+      <w:r>
+        <w:rPr>
+          <w:rFonts w:ascii="TH SarabunIT๙" w:hAnsi="TH SarabunIT๙" w:cs="TH SarabunIT๙"/>
+          <w:sz w:val="32"/>
+          <w:szCs w:val="32"/>
+          <w:u w:val="dotted"/>
+          <w:cs/>
+        </w:rPr>
+        <w:tab/>
+      </w:r>
+      <w:r>
+        <w:rPr>
+          <w:rFonts w:ascii="TH SarabunIT๙" w:hAnsi="TH SarabunIT๙" w:cs="TH SarabunIT๙"/>
+          <w:sz w:val="32"/>
+          <w:szCs w:val="32"/>
+          <w:u w:val="dotted"/>
+          <w:cs/>
+        </w:rPr>
+        <w:tab/>
+      </w:r>
+      <w:r>
+        <w:rPr>
+          <w:rFonts w:ascii="TH SarabunIT๙" w:hAnsi="TH SarabunIT๙" w:cs="TH SarabunIT๙"/>
+          <w:sz w:val="32"/>
+          <w:szCs w:val="32"/>
+          <w:u w:val="dotted"/>
+          <w:cs/>
+        </w:rPr>
+        <w:tab/>
+      </w:r>
+      <w:r>
+        <w:rPr>
+          <w:rFonts w:ascii="TH SarabunIT๙" w:hAnsi="TH SarabunIT๙" w:cs="TH SarabunIT๙"/>
+          <w:sz w:val="32"/>
+          <w:szCs w:val="32"/>
+          <w:u w:val="dotted"/>
+          <w:cs/>
+        </w:rPr>
+        <w:tab/>
+      </w:r>
+      <w:r>
+        <w:rPr>
+          <w:rFonts w:ascii="TH SarabunIT๙" w:hAnsi="TH SarabunIT๙" w:cs="TH SarabunIT๙"/>
+          <w:sz w:val="32"/>
+          <w:szCs w:val="32"/>
+          <w:u w:val="dotted"/>
+          <w:cs/>
+        </w:rPr>
+        <w:tab/>
+      </w:r>
+      <w:r>
+        <w:rPr>
+          <w:rFonts w:ascii="TH SarabunIT๙" w:hAnsi="TH SarabunIT๙" w:cs="TH SarabunIT๙"/>
+          <w:sz w:val="32"/>
+          <w:szCs w:val="32"/>
+          <w:u w:val="dotted"/>
+          <w:cs/>
+        </w:rPr>
+        <w:tab/>
+      </w:r>
+      <w:r>
+        <w:rPr>
+          <w:rFonts w:ascii="TH SarabunIT๙" w:hAnsi="TH SarabunIT๙" w:cs="TH SarabunIT๙"/>
+          <w:sz w:val="32"/>
+          <w:szCs w:val="32"/>
+          <w:u w:val="dotted"/>
+          <w:cs/>
+        </w:rPr>
+        <w:tab/>
+        <w:t xml:space="preserve">    </w:t>
+      </w:r>
+      <w:r>
+        <w:rPr>
+          <w:rFonts w:ascii="TH SarabunIT๙" w:hAnsi="TH SarabunIT๙" w:cs="TH SarabunIT๙"/>
+          <w:color w:val="FFFFFF" w:themeColor="background1"/>
+          <w:sz w:val="32"/>
+          <w:szCs w:val="32"/>
+          <w:u w:val="dotted"/>
+          <w:cs/>
+        </w:rPr>
+        <w:t>.</w:t>
+      </w:r>
+    </w:p>
+    <w:p>
+      <w:pPr>
+        <w:spacing w:before="120" w:line="276" w:lineRule="auto"/>
+        <w:jc w:val="thaiDistribute"/>
+        <w:rPr>
+          <w:rFonts w:ascii="TH SarabunIT๙" w:hAnsi="TH SarabunIT๙" w:cs="TH SarabunIT๙"/>
+          <w:color w:val="FFFFFF" w:themeColor="background1"/>
+          <w:sz w:val="32"/>
+          <w:szCs w:val="32"/>
+          <w:u w:val="dotted"/>
+        </w:rPr>
+      </w:pPr>
+      <w:r>
+        <w:rPr>
+          <w:rFonts w:ascii="TH SarabunIT๙" w:hAnsi="TH SarabunIT๙" w:cs="TH SarabunIT๙"/>
+          <w:sz w:val="32"/>
+          <w:szCs w:val="32"/>
+          <w:u w:val="dotted"/>
+          <w:cs/>
+        </w:rPr>
+        <w:tab/>
+      </w:r>
+      <w:r>
+        <w:rPr>
+          <w:rFonts w:ascii="TH SarabunIT๙" w:hAnsi="TH SarabunIT๙" w:cs="TH SarabunIT๙"/>
+          <w:sz w:val="32"/>
+          <w:szCs w:val="32"/>
+          <w:u w:val="dotted"/>
+          <w:cs/>
+        </w:rPr>
+        <w:tab/>
+      </w:r>
+      <w:r>
+        <w:rPr>
+          <w:rFonts w:ascii="TH SarabunIT๙" w:hAnsi="TH SarabunIT๙" w:cs="TH SarabunIT๙"/>
+          <w:sz w:val="32"/>
+          <w:szCs w:val="32"/>
+          <w:u w:val="dotted"/>
+          <w:cs/>
+        </w:rPr>
+        <w:tab/>
+      </w:r>
+      <w:r>
+        <w:rPr>
+          <w:rFonts w:ascii="TH SarabunIT๙" w:hAnsi="TH SarabunIT๙" w:cs="TH SarabunIT๙"/>
+          <w:sz w:val="32"/>
+          <w:szCs w:val="32"/>
+          <w:u w:val="dotted"/>
+          <w:cs/>
+        </w:rPr>
+        <w:tab/>
+      </w:r>
+      <w:r>
+        <w:rPr>
+          <w:rFonts w:ascii="TH SarabunIT๙" w:hAnsi="TH SarabunIT๙" w:cs="TH SarabunIT๙"/>
+          <w:sz w:val="32"/>
+          <w:szCs w:val="32"/>
+          <w:u w:val="dotted"/>
+          <w:cs/>
+        </w:rPr>
+        <w:tab/>
+      </w:r>
+      <w:r>
+        <w:rPr>
+          <w:rFonts w:ascii="TH SarabunIT๙" w:hAnsi="TH SarabunIT๙" w:cs="TH SarabunIT๙"/>
+          <w:sz w:val="32"/>
+          <w:szCs w:val="32"/>
+          <w:u w:val="dotted"/>
+          <w:cs/>
+        </w:rPr>
+        <w:tab/>
+      </w:r>
+      <w:r>
+        <w:rPr>
+          <w:rFonts w:ascii="TH SarabunIT๙" w:hAnsi="TH SarabunIT๙" w:cs="TH SarabunIT๙"/>
+          <w:sz w:val="32"/>
+          <w:szCs w:val="32"/>
+          <w:u w:val="dotted"/>
+          <w:cs/>
+        </w:rPr>
+        <w:tab/>
+      </w:r>
+      <w:r>
+        <w:rPr>
+          <w:rFonts w:ascii="TH SarabunIT๙" w:hAnsi="TH SarabunIT๙" w:cs="TH SarabunIT๙"/>
+          <w:sz w:val="32"/>
+          <w:szCs w:val="32"/>
+          <w:u w:val="dotted"/>
+          <w:cs/>
+        </w:rPr>
+        <w:tab/>
+      </w:r>
+      <w:r>
+        <w:rPr>
+          <w:rFonts w:ascii="TH SarabunIT๙" w:hAnsi="TH SarabunIT๙" w:cs="TH SarabunIT๙"/>
+          <w:sz w:val="32"/>
+          <w:szCs w:val="32"/>
+          <w:u w:val="dotted"/>
+          <w:cs/>
+        </w:rPr>
+        <w:tab/>
+      </w:r>
+      <w:r>
+        <w:rPr>
+          <w:rFonts w:ascii="TH SarabunIT๙" w:hAnsi="TH SarabunIT๙" w:cs="TH SarabunIT๙"/>
+          <w:sz w:val="32"/>
+          <w:szCs w:val="32"/>
+          <w:u w:val="dotted"/>
+          <w:cs/>
+        </w:rPr>
+        <w:tab/>
+      </w:r>
+      <w:r>
+        <w:rPr>
+          <w:rFonts w:ascii="TH SarabunIT๙" w:hAnsi="TH SarabunIT๙" w:cs="TH SarabunIT๙"/>
+          <w:sz w:val="32"/>
+          <w:szCs w:val="32"/>
+          <w:u w:val="dotted"/>
+          <w:cs/>
+        </w:rPr>
+        <w:tab/>
+      </w:r>
+      <w:r>
+        <w:rPr>
+          <w:rFonts w:ascii="TH SarabunIT๙" w:hAnsi="TH SarabunIT๙" w:cs="TH SarabunIT๙"/>
+          <w:sz w:val="32"/>
+          <w:szCs w:val="32"/>
+          <w:u w:val="dotted"/>
+          <w:cs/>
+        </w:rPr>
+        <w:tab/>
+      </w:r>
+      <w:r>
+        <w:rPr>
+          <w:rFonts w:ascii="TH SarabunIT๙" w:hAnsi="TH SarabunIT๙" w:cs="TH SarabunIT๙"/>
+          <w:sz w:val="32"/>
+          <w:szCs w:val="32"/>
+          <w:u w:val="dotted"/>
+          <w:cs/>
+        </w:rPr>
+        <w:tab/>
+        <w:t xml:space="preserve">    </w:t>
+      </w:r>
+      <w:r>
+        <w:rPr>
+          <w:rFonts w:ascii="TH SarabunIT๙" w:hAnsi="TH SarabunIT๙" w:cs="TH SarabunIT๙"/>
+          <w:color w:val="FFFFFF" w:themeColor="background1"/>
+          <w:sz w:val="32"/>
+          <w:szCs w:val="32"/>
+          <w:u w:val="dotted"/>
+          <w:cs/>
+        </w:rPr>
+        <w:t>.</w:t>
+      </w:r>
+    </w:p>
+    <w:p>
+      <w:pPr>
+        <w:spacing w:before="120" w:line="276" w:lineRule="auto"/>
+        <w:jc w:val="thaiDistribute"/>
+        <w:rPr>
+          <w:rFonts w:ascii="TH SarabunIT๙" w:hAnsi="TH SarabunIT๙" w:cs="TH SarabunIT๙"/>
+          <w:color w:val="FFFFFF" w:themeColor="background1"/>
+          <w:sz w:val="32"/>
+          <w:szCs w:val="32"/>
+          <w:u w:val="dotted"/>
+        </w:rPr>
+      </w:pPr>
+      <w:r>
+        <w:rPr>
+          <w:rFonts w:ascii="TH SarabunIT๙" w:hAnsi="TH SarabunIT๙" w:cs="TH SarabunIT๙"/>
+          <w:sz w:val="32"/>
+          <w:szCs w:val="32"/>
+          <w:u w:val="dotted"/>
+          <w:cs/>
+        </w:rPr>
+        <w:tab/>
+      </w:r>
+      <w:r>
+        <w:rPr>
+          <w:rFonts w:ascii="TH SarabunIT๙" w:hAnsi="TH SarabunIT๙" w:cs="TH SarabunIT๙"/>
+          <w:sz w:val="32"/>
+          <w:szCs w:val="32"/>
+          <w:u w:val="dotted"/>
+          <w:cs/>
+        </w:rPr>
+        <w:tab/>
+      </w:r>
+      <w:r>
+        <w:rPr>
+          <w:rFonts w:ascii="TH SarabunIT๙" w:hAnsi="TH SarabunIT๙" w:cs="TH SarabunIT๙"/>
+          <w:sz w:val="32"/>
+          <w:szCs w:val="32"/>
+          <w:u w:val="dotted"/>
+          <w:cs/>
+        </w:rPr>
+        <w:tab/>
+      </w:r>
+      <w:r>
+        <w:rPr>
+          <w:rFonts w:ascii="TH SarabunIT๙" w:hAnsi="TH SarabunIT๙" w:cs="TH SarabunIT๙"/>
+          <w:sz w:val="32"/>
+          <w:szCs w:val="32"/>
+          <w:u w:val="dotted"/>
+          <w:cs/>
+        </w:rPr>
+        <w:tab/>
+      </w:r>
+      <w:r>
+        <w:rPr>
+          <w:rFonts w:ascii="TH SarabunIT๙" w:hAnsi="TH SarabunIT๙" w:cs="TH SarabunIT๙"/>
+          <w:sz w:val="32"/>
+          <w:szCs w:val="32"/>
+          <w:u w:val="dotted"/>
+          <w:cs/>
+        </w:rPr>
+        <w:tab/>
+      </w:r>
+      <w:r>
+        <w:rPr>
+          <w:rFonts w:ascii="TH SarabunIT๙" w:hAnsi="TH SarabunIT๙" w:cs="TH SarabunIT๙"/>
+          <w:sz w:val="32"/>
+          <w:szCs w:val="32"/>
+          <w:u w:val="dotted"/>
+          <w:cs/>
+        </w:rPr>
+        <w:tab/>
+      </w:r>
+      <w:r>
+        <w:rPr>
+          <w:rFonts w:ascii="TH SarabunIT๙" w:hAnsi="TH SarabunIT๙" w:cs="TH SarabunIT๙"/>
+          <w:sz w:val="32"/>
+          <w:szCs w:val="32"/>
+          <w:u w:val="dotted"/>
+          <w:cs/>
+        </w:rPr>
+        <w:tab/>
+      </w:r>
+      <w:r>
+        <w:rPr>
+          <w:rFonts w:ascii="TH SarabunIT๙" w:hAnsi="TH SarabunIT๙" w:cs="TH SarabunIT๙"/>
+          <w:sz w:val="32"/>
+          <w:szCs w:val="32"/>
+          <w:u w:val="dotted"/>
+          <w:cs/>
+        </w:rPr>
+        <w:tab/>
+      </w:r>
+      <w:r>
+        <w:rPr>
+          <w:rFonts w:ascii="TH SarabunIT๙" w:hAnsi="TH SarabunIT๙" w:cs="TH SarabunIT๙"/>
+          <w:sz w:val="32"/>
+          <w:szCs w:val="32"/>
+          <w:u w:val="dotted"/>
+          <w:cs/>
+        </w:rPr>
+        <w:tab/>
+      </w:r>
+      <w:r>
+        <w:rPr>
+          <w:rFonts w:ascii="TH SarabunIT๙" w:hAnsi="TH SarabunIT๙" w:cs="TH SarabunIT๙"/>
+          <w:sz w:val="32"/>
+          <w:szCs w:val="32"/>
+          <w:u w:val="dotted"/>
+          <w:cs/>
+        </w:rPr>
+        <w:tab/>
+      </w:r>
+      <w:r>
+        <w:rPr>
+          <w:rFonts w:ascii="TH SarabunIT๙" w:hAnsi="TH SarabunIT๙" w:cs="TH SarabunIT๙"/>
+          <w:sz w:val="32"/>
+          <w:szCs w:val="32"/>
+          <w:u w:val="dotted"/>
+          <w:cs/>
+        </w:rPr>
+        <w:tab/>
+      </w:r>
+      <w:r>
+        <w:rPr>
+          <w:rFonts w:ascii="TH SarabunIT๙" w:hAnsi="TH SarabunIT๙" w:cs="TH SarabunIT๙"/>
+          <w:sz w:val="32"/>
+          <w:szCs w:val="32"/>
+          <w:u w:val="dotted"/>
+          <w:cs/>
+        </w:rPr>
+        <w:tab/>
+      </w:r>
+      <w:r>
+        <w:rPr>
+          <w:rFonts w:ascii="TH SarabunIT๙" w:hAnsi="TH SarabunIT๙" w:cs="TH SarabunIT๙"/>
+          <w:sz w:val="32"/>
+          <w:szCs w:val="32"/>
+          <w:u w:val="dotted"/>
+          <w:cs/>
+        </w:rPr>
+        <w:tab/>
+        <w:t xml:space="preserve">    </w:t>
+      </w:r>
+      <w:r>
+        <w:rPr>
+          <w:rFonts w:ascii="TH SarabunIT๙" w:hAnsi="TH SarabunIT๙" w:cs="TH SarabunIT๙"/>
+          <w:color w:val="FFFFFF" w:themeColor="background1"/>
+          <w:sz w:val="32"/>
+          <w:szCs w:val="32"/>
+          <w:u w:val="dotted"/>
+          <w:cs/>
+        </w:rPr>
+        <w:t>.</w:t>
+      </w:r>
+    </w:p>
+    <w:p>
+      <w:pPr>
+        <w:spacing w:before="120" w:line="276" w:lineRule="auto"/>
+        <w:jc w:val="thaiDistribute"/>
+        <w:rPr>
+          <w:rFonts w:ascii="TH SarabunIT๙" w:hAnsi="TH SarabunIT๙" w:cs="TH SarabunIT๙"/>
+          <w:color w:val="FFFFFF" w:themeColor="background1"/>
+          <w:sz w:val="34"/>
+          <w:szCs w:val="34"/>
+        </w:rPr>
+      </w:pPr>
+      <w:r>
+        <w:rPr>
+          <w:rFonts w:ascii="TH SarabunIT๙" w:hAnsi="TH SarabunIT๙" w:cs="TH SarabunIT๙"/>
+          <w:sz w:val="32"/>
+          <w:szCs w:val="32"/>
+          <w:u w:val="dotted"/>
+          <w:cs/>
+        </w:rPr>
+        <w:tab/>
+      </w:r>
+      <w:r>
+        <w:rPr>
+          <w:rFonts w:ascii="TH SarabunIT๙" w:hAnsi="TH SarabunIT๙" w:cs="TH SarabunIT๙"/>
+          <w:sz w:val="32"/>
+          <w:szCs w:val="32"/>
+          <w:u w:val="dotted"/>
+          <w:cs/>
+        </w:rPr>
+        <w:tab/>
+      </w:r>
+      <w:r>
+        <w:rPr>
+          <w:rFonts w:ascii="TH SarabunIT๙" w:hAnsi="TH SarabunIT๙" w:cs="TH SarabunIT๙"/>
+          <w:sz w:val="32"/>
+          <w:szCs w:val="32"/>
+          <w:u w:val="dotted"/>
+          <w:cs/>
+        </w:rPr>
+        <w:tab/>
+      </w:r>
+      <w:r>
+        <w:rPr>
+          <w:rFonts w:ascii="TH SarabunIT๙" w:hAnsi="TH SarabunIT๙" w:cs="TH SarabunIT๙"/>
+          <w:sz w:val="32"/>
+          <w:szCs w:val="32"/>
+          <w:u w:val="dotted"/>
+          <w:cs/>
+        </w:rPr>
+        <w:tab/>
+      </w:r>
+      <w:r>
+        <w:rPr>
+          <w:rFonts w:ascii="TH SarabunIT๙" w:hAnsi="TH SarabunIT๙" w:cs="TH SarabunIT๙"/>
+          <w:sz w:val="32"/>
+          <w:szCs w:val="32"/>
+          <w:u w:val="dotted"/>
+          <w:cs/>
+        </w:rPr>
+        <w:tab/>
+      </w:r>
+      <w:r>
+        <w:rPr>
+          <w:rFonts w:ascii="TH SarabunIT๙" w:hAnsi="TH SarabunIT๙" w:cs="TH SarabunIT๙"/>
+          <w:sz w:val="32"/>
+          <w:szCs w:val="32"/>
+          <w:u w:val="dotted"/>
+          <w:cs/>
+        </w:rPr>
+        <w:tab/>
+      </w:r>
+      <w:r>
+        <w:rPr>
+          <w:rFonts w:ascii="TH SarabunIT๙" w:hAnsi="TH SarabunIT๙" w:cs="TH SarabunIT๙"/>
+          <w:sz w:val="32"/>
+          <w:szCs w:val="32"/>
+          <w:u w:val="dotted"/>
+          <w:cs/>
+        </w:rPr>
+        <w:tab/>
+      </w:r>
+      <w:r>
+        <w:rPr>
+          <w:rFonts w:ascii="TH SarabunIT๙" w:hAnsi="TH SarabunIT๙" w:cs="TH SarabunIT๙"/>
+          <w:sz w:val="32"/>
+          <w:szCs w:val="32"/>
+          <w:u w:val="dotted"/>
+          <w:cs/>
+        </w:rPr>
+        <w:tab/>
+      </w:r>
+      <w:r>
+        <w:rPr>
+          <w:rFonts w:ascii="TH SarabunIT๙" w:hAnsi="TH SarabunIT๙" w:cs="TH SarabunIT๙"/>
+          <w:sz w:val="32"/>
+          <w:szCs w:val="32"/>
+          <w:u w:val="dotted"/>
+          <w:cs/>
+        </w:rPr>
+        <w:tab/>
+      </w:r>
+      <w:r>
+        <w:rPr>
+          <w:rFonts w:ascii="TH SarabunIT๙" w:hAnsi="TH SarabunIT๙" w:cs="TH SarabunIT๙"/>
+          <w:sz w:val="32"/>
+          <w:szCs w:val="32"/>
+          <w:u w:val="dotted"/>
+          <w:cs/>
+        </w:rPr>
+        <w:tab/>
+      </w:r>
+      <w:r>
+        <w:rPr>
+          <w:rFonts w:ascii="TH SarabunIT๙" w:hAnsi="TH SarabunIT๙" w:cs="TH SarabunIT๙"/>
+          <w:sz w:val="32"/>
+          <w:szCs w:val="32"/>
+          <w:u w:val="dotted"/>
+          <w:cs/>
+        </w:rPr>
+        <w:tab/>
+      </w:r>
+      <w:r>
+        <w:rPr>
+          <w:rFonts w:ascii="TH SarabunIT๙" w:hAnsi="TH SarabunIT๙" w:cs="TH SarabunIT๙"/>
+          <w:sz w:val="32"/>
+          <w:szCs w:val="32"/>
+          <w:u w:val="dotted"/>
+          <w:cs/>
+        </w:rPr>
+        <w:tab/>
+      </w:r>
+      <w:r>
+        <w:rPr>
+          <w:rFonts w:ascii="TH SarabunIT๙" w:hAnsi="TH SarabunIT๙" w:cs="TH SarabunIT๙"/>
+          <w:sz w:val="32"/>
+          <w:szCs w:val="32"/>
+          <w:u w:val="dotted"/>
+          <w:cs/>
+        </w:rPr>
+        <w:tab/>
+        <w:t xml:space="preserve">    </w:t>
+      </w:r>
+      <w:r>
+        <w:rPr>
+          <w:rFonts w:ascii="TH SarabunIT๙" w:hAnsi="TH SarabunIT๙" w:cs="TH SarabunIT๙"/>
+          <w:color w:val="FFFFFF" w:themeColor="background1"/>
+          <w:sz w:val="32"/>
+          <w:szCs w:val="32"/>
+          <w:u w:val="dotted"/>
+          <w:cs/>
+        </w:rPr>
+        <w:t xml:space="preserve">. </w:t>
+      </w:r>
+      <w:r>
+        <w:rPr>
+          <w:rFonts w:ascii="TH SarabunIT๙" w:hAnsi="TH SarabunIT๙" w:cs="TH SarabunIT๙"/>
+          <w:color w:val="FFFFFF" w:themeColor="background1"/>
+          <w:sz w:val="34"/>
+          <w:szCs w:val="34"/>
+          <w:u w:val="dotted"/>
+          <w:cs/>
+        </w:rPr>
+        <w:t xml:space="preserve"> </w:t>
+      </w:r>
+    </w:p>
+    <w:p>
+      <w:pPr>
+        <w:spacing w:line="276" w:lineRule="auto"/>
+        <w:rPr>
+          <w:rFonts w:ascii="TH SarabunIT๙" w:hAnsi="TH SarabunIT๙" w:cs="TH SarabunIT๙"/>
+          <w:sz w:val="34"/>
+          <w:szCs w:val="34"/>
+          <w:cs/>
+        </w:rPr>
+      </w:pPr>
+      <w:r>
+        <w:rPr>
+          <w:rFonts w:ascii="TH SarabunIT๙" w:hAnsi="TH SarabunIT๙" w:cs="TH SarabunIT๙"/>
+          <w:sz w:val="34"/>
+          <w:szCs w:val="34"/>
+          <w:cs/>
+        </w:rPr>
+        <w:t>และขอรับรองว่าข้อความตามคำร้องนี้เป็นความจริงทุกประการ</w:t>
+      </w:r>
+    </w:p>
+    <w:p>
+      <w:pPr>
+        <w:spacing w:line="276" w:lineRule="auto"/>
+        <w:rPr>
+          <w:rFonts w:ascii="TH SarabunIT๙" w:hAnsi="TH SarabunIT๙" w:cs="TH SarabunIT๙"/>
+          <w:sz w:val="34"/>
+          <w:szCs w:val="34"/>
+        </w:rPr>
+      </w:pPr>
+    </w:p>
+    <w:p>
+      <w:pPr>
+        <w:spacing w:line="276" w:lineRule="auto"/>
+        <w:rPr>
+          <w:rFonts w:ascii="TH SarabunIT๙" w:hAnsi="TH SarabunIT๙" w:cs="TH SarabunIT๙"/>
+          <w:sz w:val="34"/>
+          <w:szCs w:val="34"/>
+        </w:rPr>
+      </w:pPr>
+      <w:r>
+        <w:rPr>
+          <w:rFonts w:ascii="TH SarabunIT๙" w:hAnsi="TH SarabunIT๙" w:cs="TH SarabunIT๙"/>
+          <w:sz w:val="34"/>
+          <w:szCs w:val="34"/>
+          <w:cs/>
+        </w:rPr>
+        <w:tab/>
+      </w:r>
+      <w:r>
+        <w:rPr>
+          <w:rFonts w:ascii="TH SarabunIT๙" w:hAnsi="TH SarabunIT๙" w:cs="TH SarabunIT๙"/>
+          <w:sz w:val="34"/>
+          <w:szCs w:val="34"/>
+          <w:cs/>
+        </w:rPr>
+        <w:tab/>
+      </w:r>
+      <w:r>
+        <w:rPr>
+          <w:rFonts w:ascii="TH SarabunIT๙" w:hAnsi="TH SarabunIT๙" w:cs="TH SarabunIT๙"/>
+          <w:sz w:val="34"/>
+          <w:szCs w:val="34"/>
+          <w:cs/>
+        </w:rPr>
+        <w:tab/>
+      </w:r>
+      <w:r>
+        <w:rPr>
+          <w:rFonts w:ascii="TH SarabunIT๙" w:hAnsi="TH SarabunIT๙" w:cs="TH SarabunIT๙"/>
+          <w:sz w:val="34"/>
+          <w:szCs w:val="34"/>
+          <w:cs/>
+        </w:rPr>
+        <w:tab/>
+      </w:r>
+      <w:r>
+        <w:rPr>
+          <w:rFonts w:ascii="TH SarabunIT๙" w:hAnsi="TH SarabunIT๙" w:cs="TH SarabunIT๙"/>
+          <w:sz w:val="34"/>
+          <w:szCs w:val="34"/>
+          <w:cs/>
+        </w:rPr>
+        <w:tab/>
+      </w:r>
+      <w:r>
+        <w:rPr>
+          <w:rFonts w:ascii="TH SarabunIT๙" w:hAnsi="TH SarabunIT๙" w:cs="TH SarabunIT๙"/>
+          <w:sz w:val="34"/>
+          <w:szCs w:val="34"/>
+          <w:cs/>
+        </w:rPr>
+        <w:tab/>
+      </w:r>
+      <w:r>
+        <w:rPr>
+          <w:rFonts w:ascii="TH SarabunIT๙" w:hAnsi="TH SarabunIT๙" w:cs="TH SarabunIT๙"/>
+          <w:sz w:val="34"/>
+          <w:szCs w:val="34"/>
+          <w:cs/>
+        </w:rPr>
+        <w:tab/>
+      </w:r>
+      <w:r>
+        <w:rPr>
+          <w:rFonts w:ascii="TH SarabunIT๙" w:hAnsi="TH SarabunIT๙" w:cs="TH SarabunIT๙"/>
+          <w:sz w:val="34"/>
+          <w:szCs w:val="34"/>
+          <w:cs/>
+        </w:rPr>
+        <w:tab/>
+        <w:t>ลงชื่อ</w:t>
+      </w:r>
+      <w:r>
+        <w:rPr>
+          <w:rFonts w:ascii="TH SarabunIT๙" w:hAnsi="TH SarabunIT๙" w:cs="TH SarabunIT๙"/>
+          <w:sz w:val="34"/>
+          <w:szCs w:val="34"/>
+          <w:u w:val="dotted"/>
+          <w:cs/>
+        </w:rPr>
+        <w:tab/>
+      </w:r>
+      <w:r>
+        <w:rPr>
+          <w:rFonts w:ascii="TH SarabunIT๙" w:hAnsi="TH SarabunIT๙" w:cs="TH SarabunIT๙"/>
+          <w:sz w:val="34"/>
+          <w:szCs w:val="34"/>
+          <w:u w:val="dotted"/>
+          <w:cs/>
+        </w:rPr>
+        <w:tab/>
+      </w:r>
+      <w:r>
+        <w:rPr>
+          <w:rFonts w:ascii="TH SarabunIT๙" w:hAnsi="TH SarabunIT๙" w:cs="TH SarabunIT๙"/>
+          <w:sz w:val="34"/>
+          <w:szCs w:val="34"/>
+          <w:u w:val="dotted"/>
+          <w:cs/>
+        </w:rPr>
+        <w:tab/>
+      </w:r>
+      <w:r>
+        <w:rPr>
+          <w:rFonts w:ascii="TH SarabunIT๙" w:hAnsi="TH SarabunIT๙" w:cs="TH SarabunIT๙"/>
+          <w:sz w:val="34"/>
+          <w:szCs w:val="34"/>
+          <w:u w:val="dotted"/>
+          <w:cs/>
+        </w:rPr>
+        <w:tab/>
+        <w:t xml:space="preserve">       </w:t>
+      </w:r>
+      <w:r>
+        <w:rPr>
+          <w:rFonts w:ascii="TH SarabunIT๙" w:hAnsi="TH SarabunIT๙" w:cs="TH SarabunIT๙"/>
+          <w:sz w:val="34"/>
+          <w:szCs w:val="34"/>
+          <w:cs/>
+        </w:rPr>
+        <w:t>ผู้ยื่น</w:t>
+      </w:r>
+    </w:p>
+    <w:p>
+      <w:pPr>
+        <w:spacing w:line="276" w:lineRule="auto"/>
+        <w:rPr>
+          <w:rFonts w:ascii="TH SarabunIT๙" w:hAnsi="TH SarabunIT๙" w:cs="TH SarabunIT๙"/>
+          <w:b/>
+          <w:bCs/>
+          <w:sz w:val="32"/>
+          <w:szCs w:val="32"/>
+        </w:rPr>
+      </w:pPr>
+      <w:r>
+        <w:rPr>
+          <w:rFonts w:ascii="TH SarabunIT๙" w:hAnsi="TH SarabunIT๙" w:cs="TH SarabunIT๙"/>
+          <w:sz w:val="34"/>
+          <w:szCs w:val="34"/>
+          <w:cs/>
+        </w:rPr>
+        <w:tab/>
+      </w:r>
+      <w:r>
+        <w:rPr>
+          <w:rFonts w:ascii="TH SarabunIT๙" w:hAnsi="TH SarabunIT๙" w:cs="TH SarabunIT๙"/>
+          <w:sz w:val="34"/>
+          <w:szCs w:val="34"/>
+          <w:cs/>
+        </w:rPr>
+        <w:tab/>
+      </w:r>
+      <w:r>
+        <w:rPr>
+          <w:rFonts w:ascii="TH SarabunIT๙" w:hAnsi="TH SarabunIT๙" w:cs="TH SarabunIT๙"/>
+          <w:sz w:val="34"/>
+          <w:szCs w:val="34"/>
+          <w:cs/>
+        </w:rPr>
+        <w:tab/>
+      </w:r>
+      <w:r>
+        <w:rPr>
+          <w:rFonts w:ascii="TH SarabunIT๙" w:hAnsi="TH SarabunIT๙" w:cs="TH SarabunIT๙"/>
+          <w:sz w:val="34"/>
+          <w:szCs w:val="34"/>
+          <w:cs/>
+        </w:rPr>
+        <w:tab/>
+      </w:r>
+      <w:r>
+        <w:rPr>
+          <w:rFonts w:ascii="TH SarabunIT๙" w:hAnsi="TH SarabunIT๙" w:cs="TH SarabunIT๙"/>
+          <w:sz w:val="34"/>
+          <w:szCs w:val="34"/>
+          <w:cs/>
+        </w:rPr>
+        <w:tab/>
+      </w:r>
+      <w:r>
+        <w:rPr>
+          <w:rFonts w:ascii="TH SarabunIT๙" w:hAnsi="TH SarabunIT๙" w:cs="TH SarabunIT๙"/>
+          <w:sz w:val="34"/>
+          <w:szCs w:val="34"/>
+          <w:cs/>
+        </w:rPr>
+        <w:tab/>
+      </w:r>
+      <w:r>
+        <w:rPr>
+          <w:rFonts w:ascii="TH SarabunIT๙" w:hAnsi="TH SarabunIT๙" w:cs="TH SarabunIT๙"/>
+          <w:sz w:val="34"/>
+          <w:szCs w:val="34"/>
+          <w:cs/>
+        </w:rPr>
+        <w:tab/>
+      </w:r>
+      <w:r>
+        <w:rPr>
+          <w:rFonts w:ascii="TH SarabunIT๙" w:hAnsi="TH SarabunIT๙" w:cs="TH SarabunIT๙"/>
+          <w:sz w:val="34"/>
+          <w:szCs w:val="34"/>
+          <w:cs/>
+        </w:rPr>
+        <w:tab/>
+      </w:r>
+      <w:r>
+        <w:rPr>
+          <w:rFonts w:ascii="TH SarabunIT๙" w:hAnsi="TH SarabunIT๙" w:cs="TH SarabunIT๙"/>
+          <w:sz w:val="34"/>
+          <w:szCs w:val="34"/>
+        </w:rPr>
+        <w:t xml:space="preserve">         ({</w:t>
+      </w:r>
+      <w:proofErr w:type="spellStart"/>
+      <w:r>
+        <w:rPr>
+          <w:rFonts w:ascii="TH SarabunIT๙" w:hAnsi="TH SarabunIT๙" w:cs="TH SarabunIT๙"/>
+          <w:sz w:val="34"/>
+          <w:szCs w:val="34"/>
+        </w:rPr>
+        <w:t>full_name</w:t>
+      </w:r>
+      <w:proofErr w:type="spellEnd"/>
+      <w:r>
+        <w:rPr>
+          <w:rFonts w:ascii="TH SarabunIT๙" w:hAnsi="TH SarabunIT๙" w:cs="TH SarabunIT๙"/>
+          <w:sz w:val="34"/>
+          <w:szCs w:val="34"/>
+        </w:rPr>
+        <w:t>})</w:t>
+      </w:r>
+    </w:p>
+    <w:p>
+      <w:pPr>
+        <w:spacing w:after="200" w:line="276" w:lineRule="auto"/>
+        <w:rPr>
+          <w:rFonts w:ascii="TH SarabunIT๙" w:hAnsi="TH SarabunIT๙" w:cs="TH SarabunIT๙"/>
+          <w:sz w:val="32"/>
+          <w:szCs w:val="32"/>
+          <w:cs/>
+        </w:rPr>
+      </w:pPr>
+      <w:bookmarkStart w:id="0" w:name="_GoBack"/>
+      <w:bookmarkEnd w:id="0"/>
+      <w:r>
+        <w:rPr>
+          <w:rFonts w:ascii="TH SarabunIT๙" w:hAnsi="TH SarabunIT๙" w:cs="TH SarabunIT๙"/>
+          <w:sz w:val="32"/>
+          <w:szCs w:val="32"/>
+          <w:cs/>
+        </w:rPr>
+        <w:br w:type="page"/>
+      </w:r>
+    </w:p>
+    <w:p>
+      <w:pPr>
+        <w:jc w:val="right"/>
+        <w:rPr>
+          <w:rFonts w:ascii="TH SarabunIT๙" w:hAnsi="TH SarabunIT๙" w:cs="TH SarabunIT๙"/>
+          <w:sz w:val="32"/>
+          <w:szCs w:val="32"/>
+        </w:rPr>
+      </w:pPr>
+      <w:r>
+        <w:rPr>
+          <w:rFonts w:ascii="TH SarabunIT๙" w:hAnsi="TH SarabunIT๙" w:cs="TH SarabunIT๙"/>
           <w:noProof/>
           <w:sz w:val="32"/>
           <w:szCs w:val="32"/>
         </w:rPr>
+        <w:lastRenderedPageBreak/>
         <w:drawing>
           <wp:anchor distT="0" distB="0" distL="114300" distR="114300" simplePos="0" relativeHeight="251680768" behindDoc="0" locked="0" layoutInCell="1" allowOverlap="1" wp14:anchorId="3E6905C9" wp14:editId="5E0FD1F3">
             <wp:simplePos x="0" y="0"/>
@@ -97,7 +2725,27 @@
           <w:szCs w:val="32"/>
           <w:cs/>
         </w:rPr>
-        <w:t>(ป.ค.๑๔)</w:t>
+        <w:t>(</w:t>
+      </w:r>
+      <w:proofErr w:type="spellStart"/>
+      <w:r>
+        <w:rPr>
+          <w:rFonts w:ascii="TH SarabunIT๙" w:hAnsi="TH SarabunIT๙" w:cs="TH SarabunIT๙"/>
+          <w:sz w:val="32"/>
+          <w:szCs w:val="32"/>
+          <w:cs/>
+        </w:rPr>
+        <w:t>ป.ค</w:t>
+      </w:r>
+      <w:proofErr w:type="spellEnd"/>
+      <w:r>
+        <w:rPr>
+          <w:rFonts w:ascii="TH SarabunIT๙" w:hAnsi="TH SarabunIT๙" w:cs="TH SarabunIT๙"/>
+          <w:sz w:val="32"/>
+          <w:szCs w:val="32"/>
+          <w:cs/>
+        </w:rPr>
+        <w:t>.๑๔)</w:t>
       </w:r>
     </w:p>
     <w:p>
@@ -330,7 +2978,27 @@
           <w:szCs w:val="32"/>
           <w:u w:val="dotted"/>
         </w:rPr>
-        <w:t>{tday}</w:t>
+        <w:t>{</w:t>
+      </w:r>
+      <w:proofErr w:type="spellStart"/>
+      <w:r>
+        <w:rPr>
+          <w:rFonts w:ascii="TH SarabunIT๙" w:hAnsi="TH SarabunIT๙" w:cs="TH SarabunIT๙"/>
+          <w:sz w:val="32"/>
+          <w:szCs w:val="32"/>
+          <w:u w:val="dotted"/>
+        </w:rPr>
+        <w:t>tday</w:t>
+      </w:r>
+      <w:proofErr w:type="spellEnd"/>
+      <w:r>
+        <w:rPr>
+          <w:rFonts w:ascii="TH SarabunIT๙" w:hAnsi="TH SarabunIT๙" w:cs="TH SarabunIT๙"/>
+          <w:sz w:val="32"/>
+          <w:szCs w:val="32"/>
+          <w:u w:val="dotted"/>
+        </w:rPr>
+        <w:t>}</w:t>
       </w:r>
       <w:r>
         <w:rPr>
@@ -429,7 +3097,27 @@
           <w:szCs w:val="32"/>
           <w:u w:val="dotted"/>
         </w:rPr>
-        <w:t>{full_name}</w:t>
+        <w:t>{</w:t>
+      </w:r>
+      <w:proofErr w:type="spellStart"/>
+      <w:r>
+        <w:rPr>
+          <w:rFonts w:ascii="TH SarabunIT๙" w:hAnsi="TH SarabunIT๙" w:cs="TH SarabunIT๙"/>
+          <w:sz w:val="32"/>
+          <w:szCs w:val="32"/>
+          <w:u w:val="dotted"/>
+        </w:rPr>
+        <w:t>full_name</w:t>
+      </w:r>
+      <w:proofErr w:type="spellEnd"/>
+      <w:r>
+        <w:rPr>
+          <w:rFonts w:ascii="TH SarabunIT๙" w:hAnsi="TH SarabunIT๙" w:cs="TH SarabunIT๙"/>
+          <w:sz w:val="32"/>
+          <w:szCs w:val="32"/>
+          <w:u w:val="dotted"/>
+        </w:rPr>
+        <w:t>}</w:t>
       </w:r>
       <w:r>
         <w:rPr>
@@ -476,7 +3164,17 @@
           <w:szCs w:val="32"/>
           <w:u w:val="dotted"/>
         </w:rPr>
-        <w:t>{b</w:t>
+        <w:t>{</w:t>
+      </w:r>
+      <w:proofErr w:type="spellStart"/>
+      <w:r>
+        <w:rPr>
+          <w:rFonts w:ascii="TH SarabunIT๙" w:hAnsi="TH SarabunIT๙" w:cs="TH SarabunIT๙"/>
+          <w:sz w:val="32"/>
+          <w:szCs w:val="32"/>
+          <w:u w:val="dotted"/>
+        </w:rPr>
+        <w:t>b</w:t>
       </w:r>
       <w:r>
         <w:rPr>
@@ -494,7 +3192,17 @@
           <w:szCs w:val="32"/>
           <w:u w:val="dotted"/>
         </w:rPr>
-        <w:t>year}</w:t>
+        <w:t>year</w:t>
+      </w:r>
+      <w:proofErr w:type="spellEnd"/>
+      <w:r>
+        <w:rPr>
+          <w:rFonts w:ascii="TH SarabunIT๙" w:hAnsi="TH SarabunIT๙" w:cs="TH SarabunIT๙"/>
+          <w:sz w:val="32"/>
+          <w:szCs w:val="32"/>
+          <w:u w:val="dotted"/>
+        </w:rPr>
+        <w:t>}</w:t>
       </w:r>
       <w:r>
         <w:rPr>
@@ -587,7 +3295,27 @@
           <w:szCs w:val="32"/>
           <w:u w:val="dotted"/>
         </w:rPr>
-        <w:t>{birth_province}</w:t>
+        <w:t>{</w:t>
+      </w:r>
+      <w:proofErr w:type="spellStart"/>
+      <w:r>
+        <w:rPr>
+          <w:rFonts w:ascii="TH SarabunIT๙" w:hAnsi="TH SarabunIT๙" w:cs="TH SarabunIT๙"/>
+          <w:sz w:val="32"/>
+          <w:szCs w:val="32"/>
+          <w:u w:val="dotted"/>
+        </w:rPr>
+        <w:t>birth_province</w:t>
+      </w:r>
+      <w:proofErr w:type="spellEnd"/>
+      <w:r>
+        <w:rPr>
+          <w:rFonts w:ascii="TH SarabunIT๙" w:hAnsi="TH SarabunIT๙" w:cs="TH SarabunIT๙"/>
+          <w:sz w:val="32"/>
+          <w:szCs w:val="32"/>
+          <w:u w:val="dotted"/>
+        </w:rPr>
+        <w:t>}</w:t>
       </w:r>
       <w:r>
         <w:rPr>
@@ -787,7 +3515,27 @@
           <w:szCs w:val="32"/>
           <w:u w:val="dotted"/>
         </w:rPr>
-        <w:t>{addresss}</w:t>
+        <w:t>{</w:t>
+      </w:r>
+      <w:proofErr w:type="spellStart"/>
+      <w:r>
+        <w:rPr>
+          <w:rFonts w:ascii="TH SarabunIT๙" w:hAnsi="TH SarabunIT๙" w:cs="TH SarabunIT๙"/>
+          <w:sz w:val="32"/>
+          <w:szCs w:val="32"/>
+          <w:u w:val="dotted"/>
+        </w:rPr>
+        <w:t>addresss</w:t>
+      </w:r>
+      <w:proofErr w:type="spellEnd"/>
+      <w:r>
+        <w:rPr>
+          <w:rFonts w:ascii="TH SarabunIT๙" w:hAnsi="TH SarabunIT๙" w:cs="TH SarabunIT๙"/>
+          <w:sz w:val="32"/>
+          <w:szCs w:val="32"/>
+          <w:u w:val="dotted"/>
+        </w:rPr>
+        <w:t>}</w:t>
       </w:r>
       <w:r>
         <w:rPr>
@@ -872,7 +3620,27 @@
           <w:szCs w:val="32"/>
           <w:u w:val="dotted"/>
         </w:rPr>
-        <w:t>{tambol}</w:t>
+        <w:t>{</w:t>
+      </w:r>
+      <w:proofErr w:type="spellStart"/>
+      <w:r>
+        <w:rPr>
+          <w:rFonts w:ascii="TH SarabunIT๙" w:hAnsi="TH SarabunIT๙" w:cs="TH SarabunIT๙"/>
+          <w:sz w:val="32"/>
+          <w:szCs w:val="32"/>
+          <w:u w:val="dotted"/>
+        </w:rPr>
+        <w:t>tambol</w:t>
+      </w:r>
+      <w:proofErr w:type="spellEnd"/>
+      <w:r>
+        <w:rPr>
+          <w:rFonts w:ascii="TH SarabunIT๙" w:hAnsi="TH SarabunIT๙" w:cs="TH SarabunIT๙"/>
+          <w:sz w:val="32"/>
+          <w:szCs w:val="32"/>
+          <w:u w:val="dotted"/>
+        </w:rPr>
+        <w:t>}</w:t>
       </w:r>
       <w:r>
         <w:rPr>
@@ -957,7 +3725,27 @@
           <w:szCs w:val="32"/>
           <w:u w:val="dotted"/>
         </w:rPr>
-        <w:t>{provice}</w:t>
+        <w:t>{</w:t>
+      </w:r>
+      <w:proofErr w:type="spellStart"/>
+      <w:r>
+        <w:rPr>
+          <w:rFonts w:ascii="TH SarabunIT๙" w:hAnsi="TH SarabunIT๙" w:cs="TH SarabunIT๙"/>
+          <w:sz w:val="32"/>
+          <w:szCs w:val="32"/>
+          <w:u w:val="dotted"/>
+        </w:rPr>
+        <w:t>provice</w:t>
+      </w:r>
+      <w:proofErr w:type="spellEnd"/>
+      <w:r>
+        <w:rPr>
+          <w:rFonts w:ascii="TH SarabunIT๙" w:hAnsi="TH SarabunIT๙" w:cs="TH SarabunIT๙"/>
+          <w:sz w:val="32"/>
+          <w:szCs w:val="32"/>
+          <w:u w:val="dotted"/>
+        </w:rPr>
+        <w:t>}</w:t>
       </w:r>
       <w:r>
         <w:rPr>
@@ -1234,7 +4022,27 @@
           <w:sz w:val="32"/>
           <w:szCs w:val="32"/>
         </w:rPr>
-        <w:t>{cardplace}</w:t>
+        <w:t>{</w:t>
+      </w:r>
+      <w:proofErr w:type="spellStart"/>
+      <w:r>
+        <w:rPr>
+          <w:rFonts w:ascii="TH SarabunIT๙" w:hAnsi="TH SarabunIT๙" w:cs="TH SarabunIT๙"/>
+          <w:spacing w:val="-8"/>
+          <w:sz w:val="32"/>
+          <w:szCs w:val="32"/>
+        </w:rPr>
+        <w:t>cardplace</w:t>
+      </w:r>
+      <w:proofErr w:type="spellEnd"/>
+      <w:r>
+        <w:rPr>
+          <w:rFonts w:ascii="TH SarabunIT๙" w:hAnsi="TH SarabunIT๙" w:cs="TH SarabunIT๙"/>
+          <w:spacing w:val="-8"/>
+          <w:sz w:val="32"/>
+          <w:szCs w:val="32"/>
+        </w:rPr>
+        <w:t>}</w:t>
       </w:r>
       <w:r>
         <w:rPr>
@@ -1264,25 +4072,47 @@
           <w:szCs w:val="32"/>
           <w:u w:val="dotted"/>
         </w:rPr>
-        <w:t>{init_card}</w:t>
-      </w:r>
-      <w:r>
-        <w:rPr>
-          <w:rFonts w:ascii="TH SarabunIT๙" w:hAnsi="TH SarabunIT๙" w:cs="TH SarabunIT๙" w:hint="cs"/>
+        <w:t>{</w:t>
+      </w:r>
+      <w:proofErr w:type="spellStart"/>
+      <w:r>
+        <w:rPr>
+          <w:rFonts w:ascii="TH SarabunIT๙" w:hAnsi="TH SarabunIT๙" w:cs="TH SarabunIT๙"/>
           <w:spacing w:val="-4"/>
           <w:sz w:val="32"/>
           <w:szCs w:val="32"/>
           <w:u w:val="dotted"/>
-          <w:cs/>
-        </w:rPr>
-        <w:t xml:space="preserve"> </w:t>
-      </w:r>
+        </w:rPr>
+        <w:t>init_card</w:t>
+      </w:r>
+      <w:proofErr w:type="spellEnd"/>
       <w:r>
         <w:rPr>
           <w:rFonts w:ascii="TH SarabunIT๙" w:hAnsi="TH SarabunIT๙" w:cs="TH SarabunIT๙"/>
           <w:spacing w:val="-4"/>
           <w:sz w:val="32"/>
           <w:szCs w:val="32"/>
+          <w:u w:val="dotted"/>
+        </w:rPr>
+        <w:t>}</w:t>
+      </w:r>
+      <w:r>
+        <w:rPr>
+          <w:rFonts w:ascii="TH SarabunIT๙" w:hAnsi="TH SarabunIT๙" w:cs="TH SarabunIT๙" w:hint="cs"/>
+          <w:spacing w:val="-4"/>
+          <w:sz w:val="32"/>
+          <w:szCs w:val="32"/>
+          <w:u w:val="dotted"/>
+          <w:cs/>
+        </w:rPr>
+        <w:t xml:space="preserve"> </w:t>
+      </w:r>
+      <w:r>
+        <w:rPr>
+          <w:rFonts w:ascii="TH SarabunIT๙" w:hAnsi="TH SarabunIT๙" w:cs="TH SarabunIT๙"/>
+          <w:spacing w:val="-4"/>
+          <w:sz w:val="32"/>
+          <w:szCs w:val="32"/>
           <w:cs/>
         </w:rPr>
         <w:t>บัตรหมดอายุ</w:t>
@@ -1316,7 +4146,29 @@
           <w:szCs w:val="32"/>
           <w:u w:val="dotted"/>
         </w:rPr>
-        <w:t>{exp_card}</w:t>
+        <w:t>{</w:t>
+      </w:r>
+      <w:proofErr w:type="spellStart"/>
+      <w:r>
+        <w:rPr>
+          <w:rFonts w:ascii="TH SarabunIT๙" w:hAnsi="TH SarabunIT๙" w:cs="TH SarabunIT๙"/>
+          <w:spacing w:val="-4"/>
+          <w:sz w:val="32"/>
+          <w:szCs w:val="32"/>
+          <w:u w:val="dotted"/>
+        </w:rPr>
+        <w:t>exp_card</w:t>
+      </w:r>
+      <w:proofErr w:type="spellEnd"/>
+      <w:r>
+        <w:rPr>
+          <w:rFonts w:ascii="TH SarabunIT๙" w:hAnsi="TH SarabunIT๙" w:cs="TH SarabunIT๙"/>
+          <w:spacing w:val="-4"/>
+          <w:sz w:val="32"/>
+          <w:szCs w:val="32"/>
+          <w:u w:val="dotted"/>
+        </w:rPr>
+        <w:t>}</w:t>
       </w:r>
       <w:r>
         <w:rPr>
@@ -1395,7 +4247,27 @@
           <w:szCs w:val="32"/>
           <w:u w:val="dotted"/>
         </w:rPr>
-        <w:t>{forwhat}</w:t>
+        <w:t>{</w:t>
+      </w:r>
+      <w:proofErr w:type="spellStart"/>
+      <w:r>
+        <w:rPr>
+          <w:rFonts w:ascii="TH SarabunIT๙" w:hAnsi="TH SarabunIT๙" w:cs="TH SarabunIT๙"/>
+          <w:sz w:val="32"/>
+          <w:szCs w:val="32"/>
+          <w:u w:val="dotted"/>
+        </w:rPr>
+        <w:t>forwhat</w:t>
+      </w:r>
+      <w:proofErr w:type="spellEnd"/>
+      <w:r>
+        <w:rPr>
+          <w:rFonts w:ascii="TH SarabunIT๙" w:hAnsi="TH SarabunIT๙" w:cs="TH SarabunIT๙"/>
+          <w:sz w:val="32"/>
+          <w:szCs w:val="32"/>
+          <w:u w:val="dotted"/>
+        </w:rPr>
+        <w:t>}</w:t>
       </w:r>
       <w:r>
         <w:rPr>
@@ -1462,7 +4334,27 @@
           <w:szCs w:val="32"/>
           <w:u w:val="dotted"/>
         </w:rPr>
-        <w:t>{full_name_dfather}</w:t>
+        <w:t>{</w:t>
+      </w:r>
+      <w:proofErr w:type="spellStart"/>
+      <w:r>
+        <w:rPr>
+          <w:rFonts w:ascii="TH SarabunIT๙" w:hAnsi="TH SarabunIT๙" w:cs="TH SarabunIT๙"/>
+          <w:sz w:val="32"/>
+          <w:szCs w:val="32"/>
+          <w:u w:val="dotted"/>
+        </w:rPr>
+        <w:t>full_name_dfather</w:t>
+      </w:r>
+      <w:proofErr w:type="spellEnd"/>
+      <w:r>
+        <w:rPr>
+          <w:rFonts w:ascii="TH SarabunIT๙" w:hAnsi="TH SarabunIT๙" w:cs="TH SarabunIT๙"/>
+          <w:sz w:val="32"/>
+          <w:szCs w:val="32"/>
+          <w:u w:val="dotted"/>
+        </w:rPr>
+        <w:t>}</w:t>
       </w:r>
       <w:r>
         <w:rPr>
@@ -1509,7 +4401,27 @@
           <w:szCs w:val="32"/>
           <w:u w:val="dotted"/>
         </w:rPr>
-        <w:t>{date_together}</w:t>
+        <w:t>{</w:t>
+      </w:r>
+      <w:proofErr w:type="spellStart"/>
+      <w:r>
+        <w:rPr>
+          <w:rFonts w:ascii="TH SarabunIT๙" w:hAnsi="TH SarabunIT๙" w:cs="TH SarabunIT๙"/>
+          <w:sz w:val="32"/>
+          <w:szCs w:val="32"/>
+          <w:u w:val="dotted"/>
+        </w:rPr>
+        <w:t>date_together</w:t>
+      </w:r>
+      <w:proofErr w:type="spellEnd"/>
+      <w:r>
+        <w:rPr>
+          <w:rFonts w:ascii="TH SarabunIT๙" w:hAnsi="TH SarabunIT๙" w:cs="TH SarabunIT๙"/>
+          <w:sz w:val="32"/>
+          <w:szCs w:val="32"/>
+          <w:u w:val="dotted"/>
+        </w:rPr>
+        <w:t>}</w:t>
       </w:r>
       <w:r>
         <w:rPr>
@@ -1644,7 +4556,27 @@
           <w:szCs w:val="32"/>
           <w:u w:val="dotted"/>
         </w:rPr>
-        <w:t>{full_name_son}</w:t>
+        <w:t>{</w:t>
+      </w:r>
+      <w:proofErr w:type="spellStart"/>
+      <w:r>
+        <w:rPr>
+          <w:rFonts w:ascii="TH SarabunIT๙" w:hAnsi="TH SarabunIT๙" w:cs="TH SarabunIT๙"/>
+          <w:sz w:val="32"/>
+          <w:szCs w:val="32"/>
+          <w:u w:val="dotted"/>
+        </w:rPr>
+        <w:t>full_name_son</w:t>
+      </w:r>
+      <w:proofErr w:type="spellEnd"/>
+      <w:r>
+        <w:rPr>
+          <w:rFonts w:ascii="TH SarabunIT๙" w:hAnsi="TH SarabunIT๙" w:cs="TH SarabunIT๙"/>
+          <w:sz w:val="32"/>
+          <w:szCs w:val="32"/>
+          <w:u w:val="dotted"/>
+        </w:rPr>
+        <w:t>}</w:t>
       </w:r>
       <w:r>
         <w:rPr>
@@ -1682,7 +4614,27 @@
           <w:szCs w:val="32"/>
           <w:u w:val="dotted"/>
         </w:rPr>
-        <w:t>{bd_son}</w:t>
+        <w:t>{</w:t>
+      </w:r>
+      <w:proofErr w:type="spellStart"/>
+      <w:r>
+        <w:rPr>
+          <w:rFonts w:ascii="TH SarabunIT๙" w:hAnsi="TH SarabunIT๙" w:cs="TH SarabunIT๙"/>
+          <w:sz w:val="32"/>
+          <w:szCs w:val="32"/>
+          <w:u w:val="dotted"/>
+        </w:rPr>
+        <w:t>bd_son</w:t>
+      </w:r>
+      <w:proofErr w:type="spellEnd"/>
+      <w:r>
+        <w:rPr>
+          <w:rFonts w:ascii="TH SarabunIT๙" w:hAnsi="TH SarabunIT๙" w:cs="TH SarabunIT๙"/>
+          <w:sz w:val="32"/>
+          <w:szCs w:val="32"/>
+          <w:u w:val="dotted"/>
+        </w:rPr>
+        <w:t>}</w:t>
       </w:r>
       <w:r>
         <w:rPr>
@@ -1723,25 +4675,47 @@
           <w:szCs w:val="32"/>
           <w:u w:val="dotted"/>
         </w:rPr>
-        <w:t>{date_abandon}</w:t>
-      </w:r>
-      <w:r>
-        <w:rPr>
-          <w:rFonts w:ascii="TH SarabunIT๙" w:hAnsi="TH SarabunIT๙" w:cs="TH SarabunIT๙" w:hint="cs"/>
+        <w:t>{</w:t>
+      </w:r>
+      <w:proofErr w:type="spellStart"/>
+      <w:r>
+        <w:rPr>
+          <w:rFonts w:ascii="TH SarabunIT๙" w:hAnsi="TH SarabunIT๙" w:cs="TH SarabunIT๙"/>
           <w:spacing w:val="-10"/>
           <w:sz w:val="32"/>
           <w:szCs w:val="32"/>
           <w:u w:val="dotted"/>
-          <w:cs/>
-        </w:rPr>
-        <w:t xml:space="preserve"> </w:t>
-      </w:r>
+        </w:rPr>
+        <w:t>date_abandon</w:t>
+      </w:r>
+      <w:proofErr w:type="spellEnd"/>
       <w:r>
         <w:rPr>
           <w:rFonts w:ascii="TH SarabunIT๙" w:hAnsi="TH SarabunIT๙" w:cs="TH SarabunIT๙"/>
           <w:spacing w:val="-10"/>
           <w:sz w:val="32"/>
           <w:szCs w:val="32"/>
+          <w:u w:val="dotted"/>
+        </w:rPr>
+        <w:t>}</w:t>
+      </w:r>
+      <w:r>
+        <w:rPr>
+          <w:rFonts w:ascii="TH SarabunIT๙" w:hAnsi="TH SarabunIT๙" w:cs="TH SarabunIT๙" w:hint="cs"/>
+          <w:spacing w:val="-10"/>
+          <w:sz w:val="32"/>
+          <w:szCs w:val="32"/>
+          <w:u w:val="dotted"/>
+          <w:cs/>
+        </w:rPr>
+        <w:t xml:space="preserve"> </w:t>
+      </w:r>
+      <w:r>
+        <w:rPr>
+          <w:rFonts w:ascii="TH SarabunIT๙" w:hAnsi="TH SarabunIT๙" w:cs="TH SarabunIT๙"/>
+          <w:spacing w:val="-10"/>
+          <w:sz w:val="32"/>
+          <w:szCs w:val="32"/>
           <w:cs/>
         </w:rPr>
         <w:t>ได้เลิกร้าง</w:t>
@@ -1775,25 +4749,47 @@
           <w:szCs w:val="32"/>
           <w:u w:val="dotted"/>
         </w:rPr>
-        <w:t>{full_name_dfather}</w:t>
-      </w:r>
-      <w:r>
-        <w:rPr>
-          <w:rFonts w:ascii="TH SarabunIT๙" w:hAnsi="TH SarabunIT๙" w:cs="TH SarabunIT๙" w:hint="cs"/>
+        <w:t>{</w:t>
+      </w:r>
+      <w:proofErr w:type="spellStart"/>
+      <w:r>
+        <w:rPr>
+          <w:rFonts w:ascii="TH SarabunIT๙" w:hAnsi="TH SarabunIT๙" w:cs="TH SarabunIT๙"/>
           <w:spacing w:val="-10"/>
           <w:sz w:val="32"/>
           <w:szCs w:val="32"/>
           <w:u w:val="dotted"/>
-          <w:cs/>
-        </w:rPr>
-        <w:t xml:space="preserve"> </w:t>
-      </w:r>
+        </w:rPr>
+        <w:t>full_name_dfather</w:t>
+      </w:r>
+      <w:proofErr w:type="spellEnd"/>
       <w:r>
         <w:rPr>
           <w:rFonts w:ascii="TH SarabunIT๙" w:hAnsi="TH SarabunIT๙" w:cs="TH SarabunIT๙"/>
           <w:spacing w:val="-10"/>
           <w:sz w:val="32"/>
           <w:szCs w:val="32"/>
+          <w:u w:val="dotted"/>
+        </w:rPr>
+        <w:t>}</w:t>
+      </w:r>
+      <w:r>
+        <w:rPr>
+          <w:rFonts w:ascii="TH SarabunIT๙" w:hAnsi="TH SarabunIT๙" w:cs="TH SarabunIT๙" w:hint="cs"/>
+          <w:spacing w:val="-10"/>
+          <w:sz w:val="32"/>
+          <w:szCs w:val="32"/>
+          <w:u w:val="dotted"/>
+          <w:cs/>
+        </w:rPr>
+        <w:t xml:space="preserve"> </w:t>
+      </w:r>
+      <w:r>
+        <w:rPr>
+          <w:rFonts w:ascii="TH SarabunIT๙" w:hAnsi="TH SarabunIT๙" w:cs="TH SarabunIT๙"/>
+          <w:spacing w:val="-10"/>
+          <w:sz w:val="32"/>
+          <w:szCs w:val="32"/>
           <w:cs/>
         </w:rPr>
         <w:t>โดย</w:t>
@@ -1827,7 +4823,29 @@
           <w:szCs w:val="32"/>
           <w:u w:val="dotted"/>
         </w:rPr>
-        <w:t>{full_name_dfather}</w:t>
+        <w:t>{</w:t>
+      </w:r>
+      <w:proofErr w:type="spellStart"/>
+      <w:r>
+        <w:rPr>
+          <w:rFonts w:ascii="TH SarabunIT๙" w:hAnsi="TH SarabunIT๙" w:cs="TH SarabunIT๙"/>
+          <w:spacing w:val="-10"/>
+          <w:sz w:val="32"/>
+          <w:szCs w:val="32"/>
+          <w:u w:val="dotted"/>
+        </w:rPr>
+        <w:t>full_name_dfather</w:t>
+      </w:r>
+      <w:proofErr w:type="spellEnd"/>
+      <w:r>
+        <w:rPr>
+          <w:rFonts w:ascii="TH SarabunIT๙" w:hAnsi="TH SarabunIT๙" w:cs="TH SarabunIT๙"/>
+          <w:spacing w:val="-10"/>
+          <w:sz w:val="32"/>
+          <w:szCs w:val="32"/>
+          <w:u w:val="dotted"/>
+        </w:rPr>
+        <w:t>}</w:t>
       </w:r>
       <w:r>
         <w:rPr>
@@ -2236,7 +5254,25 @@
           <w:sz w:val="32"/>
           <w:szCs w:val="32"/>
         </w:rPr>
-        <w:t>{full_name}</w:t>
+        <w:t>{</w:t>
+      </w:r>
+      <w:proofErr w:type="spellStart"/>
+      <w:r>
+        <w:rPr>
+          <w:rFonts w:ascii="TH SarabunIT๙" w:hAnsi="TH SarabunIT๙" w:cs="TH SarabunIT๙"/>
+          <w:sz w:val="32"/>
+          <w:szCs w:val="32"/>
+        </w:rPr>
+        <w:t>full_name</w:t>
+      </w:r>
+      <w:proofErr w:type="spellEnd"/>
+      <w:r>
+        <w:rPr>
+          <w:rFonts w:ascii="TH SarabunIT๙" w:hAnsi="TH SarabunIT๙" w:cs="TH SarabunIT๙"/>
+          <w:sz w:val="32"/>
+          <w:szCs w:val="32"/>
+        </w:rPr>
+        <w:t>}</w:t>
       </w:r>
       <w:r>
         <w:rPr>
@@ -2504,7 +5540,27 @@
           <w:szCs w:val="32"/>
           <w:cs/>
         </w:rPr>
-        <w:t>(ป.ค.๑๔)</w:t>
+        <w:t>(</w:t>
+      </w:r>
+      <w:proofErr w:type="spellStart"/>
+      <w:r>
+        <w:rPr>
+          <w:rFonts w:ascii="TH SarabunIT๙" w:hAnsi="TH SarabunIT๙" w:cs="TH SarabunIT๙"/>
+          <w:sz w:val="32"/>
+          <w:szCs w:val="32"/>
+          <w:cs/>
+        </w:rPr>
+        <w:t>ป.ค</w:t>
+      </w:r>
+      <w:proofErr w:type="spellEnd"/>
+      <w:r>
+        <w:rPr>
+          <w:rFonts w:ascii="TH SarabunIT๙" w:hAnsi="TH SarabunIT๙" w:cs="TH SarabunIT๙"/>
+          <w:sz w:val="32"/>
+          <w:szCs w:val="32"/>
+          <w:cs/>
+        </w:rPr>
+        <w:t>.๑๔)</w:t>
       </w:r>
     </w:p>
     <w:p>
@@ -2782,7 +5838,27 @@
           <w:szCs w:val="32"/>
           <w:u w:val="dotted"/>
         </w:rPr>
-        <w:t>{tday}</w:t>
+        <w:t>{</w:t>
+      </w:r>
+      <w:proofErr w:type="spellStart"/>
+      <w:r>
+        <w:rPr>
+          <w:rFonts w:ascii="TH SarabunIT๙" w:hAnsi="TH SarabunIT๙" w:cs="TH SarabunIT๙"/>
+          <w:sz w:val="32"/>
+          <w:szCs w:val="32"/>
+          <w:u w:val="dotted"/>
+        </w:rPr>
+        <w:t>tday</w:t>
+      </w:r>
+      <w:proofErr w:type="spellEnd"/>
+      <w:r>
+        <w:rPr>
+          <w:rFonts w:ascii="TH SarabunIT๙" w:hAnsi="TH SarabunIT๙" w:cs="TH SarabunIT๙"/>
+          <w:sz w:val="32"/>
+          <w:szCs w:val="32"/>
+          <w:u w:val="dotted"/>
+        </w:rPr>
+        <w:t>}</w:t>
       </w:r>
       <w:r>
         <w:rPr>
@@ -3819,7 +6895,27 @@
           <w:szCs w:val="32"/>
           <w:u w:val="dotted"/>
         </w:rPr>
-        <w:t>{full_name}</w:t>
+        <w:t>{</w:t>
+      </w:r>
+      <w:proofErr w:type="spellStart"/>
+      <w:r>
+        <w:rPr>
+          <w:rFonts w:ascii="TH SarabunIT๙" w:hAnsi="TH SarabunIT๙" w:cs="TH SarabunIT๙"/>
+          <w:sz w:val="32"/>
+          <w:szCs w:val="32"/>
+          <w:u w:val="dotted"/>
+        </w:rPr>
+        <w:t>full_name</w:t>
+      </w:r>
+      <w:proofErr w:type="spellEnd"/>
+      <w:r>
+        <w:rPr>
+          <w:rFonts w:ascii="TH SarabunIT๙" w:hAnsi="TH SarabunIT๙" w:cs="TH SarabunIT๙"/>
+          <w:sz w:val="32"/>
+          <w:szCs w:val="32"/>
+          <w:u w:val="dotted"/>
+        </w:rPr>
+        <w:t>}</w:t>
       </w:r>
       <w:r>
         <w:rPr>
@@ -3875,7 +6971,27 @@
           <w:szCs w:val="32"/>
           <w:u w:val="dotted"/>
         </w:rPr>
-        <w:t>{forwhat}</w:t>
+        <w:t>{</w:t>
+      </w:r>
+      <w:proofErr w:type="spellStart"/>
+      <w:r>
+        <w:rPr>
+          <w:rFonts w:ascii="TH SarabunIT๙" w:hAnsi="TH SarabunIT๙" w:cs="TH SarabunIT๙"/>
+          <w:sz w:val="32"/>
+          <w:szCs w:val="32"/>
+          <w:u w:val="dotted"/>
+        </w:rPr>
+        <w:t>forwhat</w:t>
+      </w:r>
+      <w:proofErr w:type="spellEnd"/>
+      <w:r>
+        <w:rPr>
+          <w:rFonts w:ascii="TH SarabunIT๙" w:hAnsi="TH SarabunIT๙" w:cs="TH SarabunIT๙"/>
+          <w:sz w:val="32"/>
+          <w:szCs w:val="32"/>
+          <w:u w:val="dotted"/>
+        </w:rPr>
+        <w:t>}</w:t>
       </w:r>
       <w:r>
         <w:rPr>
@@ -3952,7 +7068,27 @@
           <w:szCs w:val="32"/>
           <w:u w:val="dotted"/>
         </w:rPr>
-        <w:t>{full_name}</w:t>
+        <w:t>{</w:t>
+      </w:r>
+      <w:proofErr w:type="spellStart"/>
+      <w:r>
+        <w:rPr>
+          <w:rFonts w:ascii="TH SarabunIT๙" w:hAnsi="TH SarabunIT๙" w:cs="TH SarabunIT๙"/>
+          <w:sz w:val="32"/>
+          <w:szCs w:val="32"/>
+          <w:u w:val="dotted"/>
+        </w:rPr>
+        <w:t>full_name</w:t>
+      </w:r>
+      <w:proofErr w:type="spellEnd"/>
+      <w:r>
+        <w:rPr>
+          <w:rFonts w:ascii="TH SarabunIT๙" w:hAnsi="TH SarabunIT๙" w:cs="TH SarabunIT๙"/>
+          <w:sz w:val="32"/>
+          <w:szCs w:val="32"/>
+          <w:u w:val="dotted"/>
+        </w:rPr>
+        <w:t>}</w:t>
       </w:r>
       <w:r>
         <w:rPr>
@@ -4084,7 +7220,27 @@
           <w:szCs w:val="32"/>
           <w:u w:val="dotted"/>
         </w:rPr>
-        <w:t>{full_name}</w:t>
+        <w:t>{</w:t>
+      </w:r>
+      <w:proofErr w:type="spellStart"/>
+      <w:r>
+        <w:rPr>
+          <w:rFonts w:ascii="TH SarabunIT๙" w:hAnsi="TH SarabunIT๙" w:cs="TH SarabunIT๙"/>
+          <w:sz w:val="32"/>
+          <w:szCs w:val="32"/>
+          <w:u w:val="dotted"/>
+        </w:rPr>
+        <w:t>full_name</w:t>
+      </w:r>
+      <w:proofErr w:type="spellEnd"/>
+      <w:r>
+        <w:rPr>
+          <w:rFonts w:ascii="TH SarabunIT๙" w:hAnsi="TH SarabunIT๙" w:cs="TH SarabunIT๙"/>
+          <w:sz w:val="32"/>
+          <w:szCs w:val="32"/>
+          <w:u w:val="dotted"/>
+        </w:rPr>
+        <w:t>}</w:t>
       </w:r>
       <w:r>
         <w:rPr>
@@ -4122,7 +7278,27 @@
           <w:szCs w:val="32"/>
           <w:u w:val="dotted"/>
         </w:rPr>
-        <w:t>{full_name_dfather}</w:t>
+        <w:t>{</w:t>
+      </w:r>
+      <w:proofErr w:type="spellStart"/>
+      <w:r>
+        <w:rPr>
+          <w:rFonts w:ascii="TH SarabunIT๙" w:hAnsi="TH SarabunIT๙" w:cs="TH SarabunIT๙"/>
+          <w:sz w:val="32"/>
+          <w:szCs w:val="32"/>
+          <w:u w:val="dotted"/>
+        </w:rPr>
+        <w:t>full_name_dfather</w:t>
+      </w:r>
+      <w:proofErr w:type="spellEnd"/>
+      <w:r>
+        <w:rPr>
+          <w:rFonts w:ascii="TH SarabunIT๙" w:hAnsi="TH SarabunIT๙" w:cs="TH SarabunIT๙"/>
+          <w:sz w:val="32"/>
+          <w:szCs w:val="32"/>
+          <w:u w:val="dotted"/>
+        </w:rPr>
+        <w:t>}</w:t>
       </w:r>
       <w:r>
         <w:rPr>
@@ -4178,7 +7354,27 @@
           <w:szCs w:val="32"/>
           <w:u w:val="dotted"/>
         </w:rPr>
-        <w:t>{date_together}</w:t>
+        <w:t>{</w:t>
+      </w:r>
+      <w:proofErr w:type="spellStart"/>
+      <w:r>
+        <w:rPr>
+          <w:rFonts w:ascii="TH SarabunIT๙" w:hAnsi="TH SarabunIT๙" w:cs="TH SarabunIT๙"/>
+          <w:sz w:val="32"/>
+          <w:szCs w:val="32"/>
+          <w:u w:val="dotted"/>
+        </w:rPr>
+        <w:t>date_together</w:t>
+      </w:r>
+      <w:proofErr w:type="spellEnd"/>
+      <w:r>
+        <w:rPr>
+          <w:rFonts w:ascii="TH SarabunIT๙" w:hAnsi="TH SarabunIT๙" w:cs="TH SarabunIT๙"/>
+          <w:sz w:val="32"/>
+          <w:szCs w:val="32"/>
+          <w:u w:val="dotted"/>
+        </w:rPr>
+        <w:t>}</w:t>
       </w:r>
       <w:r>
         <w:rPr>
@@ -4330,7 +7526,27 @@
           <w:szCs w:val="32"/>
           <w:u w:val="dotted"/>
         </w:rPr>
-        <w:t>{full_name_son}</w:t>
+        <w:t>{</w:t>
+      </w:r>
+      <w:proofErr w:type="spellStart"/>
+      <w:r>
+        <w:rPr>
+          <w:rFonts w:ascii="TH SarabunIT๙" w:hAnsi="TH SarabunIT๙" w:cs="TH SarabunIT๙"/>
+          <w:sz w:val="32"/>
+          <w:szCs w:val="32"/>
+          <w:u w:val="dotted"/>
+        </w:rPr>
+        <w:t>full_name_son</w:t>
+      </w:r>
+      <w:proofErr w:type="spellEnd"/>
+      <w:r>
+        <w:rPr>
+          <w:rFonts w:ascii="TH SarabunIT๙" w:hAnsi="TH SarabunIT๙" w:cs="TH SarabunIT๙"/>
+          <w:sz w:val="32"/>
+          <w:szCs w:val="32"/>
+          <w:u w:val="dotted"/>
+        </w:rPr>
+        <w:t>}</w:t>
       </w:r>
       <w:r>
         <w:rPr>
@@ -4368,7 +7584,27 @@
           <w:szCs w:val="32"/>
           <w:u w:val="dotted"/>
         </w:rPr>
-        <w:t>{bd_son}</w:t>
+        <w:t>{</w:t>
+      </w:r>
+      <w:proofErr w:type="spellStart"/>
+      <w:r>
+        <w:rPr>
+          <w:rFonts w:ascii="TH SarabunIT๙" w:hAnsi="TH SarabunIT๙" w:cs="TH SarabunIT๙"/>
+          <w:sz w:val="32"/>
+          <w:szCs w:val="32"/>
+          <w:u w:val="dotted"/>
+        </w:rPr>
+        <w:t>bd_son</w:t>
+      </w:r>
+      <w:proofErr w:type="spellEnd"/>
+      <w:r>
+        <w:rPr>
+          <w:rFonts w:ascii="TH SarabunIT๙" w:hAnsi="TH SarabunIT๙" w:cs="TH SarabunIT๙"/>
+          <w:sz w:val="32"/>
+          <w:szCs w:val="32"/>
+          <w:u w:val="dotted"/>
+        </w:rPr>
+        <w:t>}</w:t>
       </w:r>
       <w:r>
         <w:rPr>
@@ -4440,25 +7676,47 @@
           <w:szCs w:val="32"/>
           <w:u w:val="dotted"/>
         </w:rPr>
-        <w:t>{date_abandon}</w:t>
-      </w:r>
-      <w:r>
-        <w:rPr>
-          <w:rFonts w:ascii="TH SarabunIT๙" w:hAnsi="TH SarabunIT๙" w:cs="TH SarabunIT๙" w:hint="cs"/>
+        <w:t>{</w:t>
+      </w:r>
+      <w:proofErr w:type="spellStart"/>
+      <w:r>
+        <w:rPr>
+          <w:rFonts w:ascii="TH SarabunIT๙" w:hAnsi="TH SarabunIT๙" w:cs="TH SarabunIT๙"/>
           <w:spacing w:val="-10"/>
           <w:sz w:val="32"/>
           <w:szCs w:val="32"/>
           <w:u w:val="dotted"/>
-          <w:cs/>
-        </w:rPr>
-        <w:t xml:space="preserve"> </w:t>
-      </w:r>
+        </w:rPr>
+        <w:t>date_abandon</w:t>
+      </w:r>
+      <w:proofErr w:type="spellEnd"/>
       <w:r>
         <w:rPr>
           <w:rFonts w:ascii="TH SarabunIT๙" w:hAnsi="TH SarabunIT๙" w:cs="TH SarabunIT๙"/>
           <w:spacing w:val="-10"/>
           <w:sz w:val="32"/>
           <w:szCs w:val="32"/>
+          <w:u w:val="dotted"/>
+        </w:rPr>
+        <w:t>}</w:t>
+      </w:r>
+      <w:r>
+        <w:rPr>
+          <w:rFonts w:ascii="TH SarabunIT๙" w:hAnsi="TH SarabunIT๙" w:cs="TH SarabunIT๙" w:hint="cs"/>
+          <w:spacing w:val="-10"/>
+          <w:sz w:val="32"/>
+          <w:szCs w:val="32"/>
+          <w:u w:val="dotted"/>
+          <w:cs/>
+        </w:rPr>
+        <w:t xml:space="preserve"> </w:t>
+      </w:r>
+      <w:r>
+        <w:rPr>
+          <w:rFonts w:ascii="TH SarabunIT๙" w:hAnsi="TH SarabunIT๙" w:cs="TH SarabunIT๙"/>
+          <w:spacing w:val="-10"/>
+          <w:sz w:val="32"/>
+          <w:szCs w:val="32"/>
           <w:cs/>
         </w:rPr>
         <w:t>ได้เลิกร้าง</w:t>
@@ -4491,7 +7749,27 @@
           <w:szCs w:val="32"/>
           <w:u w:val="dotted"/>
         </w:rPr>
-        <w:t>{full_name_dfather}</w:t>
+        <w:t>{</w:t>
+      </w:r>
+      <w:proofErr w:type="spellStart"/>
+      <w:r>
+        <w:rPr>
+          <w:rFonts w:ascii="TH SarabunIT๙" w:hAnsi="TH SarabunIT๙" w:cs="TH SarabunIT๙"/>
+          <w:sz w:val="32"/>
+          <w:szCs w:val="32"/>
+          <w:u w:val="dotted"/>
+        </w:rPr>
+        <w:t>full_name_dfather</w:t>
+      </w:r>
+      <w:proofErr w:type="spellEnd"/>
+      <w:r>
+        <w:rPr>
+          <w:rFonts w:ascii="TH SarabunIT๙" w:hAnsi="TH SarabunIT๙" w:cs="TH SarabunIT๙"/>
+          <w:sz w:val="32"/>
+          <w:szCs w:val="32"/>
+          <w:u w:val="dotted"/>
+        </w:rPr>
+        <w:t>}</w:t>
       </w:r>
       <w:r>
         <w:rPr>
@@ -4542,7 +7820,27 @@
           <w:szCs w:val="32"/>
           <w:u w:val="dotted"/>
         </w:rPr>
-        <w:t>{full_name_dfather}</w:t>
+        <w:t>{</w:t>
+      </w:r>
+      <w:proofErr w:type="spellStart"/>
+      <w:r>
+        <w:rPr>
+          <w:rFonts w:ascii="TH SarabunIT๙" w:hAnsi="TH SarabunIT๙" w:cs="TH SarabunIT๙"/>
+          <w:sz w:val="32"/>
+          <w:szCs w:val="32"/>
+          <w:u w:val="dotted"/>
+        </w:rPr>
+        <w:t>full_name_dfather</w:t>
+      </w:r>
+      <w:proofErr w:type="spellEnd"/>
+      <w:r>
+        <w:rPr>
+          <w:rFonts w:ascii="TH SarabunIT๙" w:hAnsi="TH SarabunIT๙" w:cs="TH SarabunIT๙"/>
+          <w:sz w:val="32"/>
+          <w:szCs w:val="32"/>
+          <w:u w:val="dotted"/>
+        </w:rPr>
+        <w:t>}</w:t>
       </w:r>
       <w:r>
         <w:rPr>
@@ -4580,7 +7878,27 @@
           <w:szCs w:val="32"/>
           <w:u w:val="dotted"/>
         </w:rPr>
-        <w:t>{full_name}</w:t>
+        <w:t>{</w:t>
+      </w:r>
+      <w:proofErr w:type="spellStart"/>
+      <w:r>
+        <w:rPr>
+          <w:rFonts w:ascii="TH SarabunIT๙" w:hAnsi="TH SarabunIT๙" w:cs="TH SarabunIT๙"/>
+          <w:sz w:val="32"/>
+          <w:szCs w:val="32"/>
+          <w:u w:val="dotted"/>
+        </w:rPr>
+        <w:t>full_name</w:t>
+      </w:r>
+      <w:proofErr w:type="spellEnd"/>
+      <w:r>
+        <w:rPr>
+          <w:rFonts w:ascii="TH SarabunIT๙" w:hAnsi="TH SarabunIT๙" w:cs="TH SarabunIT๙"/>
+          <w:sz w:val="32"/>
+          <w:szCs w:val="32"/>
+          <w:u w:val="dotted"/>
+        </w:rPr>
+        <w:t>}</w:t>
       </w:r>
       <w:r>
         <w:rPr>
@@ -5258,7 +8576,27 @@
           <w:szCs w:val="32"/>
           <w:cs/>
         </w:rPr>
-        <w:t>(ป.ค.๑๔)</w:t>
+        <w:t>(</w:t>
+      </w:r>
+      <w:proofErr w:type="spellStart"/>
+      <w:r>
+        <w:rPr>
+          <w:rFonts w:ascii="TH SarabunIT๙" w:hAnsi="TH SarabunIT๙" w:cs="TH SarabunIT๙"/>
+          <w:sz w:val="32"/>
+          <w:szCs w:val="32"/>
+          <w:cs/>
+        </w:rPr>
+        <w:t>ป.ค</w:t>
+      </w:r>
+      <w:proofErr w:type="spellEnd"/>
+      <w:r>
+        <w:rPr>
+          <w:rFonts w:ascii="TH SarabunIT๙" w:hAnsi="TH SarabunIT๙" w:cs="TH SarabunIT๙"/>
+          <w:sz w:val="32"/>
+          <w:szCs w:val="32"/>
+          <w:cs/>
+        </w:rPr>
+        <w:t>.๑๔)</w:t>
       </w:r>
     </w:p>
     <w:p>
@@ -5536,7 +8874,27 @@
           <w:szCs w:val="32"/>
           <w:u w:val="dotted"/>
         </w:rPr>
-        <w:t>{tday}</w:t>
+        <w:t>{</w:t>
+      </w:r>
+      <w:proofErr w:type="spellStart"/>
+      <w:r>
+        <w:rPr>
+          <w:rFonts w:ascii="TH SarabunIT๙" w:hAnsi="TH SarabunIT๙" w:cs="TH SarabunIT๙"/>
+          <w:sz w:val="32"/>
+          <w:szCs w:val="32"/>
+          <w:u w:val="dotted"/>
+        </w:rPr>
+        <w:t>tday</w:t>
+      </w:r>
+      <w:proofErr w:type="spellEnd"/>
+      <w:r>
+        <w:rPr>
+          <w:rFonts w:ascii="TH SarabunIT๙" w:hAnsi="TH SarabunIT๙" w:cs="TH SarabunIT๙"/>
+          <w:sz w:val="32"/>
+          <w:szCs w:val="32"/>
+          <w:u w:val="dotted"/>
+        </w:rPr>
+        <w:t>}</w:t>
       </w:r>
       <w:r>
         <w:rPr>
@@ -6600,7 +9958,27 @@
           <w:szCs w:val="32"/>
           <w:u w:val="dotted"/>
         </w:rPr>
-        <w:t>{full_name}</w:t>
+        <w:t>{</w:t>
+      </w:r>
+      <w:proofErr w:type="spellStart"/>
+      <w:r>
+        <w:rPr>
+          <w:rFonts w:ascii="TH SarabunIT๙" w:hAnsi="TH SarabunIT๙" w:cs="TH SarabunIT๙"/>
+          <w:sz w:val="32"/>
+          <w:szCs w:val="32"/>
+          <w:u w:val="dotted"/>
+        </w:rPr>
+        <w:t>full_name</w:t>
+      </w:r>
+      <w:proofErr w:type="spellEnd"/>
+      <w:r>
+        <w:rPr>
+          <w:rFonts w:ascii="TH SarabunIT๙" w:hAnsi="TH SarabunIT๙" w:cs="TH SarabunIT๙"/>
+          <w:sz w:val="32"/>
+          <w:szCs w:val="32"/>
+          <w:u w:val="dotted"/>
+        </w:rPr>
+        <w:t>}</w:t>
       </w:r>
       <w:r>
         <w:rPr>
@@ -6674,7 +10052,27 @@
           <w:szCs w:val="32"/>
           <w:u w:val="dotted"/>
         </w:rPr>
-        <w:t>{forwhat}</w:t>
+        <w:t>{</w:t>
+      </w:r>
+      <w:proofErr w:type="spellStart"/>
+      <w:r>
+        <w:rPr>
+          <w:rFonts w:ascii="TH SarabunIT๙" w:hAnsi="TH SarabunIT๙" w:cs="TH SarabunIT๙"/>
+          <w:sz w:val="32"/>
+          <w:szCs w:val="32"/>
+          <w:u w:val="dotted"/>
+        </w:rPr>
+        <w:t>forwhat</w:t>
+      </w:r>
+      <w:proofErr w:type="spellEnd"/>
+      <w:r>
+        <w:rPr>
+          <w:rFonts w:ascii="TH SarabunIT๙" w:hAnsi="TH SarabunIT๙" w:cs="TH SarabunIT๙"/>
+          <w:sz w:val="32"/>
+          <w:szCs w:val="32"/>
+          <w:u w:val="dotted"/>
+        </w:rPr>
+        <w:t>}</w:t>
       </w:r>
       <w:r>
         <w:rPr>
@@ -6749,7 +10147,27 @@
           <w:szCs w:val="32"/>
           <w:u w:val="dotted"/>
         </w:rPr>
-        <w:t>{full_name}</w:t>
+        <w:t>{</w:t>
+      </w:r>
+      <w:proofErr w:type="spellStart"/>
+      <w:r>
+        <w:rPr>
+          <w:rFonts w:ascii="TH SarabunIT๙" w:hAnsi="TH SarabunIT๙" w:cs="TH SarabunIT๙"/>
+          <w:sz w:val="32"/>
+          <w:szCs w:val="32"/>
+          <w:u w:val="dotted"/>
+        </w:rPr>
+        <w:t>full_name</w:t>
+      </w:r>
+      <w:proofErr w:type="spellEnd"/>
+      <w:r>
+        <w:rPr>
+          <w:rFonts w:ascii="TH SarabunIT๙" w:hAnsi="TH SarabunIT๙" w:cs="TH SarabunIT๙"/>
+          <w:sz w:val="32"/>
+          <w:szCs w:val="32"/>
+          <w:u w:val="dotted"/>
+        </w:rPr>
+        <w:t>}</w:t>
       </w:r>
       <w:r>
         <w:rPr>
@@ -6880,7 +10298,27 @@
           <w:szCs w:val="32"/>
           <w:u w:val="dotted"/>
         </w:rPr>
-        <w:t>{full_name}</w:t>
+        <w:t>{</w:t>
+      </w:r>
+      <w:proofErr w:type="spellStart"/>
+      <w:r>
+        <w:rPr>
+          <w:rFonts w:ascii="TH SarabunIT๙" w:hAnsi="TH SarabunIT๙" w:cs="TH SarabunIT๙"/>
+          <w:sz w:val="32"/>
+          <w:szCs w:val="32"/>
+          <w:u w:val="dotted"/>
+        </w:rPr>
+        <w:t>full_name</w:t>
+      </w:r>
+      <w:proofErr w:type="spellEnd"/>
+      <w:r>
+        <w:rPr>
+          <w:rFonts w:ascii="TH SarabunIT๙" w:hAnsi="TH SarabunIT๙" w:cs="TH SarabunIT๙"/>
+          <w:sz w:val="32"/>
+          <w:szCs w:val="32"/>
+          <w:u w:val="dotted"/>
+        </w:rPr>
+        <w:t>}</w:t>
       </w:r>
       <w:r>
         <w:rPr>
@@ -6918,7 +10356,27 @@
           <w:szCs w:val="32"/>
           <w:u w:val="dotted"/>
         </w:rPr>
-        <w:t>{full_name_dfather}</w:t>
+        <w:t>{</w:t>
+      </w:r>
+      <w:proofErr w:type="spellStart"/>
+      <w:r>
+        <w:rPr>
+          <w:rFonts w:ascii="TH SarabunIT๙" w:hAnsi="TH SarabunIT๙" w:cs="TH SarabunIT๙"/>
+          <w:sz w:val="32"/>
+          <w:szCs w:val="32"/>
+          <w:u w:val="dotted"/>
+        </w:rPr>
+        <w:t>full_name_dfather</w:t>
+      </w:r>
+      <w:proofErr w:type="spellEnd"/>
+      <w:r>
+        <w:rPr>
+          <w:rFonts w:ascii="TH SarabunIT๙" w:hAnsi="TH SarabunIT๙" w:cs="TH SarabunIT๙"/>
+          <w:sz w:val="32"/>
+          <w:szCs w:val="32"/>
+          <w:u w:val="dotted"/>
+        </w:rPr>
+        <w:t>}</w:t>
       </w:r>
       <w:r>
         <w:rPr>
@@ -6965,7 +10423,27 @@
           <w:szCs w:val="32"/>
           <w:u w:val="dotted"/>
         </w:rPr>
-        <w:t>{date_together}</w:t>
+        <w:t>{</w:t>
+      </w:r>
+      <w:proofErr w:type="spellStart"/>
+      <w:r>
+        <w:rPr>
+          <w:rFonts w:ascii="TH SarabunIT๙" w:hAnsi="TH SarabunIT๙" w:cs="TH SarabunIT๙"/>
+          <w:sz w:val="32"/>
+          <w:szCs w:val="32"/>
+          <w:u w:val="dotted"/>
+        </w:rPr>
+        <w:t>date_together</w:t>
+      </w:r>
+      <w:proofErr w:type="spellEnd"/>
+      <w:r>
+        <w:rPr>
+          <w:rFonts w:ascii="TH SarabunIT๙" w:hAnsi="TH SarabunIT๙" w:cs="TH SarabunIT๙"/>
+          <w:sz w:val="32"/>
+          <w:szCs w:val="32"/>
+          <w:u w:val="dotted"/>
+        </w:rPr>
+        <w:t>}</w:t>
       </w:r>
       <w:r>
         <w:rPr>
@@ -7108,7 +10586,27 @@
           <w:szCs w:val="32"/>
           <w:u w:val="dotted"/>
         </w:rPr>
-        <w:t>{full_name_son}</w:t>
+        <w:t>{</w:t>
+      </w:r>
+      <w:proofErr w:type="spellStart"/>
+      <w:r>
+        <w:rPr>
+          <w:rFonts w:ascii="TH SarabunIT๙" w:hAnsi="TH SarabunIT๙" w:cs="TH SarabunIT๙"/>
+          <w:sz w:val="32"/>
+          <w:szCs w:val="32"/>
+          <w:u w:val="dotted"/>
+        </w:rPr>
+        <w:t>full_name_son</w:t>
+      </w:r>
+      <w:proofErr w:type="spellEnd"/>
+      <w:r>
+        <w:rPr>
+          <w:rFonts w:ascii="TH SarabunIT๙" w:hAnsi="TH SarabunIT๙" w:cs="TH SarabunIT๙"/>
+          <w:sz w:val="32"/>
+          <w:szCs w:val="32"/>
+          <w:u w:val="dotted"/>
+        </w:rPr>
+        <w:t>}</w:t>
       </w:r>
       <w:r>
         <w:rPr>
@@ -7146,7 +10644,27 @@
           <w:szCs w:val="32"/>
           <w:u w:val="dotted"/>
         </w:rPr>
-        <w:t>{bd_son}</w:t>
+        <w:t>{</w:t>
+      </w:r>
+      <w:proofErr w:type="spellStart"/>
+      <w:r>
+        <w:rPr>
+          <w:rFonts w:ascii="TH SarabunIT๙" w:hAnsi="TH SarabunIT๙" w:cs="TH SarabunIT๙"/>
+          <w:sz w:val="32"/>
+          <w:szCs w:val="32"/>
+          <w:u w:val="dotted"/>
+        </w:rPr>
+        <w:t>bd_son</w:t>
+      </w:r>
+      <w:proofErr w:type="spellEnd"/>
+      <w:r>
+        <w:rPr>
+          <w:rFonts w:ascii="TH SarabunIT๙" w:hAnsi="TH SarabunIT๙" w:cs="TH SarabunIT๙"/>
+          <w:sz w:val="32"/>
+          <w:szCs w:val="32"/>
+          <w:u w:val="dotted"/>
+        </w:rPr>
+        <w:t>}</w:t>
       </w:r>
       <w:r>
         <w:rPr>
@@ -7229,25 +10747,47 @@
           <w:szCs w:val="32"/>
           <w:u w:val="dotted"/>
         </w:rPr>
-        <w:t>{date_abandon}</w:t>
-      </w:r>
-      <w:r>
-        <w:rPr>
-          <w:rFonts w:ascii="TH SarabunIT๙" w:hAnsi="TH SarabunIT๙" w:cs="TH SarabunIT๙" w:hint="cs"/>
+        <w:t>{</w:t>
+      </w:r>
+      <w:proofErr w:type="spellStart"/>
+      <w:r>
+        <w:rPr>
+          <w:rFonts w:ascii="TH SarabunIT๙" w:hAnsi="TH SarabunIT๙" w:cs="TH SarabunIT๙"/>
           <w:spacing w:val="-10"/>
           <w:sz w:val="32"/>
           <w:szCs w:val="32"/>
           <w:u w:val="dotted"/>
-          <w:cs/>
-        </w:rPr>
-        <w:t xml:space="preserve"> </w:t>
-      </w:r>
+        </w:rPr>
+        <w:t>date_abandon</w:t>
+      </w:r>
+      <w:proofErr w:type="spellEnd"/>
       <w:r>
         <w:rPr>
           <w:rFonts w:ascii="TH SarabunIT๙" w:hAnsi="TH SarabunIT๙" w:cs="TH SarabunIT๙"/>
           <w:spacing w:val="-10"/>
           <w:sz w:val="32"/>
           <w:szCs w:val="32"/>
+          <w:u w:val="dotted"/>
+        </w:rPr>
+        <w:t>}</w:t>
+      </w:r>
+      <w:r>
+        <w:rPr>
+          <w:rFonts w:ascii="TH SarabunIT๙" w:hAnsi="TH SarabunIT๙" w:cs="TH SarabunIT๙" w:hint="cs"/>
+          <w:spacing w:val="-10"/>
+          <w:sz w:val="32"/>
+          <w:szCs w:val="32"/>
+          <w:u w:val="dotted"/>
+          <w:cs/>
+        </w:rPr>
+        <w:t xml:space="preserve"> </w:t>
+      </w:r>
+      <w:r>
+        <w:rPr>
+          <w:rFonts w:ascii="TH SarabunIT๙" w:hAnsi="TH SarabunIT๙" w:cs="TH SarabunIT๙"/>
+          <w:spacing w:val="-10"/>
+          <w:sz w:val="32"/>
+          <w:szCs w:val="32"/>
           <w:cs/>
         </w:rPr>
         <w:t>ได้เลิกร้าง</w:t>
@@ -7280,7 +10820,27 @@
           <w:szCs w:val="32"/>
           <w:u w:val="dotted"/>
         </w:rPr>
-        <w:t>{full_name_dfather}</w:t>
+        <w:t>{</w:t>
+      </w:r>
+      <w:proofErr w:type="spellStart"/>
+      <w:r>
+        <w:rPr>
+          <w:rFonts w:ascii="TH SarabunIT๙" w:hAnsi="TH SarabunIT๙" w:cs="TH SarabunIT๙"/>
+          <w:sz w:val="32"/>
+          <w:szCs w:val="32"/>
+          <w:u w:val="dotted"/>
+        </w:rPr>
+        <w:t>full_name_dfather</w:t>
+      </w:r>
+      <w:proofErr w:type="spellEnd"/>
+      <w:r>
+        <w:rPr>
+          <w:rFonts w:ascii="TH SarabunIT๙" w:hAnsi="TH SarabunIT๙" w:cs="TH SarabunIT๙"/>
+          <w:sz w:val="32"/>
+          <w:szCs w:val="32"/>
+          <w:u w:val="dotted"/>
+        </w:rPr>
+        <w:t>}</w:t>
       </w:r>
       <w:r>
         <w:rPr>
@@ -7331,7 +10891,27 @@
           <w:szCs w:val="32"/>
           <w:u w:val="dotted"/>
         </w:rPr>
-        <w:t>{full_name_dfather}</w:t>
+        <w:t>{</w:t>
+      </w:r>
+      <w:proofErr w:type="spellStart"/>
+      <w:r>
+        <w:rPr>
+          <w:rFonts w:ascii="TH SarabunIT๙" w:hAnsi="TH SarabunIT๙" w:cs="TH SarabunIT๙"/>
+          <w:sz w:val="32"/>
+          <w:szCs w:val="32"/>
+          <w:u w:val="dotted"/>
+        </w:rPr>
+        <w:t>full_name_dfather</w:t>
+      </w:r>
+      <w:proofErr w:type="spellEnd"/>
+      <w:r>
+        <w:rPr>
+          <w:rFonts w:ascii="TH SarabunIT๙" w:hAnsi="TH SarabunIT๙" w:cs="TH SarabunIT๙"/>
+          <w:sz w:val="32"/>
+          <w:szCs w:val="32"/>
+          <w:u w:val="dotted"/>
+        </w:rPr>
+        <w:t>}</w:t>
       </w:r>
       <w:r>
         <w:rPr>
@@ -7359,7 +10939,27 @@
           <w:szCs w:val="32"/>
           <w:u w:val="dotted"/>
         </w:rPr>
-        <w:t>{full_name}</w:t>
+        <w:t>{</w:t>
+      </w:r>
+      <w:proofErr w:type="spellStart"/>
+      <w:r>
+        <w:rPr>
+          <w:rFonts w:ascii="TH SarabunIT๙" w:hAnsi="TH SarabunIT๙" w:cs="TH SarabunIT๙"/>
+          <w:sz w:val="32"/>
+          <w:szCs w:val="32"/>
+          <w:u w:val="dotted"/>
+        </w:rPr>
+        <w:t>full_name</w:t>
+      </w:r>
+      <w:proofErr w:type="spellEnd"/>
+      <w:r>
+        <w:rPr>
+          <w:rFonts w:ascii="TH SarabunIT๙" w:hAnsi="TH SarabunIT๙" w:cs="TH SarabunIT๙"/>
+          <w:sz w:val="32"/>
+          <w:szCs w:val="32"/>
+          <w:u w:val="dotted"/>
+        </w:rPr>
+        <w:t>}</w:t>
       </w:r>
       <w:r>
         <w:rPr>
@@ -8052,7 +11652,43 @@
           <w:sz w:val="32"/>
           <w:szCs w:val="32"/>
         </w:rPr>
-        <w:t>{docNo}/{yyyy}</w:t>
+        <w:t>{</w:t>
+      </w:r>
+      <w:proofErr w:type="spellStart"/>
+      <w:r>
+        <w:rPr>
+          <w:rFonts w:ascii="TH SarabunIT๙" w:hAnsi="TH SarabunIT๙" w:cs="TH SarabunIT๙"/>
+          <w:sz w:val="32"/>
+          <w:szCs w:val="32"/>
+        </w:rPr>
+        <w:t>docNo</w:t>
+      </w:r>
+      <w:proofErr w:type="spellEnd"/>
+      <w:r>
+        <w:rPr>
+          <w:rFonts w:ascii="TH SarabunIT๙" w:hAnsi="TH SarabunIT๙" w:cs="TH SarabunIT๙"/>
+          <w:sz w:val="32"/>
+          <w:szCs w:val="32"/>
+        </w:rPr>
+        <w:t>}/{</w:t>
+      </w:r>
+      <w:proofErr w:type="spellStart"/>
+      <w:r>
+        <w:rPr>
+          <w:rFonts w:ascii="TH SarabunIT๙" w:hAnsi="TH SarabunIT๙" w:cs="TH SarabunIT๙"/>
+          <w:sz w:val="32"/>
+          <w:szCs w:val="32"/>
+        </w:rPr>
+        <w:t>yyyy</w:t>
+      </w:r>
+      <w:proofErr w:type="spellEnd"/>
+      <w:r>
+        <w:rPr>
+          <w:rFonts w:ascii="TH SarabunIT๙" w:hAnsi="TH SarabunIT๙" w:cs="TH SarabunIT๙"/>
+          <w:sz w:val="32"/>
+          <w:szCs w:val="32"/>
+        </w:rPr>
+        <w:t>}</w:t>
       </w:r>
       <w:r>
         <w:rPr>
@@ -8279,7 +11915,25 @@
           <w:sz w:val="32"/>
           <w:szCs w:val="32"/>
         </w:rPr>
-        <w:t>{full_name}</w:t>
+        <w:t>{</w:t>
+      </w:r>
+      <w:proofErr w:type="spellStart"/>
+      <w:r>
+        <w:rPr>
+          <w:rFonts w:ascii="TH SarabunIT๙" w:hAnsi="TH SarabunIT๙" w:cs="TH SarabunIT๙"/>
+          <w:sz w:val="32"/>
+          <w:szCs w:val="32"/>
+        </w:rPr>
+        <w:t>full_name</w:t>
+      </w:r>
+      <w:proofErr w:type="spellEnd"/>
+      <w:r>
+        <w:rPr>
+          <w:rFonts w:ascii="TH SarabunIT๙" w:hAnsi="TH SarabunIT๙" w:cs="TH SarabunIT๙"/>
+          <w:sz w:val="32"/>
+          <w:szCs w:val="32"/>
+        </w:rPr>
+        <w:t>}</w:t>
       </w:r>
       <w:r>
         <w:rPr>
@@ -8366,7 +12020,25 @@
           <w:sz w:val="32"/>
           <w:szCs w:val="32"/>
         </w:rPr>
-        <w:t>{addresss}</w:t>
+        <w:t>{</w:t>
+      </w:r>
+      <w:proofErr w:type="spellStart"/>
+      <w:r>
+        <w:rPr>
+          <w:rFonts w:ascii="TH SarabunIT๙" w:hAnsi="TH SarabunIT๙" w:cs="TH SarabunIT๙"/>
+          <w:sz w:val="32"/>
+          <w:szCs w:val="32"/>
+        </w:rPr>
+        <w:t>addresss</w:t>
+      </w:r>
+      <w:proofErr w:type="spellEnd"/>
+      <w:r>
+        <w:rPr>
+          <w:rFonts w:ascii="TH SarabunIT๙" w:hAnsi="TH SarabunIT๙" w:cs="TH SarabunIT๙"/>
+          <w:sz w:val="32"/>
+          <w:szCs w:val="32"/>
+        </w:rPr>
+        <w:t>}</w:t>
       </w:r>
       <w:r>
         <w:rPr>
@@ -8418,7 +12090,25 @@
           <w:sz w:val="32"/>
           <w:szCs w:val="32"/>
         </w:rPr>
-        <w:t>{tambol}</w:t>
+        <w:t>{</w:t>
+      </w:r>
+      <w:proofErr w:type="spellStart"/>
+      <w:r>
+        <w:rPr>
+          <w:rFonts w:ascii="TH SarabunIT๙" w:hAnsi="TH SarabunIT๙" w:cs="TH SarabunIT๙"/>
+          <w:sz w:val="32"/>
+          <w:szCs w:val="32"/>
+        </w:rPr>
+        <w:t>tambol</w:t>
+      </w:r>
+      <w:proofErr w:type="spellEnd"/>
+      <w:r>
+        <w:rPr>
+          <w:rFonts w:ascii="TH SarabunIT๙" w:hAnsi="TH SarabunIT๙" w:cs="TH SarabunIT๙"/>
+          <w:sz w:val="32"/>
+          <w:szCs w:val="32"/>
+        </w:rPr>
+        <w:t>}</w:t>
       </w:r>
       <w:r>
         <w:rPr>
@@ -8489,7 +12179,25 @@
           <w:sz w:val="32"/>
           <w:szCs w:val="32"/>
         </w:rPr>
-        <w:t>{forwhat}</w:t>
+        <w:t>{</w:t>
+      </w:r>
+      <w:proofErr w:type="spellStart"/>
+      <w:r>
+        <w:rPr>
+          <w:rFonts w:ascii="TH SarabunIT๙" w:hAnsi="TH SarabunIT๙" w:cs="TH SarabunIT๙"/>
+          <w:sz w:val="32"/>
+          <w:szCs w:val="32"/>
+        </w:rPr>
+        <w:t>forwhat</w:t>
+      </w:r>
+      <w:proofErr w:type="spellEnd"/>
+      <w:r>
+        <w:rPr>
+          <w:rFonts w:ascii="TH SarabunIT๙" w:hAnsi="TH SarabunIT๙" w:cs="TH SarabunIT๙"/>
+          <w:sz w:val="32"/>
+          <w:szCs w:val="32"/>
+        </w:rPr>
+        <w:t>}</w:t>
       </w:r>
     </w:p>
     <w:p>
@@ -9037,16 +12745,37 @@
           <w:szCs w:val="32"/>
           <w:cs/>
         </w:rPr>
-        <w:t>ซอย/ถนน</w:t>
-      </w:r>
-      <w:r>
-        <w:rPr>
-          <w:rFonts w:ascii="TH SarabunIT๙" w:hAnsi="TH SarabunIT๙" w:cs="TH SarabunIT๙"/>
+        <w:t>ซอย/</w:t>
+      </w:r>
+      <w:proofErr w:type="gramStart"/>
+      <w:r>
+        <w:rPr>
+          <w:rFonts w:ascii="TH SarabunIT๙" w:hAnsi="TH SarabunIT๙" w:cs="TH SarabunIT๙" w:hint="cs"/>
           <w:spacing w:val="-4"/>
           <w:sz w:val="32"/>
           <w:szCs w:val="32"/>
-        </w:rPr>
-        <w:t>{road_wit1}</w:t>
+          <w:cs/>
+        </w:rPr>
+        <w:t>ถนน</w:t>
+      </w:r>
+      <w:r>
+        <w:rPr>
+          <w:rFonts w:ascii="TH SarabunIT๙" w:hAnsi="TH SarabunIT๙" w:cs="TH SarabunIT๙"/>
+          <w:spacing w:val="-4"/>
+          <w:sz w:val="32"/>
+          <w:szCs w:val="32"/>
+        </w:rPr>
+        <w:t>{</w:t>
+      </w:r>
+      <w:proofErr w:type="gramEnd"/>
+      <w:r>
+        <w:rPr>
+          <w:rFonts w:ascii="TH SarabunIT๙" w:hAnsi="TH SarabunIT๙" w:cs="TH SarabunIT๙"/>
+          <w:spacing w:val="-4"/>
+          <w:sz w:val="32"/>
+          <w:szCs w:val="32"/>
+        </w:rPr>
+        <w:t>road_wit1}</w:t>
       </w:r>
       <w:r>
         <w:rPr>
@@ -9394,16 +13123,37 @@
           <w:szCs w:val="32"/>
           <w:cs/>
         </w:rPr>
-        <w:t>ซอย/ถนน</w:t>
-      </w:r>
-      <w:r>
-        <w:rPr>
-          <w:rFonts w:ascii="TH SarabunIT๙" w:hAnsi="TH SarabunIT๙" w:cs="TH SarabunIT๙"/>
+        <w:t>ซอย/</w:t>
+      </w:r>
+      <w:proofErr w:type="gramStart"/>
+      <w:r>
+        <w:rPr>
+          <w:rFonts w:ascii="TH SarabunIT๙" w:hAnsi="TH SarabunIT๙" w:cs="TH SarabunIT๙" w:hint="cs"/>
           <w:spacing w:val="-4"/>
           <w:sz w:val="32"/>
           <w:szCs w:val="32"/>
-        </w:rPr>
-        <w:t>{road_wit</w:t>
+          <w:cs/>
+        </w:rPr>
+        <w:t>ถนน</w:t>
+      </w:r>
+      <w:r>
+        <w:rPr>
+          <w:rFonts w:ascii="TH SarabunIT๙" w:hAnsi="TH SarabunIT๙" w:cs="TH SarabunIT๙"/>
+          <w:spacing w:val="-4"/>
+          <w:sz w:val="32"/>
+          <w:szCs w:val="32"/>
+        </w:rPr>
+        <w:t>{</w:t>
+      </w:r>
+      <w:proofErr w:type="gramEnd"/>
+      <w:r>
+        <w:rPr>
+          <w:rFonts w:ascii="TH SarabunIT๙" w:hAnsi="TH SarabunIT๙" w:cs="TH SarabunIT๙"/>
+          <w:spacing w:val="-4"/>
+          <w:sz w:val="32"/>
+          <w:szCs w:val="32"/>
+        </w:rPr>
+        <w:t>road_wit</w:t>
       </w:r>
       <w:r>
         <w:rPr>
@@ -9518,24 +13268,44 @@
           <w:sz w:val="32"/>
           <w:szCs w:val="32"/>
         </w:rPr>
-        <w:t>{full_name}</w:t>
-      </w:r>
-      <w:r>
-        <w:rPr>
-          <w:rFonts w:ascii="TH SarabunIT๙" w:hAnsi="TH SarabunIT๙" w:cs="TH SarabunIT๙" w:hint="cs"/>
+        <w:t>{</w:t>
+      </w:r>
+      <w:proofErr w:type="spellStart"/>
+      <w:r>
+        <w:rPr>
+          <w:rFonts w:ascii="TH SarabunIT๙" w:hAnsi="TH SarabunIT๙" w:cs="TH SarabunIT๙"/>
           <w:spacing w:val="-16"/>
           <w:sz w:val="32"/>
           <w:szCs w:val="32"/>
-          <w:cs/>
-        </w:rPr>
-        <w:t xml:space="preserve"> </w:t>
-      </w:r>
+        </w:rPr>
+        <w:t>full_name</w:t>
+      </w:r>
+      <w:proofErr w:type="spellEnd"/>
       <w:r>
         <w:rPr>
           <w:rFonts w:ascii="TH SarabunIT๙" w:hAnsi="TH SarabunIT๙" w:cs="TH SarabunIT๙"/>
           <w:spacing w:val="-16"/>
           <w:sz w:val="32"/>
           <w:szCs w:val="32"/>
+        </w:rPr>
+        <w:t>}</w:t>
+      </w:r>
+      <w:r>
+        <w:rPr>
+          <w:rFonts w:ascii="TH SarabunIT๙" w:hAnsi="TH SarabunIT๙" w:cs="TH SarabunIT๙" w:hint="cs"/>
+          <w:spacing w:val="-16"/>
+          <w:sz w:val="32"/>
+          <w:szCs w:val="32"/>
+          <w:cs/>
+        </w:rPr>
+        <w:t xml:space="preserve"> </w:t>
+      </w:r>
+      <w:r>
+        <w:rPr>
+          <w:rFonts w:ascii="TH SarabunIT๙" w:hAnsi="TH SarabunIT๙" w:cs="TH SarabunIT๙"/>
+          <w:spacing w:val="-16"/>
+          <w:sz w:val="32"/>
+          <w:szCs w:val="32"/>
           <w:cs/>
         </w:rPr>
         <w:t>เลขประจำตัวประชาชน</w:t>
@@ -9636,24 +13406,44 @@
           <w:sz w:val="32"/>
           <w:szCs w:val="32"/>
         </w:rPr>
-        <w:t>{full_name_dfather}</w:t>
-      </w:r>
-      <w:r>
-        <w:rPr>
-          <w:rFonts w:ascii="TH SarabunIT๙" w:hAnsi="TH SarabunIT๙" w:cs="TH SarabunIT๙" w:hint="cs"/>
+        <w:t>{</w:t>
+      </w:r>
+      <w:proofErr w:type="spellStart"/>
+      <w:r>
+        <w:rPr>
+          <w:rFonts w:ascii="TH SarabunIT๙" w:hAnsi="TH SarabunIT๙" w:cs="TH SarabunIT๙"/>
           <w:spacing w:val="-8"/>
           <w:sz w:val="32"/>
           <w:szCs w:val="32"/>
-          <w:cs/>
-        </w:rPr>
-        <w:t xml:space="preserve"> </w:t>
-      </w:r>
-      <w:r>
-        <w:rPr>
-          <w:rFonts w:ascii="TH SarabunIT๙" w:hAnsi="TH SarabunIT๙" w:cs="TH SarabunIT๙" w:hint="cs"/>
+        </w:rPr>
+        <w:t>full_name_dfather</w:t>
+      </w:r>
+      <w:proofErr w:type="spellEnd"/>
+      <w:r>
+        <w:rPr>
+          <w:rFonts w:ascii="TH SarabunIT๙" w:hAnsi="TH SarabunIT๙" w:cs="TH SarabunIT๙"/>
           <w:spacing w:val="-8"/>
           <w:sz w:val="32"/>
           <w:szCs w:val="32"/>
+        </w:rPr>
+        <w:t>}</w:t>
+      </w:r>
+      <w:r>
+        <w:rPr>
+          <w:rFonts w:ascii="TH SarabunIT๙" w:hAnsi="TH SarabunIT๙" w:cs="TH SarabunIT๙" w:hint="cs"/>
+          <w:spacing w:val="-8"/>
+          <w:sz w:val="32"/>
+          <w:szCs w:val="32"/>
+          <w:cs/>
+        </w:rPr>
+        <w:t xml:space="preserve"> </w:t>
+      </w:r>
+      <w:r>
+        <w:rPr>
+          <w:rFonts w:ascii="TH SarabunIT๙" w:hAnsi="TH SarabunIT๙" w:cs="TH SarabunIT๙" w:hint="cs"/>
+          <w:spacing w:val="-8"/>
+          <w:sz w:val="32"/>
+          <w:szCs w:val="32"/>
           <w:cs/>
         </w:rPr>
         <w:t>เลขประจำตัวประชาชน</w:t>
@@ -9675,7 +13465,27 @@
           <w:sz w:val="32"/>
           <w:szCs w:val="32"/>
         </w:rPr>
-        <w:t>{card_dfather}</w:t>
+        <w:t>{</w:t>
+      </w:r>
+      <w:proofErr w:type="spellStart"/>
+      <w:r>
+        <w:rPr>
+          <w:rFonts w:ascii="TH SarabunIT๙" w:hAnsi="TH SarabunIT๙" w:cs="TH SarabunIT๙"/>
+          <w:spacing w:val="-8"/>
+          <w:sz w:val="32"/>
+          <w:szCs w:val="32"/>
+        </w:rPr>
+        <w:t>card_dfather</w:t>
+      </w:r>
+      <w:proofErr w:type="spellEnd"/>
+      <w:r>
+        <w:rPr>
+          <w:rFonts w:ascii="TH SarabunIT๙" w:hAnsi="TH SarabunIT๙" w:cs="TH SarabunIT๙"/>
+          <w:spacing w:val="-8"/>
+          <w:sz w:val="32"/>
+          <w:szCs w:val="32"/>
+        </w:rPr>
+        <w:t>}</w:t>
       </w:r>
       <w:r>
         <w:rPr>
@@ -9784,7 +13594,25 @@
           <w:sz w:val="32"/>
           <w:szCs w:val="32"/>
         </w:rPr>
-        <w:t>{full_name_son}</w:t>
+        <w:t>{</w:t>
+      </w:r>
+      <w:proofErr w:type="spellStart"/>
+      <w:r>
+        <w:rPr>
+          <w:rFonts w:ascii="TH SarabunIT๙" w:hAnsi="TH SarabunIT๙" w:cs="TH SarabunIT๙"/>
+          <w:sz w:val="32"/>
+          <w:szCs w:val="32"/>
+        </w:rPr>
+        <w:t>full_name_son</w:t>
+      </w:r>
+      <w:proofErr w:type="spellEnd"/>
+      <w:r>
+        <w:rPr>
+          <w:rFonts w:ascii="TH SarabunIT๙" w:hAnsi="TH SarabunIT๙" w:cs="TH SarabunIT๙"/>
+          <w:sz w:val="32"/>
+          <w:szCs w:val="32"/>
+        </w:rPr>
+        <w:t>}</w:t>
       </w:r>
       <w:r>
         <w:rPr>
@@ -9819,7 +13647,25 @@
           <w:sz w:val="32"/>
           <w:szCs w:val="32"/>
         </w:rPr>
-        <w:t>{bd_son}</w:t>
+        <w:t>{</w:t>
+      </w:r>
+      <w:proofErr w:type="spellStart"/>
+      <w:r>
+        <w:rPr>
+          <w:rFonts w:ascii="TH SarabunIT๙" w:hAnsi="TH SarabunIT๙" w:cs="TH SarabunIT๙"/>
+          <w:sz w:val="32"/>
+          <w:szCs w:val="32"/>
+        </w:rPr>
+        <w:t>bd_son</w:t>
+      </w:r>
+      <w:proofErr w:type="spellEnd"/>
+      <w:r>
+        <w:rPr>
+          <w:rFonts w:ascii="TH SarabunIT๙" w:hAnsi="TH SarabunIT๙" w:cs="TH SarabunIT๙"/>
+          <w:sz w:val="32"/>
+          <w:szCs w:val="32"/>
+        </w:rPr>
+        <w:t>}</w:t>
       </w:r>
       <w:r>
         <w:rPr>
@@ -9854,7 +13700,25 @@
           <w:sz w:val="32"/>
           <w:szCs w:val="32"/>
         </w:rPr>
-        <w:t>{card_son}</w:t>
+        <w:t>{</w:t>
+      </w:r>
+      <w:proofErr w:type="spellStart"/>
+      <w:r>
+        <w:rPr>
+          <w:rFonts w:ascii="TH SarabunIT๙" w:hAnsi="TH SarabunIT๙" w:cs="TH SarabunIT๙"/>
+          <w:sz w:val="32"/>
+          <w:szCs w:val="32"/>
+        </w:rPr>
+        <w:t>card_son</w:t>
+      </w:r>
+      <w:proofErr w:type="spellEnd"/>
+      <w:r>
+        <w:rPr>
+          <w:rFonts w:ascii="TH SarabunIT๙" w:hAnsi="TH SarabunIT๙" w:cs="TH SarabunIT๙"/>
+          <w:sz w:val="32"/>
+          <w:szCs w:val="32"/>
+        </w:rPr>
+        <w:t>}</w:t>
       </w:r>
       <w:r>
         <w:rPr>
@@ -9882,24 +13746,44 @@
           <w:sz w:val="32"/>
           <w:szCs w:val="32"/>
         </w:rPr>
-        <w:t>{full_name_dfather}</w:t>
-      </w:r>
-      <w:r>
-        <w:rPr>
-          <w:rFonts w:ascii="TH SarabunIT๙" w:hAnsi="TH SarabunIT๙" w:cs="TH SarabunIT๙" w:hint="cs"/>
+        <w:t>{</w:t>
+      </w:r>
+      <w:proofErr w:type="spellStart"/>
+      <w:r>
+        <w:rPr>
+          <w:rFonts w:ascii="TH SarabunIT๙" w:hAnsi="TH SarabunIT๙" w:cs="TH SarabunIT๙"/>
           <w:spacing w:val="-8"/>
           <w:sz w:val="32"/>
           <w:szCs w:val="32"/>
-          <w:cs/>
-        </w:rPr>
-        <w:t xml:space="preserve"> </w:t>
-      </w:r>
-      <w:r>
-        <w:rPr>
-          <w:rFonts w:ascii="TH SarabunIT๙" w:hAnsi="TH SarabunIT๙" w:cs="TH SarabunIT๙" w:hint="cs"/>
+        </w:rPr>
+        <w:t>full_name_dfather</w:t>
+      </w:r>
+      <w:proofErr w:type="spellEnd"/>
+      <w:r>
+        <w:rPr>
+          <w:rFonts w:ascii="TH SarabunIT๙" w:hAnsi="TH SarabunIT๙" w:cs="TH SarabunIT๙"/>
           <w:spacing w:val="-8"/>
           <w:sz w:val="32"/>
           <w:szCs w:val="32"/>
+        </w:rPr>
+        <w:t>}</w:t>
+      </w:r>
+      <w:r>
+        <w:rPr>
+          <w:rFonts w:ascii="TH SarabunIT๙" w:hAnsi="TH SarabunIT๙" w:cs="TH SarabunIT๙" w:hint="cs"/>
+          <w:spacing w:val="-8"/>
+          <w:sz w:val="32"/>
+          <w:szCs w:val="32"/>
+          <w:cs/>
+        </w:rPr>
+        <w:t xml:space="preserve"> </w:t>
+      </w:r>
+      <w:r>
+        <w:rPr>
+          <w:rFonts w:ascii="TH SarabunIT๙" w:hAnsi="TH SarabunIT๙" w:cs="TH SarabunIT๙" w:hint="cs"/>
+          <w:spacing w:val="-8"/>
+          <w:sz w:val="32"/>
+          <w:szCs w:val="32"/>
           <w:cs/>
         </w:rPr>
         <w:t>เลขประจำตัวประชาชน</w:t>
@@ -9921,7 +13805,27 @@
           <w:sz w:val="32"/>
           <w:szCs w:val="32"/>
         </w:rPr>
-        <w:t>{card_dfather}</w:t>
+        <w:t>{</w:t>
+      </w:r>
+      <w:proofErr w:type="spellStart"/>
+      <w:r>
+        <w:rPr>
+          <w:rFonts w:ascii="TH SarabunIT๙" w:hAnsi="TH SarabunIT๙" w:cs="TH SarabunIT๙"/>
+          <w:spacing w:val="-8"/>
+          <w:sz w:val="32"/>
+          <w:szCs w:val="32"/>
+        </w:rPr>
+        <w:t>card_dfather</w:t>
+      </w:r>
+      <w:proofErr w:type="spellEnd"/>
+      <w:r>
+        <w:rPr>
+          <w:rFonts w:ascii="TH SarabunIT๙" w:hAnsi="TH SarabunIT๙" w:cs="TH SarabunIT๙"/>
+          <w:spacing w:val="-8"/>
+          <w:sz w:val="32"/>
+          <w:szCs w:val="32"/>
+        </w:rPr>
+        <w:t>}</w:t>
       </w:r>
       <w:r>
         <w:rPr>
@@ -9979,7 +13883,25 @@
           <w:sz w:val="32"/>
           <w:szCs w:val="32"/>
         </w:rPr>
-        <w:t>{full_name_son}</w:t>
+        <w:t>{</w:t>
+      </w:r>
+      <w:proofErr w:type="spellStart"/>
+      <w:r>
+        <w:rPr>
+          <w:rFonts w:ascii="TH SarabunIT๙" w:hAnsi="TH SarabunIT๙" w:cs="TH SarabunIT๙"/>
+          <w:sz w:val="32"/>
+          <w:szCs w:val="32"/>
+        </w:rPr>
+        <w:t>full_name_son</w:t>
+      </w:r>
+      <w:proofErr w:type="spellEnd"/>
+      <w:r>
+        <w:rPr>
+          <w:rFonts w:ascii="TH SarabunIT๙" w:hAnsi="TH SarabunIT๙" w:cs="TH SarabunIT๙"/>
+          <w:sz w:val="32"/>
+          <w:szCs w:val="32"/>
+        </w:rPr>
+        <w:t>}</w:t>
       </w:r>
       <w:r>
         <w:rPr>
@@ -9998,6 +13920,7 @@
         </w:rPr>
         <w:t>{</w:t>
       </w:r>
+      <w:proofErr w:type="spellStart"/>
       <w:r>
         <w:rPr>
           <w:rFonts w:ascii="TH SarabunIT๙" w:hAnsi="TH SarabunIT๙" w:cs="TH SarabunIT๙"/>
@@ -10006,6 +13929,7 @@
         </w:rPr>
         <w:t>bd_son</w:t>
       </w:r>
+      <w:proofErr w:type="spellEnd"/>
       <w:r>
         <w:rPr>
           <w:rFonts w:ascii="TH SarabunIT๙" w:hAnsi="TH SarabunIT๙" w:cs="TH SarabunIT๙"/>
@@ -10038,7 +13962,25 @@
           <w:sz w:val="32"/>
           <w:szCs w:val="32"/>
         </w:rPr>
-        <w:t>{card_son}</w:t>
+        <w:t>{</w:t>
+      </w:r>
+      <w:proofErr w:type="spellStart"/>
+      <w:r>
+        <w:rPr>
+          <w:rFonts w:ascii="TH SarabunIT๙" w:hAnsi="TH SarabunIT๙" w:cs="TH SarabunIT๙"/>
+          <w:sz w:val="32"/>
+          <w:szCs w:val="32"/>
+        </w:rPr>
+        <w:t>card_son</w:t>
+      </w:r>
+      <w:proofErr w:type="spellEnd"/>
+      <w:r>
+        <w:rPr>
+          <w:rFonts w:ascii="TH SarabunIT๙" w:hAnsi="TH SarabunIT๙" w:cs="TH SarabunIT๙"/>
+          <w:sz w:val="32"/>
+          <w:szCs w:val="32"/>
+        </w:rPr>
+        <w:t>}</w:t>
       </w:r>
       <w:r>
         <w:rPr>
@@ -10191,7 +14133,27 @@
           <w:sz w:val="32"/>
           <w:szCs w:val="32"/>
         </w:rPr>
-        <w:t>{full_name}</w:t>
+        <w:t>{</w:t>
+      </w:r>
+      <w:proofErr w:type="spellStart"/>
+      <w:r>
+        <w:rPr>
+          <w:rFonts w:ascii="TH SarabunIT๙" w:hAnsi="TH SarabunIT๙" w:cs="TH SarabunIT๙"/>
+          <w:spacing w:val="-16"/>
+          <w:sz w:val="32"/>
+          <w:szCs w:val="32"/>
+        </w:rPr>
+        <w:t>full_name</w:t>
+      </w:r>
+      <w:proofErr w:type="spellEnd"/>
+      <w:r>
+        <w:rPr>
+          <w:rFonts w:ascii="TH SarabunIT๙" w:hAnsi="TH SarabunIT๙" w:cs="TH SarabunIT๙"/>
+          <w:spacing w:val="-16"/>
+          <w:sz w:val="32"/>
+          <w:szCs w:val="32"/>
+        </w:rPr>
+        <w:t>}</w:t>
       </w:r>
       <w:r>
         <w:rPr>
@@ -10290,7 +14252,25 @@
           <w:sz w:val="32"/>
           <w:szCs w:val="32"/>
         </w:rPr>
-        <w:t>{full_name_son}</w:t>
+        <w:t>{</w:t>
+      </w:r>
+      <w:proofErr w:type="spellStart"/>
+      <w:r>
+        <w:rPr>
+          <w:rFonts w:ascii="TH SarabunIT๙" w:hAnsi="TH SarabunIT๙" w:cs="TH SarabunIT๙"/>
+          <w:sz w:val="32"/>
+          <w:szCs w:val="32"/>
+        </w:rPr>
+        <w:t>full_name_son</w:t>
+      </w:r>
+      <w:proofErr w:type="spellEnd"/>
+      <w:r>
+        <w:rPr>
+          <w:rFonts w:ascii="TH SarabunIT๙" w:hAnsi="TH SarabunIT๙" w:cs="TH SarabunIT๙"/>
+          <w:sz w:val="32"/>
+          <w:szCs w:val="32"/>
+        </w:rPr>
+        <w:t>}</w:t>
       </w:r>
       <w:r>
         <w:rPr>
@@ -10325,7 +14305,25 @@
           <w:sz w:val="32"/>
           <w:szCs w:val="32"/>
         </w:rPr>
-        <w:t>{bd_son}</w:t>
+        <w:t>{</w:t>
+      </w:r>
+      <w:proofErr w:type="spellStart"/>
+      <w:r>
+        <w:rPr>
+          <w:rFonts w:ascii="TH SarabunIT๙" w:hAnsi="TH SarabunIT๙" w:cs="TH SarabunIT๙"/>
+          <w:sz w:val="32"/>
+          <w:szCs w:val="32"/>
+        </w:rPr>
+        <w:t>bd_son</w:t>
+      </w:r>
+      <w:proofErr w:type="spellEnd"/>
+      <w:r>
+        <w:rPr>
+          <w:rFonts w:ascii="TH SarabunIT๙" w:hAnsi="TH SarabunIT๙" w:cs="TH SarabunIT๙"/>
+          <w:sz w:val="32"/>
+          <w:szCs w:val="32"/>
+        </w:rPr>
+        <w:t>}</w:t>
       </w:r>
       <w:r>
         <w:rPr>
@@ -10360,7 +14358,25 @@
           <w:sz w:val="32"/>
           <w:szCs w:val="32"/>
         </w:rPr>
-        <w:t>{card_son}</w:t>
+        <w:t>{</w:t>
+      </w:r>
+      <w:proofErr w:type="spellStart"/>
+      <w:r>
+        <w:rPr>
+          <w:rFonts w:ascii="TH SarabunIT๙" w:hAnsi="TH SarabunIT๙" w:cs="TH SarabunIT๙"/>
+          <w:sz w:val="32"/>
+          <w:szCs w:val="32"/>
+        </w:rPr>
+        <w:t>card_son</w:t>
+      </w:r>
+      <w:proofErr w:type="spellEnd"/>
+      <w:r>
+        <w:rPr>
+          <w:rFonts w:ascii="TH SarabunIT๙" w:hAnsi="TH SarabunIT๙" w:cs="TH SarabunIT๙"/>
+          <w:sz w:val="32"/>
+          <w:szCs w:val="32"/>
+        </w:rPr>
+        <w:t>}</w:t>
       </w:r>
       <w:r>
         <w:rPr>
@@ -10542,6 +14558,7 @@
         </w:rPr>
         <w:t>{</w:t>
       </w:r>
+      <w:proofErr w:type="spellStart"/>
       <w:r>
         <w:rPr>
           <w:rFonts w:ascii="TH SarabunIT๙" w:hAnsi="TH SarabunIT๙" w:cs="TH SarabunIT๙"/>
@@ -10551,6 +14568,7 @@
         </w:rPr>
         <w:t>dd</w:t>
       </w:r>
+      <w:proofErr w:type="spellEnd"/>
       <w:r>
         <w:rPr>
           <w:rFonts w:ascii="TH SarabunIT๙" w:hAnsi="TH SarabunIT๙" w:cs="TH SarabunIT๙"/>
@@ -10596,7 +14614,27 @@
           <w:sz w:val="32"/>
           <w:szCs w:val="32"/>
         </w:rPr>
-        <w:t>{yyyy}</w:t>
+        <w:t>{</w:t>
+      </w:r>
+      <w:proofErr w:type="spellStart"/>
+      <w:r>
+        <w:rPr>
+          <w:rFonts w:ascii="TH SarabunIT๙" w:hAnsi="TH SarabunIT๙" w:cs="TH SarabunIT๙"/>
+          <w:spacing w:val="-4"/>
+          <w:sz w:val="32"/>
+          <w:szCs w:val="32"/>
+        </w:rPr>
+        <w:t>yyyy</w:t>
+      </w:r>
+      <w:proofErr w:type="spellEnd"/>
+      <w:r>
+        <w:rPr>
+          <w:rFonts w:ascii="TH SarabunIT๙" w:hAnsi="TH SarabunIT๙" w:cs="TH SarabunIT๙"/>
+          <w:spacing w:val="-4"/>
+          <w:sz w:val="32"/>
+          <w:szCs w:val="32"/>
+        </w:rPr>
+        <w:t>}</w:t>
       </w:r>
     </w:p>
     <w:p>
@@ -11203,7 +15241,27 @@
           <w:szCs w:val="32"/>
           <w:cs/>
         </w:rPr>
-        <w:t>(ป.ค.๑๔)</w:t>
+        <w:t>(</w:t>
+      </w:r>
+      <w:proofErr w:type="spellStart"/>
+      <w:r>
+        <w:rPr>
+          <w:rFonts w:ascii="TH SarabunIT๙" w:hAnsi="TH SarabunIT๙" w:cs="TH SarabunIT๙"/>
+          <w:sz w:val="32"/>
+          <w:szCs w:val="32"/>
+          <w:cs/>
+        </w:rPr>
+        <w:t>ป.ค</w:t>
+      </w:r>
+      <w:proofErr w:type="spellEnd"/>
+      <w:r>
+        <w:rPr>
+          <w:rFonts w:ascii="TH SarabunIT๙" w:hAnsi="TH SarabunIT๙" w:cs="TH SarabunIT๙"/>
+          <w:sz w:val="32"/>
+          <w:szCs w:val="32"/>
+          <w:cs/>
+        </w:rPr>
+        <w:t>.๑๔)</w:t>
       </w:r>
     </w:p>
     <w:p>
@@ -11573,7 +15631,27 @@
           <w:szCs w:val="32"/>
           <w:u w:val="dotted"/>
         </w:rPr>
-        <w:t>{tday}</w:t>
+        <w:t>{</w:t>
+      </w:r>
+      <w:proofErr w:type="spellStart"/>
+      <w:r>
+        <w:rPr>
+          <w:rFonts w:ascii="TH SarabunIT๙" w:hAnsi="TH SarabunIT๙" w:cs="TH SarabunIT๙"/>
+          <w:sz w:val="32"/>
+          <w:szCs w:val="32"/>
+          <w:u w:val="dotted"/>
+        </w:rPr>
+        <w:t>tday</w:t>
+      </w:r>
+      <w:proofErr w:type="spellEnd"/>
+      <w:r>
+        <w:rPr>
+          <w:rFonts w:ascii="TH SarabunIT๙" w:hAnsi="TH SarabunIT๙" w:cs="TH SarabunIT๙"/>
+          <w:sz w:val="32"/>
+          <w:szCs w:val="32"/>
+          <w:u w:val="dotted"/>
+        </w:rPr>
+        <w:t>}</w:t>
       </w:r>
       <w:r>
         <w:rPr>
@@ -11668,7 +15746,31 @@
           <w:u w:val="dotted"/>
         </w:rPr>
         <w:tab/>
-        <w:t xml:space="preserve">{full_name} </w:t>
+        <w:t>{</w:t>
+      </w:r>
+      <w:proofErr w:type="spellStart"/>
+      <w:r>
+        <w:rPr>
+          <w:rFonts w:ascii="TH SarabunIT๙" w:hAnsi="TH SarabunIT๙" w:cs="TH SarabunIT๙"/>
+          <w:b w:val="0"/>
+          <w:bCs w:val="0"/>
+          <w:sz w:val="32"/>
+          <w:szCs w:val="32"/>
+          <w:u w:val="dotted"/>
+        </w:rPr>
+        <w:t>full_name</w:t>
+      </w:r>
+      <w:proofErr w:type="spellEnd"/>
+      <w:r>
+        <w:rPr>
+          <w:rFonts w:ascii="TH SarabunIT๙" w:hAnsi="TH SarabunIT๙" w:cs="TH SarabunIT๙"/>
+          <w:b w:val="0"/>
+          <w:bCs w:val="0"/>
+          <w:sz w:val="32"/>
+          <w:szCs w:val="32"/>
+          <w:u w:val="dotted"/>
+        </w:rPr>
+        <w:t xml:space="preserve">} </w:t>
       </w:r>
       <w:r>
         <w:rPr>
@@ -11721,7 +15823,31 @@
           <w:szCs w:val="32"/>
           <w:u w:val="dotted"/>
         </w:rPr>
-        <w:t xml:space="preserve"> {b_year} </w:t>
+        <w:t xml:space="preserve"> {</w:t>
+      </w:r>
+      <w:proofErr w:type="spellStart"/>
+      <w:r>
+        <w:rPr>
+          <w:rFonts w:ascii="TH SarabunIT๙" w:hAnsi="TH SarabunIT๙" w:cs="TH SarabunIT๙"/>
+          <w:b w:val="0"/>
+          <w:bCs w:val="0"/>
+          <w:sz w:val="32"/>
+          <w:szCs w:val="32"/>
+          <w:u w:val="dotted"/>
+        </w:rPr>
+        <w:t>b_year</w:t>
+      </w:r>
+      <w:proofErr w:type="spellEnd"/>
+      <w:r>
+        <w:rPr>
+          <w:rFonts w:ascii="TH SarabunIT๙" w:hAnsi="TH SarabunIT๙" w:cs="TH SarabunIT๙"/>
+          <w:b w:val="0"/>
+          <w:bCs w:val="0"/>
+          <w:sz w:val="32"/>
+          <w:szCs w:val="32"/>
+          <w:u w:val="dotted"/>
+        </w:rPr>
+        <w:t xml:space="preserve">} </w:t>
       </w:r>
       <w:r>
         <w:rPr>
@@ -11811,7 +15937,31 @@
           <w:szCs w:val="32"/>
           <w:u w:val="dotted"/>
         </w:rPr>
-        <w:t xml:space="preserve"> {birth_province} </w:t>
+        <w:t xml:space="preserve"> {</w:t>
+      </w:r>
+      <w:proofErr w:type="spellStart"/>
+      <w:r>
+        <w:rPr>
+          <w:rFonts w:ascii="TH SarabunIT๙" w:hAnsi="TH SarabunIT๙" w:cs="TH SarabunIT๙"/>
+          <w:b w:val="0"/>
+          <w:bCs w:val="0"/>
+          <w:sz w:val="32"/>
+          <w:szCs w:val="32"/>
+          <w:u w:val="dotted"/>
+        </w:rPr>
+        <w:t>birth_province</w:t>
+      </w:r>
+      <w:proofErr w:type="spellEnd"/>
+      <w:r>
+        <w:rPr>
+          <w:rFonts w:ascii="TH SarabunIT๙" w:hAnsi="TH SarabunIT๙" w:cs="TH SarabunIT๙"/>
+          <w:b w:val="0"/>
+          <w:bCs w:val="0"/>
+          <w:sz w:val="32"/>
+          <w:szCs w:val="32"/>
+          <w:u w:val="dotted"/>
+        </w:rPr>
+        <w:t xml:space="preserve">} </w:t>
       </w:r>
       <w:r>
         <w:rPr>
@@ -11969,7 +16119,31 @@
           <w:szCs w:val="32"/>
           <w:u w:val="dotted"/>
         </w:rPr>
-        <w:t xml:space="preserve"> {addresss} </w:t>
+        <w:t xml:space="preserve"> {</w:t>
+      </w:r>
+      <w:proofErr w:type="spellStart"/>
+      <w:r>
+        <w:rPr>
+          <w:rFonts w:ascii="TH SarabunIT๙" w:hAnsi="TH SarabunIT๙" w:cs="TH SarabunIT๙"/>
+          <w:b w:val="0"/>
+          <w:bCs w:val="0"/>
+          <w:sz w:val="32"/>
+          <w:szCs w:val="32"/>
+          <w:u w:val="dotted"/>
+        </w:rPr>
+        <w:t>addresss</w:t>
+      </w:r>
+      <w:proofErr w:type="spellEnd"/>
+      <w:r>
+        <w:rPr>
+          <w:rFonts w:ascii="TH SarabunIT๙" w:hAnsi="TH SarabunIT๙" w:cs="TH SarabunIT๙"/>
+          <w:b w:val="0"/>
+          <w:bCs w:val="0"/>
+          <w:sz w:val="32"/>
+          <w:szCs w:val="32"/>
+          <w:u w:val="dotted"/>
+        </w:rPr>
+        <w:t xml:space="preserve">} </w:t>
       </w:r>
       <w:r>
         <w:rPr>
@@ -12098,7 +16272,31 @@
           <w:szCs w:val="32"/>
           <w:u w:val="dotted"/>
         </w:rPr>
-        <w:t xml:space="preserve"> {tambol}</w:t>
+        <w:t xml:space="preserve"> {</w:t>
+      </w:r>
+      <w:proofErr w:type="spellStart"/>
+      <w:r>
+        <w:rPr>
+          <w:rFonts w:ascii="TH SarabunIT๙" w:hAnsi="TH SarabunIT๙" w:cs="TH SarabunIT๙"/>
+          <w:b w:val="0"/>
+          <w:bCs w:val="0"/>
+          <w:sz w:val="32"/>
+          <w:szCs w:val="32"/>
+          <w:u w:val="dotted"/>
+        </w:rPr>
+        <w:t>tambol</w:t>
+      </w:r>
+      <w:proofErr w:type="spellEnd"/>
+      <w:r>
+        <w:rPr>
+          <w:rFonts w:ascii="TH SarabunIT๙" w:hAnsi="TH SarabunIT๙" w:cs="TH SarabunIT๙"/>
+          <w:b w:val="0"/>
+          <w:bCs w:val="0"/>
+          <w:sz w:val="32"/>
+          <w:szCs w:val="32"/>
+          <w:u w:val="dotted"/>
+        </w:rPr>
+        <w:t>}</w:t>
       </w:r>
       <w:r>
         <w:rPr>
@@ -12197,7 +16395,31 @@
           <w:szCs w:val="32"/>
           <w:u w:val="dotted"/>
         </w:rPr>
-        <w:t xml:space="preserve">{provice} </w:t>
+        <w:t>{</w:t>
+      </w:r>
+      <w:proofErr w:type="spellStart"/>
+      <w:r>
+        <w:rPr>
+          <w:rFonts w:ascii="TH SarabunIT๙" w:hAnsi="TH SarabunIT๙" w:cs="TH SarabunIT๙"/>
+          <w:b w:val="0"/>
+          <w:bCs w:val="0"/>
+          <w:sz w:val="32"/>
+          <w:szCs w:val="32"/>
+          <w:u w:val="dotted"/>
+        </w:rPr>
+        <w:t>provice</w:t>
+      </w:r>
+      <w:proofErr w:type="spellEnd"/>
+      <w:r>
+        <w:rPr>
+          <w:rFonts w:ascii="TH SarabunIT๙" w:hAnsi="TH SarabunIT๙" w:cs="TH SarabunIT๙"/>
+          <w:b w:val="0"/>
+          <w:bCs w:val="0"/>
+          <w:sz w:val="32"/>
+          <w:szCs w:val="32"/>
+          <w:u w:val="dotted"/>
+        </w:rPr>
+        <w:t xml:space="preserve">} </w:t>
       </w:r>
       <w:r>
         <w:rPr>
@@ -12478,20 +16700,21 @@
           <w:sz w:val="32"/>
           <w:szCs w:val="32"/>
         </w:rPr>
-        <w:t>{cardplace}</w:t>
-      </w:r>
-      <w:r>
-        <w:rPr>
-          <w:rFonts w:ascii="TH SarabunIT๙" w:hAnsi="TH SarabunIT๙" w:cs="TH SarabunIT๙" w:hint="cs"/>
+        <w:t>{</w:t>
+      </w:r>
+      <w:proofErr w:type="spellStart"/>
+      <w:r>
+        <w:rPr>
+          <w:rFonts w:ascii="TH SarabunIT๙" w:hAnsi="TH SarabunIT๙" w:cs="TH SarabunIT๙"/>
           <w:b w:val="0"/>
           <w:bCs w:val="0"/>
           <w:spacing w:val="-8"/>
           <w:sz w:val="32"/>
           <w:szCs w:val="32"/>
-          <w:cs/>
-        </w:rPr>
-        <w:t xml:space="preserve"> </w:t>
-      </w:r>
+        </w:rPr>
+        <w:t>cardplace</w:t>
+      </w:r>
+      <w:proofErr w:type="spellEnd"/>
       <w:r>
         <w:rPr>
           <w:rFonts w:ascii="TH SarabunIT๙" w:hAnsi="TH SarabunIT๙" w:cs="TH SarabunIT๙"/>
@@ -12500,6 +16723,29 @@
           <w:spacing w:val="-8"/>
           <w:sz w:val="32"/>
           <w:szCs w:val="32"/>
+        </w:rPr>
+        <w:t>}</w:t>
+      </w:r>
+      <w:r>
+        <w:rPr>
+          <w:rFonts w:ascii="TH SarabunIT๙" w:hAnsi="TH SarabunIT๙" w:cs="TH SarabunIT๙" w:hint="cs"/>
+          <w:b w:val="0"/>
+          <w:bCs w:val="0"/>
+          <w:spacing w:val="-8"/>
+          <w:sz w:val="32"/>
+          <w:szCs w:val="32"/>
+          <w:cs/>
+        </w:rPr>
+        <w:t xml:space="preserve"> </w:t>
+      </w:r>
+      <w:r>
+        <w:rPr>
+          <w:rFonts w:ascii="TH SarabunIT๙" w:hAnsi="TH SarabunIT๙" w:cs="TH SarabunIT๙"/>
+          <w:b w:val="0"/>
+          <w:bCs w:val="0"/>
+          <w:spacing w:val="-8"/>
+          <w:sz w:val="32"/>
+          <w:szCs w:val="32"/>
           <w:cs/>
         </w:rPr>
         <w:t>เมื่อวันที่</w:t>
@@ -12527,21 +16773,22 @@
           <w:szCs w:val="32"/>
           <w:u w:val="dotted"/>
         </w:rPr>
-        <w:t>{init_card}</w:t>
-      </w:r>
-      <w:r>
-        <w:rPr>
-          <w:rFonts w:ascii="TH SarabunIT๙" w:hAnsi="TH SarabunIT๙" w:cs="TH SarabunIT๙" w:hint="cs"/>
+        <w:t>{</w:t>
+      </w:r>
+      <w:proofErr w:type="spellStart"/>
+      <w:r>
+        <w:rPr>
+          <w:rFonts w:ascii="TH SarabunIT๙" w:hAnsi="TH SarabunIT๙" w:cs="TH SarabunIT๙"/>
           <w:b w:val="0"/>
           <w:bCs w:val="0"/>
           <w:spacing w:val="-8"/>
           <w:sz w:val="32"/>
           <w:szCs w:val="32"/>
           <w:u w:val="dotted"/>
-          <w:cs/>
-        </w:rPr>
-        <w:t xml:space="preserve"> </w:t>
-      </w:r>
+        </w:rPr>
+        <w:t>init_card</w:t>
+      </w:r>
+      <w:proofErr w:type="spellEnd"/>
       <w:r>
         <w:rPr>
           <w:rFonts w:ascii="TH SarabunIT๙" w:hAnsi="TH SarabunIT๙" w:cs="TH SarabunIT๙"/>
@@ -12550,6 +16797,31 @@
           <w:spacing w:val="-8"/>
           <w:sz w:val="32"/>
           <w:szCs w:val="32"/>
+          <w:u w:val="dotted"/>
+        </w:rPr>
+        <w:t>}</w:t>
+      </w:r>
+      <w:r>
+        <w:rPr>
+          <w:rFonts w:ascii="TH SarabunIT๙" w:hAnsi="TH SarabunIT๙" w:cs="TH SarabunIT๙" w:hint="cs"/>
+          <w:b w:val="0"/>
+          <w:bCs w:val="0"/>
+          <w:spacing w:val="-8"/>
+          <w:sz w:val="32"/>
+          <w:szCs w:val="32"/>
+          <w:u w:val="dotted"/>
+          <w:cs/>
+        </w:rPr>
+        <w:t xml:space="preserve"> </w:t>
+      </w:r>
+      <w:r>
+        <w:rPr>
+          <w:rFonts w:ascii="TH SarabunIT๙" w:hAnsi="TH SarabunIT๙" w:cs="TH SarabunIT๙"/>
+          <w:b w:val="0"/>
+          <w:bCs w:val="0"/>
+          <w:spacing w:val="-8"/>
+          <w:sz w:val="32"/>
+          <w:szCs w:val="32"/>
           <w:cs/>
         </w:rPr>
         <w:t>บัตรหมดอายุวันที่</w:t>
@@ -12577,7 +16849,33 @@
           <w:szCs w:val="32"/>
           <w:u w:val="dotted"/>
         </w:rPr>
-        <w:t>{exp_card}</w:t>
+        <w:t>{</w:t>
+      </w:r>
+      <w:proofErr w:type="spellStart"/>
+      <w:r>
+        <w:rPr>
+          <w:rFonts w:ascii="TH SarabunIT๙" w:hAnsi="TH SarabunIT๙" w:cs="TH SarabunIT๙"/>
+          <w:b w:val="0"/>
+          <w:bCs w:val="0"/>
+          <w:spacing w:val="-8"/>
+          <w:sz w:val="32"/>
+          <w:szCs w:val="32"/>
+          <w:u w:val="dotted"/>
+        </w:rPr>
+        <w:t>exp_card</w:t>
+      </w:r>
+      <w:proofErr w:type="spellEnd"/>
+      <w:r>
+        <w:rPr>
+          <w:rFonts w:ascii="TH SarabunIT๙" w:hAnsi="TH SarabunIT๙" w:cs="TH SarabunIT๙"/>
+          <w:b w:val="0"/>
+          <w:bCs w:val="0"/>
+          <w:spacing w:val="-8"/>
+          <w:sz w:val="32"/>
+          <w:szCs w:val="32"/>
+          <w:u w:val="dotted"/>
+        </w:rPr>
+        <w:t>}</w:t>
       </w:r>
       <w:r>
         <w:rPr>
@@ -12635,7 +16933,33 @@
           <w:szCs w:val="32"/>
           <w:u w:val="dotted"/>
         </w:rPr>
-        <w:t>{forwhat}</w:t>
+        <w:t>{</w:t>
+      </w:r>
+      <w:proofErr w:type="spellStart"/>
+      <w:r>
+        <w:rPr>
+          <w:rFonts w:ascii="TH SarabunIT๙" w:hAnsi="TH SarabunIT๙" w:cs="TH SarabunIT๙"/>
+          <w:b w:val="0"/>
+          <w:bCs w:val="0"/>
+          <w:spacing w:val="-8"/>
+          <w:sz w:val="32"/>
+          <w:szCs w:val="32"/>
+          <w:u w:val="dotted"/>
+        </w:rPr>
+        <w:t>forwhat</w:t>
+      </w:r>
+      <w:proofErr w:type="spellEnd"/>
+      <w:r>
+        <w:rPr>
+          <w:rFonts w:ascii="TH SarabunIT๙" w:hAnsi="TH SarabunIT๙" w:cs="TH SarabunIT๙"/>
+          <w:b w:val="0"/>
+          <w:bCs w:val="0"/>
+          <w:spacing w:val="-8"/>
+          <w:sz w:val="32"/>
+          <w:szCs w:val="32"/>
+          <w:u w:val="dotted"/>
+        </w:rPr>
+        <w:t>}</w:t>
       </w:r>
       <w:r>
         <w:rPr>
@@ -12722,7 +17046,29 @@
           <w:szCs w:val="32"/>
           <w:u w:val="dotted"/>
         </w:rPr>
-        <w:t>{full_name_son}</w:t>
+        <w:t>{</w:t>
+      </w:r>
+      <w:proofErr w:type="spellStart"/>
+      <w:r>
+        <w:rPr>
+          <w:rFonts w:ascii="TH SarabunIT๙" w:hAnsi="TH SarabunIT๙" w:cs="TH SarabunIT๙"/>
+          <w:spacing w:val="-12"/>
+          <w:sz w:val="32"/>
+          <w:szCs w:val="32"/>
+          <w:u w:val="dotted"/>
+        </w:rPr>
+        <w:t>full_name_son</w:t>
+      </w:r>
+      <w:proofErr w:type="spellEnd"/>
+      <w:r>
+        <w:rPr>
+          <w:rFonts w:ascii="TH SarabunIT๙" w:hAnsi="TH SarabunIT๙" w:cs="TH SarabunIT๙"/>
+          <w:spacing w:val="-12"/>
+          <w:sz w:val="32"/>
+          <w:szCs w:val="32"/>
+          <w:u w:val="dotted"/>
+        </w:rPr>
+        <w:t>}</w:t>
       </w:r>
       <w:r>
         <w:rPr>
@@ -12863,16 +17209,40 @@
           <w:szCs w:val="32"/>
           <w:u w:val="dotted"/>
         </w:rPr>
-        <w:t>{full_name_son}</w:t>
-      </w:r>
-      <w:r>
-        <w:rPr>
-          <w:rFonts w:ascii="TH SarabunIT๙" w:hAnsi="TH SarabunIT๙" w:cs="TH SarabunIT๙" w:hint="cs"/>
+        <w:t>{</w:t>
+      </w:r>
+      <w:proofErr w:type="spellStart"/>
+      <w:r>
+        <w:rPr>
+          <w:rFonts w:ascii="TH SarabunIT๙" w:hAnsi="TH SarabunIT๙" w:cs="TH SarabunIT๙"/>
           <w:color w:val="FF0000"/>
           <w:spacing w:val="-12"/>
           <w:sz w:val="32"/>
           <w:szCs w:val="32"/>
           <w:u w:val="dotted"/>
+        </w:rPr>
+        <w:t>full_name_son</w:t>
+      </w:r>
+      <w:proofErr w:type="spellEnd"/>
+      <w:r>
+        <w:rPr>
+          <w:rFonts w:ascii="TH SarabunIT๙" w:hAnsi="TH SarabunIT๙" w:cs="TH SarabunIT๙"/>
+          <w:color w:val="FF0000"/>
+          <w:spacing w:val="-12"/>
+          <w:sz w:val="32"/>
+          <w:szCs w:val="32"/>
+          <w:u w:val="dotted"/>
+        </w:rPr>
+        <w:t>}</w:t>
+      </w:r>
+      <w:r>
+        <w:rPr>
+          <w:rFonts w:ascii="TH SarabunIT๙" w:hAnsi="TH SarabunIT๙" w:cs="TH SarabunIT๙" w:hint="cs"/>
+          <w:color w:val="FF0000"/>
+          <w:spacing w:val="-12"/>
+          <w:sz w:val="32"/>
+          <w:szCs w:val="32"/>
+          <w:u w:val="dotted"/>
           <w:cs/>
         </w:rPr>
         <w:t xml:space="preserve"> </w:t>
@@ -12905,7 +17275,29 @@
           <w:szCs w:val="32"/>
           <w:u w:val="dotted"/>
         </w:rPr>
-        <w:t>{full_name_son}</w:t>
+        <w:t>{</w:t>
+      </w:r>
+      <w:proofErr w:type="spellStart"/>
+      <w:r>
+        <w:rPr>
+          <w:rFonts w:ascii="TH SarabunIT๙" w:hAnsi="TH SarabunIT๙" w:cs="TH SarabunIT๙"/>
+          <w:spacing w:val="-12"/>
+          <w:sz w:val="32"/>
+          <w:szCs w:val="32"/>
+          <w:u w:val="dotted"/>
+        </w:rPr>
+        <w:t>full_name_son</w:t>
+      </w:r>
+      <w:proofErr w:type="spellEnd"/>
+      <w:r>
+        <w:rPr>
+          <w:rFonts w:ascii="TH SarabunIT๙" w:hAnsi="TH SarabunIT๙" w:cs="TH SarabunIT๙"/>
+          <w:spacing w:val="-12"/>
+          <w:sz w:val="32"/>
+          <w:szCs w:val="32"/>
+          <w:u w:val="dotted"/>
+        </w:rPr>
+        <w:t>}</w:t>
       </w:r>
       <w:r>
         <w:rPr>
@@ -12934,14 +17326,36 @@
           <w:szCs w:val="32"/>
           <w:cs/>
         </w:rPr>
-        <w:t>และในกรณีซึ่งทางราชการต้องทดรองเงินค่าใช้จ่ายที่เกิดขึ้นจากการให้การดูแลคุ้มครองสวัสดิภาพของ</w:t>
-      </w:r>
-      <w:r>
-        <w:rPr>
-          <w:rFonts w:ascii="TH SarabunIT๙" w:hAnsi="TH SarabunIT๙" w:cs="TH SarabunIT๙" w:hint="cs"/>
+        <w:t>และในกรณีซึ่งทางราชการต้องทดรองเงินค่าใช้จ่ายที่เกิดขึ้นจากการให้การดูแลคุ้มครอง</w:t>
+      </w:r>
+      <w:proofErr w:type="spellStart"/>
+      <w:r>
+        <w:rPr>
+          <w:rFonts w:ascii="TH SarabunIT๙" w:hAnsi="TH SarabunIT๙" w:cs="TH SarabunIT๙"/>
           <w:spacing w:val="-18"/>
           <w:sz w:val="32"/>
           <w:szCs w:val="32"/>
+          <w:cs/>
+        </w:rPr>
+        <w:t>สวัสดิ</w:t>
+      </w:r>
+      <w:proofErr w:type="spellEnd"/>
+      <w:r>
+        <w:rPr>
+          <w:rFonts w:ascii="TH SarabunIT๙" w:hAnsi="TH SarabunIT๙" w:cs="TH SarabunIT๙"/>
+          <w:spacing w:val="-18"/>
+          <w:sz w:val="32"/>
+          <w:szCs w:val="32"/>
+          <w:cs/>
+        </w:rPr>
+        <w:t>ภาพของ</w:t>
+      </w:r>
+      <w:r>
+        <w:rPr>
+          <w:rFonts w:ascii="TH SarabunIT๙" w:hAnsi="TH SarabunIT๙" w:cs="TH SarabunIT๙" w:hint="cs"/>
+          <w:spacing w:val="-18"/>
+          <w:sz w:val="32"/>
+          <w:szCs w:val="32"/>
           <w:u w:val="dotted"/>
           <w:cs/>
         </w:rPr>
@@ -12955,7 +17369,29 @@
           <w:szCs w:val="32"/>
           <w:u w:val="dotted"/>
         </w:rPr>
-        <w:t>{full_name_son}</w:t>
+        <w:t>{</w:t>
+      </w:r>
+      <w:proofErr w:type="spellStart"/>
+      <w:r>
+        <w:rPr>
+          <w:rFonts w:ascii="TH SarabunIT๙" w:hAnsi="TH SarabunIT๙" w:cs="TH SarabunIT๙"/>
+          <w:spacing w:val="-12"/>
+          <w:sz w:val="32"/>
+          <w:szCs w:val="32"/>
+          <w:u w:val="dotted"/>
+        </w:rPr>
+        <w:t>full_name_son</w:t>
+      </w:r>
+      <w:proofErr w:type="spellEnd"/>
+      <w:r>
+        <w:rPr>
+          <w:rFonts w:ascii="TH SarabunIT๙" w:hAnsi="TH SarabunIT๙" w:cs="TH SarabunIT๙"/>
+          <w:spacing w:val="-12"/>
+          <w:sz w:val="32"/>
+          <w:szCs w:val="32"/>
+          <w:u w:val="dotted"/>
+        </w:rPr>
+        <w:t>}</w:t>
       </w:r>
       <w:r>
         <w:rPr>
@@ -12997,7 +17433,29 @@
           <w:szCs w:val="32"/>
           <w:u w:val="dotted"/>
         </w:rPr>
-        <w:t>{full_name_son}</w:t>
+        <w:t>{</w:t>
+      </w:r>
+      <w:proofErr w:type="spellStart"/>
+      <w:r>
+        <w:rPr>
+          <w:rFonts w:ascii="TH SarabunIT๙" w:hAnsi="TH SarabunIT๙" w:cs="TH SarabunIT๙"/>
+          <w:spacing w:val="-12"/>
+          <w:sz w:val="32"/>
+          <w:szCs w:val="32"/>
+          <w:u w:val="dotted"/>
+        </w:rPr>
+        <w:t>full_name_son</w:t>
+      </w:r>
+      <w:proofErr w:type="spellEnd"/>
+      <w:r>
+        <w:rPr>
+          <w:rFonts w:ascii="TH SarabunIT๙" w:hAnsi="TH SarabunIT๙" w:cs="TH SarabunIT๙"/>
+          <w:spacing w:val="-12"/>
+          <w:sz w:val="32"/>
+          <w:szCs w:val="32"/>
+          <w:u w:val="dotted"/>
+        </w:rPr>
+        <w:t>}</w:t>
       </w:r>
       <w:r>
         <w:rPr>
@@ -13058,7 +17516,29 @@
           <w:szCs w:val="32"/>
           <w:u w:val="dotted"/>
         </w:rPr>
-        <w:t>{full_name_son}</w:t>
+        <w:t>{</w:t>
+      </w:r>
+      <w:proofErr w:type="spellStart"/>
+      <w:r>
+        <w:rPr>
+          <w:rFonts w:ascii="TH SarabunIT๙" w:hAnsi="TH SarabunIT๙" w:cs="TH SarabunIT๙"/>
+          <w:spacing w:val="-12"/>
+          <w:sz w:val="32"/>
+          <w:szCs w:val="32"/>
+          <w:u w:val="dotted"/>
+        </w:rPr>
+        <w:t>full_name_son</w:t>
+      </w:r>
+      <w:proofErr w:type="spellEnd"/>
+      <w:r>
+        <w:rPr>
+          <w:rFonts w:ascii="TH SarabunIT๙" w:hAnsi="TH SarabunIT๙" w:cs="TH SarabunIT๙"/>
+          <w:spacing w:val="-12"/>
+          <w:sz w:val="32"/>
+          <w:szCs w:val="32"/>
+          <w:u w:val="dotted"/>
+        </w:rPr>
+        <w:t>}</w:t>
       </w:r>
       <w:r>
         <w:rPr>
@@ -13460,7 +17940,25 @@
           <w:sz w:val="32"/>
           <w:szCs w:val="32"/>
         </w:rPr>
-        <w:t>{full_name}</w:t>
+        <w:t>{</w:t>
+      </w:r>
+      <w:proofErr w:type="spellStart"/>
+      <w:r>
+        <w:rPr>
+          <w:rFonts w:ascii="TH SarabunIT๙" w:hAnsi="TH SarabunIT๙" w:cs="TH SarabunIT๙"/>
+          <w:sz w:val="32"/>
+          <w:szCs w:val="32"/>
+        </w:rPr>
+        <w:t>full_name</w:t>
+      </w:r>
+      <w:proofErr w:type="spellEnd"/>
+      <w:r>
+        <w:rPr>
+          <w:rFonts w:ascii="TH SarabunIT๙" w:hAnsi="TH SarabunIT๙" w:cs="TH SarabunIT๙"/>
+          <w:sz w:val="32"/>
+          <w:szCs w:val="32"/>
+        </w:rPr>
+        <w:t>}</w:t>
       </w:r>
       <w:r>
         <w:rPr>
@@ -13823,7 +18321,27 @@
           <w:szCs w:val="32"/>
           <w:cs/>
         </w:rPr>
-        <w:t>(ป.ค.๑๔)</w:t>
+        <w:t>(</w:t>
+      </w:r>
+      <w:proofErr w:type="spellStart"/>
+      <w:r>
+        <w:rPr>
+          <w:rFonts w:ascii="TH SarabunIT๙" w:hAnsi="TH SarabunIT๙" w:cs="TH SarabunIT๙"/>
+          <w:sz w:val="32"/>
+          <w:szCs w:val="32"/>
+          <w:cs/>
+        </w:rPr>
+        <w:t>ป.ค</w:t>
+      </w:r>
+      <w:proofErr w:type="spellEnd"/>
+      <w:r>
+        <w:rPr>
+          <w:rFonts w:ascii="TH SarabunIT๙" w:hAnsi="TH SarabunIT๙" w:cs="TH SarabunIT๙"/>
+          <w:sz w:val="32"/>
+          <w:szCs w:val="32"/>
+          <w:cs/>
+        </w:rPr>
+        <w:t>.๑๔)</w:t>
       </w:r>
     </w:p>
     <w:p>
@@ -14184,7 +18702,27 @@
           <w:szCs w:val="32"/>
           <w:u w:val="dotted"/>
         </w:rPr>
-        <w:t>{tday}</w:t>
+        <w:t>{</w:t>
+      </w:r>
+      <w:proofErr w:type="spellStart"/>
+      <w:r>
+        <w:rPr>
+          <w:rFonts w:ascii="TH SarabunIT๙" w:hAnsi="TH SarabunIT๙" w:cs="TH SarabunIT๙"/>
+          <w:sz w:val="32"/>
+          <w:szCs w:val="32"/>
+          <w:u w:val="dotted"/>
+        </w:rPr>
+        <w:t>tday</w:t>
+      </w:r>
+      <w:proofErr w:type="spellEnd"/>
+      <w:r>
+        <w:rPr>
+          <w:rFonts w:ascii="TH SarabunIT๙" w:hAnsi="TH SarabunIT๙" w:cs="TH SarabunIT๙"/>
+          <w:sz w:val="32"/>
+          <w:szCs w:val="32"/>
+          <w:u w:val="dotted"/>
+        </w:rPr>
+        <w:t>}</w:t>
       </w:r>
       <w:r>
         <w:rPr>
@@ -15767,7 +20305,31 @@
           <w:szCs w:val="32"/>
           <w:u w:val="dotted"/>
         </w:rPr>
-        <w:t>{full_name}</w:t>
+        <w:t>{</w:t>
+      </w:r>
+      <w:proofErr w:type="spellStart"/>
+      <w:r>
+        <w:rPr>
+          <w:rFonts w:ascii="TH SarabunIT๙" w:hAnsi="TH SarabunIT๙" w:cs="TH SarabunIT๙"/>
+          <w:b w:val="0"/>
+          <w:bCs w:val="0"/>
+          <w:sz w:val="32"/>
+          <w:szCs w:val="32"/>
+          <w:u w:val="dotted"/>
+        </w:rPr>
+        <w:t>full_name</w:t>
+      </w:r>
+      <w:proofErr w:type="spellEnd"/>
+      <w:r>
+        <w:rPr>
+          <w:rFonts w:ascii="TH SarabunIT๙" w:hAnsi="TH SarabunIT๙" w:cs="TH SarabunIT๙"/>
+          <w:b w:val="0"/>
+          <w:bCs w:val="0"/>
+          <w:sz w:val="32"/>
+          <w:szCs w:val="32"/>
+          <w:u w:val="dotted"/>
+        </w:rPr>
+        <w:t>}</w:t>
       </w:r>
       <w:r>
         <w:rPr>
@@ -15827,7 +20389,33 @@
           <w:szCs w:val="32"/>
           <w:u w:val="dotted"/>
         </w:rPr>
-        <w:t>{forwhat}</w:t>
+        <w:t>{</w:t>
+      </w:r>
+      <w:proofErr w:type="spellStart"/>
+      <w:r>
+        <w:rPr>
+          <w:rFonts w:ascii="TH SarabunIT๙" w:hAnsi="TH SarabunIT๙" w:cs="TH SarabunIT๙"/>
+          <w:b w:val="0"/>
+          <w:bCs w:val="0"/>
+          <w:spacing w:val="-8"/>
+          <w:sz w:val="32"/>
+          <w:szCs w:val="32"/>
+          <w:u w:val="dotted"/>
+        </w:rPr>
+        <w:t>forwhat</w:t>
+      </w:r>
+      <w:proofErr w:type="spellEnd"/>
+      <w:r>
+        <w:rPr>
+          <w:rFonts w:ascii="TH SarabunIT๙" w:hAnsi="TH SarabunIT๙" w:cs="TH SarabunIT๙"/>
+          <w:b w:val="0"/>
+          <w:bCs w:val="0"/>
+          <w:spacing w:val="-8"/>
+          <w:sz w:val="32"/>
+          <w:szCs w:val="32"/>
+          <w:u w:val="dotted"/>
+        </w:rPr>
+        <w:t>}</w:t>
       </w:r>
       <w:r>
         <w:rPr>
@@ -15945,7 +20533,27 @@
           <w:szCs w:val="32"/>
           <w:u w:val="dotted"/>
         </w:rPr>
-        <w:t>{full_name}</w:t>
+        <w:t>{</w:t>
+      </w:r>
+      <w:proofErr w:type="spellStart"/>
+      <w:r>
+        <w:rPr>
+          <w:rFonts w:ascii="TH SarabunIT๙" w:hAnsi="TH SarabunIT๙" w:cs="TH SarabunIT๙"/>
+          <w:sz w:val="32"/>
+          <w:szCs w:val="32"/>
+          <w:u w:val="dotted"/>
+        </w:rPr>
+        <w:t>full_name</w:t>
+      </w:r>
+      <w:proofErr w:type="spellEnd"/>
+      <w:r>
+        <w:rPr>
+          <w:rFonts w:ascii="TH SarabunIT๙" w:hAnsi="TH SarabunIT๙" w:cs="TH SarabunIT๙"/>
+          <w:sz w:val="32"/>
+          <w:szCs w:val="32"/>
+          <w:u w:val="dotted"/>
+        </w:rPr>
+        <w:t>}</w:t>
       </w:r>
       <w:r>
         <w:rPr>
@@ -16141,30 +20749,31 @@
           <w:szCs w:val="32"/>
           <w:u w:val="dotted"/>
         </w:rPr>
-        <w:t>{full_name_son}</w:t>
-      </w:r>
-      <w:r>
-        <w:rPr>
-          <w:rFonts w:ascii="TH SarabunIT๙" w:hAnsi="TH SarabunIT๙" w:cs="TH SarabunIT๙" w:hint="cs"/>
+        <w:t>{</w:t>
+      </w:r>
+      <w:proofErr w:type="spellStart"/>
+      <w:r>
+        <w:rPr>
+          <w:rFonts w:ascii="TH SarabunIT๙" w:hAnsi="TH SarabunIT๙" w:cs="TH SarabunIT๙"/>
           <w:color w:val="FF0000"/>
           <w:spacing w:val="-12"/>
           <w:sz w:val="32"/>
           <w:szCs w:val="32"/>
           <w:u w:val="dotted"/>
-          <w:cs/>
-        </w:rPr>
-        <w:t xml:space="preserve"> </w:t>
-      </w:r>
-      <w:r>
-        <w:rPr>
-          <w:rFonts w:ascii="TH SarabunIT๙" w:hAnsi="TH SarabunIT๙" w:cs="TH SarabunIT๙" w:hint="cs"/>
+        </w:rPr>
+        <w:t>full_name_son</w:t>
+      </w:r>
+      <w:proofErr w:type="spellEnd"/>
+      <w:r>
+        <w:rPr>
+          <w:rFonts w:ascii="TH SarabunIT๙" w:hAnsi="TH SarabunIT๙" w:cs="TH SarabunIT๙"/>
           <w:color w:val="FF0000"/>
           <w:spacing w:val="-12"/>
           <w:sz w:val="32"/>
           <w:szCs w:val="32"/>
-          <w:cs/>
-        </w:rPr>
-        <w:t>จริง</w:t>
+          <w:u w:val="dotted"/>
+        </w:rPr>
+        <w:t>}</w:t>
       </w:r>
       <w:r>
         <w:rPr>
@@ -16173,20 +20782,67 @@
           <w:spacing w:val="-12"/>
           <w:sz w:val="32"/>
           <w:szCs w:val="32"/>
-          <w:cs/>
-        </w:rPr>
-        <w:t xml:space="preserve"> หรือ </w:t>
-      </w:r>
-      <w:r>
-        <w:rPr>
-          <w:rFonts w:ascii="TH SarabunIT๙" w:hAnsi="TH SarabunIT๙" w:cs="TH SarabunIT๙"/>
+          <w:u w:val="dotted"/>
+          <w:cs/>
+        </w:rPr>
+        <w:t xml:space="preserve"> </w:t>
+      </w:r>
+      <w:r>
+        <w:rPr>
+          <w:rFonts w:ascii="TH SarabunIT๙" w:hAnsi="TH SarabunIT๙" w:cs="TH SarabunIT๙" w:hint="cs"/>
           <w:color w:val="FF0000"/>
           <w:spacing w:val="-12"/>
           <w:sz w:val="32"/>
           <w:szCs w:val="32"/>
-          <w:u w:val="dotted"/>
-        </w:rPr>
-        <w:t>{full_name_son}</w:t>
+          <w:cs/>
+        </w:rPr>
+        <w:t>จริง</w:t>
+      </w:r>
+      <w:r>
+        <w:rPr>
+          <w:rFonts w:ascii="TH SarabunIT๙" w:hAnsi="TH SarabunIT๙" w:cs="TH SarabunIT๙" w:hint="cs"/>
+          <w:color w:val="FF0000"/>
+          <w:spacing w:val="-12"/>
+          <w:sz w:val="32"/>
+          <w:szCs w:val="32"/>
+          <w:cs/>
+        </w:rPr>
+        <w:t xml:space="preserve"> หรือ </w:t>
+      </w:r>
+      <w:r>
+        <w:rPr>
+          <w:rFonts w:ascii="TH SarabunIT๙" w:hAnsi="TH SarabunIT๙" w:cs="TH SarabunIT๙"/>
+          <w:color w:val="FF0000"/>
+          <w:spacing w:val="-12"/>
+          <w:sz w:val="32"/>
+          <w:szCs w:val="32"/>
+          <w:u w:val="dotted"/>
+        </w:rPr>
+        <w:t>{</w:t>
+      </w:r>
+      <w:proofErr w:type="spellStart"/>
+      <w:r>
+        <w:rPr>
+          <w:rFonts w:ascii="TH SarabunIT๙" w:hAnsi="TH SarabunIT๙" w:cs="TH SarabunIT๙"/>
+          <w:color w:val="FF0000"/>
+          <w:spacing w:val="-12"/>
+          <w:sz w:val="32"/>
+          <w:szCs w:val="32"/>
+          <w:u w:val="dotted"/>
+        </w:rPr>
+        <w:t>full_name_son</w:t>
+      </w:r>
+      <w:proofErr w:type="spellEnd"/>
+      <w:r>
+        <w:rPr>
+          <w:rFonts w:ascii="TH SarabunIT๙" w:hAnsi="TH SarabunIT๙" w:cs="TH SarabunIT๙"/>
+          <w:color w:val="FF0000"/>
+          <w:spacing w:val="-12"/>
+          <w:sz w:val="32"/>
+          <w:szCs w:val="32"/>
+          <w:u w:val="dotted"/>
+        </w:rPr>
+        <w:t>}</w:t>
       </w:r>
       <w:r>
         <w:rPr>
@@ -16968,7 +21624,27 @@
           <w:szCs w:val="32"/>
           <w:cs/>
         </w:rPr>
-        <w:t>(ป.ค.๑๔)</w:t>
+        <w:t>(</w:t>
+      </w:r>
+      <w:proofErr w:type="spellStart"/>
+      <w:r>
+        <w:rPr>
+          <w:rFonts w:ascii="TH SarabunIT๙" w:hAnsi="TH SarabunIT๙" w:cs="TH SarabunIT๙"/>
+          <w:sz w:val="32"/>
+          <w:szCs w:val="32"/>
+          <w:cs/>
+        </w:rPr>
+        <w:t>ป.ค</w:t>
+      </w:r>
+      <w:proofErr w:type="spellEnd"/>
+      <w:r>
+        <w:rPr>
+          <w:rFonts w:ascii="TH SarabunIT๙" w:hAnsi="TH SarabunIT๙" w:cs="TH SarabunIT๙"/>
+          <w:sz w:val="32"/>
+          <w:szCs w:val="32"/>
+          <w:cs/>
+        </w:rPr>
+        <w:t>.๑๔)</w:t>
       </w:r>
     </w:p>
     <w:p>
@@ -17329,7 +22005,27 @@
           <w:szCs w:val="32"/>
           <w:u w:val="dotted"/>
         </w:rPr>
-        <w:t>{tday}</w:t>
+        <w:t>{</w:t>
+      </w:r>
+      <w:proofErr w:type="spellStart"/>
+      <w:r>
+        <w:rPr>
+          <w:rFonts w:ascii="TH SarabunIT๙" w:hAnsi="TH SarabunIT๙" w:cs="TH SarabunIT๙"/>
+          <w:sz w:val="32"/>
+          <w:szCs w:val="32"/>
+          <w:u w:val="dotted"/>
+        </w:rPr>
+        <w:t>tday</w:t>
+      </w:r>
+      <w:proofErr w:type="spellEnd"/>
+      <w:r>
+        <w:rPr>
+          <w:rFonts w:ascii="TH SarabunIT๙" w:hAnsi="TH SarabunIT๙" w:cs="TH SarabunIT๙"/>
+          <w:sz w:val="32"/>
+          <w:szCs w:val="32"/>
+          <w:u w:val="dotted"/>
+        </w:rPr>
+        <w:t>}</w:t>
       </w:r>
       <w:r>
         <w:rPr>
@@ -18840,7 +23536,31 @@
           <w:szCs w:val="32"/>
           <w:u w:val="dotted"/>
         </w:rPr>
-        <w:t>{full_name}</w:t>
+        <w:t>{</w:t>
+      </w:r>
+      <w:proofErr w:type="spellStart"/>
+      <w:r>
+        <w:rPr>
+          <w:rFonts w:ascii="TH SarabunIT๙" w:hAnsi="TH SarabunIT๙" w:cs="TH SarabunIT๙"/>
+          <w:b w:val="0"/>
+          <w:bCs w:val="0"/>
+          <w:sz w:val="32"/>
+          <w:szCs w:val="32"/>
+          <w:u w:val="dotted"/>
+        </w:rPr>
+        <w:t>full_name</w:t>
+      </w:r>
+      <w:proofErr w:type="spellEnd"/>
+      <w:r>
+        <w:rPr>
+          <w:rFonts w:ascii="TH SarabunIT๙" w:hAnsi="TH SarabunIT๙" w:cs="TH SarabunIT๙"/>
+          <w:b w:val="0"/>
+          <w:bCs w:val="0"/>
+          <w:sz w:val="32"/>
+          <w:szCs w:val="32"/>
+          <w:u w:val="dotted"/>
+        </w:rPr>
+        <w:t>}</w:t>
       </w:r>
       <w:r>
         <w:rPr>
@@ -18900,7 +23620,33 @@
           <w:szCs w:val="32"/>
           <w:u w:val="dotted"/>
         </w:rPr>
-        <w:t>{forwhat}</w:t>
+        <w:t>{</w:t>
+      </w:r>
+      <w:proofErr w:type="spellStart"/>
+      <w:r>
+        <w:rPr>
+          <w:rFonts w:ascii="TH SarabunIT๙" w:hAnsi="TH SarabunIT๙" w:cs="TH SarabunIT๙"/>
+          <w:b w:val="0"/>
+          <w:bCs w:val="0"/>
+          <w:spacing w:val="-8"/>
+          <w:sz w:val="32"/>
+          <w:szCs w:val="32"/>
+          <w:u w:val="dotted"/>
+        </w:rPr>
+        <w:t>forwhat</w:t>
+      </w:r>
+      <w:proofErr w:type="spellEnd"/>
+      <w:r>
+        <w:rPr>
+          <w:rFonts w:ascii="TH SarabunIT๙" w:hAnsi="TH SarabunIT๙" w:cs="TH SarabunIT๙"/>
+          <w:b w:val="0"/>
+          <w:bCs w:val="0"/>
+          <w:spacing w:val="-8"/>
+          <w:sz w:val="32"/>
+          <w:szCs w:val="32"/>
+          <w:u w:val="dotted"/>
+        </w:rPr>
+        <w:t>}</w:t>
       </w:r>
       <w:r>
         <w:rPr>
@@ -19018,7 +23764,27 @@
           <w:szCs w:val="32"/>
           <w:u w:val="dotted"/>
         </w:rPr>
-        <w:t>{full_name}</w:t>
+        <w:t>{</w:t>
+      </w:r>
+      <w:proofErr w:type="spellStart"/>
+      <w:r>
+        <w:rPr>
+          <w:rFonts w:ascii="TH SarabunIT๙" w:hAnsi="TH SarabunIT๙" w:cs="TH SarabunIT๙"/>
+          <w:sz w:val="32"/>
+          <w:szCs w:val="32"/>
+          <w:u w:val="dotted"/>
+        </w:rPr>
+        <w:t>full_name</w:t>
+      </w:r>
+      <w:proofErr w:type="spellEnd"/>
+      <w:r>
+        <w:rPr>
+          <w:rFonts w:ascii="TH SarabunIT๙" w:hAnsi="TH SarabunIT๙" w:cs="TH SarabunIT๙"/>
+          <w:sz w:val="32"/>
+          <w:szCs w:val="32"/>
+          <w:u w:val="dotted"/>
+        </w:rPr>
+        <w:t>}</w:t>
       </w:r>
       <w:r>
         <w:rPr>
@@ -19187,30 +23953,31 @@
           <w:szCs w:val="32"/>
           <w:u w:val="dotted"/>
         </w:rPr>
-        <w:t>{full_name_son}</w:t>
-      </w:r>
-      <w:r>
-        <w:rPr>
-          <w:rFonts w:ascii="TH SarabunIT๙" w:hAnsi="TH SarabunIT๙" w:cs="TH SarabunIT๙" w:hint="cs"/>
+        <w:t>{</w:t>
+      </w:r>
+      <w:proofErr w:type="spellStart"/>
+      <w:r>
+        <w:rPr>
+          <w:rFonts w:ascii="TH SarabunIT๙" w:hAnsi="TH SarabunIT๙" w:cs="TH SarabunIT๙"/>
           <w:color w:val="FF0000"/>
           <w:spacing w:val="-12"/>
           <w:sz w:val="32"/>
           <w:szCs w:val="32"/>
           <w:u w:val="dotted"/>
-          <w:cs/>
-        </w:rPr>
-        <w:t xml:space="preserve"> </w:t>
-      </w:r>
-      <w:r>
-        <w:rPr>
-          <w:rFonts w:ascii="TH SarabunIT๙" w:hAnsi="TH SarabunIT๙" w:cs="TH SarabunIT๙" w:hint="cs"/>
+        </w:rPr>
+        <w:t>full_name_son</w:t>
+      </w:r>
+      <w:proofErr w:type="spellEnd"/>
+      <w:r>
+        <w:rPr>
+          <w:rFonts w:ascii="TH SarabunIT๙" w:hAnsi="TH SarabunIT๙" w:cs="TH SarabunIT๙"/>
           <w:color w:val="FF0000"/>
           <w:spacing w:val="-12"/>
           <w:sz w:val="32"/>
           <w:szCs w:val="32"/>
-          <w:cs/>
-        </w:rPr>
-        <w:t>จริง</w:t>
+          <w:u w:val="dotted"/>
+        </w:rPr>
+        <w:t>}</w:t>
       </w:r>
       <w:r>
         <w:rPr>
@@ -19219,20 +23986,67 @@
           <w:spacing w:val="-12"/>
           <w:sz w:val="32"/>
           <w:szCs w:val="32"/>
-          <w:cs/>
-        </w:rPr>
-        <w:t xml:space="preserve"> หรือ </w:t>
-      </w:r>
-      <w:r>
-        <w:rPr>
-          <w:rFonts w:ascii="TH SarabunIT๙" w:hAnsi="TH SarabunIT๙" w:cs="TH SarabunIT๙"/>
+          <w:u w:val="dotted"/>
+          <w:cs/>
+        </w:rPr>
+        <w:t xml:space="preserve"> </w:t>
+      </w:r>
+      <w:r>
+        <w:rPr>
+          <w:rFonts w:ascii="TH SarabunIT๙" w:hAnsi="TH SarabunIT๙" w:cs="TH SarabunIT๙" w:hint="cs"/>
           <w:color w:val="FF0000"/>
           <w:spacing w:val="-12"/>
           <w:sz w:val="32"/>
           <w:szCs w:val="32"/>
-          <w:u w:val="dotted"/>
-        </w:rPr>
-        <w:t>{full_name_son}</w:t>
+          <w:cs/>
+        </w:rPr>
+        <w:t>จริง</w:t>
+      </w:r>
+      <w:r>
+        <w:rPr>
+          <w:rFonts w:ascii="TH SarabunIT๙" w:hAnsi="TH SarabunIT๙" w:cs="TH SarabunIT๙" w:hint="cs"/>
+          <w:color w:val="FF0000"/>
+          <w:spacing w:val="-12"/>
+          <w:sz w:val="32"/>
+          <w:szCs w:val="32"/>
+          <w:cs/>
+        </w:rPr>
+        <w:t xml:space="preserve"> หรือ </w:t>
+      </w:r>
+      <w:r>
+        <w:rPr>
+          <w:rFonts w:ascii="TH SarabunIT๙" w:hAnsi="TH SarabunIT๙" w:cs="TH SarabunIT๙"/>
+          <w:color w:val="FF0000"/>
+          <w:spacing w:val="-12"/>
+          <w:sz w:val="32"/>
+          <w:szCs w:val="32"/>
+          <w:u w:val="dotted"/>
+        </w:rPr>
+        <w:t>{</w:t>
+      </w:r>
+      <w:proofErr w:type="spellStart"/>
+      <w:r>
+        <w:rPr>
+          <w:rFonts w:ascii="TH SarabunIT๙" w:hAnsi="TH SarabunIT๙" w:cs="TH SarabunIT๙"/>
+          <w:color w:val="FF0000"/>
+          <w:spacing w:val="-12"/>
+          <w:sz w:val="32"/>
+          <w:szCs w:val="32"/>
+          <w:u w:val="dotted"/>
+        </w:rPr>
+        <w:t>full_name_son</w:t>
+      </w:r>
+      <w:proofErr w:type="spellEnd"/>
+      <w:r>
+        <w:rPr>
+          <w:rFonts w:ascii="TH SarabunIT๙" w:hAnsi="TH SarabunIT๙" w:cs="TH SarabunIT๙"/>
+          <w:color w:val="FF0000"/>
+          <w:spacing w:val="-12"/>
+          <w:sz w:val="32"/>
+          <w:szCs w:val="32"/>
+          <w:u w:val="dotted"/>
+        </w:rPr>
+        <w:t>}</w:t>
       </w:r>
       <w:r>
         <w:rPr>
@@ -20267,7 +25081,25 @@
           <w:sz w:val="32"/>
           <w:szCs w:val="32"/>
         </w:rPr>
-        <w:t>{tday}</w:t>
+        <w:t>{</w:t>
+      </w:r>
+      <w:proofErr w:type="spellStart"/>
+      <w:r>
+        <w:rPr>
+          <w:rFonts w:ascii="TH SarabunIT๙" w:hAnsi="TH SarabunIT๙" w:cs="TH SarabunIT๙"/>
+          <w:sz w:val="32"/>
+          <w:szCs w:val="32"/>
+        </w:rPr>
+        <w:t>tday</w:t>
+      </w:r>
+      <w:proofErr w:type="spellEnd"/>
+      <w:r>
+        <w:rPr>
+          <w:rFonts w:ascii="TH SarabunIT๙" w:hAnsi="TH SarabunIT๙" w:cs="TH SarabunIT๙"/>
+          <w:sz w:val="32"/>
+          <w:szCs w:val="32"/>
+        </w:rPr>
+        <w:t>}</w:t>
       </w:r>
     </w:p>
     <w:p>
@@ -20324,7 +25156,16 @@
           <w:sz w:val="32"/>
           <w:szCs w:val="32"/>
         </w:rPr>
-        <w:t>{full</w:t>
+        <w:t>{</w:t>
+      </w:r>
+      <w:proofErr w:type="spellStart"/>
+      <w:r>
+        <w:rPr>
+          <w:rFonts w:ascii="TH SarabunIT๙" w:hAnsi="TH SarabunIT๙" w:cs="TH SarabunIT๙"/>
+          <w:sz w:val="32"/>
+          <w:szCs w:val="32"/>
+        </w:rPr>
+        <w:t>full</w:t>
       </w:r>
       <w:r>
         <w:rPr>
@@ -20343,6 +25184,7 @@
         </w:rPr>
         <w:t>name</w:t>
       </w:r>
+      <w:proofErr w:type="spellEnd"/>
       <w:r>
         <w:rPr>
           <w:rFonts w:ascii="TH SarabunIT๙" w:hAnsi="TH SarabunIT๙" w:cs="TH SarabunIT๙"/>
@@ -20473,6 +25315,7 @@
         </w:rPr>
         <w:t>{</w:t>
       </w:r>
+      <w:proofErr w:type="spellStart"/>
       <w:r>
         <w:rPr>
           <w:rFonts w:ascii="TH SarabunIT๙" w:hAnsi="TH SarabunIT๙" w:cs="TH SarabunIT๙"/>
@@ -20481,6 +25324,7 @@
         </w:rPr>
         <w:t>addresss</w:t>
       </w:r>
+      <w:proofErr w:type="spellEnd"/>
       <w:r>
         <w:rPr>
           <w:rFonts w:ascii="TH SarabunIT๙" w:hAnsi="TH SarabunIT๙" w:cs="TH SarabunIT๙"/>
@@ -20609,6 +25453,7 @@
         </w:rPr>
         <w:t>{</w:t>
       </w:r>
+      <w:proofErr w:type="spellStart"/>
       <w:r>
         <w:rPr>
           <w:rFonts w:ascii="TH SarabunIT๙" w:hAnsi="TH SarabunIT๙" w:cs="TH SarabunIT๙"/>
@@ -20617,6 +25462,7 @@
         </w:rPr>
         <w:t>tambol</w:t>
       </w:r>
+      <w:proofErr w:type="spellEnd"/>
       <w:r>
         <w:rPr>
           <w:rFonts w:ascii="TH SarabunIT๙" w:hAnsi="TH SarabunIT๙" w:cs="TH SarabunIT๙"/>
@@ -20715,7 +25561,25 @@
           <w:sz w:val="32"/>
           <w:szCs w:val="32"/>
         </w:rPr>
-        <w:t>{full_name_son}</w:t>
+        <w:t>{</w:t>
+      </w:r>
+      <w:proofErr w:type="spellStart"/>
+      <w:r>
+        <w:rPr>
+          <w:rFonts w:ascii="TH SarabunIT๙" w:hAnsi="TH SarabunIT๙" w:cs="TH SarabunIT๙"/>
+          <w:sz w:val="32"/>
+          <w:szCs w:val="32"/>
+        </w:rPr>
+        <w:t>full_name_son</w:t>
+      </w:r>
+      <w:proofErr w:type="spellEnd"/>
+      <w:r>
+        <w:rPr>
+          <w:rFonts w:ascii="TH SarabunIT๙" w:hAnsi="TH SarabunIT๙" w:cs="TH SarabunIT๙"/>
+          <w:sz w:val="32"/>
+          <w:szCs w:val="32"/>
+        </w:rPr>
+        <w:t>}</w:t>
       </w:r>
       <w:r>
         <w:rPr>
@@ -20743,7 +25607,25 @@
           <w:sz w:val="32"/>
           <w:szCs w:val="32"/>
         </w:rPr>
-        <w:t>{card_son}</w:t>
+        <w:t>{</w:t>
+      </w:r>
+      <w:proofErr w:type="spellStart"/>
+      <w:r>
+        <w:rPr>
+          <w:rFonts w:ascii="TH SarabunIT๙" w:hAnsi="TH SarabunIT๙" w:cs="TH SarabunIT๙"/>
+          <w:sz w:val="32"/>
+          <w:szCs w:val="32"/>
+        </w:rPr>
+        <w:t>card_son</w:t>
+      </w:r>
+      <w:proofErr w:type="spellEnd"/>
+      <w:r>
+        <w:rPr>
+          <w:rFonts w:ascii="TH SarabunIT๙" w:hAnsi="TH SarabunIT๙" w:cs="TH SarabunIT๙"/>
+          <w:sz w:val="32"/>
+          <w:szCs w:val="32"/>
+        </w:rPr>
+        <w:t>}</w:t>
       </w:r>
       <w:r>
         <w:rPr>
@@ -20771,7 +25653,25 @@
           <w:sz w:val="32"/>
           <w:szCs w:val="32"/>
         </w:rPr>
-        <w:t>{full_name_son}</w:t>
+        <w:t>{</w:t>
+      </w:r>
+      <w:proofErr w:type="spellStart"/>
+      <w:r>
+        <w:rPr>
+          <w:rFonts w:ascii="TH SarabunIT๙" w:hAnsi="TH SarabunIT๙" w:cs="TH SarabunIT๙"/>
+          <w:sz w:val="32"/>
+          <w:szCs w:val="32"/>
+        </w:rPr>
+        <w:t>full_name_son</w:t>
+      </w:r>
+      <w:proofErr w:type="spellEnd"/>
+      <w:r>
+        <w:rPr>
+          <w:rFonts w:ascii="TH SarabunIT๙" w:hAnsi="TH SarabunIT๙" w:cs="TH SarabunIT๙"/>
+          <w:sz w:val="32"/>
+          <w:szCs w:val="32"/>
+        </w:rPr>
+        <w:t>}</w:t>
       </w:r>
       <w:r>
         <w:rPr>
@@ -20809,7 +25709,25 @@
           <w:sz w:val="32"/>
           <w:szCs w:val="32"/>
         </w:rPr>
-        <w:t>{card_son}</w:t>
+        <w:t>{</w:t>
+      </w:r>
+      <w:proofErr w:type="spellStart"/>
+      <w:r>
+        <w:rPr>
+          <w:rFonts w:ascii="TH SarabunIT๙" w:hAnsi="TH SarabunIT๙" w:cs="TH SarabunIT๙"/>
+          <w:sz w:val="32"/>
+          <w:szCs w:val="32"/>
+        </w:rPr>
+        <w:t>card_son</w:t>
+      </w:r>
+      <w:proofErr w:type="spellEnd"/>
+      <w:r>
+        <w:rPr>
+          <w:rFonts w:ascii="TH SarabunIT๙" w:hAnsi="TH SarabunIT๙" w:cs="TH SarabunIT๙"/>
+          <w:sz w:val="32"/>
+          <w:szCs w:val="32"/>
+        </w:rPr>
+        <w:t>}</w:t>
       </w:r>
       <w:r>
         <w:rPr>
@@ -20827,7 +25745,25 @@
           <w:sz w:val="32"/>
           <w:szCs w:val="32"/>
         </w:rPr>
-        <w:t>{full_name_son}</w:t>
+        <w:t>{</w:t>
+      </w:r>
+      <w:proofErr w:type="spellStart"/>
+      <w:r>
+        <w:rPr>
+          <w:rFonts w:ascii="TH SarabunIT๙" w:hAnsi="TH SarabunIT๙" w:cs="TH SarabunIT๙"/>
+          <w:sz w:val="32"/>
+          <w:szCs w:val="32"/>
+        </w:rPr>
+        <w:t>full_name_son</w:t>
+      </w:r>
+      <w:proofErr w:type="spellEnd"/>
+      <w:r>
+        <w:rPr>
+          <w:rFonts w:ascii="TH SarabunIT๙" w:hAnsi="TH SarabunIT๙" w:cs="TH SarabunIT๙"/>
+          <w:sz w:val="32"/>
+          <w:szCs w:val="32"/>
+        </w:rPr>
+        <w:t>}</w:t>
       </w:r>
       <w:r>
         <w:rPr>
@@ -20845,7 +25781,25 @@
           <w:sz w:val="32"/>
           <w:szCs w:val="32"/>
         </w:rPr>
-        <w:t>{card_son}</w:t>
+        <w:t>{</w:t>
+      </w:r>
+      <w:proofErr w:type="spellStart"/>
+      <w:r>
+        <w:rPr>
+          <w:rFonts w:ascii="TH SarabunIT๙" w:hAnsi="TH SarabunIT๙" w:cs="TH SarabunIT๙"/>
+          <w:sz w:val="32"/>
+          <w:szCs w:val="32"/>
+        </w:rPr>
+        <w:t>card_son</w:t>
+      </w:r>
+      <w:proofErr w:type="spellEnd"/>
+      <w:r>
+        <w:rPr>
+          <w:rFonts w:ascii="TH SarabunIT๙" w:hAnsi="TH SarabunIT๙" w:cs="TH SarabunIT๙"/>
+          <w:sz w:val="32"/>
+          <w:szCs w:val="32"/>
+        </w:rPr>
+        <w:t>}</w:t>
       </w:r>
       <w:r>
         <w:rPr>
@@ -20865,24 +25819,64 @@
           <w:szCs w:val="32"/>
           <w:cs/>
         </w:rPr>
-        <w:t>ทำสัญญายินยอมชดใช้ค่าเสียหายของผู้ที่จะเดินทางไปต่างประเทศให้ไว้ต่อกระทรวงการต่างประเทศได้ และในกรณีซึ่งทางราชการต้องทดรองเงินค่าใช้จ่ายที่เกิดขึ้นจากการดูแลคุ้มครองสวัสดิภาพของ</w:t>
-      </w:r>
-      <w:r>
-        <w:rPr>
-          <w:rFonts w:ascii="TH SarabunIT๙" w:hAnsi="TH SarabunIT๙" w:cs="TH SarabunIT๙"/>
-          <w:sz w:val="32"/>
-          <w:szCs w:val="32"/>
-          <w:cs/>
-        </w:rPr>
-        <w:t xml:space="preserve"> </w:t>
-      </w:r>
-      <w:r>
-        <w:rPr>
-          <w:rFonts w:ascii="TH SarabunIT๙" w:hAnsi="TH SarabunIT๙" w:cs="TH SarabunIT๙"/>
-          <w:sz w:val="32"/>
-          <w:szCs w:val="32"/>
-        </w:rPr>
-        <w:t>{full_name_son}</w:t>
+        <w:t>ทำสัญญายินยอมชดใช้ค่าเสียหายของผู้ที่จะเดินทางไปต่างประเทศให้ไว้ต่อกระทรวงการต่างประเทศได้ และในกรณีซึ่งทางราชการต้องทดรองเงินค่าใช้จ่ายที่เกิดขึ้นจากการดูแลคุ้มครอง</w:t>
+      </w:r>
+      <w:proofErr w:type="spellStart"/>
+      <w:r>
+        <w:rPr>
+          <w:rFonts w:ascii="TH SarabunIT๙" w:hAnsi="TH SarabunIT๙" w:cs="TH SarabunIT๙"/>
+          <w:color w:val="000000" w:themeColor="text1"/>
+          <w:sz w:val="32"/>
+          <w:szCs w:val="32"/>
+          <w:cs/>
+        </w:rPr>
+        <w:t>สวัสดิ</w:t>
+      </w:r>
+      <w:proofErr w:type="spellEnd"/>
+      <w:r>
+        <w:rPr>
+          <w:rFonts w:ascii="TH SarabunIT๙" w:hAnsi="TH SarabunIT๙" w:cs="TH SarabunIT๙"/>
+          <w:color w:val="000000" w:themeColor="text1"/>
+          <w:sz w:val="32"/>
+          <w:szCs w:val="32"/>
+          <w:cs/>
+        </w:rPr>
+        <w:t>ภาพของ</w:t>
+      </w:r>
+      <w:r>
+        <w:rPr>
+          <w:rFonts w:ascii="TH SarabunIT๙" w:hAnsi="TH SarabunIT๙" w:cs="TH SarabunIT๙"/>
+          <w:sz w:val="32"/>
+          <w:szCs w:val="32"/>
+          <w:cs/>
+        </w:rPr>
+        <w:t xml:space="preserve"> </w:t>
+      </w:r>
+      <w:r>
+        <w:rPr>
+          <w:rFonts w:ascii="TH SarabunIT๙" w:hAnsi="TH SarabunIT๙" w:cs="TH SarabunIT๙"/>
+          <w:sz w:val="32"/>
+          <w:szCs w:val="32"/>
+        </w:rPr>
+        <w:t>{</w:t>
+      </w:r>
+      <w:proofErr w:type="spellStart"/>
+      <w:r>
+        <w:rPr>
+          <w:rFonts w:ascii="TH SarabunIT๙" w:hAnsi="TH SarabunIT๙" w:cs="TH SarabunIT๙"/>
+          <w:sz w:val="32"/>
+          <w:szCs w:val="32"/>
+        </w:rPr>
+        <w:t>full_name_son</w:t>
+      </w:r>
+      <w:proofErr w:type="spellEnd"/>
+      <w:r>
+        <w:rPr>
+          <w:rFonts w:ascii="TH SarabunIT๙" w:hAnsi="TH SarabunIT๙" w:cs="TH SarabunIT๙"/>
+          <w:sz w:val="32"/>
+          <w:szCs w:val="32"/>
+        </w:rPr>
+        <w:t>}</w:t>
       </w:r>
       <w:r>
         <w:rPr>
@@ -21195,7 +26189,16 @@
           <w:sz w:val="32"/>
           <w:szCs w:val="32"/>
         </w:rPr>
-        <w:t>{full</w:t>
+        <w:t>{</w:t>
+      </w:r>
+      <w:proofErr w:type="spellStart"/>
+      <w:r>
+        <w:rPr>
+          <w:rFonts w:ascii="TH SarabunIT๙" w:hAnsi="TH SarabunIT๙" w:cs="TH SarabunIT๙"/>
+          <w:sz w:val="32"/>
+          <w:szCs w:val="32"/>
+        </w:rPr>
+        <w:t>full</w:t>
       </w:r>
       <w:r>
         <w:rPr>
@@ -21212,7 +26215,16 @@
           <w:sz w:val="32"/>
           <w:szCs w:val="32"/>
         </w:rPr>
-        <w:t>name}</w:t>
+        <w:t>name</w:t>
+      </w:r>
+      <w:proofErr w:type="spellEnd"/>
+      <w:r>
+        <w:rPr>
+          <w:rFonts w:ascii="TH SarabunIT๙" w:hAnsi="TH SarabunIT๙" w:cs="TH SarabunIT๙"/>
+          <w:sz w:val="32"/>
+          <w:szCs w:val="32"/>
+        </w:rPr>
+        <w:t>}</w:t>
       </w:r>
       <w:r>
         <w:rPr>
@@ -21270,44 +26282,46 @@
           <w:sz w:val="32"/>
           <w:szCs w:val="32"/>
         </w:rPr>
-        <w:t>{docNo</w:t>
-      </w:r>
-      <w:r>
-        <w:rPr>
-          <w:rFonts w:ascii="TH SarabunIT๙" w:hAnsi="TH SarabunIT๙" w:cs="TH SarabunIT๙"/>
-          <w:sz w:val="32"/>
-          <w:szCs w:val="32"/>
-        </w:rPr>
-        <w:t>2</w:t>
-      </w:r>
-      <w:bookmarkStart w:id="0" w:name="_GoBack"/>
-      <w:bookmarkEnd w:id="0"/>
-      <w:r>
-        <w:rPr>
-          <w:rFonts w:ascii="TH SarabunIT๙" w:hAnsi="TH SarabunIT๙" w:cs="TH SarabunIT๙"/>
+        <w:t>{docNo2}</w:t>
+      </w:r>
+      <w:r>
+        <w:rPr>
+          <w:rFonts w:ascii="TH SarabunIT๙" w:hAnsi="TH SarabunIT๙" w:cs="TH SarabunIT๙"/>
+          <w:color w:val="000000" w:themeColor="text1"/>
+          <w:sz w:val="32"/>
+          <w:szCs w:val="32"/>
+          <w:cs/>
+        </w:rPr>
+        <w:t>/</w:t>
+      </w:r>
+      <w:r>
+        <w:rPr>
+          <w:rFonts w:ascii="TH SarabunIT๙" w:hAnsi="TH SarabunIT๙" w:cs="TH SarabunIT๙"/>
+          <w:color w:val="000000" w:themeColor="text1"/>
+          <w:sz w:val="32"/>
+          <w:szCs w:val="32"/>
+        </w:rPr>
+        <w:t>{</w:t>
+      </w:r>
+      <w:proofErr w:type="spellStart"/>
+      <w:r>
+        <w:rPr>
+          <w:rFonts w:ascii="TH SarabunIT๙" w:hAnsi="TH SarabunIT๙" w:cs="TH SarabunIT๙"/>
+          <w:color w:val="000000" w:themeColor="text1"/>
+          <w:sz w:val="32"/>
+          <w:szCs w:val="32"/>
+        </w:rPr>
+        <w:t>yyyy</w:t>
+      </w:r>
+      <w:proofErr w:type="spellEnd"/>
+      <w:r>
+        <w:rPr>
+          <w:rFonts w:ascii="TH SarabunIT๙" w:hAnsi="TH SarabunIT๙" w:cs="TH SarabunIT๙"/>
+          <w:color w:val="000000" w:themeColor="text1"/>
           <w:sz w:val="32"/>
           <w:szCs w:val="32"/>
         </w:rPr>
         <w:t>}</w:t>
-      </w:r>
-      <w:r>
-        <w:rPr>
-          <w:rFonts w:ascii="TH SarabunIT๙" w:hAnsi="TH SarabunIT๙" w:cs="TH SarabunIT๙"/>
-          <w:color w:val="000000" w:themeColor="text1"/>
-          <w:sz w:val="32"/>
-          <w:szCs w:val="32"/>
-          <w:cs/>
-        </w:rPr>
-        <w:t>/</w:t>
-      </w:r>
-      <w:r>
-        <w:rPr>
-          <w:rFonts w:ascii="TH SarabunIT๙" w:hAnsi="TH SarabunIT๙" w:cs="TH SarabunIT๙"/>
-          <w:color w:val="000000" w:themeColor="text1"/>
-          <w:sz w:val="32"/>
-          <w:szCs w:val="32"/>
-        </w:rPr>
-        <w:t>{yyyy}</w:t>
       </w:r>
       <w:r>
         <w:rPr>
@@ -21367,7 +26381,16 @@
           <w:sz w:val="32"/>
           <w:szCs w:val="32"/>
         </w:rPr>
-        <w:t>{full</w:t>
+        <w:t>{</w:t>
+      </w:r>
+      <w:proofErr w:type="spellStart"/>
+      <w:r>
+        <w:rPr>
+          <w:rFonts w:ascii="TH SarabunIT๙" w:hAnsi="TH SarabunIT๙" w:cs="TH SarabunIT๙"/>
+          <w:sz w:val="32"/>
+          <w:szCs w:val="32"/>
+        </w:rPr>
+        <w:t>full</w:t>
       </w:r>
       <w:r>
         <w:rPr>
@@ -21386,6 +26409,7 @@
         </w:rPr>
         <w:t>name</w:t>
       </w:r>
+      <w:proofErr w:type="spellEnd"/>
       <w:r>
         <w:rPr>
           <w:rFonts w:ascii="TH SarabunIT๙" w:hAnsi="TH SarabunIT๙" w:cs="TH SarabunIT๙"/>
@@ -22837,7 +27861,7 @@
 </file>
 
 <file path=customXml/itemProps1.xml><?xml version="1.0" encoding="utf-8"?>
-<ds:datastoreItem xmlns:ds="http://schemas.openxmlformats.org/officeDocument/2006/customXml" ds:itemID="{DD7D5697-D5A3-4970-B3B4-A941862843D3}">
+<ds:datastoreItem xmlns:ds="http://schemas.openxmlformats.org/officeDocument/2006/customXml" ds:itemID="{DA032F13-CA14-4117-BC80-9BD5144C6BF0}">
   <ds:schemaRefs>
     <ds:schemaRef ds:uri="http://schemas.openxmlformats.org/officeDocument/2006/bibliography"/>
   </ds:schemaRefs>

--- a/web-form/basedoc/MomOnlyNKidGoAboard.docx
+++ b/web-form/basedoc/MomOnlyNKidGoAboard.docx
@@ -2617,8 +2617,6 @@
           <w:cs/>
         </w:rPr>
       </w:pPr>
-      <w:bookmarkStart w:id="0" w:name="_GoBack"/>
-      <w:bookmarkEnd w:id="0"/>
       <w:r>
         <w:rPr>
           <w:rFonts w:ascii="TH SarabunIT๙" w:hAnsi="TH SarabunIT๙" w:cs="TH SarabunIT๙"/>
@@ -25601,6 +25599,36 @@
         </w:rPr>
         <w:t xml:space="preserve"> </w:t>
       </w:r>
+      <w:bookmarkStart w:id="0" w:name="_GoBack"/>
+      <w:bookmarkEnd w:id="0"/>
+      <w:r>
+        <w:rPr>
+          <w:rFonts w:ascii="TH SarabunIT๙" w:hAnsi="TH SarabunIT๙" w:cs="TH SarabunIT๙"/>
+          <w:sz w:val="32"/>
+          <w:szCs w:val="32"/>
+        </w:rPr>
+        <w:t>{card_son}</w:t>
+      </w:r>
+      <w:r>
+        <w:rPr>
+          <w:rFonts w:ascii="TH SarabunIT๙" w:hAnsi="TH SarabunIT๙" w:cs="TH SarabunIT๙" w:hint="cs"/>
+          <w:color w:val="000000" w:themeColor="text1"/>
+          <w:sz w:val="32"/>
+          <w:szCs w:val="32"/>
+          <w:cs/>
+        </w:rPr>
+        <w:t xml:space="preserve"> </w:t>
+      </w:r>
+      <w:r>
+        <w:rPr>
+          <w:rFonts w:ascii="TH SarabunIT๙" w:hAnsi="TH SarabunIT๙" w:cs="TH SarabunIT๙"/>
+          <w:color w:val="000000" w:themeColor="text1"/>
+          <w:sz w:val="32"/>
+          <w:szCs w:val="32"/>
+          <w:cs/>
+        </w:rPr>
+        <w:t>ยินยอมให้</w:t>
+      </w:r>
       <w:r>
         <w:rPr>
           <w:rFonts w:ascii="TH SarabunIT๙" w:hAnsi="TH SarabunIT๙" w:cs="TH SarabunIT๙"/>
@@ -25616,6 +25644,62 @@
           <w:sz w:val="32"/>
           <w:szCs w:val="32"/>
         </w:rPr>
+        <w:t>full_name_son</w:t>
+      </w:r>
+      <w:proofErr w:type="spellEnd"/>
+      <w:r>
+        <w:rPr>
+          <w:rFonts w:ascii="TH SarabunIT๙" w:hAnsi="TH SarabunIT๙" w:cs="TH SarabunIT๙"/>
+          <w:sz w:val="32"/>
+          <w:szCs w:val="32"/>
+        </w:rPr>
+        <w:t>}</w:t>
+      </w:r>
+      <w:r>
+        <w:rPr>
+          <w:rFonts w:ascii="TH SarabunIT๙" w:hAnsi="TH SarabunIT๙" w:cs="TH SarabunIT๙" w:hint="cs"/>
+          <w:color w:val="000000" w:themeColor="text1"/>
+          <w:sz w:val="32"/>
+          <w:szCs w:val="32"/>
+          <w:cs/>
+        </w:rPr>
+        <w:t xml:space="preserve"> </w:t>
+      </w:r>
+      <w:r>
+        <w:rPr>
+          <w:rFonts w:ascii="TH SarabunIT๙" w:hAnsi="TH SarabunIT๙" w:cs="TH SarabunIT๙"/>
+          <w:color w:val="000000" w:themeColor="text1"/>
+          <w:sz w:val="32"/>
+          <w:szCs w:val="32"/>
+          <w:cs/>
+        </w:rPr>
+        <w:t>เลขประจำตัวประชาชน</w:t>
+      </w:r>
+      <w:r>
+        <w:rPr>
+          <w:rFonts w:ascii="TH SarabunIT๙" w:hAnsi="TH SarabunIT๙" w:cs="TH SarabunIT๙" w:hint="cs"/>
+          <w:color w:val="000000" w:themeColor="text1"/>
+          <w:sz w:val="32"/>
+          <w:szCs w:val="32"/>
+          <w:cs/>
+        </w:rPr>
+        <w:t xml:space="preserve"> </w:t>
+      </w:r>
+      <w:r>
+        <w:rPr>
+          <w:rFonts w:ascii="TH SarabunIT๙" w:hAnsi="TH SarabunIT๙" w:cs="TH SarabunIT๙"/>
+          <w:sz w:val="32"/>
+          <w:szCs w:val="32"/>
+        </w:rPr>
+        <w:t>{</w:t>
+      </w:r>
+      <w:proofErr w:type="spellStart"/>
+      <w:r>
+        <w:rPr>
+          <w:rFonts w:ascii="TH SarabunIT๙" w:hAnsi="TH SarabunIT๙" w:cs="TH SarabunIT๙"/>
+          <w:sz w:val="32"/>
+          <w:szCs w:val="32"/>
+        </w:rPr>
         <w:t>card_son</w:t>
       </w:r>
       <w:proofErr w:type="spellEnd"/>
@@ -25629,13 +25713,39 @@
       </w:r>
       <w:r>
         <w:rPr>
-          <w:rFonts w:ascii="TH SarabunIT๙" w:hAnsi="TH SarabunIT๙" w:cs="TH SarabunIT๙" w:hint="cs"/>
+          <w:rFonts w:ascii="TH SarabunIT๙" w:hAnsi="TH SarabunIT๙" w:cs="TH SarabunIT๙"/>
           <w:color w:val="000000" w:themeColor="text1"/>
           <w:sz w:val="32"/>
           <w:szCs w:val="32"/>
           <w:cs/>
         </w:rPr>
-        <w:t xml:space="preserve"> </w:t>
+        <w:t xml:space="preserve"> เดินทางไปต่างประเทศ พร้อมกับยินยอมให้ </w:t>
+      </w:r>
+      <w:r>
+        <w:rPr>
+          <w:rFonts w:ascii="TH SarabunIT๙" w:hAnsi="TH SarabunIT๙" w:cs="TH SarabunIT๙"/>
+          <w:sz w:val="32"/>
+          <w:szCs w:val="32"/>
+        </w:rPr>
+        <w:t>{</w:t>
+      </w:r>
+      <w:proofErr w:type="spellStart"/>
+      <w:r>
+        <w:rPr>
+          <w:rFonts w:ascii="TH SarabunIT๙" w:hAnsi="TH SarabunIT๙" w:cs="TH SarabunIT๙"/>
+          <w:sz w:val="32"/>
+          <w:szCs w:val="32"/>
+        </w:rPr>
+        <w:t>full_name_son</w:t>
+      </w:r>
+      <w:proofErr w:type="spellEnd"/>
+      <w:r>
+        <w:rPr>
+          <w:rFonts w:ascii="TH SarabunIT๙" w:hAnsi="TH SarabunIT๙" w:cs="TH SarabunIT๙"/>
+          <w:sz w:val="32"/>
+          <w:szCs w:val="32"/>
+        </w:rPr>
+        <w:t>}</w:t>
       </w:r>
       <w:r>
         <w:rPr>
@@ -25645,7 +25755,7 @@
           <w:szCs w:val="32"/>
           <w:cs/>
         </w:rPr>
-        <w:t>ยินยอมให้</w:t>
+        <w:t xml:space="preserve"> เลขประจำตัวประชาชน </w:t>
       </w:r>
       <w:r>
         <w:rPr>
@@ -25662,7 +25772,7 @@
           <w:sz w:val="32"/>
           <w:szCs w:val="32"/>
         </w:rPr>
-        <w:t>full_name_son</w:t>
+        <w:t>card_son</w:t>
       </w:r>
       <w:proofErr w:type="spellEnd"/>
       <w:r>
@@ -25691,202 +25801,17 @@
           <w:szCs w:val="32"/>
           <w:cs/>
         </w:rPr>
-        <w:t>เลขประจำตัวประชาชน</w:t>
-      </w:r>
-      <w:r>
-        <w:rPr>
-          <w:rFonts w:ascii="TH SarabunIT๙" w:hAnsi="TH SarabunIT๙" w:cs="TH SarabunIT๙" w:hint="cs"/>
+        <w:t>ทำสัญญายินยอมชดใช้ค่าเสียหายของผู้ที่จะเดินทางไปต่างประเทศใ</w:t>
+      </w:r>
+      <w:r>
+        <w:rPr>
+          <w:rFonts w:ascii="TH SarabunIT๙" w:hAnsi="TH SarabunIT๙" w:cs="TH SarabunIT๙"/>
           <w:color w:val="000000" w:themeColor="text1"/>
           <w:sz w:val="32"/>
           <w:szCs w:val="32"/>
           <w:cs/>
         </w:rPr>
-        <w:t xml:space="preserve"> </w:t>
-      </w:r>
-      <w:r>
-        <w:rPr>
-          <w:rFonts w:ascii="TH SarabunIT๙" w:hAnsi="TH SarabunIT๙" w:cs="TH SarabunIT๙"/>
-          <w:sz w:val="32"/>
-          <w:szCs w:val="32"/>
-        </w:rPr>
-        <w:t>{</w:t>
-      </w:r>
-      <w:proofErr w:type="spellStart"/>
-      <w:r>
-        <w:rPr>
-          <w:rFonts w:ascii="TH SarabunIT๙" w:hAnsi="TH SarabunIT๙" w:cs="TH SarabunIT๙"/>
-          <w:sz w:val="32"/>
-          <w:szCs w:val="32"/>
-        </w:rPr>
-        <w:t>card_son</w:t>
-      </w:r>
-      <w:proofErr w:type="spellEnd"/>
-      <w:r>
-        <w:rPr>
-          <w:rFonts w:ascii="TH SarabunIT๙" w:hAnsi="TH SarabunIT๙" w:cs="TH SarabunIT๙"/>
-          <w:sz w:val="32"/>
-          <w:szCs w:val="32"/>
-        </w:rPr>
-        <w:t>}</w:t>
-      </w:r>
-      <w:r>
-        <w:rPr>
-          <w:rFonts w:ascii="TH SarabunIT๙" w:hAnsi="TH SarabunIT๙" w:cs="TH SarabunIT๙"/>
-          <w:color w:val="000000" w:themeColor="text1"/>
-          <w:sz w:val="32"/>
-          <w:szCs w:val="32"/>
-          <w:cs/>
-        </w:rPr>
-        <w:t xml:space="preserve"> เดินทางไปต่างประเทศ พร้อมกับยินยอมให้ </w:t>
-      </w:r>
-      <w:r>
-        <w:rPr>
-          <w:rFonts w:ascii="TH SarabunIT๙" w:hAnsi="TH SarabunIT๙" w:cs="TH SarabunIT๙"/>
-          <w:sz w:val="32"/>
-          <w:szCs w:val="32"/>
-        </w:rPr>
-        <w:t>{</w:t>
-      </w:r>
-      <w:proofErr w:type="spellStart"/>
-      <w:r>
-        <w:rPr>
-          <w:rFonts w:ascii="TH SarabunIT๙" w:hAnsi="TH SarabunIT๙" w:cs="TH SarabunIT๙"/>
-          <w:sz w:val="32"/>
-          <w:szCs w:val="32"/>
-        </w:rPr>
-        <w:t>full_name_son</w:t>
-      </w:r>
-      <w:proofErr w:type="spellEnd"/>
-      <w:r>
-        <w:rPr>
-          <w:rFonts w:ascii="TH SarabunIT๙" w:hAnsi="TH SarabunIT๙" w:cs="TH SarabunIT๙"/>
-          <w:sz w:val="32"/>
-          <w:szCs w:val="32"/>
-        </w:rPr>
-        <w:t>}</w:t>
-      </w:r>
-      <w:r>
-        <w:rPr>
-          <w:rFonts w:ascii="TH SarabunIT๙" w:hAnsi="TH SarabunIT๙" w:cs="TH SarabunIT๙"/>
-          <w:color w:val="000000" w:themeColor="text1"/>
-          <w:sz w:val="32"/>
-          <w:szCs w:val="32"/>
-          <w:cs/>
-        </w:rPr>
-        <w:t xml:space="preserve"> เลขประจำตัวประชาชน </w:t>
-      </w:r>
-      <w:r>
-        <w:rPr>
-          <w:rFonts w:ascii="TH SarabunIT๙" w:hAnsi="TH SarabunIT๙" w:cs="TH SarabunIT๙"/>
-          <w:sz w:val="32"/>
-          <w:szCs w:val="32"/>
-        </w:rPr>
-        <w:t>{</w:t>
-      </w:r>
-      <w:proofErr w:type="spellStart"/>
-      <w:r>
-        <w:rPr>
-          <w:rFonts w:ascii="TH SarabunIT๙" w:hAnsi="TH SarabunIT๙" w:cs="TH SarabunIT๙"/>
-          <w:sz w:val="32"/>
-          <w:szCs w:val="32"/>
-        </w:rPr>
-        <w:t>card_son</w:t>
-      </w:r>
-      <w:proofErr w:type="spellEnd"/>
-      <w:r>
-        <w:rPr>
-          <w:rFonts w:ascii="TH SarabunIT๙" w:hAnsi="TH SarabunIT๙" w:cs="TH SarabunIT๙"/>
-          <w:sz w:val="32"/>
-          <w:szCs w:val="32"/>
-        </w:rPr>
-        <w:t>}</w:t>
-      </w:r>
-      <w:r>
-        <w:rPr>
-          <w:rFonts w:ascii="TH SarabunIT๙" w:hAnsi="TH SarabunIT๙" w:cs="TH SarabunIT๙" w:hint="cs"/>
-          <w:color w:val="000000" w:themeColor="text1"/>
-          <w:sz w:val="32"/>
-          <w:szCs w:val="32"/>
-          <w:cs/>
-        </w:rPr>
-        <w:t xml:space="preserve"> </w:t>
-      </w:r>
-      <w:r>
-        <w:rPr>
-          <w:rFonts w:ascii="TH SarabunIT๙" w:hAnsi="TH SarabunIT๙" w:cs="TH SarabunIT๙"/>
-          <w:color w:val="000000" w:themeColor="text1"/>
-          <w:sz w:val="32"/>
-          <w:szCs w:val="32"/>
-          <w:cs/>
-        </w:rPr>
-        <w:t>ทำสัญญายินยอมชดใช้ค่าเสียหายของผู้ที่จะเดินทางไปต่างประเทศให้ไว้ต่อกระทรวงการต่างประเทศได้ และในกรณีซึ่งทางราชการต้องทดรองเงินค่าใช้จ่ายที่เกิดขึ้นจากการดูแลคุ้มครอง</w:t>
-      </w:r>
-      <w:proofErr w:type="spellStart"/>
-      <w:r>
-        <w:rPr>
-          <w:rFonts w:ascii="TH SarabunIT๙" w:hAnsi="TH SarabunIT๙" w:cs="TH SarabunIT๙"/>
-          <w:color w:val="000000" w:themeColor="text1"/>
-          <w:sz w:val="32"/>
-          <w:szCs w:val="32"/>
-          <w:cs/>
-        </w:rPr>
-        <w:t>สวัสดิ</w:t>
-      </w:r>
-      <w:proofErr w:type="spellEnd"/>
-      <w:r>
-        <w:rPr>
-          <w:rFonts w:ascii="TH SarabunIT๙" w:hAnsi="TH SarabunIT๙" w:cs="TH SarabunIT๙"/>
-          <w:color w:val="000000" w:themeColor="text1"/>
-          <w:sz w:val="32"/>
-          <w:szCs w:val="32"/>
-          <w:cs/>
-        </w:rPr>
-        <w:t>ภาพของ</w:t>
-      </w:r>
-      <w:r>
-        <w:rPr>
-          <w:rFonts w:ascii="TH SarabunIT๙" w:hAnsi="TH SarabunIT๙" w:cs="TH SarabunIT๙"/>
-          <w:sz w:val="32"/>
-          <w:szCs w:val="32"/>
-          <w:cs/>
-        </w:rPr>
-        <w:t xml:space="preserve"> </w:t>
-      </w:r>
-      <w:r>
-        <w:rPr>
-          <w:rFonts w:ascii="TH SarabunIT๙" w:hAnsi="TH SarabunIT๙" w:cs="TH SarabunIT๙"/>
-          <w:sz w:val="32"/>
-          <w:szCs w:val="32"/>
-        </w:rPr>
-        <w:t>{</w:t>
-      </w:r>
-      <w:proofErr w:type="spellStart"/>
-      <w:r>
-        <w:rPr>
-          <w:rFonts w:ascii="TH SarabunIT๙" w:hAnsi="TH SarabunIT๙" w:cs="TH SarabunIT๙"/>
-          <w:sz w:val="32"/>
-          <w:szCs w:val="32"/>
-        </w:rPr>
-        <w:t>full_name_son</w:t>
-      </w:r>
-      <w:proofErr w:type="spellEnd"/>
-      <w:r>
-        <w:rPr>
-          <w:rFonts w:ascii="TH SarabunIT๙" w:hAnsi="TH SarabunIT๙" w:cs="TH SarabunIT๙"/>
-          <w:sz w:val="32"/>
-          <w:szCs w:val="32"/>
-        </w:rPr>
-        <w:t>}</w:t>
-      </w:r>
-      <w:r>
-        <w:rPr>
-          <w:rFonts w:ascii="TH SarabunIT๙" w:hAnsi="TH SarabunIT๙" w:cs="TH SarabunIT๙"/>
-          <w:color w:val="000000" w:themeColor="text1"/>
-          <w:sz w:val="32"/>
-          <w:szCs w:val="32"/>
-          <w:cs/>
-        </w:rPr>
-        <w:t xml:space="preserve"> ในต่างประเทศหรือการส่งตัวกลับประเทศไทย ข้าพเจ้ายินยอมที่จะเป็นผู้ชดใช้คืนให้แก่ทางราชการ</w:t>
+        <w:t>ห้ไว้ต่อกระทรวงการต่างประเทศได้</w:t>
       </w:r>
     </w:p>
     <w:p>
@@ -26428,6 +26353,18 @@
         </w:rPr>
         <w:t xml:space="preserve"> ได้ลงนามต่อหน้าข้าพเจ้าจริง</w:t>
       </w:r>
+    </w:p>
+    <w:p>
+      <w:pPr>
+        <w:spacing w:before="120"/>
+        <w:jc w:val="thaiDistribute"/>
+        <w:rPr>
+          <w:rFonts w:ascii="TH SarabunIT๙" w:hAnsi="TH SarabunIT๙" w:cs="TH SarabunIT๙" w:hint="cs"/>
+          <w:color w:val="000000" w:themeColor="text1"/>
+          <w:sz w:val="32"/>
+          <w:szCs w:val="32"/>
+        </w:rPr>
+      </w:pPr>
     </w:p>
     <w:p>
       <w:pPr>
@@ -27861,7 +27798,7 @@
 </file>
 
 <file path=customXml/itemProps1.xml><?xml version="1.0" encoding="utf-8"?>
-<ds:datastoreItem xmlns:ds="http://schemas.openxmlformats.org/officeDocument/2006/customXml" ds:itemID="{DA032F13-CA14-4117-BC80-9BD5144C6BF0}">
+<ds:datastoreItem xmlns:ds="http://schemas.openxmlformats.org/officeDocument/2006/customXml" ds:itemID="{830D5785-E32D-4F52-8DCB-DAB4EEF6C297}">
   <ds:schemaRefs>
     <ds:schemaRef ds:uri="http://schemas.openxmlformats.org/officeDocument/2006/bibliography"/>
   </ds:schemaRefs>

--- a/web-form/basedoc/MomOnlyNKidGoAboard.docx
+++ b/web-form/basedoc/MomOnlyNKidGoAboard.docx
@@ -259,27 +259,7 @@
           <w:szCs w:val="34"/>
           <w:u w:val="dotted"/>
         </w:rPr>
-        <w:t>{</w:t>
-      </w:r>
-      <w:proofErr w:type="spellStart"/>
-      <w:r>
-        <w:rPr>
-          <w:rFonts w:ascii="TH SarabunIT๙" w:hAnsi="TH SarabunIT๙" w:cs="TH SarabunIT๙"/>
-          <w:sz w:val="34"/>
-          <w:szCs w:val="34"/>
-          <w:u w:val="dotted"/>
-        </w:rPr>
-        <w:t>tday</w:t>
-      </w:r>
-      <w:proofErr w:type="spellEnd"/>
-      <w:r>
-        <w:rPr>
-          <w:rFonts w:ascii="TH SarabunIT๙" w:hAnsi="TH SarabunIT๙" w:cs="TH SarabunIT๙"/>
-          <w:sz w:val="34"/>
-          <w:szCs w:val="34"/>
-          <w:u w:val="dotted"/>
-        </w:rPr>
-        <w:t>}</w:t>
+        <w:t>{tday}</w:t>
       </w:r>
       <w:r>
         <w:rPr>
@@ -363,27 +343,7 @@
           <w:szCs w:val="34"/>
           <w:u w:val="dotted"/>
         </w:rPr>
-        <w:t>{</w:t>
-      </w:r>
-      <w:proofErr w:type="spellStart"/>
-      <w:r>
-        <w:rPr>
-          <w:rFonts w:ascii="TH SarabunIT๙" w:hAnsi="TH SarabunIT๙" w:cs="TH SarabunIT๙"/>
-          <w:sz w:val="34"/>
-          <w:szCs w:val="34"/>
-          <w:u w:val="dotted"/>
-        </w:rPr>
-        <w:t>full_name</w:t>
-      </w:r>
-      <w:proofErr w:type="spellEnd"/>
-      <w:r>
-        <w:rPr>
-          <w:rFonts w:ascii="TH SarabunIT๙" w:hAnsi="TH SarabunIT๙" w:cs="TH SarabunIT๙"/>
-          <w:sz w:val="34"/>
-          <w:szCs w:val="34"/>
-          <w:u w:val="dotted"/>
-        </w:rPr>
-        <w:t>}</w:t>
+        <w:t>{full_name}</w:t>
       </w:r>
       <w:r>
         <w:rPr>
@@ -541,7 +501,7 @@
           <w:u w:val="dotted"/>
           <w:cs/>
         </w:rPr>
-        <w:tab/>
+        <w:t>ไทย</w:t>
       </w:r>
       <w:r>
         <w:rPr>
@@ -558,19 +518,19 @@
           <w:rFonts w:ascii="TH SarabunIT๙" w:hAnsi="TH SarabunIT๙" w:cs="TH SarabunIT๙"/>
           <w:sz w:val="34"/>
           <w:szCs w:val="34"/>
-          <w:cs/>
-        </w:rPr>
-        <w:t>เชื้อชาติ</w:t>
+          <w:u w:val="dotted"/>
+          <w:cs/>
+        </w:rPr>
+        <w:tab/>
       </w:r>
       <w:r>
         <w:rPr>
           <w:rFonts w:ascii="TH SarabunIT๙" w:hAnsi="TH SarabunIT๙" w:cs="TH SarabunIT๙"/>
           <w:sz w:val="34"/>
           <w:szCs w:val="34"/>
-          <w:u w:val="dotted"/>
-          <w:cs/>
-        </w:rPr>
-        <w:tab/>
+          <w:cs/>
+        </w:rPr>
+        <w:t>เชื้อชาติ</w:t>
       </w:r>
       <w:r>
         <w:rPr>
@@ -610,16 +570,19 @@
           <w:u w:val="dotted"/>
           <w:cs/>
         </w:rPr>
-        <w:tab/>
-      </w:r>
+        <w:t>ไทย</w:t>
+      </w:r>
+      <w:bookmarkStart w:id="0" w:name="_GoBack"/>
+      <w:bookmarkEnd w:id="0"/>
       <w:r>
         <w:rPr>
           <w:rFonts w:ascii="TH SarabunIT๙" w:hAnsi="TH SarabunIT๙" w:cs="TH SarabunIT๙"/>
           <w:sz w:val="34"/>
           <w:szCs w:val="34"/>
-          <w:cs/>
-        </w:rPr>
-        <w:t>อยู่บ้านเลขที่</w:t>
+          <w:u w:val="dotted"/>
+          <w:cs/>
+        </w:rPr>
+        <w:tab/>
       </w:r>
       <w:r>
         <w:rPr>
@@ -629,28 +592,27 @@
           <w:u w:val="dotted"/>
           <w:cs/>
         </w:rPr>
-        <w:t xml:space="preserve">  </w:t>
+        <w:tab/>
       </w:r>
       <w:r>
         <w:rPr>
           <w:rFonts w:ascii="TH SarabunIT๙" w:hAnsi="TH SarabunIT๙" w:cs="TH SarabunIT๙"/>
           <w:sz w:val="34"/>
           <w:szCs w:val="34"/>
-          <w:u w:val="dotted"/>
-        </w:rPr>
-        <w:t>{</w:t>
-      </w:r>
-      <w:proofErr w:type="spellStart"/>
+          <w:cs/>
+        </w:rPr>
+        <w:t>อยู่บ้านเลขที่</w:t>
+      </w:r>
       <w:r>
         <w:rPr>
           <w:rFonts w:ascii="TH SarabunIT๙" w:hAnsi="TH SarabunIT๙" w:cs="TH SarabunIT๙"/>
           <w:sz w:val="34"/>
           <w:szCs w:val="34"/>
           <w:u w:val="dotted"/>
-        </w:rPr>
-        <w:t>addresss</w:t>
-      </w:r>
-      <w:proofErr w:type="spellEnd"/>
+          <w:cs/>
+        </w:rPr>
+        <w:t xml:space="preserve">  </w:t>
+      </w:r>
       <w:r>
         <w:rPr>
           <w:rFonts w:ascii="TH SarabunIT๙" w:hAnsi="TH SarabunIT๙" w:cs="TH SarabunIT๙"/>
@@ -658,7 +620,7 @@
           <w:szCs w:val="34"/>
           <w:u w:val="dotted"/>
         </w:rPr>
-        <w:t>}</w:t>
+        <w:t>{addresss}</w:t>
       </w:r>
       <w:r>
         <w:rPr>
@@ -848,31 +810,30 @@
           <w:szCs w:val="34"/>
           <w:u w:val="dotted"/>
         </w:rPr>
-        <w:t>{</w:t>
-      </w:r>
-      <w:proofErr w:type="spellStart"/>
-      <w:r>
-        <w:rPr>
-          <w:rFonts w:ascii="TH SarabunIT๙" w:hAnsi="TH SarabunIT๙" w:cs="TH SarabunIT๙"/>
+        <w:t>{tambol}</w:t>
+      </w:r>
+      <w:r>
+        <w:rPr>
+          <w:rFonts w:ascii="TH SarabunIT๙" w:hAnsi="TH SarabunIT๙" w:cs="TH SarabunIT๙" w:hint="cs"/>
           <w:sz w:val="34"/>
           <w:szCs w:val="34"/>
           <w:u w:val="dotted"/>
-        </w:rPr>
-        <w:t>tambol</w:t>
-      </w:r>
-      <w:proofErr w:type="spellEnd"/>
+          <w:cs/>
+        </w:rPr>
+        <w:tab/>
+      </w:r>
       <w:r>
         <w:rPr>
           <w:rFonts w:ascii="TH SarabunIT๙" w:hAnsi="TH SarabunIT๙" w:cs="TH SarabunIT๙"/>
           <w:sz w:val="34"/>
           <w:szCs w:val="34"/>
-          <w:u w:val="dotted"/>
-        </w:rPr>
-        <w:t>}</w:t>
-      </w:r>
-      <w:r>
-        <w:rPr>
-          <w:rFonts w:ascii="TH SarabunIT๙" w:hAnsi="TH SarabunIT๙" w:cs="TH SarabunIT๙" w:hint="cs"/>
+          <w:cs/>
+        </w:rPr>
+        <w:t>อำเภอ/เขต</w:t>
+      </w:r>
+      <w:r>
+        <w:rPr>
+          <w:rFonts w:ascii="TH SarabunIT๙" w:hAnsi="TH SarabunIT๙" w:cs="TH SarabunIT๙"/>
           <w:sz w:val="34"/>
           <w:szCs w:val="34"/>
           <w:u w:val="dotted"/>
@@ -885,13 +846,13 @@
           <w:rFonts w:ascii="TH SarabunIT๙" w:hAnsi="TH SarabunIT๙" w:cs="TH SarabunIT๙"/>
           <w:sz w:val="34"/>
           <w:szCs w:val="34"/>
-          <w:cs/>
-        </w:rPr>
-        <w:t>อำเภอ/เขต</w:t>
-      </w:r>
-      <w:r>
-        <w:rPr>
-          <w:rFonts w:ascii="TH SarabunIT๙" w:hAnsi="TH SarabunIT๙" w:cs="TH SarabunIT๙"/>
+          <w:u w:val="dotted"/>
+        </w:rPr>
+        <w:t>{district}</w:t>
+      </w:r>
+      <w:r>
+        <w:rPr>
+          <w:rFonts w:ascii="TH SarabunIT๙" w:hAnsi="TH SarabunIT๙" w:cs="TH SarabunIT๙" w:hint="cs"/>
           <w:sz w:val="34"/>
           <w:szCs w:val="34"/>
           <w:u w:val="dotted"/>
@@ -901,81 +862,42 @@
       </w:r>
       <w:r>
         <w:rPr>
-          <w:rFonts w:ascii="TH SarabunIT๙" w:hAnsi="TH SarabunIT๙" w:cs="TH SarabunIT๙"/>
+          <w:rFonts w:ascii="TH SarabunIT๙" w:hAnsi="TH SarabunIT๙" w:cs="TH SarabunIT๙" w:hint="cs"/>
           <w:sz w:val="34"/>
           <w:szCs w:val="34"/>
           <w:u w:val="dotted"/>
-        </w:rPr>
-        <w:t>{district}</w:t>
-      </w:r>
-      <w:r>
-        <w:rPr>
-          <w:rFonts w:ascii="TH SarabunIT๙" w:hAnsi="TH SarabunIT๙" w:cs="TH SarabunIT๙" w:hint="cs"/>
+          <w:cs/>
+        </w:rPr>
+        <w:tab/>
+      </w:r>
+      <w:r>
+        <w:rPr>
+          <w:rFonts w:ascii="TH SarabunIT๙" w:hAnsi="TH SarabunIT๙" w:cs="TH SarabunIT๙"/>
           <w:sz w:val="34"/>
           <w:szCs w:val="34"/>
-          <w:u w:val="dotted"/>
-          <w:cs/>
-        </w:rPr>
-        <w:tab/>
-      </w:r>
-      <w:r>
-        <w:rPr>
-          <w:rFonts w:ascii="TH SarabunIT๙" w:hAnsi="TH SarabunIT๙" w:cs="TH SarabunIT๙" w:hint="cs"/>
+          <w:cs/>
+        </w:rPr>
+        <w:t>จังหวัด</w:t>
+      </w:r>
+      <w:r>
+        <w:rPr>
+          <w:rFonts w:ascii="TH SarabunIT๙" w:hAnsi="TH SarabunIT๙" w:cs="TH SarabunIT๙"/>
           <w:sz w:val="34"/>
           <w:szCs w:val="34"/>
           <w:u w:val="dotted"/>
           <w:cs/>
         </w:rPr>
         <w:tab/>
+        <w:t xml:space="preserve">   </w:t>
       </w:r>
       <w:r>
         <w:rPr>
           <w:rFonts w:ascii="TH SarabunIT๙" w:hAnsi="TH SarabunIT๙" w:cs="TH SarabunIT๙"/>
           <w:sz w:val="34"/>
           <w:szCs w:val="34"/>
-          <w:cs/>
-        </w:rPr>
-        <w:t>จังหวัด</w:t>
-      </w:r>
-      <w:r>
-        <w:rPr>
-          <w:rFonts w:ascii="TH SarabunIT๙" w:hAnsi="TH SarabunIT๙" w:cs="TH SarabunIT๙"/>
-          <w:sz w:val="34"/>
-          <w:szCs w:val="34"/>
-          <w:u w:val="dotted"/>
-          <w:cs/>
-        </w:rPr>
-        <w:tab/>
-        <w:t xml:space="preserve">   </w:t>
-      </w:r>
-      <w:r>
-        <w:rPr>
-          <w:rFonts w:ascii="TH SarabunIT๙" w:hAnsi="TH SarabunIT๙" w:cs="TH SarabunIT๙"/>
-          <w:sz w:val="34"/>
-          <w:szCs w:val="34"/>
-          <w:u w:val="dotted"/>
-        </w:rPr>
-        <w:t>{</w:t>
-      </w:r>
-      <w:proofErr w:type="spellStart"/>
-      <w:r>
-        <w:rPr>
-          <w:rFonts w:ascii="TH SarabunIT๙" w:hAnsi="TH SarabunIT๙" w:cs="TH SarabunIT๙"/>
-          <w:sz w:val="34"/>
-          <w:szCs w:val="34"/>
-          <w:u w:val="dotted"/>
-        </w:rPr>
-        <w:t>provice</w:t>
-      </w:r>
-      <w:proofErr w:type="spellEnd"/>
-      <w:r>
-        <w:rPr>
-          <w:rFonts w:ascii="TH SarabunIT๙" w:hAnsi="TH SarabunIT๙" w:cs="TH SarabunIT๙"/>
-          <w:sz w:val="34"/>
-          <w:szCs w:val="34"/>
-          <w:u w:val="dotted"/>
-        </w:rPr>
-        <w:t>}</w:t>
+          <w:u w:val="dotted"/>
+        </w:rPr>
+        <w:t>{provice}</w:t>
       </w:r>
       <w:r>
         <w:rPr>
@@ -1159,53 +1081,33 @@
           <w:szCs w:val="34"/>
           <w:u w:val="dotted"/>
         </w:rPr>
-        <w:t>{</w:t>
-      </w:r>
-      <w:proofErr w:type="spellStart"/>
-      <w:r>
-        <w:rPr>
-          <w:rFonts w:ascii="TH SarabunIT๙" w:hAnsi="TH SarabunIT๙" w:cs="TH SarabunIT๙"/>
+        <w:t>{full_name}</w:t>
+      </w:r>
+      <w:r>
+        <w:rPr>
+          <w:rFonts w:ascii="TH SarabunIT๙" w:hAnsi="TH SarabunIT๙" w:cs="TH SarabunIT๙" w:hint="cs"/>
           <w:sz w:val="34"/>
           <w:szCs w:val="34"/>
           <w:u w:val="dotted"/>
-        </w:rPr>
-        <w:t>full_name</w:t>
-      </w:r>
-      <w:proofErr w:type="spellEnd"/>
+          <w:cs/>
+        </w:rPr>
+        <w:t xml:space="preserve"> เลขประจำตัวประชาชน </w:t>
+      </w:r>
+      <w:r>
+        <w:rPr>
+          <w:rFonts w:ascii="TH SarabunIT๙" w:hAnsi="TH SarabunIT๙" w:cs="TH SarabunIT๙"/>
+          <w:sz w:val="32"/>
+          <w:szCs w:val="32"/>
+          <w:u w:val="dotted"/>
+        </w:rPr>
+        <w:t>{card}</w:t>
+      </w:r>
       <w:r>
         <w:rPr>
           <w:rFonts w:ascii="TH SarabunIT๙" w:hAnsi="TH SarabunIT๙" w:cs="TH SarabunIT๙"/>
           <w:sz w:val="34"/>
           <w:szCs w:val="34"/>
           <w:u w:val="dotted"/>
-        </w:rPr>
-        <w:t>}</w:t>
-      </w:r>
-      <w:r>
-        <w:rPr>
-          <w:rFonts w:ascii="TH SarabunIT๙" w:hAnsi="TH SarabunIT๙" w:cs="TH SarabunIT๙" w:hint="cs"/>
-          <w:sz w:val="34"/>
-          <w:szCs w:val="34"/>
-          <w:u w:val="dotted"/>
-          <w:cs/>
-        </w:rPr>
-        <w:t xml:space="preserve"> เลขประจำตัวประชาชน </w:t>
-      </w:r>
-      <w:r>
-        <w:rPr>
-          <w:rFonts w:ascii="TH SarabunIT๙" w:hAnsi="TH SarabunIT๙" w:cs="TH SarabunIT๙"/>
-          <w:sz w:val="32"/>
-          <w:szCs w:val="32"/>
-          <w:u w:val="dotted"/>
-        </w:rPr>
-        <w:t>{card}</w:t>
-      </w:r>
-      <w:r>
-        <w:rPr>
-          <w:rFonts w:ascii="TH SarabunIT๙" w:hAnsi="TH SarabunIT๙" w:cs="TH SarabunIT๙"/>
-          <w:sz w:val="34"/>
-          <w:szCs w:val="34"/>
-          <w:u w:val="dotted"/>
           <w:cs/>
         </w:rPr>
         <w:t xml:space="preserve"> </w:t>
@@ -1227,27 +1129,7 @@
           <w:szCs w:val="32"/>
           <w:u w:val="dotted"/>
         </w:rPr>
-        <w:t xml:space="preserve"> {</w:t>
-      </w:r>
-      <w:proofErr w:type="spellStart"/>
-      <w:r>
-        <w:rPr>
-          <w:rFonts w:ascii="TH SarabunIT๙" w:hAnsi="TH SarabunIT๙" w:cs="TH SarabunIT๙"/>
-          <w:sz w:val="32"/>
-          <w:szCs w:val="32"/>
-          <w:u w:val="dotted"/>
-        </w:rPr>
-        <w:t>addresss</w:t>
-      </w:r>
-      <w:proofErr w:type="spellEnd"/>
-      <w:r>
-        <w:rPr>
-          <w:rFonts w:ascii="TH SarabunIT๙" w:hAnsi="TH SarabunIT๙" w:cs="TH SarabunIT๙"/>
-          <w:sz w:val="32"/>
-          <w:szCs w:val="32"/>
-          <w:u w:val="dotted"/>
-        </w:rPr>
-        <w:t xml:space="preserve">} </w:t>
+        <w:t xml:space="preserve"> {addresss} </w:t>
       </w:r>
       <w:r>
         <w:rPr>
@@ -1342,27 +1224,7 @@
           <w:szCs w:val="32"/>
           <w:u w:val="dotted"/>
         </w:rPr>
-        <w:t xml:space="preserve"> {</w:t>
-      </w:r>
-      <w:proofErr w:type="spellStart"/>
-      <w:r>
-        <w:rPr>
-          <w:rFonts w:ascii="TH SarabunIT๙" w:hAnsi="TH SarabunIT๙" w:cs="TH SarabunIT๙"/>
-          <w:sz w:val="32"/>
-          <w:szCs w:val="32"/>
-          <w:u w:val="dotted"/>
-        </w:rPr>
-        <w:t>tambol</w:t>
-      </w:r>
-      <w:proofErr w:type="spellEnd"/>
-      <w:r>
-        <w:rPr>
-          <w:rFonts w:ascii="TH SarabunIT๙" w:hAnsi="TH SarabunIT๙" w:cs="TH SarabunIT๙"/>
-          <w:sz w:val="32"/>
-          <w:szCs w:val="32"/>
-          <w:u w:val="dotted"/>
-        </w:rPr>
-        <w:t xml:space="preserve">} </w:t>
+        <w:t xml:space="preserve"> {tambol} </w:t>
       </w:r>
       <w:r>
         <w:rPr>
@@ -1419,27 +1281,7 @@
           <w:szCs w:val="32"/>
           <w:u w:val="dotted"/>
         </w:rPr>
-        <w:t>{</w:t>
-      </w:r>
-      <w:proofErr w:type="spellStart"/>
-      <w:r>
-        <w:rPr>
-          <w:rFonts w:ascii="TH SarabunIT๙" w:hAnsi="TH SarabunIT๙" w:cs="TH SarabunIT๙"/>
-          <w:sz w:val="32"/>
-          <w:szCs w:val="32"/>
-          <w:u w:val="dotted"/>
-        </w:rPr>
-        <w:t>provice</w:t>
-      </w:r>
-      <w:proofErr w:type="spellEnd"/>
-      <w:r>
-        <w:rPr>
-          <w:rFonts w:ascii="TH SarabunIT๙" w:hAnsi="TH SarabunIT๙" w:cs="TH SarabunIT๙"/>
-          <w:sz w:val="32"/>
-          <w:szCs w:val="32"/>
-          <w:u w:val="dotted"/>
-        </w:rPr>
-        <w:t xml:space="preserve">} </w:t>
+        <w:t xml:space="preserve">{provice} </w:t>
       </w:r>
       <w:r>
         <w:rPr>
@@ -1477,27 +1319,7 @@
           <w:szCs w:val="32"/>
           <w:u w:val="dotted"/>
         </w:rPr>
-        <w:t xml:space="preserve"> {</w:t>
-      </w:r>
-      <w:proofErr w:type="spellStart"/>
-      <w:r>
-        <w:rPr>
-          <w:rFonts w:ascii="TH SarabunIT๙" w:hAnsi="TH SarabunIT๙" w:cs="TH SarabunIT๙"/>
-          <w:sz w:val="32"/>
-          <w:szCs w:val="32"/>
-          <w:u w:val="dotted"/>
-        </w:rPr>
-        <w:t>titleName</w:t>
-      </w:r>
-      <w:proofErr w:type="spellEnd"/>
-      <w:r>
-        <w:rPr>
-          <w:rFonts w:ascii="TH SarabunIT๙" w:hAnsi="TH SarabunIT๙" w:cs="TH SarabunIT๙"/>
-          <w:sz w:val="32"/>
-          <w:szCs w:val="32"/>
-          <w:u w:val="dotted"/>
-        </w:rPr>
-        <w:t>}</w:t>
+        <w:t xml:space="preserve"> {titleName}</w:t>
       </w:r>
       <w:r>
         <w:rPr>
@@ -1516,27 +1338,7 @@
           <w:szCs w:val="32"/>
           <w:u w:val="dotted"/>
         </w:rPr>
-        <w:t>{</w:t>
-      </w:r>
-      <w:proofErr w:type="spellStart"/>
-      <w:r>
-        <w:rPr>
-          <w:rFonts w:ascii="TH SarabunIT๙" w:hAnsi="TH SarabunIT๙" w:cs="TH SarabunIT๙"/>
-          <w:sz w:val="32"/>
-          <w:szCs w:val="32"/>
-          <w:u w:val="dotted"/>
-        </w:rPr>
-        <w:t>forwhat</w:t>
-      </w:r>
-      <w:proofErr w:type="spellEnd"/>
-      <w:r>
-        <w:rPr>
-          <w:rFonts w:ascii="TH SarabunIT๙" w:hAnsi="TH SarabunIT๙" w:cs="TH SarabunIT๙"/>
-          <w:sz w:val="32"/>
-          <w:szCs w:val="32"/>
-          <w:u w:val="dotted"/>
-        </w:rPr>
-        <w:t>}</w:t>
+        <w:t>{forwhat}</w:t>
       </w:r>
       <w:r>
         <w:rPr>
@@ -2586,25 +2388,7 @@
           <w:sz w:val="34"/>
           <w:szCs w:val="34"/>
         </w:rPr>
-        <w:t xml:space="preserve">         ({</w:t>
-      </w:r>
-      <w:proofErr w:type="spellStart"/>
-      <w:r>
-        <w:rPr>
-          <w:rFonts w:ascii="TH SarabunIT๙" w:hAnsi="TH SarabunIT๙" w:cs="TH SarabunIT๙"/>
-          <w:sz w:val="34"/>
-          <w:szCs w:val="34"/>
-        </w:rPr>
-        <w:t>full_name</w:t>
-      </w:r>
-      <w:proofErr w:type="spellEnd"/>
-      <w:r>
-        <w:rPr>
-          <w:rFonts w:ascii="TH SarabunIT๙" w:hAnsi="TH SarabunIT๙" w:cs="TH SarabunIT๙"/>
-          <w:sz w:val="34"/>
-          <w:szCs w:val="34"/>
-        </w:rPr>
-        <w:t>})</w:t>
+        <w:t xml:space="preserve">         ({full_name})</w:t>
       </w:r>
     </w:p>
     <w:p>
@@ -2723,27 +2507,7 @@
           <w:szCs w:val="32"/>
           <w:cs/>
         </w:rPr>
-        <w:t>(</w:t>
-      </w:r>
-      <w:proofErr w:type="spellStart"/>
-      <w:r>
-        <w:rPr>
-          <w:rFonts w:ascii="TH SarabunIT๙" w:hAnsi="TH SarabunIT๙" w:cs="TH SarabunIT๙"/>
-          <w:sz w:val="32"/>
-          <w:szCs w:val="32"/>
-          <w:cs/>
-        </w:rPr>
-        <w:t>ป.ค</w:t>
-      </w:r>
-      <w:proofErr w:type="spellEnd"/>
-      <w:r>
-        <w:rPr>
-          <w:rFonts w:ascii="TH SarabunIT๙" w:hAnsi="TH SarabunIT๙" w:cs="TH SarabunIT๙"/>
-          <w:sz w:val="32"/>
-          <w:szCs w:val="32"/>
-          <w:cs/>
-        </w:rPr>
-        <w:t>.๑๔)</w:t>
+        <w:t>(ป.ค.๑๔)</w:t>
       </w:r>
     </w:p>
     <w:p>
@@ -2976,27 +2740,7 @@
           <w:szCs w:val="32"/>
           <w:u w:val="dotted"/>
         </w:rPr>
-        <w:t>{</w:t>
-      </w:r>
-      <w:proofErr w:type="spellStart"/>
-      <w:r>
-        <w:rPr>
-          <w:rFonts w:ascii="TH SarabunIT๙" w:hAnsi="TH SarabunIT๙" w:cs="TH SarabunIT๙"/>
-          <w:sz w:val="32"/>
-          <w:szCs w:val="32"/>
-          <w:u w:val="dotted"/>
-        </w:rPr>
-        <w:t>tday</w:t>
-      </w:r>
-      <w:proofErr w:type="spellEnd"/>
-      <w:r>
-        <w:rPr>
-          <w:rFonts w:ascii="TH SarabunIT๙" w:hAnsi="TH SarabunIT๙" w:cs="TH SarabunIT๙"/>
-          <w:sz w:val="32"/>
-          <w:szCs w:val="32"/>
-          <w:u w:val="dotted"/>
-        </w:rPr>
-        <w:t>}</w:t>
+        <w:t>{tday}</w:t>
       </w:r>
       <w:r>
         <w:rPr>
@@ -3095,27 +2839,7 @@
           <w:szCs w:val="32"/>
           <w:u w:val="dotted"/>
         </w:rPr>
-        <w:t>{</w:t>
-      </w:r>
-      <w:proofErr w:type="spellStart"/>
-      <w:r>
-        <w:rPr>
-          <w:rFonts w:ascii="TH SarabunIT๙" w:hAnsi="TH SarabunIT๙" w:cs="TH SarabunIT๙"/>
-          <w:sz w:val="32"/>
-          <w:szCs w:val="32"/>
-          <w:u w:val="dotted"/>
-        </w:rPr>
-        <w:t>full_name</w:t>
-      </w:r>
-      <w:proofErr w:type="spellEnd"/>
-      <w:r>
-        <w:rPr>
-          <w:rFonts w:ascii="TH SarabunIT๙" w:hAnsi="TH SarabunIT๙" w:cs="TH SarabunIT๙"/>
-          <w:sz w:val="32"/>
-          <w:szCs w:val="32"/>
-          <w:u w:val="dotted"/>
-        </w:rPr>
-        <w:t>}</w:t>
+        <w:t>{full_name}</w:t>
       </w:r>
       <w:r>
         <w:rPr>
@@ -3162,17 +2886,7 @@
           <w:szCs w:val="32"/>
           <w:u w:val="dotted"/>
         </w:rPr>
-        <w:t>{</w:t>
-      </w:r>
-      <w:proofErr w:type="spellStart"/>
-      <w:r>
-        <w:rPr>
-          <w:rFonts w:ascii="TH SarabunIT๙" w:hAnsi="TH SarabunIT๙" w:cs="TH SarabunIT๙"/>
-          <w:sz w:val="32"/>
-          <w:szCs w:val="32"/>
-          <w:u w:val="dotted"/>
-        </w:rPr>
-        <w:t>b</w:t>
+        <w:t>{b</w:t>
       </w:r>
       <w:r>
         <w:rPr>
@@ -3190,17 +2904,7 @@
           <w:szCs w:val="32"/>
           <w:u w:val="dotted"/>
         </w:rPr>
-        <w:t>year</w:t>
-      </w:r>
-      <w:proofErr w:type="spellEnd"/>
-      <w:r>
-        <w:rPr>
-          <w:rFonts w:ascii="TH SarabunIT๙" w:hAnsi="TH SarabunIT๙" w:cs="TH SarabunIT๙"/>
-          <w:sz w:val="32"/>
-          <w:szCs w:val="32"/>
-          <w:u w:val="dotted"/>
-        </w:rPr>
-        <w:t>}</w:t>
+        <w:t>year}</w:t>
       </w:r>
       <w:r>
         <w:rPr>
@@ -3293,27 +2997,7 @@
           <w:szCs w:val="32"/>
           <w:u w:val="dotted"/>
         </w:rPr>
-        <w:t>{</w:t>
-      </w:r>
-      <w:proofErr w:type="spellStart"/>
-      <w:r>
-        <w:rPr>
-          <w:rFonts w:ascii="TH SarabunIT๙" w:hAnsi="TH SarabunIT๙" w:cs="TH SarabunIT๙"/>
-          <w:sz w:val="32"/>
-          <w:szCs w:val="32"/>
-          <w:u w:val="dotted"/>
-        </w:rPr>
-        <w:t>birth_province</w:t>
-      </w:r>
-      <w:proofErr w:type="spellEnd"/>
-      <w:r>
-        <w:rPr>
-          <w:rFonts w:ascii="TH SarabunIT๙" w:hAnsi="TH SarabunIT๙" w:cs="TH SarabunIT๙"/>
-          <w:sz w:val="32"/>
-          <w:szCs w:val="32"/>
-          <w:u w:val="dotted"/>
-        </w:rPr>
-        <w:t>}</w:t>
+        <w:t>{birth_province}</w:t>
       </w:r>
       <w:r>
         <w:rPr>
@@ -3513,27 +3197,7 @@
           <w:szCs w:val="32"/>
           <w:u w:val="dotted"/>
         </w:rPr>
-        <w:t>{</w:t>
-      </w:r>
-      <w:proofErr w:type="spellStart"/>
-      <w:r>
-        <w:rPr>
-          <w:rFonts w:ascii="TH SarabunIT๙" w:hAnsi="TH SarabunIT๙" w:cs="TH SarabunIT๙"/>
-          <w:sz w:val="32"/>
-          <w:szCs w:val="32"/>
-          <w:u w:val="dotted"/>
-        </w:rPr>
-        <w:t>addresss</w:t>
-      </w:r>
-      <w:proofErr w:type="spellEnd"/>
-      <w:r>
-        <w:rPr>
-          <w:rFonts w:ascii="TH SarabunIT๙" w:hAnsi="TH SarabunIT๙" w:cs="TH SarabunIT๙"/>
-          <w:sz w:val="32"/>
-          <w:szCs w:val="32"/>
-          <w:u w:val="dotted"/>
-        </w:rPr>
-        <w:t>}</w:t>
+        <w:t>{addresss}</w:t>
       </w:r>
       <w:r>
         <w:rPr>
@@ -3618,27 +3282,7 @@
           <w:szCs w:val="32"/>
           <w:u w:val="dotted"/>
         </w:rPr>
-        <w:t>{</w:t>
-      </w:r>
-      <w:proofErr w:type="spellStart"/>
-      <w:r>
-        <w:rPr>
-          <w:rFonts w:ascii="TH SarabunIT๙" w:hAnsi="TH SarabunIT๙" w:cs="TH SarabunIT๙"/>
-          <w:sz w:val="32"/>
-          <w:szCs w:val="32"/>
-          <w:u w:val="dotted"/>
-        </w:rPr>
-        <w:t>tambol</w:t>
-      </w:r>
-      <w:proofErr w:type="spellEnd"/>
-      <w:r>
-        <w:rPr>
-          <w:rFonts w:ascii="TH SarabunIT๙" w:hAnsi="TH SarabunIT๙" w:cs="TH SarabunIT๙"/>
-          <w:sz w:val="32"/>
-          <w:szCs w:val="32"/>
-          <w:u w:val="dotted"/>
-        </w:rPr>
-        <w:t>}</w:t>
+        <w:t>{tambol}</w:t>
       </w:r>
       <w:r>
         <w:rPr>
@@ -3723,27 +3367,7 @@
           <w:szCs w:val="32"/>
           <w:u w:val="dotted"/>
         </w:rPr>
-        <w:t>{</w:t>
-      </w:r>
-      <w:proofErr w:type="spellStart"/>
-      <w:r>
-        <w:rPr>
-          <w:rFonts w:ascii="TH SarabunIT๙" w:hAnsi="TH SarabunIT๙" w:cs="TH SarabunIT๙"/>
-          <w:sz w:val="32"/>
-          <w:szCs w:val="32"/>
-          <w:u w:val="dotted"/>
-        </w:rPr>
-        <w:t>provice</w:t>
-      </w:r>
-      <w:proofErr w:type="spellEnd"/>
-      <w:r>
-        <w:rPr>
-          <w:rFonts w:ascii="TH SarabunIT๙" w:hAnsi="TH SarabunIT๙" w:cs="TH SarabunIT๙"/>
-          <w:sz w:val="32"/>
-          <w:szCs w:val="32"/>
-          <w:u w:val="dotted"/>
-        </w:rPr>
-        <w:t>}</w:t>
+        <w:t>{provice}</w:t>
       </w:r>
       <w:r>
         <w:rPr>
@@ -4020,172 +3644,128 @@
           <w:sz w:val="32"/>
           <w:szCs w:val="32"/>
         </w:rPr>
-        <w:t>{</w:t>
-      </w:r>
-      <w:proofErr w:type="spellStart"/>
+        <w:t>{cardplace}</w:t>
+      </w:r>
+      <w:r>
+        <w:rPr>
+          <w:rFonts w:ascii="TH SarabunIT๙" w:hAnsi="TH SarabunIT๙" w:cs="TH SarabunIT๙"/>
+          <w:sz w:val="32"/>
+          <w:szCs w:val="32"/>
+          <w:cs/>
+        </w:rPr>
+        <w:t xml:space="preserve"> เมื่อวันที่</w:t>
+      </w:r>
+      <w:r>
+        <w:rPr>
+          <w:rFonts w:ascii="TH SarabunIT๙" w:hAnsi="TH SarabunIT๙" w:cs="TH SarabunIT๙" w:hint="cs"/>
+          <w:spacing w:val="-4"/>
+          <w:sz w:val="32"/>
+          <w:szCs w:val="32"/>
+          <w:u w:val="dotted"/>
+          <w:cs/>
+        </w:rPr>
+        <w:t xml:space="preserve"> </w:t>
+      </w:r>
+      <w:r>
+        <w:rPr>
+          <w:rFonts w:ascii="TH SarabunIT๙" w:hAnsi="TH SarabunIT๙" w:cs="TH SarabunIT๙"/>
+          <w:spacing w:val="-4"/>
+          <w:sz w:val="32"/>
+          <w:szCs w:val="32"/>
+          <w:u w:val="dotted"/>
+        </w:rPr>
+        <w:t>{init_card}</w:t>
+      </w:r>
+      <w:r>
+        <w:rPr>
+          <w:rFonts w:ascii="TH SarabunIT๙" w:hAnsi="TH SarabunIT๙" w:cs="TH SarabunIT๙" w:hint="cs"/>
+          <w:spacing w:val="-4"/>
+          <w:sz w:val="32"/>
+          <w:szCs w:val="32"/>
+          <w:u w:val="dotted"/>
+          <w:cs/>
+        </w:rPr>
+        <w:t xml:space="preserve"> </w:t>
+      </w:r>
+      <w:r>
+        <w:rPr>
+          <w:rFonts w:ascii="TH SarabunIT๙" w:hAnsi="TH SarabunIT๙" w:cs="TH SarabunIT๙"/>
+          <w:spacing w:val="-4"/>
+          <w:sz w:val="32"/>
+          <w:szCs w:val="32"/>
+          <w:cs/>
+        </w:rPr>
+        <w:t>บัตรหมดอายุ</w:t>
+      </w:r>
+      <w:r>
+        <w:rPr>
+          <w:rFonts w:ascii="TH SarabunIT๙" w:hAnsi="TH SarabunIT๙" w:cs="TH SarabunIT๙" w:hint="cs"/>
+          <w:spacing w:val="-4"/>
+          <w:sz w:val="32"/>
+          <w:szCs w:val="32"/>
+          <w:cs/>
+        </w:rPr>
+        <w:t>วันที่</w:t>
+      </w:r>
+      <w:r>
+        <w:rPr>
+          <w:rFonts w:ascii="TH SarabunIT๙" w:hAnsi="TH SarabunIT๙" w:cs="TH SarabunIT๙" w:hint="cs"/>
+          <w:spacing w:val="-4"/>
+          <w:sz w:val="32"/>
+          <w:szCs w:val="32"/>
+          <w:u w:val="dotted"/>
+          <w:cs/>
+        </w:rPr>
+        <w:t xml:space="preserve"> </w:t>
+      </w:r>
+      <w:r>
+        <w:rPr>
+          <w:rFonts w:ascii="TH SarabunIT๙" w:hAnsi="TH SarabunIT๙" w:cs="TH SarabunIT๙"/>
+          <w:spacing w:val="-4"/>
+          <w:sz w:val="32"/>
+          <w:szCs w:val="32"/>
+          <w:u w:val="dotted"/>
+        </w:rPr>
+        <w:t>{exp_card}</w:t>
+      </w:r>
+      <w:r>
+        <w:rPr>
+          <w:rFonts w:ascii="TH SarabunIT๙" w:hAnsi="TH SarabunIT๙" w:cs="TH SarabunIT๙" w:hint="cs"/>
+          <w:sz w:val="32"/>
+          <w:szCs w:val="32"/>
+          <w:u w:val="dotted"/>
+          <w:cs/>
+        </w:rPr>
+        <w:t xml:space="preserve"> </w:t>
+      </w:r>
+      <w:r>
+        <w:rPr>
+          <w:rFonts w:ascii="TH SarabunIT๙" w:hAnsi="TH SarabunIT๙" w:cs="TH SarabunIT๙"/>
+          <w:sz w:val="32"/>
+          <w:szCs w:val="32"/>
+          <w:cs/>
+        </w:rPr>
+        <w:t>ขอสาบานตนและให้ถ้อยคำด้วยความสัตย์จริงตามที่ข้าพเจ้ามีความประสงค์ให้สำนักงานเขตทุ่งครุ สอบสวน</w:t>
+      </w:r>
       <w:r>
         <w:rPr>
           <w:rFonts w:ascii="TH SarabunIT๙" w:hAnsi="TH SarabunIT๙" w:cs="TH SarabunIT๙"/>
           <w:spacing w:val="-8"/>
           <w:sz w:val="32"/>
           <w:szCs w:val="32"/>
-        </w:rPr>
-        <w:t>cardplace</w:t>
-      </w:r>
-      <w:proofErr w:type="spellEnd"/>
-      <w:r>
-        <w:rPr>
-          <w:rFonts w:ascii="TH SarabunIT๙" w:hAnsi="TH SarabunIT๙" w:cs="TH SarabunIT๙"/>
+          <w:cs/>
+        </w:rPr>
+        <w:t>ข้อเท็จจริงกรณี</w:t>
+      </w:r>
+      <w:r>
+        <w:rPr>
+          <w:rFonts w:ascii="TH SarabunIT๙" w:hAnsi="TH SarabunIT๙" w:cs="TH SarabunIT๙" w:hint="cs"/>
           <w:spacing w:val="-8"/>
           <w:sz w:val="32"/>
           <w:szCs w:val="32"/>
-        </w:rPr>
-        <w:t>}</w:t>
-      </w:r>
-      <w:r>
-        <w:rPr>
-          <w:rFonts w:ascii="TH SarabunIT๙" w:hAnsi="TH SarabunIT๙" w:cs="TH SarabunIT๙"/>
-          <w:sz w:val="32"/>
-          <w:szCs w:val="32"/>
-          <w:cs/>
-        </w:rPr>
-        <w:t xml:space="preserve"> เมื่อวันที่</w:t>
-      </w:r>
-      <w:r>
-        <w:rPr>
-          <w:rFonts w:ascii="TH SarabunIT๙" w:hAnsi="TH SarabunIT๙" w:cs="TH SarabunIT๙" w:hint="cs"/>
-          <w:spacing w:val="-4"/>
-          <w:sz w:val="32"/>
-          <w:szCs w:val="32"/>
-          <w:u w:val="dotted"/>
-          <w:cs/>
-        </w:rPr>
-        <w:t xml:space="preserve"> </w:t>
-      </w:r>
-      <w:r>
-        <w:rPr>
-          <w:rFonts w:ascii="TH SarabunIT๙" w:hAnsi="TH SarabunIT๙" w:cs="TH SarabunIT๙"/>
-          <w:spacing w:val="-4"/>
-          <w:sz w:val="32"/>
-          <w:szCs w:val="32"/>
-          <w:u w:val="dotted"/>
-        </w:rPr>
-        <w:t>{</w:t>
-      </w:r>
-      <w:proofErr w:type="spellStart"/>
-      <w:r>
-        <w:rPr>
-          <w:rFonts w:ascii="TH SarabunIT๙" w:hAnsi="TH SarabunIT๙" w:cs="TH SarabunIT๙"/>
-          <w:spacing w:val="-4"/>
-          <w:sz w:val="32"/>
-          <w:szCs w:val="32"/>
-          <w:u w:val="dotted"/>
-        </w:rPr>
-        <w:t>init_card</w:t>
-      </w:r>
-      <w:proofErr w:type="spellEnd"/>
-      <w:r>
-        <w:rPr>
-          <w:rFonts w:ascii="TH SarabunIT๙" w:hAnsi="TH SarabunIT๙" w:cs="TH SarabunIT๙"/>
-          <w:spacing w:val="-4"/>
-          <w:sz w:val="32"/>
-          <w:szCs w:val="32"/>
-          <w:u w:val="dotted"/>
-        </w:rPr>
-        <w:t>}</w:t>
-      </w:r>
-      <w:r>
-        <w:rPr>
-          <w:rFonts w:ascii="TH SarabunIT๙" w:hAnsi="TH SarabunIT๙" w:cs="TH SarabunIT๙" w:hint="cs"/>
-          <w:spacing w:val="-4"/>
-          <w:sz w:val="32"/>
-          <w:szCs w:val="32"/>
-          <w:u w:val="dotted"/>
-          <w:cs/>
-        </w:rPr>
-        <w:t xml:space="preserve"> </w:t>
-      </w:r>
-      <w:r>
-        <w:rPr>
-          <w:rFonts w:ascii="TH SarabunIT๙" w:hAnsi="TH SarabunIT๙" w:cs="TH SarabunIT๙"/>
-          <w:spacing w:val="-4"/>
-          <w:sz w:val="32"/>
-          <w:szCs w:val="32"/>
-          <w:cs/>
-        </w:rPr>
-        <w:t>บัตรหมดอายุ</w:t>
-      </w:r>
-      <w:r>
-        <w:rPr>
-          <w:rFonts w:ascii="TH SarabunIT๙" w:hAnsi="TH SarabunIT๙" w:cs="TH SarabunIT๙" w:hint="cs"/>
-          <w:spacing w:val="-4"/>
-          <w:sz w:val="32"/>
-          <w:szCs w:val="32"/>
-          <w:cs/>
-        </w:rPr>
-        <w:t>วันที่</w:t>
-      </w:r>
-      <w:r>
-        <w:rPr>
-          <w:rFonts w:ascii="TH SarabunIT๙" w:hAnsi="TH SarabunIT๙" w:cs="TH SarabunIT๙" w:hint="cs"/>
-          <w:spacing w:val="-4"/>
-          <w:sz w:val="32"/>
-          <w:szCs w:val="32"/>
-          <w:u w:val="dotted"/>
-          <w:cs/>
-        </w:rPr>
-        <w:t xml:space="preserve"> </w:t>
-      </w:r>
-      <w:r>
-        <w:rPr>
-          <w:rFonts w:ascii="TH SarabunIT๙" w:hAnsi="TH SarabunIT๙" w:cs="TH SarabunIT๙"/>
-          <w:spacing w:val="-4"/>
-          <w:sz w:val="32"/>
-          <w:szCs w:val="32"/>
-          <w:u w:val="dotted"/>
-        </w:rPr>
-        <w:t>{</w:t>
-      </w:r>
-      <w:proofErr w:type="spellStart"/>
-      <w:r>
-        <w:rPr>
-          <w:rFonts w:ascii="TH SarabunIT๙" w:hAnsi="TH SarabunIT๙" w:cs="TH SarabunIT๙"/>
-          <w:spacing w:val="-4"/>
-          <w:sz w:val="32"/>
-          <w:szCs w:val="32"/>
-          <w:u w:val="dotted"/>
-        </w:rPr>
-        <w:t>exp_card</w:t>
-      </w:r>
-      <w:proofErr w:type="spellEnd"/>
-      <w:r>
-        <w:rPr>
-          <w:rFonts w:ascii="TH SarabunIT๙" w:hAnsi="TH SarabunIT๙" w:cs="TH SarabunIT๙"/>
-          <w:spacing w:val="-4"/>
-          <w:sz w:val="32"/>
-          <w:szCs w:val="32"/>
-          <w:u w:val="dotted"/>
-        </w:rPr>
-        <w:t>}</w:t>
-      </w:r>
-      <w:r>
-        <w:rPr>
-          <w:rFonts w:ascii="TH SarabunIT๙" w:hAnsi="TH SarabunIT๙" w:cs="TH SarabunIT๙" w:hint="cs"/>
-          <w:sz w:val="32"/>
-          <w:szCs w:val="32"/>
-          <w:u w:val="dotted"/>
-          <w:cs/>
-        </w:rPr>
-        <w:t xml:space="preserve"> </w:t>
-      </w:r>
-      <w:r>
-        <w:rPr>
-          <w:rFonts w:ascii="TH SarabunIT๙" w:hAnsi="TH SarabunIT๙" w:cs="TH SarabunIT๙"/>
-          <w:sz w:val="32"/>
-          <w:szCs w:val="32"/>
-          <w:cs/>
-        </w:rPr>
-        <w:t>ขอสาบานตนและให้ถ้อยคำด้วยความสัตย์จริงตามที่ข้าพเจ้ามีความประสงค์ให้สำนักงานเขตทุ่งครุ สอบสวน</w:t>
+          <w:cs/>
+        </w:rPr>
+        <w:t>มารดา</w:t>
       </w:r>
       <w:r>
         <w:rPr>
@@ -4195,26 +3775,6 @@
           <w:szCs w:val="32"/>
           <w:cs/>
         </w:rPr>
-        <w:t>ข้อเท็จจริงกรณี</w:t>
-      </w:r>
-      <w:r>
-        <w:rPr>
-          <w:rFonts w:ascii="TH SarabunIT๙" w:hAnsi="TH SarabunIT๙" w:cs="TH SarabunIT๙" w:hint="cs"/>
-          <w:spacing w:val="-8"/>
-          <w:sz w:val="32"/>
-          <w:szCs w:val="32"/>
-          <w:cs/>
-        </w:rPr>
-        <w:t>มารดา</w:t>
-      </w:r>
-      <w:r>
-        <w:rPr>
-          <w:rFonts w:ascii="TH SarabunIT๙" w:hAnsi="TH SarabunIT๙" w:cs="TH SarabunIT๙"/>
-          <w:spacing w:val="-8"/>
-          <w:sz w:val="32"/>
-          <w:szCs w:val="32"/>
-          <w:cs/>
-        </w:rPr>
         <w:t>ใช้อำนาจอุปการะเลี้ยงดูบุตรแต่เพียงผู้เดียว เพื่อนำไปประกอบหลักฐานใน</w:t>
       </w:r>
       <w:r>
@@ -4245,27 +3805,7 @@
           <w:szCs w:val="32"/>
           <w:u w:val="dotted"/>
         </w:rPr>
-        <w:t>{</w:t>
-      </w:r>
-      <w:proofErr w:type="spellStart"/>
-      <w:r>
-        <w:rPr>
-          <w:rFonts w:ascii="TH SarabunIT๙" w:hAnsi="TH SarabunIT๙" w:cs="TH SarabunIT๙"/>
-          <w:sz w:val="32"/>
-          <w:szCs w:val="32"/>
-          <w:u w:val="dotted"/>
-        </w:rPr>
-        <w:t>forwhat</w:t>
-      </w:r>
-      <w:proofErr w:type="spellEnd"/>
-      <w:r>
-        <w:rPr>
-          <w:rFonts w:ascii="TH SarabunIT๙" w:hAnsi="TH SarabunIT๙" w:cs="TH SarabunIT๙"/>
-          <w:sz w:val="32"/>
-          <w:szCs w:val="32"/>
-          <w:u w:val="dotted"/>
-        </w:rPr>
-        <w:t>}</w:t>
+        <w:t>{forwhat}</w:t>
       </w:r>
       <w:r>
         <w:rPr>
@@ -4332,27 +3872,7 @@
           <w:szCs w:val="32"/>
           <w:u w:val="dotted"/>
         </w:rPr>
-        <w:t>{</w:t>
-      </w:r>
-      <w:proofErr w:type="spellStart"/>
-      <w:r>
-        <w:rPr>
-          <w:rFonts w:ascii="TH SarabunIT๙" w:hAnsi="TH SarabunIT๙" w:cs="TH SarabunIT๙"/>
-          <w:sz w:val="32"/>
-          <w:szCs w:val="32"/>
-          <w:u w:val="dotted"/>
-        </w:rPr>
-        <w:t>full_name_dfather</w:t>
-      </w:r>
-      <w:proofErr w:type="spellEnd"/>
-      <w:r>
-        <w:rPr>
-          <w:rFonts w:ascii="TH SarabunIT๙" w:hAnsi="TH SarabunIT๙" w:cs="TH SarabunIT๙"/>
-          <w:sz w:val="32"/>
-          <w:szCs w:val="32"/>
-          <w:u w:val="dotted"/>
-        </w:rPr>
-        <w:t>}</w:t>
+        <w:t>{full_name_dfather}</w:t>
       </w:r>
       <w:r>
         <w:rPr>
@@ -4399,27 +3919,7 @@
           <w:szCs w:val="32"/>
           <w:u w:val="dotted"/>
         </w:rPr>
-        <w:t>{</w:t>
-      </w:r>
-      <w:proofErr w:type="spellStart"/>
-      <w:r>
-        <w:rPr>
-          <w:rFonts w:ascii="TH SarabunIT๙" w:hAnsi="TH SarabunIT๙" w:cs="TH SarabunIT๙"/>
-          <w:sz w:val="32"/>
-          <w:szCs w:val="32"/>
-          <w:u w:val="dotted"/>
-        </w:rPr>
-        <w:t>date_together</w:t>
-      </w:r>
-      <w:proofErr w:type="spellEnd"/>
-      <w:r>
-        <w:rPr>
-          <w:rFonts w:ascii="TH SarabunIT๙" w:hAnsi="TH SarabunIT๙" w:cs="TH SarabunIT๙"/>
-          <w:sz w:val="32"/>
-          <w:szCs w:val="32"/>
-          <w:u w:val="dotted"/>
-        </w:rPr>
-        <w:t>}</w:t>
+        <w:t>{date_together}</w:t>
       </w:r>
       <w:r>
         <w:rPr>
@@ -4554,27 +4054,7 @@
           <w:szCs w:val="32"/>
           <w:u w:val="dotted"/>
         </w:rPr>
-        <w:t>{</w:t>
-      </w:r>
-      <w:proofErr w:type="spellStart"/>
-      <w:r>
-        <w:rPr>
-          <w:rFonts w:ascii="TH SarabunIT๙" w:hAnsi="TH SarabunIT๙" w:cs="TH SarabunIT๙"/>
-          <w:sz w:val="32"/>
-          <w:szCs w:val="32"/>
-          <w:u w:val="dotted"/>
-        </w:rPr>
-        <w:t>full_name_son</w:t>
-      </w:r>
-      <w:proofErr w:type="spellEnd"/>
-      <w:r>
-        <w:rPr>
-          <w:rFonts w:ascii="TH SarabunIT๙" w:hAnsi="TH SarabunIT๙" w:cs="TH SarabunIT๙"/>
-          <w:sz w:val="32"/>
-          <w:szCs w:val="32"/>
-          <w:u w:val="dotted"/>
-        </w:rPr>
-        <w:t>}</w:t>
+        <w:t>{full_name_son}</w:t>
       </w:r>
       <w:r>
         <w:rPr>
@@ -4612,27 +4092,7 @@
           <w:szCs w:val="32"/>
           <w:u w:val="dotted"/>
         </w:rPr>
-        <w:t>{</w:t>
-      </w:r>
-      <w:proofErr w:type="spellStart"/>
-      <w:r>
-        <w:rPr>
-          <w:rFonts w:ascii="TH SarabunIT๙" w:hAnsi="TH SarabunIT๙" w:cs="TH SarabunIT๙"/>
-          <w:sz w:val="32"/>
-          <w:szCs w:val="32"/>
-          <w:u w:val="dotted"/>
-        </w:rPr>
-        <w:t>bd_son</w:t>
-      </w:r>
-      <w:proofErr w:type="spellEnd"/>
-      <w:r>
-        <w:rPr>
-          <w:rFonts w:ascii="TH SarabunIT๙" w:hAnsi="TH SarabunIT๙" w:cs="TH SarabunIT๙"/>
-          <w:sz w:val="32"/>
-          <w:szCs w:val="32"/>
-          <w:u w:val="dotted"/>
-        </w:rPr>
-        <w:t>}</w:t>
+        <w:t>{bd_son}</w:t>
       </w:r>
       <w:r>
         <w:rPr>
@@ -4673,29 +4133,28 @@
           <w:szCs w:val="32"/>
           <w:u w:val="dotted"/>
         </w:rPr>
-        <w:t>{</w:t>
-      </w:r>
-      <w:proofErr w:type="spellStart"/>
-      <w:r>
-        <w:rPr>
-          <w:rFonts w:ascii="TH SarabunIT๙" w:hAnsi="TH SarabunIT๙" w:cs="TH SarabunIT๙"/>
+        <w:t>{date_abandon}</w:t>
+      </w:r>
+      <w:r>
+        <w:rPr>
+          <w:rFonts w:ascii="TH SarabunIT๙" w:hAnsi="TH SarabunIT๙" w:cs="TH SarabunIT๙" w:hint="cs"/>
           <w:spacing w:val="-10"/>
           <w:sz w:val="32"/>
           <w:szCs w:val="32"/>
           <w:u w:val="dotted"/>
-        </w:rPr>
-        <w:t>date_abandon</w:t>
-      </w:r>
-      <w:proofErr w:type="spellEnd"/>
+          <w:cs/>
+        </w:rPr>
+        <w:t xml:space="preserve"> </w:t>
+      </w:r>
       <w:r>
         <w:rPr>
           <w:rFonts w:ascii="TH SarabunIT๙" w:hAnsi="TH SarabunIT๙" w:cs="TH SarabunIT๙"/>
           <w:spacing w:val="-10"/>
           <w:sz w:val="32"/>
           <w:szCs w:val="32"/>
-          <w:u w:val="dotted"/>
-        </w:rPr>
-        <w:t>}</w:t>
+          <w:cs/>
+        </w:rPr>
+        <w:t>ได้เลิกร้าง</w:t>
       </w:r>
       <w:r>
         <w:rPr>
@@ -4703,30 +4162,30 @@
           <w:spacing w:val="-10"/>
           <w:sz w:val="32"/>
           <w:szCs w:val="32"/>
-          <w:u w:val="dotted"/>
-          <w:cs/>
-        </w:rPr>
-        <w:t xml:space="preserve"> </w:t>
-      </w:r>
-      <w:r>
-        <w:rPr>
-          <w:rFonts w:ascii="TH SarabunIT๙" w:hAnsi="TH SarabunIT๙" w:cs="TH SarabunIT๙"/>
+          <w:cs/>
+        </w:rPr>
+        <w:t>กับ</w:t>
+      </w:r>
+      <w:r>
+        <w:rPr>
+          <w:rFonts w:ascii="TH SarabunIT๙" w:hAnsi="TH SarabunIT๙" w:cs="TH SarabunIT๙" w:hint="cs"/>
           <w:spacing w:val="-10"/>
           <w:sz w:val="32"/>
           <w:szCs w:val="32"/>
-          <w:cs/>
-        </w:rPr>
-        <w:t>ได้เลิกร้าง</w:t>
-      </w:r>
-      <w:r>
-        <w:rPr>
-          <w:rFonts w:ascii="TH SarabunIT๙" w:hAnsi="TH SarabunIT๙" w:cs="TH SarabunIT๙" w:hint="cs"/>
+          <w:u w:val="dotted"/>
+          <w:cs/>
+        </w:rPr>
+        <w:t xml:space="preserve"> </w:t>
+      </w:r>
+      <w:r>
+        <w:rPr>
+          <w:rFonts w:ascii="TH SarabunIT๙" w:hAnsi="TH SarabunIT๙" w:cs="TH SarabunIT๙"/>
           <w:spacing w:val="-10"/>
           <w:sz w:val="32"/>
           <w:szCs w:val="32"/>
-          <w:cs/>
-        </w:rPr>
-        <w:t>กับ</w:t>
+          <w:u w:val="dotted"/>
+        </w:rPr>
+        <w:t>{full_name_dfather}</w:t>
       </w:r>
       <w:r>
         <w:rPr>
@@ -4745,105 +4204,40 @@
           <w:spacing w:val="-10"/>
           <w:sz w:val="32"/>
           <w:szCs w:val="32"/>
-          <w:u w:val="dotted"/>
-        </w:rPr>
-        <w:t>{</w:t>
-      </w:r>
-      <w:proofErr w:type="spellStart"/>
-      <w:r>
-        <w:rPr>
-          <w:rFonts w:ascii="TH SarabunIT๙" w:hAnsi="TH SarabunIT๙" w:cs="TH SarabunIT๙"/>
+          <w:cs/>
+        </w:rPr>
+        <w:t>โดย</w:t>
+      </w:r>
+      <w:r>
+        <w:rPr>
+          <w:rFonts w:ascii="TH SarabunIT๙" w:hAnsi="TH SarabunIT๙" w:cs="TH SarabunIT๙" w:hint="cs"/>
           <w:spacing w:val="-10"/>
           <w:sz w:val="32"/>
           <w:szCs w:val="32"/>
-          <w:u w:val="dotted"/>
-        </w:rPr>
-        <w:t>full_name_dfather</w:t>
-      </w:r>
-      <w:proofErr w:type="spellEnd"/>
-      <w:r>
-        <w:rPr>
-          <w:rFonts w:ascii="TH SarabunIT๙" w:hAnsi="TH SarabunIT๙" w:cs="TH SarabunIT๙"/>
+          <w:cs/>
+        </w:rPr>
+        <w:t>ไม่สามารถติดต่อ</w:t>
+      </w:r>
+      <w:r>
+        <w:rPr>
+          <w:rFonts w:ascii="TH SarabunIT๙" w:hAnsi="TH SarabunIT๙" w:cs="TH SarabunIT๙" w:hint="cs"/>
           <w:spacing w:val="-10"/>
           <w:sz w:val="32"/>
           <w:szCs w:val="32"/>
           <w:u w:val="dotted"/>
-        </w:rPr>
-        <w:t>}</w:t>
-      </w:r>
-      <w:r>
-        <w:rPr>
-          <w:rFonts w:ascii="TH SarabunIT๙" w:hAnsi="TH SarabunIT๙" w:cs="TH SarabunIT๙" w:hint="cs"/>
+          <w:cs/>
+        </w:rPr>
+        <w:t xml:space="preserve"> </w:t>
+      </w:r>
+      <w:r>
+        <w:rPr>
+          <w:rFonts w:ascii="TH SarabunIT๙" w:hAnsi="TH SarabunIT๙" w:cs="TH SarabunIT๙"/>
           <w:spacing w:val="-10"/>
           <w:sz w:val="32"/>
           <w:szCs w:val="32"/>
           <w:u w:val="dotted"/>
-          <w:cs/>
-        </w:rPr>
-        <w:t xml:space="preserve"> </w:t>
-      </w:r>
-      <w:r>
-        <w:rPr>
-          <w:rFonts w:ascii="TH SarabunIT๙" w:hAnsi="TH SarabunIT๙" w:cs="TH SarabunIT๙"/>
-          <w:spacing w:val="-10"/>
-          <w:sz w:val="32"/>
-          <w:szCs w:val="32"/>
-          <w:cs/>
-        </w:rPr>
-        <w:t>โดย</w:t>
-      </w:r>
-      <w:r>
-        <w:rPr>
-          <w:rFonts w:ascii="TH SarabunIT๙" w:hAnsi="TH SarabunIT๙" w:cs="TH SarabunIT๙" w:hint="cs"/>
-          <w:spacing w:val="-10"/>
-          <w:sz w:val="32"/>
-          <w:szCs w:val="32"/>
-          <w:cs/>
-        </w:rPr>
-        <w:t>ไม่สามารถติดต่อ</w:t>
-      </w:r>
-      <w:r>
-        <w:rPr>
-          <w:rFonts w:ascii="TH SarabunIT๙" w:hAnsi="TH SarabunIT๙" w:cs="TH SarabunIT๙" w:hint="cs"/>
-          <w:spacing w:val="-10"/>
-          <w:sz w:val="32"/>
-          <w:szCs w:val="32"/>
-          <w:u w:val="dotted"/>
-          <w:cs/>
-        </w:rPr>
-        <w:t xml:space="preserve"> </w:t>
-      </w:r>
-      <w:r>
-        <w:rPr>
-          <w:rFonts w:ascii="TH SarabunIT๙" w:hAnsi="TH SarabunIT๙" w:cs="TH SarabunIT๙"/>
-          <w:spacing w:val="-10"/>
-          <w:sz w:val="32"/>
-          <w:szCs w:val="32"/>
-          <w:u w:val="dotted"/>
-        </w:rPr>
-        <w:t>{</w:t>
-      </w:r>
-      <w:proofErr w:type="spellStart"/>
-      <w:r>
-        <w:rPr>
-          <w:rFonts w:ascii="TH SarabunIT๙" w:hAnsi="TH SarabunIT๙" w:cs="TH SarabunIT๙"/>
-          <w:spacing w:val="-10"/>
-          <w:sz w:val="32"/>
-          <w:szCs w:val="32"/>
-          <w:u w:val="dotted"/>
-        </w:rPr>
-        <w:t>full_name_dfather</w:t>
-      </w:r>
-      <w:proofErr w:type="spellEnd"/>
-      <w:r>
-        <w:rPr>
-          <w:rFonts w:ascii="TH SarabunIT๙" w:hAnsi="TH SarabunIT๙" w:cs="TH SarabunIT๙"/>
-          <w:spacing w:val="-10"/>
-          <w:sz w:val="32"/>
-          <w:szCs w:val="32"/>
-          <w:u w:val="dotted"/>
-        </w:rPr>
-        <w:t>}</w:t>
+        </w:rPr>
+        <w:t>{full_name_dfather}</w:t>
       </w:r>
       <w:r>
         <w:rPr>
@@ -5252,25 +4646,7 @@
           <w:sz w:val="32"/>
           <w:szCs w:val="32"/>
         </w:rPr>
-        <w:t>{</w:t>
-      </w:r>
-      <w:proofErr w:type="spellStart"/>
-      <w:r>
-        <w:rPr>
-          <w:rFonts w:ascii="TH SarabunIT๙" w:hAnsi="TH SarabunIT๙" w:cs="TH SarabunIT๙"/>
-          <w:sz w:val="32"/>
-          <w:szCs w:val="32"/>
-        </w:rPr>
-        <w:t>full_name</w:t>
-      </w:r>
-      <w:proofErr w:type="spellEnd"/>
-      <w:r>
-        <w:rPr>
-          <w:rFonts w:ascii="TH SarabunIT๙" w:hAnsi="TH SarabunIT๙" w:cs="TH SarabunIT๙"/>
-          <w:sz w:val="32"/>
-          <w:szCs w:val="32"/>
-        </w:rPr>
-        <w:t>}</w:t>
+        <w:t>{full_name}</w:t>
       </w:r>
       <w:r>
         <w:rPr>
@@ -5538,27 +4914,7 @@
           <w:szCs w:val="32"/>
           <w:cs/>
         </w:rPr>
-        <w:t>(</w:t>
-      </w:r>
-      <w:proofErr w:type="spellStart"/>
-      <w:r>
-        <w:rPr>
-          <w:rFonts w:ascii="TH SarabunIT๙" w:hAnsi="TH SarabunIT๙" w:cs="TH SarabunIT๙"/>
-          <w:sz w:val="32"/>
-          <w:szCs w:val="32"/>
-          <w:cs/>
-        </w:rPr>
-        <w:t>ป.ค</w:t>
-      </w:r>
-      <w:proofErr w:type="spellEnd"/>
-      <w:r>
-        <w:rPr>
-          <w:rFonts w:ascii="TH SarabunIT๙" w:hAnsi="TH SarabunIT๙" w:cs="TH SarabunIT๙"/>
-          <w:sz w:val="32"/>
-          <w:szCs w:val="32"/>
-          <w:cs/>
-        </w:rPr>
-        <w:t>.๑๔)</w:t>
+        <w:t>(ป.ค.๑๔)</w:t>
       </w:r>
     </w:p>
     <w:p>
@@ -5836,27 +5192,7 @@
           <w:szCs w:val="32"/>
           <w:u w:val="dotted"/>
         </w:rPr>
-        <w:t>{</w:t>
-      </w:r>
-      <w:proofErr w:type="spellStart"/>
-      <w:r>
-        <w:rPr>
-          <w:rFonts w:ascii="TH SarabunIT๙" w:hAnsi="TH SarabunIT๙" w:cs="TH SarabunIT๙"/>
-          <w:sz w:val="32"/>
-          <w:szCs w:val="32"/>
-          <w:u w:val="dotted"/>
-        </w:rPr>
-        <w:t>tday</w:t>
-      </w:r>
-      <w:proofErr w:type="spellEnd"/>
-      <w:r>
-        <w:rPr>
-          <w:rFonts w:ascii="TH SarabunIT๙" w:hAnsi="TH SarabunIT๙" w:cs="TH SarabunIT๙"/>
-          <w:sz w:val="32"/>
-          <w:szCs w:val="32"/>
-          <w:u w:val="dotted"/>
-        </w:rPr>
-        <w:t>}</w:t>
+        <w:t>{tday}</w:t>
       </w:r>
       <w:r>
         <w:rPr>
@@ -6893,27 +6229,7 @@
           <w:szCs w:val="32"/>
           <w:u w:val="dotted"/>
         </w:rPr>
-        <w:t>{</w:t>
-      </w:r>
-      <w:proofErr w:type="spellStart"/>
-      <w:r>
-        <w:rPr>
-          <w:rFonts w:ascii="TH SarabunIT๙" w:hAnsi="TH SarabunIT๙" w:cs="TH SarabunIT๙"/>
-          <w:sz w:val="32"/>
-          <w:szCs w:val="32"/>
-          <w:u w:val="dotted"/>
-        </w:rPr>
-        <w:t>full_name</w:t>
-      </w:r>
-      <w:proofErr w:type="spellEnd"/>
-      <w:r>
-        <w:rPr>
-          <w:rFonts w:ascii="TH SarabunIT๙" w:hAnsi="TH SarabunIT๙" w:cs="TH SarabunIT๙"/>
-          <w:sz w:val="32"/>
-          <w:szCs w:val="32"/>
-          <w:u w:val="dotted"/>
-        </w:rPr>
-        <w:t>}</w:t>
+        <w:t>{full_name}</w:t>
       </w:r>
       <w:r>
         <w:rPr>
@@ -6969,27 +6285,7 @@
           <w:szCs w:val="32"/>
           <w:u w:val="dotted"/>
         </w:rPr>
-        <w:t>{</w:t>
-      </w:r>
-      <w:proofErr w:type="spellStart"/>
-      <w:r>
-        <w:rPr>
-          <w:rFonts w:ascii="TH SarabunIT๙" w:hAnsi="TH SarabunIT๙" w:cs="TH SarabunIT๙"/>
-          <w:sz w:val="32"/>
-          <w:szCs w:val="32"/>
-          <w:u w:val="dotted"/>
-        </w:rPr>
-        <w:t>forwhat</w:t>
-      </w:r>
-      <w:proofErr w:type="spellEnd"/>
-      <w:r>
-        <w:rPr>
-          <w:rFonts w:ascii="TH SarabunIT๙" w:hAnsi="TH SarabunIT๙" w:cs="TH SarabunIT๙"/>
-          <w:sz w:val="32"/>
-          <w:szCs w:val="32"/>
-          <w:u w:val="dotted"/>
-        </w:rPr>
-        <w:t>}</w:t>
+        <w:t>{forwhat}</w:t>
       </w:r>
       <w:r>
         <w:rPr>
@@ -7066,27 +6362,7 @@
           <w:szCs w:val="32"/>
           <w:u w:val="dotted"/>
         </w:rPr>
-        <w:t>{</w:t>
-      </w:r>
-      <w:proofErr w:type="spellStart"/>
-      <w:r>
-        <w:rPr>
-          <w:rFonts w:ascii="TH SarabunIT๙" w:hAnsi="TH SarabunIT๙" w:cs="TH SarabunIT๙"/>
-          <w:sz w:val="32"/>
-          <w:szCs w:val="32"/>
-          <w:u w:val="dotted"/>
-        </w:rPr>
-        <w:t>full_name</w:t>
-      </w:r>
-      <w:proofErr w:type="spellEnd"/>
-      <w:r>
-        <w:rPr>
-          <w:rFonts w:ascii="TH SarabunIT๙" w:hAnsi="TH SarabunIT๙" w:cs="TH SarabunIT๙"/>
-          <w:sz w:val="32"/>
-          <w:szCs w:val="32"/>
-          <w:u w:val="dotted"/>
-        </w:rPr>
-        <w:t>}</w:t>
+        <w:t>{full_name}</w:t>
       </w:r>
       <w:r>
         <w:rPr>
@@ -7218,27 +6494,7 @@
           <w:szCs w:val="32"/>
           <w:u w:val="dotted"/>
         </w:rPr>
-        <w:t>{</w:t>
-      </w:r>
-      <w:proofErr w:type="spellStart"/>
-      <w:r>
-        <w:rPr>
-          <w:rFonts w:ascii="TH SarabunIT๙" w:hAnsi="TH SarabunIT๙" w:cs="TH SarabunIT๙"/>
-          <w:sz w:val="32"/>
-          <w:szCs w:val="32"/>
-          <w:u w:val="dotted"/>
-        </w:rPr>
-        <w:t>full_name</w:t>
-      </w:r>
-      <w:proofErr w:type="spellEnd"/>
-      <w:r>
-        <w:rPr>
-          <w:rFonts w:ascii="TH SarabunIT๙" w:hAnsi="TH SarabunIT๙" w:cs="TH SarabunIT๙"/>
-          <w:sz w:val="32"/>
-          <w:szCs w:val="32"/>
-          <w:u w:val="dotted"/>
-        </w:rPr>
-        <w:t>}</w:t>
+        <w:t>{full_name}</w:t>
       </w:r>
       <w:r>
         <w:rPr>
@@ -7276,27 +6532,7 @@
           <w:szCs w:val="32"/>
           <w:u w:val="dotted"/>
         </w:rPr>
-        <w:t>{</w:t>
-      </w:r>
-      <w:proofErr w:type="spellStart"/>
-      <w:r>
-        <w:rPr>
-          <w:rFonts w:ascii="TH SarabunIT๙" w:hAnsi="TH SarabunIT๙" w:cs="TH SarabunIT๙"/>
-          <w:sz w:val="32"/>
-          <w:szCs w:val="32"/>
-          <w:u w:val="dotted"/>
-        </w:rPr>
-        <w:t>full_name_dfather</w:t>
-      </w:r>
-      <w:proofErr w:type="spellEnd"/>
-      <w:r>
-        <w:rPr>
-          <w:rFonts w:ascii="TH SarabunIT๙" w:hAnsi="TH SarabunIT๙" w:cs="TH SarabunIT๙"/>
-          <w:sz w:val="32"/>
-          <w:szCs w:val="32"/>
-          <w:u w:val="dotted"/>
-        </w:rPr>
-        <w:t>}</w:t>
+        <w:t>{full_name_dfather}</w:t>
       </w:r>
       <w:r>
         <w:rPr>
@@ -7352,27 +6588,7 @@
           <w:szCs w:val="32"/>
           <w:u w:val="dotted"/>
         </w:rPr>
-        <w:t>{</w:t>
-      </w:r>
-      <w:proofErr w:type="spellStart"/>
-      <w:r>
-        <w:rPr>
-          <w:rFonts w:ascii="TH SarabunIT๙" w:hAnsi="TH SarabunIT๙" w:cs="TH SarabunIT๙"/>
-          <w:sz w:val="32"/>
-          <w:szCs w:val="32"/>
-          <w:u w:val="dotted"/>
-        </w:rPr>
-        <w:t>date_together</w:t>
-      </w:r>
-      <w:proofErr w:type="spellEnd"/>
-      <w:r>
-        <w:rPr>
-          <w:rFonts w:ascii="TH SarabunIT๙" w:hAnsi="TH SarabunIT๙" w:cs="TH SarabunIT๙"/>
-          <w:sz w:val="32"/>
-          <w:szCs w:val="32"/>
-          <w:u w:val="dotted"/>
-        </w:rPr>
-        <w:t>}</w:t>
+        <w:t>{date_together}</w:t>
       </w:r>
       <w:r>
         <w:rPr>
@@ -7524,27 +6740,7 @@
           <w:szCs w:val="32"/>
           <w:u w:val="dotted"/>
         </w:rPr>
-        <w:t>{</w:t>
-      </w:r>
-      <w:proofErr w:type="spellStart"/>
-      <w:r>
-        <w:rPr>
-          <w:rFonts w:ascii="TH SarabunIT๙" w:hAnsi="TH SarabunIT๙" w:cs="TH SarabunIT๙"/>
-          <w:sz w:val="32"/>
-          <w:szCs w:val="32"/>
-          <w:u w:val="dotted"/>
-        </w:rPr>
-        <w:t>full_name_son</w:t>
-      </w:r>
-      <w:proofErr w:type="spellEnd"/>
-      <w:r>
-        <w:rPr>
-          <w:rFonts w:ascii="TH SarabunIT๙" w:hAnsi="TH SarabunIT๙" w:cs="TH SarabunIT๙"/>
-          <w:sz w:val="32"/>
-          <w:szCs w:val="32"/>
-          <w:u w:val="dotted"/>
-        </w:rPr>
-        <w:t>}</w:t>
+        <w:t>{full_name_son}</w:t>
       </w:r>
       <w:r>
         <w:rPr>
@@ -7582,27 +6778,7 @@
           <w:szCs w:val="32"/>
           <w:u w:val="dotted"/>
         </w:rPr>
-        <w:t>{</w:t>
-      </w:r>
-      <w:proofErr w:type="spellStart"/>
-      <w:r>
-        <w:rPr>
-          <w:rFonts w:ascii="TH SarabunIT๙" w:hAnsi="TH SarabunIT๙" w:cs="TH SarabunIT๙"/>
-          <w:sz w:val="32"/>
-          <w:szCs w:val="32"/>
-          <w:u w:val="dotted"/>
-        </w:rPr>
-        <w:t>bd_son</w:t>
-      </w:r>
-      <w:proofErr w:type="spellEnd"/>
-      <w:r>
-        <w:rPr>
-          <w:rFonts w:ascii="TH SarabunIT๙" w:hAnsi="TH SarabunIT๙" w:cs="TH SarabunIT๙"/>
-          <w:sz w:val="32"/>
-          <w:szCs w:val="32"/>
-          <w:u w:val="dotted"/>
-        </w:rPr>
-        <w:t>}</w:t>
+        <w:t>{bd_son}</w:t>
       </w:r>
       <w:r>
         <w:rPr>
@@ -7674,29 +6850,28 @@
           <w:szCs w:val="32"/>
           <w:u w:val="dotted"/>
         </w:rPr>
-        <w:t>{</w:t>
-      </w:r>
-      <w:proofErr w:type="spellStart"/>
-      <w:r>
-        <w:rPr>
-          <w:rFonts w:ascii="TH SarabunIT๙" w:hAnsi="TH SarabunIT๙" w:cs="TH SarabunIT๙"/>
+        <w:t>{date_abandon}</w:t>
+      </w:r>
+      <w:r>
+        <w:rPr>
+          <w:rFonts w:ascii="TH SarabunIT๙" w:hAnsi="TH SarabunIT๙" w:cs="TH SarabunIT๙" w:hint="cs"/>
           <w:spacing w:val="-10"/>
           <w:sz w:val="32"/>
           <w:szCs w:val="32"/>
           <w:u w:val="dotted"/>
-        </w:rPr>
-        <w:t>date_abandon</w:t>
-      </w:r>
-      <w:proofErr w:type="spellEnd"/>
+          <w:cs/>
+        </w:rPr>
+        <w:t xml:space="preserve"> </w:t>
+      </w:r>
       <w:r>
         <w:rPr>
           <w:rFonts w:ascii="TH SarabunIT๙" w:hAnsi="TH SarabunIT๙" w:cs="TH SarabunIT๙"/>
           <w:spacing w:val="-10"/>
           <w:sz w:val="32"/>
           <w:szCs w:val="32"/>
-          <w:u w:val="dotted"/>
-        </w:rPr>
-        <w:t>}</w:t>
+          <w:cs/>
+        </w:rPr>
+        <w:t>ได้เลิกร้าง</w:t>
       </w:r>
       <w:r>
         <w:rPr>
@@ -7704,20 +6879,29 @@
           <w:spacing w:val="-10"/>
           <w:sz w:val="32"/>
           <w:szCs w:val="32"/>
-          <w:u w:val="dotted"/>
-          <w:cs/>
-        </w:rPr>
-        <w:t xml:space="preserve"> </w:t>
-      </w:r>
-      <w:r>
-        <w:rPr>
-          <w:rFonts w:ascii="TH SarabunIT๙" w:hAnsi="TH SarabunIT๙" w:cs="TH SarabunIT๙"/>
+          <w:cs/>
+        </w:rPr>
+        <w:t>กับ</w:t>
+      </w:r>
+      <w:r>
+        <w:rPr>
+          <w:rFonts w:ascii="TH SarabunIT๙" w:hAnsi="TH SarabunIT๙" w:cs="TH SarabunIT๙" w:hint="cs"/>
           <w:spacing w:val="-10"/>
           <w:sz w:val="32"/>
           <w:szCs w:val="32"/>
-          <w:cs/>
-        </w:rPr>
-        <w:t>ได้เลิกร้าง</w:t>
+          <w:u w:val="dotted"/>
+          <w:cs/>
+        </w:rPr>
+        <w:t xml:space="preserve"> </w:t>
+      </w:r>
+      <w:r>
+        <w:rPr>
+          <w:rFonts w:ascii="TH SarabunIT๙" w:hAnsi="TH SarabunIT๙" w:cs="TH SarabunIT๙"/>
+          <w:sz w:val="32"/>
+          <w:szCs w:val="32"/>
+          <w:u w:val="dotted"/>
+        </w:rPr>
+        <w:t>{full_name_dfather}</w:t>
       </w:r>
       <w:r>
         <w:rPr>
@@ -7725,49 +6909,20 @@
           <w:spacing w:val="-10"/>
           <w:sz w:val="32"/>
           <w:szCs w:val="32"/>
-          <w:cs/>
-        </w:rPr>
-        <w:t>กับ</w:t>
-      </w:r>
-      <w:r>
-        <w:rPr>
-          <w:rFonts w:ascii="TH SarabunIT๙" w:hAnsi="TH SarabunIT๙" w:cs="TH SarabunIT๙" w:hint="cs"/>
+          <w:u w:val="dotted"/>
+          <w:cs/>
+        </w:rPr>
+        <w:t xml:space="preserve"> </w:t>
+      </w:r>
+      <w:r>
+        <w:rPr>
+          <w:rFonts w:ascii="TH SarabunIT๙" w:hAnsi="TH SarabunIT๙" w:cs="TH SarabunIT๙"/>
           <w:spacing w:val="-10"/>
           <w:sz w:val="32"/>
           <w:szCs w:val="32"/>
-          <w:u w:val="dotted"/>
-          <w:cs/>
-        </w:rPr>
-        <w:t xml:space="preserve"> </w:t>
-      </w:r>
-      <w:r>
-        <w:rPr>
-          <w:rFonts w:ascii="TH SarabunIT๙" w:hAnsi="TH SarabunIT๙" w:cs="TH SarabunIT๙"/>
-          <w:sz w:val="32"/>
-          <w:szCs w:val="32"/>
-          <w:u w:val="dotted"/>
-        </w:rPr>
-        <w:t>{</w:t>
-      </w:r>
-      <w:proofErr w:type="spellStart"/>
-      <w:r>
-        <w:rPr>
-          <w:rFonts w:ascii="TH SarabunIT๙" w:hAnsi="TH SarabunIT๙" w:cs="TH SarabunIT๙"/>
-          <w:sz w:val="32"/>
-          <w:szCs w:val="32"/>
-          <w:u w:val="dotted"/>
-        </w:rPr>
-        <w:t>full_name_dfather</w:t>
-      </w:r>
-      <w:proofErr w:type="spellEnd"/>
-      <w:r>
-        <w:rPr>
-          <w:rFonts w:ascii="TH SarabunIT๙" w:hAnsi="TH SarabunIT๙" w:cs="TH SarabunIT๙"/>
-          <w:sz w:val="32"/>
-          <w:szCs w:val="32"/>
-          <w:u w:val="dotted"/>
-        </w:rPr>
-        <w:t>}</w:t>
+          <w:cs/>
+        </w:rPr>
+        <w:t>โดย</w:t>
       </w:r>
       <w:r>
         <w:rPr>
@@ -7775,70 +6930,29 @@
           <w:spacing w:val="-10"/>
           <w:sz w:val="32"/>
           <w:szCs w:val="32"/>
-          <w:u w:val="dotted"/>
-          <w:cs/>
-        </w:rPr>
-        <w:t xml:space="preserve"> </w:t>
-      </w:r>
-      <w:r>
-        <w:rPr>
-          <w:rFonts w:ascii="TH SarabunIT๙" w:hAnsi="TH SarabunIT๙" w:cs="TH SarabunIT๙"/>
+          <w:cs/>
+        </w:rPr>
+        <w:t>ไม่สามารถติดต่อ</w:t>
+      </w:r>
+      <w:r>
+        <w:rPr>
+          <w:rFonts w:ascii="TH SarabunIT๙" w:hAnsi="TH SarabunIT๙" w:cs="TH SarabunIT๙" w:hint="cs"/>
           <w:spacing w:val="-10"/>
           <w:sz w:val="32"/>
           <w:szCs w:val="32"/>
-          <w:cs/>
-        </w:rPr>
-        <w:t>โดย</w:t>
-      </w:r>
-      <w:r>
-        <w:rPr>
-          <w:rFonts w:ascii="TH SarabunIT๙" w:hAnsi="TH SarabunIT๙" w:cs="TH SarabunIT๙" w:hint="cs"/>
-          <w:spacing w:val="-10"/>
-          <w:sz w:val="32"/>
-          <w:szCs w:val="32"/>
-          <w:cs/>
-        </w:rPr>
-        <w:t>ไม่สามารถติดต่อ</w:t>
-      </w:r>
-      <w:r>
-        <w:rPr>
-          <w:rFonts w:ascii="TH SarabunIT๙" w:hAnsi="TH SarabunIT๙" w:cs="TH SarabunIT๙" w:hint="cs"/>
-          <w:spacing w:val="-10"/>
-          <w:sz w:val="32"/>
-          <w:szCs w:val="32"/>
-          <w:u w:val="dotted"/>
-          <w:cs/>
-        </w:rPr>
-        <w:t xml:space="preserve"> </w:t>
-      </w:r>
-      <w:r>
-        <w:rPr>
-          <w:rFonts w:ascii="TH SarabunIT๙" w:hAnsi="TH SarabunIT๙" w:cs="TH SarabunIT๙"/>
-          <w:sz w:val="32"/>
-          <w:szCs w:val="32"/>
-          <w:u w:val="dotted"/>
-        </w:rPr>
-        <w:t>{</w:t>
-      </w:r>
-      <w:proofErr w:type="spellStart"/>
-      <w:r>
-        <w:rPr>
-          <w:rFonts w:ascii="TH SarabunIT๙" w:hAnsi="TH SarabunIT๙" w:cs="TH SarabunIT๙"/>
-          <w:sz w:val="32"/>
-          <w:szCs w:val="32"/>
-          <w:u w:val="dotted"/>
-        </w:rPr>
-        <w:t>full_name_dfather</w:t>
-      </w:r>
-      <w:proofErr w:type="spellEnd"/>
-      <w:r>
-        <w:rPr>
-          <w:rFonts w:ascii="TH SarabunIT๙" w:hAnsi="TH SarabunIT๙" w:cs="TH SarabunIT๙"/>
-          <w:sz w:val="32"/>
-          <w:szCs w:val="32"/>
-          <w:u w:val="dotted"/>
-        </w:rPr>
-        <w:t>}</w:t>
+          <w:u w:val="dotted"/>
+          <w:cs/>
+        </w:rPr>
+        <w:t xml:space="preserve"> </w:t>
+      </w:r>
+      <w:r>
+        <w:rPr>
+          <w:rFonts w:ascii="TH SarabunIT๙" w:hAnsi="TH SarabunIT๙" w:cs="TH SarabunIT๙"/>
+          <w:sz w:val="32"/>
+          <w:szCs w:val="32"/>
+          <w:u w:val="dotted"/>
+        </w:rPr>
+        <w:t>{full_name_dfather}</w:t>
       </w:r>
       <w:r>
         <w:rPr>
@@ -7876,27 +6990,7 @@
           <w:szCs w:val="32"/>
           <w:u w:val="dotted"/>
         </w:rPr>
-        <w:t>{</w:t>
-      </w:r>
-      <w:proofErr w:type="spellStart"/>
-      <w:r>
-        <w:rPr>
-          <w:rFonts w:ascii="TH SarabunIT๙" w:hAnsi="TH SarabunIT๙" w:cs="TH SarabunIT๙"/>
-          <w:sz w:val="32"/>
-          <w:szCs w:val="32"/>
-          <w:u w:val="dotted"/>
-        </w:rPr>
-        <w:t>full_name</w:t>
-      </w:r>
-      <w:proofErr w:type="spellEnd"/>
-      <w:r>
-        <w:rPr>
-          <w:rFonts w:ascii="TH SarabunIT๙" w:hAnsi="TH SarabunIT๙" w:cs="TH SarabunIT๙"/>
-          <w:sz w:val="32"/>
-          <w:szCs w:val="32"/>
-          <w:u w:val="dotted"/>
-        </w:rPr>
-        <w:t>}</w:t>
+        <w:t>{full_name}</w:t>
       </w:r>
       <w:r>
         <w:rPr>
@@ -8574,27 +7668,7 @@
           <w:szCs w:val="32"/>
           <w:cs/>
         </w:rPr>
-        <w:t>(</w:t>
-      </w:r>
-      <w:proofErr w:type="spellStart"/>
-      <w:r>
-        <w:rPr>
-          <w:rFonts w:ascii="TH SarabunIT๙" w:hAnsi="TH SarabunIT๙" w:cs="TH SarabunIT๙"/>
-          <w:sz w:val="32"/>
-          <w:szCs w:val="32"/>
-          <w:cs/>
-        </w:rPr>
-        <w:t>ป.ค</w:t>
-      </w:r>
-      <w:proofErr w:type="spellEnd"/>
-      <w:r>
-        <w:rPr>
-          <w:rFonts w:ascii="TH SarabunIT๙" w:hAnsi="TH SarabunIT๙" w:cs="TH SarabunIT๙"/>
-          <w:sz w:val="32"/>
-          <w:szCs w:val="32"/>
-          <w:cs/>
-        </w:rPr>
-        <w:t>.๑๔)</w:t>
+        <w:t>(ป.ค.๑๔)</w:t>
       </w:r>
     </w:p>
     <w:p>
@@ -8872,27 +7946,7 @@
           <w:szCs w:val="32"/>
           <w:u w:val="dotted"/>
         </w:rPr>
-        <w:t>{</w:t>
-      </w:r>
-      <w:proofErr w:type="spellStart"/>
-      <w:r>
-        <w:rPr>
-          <w:rFonts w:ascii="TH SarabunIT๙" w:hAnsi="TH SarabunIT๙" w:cs="TH SarabunIT๙"/>
-          <w:sz w:val="32"/>
-          <w:szCs w:val="32"/>
-          <w:u w:val="dotted"/>
-        </w:rPr>
-        <w:t>tday</w:t>
-      </w:r>
-      <w:proofErr w:type="spellEnd"/>
-      <w:r>
-        <w:rPr>
-          <w:rFonts w:ascii="TH SarabunIT๙" w:hAnsi="TH SarabunIT๙" w:cs="TH SarabunIT๙"/>
-          <w:sz w:val="32"/>
-          <w:szCs w:val="32"/>
-          <w:u w:val="dotted"/>
-        </w:rPr>
-        <w:t>}</w:t>
+        <w:t>{tday}</w:t>
       </w:r>
       <w:r>
         <w:rPr>
@@ -9956,27 +9010,7 @@
           <w:szCs w:val="32"/>
           <w:u w:val="dotted"/>
         </w:rPr>
-        <w:t>{</w:t>
-      </w:r>
-      <w:proofErr w:type="spellStart"/>
-      <w:r>
-        <w:rPr>
-          <w:rFonts w:ascii="TH SarabunIT๙" w:hAnsi="TH SarabunIT๙" w:cs="TH SarabunIT๙"/>
-          <w:sz w:val="32"/>
-          <w:szCs w:val="32"/>
-          <w:u w:val="dotted"/>
-        </w:rPr>
-        <w:t>full_name</w:t>
-      </w:r>
-      <w:proofErr w:type="spellEnd"/>
-      <w:r>
-        <w:rPr>
-          <w:rFonts w:ascii="TH SarabunIT๙" w:hAnsi="TH SarabunIT๙" w:cs="TH SarabunIT๙"/>
-          <w:sz w:val="32"/>
-          <w:szCs w:val="32"/>
-          <w:u w:val="dotted"/>
-        </w:rPr>
-        <w:t>}</w:t>
+        <w:t>{full_name}</w:t>
       </w:r>
       <w:r>
         <w:rPr>
@@ -10050,27 +9084,7 @@
           <w:szCs w:val="32"/>
           <w:u w:val="dotted"/>
         </w:rPr>
-        <w:t>{</w:t>
-      </w:r>
-      <w:proofErr w:type="spellStart"/>
-      <w:r>
-        <w:rPr>
-          <w:rFonts w:ascii="TH SarabunIT๙" w:hAnsi="TH SarabunIT๙" w:cs="TH SarabunIT๙"/>
-          <w:sz w:val="32"/>
-          <w:szCs w:val="32"/>
-          <w:u w:val="dotted"/>
-        </w:rPr>
-        <w:t>forwhat</w:t>
-      </w:r>
-      <w:proofErr w:type="spellEnd"/>
-      <w:r>
-        <w:rPr>
-          <w:rFonts w:ascii="TH SarabunIT๙" w:hAnsi="TH SarabunIT๙" w:cs="TH SarabunIT๙"/>
-          <w:sz w:val="32"/>
-          <w:szCs w:val="32"/>
-          <w:u w:val="dotted"/>
-        </w:rPr>
-        <w:t>}</w:t>
+        <w:t>{forwhat}</w:t>
       </w:r>
       <w:r>
         <w:rPr>
@@ -10145,27 +9159,7 @@
           <w:szCs w:val="32"/>
           <w:u w:val="dotted"/>
         </w:rPr>
-        <w:t>{</w:t>
-      </w:r>
-      <w:proofErr w:type="spellStart"/>
-      <w:r>
-        <w:rPr>
-          <w:rFonts w:ascii="TH SarabunIT๙" w:hAnsi="TH SarabunIT๙" w:cs="TH SarabunIT๙"/>
-          <w:sz w:val="32"/>
-          <w:szCs w:val="32"/>
-          <w:u w:val="dotted"/>
-        </w:rPr>
-        <w:t>full_name</w:t>
-      </w:r>
-      <w:proofErr w:type="spellEnd"/>
-      <w:r>
-        <w:rPr>
-          <w:rFonts w:ascii="TH SarabunIT๙" w:hAnsi="TH SarabunIT๙" w:cs="TH SarabunIT๙"/>
-          <w:sz w:val="32"/>
-          <w:szCs w:val="32"/>
-          <w:u w:val="dotted"/>
-        </w:rPr>
-        <w:t>}</w:t>
+        <w:t>{full_name}</w:t>
       </w:r>
       <w:r>
         <w:rPr>
@@ -10296,27 +9290,7 @@
           <w:szCs w:val="32"/>
           <w:u w:val="dotted"/>
         </w:rPr>
-        <w:t>{</w:t>
-      </w:r>
-      <w:proofErr w:type="spellStart"/>
-      <w:r>
-        <w:rPr>
-          <w:rFonts w:ascii="TH SarabunIT๙" w:hAnsi="TH SarabunIT๙" w:cs="TH SarabunIT๙"/>
-          <w:sz w:val="32"/>
-          <w:szCs w:val="32"/>
-          <w:u w:val="dotted"/>
-        </w:rPr>
-        <w:t>full_name</w:t>
-      </w:r>
-      <w:proofErr w:type="spellEnd"/>
-      <w:r>
-        <w:rPr>
-          <w:rFonts w:ascii="TH SarabunIT๙" w:hAnsi="TH SarabunIT๙" w:cs="TH SarabunIT๙"/>
-          <w:sz w:val="32"/>
-          <w:szCs w:val="32"/>
-          <w:u w:val="dotted"/>
-        </w:rPr>
-        <w:t>}</w:t>
+        <w:t>{full_name}</w:t>
       </w:r>
       <w:r>
         <w:rPr>
@@ -10354,27 +9328,7 @@
           <w:szCs w:val="32"/>
           <w:u w:val="dotted"/>
         </w:rPr>
-        <w:t>{</w:t>
-      </w:r>
-      <w:proofErr w:type="spellStart"/>
-      <w:r>
-        <w:rPr>
-          <w:rFonts w:ascii="TH SarabunIT๙" w:hAnsi="TH SarabunIT๙" w:cs="TH SarabunIT๙"/>
-          <w:sz w:val="32"/>
-          <w:szCs w:val="32"/>
-          <w:u w:val="dotted"/>
-        </w:rPr>
-        <w:t>full_name_dfather</w:t>
-      </w:r>
-      <w:proofErr w:type="spellEnd"/>
-      <w:r>
-        <w:rPr>
-          <w:rFonts w:ascii="TH SarabunIT๙" w:hAnsi="TH SarabunIT๙" w:cs="TH SarabunIT๙"/>
-          <w:sz w:val="32"/>
-          <w:szCs w:val="32"/>
-          <w:u w:val="dotted"/>
-        </w:rPr>
-        <w:t>}</w:t>
+        <w:t>{full_name_dfather}</w:t>
       </w:r>
       <w:r>
         <w:rPr>
@@ -10421,27 +9375,7 @@
           <w:szCs w:val="32"/>
           <w:u w:val="dotted"/>
         </w:rPr>
-        <w:t>{</w:t>
-      </w:r>
-      <w:proofErr w:type="spellStart"/>
-      <w:r>
-        <w:rPr>
-          <w:rFonts w:ascii="TH SarabunIT๙" w:hAnsi="TH SarabunIT๙" w:cs="TH SarabunIT๙"/>
-          <w:sz w:val="32"/>
-          <w:szCs w:val="32"/>
-          <w:u w:val="dotted"/>
-        </w:rPr>
-        <w:t>date_together</w:t>
-      </w:r>
-      <w:proofErr w:type="spellEnd"/>
-      <w:r>
-        <w:rPr>
-          <w:rFonts w:ascii="TH SarabunIT๙" w:hAnsi="TH SarabunIT๙" w:cs="TH SarabunIT๙"/>
-          <w:sz w:val="32"/>
-          <w:szCs w:val="32"/>
-          <w:u w:val="dotted"/>
-        </w:rPr>
-        <w:t>}</w:t>
+        <w:t>{date_together}</w:t>
       </w:r>
       <w:r>
         <w:rPr>
@@ -10584,27 +9518,7 @@
           <w:szCs w:val="32"/>
           <w:u w:val="dotted"/>
         </w:rPr>
-        <w:t>{</w:t>
-      </w:r>
-      <w:proofErr w:type="spellStart"/>
-      <w:r>
-        <w:rPr>
-          <w:rFonts w:ascii="TH SarabunIT๙" w:hAnsi="TH SarabunIT๙" w:cs="TH SarabunIT๙"/>
-          <w:sz w:val="32"/>
-          <w:szCs w:val="32"/>
-          <w:u w:val="dotted"/>
-        </w:rPr>
-        <w:t>full_name_son</w:t>
-      </w:r>
-      <w:proofErr w:type="spellEnd"/>
-      <w:r>
-        <w:rPr>
-          <w:rFonts w:ascii="TH SarabunIT๙" w:hAnsi="TH SarabunIT๙" w:cs="TH SarabunIT๙"/>
-          <w:sz w:val="32"/>
-          <w:szCs w:val="32"/>
-          <w:u w:val="dotted"/>
-        </w:rPr>
-        <w:t>}</w:t>
+        <w:t>{full_name_son}</w:t>
       </w:r>
       <w:r>
         <w:rPr>
@@ -10642,27 +9556,7 @@
           <w:szCs w:val="32"/>
           <w:u w:val="dotted"/>
         </w:rPr>
-        <w:t>{</w:t>
-      </w:r>
-      <w:proofErr w:type="spellStart"/>
-      <w:r>
-        <w:rPr>
-          <w:rFonts w:ascii="TH SarabunIT๙" w:hAnsi="TH SarabunIT๙" w:cs="TH SarabunIT๙"/>
-          <w:sz w:val="32"/>
-          <w:szCs w:val="32"/>
-          <w:u w:val="dotted"/>
-        </w:rPr>
-        <w:t>bd_son</w:t>
-      </w:r>
-      <w:proofErr w:type="spellEnd"/>
-      <w:r>
-        <w:rPr>
-          <w:rFonts w:ascii="TH SarabunIT๙" w:hAnsi="TH SarabunIT๙" w:cs="TH SarabunIT๙"/>
-          <w:sz w:val="32"/>
-          <w:szCs w:val="32"/>
-          <w:u w:val="dotted"/>
-        </w:rPr>
-        <w:t>}</w:t>
+        <w:t>{bd_son}</w:t>
       </w:r>
       <w:r>
         <w:rPr>
@@ -10745,29 +9639,28 @@
           <w:szCs w:val="32"/>
           <w:u w:val="dotted"/>
         </w:rPr>
-        <w:t>{</w:t>
-      </w:r>
-      <w:proofErr w:type="spellStart"/>
-      <w:r>
-        <w:rPr>
-          <w:rFonts w:ascii="TH SarabunIT๙" w:hAnsi="TH SarabunIT๙" w:cs="TH SarabunIT๙"/>
+        <w:t>{date_abandon}</w:t>
+      </w:r>
+      <w:r>
+        <w:rPr>
+          <w:rFonts w:ascii="TH SarabunIT๙" w:hAnsi="TH SarabunIT๙" w:cs="TH SarabunIT๙" w:hint="cs"/>
           <w:spacing w:val="-10"/>
           <w:sz w:val="32"/>
           <w:szCs w:val="32"/>
           <w:u w:val="dotted"/>
-        </w:rPr>
-        <w:t>date_abandon</w:t>
-      </w:r>
-      <w:proofErr w:type="spellEnd"/>
+          <w:cs/>
+        </w:rPr>
+        <w:t xml:space="preserve"> </w:t>
+      </w:r>
       <w:r>
         <w:rPr>
           <w:rFonts w:ascii="TH SarabunIT๙" w:hAnsi="TH SarabunIT๙" w:cs="TH SarabunIT๙"/>
           <w:spacing w:val="-10"/>
           <w:sz w:val="32"/>
           <w:szCs w:val="32"/>
-          <w:u w:val="dotted"/>
-        </w:rPr>
-        <w:t>}</w:t>
+          <w:cs/>
+        </w:rPr>
+        <w:t>ได้เลิกร้าง</w:t>
       </w:r>
       <w:r>
         <w:rPr>
@@ -10775,20 +9668,29 @@
           <w:spacing w:val="-10"/>
           <w:sz w:val="32"/>
           <w:szCs w:val="32"/>
-          <w:u w:val="dotted"/>
-          <w:cs/>
-        </w:rPr>
-        <w:t xml:space="preserve"> </w:t>
-      </w:r>
-      <w:r>
-        <w:rPr>
-          <w:rFonts w:ascii="TH SarabunIT๙" w:hAnsi="TH SarabunIT๙" w:cs="TH SarabunIT๙"/>
+          <w:cs/>
+        </w:rPr>
+        <w:t>กับ</w:t>
+      </w:r>
+      <w:r>
+        <w:rPr>
+          <w:rFonts w:ascii="TH SarabunIT๙" w:hAnsi="TH SarabunIT๙" w:cs="TH SarabunIT๙" w:hint="cs"/>
           <w:spacing w:val="-10"/>
           <w:sz w:val="32"/>
           <w:szCs w:val="32"/>
-          <w:cs/>
-        </w:rPr>
-        <w:t>ได้เลิกร้าง</w:t>
+          <w:u w:val="dotted"/>
+          <w:cs/>
+        </w:rPr>
+        <w:t xml:space="preserve"> </w:t>
+      </w:r>
+      <w:r>
+        <w:rPr>
+          <w:rFonts w:ascii="TH SarabunIT๙" w:hAnsi="TH SarabunIT๙" w:cs="TH SarabunIT๙"/>
+          <w:sz w:val="32"/>
+          <w:szCs w:val="32"/>
+          <w:u w:val="dotted"/>
+        </w:rPr>
+        <w:t>{full_name_dfather}</w:t>
       </w:r>
       <w:r>
         <w:rPr>
@@ -10796,49 +9698,20 @@
           <w:spacing w:val="-10"/>
           <w:sz w:val="32"/>
           <w:szCs w:val="32"/>
-          <w:cs/>
-        </w:rPr>
-        <w:t>กับ</w:t>
-      </w:r>
-      <w:r>
-        <w:rPr>
-          <w:rFonts w:ascii="TH SarabunIT๙" w:hAnsi="TH SarabunIT๙" w:cs="TH SarabunIT๙" w:hint="cs"/>
+          <w:u w:val="dotted"/>
+          <w:cs/>
+        </w:rPr>
+        <w:t xml:space="preserve"> </w:t>
+      </w:r>
+      <w:r>
+        <w:rPr>
+          <w:rFonts w:ascii="TH SarabunIT๙" w:hAnsi="TH SarabunIT๙" w:cs="TH SarabunIT๙"/>
           <w:spacing w:val="-10"/>
           <w:sz w:val="32"/>
           <w:szCs w:val="32"/>
-          <w:u w:val="dotted"/>
-          <w:cs/>
-        </w:rPr>
-        <w:t xml:space="preserve"> </w:t>
-      </w:r>
-      <w:r>
-        <w:rPr>
-          <w:rFonts w:ascii="TH SarabunIT๙" w:hAnsi="TH SarabunIT๙" w:cs="TH SarabunIT๙"/>
-          <w:sz w:val="32"/>
-          <w:szCs w:val="32"/>
-          <w:u w:val="dotted"/>
-        </w:rPr>
-        <w:t>{</w:t>
-      </w:r>
-      <w:proofErr w:type="spellStart"/>
-      <w:r>
-        <w:rPr>
-          <w:rFonts w:ascii="TH SarabunIT๙" w:hAnsi="TH SarabunIT๙" w:cs="TH SarabunIT๙"/>
-          <w:sz w:val="32"/>
-          <w:szCs w:val="32"/>
-          <w:u w:val="dotted"/>
-        </w:rPr>
-        <w:t>full_name_dfather</w:t>
-      </w:r>
-      <w:proofErr w:type="spellEnd"/>
-      <w:r>
-        <w:rPr>
-          <w:rFonts w:ascii="TH SarabunIT๙" w:hAnsi="TH SarabunIT๙" w:cs="TH SarabunIT๙"/>
-          <w:sz w:val="32"/>
-          <w:szCs w:val="32"/>
-          <w:u w:val="dotted"/>
-        </w:rPr>
-        <w:t>}</w:t>
+          <w:cs/>
+        </w:rPr>
+        <w:t>โดย</w:t>
       </w:r>
       <w:r>
         <w:rPr>
@@ -10846,70 +9719,29 @@
           <w:spacing w:val="-10"/>
           <w:sz w:val="32"/>
           <w:szCs w:val="32"/>
-          <w:u w:val="dotted"/>
-          <w:cs/>
-        </w:rPr>
-        <w:t xml:space="preserve"> </w:t>
-      </w:r>
-      <w:r>
-        <w:rPr>
-          <w:rFonts w:ascii="TH SarabunIT๙" w:hAnsi="TH SarabunIT๙" w:cs="TH SarabunIT๙"/>
+          <w:cs/>
+        </w:rPr>
+        <w:t>ไม่สามารถติดต่อ</w:t>
+      </w:r>
+      <w:r>
+        <w:rPr>
+          <w:rFonts w:ascii="TH SarabunIT๙" w:hAnsi="TH SarabunIT๙" w:cs="TH SarabunIT๙" w:hint="cs"/>
           <w:spacing w:val="-10"/>
           <w:sz w:val="32"/>
           <w:szCs w:val="32"/>
-          <w:cs/>
-        </w:rPr>
-        <w:t>โดย</w:t>
-      </w:r>
-      <w:r>
-        <w:rPr>
-          <w:rFonts w:ascii="TH SarabunIT๙" w:hAnsi="TH SarabunIT๙" w:cs="TH SarabunIT๙" w:hint="cs"/>
-          <w:spacing w:val="-10"/>
-          <w:sz w:val="32"/>
-          <w:szCs w:val="32"/>
-          <w:cs/>
-        </w:rPr>
-        <w:t>ไม่สามารถติดต่อ</w:t>
-      </w:r>
-      <w:r>
-        <w:rPr>
-          <w:rFonts w:ascii="TH SarabunIT๙" w:hAnsi="TH SarabunIT๙" w:cs="TH SarabunIT๙" w:hint="cs"/>
-          <w:spacing w:val="-10"/>
-          <w:sz w:val="32"/>
-          <w:szCs w:val="32"/>
-          <w:u w:val="dotted"/>
-          <w:cs/>
-        </w:rPr>
-        <w:t xml:space="preserve"> </w:t>
-      </w:r>
-      <w:r>
-        <w:rPr>
-          <w:rFonts w:ascii="TH SarabunIT๙" w:hAnsi="TH SarabunIT๙" w:cs="TH SarabunIT๙"/>
-          <w:sz w:val="32"/>
-          <w:szCs w:val="32"/>
-          <w:u w:val="dotted"/>
-        </w:rPr>
-        <w:t>{</w:t>
-      </w:r>
-      <w:proofErr w:type="spellStart"/>
-      <w:r>
-        <w:rPr>
-          <w:rFonts w:ascii="TH SarabunIT๙" w:hAnsi="TH SarabunIT๙" w:cs="TH SarabunIT๙"/>
-          <w:sz w:val="32"/>
-          <w:szCs w:val="32"/>
-          <w:u w:val="dotted"/>
-        </w:rPr>
-        <w:t>full_name_dfather</w:t>
-      </w:r>
-      <w:proofErr w:type="spellEnd"/>
-      <w:r>
-        <w:rPr>
-          <w:rFonts w:ascii="TH SarabunIT๙" w:hAnsi="TH SarabunIT๙" w:cs="TH SarabunIT๙"/>
-          <w:sz w:val="32"/>
-          <w:szCs w:val="32"/>
-          <w:u w:val="dotted"/>
-        </w:rPr>
-        <w:t>}</w:t>
+          <w:u w:val="dotted"/>
+          <w:cs/>
+        </w:rPr>
+        <w:t xml:space="preserve"> </w:t>
+      </w:r>
+      <w:r>
+        <w:rPr>
+          <w:rFonts w:ascii="TH SarabunIT๙" w:hAnsi="TH SarabunIT๙" w:cs="TH SarabunIT๙"/>
+          <w:sz w:val="32"/>
+          <w:szCs w:val="32"/>
+          <w:u w:val="dotted"/>
+        </w:rPr>
+        <w:t>{full_name_dfather}</w:t>
       </w:r>
       <w:r>
         <w:rPr>
@@ -10937,27 +9769,7 @@
           <w:szCs w:val="32"/>
           <w:u w:val="dotted"/>
         </w:rPr>
-        <w:t>{</w:t>
-      </w:r>
-      <w:proofErr w:type="spellStart"/>
-      <w:r>
-        <w:rPr>
-          <w:rFonts w:ascii="TH SarabunIT๙" w:hAnsi="TH SarabunIT๙" w:cs="TH SarabunIT๙"/>
-          <w:sz w:val="32"/>
-          <w:szCs w:val="32"/>
-          <w:u w:val="dotted"/>
-        </w:rPr>
-        <w:t>full_name</w:t>
-      </w:r>
-      <w:proofErr w:type="spellEnd"/>
-      <w:r>
-        <w:rPr>
-          <w:rFonts w:ascii="TH SarabunIT๙" w:hAnsi="TH SarabunIT๙" w:cs="TH SarabunIT๙"/>
-          <w:sz w:val="32"/>
-          <w:szCs w:val="32"/>
-          <w:u w:val="dotted"/>
-        </w:rPr>
-        <w:t>}</w:t>
+        <w:t>{full_name}</w:t>
       </w:r>
       <w:r>
         <w:rPr>
@@ -11650,43 +10462,7 @@
           <w:sz w:val="32"/>
           <w:szCs w:val="32"/>
         </w:rPr>
-        <w:t>{</w:t>
-      </w:r>
-      <w:proofErr w:type="spellStart"/>
-      <w:r>
-        <w:rPr>
-          <w:rFonts w:ascii="TH SarabunIT๙" w:hAnsi="TH SarabunIT๙" w:cs="TH SarabunIT๙"/>
-          <w:sz w:val="32"/>
-          <w:szCs w:val="32"/>
-        </w:rPr>
-        <w:t>docNo</w:t>
-      </w:r>
-      <w:proofErr w:type="spellEnd"/>
-      <w:r>
-        <w:rPr>
-          <w:rFonts w:ascii="TH SarabunIT๙" w:hAnsi="TH SarabunIT๙" w:cs="TH SarabunIT๙"/>
-          <w:sz w:val="32"/>
-          <w:szCs w:val="32"/>
-        </w:rPr>
-        <w:t>}/{</w:t>
-      </w:r>
-      <w:proofErr w:type="spellStart"/>
-      <w:r>
-        <w:rPr>
-          <w:rFonts w:ascii="TH SarabunIT๙" w:hAnsi="TH SarabunIT๙" w:cs="TH SarabunIT๙"/>
-          <w:sz w:val="32"/>
-          <w:szCs w:val="32"/>
-        </w:rPr>
-        <w:t>yyyy</w:t>
-      </w:r>
-      <w:proofErr w:type="spellEnd"/>
-      <w:r>
-        <w:rPr>
-          <w:rFonts w:ascii="TH SarabunIT๙" w:hAnsi="TH SarabunIT๙" w:cs="TH SarabunIT๙"/>
-          <w:sz w:val="32"/>
-          <w:szCs w:val="32"/>
-        </w:rPr>
-        <w:t>}</w:t>
+        <w:t>{docNo}/{yyyy}</w:t>
       </w:r>
       <w:r>
         <w:rPr>
@@ -11913,25 +10689,7 @@
           <w:sz w:val="32"/>
           <w:szCs w:val="32"/>
         </w:rPr>
-        <w:t>{</w:t>
-      </w:r>
-      <w:proofErr w:type="spellStart"/>
-      <w:r>
-        <w:rPr>
-          <w:rFonts w:ascii="TH SarabunIT๙" w:hAnsi="TH SarabunIT๙" w:cs="TH SarabunIT๙"/>
-          <w:sz w:val="32"/>
-          <w:szCs w:val="32"/>
-        </w:rPr>
-        <w:t>full_name</w:t>
-      </w:r>
-      <w:proofErr w:type="spellEnd"/>
-      <w:r>
-        <w:rPr>
-          <w:rFonts w:ascii="TH SarabunIT๙" w:hAnsi="TH SarabunIT๙" w:cs="TH SarabunIT๙"/>
-          <w:sz w:val="32"/>
-          <w:szCs w:val="32"/>
-        </w:rPr>
-        <w:t>}</w:t>
+        <w:t>{full_name}</w:t>
       </w:r>
       <w:r>
         <w:rPr>
@@ -12018,25 +10776,7 @@
           <w:sz w:val="32"/>
           <w:szCs w:val="32"/>
         </w:rPr>
-        <w:t>{</w:t>
-      </w:r>
-      <w:proofErr w:type="spellStart"/>
-      <w:r>
-        <w:rPr>
-          <w:rFonts w:ascii="TH SarabunIT๙" w:hAnsi="TH SarabunIT๙" w:cs="TH SarabunIT๙"/>
-          <w:sz w:val="32"/>
-          <w:szCs w:val="32"/>
-        </w:rPr>
-        <w:t>addresss</w:t>
-      </w:r>
-      <w:proofErr w:type="spellEnd"/>
-      <w:r>
-        <w:rPr>
-          <w:rFonts w:ascii="TH SarabunIT๙" w:hAnsi="TH SarabunIT๙" w:cs="TH SarabunIT๙"/>
-          <w:sz w:val="32"/>
-          <w:szCs w:val="32"/>
-        </w:rPr>
-        <w:t>}</w:t>
+        <w:t>{addresss}</w:t>
       </w:r>
       <w:r>
         <w:rPr>
@@ -12088,25 +10828,7 @@
           <w:sz w:val="32"/>
           <w:szCs w:val="32"/>
         </w:rPr>
-        <w:t>{</w:t>
-      </w:r>
-      <w:proofErr w:type="spellStart"/>
-      <w:r>
-        <w:rPr>
-          <w:rFonts w:ascii="TH SarabunIT๙" w:hAnsi="TH SarabunIT๙" w:cs="TH SarabunIT๙"/>
-          <w:sz w:val="32"/>
-          <w:szCs w:val="32"/>
-        </w:rPr>
-        <w:t>tambol</w:t>
-      </w:r>
-      <w:proofErr w:type="spellEnd"/>
-      <w:r>
-        <w:rPr>
-          <w:rFonts w:ascii="TH SarabunIT๙" w:hAnsi="TH SarabunIT๙" w:cs="TH SarabunIT๙"/>
-          <w:sz w:val="32"/>
-          <w:szCs w:val="32"/>
-        </w:rPr>
-        <w:t>}</w:t>
+        <w:t>{tambol}</w:t>
       </w:r>
       <w:r>
         <w:rPr>
@@ -12177,25 +10899,7 @@
           <w:sz w:val="32"/>
           <w:szCs w:val="32"/>
         </w:rPr>
-        <w:t>{</w:t>
-      </w:r>
-      <w:proofErr w:type="spellStart"/>
-      <w:r>
-        <w:rPr>
-          <w:rFonts w:ascii="TH SarabunIT๙" w:hAnsi="TH SarabunIT๙" w:cs="TH SarabunIT๙"/>
-          <w:sz w:val="32"/>
-          <w:szCs w:val="32"/>
-        </w:rPr>
-        <w:t>forwhat</w:t>
-      </w:r>
-      <w:proofErr w:type="spellEnd"/>
-      <w:r>
-        <w:rPr>
-          <w:rFonts w:ascii="TH SarabunIT๙" w:hAnsi="TH SarabunIT๙" w:cs="TH SarabunIT๙"/>
-          <w:sz w:val="32"/>
-          <w:szCs w:val="32"/>
-        </w:rPr>
-        <w:t>}</w:t>
+        <w:t>{forwhat}</w:t>
       </w:r>
     </w:p>
     <w:p>
@@ -13266,27 +11970,27 @@
           <w:sz w:val="32"/>
           <w:szCs w:val="32"/>
         </w:rPr>
-        <w:t>{</w:t>
-      </w:r>
-      <w:proofErr w:type="spellStart"/>
-      <w:r>
-        <w:rPr>
-          <w:rFonts w:ascii="TH SarabunIT๙" w:hAnsi="TH SarabunIT๙" w:cs="TH SarabunIT๙"/>
+        <w:t>{full_name}</w:t>
+      </w:r>
+      <w:r>
+        <w:rPr>
+          <w:rFonts w:ascii="TH SarabunIT๙" w:hAnsi="TH SarabunIT๙" w:cs="TH SarabunIT๙" w:hint="cs"/>
           <w:spacing w:val="-16"/>
           <w:sz w:val="32"/>
           <w:szCs w:val="32"/>
-        </w:rPr>
-        <w:t>full_name</w:t>
-      </w:r>
-      <w:proofErr w:type="spellEnd"/>
+          <w:cs/>
+        </w:rPr>
+        <w:t xml:space="preserve"> </w:t>
+      </w:r>
       <w:r>
         <w:rPr>
           <w:rFonts w:ascii="TH SarabunIT๙" w:hAnsi="TH SarabunIT๙" w:cs="TH SarabunIT๙"/>
           <w:spacing w:val="-16"/>
           <w:sz w:val="32"/>
           <w:szCs w:val="32"/>
-        </w:rPr>
-        <w:t>}</w:t>
+          <w:cs/>
+        </w:rPr>
+        <w:t>เลขประจำตัวประชาชน</w:t>
       </w:r>
       <w:r>
         <w:rPr>
@@ -13304,6 +12008,104 @@
           <w:spacing w:val="-16"/>
           <w:sz w:val="32"/>
           <w:szCs w:val="32"/>
+        </w:rPr>
+        <w:t>{card}</w:t>
+      </w:r>
+      <w:r>
+        <w:rPr>
+          <w:rFonts w:ascii="TH SarabunIT๙" w:hAnsi="TH SarabunIT๙" w:cs="TH SarabunIT๙" w:hint="cs"/>
+          <w:spacing w:val="-4"/>
+          <w:sz w:val="32"/>
+          <w:szCs w:val="32"/>
+          <w:cs/>
+        </w:rPr>
+        <w:t xml:space="preserve"> </w:t>
+      </w:r>
+      <w:r>
+        <w:rPr>
+          <w:rFonts w:ascii="TH SarabunIT๙" w:hAnsi="TH SarabunIT๙" w:cs="TH SarabunIT๙" w:hint="cs"/>
+          <w:spacing w:val="-4"/>
+          <w:sz w:val="32"/>
+          <w:szCs w:val="32"/>
+          <w:cs/>
+        </w:rPr>
+        <w:t>เคยอยู่กิน</w:t>
+      </w:r>
+      <w:r>
+        <w:rPr>
+          <w:rFonts w:ascii="TH SarabunIT๙" w:hAnsi="TH SarabunIT๙" w:cs="TH SarabunIT๙" w:hint="cs"/>
+          <w:spacing w:val="-8"/>
+          <w:sz w:val="32"/>
+          <w:szCs w:val="32"/>
+          <w:cs/>
+        </w:rPr>
+        <w:t>ฉัน</w:t>
+      </w:r>
+      <w:r>
+        <w:rPr>
+          <w:rFonts w:ascii="TH SarabunIT๙" w:hAnsi="TH SarabunIT๙" w:cs="TH SarabunIT๙" w:hint="cs"/>
+          <w:spacing w:val="-8"/>
+          <w:sz w:val="32"/>
+          <w:szCs w:val="32"/>
+          <w:cs/>
+        </w:rPr>
+        <w:t>ท์</w:t>
+      </w:r>
+      <w:r>
+        <w:rPr>
+          <w:rFonts w:ascii="TH SarabunIT๙" w:hAnsi="TH SarabunIT๙" w:cs="TH SarabunIT๙" w:hint="cs"/>
+          <w:spacing w:val="-8"/>
+          <w:sz w:val="32"/>
+          <w:szCs w:val="32"/>
+          <w:cs/>
+        </w:rPr>
+        <w:t>สามีภรรยา</w:t>
+      </w:r>
+      <w:r>
+        <w:rPr>
+          <w:rFonts w:ascii="TH SarabunIT๙" w:hAnsi="TH SarabunIT๙" w:cs="TH SarabunIT๙" w:hint="cs"/>
+          <w:spacing w:val="-8"/>
+          <w:sz w:val="32"/>
+          <w:szCs w:val="32"/>
+          <w:cs/>
+        </w:rPr>
+        <w:t>กับ</w:t>
+      </w:r>
+      <w:r>
+        <w:rPr>
+          <w:rFonts w:ascii="TH SarabunIT๙" w:hAnsi="TH SarabunIT๙" w:cs="TH SarabunIT๙" w:hint="cs"/>
+          <w:spacing w:val="-8"/>
+          <w:sz w:val="32"/>
+          <w:szCs w:val="32"/>
+          <w:cs/>
+        </w:rPr>
+        <w:t xml:space="preserve"> </w:t>
+      </w:r>
+      <w:r>
+        <w:rPr>
+          <w:rFonts w:ascii="TH SarabunIT๙" w:hAnsi="TH SarabunIT๙" w:cs="TH SarabunIT๙"/>
+          <w:spacing w:val="-8"/>
+          <w:sz w:val="32"/>
+          <w:szCs w:val="32"/>
+        </w:rPr>
+        <w:t>{full_name_dfather}</w:t>
+      </w:r>
+      <w:r>
+        <w:rPr>
+          <w:rFonts w:ascii="TH SarabunIT๙" w:hAnsi="TH SarabunIT๙" w:cs="TH SarabunIT๙" w:hint="cs"/>
+          <w:spacing w:val="-8"/>
+          <w:sz w:val="32"/>
+          <w:szCs w:val="32"/>
+          <w:cs/>
+        </w:rPr>
+        <w:t xml:space="preserve"> </w:t>
+      </w:r>
+      <w:r>
+        <w:rPr>
+          <w:rFonts w:ascii="TH SarabunIT๙" w:hAnsi="TH SarabunIT๙" w:cs="TH SarabunIT๙" w:hint="cs"/>
+          <w:spacing w:val="-8"/>
+          <w:sz w:val="32"/>
+          <w:szCs w:val="32"/>
           <w:cs/>
         </w:rPr>
         <w:t>เลขประจำตัวประชาชน</w:t>
@@ -13311,179 +12113,21 @@
       <w:r>
         <w:rPr>
           <w:rFonts w:ascii="TH SarabunIT๙" w:hAnsi="TH SarabunIT๙" w:cs="TH SarabunIT๙" w:hint="cs"/>
-          <w:spacing w:val="-16"/>
-          <w:sz w:val="32"/>
-          <w:szCs w:val="32"/>
-          <w:cs/>
-        </w:rPr>
-        <w:t xml:space="preserve"> </w:t>
-      </w:r>
-      <w:r>
-        <w:rPr>
-          <w:rFonts w:ascii="TH SarabunIT๙" w:hAnsi="TH SarabunIT๙" w:cs="TH SarabunIT๙"/>
-          <w:spacing w:val="-16"/>
-          <w:sz w:val="32"/>
-          <w:szCs w:val="32"/>
-        </w:rPr>
-        <w:t>{card}</w:t>
-      </w:r>
-      <w:r>
-        <w:rPr>
-          <w:rFonts w:ascii="TH SarabunIT๙" w:hAnsi="TH SarabunIT๙" w:cs="TH SarabunIT๙" w:hint="cs"/>
-          <w:spacing w:val="-4"/>
-          <w:sz w:val="32"/>
-          <w:szCs w:val="32"/>
-          <w:cs/>
-        </w:rPr>
-        <w:t xml:space="preserve"> </w:t>
-      </w:r>
-      <w:r>
-        <w:rPr>
-          <w:rFonts w:ascii="TH SarabunIT๙" w:hAnsi="TH SarabunIT๙" w:cs="TH SarabunIT๙" w:hint="cs"/>
-          <w:spacing w:val="-4"/>
-          <w:sz w:val="32"/>
-          <w:szCs w:val="32"/>
-          <w:cs/>
-        </w:rPr>
-        <w:t>เคยอยู่กิน</w:t>
-      </w:r>
-      <w:r>
-        <w:rPr>
-          <w:rFonts w:ascii="TH SarabunIT๙" w:hAnsi="TH SarabunIT๙" w:cs="TH SarabunIT๙" w:hint="cs"/>
           <w:spacing w:val="-8"/>
           <w:sz w:val="32"/>
           <w:szCs w:val="32"/>
           <w:cs/>
         </w:rPr>
-        <w:t>ฉัน</w:t>
-      </w:r>
-      <w:r>
-        <w:rPr>
-          <w:rFonts w:ascii="TH SarabunIT๙" w:hAnsi="TH SarabunIT๙" w:cs="TH SarabunIT๙" w:hint="cs"/>
+        <w:t xml:space="preserve"> </w:t>
+      </w:r>
+      <w:r>
+        <w:rPr>
+          <w:rFonts w:ascii="TH SarabunIT๙" w:hAnsi="TH SarabunIT๙" w:cs="TH SarabunIT๙"/>
           <w:spacing w:val="-8"/>
           <w:sz w:val="32"/>
           <w:szCs w:val="32"/>
-          <w:cs/>
-        </w:rPr>
-        <w:t>ท์</w:t>
-      </w:r>
-      <w:r>
-        <w:rPr>
-          <w:rFonts w:ascii="TH SarabunIT๙" w:hAnsi="TH SarabunIT๙" w:cs="TH SarabunIT๙" w:hint="cs"/>
-          <w:spacing w:val="-8"/>
-          <w:sz w:val="32"/>
-          <w:szCs w:val="32"/>
-          <w:cs/>
-        </w:rPr>
-        <w:t>สามีภรรยา</w:t>
-      </w:r>
-      <w:r>
-        <w:rPr>
-          <w:rFonts w:ascii="TH SarabunIT๙" w:hAnsi="TH SarabunIT๙" w:cs="TH SarabunIT๙" w:hint="cs"/>
-          <w:spacing w:val="-8"/>
-          <w:sz w:val="32"/>
-          <w:szCs w:val="32"/>
-          <w:cs/>
-        </w:rPr>
-        <w:t>กับ</w:t>
-      </w:r>
-      <w:r>
-        <w:rPr>
-          <w:rFonts w:ascii="TH SarabunIT๙" w:hAnsi="TH SarabunIT๙" w:cs="TH SarabunIT๙" w:hint="cs"/>
-          <w:spacing w:val="-8"/>
-          <w:sz w:val="32"/>
-          <w:szCs w:val="32"/>
-          <w:cs/>
-        </w:rPr>
-        <w:t xml:space="preserve"> </w:t>
-      </w:r>
-      <w:r>
-        <w:rPr>
-          <w:rFonts w:ascii="TH SarabunIT๙" w:hAnsi="TH SarabunIT๙" w:cs="TH SarabunIT๙"/>
-          <w:spacing w:val="-8"/>
-          <w:sz w:val="32"/>
-          <w:szCs w:val="32"/>
-        </w:rPr>
-        <w:t>{</w:t>
-      </w:r>
-      <w:proofErr w:type="spellStart"/>
-      <w:r>
-        <w:rPr>
-          <w:rFonts w:ascii="TH SarabunIT๙" w:hAnsi="TH SarabunIT๙" w:cs="TH SarabunIT๙"/>
-          <w:spacing w:val="-8"/>
-          <w:sz w:val="32"/>
-          <w:szCs w:val="32"/>
-        </w:rPr>
-        <w:t>full_name_dfather</w:t>
-      </w:r>
-      <w:proofErr w:type="spellEnd"/>
-      <w:r>
-        <w:rPr>
-          <w:rFonts w:ascii="TH SarabunIT๙" w:hAnsi="TH SarabunIT๙" w:cs="TH SarabunIT๙"/>
-          <w:spacing w:val="-8"/>
-          <w:sz w:val="32"/>
-          <w:szCs w:val="32"/>
-        </w:rPr>
-        <w:t>}</w:t>
-      </w:r>
-      <w:r>
-        <w:rPr>
-          <w:rFonts w:ascii="TH SarabunIT๙" w:hAnsi="TH SarabunIT๙" w:cs="TH SarabunIT๙" w:hint="cs"/>
-          <w:spacing w:val="-8"/>
-          <w:sz w:val="32"/>
-          <w:szCs w:val="32"/>
-          <w:cs/>
-        </w:rPr>
-        <w:t xml:space="preserve"> </w:t>
-      </w:r>
-      <w:r>
-        <w:rPr>
-          <w:rFonts w:ascii="TH SarabunIT๙" w:hAnsi="TH SarabunIT๙" w:cs="TH SarabunIT๙" w:hint="cs"/>
-          <w:spacing w:val="-8"/>
-          <w:sz w:val="32"/>
-          <w:szCs w:val="32"/>
-          <w:cs/>
-        </w:rPr>
-        <w:t>เลขประจำตัวประชาชน</w:t>
-      </w:r>
-      <w:r>
-        <w:rPr>
-          <w:rFonts w:ascii="TH SarabunIT๙" w:hAnsi="TH SarabunIT๙" w:cs="TH SarabunIT๙" w:hint="cs"/>
-          <w:spacing w:val="-8"/>
-          <w:sz w:val="32"/>
-          <w:szCs w:val="32"/>
-          <w:cs/>
-        </w:rPr>
-        <w:t xml:space="preserve"> </w:t>
-      </w:r>
-      <w:r>
-        <w:rPr>
-          <w:rFonts w:ascii="TH SarabunIT๙" w:hAnsi="TH SarabunIT๙" w:cs="TH SarabunIT๙"/>
-          <w:spacing w:val="-8"/>
-          <w:sz w:val="32"/>
-          <w:szCs w:val="32"/>
-        </w:rPr>
-        <w:t>{</w:t>
-      </w:r>
-      <w:proofErr w:type="spellStart"/>
-      <w:r>
-        <w:rPr>
-          <w:rFonts w:ascii="TH SarabunIT๙" w:hAnsi="TH SarabunIT๙" w:cs="TH SarabunIT๙"/>
-          <w:spacing w:val="-8"/>
-          <w:sz w:val="32"/>
-          <w:szCs w:val="32"/>
-        </w:rPr>
-        <w:t>card_dfather</w:t>
-      </w:r>
-      <w:proofErr w:type="spellEnd"/>
-      <w:r>
-        <w:rPr>
-          <w:rFonts w:ascii="TH SarabunIT๙" w:hAnsi="TH SarabunIT๙" w:cs="TH SarabunIT๙"/>
-          <w:spacing w:val="-8"/>
-          <w:sz w:val="32"/>
-          <w:szCs w:val="32"/>
-        </w:rPr>
-        <w:t>}</w:t>
+        </w:rPr>
+        <w:t>{card_dfather}</w:t>
       </w:r>
       <w:r>
         <w:rPr>
@@ -13592,25 +12236,7 @@
           <w:sz w:val="32"/>
           <w:szCs w:val="32"/>
         </w:rPr>
-        <w:t>{</w:t>
-      </w:r>
-      <w:proofErr w:type="spellStart"/>
-      <w:r>
-        <w:rPr>
-          <w:rFonts w:ascii="TH SarabunIT๙" w:hAnsi="TH SarabunIT๙" w:cs="TH SarabunIT๙"/>
-          <w:sz w:val="32"/>
-          <w:szCs w:val="32"/>
-        </w:rPr>
-        <w:t>full_name_son</w:t>
-      </w:r>
-      <w:proofErr w:type="spellEnd"/>
-      <w:r>
-        <w:rPr>
-          <w:rFonts w:ascii="TH SarabunIT๙" w:hAnsi="TH SarabunIT๙" w:cs="TH SarabunIT๙"/>
-          <w:sz w:val="32"/>
-          <w:szCs w:val="32"/>
-        </w:rPr>
-        <w:t>}</w:t>
+        <w:t>{full_name_son}</w:t>
       </w:r>
       <w:r>
         <w:rPr>
@@ -13645,25 +12271,7 @@
           <w:sz w:val="32"/>
           <w:szCs w:val="32"/>
         </w:rPr>
-        <w:t>{</w:t>
-      </w:r>
-      <w:proofErr w:type="spellStart"/>
-      <w:r>
-        <w:rPr>
-          <w:rFonts w:ascii="TH SarabunIT๙" w:hAnsi="TH SarabunIT๙" w:cs="TH SarabunIT๙"/>
-          <w:sz w:val="32"/>
-          <w:szCs w:val="32"/>
-        </w:rPr>
-        <w:t>bd_son</w:t>
-      </w:r>
-      <w:proofErr w:type="spellEnd"/>
-      <w:r>
-        <w:rPr>
-          <w:rFonts w:ascii="TH SarabunIT๙" w:hAnsi="TH SarabunIT๙" w:cs="TH SarabunIT๙"/>
-          <w:sz w:val="32"/>
-          <w:szCs w:val="32"/>
-        </w:rPr>
-        <w:t>}</w:t>
+        <w:t>{bd_son}</w:t>
       </w:r>
       <w:r>
         <w:rPr>
@@ -13698,25 +12306,7 @@
           <w:sz w:val="32"/>
           <w:szCs w:val="32"/>
         </w:rPr>
-        <w:t>{</w:t>
-      </w:r>
-      <w:proofErr w:type="spellStart"/>
-      <w:r>
-        <w:rPr>
-          <w:rFonts w:ascii="TH SarabunIT๙" w:hAnsi="TH SarabunIT๙" w:cs="TH SarabunIT๙"/>
-          <w:sz w:val="32"/>
-          <w:szCs w:val="32"/>
-        </w:rPr>
-        <w:t>card_son</w:t>
-      </w:r>
-      <w:proofErr w:type="spellEnd"/>
-      <w:r>
-        <w:rPr>
-          <w:rFonts w:ascii="TH SarabunIT๙" w:hAnsi="TH SarabunIT๙" w:cs="TH SarabunIT๙"/>
-          <w:sz w:val="32"/>
-          <w:szCs w:val="32"/>
-        </w:rPr>
-        <w:t>}</w:t>
+        <w:t>{card_son}</w:t>
       </w:r>
       <w:r>
         <w:rPr>
@@ -13744,27 +12334,27 @@
           <w:sz w:val="32"/>
           <w:szCs w:val="32"/>
         </w:rPr>
-        <w:t>{</w:t>
-      </w:r>
-      <w:proofErr w:type="spellStart"/>
-      <w:r>
-        <w:rPr>
-          <w:rFonts w:ascii="TH SarabunIT๙" w:hAnsi="TH SarabunIT๙" w:cs="TH SarabunIT๙"/>
+        <w:t>{full_name_dfather}</w:t>
+      </w:r>
+      <w:r>
+        <w:rPr>
+          <w:rFonts w:ascii="TH SarabunIT๙" w:hAnsi="TH SarabunIT๙" w:cs="TH SarabunIT๙" w:hint="cs"/>
           <w:spacing w:val="-8"/>
           <w:sz w:val="32"/>
           <w:szCs w:val="32"/>
-        </w:rPr>
-        <w:t>full_name_dfather</w:t>
-      </w:r>
-      <w:proofErr w:type="spellEnd"/>
-      <w:r>
-        <w:rPr>
-          <w:rFonts w:ascii="TH SarabunIT๙" w:hAnsi="TH SarabunIT๙" w:cs="TH SarabunIT๙"/>
+          <w:cs/>
+        </w:rPr>
+        <w:t xml:space="preserve"> </w:t>
+      </w:r>
+      <w:r>
+        <w:rPr>
+          <w:rFonts w:ascii="TH SarabunIT๙" w:hAnsi="TH SarabunIT๙" w:cs="TH SarabunIT๙" w:hint="cs"/>
           <w:spacing w:val="-8"/>
           <w:sz w:val="32"/>
           <w:szCs w:val="32"/>
-        </w:rPr>
-        <w:t>}</w:t>
+          <w:cs/>
+        </w:rPr>
+        <w:t>เลขประจำตัวประชาชน</w:t>
       </w:r>
       <w:r>
         <w:rPr>
@@ -13778,52 +12368,12 @@
       </w:r>
       <w:r>
         <w:rPr>
-          <w:rFonts w:ascii="TH SarabunIT๙" w:hAnsi="TH SarabunIT๙" w:cs="TH SarabunIT๙" w:hint="cs"/>
+          <w:rFonts w:ascii="TH SarabunIT๙" w:hAnsi="TH SarabunIT๙" w:cs="TH SarabunIT๙"/>
           <w:spacing w:val="-8"/>
           <w:sz w:val="32"/>
           <w:szCs w:val="32"/>
-          <w:cs/>
-        </w:rPr>
-        <w:t>เลขประจำตัวประชาชน</w:t>
-      </w:r>
-      <w:r>
-        <w:rPr>
-          <w:rFonts w:ascii="TH SarabunIT๙" w:hAnsi="TH SarabunIT๙" w:cs="TH SarabunIT๙" w:hint="cs"/>
-          <w:spacing w:val="-8"/>
-          <w:sz w:val="32"/>
-          <w:szCs w:val="32"/>
-          <w:cs/>
-        </w:rPr>
-        <w:t xml:space="preserve"> </w:t>
-      </w:r>
-      <w:r>
-        <w:rPr>
-          <w:rFonts w:ascii="TH SarabunIT๙" w:hAnsi="TH SarabunIT๙" w:cs="TH SarabunIT๙"/>
-          <w:spacing w:val="-8"/>
-          <w:sz w:val="32"/>
-          <w:szCs w:val="32"/>
-        </w:rPr>
-        <w:t>{</w:t>
-      </w:r>
-      <w:proofErr w:type="spellStart"/>
-      <w:r>
-        <w:rPr>
-          <w:rFonts w:ascii="TH SarabunIT๙" w:hAnsi="TH SarabunIT๙" w:cs="TH SarabunIT๙"/>
-          <w:spacing w:val="-8"/>
-          <w:sz w:val="32"/>
-          <w:szCs w:val="32"/>
-        </w:rPr>
-        <w:t>card_dfather</w:t>
-      </w:r>
-      <w:proofErr w:type="spellEnd"/>
-      <w:r>
-        <w:rPr>
-          <w:rFonts w:ascii="TH SarabunIT๙" w:hAnsi="TH SarabunIT๙" w:cs="TH SarabunIT๙"/>
-          <w:spacing w:val="-8"/>
-          <w:sz w:val="32"/>
-          <w:szCs w:val="32"/>
-        </w:rPr>
-        <w:t>}</w:t>
+        </w:rPr>
+        <w:t>{card_dfather}</w:t>
       </w:r>
       <w:r>
         <w:rPr>
@@ -13881,18 +12431,33 @@
           <w:sz w:val="32"/>
           <w:szCs w:val="32"/>
         </w:rPr>
+        <w:t>{full_name_son}</w:t>
+      </w:r>
+      <w:r>
+        <w:rPr>
+          <w:rFonts w:ascii="TH SarabunIT๙" w:hAnsi="TH SarabunIT๙" w:cs="TH SarabunIT๙"/>
+          <w:sz w:val="32"/>
+          <w:szCs w:val="32"/>
+          <w:cs/>
+        </w:rPr>
+        <w:t xml:space="preserve"> เกิดวันที่ </w:t>
+      </w:r>
+      <w:r>
+        <w:rPr>
+          <w:rFonts w:ascii="TH SarabunIT๙" w:hAnsi="TH SarabunIT๙" w:cs="TH SarabunIT๙"/>
+          <w:sz w:val="32"/>
+          <w:szCs w:val="32"/>
+        </w:rPr>
         <w:t>{</w:t>
       </w:r>
-      <w:proofErr w:type="spellStart"/>
-      <w:r>
-        <w:rPr>
-          <w:rFonts w:ascii="TH SarabunIT๙" w:hAnsi="TH SarabunIT๙" w:cs="TH SarabunIT๙"/>
-          <w:sz w:val="32"/>
-          <w:szCs w:val="32"/>
-        </w:rPr>
-        <w:t>full_name_son</w:t>
-      </w:r>
-      <w:proofErr w:type="spellEnd"/>
+      <w:r>
+        <w:rPr>
+          <w:rFonts w:ascii="TH SarabunIT๙" w:hAnsi="TH SarabunIT๙" w:cs="TH SarabunIT๙"/>
+          <w:sz w:val="32"/>
+          <w:szCs w:val="32"/>
+        </w:rPr>
+        <w:t>bd_son</w:t>
+      </w:r>
       <w:r>
         <w:rPr>
           <w:rFonts w:ascii="TH SarabunIT๙" w:hAnsi="TH SarabunIT๙" w:cs="TH SarabunIT๙"/>
@@ -13903,41 +12468,6 @@
       </w:r>
       <w:r>
         <w:rPr>
-          <w:rFonts w:ascii="TH SarabunIT๙" w:hAnsi="TH SarabunIT๙" w:cs="TH SarabunIT๙"/>
-          <w:sz w:val="32"/>
-          <w:szCs w:val="32"/>
-          <w:cs/>
-        </w:rPr>
-        <w:t xml:space="preserve"> เกิดวันที่ </w:t>
-      </w:r>
-      <w:r>
-        <w:rPr>
-          <w:rFonts w:ascii="TH SarabunIT๙" w:hAnsi="TH SarabunIT๙" w:cs="TH SarabunIT๙"/>
-          <w:sz w:val="32"/>
-          <w:szCs w:val="32"/>
-        </w:rPr>
-        <w:t>{</w:t>
-      </w:r>
-      <w:proofErr w:type="spellStart"/>
-      <w:r>
-        <w:rPr>
-          <w:rFonts w:ascii="TH SarabunIT๙" w:hAnsi="TH SarabunIT๙" w:cs="TH SarabunIT๙"/>
-          <w:sz w:val="32"/>
-          <w:szCs w:val="32"/>
-        </w:rPr>
-        <w:t>bd_son</w:t>
-      </w:r>
-      <w:proofErr w:type="spellEnd"/>
-      <w:r>
-        <w:rPr>
-          <w:rFonts w:ascii="TH SarabunIT๙" w:hAnsi="TH SarabunIT๙" w:cs="TH SarabunIT๙"/>
-          <w:sz w:val="32"/>
-          <w:szCs w:val="32"/>
-        </w:rPr>
-        <w:t>}</w:t>
-      </w:r>
-      <w:r>
-        <w:rPr>
           <w:rFonts w:ascii="TH SarabunIT๙" w:hAnsi="TH SarabunIT๙" w:cs="TH SarabunIT๙" w:hint="cs"/>
           <w:sz w:val="32"/>
           <w:szCs w:val="32"/>
@@ -13960,25 +12490,7 @@
           <w:sz w:val="32"/>
           <w:szCs w:val="32"/>
         </w:rPr>
-        <w:t>{</w:t>
-      </w:r>
-      <w:proofErr w:type="spellStart"/>
-      <w:r>
-        <w:rPr>
-          <w:rFonts w:ascii="TH SarabunIT๙" w:hAnsi="TH SarabunIT๙" w:cs="TH SarabunIT๙"/>
-          <w:sz w:val="32"/>
-          <w:szCs w:val="32"/>
-        </w:rPr>
-        <w:t>card_son</w:t>
-      </w:r>
-      <w:proofErr w:type="spellEnd"/>
-      <w:r>
-        <w:rPr>
-          <w:rFonts w:ascii="TH SarabunIT๙" w:hAnsi="TH SarabunIT๙" w:cs="TH SarabunIT๙"/>
-          <w:sz w:val="32"/>
-          <w:szCs w:val="32"/>
-        </w:rPr>
-        <w:t>}</w:t>
+        <w:t>{card_son}</w:t>
       </w:r>
       <w:r>
         <w:rPr>
@@ -14131,27 +12643,7 @@
           <w:sz w:val="32"/>
           <w:szCs w:val="32"/>
         </w:rPr>
-        <w:t>{</w:t>
-      </w:r>
-      <w:proofErr w:type="spellStart"/>
-      <w:r>
-        <w:rPr>
-          <w:rFonts w:ascii="TH SarabunIT๙" w:hAnsi="TH SarabunIT๙" w:cs="TH SarabunIT๙"/>
-          <w:spacing w:val="-16"/>
-          <w:sz w:val="32"/>
-          <w:szCs w:val="32"/>
-        </w:rPr>
-        <w:t>full_name</w:t>
-      </w:r>
-      <w:proofErr w:type="spellEnd"/>
-      <w:r>
-        <w:rPr>
-          <w:rFonts w:ascii="TH SarabunIT๙" w:hAnsi="TH SarabunIT๙" w:cs="TH SarabunIT๙"/>
-          <w:spacing w:val="-16"/>
-          <w:sz w:val="32"/>
-          <w:szCs w:val="32"/>
-        </w:rPr>
-        <w:t>}</w:t>
+        <w:t>{full_name}</w:t>
       </w:r>
       <w:r>
         <w:rPr>
@@ -14250,25 +12742,7 @@
           <w:sz w:val="32"/>
           <w:szCs w:val="32"/>
         </w:rPr>
-        <w:t>{</w:t>
-      </w:r>
-      <w:proofErr w:type="spellStart"/>
-      <w:r>
-        <w:rPr>
-          <w:rFonts w:ascii="TH SarabunIT๙" w:hAnsi="TH SarabunIT๙" w:cs="TH SarabunIT๙"/>
-          <w:sz w:val="32"/>
-          <w:szCs w:val="32"/>
-        </w:rPr>
-        <w:t>full_name_son</w:t>
-      </w:r>
-      <w:proofErr w:type="spellEnd"/>
-      <w:r>
-        <w:rPr>
-          <w:rFonts w:ascii="TH SarabunIT๙" w:hAnsi="TH SarabunIT๙" w:cs="TH SarabunIT๙"/>
-          <w:sz w:val="32"/>
-          <w:szCs w:val="32"/>
-        </w:rPr>
-        <w:t>}</w:t>
+        <w:t>{full_name_son}</w:t>
       </w:r>
       <w:r>
         <w:rPr>
@@ -14303,25 +12777,7 @@
           <w:sz w:val="32"/>
           <w:szCs w:val="32"/>
         </w:rPr>
-        <w:t>{</w:t>
-      </w:r>
-      <w:proofErr w:type="spellStart"/>
-      <w:r>
-        <w:rPr>
-          <w:rFonts w:ascii="TH SarabunIT๙" w:hAnsi="TH SarabunIT๙" w:cs="TH SarabunIT๙"/>
-          <w:sz w:val="32"/>
-          <w:szCs w:val="32"/>
-        </w:rPr>
-        <w:t>bd_son</w:t>
-      </w:r>
-      <w:proofErr w:type="spellEnd"/>
-      <w:r>
-        <w:rPr>
-          <w:rFonts w:ascii="TH SarabunIT๙" w:hAnsi="TH SarabunIT๙" w:cs="TH SarabunIT๙"/>
-          <w:sz w:val="32"/>
-          <w:szCs w:val="32"/>
-        </w:rPr>
-        <w:t>}</w:t>
+        <w:t>{bd_son}</w:t>
       </w:r>
       <w:r>
         <w:rPr>
@@ -14356,25 +12812,7 @@
           <w:sz w:val="32"/>
           <w:szCs w:val="32"/>
         </w:rPr>
-        <w:t>{</w:t>
-      </w:r>
-      <w:proofErr w:type="spellStart"/>
-      <w:r>
-        <w:rPr>
-          <w:rFonts w:ascii="TH SarabunIT๙" w:hAnsi="TH SarabunIT๙" w:cs="TH SarabunIT๙"/>
-          <w:sz w:val="32"/>
-          <w:szCs w:val="32"/>
-        </w:rPr>
-        <w:t>card_son</w:t>
-      </w:r>
-      <w:proofErr w:type="spellEnd"/>
-      <w:r>
-        <w:rPr>
-          <w:rFonts w:ascii="TH SarabunIT๙" w:hAnsi="TH SarabunIT๙" w:cs="TH SarabunIT๙"/>
-          <w:sz w:val="32"/>
-          <w:szCs w:val="32"/>
-        </w:rPr>
-        <w:t>}</w:t>
+        <w:t>{card_son}</w:t>
       </w:r>
       <w:r>
         <w:rPr>
@@ -14556,7 +12994,6 @@
         </w:rPr>
         <w:t>{</w:t>
       </w:r>
-      <w:proofErr w:type="spellStart"/>
       <w:r>
         <w:rPr>
           <w:rFonts w:ascii="TH SarabunIT๙" w:hAnsi="TH SarabunIT๙" w:cs="TH SarabunIT๙"/>
@@ -14566,7 +13003,6 @@
         </w:rPr>
         <w:t>dd</w:t>
       </w:r>
-      <w:proofErr w:type="spellEnd"/>
       <w:r>
         <w:rPr>
           <w:rFonts w:ascii="TH SarabunIT๙" w:hAnsi="TH SarabunIT๙" w:cs="TH SarabunIT๙"/>
@@ -14612,27 +13048,7 @@
           <w:sz w:val="32"/>
           <w:szCs w:val="32"/>
         </w:rPr>
-        <w:t>{</w:t>
-      </w:r>
-      <w:proofErr w:type="spellStart"/>
-      <w:r>
-        <w:rPr>
-          <w:rFonts w:ascii="TH SarabunIT๙" w:hAnsi="TH SarabunIT๙" w:cs="TH SarabunIT๙"/>
-          <w:spacing w:val="-4"/>
-          <w:sz w:val="32"/>
-          <w:szCs w:val="32"/>
-        </w:rPr>
-        <w:t>yyyy</w:t>
-      </w:r>
-      <w:proofErr w:type="spellEnd"/>
-      <w:r>
-        <w:rPr>
-          <w:rFonts w:ascii="TH SarabunIT๙" w:hAnsi="TH SarabunIT๙" w:cs="TH SarabunIT๙"/>
-          <w:spacing w:val="-4"/>
-          <w:sz w:val="32"/>
-          <w:szCs w:val="32"/>
-        </w:rPr>
-        <w:t>}</w:t>
+        <w:t>{yyyy}</w:t>
       </w:r>
     </w:p>
     <w:p>
@@ -15239,27 +13655,7 @@
           <w:szCs w:val="32"/>
           <w:cs/>
         </w:rPr>
-        <w:t>(</w:t>
-      </w:r>
-      <w:proofErr w:type="spellStart"/>
-      <w:r>
-        <w:rPr>
-          <w:rFonts w:ascii="TH SarabunIT๙" w:hAnsi="TH SarabunIT๙" w:cs="TH SarabunIT๙"/>
-          <w:sz w:val="32"/>
-          <w:szCs w:val="32"/>
-          <w:cs/>
-        </w:rPr>
-        <w:t>ป.ค</w:t>
-      </w:r>
-      <w:proofErr w:type="spellEnd"/>
-      <w:r>
-        <w:rPr>
-          <w:rFonts w:ascii="TH SarabunIT๙" w:hAnsi="TH SarabunIT๙" w:cs="TH SarabunIT๙"/>
-          <w:sz w:val="32"/>
-          <w:szCs w:val="32"/>
-          <w:cs/>
-        </w:rPr>
-        <w:t>.๑๔)</w:t>
+        <w:t>(ป.ค.๑๔)</w:t>
       </w:r>
     </w:p>
     <w:p>
@@ -15629,27 +14025,7 @@
           <w:szCs w:val="32"/>
           <w:u w:val="dotted"/>
         </w:rPr>
-        <w:t>{</w:t>
-      </w:r>
-      <w:proofErr w:type="spellStart"/>
-      <w:r>
-        <w:rPr>
-          <w:rFonts w:ascii="TH SarabunIT๙" w:hAnsi="TH SarabunIT๙" w:cs="TH SarabunIT๙"/>
-          <w:sz w:val="32"/>
-          <w:szCs w:val="32"/>
-          <w:u w:val="dotted"/>
-        </w:rPr>
-        <w:t>tday</w:t>
-      </w:r>
-      <w:proofErr w:type="spellEnd"/>
-      <w:r>
-        <w:rPr>
-          <w:rFonts w:ascii="TH SarabunIT๙" w:hAnsi="TH SarabunIT๙" w:cs="TH SarabunIT๙"/>
-          <w:sz w:val="32"/>
-          <w:szCs w:val="32"/>
-          <w:u w:val="dotted"/>
-        </w:rPr>
-        <w:t>}</w:t>
+        <w:t>{tday}</w:t>
       </w:r>
       <w:r>
         <w:rPr>
@@ -15744,31 +14120,7 @@
           <w:u w:val="dotted"/>
         </w:rPr>
         <w:tab/>
-        <w:t>{</w:t>
-      </w:r>
-      <w:proofErr w:type="spellStart"/>
-      <w:r>
-        <w:rPr>
-          <w:rFonts w:ascii="TH SarabunIT๙" w:hAnsi="TH SarabunIT๙" w:cs="TH SarabunIT๙"/>
-          <w:b w:val="0"/>
-          <w:bCs w:val="0"/>
-          <w:sz w:val="32"/>
-          <w:szCs w:val="32"/>
-          <w:u w:val="dotted"/>
-        </w:rPr>
-        <w:t>full_name</w:t>
-      </w:r>
-      <w:proofErr w:type="spellEnd"/>
-      <w:r>
-        <w:rPr>
-          <w:rFonts w:ascii="TH SarabunIT๙" w:hAnsi="TH SarabunIT๙" w:cs="TH SarabunIT๙"/>
-          <w:b w:val="0"/>
-          <w:bCs w:val="0"/>
-          <w:sz w:val="32"/>
-          <w:szCs w:val="32"/>
-          <w:u w:val="dotted"/>
-        </w:rPr>
-        <w:t xml:space="preserve">} </w:t>
+        <w:t xml:space="preserve">{full_name} </w:t>
       </w:r>
       <w:r>
         <w:rPr>
@@ -15821,31 +14173,7 @@
           <w:szCs w:val="32"/>
           <w:u w:val="dotted"/>
         </w:rPr>
-        <w:t xml:space="preserve"> {</w:t>
-      </w:r>
-      <w:proofErr w:type="spellStart"/>
-      <w:r>
-        <w:rPr>
-          <w:rFonts w:ascii="TH SarabunIT๙" w:hAnsi="TH SarabunIT๙" w:cs="TH SarabunIT๙"/>
-          <w:b w:val="0"/>
-          <w:bCs w:val="0"/>
-          <w:sz w:val="32"/>
-          <w:szCs w:val="32"/>
-          <w:u w:val="dotted"/>
-        </w:rPr>
-        <w:t>b_year</w:t>
-      </w:r>
-      <w:proofErr w:type="spellEnd"/>
-      <w:r>
-        <w:rPr>
-          <w:rFonts w:ascii="TH SarabunIT๙" w:hAnsi="TH SarabunIT๙" w:cs="TH SarabunIT๙"/>
-          <w:b w:val="0"/>
-          <w:bCs w:val="0"/>
-          <w:sz w:val="32"/>
-          <w:szCs w:val="32"/>
-          <w:u w:val="dotted"/>
-        </w:rPr>
-        <w:t xml:space="preserve">} </w:t>
+        <w:t xml:space="preserve"> {b_year} </w:t>
       </w:r>
       <w:r>
         <w:rPr>
@@ -15935,31 +14263,7 @@
           <w:szCs w:val="32"/>
           <w:u w:val="dotted"/>
         </w:rPr>
-        <w:t xml:space="preserve"> {</w:t>
-      </w:r>
-      <w:proofErr w:type="spellStart"/>
-      <w:r>
-        <w:rPr>
-          <w:rFonts w:ascii="TH SarabunIT๙" w:hAnsi="TH SarabunIT๙" w:cs="TH SarabunIT๙"/>
-          <w:b w:val="0"/>
-          <w:bCs w:val="0"/>
-          <w:sz w:val="32"/>
-          <w:szCs w:val="32"/>
-          <w:u w:val="dotted"/>
-        </w:rPr>
-        <w:t>birth_province</w:t>
-      </w:r>
-      <w:proofErr w:type="spellEnd"/>
-      <w:r>
-        <w:rPr>
-          <w:rFonts w:ascii="TH SarabunIT๙" w:hAnsi="TH SarabunIT๙" w:cs="TH SarabunIT๙"/>
-          <w:b w:val="0"/>
-          <w:bCs w:val="0"/>
-          <w:sz w:val="32"/>
-          <w:szCs w:val="32"/>
-          <w:u w:val="dotted"/>
-        </w:rPr>
-        <w:t xml:space="preserve">} </w:t>
+        <w:t xml:space="preserve"> {birth_province} </w:t>
       </w:r>
       <w:r>
         <w:rPr>
@@ -16117,31 +14421,7 @@
           <w:szCs w:val="32"/>
           <w:u w:val="dotted"/>
         </w:rPr>
-        <w:t xml:space="preserve"> {</w:t>
-      </w:r>
-      <w:proofErr w:type="spellStart"/>
-      <w:r>
-        <w:rPr>
-          <w:rFonts w:ascii="TH SarabunIT๙" w:hAnsi="TH SarabunIT๙" w:cs="TH SarabunIT๙"/>
-          <w:b w:val="0"/>
-          <w:bCs w:val="0"/>
-          <w:sz w:val="32"/>
-          <w:szCs w:val="32"/>
-          <w:u w:val="dotted"/>
-        </w:rPr>
-        <w:t>addresss</w:t>
-      </w:r>
-      <w:proofErr w:type="spellEnd"/>
-      <w:r>
-        <w:rPr>
-          <w:rFonts w:ascii="TH SarabunIT๙" w:hAnsi="TH SarabunIT๙" w:cs="TH SarabunIT๙"/>
-          <w:b w:val="0"/>
-          <w:bCs w:val="0"/>
-          <w:sz w:val="32"/>
-          <w:szCs w:val="32"/>
-          <w:u w:val="dotted"/>
-        </w:rPr>
-        <w:t xml:space="preserve">} </w:t>
+        <w:t xml:space="preserve"> {addresss} </w:t>
       </w:r>
       <w:r>
         <w:rPr>
@@ -16270,31 +14550,7 @@
           <w:szCs w:val="32"/>
           <w:u w:val="dotted"/>
         </w:rPr>
-        <w:t xml:space="preserve"> {</w:t>
-      </w:r>
-      <w:proofErr w:type="spellStart"/>
-      <w:r>
-        <w:rPr>
-          <w:rFonts w:ascii="TH SarabunIT๙" w:hAnsi="TH SarabunIT๙" w:cs="TH SarabunIT๙"/>
-          <w:b w:val="0"/>
-          <w:bCs w:val="0"/>
-          <w:sz w:val="32"/>
-          <w:szCs w:val="32"/>
-          <w:u w:val="dotted"/>
-        </w:rPr>
-        <w:t>tambol</w:t>
-      </w:r>
-      <w:proofErr w:type="spellEnd"/>
-      <w:r>
-        <w:rPr>
-          <w:rFonts w:ascii="TH SarabunIT๙" w:hAnsi="TH SarabunIT๙" w:cs="TH SarabunIT๙"/>
-          <w:b w:val="0"/>
-          <w:bCs w:val="0"/>
-          <w:sz w:val="32"/>
-          <w:szCs w:val="32"/>
-          <w:u w:val="dotted"/>
-        </w:rPr>
-        <w:t>}</w:t>
+        <w:t xml:space="preserve"> {tambol}</w:t>
       </w:r>
       <w:r>
         <w:rPr>
@@ -16393,31 +14649,7 @@
           <w:szCs w:val="32"/>
           <w:u w:val="dotted"/>
         </w:rPr>
-        <w:t>{</w:t>
-      </w:r>
-      <w:proofErr w:type="spellStart"/>
-      <w:r>
-        <w:rPr>
-          <w:rFonts w:ascii="TH SarabunIT๙" w:hAnsi="TH SarabunIT๙" w:cs="TH SarabunIT๙"/>
-          <w:b w:val="0"/>
-          <w:bCs w:val="0"/>
-          <w:sz w:val="32"/>
-          <w:szCs w:val="32"/>
-          <w:u w:val="dotted"/>
-        </w:rPr>
-        <w:t>provice</w:t>
-      </w:r>
-      <w:proofErr w:type="spellEnd"/>
-      <w:r>
-        <w:rPr>
-          <w:rFonts w:ascii="TH SarabunIT๙" w:hAnsi="TH SarabunIT๙" w:cs="TH SarabunIT๙"/>
-          <w:b w:val="0"/>
-          <w:bCs w:val="0"/>
-          <w:sz w:val="32"/>
-          <w:szCs w:val="32"/>
-          <w:u w:val="dotted"/>
-        </w:rPr>
-        <w:t xml:space="preserve">} </w:t>
+        <w:t xml:space="preserve">{provice} </w:t>
       </w:r>
       <w:r>
         <w:rPr>
@@ -16698,21 +14930,20 @@
           <w:sz w:val="32"/>
           <w:szCs w:val="32"/>
         </w:rPr>
-        <w:t>{</w:t>
-      </w:r>
-      <w:proofErr w:type="spellStart"/>
-      <w:r>
-        <w:rPr>
-          <w:rFonts w:ascii="TH SarabunIT๙" w:hAnsi="TH SarabunIT๙" w:cs="TH SarabunIT๙"/>
+        <w:t>{cardplace}</w:t>
+      </w:r>
+      <w:r>
+        <w:rPr>
+          <w:rFonts w:ascii="TH SarabunIT๙" w:hAnsi="TH SarabunIT๙" w:cs="TH SarabunIT๙" w:hint="cs"/>
           <w:b w:val="0"/>
           <w:bCs w:val="0"/>
           <w:spacing w:val="-8"/>
           <w:sz w:val="32"/>
           <w:szCs w:val="32"/>
-        </w:rPr>
-        <w:t>cardplace</w:t>
-      </w:r>
-      <w:proofErr w:type="spellEnd"/>
+          <w:cs/>
+        </w:rPr>
+        <w:t xml:space="preserve"> </w:t>
+      </w:r>
       <w:r>
         <w:rPr>
           <w:rFonts w:ascii="TH SarabunIT๙" w:hAnsi="TH SarabunIT๙" w:cs="TH SarabunIT๙"/>
@@ -16721,8 +14952,9 @@
           <w:spacing w:val="-8"/>
           <w:sz w:val="32"/>
           <w:szCs w:val="32"/>
-        </w:rPr>
-        <w:t>}</w:t>
+          <w:cs/>
+        </w:rPr>
+        <w:t>เมื่อวันที่</w:t>
       </w:r>
       <w:r>
         <w:rPr>
@@ -16732,6 +14964,7 @@
           <w:spacing w:val="-8"/>
           <w:sz w:val="32"/>
           <w:szCs w:val="32"/>
+          <w:u w:val="dotted"/>
           <w:cs/>
         </w:rPr>
         <w:t xml:space="preserve"> </w:t>
@@ -16744,9 +14977,9 @@
           <w:spacing w:val="-8"/>
           <w:sz w:val="32"/>
           <w:szCs w:val="32"/>
-          <w:cs/>
-        </w:rPr>
-        <w:t>เมื่อวันที่</w:t>
+          <w:u w:val="dotted"/>
+        </w:rPr>
+        <w:t>{init_card}</w:t>
       </w:r>
       <w:r>
         <w:rPr>
@@ -16769,24 +15002,23 @@
           <w:spacing w:val="-8"/>
           <w:sz w:val="32"/>
           <w:szCs w:val="32"/>
-          <w:u w:val="dotted"/>
-        </w:rPr>
-        <w:t>{</w:t>
-      </w:r>
-      <w:proofErr w:type="spellStart"/>
-      <w:r>
-        <w:rPr>
-          <w:rFonts w:ascii="TH SarabunIT๙" w:hAnsi="TH SarabunIT๙" w:cs="TH SarabunIT๙"/>
+          <w:cs/>
+        </w:rPr>
+        <w:t>บัตรหมดอายุวันที่</w:t>
+      </w:r>
+      <w:r>
+        <w:rPr>
+          <w:rFonts w:ascii="TH SarabunIT๙" w:hAnsi="TH SarabunIT๙" w:cs="TH SarabunIT๙" w:hint="cs"/>
           <w:b w:val="0"/>
           <w:bCs w:val="0"/>
           <w:spacing w:val="-8"/>
           <w:sz w:val="32"/>
           <w:szCs w:val="32"/>
           <w:u w:val="dotted"/>
-        </w:rPr>
-        <w:t>init_card</w:t>
-      </w:r>
-      <w:proofErr w:type="spellEnd"/>
+          <w:cs/>
+        </w:rPr>
+        <w:t xml:space="preserve"> </w:t>
+      </w:r>
       <w:r>
         <w:rPr>
           <w:rFonts w:ascii="TH SarabunIT๙" w:hAnsi="TH SarabunIT๙" w:cs="TH SarabunIT๙"/>
@@ -16797,7 +15029,28 @@
           <w:szCs w:val="32"/>
           <w:u w:val="dotted"/>
         </w:rPr>
-        <w:t>}</w:t>
+        <w:t>{exp_card}</w:t>
+      </w:r>
+      <w:r>
+        <w:rPr>
+          <w:rFonts w:ascii="TH SarabunIT๙" w:hAnsi="TH SarabunIT๙" w:cs="TH SarabunIT๙" w:hint="cs"/>
+          <w:sz w:val="32"/>
+          <w:szCs w:val="32"/>
+          <w:u w:val="dotted"/>
+          <w:cs/>
+        </w:rPr>
+        <w:t xml:space="preserve"> </w:t>
+      </w:r>
+      <w:r>
+        <w:rPr>
+          <w:rFonts w:ascii="TH SarabunIT๙" w:hAnsi="TH SarabunIT๙" w:cs="TH SarabunIT๙" w:hint="cs"/>
+          <w:b w:val="0"/>
+          <w:bCs w:val="0"/>
+          <w:sz w:val="32"/>
+          <w:szCs w:val="32"/>
+          <w:cs/>
+        </w:rPr>
+        <w:t>ขอสาบานตนและให้ถ้อยคำด้วยความสัตย์จริงตามที่ข้าพเจ้ามีความประสงค์ให้สำนักงานเขตทุ่งครุ ออกหนังสือ</w:t>
       </w:r>
       <w:r>
         <w:rPr>
@@ -16807,157 +15060,34 @@
           <w:spacing w:val="-8"/>
           <w:sz w:val="32"/>
           <w:szCs w:val="32"/>
-          <w:u w:val="dotted"/>
-          <w:cs/>
-        </w:rPr>
-        <w:t xml:space="preserve"> </w:t>
-      </w:r>
-      <w:r>
-        <w:rPr>
-          <w:rFonts w:ascii="TH SarabunIT๙" w:hAnsi="TH SarabunIT๙" w:cs="TH SarabunIT๙"/>
+          <w:cs/>
+        </w:rPr>
+        <w:t>รับรองยินยอมให้บุตรเดินทางไปต่างประเทศ เพื่อนำไปประกอบหลักฐานในการ</w:t>
+      </w:r>
+      <w:r>
+        <w:rPr>
+          <w:rFonts w:ascii="TH SarabunIT๙" w:hAnsi="TH SarabunIT๙" w:cs="TH SarabunIT๙" w:hint="cs"/>
           <w:b w:val="0"/>
           <w:bCs w:val="0"/>
           <w:spacing w:val="-8"/>
           <w:sz w:val="32"/>
           <w:szCs w:val="32"/>
-          <w:cs/>
-        </w:rPr>
-        <w:t>บัตรหมดอายุวันที่</w:t>
-      </w:r>
-      <w:r>
-        <w:rPr>
-          <w:rFonts w:ascii="TH SarabunIT๙" w:hAnsi="TH SarabunIT๙" w:cs="TH SarabunIT๙" w:hint="cs"/>
+          <w:u w:val="dotted"/>
+          <w:cs/>
+        </w:rPr>
+        <w:t xml:space="preserve"> </w:t>
+      </w:r>
+      <w:r>
+        <w:rPr>
+          <w:rFonts w:ascii="TH SarabunIT๙" w:hAnsi="TH SarabunIT๙" w:cs="TH SarabunIT๙"/>
           <w:b w:val="0"/>
           <w:bCs w:val="0"/>
           <w:spacing w:val="-8"/>
           <w:sz w:val="32"/>
           <w:szCs w:val="32"/>
           <w:u w:val="dotted"/>
-          <w:cs/>
-        </w:rPr>
-        <w:t xml:space="preserve"> </w:t>
-      </w:r>
-      <w:r>
-        <w:rPr>
-          <w:rFonts w:ascii="TH SarabunIT๙" w:hAnsi="TH SarabunIT๙" w:cs="TH SarabunIT๙"/>
-          <w:b w:val="0"/>
-          <w:bCs w:val="0"/>
-          <w:spacing w:val="-8"/>
-          <w:sz w:val="32"/>
-          <w:szCs w:val="32"/>
-          <w:u w:val="dotted"/>
-        </w:rPr>
-        <w:t>{</w:t>
-      </w:r>
-      <w:proofErr w:type="spellStart"/>
-      <w:r>
-        <w:rPr>
-          <w:rFonts w:ascii="TH SarabunIT๙" w:hAnsi="TH SarabunIT๙" w:cs="TH SarabunIT๙"/>
-          <w:b w:val="0"/>
-          <w:bCs w:val="0"/>
-          <w:spacing w:val="-8"/>
-          <w:sz w:val="32"/>
-          <w:szCs w:val="32"/>
-          <w:u w:val="dotted"/>
-        </w:rPr>
-        <w:t>exp_card</w:t>
-      </w:r>
-      <w:proofErr w:type="spellEnd"/>
-      <w:r>
-        <w:rPr>
-          <w:rFonts w:ascii="TH SarabunIT๙" w:hAnsi="TH SarabunIT๙" w:cs="TH SarabunIT๙"/>
-          <w:b w:val="0"/>
-          <w:bCs w:val="0"/>
-          <w:spacing w:val="-8"/>
-          <w:sz w:val="32"/>
-          <w:szCs w:val="32"/>
-          <w:u w:val="dotted"/>
-        </w:rPr>
-        <w:t>}</w:t>
-      </w:r>
-      <w:r>
-        <w:rPr>
-          <w:rFonts w:ascii="TH SarabunIT๙" w:hAnsi="TH SarabunIT๙" w:cs="TH SarabunIT๙" w:hint="cs"/>
-          <w:sz w:val="32"/>
-          <w:szCs w:val="32"/>
-          <w:u w:val="dotted"/>
-          <w:cs/>
-        </w:rPr>
-        <w:t xml:space="preserve"> </w:t>
-      </w:r>
-      <w:r>
-        <w:rPr>
-          <w:rFonts w:ascii="TH SarabunIT๙" w:hAnsi="TH SarabunIT๙" w:cs="TH SarabunIT๙" w:hint="cs"/>
-          <w:b w:val="0"/>
-          <w:bCs w:val="0"/>
-          <w:sz w:val="32"/>
-          <w:szCs w:val="32"/>
-          <w:cs/>
-        </w:rPr>
-        <w:t>ขอสาบานตนและให้ถ้อยคำด้วยความสัตย์จริงตามที่ข้าพเจ้ามีความประสงค์ให้สำนักงานเขตทุ่งครุ ออกหนังสือ</w:t>
-      </w:r>
-      <w:r>
-        <w:rPr>
-          <w:rFonts w:ascii="TH SarabunIT๙" w:hAnsi="TH SarabunIT๙" w:cs="TH SarabunIT๙" w:hint="cs"/>
-          <w:b w:val="0"/>
-          <w:bCs w:val="0"/>
-          <w:spacing w:val="-8"/>
-          <w:sz w:val="32"/>
-          <w:szCs w:val="32"/>
-          <w:cs/>
-        </w:rPr>
-        <w:t>รับรองยินยอมให้บุตรเดินทางไปต่างประเทศ เพื่อนำไปประกอบหลักฐานในการ</w:t>
-      </w:r>
-      <w:r>
-        <w:rPr>
-          <w:rFonts w:ascii="TH SarabunIT๙" w:hAnsi="TH SarabunIT๙" w:cs="TH SarabunIT๙" w:hint="cs"/>
-          <w:b w:val="0"/>
-          <w:bCs w:val="0"/>
-          <w:spacing w:val="-8"/>
-          <w:sz w:val="32"/>
-          <w:szCs w:val="32"/>
-          <w:u w:val="dotted"/>
-          <w:cs/>
-        </w:rPr>
-        <w:t xml:space="preserve"> </w:t>
-      </w:r>
-      <w:r>
-        <w:rPr>
-          <w:rFonts w:ascii="TH SarabunIT๙" w:hAnsi="TH SarabunIT๙" w:cs="TH SarabunIT๙"/>
-          <w:b w:val="0"/>
-          <w:bCs w:val="0"/>
-          <w:spacing w:val="-8"/>
-          <w:sz w:val="32"/>
-          <w:szCs w:val="32"/>
-          <w:u w:val="dotted"/>
-        </w:rPr>
-        <w:t>{</w:t>
-      </w:r>
-      <w:proofErr w:type="spellStart"/>
-      <w:r>
-        <w:rPr>
-          <w:rFonts w:ascii="TH SarabunIT๙" w:hAnsi="TH SarabunIT๙" w:cs="TH SarabunIT๙"/>
-          <w:b w:val="0"/>
-          <w:bCs w:val="0"/>
-          <w:spacing w:val="-8"/>
-          <w:sz w:val="32"/>
-          <w:szCs w:val="32"/>
-          <w:u w:val="dotted"/>
-        </w:rPr>
-        <w:t>forwhat</w:t>
-      </w:r>
-      <w:proofErr w:type="spellEnd"/>
-      <w:r>
-        <w:rPr>
-          <w:rFonts w:ascii="TH SarabunIT๙" w:hAnsi="TH SarabunIT๙" w:cs="TH SarabunIT๙"/>
-          <w:b w:val="0"/>
-          <w:bCs w:val="0"/>
-          <w:spacing w:val="-8"/>
-          <w:sz w:val="32"/>
-          <w:szCs w:val="32"/>
-          <w:u w:val="dotted"/>
-        </w:rPr>
-        <w:t>}</w:t>
+        </w:rPr>
+        <w:t>{forwhat}</w:t>
       </w:r>
       <w:r>
         <w:rPr>
@@ -17044,29 +15174,7 @@
           <w:szCs w:val="32"/>
           <w:u w:val="dotted"/>
         </w:rPr>
-        <w:t>{</w:t>
-      </w:r>
-      <w:proofErr w:type="spellStart"/>
-      <w:r>
-        <w:rPr>
-          <w:rFonts w:ascii="TH SarabunIT๙" w:hAnsi="TH SarabunIT๙" w:cs="TH SarabunIT๙"/>
-          <w:spacing w:val="-12"/>
-          <w:sz w:val="32"/>
-          <w:szCs w:val="32"/>
-          <w:u w:val="dotted"/>
-        </w:rPr>
-        <w:t>full_name_son</w:t>
-      </w:r>
-      <w:proofErr w:type="spellEnd"/>
-      <w:r>
-        <w:rPr>
-          <w:rFonts w:ascii="TH SarabunIT๙" w:hAnsi="TH SarabunIT๙" w:cs="TH SarabunIT๙"/>
-          <w:spacing w:val="-12"/>
-          <w:sz w:val="32"/>
-          <w:szCs w:val="32"/>
-          <w:u w:val="dotted"/>
-        </w:rPr>
-        <w:t>}</w:t>
+        <w:t>{full_name_son}</w:t>
       </w:r>
       <w:r>
         <w:rPr>
@@ -17207,57 +15315,125 @@
           <w:szCs w:val="32"/>
           <w:u w:val="dotted"/>
         </w:rPr>
-        <w:t>{</w:t>
-      </w:r>
-      <w:proofErr w:type="spellStart"/>
-      <w:r>
-        <w:rPr>
-          <w:rFonts w:ascii="TH SarabunIT๙" w:hAnsi="TH SarabunIT๙" w:cs="TH SarabunIT๙"/>
+        <w:t>{full_name_son}</w:t>
+      </w:r>
+      <w:r>
+        <w:rPr>
+          <w:rFonts w:ascii="TH SarabunIT๙" w:hAnsi="TH SarabunIT๙" w:cs="TH SarabunIT๙" w:hint="cs"/>
           <w:color w:val="FF0000"/>
           <w:spacing w:val="-12"/>
           <w:sz w:val="32"/>
           <w:szCs w:val="32"/>
           <w:u w:val="dotted"/>
-        </w:rPr>
-        <w:t>full_name_son</w:t>
-      </w:r>
-      <w:proofErr w:type="spellEnd"/>
-      <w:r>
-        <w:rPr>
-          <w:rFonts w:ascii="TH SarabunIT๙" w:hAnsi="TH SarabunIT๙" w:cs="TH SarabunIT๙"/>
-          <w:color w:val="FF0000"/>
+          <w:cs/>
+        </w:rPr>
+        <w:t xml:space="preserve"> </w:t>
+      </w:r>
+      <w:r>
+        <w:rPr>
+          <w:rFonts w:ascii="TH SarabunIT๙" w:hAnsi="TH SarabunIT๙" w:cs="TH SarabunIT๙" w:hint="cs"/>
+          <w:spacing w:val="-10"/>
+          <w:sz w:val="32"/>
+          <w:szCs w:val="32"/>
+          <w:cs/>
+        </w:rPr>
+        <w:t>พร้อมกับยินยอมในฐานะผู้แทนโดยชอบธรรมให้</w:t>
+      </w:r>
+      <w:r>
+        <w:rPr>
+          <w:rFonts w:ascii="TH SarabunIT๙" w:hAnsi="TH SarabunIT๙" w:cs="TH SarabunIT๙" w:hint="cs"/>
+          <w:sz w:val="32"/>
+          <w:szCs w:val="32"/>
+          <w:u w:val="dotted"/>
+          <w:cs/>
+        </w:rPr>
+        <w:t xml:space="preserve"> </w:t>
+      </w:r>
+      <w:r>
+        <w:rPr>
+          <w:rFonts w:ascii="TH SarabunIT๙" w:hAnsi="TH SarabunIT๙" w:cs="TH SarabunIT๙"/>
           <w:spacing w:val="-12"/>
           <w:sz w:val="32"/>
           <w:szCs w:val="32"/>
           <w:u w:val="dotted"/>
         </w:rPr>
-        <w:t>}</w:t>
-      </w:r>
-      <w:r>
-        <w:rPr>
-          <w:rFonts w:ascii="TH SarabunIT๙" w:hAnsi="TH SarabunIT๙" w:cs="TH SarabunIT๙" w:hint="cs"/>
-          <w:color w:val="FF0000"/>
+        <w:t>{full_name_son}</w:t>
+      </w:r>
+      <w:r>
+        <w:rPr>
+          <w:rFonts w:ascii="TH SarabunIT๙" w:hAnsi="TH SarabunIT๙" w:cs="TH SarabunIT๙" w:hint="cs"/>
+          <w:sz w:val="32"/>
+          <w:szCs w:val="32"/>
+          <w:u w:val="dotted"/>
+          <w:cs/>
+        </w:rPr>
+        <w:t xml:space="preserve"> </w:t>
+      </w:r>
+      <w:r>
+        <w:rPr>
+          <w:rFonts w:ascii="TH SarabunIT๙" w:hAnsi="TH SarabunIT๙" w:cs="TH SarabunIT๙"/>
+          <w:sz w:val="32"/>
+          <w:szCs w:val="32"/>
+          <w:cs/>
+        </w:rPr>
+        <w:t>ทำสัญญายินยอมชดใช้ค่าเสียหายไว้กับกระทรวงการต่างประเทศ</w:t>
+      </w:r>
+      <w:r>
+        <w:rPr>
+          <w:rFonts w:ascii="TH SarabunIT๙" w:hAnsi="TH SarabunIT๙" w:cs="TH SarabunIT๙"/>
+          <w:spacing w:val="-18"/>
+          <w:sz w:val="32"/>
+          <w:szCs w:val="32"/>
+          <w:cs/>
+        </w:rPr>
+        <w:t>และในกรณีซึ่งทางราชการต้องทดรองเงินค่าใช้จ่ายที่เกิดขึ้นจากการให้การดูแลคุ้มครองสวัสดิภาพของ</w:t>
+      </w:r>
+      <w:r>
+        <w:rPr>
+          <w:rFonts w:ascii="TH SarabunIT๙" w:hAnsi="TH SarabunIT๙" w:cs="TH SarabunIT๙" w:hint="cs"/>
+          <w:spacing w:val="-18"/>
+          <w:sz w:val="32"/>
+          <w:szCs w:val="32"/>
+          <w:u w:val="dotted"/>
+          <w:cs/>
+        </w:rPr>
+        <w:t xml:space="preserve"> </w:t>
+      </w:r>
+      <w:r>
+        <w:rPr>
+          <w:rFonts w:ascii="TH SarabunIT๙" w:hAnsi="TH SarabunIT๙" w:cs="TH SarabunIT๙"/>
           <w:spacing w:val="-12"/>
           <w:sz w:val="32"/>
           <w:szCs w:val="32"/>
           <w:u w:val="dotted"/>
-          <w:cs/>
-        </w:rPr>
-        <w:t xml:space="preserve"> </w:t>
-      </w:r>
-      <w:r>
-        <w:rPr>
-          <w:rFonts w:ascii="TH SarabunIT๙" w:hAnsi="TH SarabunIT๙" w:cs="TH SarabunIT๙" w:hint="cs"/>
-          <w:spacing w:val="-10"/>
-          <w:sz w:val="32"/>
-          <w:szCs w:val="32"/>
-          <w:cs/>
-        </w:rPr>
-        <w:t>พร้อมกับยินยอมในฐานะผู้แทนโดยชอบธรรมให้</w:t>
-      </w:r>
-      <w:r>
-        <w:rPr>
-          <w:rFonts w:ascii="TH SarabunIT๙" w:hAnsi="TH SarabunIT๙" w:cs="TH SarabunIT๙" w:hint="cs"/>
+        </w:rPr>
+        <w:t>{full_name_son}</w:t>
+      </w:r>
+      <w:r>
+        <w:rPr>
+          <w:rFonts w:ascii="TH SarabunIT๙" w:hAnsi="TH SarabunIT๙" w:cs="TH SarabunIT๙" w:hint="cs"/>
+          <w:spacing w:val="-8"/>
+          <w:sz w:val="32"/>
+          <w:szCs w:val="32"/>
+          <w:u w:val="dotted"/>
+          <w:cs/>
+        </w:rPr>
+        <w:t xml:space="preserve"> </w:t>
+      </w:r>
+      <w:r>
+        <w:rPr>
+          <w:rFonts w:ascii="TH SarabunIT๙" w:hAnsi="TH SarabunIT๙" w:cs="TH SarabunIT๙"/>
+          <w:spacing w:val="-8"/>
+          <w:sz w:val="32"/>
+          <w:szCs w:val="32"/>
+          <w:cs/>
+        </w:rPr>
+        <w:t>ในต่างประเทศหรือการส่งตัว</w:t>
+      </w:r>
+      <w:r>
+        <w:rPr>
+          <w:rFonts w:ascii="TH SarabunIT๙" w:hAnsi="TH SarabunIT๙" w:cs="TH SarabunIT๙" w:hint="cs"/>
+          <w:spacing w:val="-8"/>
           <w:sz w:val="32"/>
           <w:szCs w:val="32"/>
           <w:u w:val="dotted"/>
@@ -17273,20 +15449,59 @@
           <w:szCs w:val="32"/>
           <w:u w:val="dotted"/>
         </w:rPr>
-        <w:t>{</w:t>
-      </w:r>
-      <w:proofErr w:type="spellStart"/>
-      <w:r>
-        <w:rPr>
-          <w:rFonts w:ascii="TH SarabunIT๙" w:hAnsi="TH SarabunIT๙" w:cs="TH SarabunIT๙"/>
+        <w:t>{full_name_son}</w:t>
+      </w:r>
+      <w:r>
+        <w:rPr>
+          <w:rFonts w:ascii="TH SarabunIT๙" w:hAnsi="TH SarabunIT๙" w:cs="TH SarabunIT๙" w:hint="cs"/>
+          <w:spacing w:val="-20"/>
+          <w:sz w:val="32"/>
+          <w:szCs w:val="32"/>
+          <w:u w:val="dotted"/>
+          <w:cs/>
+        </w:rPr>
+        <w:t xml:space="preserve"> </w:t>
+      </w:r>
+      <w:r>
+        <w:rPr>
+          <w:rFonts w:ascii="TH SarabunIT๙" w:hAnsi="TH SarabunIT๙" w:cs="TH SarabunIT๙" w:hint="cs"/>
+          <w:spacing w:val="-20"/>
+          <w:sz w:val="32"/>
+          <w:szCs w:val="32"/>
+          <w:cs/>
+        </w:rPr>
+        <w:t>กลับ</w:t>
+      </w:r>
+      <w:r>
+        <w:rPr>
+          <w:rFonts w:ascii="TH SarabunIT๙" w:hAnsi="TH SarabunIT๙" w:cs="TH SarabunIT๙"/>
+          <w:spacing w:val="-20"/>
+          <w:sz w:val="32"/>
+          <w:szCs w:val="32"/>
+          <w:cs/>
+        </w:rPr>
+        <w:t>ประเทศไทย</w:t>
+      </w:r>
+      <w:r>
+        <w:rPr>
+          <w:rFonts w:ascii="TH SarabunIT๙" w:hAnsi="TH SarabunIT๙" w:cs="TH SarabunIT๙"/>
+          <w:sz w:val="32"/>
+          <w:szCs w:val="32"/>
+          <w:cs/>
+        </w:rPr>
+        <w:t>ข้าพเจ้ายินยอมที่จะเป็นผู้ชดใช้คืนให้แก่ทางราชการแทน</w:t>
+      </w:r>
+      <w:r>
+        <w:rPr>
+          <w:rFonts w:ascii="TH SarabunIT๙" w:hAnsi="TH SarabunIT๙" w:cs="TH SarabunIT๙" w:hint="cs"/>
           <w:spacing w:val="-12"/>
           <w:sz w:val="32"/>
           <w:szCs w:val="32"/>
           <w:u w:val="dotted"/>
-        </w:rPr>
-        <w:t>full_name_son</w:t>
-      </w:r>
-      <w:proofErr w:type="spellEnd"/>
+          <w:cs/>
+        </w:rPr>
+        <w:t xml:space="preserve"> </w:t>
+      </w:r>
       <w:r>
         <w:rPr>
           <w:rFonts w:ascii="TH SarabunIT๙" w:hAnsi="TH SarabunIT๙" w:cs="TH SarabunIT๙"/>
@@ -17295,248 +15510,7 @@
           <w:szCs w:val="32"/>
           <w:u w:val="dotted"/>
         </w:rPr>
-        <w:t>}</w:t>
-      </w:r>
-      <w:r>
-        <w:rPr>
-          <w:rFonts w:ascii="TH SarabunIT๙" w:hAnsi="TH SarabunIT๙" w:cs="TH SarabunIT๙" w:hint="cs"/>
-          <w:sz w:val="32"/>
-          <w:szCs w:val="32"/>
-          <w:u w:val="dotted"/>
-          <w:cs/>
-        </w:rPr>
-        <w:t xml:space="preserve"> </w:t>
-      </w:r>
-      <w:r>
-        <w:rPr>
-          <w:rFonts w:ascii="TH SarabunIT๙" w:hAnsi="TH SarabunIT๙" w:cs="TH SarabunIT๙"/>
-          <w:sz w:val="32"/>
-          <w:szCs w:val="32"/>
-          <w:cs/>
-        </w:rPr>
-        <w:t>ทำสัญญายินยอมชดใช้ค่าเสียหายไว้กับกระทรวงการต่างประเทศ</w:t>
-      </w:r>
-      <w:r>
-        <w:rPr>
-          <w:rFonts w:ascii="TH SarabunIT๙" w:hAnsi="TH SarabunIT๙" w:cs="TH SarabunIT๙"/>
-          <w:spacing w:val="-18"/>
-          <w:sz w:val="32"/>
-          <w:szCs w:val="32"/>
-          <w:cs/>
-        </w:rPr>
-        <w:t>และในกรณีซึ่งทางราชการต้องทดรองเงินค่าใช้จ่ายที่เกิดขึ้นจากการให้การดูแลคุ้มครอง</w:t>
-      </w:r>
-      <w:proofErr w:type="spellStart"/>
-      <w:r>
-        <w:rPr>
-          <w:rFonts w:ascii="TH SarabunIT๙" w:hAnsi="TH SarabunIT๙" w:cs="TH SarabunIT๙"/>
-          <w:spacing w:val="-18"/>
-          <w:sz w:val="32"/>
-          <w:szCs w:val="32"/>
-          <w:cs/>
-        </w:rPr>
-        <w:t>สวัสดิ</w:t>
-      </w:r>
-      <w:proofErr w:type="spellEnd"/>
-      <w:r>
-        <w:rPr>
-          <w:rFonts w:ascii="TH SarabunIT๙" w:hAnsi="TH SarabunIT๙" w:cs="TH SarabunIT๙"/>
-          <w:spacing w:val="-18"/>
-          <w:sz w:val="32"/>
-          <w:szCs w:val="32"/>
-          <w:cs/>
-        </w:rPr>
-        <w:t>ภาพของ</w:t>
-      </w:r>
-      <w:r>
-        <w:rPr>
-          <w:rFonts w:ascii="TH SarabunIT๙" w:hAnsi="TH SarabunIT๙" w:cs="TH SarabunIT๙" w:hint="cs"/>
-          <w:spacing w:val="-18"/>
-          <w:sz w:val="32"/>
-          <w:szCs w:val="32"/>
-          <w:u w:val="dotted"/>
-          <w:cs/>
-        </w:rPr>
-        <w:t xml:space="preserve"> </w:t>
-      </w:r>
-      <w:r>
-        <w:rPr>
-          <w:rFonts w:ascii="TH SarabunIT๙" w:hAnsi="TH SarabunIT๙" w:cs="TH SarabunIT๙"/>
-          <w:spacing w:val="-12"/>
-          <w:sz w:val="32"/>
-          <w:szCs w:val="32"/>
-          <w:u w:val="dotted"/>
-        </w:rPr>
-        <w:t>{</w:t>
-      </w:r>
-      <w:proofErr w:type="spellStart"/>
-      <w:r>
-        <w:rPr>
-          <w:rFonts w:ascii="TH SarabunIT๙" w:hAnsi="TH SarabunIT๙" w:cs="TH SarabunIT๙"/>
-          <w:spacing w:val="-12"/>
-          <w:sz w:val="32"/>
-          <w:szCs w:val="32"/>
-          <w:u w:val="dotted"/>
-        </w:rPr>
-        <w:t>full_name_son</w:t>
-      </w:r>
-      <w:proofErr w:type="spellEnd"/>
-      <w:r>
-        <w:rPr>
-          <w:rFonts w:ascii="TH SarabunIT๙" w:hAnsi="TH SarabunIT๙" w:cs="TH SarabunIT๙"/>
-          <w:spacing w:val="-12"/>
-          <w:sz w:val="32"/>
-          <w:szCs w:val="32"/>
-          <w:u w:val="dotted"/>
-        </w:rPr>
-        <w:t>}</w:t>
-      </w:r>
-      <w:r>
-        <w:rPr>
-          <w:rFonts w:ascii="TH SarabunIT๙" w:hAnsi="TH SarabunIT๙" w:cs="TH SarabunIT๙" w:hint="cs"/>
-          <w:spacing w:val="-8"/>
-          <w:sz w:val="32"/>
-          <w:szCs w:val="32"/>
-          <w:u w:val="dotted"/>
-          <w:cs/>
-        </w:rPr>
-        <w:t xml:space="preserve"> </w:t>
-      </w:r>
-      <w:r>
-        <w:rPr>
-          <w:rFonts w:ascii="TH SarabunIT๙" w:hAnsi="TH SarabunIT๙" w:cs="TH SarabunIT๙"/>
-          <w:spacing w:val="-8"/>
-          <w:sz w:val="32"/>
-          <w:szCs w:val="32"/>
-          <w:cs/>
-        </w:rPr>
-        <w:t>ในต่างประเทศหรือการส่งตัว</w:t>
-      </w:r>
-      <w:r>
-        <w:rPr>
-          <w:rFonts w:ascii="TH SarabunIT๙" w:hAnsi="TH SarabunIT๙" w:cs="TH SarabunIT๙" w:hint="cs"/>
-          <w:spacing w:val="-8"/>
-          <w:sz w:val="32"/>
-          <w:szCs w:val="32"/>
-          <w:u w:val="dotted"/>
-          <w:cs/>
-        </w:rPr>
-        <w:t xml:space="preserve"> </w:t>
-      </w:r>
-      <w:r>
-        <w:rPr>
-          <w:rFonts w:ascii="TH SarabunIT๙" w:hAnsi="TH SarabunIT๙" w:cs="TH SarabunIT๙"/>
-          <w:spacing w:val="-12"/>
-          <w:sz w:val="32"/>
-          <w:szCs w:val="32"/>
-          <w:u w:val="dotted"/>
-        </w:rPr>
-        <w:t>{</w:t>
-      </w:r>
-      <w:proofErr w:type="spellStart"/>
-      <w:r>
-        <w:rPr>
-          <w:rFonts w:ascii="TH SarabunIT๙" w:hAnsi="TH SarabunIT๙" w:cs="TH SarabunIT๙"/>
-          <w:spacing w:val="-12"/>
-          <w:sz w:val="32"/>
-          <w:szCs w:val="32"/>
-          <w:u w:val="dotted"/>
-        </w:rPr>
-        <w:t>full_name_son</w:t>
-      </w:r>
-      <w:proofErr w:type="spellEnd"/>
-      <w:r>
-        <w:rPr>
-          <w:rFonts w:ascii="TH SarabunIT๙" w:hAnsi="TH SarabunIT๙" w:cs="TH SarabunIT๙"/>
-          <w:spacing w:val="-12"/>
-          <w:sz w:val="32"/>
-          <w:szCs w:val="32"/>
-          <w:u w:val="dotted"/>
-        </w:rPr>
-        <w:t>}</w:t>
-      </w:r>
-      <w:r>
-        <w:rPr>
-          <w:rFonts w:ascii="TH SarabunIT๙" w:hAnsi="TH SarabunIT๙" w:cs="TH SarabunIT๙" w:hint="cs"/>
-          <w:spacing w:val="-20"/>
-          <w:sz w:val="32"/>
-          <w:szCs w:val="32"/>
-          <w:u w:val="dotted"/>
-          <w:cs/>
-        </w:rPr>
-        <w:t xml:space="preserve"> </w:t>
-      </w:r>
-      <w:r>
-        <w:rPr>
-          <w:rFonts w:ascii="TH SarabunIT๙" w:hAnsi="TH SarabunIT๙" w:cs="TH SarabunIT๙" w:hint="cs"/>
-          <w:spacing w:val="-20"/>
-          <w:sz w:val="32"/>
-          <w:szCs w:val="32"/>
-          <w:cs/>
-        </w:rPr>
-        <w:t>กลับ</w:t>
-      </w:r>
-      <w:r>
-        <w:rPr>
-          <w:rFonts w:ascii="TH SarabunIT๙" w:hAnsi="TH SarabunIT๙" w:cs="TH SarabunIT๙"/>
-          <w:spacing w:val="-20"/>
-          <w:sz w:val="32"/>
-          <w:szCs w:val="32"/>
-          <w:cs/>
-        </w:rPr>
-        <w:t>ประเทศไทย</w:t>
-      </w:r>
-      <w:r>
-        <w:rPr>
-          <w:rFonts w:ascii="TH SarabunIT๙" w:hAnsi="TH SarabunIT๙" w:cs="TH SarabunIT๙"/>
-          <w:sz w:val="32"/>
-          <w:szCs w:val="32"/>
-          <w:cs/>
-        </w:rPr>
-        <w:t>ข้าพเจ้ายินยอมที่จะเป็นผู้ชดใช้คืนให้แก่ทางราชการแทน</w:t>
-      </w:r>
-      <w:r>
-        <w:rPr>
-          <w:rFonts w:ascii="TH SarabunIT๙" w:hAnsi="TH SarabunIT๙" w:cs="TH SarabunIT๙" w:hint="cs"/>
-          <w:spacing w:val="-12"/>
-          <w:sz w:val="32"/>
-          <w:szCs w:val="32"/>
-          <w:u w:val="dotted"/>
-          <w:cs/>
-        </w:rPr>
-        <w:t xml:space="preserve"> </w:t>
-      </w:r>
-      <w:r>
-        <w:rPr>
-          <w:rFonts w:ascii="TH SarabunIT๙" w:hAnsi="TH SarabunIT๙" w:cs="TH SarabunIT๙"/>
-          <w:spacing w:val="-12"/>
-          <w:sz w:val="32"/>
-          <w:szCs w:val="32"/>
-          <w:u w:val="dotted"/>
-        </w:rPr>
-        <w:t>{</w:t>
-      </w:r>
-      <w:proofErr w:type="spellStart"/>
-      <w:r>
-        <w:rPr>
-          <w:rFonts w:ascii="TH SarabunIT๙" w:hAnsi="TH SarabunIT๙" w:cs="TH SarabunIT๙"/>
-          <w:spacing w:val="-12"/>
-          <w:sz w:val="32"/>
-          <w:szCs w:val="32"/>
-          <w:u w:val="dotted"/>
-        </w:rPr>
-        <w:t>full_name_son</w:t>
-      </w:r>
-      <w:proofErr w:type="spellEnd"/>
-      <w:r>
-        <w:rPr>
-          <w:rFonts w:ascii="TH SarabunIT๙" w:hAnsi="TH SarabunIT๙" w:cs="TH SarabunIT๙"/>
-          <w:spacing w:val="-12"/>
-          <w:sz w:val="32"/>
-          <w:szCs w:val="32"/>
-          <w:u w:val="dotted"/>
-        </w:rPr>
-        <w:t>}</w:t>
+        <w:t>{full_name_son}</w:t>
       </w:r>
       <w:r>
         <w:rPr>
@@ -17938,25 +15912,7 @@
           <w:sz w:val="32"/>
           <w:szCs w:val="32"/>
         </w:rPr>
-        <w:t>{</w:t>
-      </w:r>
-      <w:proofErr w:type="spellStart"/>
-      <w:r>
-        <w:rPr>
-          <w:rFonts w:ascii="TH SarabunIT๙" w:hAnsi="TH SarabunIT๙" w:cs="TH SarabunIT๙"/>
-          <w:sz w:val="32"/>
-          <w:szCs w:val="32"/>
-        </w:rPr>
-        <w:t>full_name</w:t>
-      </w:r>
-      <w:proofErr w:type="spellEnd"/>
-      <w:r>
-        <w:rPr>
-          <w:rFonts w:ascii="TH SarabunIT๙" w:hAnsi="TH SarabunIT๙" w:cs="TH SarabunIT๙"/>
-          <w:sz w:val="32"/>
-          <w:szCs w:val="32"/>
-        </w:rPr>
-        <w:t>}</w:t>
+        <w:t>{full_name}</w:t>
       </w:r>
       <w:r>
         <w:rPr>
@@ -18319,27 +16275,7 @@
           <w:szCs w:val="32"/>
           <w:cs/>
         </w:rPr>
-        <w:t>(</w:t>
-      </w:r>
-      <w:proofErr w:type="spellStart"/>
-      <w:r>
-        <w:rPr>
-          <w:rFonts w:ascii="TH SarabunIT๙" w:hAnsi="TH SarabunIT๙" w:cs="TH SarabunIT๙"/>
-          <w:sz w:val="32"/>
-          <w:szCs w:val="32"/>
-          <w:cs/>
-        </w:rPr>
-        <w:t>ป.ค</w:t>
-      </w:r>
-      <w:proofErr w:type="spellEnd"/>
-      <w:r>
-        <w:rPr>
-          <w:rFonts w:ascii="TH SarabunIT๙" w:hAnsi="TH SarabunIT๙" w:cs="TH SarabunIT๙"/>
-          <w:sz w:val="32"/>
-          <w:szCs w:val="32"/>
-          <w:cs/>
-        </w:rPr>
-        <w:t>.๑๔)</w:t>
+        <w:t>(ป.ค.๑๔)</w:t>
       </w:r>
     </w:p>
     <w:p>
@@ -18700,27 +16636,7 @@
           <w:szCs w:val="32"/>
           <w:u w:val="dotted"/>
         </w:rPr>
-        <w:t>{</w:t>
-      </w:r>
-      <w:proofErr w:type="spellStart"/>
-      <w:r>
-        <w:rPr>
-          <w:rFonts w:ascii="TH SarabunIT๙" w:hAnsi="TH SarabunIT๙" w:cs="TH SarabunIT๙"/>
-          <w:sz w:val="32"/>
-          <w:szCs w:val="32"/>
-          <w:u w:val="dotted"/>
-        </w:rPr>
-        <w:t>tday</w:t>
-      </w:r>
-      <w:proofErr w:type="spellEnd"/>
-      <w:r>
-        <w:rPr>
-          <w:rFonts w:ascii="TH SarabunIT๙" w:hAnsi="TH SarabunIT๙" w:cs="TH SarabunIT๙"/>
-          <w:sz w:val="32"/>
-          <w:szCs w:val="32"/>
-          <w:u w:val="dotted"/>
-        </w:rPr>
-        <w:t>}</w:t>
+        <w:t>{tday}</w:t>
       </w:r>
       <w:r>
         <w:rPr>
@@ -20303,31 +18219,7 @@
           <w:szCs w:val="32"/>
           <w:u w:val="dotted"/>
         </w:rPr>
-        <w:t>{</w:t>
-      </w:r>
-      <w:proofErr w:type="spellStart"/>
-      <w:r>
-        <w:rPr>
-          <w:rFonts w:ascii="TH SarabunIT๙" w:hAnsi="TH SarabunIT๙" w:cs="TH SarabunIT๙"/>
-          <w:b w:val="0"/>
-          <w:bCs w:val="0"/>
-          <w:sz w:val="32"/>
-          <w:szCs w:val="32"/>
-          <w:u w:val="dotted"/>
-        </w:rPr>
-        <w:t>full_name</w:t>
-      </w:r>
-      <w:proofErr w:type="spellEnd"/>
-      <w:r>
-        <w:rPr>
-          <w:rFonts w:ascii="TH SarabunIT๙" w:hAnsi="TH SarabunIT๙" w:cs="TH SarabunIT๙"/>
-          <w:b w:val="0"/>
-          <w:bCs w:val="0"/>
-          <w:sz w:val="32"/>
-          <w:szCs w:val="32"/>
-          <w:u w:val="dotted"/>
-        </w:rPr>
-        <w:t>}</w:t>
+        <w:t>{full_name}</w:t>
       </w:r>
       <w:r>
         <w:rPr>
@@ -20387,33 +18279,7 @@
           <w:szCs w:val="32"/>
           <w:u w:val="dotted"/>
         </w:rPr>
-        <w:t>{</w:t>
-      </w:r>
-      <w:proofErr w:type="spellStart"/>
-      <w:r>
-        <w:rPr>
-          <w:rFonts w:ascii="TH SarabunIT๙" w:hAnsi="TH SarabunIT๙" w:cs="TH SarabunIT๙"/>
-          <w:b w:val="0"/>
-          <w:bCs w:val="0"/>
-          <w:spacing w:val="-8"/>
-          <w:sz w:val="32"/>
-          <w:szCs w:val="32"/>
-          <w:u w:val="dotted"/>
-        </w:rPr>
-        <w:t>forwhat</w:t>
-      </w:r>
-      <w:proofErr w:type="spellEnd"/>
-      <w:r>
-        <w:rPr>
-          <w:rFonts w:ascii="TH SarabunIT๙" w:hAnsi="TH SarabunIT๙" w:cs="TH SarabunIT๙"/>
-          <w:b w:val="0"/>
-          <w:bCs w:val="0"/>
-          <w:spacing w:val="-8"/>
-          <w:sz w:val="32"/>
-          <w:szCs w:val="32"/>
-          <w:u w:val="dotted"/>
-        </w:rPr>
-        <w:t>}</w:t>
+        <w:t>{forwhat}</w:t>
       </w:r>
       <w:r>
         <w:rPr>
@@ -20531,27 +18397,7 @@
           <w:szCs w:val="32"/>
           <w:u w:val="dotted"/>
         </w:rPr>
-        <w:t>{</w:t>
-      </w:r>
-      <w:proofErr w:type="spellStart"/>
-      <w:r>
-        <w:rPr>
-          <w:rFonts w:ascii="TH SarabunIT๙" w:hAnsi="TH SarabunIT๙" w:cs="TH SarabunIT๙"/>
-          <w:sz w:val="32"/>
-          <w:szCs w:val="32"/>
-          <w:u w:val="dotted"/>
-        </w:rPr>
-        <w:t>full_name</w:t>
-      </w:r>
-      <w:proofErr w:type="spellEnd"/>
-      <w:r>
-        <w:rPr>
-          <w:rFonts w:ascii="TH SarabunIT๙" w:hAnsi="TH SarabunIT๙" w:cs="TH SarabunIT๙"/>
-          <w:sz w:val="32"/>
-          <w:szCs w:val="32"/>
-          <w:u w:val="dotted"/>
-        </w:rPr>
-        <w:t>}</w:t>
+        <w:t>{full_name}</w:t>
       </w:r>
       <w:r>
         <w:rPr>
@@ -20747,31 +18593,30 @@
           <w:szCs w:val="32"/>
           <w:u w:val="dotted"/>
         </w:rPr>
-        <w:t>{</w:t>
-      </w:r>
-      <w:proofErr w:type="spellStart"/>
-      <w:r>
-        <w:rPr>
-          <w:rFonts w:ascii="TH SarabunIT๙" w:hAnsi="TH SarabunIT๙" w:cs="TH SarabunIT๙"/>
+        <w:t>{full_name_son}</w:t>
+      </w:r>
+      <w:r>
+        <w:rPr>
+          <w:rFonts w:ascii="TH SarabunIT๙" w:hAnsi="TH SarabunIT๙" w:cs="TH SarabunIT๙" w:hint="cs"/>
           <w:color w:val="FF0000"/>
           <w:spacing w:val="-12"/>
           <w:sz w:val="32"/>
           <w:szCs w:val="32"/>
           <w:u w:val="dotted"/>
-        </w:rPr>
-        <w:t>full_name_son</w:t>
-      </w:r>
-      <w:proofErr w:type="spellEnd"/>
-      <w:r>
-        <w:rPr>
-          <w:rFonts w:ascii="TH SarabunIT๙" w:hAnsi="TH SarabunIT๙" w:cs="TH SarabunIT๙"/>
+          <w:cs/>
+        </w:rPr>
+        <w:t xml:space="preserve"> </w:t>
+      </w:r>
+      <w:r>
+        <w:rPr>
+          <w:rFonts w:ascii="TH SarabunIT๙" w:hAnsi="TH SarabunIT๙" w:cs="TH SarabunIT๙" w:hint="cs"/>
           <w:color w:val="FF0000"/>
           <w:spacing w:val="-12"/>
           <w:sz w:val="32"/>
           <w:szCs w:val="32"/>
-          <w:u w:val="dotted"/>
-        </w:rPr>
-        <w:t>}</w:t>
+          <w:cs/>
+        </w:rPr>
+        <w:t>จริง</w:t>
       </w:r>
       <w:r>
         <w:rPr>
@@ -20780,67 +18625,20 @@
           <w:spacing w:val="-12"/>
           <w:sz w:val="32"/>
           <w:szCs w:val="32"/>
-          <w:u w:val="dotted"/>
-          <w:cs/>
-        </w:rPr>
-        <w:t xml:space="preserve"> </w:t>
-      </w:r>
-      <w:r>
-        <w:rPr>
-          <w:rFonts w:ascii="TH SarabunIT๙" w:hAnsi="TH SarabunIT๙" w:cs="TH SarabunIT๙" w:hint="cs"/>
+          <w:cs/>
+        </w:rPr>
+        <w:t xml:space="preserve"> หรือ </w:t>
+      </w:r>
+      <w:r>
+        <w:rPr>
+          <w:rFonts w:ascii="TH SarabunIT๙" w:hAnsi="TH SarabunIT๙" w:cs="TH SarabunIT๙"/>
           <w:color w:val="FF0000"/>
           <w:spacing w:val="-12"/>
           <w:sz w:val="32"/>
           <w:szCs w:val="32"/>
-          <w:cs/>
-        </w:rPr>
-        <w:t>จริง</w:t>
-      </w:r>
-      <w:r>
-        <w:rPr>
-          <w:rFonts w:ascii="TH SarabunIT๙" w:hAnsi="TH SarabunIT๙" w:cs="TH SarabunIT๙" w:hint="cs"/>
-          <w:color w:val="FF0000"/>
-          <w:spacing w:val="-12"/>
-          <w:sz w:val="32"/>
-          <w:szCs w:val="32"/>
-          <w:cs/>
-        </w:rPr>
-        <w:t xml:space="preserve"> หรือ </w:t>
-      </w:r>
-      <w:r>
-        <w:rPr>
-          <w:rFonts w:ascii="TH SarabunIT๙" w:hAnsi="TH SarabunIT๙" w:cs="TH SarabunIT๙"/>
-          <w:color w:val="FF0000"/>
-          <w:spacing w:val="-12"/>
-          <w:sz w:val="32"/>
-          <w:szCs w:val="32"/>
-          <w:u w:val="dotted"/>
-        </w:rPr>
-        <w:t>{</w:t>
-      </w:r>
-      <w:proofErr w:type="spellStart"/>
-      <w:r>
-        <w:rPr>
-          <w:rFonts w:ascii="TH SarabunIT๙" w:hAnsi="TH SarabunIT๙" w:cs="TH SarabunIT๙"/>
-          <w:color w:val="FF0000"/>
-          <w:spacing w:val="-12"/>
-          <w:sz w:val="32"/>
-          <w:szCs w:val="32"/>
-          <w:u w:val="dotted"/>
-        </w:rPr>
-        <w:t>full_name_son</w:t>
-      </w:r>
-      <w:proofErr w:type="spellEnd"/>
-      <w:r>
-        <w:rPr>
-          <w:rFonts w:ascii="TH SarabunIT๙" w:hAnsi="TH SarabunIT๙" w:cs="TH SarabunIT๙"/>
-          <w:color w:val="FF0000"/>
-          <w:spacing w:val="-12"/>
-          <w:sz w:val="32"/>
-          <w:szCs w:val="32"/>
-          <w:u w:val="dotted"/>
-        </w:rPr>
-        <w:t>}</w:t>
+          <w:u w:val="dotted"/>
+        </w:rPr>
+        <w:t>{full_name_son}</w:t>
       </w:r>
       <w:r>
         <w:rPr>
@@ -21622,27 +19420,7 @@
           <w:szCs w:val="32"/>
           <w:cs/>
         </w:rPr>
-        <w:t>(</w:t>
-      </w:r>
-      <w:proofErr w:type="spellStart"/>
-      <w:r>
-        <w:rPr>
-          <w:rFonts w:ascii="TH SarabunIT๙" w:hAnsi="TH SarabunIT๙" w:cs="TH SarabunIT๙"/>
-          <w:sz w:val="32"/>
-          <w:szCs w:val="32"/>
-          <w:cs/>
-        </w:rPr>
-        <w:t>ป.ค</w:t>
-      </w:r>
-      <w:proofErr w:type="spellEnd"/>
-      <w:r>
-        <w:rPr>
-          <w:rFonts w:ascii="TH SarabunIT๙" w:hAnsi="TH SarabunIT๙" w:cs="TH SarabunIT๙"/>
-          <w:sz w:val="32"/>
-          <w:szCs w:val="32"/>
-          <w:cs/>
-        </w:rPr>
-        <w:t>.๑๔)</w:t>
+        <w:t>(ป.ค.๑๔)</w:t>
       </w:r>
     </w:p>
     <w:p>
@@ -22003,27 +19781,7 @@
           <w:szCs w:val="32"/>
           <w:u w:val="dotted"/>
         </w:rPr>
-        <w:t>{</w:t>
-      </w:r>
-      <w:proofErr w:type="spellStart"/>
-      <w:r>
-        <w:rPr>
-          <w:rFonts w:ascii="TH SarabunIT๙" w:hAnsi="TH SarabunIT๙" w:cs="TH SarabunIT๙"/>
-          <w:sz w:val="32"/>
-          <w:szCs w:val="32"/>
-          <w:u w:val="dotted"/>
-        </w:rPr>
-        <w:t>tday</w:t>
-      </w:r>
-      <w:proofErr w:type="spellEnd"/>
-      <w:r>
-        <w:rPr>
-          <w:rFonts w:ascii="TH SarabunIT๙" w:hAnsi="TH SarabunIT๙" w:cs="TH SarabunIT๙"/>
-          <w:sz w:val="32"/>
-          <w:szCs w:val="32"/>
-          <w:u w:val="dotted"/>
-        </w:rPr>
-        <w:t>}</w:t>
+        <w:t>{tday}</w:t>
       </w:r>
       <w:r>
         <w:rPr>
@@ -23534,31 +21292,7 @@
           <w:szCs w:val="32"/>
           <w:u w:val="dotted"/>
         </w:rPr>
-        <w:t>{</w:t>
-      </w:r>
-      <w:proofErr w:type="spellStart"/>
-      <w:r>
-        <w:rPr>
-          <w:rFonts w:ascii="TH SarabunIT๙" w:hAnsi="TH SarabunIT๙" w:cs="TH SarabunIT๙"/>
-          <w:b w:val="0"/>
-          <w:bCs w:val="0"/>
-          <w:sz w:val="32"/>
-          <w:szCs w:val="32"/>
-          <w:u w:val="dotted"/>
-        </w:rPr>
-        <w:t>full_name</w:t>
-      </w:r>
-      <w:proofErr w:type="spellEnd"/>
-      <w:r>
-        <w:rPr>
-          <w:rFonts w:ascii="TH SarabunIT๙" w:hAnsi="TH SarabunIT๙" w:cs="TH SarabunIT๙"/>
-          <w:b w:val="0"/>
-          <w:bCs w:val="0"/>
-          <w:sz w:val="32"/>
-          <w:szCs w:val="32"/>
-          <w:u w:val="dotted"/>
-        </w:rPr>
-        <w:t>}</w:t>
+        <w:t>{full_name}</w:t>
       </w:r>
       <w:r>
         <w:rPr>
@@ -23618,33 +21352,7 @@
           <w:szCs w:val="32"/>
           <w:u w:val="dotted"/>
         </w:rPr>
-        <w:t>{</w:t>
-      </w:r>
-      <w:proofErr w:type="spellStart"/>
-      <w:r>
-        <w:rPr>
-          <w:rFonts w:ascii="TH SarabunIT๙" w:hAnsi="TH SarabunIT๙" w:cs="TH SarabunIT๙"/>
-          <w:b w:val="0"/>
-          <w:bCs w:val="0"/>
-          <w:spacing w:val="-8"/>
-          <w:sz w:val="32"/>
-          <w:szCs w:val="32"/>
-          <w:u w:val="dotted"/>
-        </w:rPr>
-        <w:t>forwhat</w:t>
-      </w:r>
-      <w:proofErr w:type="spellEnd"/>
-      <w:r>
-        <w:rPr>
-          <w:rFonts w:ascii="TH SarabunIT๙" w:hAnsi="TH SarabunIT๙" w:cs="TH SarabunIT๙"/>
-          <w:b w:val="0"/>
-          <w:bCs w:val="0"/>
-          <w:spacing w:val="-8"/>
-          <w:sz w:val="32"/>
-          <w:szCs w:val="32"/>
-          <w:u w:val="dotted"/>
-        </w:rPr>
-        <w:t>}</w:t>
+        <w:t>{forwhat}</w:t>
       </w:r>
       <w:r>
         <w:rPr>
@@ -23762,27 +21470,7 @@
           <w:szCs w:val="32"/>
           <w:u w:val="dotted"/>
         </w:rPr>
-        <w:t>{</w:t>
-      </w:r>
-      <w:proofErr w:type="spellStart"/>
-      <w:r>
-        <w:rPr>
-          <w:rFonts w:ascii="TH SarabunIT๙" w:hAnsi="TH SarabunIT๙" w:cs="TH SarabunIT๙"/>
-          <w:sz w:val="32"/>
-          <w:szCs w:val="32"/>
-          <w:u w:val="dotted"/>
-        </w:rPr>
-        <w:t>full_name</w:t>
-      </w:r>
-      <w:proofErr w:type="spellEnd"/>
-      <w:r>
-        <w:rPr>
-          <w:rFonts w:ascii="TH SarabunIT๙" w:hAnsi="TH SarabunIT๙" w:cs="TH SarabunIT๙"/>
-          <w:sz w:val="32"/>
-          <w:szCs w:val="32"/>
-          <w:u w:val="dotted"/>
-        </w:rPr>
-        <w:t>}</w:t>
+        <w:t>{full_name}</w:t>
       </w:r>
       <w:r>
         <w:rPr>
@@ -23951,31 +21639,30 @@
           <w:szCs w:val="32"/>
           <w:u w:val="dotted"/>
         </w:rPr>
-        <w:t>{</w:t>
-      </w:r>
-      <w:proofErr w:type="spellStart"/>
-      <w:r>
-        <w:rPr>
-          <w:rFonts w:ascii="TH SarabunIT๙" w:hAnsi="TH SarabunIT๙" w:cs="TH SarabunIT๙"/>
+        <w:t>{full_name_son}</w:t>
+      </w:r>
+      <w:r>
+        <w:rPr>
+          <w:rFonts w:ascii="TH SarabunIT๙" w:hAnsi="TH SarabunIT๙" w:cs="TH SarabunIT๙" w:hint="cs"/>
           <w:color w:val="FF0000"/>
           <w:spacing w:val="-12"/>
           <w:sz w:val="32"/>
           <w:szCs w:val="32"/>
           <w:u w:val="dotted"/>
-        </w:rPr>
-        <w:t>full_name_son</w:t>
-      </w:r>
-      <w:proofErr w:type="spellEnd"/>
-      <w:r>
-        <w:rPr>
-          <w:rFonts w:ascii="TH SarabunIT๙" w:hAnsi="TH SarabunIT๙" w:cs="TH SarabunIT๙"/>
+          <w:cs/>
+        </w:rPr>
+        <w:t xml:space="preserve"> </w:t>
+      </w:r>
+      <w:r>
+        <w:rPr>
+          <w:rFonts w:ascii="TH SarabunIT๙" w:hAnsi="TH SarabunIT๙" w:cs="TH SarabunIT๙" w:hint="cs"/>
           <w:color w:val="FF0000"/>
           <w:spacing w:val="-12"/>
           <w:sz w:val="32"/>
           <w:szCs w:val="32"/>
-          <w:u w:val="dotted"/>
-        </w:rPr>
-        <w:t>}</w:t>
+          <w:cs/>
+        </w:rPr>
+        <w:t>จริง</w:t>
       </w:r>
       <w:r>
         <w:rPr>
@@ -23984,67 +21671,20 @@
           <w:spacing w:val="-12"/>
           <w:sz w:val="32"/>
           <w:szCs w:val="32"/>
-          <w:u w:val="dotted"/>
-          <w:cs/>
-        </w:rPr>
-        <w:t xml:space="preserve"> </w:t>
-      </w:r>
-      <w:r>
-        <w:rPr>
-          <w:rFonts w:ascii="TH SarabunIT๙" w:hAnsi="TH SarabunIT๙" w:cs="TH SarabunIT๙" w:hint="cs"/>
+          <w:cs/>
+        </w:rPr>
+        <w:t xml:space="preserve"> หรือ </w:t>
+      </w:r>
+      <w:r>
+        <w:rPr>
+          <w:rFonts w:ascii="TH SarabunIT๙" w:hAnsi="TH SarabunIT๙" w:cs="TH SarabunIT๙"/>
           <w:color w:val="FF0000"/>
           <w:spacing w:val="-12"/>
           <w:sz w:val="32"/>
           <w:szCs w:val="32"/>
-          <w:cs/>
-        </w:rPr>
-        <w:t>จริง</w:t>
-      </w:r>
-      <w:r>
-        <w:rPr>
-          <w:rFonts w:ascii="TH SarabunIT๙" w:hAnsi="TH SarabunIT๙" w:cs="TH SarabunIT๙" w:hint="cs"/>
-          <w:color w:val="FF0000"/>
-          <w:spacing w:val="-12"/>
-          <w:sz w:val="32"/>
-          <w:szCs w:val="32"/>
-          <w:cs/>
-        </w:rPr>
-        <w:t xml:space="preserve"> หรือ </w:t>
-      </w:r>
-      <w:r>
-        <w:rPr>
-          <w:rFonts w:ascii="TH SarabunIT๙" w:hAnsi="TH SarabunIT๙" w:cs="TH SarabunIT๙"/>
-          <w:color w:val="FF0000"/>
-          <w:spacing w:val="-12"/>
-          <w:sz w:val="32"/>
-          <w:szCs w:val="32"/>
-          <w:u w:val="dotted"/>
-        </w:rPr>
-        <w:t>{</w:t>
-      </w:r>
-      <w:proofErr w:type="spellStart"/>
-      <w:r>
-        <w:rPr>
-          <w:rFonts w:ascii="TH SarabunIT๙" w:hAnsi="TH SarabunIT๙" w:cs="TH SarabunIT๙"/>
-          <w:color w:val="FF0000"/>
-          <w:spacing w:val="-12"/>
-          <w:sz w:val="32"/>
-          <w:szCs w:val="32"/>
-          <w:u w:val="dotted"/>
-        </w:rPr>
-        <w:t>full_name_son</w:t>
-      </w:r>
-      <w:proofErr w:type="spellEnd"/>
-      <w:r>
-        <w:rPr>
-          <w:rFonts w:ascii="TH SarabunIT๙" w:hAnsi="TH SarabunIT๙" w:cs="TH SarabunIT๙"/>
-          <w:color w:val="FF0000"/>
-          <w:spacing w:val="-12"/>
-          <w:sz w:val="32"/>
-          <w:szCs w:val="32"/>
-          <w:u w:val="dotted"/>
-        </w:rPr>
-        <w:t>}</w:t>
+          <w:u w:val="dotted"/>
+        </w:rPr>
+        <w:t>{full_name_son}</w:t>
       </w:r>
       <w:r>
         <w:rPr>
@@ -25079,25 +22719,7 @@
           <w:sz w:val="32"/>
           <w:szCs w:val="32"/>
         </w:rPr>
-        <w:t>{</w:t>
-      </w:r>
-      <w:proofErr w:type="spellStart"/>
-      <w:r>
-        <w:rPr>
-          <w:rFonts w:ascii="TH SarabunIT๙" w:hAnsi="TH SarabunIT๙" w:cs="TH SarabunIT๙"/>
-          <w:sz w:val="32"/>
-          <w:szCs w:val="32"/>
-        </w:rPr>
-        <w:t>tday</w:t>
-      </w:r>
-      <w:proofErr w:type="spellEnd"/>
-      <w:r>
-        <w:rPr>
-          <w:rFonts w:ascii="TH SarabunIT๙" w:hAnsi="TH SarabunIT๙" w:cs="TH SarabunIT๙"/>
-          <w:sz w:val="32"/>
-          <w:szCs w:val="32"/>
-        </w:rPr>
-        <w:t>}</w:t>
+        <w:t>{tday}</w:t>
       </w:r>
     </w:p>
     <w:p>
@@ -25154,16 +22776,7 @@
           <w:sz w:val="32"/>
           <w:szCs w:val="32"/>
         </w:rPr>
-        <w:t>{</w:t>
-      </w:r>
-      <w:proofErr w:type="spellStart"/>
-      <w:r>
-        <w:rPr>
-          <w:rFonts w:ascii="TH SarabunIT๙" w:hAnsi="TH SarabunIT๙" w:cs="TH SarabunIT๙"/>
-          <w:sz w:val="32"/>
-          <w:szCs w:val="32"/>
-        </w:rPr>
-        <w:t>full</w:t>
+        <w:t>{full</w:t>
       </w:r>
       <w:r>
         <w:rPr>
@@ -25182,7 +22795,6 @@
         </w:rPr>
         <w:t>name</w:t>
       </w:r>
-      <w:proofErr w:type="spellEnd"/>
       <w:r>
         <w:rPr>
           <w:rFonts w:ascii="TH SarabunIT๙" w:hAnsi="TH SarabunIT๙" w:cs="TH SarabunIT๙"/>
@@ -25313,7 +22925,6 @@
         </w:rPr>
         <w:t>{</w:t>
       </w:r>
-      <w:proofErr w:type="spellStart"/>
       <w:r>
         <w:rPr>
           <w:rFonts w:ascii="TH SarabunIT๙" w:hAnsi="TH SarabunIT๙" w:cs="TH SarabunIT๙"/>
@@ -25322,7 +22933,6 @@
         </w:rPr>
         <w:t>addresss</w:t>
       </w:r>
-      <w:proofErr w:type="spellEnd"/>
       <w:r>
         <w:rPr>
           <w:rFonts w:ascii="TH SarabunIT๙" w:hAnsi="TH SarabunIT๙" w:cs="TH SarabunIT๙"/>
@@ -25451,7 +23061,6 @@
         </w:rPr>
         <w:t>{</w:t>
       </w:r>
-      <w:proofErr w:type="spellStart"/>
       <w:r>
         <w:rPr>
           <w:rFonts w:ascii="TH SarabunIT๙" w:hAnsi="TH SarabunIT๙" w:cs="TH SarabunIT๙"/>
@@ -25460,7 +23069,6 @@
         </w:rPr>
         <w:t>tambol</w:t>
       </w:r>
-      <w:proofErr w:type="spellEnd"/>
       <w:r>
         <w:rPr>
           <w:rFonts w:ascii="TH SarabunIT๙" w:hAnsi="TH SarabunIT๙" w:cs="TH SarabunIT๙"/>
@@ -25559,25 +23167,7 @@
           <w:sz w:val="32"/>
           <w:szCs w:val="32"/>
         </w:rPr>
-        <w:t>{</w:t>
-      </w:r>
-      <w:proofErr w:type="spellStart"/>
-      <w:r>
-        <w:rPr>
-          <w:rFonts w:ascii="TH SarabunIT๙" w:hAnsi="TH SarabunIT๙" w:cs="TH SarabunIT๙"/>
-          <w:sz w:val="32"/>
-          <w:szCs w:val="32"/>
-        </w:rPr>
-        <w:t>full_name_son</w:t>
-      </w:r>
-      <w:proofErr w:type="spellEnd"/>
-      <w:r>
-        <w:rPr>
-          <w:rFonts w:ascii="TH SarabunIT๙" w:hAnsi="TH SarabunIT๙" w:cs="TH SarabunIT๙"/>
-          <w:sz w:val="32"/>
-          <w:szCs w:val="32"/>
-        </w:rPr>
-        <w:t>}</w:t>
+        <w:t>{full_name_son}</w:t>
       </w:r>
       <w:r>
         <w:rPr>
@@ -25599,8 +23189,6 @@
         </w:rPr>
         <w:t xml:space="preserve"> </w:t>
       </w:r>
-      <w:bookmarkStart w:id="0" w:name="_GoBack"/>
-      <w:bookmarkEnd w:id="0"/>
       <w:r>
         <w:rPr>
           <w:rFonts w:ascii="TH SarabunIT๙" w:hAnsi="TH SarabunIT๙" w:cs="TH SarabunIT๙"/>
@@ -25635,25 +23223,7 @@
           <w:sz w:val="32"/>
           <w:szCs w:val="32"/>
         </w:rPr>
-        <w:t>{</w:t>
-      </w:r>
-      <w:proofErr w:type="spellStart"/>
-      <w:r>
-        <w:rPr>
-          <w:rFonts w:ascii="TH SarabunIT๙" w:hAnsi="TH SarabunIT๙" w:cs="TH SarabunIT๙"/>
-          <w:sz w:val="32"/>
-          <w:szCs w:val="32"/>
-        </w:rPr>
-        <w:t>full_name_son</w:t>
-      </w:r>
-      <w:proofErr w:type="spellEnd"/>
-      <w:r>
-        <w:rPr>
-          <w:rFonts w:ascii="TH SarabunIT๙" w:hAnsi="TH SarabunIT๙" w:cs="TH SarabunIT๙"/>
-          <w:sz w:val="32"/>
-          <w:szCs w:val="32"/>
-        </w:rPr>
-        <w:t>}</w:t>
+        <w:t>{full_name_son}</w:t>
       </w:r>
       <w:r>
         <w:rPr>
@@ -25691,25 +23261,7 @@
           <w:sz w:val="32"/>
           <w:szCs w:val="32"/>
         </w:rPr>
-        <w:t>{</w:t>
-      </w:r>
-      <w:proofErr w:type="spellStart"/>
-      <w:r>
-        <w:rPr>
-          <w:rFonts w:ascii="TH SarabunIT๙" w:hAnsi="TH SarabunIT๙" w:cs="TH SarabunIT๙"/>
-          <w:sz w:val="32"/>
-          <w:szCs w:val="32"/>
-        </w:rPr>
-        <w:t>card_son</w:t>
-      </w:r>
-      <w:proofErr w:type="spellEnd"/>
-      <w:r>
-        <w:rPr>
-          <w:rFonts w:ascii="TH SarabunIT๙" w:hAnsi="TH SarabunIT๙" w:cs="TH SarabunIT๙"/>
-          <w:sz w:val="32"/>
-          <w:szCs w:val="32"/>
-        </w:rPr>
-        <w:t>}</w:t>
+        <w:t>{card_son}</w:t>
       </w:r>
       <w:r>
         <w:rPr>
@@ -25727,25 +23279,7 @@
           <w:sz w:val="32"/>
           <w:szCs w:val="32"/>
         </w:rPr>
-        <w:t>{</w:t>
-      </w:r>
-      <w:proofErr w:type="spellStart"/>
-      <w:r>
-        <w:rPr>
-          <w:rFonts w:ascii="TH SarabunIT๙" w:hAnsi="TH SarabunIT๙" w:cs="TH SarabunIT๙"/>
-          <w:sz w:val="32"/>
-          <w:szCs w:val="32"/>
-        </w:rPr>
-        <w:t>full_name_son</w:t>
-      </w:r>
-      <w:proofErr w:type="spellEnd"/>
-      <w:r>
-        <w:rPr>
-          <w:rFonts w:ascii="TH SarabunIT๙" w:hAnsi="TH SarabunIT๙" w:cs="TH SarabunIT๙"/>
-          <w:sz w:val="32"/>
-          <w:szCs w:val="32"/>
-        </w:rPr>
-        <w:t>}</w:t>
+        <w:t>{full_name_son}</w:t>
       </w:r>
       <w:r>
         <w:rPr>
@@ -25763,25 +23297,7 @@
           <w:sz w:val="32"/>
           <w:szCs w:val="32"/>
         </w:rPr>
-        <w:t>{</w:t>
-      </w:r>
-      <w:proofErr w:type="spellStart"/>
-      <w:r>
-        <w:rPr>
-          <w:rFonts w:ascii="TH SarabunIT๙" w:hAnsi="TH SarabunIT๙" w:cs="TH SarabunIT๙"/>
-          <w:sz w:val="32"/>
-          <w:szCs w:val="32"/>
-        </w:rPr>
-        <w:t>card_son</w:t>
-      </w:r>
-      <w:proofErr w:type="spellEnd"/>
-      <w:r>
-        <w:rPr>
-          <w:rFonts w:ascii="TH SarabunIT๙" w:hAnsi="TH SarabunIT๙" w:cs="TH SarabunIT๙"/>
-          <w:sz w:val="32"/>
-          <w:szCs w:val="32"/>
-        </w:rPr>
-        <w:t>}</w:t>
+        <w:t>{card_son}</w:t>
       </w:r>
       <w:r>
         <w:rPr>
@@ -26114,16 +23630,7 @@
           <w:sz w:val="32"/>
           <w:szCs w:val="32"/>
         </w:rPr>
-        <w:t>{</w:t>
-      </w:r>
-      <w:proofErr w:type="spellStart"/>
-      <w:r>
-        <w:rPr>
-          <w:rFonts w:ascii="TH SarabunIT๙" w:hAnsi="TH SarabunIT๙" w:cs="TH SarabunIT๙"/>
-          <w:sz w:val="32"/>
-          <w:szCs w:val="32"/>
-        </w:rPr>
-        <w:t>full</w:t>
+        <w:t>{full</w:t>
       </w:r>
       <w:r>
         <w:rPr>
@@ -26140,16 +23647,7 @@
           <w:sz w:val="32"/>
           <w:szCs w:val="32"/>
         </w:rPr>
-        <w:t>name</w:t>
-      </w:r>
-      <w:proofErr w:type="spellEnd"/>
-      <w:r>
-        <w:rPr>
-          <w:rFonts w:ascii="TH SarabunIT๙" w:hAnsi="TH SarabunIT๙" w:cs="TH SarabunIT๙"/>
-          <w:sz w:val="32"/>
-          <w:szCs w:val="32"/>
-        </w:rPr>
-        <w:t>}</w:t>
+        <w:t>name}</w:t>
       </w:r>
       <w:r>
         <w:rPr>
@@ -26226,27 +23724,7 @@
           <w:sz w:val="32"/>
           <w:szCs w:val="32"/>
         </w:rPr>
-        <w:t>{</w:t>
-      </w:r>
-      <w:proofErr w:type="spellStart"/>
-      <w:r>
-        <w:rPr>
-          <w:rFonts w:ascii="TH SarabunIT๙" w:hAnsi="TH SarabunIT๙" w:cs="TH SarabunIT๙"/>
-          <w:color w:val="000000" w:themeColor="text1"/>
-          <w:sz w:val="32"/>
-          <w:szCs w:val="32"/>
-        </w:rPr>
-        <w:t>yyyy</w:t>
-      </w:r>
-      <w:proofErr w:type="spellEnd"/>
-      <w:r>
-        <w:rPr>
-          <w:rFonts w:ascii="TH SarabunIT๙" w:hAnsi="TH SarabunIT๙" w:cs="TH SarabunIT๙"/>
-          <w:color w:val="000000" w:themeColor="text1"/>
-          <w:sz w:val="32"/>
-          <w:szCs w:val="32"/>
-        </w:rPr>
-        <w:t>}</w:t>
+        <w:t>{yyyy}</w:t>
       </w:r>
       <w:r>
         <w:rPr>
@@ -26306,16 +23784,7 @@
           <w:sz w:val="32"/>
           <w:szCs w:val="32"/>
         </w:rPr>
-        <w:t>{</w:t>
-      </w:r>
-      <w:proofErr w:type="spellStart"/>
-      <w:r>
-        <w:rPr>
-          <w:rFonts w:ascii="TH SarabunIT๙" w:hAnsi="TH SarabunIT๙" w:cs="TH SarabunIT๙"/>
-          <w:sz w:val="32"/>
-          <w:szCs w:val="32"/>
-        </w:rPr>
-        <w:t>full</w:t>
+        <w:t>{full</w:t>
       </w:r>
       <w:r>
         <w:rPr>
@@ -26334,7 +23803,6 @@
         </w:rPr>
         <w:t>name</w:t>
       </w:r>
-      <w:proofErr w:type="spellEnd"/>
       <w:r>
         <w:rPr>
           <w:rFonts w:ascii="TH SarabunIT๙" w:hAnsi="TH SarabunIT๙" w:cs="TH SarabunIT๙"/>
@@ -26359,7 +23827,7 @@
         <w:spacing w:before="120"/>
         <w:jc w:val="thaiDistribute"/>
         <w:rPr>
-          <w:rFonts w:ascii="TH SarabunIT๙" w:hAnsi="TH SarabunIT๙" w:cs="TH SarabunIT๙" w:hint="cs"/>
+          <w:rFonts w:ascii="TH SarabunIT๙" w:hAnsi="TH SarabunIT๙" w:cs="TH SarabunIT๙"/>
           <w:color w:val="000000" w:themeColor="text1"/>
           <w:sz w:val="32"/>
           <w:szCs w:val="32"/>
@@ -27798,7 +25266,7 @@
 </file>
 
 <file path=customXml/itemProps1.xml><?xml version="1.0" encoding="utf-8"?>
-<ds:datastoreItem xmlns:ds="http://schemas.openxmlformats.org/officeDocument/2006/customXml" ds:itemID="{830D5785-E32D-4F52-8DCB-DAB4EEF6C297}">
+<ds:datastoreItem xmlns:ds="http://schemas.openxmlformats.org/officeDocument/2006/customXml" ds:itemID="{9263312A-F54E-49B0-B02E-41D3B8100D0C}">
   <ds:schemaRefs>
     <ds:schemaRef ds:uri="http://schemas.openxmlformats.org/officeDocument/2006/bibliography"/>
   </ds:schemaRefs>
